--- a/Report.docx
+++ b/Report.docx
@@ -147,12 +147,6 @@
           <w:szCs w:val="18"/>
         </w:rPr>
         <w:br/>
-      </w:r>
-      <w:r>
-        <w:rPr>
-          <w:sz w:val="18"/>
-          <w:szCs w:val="18"/>
-        </w:rPr>
         <w:t>NetID: melikov2</w:t>
       </w:r>
       <w:r>
@@ -208,20 +202,7 @@
           <w:szCs w:val="18"/>
         </w:rPr>
         <w:br/>
-      </w:r>
-      <w:r>
-        <w:rPr>
-          <w:sz w:val="18"/>
-          <w:szCs w:val="18"/>
-        </w:rPr>
-        <w:t>NetID</w:t>
-      </w:r>
-      <w:r>
-        <w:rPr>
-          <w:sz w:val="18"/>
-          <w:szCs w:val="18"/>
-        </w:rPr>
-        <w:t>:</w:t>
+        <w:t>NetID:</w:t>
       </w:r>
       <w:r>
         <w:rPr>
@@ -485,1564 +466,1506 @@
       <w:r>
         <w:t xml:space="preserve">. </w:t>
       </w:r>
-      <w:r>
-        <w:rPr>
-          <w:iCs/>
-        </w:rPr>
-        <w:t>(</w:t>
-      </w:r>
-      <w:r>
-        <w:rPr>
-          <w:b w:val="0"/>
+    </w:p>
+    <w:p>
+      <w:pPr>
+        <w:pStyle w:val="Keywords"/>
+      </w:pPr>
+      <w:r>
+        <w:t>Keywords—</w:t>
+      </w:r>
+      <w:r>
+        <w:t>NYPL, menus, data cleansing</w:t>
+      </w:r>
+      <w:r>
+        <w:t>,</w:t>
+      </w:r>
+      <w:r>
+        <w:t xml:space="preserve"> </w:t>
+      </w:r>
+      <w:proofErr w:type="spellStart"/>
+      <w:r>
+        <w:t>OpenRefine</w:t>
+      </w:r>
+      <w:proofErr w:type="spellEnd"/>
+      <w:r>
+        <w:t>,</w:t>
+      </w:r>
+      <w:r>
+        <w:t xml:space="preserve"> </w:t>
+      </w:r>
+      <w:proofErr w:type="spellStart"/>
+      <w:r>
+        <w:t>YesWorkflow</w:t>
+      </w:r>
+      <w:proofErr w:type="spellEnd"/>
+      <w:r>
+        <w:t>,</w:t>
+      </w:r>
+      <w:r>
+        <w:t xml:space="preserve"> provenance.</w:t>
+      </w:r>
+    </w:p>
+    <w:p>
+      <w:pPr>
+        <w:pStyle w:val="Heading1"/>
+      </w:pPr>
+      <w:r>
+        <w:t>Overview and initial assessment of the dataset</w:t>
+      </w:r>
+    </w:p>
+    <w:p>
+      <w:pPr>
+        <w:pStyle w:val="BodyText"/>
+      </w:pPr>
+      <w:r>
+        <w:t xml:space="preserve">The New York Public Library is digitizing and transcribing its collection of historical menus. The collection includes about 45,000 menus from the 1840s to the present, and the goal of the digitization project is to transcribe each page of each menu, creating an enormous database of dishes, prices, locations, and so on. As of early </w:t>
+      </w:r>
+      <w:r>
+        <w:rPr>
+          <w:lang w:val="en-US"/>
+        </w:rPr>
+        <w:t>July</w:t>
+      </w:r>
+      <w:r>
+        <w:t xml:space="preserve">, </w:t>
+      </w:r>
+      <w:r>
+        <w:rPr>
+          <w:lang w:val="en-US"/>
+        </w:rPr>
+        <w:t>2020</w:t>
+      </w:r>
+      <w:r>
+        <w:t>, the transcribed database contains 1,33</w:t>
+      </w:r>
+      <w:r>
+        <w:rPr>
+          <w:lang w:val="en-US"/>
+        </w:rPr>
+        <w:t>4</w:t>
+      </w:r>
+      <w:r>
+        <w:t>,</w:t>
+      </w:r>
+      <w:r>
+        <w:rPr>
+          <w:lang w:val="en-US"/>
+        </w:rPr>
+        <w:t>431</w:t>
+      </w:r>
+      <w:r>
+        <w:t xml:space="preserve"> dishes from 17,545 menus.</w:t>
+      </w:r>
+    </w:p>
+    <w:p>
+      <w:pPr>
+        <w:pStyle w:val="BodyText"/>
+      </w:pPr>
+      <w:r>
+        <w:t xml:space="preserve">This dataset is split into four files to minimize the amount of redundant information contained in each (and thus, the size of each file). The four data files are </w:t>
+      </w:r>
+      <w:r>
+        <w:rPr>
           <w:i/>
           <w:iCs/>
         </w:rPr>
-        <w:t>Abstract</w:t>
-      </w:r>
-      <w:r>
-        <w:rPr>
-          <w:iCs/>
-        </w:rPr>
-        <w:t>)</w:t>
-      </w:r>
-    </w:p>
-    <w:p>
-      <w:pPr>
-        <w:pStyle w:val="Keywords"/>
-      </w:pPr>
-      <w:r>
-        <w:t>Keywords—</w:t>
-      </w:r>
-      <w:r>
-        <w:t>component</w:t>
-      </w:r>
-      <w:r>
-        <w:t>,</w:t>
-      </w:r>
-      <w:r>
-        <w:t xml:space="preserve"> formatting</w:t>
-      </w:r>
-      <w:r>
-        <w:t>,</w:t>
-      </w:r>
-      <w:r>
-        <w:t xml:space="preserve"> style</w:t>
-      </w:r>
-      <w:r>
-        <w:t>,</w:t>
-      </w:r>
-      <w:r>
-        <w:t xml:space="preserve"> styling</w:t>
-      </w:r>
-      <w:r>
-        <w:t>,</w:t>
-      </w:r>
-      <w:r>
-        <w:t xml:space="preserve"> insert (</w:t>
-      </w:r>
-      <w:r>
-        <w:rPr>
-          <w:b w:val="0"/>
-        </w:rPr>
-        <w:t>key words</w:t>
-      </w:r>
-      <w:r>
-        <w:t>)</w:t>
-      </w:r>
-    </w:p>
-    <w:p>
-      <w:pPr>
-        <w:pStyle w:val="Heading1"/>
-      </w:pPr>
-      <w:r>
-        <w:t>Overview and initial assessment of the dataset</w:t>
-      </w:r>
-    </w:p>
-    <w:p>
-      <w:pPr>
-        <w:pStyle w:val="BodyText"/>
-      </w:pPr>
-      <w:r>
-        <w:t>You should describe the structure and content of the dataset and quality issues that are apparent from an initial inspection. You should also describe a (hypothetical or real) use case of the dataset and derive from it some data cleaning goals that can achieve the desired fitness for use. In addition, you should answer the following questions: Are there use cases for which the dataset is already clean enough? Are there use cases for which the dataset will not be clean enough? You can speculate a bit here – but the rest of the project should focus on a “middle of the road” use case that requires a practically feasible amount of data cleaning.</w:t>
-      </w:r>
-    </w:p>
-    <w:p>
-      <w:pPr>
-        <w:pStyle w:val="Heading1"/>
-      </w:pPr>
-      <w:r>
-        <w:t>Data cleaning with OpenRefine</w:t>
-      </w:r>
-    </w:p>
-    <w:p>
-      <w:pPr>
-        <w:pStyle w:val="BodyText"/>
-      </w:pPr>
-      <w:r>
-        <w:t xml:space="preserve">In this first hands-on part of the project, you should use </w:t>
-      </w:r>
-      <w:proofErr w:type="spellStart"/>
-      <w:r>
-        <w:t>OpenRefine</w:t>
-      </w:r>
-      <w:proofErr w:type="spellEnd"/>
-      <w:r>
-        <w:t xml:space="preserve"> to clean the chosen dataset—either (a) or (b) or your own (c)—as much as needed for the use case. Document the process and result of this phase, both in narrative form along with supplementary information (e.g., which columns were cleaned and what changes were made?). Can you quantify the results of your efforts? Also, provide provenance information from </w:t>
-      </w:r>
-      <w:proofErr w:type="spellStart"/>
-      <w:r>
-        <w:t>OpenRefine</w:t>
-      </w:r>
-      <w:proofErr w:type="spellEnd"/>
-      <w:r>
-        <w:t xml:space="preserve">. Pay close attention to what </w:t>
-      </w:r>
-      <w:proofErr w:type="spellStart"/>
-      <w:r>
-        <w:t>OpenRefine</w:t>
-      </w:r>
-      <w:proofErr w:type="spellEnd"/>
-      <w:r>
-        <w:t xml:space="preserve"> includes and does not include in its operation history! If important information is missing in the latter, provide that information in narrative form.</w:t>
-      </w:r>
-    </w:p>
-    <w:p>
-      <w:pPr>
-        <w:pStyle w:val="Heading1"/>
-      </w:pPr>
-      <w:r>
-        <w:t>Data cleaning with other tools</w:t>
-      </w:r>
-    </w:p>
-    <w:p>
-      <w:pPr>
-        <w:pStyle w:val="BodyText"/>
-      </w:pPr>
-      <w:r>
-        <w:t xml:space="preserve">If you find that certain data cleaning steps are not well suited for </w:t>
-      </w:r>
-      <w:proofErr w:type="spellStart"/>
-      <w:r>
-        <w:t>OpenRefine</w:t>
-      </w:r>
-      <w:proofErr w:type="spellEnd"/>
-      <w:r>
-        <w:t xml:space="preserve"> (e.g. due to scalability or other issues), consider using an alternative, more suitable solution, e.g., Python, R, or other tools such as </w:t>
-      </w:r>
-      <w:proofErr w:type="spellStart"/>
-      <w:r>
-        <w:t>Trifacta</w:t>
-      </w:r>
-      <w:proofErr w:type="spellEnd"/>
-      <w:r>
-        <w:t xml:space="preserve"> Data Wrangler, Tableau, etc. Document your choice and answer the same questions as in Step 2. </w:t>
-      </w:r>
-    </w:p>
-    <w:p>
-      <w:pPr>
-        <w:rPr>
-          <w:lang w:val="x-none"/>
-        </w:rPr>
-      </w:pPr>
-    </w:p>
-    <w:p>
-      <w:pPr>
-        <w:pStyle w:val="Heading1"/>
-      </w:pPr>
-      <w:r>
-        <w:t>Developing a relational schema</w:t>
-      </w:r>
-    </w:p>
-    <w:p>
-      <w:pPr>
-        <w:pStyle w:val="BodyText"/>
-      </w:pPr>
-      <w:r>
-        <w:t xml:space="preserve">Develop a relational schema for your dataset. What logical integrity constraints (ICs) can you identify? Load the data into a SQLite database with your target schema. Use SQL queries to profile the dataset and to check the ICs that you have identified! You can also use other query languages such as </w:t>
-      </w:r>
-      <w:proofErr w:type="spellStart"/>
-      <w:r>
-        <w:t>Datalog</w:t>
-      </w:r>
-      <w:proofErr w:type="spellEnd"/>
-      <w:r>
-        <w:t xml:space="preserve"> to profile the dataset and check the ICs, but you should not use a procedural language such as Python, R, etc. </w:t>
-      </w:r>
-    </w:p>
-    <w:p>
-      <w:pPr>
-        <w:pStyle w:val="Heading1"/>
-      </w:pPr>
-      <w:r>
-        <w:t>Creating a workflow model</w:t>
-      </w:r>
-    </w:p>
-    <w:p>
-      <w:pPr>
-        <w:pStyle w:val="BodyText"/>
-      </w:pPr>
-      <w:r>
-        <w:t xml:space="preserve">Create a workflow model of your overall data cleaning workflow: What are the key inputs and outputs of your workflow? What are the dependencies? Note: Here you may want to model the various steps you have executed with </w:t>
-      </w:r>
-      <w:proofErr w:type="spellStart"/>
-      <w:r>
-        <w:t>OpenRefine</w:t>
-      </w:r>
-      <w:proofErr w:type="spellEnd"/>
-      <w:r>
-        <w:t xml:space="preserve"> as parts of the workflow. This way, the workflow model more clearly describes what actually happened to what parts of the data. Create a visual representation of your overall workflow using  </w:t>
-      </w:r>
-      <w:proofErr w:type="spellStart"/>
-      <w:r>
-        <w:t>YesWorkflow</w:t>
-      </w:r>
-      <w:proofErr w:type="spellEnd"/>
-      <w:r>
-        <w:t xml:space="preserve"> or other diagramming tools. Supplementary material to help with </w:t>
-      </w:r>
-      <w:proofErr w:type="spellStart"/>
-      <w:r>
-        <w:t>YesWorkflow</w:t>
-      </w:r>
-      <w:proofErr w:type="spellEnd"/>
-      <w:r>
-        <w:t xml:space="preserve"> will be posted on Piazza. Also create a visual representation of your </w:t>
-      </w:r>
-      <w:proofErr w:type="spellStart"/>
-      <w:r>
-        <w:t>OpenRefine</w:t>
-      </w:r>
-      <w:proofErr w:type="spellEnd"/>
-      <w:r>
-        <w:t xml:space="preserve"> workflow using OR2YWTool (https://pypi.org/project/or2ywtool) or other appropriate tools. The OR2YWTool provides an auto-parsing method from </w:t>
-      </w:r>
-      <w:proofErr w:type="spellStart"/>
-      <w:r>
-        <w:t>Openrefine</w:t>
-      </w:r>
-      <w:proofErr w:type="spellEnd"/>
-      <w:r>
-        <w:t xml:space="preserve"> Operation History JSON file to </w:t>
-      </w:r>
-      <w:proofErr w:type="spellStart"/>
-      <w:r>
-        <w:t>YesWorkflow</w:t>
-      </w:r>
-      <w:proofErr w:type="spellEnd"/>
-      <w:r>
-        <w:t xml:space="preserve"> model (developed by Lan Li and Nikolaus Nova </w:t>
-      </w:r>
-      <w:proofErr w:type="spellStart"/>
-      <w:r>
-        <w:t>Parulian</w:t>
-      </w:r>
-      <w:proofErr w:type="spellEnd"/>
-      <w:r>
-        <w:t xml:space="preserve">). Please include both overall workflow and </w:t>
-      </w:r>
-      <w:proofErr w:type="spellStart"/>
-      <w:r>
-        <w:t>OpenRefine</w:t>
-      </w:r>
-      <w:proofErr w:type="spellEnd"/>
-      <w:r>
-        <w:t xml:space="preserve"> workflow in your project report.</w:t>
-      </w:r>
-      <w:r>
-        <w:t xml:space="preserve"> </w:t>
-      </w:r>
-    </w:p>
-    <w:p>
-      <w:pPr>
-        <w:pStyle w:val="Heading1"/>
-      </w:pPr>
-      <w:r>
-        <w:t>Developing provenance</w:t>
-      </w:r>
-    </w:p>
-    <w:p>
-      <w:pPr>
-        <w:pStyle w:val="BodyText"/>
-      </w:pPr>
-      <w:r>
-        <w:t xml:space="preserve">Develop provenance queries (in </w:t>
-      </w:r>
-      <w:proofErr w:type="spellStart"/>
-      <w:r>
-        <w:t>Datalog</w:t>
-      </w:r>
-      <w:proofErr w:type="spellEnd"/>
-      <w:r>
-        <w:t xml:space="preserve"> / DLV) that show on which inputs and intermediate data and steps the outputs of your workflow depend (cf. Provenance Assignment). </w:t>
-      </w:r>
-    </w:p>
-    <w:p>
-      <w:pPr>
-        <w:pStyle w:val="Heading1"/>
-      </w:pPr>
-      <w:r>
-        <w:t>Contribution</w:t>
-      </w:r>
-    </w:p>
-    <w:p>
-      <w:pPr>
-        <w:pStyle w:val="BodyText"/>
-      </w:pPr>
-      <w:r>
-        <w:t xml:space="preserve">Develop provenance queries (in </w:t>
-      </w:r>
-      <w:proofErr w:type="spellStart"/>
-      <w:r>
-        <w:t>Datalog</w:t>
-      </w:r>
-      <w:proofErr w:type="spellEnd"/>
-      <w:r>
-        <w:t xml:space="preserve"> / DLV) that show on which inputs and intermediate data and steps the outputs of your workflow depend (cf. Provenance Assignment). </w:t>
-      </w:r>
-    </w:p>
-    <w:p>
-      <w:pPr>
-        <w:pStyle w:val="BodyText"/>
-      </w:pPr>
-    </w:p>
-    <w:p>
-      <w:pPr>
-        <w:pStyle w:val="BodyText"/>
-      </w:pPr>
-    </w:p>
-    <w:p>
-      <w:pPr>
-        <w:pStyle w:val="BodyText"/>
-      </w:pPr>
-      <w:r>
-        <w:t>Keep your text and graphic files separate until after the text has been formatted and styled. Do not use hard tabs, and limit use of hard returns to only one return at the end of a paragraph. Do not add any kind of pagination anywhere in the paper. Do not number text heads-the template will do that for you.</w:t>
-      </w:r>
-    </w:p>
-    <w:p>
-      <w:pPr>
-        <w:pStyle w:val="Heading2"/>
-      </w:pPr>
-      <w:r>
-        <w:t>Abbreviations</w:t>
-      </w:r>
-      <w:r>
-        <w:t xml:space="preserve"> and Acronyms</w:t>
-      </w:r>
-    </w:p>
-    <w:p>
-      <w:pPr>
-        <w:pStyle w:val="BodyText"/>
-      </w:pPr>
-      <w:r>
-        <w:t xml:space="preserve">Define abbreviations and acronyms the first time they are used in the text, even after they have been defined in the abstract. Abbreviations such as IEEE, SI, MKS, CGS, </w:t>
-      </w:r>
-      <w:proofErr w:type="spellStart"/>
-      <w:r>
-        <w:t>sc</w:t>
-      </w:r>
-      <w:proofErr w:type="spellEnd"/>
-      <w:r>
-        <w:t>, dc, and rms do not have to be defined. Do not use abbreviations in the title or heads unless they are unavoidable.</w:t>
-      </w:r>
-    </w:p>
-    <w:p>
-      <w:pPr>
-        <w:pStyle w:val="Heading2"/>
-      </w:pPr>
-      <w:r>
-        <w:t>Units</w:t>
-      </w:r>
-    </w:p>
-    <w:p>
-      <w:pPr>
-        <w:pStyle w:val="bulletlist"/>
-      </w:pPr>
-      <w:r>
-        <w:t xml:space="preserve">Use </w:t>
-      </w:r>
-      <w:r>
-        <w:t>either</w:t>
-      </w:r>
-      <w:r>
-        <w:t xml:space="preserve"> SI (MKS) or CGS as primary units. (SI units are encouraged.) English units may be used as secondary units (in parentheses). An exception would be the use of English units as identifiers in trade, such as “3.5-inch disk drive”.</w:t>
-      </w:r>
-    </w:p>
-    <w:p>
-      <w:pPr>
-        <w:pStyle w:val="bulletlist"/>
-      </w:pPr>
-      <w:r>
-        <w:lastRenderedPageBreak/>
-        <w:t xml:space="preserve">Avoid combining SI and CGS units, such as current in amperes and magnetic field in </w:t>
-      </w:r>
-      <w:proofErr w:type="spellStart"/>
-      <w:r>
-        <w:t>oersteds</w:t>
-      </w:r>
-      <w:proofErr w:type="spellEnd"/>
-      <w:r>
-        <w:t>. This often leads to confusion because equations do not balance dimensionally. If you must use mixed units, clearly state the units for each quantity that you use in an equation.</w:t>
-      </w:r>
-    </w:p>
-    <w:p>
-      <w:pPr>
-        <w:pStyle w:val="bulletlist"/>
-      </w:pPr>
-      <w:r>
-        <w:t>Do not mix complete spellings and abbreviations of units: “Wb/m2” or “</w:t>
-      </w:r>
-      <w:proofErr w:type="spellStart"/>
-      <w:r>
-        <w:t>webers</w:t>
-      </w:r>
-      <w:proofErr w:type="spellEnd"/>
-      <w:r>
-        <w:t xml:space="preserve"> per square meter”, not “</w:t>
-      </w:r>
-      <w:proofErr w:type="spellStart"/>
-      <w:r>
-        <w:t>webers</w:t>
-      </w:r>
-      <w:proofErr w:type="spellEnd"/>
-      <w:r>
-        <w:t xml:space="preserve">/m2”.  Spell out units when they appear in text: “. . . a few </w:t>
-      </w:r>
-      <w:proofErr w:type="spellStart"/>
-      <w:r>
-        <w:t>henries</w:t>
-      </w:r>
-      <w:proofErr w:type="spellEnd"/>
-      <w:r>
-        <w:t>”, not “. . . a few H”.</w:t>
-      </w:r>
-    </w:p>
-    <w:p>
-      <w:pPr>
-        <w:pStyle w:val="sponsors"/>
-        <w:framePr w:wrap="auto" w:vAnchor="page" w:hAnchor="page" w:x="45.90pt" w:y="756.05pt"/>
-        <w:ind w:firstLine="14.45pt"/>
-      </w:pPr>
-      <w:r>
-        <w:t>Identif</w:t>
-      </w:r>
-      <w:r>
-        <w:t xml:space="preserve">y applicable </w:t>
-      </w:r>
-      <w:r>
-        <w:t>funding agency</w:t>
-      </w:r>
-      <w:r>
-        <w:t xml:space="preserve"> here. </w:t>
-      </w:r>
-      <w:r>
-        <w:rPr>
-          <w:iCs/>
-        </w:rPr>
-        <w:t>If none, delete this text box</w:t>
-      </w:r>
-      <w:r>
-        <w:rPr>
-          <w:iCs/>
-        </w:rPr>
-        <w:t>.</w:t>
-      </w:r>
-    </w:p>
-    <w:p>
-      <w:pPr>
-        <w:pStyle w:val="bulletlist"/>
-      </w:pPr>
-      <w:r>
-        <w:t xml:space="preserve">Use a zero before decimal points: “0.25”, not “.25”. Use “cm3”, not “cc”. </w:t>
-      </w:r>
-      <w:r>
-        <w:t>(</w:t>
-      </w:r>
+        <w:t xml:space="preserve">Menu, </w:t>
+      </w:r>
+      <w:proofErr w:type="spellStart"/>
       <w:r>
         <w:rPr>
           <w:i/>
           <w:iCs/>
         </w:rPr>
-        <w:t>bullet list</w:t>
-      </w:r>
-      <w:r>
-        <w:t>)</w:t>
-      </w:r>
-    </w:p>
-    <w:p>
-      <w:pPr>
-        <w:pStyle w:val="Heading2"/>
-      </w:pPr>
-      <w:r>
-        <w:t>Equations</w:t>
-      </w:r>
-    </w:p>
-    <w:p>
-      <w:pPr>
-        <w:pStyle w:val="BodyText"/>
-      </w:pPr>
-      <w:r>
-        <w:t>The equations are an exception to the prescribed specifications of this template. You will need to determine whether or not your equation should be typed using either the Times New Roman or the Symbol font (please no other font). To create multileveled equations, it may be necessary to treat the equation as a graphic and insert it into the text after your paper is styled.</w:t>
-      </w:r>
-    </w:p>
-    <w:p>
-      <w:pPr>
-        <w:pStyle w:val="BodyText"/>
-        <w:rPr>
-          <w:lang w:val="en-US"/>
-        </w:rPr>
-      </w:pPr>
-      <w:r>
-        <w:t>Number equations consecutively. Equation numbers, within parentheses, are to position flush right, as in (1), using a right tab stop. To make your equations more compact, you may use the solidus ( / ), the exp function, or appropriate exponents. Italicize Roman symbols for quantities and variables, but not Greek symbols. Use a long dash rather than a hyphen for a minus sign. Punctuate equations with commas or periods when they are part of a sentence, as in</w:t>
-      </w:r>
-      <w:r>
-        <w:rPr>
-          <w:lang w:val="en-US"/>
-        </w:rPr>
-        <w:t>:</w:t>
-      </w:r>
-    </w:p>
-    <w:p>
-      <w:pPr>
-        <w:pStyle w:val="equation"/>
-        <w:rPr>
-          <w:rFonts w:hint="eastAsia"/>
-        </w:rPr>
-      </w:pPr>
-      <w:r>
-        <w:tab/>
-      </w:r>
-      <w:r>
-        <w:rPr>
-          <w:rFonts w:ascii="Times New Roman" w:hAnsi="Times New Roman" w:cs="Times New Roman"/>
-          <w:i/>
-        </w:rPr>
-        <w:t>a</w:t>
-      </w:r>
-      <w:r>
-        <w:t></w:t>
-      </w:r>
-      <w:r>
-        <w:t></w:t>
-      </w:r>
-      <w:r>
-        <w:t></w:t>
-      </w:r>
-      <w:r>
-        <w:rPr>
-          <w:rFonts w:ascii="Times New Roman" w:hAnsi="Times New Roman" w:cs="Times New Roman"/>
-          <w:i/>
-        </w:rPr>
-        <w:t>b</w:t>
-      </w:r>
-      <w:r>
-        <w:t></w:t>
-      </w:r>
-      <w:r>
-        <w:t></w:t>
-      </w:r>
-      <w:r>
-        <w:t></w:t>
-      </w:r>
-      <w:r>
-        <w:t></w:t>
-      </w:r>
-      <w:r>
-        <w:t></w:t>
-      </w:r>
-      <w:r>
-        <w:tab/>
-      </w:r>
-      <w:r>
-        <w:t></w:t>
-      </w:r>
-      <w:r>
-        <w:t></w:t>
-      </w:r>
-      <w:r>
-        <w:t></w:t>
-      </w:r>
-    </w:p>
-    <w:p>
-      <w:pPr>
-        <w:pStyle w:val="BodyText"/>
-      </w:pPr>
-      <w:r>
-        <w:t>Note that the equation is centered using a center tab stop. Be sure that the symbols in your equation have been defined before or immediately following the equation. Use “(1)”, not “Eq. (1)” or “equation (1)”, except at the beginning of a sentence: “Equation (1) is . . .”</w:t>
-      </w:r>
-    </w:p>
-    <w:p>
-      <w:pPr>
-        <w:pStyle w:val="Heading2"/>
-      </w:pPr>
-      <w:r>
-        <w:t>Some Common Mistakes</w:t>
-      </w:r>
-    </w:p>
-    <w:p>
-      <w:pPr>
-        <w:pStyle w:val="bulletlist"/>
-      </w:pPr>
-      <w:r>
-        <w:t>The word “data” is plural, not singular.</w:t>
-      </w:r>
-    </w:p>
-    <w:p>
-      <w:pPr>
-        <w:pStyle w:val="bulletlist"/>
-      </w:pPr>
-      <w:r>
-        <w:t xml:space="preserve">The subscript for the permeability of vacuum </w:t>
-      </w:r>
-      <w:r>
-        <w:rPr>
-          <w:rFonts w:ascii="Symbol" w:hAnsi="Symbol" w:cs="Symbol"/>
+        <w:t>MenuPage</w:t>
+      </w:r>
+      <w:proofErr w:type="spellEnd"/>
+      <w:r>
+        <w:rPr>
           <w:i/>
           <w:iCs/>
-          <w:snapToGrid w:val="0"/>
-        </w:rPr>
-        <w:t></w:t>
-      </w:r>
-      <w:r>
-        <w:rPr>
-          <w:vertAlign w:val="subscript"/>
-        </w:rPr>
-        <w:t>0</w:t>
-      </w:r>
-      <w:r>
-        <w:t>, and other common scientific constants, is zero with subscript formatting, not a lowercase letter “o”.</w:t>
-      </w:r>
-    </w:p>
-    <w:p>
-      <w:pPr>
-        <w:pStyle w:val="bulletlist"/>
-      </w:pPr>
-      <w:r>
-        <w:t xml:space="preserve">In American </w:t>
-      </w:r>
-      <w:r>
-        <w:t>English, commas, semi</w:t>
-      </w:r>
-      <w:r>
-        <w:t>colons, periods, question and exclamation marks are located within quotation marks only when a complete thought or name is cited, such as a title or full quotation. When quotation marks are used, instead of a bold or italic typeface, to highlight a word or phrase, punctuation should appear outside of the quotation marks. A parenthetical phrase or statement at the end of a sentence is punctuated outside of the closing parenthesis (like this). (A parenthetical sentence is punctuated within the parentheses.)</w:t>
-      </w:r>
-    </w:p>
-    <w:p>
-      <w:pPr>
-        <w:pStyle w:val="bulletlist"/>
-      </w:pPr>
-      <w:r>
-        <w:t>A graph within a graph is an “inset”, not an “insert”. The word alternatively is preferred to the word “alternately” (unless you really mean something that alternates).</w:t>
-      </w:r>
-    </w:p>
-    <w:p>
-      <w:pPr>
-        <w:pStyle w:val="bulletlist"/>
-      </w:pPr>
-      <w:r>
-        <w:t>Do not use the word “essentially” to mean “approximately” or “effectively”.</w:t>
-      </w:r>
-    </w:p>
-    <w:p>
-      <w:pPr>
-        <w:pStyle w:val="bulletlist"/>
-      </w:pPr>
-      <w:r>
-        <w:t>In your paper title, if the words “that uses” can accurately replace the word “using”, capitalize the “u”; if not, keep using lower-cased.</w:t>
-      </w:r>
-    </w:p>
-    <w:p>
-      <w:pPr>
-        <w:pStyle w:val="bulletlist"/>
-      </w:pPr>
-      <w:r>
-        <w:t>Be aware of the different meanings of the homophones “affect” and “effect”, “complement” and “compliment”, “discreet” and “discrete”, “principal” and “principle”.</w:t>
-      </w:r>
-    </w:p>
-    <w:p>
-      <w:pPr>
-        <w:pStyle w:val="bulletlist"/>
-      </w:pPr>
-      <w:r>
-        <w:t>Do not confuse “imply” and “infer”.</w:t>
-      </w:r>
-    </w:p>
-    <w:p>
-      <w:pPr>
-        <w:pStyle w:val="bulletlist"/>
-      </w:pPr>
-      <w:r>
-        <w:t>The prefix “non” is not a word; it should be joined to the word it modifies, usually without a hyphen.</w:t>
-      </w:r>
-    </w:p>
-    <w:p>
-      <w:pPr>
-        <w:pStyle w:val="bulletlist"/>
-      </w:pPr>
-      <w:r>
-        <w:t>There is no period after the “et” in the Latin abbreviation “et al.”.</w:t>
-      </w:r>
-    </w:p>
-    <w:p>
-      <w:pPr>
-        <w:pStyle w:val="bulletlist"/>
-      </w:pPr>
-      <w:r>
-        <w:t>The abbreviation “i.e.” means “that is”, and the abbreviation “e.g.” means “for example”.</w:t>
-      </w:r>
-    </w:p>
-    <w:p>
-      <w:pPr>
-        <w:pStyle w:val="BodyText"/>
-      </w:pPr>
-      <w:r>
-        <w:t>An excellent style manual for science writers is [7].</w:t>
-      </w:r>
-    </w:p>
-    <w:p>
-      <w:pPr>
-        <w:pStyle w:val="Heading1"/>
-      </w:pPr>
-      <w:r>
-        <w:t xml:space="preserve">Using the </w:t>
-      </w:r>
-      <w:r>
-        <w:t>Template</w:t>
-      </w:r>
-    </w:p>
-    <w:p>
-      <w:pPr>
-        <w:pStyle w:val="BodyText"/>
-      </w:pPr>
-      <w:r>
-        <w:t>After the text edit has been completed, the paper is ready for the template. Duplicate the template file by using the Save As command, and use the naming convention prescribed by your conference for the name of your paper. In this newly created file, highlight all of the contents and import your prepared text file. You are now ready to style your paper; use the scroll down window on the left of the MS Word Formatting toolbar.</w:t>
-      </w:r>
-    </w:p>
-    <w:p>
-      <w:pPr>
-        <w:pStyle w:val="Heading2"/>
-      </w:pPr>
-      <w:r>
-        <w:t>Authors</w:t>
-      </w:r>
-      <w:r>
-        <w:t xml:space="preserve"> and Affiliations</w:t>
-      </w:r>
-    </w:p>
-    <w:p>
-      <w:pPr>
-        <w:pStyle w:val="BodyText"/>
-      </w:pPr>
-      <w:r>
-        <w:rPr>
-          <w:b/>
-        </w:rPr>
-        <w:t xml:space="preserve">The template is </w:t>
-      </w:r>
-      <w:r>
-        <w:rPr>
-          <w:b/>
-        </w:rPr>
-        <w:t>designed</w:t>
-      </w:r>
-      <w:r>
-        <w:rPr>
-          <w:b/>
-          <w:lang w:val="en-US"/>
-        </w:rPr>
-        <w:t xml:space="preserve"> for,</w:t>
-      </w:r>
-      <w:r>
-        <w:rPr>
-          <w:b/>
-        </w:rPr>
-        <w:t xml:space="preserve"> but not limited to</w:t>
-      </w:r>
-      <w:r>
-        <w:rPr>
-          <w:b/>
-          <w:lang w:val="en-US"/>
-        </w:rPr>
-        <w:t>,</w:t>
-      </w:r>
-      <w:r>
-        <w:rPr>
-          <w:b/>
-          <w:lang w:val="en-US"/>
-        </w:rPr>
-        <w:t xml:space="preserve"> </w:t>
-      </w:r>
-      <w:r>
-        <w:rPr>
-          <w:b/>
-          <w:lang w:val="en-US"/>
-        </w:rPr>
-        <w:t>six</w:t>
-      </w:r>
-      <w:r>
-        <w:rPr>
-          <w:b/>
-          <w:lang w:val="en-US"/>
-        </w:rPr>
-        <w:t xml:space="preserve"> authors.</w:t>
-      </w:r>
-      <w:r>
-        <w:rPr>
-          <w:lang w:val="en-US"/>
-        </w:rPr>
-        <w:t xml:space="preserve"> </w:t>
-      </w:r>
-      <w:r>
-        <w:rPr>
-          <w:lang w:val="en-US"/>
-        </w:rPr>
-        <w:t xml:space="preserve">A minimum of one author is required for all conference articles. </w:t>
-      </w:r>
-      <w:r>
-        <w:t>Author names should be listed starting from left to right and then moving down to the next line. This is the author sequence that will be used in future citations and by indexing services.</w:t>
-      </w:r>
-      <w:r>
-        <w:t xml:space="preserve"> </w:t>
-      </w:r>
-      <w:r>
-        <w:t>Names should not be listed in columns nor group by affiliation.</w:t>
-      </w:r>
-      <w:r>
-        <w:rPr>
-          <w:lang w:val="en-US"/>
-        </w:rPr>
-        <w:t xml:space="preserve"> </w:t>
-      </w:r>
-      <w:r>
-        <w:t>Please keep your affiliations as succinct as possible (for example, do not differentiate among departments of the same organization).</w:t>
-      </w:r>
-    </w:p>
-    <w:p>
-      <w:pPr>
-        <w:pStyle w:val="Heading3"/>
-      </w:pPr>
-      <w:r>
-        <w:t xml:space="preserve">For papers with more than six authors: </w:t>
-      </w:r>
-      <w:r>
-        <w:rPr>
-          <w:i w:val="0"/>
-        </w:rPr>
-        <w:t>Add author names horizontally, moving to a third row if needed for more than 8 authors.</w:t>
-      </w:r>
-    </w:p>
-    <w:p>
-      <w:pPr>
-        <w:pStyle w:val="Heading3"/>
-      </w:pPr>
-      <w:r>
-        <w:t xml:space="preserve">For </w:t>
-      </w:r>
-      <w:r>
-        <w:t xml:space="preserve">papers with less than </w:t>
-      </w:r>
-      <w:r>
-        <w:t>six</w:t>
-      </w:r>
-      <w:r>
-        <w:t xml:space="preserve"> authors</w:t>
-      </w:r>
-      <w:r>
-        <w:t xml:space="preserve">: </w:t>
-      </w:r>
-      <w:r>
-        <w:rPr>
-          <w:i w:val="0"/>
-        </w:rPr>
-        <w:t>To change the default, adjust the template as follows.</w:t>
-      </w:r>
-    </w:p>
-    <w:p>
-      <w:pPr>
-        <w:pStyle w:val="Heading4"/>
-      </w:pPr>
-      <w:r>
-        <w:t>Selection</w:t>
-      </w:r>
-      <w:r>
-        <w:t xml:space="preserve">: </w:t>
-      </w:r>
-      <w:r>
-        <w:rPr>
-          <w:i w:val="0"/>
-        </w:rPr>
-        <w:t>Highlight all author and affiliation lines.</w:t>
-      </w:r>
-    </w:p>
-    <w:p>
-      <w:pPr>
-        <w:pStyle w:val="Heading4"/>
-      </w:pPr>
-      <w:r>
-        <w:t>Change number of columns:</w:t>
-      </w:r>
-      <w:r>
-        <w:t xml:space="preserve"> </w:t>
-      </w:r>
-      <w:r>
-        <w:rPr>
-          <w:i w:val="0"/>
-        </w:rPr>
-        <w:t xml:space="preserve">Select the Columns icon from the MS Word Standard toolbar and then select </w:t>
-      </w:r>
-      <w:r>
-        <w:rPr>
-          <w:i w:val="0"/>
-        </w:rPr>
-        <w:t>the correct number of columns</w:t>
-      </w:r>
-      <w:r>
-        <w:rPr>
-          <w:i w:val="0"/>
-        </w:rPr>
-        <w:t xml:space="preserve"> from the selection palette.</w:t>
-      </w:r>
-    </w:p>
-    <w:p>
-      <w:pPr>
-        <w:pStyle w:val="Heading4"/>
-        <w:rPr>
-          <w:i w:val="0"/>
-        </w:rPr>
-      </w:pPr>
-      <w:r>
-        <w:t xml:space="preserve">Deletion: </w:t>
-      </w:r>
-      <w:r>
-        <w:rPr>
-          <w:i w:val="0"/>
-        </w:rPr>
-        <w:t xml:space="preserve">Delete the author and affiliation lines for the </w:t>
-      </w:r>
-      <w:r>
-        <w:rPr>
-          <w:i w:val="0"/>
-        </w:rPr>
-        <w:t>extra authors.</w:t>
-      </w:r>
-    </w:p>
-    <w:p>
-      <w:pPr>
-        <w:jc w:val="start"/>
+        </w:rPr>
+        <w:t xml:space="preserve">, </w:t>
+      </w:r>
+      <w:proofErr w:type="spellStart"/>
+      <w:r>
         <w:rPr>
           <w:i/>
           <w:iCs/>
-          <w:noProof/>
-        </w:rPr>
-      </w:pPr>
-    </w:p>
-    <w:p>
-      <w:pPr>
-        <w:pStyle w:val="Heading2"/>
-      </w:pPr>
-      <w:r>
-        <w:t>Identify</w:t>
-      </w:r>
-      <w:r>
-        <w:t xml:space="preserve"> the Headings</w:t>
-      </w:r>
-    </w:p>
-    <w:p>
-      <w:pPr>
-        <w:pStyle w:val="BodyText"/>
-      </w:pPr>
-      <w:r>
-        <w:t>Headings, or heads, are organizational devices that guide the reader through your paper. There are two types: component heads and text heads.</w:t>
-      </w:r>
-    </w:p>
-    <w:p>
-      <w:pPr>
-        <w:pStyle w:val="BodyText"/>
-      </w:pPr>
-      <w:r>
-        <w:t xml:space="preserve">Component heads identify the different components of your paper and are not topically subordinate to each other. Examples include Acknowledgments and References and, for </w:t>
-      </w:r>
-      <w:r>
-        <w:lastRenderedPageBreak/>
-        <w:t>these, the correct style to use is “Heading 5”. Use “figure caption” for your Figure captions, and “table head” for your table title. Run-in heads, such as “Abstract”, will require you to apply a style (in this case, italic) in addition to the style provided by the drop down menu to differentiate the head from the text.</w:t>
-      </w:r>
-    </w:p>
-    <w:p>
-      <w:pPr>
-        <w:pStyle w:val="BodyText"/>
-      </w:pPr>
-      <w:r>
-        <w:t>Text heads organize the topics on a relational, hierarchical basis. For example, the paper title is the primary text head because all subsequent material relates and elaborates on this one topic. If there are two or more sub-topics, the next level head (uppercase Roman numerals) should be used and, conversely, if there are not at least two sub-topics, then no subheads should be introduced. Styles named “Heading 1”, “Heading 2”, “Heading 3”, and “Heading 4” are prescribed.</w:t>
-      </w:r>
-    </w:p>
-    <w:p>
-      <w:pPr>
-        <w:pStyle w:val="Heading2"/>
-      </w:pPr>
-      <w:r>
-        <w:t>Figures and Tables</w:t>
-      </w:r>
-    </w:p>
-    <w:p>
-      <w:pPr>
-        <w:pStyle w:val="Heading4"/>
-      </w:pPr>
-      <w:r>
-        <w:t xml:space="preserve"> </w:t>
-      </w:r>
-      <w:r>
-        <w:t xml:space="preserve">Positioning Figures and Tables: </w:t>
-      </w:r>
-      <w:r>
-        <w:rPr>
-          <w:i w:val="0"/>
-        </w:rPr>
-        <w:t>Place figures and tables at the top and bottom of columns. Avoid placing them in the middle of columns. Large figures and tables may span across both columns. Figure captions should be below the figures; table heads should appear above the tables. Insert figures and tables after they are cited in the text. Use the abbreviation “Fig. 1”, even at the beginning of a sentence.</w:t>
-      </w:r>
-    </w:p>
-    <w:p>
-      <w:pPr>
-        <w:pStyle w:val="tablehead"/>
-      </w:pPr>
-      <w:r>
-        <w:t>Table Type Styles</w:t>
-      </w:r>
-    </w:p>
-    <w:tbl>
-      <w:tblPr>
-        <w:tblW w:w="0pt" w:type="dxa"/>
-        <w:jc w:val="center"/>
-        <w:tblBorders>
-          <w:top w:val="single" w:sz="2" w:space="0" w:color="auto"/>
-          <w:start w:val="single" w:sz="2" w:space="0" w:color="auto"/>
-          <w:bottom w:val="single" w:sz="2" w:space="0" w:color="auto"/>
-          <w:end w:val="single" w:sz="2" w:space="0" w:color="auto"/>
-          <w:insideH w:val="single" w:sz="2" w:space="0" w:color="auto"/>
-          <w:insideV w:val="single" w:sz="2" w:space="0" w:color="auto"/>
-        </w:tblBorders>
-        <w:tblLayout w:type="fixed"/>
-        <w:tblLook w:firstRow="0" w:lastRow="0" w:firstColumn="0" w:lastColumn="0" w:noHBand="0" w:noVBand="0"/>
-      </w:tblPr>
-      <w:tblGrid>
-        <w:gridCol w:w="720"/>
-        <w:gridCol w:w="2340"/>
-        <w:gridCol w:w="900"/>
-        <w:gridCol w:w="900"/>
-      </w:tblGrid>
-      <w:tr>
-        <w:trPr>
-          <w:cantSplit/>
-          <w:trHeight w:val="240"/>
-          <w:tblHeader/>
-          <w:jc w:val="center"/>
-        </w:trPr>
-        <w:tc>
-          <w:tcPr>
-            <w:tcW w:w="36pt" w:type="dxa"/>
-            <w:vMerge w:val="restart"/>
-            <w:vAlign w:val="center"/>
-          </w:tcPr>
-          <w:p>
-            <w:pPr>
-              <w:pStyle w:val="tablecolhead"/>
-            </w:pPr>
-            <w:r>
-              <w:t>Table Head</w:t>
-            </w:r>
-          </w:p>
-        </w:tc>
-        <w:tc>
-          <w:tcPr>
-            <w:tcW w:w="207pt" w:type="dxa"/>
-            <w:gridSpan w:val="3"/>
-            <w:vAlign w:val="center"/>
-          </w:tcPr>
-          <w:p>
-            <w:pPr>
-              <w:pStyle w:val="tablecolhead"/>
-            </w:pPr>
-            <w:r>
-              <w:t>Table Column Head</w:t>
-            </w:r>
-          </w:p>
-        </w:tc>
-      </w:tr>
-      <w:tr>
-        <w:trPr>
-          <w:cantSplit/>
-          <w:trHeight w:val="240"/>
-          <w:tblHeader/>
-          <w:jc w:val="center"/>
-        </w:trPr>
-        <w:tc>
-          <w:tcPr>
-            <w:tcW w:w="36pt" w:type="dxa"/>
-            <w:vMerge/>
-          </w:tcPr>
-          <w:p>
-            <w:pPr>
-              <w:rPr>
-                <w:sz w:val="16"/>
-                <w:szCs w:val="16"/>
-              </w:rPr>
-            </w:pPr>
-          </w:p>
-        </w:tc>
-        <w:tc>
-          <w:tcPr>
-            <w:tcW w:w="117pt" w:type="dxa"/>
-            <w:vAlign w:val="center"/>
-          </w:tcPr>
-          <w:p>
-            <w:pPr>
-              <w:pStyle w:val="tablecolsubhead"/>
-            </w:pPr>
-            <w:r>
-              <w:t>Table column subhead</w:t>
-            </w:r>
-          </w:p>
-        </w:tc>
-        <w:tc>
-          <w:tcPr>
-            <w:tcW w:w="45pt" w:type="dxa"/>
-            <w:vAlign w:val="center"/>
-          </w:tcPr>
-          <w:p>
-            <w:pPr>
-              <w:pStyle w:val="tablecolsubhead"/>
-            </w:pPr>
-            <w:r>
-              <w:t>Subhead</w:t>
-            </w:r>
-          </w:p>
-        </w:tc>
-        <w:tc>
-          <w:tcPr>
-            <w:tcW w:w="45pt" w:type="dxa"/>
-            <w:vAlign w:val="center"/>
-          </w:tcPr>
-          <w:p>
-            <w:pPr>
-              <w:pStyle w:val="tablecolsubhead"/>
-            </w:pPr>
-            <w:r>
-              <w:t>Subhead</w:t>
-            </w:r>
-          </w:p>
-        </w:tc>
-      </w:tr>
-      <w:tr>
-        <w:trPr>
-          <w:trHeight w:val="320"/>
-          <w:jc w:val="center"/>
-        </w:trPr>
-        <w:tc>
-          <w:tcPr>
-            <w:tcW w:w="36pt" w:type="dxa"/>
-            <w:vAlign w:val="center"/>
-          </w:tcPr>
-          <w:p>
-            <w:pPr>
-              <w:pStyle w:val="tablecopy"/>
-              <w:rPr>
-                <w:sz w:val="8"/>
-                <w:szCs w:val="8"/>
-              </w:rPr>
-            </w:pPr>
-            <w:r>
-              <w:t>copy</w:t>
-            </w:r>
-          </w:p>
-        </w:tc>
-        <w:tc>
-          <w:tcPr>
-            <w:tcW w:w="117pt" w:type="dxa"/>
-            <w:vAlign w:val="center"/>
-          </w:tcPr>
-          <w:p>
-            <w:pPr>
-              <w:pStyle w:val="tablecopy"/>
-            </w:pPr>
-            <w:r>
-              <w:t>More table copy</w:t>
-            </w:r>
-            <w:r>
-              <w:rPr>
-                <w:vertAlign w:val="superscript"/>
-              </w:rPr>
-              <w:t>a</w:t>
-            </w:r>
-          </w:p>
-        </w:tc>
-        <w:tc>
-          <w:tcPr>
-            <w:tcW w:w="45pt" w:type="dxa"/>
-            <w:vAlign w:val="center"/>
-          </w:tcPr>
-          <w:p>
-            <w:pPr>
-              <w:rPr>
-                <w:sz w:val="16"/>
-                <w:szCs w:val="16"/>
-              </w:rPr>
-            </w:pPr>
-          </w:p>
-        </w:tc>
-        <w:tc>
-          <w:tcPr>
-            <w:tcW w:w="45pt" w:type="dxa"/>
-            <w:vAlign w:val="center"/>
-          </w:tcPr>
-          <w:p>
-            <w:pPr>
-              <w:rPr>
-                <w:sz w:val="16"/>
-                <w:szCs w:val="16"/>
-              </w:rPr>
-            </w:pPr>
-          </w:p>
-        </w:tc>
-      </w:tr>
-    </w:tbl>
-    <w:p>
-      <w:pPr>
-        <w:pStyle w:val="tablefootnote"/>
-      </w:pPr>
-      <w:r>
-        <w:t xml:space="preserve">Sample </w:t>
-      </w:r>
-      <w:r>
-        <w:t>of</w:t>
-      </w:r>
-      <w:r>
-        <w:t xml:space="preserve"> a </w:t>
-      </w:r>
-      <w:r>
-        <w:t>Table</w:t>
-      </w:r>
-      <w:r>
-        <w:t xml:space="preserve"> </w:t>
-      </w:r>
-      <w:r>
-        <w:t>footnote</w:t>
-      </w:r>
-      <w:r>
-        <w:t xml:space="preserve">. </w:t>
-      </w:r>
-      <w:r>
-        <w:t>(</w:t>
-      </w:r>
-      <w:r>
-        <w:rPr>
-          <w:i/>
-        </w:rPr>
-        <w:t>Table footnote</w:t>
-      </w:r>
-      <w:r>
-        <w:t>)</w:t>
-      </w:r>
-    </w:p>
-    <w:p>
-      <w:pPr>
-        <w:pStyle w:val="figurecaption"/>
-      </w:pPr>
-      <w:r>
-        <w:t xml:space="preserve">Example of a figure </w:t>
-      </w:r>
-      <w:r>
-        <w:t>caption</w:t>
-      </w:r>
-      <w:r>
-        <w:t xml:space="preserve">. </w:t>
-      </w:r>
-      <w:r>
-        <w:rPr>
-          <w:iCs/>
-        </w:rPr>
-        <w:t>(</w:t>
+        </w:rPr>
+        <w:t>MenuItem</w:t>
+      </w:r>
+      <w:proofErr w:type="spellEnd"/>
+      <w:r>
+        <w:t xml:space="preserve">, and </w:t>
       </w:r>
       <w:r>
         <w:rPr>
           <w:i/>
           <w:iCs/>
         </w:rPr>
-        <w:t>figure caption</w:t>
-      </w:r>
-      <w:r>
-        <w:rPr>
-          <w:iCs/>
-        </w:rPr>
-        <w:t>)</w:t>
-      </w:r>
-    </w:p>
-    <w:p>
-      <w:pPr>
-        <w:pStyle w:val="BodyText"/>
-      </w:pPr>
-      <w:r>
-        <w:t>Figure Labels: Use 8 point Times New Roman for Figure labels. Use words rather than symbols or abbreviations when writing Figure axis labels to avoid confusing the reader. As an example, write the quantity “Magnetization”, or “Magnetization, M”, not just “M”. If including units in the label, present them within parentheses. Do not label axes only with units. In the example, write “Magnetization (A/m)” or “Magnetization {A[m(1)]}”, not just “A/m”. Do not label axes</w:t>
-      </w:r>
-      <w:r>
-        <w:t xml:space="preserve"> </w:t>
-      </w:r>
-      <w:r>
-        <w:t>with a ratio of quantities and units. For example, write “Temperature (K)”, not “Temperature/K”.</w:t>
-      </w:r>
-    </w:p>
-    <w:p>
-      <w:pPr>
-        <w:pStyle w:val="Heading5"/>
-      </w:pPr>
-      <w:r>
-        <w:t>Acknowledgment</w:t>
-      </w:r>
-      <w:r>
-        <w:t xml:space="preserve"> </w:t>
-      </w:r>
-      <w:r>
-        <w:rPr>
-          <w:i/>
-          <w:iCs/>
-        </w:rPr>
-        <w:t>(</w:t>
-      </w:r>
-      <w:r>
-        <w:rPr>
-          <w:i/>
-          <w:iCs/>
-          <w:smallCaps w:val="0"/>
-        </w:rPr>
-        <w:t>Heading 5</w:t>
-      </w:r>
-      <w:r>
-        <w:rPr>
-          <w:i/>
-          <w:iCs/>
-        </w:rPr>
-        <w:t>)</w:t>
-      </w:r>
-    </w:p>
-    <w:p>
-      <w:pPr>
-        <w:pStyle w:val="BodyText"/>
-      </w:pPr>
-      <w:r>
-        <w:t>The preferred spelling of the word “acknowledgment” in America is without an “e” after the “g</w:t>
-      </w:r>
-      <w:r>
-        <w:t>”. Avoid the stilted expression “</w:t>
-      </w:r>
-      <w:proofErr w:type="spellStart"/>
-      <w:r>
-        <w:rPr>
-          <w:lang w:val="en-US"/>
-        </w:rPr>
-        <w:t>o</w:t>
-      </w:r>
-      <w:r>
-        <w:t>ne</w:t>
-      </w:r>
-      <w:proofErr w:type="spellEnd"/>
-      <w:r>
-        <w:t xml:space="preserve"> of us (R. B. G.) thanks </w:t>
-      </w:r>
-      <w:r>
-        <w:t>...</w:t>
-      </w:r>
-      <w:r>
-        <w:rPr>
-          <w:lang w:val="en-US"/>
-        </w:rPr>
-        <w:t xml:space="preserve">”.  </w:t>
-      </w:r>
-      <w:r>
-        <w:t>Instead, try “R. B. G. thanks</w:t>
-      </w:r>
-      <w:r>
-        <w:t>...</w:t>
-      </w:r>
-      <w:r>
-        <w:t>”.</w:t>
-      </w:r>
-      <w:r>
-        <w:rPr>
-          <w:lang w:val="en-US"/>
-        </w:rPr>
-        <w:t xml:space="preserve"> </w:t>
-      </w:r>
-      <w:r>
-        <w:t>Put spons</w:t>
-      </w:r>
-      <w:r>
-        <w:t>or acknowledgments in the unnum</w:t>
-      </w:r>
-      <w:r>
-        <w:t>bered footnote on the first page.</w:t>
-      </w:r>
-    </w:p>
-    <w:p>
-      <w:pPr>
-        <w:pStyle w:val="Heading5"/>
-      </w:pPr>
-      <w:r>
-        <w:t>References</w:t>
-      </w:r>
-    </w:p>
-    <w:p>
-      <w:pPr>
-        <w:pStyle w:val="BodyText"/>
-      </w:pPr>
-      <w:r>
-        <w:t>The template will number citations consecutively within brackets [1]. The sentence punctuation follows the bracket [2]. Refer simply to the reference number, as in [3]—do not use “Ref. [3]” or “reference [3]” except at the beginning of a sentence: “Reference [3] was the first</w:t>
-      </w:r>
-      <w:r>
-        <w:rPr>
-          <w:lang w:val="en-US"/>
-        </w:rPr>
-        <w:t xml:space="preserve"> </w:t>
-      </w:r>
-      <w:r>
-        <w:t>...</w:t>
-      </w:r>
-      <w:r>
-        <w:t>”</w:t>
-      </w:r>
-    </w:p>
-    <w:p>
-      <w:pPr>
-        <w:pStyle w:val="BodyText"/>
-      </w:pPr>
-      <w:r>
-        <w:t>Number footnotes separately in superscripts. Place the actual footnote at the bottom of the column in which it was cited. Do not put footnotes in the</w:t>
-      </w:r>
-      <w:r>
-        <w:rPr>
-          <w:lang w:val="en-US"/>
-        </w:rPr>
-        <w:t xml:space="preserve"> abstract or</w:t>
-      </w:r>
-      <w:r>
-        <w:t xml:space="preserve"> reference list. Use letters for table footnotes.</w:t>
-      </w:r>
-    </w:p>
-    <w:p>
-      <w:pPr>
-        <w:pStyle w:val="BodyText"/>
-      </w:pPr>
-      <w:r>
-        <w:t>Unless there are six au</w:t>
-      </w:r>
-      <w:r>
-        <w:t>thors or more give all authors</w:t>
-      </w:r>
-      <w:r>
-        <w:rPr>
-          <w:lang w:val="en-US"/>
-        </w:rPr>
-        <w:t xml:space="preserve">’ </w:t>
-      </w:r>
-      <w:r>
-        <w:t>names; do not use “et al.”. Papers that have not been published, even if they have been submitted for publication, should be cited as “unpublished” [4]. Papers that have been accepted for publication should be cited as “in press” [5]. Capitalize only the first word in a paper title, except for proper nouns and element symbols.</w:t>
-      </w:r>
-    </w:p>
-    <w:p>
-      <w:pPr>
-        <w:pStyle w:val="BodyText"/>
-      </w:pPr>
-      <w:r>
-        <w:t xml:space="preserve">For </w:t>
-      </w:r>
-      <w:r>
-        <w:t>papers</w:t>
-      </w:r>
-      <w:r>
-        <w:t xml:space="preserve"> published in translation journals, please give the English citation first, followed by the original foreign-language citation [6].</w:t>
-      </w:r>
-    </w:p>
-    <w:p/>
-    <w:p>
-      <w:pPr>
-        <w:pStyle w:val="references"/>
-        <w:ind w:start="17.70pt" w:hanging="17.70pt"/>
-      </w:pPr>
-      <w:r>
-        <w:t xml:space="preserve">G. Eason, B. Noble, and I. N. Sneddon, “On certain integrals of Lipschitz-Hankel type involving products of Bessel functions,” Phil. Trans. Roy. Soc. London, vol. A247, pp. 529–551, April 1955. </w:t>
-      </w:r>
-      <w:r>
-        <w:rPr>
-          <w:i/>
-          <w:iCs/>
-        </w:rPr>
-        <w:t>(references)</w:t>
-      </w:r>
-    </w:p>
-    <w:p>
-      <w:pPr>
-        <w:pStyle w:val="references"/>
-        <w:ind w:start="17.70pt" w:hanging="17.70pt"/>
-      </w:pPr>
-      <w:r>
-        <w:t>J. Clerk Maxwell, A Treatise on Electricity and Magnetism, 3rd ed., vol. 2. Oxford: Clarendon, 1892, pp.68–73.</w:t>
-      </w:r>
-    </w:p>
-    <w:p>
-      <w:pPr>
-        <w:pStyle w:val="references"/>
-        <w:ind w:start="17.70pt" w:hanging="17.70pt"/>
-      </w:pPr>
-      <w:r>
-        <w:t>I. S. Jacobs and C. P. Bean, “Fine particles, thin films and exchange anisotropy,” in Magnetism, vol. III, G. T. Rado and H. Suhl, Eds. New York: Academic, 1963, pp. 271–350.</w:t>
-      </w:r>
-    </w:p>
-    <w:p>
-      <w:pPr>
-        <w:pStyle w:val="references"/>
-        <w:ind w:start="17.70pt" w:hanging="17.70pt"/>
-      </w:pPr>
-      <w:r>
-        <w:t>K. Elissa, “Title of paper if known,” unpublished.</w:t>
-      </w:r>
-    </w:p>
-    <w:p>
-      <w:pPr>
-        <w:pStyle w:val="references"/>
-        <w:ind w:start="17.70pt" w:hanging="17.70pt"/>
-      </w:pPr>
-      <w:r>
-        <w:t>R. Nicole, “Title of paper with only first word capitalized,” J. Name Stand. Abbrev., in press.</w:t>
-      </w:r>
-    </w:p>
-    <w:p>
-      <w:pPr>
-        <w:pStyle w:val="references"/>
-        <w:ind w:start="17.70pt" w:hanging="17.70pt"/>
-      </w:pPr>
-      <w:r>
-        <w:t>Y. Yorozu, M. Hirano, K. Oka, and Y. Tagawa, “Electron spectroscopy studies on magneto-optical media and plastic substrate interface,” IEEE Transl. J. Magn. Japan, vol. 2, pp. 740–741, August 1987 [Digests 9th Annual Conf. Magnetics Japan, p. 301, 1982].</w:t>
-      </w:r>
-    </w:p>
-    <w:p>
-      <w:pPr>
-        <w:pStyle w:val="references"/>
-        <w:ind w:start="17.70pt" w:hanging="17.70pt"/>
-      </w:pPr>
-      <w:r>
-        <w:t>M. Young, The Technical Writer</w:t>
-      </w:r>
-      <w:r>
-        <w:t>’</w:t>
-      </w:r>
-      <w:r>
-        <w:t>s Handbook. Mill Valley, CA: University Science, 1989.</w:t>
-      </w:r>
-    </w:p>
-    <w:p>
-      <w:pPr>
-        <w:pStyle w:val="references"/>
+        <w:t>Dish</w:t>
+      </w:r>
+      <w:r>
+        <w:t>. These four files are described briefly here, and in detail in their individual file descriptions below.</w:t>
+      </w:r>
+    </w:p>
+    <w:p>
+      <w:pPr>
+        <w:pStyle w:val="Heading2"/>
+      </w:pPr>
+      <w:r>
+        <w:t>Menu</w:t>
+      </w:r>
+    </w:p>
+    <w:p>
+      <w:pPr>
+        <w:pStyle w:val="BodyText"/>
+      </w:pPr>
+      <w:r>
+        <w:t>The core element of the dataset. Each Menu has a unique identifier and associated data, including data on the venue and/or event that the menu was created for; the location that the menu was used; the currency in use on the menu; and various other fields.</w:t>
+      </w:r>
+    </w:p>
+    <w:p>
+      <w:pPr>
+        <w:pStyle w:val="BodyText"/>
         <w:numPr>
           <w:ilvl w:val="0"/>
-          <w:numId w:val="0"/>
+          <w:numId w:val="25"/>
         </w:numPr>
-        <w:ind w:start="18pt" w:hanging="18pt"/>
+        <w:spacing w:after="0pt" w:line="12pt" w:lineRule="auto"/>
+      </w:pPr>
+      <w:r>
+        <w:t>id</w:t>
+      </w:r>
+    </w:p>
+    <w:p>
+      <w:pPr>
+        <w:pStyle w:val="BodyText"/>
+        <w:numPr>
+          <w:ilvl w:val="0"/>
+          <w:numId w:val="25"/>
+        </w:numPr>
+        <w:spacing w:after="0pt" w:line="12pt" w:lineRule="auto"/>
+      </w:pPr>
+      <w:r>
+        <w:t>name</w:t>
+      </w:r>
+    </w:p>
+    <w:p>
+      <w:pPr>
+        <w:pStyle w:val="BodyText"/>
+        <w:numPr>
+          <w:ilvl w:val="0"/>
+          <w:numId w:val="25"/>
+        </w:numPr>
+        <w:spacing w:after="0pt" w:line="12pt" w:lineRule="auto"/>
+      </w:pPr>
+      <w:r>
+        <w:t>sponsor</w:t>
+      </w:r>
+    </w:p>
+    <w:p>
+      <w:pPr>
+        <w:pStyle w:val="BodyText"/>
+        <w:numPr>
+          <w:ilvl w:val="0"/>
+          <w:numId w:val="25"/>
+        </w:numPr>
+        <w:spacing w:after="0pt" w:line="12pt" w:lineRule="auto"/>
+      </w:pPr>
+      <w:r>
+        <w:t>event</w:t>
+      </w:r>
+    </w:p>
+    <w:p>
+      <w:pPr>
+        <w:pStyle w:val="BodyText"/>
+        <w:numPr>
+          <w:ilvl w:val="0"/>
+          <w:numId w:val="25"/>
+        </w:numPr>
+        <w:spacing w:after="0pt" w:line="12pt" w:lineRule="auto"/>
+      </w:pPr>
+      <w:r>
+        <w:t>venue</w:t>
+      </w:r>
+    </w:p>
+    <w:p>
+      <w:pPr>
+        <w:pStyle w:val="BodyText"/>
+        <w:numPr>
+          <w:ilvl w:val="0"/>
+          <w:numId w:val="25"/>
+        </w:numPr>
+        <w:spacing w:after="0pt" w:line="12pt" w:lineRule="auto"/>
+      </w:pPr>
+      <w:r>
+        <w:t>place</w:t>
+      </w:r>
+    </w:p>
+    <w:p>
+      <w:pPr>
+        <w:pStyle w:val="BodyText"/>
+        <w:numPr>
+          <w:ilvl w:val="0"/>
+          <w:numId w:val="25"/>
+        </w:numPr>
+        <w:spacing w:after="0pt" w:line="12pt" w:lineRule="auto"/>
+      </w:pPr>
+      <w:proofErr w:type="spellStart"/>
+      <w:r>
+        <w:t>physical_description</w:t>
+      </w:r>
+      <w:proofErr w:type="spellEnd"/>
+    </w:p>
+    <w:p>
+      <w:pPr>
+        <w:pStyle w:val="BodyText"/>
+        <w:numPr>
+          <w:ilvl w:val="0"/>
+          <w:numId w:val="25"/>
+        </w:numPr>
+        <w:spacing w:after="0pt" w:line="12pt" w:lineRule="auto"/>
+      </w:pPr>
+      <w:r>
+        <w:t>occasion</w:t>
+      </w:r>
+    </w:p>
+    <w:p>
+      <w:pPr>
+        <w:pStyle w:val="BodyText"/>
+        <w:numPr>
+          <w:ilvl w:val="0"/>
+          <w:numId w:val="25"/>
+        </w:numPr>
+        <w:spacing w:after="0pt" w:line="12pt" w:lineRule="auto"/>
+      </w:pPr>
+      <w:r>
+        <w:t>notes</w:t>
+      </w:r>
+    </w:p>
+    <w:p>
+      <w:pPr>
+        <w:pStyle w:val="BodyText"/>
+        <w:numPr>
+          <w:ilvl w:val="0"/>
+          <w:numId w:val="25"/>
+        </w:numPr>
+        <w:spacing w:after="0pt" w:line="12pt" w:lineRule="auto"/>
+      </w:pPr>
+      <w:proofErr w:type="spellStart"/>
+      <w:r>
+        <w:t>call_number</w:t>
+      </w:r>
+      <w:proofErr w:type="spellEnd"/>
+    </w:p>
+    <w:p>
+      <w:pPr>
+        <w:pStyle w:val="BodyText"/>
+        <w:numPr>
+          <w:ilvl w:val="0"/>
+          <w:numId w:val="25"/>
+        </w:numPr>
+        <w:spacing w:after="0pt" w:line="12pt" w:lineRule="auto"/>
+      </w:pPr>
+      <w:r>
+        <w:t>keywords</w:t>
+      </w:r>
+    </w:p>
+    <w:p>
+      <w:pPr>
+        <w:pStyle w:val="BodyText"/>
+        <w:numPr>
+          <w:ilvl w:val="0"/>
+          <w:numId w:val="25"/>
+        </w:numPr>
+        <w:spacing w:after="0pt" w:line="12pt" w:lineRule="auto"/>
+      </w:pPr>
+      <w:r>
+        <w:t>language</w:t>
+      </w:r>
+    </w:p>
+    <w:p>
+      <w:pPr>
+        <w:pStyle w:val="BodyText"/>
+        <w:numPr>
+          <w:ilvl w:val="0"/>
+          <w:numId w:val="25"/>
+        </w:numPr>
+        <w:spacing w:after="0pt" w:line="12pt" w:lineRule="auto"/>
+      </w:pPr>
+      <w:r>
+        <w:t>date</w:t>
+      </w:r>
+    </w:p>
+    <w:p>
+      <w:pPr>
+        <w:pStyle w:val="BodyText"/>
+        <w:numPr>
+          <w:ilvl w:val="0"/>
+          <w:numId w:val="25"/>
+        </w:numPr>
+        <w:spacing w:after="0pt" w:line="12pt" w:lineRule="auto"/>
+      </w:pPr>
+      <w:r>
+        <w:t>location</w:t>
+      </w:r>
+    </w:p>
+    <w:p>
+      <w:pPr>
+        <w:pStyle w:val="BodyText"/>
+        <w:numPr>
+          <w:ilvl w:val="0"/>
+          <w:numId w:val="25"/>
+        </w:numPr>
+        <w:spacing w:after="0pt" w:line="12pt" w:lineRule="auto"/>
+      </w:pPr>
+      <w:proofErr w:type="spellStart"/>
+      <w:r>
+        <w:t>location_type</w:t>
+      </w:r>
+      <w:proofErr w:type="spellEnd"/>
+    </w:p>
+    <w:p>
+      <w:pPr>
+        <w:pStyle w:val="BodyText"/>
+        <w:numPr>
+          <w:ilvl w:val="0"/>
+          <w:numId w:val="25"/>
+        </w:numPr>
+        <w:spacing w:after="0pt" w:line="12pt" w:lineRule="auto"/>
+      </w:pPr>
+      <w:r>
+        <w:t>currency</w:t>
+      </w:r>
+    </w:p>
+    <w:p>
+      <w:pPr>
+        <w:pStyle w:val="BodyText"/>
+        <w:numPr>
+          <w:ilvl w:val="0"/>
+          <w:numId w:val="25"/>
+        </w:numPr>
+        <w:spacing w:after="0pt" w:line="12pt" w:lineRule="auto"/>
+      </w:pPr>
+      <w:proofErr w:type="spellStart"/>
+      <w:r>
+        <w:t>currency_symbol</w:t>
+      </w:r>
+      <w:proofErr w:type="spellEnd"/>
+    </w:p>
+    <w:p>
+      <w:pPr>
+        <w:pStyle w:val="BodyText"/>
+        <w:numPr>
+          <w:ilvl w:val="0"/>
+          <w:numId w:val="25"/>
+        </w:numPr>
+        <w:spacing w:after="0pt" w:line="12pt" w:lineRule="auto"/>
+      </w:pPr>
+      <w:r>
+        <w:t>status</w:t>
+      </w:r>
+    </w:p>
+    <w:p>
+      <w:pPr>
+        <w:pStyle w:val="BodyText"/>
+        <w:numPr>
+          <w:ilvl w:val="0"/>
+          <w:numId w:val="25"/>
+        </w:numPr>
+        <w:spacing w:after="0pt" w:line="12pt" w:lineRule="auto"/>
+      </w:pPr>
+      <w:proofErr w:type="spellStart"/>
+      <w:r>
+        <w:t>page_count</w:t>
+      </w:r>
+      <w:proofErr w:type="spellEnd"/>
+    </w:p>
+    <w:p>
+      <w:pPr>
+        <w:pStyle w:val="BodyText"/>
+        <w:numPr>
+          <w:ilvl w:val="0"/>
+          <w:numId w:val="25"/>
+        </w:numPr>
+        <w:spacing w:after="0pt" w:line="12pt" w:lineRule="auto"/>
+      </w:pPr>
+      <w:proofErr w:type="spellStart"/>
+      <w:r>
+        <w:t>dish_count</w:t>
+      </w:r>
+      <w:proofErr w:type="spellEnd"/>
+    </w:p>
+    <w:p>
+      <w:pPr>
+        <w:pStyle w:val="BodyText"/>
+      </w:pPr>
+      <w:r>
+        <w:t xml:space="preserve">Each menu is associated with some number of </w:t>
+      </w:r>
+      <w:proofErr w:type="spellStart"/>
+      <w:r>
+        <w:t>MenuPage</w:t>
+      </w:r>
+      <w:proofErr w:type="spellEnd"/>
+      <w:r>
+        <w:t xml:space="preserve"> values.</w:t>
+      </w:r>
+    </w:p>
+    <w:p>
+      <w:pPr>
+        <w:pStyle w:val="Heading2"/>
+      </w:pPr>
+      <w:r>
+        <w:t>MenuPage</w:t>
+      </w:r>
+    </w:p>
+    <w:p>
+      <w:pPr>
+        <w:pStyle w:val="BodyText"/>
+      </w:pPr>
+      <w:r>
+        <w:t xml:space="preserve">Each </w:t>
+      </w:r>
+      <w:proofErr w:type="spellStart"/>
+      <w:r>
+        <w:t>MenuPage</w:t>
+      </w:r>
+      <w:proofErr w:type="spellEnd"/>
+      <w:r>
+        <w:t xml:space="preserve"> refers to the Menu it comes from, via the </w:t>
+      </w:r>
+      <w:proofErr w:type="spellStart"/>
+      <w:r>
+        <w:t>menu_id</w:t>
+      </w:r>
+      <w:proofErr w:type="spellEnd"/>
+      <w:r>
+        <w:t xml:space="preserve"> variable (corresponding to _Menu</w:t>
+      </w:r>
+      <w:r>
+        <w:rPr>
+          <w:lang w:val="en-US"/>
+        </w:rPr>
+        <w:t>_</w:t>
+      </w:r>
+      <w:r>
+        <w:t xml:space="preserve">id). Each </w:t>
+      </w:r>
+      <w:proofErr w:type="spellStart"/>
+      <w:r>
+        <w:t>MenuPage</w:t>
+      </w:r>
+      <w:proofErr w:type="spellEnd"/>
+      <w:r>
+        <w:t xml:space="preserve"> also has a unique identifier of its own. Associated </w:t>
+      </w:r>
+      <w:proofErr w:type="spellStart"/>
+      <w:r>
+        <w:t>MenuPage</w:t>
+      </w:r>
+      <w:proofErr w:type="spellEnd"/>
+      <w:r>
+        <w:t xml:space="preserve"> data includes the page number of this </w:t>
+      </w:r>
+      <w:proofErr w:type="spellStart"/>
+      <w:r>
+        <w:t>MenuPage</w:t>
+      </w:r>
+      <w:proofErr w:type="spellEnd"/>
+      <w:r>
+        <w:t>, an identifier for the scanned image of the page, and the dimensions of the page.</w:t>
+      </w:r>
+    </w:p>
+    <w:p>
+      <w:pPr>
+        <w:pStyle w:val="BodyText"/>
+        <w:numPr>
+          <w:ilvl w:val="0"/>
+          <w:numId w:val="26"/>
+        </w:numPr>
+        <w:spacing w:after="0pt" w:line="12pt" w:lineRule="auto"/>
+      </w:pPr>
+      <w:r>
+        <w:t>id</w:t>
+      </w:r>
+    </w:p>
+    <w:p>
+      <w:pPr>
+        <w:pStyle w:val="BodyText"/>
+        <w:numPr>
+          <w:ilvl w:val="0"/>
+          <w:numId w:val="26"/>
+        </w:numPr>
+        <w:spacing w:after="0pt" w:line="12pt" w:lineRule="auto"/>
+      </w:pPr>
+      <w:proofErr w:type="spellStart"/>
+      <w:r>
+        <w:t>menu_id</w:t>
+      </w:r>
+      <w:proofErr w:type="spellEnd"/>
+    </w:p>
+    <w:p>
+      <w:pPr>
+        <w:pStyle w:val="BodyText"/>
+        <w:numPr>
+          <w:ilvl w:val="0"/>
+          <w:numId w:val="26"/>
+        </w:numPr>
+        <w:spacing w:after="0pt" w:line="12pt" w:lineRule="auto"/>
+      </w:pPr>
+      <w:proofErr w:type="spellStart"/>
+      <w:r>
+        <w:t>page_number</w:t>
+      </w:r>
+      <w:proofErr w:type="spellEnd"/>
+    </w:p>
+    <w:p>
+      <w:pPr>
+        <w:pStyle w:val="BodyText"/>
+        <w:numPr>
+          <w:ilvl w:val="0"/>
+          <w:numId w:val="26"/>
+        </w:numPr>
+        <w:spacing w:after="0pt" w:line="12pt" w:lineRule="auto"/>
+      </w:pPr>
+      <w:proofErr w:type="spellStart"/>
+      <w:r>
+        <w:t>image_id</w:t>
+      </w:r>
+      <w:proofErr w:type="spellEnd"/>
+    </w:p>
+    <w:p>
+      <w:pPr>
+        <w:pStyle w:val="BodyText"/>
+        <w:numPr>
+          <w:ilvl w:val="0"/>
+          <w:numId w:val="26"/>
+        </w:numPr>
+        <w:spacing w:after="0pt" w:line="12pt" w:lineRule="auto"/>
+      </w:pPr>
+      <w:proofErr w:type="spellStart"/>
+      <w:r>
+        <w:t>full_height</w:t>
+      </w:r>
+      <w:proofErr w:type="spellEnd"/>
+    </w:p>
+    <w:p>
+      <w:pPr>
+        <w:pStyle w:val="BodyText"/>
+        <w:numPr>
+          <w:ilvl w:val="0"/>
+          <w:numId w:val="26"/>
+        </w:numPr>
+        <w:spacing w:after="0pt" w:line="12pt" w:lineRule="auto"/>
+      </w:pPr>
+      <w:proofErr w:type="spellStart"/>
+      <w:r>
+        <w:t>full_width</w:t>
+      </w:r>
+      <w:proofErr w:type="spellEnd"/>
+    </w:p>
+    <w:p>
+      <w:pPr>
+        <w:pStyle w:val="BodyText"/>
+        <w:numPr>
+          <w:ilvl w:val="0"/>
+          <w:numId w:val="26"/>
+        </w:numPr>
+        <w:spacing w:after="0pt" w:line="12pt" w:lineRule="auto"/>
+      </w:pPr>
+      <w:proofErr w:type="spellStart"/>
+      <w:r>
+        <w:t>uuid</w:t>
+      </w:r>
+      <w:proofErr w:type="spellEnd"/>
+    </w:p>
+    <w:p>
+      <w:pPr>
+        <w:pStyle w:val="BodyText"/>
+        <w:spacing w:after="0pt" w:line="12pt" w:lineRule="auto"/>
+      </w:pPr>
+    </w:p>
+    <w:p>
+      <w:pPr>
+        <w:pStyle w:val="BodyText"/>
+      </w:pPr>
+      <w:r>
+        <w:t xml:space="preserve">Each </w:t>
+      </w:r>
+      <w:proofErr w:type="spellStart"/>
+      <w:r>
+        <w:t>MenuPage</w:t>
+      </w:r>
+      <w:proofErr w:type="spellEnd"/>
+      <w:r>
+        <w:t xml:space="preserve"> is associated with some number of </w:t>
+      </w:r>
+      <w:proofErr w:type="spellStart"/>
+      <w:r>
+        <w:t>MenuItem</w:t>
+      </w:r>
+      <w:proofErr w:type="spellEnd"/>
+      <w:r>
+        <w:t xml:space="preserve"> values.</w:t>
+      </w:r>
+    </w:p>
+    <w:p>
+      <w:pPr>
+        <w:pStyle w:val="Heading2"/>
+      </w:pPr>
+      <w:r>
+        <w:t>MenuItem</w:t>
+      </w:r>
+    </w:p>
+    <w:p>
+      <w:pPr>
+        <w:pStyle w:val="BodyText"/>
+      </w:pPr>
+      <w:r>
+        <w:t xml:space="preserve">Each </w:t>
+      </w:r>
+      <w:proofErr w:type="spellStart"/>
+      <w:r>
+        <w:t>MenuItem</w:t>
+      </w:r>
+      <w:proofErr w:type="spellEnd"/>
+      <w:r>
+        <w:t xml:space="preserve"> refers to both the </w:t>
+      </w:r>
+      <w:proofErr w:type="spellStart"/>
+      <w:r>
+        <w:t>MenuPage</w:t>
+      </w:r>
+      <w:proofErr w:type="spellEnd"/>
+      <w:r>
+        <w:t xml:space="preserve"> it is found on -- via the </w:t>
+      </w:r>
+      <w:proofErr w:type="spellStart"/>
+      <w:r>
+        <w:t>menupageid</w:t>
+      </w:r>
+      <w:proofErr w:type="spellEnd"/>
+      <w:r>
+        <w:t xml:space="preserve"> variable -- and the Dish that it represents -- via the </w:t>
+      </w:r>
+      <w:proofErr w:type="spellStart"/>
+      <w:r>
+        <w:t>dish_id</w:t>
+      </w:r>
+      <w:proofErr w:type="spellEnd"/>
+      <w:r>
+        <w:t xml:space="preserve"> variable. Each </w:t>
+      </w:r>
+      <w:proofErr w:type="spellStart"/>
+      <w:r>
+        <w:t>MenuItem</w:t>
+      </w:r>
+      <w:proofErr w:type="spellEnd"/>
+      <w:r>
+        <w:t xml:space="preserve"> also has a unique identifier of its own. Other associated data includes the price of the item and the dates when the item was created or modified in the database.</w:t>
+      </w:r>
+    </w:p>
+    <w:p>
+      <w:pPr>
+        <w:pStyle w:val="BodyText"/>
+        <w:numPr>
+          <w:ilvl w:val="0"/>
+          <w:numId w:val="27"/>
+        </w:numPr>
+        <w:spacing w:after="0pt" w:line="12pt" w:lineRule="auto"/>
+      </w:pPr>
+      <w:r>
+        <w:t>id</w:t>
+      </w:r>
+    </w:p>
+    <w:p>
+      <w:pPr>
+        <w:pStyle w:val="BodyText"/>
+        <w:numPr>
+          <w:ilvl w:val="0"/>
+          <w:numId w:val="27"/>
+        </w:numPr>
+        <w:spacing w:after="0pt" w:line="12pt" w:lineRule="auto"/>
+      </w:pPr>
+      <w:proofErr w:type="spellStart"/>
+      <w:r>
+        <w:t>menu_page_id</w:t>
+      </w:r>
+      <w:proofErr w:type="spellEnd"/>
+    </w:p>
+    <w:p>
+      <w:pPr>
+        <w:pStyle w:val="BodyText"/>
+        <w:numPr>
+          <w:ilvl w:val="0"/>
+          <w:numId w:val="27"/>
+        </w:numPr>
+        <w:spacing w:after="0pt" w:line="12pt" w:lineRule="auto"/>
+      </w:pPr>
+      <w:r>
+        <w:t>price</w:t>
+      </w:r>
+    </w:p>
+    <w:p>
+      <w:pPr>
+        <w:pStyle w:val="BodyText"/>
+        <w:numPr>
+          <w:ilvl w:val="0"/>
+          <w:numId w:val="27"/>
+        </w:numPr>
+        <w:spacing w:after="0pt" w:line="12pt" w:lineRule="auto"/>
+      </w:pPr>
+      <w:proofErr w:type="spellStart"/>
+      <w:r>
+        <w:t>high_price</w:t>
+      </w:r>
+      <w:proofErr w:type="spellEnd"/>
+    </w:p>
+    <w:p>
+      <w:pPr>
+        <w:pStyle w:val="BodyText"/>
+        <w:numPr>
+          <w:ilvl w:val="0"/>
+          <w:numId w:val="27"/>
+        </w:numPr>
+        <w:spacing w:after="0pt" w:line="12pt" w:lineRule="auto"/>
+      </w:pPr>
+      <w:proofErr w:type="spellStart"/>
+      <w:r>
+        <w:t>dish_id</w:t>
+      </w:r>
+      <w:proofErr w:type="spellEnd"/>
+    </w:p>
+    <w:p>
+      <w:pPr>
+        <w:pStyle w:val="BodyText"/>
+        <w:numPr>
+          <w:ilvl w:val="0"/>
+          <w:numId w:val="27"/>
+        </w:numPr>
+        <w:spacing w:after="0pt" w:line="12pt" w:lineRule="auto"/>
+      </w:pPr>
+      <w:proofErr w:type="spellStart"/>
+      <w:r>
+        <w:t>created_at</w:t>
+      </w:r>
+      <w:proofErr w:type="spellEnd"/>
+    </w:p>
+    <w:p>
+      <w:pPr>
+        <w:pStyle w:val="BodyText"/>
+        <w:numPr>
+          <w:ilvl w:val="0"/>
+          <w:numId w:val="27"/>
+        </w:numPr>
+        <w:spacing w:after="0pt" w:line="12pt" w:lineRule="auto"/>
+      </w:pPr>
+      <w:proofErr w:type="spellStart"/>
+      <w:r>
+        <w:t>updated_at</w:t>
+      </w:r>
+      <w:proofErr w:type="spellEnd"/>
+    </w:p>
+    <w:p>
+      <w:pPr>
+        <w:pStyle w:val="BodyText"/>
+        <w:numPr>
+          <w:ilvl w:val="0"/>
+          <w:numId w:val="27"/>
+        </w:numPr>
+        <w:spacing w:after="0pt" w:line="12pt" w:lineRule="auto"/>
+      </w:pPr>
+      <w:proofErr w:type="spellStart"/>
+      <w:r>
+        <w:t>xpos</w:t>
+      </w:r>
+      <w:proofErr w:type="spellEnd"/>
+    </w:p>
+    <w:p>
+      <w:pPr>
+        <w:pStyle w:val="BodyText"/>
+        <w:numPr>
+          <w:ilvl w:val="0"/>
+          <w:numId w:val="27"/>
+        </w:numPr>
+        <w:spacing w:after="0pt" w:line="12pt" w:lineRule="auto"/>
+      </w:pPr>
+      <w:proofErr w:type="spellStart"/>
+      <w:r>
+        <w:t>ypos</w:t>
+      </w:r>
+      <w:proofErr w:type="spellEnd"/>
+    </w:p>
+    <w:p>
+      <w:pPr>
+        <w:pStyle w:val="Heading2"/>
+      </w:pPr>
+      <w:r>
+        <w:t>Dish</w:t>
+      </w:r>
+    </w:p>
+    <w:p>
+      <w:pPr>
+        <w:pStyle w:val="BodyText"/>
+      </w:pPr>
+      <w:r>
+        <w:t xml:space="preserve">A Dish is a broad category that covers some number of </w:t>
+      </w:r>
+      <w:proofErr w:type="spellStart"/>
+      <w:r>
+        <w:t>MenuItems</w:t>
+      </w:r>
+      <w:proofErr w:type="spellEnd"/>
+      <w:r>
+        <w:t xml:space="preserve">. Each dish has a unique id, to which it is referred by its affiliated </w:t>
+      </w:r>
+      <w:proofErr w:type="spellStart"/>
+      <w:r>
+        <w:t>MenuItems</w:t>
+      </w:r>
+      <w:proofErr w:type="spellEnd"/>
+      <w:r>
+        <w:t>. Each dish also has a name, a description, a number of menus it appears on, and both date and price ranges.</w:t>
+      </w:r>
+    </w:p>
+    <w:p>
+      <w:pPr>
+        <w:pStyle w:val="BodyText"/>
+        <w:numPr>
+          <w:ilvl w:val="0"/>
+          <w:numId w:val="28"/>
+        </w:numPr>
+        <w:spacing w:after="0pt" w:line="12pt" w:lineRule="auto"/>
+      </w:pPr>
+      <w:r>
+        <w:t>id</w:t>
+      </w:r>
+    </w:p>
+    <w:p>
+      <w:pPr>
+        <w:pStyle w:val="BodyText"/>
+        <w:numPr>
+          <w:ilvl w:val="0"/>
+          <w:numId w:val="28"/>
+        </w:numPr>
+        <w:spacing w:after="0pt" w:line="12pt" w:lineRule="auto"/>
+      </w:pPr>
+      <w:r>
+        <w:t>name</w:t>
+      </w:r>
+    </w:p>
+    <w:p>
+      <w:pPr>
+        <w:pStyle w:val="BodyText"/>
+        <w:numPr>
+          <w:ilvl w:val="0"/>
+          <w:numId w:val="28"/>
+        </w:numPr>
+        <w:spacing w:after="0pt" w:line="12pt" w:lineRule="auto"/>
+      </w:pPr>
+      <w:r>
+        <w:t>description</w:t>
+      </w:r>
+    </w:p>
+    <w:p>
+      <w:pPr>
+        <w:pStyle w:val="BodyText"/>
+        <w:numPr>
+          <w:ilvl w:val="0"/>
+          <w:numId w:val="28"/>
+        </w:numPr>
+        <w:spacing w:after="0pt" w:line="12pt" w:lineRule="auto"/>
+      </w:pPr>
+      <w:proofErr w:type="spellStart"/>
+      <w:r>
+        <w:t>menus_appeared</w:t>
+      </w:r>
+      <w:proofErr w:type="spellEnd"/>
+    </w:p>
+    <w:p>
+      <w:pPr>
+        <w:pStyle w:val="BodyText"/>
+        <w:numPr>
+          <w:ilvl w:val="0"/>
+          <w:numId w:val="28"/>
+        </w:numPr>
+        <w:spacing w:after="0pt" w:line="12pt" w:lineRule="auto"/>
+      </w:pPr>
+      <w:proofErr w:type="spellStart"/>
+      <w:r>
+        <w:t>times_appeared</w:t>
+      </w:r>
+      <w:proofErr w:type="spellEnd"/>
+    </w:p>
+    <w:p>
+      <w:pPr>
+        <w:pStyle w:val="BodyText"/>
+        <w:numPr>
+          <w:ilvl w:val="0"/>
+          <w:numId w:val="28"/>
+        </w:numPr>
+        <w:spacing w:after="0pt" w:line="12pt" w:lineRule="auto"/>
+      </w:pPr>
+      <w:proofErr w:type="spellStart"/>
+      <w:r>
+        <w:lastRenderedPageBreak/>
+        <w:t>first_appeared</w:t>
+      </w:r>
+      <w:proofErr w:type="spellEnd"/>
+    </w:p>
+    <w:p>
+      <w:pPr>
+        <w:pStyle w:val="BodyText"/>
+        <w:numPr>
+          <w:ilvl w:val="0"/>
+          <w:numId w:val="28"/>
+        </w:numPr>
+        <w:spacing w:after="0pt" w:line="12pt" w:lineRule="auto"/>
+      </w:pPr>
+      <w:proofErr w:type="spellStart"/>
+      <w:r>
+        <w:t>last_appeared</w:t>
+      </w:r>
+      <w:proofErr w:type="spellEnd"/>
+    </w:p>
+    <w:p>
+      <w:pPr>
+        <w:pStyle w:val="BodyText"/>
+        <w:numPr>
+          <w:ilvl w:val="0"/>
+          <w:numId w:val="28"/>
+        </w:numPr>
+        <w:spacing w:after="0pt" w:line="12pt" w:lineRule="auto"/>
+      </w:pPr>
+      <w:proofErr w:type="spellStart"/>
+      <w:r>
+        <w:t>lowest_price</w:t>
+      </w:r>
+      <w:proofErr w:type="spellEnd"/>
+    </w:p>
+    <w:p>
+      <w:pPr>
+        <w:pStyle w:val="BodyText"/>
+        <w:numPr>
+          <w:ilvl w:val="0"/>
+          <w:numId w:val="28"/>
+        </w:numPr>
+        <w:spacing w:after="0pt" w:line="12pt" w:lineRule="auto"/>
+      </w:pPr>
+      <w:proofErr w:type="spellStart"/>
+      <w:r>
+        <w:t>highest_price</w:t>
+      </w:r>
+      <w:proofErr w:type="spellEnd"/>
+    </w:p>
+    <w:p>
+      <w:pPr>
+        <w:pStyle w:val="BodyText"/>
+        <w:numPr>
+          <w:ilvl w:val="0"/>
+          <w:numId w:val="28"/>
+        </w:numPr>
+        <w:spacing w:after="0pt" w:line="12pt" w:lineRule="auto"/>
+      </w:pPr>
+    </w:p>
+    <w:p>
+      <w:pPr>
+        <w:pStyle w:val="BodyText"/>
+        <w:rPr>
+          <w:lang w:val="en-US"/>
+        </w:rPr>
+      </w:pPr>
+      <w:r>
+        <w:fldChar w:fldCharType="begin"/>
+      </w:r>
+      <w:r>
+        <w:instrText xml:space="preserve"> HYPERLINK "</w:instrText>
+      </w:r>
+      <w:r>
+        <w:instrText>http://menus.nypl.org/about</w:instrText>
+      </w:r>
+      <w:r>
+        <w:instrText xml:space="preserve">" </w:instrText>
+      </w:r>
+      <w:r>
+        <w:fldChar w:fldCharType="separate"/>
+      </w:r>
+      <w:r>
+        <w:rPr>
+          <w:rStyle w:val="Hyperlink"/>
+        </w:rPr>
+        <w:t>http://menus.nypl.org/about</w:t>
+      </w:r>
+      <w:r>
+        <w:fldChar w:fldCharType="end"/>
+      </w:r>
+      <w:r>
+        <w:rPr>
+          <w:lang w:val="en-US"/>
+        </w:rPr>
+        <w:t xml:space="preserve"> </w:t>
+      </w:r>
+    </w:p>
+    <w:p>
+      <w:pPr>
+        <w:pStyle w:val="BodyText"/>
+        <w:rPr>
+          <w:lang w:val="en-US"/>
+        </w:rPr>
+      </w:pPr>
+      <w:hyperlink r:id="rId12" w:history="1">
+        <w:r>
+          <w:rPr>
+            <w:rStyle w:val="Hyperlink"/>
+          </w:rPr>
+          <w:t>https://www.kaggle.com/nypl/whats-on-the-menu</w:t>
+        </w:r>
+      </w:hyperlink>
+      <w:r>
+        <w:rPr>
+          <w:lang w:val="en-US"/>
+        </w:rPr>
+        <w:t xml:space="preserve"> </w:t>
+      </w:r>
+    </w:p>
+    <w:p>
+      <w:pPr>
+        <w:pStyle w:val="BodyText"/>
+        <w:rPr>
+          <w:color w:val="FF0000"/>
+        </w:rPr>
+      </w:pPr>
+      <w:r>
+        <w:rPr>
+          <w:color w:val="FF0000"/>
+        </w:rPr>
+        <w:t>You should describe the structure and content of the dataset and quality issues that are apparent from an initial inspection. You should also describe a (hypothetical or real) use case of the dataset and derive from it some data cleaning goals that can achieve the desired fitness for use. In addition, you should answer the following questions: Are there use cases for which the dataset is already clean enough? Are there use cases for which the dataset will not be clean enough? You can speculate a bit here – but the rest of the project should focus on a “middle of the road” use case that requires a practically feasible amount of data cleaning.</w:t>
+      </w:r>
+    </w:p>
+    <w:p>
+      <w:pPr>
+        <w:pStyle w:val="Heading1"/>
+      </w:pPr>
+      <w:r>
+        <w:t>Data cleaning with OpenRefine</w:t>
+      </w:r>
+    </w:p>
+    <w:p>
+      <w:pPr>
+        <w:pStyle w:val="BodyText"/>
+        <w:rPr>
+          <w:color w:val="FF0000"/>
+        </w:rPr>
+      </w:pPr>
+      <w:r>
+        <w:rPr>
+          <w:color w:val="FF0000"/>
+        </w:rPr>
+        <w:t xml:space="preserve">In this first hands-on part of the project, you should use </w:t>
+      </w:r>
+      <w:proofErr w:type="spellStart"/>
+      <w:r>
+        <w:rPr>
+          <w:color w:val="FF0000"/>
+        </w:rPr>
+        <w:t>OpenRefine</w:t>
+      </w:r>
+      <w:proofErr w:type="spellEnd"/>
+      <w:r>
+        <w:rPr>
+          <w:color w:val="FF0000"/>
+        </w:rPr>
+        <w:t xml:space="preserve"> to clean the chosen dataset—either (a) or (b) or your own (c)—as much as needed for the use case. Document the process and result of this phase, both in narrative form along with supplementary information (e.g., which columns were cleaned and what changes were made?). Can you quantify the results of your efforts? Also, provide provenance information from </w:t>
+      </w:r>
+      <w:proofErr w:type="spellStart"/>
+      <w:r>
+        <w:rPr>
+          <w:color w:val="FF0000"/>
+        </w:rPr>
+        <w:t>OpenRefine</w:t>
+      </w:r>
+      <w:proofErr w:type="spellEnd"/>
+      <w:r>
+        <w:rPr>
+          <w:color w:val="FF0000"/>
+        </w:rPr>
+        <w:t xml:space="preserve">. Pay close attention to what </w:t>
+      </w:r>
+      <w:proofErr w:type="spellStart"/>
+      <w:r>
+        <w:rPr>
+          <w:color w:val="FF0000"/>
+        </w:rPr>
+        <w:t>OpenRefine</w:t>
+      </w:r>
+      <w:proofErr w:type="spellEnd"/>
+      <w:r>
+        <w:rPr>
+          <w:color w:val="FF0000"/>
+        </w:rPr>
+        <w:t xml:space="preserve"> includes and does not include in its operation history! If important information is missing in the latter, provide that information in narrative form.</w:t>
+      </w:r>
+    </w:p>
+    <w:p>
+      <w:pPr>
+        <w:pStyle w:val="Heading1"/>
+      </w:pPr>
+      <w:r>
+        <w:t>Data cleaning with other tools</w:t>
+      </w:r>
+    </w:p>
+    <w:p>
+      <w:pPr>
+        <w:pStyle w:val="BodyText"/>
+        <w:rPr>
+          <w:color w:val="FF0000"/>
+        </w:rPr>
+      </w:pPr>
+      <w:r>
+        <w:rPr>
+          <w:color w:val="FF0000"/>
+        </w:rPr>
+        <w:t xml:space="preserve">If you find that certain data cleaning steps are not well suited for </w:t>
+      </w:r>
+      <w:proofErr w:type="spellStart"/>
+      <w:r>
+        <w:rPr>
+          <w:color w:val="FF0000"/>
+        </w:rPr>
+        <w:t>OpenRefine</w:t>
+      </w:r>
+      <w:proofErr w:type="spellEnd"/>
+      <w:r>
+        <w:rPr>
+          <w:color w:val="FF0000"/>
+        </w:rPr>
+        <w:t xml:space="preserve"> (e.g. due to scalability or other issues), consider using an alternative, more suitable solution, e.g., Python, R, or other tools such as </w:t>
+      </w:r>
+      <w:proofErr w:type="spellStart"/>
+      <w:r>
+        <w:rPr>
+          <w:color w:val="FF0000"/>
+        </w:rPr>
+        <w:t>Trifacta</w:t>
+      </w:r>
+      <w:proofErr w:type="spellEnd"/>
+      <w:r>
+        <w:rPr>
+          <w:color w:val="FF0000"/>
+        </w:rPr>
+        <w:t xml:space="preserve"> Data Wrangler, Tableau, etc. Document your choice and answer the same questions as in Step 2. </w:t>
+      </w:r>
+    </w:p>
+    <w:p>
+      <w:pPr>
+        <w:rPr>
+          <w:lang w:val="x-none"/>
+        </w:rPr>
+      </w:pPr>
+    </w:p>
+    <w:p>
+      <w:pPr>
+        <w:pStyle w:val="Heading1"/>
+      </w:pPr>
+      <w:r>
+        <w:t>Developing a relational schema</w:t>
+      </w:r>
+    </w:p>
+    <w:p>
+      <w:pPr>
+        <w:pStyle w:val="BodyText"/>
+        <w:rPr>
+          <w:color w:val="FF0000"/>
+        </w:rPr>
+      </w:pPr>
+      <w:r>
+        <w:rPr>
+          <w:color w:val="FF0000"/>
+        </w:rPr>
+        <w:t xml:space="preserve">Develop a relational schema for your dataset. What logical integrity constraints (ICs) can you identify? Load the data into a SQLite database with your target schema. Use SQL queries to profile the dataset and to check the ICs that you have identified! You can also use other query languages such as </w:t>
+      </w:r>
+      <w:proofErr w:type="spellStart"/>
+      <w:r>
+        <w:rPr>
+          <w:color w:val="FF0000"/>
+        </w:rPr>
+        <w:t>Datalog</w:t>
+      </w:r>
+      <w:proofErr w:type="spellEnd"/>
+      <w:r>
+        <w:rPr>
+          <w:color w:val="FF0000"/>
+        </w:rPr>
+        <w:t xml:space="preserve"> to profile the dataset and check the ICs, but you should not use a procedural language such as Python, R, etc.</w:t>
+      </w:r>
+    </w:p>
+    <w:p>
+      <w:pPr>
+        <w:pStyle w:val="BodyText"/>
+        <w:rPr>
+          <w:color w:val="FF0000"/>
+        </w:rPr>
+      </w:pPr>
+      <w:r>
+        <w:rPr>
+          <w:color w:val="FF0000"/>
+        </w:rPr>
+        <w:t xml:space="preserve"> </w:t>
+      </w:r>
+      <w:r>
+        <w:rPr>
+          <w:noProof/>
+          <w:color w:val="FF0000"/>
+        </w:rPr>
+        <w:drawing>
+          <wp:inline distT="0" distB="0" distL="0" distR="0" wp14:anchorId="06CF6AD6" wp14:editId="0B061453">
+            <wp:extent cx="3089910" cy="2192020"/>
+            <wp:effectExtent l="0" t="0" r="0" b="5080"/>
+            <wp:docPr id="2" name="Picture 2" descr="A screenshot of a cell phone&#10;&#10;Description automatically generated"/>
+            <wp:cNvGraphicFramePr>
+              <a:graphicFrameLocks xmlns:a="http://purl.oclc.org/ooxml/drawingml/main" noChangeAspect="1"/>
+            </wp:cNvGraphicFramePr>
+            <a:graphic xmlns:a="http://purl.oclc.org/ooxml/drawingml/main">
+              <a:graphicData uri="http://purl.oclc.org/ooxml/drawingml/picture">
+                <pic:pic xmlns:pic="http://purl.oclc.org/ooxml/drawingml/picture">
+                  <pic:nvPicPr>
+                    <pic:cNvPr id="2" name="Picture 2" descr="A screenshot of a cell phone&#10;&#10;Description automatically generated"/>
+                    <pic:cNvPicPr/>
+                  </pic:nvPicPr>
+                  <pic:blipFill>
+                    <a:blip r:embed="rId13" cstate="print">
+                      <a:extLst>
+                        <a:ext uri="{28A0092B-C50C-407E-A947-70E740481C1C}">
+                          <a14:useLocalDpi xmlns:a14="http://schemas.microsoft.com/office/drawing/2010/main" val="0"/>
+                        </a:ext>
+                      </a:extLst>
+                    </a:blip>
+                    <a:stretch>
+                      <a:fillRect/>
+                    </a:stretch>
+                  </pic:blipFill>
+                  <pic:spPr>
+                    <a:xfrm>
+                      <a:off x="0" y="0"/>
+                      <a:ext cx="3089910" cy="2192020"/>
+                    </a:xfrm>
+                    <a:prstGeom prst="rect">
+                      <a:avLst/>
+                    </a:prstGeom>
+                  </pic:spPr>
+                </pic:pic>
+              </a:graphicData>
+            </a:graphic>
+          </wp:inline>
+        </w:drawing>
+      </w:r>
+    </w:p>
+    <w:p>
+      <w:pPr>
+        <w:pStyle w:val="Heading1"/>
+      </w:pPr>
+      <w:r>
+        <w:t>Creating a workflow model</w:t>
+      </w:r>
+    </w:p>
+    <w:p>
+      <w:pPr>
+        <w:pStyle w:val="BodyText"/>
+        <w:rPr>
+          <w:color w:val="FF0000"/>
+        </w:rPr>
+      </w:pPr>
+      <w:r>
+        <w:rPr>
+          <w:color w:val="FF0000"/>
+        </w:rPr>
+        <w:t xml:space="preserve">Create a workflow model of your overall data cleaning workflow: What are the key inputs and outputs of your workflow? What are the dependencies? Note: Here you may want to model the various steps you have executed with </w:t>
+      </w:r>
+      <w:proofErr w:type="spellStart"/>
+      <w:r>
+        <w:rPr>
+          <w:color w:val="FF0000"/>
+        </w:rPr>
+        <w:t>OpenRefine</w:t>
+      </w:r>
+      <w:proofErr w:type="spellEnd"/>
+      <w:r>
+        <w:rPr>
+          <w:color w:val="FF0000"/>
+        </w:rPr>
+        <w:t xml:space="preserve"> as parts of the workflow. This way, the workflow model more clearly describes what actually happened to what parts of the data. Create a visual representation of your overall workflow using  </w:t>
+      </w:r>
+      <w:proofErr w:type="spellStart"/>
+      <w:r>
+        <w:rPr>
+          <w:color w:val="FF0000"/>
+        </w:rPr>
+        <w:t>YesWorkflow</w:t>
+      </w:r>
+      <w:proofErr w:type="spellEnd"/>
+      <w:r>
+        <w:rPr>
+          <w:color w:val="FF0000"/>
+        </w:rPr>
+        <w:t xml:space="preserve"> or other diagramming tools. Supplementary material to help with </w:t>
+      </w:r>
+      <w:proofErr w:type="spellStart"/>
+      <w:r>
+        <w:rPr>
+          <w:color w:val="FF0000"/>
+        </w:rPr>
+        <w:t>YesWorkflow</w:t>
+      </w:r>
+      <w:proofErr w:type="spellEnd"/>
+      <w:r>
+        <w:rPr>
+          <w:color w:val="FF0000"/>
+        </w:rPr>
+        <w:t xml:space="preserve"> will be posted on Piazza. Also create a visual representation of your </w:t>
+      </w:r>
+      <w:proofErr w:type="spellStart"/>
+      <w:r>
+        <w:rPr>
+          <w:color w:val="FF0000"/>
+        </w:rPr>
+        <w:t>OpenRefine</w:t>
+      </w:r>
+      <w:proofErr w:type="spellEnd"/>
+      <w:r>
+        <w:rPr>
+          <w:color w:val="FF0000"/>
+        </w:rPr>
+        <w:t xml:space="preserve"> workflow using OR2YWTool (https://pypi.org/project/or2ywtool) or other appropriate tools. The OR2YWTool provides an auto-parsing method from </w:t>
+      </w:r>
+      <w:proofErr w:type="spellStart"/>
+      <w:r>
+        <w:rPr>
+          <w:color w:val="FF0000"/>
+        </w:rPr>
+        <w:t>Openrefine</w:t>
+      </w:r>
+      <w:proofErr w:type="spellEnd"/>
+      <w:r>
+        <w:rPr>
+          <w:color w:val="FF0000"/>
+        </w:rPr>
+        <w:t xml:space="preserve"> Operation History JSON file to </w:t>
+      </w:r>
+      <w:proofErr w:type="spellStart"/>
+      <w:r>
+        <w:rPr>
+          <w:color w:val="FF0000"/>
+        </w:rPr>
+        <w:t>YesWorkflow</w:t>
+      </w:r>
+      <w:proofErr w:type="spellEnd"/>
+      <w:r>
+        <w:rPr>
+          <w:color w:val="FF0000"/>
+        </w:rPr>
+        <w:t xml:space="preserve"> model (developed by Lan Li and Nikolaus Nova </w:t>
+      </w:r>
+      <w:proofErr w:type="spellStart"/>
+      <w:r>
+        <w:rPr>
+          <w:color w:val="FF0000"/>
+        </w:rPr>
+        <w:t>Parulian</w:t>
+      </w:r>
+      <w:proofErr w:type="spellEnd"/>
+      <w:r>
+        <w:rPr>
+          <w:color w:val="FF0000"/>
+        </w:rPr>
+        <w:t xml:space="preserve">). Please include both overall workflow and </w:t>
+      </w:r>
+      <w:proofErr w:type="spellStart"/>
+      <w:r>
+        <w:rPr>
+          <w:color w:val="FF0000"/>
+        </w:rPr>
+        <w:t>OpenRefine</w:t>
+      </w:r>
+      <w:proofErr w:type="spellEnd"/>
+      <w:r>
+        <w:rPr>
+          <w:color w:val="FF0000"/>
+        </w:rPr>
+        <w:t xml:space="preserve"> workflow in your project report. </w:t>
+      </w:r>
+    </w:p>
+    <w:p>
+      <w:pPr>
+        <w:pStyle w:val="Heading1"/>
+      </w:pPr>
+      <w:r>
+        <w:t>Developing provenance</w:t>
+      </w:r>
+    </w:p>
+    <w:p>
+      <w:pPr>
+        <w:pStyle w:val="BodyText"/>
+        <w:rPr>
+          <w:color w:val="FF0000"/>
+        </w:rPr>
+      </w:pPr>
+      <w:r>
+        <w:rPr>
+          <w:color w:val="FF0000"/>
+        </w:rPr>
+        <w:t xml:space="preserve">Develop provenance queries (in </w:t>
+      </w:r>
+      <w:proofErr w:type="spellStart"/>
+      <w:r>
+        <w:rPr>
+          <w:color w:val="FF0000"/>
+        </w:rPr>
+        <w:t>Datalog</w:t>
+      </w:r>
+      <w:proofErr w:type="spellEnd"/>
+      <w:r>
+        <w:rPr>
+          <w:color w:val="FF0000"/>
+        </w:rPr>
+        <w:t xml:space="preserve"> / DLV) that show on which inputs and intermediate data and steps the outputs of your workflow depend (cf. Provenance Assignment). </w:t>
+      </w:r>
+    </w:p>
+    <w:p>
+      <w:pPr>
+        <w:pStyle w:val="Heading1"/>
+      </w:pPr>
+      <w:r>
+        <w:t>Contribution</w:t>
+      </w:r>
+    </w:p>
+    <w:p>
+      <w:pPr>
+        <w:pStyle w:val="BodyText"/>
+      </w:pPr>
+      <w:r>
+        <w:t xml:space="preserve">Develop provenance queries (in </w:t>
+      </w:r>
+      <w:proofErr w:type="spellStart"/>
+      <w:r>
+        <w:t>Datalog</w:t>
+      </w:r>
+      <w:proofErr w:type="spellEnd"/>
+      <w:r>
+        <w:t xml:space="preserve"> / DLV) that show on which inputs and intermediate data and steps the outputs of your workflow depend (cf. Provenance Assignment). </w:t>
+      </w:r>
+    </w:p>
+    <w:p>
+      <w:pPr>
+        <w:pStyle w:val="BodyText"/>
+      </w:pPr>
+    </w:p>
+    <w:p>
+      <w:pPr>
+        <w:pStyle w:val="BodyText"/>
       </w:pPr>
     </w:p>
     <w:p>
@@ -2073,137 +1996,8 @@
           <w:docGrid w:linePitch="360"/>
         </w:sectPr>
       </w:pPr>
-      <w:r>
-        <w:rPr>
-          <w:rFonts w:eastAsia="SimSun"/>
-          <w:b/>
-          <w:noProof w:val="0"/>
-          <w:color w:val="FF0000"/>
-          <w:spacing w:val="-1"/>
-          <w:sz w:val="20"/>
-          <w:szCs w:val="20"/>
-          <w:lang w:val="x-none" w:eastAsia="x-none"/>
-        </w:rPr>
-        <w:t xml:space="preserve">IEEE conference templates contain guidance text for composing and formatting conference papers. Please ensure that all template text is removed from your conference paper prior to submission to the conference. Failure to remove template text from your paper </w:t>
-      </w:r>
-      <w:r>
-        <w:rPr>
-          <w:rFonts w:eastAsia="SimSun"/>
-          <w:b/>
-          <w:noProof w:val="0"/>
-          <w:color w:val="FF0000"/>
-          <w:spacing w:val="-1"/>
-          <w:sz w:val="20"/>
-          <w:szCs w:val="20"/>
-          <w:lang w:eastAsia="x-none"/>
-        </w:rPr>
-        <w:t>may</w:t>
-      </w:r>
-      <w:r>
-        <w:rPr>
-          <w:rFonts w:eastAsia="SimSun"/>
-          <w:b/>
-          <w:noProof w:val="0"/>
-          <w:color w:val="FF0000"/>
-          <w:spacing w:val="-1"/>
-          <w:sz w:val="20"/>
-          <w:szCs w:val="20"/>
-          <w:lang w:val="x-none" w:eastAsia="x-none"/>
-        </w:rPr>
-        <w:t xml:space="preserve"> result in your paper not being published.</w:t>
-      </w:r>
-    </w:p>
-    <w:p>
-      <w:r>
-        <w:rPr>
-          <w:noProof/>
-        </w:rPr>
-        <w:drawing>
-          <wp:anchor distT="0" distB="0" distL="114300" distR="114300" simplePos="0" relativeHeight="251657728" behindDoc="1" locked="0" layoutInCell="1" allowOverlap="1" wp14:anchorId="5D1CC663" wp14:editId="33F3B64E">
-            <wp:simplePos x="0" y="0"/>
-            <wp:positionH relativeFrom="margin">
-              <wp:align>left</wp:align>
-            </wp:positionH>
-            <wp:positionV relativeFrom="paragraph">
-              <wp:posOffset>251460</wp:posOffset>
-            </wp:positionV>
-            <wp:extent cx="3200400" cy="1143000"/>
-            <wp:effectExtent l="10795" t="5080" r="8255" b="13970"/>
-            <wp:wrapTight wrapText="bothSides">
-              <wp:wrapPolygon edited="0">
-                <wp:start x="-64" y="0"/>
-                <wp:lineTo x="-64" y="21600"/>
-                <wp:lineTo x="21664" y="21600"/>
-                <wp:lineTo x="21664" y="0"/>
-                <wp:lineTo x="-64" y="0"/>
-              </wp:wrapPolygon>
-            </wp:wrapTight>
-            <wp:docPr id="1" name="Text Box 8"/>
-            <wp:cNvGraphicFramePr>
-              <a:graphicFrameLocks xmlns:a="http://purl.oclc.org/ooxml/drawingml/main"/>
-            </wp:cNvGraphicFramePr>
-            <a:graphic xmlns:a="http://purl.oclc.org/ooxml/drawingml/main">
-              <a:graphicData uri="http://schemas.microsoft.com/office/word/2010/wordprocessingShape">
-                <wp:wsp>
-                  <wp:cNvSpPr txBox="1">
-                    <a:spLocks noChangeArrowheads="1"/>
-                  </wp:cNvSpPr>
-                  <wp:spPr bwMode="auto">
-                    <a:xfrm>
-                      <a:off x="0" y="0"/>
-                      <a:ext cx="3200400" cy="1143000"/>
-                    </a:xfrm>
-                    <a:prstGeom prst="rect">
-                      <a:avLst/>
-                    </a:prstGeom>
-                    <a:solidFill>
-                      <a:srgbClr val="FFFFFF"/>
-                    </a:solidFill>
-                    <a:ln w="9525">
-                      <a:solidFill>
-                        <a:srgbClr val="000000"/>
-                      </a:solidFill>
-                      <a:miter lim="800%"/>
-                      <a:headEnd/>
-                      <a:tailEnd/>
-                    </a:ln>
-                  </wp:spPr>
-                  <wp:txbx>
-                    <wne:txbxContent>
-                      <w:p>
-                        <w:pPr>
-                          <w:pStyle w:val="BodyText"/>
-                        </w:pPr>
-                        <w:r>
-                          <w:t>We suggest that you use a text box to insert a graphic (which is ideally a 300 dpi TIFF or EPS file, with all fonts embedded) because, in an MSW document, this method is somewhat more stable than directly inserting a picture.</w:t>
-                        </w:r>
-                      </w:p>
-                      <w:p>
-                        <w:pPr>
-                          <w:pStyle w:val="BodyText"/>
-                        </w:pPr>
-                        <w:r>
-                          <w:t>To have non-visible rules on your frame, use the MSWord “Format” pull-down menu, select Text Box &gt; Colors and Lines to choose No Fill and No Line.</w:t>
-                        </w:r>
-                      </w:p>
-                    </wne:txbxContent>
-                  </wp:txbx>
-                  <wp:bodyPr rot="0" vert="horz" wrap="square" lIns="91440" tIns="45720" rIns="91440" bIns="45720" anchor="t" anchorCtr="0" upright="1">
-                    <a:noAutofit/>
-                  </wp:bodyPr>
-                </wp:wsp>
-              </a:graphicData>
-            </a:graphic>
-            <wp14:sizeRelH relativeFrom="page">
-              <wp14:pctWidth>0%</wp14:pctWidth>
-            </wp14:sizeRelH>
-            <wp14:sizeRelV relativeFrom="page">
-              <wp14:pctHeight>0%</wp14:pctHeight>
-            </wp14:sizeRelV>
-          </wp:anchor>
-        </w:drawing>
-      </w:r>
-    </w:p>
+    </w:p>
+    <w:p/>
     <w:sectPr>
       <w:type w:val="continuous"/>
       <w:pgSz w:w="595.30pt" w:h="841.90pt" w:code="9"/>
@@ -2245,13 +2039,6 @@
         <w:szCs w:val="16"/>
       </w:rPr>
     </w:pPr>
-    <w:r>
-      <w:rPr>
-        <w:sz w:val="16"/>
-        <w:szCs w:val="16"/>
-      </w:rPr>
-      <w:t>XXX-X-XXXX-XXXX-X/XX/$XX.00 ©20XX IEEE</w:t>
-    </w:r>
   </w:p>
 </w:ftr>
 </file>
@@ -2603,6 +2390,119 @@
     </w:lvl>
   </w:abstractNum>
   <w:abstractNum w:abstractNumId="11" w15:restartNumberingAfterBreak="0">
+    <w:nsid w:val="0E20086C"/>
+    <w:multiLevelType w:val="hybridMultilevel"/>
+    <w:tmpl w:val="85BE3D66"/>
+    <w:lvl w:ilvl="0" w:tplc="04090001">
+      <w:start w:val="1"/>
+      <w:numFmt w:val="bullet"/>
+      <w:lvlText w:val=""/>
+      <w:lvlJc w:val="start"/>
+      <w:pPr>
+        <w:ind w:start="50.40pt" w:hanging="18pt"/>
+      </w:pPr>
+      <w:rPr>
+        <w:rFonts w:ascii="Symbol" w:hAnsi="Symbol" w:hint="default"/>
+      </w:rPr>
+    </w:lvl>
+    <w:lvl w:ilvl="1" w:tplc="04090003" w:tentative="1">
+      <w:start w:val="1"/>
+      <w:numFmt w:val="bullet"/>
+      <w:lvlText w:val="o"/>
+      <w:lvlJc w:val="start"/>
+      <w:pPr>
+        <w:ind w:start="86.40pt" w:hanging="18pt"/>
+      </w:pPr>
+      <w:rPr>
+        <w:rFonts w:ascii="Courier New" w:hAnsi="Courier New" w:cs="Courier New" w:hint="default"/>
+      </w:rPr>
+    </w:lvl>
+    <w:lvl w:ilvl="2" w:tplc="04090005" w:tentative="1">
+      <w:start w:val="1"/>
+      <w:numFmt w:val="bullet"/>
+      <w:lvlText w:val=""/>
+      <w:lvlJc w:val="start"/>
+      <w:pPr>
+        <w:ind w:start="122.40pt" w:hanging="18pt"/>
+      </w:pPr>
+      <w:rPr>
+        <w:rFonts w:ascii="Wingdings" w:hAnsi="Wingdings" w:hint="default"/>
+      </w:rPr>
+    </w:lvl>
+    <w:lvl w:ilvl="3" w:tplc="04090001" w:tentative="1">
+      <w:start w:val="1"/>
+      <w:numFmt w:val="bullet"/>
+      <w:lvlText w:val=""/>
+      <w:lvlJc w:val="start"/>
+      <w:pPr>
+        <w:ind w:start="158.40pt" w:hanging="18pt"/>
+      </w:pPr>
+      <w:rPr>
+        <w:rFonts w:ascii="Symbol" w:hAnsi="Symbol" w:hint="default"/>
+      </w:rPr>
+    </w:lvl>
+    <w:lvl w:ilvl="4" w:tplc="04090003" w:tentative="1">
+      <w:start w:val="1"/>
+      <w:numFmt w:val="bullet"/>
+      <w:lvlText w:val="o"/>
+      <w:lvlJc w:val="start"/>
+      <w:pPr>
+        <w:ind w:start="194.40pt" w:hanging="18pt"/>
+      </w:pPr>
+      <w:rPr>
+        <w:rFonts w:ascii="Courier New" w:hAnsi="Courier New" w:cs="Courier New" w:hint="default"/>
+      </w:rPr>
+    </w:lvl>
+    <w:lvl w:ilvl="5" w:tplc="04090005" w:tentative="1">
+      <w:start w:val="1"/>
+      <w:numFmt w:val="bullet"/>
+      <w:lvlText w:val=""/>
+      <w:lvlJc w:val="start"/>
+      <w:pPr>
+        <w:ind w:start="230.40pt" w:hanging="18pt"/>
+      </w:pPr>
+      <w:rPr>
+        <w:rFonts w:ascii="Wingdings" w:hAnsi="Wingdings" w:hint="default"/>
+      </w:rPr>
+    </w:lvl>
+    <w:lvl w:ilvl="6" w:tplc="04090001" w:tentative="1">
+      <w:start w:val="1"/>
+      <w:numFmt w:val="bullet"/>
+      <w:lvlText w:val=""/>
+      <w:lvlJc w:val="start"/>
+      <w:pPr>
+        <w:ind w:start="266.40pt" w:hanging="18pt"/>
+      </w:pPr>
+      <w:rPr>
+        <w:rFonts w:ascii="Symbol" w:hAnsi="Symbol" w:hint="default"/>
+      </w:rPr>
+    </w:lvl>
+    <w:lvl w:ilvl="7" w:tplc="04090003" w:tentative="1">
+      <w:start w:val="1"/>
+      <w:numFmt w:val="bullet"/>
+      <w:lvlText w:val="o"/>
+      <w:lvlJc w:val="start"/>
+      <w:pPr>
+        <w:ind w:start="302.40pt" w:hanging="18pt"/>
+      </w:pPr>
+      <w:rPr>
+        <w:rFonts w:ascii="Courier New" w:hAnsi="Courier New" w:cs="Courier New" w:hint="default"/>
+      </w:rPr>
+    </w:lvl>
+    <w:lvl w:ilvl="8" w:tplc="04090005" w:tentative="1">
+      <w:start w:val="1"/>
+      <w:numFmt w:val="bullet"/>
+      <w:lvlText w:val=""/>
+      <w:lvlJc w:val="start"/>
+      <w:pPr>
+        <w:ind w:start="338.40pt" w:hanging="18pt"/>
+      </w:pPr>
+      <w:rPr>
+        <w:rFonts w:ascii="Wingdings" w:hAnsi="Wingdings" w:hint="default"/>
+      </w:rPr>
+    </w:lvl>
+  </w:abstractNum>
+  <w:abstractNum w:abstractNumId="12" w15:restartNumberingAfterBreak="0">
     <w:nsid w:val="1E177E97"/>
     <w:multiLevelType w:val="hybridMultilevel"/>
     <w:tmpl w:val="A6463BCE"/>
@@ -2688,7 +2588,7 @@
       </w:pPr>
     </w:lvl>
   </w:abstractNum>
-  <w:abstractNum w:abstractNumId="12" w15:restartNumberingAfterBreak="0">
+  <w:abstractNum w:abstractNumId="13" w15:restartNumberingAfterBreak="0">
     <w:nsid w:val="20AF0333"/>
     <w:multiLevelType w:val="hybridMultilevel"/>
     <w:tmpl w:val="CB0E7F4E"/>
@@ -2830,7 +2730,7 @@
       </w:rPr>
     </w:lvl>
   </w:abstractNum>
-  <w:abstractNum w:abstractNumId="13" w15:restartNumberingAfterBreak="0">
+  <w:abstractNum w:abstractNumId="14" w15:restartNumberingAfterBreak="0">
     <w:nsid w:val="26FE1FCF"/>
     <w:multiLevelType w:val="hybridMultilevel"/>
     <w:tmpl w:val="33826962"/>
@@ -2991,7 +2891,7 @@
       </w:rPr>
     </w:lvl>
   </w:abstractNum>
-  <w:abstractNum w:abstractNumId="14" w15:restartNumberingAfterBreak="0">
+  <w:abstractNum w:abstractNumId="15" w15:restartNumberingAfterBreak="0">
     <w:nsid w:val="37660336"/>
     <w:multiLevelType w:val="hybridMultilevel"/>
     <w:tmpl w:val="754EAC84"/>
@@ -3132,7 +3032,7 @@
       </w:rPr>
     </w:lvl>
   </w:abstractNum>
-  <w:abstractNum w:abstractNumId="15" w15:restartNumberingAfterBreak="0">
+  <w:abstractNum w:abstractNumId="16" w15:restartNumberingAfterBreak="0">
     <w:nsid w:val="39E54FC6"/>
     <w:multiLevelType w:val="singleLevel"/>
     <w:tmpl w:val="5B7288D4"/>
@@ -3152,7 +3052,7 @@
       </w:rPr>
     </w:lvl>
   </w:abstractNum>
-  <w:abstractNum w:abstractNumId="16" w15:restartNumberingAfterBreak="0">
+  <w:abstractNum w:abstractNumId="17" w15:restartNumberingAfterBreak="0">
     <w:nsid w:val="4189603E"/>
     <w:multiLevelType w:val="multilevel"/>
     <w:tmpl w:val="0AB06E12"/>
@@ -3359,7 +3259,120 @@
       </w:rPr>
     </w:lvl>
   </w:abstractNum>
-  <w:abstractNum w:abstractNumId="17" w15:restartNumberingAfterBreak="0">
+  <w:abstractNum w:abstractNumId="18" w15:restartNumberingAfterBreak="0">
+    <w:nsid w:val="47C74E5A"/>
+    <w:multiLevelType w:val="hybridMultilevel"/>
+    <w:tmpl w:val="467A3530"/>
+    <w:lvl w:ilvl="0" w:tplc="04090001">
+      <w:start w:val="1"/>
+      <w:numFmt w:val="bullet"/>
+      <w:lvlText w:val=""/>
+      <w:lvlJc w:val="start"/>
+      <w:pPr>
+        <w:ind w:start="50.40pt" w:hanging="18pt"/>
+      </w:pPr>
+      <w:rPr>
+        <w:rFonts w:ascii="Symbol" w:hAnsi="Symbol" w:hint="default"/>
+      </w:rPr>
+    </w:lvl>
+    <w:lvl w:ilvl="1" w:tplc="04090003" w:tentative="1">
+      <w:start w:val="1"/>
+      <w:numFmt w:val="bullet"/>
+      <w:lvlText w:val="o"/>
+      <w:lvlJc w:val="start"/>
+      <w:pPr>
+        <w:ind w:start="86.40pt" w:hanging="18pt"/>
+      </w:pPr>
+      <w:rPr>
+        <w:rFonts w:ascii="Courier New" w:hAnsi="Courier New" w:cs="Courier New" w:hint="default"/>
+      </w:rPr>
+    </w:lvl>
+    <w:lvl w:ilvl="2" w:tplc="04090005" w:tentative="1">
+      <w:start w:val="1"/>
+      <w:numFmt w:val="bullet"/>
+      <w:lvlText w:val=""/>
+      <w:lvlJc w:val="start"/>
+      <w:pPr>
+        <w:ind w:start="122.40pt" w:hanging="18pt"/>
+      </w:pPr>
+      <w:rPr>
+        <w:rFonts w:ascii="Wingdings" w:hAnsi="Wingdings" w:hint="default"/>
+      </w:rPr>
+    </w:lvl>
+    <w:lvl w:ilvl="3" w:tplc="04090001" w:tentative="1">
+      <w:start w:val="1"/>
+      <w:numFmt w:val="bullet"/>
+      <w:lvlText w:val=""/>
+      <w:lvlJc w:val="start"/>
+      <w:pPr>
+        <w:ind w:start="158.40pt" w:hanging="18pt"/>
+      </w:pPr>
+      <w:rPr>
+        <w:rFonts w:ascii="Symbol" w:hAnsi="Symbol" w:hint="default"/>
+      </w:rPr>
+    </w:lvl>
+    <w:lvl w:ilvl="4" w:tplc="04090003" w:tentative="1">
+      <w:start w:val="1"/>
+      <w:numFmt w:val="bullet"/>
+      <w:lvlText w:val="o"/>
+      <w:lvlJc w:val="start"/>
+      <w:pPr>
+        <w:ind w:start="194.40pt" w:hanging="18pt"/>
+      </w:pPr>
+      <w:rPr>
+        <w:rFonts w:ascii="Courier New" w:hAnsi="Courier New" w:cs="Courier New" w:hint="default"/>
+      </w:rPr>
+    </w:lvl>
+    <w:lvl w:ilvl="5" w:tplc="04090005" w:tentative="1">
+      <w:start w:val="1"/>
+      <w:numFmt w:val="bullet"/>
+      <w:lvlText w:val=""/>
+      <w:lvlJc w:val="start"/>
+      <w:pPr>
+        <w:ind w:start="230.40pt" w:hanging="18pt"/>
+      </w:pPr>
+      <w:rPr>
+        <w:rFonts w:ascii="Wingdings" w:hAnsi="Wingdings" w:hint="default"/>
+      </w:rPr>
+    </w:lvl>
+    <w:lvl w:ilvl="6" w:tplc="04090001" w:tentative="1">
+      <w:start w:val="1"/>
+      <w:numFmt w:val="bullet"/>
+      <w:lvlText w:val=""/>
+      <w:lvlJc w:val="start"/>
+      <w:pPr>
+        <w:ind w:start="266.40pt" w:hanging="18pt"/>
+      </w:pPr>
+      <w:rPr>
+        <w:rFonts w:ascii="Symbol" w:hAnsi="Symbol" w:hint="default"/>
+      </w:rPr>
+    </w:lvl>
+    <w:lvl w:ilvl="7" w:tplc="04090003" w:tentative="1">
+      <w:start w:val="1"/>
+      <w:numFmt w:val="bullet"/>
+      <w:lvlText w:val="o"/>
+      <w:lvlJc w:val="start"/>
+      <w:pPr>
+        <w:ind w:start="302.40pt" w:hanging="18pt"/>
+      </w:pPr>
+      <w:rPr>
+        <w:rFonts w:ascii="Courier New" w:hAnsi="Courier New" w:cs="Courier New" w:hint="default"/>
+      </w:rPr>
+    </w:lvl>
+    <w:lvl w:ilvl="8" w:tplc="04090005" w:tentative="1">
+      <w:start w:val="1"/>
+      <w:numFmt w:val="bullet"/>
+      <w:lvlText w:val=""/>
+      <w:lvlJc w:val="start"/>
+      <w:pPr>
+        <w:ind w:start="338.40pt" w:hanging="18pt"/>
+      </w:pPr>
+      <w:rPr>
+        <w:rFonts w:ascii="Wingdings" w:hAnsi="Wingdings" w:hint="default"/>
+      </w:rPr>
+    </w:lvl>
+  </w:abstractNum>
+  <w:abstractNum w:abstractNumId="19" w15:restartNumberingAfterBreak="0">
     <w:nsid w:val="493C3F76"/>
     <w:multiLevelType w:val="hybridMultilevel"/>
     <w:tmpl w:val="9A9E418C"/>
@@ -3470,7 +3483,233 @@
       </w:pPr>
     </w:lvl>
   </w:abstractNum>
-  <w:abstractNum w:abstractNumId="18" w15:restartNumberingAfterBreak="0">
+  <w:abstractNum w:abstractNumId="20" w15:restartNumberingAfterBreak="0">
+    <w:nsid w:val="4B426DF5"/>
+    <w:multiLevelType w:val="hybridMultilevel"/>
+    <w:tmpl w:val="62666F08"/>
+    <w:lvl w:ilvl="0" w:tplc="04090001">
+      <w:start w:val="1"/>
+      <w:numFmt w:val="bullet"/>
+      <w:lvlText w:val=""/>
+      <w:lvlJc w:val="start"/>
+      <w:pPr>
+        <w:ind w:start="50.40pt" w:hanging="18pt"/>
+      </w:pPr>
+      <w:rPr>
+        <w:rFonts w:ascii="Symbol" w:hAnsi="Symbol" w:hint="default"/>
+      </w:rPr>
+    </w:lvl>
+    <w:lvl w:ilvl="1" w:tplc="04090003" w:tentative="1">
+      <w:start w:val="1"/>
+      <w:numFmt w:val="bullet"/>
+      <w:lvlText w:val="o"/>
+      <w:lvlJc w:val="start"/>
+      <w:pPr>
+        <w:ind w:start="86.40pt" w:hanging="18pt"/>
+      </w:pPr>
+      <w:rPr>
+        <w:rFonts w:ascii="Courier New" w:hAnsi="Courier New" w:cs="Courier New" w:hint="default"/>
+      </w:rPr>
+    </w:lvl>
+    <w:lvl w:ilvl="2" w:tplc="04090005" w:tentative="1">
+      <w:start w:val="1"/>
+      <w:numFmt w:val="bullet"/>
+      <w:lvlText w:val=""/>
+      <w:lvlJc w:val="start"/>
+      <w:pPr>
+        <w:ind w:start="122.40pt" w:hanging="18pt"/>
+      </w:pPr>
+      <w:rPr>
+        <w:rFonts w:ascii="Wingdings" w:hAnsi="Wingdings" w:hint="default"/>
+      </w:rPr>
+    </w:lvl>
+    <w:lvl w:ilvl="3" w:tplc="04090001" w:tentative="1">
+      <w:start w:val="1"/>
+      <w:numFmt w:val="bullet"/>
+      <w:lvlText w:val=""/>
+      <w:lvlJc w:val="start"/>
+      <w:pPr>
+        <w:ind w:start="158.40pt" w:hanging="18pt"/>
+      </w:pPr>
+      <w:rPr>
+        <w:rFonts w:ascii="Symbol" w:hAnsi="Symbol" w:hint="default"/>
+      </w:rPr>
+    </w:lvl>
+    <w:lvl w:ilvl="4" w:tplc="04090003" w:tentative="1">
+      <w:start w:val="1"/>
+      <w:numFmt w:val="bullet"/>
+      <w:lvlText w:val="o"/>
+      <w:lvlJc w:val="start"/>
+      <w:pPr>
+        <w:ind w:start="194.40pt" w:hanging="18pt"/>
+      </w:pPr>
+      <w:rPr>
+        <w:rFonts w:ascii="Courier New" w:hAnsi="Courier New" w:cs="Courier New" w:hint="default"/>
+      </w:rPr>
+    </w:lvl>
+    <w:lvl w:ilvl="5" w:tplc="04090005" w:tentative="1">
+      <w:start w:val="1"/>
+      <w:numFmt w:val="bullet"/>
+      <w:lvlText w:val=""/>
+      <w:lvlJc w:val="start"/>
+      <w:pPr>
+        <w:ind w:start="230.40pt" w:hanging="18pt"/>
+      </w:pPr>
+      <w:rPr>
+        <w:rFonts w:ascii="Wingdings" w:hAnsi="Wingdings" w:hint="default"/>
+      </w:rPr>
+    </w:lvl>
+    <w:lvl w:ilvl="6" w:tplc="04090001" w:tentative="1">
+      <w:start w:val="1"/>
+      <w:numFmt w:val="bullet"/>
+      <w:lvlText w:val=""/>
+      <w:lvlJc w:val="start"/>
+      <w:pPr>
+        <w:ind w:start="266.40pt" w:hanging="18pt"/>
+      </w:pPr>
+      <w:rPr>
+        <w:rFonts w:ascii="Symbol" w:hAnsi="Symbol" w:hint="default"/>
+      </w:rPr>
+    </w:lvl>
+    <w:lvl w:ilvl="7" w:tplc="04090003" w:tentative="1">
+      <w:start w:val="1"/>
+      <w:numFmt w:val="bullet"/>
+      <w:lvlText w:val="o"/>
+      <w:lvlJc w:val="start"/>
+      <w:pPr>
+        <w:ind w:start="302.40pt" w:hanging="18pt"/>
+      </w:pPr>
+      <w:rPr>
+        <w:rFonts w:ascii="Courier New" w:hAnsi="Courier New" w:cs="Courier New" w:hint="default"/>
+      </w:rPr>
+    </w:lvl>
+    <w:lvl w:ilvl="8" w:tplc="04090005" w:tentative="1">
+      <w:start w:val="1"/>
+      <w:numFmt w:val="bullet"/>
+      <w:lvlText w:val=""/>
+      <w:lvlJc w:val="start"/>
+      <w:pPr>
+        <w:ind w:start="338.40pt" w:hanging="18pt"/>
+      </w:pPr>
+      <w:rPr>
+        <w:rFonts w:ascii="Wingdings" w:hAnsi="Wingdings" w:hint="default"/>
+      </w:rPr>
+    </w:lvl>
+  </w:abstractNum>
+  <w:abstractNum w:abstractNumId="21" w15:restartNumberingAfterBreak="0">
+    <w:nsid w:val="4F3F6927"/>
+    <w:multiLevelType w:val="hybridMultilevel"/>
+    <w:tmpl w:val="94A04CA6"/>
+    <w:lvl w:ilvl="0" w:tplc="04090001">
+      <w:start w:val="1"/>
+      <w:numFmt w:val="bullet"/>
+      <w:lvlText w:val=""/>
+      <w:lvlJc w:val="start"/>
+      <w:pPr>
+        <w:ind w:start="50.40pt" w:hanging="18pt"/>
+      </w:pPr>
+      <w:rPr>
+        <w:rFonts w:ascii="Symbol" w:hAnsi="Symbol" w:hint="default"/>
+      </w:rPr>
+    </w:lvl>
+    <w:lvl w:ilvl="1" w:tplc="04090003" w:tentative="1">
+      <w:start w:val="1"/>
+      <w:numFmt w:val="bullet"/>
+      <w:lvlText w:val="o"/>
+      <w:lvlJc w:val="start"/>
+      <w:pPr>
+        <w:ind w:start="86.40pt" w:hanging="18pt"/>
+      </w:pPr>
+      <w:rPr>
+        <w:rFonts w:ascii="Courier New" w:hAnsi="Courier New" w:cs="Courier New" w:hint="default"/>
+      </w:rPr>
+    </w:lvl>
+    <w:lvl w:ilvl="2" w:tplc="04090005" w:tentative="1">
+      <w:start w:val="1"/>
+      <w:numFmt w:val="bullet"/>
+      <w:lvlText w:val=""/>
+      <w:lvlJc w:val="start"/>
+      <w:pPr>
+        <w:ind w:start="122.40pt" w:hanging="18pt"/>
+      </w:pPr>
+      <w:rPr>
+        <w:rFonts w:ascii="Wingdings" w:hAnsi="Wingdings" w:hint="default"/>
+      </w:rPr>
+    </w:lvl>
+    <w:lvl w:ilvl="3" w:tplc="04090001" w:tentative="1">
+      <w:start w:val="1"/>
+      <w:numFmt w:val="bullet"/>
+      <w:lvlText w:val=""/>
+      <w:lvlJc w:val="start"/>
+      <w:pPr>
+        <w:ind w:start="158.40pt" w:hanging="18pt"/>
+      </w:pPr>
+      <w:rPr>
+        <w:rFonts w:ascii="Symbol" w:hAnsi="Symbol" w:hint="default"/>
+      </w:rPr>
+    </w:lvl>
+    <w:lvl w:ilvl="4" w:tplc="04090003" w:tentative="1">
+      <w:start w:val="1"/>
+      <w:numFmt w:val="bullet"/>
+      <w:lvlText w:val="o"/>
+      <w:lvlJc w:val="start"/>
+      <w:pPr>
+        <w:ind w:start="194.40pt" w:hanging="18pt"/>
+      </w:pPr>
+      <w:rPr>
+        <w:rFonts w:ascii="Courier New" w:hAnsi="Courier New" w:cs="Courier New" w:hint="default"/>
+      </w:rPr>
+    </w:lvl>
+    <w:lvl w:ilvl="5" w:tplc="04090005" w:tentative="1">
+      <w:start w:val="1"/>
+      <w:numFmt w:val="bullet"/>
+      <w:lvlText w:val=""/>
+      <w:lvlJc w:val="start"/>
+      <w:pPr>
+        <w:ind w:start="230.40pt" w:hanging="18pt"/>
+      </w:pPr>
+      <w:rPr>
+        <w:rFonts w:ascii="Wingdings" w:hAnsi="Wingdings" w:hint="default"/>
+      </w:rPr>
+    </w:lvl>
+    <w:lvl w:ilvl="6" w:tplc="04090001" w:tentative="1">
+      <w:start w:val="1"/>
+      <w:numFmt w:val="bullet"/>
+      <w:lvlText w:val=""/>
+      <w:lvlJc w:val="start"/>
+      <w:pPr>
+        <w:ind w:start="266.40pt" w:hanging="18pt"/>
+      </w:pPr>
+      <w:rPr>
+        <w:rFonts w:ascii="Symbol" w:hAnsi="Symbol" w:hint="default"/>
+      </w:rPr>
+    </w:lvl>
+    <w:lvl w:ilvl="7" w:tplc="04090003" w:tentative="1">
+      <w:start w:val="1"/>
+      <w:numFmt w:val="bullet"/>
+      <w:lvlText w:val="o"/>
+      <w:lvlJc w:val="start"/>
+      <w:pPr>
+        <w:ind w:start="302.40pt" w:hanging="18pt"/>
+      </w:pPr>
+      <w:rPr>
+        <w:rFonts w:ascii="Courier New" w:hAnsi="Courier New" w:cs="Courier New" w:hint="default"/>
+      </w:rPr>
+    </w:lvl>
+    <w:lvl w:ilvl="8" w:tplc="04090005" w:tentative="1">
+      <w:start w:val="1"/>
+      <w:numFmt w:val="bullet"/>
+      <w:lvlText w:val=""/>
+      <w:lvlJc w:val="start"/>
+      <w:pPr>
+        <w:ind w:start="338.40pt" w:hanging="18pt"/>
+      </w:pPr>
+      <w:rPr>
+        <w:rFonts w:ascii="Wingdings" w:hAnsi="Wingdings" w:hint="default"/>
+      </w:rPr>
+    </w:lvl>
+  </w:abstractNum>
+  <w:abstractNum w:abstractNumId="22" w15:restartNumberingAfterBreak="0">
     <w:nsid w:val="52CA544A"/>
     <w:multiLevelType w:val="singleLevel"/>
     <w:tmpl w:val="AED6D67E"/>
@@ -3497,7 +3736,7 @@
       </w:rPr>
     </w:lvl>
   </w:abstractNum>
-  <w:abstractNum w:abstractNumId="19" w15:restartNumberingAfterBreak="0">
+  <w:abstractNum w:abstractNumId="23" w15:restartNumberingAfterBreak="0">
     <w:nsid w:val="6C402C58"/>
     <w:multiLevelType w:val="hybridMultilevel"/>
     <w:tmpl w:val="9A1CA078"/>
@@ -3642,7 +3881,7 @@
       </w:rPr>
     </w:lvl>
   </w:abstractNum>
-  <w:abstractNum w:abstractNumId="20" w15:restartNumberingAfterBreak="0">
+  <w:abstractNum w:abstractNumId="24" w15:restartNumberingAfterBreak="0">
     <w:nsid w:val="6CD32DA8"/>
     <w:multiLevelType w:val="singleLevel"/>
     <w:tmpl w:val="166470C2"/>
@@ -3669,40 +3908,40 @@
     </w:lvl>
   </w:abstractNum>
   <w:num w:numId="1">
+    <w:abstractNumId w:val="15"/>
+  </w:num>
+  <w:num w:numId="2">
+    <w:abstractNumId w:val="23"/>
+  </w:num>
+  <w:num w:numId="3">
     <w:abstractNumId w:val="14"/>
   </w:num>
-  <w:num w:numId="2">
-    <w:abstractNumId w:val="19"/>
+  <w:num w:numId="4">
+    <w:abstractNumId w:val="17"/>
   </w:num>
-  <w:num w:numId="3">
+  <w:num w:numId="5">
+    <w:abstractNumId w:val="17"/>
+  </w:num>
+  <w:num w:numId="6">
+    <w:abstractNumId w:val="17"/>
+  </w:num>
+  <w:num w:numId="7">
+    <w:abstractNumId w:val="17"/>
+  </w:num>
+  <w:num w:numId="8">
+    <w:abstractNumId w:val="22"/>
+  </w:num>
+  <w:num w:numId="9">
+    <w:abstractNumId w:val="24"/>
+  </w:num>
+  <w:num w:numId="10">
+    <w:abstractNumId w:val="16"/>
+  </w:num>
+  <w:num w:numId="11">
     <w:abstractNumId w:val="13"/>
   </w:num>
-  <w:num w:numId="4">
-    <w:abstractNumId w:val="16"/>
-  </w:num>
-  <w:num w:numId="5">
-    <w:abstractNumId w:val="16"/>
-  </w:num>
-  <w:num w:numId="6">
-    <w:abstractNumId w:val="16"/>
-  </w:num>
-  <w:num w:numId="7">
-    <w:abstractNumId w:val="16"/>
-  </w:num>
-  <w:num w:numId="8">
-    <w:abstractNumId w:val="18"/>
-  </w:num>
-  <w:num w:numId="9">
-    <w:abstractNumId w:val="20"/>
-  </w:num>
-  <w:num w:numId="10">
-    <w:abstractNumId w:val="15"/>
-  </w:num>
-  <w:num w:numId="11">
+  <w:num w:numId="12">
     <w:abstractNumId w:val="12"/>
-  </w:num>
-  <w:num w:numId="12">
-    <w:abstractNumId w:val="11"/>
   </w:num>
   <w:num w:numId="13">
     <w:abstractNumId w:val="0"/>
@@ -3738,7 +3977,19 @@
     <w:abstractNumId w:val="1"/>
   </w:num>
   <w:num w:numId="24">
-    <w:abstractNumId w:val="17"/>
+    <w:abstractNumId w:val="19"/>
+  </w:num>
+  <w:num w:numId="25">
+    <w:abstractNumId w:val="21"/>
+  </w:num>
+  <w:num w:numId="26">
+    <w:abstractNumId w:val="18"/>
+  </w:num>
+  <w:num w:numId="27">
+    <w:abstractNumId w:val="20"/>
+  </w:num>
+  <w:num w:numId="28">
+    <w:abstractNumId w:val="11"/>
   </w:num>
 </w:numbering>
 </file>
@@ -3771,6 +4022,7 @@
     <w:lsdException w:name="Strong" w:qFormat="1"/>
     <w:lsdException w:name="Emphasis" w:qFormat="1"/>
     <w:lsdException w:name="HTML Keyboard" w:semiHidden="1" w:unhideWhenUsed="1"/>
+    <w:lsdException w:name="Normal Table" w:semiHidden="1" w:unhideWhenUsed="1"/>
     <w:lsdException w:name="annotation subject" w:semiHidden="1" w:unhideWhenUsed="1"/>
     <w:lsdException w:name="No List" w:semiHidden="1" w:unhideWhenUsed="1"/>
     <w:lsdException w:name="Outline List 1" w:semiHidden="1" w:unhideWhenUsed="1"/>
@@ -3813,8 +4065,11 @@
     <w:lsdException w:name="Table Contemporary" w:semiHidden="1" w:unhideWhenUsed="1"/>
     <w:lsdException w:name="Table Elegant" w:semiHidden="1" w:unhideWhenUsed="1"/>
     <w:lsdException w:name="Table Professional" w:semiHidden="1" w:unhideWhenUsed="1"/>
+    <w:lsdException w:name="Table Subtle 1" w:semiHidden="1" w:unhideWhenUsed="1"/>
     <w:lsdException w:name="Table Subtle 2" w:semiHidden="1" w:unhideWhenUsed="1"/>
     <w:lsdException w:name="Table Web 1" w:semiHidden="1" w:unhideWhenUsed="1"/>
+    <w:lsdException w:name="Table Web 2" w:semiHidden="1" w:unhideWhenUsed="1"/>
+    <w:lsdException w:name="Table Web 3" w:semiHidden="1" w:unhideWhenUsed="1"/>
     <w:lsdException w:name="Balloon Text" w:semiHidden="1" w:unhideWhenUsed="1"/>
     <w:lsdException w:name="Table Theme" w:semiHidden="1" w:unhideWhenUsed="1"/>
     <w:lsdException w:name="Placeholder Text" w:semiHidden="1" w:uiPriority="99"/>
@@ -4500,6 +4755,15 @@
       <w:shd w:val="clear" w:color="auto" w:fill="E1DFDD"/>
     </w:rPr>
   </w:style>
+  <w:style w:type="character" w:styleId="FollowedHyperlink">
+    <w:name w:val="FollowedHyperlink"/>
+    <w:basedOn w:val="DefaultParagraphFont"/>
+    <w:rsid w:val="00BB5E54"/>
+    <w:rPr>
+      <w:color w:val="954F72" w:themeColor="followedHyperlink"/>
+      <w:u w:val="single"/>
+    </w:rPr>
+  </w:style>
 </w:styles>
 </file>
 

--- a/Report.docx
+++ b/Report.docx
@@ -1479,30 +1479,14 @@
           <w:lang w:val="en-US"/>
         </w:rPr>
       </w:pPr>
-      <w:r>
-        <w:fldChar w:fldCharType="begin"/>
-      </w:r>
-      <w:r>
-        <w:instrText xml:space="preserve"> HYPERLINK "</w:instrText>
-      </w:r>
-      <w:r>
-        <w:instrText>http://menus.nypl.org/about</w:instrText>
-      </w:r>
-      <w:r>
-        <w:instrText xml:space="preserve">" </w:instrText>
-      </w:r>
-      <w:r>
-        <w:fldChar w:fldCharType="separate"/>
-      </w:r>
-      <w:r>
-        <w:rPr>
-          <w:rStyle w:val="Hyperlink"/>
-        </w:rPr>
-        <w:t>http://menus.nypl.org/about</w:t>
-      </w:r>
-      <w:r>
-        <w:fldChar w:fldCharType="end"/>
-      </w:r>
+      <w:hyperlink r:id="rId12" w:history="1">
+        <w:r>
+          <w:rPr>
+            <w:rStyle w:val="Hyperlink"/>
+          </w:rPr>
+          <w:t>http://menus.nypl.org/about</w:t>
+        </w:r>
+      </w:hyperlink>
       <w:r>
         <w:rPr>
           <w:lang w:val="en-US"/>
@@ -1517,7 +1501,7 @@
           <w:lang w:val="en-US"/>
         </w:rPr>
       </w:pPr>
-      <w:hyperlink r:id="rId12" w:history="1">
+      <w:hyperlink r:id="rId13" w:history="1">
         <w:r>
           <w:rPr>
             <w:rStyle w:val="Hyperlink"/>
@@ -1722,10 +1706,10 @@
           <w:color w:val="FF0000"/>
         </w:rPr>
         <w:drawing>
-          <wp:inline distT="0" distB="0" distL="0" distR="0" wp14:anchorId="06CF6AD6" wp14:editId="0B061453">
-            <wp:extent cx="3089910" cy="2192020"/>
-            <wp:effectExtent l="0" t="0" r="0" b="5080"/>
-            <wp:docPr id="2" name="Picture 2" descr="A screenshot of a cell phone&#10;&#10;Description automatically generated"/>
+          <wp:inline distT="0" distB="0" distL="0" distR="0" wp14:anchorId="560AB390" wp14:editId="6CD72515">
+            <wp:extent cx="3089910" cy="2176145"/>
+            <wp:effectExtent l="0" t="0" r="0" b="0"/>
+            <wp:docPr id="1" name="Picture 1" descr="A screenshot of a computer&#10;&#10;Description automatically generated"/>
             <wp:cNvGraphicFramePr>
               <a:graphicFrameLocks xmlns:a="http://purl.oclc.org/ooxml/drawingml/main" noChangeAspect="1"/>
             </wp:cNvGraphicFramePr>
@@ -1733,11 +1717,11 @@
               <a:graphicData uri="http://purl.oclc.org/ooxml/drawingml/picture">
                 <pic:pic xmlns:pic="http://purl.oclc.org/ooxml/drawingml/picture">
                   <pic:nvPicPr>
-                    <pic:cNvPr id="2" name="Picture 2" descr="A screenshot of a cell phone&#10;&#10;Description automatically generated"/>
+                    <pic:cNvPr id="1" name="Picture 1" descr="A screenshot of a computer&#10;&#10;Description automatically generated"/>
                     <pic:cNvPicPr/>
                   </pic:nvPicPr>
                   <pic:blipFill>
-                    <a:blip r:embed="rId13" cstate="print">
+                    <a:blip r:embed="rId14" cstate="print">
                       <a:extLst>
                         <a:ext uri="{28A0092B-C50C-407E-A947-70E740481C1C}">
                           <a14:useLocalDpi xmlns:a14="http://schemas.microsoft.com/office/drawing/2010/main" val="0"/>
@@ -1751,7 +1735,7 @@
                   <pic:spPr>
                     <a:xfrm>
                       <a:off x="0" y="0"/>
-                      <a:ext cx="3089910" cy="2192020"/>
+                      <a:ext cx="3089910" cy="2176145"/>
                     </a:xfrm>
                     <a:prstGeom prst="rect">
                       <a:avLst/>

--- a/Report.docx
+++ b/Report.docx
@@ -636,8 +636,22 @@
         </w:numPr>
         <w:spacing w:after="0pt" w:line="12pt" w:lineRule="auto"/>
       </w:pPr>
-      <w:r>
-        <w:t>id</w:t>
+      <w:proofErr w:type="spellStart"/>
+      <w:r>
+        <w:rPr>
+          <w:lang w:val="en-US"/>
+        </w:rPr>
+        <w:t>i</w:t>
+      </w:r>
+      <w:proofErr w:type="spellEnd"/>
+      <w:r>
+        <w:t>d</w:t>
+      </w:r>
+      <w:r>
+        <w:rPr>
+          <w:lang w:val="en-US"/>
+        </w:rPr>
+        <w:t xml:space="preserve"> – The unique identifier of the menu</w:t>
       </w:r>
     </w:p>
     <w:p>
@@ -652,6 +666,12 @@
       <w:r>
         <w:t>name</w:t>
       </w:r>
+      <w:r>
+        <w:rPr>
+          <w:lang w:val="en-US"/>
+        </w:rPr>
+        <w:t xml:space="preserve"> – The name of the restaurant </w:t>
+      </w:r>
     </w:p>
     <w:p>
       <w:pPr>
@@ -665,6 +685,30 @@
       <w:r>
         <w:t>sponsor</w:t>
       </w:r>
+      <w:r>
+        <w:rPr>
+          <w:lang w:val="en-US"/>
+        </w:rPr>
+        <w:t xml:space="preserve"> </w:t>
+      </w:r>
+      <w:r>
+        <w:rPr>
+          <w:lang w:val="en-US"/>
+        </w:rPr>
+        <w:t xml:space="preserve">– </w:t>
+      </w:r>
+      <w:r>
+        <w:rPr>
+          <w:lang w:val="en-US"/>
+        </w:rPr>
+        <w:t>W</w:t>
+      </w:r>
+      <w:r>
+        <w:rPr>
+          <w:lang w:val="en-US"/>
+        </w:rPr>
+        <w:t>ho sponsored the meal (organizations, people, name of restaurant)</w:t>
+      </w:r>
     </w:p>
     <w:p>
       <w:pPr>
@@ -678,6 +722,42 @@
       <w:r>
         <w:t>event</w:t>
       </w:r>
+      <w:r>
+        <w:rPr>
+          <w:lang w:val="en-US"/>
+        </w:rPr>
+        <w:t xml:space="preserve"> </w:t>
+      </w:r>
+      <w:r>
+        <w:rPr>
+          <w:lang w:val="en-US"/>
+        </w:rPr>
+        <w:t>–</w:t>
+      </w:r>
+      <w:r>
+        <w:rPr>
+          <w:lang w:val="en-US"/>
+        </w:rPr>
+        <w:t xml:space="preserve"> The </w:t>
+      </w:r>
+      <w:r>
+        <w:rPr>
+          <w:lang w:val="en-US"/>
+        </w:rPr>
+        <w:t>category (</w:t>
+      </w:r>
+      <w:r>
+        <w:rPr>
+          <w:lang w:val="en-US"/>
+        </w:rPr>
+        <w:t xml:space="preserve">e.g. </w:t>
+      </w:r>
+      <w:r>
+        <w:rPr>
+          <w:lang w:val="en-US"/>
+        </w:rPr>
+        <w:t>lunch, annual dinner)</w:t>
+      </w:r>
     </w:p>
     <w:p>
       <w:pPr>
@@ -691,6 +771,42 @@
       <w:r>
         <w:t>venue</w:t>
       </w:r>
+      <w:r>
+        <w:rPr>
+          <w:lang w:val="en-US"/>
+        </w:rPr>
+        <w:t xml:space="preserve"> </w:t>
+      </w:r>
+      <w:r>
+        <w:rPr>
+          <w:lang w:val="en-US"/>
+        </w:rPr>
+        <w:t>–</w:t>
+      </w:r>
+      <w:r>
+        <w:rPr>
+          <w:lang w:val="en-US"/>
+        </w:rPr>
+        <w:t xml:space="preserve">  </w:t>
+      </w:r>
+      <w:r>
+        <w:rPr>
+          <w:lang w:val="en-US"/>
+        </w:rPr>
+        <w:t>The type of place (</w:t>
+      </w:r>
+      <w:r>
+        <w:rPr>
+          <w:lang w:val="en-US"/>
+        </w:rPr>
+        <w:t xml:space="preserve">e.g. </w:t>
+      </w:r>
+      <w:r>
+        <w:rPr>
+          <w:lang w:val="en-US"/>
+        </w:rPr>
+        <w:t>commercial, social, professional)</w:t>
+      </w:r>
     </w:p>
     <w:p>
       <w:pPr>
@@ -704,6 +820,30 @@
       <w:r>
         <w:t>place</w:t>
       </w:r>
+      <w:r>
+        <w:rPr>
+          <w:lang w:val="en-US"/>
+        </w:rPr>
+        <w:t xml:space="preserve"> </w:t>
+      </w:r>
+      <w:r>
+        <w:rPr>
+          <w:lang w:val="en-US"/>
+        </w:rPr>
+        <w:t xml:space="preserve">–  </w:t>
+      </w:r>
+      <w:r>
+        <w:rPr>
+          <w:lang w:val="en-US"/>
+        </w:rPr>
+        <w:t>W</w:t>
+      </w:r>
+      <w:r>
+        <w:rPr>
+          <w:lang w:val="en-US"/>
+        </w:rPr>
+        <w:t>here the meal took place (often a geographic location)</w:t>
+      </w:r>
     </w:p>
     <w:p>
       <w:pPr>
@@ -719,6 +859,24 @@
         <w:t>physical_description</w:t>
       </w:r>
       <w:proofErr w:type="spellEnd"/>
+      <w:r>
+        <w:rPr>
+          <w:lang w:val="en-US"/>
+        </w:rPr>
+        <w:t xml:space="preserve"> </w:t>
+      </w:r>
+      <w:r>
+        <w:rPr>
+          <w:lang w:val="en-US"/>
+        </w:rPr>
+        <w:t xml:space="preserve">–  </w:t>
+      </w:r>
+      <w:r>
+        <w:rPr>
+          <w:lang w:val="en-US"/>
+        </w:rPr>
+        <w:t>The dimension and material description of the menu</w:t>
+      </w:r>
     </w:p>
     <w:p>
       <w:pPr>
@@ -732,6 +890,24 @@
       <w:r>
         <w:t>occasion</w:t>
       </w:r>
+      <w:r>
+        <w:rPr>
+          <w:lang w:val="en-US"/>
+        </w:rPr>
+        <w:t xml:space="preserve"> –</w:t>
+      </w:r>
+      <w:r>
+        <w:rPr>
+          <w:lang w:val="en-US"/>
+        </w:rPr>
+        <w:t xml:space="preserve"> </w:t>
+      </w:r>
+      <w:r>
+        <w:rPr>
+          <w:lang w:val="en-US"/>
+        </w:rPr>
+        <w:t>The occasion of the meal (holidays, anniversaries, daily)</w:t>
+      </w:r>
     </w:p>
     <w:p>
       <w:pPr>
@@ -745,6 +921,24 @@
       <w:r>
         <w:t>notes</w:t>
       </w:r>
+      <w:r>
+        <w:rPr>
+          <w:lang w:val="en-US"/>
+        </w:rPr>
+        <w:t xml:space="preserve"> –</w:t>
+      </w:r>
+      <w:r>
+        <w:rPr>
+          <w:lang w:val="en-US"/>
+        </w:rPr>
+        <w:t xml:space="preserve"> </w:t>
+      </w:r>
+      <w:r>
+        <w:rPr>
+          <w:lang w:val="en-US"/>
+        </w:rPr>
+        <w:t>The notes by librarians about the original material</w:t>
+      </w:r>
     </w:p>
     <w:p>
       <w:pPr>
@@ -760,6 +954,24 @@
         <w:t>call_number</w:t>
       </w:r>
       <w:proofErr w:type="spellEnd"/>
+      <w:r>
+        <w:rPr>
+          <w:lang w:val="en-US"/>
+        </w:rPr>
+        <w:t xml:space="preserve"> –</w:t>
+      </w:r>
+      <w:r>
+        <w:rPr>
+          <w:lang w:val="en-US"/>
+        </w:rPr>
+        <w:t xml:space="preserve"> </w:t>
+      </w:r>
+      <w:r>
+        <w:rPr>
+          <w:lang w:val="en-US"/>
+        </w:rPr>
+        <w:t>The call number of the menu</w:t>
+      </w:r>
     </w:p>
     <w:p>
       <w:pPr>
@@ -773,6 +985,18 @@
       <w:r>
         <w:t>keywords</w:t>
       </w:r>
+      <w:r>
+        <w:rPr>
+          <w:lang w:val="en-US"/>
+        </w:rPr>
+        <w:t xml:space="preserve"> –</w:t>
+      </w:r>
+      <w:r>
+        <w:rPr>
+          <w:lang w:val="en-US"/>
+        </w:rPr>
+        <w:t xml:space="preserve"> The keywords of the menu</w:t>
+      </w:r>
     </w:p>
     <w:p>
       <w:pPr>
@@ -786,6 +1010,18 @@
       <w:r>
         <w:t>language</w:t>
       </w:r>
+      <w:r>
+        <w:rPr>
+          <w:lang w:val="en-US"/>
+        </w:rPr>
+        <w:t xml:space="preserve"> –</w:t>
+      </w:r>
+      <w:r>
+        <w:rPr>
+          <w:lang w:val="en-US"/>
+        </w:rPr>
+        <w:t xml:space="preserve"> The language of the menu</w:t>
+      </w:r>
     </w:p>
     <w:p>
       <w:pPr>
@@ -799,6 +1035,24 @@
       <w:r>
         <w:t>date</w:t>
       </w:r>
+      <w:r>
+        <w:rPr>
+          <w:lang w:val="en-US"/>
+        </w:rPr>
+        <w:t xml:space="preserve"> –</w:t>
+      </w:r>
+      <w:r>
+        <w:rPr>
+          <w:lang w:val="en-US"/>
+        </w:rPr>
+        <w:t xml:space="preserve"> </w:t>
+      </w:r>
+      <w:r>
+        <w:rPr>
+          <w:lang w:val="en-US"/>
+        </w:rPr>
+        <w:t>The date of the menu</w:t>
+      </w:r>
     </w:p>
     <w:p>
       <w:pPr>
@@ -812,6 +1066,24 @@
       <w:r>
         <w:t>location</w:t>
       </w:r>
+      <w:r>
+        <w:rPr>
+          <w:lang w:val="en-US"/>
+        </w:rPr>
+        <w:t xml:space="preserve"> –</w:t>
+      </w:r>
+      <w:r>
+        <w:rPr>
+          <w:lang w:val="en-US"/>
+        </w:rPr>
+        <w:t xml:space="preserve"> </w:t>
+      </w:r>
+      <w:r>
+        <w:rPr>
+          <w:lang w:val="en-US"/>
+        </w:rPr>
+        <w:t>The organization or business who produced the menu</w:t>
+      </w:r>
     </w:p>
     <w:p>
       <w:pPr>
@@ -827,6 +1099,18 @@
         <w:t>location_type</w:t>
       </w:r>
       <w:proofErr w:type="spellEnd"/>
+      <w:r>
+        <w:rPr>
+          <w:lang w:val="en-US"/>
+        </w:rPr>
+        <w:t xml:space="preserve"> –</w:t>
+      </w:r>
+      <w:r>
+        <w:rPr>
+          <w:lang w:val="en-US"/>
+        </w:rPr>
+        <w:t xml:space="preserve"> The type of the location</w:t>
+      </w:r>
     </w:p>
     <w:p>
       <w:pPr>
@@ -840,6 +1124,24 @@
       <w:r>
         <w:t>currency</w:t>
       </w:r>
+      <w:r>
+        <w:rPr>
+          <w:lang w:val="en-US"/>
+        </w:rPr>
+        <w:t xml:space="preserve"> –</w:t>
+      </w:r>
+      <w:r>
+        <w:rPr>
+          <w:lang w:val="en-US"/>
+        </w:rPr>
+        <w:t xml:space="preserve"> </w:t>
+      </w:r>
+      <w:r>
+        <w:rPr>
+          <w:lang w:val="en-US"/>
+        </w:rPr>
+        <w:t>The system of money the menu uses (dollars, etc.)</w:t>
+      </w:r>
     </w:p>
     <w:p>
       <w:pPr>
@@ -855,6 +1157,24 @@
         <w:t>currency_symbol</w:t>
       </w:r>
       <w:proofErr w:type="spellEnd"/>
+      <w:r>
+        <w:rPr>
+          <w:lang w:val="en-US"/>
+        </w:rPr>
+        <w:t xml:space="preserve"> –</w:t>
+      </w:r>
+      <w:r>
+        <w:rPr>
+          <w:lang w:val="en-US"/>
+        </w:rPr>
+        <w:t xml:space="preserve"> </w:t>
+      </w:r>
+      <w:r>
+        <w:rPr>
+          <w:lang w:val="en-US"/>
+        </w:rPr>
+        <w:t>The symbol for the currency ($, etc.)</w:t>
+      </w:r>
     </w:p>
     <w:p>
       <w:pPr>
@@ -868,6 +1188,24 @@
       <w:r>
         <w:t>status</w:t>
       </w:r>
+      <w:r>
+        <w:rPr>
+          <w:lang w:val="en-US"/>
+        </w:rPr>
+        <w:t xml:space="preserve"> –</w:t>
+      </w:r>
+      <w:r>
+        <w:rPr>
+          <w:lang w:val="en-US"/>
+        </w:rPr>
+        <w:t xml:space="preserve"> </w:t>
+      </w:r>
+      <w:r>
+        <w:rPr>
+          <w:lang w:val="en-US"/>
+        </w:rPr>
+        <w:t>The completeness of the menu transcription (transcribed, under review, etc.)</w:t>
+      </w:r>
     </w:p>
     <w:p>
       <w:pPr>
@@ -883,6 +1221,24 @@
         <w:t>page_count</w:t>
       </w:r>
       <w:proofErr w:type="spellEnd"/>
+      <w:r>
+        <w:rPr>
+          <w:lang w:val="en-US"/>
+        </w:rPr>
+        <w:t xml:space="preserve"> –</w:t>
+      </w:r>
+      <w:r>
+        <w:rPr>
+          <w:lang w:val="en-US"/>
+        </w:rPr>
+        <w:t xml:space="preserve"> </w:t>
+      </w:r>
+      <w:r>
+        <w:rPr>
+          <w:lang w:val="en-US"/>
+        </w:rPr>
+        <w:t>How many pages the menu has</w:t>
+      </w:r>
     </w:p>
     <w:p>
       <w:pPr>
@@ -898,6 +1254,24 @@
         <w:t>dish_count</w:t>
       </w:r>
       <w:proofErr w:type="spellEnd"/>
+      <w:r>
+        <w:rPr>
+          <w:lang w:val="en-US"/>
+        </w:rPr>
+        <w:t xml:space="preserve"> –</w:t>
+      </w:r>
+      <w:r>
+        <w:rPr>
+          <w:lang w:val="en-US"/>
+        </w:rPr>
+        <w:t xml:space="preserve"> H</w:t>
+      </w:r>
+      <w:r>
+        <w:rPr>
+          <w:lang w:val="en-US"/>
+        </w:rPr>
+        <w:t>ow many dishes the menu has</w:t>
+      </w:r>
     </w:p>
     <w:p>
       <w:pPr>
@@ -992,6 +1366,18 @@
       <w:r>
         <w:t>id</w:t>
       </w:r>
+      <w:r>
+        <w:rPr>
+          <w:lang w:val="en-US"/>
+        </w:rPr>
+        <w:t xml:space="preserve"> –</w:t>
+      </w:r>
+      <w:r>
+        <w:rPr>
+          <w:lang w:val="en-US"/>
+        </w:rPr>
+        <w:t xml:space="preserve"> The unique identifier of the menu page</w:t>
+      </w:r>
     </w:p>
     <w:p>
       <w:pPr>
@@ -1007,6 +1393,36 @@
         <w:t>menu_id</w:t>
       </w:r>
       <w:proofErr w:type="spellEnd"/>
+      <w:r>
+        <w:rPr>
+          <w:lang w:val="en-US"/>
+        </w:rPr>
+        <w:t xml:space="preserve"> –</w:t>
+      </w:r>
+      <w:r>
+        <w:rPr>
+          <w:lang w:val="en-US"/>
+        </w:rPr>
+        <w:t xml:space="preserve"> </w:t>
+      </w:r>
+      <w:r>
+        <w:rPr>
+          <w:lang w:val="en-US"/>
+        </w:rPr>
+        <w:t>The unique identifier of the menu</w:t>
+      </w:r>
+      <w:r>
+        <w:rPr>
+          <w:lang w:val="en-US"/>
+        </w:rPr>
+        <w:t>, c</w:t>
+      </w:r>
+      <w:r>
+        <w:rPr>
+          <w:lang w:val="en-US"/>
+        </w:rPr>
+        <w:t>orresponds to Menu id</w:t>
+      </w:r>
     </w:p>
     <w:p>
       <w:pPr>
@@ -1022,6 +1438,24 @@
         <w:t>page_number</w:t>
       </w:r>
       <w:proofErr w:type="spellEnd"/>
+      <w:r>
+        <w:rPr>
+          <w:lang w:val="en-US"/>
+        </w:rPr>
+        <w:t xml:space="preserve"> –</w:t>
+      </w:r>
+      <w:r>
+        <w:rPr>
+          <w:lang w:val="en-US"/>
+        </w:rPr>
+        <w:t xml:space="preserve"> </w:t>
+      </w:r>
+      <w:r>
+        <w:rPr>
+          <w:lang w:val="en-US"/>
+        </w:rPr>
+        <w:t>The number representing sequence of page in the menu</w:t>
+      </w:r>
     </w:p>
     <w:p>
       <w:pPr>
@@ -1037,6 +1471,24 @@
         <w:t>image_id</w:t>
       </w:r>
       <w:proofErr w:type="spellEnd"/>
+      <w:r>
+        <w:rPr>
+          <w:lang w:val="en-US"/>
+        </w:rPr>
+        <w:t xml:space="preserve"> –</w:t>
+      </w:r>
+      <w:r>
+        <w:rPr>
+          <w:lang w:val="en-US"/>
+        </w:rPr>
+        <w:t xml:space="preserve"> </w:t>
+      </w:r>
+      <w:r>
+        <w:rPr>
+          <w:lang w:val="en-US"/>
+        </w:rPr>
+        <w:t>The unique identifier of the page image</w:t>
+      </w:r>
     </w:p>
     <w:p>
       <w:pPr>
@@ -1052,6 +1504,24 @@
         <w:t>full_height</w:t>
       </w:r>
       <w:proofErr w:type="spellEnd"/>
+      <w:r>
+        <w:rPr>
+          <w:lang w:val="en-US"/>
+        </w:rPr>
+        <w:t xml:space="preserve"> –</w:t>
+      </w:r>
+      <w:r>
+        <w:rPr>
+          <w:lang w:val="en-US"/>
+        </w:rPr>
+        <w:t xml:space="preserve"> </w:t>
+      </w:r>
+      <w:r>
+        <w:rPr>
+          <w:lang w:val="en-US"/>
+        </w:rPr>
+        <w:t>The height of the page image in pixels</w:t>
+      </w:r>
     </w:p>
     <w:p>
       <w:pPr>
@@ -1067,6 +1537,24 @@
         <w:t>full_width</w:t>
       </w:r>
       <w:proofErr w:type="spellEnd"/>
+      <w:r>
+        <w:rPr>
+          <w:lang w:val="en-US"/>
+        </w:rPr>
+        <w:t xml:space="preserve"> –</w:t>
+      </w:r>
+      <w:r>
+        <w:rPr>
+          <w:lang w:val="en-US"/>
+        </w:rPr>
+        <w:t xml:space="preserve"> </w:t>
+      </w:r>
+      <w:r>
+        <w:rPr>
+          <w:lang w:val="en-US"/>
+        </w:rPr>
+        <w:t>The width of the page image in pixels</w:t>
+      </w:r>
     </w:p>
     <w:p>
       <w:pPr>
@@ -1082,6 +1570,24 @@
         <w:t>uuid</w:t>
       </w:r>
       <w:proofErr w:type="spellEnd"/>
+      <w:r>
+        <w:rPr>
+          <w:lang w:val="en-US"/>
+        </w:rPr>
+        <w:t xml:space="preserve"> –</w:t>
+      </w:r>
+      <w:r>
+        <w:rPr>
+          <w:lang w:val="en-US"/>
+        </w:rPr>
+        <w:t xml:space="preserve"> </w:t>
+      </w:r>
+      <w:r>
+        <w:rPr>
+          <w:lang w:val="en-US"/>
+        </w:rPr>
+        <w:t>The universally unique identifier for the highest resolution version of the image</w:t>
+      </w:r>
     </w:p>
     <w:p>
       <w:pPr>
@@ -1181,6 +1687,36 @@
       <w:r>
         <w:t>id</w:t>
       </w:r>
+      <w:r>
+        <w:rPr>
+          <w:lang w:val="en-US"/>
+        </w:rPr>
+        <w:t xml:space="preserve"> –</w:t>
+      </w:r>
+      <w:r>
+        <w:rPr>
+          <w:lang w:val="en-US"/>
+        </w:rPr>
+        <w:t xml:space="preserve"> The unique </w:t>
+      </w:r>
+      <w:r>
+        <w:rPr>
+          <w:lang w:val="en-US"/>
+        </w:rPr>
+        <w:t xml:space="preserve">identifier </w:t>
+      </w:r>
+      <w:r>
+        <w:rPr>
+          <w:lang w:val="en-US"/>
+        </w:rPr>
+        <w:t>of</w:t>
+      </w:r>
+      <w:r>
+        <w:rPr>
+          <w:lang w:val="en-US"/>
+        </w:rPr>
+        <w:t xml:space="preserve"> the menu item</w:t>
+      </w:r>
     </w:p>
     <w:p>
       <w:pPr>
@@ -1196,6 +1732,50 @@
         <w:t>menu_page_id</w:t>
       </w:r>
       <w:proofErr w:type="spellEnd"/>
+      <w:r>
+        <w:rPr>
+          <w:lang w:val="en-US"/>
+        </w:rPr>
+        <w:t xml:space="preserve"> –</w:t>
+      </w:r>
+      <w:r>
+        <w:rPr>
+          <w:lang w:val="en-US"/>
+        </w:rPr>
+        <w:t xml:space="preserve"> The unique identifier </w:t>
+      </w:r>
+      <w:r>
+        <w:rPr>
+          <w:lang w:val="en-US"/>
+        </w:rPr>
+        <w:t>of the page the menu item is on</w:t>
+      </w:r>
+      <w:r>
+        <w:rPr>
+          <w:lang w:val="en-US"/>
+        </w:rPr>
+        <w:t xml:space="preserve">, </w:t>
+      </w:r>
+      <w:r>
+        <w:rPr>
+          <w:lang w:val="en-US"/>
+        </w:rPr>
+        <w:t xml:space="preserve">corresponds to </w:t>
+      </w:r>
+      <w:proofErr w:type="spellStart"/>
+      <w:r>
+        <w:rPr>
+          <w:lang w:val="en-US"/>
+        </w:rPr>
+        <w:t>MenuPage</w:t>
+      </w:r>
+      <w:proofErr w:type="spellEnd"/>
+      <w:r>
+        <w:rPr>
+          <w:lang w:val="en-US"/>
+        </w:rPr>
+        <w:t xml:space="preserve"> id</w:t>
+      </w:r>
     </w:p>
     <w:p>
       <w:pPr>
@@ -1209,6 +1789,24 @@
       <w:r>
         <w:t>price</w:t>
       </w:r>
+      <w:r>
+        <w:rPr>
+          <w:lang w:val="en-US"/>
+        </w:rPr>
+        <w:t xml:space="preserve"> –</w:t>
+      </w:r>
+      <w:r>
+        <w:rPr>
+          <w:lang w:val="en-US"/>
+        </w:rPr>
+        <w:t xml:space="preserve"> The </w:t>
+      </w:r>
+      <w:r>
+        <w:rPr>
+          <w:lang w:val="en-US"/>
+        </w:rPr>
+        <w:t>first price of menu item</w:t>
+      </w:r>
     </w:p>
     <w:p>
       <w:pPr>
@@ -1224,6 +1822,43 @@
         <w:t>high_price</w:t>
       </w:r>
       <w:proofErr w:type="spellEnd"/>
+      <w:r>
+        <w:rPr>
+          <w:lang w:val="en-US"/>
+        </w:rPr>
+        <w:t xml:space="preserve"> –</w:t>
+      </w:r>
+      <w:r>
+        <w:rPr>
+          <w:lang w:val="en-US"/>
+        </w:rPr>
+        <w:t xml:space="preserve"> I</w:t>
+      </w:r>
+      <w:r>
+        <w:rPr>
+          <w:lang w:val="en-US"/>
+        </w:rPr>
+        <w:t>f the item has more than on price on a single menu, the highest price</w:t>
+      </w:r>
+      <w:r>
+        <w:rPr>
+          <w:lang w:val="en-US"/>
+        </w:rPr>
+        <w:t xml:space="preserve">. </w:t>
+      </w:r>
+      <w:r>
+        <w:rPr>
+          <w:lang w:val="en-US"/>
+        </w:rPr>
+        <w:t xml:space="preserve">If there are more than two values for price, the web </w:t>
+      </w:r>
+      <w:r>
+        <w:rPr>
+          <w:lang w:val="en-US"/>
+        </w:rPr>
+        <w:lastRenderedPageBreak/>
+        <w:t>application instructs volunteers to enter the lowest and highest prices rather than all values.</w:t>
+      </w:r>
     </w:p>
     <w:p>
       <w:pPr>
@@ -1239,6 +1874,48 @@
         <w:t>dish_id</w:t>
       </w:r>
       <w:proofErr w:type="spellEnd"/>
+      <w:r>
+        <w:rPr>
+          <w:lang w:val="en-US"/>
+        </w:rPr>
+        <w:t xml:space="preserve"> –</w:t>
+      </w:r>
+      <w:r>
+        <w:rPr>
+          <w:lang w:val="en-US"/>
+        </w:rPr>
+        <w:t xml:space="preserve"> The unique identifier of </w:t>
+      </w:r>
+      <w:r>
+        <w:rPr>
+          <w:lang w:val="en-US"/>
+        </w:rPr>
+        <w:t>the dish</w:t>
+      </w:r>
+      <w:r>
+        <w:rPr>
+          <w:lang w:val="en-US"/>
+        </w:rPr>
+        <w:t xml:space="preserve">, </w:t>
+      </w:r>
+      <w:r>
+        <w:rPr>
+          <w:lang w:val="en-US"/>
+        </w:rPr>
+        <w:t xml:space="preserve">corresponds to </w:t>
+      </w:r>
+      <w:r>
+        <w:rPr>
+          <w:lang w:val="en-US"/>
+        </w:rPr>
+        <w:t>D</w:t>
+      </w:r>
+      <w:r>
+        <w:rPr>
+          <w:lang w:val="en-US"/>
+        </w:rPr>
+        <w:t>ish id</w:t>
+      </w:r>
     </w:p>
     <w:p>
       <w:pPr>
@@ -1254,6 +1931,36 @@
         <w:t>created_at</w:t>
       </w:r>
       <w:proofErr w:type="spellEnd"/>
+      <w:r>
+        <w:rPr>
+          <w:lang w:val="en-US"/>
+        </w:rPr>
+        <w:t xml:space="preserve"> –</w:t>
+      </w:r>
+      <w:r>
+        <w:rPr>
+          <w:lang w:val="en-US"/>
+        </w:rPr>
+        <w:t xml:space="preserve"> The d</w:t>
+      </w:r>
+      <w:r>
+        <w:rPr>
+          <w:lang w:val="en-US"/>
+        </w:rPr>
+        <w:t xml:space="preserve">ate/time of </w:t>
+      </w:r>
+      <w:r>
+        <w:rPr>
+          <w:lang w:val="en-US"/>
+        </w:rPr>
+        <w:t xml:space="preserve">the </w:t>
+      </w:r>
+      <w:r>
+        <w:rPr>
+          <w:lang w:val="en-US"/>
+        </w:rPr>
+        <w:t>first transcription</w:t>
+      </w:r>
     </w:p>
     <w:p>
       <w:pPr>
@@ -1269,6 +1976,24 @@
         <w:t>updated_at</w:t>
       </w:r>
       <w:proofErr w:type="spellEnd"/>
+      <w:r>
+        <w:rPr>
+          <w:lang w:val="en-US"/>
+        </w:rPr>
+        <w:t xml:space="preserve"> –</w:t>
+      </w:r>
+      <w:r>
+        <w:rPr>
+          <w:lang w:val="en-US"/>
+        </w:rPr>
+        <w:t xml:space="preserve"> The </w:t>
+      </w:r>
+      <w:r>
+        <w:rPr>
+          <w:lang w:val="en-US"/>
+        </w:rPr>
+        <w:t>date/time of the last edit to the value</w:t>
+      </w:r>
     </w:p>
     <w:p>
       <w:pPr>
@@ -1284,6 +2009,24 @@
         <w:t>xpos</w:t>
       </w:r>
       <w:proofErr w:type="spellEnd"/>
+      <w:r>
+        <w:rPr>
+          <w:lang w:val="en-US"/>
+        </w:rPr>
+        <w:t xml:space="preserve"> –</w:t>
+      </w:r>
+      <w:r>
+        <w:rPr>
+          <w:lang w:val="en-US"/>
+        </w:rPr>
+        <w:t xml:space="preserve"> The </w:t>
+      </w:r>
+      <w:r>
+        <w:rPr>
+          <w:lang w:val="en-US"/>
+        </w:rPr>
+        <w:t>horizontal coordinate on the page for the upper left point where menu item is on the page</w:t>
+      </w:r>
     </w:p>
     <w:p>
       <w:pPr>
@@ -1299,6 +2042,24 @@
         <w:t>ypos</w:t>
       </w:r>
       <w:proofErr w:type="spellEnd"/>
+      <w:r>
+        <w:rPr>
+          <w:lang w:val="en-US"/>
+        </w:rPr>
+        <w:t xml:space="preserve"> –</w:t>
+      </w:r>
+      <w:r>
+        <w:rPr>
+          <w:lang w:val="en-US"/>
+        </w:rPr>
+        <w:t xml:space="preserve"> The </w:t>
+      </w:r>
+      <w:r>
+        <w:rPr>
+          <w:lang w:val="en-US"/>
+        </w:rPr>
+        <w:t>vertical coordinate on the page for the upper left point where the menu item is on the page</w:t>
+      </w:r>
     </w:p>
     <w:p>
       <w:pPr>
@@ -1344,6 +2105,18 @@
       <w:r>
         <w:t>id</w:t>
       </w:r>
+      <w:r>
+        <w:rPr>
+          <w:lang w:val="en-US"/>
+        </w:rPr>
+        <w:t xml:space="preserve"> –</w:t>
+      </w:r>
+      <w:r>
+        <w:rPr>
+          <w:lang w:val="en-US"/>
+        </w:rPr>
+        <w:t xml:space="preserve"> The unique identifier of the dish</w:t>
+      </w:r>
     </w:p>
     <w:p>
       <w:pPr>
@@ -1357,6 +2130,24 @@
       <w:r>
         <w:t>name</w:t>
       </w:r>
+      <w:r>
+        <w:rPr>
+          <w:lang w:val="en-US"/>
+        </w:rPr>
+        <w:t xml:space="preserve"> –</w:t>
+      </w:r>
+      <w:r>
+        <w:rPr>
+          <w:lang w:val="en-US"/>
+        </w:rPr>
+        <w:t xml:space="preserve"> The </w:t>
+      </w:r>
+      <w:r>
+        <w:rPr>
+          <w:lang w:val="en-US"/>
+        </w:rPr>
+        <w:t>name of dish</w:t>
+      </w:r>
     </w:p>
     <w:p>
       <w:pPr>
@@ -1370,6 +2161,18 @@
       <w:r>
         <w:t>description</w:t>
       </w:r>
+      <w:r>
+        <w:rPr>
+          <w:lang w:val="en-US"/>
+        </w:rPr>
+        <w:t xml:space="preserve"> –</w:t>
+      </w:r>
+      <w:r>
+        <w:rPr>
+          <w:lang w:val="en-US"/>
+        </w:rPr>
+        <w:t xml:space="preserve"> The description of the dish</w:t>
+      </w:r>
     </w:p>
     <w:p>
       <w:pPr>
@@ -1385,6 +2188,24 @@
         <w:t>menus_appeared</w:t>
       </w:r>
       <w:proofErr w:type="spellEnd"/>
+      <w:r>
+        <w:rPr>
+          <w:lang w:val="en-US"/>
+        </w:rPr>
+        <w:t xml:space="preserve"> –</w:t>
+      </w:r>
+      <w:r>
+        <w:rPr>
+          <w:lang w:val="en-US"/>
+        </w:rPr>
+        <w:t xml:space="preserve"> The </w:t>
+      </w:r>
+      <w:r>
+        <w:rPr>
+          <w:lang w:val="en-US"/>
+        </w:rPr>
+        <w:t>total count of menus on which dish with this id appears</w:t>
+      </w:r>
     </w:p>
     <w:p>
       <w:pPr>
@@ -1400,6 +2221,24 @@
         <w:t>times_appeared</w:t>
       </w:r>
       <w:proofErr w:type="spellEnd"/>
+      <w:r>
+        <w:rPr>
+          <w:lang w:val="en-US"/>
+        </w:rPr>
+        <w:t xml:space="preserve"> –</w:t>
+      </w:r>
+      <w:r>
+        <w:rPr>
+          <w:lang w:val="en-US"/>
+        </w:rPr>
+        <w:t xml:space="preserve"> The </w:t>
+      </w:r>
+      <w:r>
+        <w:rPr>
+          <w:lang w:val="en-US"/>
+        </w:rPr>
+        <w:t>total count of appearances of the dish with this id across all menus</w:t>
+      </w:r>
     </w:p>
     <w:p>
       <w:pPr>
@@ -1412,10 +2251,27 @@
       </w:pPr>
       <w:proofErr w:type="spellStart"/>
       <w:r>
-        <w:lastRenderedPageBreak/>
         <w:t>first_appeared</w:t>
       </w:r>
       <w:proofErr w:type="spellEnd"/>
+      <w:r>
+        <w:rPr>
+          <w:lang w:val="en-US"/>
+        </w:rPr>
+        <w:t xml:space="preserve"> –</w:t>
+      </w:r>
+      <w:r>
+        <w:rPr>
+          <w:lang w:val="en-US"/>
+        </w:rPr>
+        <w:t xml:space="preserve"> The </w:t>
+      </w:r>
+      <w:r>
+        <w:rPr>
+          <w:lang w:val="en-US"/>
+        </w:rPr>
+        <w:t>earliest year of a menu on which a dish with this id appears</w:t>
+      </w:r>
     </w:p>
     <w:p>
       <w:pPr>
@@ -1431,6 +2287,24 @@
         <w:t>last_appeared</w:t>
       </w:r>
       <w:proofErr w:type="spellEnd"/>
+      <w:r>
+        <w:rPr>
+          <w:lang w:val="en-US"/>
+        </w:rPr>
+        <w:t xml:space="preserve"> –</w:t>
+      </w:r>
+      <w:r>
+        <w:rPr>
+          <w:lang w:val="en-US"/>
+        </w:rPr>
+        <w:t xml:space="preserve"> The </w:t>
+      </w:r>
+      <w:r>
+        <w:rPr>
+          <w:lang w:val="en-US"/>
+        </w:rPr>
+        <w:t>latest year of a menu on which a dish with this id appears</w:t>
+      </w:r>
     </w:p>
     <w:p>
       <w:pPr>
@@ -1446,6 +2320,24 @@
         <w:t>lowest_price</w:t>
       </w:r>
       <w:proofErr w:type="spellEnd"/>
+      <w:r>
+        <w:rPr>
+          <w:lang w:val="en-US"/>
+        </w:rPr>
+        <w:t xml:space="preserve"> –</w:t>
+      </w:r>
+      <w:r>
+        <w:rPr>
+          <w:lang w:val="en-US"/>
+        </w:rPr>
+        <w:t xml:space="preserve"> The </w:t>
+      </w:r>
+      <w:r>
+        <w:rPr>
+          <w:lang w:val="en-US"/>
+        </w:rPr>
+        <w:t>lowest price associated with a dish with a given id</w:t>
+      </w:r>
     </w:p>
     <w:p>
       <w:pPr>
@@ -1461,6 +2353,24 @@
         <w:t>highest_price</w:t>
       </w:r>
       <w:proofErr w:type="spellEnd"/>
+      <w:r>
+        <w:rPr>
+          <w:lang w:val="en-US"/>
+        </w:rPr>
+        <w:t xml:space="preserve"> –</w:t>
+      </w:r>
+      <w:r>
+        <w:rPr>
+          <w:lang w:val="en-US"/>
+        </w:rPr>
+        <w:t xml:space="preserve"> The </w:t>
+      </w:r>
+      <w:r>
+        <w:rPr>
+          <w:lang w:val="en-US"/>
+        </w:rPr>
+        <w:t>highest price associated with a dish with a given id</w:t>
+      </w:r>
     </w:p>
     <w:p>
       <w:pPr>
@@ -1591,7 +2501,13 @@
         <w:rPr>
           <w:color w:val="FF0000"/>
         </w:rPr>
-        <w:t xml:space="preserve"> includes and does not include in its operation history! If important information is missing in the latter, provide that information in narrative form.</w:t>
+        <w:t xml:space="preserve"> includes and does not include in its operation </w:t>
+      </w:r>
+      <w:r>
+        <w:rPr>
+          <w:color w:val="FF0000"/>
+        </w:rPr>
+        <w:t>history! If important information is missing in the latter, provide that information in narrative form.</w:t>
       </w:r>
     </w:p>
     <w:p>
@@ -1923,6 +2839,7 @@
         <w:pStyle w:val="Heading1"/>
       </w:pPr>
       <w:r>
+        <w:lastRenderedPageBreak/>
         <w:t>Contribution</w:t>
       </w:r>
     </w:p>

--- a/Report.docx
+++ b/Report.docx
@@ -689,19 +689,7 @@
         <w:rPr>
           <w:lang w:val="en-US"/>
         </w:rPr>
-        <w:t xml:space="preserve"> </w:t>
-      </w:r>
-      <w:r>
-        <w:rPr>
-          <w:lang w:val="en-US"/>
-        </w:rPr>
-        <w:t xml:space="preserve">– </w:t>
-      </w:r>
-      <w:r>
-        <w:rPr>
-          <w:lang w:val="en-US"/>
-        </w:rPr>
-        <w:t>W</w:t>
+        <w:t xml:space="preserve"> – W</w:t>
       </w:r>
       <w:r>
         <w:rPr>
@@ -726,19 +714,7 @@
         <w:rPr>
           <w:lang w:val="en-US"/>
         </w:rPr>
-        <w:t xml:space="preserve"> </w:t>
-      </w:r>
-      <w:r>
-        <w:rPr>
-          <w:lang w:val="en-US"/>
-        </w:rPr>
-        <w:t>–</w:t>
-      </w:r>
-      <w:r>
-        <w:rPr>
-          <w:lang w:val="en-US"/>
-        </w:rPr>
-        <w:t xml:space="preserve"> The </w:t>
+        <w:t xml:space="preserve"> – The </w:t>
       </w:r>
       <w:r>
         <w:rPr>
@@ -775,19 +751,7 @@
         <w:rPr>
           <w:lang w:val="en-US"/>
         </w:rPr>
-        <w:t xml:space="preserve"> </w:t>
-      </w:r>
-      <w:r>
-        <w:rPr>
-          <w:lang w:val="en-US"/>
-        </w:rPr>
-        <w:t>–</w:t>
-      </w:r>
-      <w:r>
-        <w:rPr>
-          <w:lang w:val="en-US"/>
-        </w:rPr>
-        <w:t xml:space="preserve">  </w:t>
+        <w:t xml:space="preserve"> –  </w:t>
       </w:r>
       <w:r>
         <w:rPr>
@@ -824,19 +788,7 @@
         <w:rPr>
           <w:lang w:val="en-US"/>
         </w:rPr>
-        <w:t xml:space="preserve"> </w:t>
-      </w:r>
-      <w:r>
-        <w:rPr>
-          <w:lang w:val="en-US"/>
-        </w:rPr>
-        <w:t xml:space="preserve">–  </w:t>
-      </w:r>
-      <w:r>
-        <w:rPr>
-          <w:lang w:val="en-US"/>
-        </w:rPr>
-        <w:t>W</w:t>
+        <w:t xml:space="preserve"> –  W</w:t>
       </w:r>
       <w:r>
         <w:rPr>
@@ -863,13 +815,7 @@
         <w:rPr>
           <w:lang w:val="en-US"/>
         </w:rPr>
-        <w:t xml:space="preserve"> </w:t>
-      </w:r>
-      <w:r>
-        <w:rPr>
-          <w:lang w:val="en-US"/>
-        </w:rPr>
-        <w:t xml:space="preserve">–  </w:t>
+        <w:t xml:space="preserve"> –  </w:t>
       </w:r>
       <w:r>
         <w:rPr>
@@ -894,13 +840,7 @@
         <w:rPr>
           <w:lang w:val="en-US"/>
         </w:rPr>
-        <w:t xml:space="preserve"> –</w:t>
-      </w:r>
-      <w:r>
-        <w:rPr>
-          <w:lang w:val="en-US"/>
-        </w:rPr>
-        <w:t xml:space="preserve"> </w:t>
+        <w:t xml:space="preserve"> – </w:t>
       </w:r>
       <w:r>
         <w:rPr>
@@ -925,13 +865,7 @@
         <w:rPr>
           <w:lang w:val="en-US"/>
         </w:rPr>
-        <w:t xml:space="preserve"> –</w:t>
-      </w:r>
-      <w:r>
-        <w:rPr>
-          <w:lang w:val="en-US"/>
-        </w:rPr>
-        <w:t xml:space="preserve"> </w:t>
+        <w:t xml:space="preserve"> – </w:t>
       </w:r>
       <w:r>
         <w:rPr>
@@ -964,13 +898,7 @@
         <w:rPr>
           <w:lang w:val="en-US"/>
         </w:rPr>
-        <w:t xml:space="preserve"> </w:t>
-      </w:r>
-      <w:r>
-        <w:rPr>
-          <w:lang w:val="en-US"/>
-        </w:rPr>
-        <w:t>The call number of the menu</w:t>
+        <w:t xml:space="preserve"> The call number of the menu</w:t>
       </w:r>
     </w:p>
     <w:p>
@@ -1014,13 +942,7 @@
         <w:rPr>
           <w:lang w:val="en-US"/>
         </w:rPr>
-        <w:t xml:space="preserve"> –</w:t>
-      </w:r>
-      <w:r>
-        <w:rPr>
-          <w:lang w:val="en-US"/>
-        </w:rPr>
-        <w:t xml:space="preserve"> The language of the menu</w:t>
+        <w:t xml:space="preserve"> – The language of the menu</w:t>
       </w:r>
     </w:p>
     <w:p>
@@ -1039,13 +961,7 @@
         <w:rPr>
           <w:lang w:val="en-US"/>
         </w:rPr>
-        <w:t xml:space="preserve"> –</w:t>
-      </w:r>
-      <w:r>
-        <w:rPr>
-          <w:lang w:val="en-US"/>
-        </w:rPr>
-        <w:t xml:space="preserve"> </w:t>
+        <w:t xml:space="preserve"> – </w:t>
       </w:r>
       <w:r>
         <w:rPr>
@@ -1291,6 +1207,1349 @@
     </w:p>
     <w:p>
       <w:pPr>
+        <w:pStyle w:val="BodyText"/>
+        <w:rPr>
+          <w:lang w:val="en-US"/>
+        </w:rPr>
+      </w:pPr>
+      <w:r>
+        <w:rPr>
+          <w:lang w:val="en-US"/>
+        </w:rPr>
+        <w:t>The first inspection of the data shows us that this file has 17545 entries and 20 columns. Three columns</w:t>
+      </w:r>
+      <w:r>
+        <w:rPr>
+          <w:lang w:val="en-US"/>
+        </w:rPr>
+        <w:t xml:space="preserve"> ‘</w:t>
+      </w:r>
+      <w:r>
+        <w:rPr>
+          <w:i/>
+          <w:iCs/>
+          <w:lang w:val="en-US"/>
+        </w:rPr>
+        <w:t>keywords</w:t>
+      </w:r>
+      <w:r>
+        <w:rPr>
+          <w:lang w:val="en-US"/>
+        </w:rPr>
+        <w:t>’, ‘</w:t>
+      </w:r>
+      <w:r>
+        <w:rPr>
+          <w:i/>
+          <w:iCs/>
+          <w:u w:val="single"/>
+          <w:lang w:val="en-US"/>
+        </w:rPr>
+        <w:t>language’</w:t>
+      </w:r>
+      <w:r>
+        <w:rPr>
+          <w:lang w:val="en-US"/>
+        </w:rPr>
+        <w:t>, ‘</w:t>
+      </w:r>
+      <w:proofErr w:type="spellStart"/>
+      <w:r>
+        <w:rPr>
+          <w:i/>
+          <w:iCs/>
+          <w:lang w:val="en-US"/>
+        </w:rPr>
+        <w:t>location</w:t>
+      </w:r>
+      <w:r>
+        <w:rPr>
+          <w:lang w:val="en-US"/>
+        </w:rPr>
+        <w:t>_type</w:t>
+      </w:r>
+      <w:proofErr w:type="spellEnd"/>
+      <w:r>
+        <w:rPr>
+          <w:lang w:val="en-US"/>
+        </w:rPr>
+        <w:t xml:space="preserve">’ do not have any values and can be deleted. The ‘id’ column has all unique numeric values. </w:t>
+      </w:r>
+      <w:proofErr w:type="gramStart"/>
+      <w:r>
+        <w:rPr>
+          <w:lang w:val="en-US"/>
+        </w:rPr>
+        <w:t>Thus</w:t>
+      </w:r>
+      <w:proofErr w:type="gramEnd"/>
+      <w:r>
+        <w:rPr>
+          <w:lang w:val="en-US"/>
+        </w:rPr>
+        <w:t xml:space="preserve"> we can assume no issues with this column. The ‘</w:t>
+      </w:r>
+      <w:r>
+        <w:rPr>
+          <w:i/>
+          <w:iCs/>
+          <w:lang w:val="en-US"/>
+        </w:rPr>
+        <w:t>name</w:t>
+      </w:r>
+      <w:r>
+        <w:rPr>
+          <w:lang w:val="en-US"/>
+        </w:rPr>
+        <w:t xml:space="preserve">’ column has only 3197 non-empty values. There also placeholders for missing value, e.g., </w:t>
+      </w:r>
+      <w:r>
+        <w:rPr>
+          <w:i/>
+          <w:iCs/>
+          <w:lang w:val="en-US"/>
+        </w:rPr>
+        <w:t>‘[Restaurant name and/or location not given]</w:t>
+      </w:r>
+      <w:r>
+        <w:rPr>
+          <w:lang w:val="en-US"/>
+        </w:rPr>
+        <w:t xml:space="preserve">’ or </w:t>
+      </w:r>
+      <w:r>
+        <w:rPr>
+          <w:i/>
+          <w:iCs/>
+          <w:lang w:val="en-US"/>
+        </w:rPr>
+        <w:t>‘[Not given]</w:t>
+      </w:r>
+      <w:r>
+        <w:rPr>
+          <w:lang w:val="en-US"/>
+        </w:rPr>
+        <w:t>’. There are a lot of names</w:t>
+      </w:r>
+      <w:r>
+        <w:rPr>
+          <w:lang w:val="en-US"/>
+        </w:rPr>
+        <w:t xml:space="preserve"> that </w:t>
+      </w:r>
+      <w:proofErr w:type="gramStart"/>
+      <w:r>
+        <w:rPr>
+          <w:lang w:val="en-US"/>
+        </w:rPr>
+        <w:t>exactly the same</w:t>
+      </w:r>
+      <w:proofErr w:type="gramEnd"/>
+      <w:r>
+        <w:rPr>
+          <w:lang w:val="en-US"/>
+        </w:rPr>
+        <w:t xml:space="preserve"> but due to extra spaces, punctuations, different order of words, typos, diacritical mars they don’t match exactly. The ‘</w:t>
+      </w:r>
+      <w:r>
+        <w:rPr>
+          <w:i/>
+          <w:iCs/>
+          <w:lang w:val="en-US"/>
+        </w:rPr>
+        <w:t>sponsor</w:t>
+      </w:r>
+      <w:r>
+        <w:rPr>
+          <w:lang w:val="en-US"/>
+        </w:rPr>
+        <w:t>’ column has 15984 non-empty values, and these values have similar issues as ‘</w:t>
+      </w:r>
+      <w:r>
+        <w:rPr>
+          <w:i/>
+          <w:iCs/>
+          <w:u w:val="single"/>
+          <w:lang w:val="en-US"/>
+        </w:rPr>
+        <w:t>name</w:t>
+      </w:r>
+      <w:r>
+        <w:rPr>
+          <w:lang w:val="en-US"/>
+        </w:rPr>
+        <w:t>’ column. Also, some of the values are just question marks. The ‘</w:t>
+      </w:r>
+      <w:r>
+        <w:rPr>
+          <w:i/>
+          <w:iCs/>
+          <w:lang w:val="en-US"/>
+        </w:rPr>
+        <w:t>event</w:t>
+      </w:r>
+      <w:r>
+        <w:rPr>
+          <w:lang w:val="en-US"/>
+        </w:rPr>
+        <w:t xml:space="preserve">’ column has 8154 non-empty values. The values for this column can be grouped into different buckets such as </w:t>
+      </w:r>
+      <w:r>
+        <w:rPr>
+          <w:lang w:val="en-US"/>
+        </w:rPr>
+        <w:t>‘</w:t>
+      </w:r>
+      <w:r>
+        <w:rPr>
+          <w:i/>
+          <w:iCs/>
+          <w:lang w:val="en-US"/>
+        </w:rPr>
+        <w:t>breakfast</w:t>
+      </w:r>
+      <w:r>
+        <w:rPr>
+          <w:lang w:val="en-US"/>
+        </w:rPr>
+        <w:t>’</w:t>
+      </w:r>
+      <w:r>
+        <w:rPr>
+          <w:lang w:val="en-US"/>
+        </w:rPr>
+        <w:t xml:space="preserve">, </w:t>
+      </w:r>
+      <w:r>
+        <w:rPr>
+          <w:lang w:val="en-US"/>
+        </w:rPr>
+        <w:t>‘</w:t>
+      </w:r>
+      <w:r>
+        <w:rPr>
+          <w:i/>
+          <w:iCs/>
+          <w:lang w:val="en-US"/>
+        </w:rPr>
+        <w:t>lunch</w:t>
+      </w:r>
+      <w:r>
+        <w:rPr>
+          <w:lang w:val="en-US"/>
+        </w:rPr>
+        <w:t>’</w:t>
+      </w:r>
+      <w:r>
+        <w:rPr>
+          <w:lang w:val="en-US"/>
+        </w:rPr>
+        <w:t>, ‘</w:t>
+      </w:r>
+      <w:r>
+        <w:rPr>
+          <w:i/>
+          <w:iCs/>
+          <w:lang w:val="en-US"/>
+        </w:rPr>
+        <w:t>dinner</w:t>
+      </w:r>
+      <w:r>
+        <w:rPr>
+          <w:lang w:val="en-US"/>
+        </w:rPr>
+        <w:t xml:space="preserve">’ etc. Also, some of these values are written in different language e.g., French or German, and depends on the use case can be grouped together. The values such as </w:t>
+      </w:r>
+      <w:r>
+        <w:rPr>
+          <w:lang w:val="en-US"/>
+        </w:rPr>
+        <w:t>‘</w:t>
+      </w:r>
+      <w:r>
+        <w:rPr>
+          <w:i/>
+          <w:iCs/>
+          <w:lang w:val="en-US"/>
+        </w:rPr>
+        <w:t>107th, 108th ... anniversary dinner</w:t>
+      </w:r>
+      <w:r>
+        <w:rPr>
+          <w:lang w:val="en-US"/>
+        </w:rPr>
+        <w:t>’</w:t>
+      </w:r>
+      <w:r>
+        <w:rPr>
+          <w:lang w:val="en-US"/>
+        </w:rPr>
+        <w:t xml:space="preserve"> can be grouped together as just </w:t>
+      </w:r>
+      <w:r>
+        <w:rPr>
+          <w:lang w:val="en-US"/>
+        </w:rPr>
+        <w:t>‘</w:t>
+      </w:r>
+      <w:r>
+        <w:rPr>
+          <w:i/>
+          <w:iCs/>
+          <w:lang w:val="en-US"/>
+        </w:rPr>
+        <w:t>anniversary dinner</w:t>
+      </w:r>
+      <w:r>
+        <w:rPr>
+          <w:i/>
+          <w:iCs/>
+          <w:lang w:val="en-US"/>
+        </w:rPr>
+        <w:t>’</w:t>
+      </w:r>
+      <w:r>
+        <w:rPr>
+          <w:lang w:val="en-US"/>
+        </w:rPr>
+        <w:t xml:space="preserve">.  Each value can have multiple categories e.g., </w:t>
+      </w:r>
+      <w:r>
+        <w:rPr>
+          <w:lang w:val="en-US"/>
+        </w:rPr>
+        <w:t>‘</w:t>
+      </w:r>
+      <w:r>
+        <w:rPr>
+          <w:i/>
+          <w:iCs/>
+          <w:lang w:val="en-US"/>
+        </w:rPr>
+        <w:t>lunch and dinner</w:t>
+      </w:r>
+      <w:r>
+        <w:rPr>
+          <w:i/>
+          <w:iCs/>
+          <w:lang w:val="en-US"/>
+        </w:rPr>
+        <w:t>’</w:t>
+      </w:r>
+      <w:r>
+        <w:rPr>
+          <w:lang w:val="en-US"/>
+        </w:rPr>
+        <w:t xml:space="preserve">, which also can be post-processed based on the use case. The </w:t>
+      </w:r>
+      <w:r>
+        <w:rPr>
+          <w:lang w:val="en-US"/>
+        </w:rPr>
+        <w:t>‘</w:t>
+      </w:r>
+      <w:r>
+        <w:rPr>
+          <w:i/>
+          <w:iCs/>
+          <w:lang w:val="en-US"/>
+        </w:rPr>
+        <w:t>venue</w:t>
+      </w:r>
+      <w:r>
+        <w:rPr>
+          <w:lang w:val="en-US"/>
+        </w:rPr>
+        <w:t xml:space="preserve">’ </w:t>
+      </w:r>
+      <w:r>
+        <w:rPr>
+          <w:lang w:val="en-US"/>
+        </w:rPr>
+        <w:t xml:space="preserve">column has 8119 non-empty values. The values in this column have the most of common issues, including question marks, extra punctuations, etc., and new unique issues with abbreviations e.g., </w:t>
+      </w:r>
+      <w:r>
+        <w:rPr>
+          <w:lang w:val="en-US"/>
+        </w:rPr>
+        <w:t>‘</w:t>
+      </w:r>
+      <w:r>
+        <w:rPr>
+          <w:i/>
+          <w:iCs/>
+          <w:lang w:val="en-US"/>
+        </w:rPr>
+        <w:t>SOC</w:t>
+      </w:r>
+      <w:r>
+        <w:rPr>
+          <w:lang w:val="en-US"/>
+        </w:rPr>
+        <w:t>’</w:t>
+      </w:r>
+      <w:r>
+        <w:rPr>
+          <w:lang w:val="en-US"/>
+        </w:rPr>
+        <w:t xml:space="preserve"> and </w:t>
+      </w:r>
+      <w:r>
+        <w:rPr>
+          <w:lang w:val="en-US"/>
+        </w:rPr>
+        <w:t>‘</w:t>
+      </w:r>
+      <w:r>
+        <w:rPr>
+          <w:i/>
+          <w:iCs/>
+          <w:lang w:val="en-US"/>
+        </w:rPr>
+        <w:t>SOCIAL</w:t>
+      </w:r>
+      <w:r>
+        <w:rPr>
+          <w:lang w:val="en-US"/>
+        </w:rPr>
+        <w:t>’</w:t>
+      </w:r>
+      <w:r>
+        <w:rPr>
+          <w:lang w:val="en-US"/>
+        </w:rPr>
+        <w:t xml:space="preserve">, </w:t>
+      </w:r>
+      <w:r>
+        <w:rPr>
+          <w:lang w:val="en-US"/>
+        </w:rPr>
+        <w:t>‘</w:t>
+      </w:r>
+      <w:r>
+        <w:rPr>
+          <w:i/>
+          <w:iCs/>
+          <w:lang w:val="en-US"/>
+        </w:rPr>
+        <w:t>COM</w:t>
+      </w:r>
+      <w:r>
+        <w:rPr>
+          <w:lang w:val="en-US"/>
+        </w:rPr>
+        <w:t>’</w:t>
+      </w:r>
+      <w:r>
+        <w:rPr>
+          <w:lang w:val="en-US"/>
+        </w:rPr>
+        <w:t xml:space="preserve"> and </w:t>
+      </w:r>
+      <w:r>
+        <w:rPr>
+          <w:lang w:val="en-US"/>
+        </w:rPr>
+        <w:t>‘</w:t>
+      </w:r>
+      <w:r>
+        <w:rPr>
+          <w:i/>
+          <w:iCs/>
+          <w:lang w:val="en-US"/>
+        </w:rPr>
+        <w:t>COMMERCIAL</w:t>
+      </w:r>
+      <w:r>
+        <w:rPr>
+          <w:lang w:val="en-US"/>
+        </w:rPr>
+        <w:t>’</w:t>
+      </w:r>
+      <w:r>
+        <w:rPr>
+          <w:lang w:val="en-US"/>
+        </w:rPr>
+        <w:t xml:space="preserve">. In addition, this column can also have multiple categories within one value. The </w:t>
+      </w:r>
+      <w:r>
+        <w:rPr>
+          <w:lang w:val="en-US"/>
+        </w:rPr>
+        <w:t>‘</w:t>
+      </w:r>
+      <w:r>
+        <w:rPr>
+          <w:i/>
+          <w:iCs/>
+          <w:lang w:val="en-US"/>
+        </w:rPr>
+        <w:t>place</w:t>
+      </w:r>
+      <w:r>
+        <w:rPr>
+          <w:lang w:val="en-US"/>
+        </w:rPr>
+        <w:t>’</w:t>
+      </w:r>
+      <w:r>
+        <w:rPr>
+          <w:lang w:val="en-US"/>
+        </w:rPr>
+        <w:t xml:space="preserve"> column has 8123 non-empty values. And again, besides common issues, this column has an issue with partial values. The value can represent just the name of the place or place and city or address line, city and state, etc. The </w:t>
+      </w:r>
+      <w:r>
+        <w:rPr>
+          <w:lang w:val="en-US"/>
+        </w:rPr>
+        <w:t>‘</w:t>
+      </w:r>
+      <w:proofErr w:type="spellStart"/>
+      <w:r>
+        <w:rPr>
+          <w:i/>
+          <w:iCs/>
+          <w:lang w:val="en-US"/>
+        </w:rPr>
+        <w:t>physical_description</w:t>
+      </w:r>
+      <w:proofErr w:type="spellEnd"/>
+      <w:r>
+        <w:rPr>
+          <w:lang w:val="en-US"/>
+        </w:rPr>
+        <w:t>’</w:t>
+      </w:r>
+      <w:r>
+        <w:rPr>
+          <w:lang w:val="en-US"/>
+        </w:rPr>
+        <w:t xml:space="preserve"> column 14763 non-empty values. There as some </w:t>
+      </w:r>
+      <w:r>
+        <w:rPr>
+          <w:i/>
+          <w:iCs/>
+          <w:lang w:val="en-US"/>
+        </w:rPr>
+        <w:t>‘</w:t>
+      </w:r>
+      <w:r>
+        <w:rPr>
+          <w:i/>
+          <w:iCs/>
+          <w:lang w:val="en-US"/>
+        </w:rPr>
+        <w:t>#N/A</w:t>
+      </w:r>
+      <w:r>
+        <w:rPr>
+          <w:lang w:val="en-US"/>
+        </w:rPr>
+        <w:t>’</w:t>
+      </w:r>
+      <w:r>
+        <w:rPr>
+          <w:lang w:val="en-US"/>
+        </w:rPr>
+        <w:t xml:space="preserve"> values. Each value in this column has multiple sub-values such as type of menu e.g. </w:t>
+      </w:r>
+      <w:r>
+        <w:rPr>
+          <w:lang w:val="en-US"/>
+        </w:rPr>
+        <w:t>‘</w:t>
+      </w:r>
+      <w:r>
+        <w:rPr>
+          <w:i/>
+          <w:iCs/>
+          <w:lang w:val="en-US"/>
+        </w:rPr>
+        <w:t>booklet</w:t>
+      </w:r>
+      <w:r>
+        <w:rPr>
+          <w:lang w:val="en-US"/>
+        </w:rPr>
+        <w:t>’</w:t>
+      </w:r>
+      <w:r>
+        <w:rPr>
+          <w:lang w:val="en-US"/>
+        </w:rPr>
+        <w:t xml:space="preserve">, </w:t>
+      </w:r>
+      <w:r>
+        <w:rPr>
+          <w:lang w:val="en-US"/>
+        </w:rPr>
+        <w:t>‘</w:t>
+      </w:r>
+      <w:r>
+        <w:rPr>
+          <w:i/>
+          <w:iCs/>
+          <w:lang w:val="en-US"/>
+        </w:rPr>
+        <w:t>card</w:t>
+      </w:r>
+      <w:r>
+        <w:rPr>
+          <w:lang w:val="en-US"/>
+        </w:rPr>
+        <w:t>’</w:t>
+      </w:r>
+      <w:r>
+        <w:rPr>
+          <w:lang w:val="en-US"/>
+        </w:rPr>
+        <w:t xml:space="preserve">, </w:t>
+      </w:r>
+      <w:r>
+        <w:rPr>
+          <w:lang w:val="en-US"/>
+        </w:rPr>
+        <w:t>‘</w:t>
+      </w:r>
+      <w:r>
+        <w:rPr>
+          <w:i/>
+          <w:iCs/>
+          <w:lang w:val="en-US"/>
+        </w:rPr>
+        <w:t>folder</w:t>
+      </w:r>
+      <w:r>
+        <w:rPr>
+          <w:lang w:val="en-US"/>
+        </w:rPr>
+        <w:t>’</w:t>
+      </w:r>
+      <w:r>
+        <w:rPr>
+          <w:lang w:val="en-US"/>
+        </w:rPr>
+        <w:t xml:space="preserve"> and physical dimensions of the menu e.g. </w:t>
+      </w:r>
+      <w:r>
+        <w:rPr>
+          <w:lang w:val="en-US"/>
+        </w:rPr>
+        <w:t>‘</w:t>
+      </w:r>
+      <w:r>
+        <w:rPr>
+          <w:i/>
+          <w:iCs/>
+          <w:lang w:val="en-US"/>
+        </w:rPr>
+        <w:t>5.75 X 7.25</w:t>
+      </w:r>
+      <w:r>
+        <w:rPr>
+          <w:lang w:val="en-US"/>
+        </w:rPr>
+        <w:t>’</w:t>
+      </w:r>
+      <w:r>
+        <w:rPr>
+          <w:lang w:val="en-US"/>
+        </w:rPr>
+        <w:t xml:space="preserve">, </w:t>
+      </w:r>
+      <w:r>
+        <w:rPr>
+          <w:lang w:val="en-US"/>
+        </w:rPr>
+        <w:t>‘</w:t>
+      </w:r>
+      <w:r>
+        <w:rPr>
+          <w:i/>
+          <w:iCs/>
+          <w:lang w:val="en-US"/>
+        </w:rPr>
+        <w:t>5 X 8</w:t>
+      </w:r>
+      <w:r>
+        <w:rPr>
+          <w:lang w:val="en-US"/>
+        </w:rPr>
+        <w:t>’</w:t>
+      </w:r>
+      <w:r>
+        <w:rPr>
+          <w:lang w:val="en-US"/>
+        </w:rPr>
+        <w:t xml:space="preserve"> and some unique features of the menu e.g. with or without illustration, regular or column layout, folded or open. And this column can have multiple variations of such properties within one value. The </w:t>
+      </w:r>
+      <w:r>
+        <w:rPr>
+          <w:lang w:val="en-US"/>
+        </w:rPr>
+        <w:t>‘</w:t>
+      </w:r>
+      <w:r>
+        <w:rPr>
+          <w:i/>
+          <w:iCs/>
+          <w:lang w:val="en-US"/>
+        </w:rPr>
+        <w:t>occasion</w:t>
+      </w:r>
+      <w:r>
+        <w:rPr>
+          <w:lang w:val="en-US"/>
+        </w:rPr>
+        <w:t>’</w:t>
+      </w:r>
+      <w:r>
+        <w:rPr>
+          <w:lang w:val="en-US"/>
+        </w:rPr>
+        <w:t xml:space="preserve"> column has 3791 non-empty values. The values of this column also can be grouped into multiple buckets. The </w:t>
+      </w:r>
+      <w:r>
+        <w:rPr>
+          <w:lang w:val="en-US"/>
+        </w:rPr>
+        <w:t>‘</w:t>
+      </w:r>
+      <w:r>
+        <w:rPr>
+          <w:i/>
+          <w:iCs/>
+          <w:lang w:val="en-US"/>
+        </w:rPr>
+        <w:t>notes</w:t>
+      </w:r>
+      <w:r>
+        <w:rPr>
+          <w:lang w:val="en-US"/>
+        </w:rPr>
+        <w:t>’</w:t>
+      </w:r>
+      <w:r>
+        <w:rPr>
+          <w:lang w:val="en-US"/>
+        </w:rPr>
+        <w:t xml:space="preserve"> column has 10613 non-empty values. The values in </w:t>
+      </w:r>
+      <w:r>
+        <w:rPr>
+          <w:lang w:val="en-US"/>
+        </w:rPr>
+        <w:lastRenderedPageBreak/>
+        <w:t xml:space="preserve">this column mostly represented by paragraphs of free text, mostly unstructured. Depends on the use case, additional features can be derived for this column. The </w:t>
+      </w:r>
+      <w:r>
+        <w:rPr>
+          <w:lang w:val="en-US"/>
+        </w:rPr>
+        <w:t>‘</w:t>
+      </w:r>
+      <w:proofErr w:type="spellStart"/>
+      <w:r>
+        <w:rPr>
+          <w:i/>
+          <w:iCs/>
+          <w:lang w:val="en-US"/>
+        </w:rPr>
+        <w:t>call_number</w:t>
+      </w:r>
+      <w:proofErr w:type="spellEnd"/>
+      <w:r>
+        <w:rPr>
+          <w:lang w:val="en-US"/>
+        </w:rPr>
+        <w:t>’</w:t>
+      </w:r>
+      <w:r>
+        <w:rPr>
+          <w:lang w:val="en-US"/>
+        </w:rPr>
+        <w:t xml:space="preserve"> column has 15983 non-empty values. The majority of values in this column are numeric with some OCR</w:t>
+      </w:r>
+      <w:r>
+        <w:rPr>
+          <w:lang w:val="en-US"/>
+        </w:rPr>
+        <w:t>-</w:t>
+      </w:r>
+      <w:r>
+        <w:rPr>
+          <w:lang w:val="en-US"/>
+        </w:rPr>
+        <w:t xml:space="preserve">like issue e.g. we </w:t>
+      </w:r>
+      <w:proofErr w:type="gramStart"/>
+      <w:r>
+        <w:rPr>
+          <w:lang w:val="en-US"/>
+        </w:rPr>
+        <w:t xml:space="preserve">see  </w:t>
+      </w:r>
+      <w:r>
+        <w:rPr>
+          <w:lang w:val="en-US"/>
+        </w:rPr>
+        <w:t>‘</w:t>
+      </w:r>
+      <w:proofErr w:type="gramEnd"/>
+      <w:r>
+        <w:rPr>
+          <w:i/>
+          <w:iCs/>
+          <w:lang w:val="en-US"/>
+        </w:rPr>
+        <w:t>o</w:t>
+      </w:r>
+      <w:r>
+        <w:rPr>
+          <w:lang w:val="en-US"/>
+        </w:rPr>
+        <w:t>’</w:t>
+      </w:r>
+      <w:r>
+        <w:rPr>
+          <w:lang w:val="en-US"/>
+        </w:rPr>
+        <w:t xml:space="preserve"> instead of </w:t>
+      </w:r>
+      <w:r>
+        <w:rPr>
+          <w:lang w:val="en-US"/>
+        </w:rPr>
+        <w:t>‘</w:t>
+      </w:r>
+      <w:r>
+        <w:rPr>
+          <w:i/>
+          <w:iCs/>
+          <w:lang w:val="en-US"/>
+        </w:rPr>
+        <w:t>0</w:t>
+      </w:r>
+      <w:r>
+        <w:rPr>
+          <w:lang w:val="en-US"/>
+        </w:rPr>
+        <w:t>’</w:t>
+      </w:r>
+      <w:r>
+        <w:rPr>
+          <w:lang w:val="en-US"/>
+        </w:rPr>
+        <w:t xml:space="preserve">,  or </w:t>
+      </w:r>
+      <w:r>
+        <w:rPr>
+          <w:lang w:val="en-US"/>
+        </w:rPr>
+        <w:t>‘</w:t>
+      </w:r>
+      <w:r>
+        <w:rPr>
+          <w:i/>
+          <w:iCs/>
+          <w:lang w:val="en-US"/>
+        </w:rPr>
+        <w:t>l</w:t>
+      </w:r>
+      <w:r>
+        <w:rPr>
+          <w:lang w:val="en-US"/>
+        </w:rPr>
+        <w:t>’</w:t>
+      </w:r>
+      <w:r>
+        <w:rPr>
+          <w:lang w:val="en-US"/>
+        </w:rPr>
+        <w:t xml:space="preserve"> instead </w:t>
+      </w:r>
+      <w:r>
+        <w:rPr>
+          <w:lang w:val="en-US"/>
+        </w:rPr>
+        <w:t>‘</w:t>
+      </w:r>
+      <w:r>
+        <w:rPr>
+          <w:i/>
+          <w:iCs/>
+          <w:lang w:val="en-US"/>
+        </w:rPr>
+        <w:t>1</w:t>
+      </w:r>
+      <w:r>
+        <w:rPr>
+          <w:lang w:val="en-US"/>
+        </w:rPr>
+        <w:t>’</w:t>
+      </w:r>
+      <w:r>
+        <w:rPr>
+          <w:lang w:val="en-US"/>
+        </w:rPr>
+        <w:t xml:space="preserve">. Some of them have postfixes such as </w:t>
+      </w:r>
+      <w:r>
+        <w:rPr>
+          <w:lang w:val="en-US"/>
+        </w:rPr>
+        <w:t>‘</w:t>
+      </w:r>
+      <w:r>
+        <w:rPr>
+          <w:i/>
+          <w:iCs/>
+          <w:lang w:val="en-US"/>
+        </w:rPr>
+        <w:t>item</w:t>
+      </w:r>
+      <w:r>
+        <w:rPr>
+          <w:lang w:val="en-US"/>
+        </w:rPr>
+        <w:t>’</w:t>
+      </w:r>
+      <w:r>
+        <w:rPr>
+          <w:lang w:val="en-US"/>
+        </w:rPr>
+        <w:t xml:space="preserve">, </w:t>
+      </w:r>
+      <w:r>
+        <w:rPr>
+          <w:lang w:val="en-US"/>
+        </w:rPr>
+        <w:t>‘</w:t>
+      </w:r>
+      <w:r>
+        <w:rPr>
+          <w:i/>
+          <w:iCs/>
+          <w:lang w:val="en-US"/>
+        </w:rPr>
+        <w:t>_</w:t>
+      </w:r>
+      <w:proofErr w:type="spellStart"/>
+      <w:r>
+        <w:rPr>
+          <w:i/>
+          <w:iCs/>
+          <w:lang w:val="en-US"/>
+        </w:rPr>
+        <w:t>wotm</w:t>
+      </w:r>
+      <w:proofErr w:type="spellEnd"/>
+      <w:r>
+        <w:rPr>
+          <w:lang w:val="en-US"/>
+        </w:rPr>
+        <w:t xml:space="preserve">’, </w:t>
+      </w:r>
+      <w:r>
+        <w:rPr>
+          <w:lang w:val="en-US"/>
+        </w:rPr>
+        <w:t>‘</w:t>
+      </w:r>
+      <w:r>
+        <w:rPr>
+          <w:i/>
+          <w:iCs/>
+          <w:lang w:val="en-US"/>
+        </w:rPr>
+        <w:t>copy</w:t>
+      </w:r>
+      <w:r>
+        <w:rPr>
+          <w:lang w:val="en-US"/>
+        </w:rPr>
+        <w:t>’</w:t>
+      </w:r>
+      <w:r>
+        <w:rPr>
+          <w:lang w:val="en-US"/>
+        </w:rPr>
+        <w:t xml:space="preserve">. And some of them starting from the word and continuing with a number, e.g. </w:t>
+      </w:r>
+      <w:r>
+        <w:rPr>
+          <w:lang w:val="en-US"/>
+        </w:rPr>
+        <w:t>‘</w:t>
+      </w:r>
+      <w:r>
+        <w:rPr>
+          <w:i/>
+          <w:iCs/>
+          <w:lang w:val="en-US"/>
+        </w:rPr>
+        <w:t>Zander 645</w:t>
+      </w:r>
+      <w:r>
+        <w:rPr>
+          <w:lang w:val="en-US"/>
+        </w:rPr>
+        <w:t>’</w:t>
+      </w:r>
+      <w:r>
+        <w:rPr>
+          <w:lang w:val="en-US"/>
+        </w:rPr>
+        <w:t xml:space="preserve">, </w:t>
+      </w:r>
+      <w:r>
+        <w:rPr>
+          <w:lang w:val="en-US"/>
+        </w:rPr>
+        <w:t>‘</w:t>
+      </w:r>
+      <w:proofErr w:type="spellStart"/>
+      <w:r>
+        <w:rPr>
+          <w:i/>
+          <w:iCs/>
+          <w:lang w:val="en-US"/>
+        </w:rPr>
+        <w:t>Soete</w:t>
+      </w:r>
+      <w:proofErr w:type="spellEnd"/>
+      <w:r>
+        <w:rPr>
+          <w:i/>
+          <w:iCs/>
+          <w:lang w:val="en-US"/>
+        </w:rPr>
+        <w:t xml:space="preserve"> 162</w:t>
+      </w:r>
+      <w:r>
+        <w:rPr>
+          <w:lang w:val="en-US"/>
+        </w:rPr>
+        <w:t>’</w:t>
+      </w:r>
+      <w:r>
+        <w:rPr>
+          <w:lang w:val="en-US"/>
+        </w:rPr>
+        <w:t xml:space="preserve">, </w:t>
+      </w:r>
+      <w:r>
+        <w:rPr>
+          <w:lang w:val="en-US"/>
+        </w:rPr>
+        <w:t>‘</w:t>
+      </w:r>
+      <w:proofErr w:type="spellStart"/>
+      <w:r>
+        <w:rPr>
+          <w:i/>
+          <w:iCs/>
+          <w:lang w:val="en-US"/>
+        </w:rPr>
+        <w:t>Baratta</w:t>
+      </w:r>
+      <w:proofErr w:type="spellEnd"/>
+      <w:r>
+        <w:rPr>
+          <w:i/>
+          <w:iCs/>
+          <w:lang w:val="en-US"/>
+        </w:rPr>
+        <w:t xml:space="preserve"> 35</w:t>
+      </w:r>
+      <w:r>
+        <w:rPr>
+          <w:lang w:val="en-US"/>
+        </w:rPr>
+        <w:t>’</w:t>
+      </w:r>
+      <w:r>
+        <w:rPr>
+          <w:lang w:val="en-US"/>
+        </w:rPr>
+        <w:t xml:space="preserve">.  The </w:t>
+      </w:r>
+      <w:r>
+        <w:rPr>
+          <w:lang w:val="en-US"/>
+        </w:rPr>
+        <w:t>‘</w:t>
+      </w:r>
+      <w:r>
+        <w:rPr>
+          <w:i/>
+          <w:iCs/>
+          <w:lang w:val="en-US"/>
+        </w:rPr>
+        <w:t>date</w:t>
+      </w:r>
+      <w:r>
+        <w:rPr>
+          <w:lang w:val="en-US"/>
+        </w:rPr>
+        <w:t>’</w:t>
+      </w:r>
+      <w:r>
+        <w:rPr>
+          <w:lang w:val="en-US"/>
+        </w:rPr>
+        <w:t xml:space="preserve"> column has 16959 non-empty values. And only three values where there are some issues with the year and can be easily detected using timeline facet from </w:t>
+      </w:r>
+      <w:proofErr w:type="spellStart"/>
+      <w:r>
+        <w:rPr>
+          <w:lang w:val="en-US"/>
+        </w:rPr>
+        <w:t>OpenRefine</w:t>
+      </w:r>
+      <w:proofErr w:type="spellEnd"/>
+      <w:r>
+        <w:rPr>
+          <w:lang w:val="en-US"/>
+        </w:rPr>
+        <w:t xml:space="preserve">. The </w:t>
+      </w:r>
+      <w:r>
+        <w:rPr>
+          <w:lang w:val="en-US"/>
+        </w:rPr>
+        <w:t>‘</w:t>
+      </w:r>
+      <w:r>
+        <w:rPr>
+          <w:lang w:val="en-US"/>
+        </w:rPr>
+        <w:t>location</w:t>
+      </w:r>
+      <w:r>
+        <w:rPr>
+          <w:lang w:val="en-US"/>
+        </w:rPr>
+        <w:t>’</w:t>
+      </w:r>
+      <w:r>
+        <w:rPr>
+          <w:lang w:val="en-US"/>
+        </w:rPr>
+        <w:t xml:space="preserve"> column does not have empty values. However, there are values such as question mark. The issues are </w:t>
+      </w:r>
+      <w:proofErr w:type="gramStart"/>
+      <w:r>
+        <w:rPr>
+          <w:lang w:val="en-US"/>
+        </w:rPr>
+        <w:t>similar to</w:t>
+      </w:r>
+      <w:proofErr w:type="gramEnd"/>
+      <w:r>
+        <w:rPr>
+          <w:lang w:val="en-US"/>
+        </w:rPr>
+        <w:t xml:space="preserve"> the issues with </w:t>
+      </w:r>
+      <w:r>
+        <w:rPr>
+          <w:lang w:val="en-US"/>
+        </w:rPr>
+        <w:t>‘</w:t>
+      </w:r>
+      <w:r>
+        <w:rPr>
+          <w:i/>
+          <w:iCs/>
+          <w:lang w:val="en-US"/>
+        </w:rPr>
+        <w:t>name</w:t>
+      </w:r>
+      <w:r>
+        <w:rPr>
+          <w:lang w:val="en-US"/>
+        </w:rPr>
+        <w:t>’</w:t>
+      </w:r>
+      <w:r>
+        <w:rPr>
+          <w:lang w:val="en-US"/>
+        </w:rPr>
+        <w:t xml:space="preserve"> or </w:t>
+      </w:r>
+      <w:r>
+        <w:rPr>
+          <w:lang w:val="en-US"/>
+        </w:rPr>
+        <w:t>‘</w:t>
+      </w:r>
+      <w:r>
+        <w:rPr>
+          <w:lang w:val="en-US"/>
+        </w:rPr>
+        <w:t>sponsor</w:t>
+      </w:r>
+      <w:r>
+        <w:rPr>
+          <w:lang w:val="en-US"/>
+        </w:rPr>
+        <w:t>’</w:t>
+      </w:r>
+      <w:r>
+        <w:rPr>
+          <w:lang w:val="en-US"/>
+        </w:rPr>
+        <w:t xml:space="preserve"> columns. The columns </w:t>
+      </w:r>
+      <w:r>
+        <w:rPr>
+          <w:lang w:val="en-US"/>
+        </w:rPr>
+        <w:t>‘</w:t>
+      </w:r>
+      <w:r>
+        <w:rPr>
+          <w:i/>
+          <w:iCs/>
+          <w:lang w:val="en-US"/>
+        </w:rPr>
+        <w:t>currency</w:t>
+      </w:r>
+      <w:r>
+        <w:rPr>
+          <w:lang w:val="en-US"/>
+        </w:rPr>
+        <w:t>’</w:t>
+      </w:r>
+      <w:r>
+        <w:rPr>
+          <w:lang w:val="en-US"/>
+        </w:rPr>
+        <w:t xml:space="preserve"> and </w:t>
+      </w:r>
+      <w:r>
+        <w:rPr>
+          <w:lang w:val="en-US"/>
+        </w:rPr>
+        <w:t>‘</w:t>
+      </w:r>
+      <w:proofErr w:type="spellStart"/>
+      <w:r>
+        <w:rPr>
+          <w:i/>
+          <w:iCs/>
+          <w:lang w:val="en-US"/>
+        </w:rPr>
+        <w:t>currency_symbol</w:t>
+      </w:r>
+      <w:proofErr w:type="spellEnd"/>
+      <w:r>
+        <w:rPr>
+          <w:lang w:val="en-US"/>
+        </w:rPr>
+        <w:t>’</w:t>
+      </w:r>
+      <w:r>
+        <w:rPr>
+          <w:lang w:val="en-US"/>
+        </w:rPr>
+        <w:t xml:space="preserve"> both have 6456 non-empty values, and they look good. Some preprocessing can be done for cents because it can be cents of different currency. The </w:t>
+      </w:r>
+      <w:r>
+        <w:rPr>
+          <w:lang w:val="en-US"/>
+        </w:rPr>
+        <w:t>‘</w:t>
+      </w:r>
+      <w:r>
+        <w:rPr>
+          <w:i/>
+          <w:iCs/>
+          <w:lang w:val="en-US"/>
+        </w:rPr>
+        <w:t>status</w:t>
+      </w:r>
+      <w:r>
+        <w:rPr>
+          <w:lang w:val="en-US"/>
+        </w:rPr>
+        <w:t>’</w:t>
+      </w:r>
+      <w:r>
+        <w:rPr>
+          <w:lang w:val="en-US"/>
+        </w:rPr>
+        <w:t xml:space="preserve"> column has all values available and does not have any issues. The </w:t>
+      </w:r>
+      <w:r>
+        <w:rPr>
+          <w:lang w:val="en-US"/>
+        </w:rPr>
+        <w:t>‘</w:t>
+      </w:r>
+      <w:proofErr w:type="spellStart"/>
+      <w:r>
+        <w:rPr>
+          <w:i/>
+          <w:iCs/>
+          <w:lang w:val="en-US"/>
+        </w:rPr>
+        <w:t>page_count</w:t>
+      </w:r>
+      <w:proofErr w:type="spellEnd"/>
+      <w:r>
+        <w:rPr>
+          <w:lang w:val="en-US"/>
+        </w:rPr>
+        <w:t>’</w:t>
+      </w:r>
+      <w:r>
+        <w:rPr>
+          <w:lang w:val="en-US"/>
+        </w:rPr>
+        <w:t xml:space="preserve"> and </w:t>
+      </w:r>
+      <w:r>
+        <w:rPr>
+          <w:lang w:val="en-US"/>
+        </w:rPr>
+        <w:t>‘</w:t>
+      </w:r>
+      <w:proofErr w:type="spellStart"/>
+      <w:r>
+        <w:rPr>
+          <w:i/>
+          <w:iCs/>
+          <w:lang w:val="en-US"/>
+        </w:rPr>
+        <w:t>dish_count</w:t>
+      </w:r>
+      <w:proofErr w:type="spellEnd"/>
+      <w:r>
+        <w:rPr>
+          <w:lang w:val="en-US"/>
+        </w:rPr>
+        <w:t>’</w:t>
+      </w:r>
+      <w:r>
+        <w:rPr>
+          <w:lang w:val="en-US"/>
+        </w:rPr>
+        <w:t xml:space="preserve"> columns also have all values available. There are some extreme values that need to be analyzed.</w:t>
+      </w:r>
+    </w:p>
+    <w:p>
+      <w:pPr>
+        <w:pStyle w:val="BodyText"/>
+        <w:rPr>
+          <w:lang w:val="en-US"/>
+        </w:rPr>
+      </w:pPr>
+    </w:p>
+    <w:p>
+      <w:pPr>
         <w:pStyle w:val="Heading2"/>
       </w:pPr>
       <w:r>
@@ -1370,13 +2629,7 @@
         <w:rPr>
           <w:lang w:val="en-US"/>
         </w:rPr>
-        <w:t xml:space="preserve"> –</w:t>
-      </w:r>
-      <w:r>
-        <w:rPr>
-          <w:lang w:val="en-US"/>
-        </w:rPr>
-        <w:t xml:space="preserve"> The unique identifier of the menu page</w:t>
+        <w:t xml:space="preserve"> – The unique identifier of the menu page</w:t>
       </w:r>
     </w:p>
     <w:p>
@@ -1397,25 +2650,7 @@
         <w:rPr>
           <w:lang w:val="en-US"/>
         </w:rPr>
-        <w:t xml:space="preserve"> –</w:t>
-      </w:r>
-      <w:r>
-        <w:rPr>
-          <w:lang w:val="en-US"/>
-        </w:rPr>
-        <w:t xml:space="preserve"> </w:t>
-      </w:r>
-      <w:r>
-        <w:rPr>
-          <w:lang w:val="en-US"/>
-        </w:rPr>
-        <w:t>The unique identifier of the menu</w:t>
-      </w:r>
-      <w:r>
-        <w:rPr>
-          <w:lang w:val="en-US"/>
-        </w:rPr>
-        <w:t>, c</w:t>
+        <w:t xml:space="preserve"> – The unique identifier of the menu, c</w:t>
       </w:r>
       <w:r>
         <w:rPr>
@@ -1442,13 +2677,7 @@
         <w:rPr>
           <w:lang w:val="en-US"/>
         </w:rPr>
-        <w:t xml:space="preserve"> –</w:t>
-      </w:r>
-      <w:r>
-        <w:rPr>
-          <w:lang w:val="en-US"/>
-        </w:rPr>
-        <w:t xml:space="preserve"> </w:t>
+        <w:t xml:space="preserve"> – </w:t>
       </w:r>
       <w:r>
         <w:rPr>
@@ -1475,13 +2704,7 @@
         <w:rPr>
           <w:lang w:val="en-US"/>
         </w:rPr>
-        <w:t xml:space="preserve"> –</w:t>
-      </w:r>
-      <w:r>
-        <w:rPr>
-          <w:lang w:val="en-US"/>
-        </w:rPr>
-        <w:t xml:space="preserve"> </w:t>
+        <w:t xml:space="preserve"> – </w:t>
       </w:r>
       <w:r>
         <w:rPr>
@@ -1508,13 +2731,7 @@
         <w:rPr>
           <w:lang w:val="en-US"/>
         </w:rPr>
-        <w:t xml:space="preserve"> –</w:t>
-      </w:r>
-      <w:r>
-        <w:rPr>
-          <w:lang w:val="en-US"/>
-        </w:rPr>
-        <w:t xml:space="preserve"> </w:t>
+        <w:t xml:space="preserve"> – </w:t>
       </w:r>
       <w:r>
         <w:rPr>
@@ -1541,13 +2758,7 @@
         <w:rPr>
           <w:lang w:val="en-US"/>
         </w:rPr>
-        <w:t xml:space="preserve"> –</w:t>
-      </w:r>
-      <w:r>
-        <w:rPr>
-          <w:lang w:val="en-US"/>
-        </w:rPr>
-        <w:t xml:space="preserve"> </w:t>
+        <w:t xml:space="preserve"> – </w:t>
       </w:r>
       <w:r>
         <w:rPr>
@@ -1574,13 +2785,7 @@
         <w:rPr>
           <w:lang w:val="en-US"/>
         </w:rPr>
-        <w:t xml:space="preserve"> –</w:t>
-      </w:r>
-      <w:r>
-        <w:rPr>
-          <w:lang w:val="en-US"/>
-        </w:rPr>
-        <w:t xml:space="preserve"> </w:t>
+        <w:t xml:space="preserve"> – </w:t>
       </w:r>
       <w:r>
         <w:rPr>
@@ -1691,13 +2896,7 @@
         <w:rPr>
           <w:lang w:val="en-US"/>
         </w:rPr>
-        <w:t xml:space="preserve"> –</w:t>
-      </w:r>
-      <w:r>
-        <w:rPr>
-          <w:lang w:val="en-US"/>
-        </w:rPr>
-        <w:t xml:space="preserve"> The unique </w:t>
+        <w:t xml:space="preserve"> – The unique </w:t>
       </w:r>
       <w:r>
         <w:rPr>
@@ -1736,13 +2935,7 @@
         <w:rPr>
           <w:lang w:val="en-US"/>
         </w:rPr>
-        <w:t xml:space="preserve"> –</w:t>
-      </w:r>
-      <w:r>
-        <w:rPr>
-          <w:lang w:val="en-US"/>
-        </w:rPr>
-        <w:t xml:space="preserve"> The unique identifier </w:t>
+        <w:t xml:space="preserve"> – The unique identifier </w:t>
       </w:r>
       <w:r>
         <w:rPr>
@@ -1793,13 +2986,7 @@
         <w:rPr>
           <w:lang w:val="en-US"/>
         </w:rPr>
-        <w:t xml:space="preserve"> –</w:t>
-      </w:r>
-      <w:r>
-        <w:rPr>
-          <w:lang w:val="en-US"/>
-        </w:rPr>
-        <w:t xml:space="preserve"> The </w:t>
+        <w:t xml:space="preserve"> – The </w:t>
       </w:r>
       <w:r>
         <w:rPr>
@@ -1826,13 +3013,7 @@
         <w:rPr>
           <w:lang w:val="en-US"/>
         </w:rPr>
-        <w:t xml:space="preserve"> –</w:t>
-      </w:r>
-      <w:r>
-        <w:rPr>
-          <w:lang w:val="en-US"/>
-        </w:rPr>
-        <w:t xml:space="preserve"> I</w:t>
+        <w:t xml:space="preserve"> – I</w:t>
       </w:r>
       <w:r>
         <w:rPr>
@@ -1850,14 +3031,13 @@
         <w:rPr>
           <w:lang w:val="en-US"/>
         </w:rPr>
-        <w:t xml:space="preserve">If there are more than two values for price, the web </w:t>
-      </w:r>
-      <w:r>
-        <w:rPr>
-          <w:lang w:val="en-US"/>
-        </w:rPr>
-        <w:lastRenderedPageBreak/>
-        <w:t>application instructs volunteers to enter the lowest and highest prices rather than all values.</w:t>
+        <w:t xml:space="preserve">If there are </w:t>
+      </w:r>
+      <w:r>
+        <w:rPr>
+          <w:lang w:val="en-US"/>
+        </w:rPr>
+        <w:t>more than two values for price, the web application instructs volunteers to enter the lowest and highest prices rather than all values.</w:t>
       </w:r>
     </w:p>
     <w:p>
@@ -1878,13 +3058,7 @@
         <w:rPr>
           <w:lang w:val="en-US"/>
         </w:rPr>
-        <w:t xml:space="preserve"> –</w:t>
-      </w:r>
-      <w:r>
-        <w:rPr>
-          <w:lang w:val="en-US"/>
-        </w:rPr>
-        <w:t xml:space="preserve"> The unique identifier of </w:t>
+        <w:t xml:space="preserve"> – The unique identifier of </w:t>
       </w:r>
       <w:r>
         <w:rPr>
@@ -1935,13 +3109,7 @@
         <w:rPr>
           <w:lang w:val="en-US"/>
         </w:rPr>
-        <w:t xml:space="preserve"> –</w:t>
-      </w:r>
-      <w:r>
-        <w:rPr>
-          <w:lang w:val="en-US"/>
-        </w:rPr>
-        <w:t xml:space="preserve"> The d</w:t>
+        <w:t xml:space="preserve"> – The d</w:t>
       </w:r>
       <w:r>
         <w:rPr>
@@ -1980,13 +3148,7 @@
         <w:rPr>
           <w:lang w:val="en-US"/>
         </w:rPr>
-        <w:t xml:space="preserve"> –</w:t>
-      </w:r>
-      <w:r>
-        <w:rPr>
-          <w:lang w:val="en-US"/>
-        </w:rPr>
-        <w:t xml:space="preserve"> The </w:t>
+        <w:t xml:space="preserve"> – The </w:t>
       </w:r>
       <w:r>
         <w:rPr>
@@ -2013,13 +3175,7 @@
         <w:rPr>
           <w:lang w:val="en-US"/>
         </w:rPr>
-        <w:t xml:space="preserve"> –</w:t>
-      </w:r>
-      <w:r>
-        <w:rPr>
-          <w:lang w:val="en-US"/>
-        </w:rPr>
-        <w:t xml:space="preserve"> The </w:t>
+        <w:t xml:space="preserve"> – The </w:t>
       </w:r>
       <w:r>
         <w:rPr>
@@ -2046,13 +3202,7 @@
         <w:rPr>
           <w:lang w:val="en-US"/>
         </w:rPr>
-        <w:t xml:space="preserve"> –</w:t>
-      </w:r>
-      <w:r>
-        <w:rPr>
-          <w:lang w:val="en-US"/>
-        </w:rPr>
-        <w:t xml:space="preserve"> The </w:t>
+        <w:t xml:space="preserve"> – The </w:t>
       </w:r>
       <w:r>
         <w:rPr>
@@ -2109,13 +3259,7 @@
         <w:rPr>
           <w:lang w:val="en-US"/>
         </w:rPr>
-        <w:t xml:space="preserve"> –</w:t>
-      </w:r>
-      <w:r>
-        <w:rPr>
-          <w:lang w:val="en-US"/>
-        </w:rPr>
-        <w:t xml:space="preserve"> The unique identifier of the dish</w:t>
+        <w:t xml:space="preserve"> – The unique identifier of the dish</w:t>
       </w:r>
     </w:p>
     <w:p>
@@ -2134,13 +3278,7 @@
         <w:rPr>
           <w:lang w:val="en-US"/>
         </w:rPr>
-        <w:t xml:space="preserve"> –</w:t>
-      </w:r>
-      <w:r>
-        <w:rPr>
-          <w:lang w:val="en-US"/>
-        </w:rPr>
-        <w:t xml:space="preserve"> The </w:t>
+        <w:t xml:space="preserve"> – The </w:t>
       </w:r>
       <w:r>
         <w:rPr>
@@ -2494,6 +3632,7 @@
         <w:rPr>
           <w:color w:val="FF0000"/>
         </w:rPr>
+        <w:lastRenderedPageBreak/>
         <w:t>OpenRefine</w:t>
       </w:r>
       <w:proofErr w:type="spellEnd"/>
@@ -2501,13 +3640,7 @@
         <w:rPr>
           <w:color w:val="FF0000"/>
         </w:rPr>
-        <w:t xml:space="preserve"> includes and does not include in its operation </w:t>
-      </w:r>
-      <w:r>
-        <w:rPr>
-          <w:color w:val="FF0000"/>
-        </w:rPr>
-        <w:t>history! If important information is missing in the latter, provide that information in narrative form.</w:t>
+        <w:t xml:space="preserve"> includes and does not include in its operation history! If important information is missing in the latter, provide that information in narrative form.</w:t>
       </w:r>
     </w:p>
     <w:p>
@@ -2839,7 +3972,6 @@
         <w:pStyle w:val="Heading1"/>
       </w:pPr>
       <w:r>
-        <w:lastRenderedPageBreak/>
         <w:t>Contribution</w:t>
       </w:r>
     </w:p>

--- a/Report.docx
+++ b/Report.docx
@@ -1337,14 +1337,12 @@
         </w:rPr>
         <w:t xml:space="preserve"> that </w:t>
       </w:r>
-      <w:proofErr w:type="gramStart"/>
       <w:r>
         <w:rPr>
           <w:lang w:val="en-US"/>
         </w:rPr>
         <w:t>exactly the same</w:t>
       </w:r>
-      <w:proofErr w:type="gramEnd"/>
       <w:r>
         <w:rPr>
           <w:lang w:val="en-US"/>
@@ -2149,7 +2147,27 @@
         <w:rPr>
           <w:lang w:val="en-US"/>
         </w:rPr>
-        <w:t xml:space="preserve">’, </w:t>
+        <w:t>’, ‘</w:t>
+      </w:r>
+      <w:r>
+        <w:rPr>
+          <w:i/>
+          <w:iCs/>
+          <w:lang w:val="en-US"/>
+        </w:rPr>
+        <w:t>copy</w:t>
+      </w:r>
+      <w:r>
+        <w:rPr>
+          <w:lang w:val="en-US"/>
+        </w:rPr>
+        <w:t>’</w:t>
+      </w:r>
+      <w:r>
+        <w:rPr>
+          <w:lang w:val="en-US"/>
+        </w:rPr>
+        <w:t xml:space="preserve">. And some of them starting from the word and continuing with a number, e.g. </w:t>
       </w:r>
       <w:r>
         <w:rPr>
@@ -2163,7 +2181,7 @@
           <w:iCs/>
           <w:lang w:val="en-US"/>
         </w:rPr>
-        <w:t>copy</w:t>
+        <w:t>Zander 645</w:t>
       </w:r>
       <w:r>
         <w:rPr>
@@ -2175,7 +2193,7 @@
         <w:rPr>
           <w:lang w:val="en-US"/>
         </w:rPr>
-        <w:t xml:space="preserve">. And some of them starting from the word and continuing with a number, e.g. </w:t>
+        <w:t xml:space="preserve">, </w:t>
       </w:r>
       <w:r>
         <w:rPr>
@@ -2183,13 +2201,23 @@
         </w:rPr>
         <w:t>‘</w:t>
       </w:r>
-      <w:r>
-        <w:rPr>
-          <w:i/>
-          <w:iCs/>
-          <w:lang w:val="en-US"/>
-        </w:rPr>
-        <w:t>Zander 645</w:t>
+      <w:proofErr w:type="spellStart"/>
+      <w:r>
+        <w:rPr>
+          <w:i/>
+          <w:iCs/>
+          <w:lang w:val="en-US"/>
+        </w:rPr>
+        <w:t>Soete</w:t>
+      </w:r>
+      <w:proofErr w:type="spellEnd"/>
+      <w:r>
+        <w:rPr>
+          <w:i/>
+          <w:iCs/>
+          <w:lang w:val="en-US"/>
+        </w:rPr>
+        <w:t xml:space="preserve"> 162</w:t>
       </w:r>
       <w:r>
         <w:rPr>
@@ -2216,16 +2244,16 @@
           <w:iCs/>
           <w:lang w:val="en-US"/>
         </w:rPr>
-        <w:t>Soete</w:t>
-      </w:r>
-      <w:proofErr w:type="spellEnd"/>
-      <w:r>
-        <w:rPr>
-          <w:i/>
-          <w:iCs/>
-          <w:lang w:val="en-US"/>
-        </w:rPr>
-        <w:t xml:space="preserve"> 162</w:t>
+        <w:t>Baratta</w:t>
+      </w:r>
+      <w:proofErr w:type="spellEnd"/>
+      <w:r>
+        <w:rPr>
+          <w:i/>
+          <w:iCs/>
+          <w:lang w:val="en-US"/>
+        </w:rPr>
+        <w:t xml:space="preserve"> 35</w:t>
       </w:r>
       <w:r>
         <w:rPr>
@@ -2237,7 +2265,7 @@
         <w:rPr>
           <w:lang w:val="en-US"/>
         </w:rPr>
-        <w:t xml:space="preserve">, </w:t>
+        <w:t xml:space="preserve">.  The </w:t>
       </w:r>
       <w:r>
         <w:rPr>
@@ -2245,23 +2273,13 @@
         </w:rPr>
         <w:t>‘</w:t>
       </w:r>
-      <w:proofErr w:type="spellStart"/>
-      <w:r>
-        <w:rPr>
-          <w:i/>
-          <w:iCs/>
-          <w:lang w:val="en-US"/>
-        </w:rPr>
-        <w:t>Baratta</w:t>
-      </w:r>
-      <w:proofErr w:type="spellEnd"/>
-      <w:r>
-        <w:rPr>
-          <w:i/>
-          <w:iCs/>
-          <w:lang w:val="en-US"/>
-        </w:rPr>
-        <w:t xml:space="preserve"> 35</w:t>
+      <w:r>
+        <w:rPr>
+          <w:i/>
+          <w:iCs/>
+          <w:lang w:val="en-US"/>
+        </w:rPr>
+        <w:t>date</w:t>
       </w:r>
       <w:r>
         <w:rPr>
@@ -2273,7 +2291,21 @@
         <w:rPr>
           <w:lang w:val="en-US"/>
         </w:rPr>
-        <w:t xml:space="preserve">.  The </w:t>
+        <w:t xml:space="preserve"> column has 16959 non-empty values. And only three values where there are some issues with the year and can be easily detected using timeline facet from </w:t>
+      </w:r>
+      <w:proofErr w:type="spellStart"/>
+      <w:r>
+        <w:rPr>
+          <w:lang w:val="en-US"/>
+        </w:rPr>
+        <w:t>OpenRefine</w:t>
+      </w:r>
+      <w:proofErr w:type="spellEnd"/>
+      <w:r>
+        <w:rPr>
+          <w:lang w:val="en-US"/>
+        </w:rPr>
+        <w:t xml:space="preserve">. The </w:t>
       </w:r>
       <w:r>
         <w:rPr>
@@ -2283,11 +2315,9 @@
       </w:r>
       <w:r>
         <w:rPr>
-          <w:i/>
-          <w:iCs/>
-          <w:lang w:val="en-US"/>
-        </w:rPr>
-        <w:t>date</w:t>
+          <w:lang w:val="en-US"/>
+        </w:rPr>
+        <w:t>location</w:t>
       </w:r>
       <w:r>
         <w:rPr>
@@ -2299,59 +2329,7 @@
         <w:rPr>
           <w:lang w:val="en-US"/>
         </w:rPr>
-        <w:t xml:space="preserve"> column has 16959 non-empty values. And only three values where there are some issues with the year and can be easily detected using timeline facet from </w:t>
-      </w:r>
-      <w:proofErr w:type="spellStart"/>
-      <w:r>
-        <w:rPr>
-          <w:lang w:val="en-US"/>
-        </w:rPr>
-        <w:t>OpenRefine</w:t>
-      </w:r>
-      <w:proofErr w:type="spellEnd"/>
-      <w:r>
-        <w:rPr>
-          <w:lang w:val="en-US"/>
-        </w:rPr>
-        <w:t xml:space="preserve">. The </w:t>
-      </w:r>
-      <w:r>
-        <w:rPr>
-          <w:lang w:val="en-US"/>
-        </w:rPr>
-        <w:t>‘</w:t>
-      </w:r>
-      <w:r>
-        <w:rPr>
-          <w:lang w:val="en-US"/>
-        </w:rPr>
-        <w:t>location</w:t>
-      </w:r>
-      <w:r>
-        <w:rPr>
-          <w:lang w:val="en-US"/>
-        </w:rPr>
-        <w:t>’</w:t>
-      </w:r>
-      <w:r>
-        <w:rPr>
-          <w:lang w:val="en-US"/>
-        </w:rPr>
-        <w:t xml:space="preserve"> column does not have empty values. However, there are values such as question mark. The issues are </w:t>
-      </w:r>
-      <w:proofErr w:type="gramStart"/>
-      <w:r>
-        <w:rPr>
-          <w:lang w:val="en-US"/>
-        </w:rPr>
-        <w:t>similar to</w:t>
-      </w:r>
-      <w:proofErr w:type="gramEnd"/>
-      <w:r>
-        <w:rPr>
-          <w:lang w:val="en-US"/>
-        </w:rPr>
-        <w:t xml:space="preserve"> the issues with </w:t>
+        <w:t xml:space="preserve"> column does not have empty values. However, there are values such as question mark. The issues are similar to the issues with </w:t>
       </w:r>
       <w:r>
         <w:rPr>
@@ -2826,6 +2804,240 @@
     </w:p>
     <w:p>
       <w:pPr>
+        <w:pStyle w:val="BodyText"/>
+        <w:rPr>
+          <w:lang w:val="en-US"/>
+        </w:rPr>
+      </w:pPr>
+      <w:r>
+        <w:rPr>
+          <w:lang w:val="en-US"/>
+        </w:rPr>
+        <w:t xml:space="preserve">The first inspection of the data shows us that this file has 66937 entries and seven columns. The </w:t>
+      </w:r>
+      <w:r>
+        <w:rPr>
+          <w:i/>
+          <w:iCs/>
+          <w:lang w:val="en-US"/>
+        </w:rPr>
+        <w:t>id</w:t>
+      </w:r>
+      <w:r>
+        <w:rPr>
+          <w:lang w:val="en-US"/>
+        </w:rPr>
+        <w:t xml:space="preserve"> and </w:t>
+      </w:r>
+      <w:proofErr w:type="spellStart"/>
+      <w:r>
+        <w:rPr>
+          <w:i/>
+          <w:iCs/>
+          <w:lang w:val="en-US"/>
+        </w:rPr>
+        <w:t>menu_id</w:t>
+      </w:r>
+      <w:proofErr w:type="spellEnd"/>
+      <w:r>
+        <w:rPr>
+          <w:lang w:val="en-US"/>
+        </w:rPr>
+        <w:t xml:space="preserve"> columns seem clean on first inspection with no missing entries and a relatively uniform distribution.</w:t>
+      </w:r>
+    </w:p>
+    <w:p>
+      <w:pPr>
+        <w:pStyle w:val="BodyText"/>
+        <w:rPr>
+          <w:lang w:val="en-US"/>
+        </w:rPr>
+      </w:pPr>
+      <w:r>
+        <w:rPr>
+          <w:lang w:val="en-US"/>
+        </w:rPr>
+        <w:t xml:space="preserve">The </w:t>
+      </w:r>
+      <w:proofErr w:type="spellStart"/>
+      <w:r>
+        <w:rPr>
+          <w:i/>
+          <w:iCs/>
+          <w:lang w:val="en-US"/>
+        </w:rPr>
+        <w:t>page_number</w:t>
+      </w:r>
+      <w:proofErr w:type="spellEnd"/>
+      <w:r>
+        <w:rPr>
+          <w:lang w:val="en-US"/>
+        </w:rPr>
+        <w:t xml:space="preserve">, </w:t>
+      </w:r>
+      <w:proofErr w:type="spellStart"/>
+      <w:r>
+        <w:rPr>
+          <w:i/>
+          <w:iCs/>
+          <w:lang w:val="en-US"/>
+        </w:rPr>
+        <w:t>full_height</w:t>
+      </w:r>
+      <w:proofErr w:type="spellEnd"/>
+      <w:r>
+        <w:rPr>
+          <w:lang w:val="en-US"/>
+        </w:rPr>
+        <w:t xml:space="preserve">, and </w:t>
+      </w:r>
+      <w:proofErr w:type="spellStart"/>
+      <w:r>
+        <w:rPr>
+          <w:i/>
+          <w:iCs/>
+          <w:lang w:val="en-US"/>
+        </w:rPr>
+        <w:t>full_width</w:t>
+      </w:r>
+      <w:proofErr w:type="spellEnd"/>
+      <w:r>
+        <w:rPr>
+          <w:lang w:val="en-US"/>
+        </w:rPr>
+        <w:t xml:space="preserve"> columns </w:t>
+      </w:r>
+      <w:r>
+        <w:rPr>
+          <w:lang w:val="en-US"/>
+        </w:rPr>
+        <w:t xml:space="preserve">all have missing entries (1202, 329, and 329, respectively) but seem to be otherwise clean. Both </w:t>
+      </w:r>
+      <w:proofErr w:type="spellStart"/>
+      <w:r>
+        <w:rPr>
+          <w:i/>
+          <w:iCs/>
+          <w:lang w:val="en-US"/>
+        </w:rPr>
+        <w:t>full_height</w:t>
+      </w:r>
+      <w:proofErr w:type="spellEnd"/>
+      <w:r>
+        <w:rPr>
+          <w:i/>
+          <w:iCs/>
+          <w:lang w:val="en-US"/>
+        </w:rPr>
+        <w:t xml:space="preserve"> </w:t>
+      </w:r>
+      <w:r>
+        <w:rPr>
+          <w:lang w:val="en-US"/>
+        </w:rPr>
+        <w:t xml:space="preserve">and </w:t>
+      </w:r>
+      <w:proofErr w:type="spellStart"/>
+      <w:r>
+        <w:rPr>
+          <w:i/>
+          <w:iCs/>
+          <w:lang w:val="en-US"/>
+        </w:rPr>
+        <w:t>full_width</w:t>
+      </w:r>
+      <w:proofErr w:type="spellEnd"/>
+      <w:r>
+        <w:rPr>
+          <w:lang w:val="en-US"/>
+        </w:rPr>
+        <w:t xml:space="preserve"> are missing entries in the exact same rows.</w:t>
+      </w:r>
+    </w:p>
+    <w:p>
+      <w:pPr>
+        <w:pStyle w:val="BodyText"/>
+        <w:rPr>
+          <w:lang w:val="en-US"/>
+        </w:rPr>
+      </w:pPr>
+      <w:r>
+        <w:rPr>
+          <w:lang w:val="en-US"/>
+        </w:rPr>
+        <w:t>The</w:t>
+      </w:r>
+      <w:r>
+        <w:rPr>
+          <w:i/>
+          <w:iCs/>
+          <w:lang w:val="en-US"/>
+        </w:rPr>
+        <w:t xml:space="preserve"> </w:t>
+      </w:r>
+      <w:proofErr w:type="spellStart"/>
+      <w:r>
+        <w:rPr>
+          <w:i/>
+          <w:iCs/>
+          <w:lang w:val="en-US"/>
+        </w:rPr>
+        <w:t>image_id</w:t>
+      </w:r>
+      <w:proofErr w:type="spellEnd"/>
+      <w:r>
+        <w:rPr>
+          <w:lang w:val="en-US"/>
+        </w:rPr>
+        <w:t xml:space="preserve"> column presents the most issues. The values in this column are using three different formats. About half of the entries are using 7-digit numeric IDs, another half are using 10-digit numeric IDs, and a few (23) of the values are using alpha-numeric IDs.</w:t>
+      </w:r>
+    </w:p>
+    <w:p>
+      <w:pPr>
+        <w:pStyle w:val="BodyText"/>
+        <w:rPr>
+          <w:lang w:val="en-US"/>
+        </w:rPr>
+      </w:pPr>
+      <w:r>
+        <w:rPr>
+          <w:lang w:val="en-US"/>
+        </w:rPr>
+        <w:t xml:space="preserve">Finally, the </w:t>
+      </w:r>
+      <w:proofErr w:type="spellStart"/>
+      <w:r>
+        <w:rPr>
+          <w:i/>
+          <w:iCs/>
+          <w:lang w:val="en-US"/>
+        </w:rPr>
+        <w:t>uuid</w:t>
+      </w:r>
+      <w:proofErr w:type="spellEnd"/>
+      <w:r>
+        <w:rPr>
+          <w:lang w:val="en-US"/>
+        </w:rPr>
+        <w:t xml:space="preserve"> column was almost entirely clean, only one entry needed to be updated to use lower-case letters. It is worth noting that some </w:t>
+      </w:r>
+      <w:proofErr w:type="spellStart"/>
+      <w:r>
+        <w:rPr>
+          <w:lang w:val="en-US"/>
+        </w:rPr>
+        <w:t>uuids</w:t>
+      </w:r>
+      <w:proofErr w:type="spellEnd"/>
+      <w:r>
+        <w:rPr>
+          <w:lang w:val="en-US"/>
+        </w:rPr>
+        <w:t xml:space="preserve"> are duplicated.</w:t>
+      </w:r>
+    </w:p>
+    <w:p>
+      <w:pPr>
         <w:pStyle w:val="Heading2"/>
       </w:pPr>
       <w:r>
@@ -3031,13 +3243,7 @@
         <w:rPr>
           <w:lang w:val="en-US"/>
         </w:rPr>
-        <w:t xml:space="preserve">If there are </w:t>
-      </w:r>
-      <w:r>
-        <w:rPr>
-          <w:lang w:val="en-US"/>
-        </w:rPr>
-        <w:t>more than two values for price, the web application instructs volunteers to enter the lowest and highest prices rather than all values.</w:t>
+        <w:t>If there are more than two values for price, the web application instructs volunteers to enter the lowest and highest prices rather than all values.</w:t>
       </w:r>
     </w:p>
     <w:p>
@@ -3213,6 +3419,213 @@
     </w:p>
     <w:p>
       <w:pPr>
+        <w:pStyle w:val="BodyText"/>
+        <w:spacing w:after="0pt" w:line="12pt" w:lineRule="auto"/>
+        <w:rPr>
+          <w:lang w:val="en-US"/>
+        </w:rPr>
+      </w:pPr>
+    </w:p>
+    <w:p>
+      <w:pPr>
+        <w:pStyle w:val="BodyText"/>
+        <w:spacing w:after="0pt" w:line="12pt" w:lineRule="auto"/>
+        <w:rPr>
+          <w:lang w:val="en-US"/>
+        </w:rPr>
+      </w:pPr>
+      <w:r>
+        <w:rPr>
+          <w:lang w:val="en-US"/>
+        </w:rPr>
+        <w:t>The first inspection of the data shows us that this file has 1332726</w:t>
+      </w:r>
+      <w:r>
+        <w:rPr>
+          <w:lang w:val="en-US"/>
+        </w:rPr>
+        <w:t xml:space="preserve"> entries and nine columns. The </w:t>
+      </w:r>
+      <w:r>
+        <w:rPr>
+          <w:i/>
+          <w:iCs/>
+          <w:lang w:val="en-US"/>
+        </w:rPr>
+        <w:t>id</w:t>
+      </w:r>
+      <w:r>
+        <w:rPr>
+          <w:lang w:val="en-US"/>
+        </w:rPr>
+        <w:t xml:space="preserve">, </w:t>
+      </w:r>
+      <w:proofErr w:type="spellStart"/>
+      <w:r>
+        <w:rPr>
+          <w:i/>
+          <w:iCs/>
+          <w:lang w:val="en-US"/>
+        </w:rPr>
+        <w:t>menu_page_id</w:t>
+      </w:r>
+      <w:proofErr w:type="spellEnd"/>
+      <w:r>
+        <w:rPr>
+          <w:lang w:val="en-US"/>
+        </w:rPr>
+        <w:t xml:space="preserve">, </w:t>
+      </w:r>
+      <w:proofErr w:type="spellStart"/>
+      <w:r>
+        <w:rPr>
+          <w:i/>
+          <w:iCs/>
+          <w:lang w:val="en-US"/>
+        </w:rPr>
+        <w:t>dish_id</w:t>
+      </w:r>
+      <w:proofErr w:type="spellEnd"/>
+      <w:r>
+        <w:rPr>
+          <w:lang w:val="en-US"/>
+        </w:rPr>
+        <w:t xml:space="preserve">, </w:t>
+      </w:r>
+      <w:proofErr w:type="spellStart"/>
+      <w:r>
+        <w:rPr>
+          <w:i/>
+          <w:iCs/>
+          <w:lang w:val="en-US"/>
+        </w:rPr>
+        <w:t>created_at</w:t>
+      </w:r>
+      <w:proofErr w:type="spellEnd"/>
+      <w:r>
+        <w:rPr>
+          <w:lang w:val="en-US"/>
+        </w:rPr>
+        <w:t xml:space="preserve">, </w:t>
+      </w:r>
+      <w:proofErr w:type="spellStart"/>
+      <w:r>
+        <w:rPr>
+          <w:i/>
+          <w:iCs/>
+          <w:lang w:val="en-US"/>
+        </w:rPr>
+        <w:t>updated_at</w:t>
+      </w:r>
+      <w:proofErr w:type="spellEnd"/>
+      <w:r>
+        <w:rPr>
+          <w:i/>
+          <w:iCs/>
+          <w:lang w:val="en-US"/>
+        </w:rPr>
+        <w:t xml:space="preserve">, </w:t>
+      </w:r>
+      <w:proofErr w:type="spellStart"/>
+      <w:r>
+        <w:rPr>
+          <w:i/>
+          <w:iCs/>
+          <w:lang w:val="en-US"/>
+        </w:rPr>
+        <w:t>xpos</w:t>
+      </w:r>
+      <w:proofErr w:type="spellEnd"/>
+      <w:r>
+        <w:rPr>
+          <w:i/>
+          <w:iCs/>
+          <w:lang w:val="en-US"/>
+        </w:rPr>
+        <w:t xml:space="preserve">, </w:t>
+      </w:r>
+      <w:r>
+        <w:rPr>
+          <w:lang w:val="en-US"/>
+        </w:rPr>
+        <w:t xml:space="preserve">and </w:t>
+      </w:r>
+      <w:proofErr w:type="spellStart"/>
+      <w:r>
+        <w:rPr>
+          <w:i/>
+          <w:iCs/>
+          <w:lang w:val="en-US"/>
+        </w:rPr>
+        <w:t>ypos</w:t>
+      </w:r>
+      <w:proofErr w:type="spellEnd"/>
+      <w:r>
+        <w:rPr>
+          <w:lang w:val="en-US"/>
+        </w:rPr>
+        <w:t xml:space="preserve"> columns seem clean on first inspection.</w:t>
+      </w:r>
+    </w:p>
+    <w:p>
+      <w:pPr>
+        <w:pStyle w:val="BodyText"/>
+        <w:spacing w:after="0pt" w:line="12pt" w:lineRule="auto"/>
+        <w:rPr>
+          <w:lang w:val="en-US"/>
+        </w:rPr>
+      </w:pPr>
+      <w:r>
+        <w:rPr>
+          <w:lang w:val="en-US"/>
+        </w:rPr>
+        <w:t xml:space="preserve">The </w:t>
+      </w:r>
+      <w:r>
+        <w:rPr>
+          <w:i/>
+          <w:iCs/>
+          <w:lang w:val="en-US"/>
+        </w:rPr>
+        <w:t>price</w:t>
+      </w:r>
+      <w:r>
+        <w:rPr>
+          <w:lang w:val="en-US"/>
+        </w:rPr>
+        <w:t xml:space="preserve"> column 445916 blank rows. It is also worth noting that there are 130 rows with extremely high (over $10000) prices.</w:t>
+      </w:r>
+    </w:p>
+    <w:p>
+      <w:pPr>
+        <w:pStyle w:val="BodyText"/>
+        <w:spacing w:after="0pt" w:line="12pt" w:lineRule="auto"/>
+      </w:pPr>
+      <w:r>
+        <w:rPr>
+          <w:lang w:val="en-US"/>
+        </w:rPr>
+        <w:t xml:space="preserve">The </w:t>
+      </w:r>
+      <w:proofErr w:type="spellStart"/>
+      <w:r>
+        <w:rPr>
+          <w:i/>
+          <w:iCs/>
+          <w:lang w:val="en-US"/>
+        </w:rPr>
+        <w:t>high_price</w:t>
+      </w:r>
+      <w:proofErr w:type="spellEnd"/>
+      <w:r>
+        <w:rPr>
+          <w:lang w:val="en-US"/>
+        </w:rPr>
+        <w:t xml:space="preserve"> column has 1240821 blank rows, which means that the vast majority of the rows are blank. It may be worth excluding this column.</w:t>
+      </w:r>
+    </w:p>
+    <w:p>
+      <w:pPr>
         <w:pStyle w:val="Heading2"/>
       </w:pPr>
       <w:r>
@@ -3422,6 +3835,7 @@
       </w:pPr>
       <w:proofErr w:type="spellStart"/>
       <w:r>
+        <w:lastRenderedPageBreak/>
         <w:t>last_appeared</w:t>
       </w:r>
       <w:proofErr w:type="spellEnd"/>
@@ -3632,7 +4046,6 @@
         <w:rPr>
           <w:color w:val="FF0000"/>
         </w:rPr>
-        <w:lastRenderedPageBreak/>
         <w:t>OpenRefine</w:t>
       </w:r>
       <w:proofErr w:type="spellEnd"/>

--- a/Report.docx
+++ b/Report.docx
@@ -3981,6 +3981,733 @@
     <w:p>
       <w:pPr>
         <w:pStyle w:val="BodyText"/>
+      </w:pPr>
+      <w:r>
+        <w:t>The `Dish.csv` file has data about dishes that have appeared or didn't appear in menus since 1851. In particular, it contains data about the dish's name, its description, how many times and in how many menus it appeared, when it appeared first and last, and its lowest and highest price. This dataset contains 423,397 observations of 9 variables. The variables are as follows:</w:t>
+      </w:r>
+    </w:p>
+    <w:p>
+      <w:pPr>
+        <w:pStyle w:val="BodyText"/>
+        <w:numPr>
+          <w:ilvl w:val="0"/>
+          <w:numId w:val="28"/>
+        </w:numPr>
+        <w:spacing w:after="0pt" w:line="12pt" w:lineRule="auto"/>
+      </w:pPr>
+      <w:r>
+        <w:t>id – The unique identifier</w:t>
+      </w:r>
+    </w:p>
+    <w:p>
+      <w:pPr>
+        <w:pStyle w:val="BodyText"/>
+        <w:numPr>
+          <w:ilvl w:val="0"/>
+          <w:numId w:val="28"/>
+        </w:numPr>
+        <w:spacing w:after="0pt" w:line="12pt" w:lineRule="auto"/>
+      </w:pPr>
+      <w:r>
+        <w:t>name – The name of the dish</w:t>
+      </w:r>
+    </w:p>
+    <w:p>
+      <w:pPr>
+        <w:pStyle w:val="BodyText"/>
+        <w:numPr>
+          <w:ilvl w:val="0"/>
+          <w:numId w:val="28"/>
+        </w:numPr>
+        <w:spacing w:after="0pt" w:line="12pt" w:lineRule="auto"/>
+      </w:pPr>
+      <w:r>
+        <w:t>description – The description of the dish</w:t>
+      </w:r>
+    </w:p>
+    <w:p>
+      <w:pPr>
+        <w:pStyle w:val="BodyText"/>
+        <w:numPr>
+          <w:ilvl w:val="0"/>
+          <w:numId w:val="28"/>
+        </w:numPr>
+        <w:spacing w:after="0pt" w:line="12pt" w:lineRule="auto"/>
+      </w:pPr>
+      <w:proofErr w:type="spellStart"/>
+      <w:r>
+        <w:rPr>
+          <w:lang w:val="en-US"/>
+        </w:rPr>
+        <w:t>menus_appeared</w:t>
+      </w:r>
+      <w:proofErr w:type="spellEnd"/>
+      <w:r>
+        <w:rPr>
+          <w:lang w:val="en-US"/>
+        </w:rPr>
+        <w:t xml:space="preserve"> – The number of menus in which this dish appeared</w:t>
+      </w:r>
+    </w:p>
+    <w:p>
+      <w:pPr>
+        <w:pStyle w:val="BodyText"/>
+        <w:numPr>
+          <w:ilvl w:val="0"/>
+          <w:numId w:val="28"/>
+        </w:numPr>
+        <w:spacing w:after="0pt" w:line="12pt" w:lineRule="auto"/>
+      </w:pPr>
+      <w:proofErr w:type="spellStart"/>
+      <w:r>
+        <w:rPr>
+          <w:lang w:val="en-US"/>
+        </w:rPr>
+        <w:t>times_appeared</w:t>
+      </w:r>
+      <w:proofErr w:type="spellEnd"/>
+      <w:r>
+        <w:rPr>
+          <w:lang w:val="en-US"/>
+        </w:rPr>
+        <w:t xml:space="preserve"> – The number of times this dish appeared</w:t>
+      </w:r>
+    </w:p>
+    <w:p>
+      <w:pPr>
+        <w:pStyle w:val="BodyText"/>
+        <w:numPr>
+          <w:ilvl w:val="0"/>
+          <w:numId w:val="28"/>
+        </w:numPr>
+        <w:spacing w:after="0pt" w:line="12pt" w:lineRule="auto"/>
+      </w:pPr>
+      <w:proofErr w:type="spellStart"/>
+      <w:r>
+        <w:rPr>
+          <w:lang w:val="en-US"/>
+        </w:rPr>
+        <w:t>first_appeared</w:t>
+      </w:r>
+      <w:proofErr w:type="spellEnd"/>
+      <w:r>
+        <w:rPr>
+          <w:lang w:val="en-US"/>
+        </w:rPr>
+        <w:t xml:space="preserve"> – The year when this dish appeared first</w:t>
+      </w:r>
+    </w:p>
+    <w:p>
+      <w:pPr>
+        <w:pStyle w:val="BodyText"/>
+        <w:numPr>
+          <w:ilvl w:val="0"/>
+          <w:numId w:val="28"/>
+        </w:numPr>
+        <w:spacing w:after="0pt" w:line="12pt" w:lineRule="auto"/>
+      </w:pPr>
+      <w:proofErr w:type="spellStart"/>
+      <w:r>
+        <w:rPr>
+          <w:lang w:val="en-US"/>
+        </w:rPr>
+        <w:t>last_appeared</w:t>
+      </w:r>
+      <w:proofErr w:type="spellEnd"/>
+      <w:r>
+        <w:rPr>
+          <w:lang w:val="en-US"/>
+        </w:rPr>
+        <w:t xml:space="preserve"> – The year when this dish appeared last</w:t>
+      </w:r>
+    </w:p>
+    <w:p>
+      <w:pPr>
+        <w:pStyle w:val="BodyText"/>
+        <w:numPr>
+          <w:ilvl w:val="0"/>
+          <w:numId w:val="28"/>
+        </w:numPr>
+        <w:spacing w:after="0pt" w:line="12pt" w:lineRule="auto"/>
+      </w:pPr>
+      <w:proofErr w:type="spellStart"/>
+      <w:r>
+        <w:rPr>
+          <w:lang w:val="en-US"/>
+        </w:rPr>
+        <w:t>lowest_price</w:t>
+      </w:r>
+      <w:proofErr w:type="spellEnd"/>
+      <w:r>
+        <w:rPr>
+          <w:lang w:val="en-US"/>
+        </w:rPr>
+        <w:t xml:space="preserve"> – The lowest known price for this dish</w:t>
+      </w:r>
+    </w:p>
+    <w:p>
+      <w:pPr>
+        <w:pStyle w:val="BodyText"/>
+        <w:numPr>
+          <w:ilvl w:val="0"/>
+          <w:numId w:val="28"/>
+        </w:numPr>
+        <w:spacing w:after="0pt" w:line="12pt" w:lineRule="auto"/>
+      </w:pPr>
+      <w:proofErr w:type="spellStart"/>
+      <w:r>
+        <w:rPr>
+          <w:lang w:val="en-US"/>
+        </w:rPr>
+        <w:t>highest_price</w:t>
+      </w:r>
+      <w:proofErr w:type="spellEnd"/>
+      <w:r>
+        <w:rPr>
+          <w:lang w:val="en-US"/>
+        </w:rPr>
+        <w:t xml:space="preserve"> – The highest known price for this dish</w:t>
+      </w:r>
+    </w:p>
+    <w:p>
+      <w:pPr>
+        <w:pStyle w:val="BodyText"/>
+        <w:spacing w:after="0pt" w:line="12pt" w:lineRule="auto"/>
+        <w:ind w:firstLine="0pt"/>
+        <w:rPr>
+          <w:lang w:val="en-US"/>
+        </w:rPr>
+      </w:pPr>
+    </w:p>
+    <w:p>
+      <w:pPr>
+        <w:pStyle w:val="BodyText"/>
+        <w:spacing w:after="0pt" w:line="12pt" w:lineRule="auto"/>
+        <w:ind w:firstLine="0pt"/>
+        <w:rPr>
+          <w:lang w:val="en-US"/>
+        </w:rPr>
+      </w:pPr>
+      <w:r>
+        <w:rPr>
+          <w:lang w:val="en-US"/>
+        </w:rPr>
+        <w:t xml:space="preserve">Upon initial analysis, some data quality issues have been discovered. First, the `description` column has no values in it at all. And at first thought one would think that perhaps it should be removed. However, when we analyzed the `name` column, we have discovered that there are 9,125 rows where the name column </w:t>
+      </w:r>
+      <w:r>
+        <w:rPr>
+          <w:lang w:val="en-US"/>
+        </w:rPr>
+        <w:t xml:space="preserve">most likely </w:t>
+      </w:r>
+      <w:r>
+        <w:rPr>
+          <w:lang w:val="en-US"/>
+        </w:rPr>
+        <w:t>contains the description of the dish</w:t>
+      </w:r>
+      <w:r>
+        <w:rPr>
+          <w:lang w:val="en-US"/>
+        </w:rPr>
+        <w:t xml:space="preserve"> because the length of the text is over 100 characters and most of the names are under 100 characters</w:t>
+      </w:r>
+      <w:r>
+        <w:rPr>
+          <w:lang w:val="en-US"/>
+        </w:rPr>
+        <w:t xml:space="preserve">. This is an issue because if we move the text of these rows from the `name` column into the `description` column, then how do we fill the `name` column? One way to do it would be to go through all of the descriptions and then try to deduce a name for the dish from the </w:t>
+      </w:r>
+      <w:proofErr w:type="gramStart"/>
+      <w:r>
+        <w:rPr>
+          <w:lang w:val="en-US"/>
+        </w:rPr>
+        <w:t>description</w:t>
+      </w:r>
+      <w:proofErr w:type="gramEnd"/>
+      <w:r>
+        <w:rPr>
+          <w:lang w:val="en-US"/>
+        </w:rPr>
+        <w:t xml:space="preserve"> but this would require quite a bit of work. One possible solution would be to move the text into the description column and fill the `name` column with the `Unknown` value.</w:t>
+      </w:r>
+      <w:r>
+        <w:rPr>
+          <w:lang w:val="en-US"/>
+        </w:rPr>
+        <w:t xml:space="preserve"> However, when we think of it in parts of the dataset, 9,125 represents just 2% of the data. That is, only 2% of the data has a description. In that case, does a description have value if it only 2% of the data has it? Maybe this could be normalized further and perhaps there is a substructure there, but it is hard to tell. Furthermore, there are 48,311 duplicates</w:t>
+      </w:r>
+      <w:r>
+        <w:rPr>
+          <w:lang w:val="en-US"/>
+        </w:rPr>
+        <w:t xml:space="preserve"> in the `name` column. Should they be excluded and if so, what about the statistics they contain?</w:t>
+      </w:r>
+    </w:p>
+    <w:p>
+      <w:pPr>
+        <w:pStyle w:val="BodyText"/>
+        <w:spacing w:after="0pt" w:line="12pt" w:lineRule="auto"/>
+        <w:ind w:firstLine="0pt"/>
+        <w:rPr>
+          <w:lang w:val="en-US"/>
+        </w:rPr>
+      </w:pPr>
+    </w:p>
+    <w:p>
+      <w:pPr>
+        <w:pStyle w:val="BodyText"/>
+        <w:spacing w:after="0pt" w:line="12pt" w:lineRule="auto"/>
+        <w:ind w:firstLine="0pt"/>
+        <w:rPr>
+          <w:lang w:val="en-US"/>
+        </w:rPr>
+      </w:pPr>
+      <w:r>
+        <w:rPr>
+          <w:lang w:val="en-US"/>
+        </w:rPr>
+        <w:tab/>
+        <w:t>The `</w:t>
+      </w:r>
+      <w:proofErr w:type="spellStart"/>
+      <w:r>
+        <w:rPr>
+          <w:lang w:val="en-US"/>
+        </w:rPr>
+        <w:t>times_appeared</w:t>
+      </w:r>
+      <w:proofErr w:type="spellEnd"/>
+      <w:r>
+        <w:rPr>
+          <w:lang w:val="en-US"/>
+        </w:rPr>
+        <w:t xml:space="preserve">` column has some negative values, suggesting that some dishes appeared `-2` times in some menus while others `-6`, etc. There are also some `0`s in there as well. One recommendation would be to lump </w:t>
+      </w:r>
+      <w:proofErr w:type="gramStart"/>
+      <w:r>
+        <w:rPr>
+          <w:lang w:val="en-US"/>
+        </w:rPr>
+        <w:t>all of</w:t>
+      </w:r>
+      <w:proofErr w:type="gramEnd"/>
+      <w:r>
+        <w:rPr>
+          <w:lang w:val="en-US"/>
+        </w:rPr>
+        <w:t xml:space="preserve"> the </w:t>
+      </w:r>
+      <w:r>
+        <w:rPr>
+          <w:lang w:val="en-US"/>
+        </w:rPr>
+        <w:t>values less than or equal to 0 into the `0` group.</w:t>
+      </w:r>
+      <w:r>
+        <w:rPr>
+          <w:lang w:val="en-US"/>
+        </w:rPr>
+        <w:t xml:space="preserve"> However, there is another problem with this column. For many of the `0` values, there are values of `0`, `1`, `2`, and `3` in the `</w:t>
+      </w:r>
+      <w:proofErr w:type="spellStart"/>
+      <w:r>
+        <w:rPr>
+          <w:lang w:val="en-US"/>
+        </w:rPr>
+        <w:t>menus_appeared</w:t>
+      </w:r>
+      <w:proofErr w:type="spellEnd"/>
+      <w:r>
+        <w:rPr>
+          <w:lang w:val="en-US"/>
+        </w:rPr>
+        <w:t xml:space="preserve"> column. This </w:t>
+      </w:r>
+      <w:proofErr w:type="gramStart"/>
+      <w:r>
+        <w:rPr>
+          <w:lang w:val="en-US"/>
+        </w:rPr>
+        <w:t>doesn’t</w:t>
+      </w:r>
+      <w:proofErr w:type="gramEnd"/>
+      <w:r>
+        <w:rPr>
+          <w:lang w:val="en-US"/>
+        </w:rPr>
+        <w:t xml:space="preserve"> make sense. How could a dish appear 0 times but appear 1 time in a menu? Maybe these 2 columns could be merged into 1?</w:t>
+      </w:r>
+    </w:p>
+    <w:p>
+      <w:pPr>
+        <w:pStyle w:val="BodyText"/>
+        <w:spacing w:after="0pt" w:line="12pt" w:lineRule="auto"/>
+        <w:ind w:firstLine="0pt"/>
+        <w:rPr>
+          <w:lang w:val="en-US"/>
+        </w:rPr>
+      </w:pPr>
+    </w:p>
+    <w:p>
+      <w:pPr>
+        <w:pStyle w:val="BodyText"/>
+        <w:spacing w:after="0pt" w:line="12pt" w:lineRule="auto"/>
+        <w:ind w:firstLine="0pt"/>
+        <w:rPr>
+          <w:lang w:val="en-US"/>
+        </w:rPr>
+      </w:pPr>
+      <w:r>
+        <w:rPr>
+          <w:lang w:val="en-US"/>
+        </w:rPr>
+        <w:tab/>
+      </w:r>
+      <w:r>
+        <w:rPr>
+          <w:lang w:val="en-US"/>
+        </w:rPr>
+        <w:t>There are also issues between the `</w:t>
+      </w:r>
+      <w:proofErr w:type="spellStart"/>
+      <w:r>
+        <w:rPr>
+          <w:lang w:val="en-US"/>
+        </w:rPr>
+        <w:t>first_appeared</w:t>
+      </w:r>
+      <w:proofErr w:type="spellEnd"/>
+      <w:r>
+        <w:rPr>
+          <w:lang w:val="en-US"/>
+        </w:rPr>
+        <w:t>` and `</w:t>
+      </w:r>
+      <w:proofErr w:type="spellStart"/>
+      <w:r>
+        <w:rPr>
+          <w:lang w:val="en-US"/>
+        </w:rPr>
+        <w:t>last_appeared</w:t>
+      </w:r>
+      <w:proofErr w:type="spellEnd"/>
+      <w:r>
+        <w:rPr>
+          <w:lang w:val="en-US"/>
+        </w:rPr>
+        <w:t xml:space="preserve">` columns. First, in the </w:t>
+      </w:r>
+      <w:r>
+        <w:rPr>
+          <w:lang w:val="en-US"/>
+        </w:rPr>
+        <w:t>`</w:t>
+      </w:r>
+      <w:proofErr w:type="spellStart"/>
+      <w:r>
+        <w:rPr>
+          <w:lang w:val="en-US"/>
+        </w:rPr>
+        <w:t>first_appeared</w:t>
+      </w:r>
+      <w:proofErr w:type="spellEnd"/>
+      <w:r>
+        <w:rPr>
+          <w:lang w:val="en-US"/>
+        </w:rPr>
+        <w:t>`</w:t>
+      </w:r>
+      <w:r>
+        <w:rPr>
+          <w:lang w:val="en-US"/>
+        </w:rPr>
+        <w:t xml:space="preserve"> column we have some values that </w:t>
+      </w:r>
+      <w:proofErr w:type="gramStart"/>
+      <w:r>
+        <w:rPr>
+          <w:lang w:val="en-US"/>
+        </w:rPr>
+        <w:t>don’t</w:t>
+      </w:r>
+      <w:proofErr w:type="gramEnd"/>
+      <w:r>
+        <w:rPr>
+          <w:lang w:val="en-US"/>
+        </w:rPr>
+        <w:t xml:space="preserve"> fit in. They are `0`, `1`, and `2928`. All other values in this column fall in the range between 1851 and 2012. There is a same problem in the `</w:t>
+      </w:r>
+      <w:proofErr w:type="spellStart"/>
+      <w:r>
+        <w:rPr>
+          <w:lang w:val="en-US"/>
+        </w:rPr>
+        <w:t>last_appeared</w:t>
+      </w:r>
+      <w:proofErr w:type="spellEnd"/>
+      <w:r>
+        <w:rPr>
+          <w:lang w:val="en-US"/>
+        </w:rPr>
+        <w:t xml:space="preserve">` column. Furthermore, upon some testing of the values, </w:t>
+      </w:r>
+      <w:proofErr w:type="gramStart"/>
+      <w:r>
+        <w:rPr>
+          <w:lang w:val="en-US"/>
+        </w:rPr>
+        <w:t>we’ve</w:t>
+      </w:r>
+      <w:proofErr w:type="gramEnd"/>
+      <w:r>
+        <w:rPr>
+          <w:lang w:val="en-US"/>
+        </w:rPr>
+        <w:t xml:space="preserve"> discovered that some values in the `</w:t>
+      </w:r>
+      <w:proofErr w:type="spellStart"/>
+      <w:r>
+        <w:rPr>
+          <w:lang w:val="en-US"/>
+        </w:rPr>
+        <w:t>first_appeared</w:t>
+      </w:r>
+      <w:proofErr w:type="spellEnd"/>
+      <w:r>
+        <w:rPr>
+          <w:lang w:val="en-US"/>
+        </w:rPr>
+        <w:t>` column are greater than those in the `</w:t>
+      </w:r>
+      <w:proofErr w:type="spellStart"/>
+      <w:r>
+        <w:rPr>
+          <w:lang w:val="en-US"/>
+        </w:rPr>
+        <w:t>last_appeared</w:t>
+      </w:r>
+      <w:proofErr w:type="spellEnd"/>
+      <w:r>
+        <w:rPr>
+          <w:lang w:val="en-US"/>
+        </w:rPr>
+        <w:t xml:space="preserve">` column. Granted, there </w:t>
+      </w:r>
+      <w:proofErr w:type="gramStart"/>
+      <w:r>
+        <w:rPr>
+          <w:lang w:val="en-US"/>
+        </w:rPr>
+        <w:t>aren’t</w:t>
+      </w:r>
+      <w:proofErr w:type="gramEnd"/>
+      <w:r>
+        <w:rPr>
+          <w:lang w:val="en-US"/>
+        </w:rPr>
+        <w:t xml:space="preserve"> that many that comprise this violation.</w:t>
+      </w:r>
+    </w:p>
+    <w:p>
+      <w:pPr>
+        <w:pStyle w:val="BodyText"/>
+        <w:spacing w:after="0pt" w:line="12pt" w:lineRule="auto"/>
+        <w:ind w:firstLine="0pt"/>
+        <w:rPr>
+          <w:lang w:val="en-US"/>
+        </w:rPr>
+      </w:pPr>
+    </w:p>
+    <w:p>
+      <w:pPr>
+        <w:pStyle w:val="BodyText"/>
+        <w:spacing w:after="0pt" w:line="12pt" w:lineRule="auto"/>
+        <w:ind w:firstLine="0pt"/>
+        <w:rPr>
+          <w:lang w:val="en-US"/>
+        </w:rPr>
+      </w:pPr>
+      <w:r>
+        <w:rPr>
+          <w:lang w:val="en-US"/>
+        </w:rPr>
+        <w:tab/>
+        <w:t>And finally, there are some issues in the `</w:t>
+      </w:r>
+      <w:proofErr w:type="spellStart"/>
+      <w:r>
+        <w:rPr>
+          <w:lang w:val="en-US"/>
+        </w:rPr>
+        <w:t>lowest_price</w:t>
+      </w:r>
+      <w:proofErr w:type="spellEnd"/>
+      <w:r>
+        <w:rPr>
+          <w:lang w:val="en-US"/>
+        </w:rPr>
+        <w:t>` and `</w:t>
+      </w:r>
+      <w:proofErr w:type="spellStart"/>
+      <w:r>
+        <w:rPr>
+          <w:lang w:val="en-US"/>
+        </w:rPr>
+        <w:t>highest_price</w:t>
+      </w:r>
+      <w:proofErr w:type="spellEnd"/>
+      <w:r>
+        <w:rPr>
+          <w:lang w:val="en-US"/>
+        </w:rPr>
+        <w:t xml:space="preserve">` columns. </w:t>
+      </w:r>
+      <w:r>
+        <w:rPr>
+          <w:lang w:val="en-US"/>
+        </w:rPr>
+        <w:t>Mainly, we have some quite a bit of blank rows there for each column. However, we’ve test to see if there are any violations in the data like `</w:t>
+      </w:r>
+      <w:proofErr w:type="spellStart"/>
+      <w:r>
+        <w:rPr>
+          <w:lang w:val="en-US"/>
+        </w:rPr>
+        <w:t>lowest_price</w:t>
+      </w:r>
+      <w:proofErr w:type="spellEnd"/>
+      <w:r>
+        <w:rPr>
+          <w:lang w:val="en-US"/>
+        </w:rPr>
+        <w:t>` greater than `</w:t>
+      </w:r>
+      <w:proofErr w:type="spellStart"/>
+      <w:r>
+        <w:rPr>
+          <w:lang w:val="en-US"/>
+        </w:rPr>
+        <w:t>highest_price</w:t>
+      </w:r>
+      <w:proofErr w:type="spellEnd"/>
+      <w:r>
+        <w:rPr>
+          <w:lang w:val="en-US"/>
+        </w:rPr>
+        <w:t xml:space="preserve">` or if there are values in another while there are blanks in one but there weren’t such violations here. </w:t>
+      </w:r>
+    </w:p>
+    <w:p>
+      <w:pPr>
+        <w:pStyle w:val="BodyText"/>
+        <w:spacing w:after="0pt" w:line="12pt" w:lineRule="auto"/>
+        <w:ind w:firstLine="0pt"/>
+        <w:rPr>
+          <w:lang w:val="en-US"/>
+        </w:rPr>
+      </w:pPr>
+    </w:p>
+    <w:p>
+      <w:pPr>
+        <w:pStyle w:val="BodyText"/>
+        <w:spacing w:after="0pt" w:line="12pt" w:lineRule="auto"/>
+        <w:ind w:firstLine="0pt"/>
+        <w:rPr>
+          <w:lang w:val="en-US"/>
+        </w:rPr>
+      </w:pPr>
+      <w:r>
+        <w:rPr>
+          <w:lang w:val="en-US"/>
+        </w:rPr>
+        <w:tab/>
+        <w:t>Some use cases for this data would be in the space of restaurant entrepreneurs. Before a restaurant offers a dish, it could look at this dataset to see if a similar dish has been in the menus and how popular it is, as well as the price at which it’s been offered</w:t>
+      </w:r>
+      <w:r>
+        <w:rPr>
+          <w:lang w:val="en-US"/>
+        </w:rPr>
+        <w:t xml:space="preserve"> throughout the years.</w:t>
+      </w:r>
+    </w:p>
+    <w:p>
+      <w:pPr>
+        <w:pStyle w:val="BodyText"/>
+        <w:spacing w:after="0pt" w:line="12pt" w:lineRule="auto"/>
+        <w:ind w:firstLine="0pt"/>
+        <w:rPr>
+          <w:lang w:val="en-US"/>
+        </w:rPr>
+      </w:pPr>
+    </w:p>
+    <w:p>
+      <w:pPr>
+        <w:pStyle w:val="BodyText"/>
+        <w:spacing w:after="0pt" w:line="12pt" w:lineRule="auto"/>
+        <w:ind w:firstLine="0pt"/>
+        <w:rPr>
+          <w:lang w:val="en-US"/>
+        </w:rPr>
+      </w:pPr>
+      <w:r>
+        <w:rPr>
+          <w:lang w:val="en-US"/>
+        </w:rPr>
+        <w:tab/>
+        <w:t xml:space="preserve">Other use cases </w:t>
+      </w:r>
+      <w:r>
+        <w:rPr>
+          <w:lang w:val="en-US"/>
+        </w:rPr>
+        <w:t>would</w:t>
+      </w:r>
+      <w:r>
+        <w:rPr>
+          <w:lang w:val="en-US"/>
+        </w:rPr>
+        <w:t xml:space="preserve"> be in the space of journalists</w:t>
+      </w:r>
+      <w:r>
+        <w:rPr>
+          <w:lang w:val="en-US"/>
+        </w:rPr>
+        <w:t xml:space="preserve"> or other researchers</w:t>
+      </w:r>
+      <w:r>
+        <w:rPr>
+          <w:lang w:val="en-US"/>
+        </w:rPr>
+        <w:t xml:space="preserve"> who are doing research on some dishes</w:t>
+      </w:r>
+      <w:r>
+        <w:rPr>
+          <w:lang w:val="en-US"/>
+        </w:rPr>
+        <w:t>. It would be interesting to see if there are any forgotten dishes that perhaps could be revived.</w:t>
+      </w:r>
+    </w:p>
+    <w:p>
+      <w:pPr>
+        <w:pStyle w:val="BodyText"/>
+        <w:rPr>
+          <w:lang w:val="en-US"/>
+        </w:rPr>
+      </w:pPr>
+    </w:p>
+    <w:p>
+      <w:pPr>
+        <w:pStyle w:val="Heading1"/>
+      </w:pPr>
+      <w:r>
+        <w:t>Data cleaning with OpenRefine</w:t>
+      </w:r>
+    </w:p>
+    <w:p>
+      <w:pPr>
+        <w:pStyle w:val="BodyText"/>
         <w:rPr>
           <w:color w:val="FF0000"/>
         </w:rPr>
@@ -3989,7 +4716,49 @@
         <w:rPr>
           <w:color w:val="FF0000"/>
         </w:rPr>
-        <w:t>You should describe the structure and content of the dataset and quality issues that are apparent from an initial inspection. You should also describe a (hypothetical or real) use case of the dataset and derive from it some data cleaning goals that can achieve the desired fitness for use. In addition, you should answer the following questions: Are there use cases for which the dataset is already clean enough? Are there use cases for which the dataset will not be clean enough? You can speculate a bit here – but the rest of the project should focus on a “middle of the road” use case that requires a practically feasible amount of data cleaning.</w:t>
+        <w:t xml:space="preserve">In this first hands-on part of the project, you should use </w:t>
+      </w:r>
+      <w:proofErr w:type="spellStart"/>
+      <w:r>
+        <w:rPr>
+          <w:color w:val="FF0000"/>
+        </w:rPr>
+        <w:t>OpenRefine</w:t>
+      </w:r>
+      <w:proofErr w:type="spellEnd"/>
+      <w:r>
+        <w:rPr>
+          <w:color w:val="FF0000"/>
+        </w:rPr>
+        <w:t xml:space="preserve"> to clean the chosen dataset—either (a) or (b) or your own (c)—as much as needed for the use case. Document the process and result of this phase, both in narrative form along with supplementary information (e.g., which columns were cleaned and what changes were made?). Can you quantify the results of your efforts? Also, provide provenance information from </w:t>
+      </w:r>
+      <w:proofErr w:type="spellStart"/>
+      <w:r>
+        <w:rPr>
+          <w:color w:val="FF0000"/>
+        </w:rPr>
+        <w:t>OpenRefine</w:t>
+      </w:r>
+      <w:proofErr w:type="spellEnd"/>
+      <w:r>
+        <w:rPr>
+          <w:color w:val="FF0000"/>
+        </w:rPr>
+        <w:t xml:space="preserve">. Pay close attention to what </w:t>
+      </w:r>
+      <w:proofErr w:type="spellStart"/>
+      <w:r>
+        <w:rPr>
+          <w:color w:val="FF0000"/>
+        </w:rPr>
+        <w:t>OpenRefine</w:t>
+      </w:r>
+      <w:proofErr w:type="spellEnd"/>
+      <w:r>
+        <w:rPr>
+          <w:color w:val="FF0000"/>
+        </w:rPr>
+        <w:t xml:space="preserve"> includes and does not include in its operation history! If important information is missing in the latter, provide that information in narrative form.</w:t>
       </w:r>
     </w:p>
     <w:p>
@@ -3997,7 +4766,7 @@
         <w:pStyle w:val="Heading1"/>
       </w:pPr>
       <w:r>
-        <w:t>Data cleaning with OpenRefine</w:t>
+        <w:t>Data cleaning with other tools</w:t>
       </w:r>
     </w:p>
     <w:p>
@@ -4011,7 +4780,7 @@
         <w:rPr>
           <w:color w:val="FF0000"/>
         </w:rPr>
-        <w:t xml:space="preserve">In this first hands-on part of the project, you should use </w:t>
+        <w:t xml:space="preserve">If you find that certain data cleaning steps are not well suited for </w:t>
       </w:r>
       <w:proofErr w:type="spellStart"/>
       <w:r>
@@ -4025,99 +4794,36 @@
         <w:rPr>
           <w:color w:val="FF0000"/>
         </w:rPr>
-        <w:t xml:space="preserve"> to clean the chosen dataset—either (a) or (b) or your own (c)—as much as needed for the use case. Document the process and result of this phase, both in narrative form along with supplementary information (e.g., which columns were cleaned and what changes were made?). Can you quantify the results of your efforts? Also, provide provenance information from </w:t>
+        <w:t xml:space="preserve"> (e.g. due to scalability or other issues), consider using an alternative, more suitable solution, e.g., Python, R, or other tools such as </w:t>
       </w:r>
       <w:proofErr w:type="spellStart"/>
       <w:r>
         <w:rPr>
           <w:color w:val="FF0000"/>
         </w:rPr>
-        <w:t>OpenRefine</w:t>
+        <w:t>Trifacta</w:t>
       </w:r>
       <w:proofErr w:type="spellEnd"/>
       <w:r>
         <w:rPr>
           <w:color w:val="FF0000"/>
         </w:rPr>
-        <w:t xml:space="preserve">. Pay close attention to what </w:t>
-      </w:r>
-      <w:proofErr w:type="spellStart"/>
-      <w:r>
-        <w:rPr>
-          <w:color w:val="FF0000"/>
-        </w:rPr>
-        <w:t>OpenRefine</w:t>
-      </w:r>
-      <w:proofErr w:type="spellEnd"/>
-      <w:r>
-        <w:rPr>
-          <w:color w:val="FF0000"/>
-        </w:rPr>
-        <w:t xml:space="preserve"> includes and does not include in its operation history! If important information is missing in the latter, provide that information in narrative form.</w:t>
-      </w:r>
+        <w:t xml:space="preserve"> Data Wrangler, Tableau, etc. Document your choice and answer the same questions as in Step 2. </w:t>
+      </w:r>
+    </w:p>
+    <w:p>
+      <w:pPr>
+        <w:rPr>
+          <w:lang w:val="x-none"/>
+        </w:rPr>
+      </w:pPr>
     </w:p>
     <w:p>
       <w:pPr>
         <w:pStyle w:val="Heading1"/>
       </w:pPr>
       <w:r>
-        <w:t>Data cleaning with other tools</w:t>
-      </w:r>
-    </w:p>
-    <w:p>
-      <w:pPr>
-        <w:pStyle w:val="BodyText"/>
-        <w:rPr>
-          <w:color w:val="FF0000"/>
-        </w:rPr>
-      </w:pPr>
-      <w:r>
-        <w:rPr>
-          <w:color w:val="FF0000"/>
-        </w:rPr>
-        <w:t xml:space="preserve">If you find that certain data cleaning steps are not well suited for </w:t>
-      </w:r>
-      <w:proofErr w:type="spellStart"/>
-      <w:r>
-        <w:rPr>
-          <w:color w:val="FF0000"/>
-        </w:rPr>
-        <w:t>OpenRefine</w:t>
-      </w:r>
-      <w:proofErr w:type="spellEnd"/>
-      <w:r>
-        <w:rPr>
-          <w:color w:val="FF0000"/>
-        </w:rPr>
-        <w:t xml:space="preserve"> (e.g. due to scalability or other issues), consider using an alternative, more suitable solution, e.g., Python, R, or other tools such as </w:t>
-      </w:r>
-      <w:proofErr w:type="spellStart"/>
-      <w:r>
-        <w:rPr>
-          <w:color w:val="FF0000"/>
-        </w:rPr>
-        <w:t>Trifacta</w:t>
-      </w:r>
-      <w:proofErr w:type="spellEnd"/>
-      <w:r>
-        <w:rPr>
-          <w:color w:val="FF0000"/>
-        </w:rPr>
-        <w:t xml:space="preserve"> Data Wrangler, Tableau, etc. Document your choice and answer the same questions as in Step 2. </w:t>
-      </w:r>
-    </w:p>
-    <w:p>
-      <w:pPr>
-        <w:rPr>
-          <w:lang w:val="x-none"/>
-        </w:rPr>
-      </w:pPr>
-    </w:p>
-    <w:p>
-      <w:pPr>
-        <w:pStyle w:val="Heading1"/>
-      </w:pPr>
-      <w:r>
+        <w:lastRenderedPageBreak/>
         <w:t>Developing a relational schema</w:t>
       </w:r>
     </w:p>
@@ -4229,7 +4935,13 @@
         <w:rPr>
           <w:color w:val="FF0000"/>
         </w:rPr>
-        <w:t xml:space="preserve">Create a workflow model of your overall data cleaning workflow: What are the key inputs and outputs of your workflow? What are the dependencies? Note: Here you may want to model the various steps you have executed with </w:t>
+        <w:t xml:space="preserve">Create a workflow model of your overall data cleaning workflow: What are the key inputs and outputs of your </w:t>
+      </w:r>
+      <w:r>
+        <w:rPr>
+          <w:color w:val="FF0000"/>
+        </w:rPr>
+        <w:t xml:space="preserve">workflow? What are the dependencies? Note: Here you may want to model the various steps you have executed with </w:t>
       </w:r>
       <w:proofErr w:type="spellStart"/>
       <w:r>
@@ -6043,6 +6755,119 @@
     </w:lvl>
   </w:abstractNum>
   <w:abstractNum w:abstractNumId="21" w15:restartNumberingAfterBreak="0">
+    <w:nsid w:val="4DED34EB"/>
+    <w:multiLevelType w:val="hybridMultilevel"/>
+    <w:tmpl w:val="CAC0CAC4"/>
+    <w:lvl w:ilvl="0" w:tplc="04090001">
+      <w:start w:val="1"/>
+      <w:numFmt w:val="bullet"/>
+      <w:lvlText w:val=""/>
+      <w:lvlJc w:val="start"/>
+      <w:pPr>
+        <w:ind w:start="50.40pt" w:hanging="18pt"/>
+      </w:pPr>
+      <w:rPr>
+        <w:rFonts w:ascii="Symbol" w:hAnsi="Symbol" w:hint="default"/>
+      </w:rPr>
+    </w:lvl>
+    <w:lvl w:ilvl="1" w:tplc="04090003" w:tentative="1">
+      <w:start w:val="1"/>
+      <w:numFmt w:val="bullet"/>
+      <w:lvlText w:val="o"/>
+      <w:lvlJc w:val="start"/>
+      <w:pPr>
+        <w:ind w:start="86.40pt" w:hanging="18pt"/>
+      </w:pPr>
+      <w:rPr>
+        <w:rFonts w:ascii="Courier New" w:hAnsi="Courier New" w:cs="Courier New" w:hint="default"/>
+      </w:rPr>
+    </w:lvl>
+    <w:lvl w:ilvl="2" w:tplc="04090005" w:tentative="1">
+      <w:start w:val="1"/>
+      <w:numFmt w:val="bullet"/>
+      <w:lvlText w:val=""/>
+      <w:lvlJc w:val="start"/>
+      <w:pPr>
+        <w:ind w:start="122.40pt" w:hanging="18pt"/>
+      </w:pPr>
+      <w:rPr>
+        <w:rFonts w:ascii="Wingdings" w:hAnsi="Wingdings" w:hint="default"/>
+      </w:rPr>
+    </w:lvl>
+    <w:lvl w:ilvl="3" w:tplc="04090001" w:tentative="1">
+      <w:start w:val="1"/>
+      <w:numFmt w:val="bullet"/>
+      <w:lvlText w:val=""/>
+      <w:lvlJc w:val="start"/>
+      <w:pPr>
+        <w:ind w:start="158.40pt" w:hanging="18pt"/>
+      </w:pPr>
+      <w:rPr>
+        <w:rFonts w:ascii="Symbol" w:hAnsi="Symbol" w:hint="default"/>
+      </w:rPr>
+    </w:lvl>
+    <w:lvl w:ilvl="4" w:tplc="04090003" w:tentative="1">
+      <w:start w:val="1"/>
+      <w:numFmt w:val="bullet"/>
+      <w:lvlText w:val="o"/>
+      <w:lvlJc w:val="start"/>
+      <w:pPr>
+        <w:ind w:start="194.40pt" w:hanging="18pt"/>
+      </w:pPr>
+      <w:rPr>
+        <w:rFonts w:ascii="Courier New" w:hAnsi="Courier New" w:cs="Courier New" w:hint="default"/>
+      </w:rPr>
+    </w:lvl>
+    <w:lvl w:ilvl="5" w:tplc="04090005" w:tentative="1">
+      <w:start w:val="1"/>
+      <w:numFmt w:val="bullet"/>
+      <w:lvlText w:val=""/>
+      <w:lvlJc w:val="start"/>
+      <w:pPr>
+        <w:ind w:start="230.40pt" w:hanging="18pt"/>
+      </w:pPr>
+      <w:rPr>
+        <w:rFonts w:ascii="Wingdings" w:hAnsi="Wingdings" w:hint="default"/>
+      </w:rPr>
+    </w:lvl>
+    <w:lvl w:ilvl="6" w:tplc="04090001" w:tentative="1">
+      <w:start w:val="1"/>
+      <w:numFmt w:val="bullet"/>
+      <w:lvlText w:val=""/>
+      <w:lvlJc w:val="start"/>
+      <w:pPr>
+        <w:ind w:start="266.40pt" w:hanging="18pt"/>
+      </w:pPr>
+      <w:rPr>
+        <w:rFonts w:ascii="Symbol" w:hAnsi="Symbol" w:hint="default"/>
+      </w:rPr>
+    </w:lvl>
+    <w:lvl w:ilvl="7" w:tplc="04090003" w:tentative="1">
+      <w:start w:val="1"/>
+      <w:numFmt w:val="bullet"/>
+      <w:lvlText w:val="o"/>
+      <w:lvlJc w:val="start"/>
+      <w:pPr>
+        <w:ind w:start="302.40pt" w:hanging="18pt"/>
+      </w:pPr>
+      <w:rPr>
+        <w:rFonts w:ascii="Courier New" w:hAnsi="Courier New" w:cs="Courier New" w:hint="default"/>
+      </w:rPr>
+    </w:lvl>
+    <w:lvl w:ilvl="8" w:tplc="04090005" w:tentative="1">
+      <w:start w:val="1"/>
+      <w:numFmt w:val="bullet"/>
+      <w:lvlText w:val=""/>
+      <w:lvlJc w:val="start"/>
+      <w:pPr>
+        <w:ind w:start="338.40pt" w:hanging="18pt"/>
+      </w:pPr>
+      <w:rPr>
+        <w:rFonts w:ascii="Wingdings" w:hAnsi="Wingdings" w:hint="default"/>
+      </w:rPr>
+    </w:lvl>
+  </w:abstractNum>
+  <w:abstractNum w:abstractNumId="22" w15:restartNumberingAfterBreak="0">
     <w:nsid w:val="4F3F6927"/>
     <w:multiLevelType w:val="hybridMultilevel"/>
     <w:tmpl w:val="94A04CA6"/>
@@ -6155,7 +6980,7 @@
       </w:rPr>
     </w:lvl>
   </w:abstractNum>
-  <w:abstractNum w:abstractNumId="22" w15:restartNumberingAfterBreak="0">
+  <w:abstractNum w:abstractNumId="23" w15:restartNumberingAfterBreak="0">
     <w:nsid w:val="52CA544A"/>
     <w:multiLevelType w:val="singleLevel"/>
     <w:tmpl w:val="AED6D67E"/>
@@ -6182,7 +7007,7 @@
       </w:rPr>
     </w:lvl>
   </w:abstractNum>
-  <w:abstractNum w:abstractNumId="23" w15:restartNumberingAfterBreak="0">
+  <w:abstractNum w:abstractNumId="24" w15:restartNumberingAfterBreak="0">
     <w:nsid w:val="6C402C58"/>
     <w:multiLevelType w:val="hybridMultilevel"/>
     <w:tmpl w:val="9A1CA078"/>
@@ -6327,7 +7152,7 @@
       </w:rPr>
     </w:lvl>
   </w:abstractNum>
-  <w:abstractNum w:abstractNumId="24" w15:restartNumberingAfterBreak="0">
+  <w:abstractNum w:abstractNumId="25" w15:restartNumberingAfterBreak="0">
     <w:nsid w:val="6CD32DA8"/>
     <w:multiLevelType w:val="singleLevel"/>
     <w:tmpl w:val="166470C2"/>
@@ -6357,7 +7182,7 @@
     <w:abstractNumId w:val="15"/>
   </w:num>
   <w:num w:numId="2">
-    <w:abstractNumId w:val="23"/>
+    <w:abstractNumId w:val="24"/>
   </w:num>
   <w:num w:numId="3">
     <w:abstractNumId w:val="14"/>
@@ -6375,10 +7200,10 @@
     <w:abstractNumId w:val="17"/>
   </w:num>
   <w:num w:numId="8">
-    <w:abstractNumId w:val="22"/>
+    <w:abstractNumId w:val="23"/>
   </w:num>
   <w:num w:numId="9">
-    <w:abstractNumId w:val="24"/>
+    <w:abstractNumId w:val="25"/>
   </w:num>
   <w:num w:numId="10">
     <w:abstractNumId w:val="16"/>
@@ -6426,7 +7251,7 @@
     <w:abstractNumId w:val="19"/>
   </w:num>
   <w:num w:numId="25">
-    <w:abstractNumId w:val="21"/>
+    <w:abstractNumId w:val="22"/>
   </w:num>
   <w:num w:numId="26">
     <w:abstractNumId w:val="18"/>
@@ -6436,6 +7261,9 @@
   </w:num>
   <w:num w:numId="28">
     <w:abstractNumId w:val="11"/>
+  </w:num>
+  <w:num w:numId="29">
+    <w:abstractNumId w:val="21"/>
   </w:num>
 </w:numbering>
 </file>

--- a/Report.docx
+++ b/Report.docx
@@ -1216,7 +1216,21 @@
         <w:rPr>
           <w:lang w:val="en-US"/>
         </w:rPr>
-        <w:t>The first inspection of the data shows us that this file has 17545 entries and 20 columns. Three columns</w:t>
+        <w:t xml:space="preserve">The first inspection of the data shows us that this file has 17545 entries and 20 columns. </w:t>
+      </w:r>
+    </w:p>
+    <w:p>
+      <w:pPr>
+        <w:pStyle w:val="BodyText"/>
+        <w:rPr>
+          <w:lang w:val="en-US"/>
+        </w:rPr>
+      </w:pPr>
+      <w:r>
+        <w:rPr>
+          <w:lang w:val="en-US"/>
+        </w:rPr>
+        <w:t>Three columns</w:t>
       </w:r>
       <w:r>
         <w:rPr>
@@ -1273,7 +1287,21 @@
         <w:rPr>
           <w:lang w:val="en-US"/>
         </w:rPr>
-        <w:t xml:space="preserve">’ do not have any values and can be deleted. The ‘id’ column has all unique numeric values. </w:t>
+        <w:t xml:space="preserve">’ do not have any values and can be deleted. </w:t>
+      </w:r>
+    </w:p>
+    <w:p>
+      <w:pPr>
+        <w:pStyle w:val="BodyText"/>
+        <w:rPr>
+          <w:lang w:val="en-US"/>
+        </w:rPr>
+      </w:pPr>
+      <w:r>
+        <w:rPr>
+          <w:lang w:val="en-US"/>
+        </w:rPr>
+        <w:t xml:space="preserve">The ‘id’ column has all unique numeric values. </w:t>
       </w:r>
       <w:proofErr w:type="gramStart"/>
       <w:r>
@@ -1287,7 +1315,21 @@
         <w:rPr>
           <w:lang w:val="en-US"/>
         </w:rPr>
-        <w:t xml:space="preserve"> we can assume no issues with this column. The ‘</w:t>
+        <w:t xml:space="preserve"> we can assume no issues with this column. </w:t>
+      </w:r>
+    </w:p>
+    <w:p>
+      <w:pPr>
+        <w:pStyle w:val="BodyText"/>
+        <w:rPr>
+          <w:lang w:val="en-US"/>
+        </w:rPr>
+      </w:pPr>
+      <w:r>
+        <w:rPr>
+          <w:lang w:val="en-US"/>
+        </w:rPr>
+        <w:t>The ‘</w:t>
       </w:r>
       <w:r>
         <w:rPr>
@@ -1337,17 +1379,33 @@
         </w:rPr>
         <w:t xml:space="preserve"> that </w:t>
       </w:r>
+      <w:proofErr w:type="gramStart"/>
       <w:r>
         <w:rPr>
           <w:lang w:val="en-US"/>
         </w:rPr>
         <w:t>exactly the same</w:t>
       </w:r>
-      <w:r>
-        <w:rPr>
-          <w:lang w:val="en-US"/>
-        </w:rPr>
-        <w:t xml:space="preserve"> but due to extra spaces, punctuations, different order of words, typos, diacritical mars they don’t match exactly. The ‘</w:t>
+      <w:proofErr w:type="gramEnd"/>
+      <w:r>
+        <w:rPr>
+          <w:lang w:val="en-US"/>
+        </w:rPr>
+        <w:t xml:space="preserve"> but due to extra spaces, punctuations, different order of words, typos, diacritical mars they don’t match exactly. </w:t>
+      </w:r>
+    </w:p>
+    <w:p>
+      <w:pPr>
+        <w:pStyle w:val="BodyText"/>
+        <w:rPr>
+          <w:lang w:val="en-US"/>
+        </w:rPr>
+      </w:pPr>
+      <w:r>
+        <w:rPr>
+          <w:lang w:val="en-US"/>
+        </w:rPr>
+        <w:t>The ‘</w:t>
       </w:r>
       <w:r>
         <w:rPr>
@@ -1376,7 +1434,21 @@
         <w:rPr>
           <w:lang w:val="en-US"/>
         </w:rPr>
-        <w:t>’ column. Also, some of the values are just question marks. The ‘</w:t>
+        <w:t xml:space="preserve">’ column. Also, some of the values are just question marks. </w:t>
+      </w:r>
+    </w:p>
+    <w:p>
+      <w:pPr>
+        <w:pStyle w:val="BodyText"/>
+        <w:rPr>
+          <w:lang w:val="en-US"/>
+        </w:rPr>
+      </w:pPr>
+      <w:r>
+        <w:rPr>
+          <w:lang w:val="en-US"/>
+        </w:rPr>
+        <w:t>The ‘</w:t>
       </w:r>
       <w:r>
         <w:rPr>
@@ -1538,7 +1610,21 @@
         <w:rPr>
           <w:lang w:val="en-US"/>
         </w:rPr>
-        <w:t xml:space="preserve">, which also can be post-processed based on the use case. The </w:t>
+        <w:t xml:space="preserve">, which also can be post-processed based on the use case. </w:t>
+      </w:r>
+    </w:p>
+    <w:p>
+      <w:pPr>
+        <w:pStyle w:val="BodyText"/>
+        <w:rPr>
+          <w:lang w:val="en-US"/>
+        </w:rPr>
+      </w:pPr>
+      <w:r>
+        <w:rPr>
+          <w:lang w:val="en-US"/>
+        </w:rPr>
+        <w:t xml:space="preserve">The </w:t>
       </w:r>
       <w:r>
         <w:rPr>
@@ -1694,7 +1780,21 @@
         <w:rPr>
           <w:lang w:val="en-US"/>
         </w:rPr>
-        <w:t xml:space="preserve"> column has 8123 non-empty values. And again, besides common issues, this column has an issue with partial values. The value can represent just the name of the place or place and city or address line, city and state, etc. The </w:t>
+        <w:t xml:space="preserve"> column has 8123 non-empty values. And again, besides common issues, this column has an issue with partial values. The value can represent just the name of the place or place and city or address line, city and state, etc. </w:t>
+      </w:r>
+    </w:p>
+    <w:p>
+      <w:pPr>
+        <w:pStyle w:val="BodyText"/>
+        <w:rPr>
+          <w:lang w:val="en-US"/>
+        </w:rPr>
+      </w:pPr>
+      <w:r>
+        <w:rPr>
+          <w:lang w:val="en-US"/>
+        </w:rPr>
+        <w:t xml:space="preserve">The </w:t>
       </w:r>
       <w:r>
         <w:rPr>
@@ -1828,7 +1928,14 @@
         <w:rPr>
           <w:lang w:val="en-US"/>
         </w:rPr>
-        <w:t xml:space="preserve"> and physical dimensions of the menu e.g. </w:t>
+        <w:t xml:space="preserve"> and physical dimensions of the </w:t>
+      </w:r>
+      <w:r>
+        <w:rPr>
+          <w:lang w:val="en-US"/>
+        </w:rPr>
+        <w:lastRenderedPageBreak/>
+        <w:t xml:space="preserve">menu e.g. </w:t>
       </w:r>
       <w:r>
         <w:rPr>
@@ -1880,7 +1987,21 @@
         <w:rPr>
           <w:lang w:val="en-US"/>
         </w:rPr>
-        <w:t xml:space="preserve"> and some unique features of the menu e.g. with or without illustration, regular or column layout, folded or open. And this column can have multiple variations of such properties within one value. The </w:t>
+        <w:t xml:space="preserve"> and some unique features of the menu e.g. with or without illustration, regular or column layout, folded or open. And this column can have multiple variations of such properties within one value. </w:t>
+      </w:r>
+    </w:p>
+    <w:p>
+      <w:pPr>
+        <w:pStyle w:val="BodyText"/>
+        <w:rPr>
+          <w:lang w:val="en-US"/>
+        </w:rPr>
+      </w:pPr>
+      <w:r>
+        <w:rPr>
+          <w:lang w:val="en-US"/>
+        </w:rPr>
+        <w:t xml:space="preserve">The </w:t>
       </w:r>
       <w:r>
         <w:rPr>
@@ -1906,7 +2027,21 @@
         <w:rPr>
           <w:lang w:val="en-US"/>
         </w:rPr>
-        <w:t xml:space="preserve"> column has 3791 non-empty values. The values of this column also can be grouped into multiple buckets. The </w:t>
+        <w:t xml:space="preserve"> column has 3791 non-empty values. The values of this column also can be grouped into multiple buckets. </w:t>
+      </w:r>
+    </w:p>
+    <w:p>
+      <w:pPr>
+        <w:pStyle w:val="BodyText"/>
+        <w:rPr>
+          <w:lang w:val="en-US"/>
+        </w:rPr>
+      </w:pPr>
+      <w:r>
+        <w:rPr>
+          <w:lang w:val="en-US"/>
+        </w:rPr>
+        <w:t xml:space="preserve">The </w:t>
       </w:r>
       <w:r>
         <w:rPr>
@@ -1932,14 +2067,21 @@
         <w:rPr>
           <w:lang w:val="en-US"/>
         </w:rPr>
-        <w:t xml:space="preserve"> column has 10613 non-empty values. The values in </w:t>
-      </w:r>
-      <w:r>
-        <w:rPr>
-          <w:lang w:val="en-US"/>
-        </w:rPr>
-        <w:lastRenderedPageBreak/>
-        <w:t xml:space="preserve">this column mostly represented by paragraphs of free text, mostly unstructured. Depends on the use case, additional features can be derived for this column. The </w:t>
+        <w:t xml:space="preserve"> column has 10613 non-empty values. The values in this column mostly represented by paragraphs of free text, mostly unstructured. Depends on the use case, additional features can be derived for this column. </w:t>
+      </w:r>
+    </w:p>
+    <w:p>
+      <w:pPr>
+        <w:pStyle w:val="BodyText"/>
+        <w:rPr>
+          <w:lang w:val="en-US"/>
+        </w:rPr>
+      </w:pPr>
+      <w:r>
+        <w:rPr>
+          <w:lang w:val="en-US"/>
+        </w:rPr>
+        <w:t xml:space="preserve">The </w:t>
       </w:r>
       <w:r>
         <w:rPr>
@@ -2265,7 +2407,21 @@
         <w:rPr>
           <w:lang w:val="en-US"/>
         </w:rPr>
-        <w:t xml:space="preserve">.  The </w:t>
+        <w:t xml:space="preserve">.  </w:t>
+      </w:r>
+    </w:p>
+    <w:p>
+      <w:pPr>
+        <w:pStyle w:val="BodyText"/>
+        <w:rPr>
+          <w:lang w:val="en-US"/>
+        </w:rPr>
+      </w:pPr>
+      <w:r>
+        <w:rPr>
+          <w:lang w:val="en-US"/>
+        </w:rPr>
+        <w:t xml:space="preserve">The </w:t>
       </w:r>
       <w:r>
         <w:rPr>
@@ -2329,7 +2485,21 @@
         <w:rPr>
           <w:lang w:val="en-US"/>
         </w:rPr>
-        <w:t xml:space="preserve"> column does not have empty values. However, there are values such as question mark. The issues are similar to the issues with </w:t>
+        <w:t xml:space="preserve"> column does not have empty values. However, there are values such as question mark. The issues are </w:t>
+      </w:r>
+      <w:proofErr w:type="gramStart"/>
+      <w:r>
+        <w:rPr>
+          <w:lang w:val="en-US"/>
+        </w:rPr>
+        <w:t>similar to</w:t>
+      </w:r>
+      <w:proofErr w:type="gramEnd"/>
+      <w:r>
+        <w:rPr>
+          <w:lang w:val="en-US"/>
+        </w:rPr>
+        <w:t xml:space="preserve"> the issues with </w:t>
       </w:r>
       <w:r>
         <w:rPr>
@@ -2379,7 +2549,21 @@
         <w:rPr>
           <w:lang w:val="en-US"/>
         </w:rPr>
-        <w:t xml:space="preserve"> columns. The columns </w:t>
+        <w:t xml:space="preserve"> columns. </w:t>
+      </w:r>
+    </w:p>
+    <w:p>
+      <w:pPr>
+        <w:pStyle w:val="BodyText"/>
+        <w:rPr>
+          <w:lang w:val="en-US"/>
+        </w:rPr>
+      </w:pPr>
+      <w:r>
+        <w:rPr>
+          <w:lang w:val="en-US"/>
+        </w:rPr>
+        <w:t xml:space="preserve">The columns </w:t>
       </w:r>
       <w:r>
         <w:rPr>
@@ -2433,7 +2617,21 @@
         <w:rPr>
           <w:lang w:val="en-US"/>
         </w:rPr>
-        <w:t xml:space="preserve"> both have 6456 non-empty values, and they look good. Some preprocessing can be done for cents because it can be cents of different currency. The </w:t>
+        <w:t xml:space="preserve"> both have 6456 non-empty values, and they look good. Some preprocessing can be done for cents because it can be cents of different currency. </w:t>
+      </w:r>
+    </w:p>
+    <w:p>
+      <w:pPr>
+        <w:pStyle w:val="BodyText"/>
+        <w:rPr>
+          <w:lang w:val="en-US"/>
+        </w:rPr>
+      </w:pPr>
+      <w:r>
+        <w:rPr>
+          <w:lang w:val="en-US"/>
+        </w:rPr>
+        <w:t xml:space="preserve">The </w:t>
       </w:r>
       <w:r>
         <w:rPr>
@@ -2459,7 +2657,21 @@
         <w:rPr>
           <w:lang w:val="en-US"/>
         </w:rPr>
-        <w:t xml:space="preserve"> column has all values available and does not have any issues. The </w:t>
+        <w:t xml:space="preserve"> column has all values available and does not have any issues. </w:t>
+      </w:r>
+    </w:p>
+    <w:p>
+      <w:pPr>
+        <w:pStyle w:val="BodyText"/>
+        <w:rPr>
+          <w:lang w:val="en-US"/>
+        </w:rPr>
+      </w:pPr>
+      <w:r>
+        <w:rPr>
+          <w:lang w:val="en-US"/>
+        </w:rPr>
+        <w:t xml:space="preserve">The </w:t>
       </w:r>
       <w:r>
         <w:rPr>
@@ -3645,7 +3857,11 @@
       </w:r>
       <w:proofErr w:type="spellEnd"/>
       <w:r>
-        <w:t xml:space="preserve">. Each dish has a unique id, to which it is referred by its affiliated </w:t>
+        <w:t xml:space="preserve">. Each dish has a unique id, to which it is referred </w:t>
+      </w:r>
+      <w:r>
+        <w:lastRenderedPageBreak/>
+        <w:t xml:space="preserve">by its affiliated </w:t>
       </w:r>
       <w:proofErr w:type="spellStart"/>
       <w:r>
@@ -3835,7 +4051,6 @@
       </w:pPr>
       <w:proofErr w:type="spellStart"/>
       <w:r>
-        <w:lastRenderedPageBreak/>
         <w:t>last_appeared</w:t>
       </w:r>
       <w:proofErr w:type="spellEnd"/>
@@ -4230,7 +4445,13 @@
         <w:rPr>
           <w:lang w:val="en-US"/>
         </w:rPr>
-        <w:t xml:space="preserve"> but this would require quite a bit of work. One possible solution would be to move the text into the description column and fill the `name` column with the `Unknown` value.</w:t>
+        <w:t xml:space="preserve"> but this would require quite a bit of work. One possible solution would be to move the text into the description column and fill the `name` column with the </w:t>
+      </w:r>
+      <w:r>
+        <w:rPr>
+          <w:lang w:val="en-US"/>
+        </w:rPr>
+        <w:t>`Unknown` value.</w:t>
       </w:r>
       <w:r>
         <w:rPr>
@@ -4297,13 +4518,7 @@
         <w:rPr>
           <w:lang w:val="en-US"/>
         </w:rPr>
-        <w:t xml:space="preserve"> the </w:t>
-      </w:r>
-      <w:r>
-        <w:rPr>
-          <w:lang w:val="en-US"/>
-        </w:rPr>
-        <w:t>values less than or equal to 0 into the `0` group.</w:t>
+        <w:t xml:space="preserve"> the values less than or equal to 0 into the `0` group.</w:t>
       </w:r>
       <w:r>
         <w:rPr>
@@ -4323,21 +4538,7 @@
         <w:rPr>
           <w:lang w:val="en-US"/>
         </w:rPr>
-        <w:t xml:space="preserve"> column. This </w:t>
-      </w:r>
-      <w:proofErr w:type="gramStart"/>
-      <w:r>
-        <w:rPr>
-          <w:lang w:val="en-US"/>
-        </w:rPr>
-        <w:t>doesn’t</w:t>
-      </w:r>
-      <w:proofErr w:type="gramEnd"/>
-      <w:r>
-        <w:rPr>
-          <w:lang w:val="en-US"/>
-        </w:rPr>
-        <w:t xml:space="preserve"> make sense. How could a dish appear 0 times but appear 1 time in a menu? Maybe these 2 columns could be merged into 1?</w:t>
+        <w:t xml:space="preserve"> column. This doesn’t make sense. How could a dish appear 0 times but appear 1 time in a menu? Maybe these 2 columns could be merged into 1?</w:t>
       </w:r>
     </w:p>
     <w:p>
@@ -4397,13 +4598,7 @@
         <w:rPr>
           <w:lang w:val="en-US"/>
         </w:rPr>
-        <w:t xml:space="preserve">` columns. First, in the </w:t>
-      </w:r>
-      <w:r>
-        <w:rPr>
-          <w:lang w:val="en-US"/>
-        </w:rPr>
-        <w:t>`</w:t>
+        <w:t>` columns. First, in the `</w:t>
       </w:r>
       <w:proofErr w:type="spellStart"/>
       <w:r>
@@ -4417,27 +4612,7 @@
         <w:rPr>
           <w:lang w:val="en-US"/>
         </w:rPr>
-        <w:t>`</w:t>
-      </w:r>
-      <w:r>
-        <w:rPr>
-          <w:lang w:val="en-US"/>
-        </w:rPr>
-        <w:t xml:space="preserve"> column we have some values that </w:t>
-      </w:r>
-      <w:proofErr w:type="gramStart"/>
-      <w:r>
-        <w:rPr>
-          <w:lang w:val="en-US"/>
-        </w:rPr>
-        <w:t>don’t</w:t>
-      </w:r>
-      <w:proofErr w:type="gramEnd"/>
-      <w:r>
-        <w:rPr>
-          <w:lang w:val="en-US"/>
-        </w:rPr>
-        <w:t xml:space="preserve"> fit in. They are `0`, `1`, and `2928`. All other values in this column fall in the range between 1851 and 2012. There is a same problem in the `</w:t>
+        <w:t>` column we have some values that don’t fit in. They are `0`, `1`, and `2928`. All other values in this column fall in the range between 1851 and 2012. There is a same problem in the `</w:t>
       </w:r>
       <w:proofErr w:type="spellStart"/>
       <w:r>
@@ -4451,21 +4626,7 @@
         <w:rPr>
           <w:lang w:val="en-US"/>
         </w:rPr>
-        <w:t xml:space="preserve">` column. Furthermore, upon some testing of the values, </w:t>
-      </w:r>
-      <w:proofErr w:type="gramStart"/>
-      <w:r>
-        <w:rPr>
-          <w:lang w:val="en-US"/>
-        </w:rPr>
-        <w:t>we’ve</w:t>
-      </w:r>
-      <w:proofErr w:type="gramEnd"/>
-      <w:r>
-        <w:rPr>
-          <w:lang w:val="en-US"/>
-        </w:rPr>
-        <w:t xml:space="preserve"> discovered that some values in the `</w:t>
+        <w:t>` column. Furthermore, upon some testing of the values, we’ve discovered that some values in the `</w:t>
       </w:r>
       <w:proofErr w:type="spellStart"/>
       <w:r>
@@ -4493,21 +4654,7 @@
         <w:rPr>
           <w:lang w:val="en-US"/>
         </w:rPr>
-        <w:t xml:space="preserve">` column. Granted, there </w:t>
-      </w:r>
-      <w:proofErr w:type="gramStart"/>
-      <w:r>
-        <w:rPr>
-          <w:lang w:val="en-US"/>
-        </w:rPr>
-        <w:t>aren’t</w:t>
-      </w:r>
-      <w:proofErr w:type="gramEnd"/>
-      <w:r>
-        <w:rPr>
-          <w:lang w:val="en-US"/>
-        </w:rPr>
-        <w:t xml:space="preserve"> that many that comprise this violation.</w:t>
+        <w:t>` column. Granted, there aren’t that many that comprise this violation.</w:t>
       </w:r>
     </w:p>
     <w:p>
@@ -4758,7 +4905,14 @@
         <w:rPr>
           <w:color w:val="FF0000"/>
         </w:rPr>
-        <w:t xml:space="preserve"> includes and does not include in its operation history! If important information is missing in the latter, provide that information in narrative form.</w:t>
+        <w:t xml:space="preserve"> includes and does not include in its operation </w:t>
+      </w:r>
+      <w:r>
+        <w:rPr>
+          <w:color w:val="FF0000"/>
+        </w:rPr>
+        <w:lastRenderedPageBreak/>
+        <w:t>history! If important information is missing in the latter, provide that information in narrative form.</w:t>
       </w:r>
     </w:p>
     <w:p>
@@ -4823,7 +4977,6 @@
         <w:pStyle w:val="Heading1"/>
       </w:pPr>
       <w:r>
-        <w:lastRenderedPageBreak/>
         <w:t>Developing a relational schema</w:t>
       </w:r>
     </w:p>
@@ -4935,13 +5088,7 @@
         <w:rPr>
           <w:color w:val="FF0000"/>
         </w:rPr>
-        <w:t xml:space="preserve">Create a workflow model of your overall data cleaning workflow: What are the key inputs and outputs of your </w:t>
-      </w:r>
-      <w:r>
-        <w:rPr>
-          <w:color w:val="FF0000"/>
-        </w:rPr>
-        <w:t xml:space="preserve">workflow? What are the dependencies? Note: Here you may want to model the various steps you have executed with </w:t>
+        <w:t xml:space="preserve">Create a workflow model of your overall data cleaning workflow: What are the key inputs and outputs of your workflow? What are the dependencies? Note: Here you may want to model the various steps you have executed with </w:t>
       </w:r>
       <w:proofErr w:type="spellStart"/>
       <w:r>

--- a/Report.docx
+++ b/Report.docx
@@ -4198,7 +4198,23 @@
         <w:pStyle w:val="BodyText"/>
       </w:pPr>
       <w:r>
-        <w:t>The `Dish.csv` file has data about dishes that have appeared or didn't appear in menus since 1851. In particular, it contains data about the dish's name, its description, how many times and in how many menus it appeared, when it appeared first and last, and its lowest and highest price. This dataset contains 423,397 observations of 9 variables. The variables are as follows:</w:t>
+        <w:t xml:space="preserve">The </w:t>
+      </w:r>
+      <w:r>
+        <w:t>‘</w:t>
+      </w:r>
+      <w:r>
+        <w:rPr>
+          <w:i/>
+          <w:iCs/>
+        </w:rPr>
+        <w:t>Dish.csv</w:t>
+      </w:r>
+      <w:r>
+        <w:t>’</w:t>
+      </w:r>
+      <w:r>
+        <w:t xml:space="preserve"> file has data about dishes that have appeared or didn't appear in menus since 1851. In particular, it contains data about the dish's name, its description, how many times and in how many menus it appeared, when it appeared first and last, and its lowest and highest price. This dataset contains 423,397 observations of 9 variables. The variables are as follows:</w:t>
       </w:r>
     </w:p>
     <w:p>
@@ -4407,7 +4423,55 @@
         <w:rPr>
           <w:lang w:val="en-US"/>
         </w:rPr>
-        <w:t xml:space="preserve">Upon initial analysis, some data quality issues have been discovered. First, the `description` column has no values in it at all. And at first thought one would think that perhaps it should be removed. However, when we analyzed the `name` column, we have discovered that there are 9,125 rows where the name column </w:t>
+        <w:t xml:space="preserve">Upon initial analysis, some data quality issues have been discovered. First, the </w:t>
+      </w:r>
+      <w:r>
+        <w:rPr>
+          <w:lang w:val="en-US"/>
+        </w:rPr>
+        <w:t>‘</w:t>
+      </w:r>
+      <w:r>
+        <w:rPr>
+          <w:lang w:val="en-US"/>
+        </w:rPr>
+        <w:t>description</w:t>
+      </w:r>
+      <w:r>
+        <w:rPr>
+          <w:lang w:val="en-US"/>
+        </w:rPr>
+        <w:t>’</w:t>
+      </w:r>
+      <w:r>
+        <w:rPr>
+          <w:lang w:val="en-US"/>
+        </w:rPr>
+        <w:t xml:space="preserve"> column has no values in it at all. And at first thought one would think that perhaps it should be removed. However, when we analyzed the </w:t>
+      </w:r>
+      <w:r>
+        <w:rPr>
+          <w:lang w:val="en-US"/>
+        </w:rPr>
+        <w:t>‘</w:t>
+      </w:r>
+      <w:r>
+        <w:rPr>
+          <w:lang w:val="en-US"/>
+        </w:rPr>
+        <w:t>name</w:t>
+      </w:r>
+      <w:r>
+        <w:rPr>
+          <w:lang w:val="en-US"/>
+        </w:rPr>
+        <w:t>’</w:t>
+      </w:r>
+      <w:r>
+        <w:rPr>
+          <w:lang w:val="en-US"/>
+        </w:rPr>
+        <w:t xml:space="preserve"> column, we have discovered that there are 9,125 rows where the name column </w:t>
       </w:r>
       <w:r>
         <w:rPr>
@@ -4431,7 +4495,79 @@
         <w:rPr>
           <w:lang w:val="en-US"/>
         </w:rPr>
-        <w:t xml:space="preserve">. This is an issue because if we move the text of these rows from the `name` column into the `description` column, then how do we fill the `name` column? One way to do it would be to go through all of the descriptions and then try to deduce a name for the dish from the </w:t>
+        <w:t xml:space="preserve">. This is an issue because if we move the text of these rows from the </w:t>
+      </w:r>
+      <w:r>
+        <w:rPr>
+          <w:lang w:val="en-US"/>
+        </w:rPr>
+        <w:t>‘</w:t>
+      </w:r>
+      <w:r>
+        <w:rPr>
+          <w:lang w:val="en-US"/>
+        </w:rPr>
+        <w:t>name</w:t>
+      </w:r>
+      <w:r>
+        <w:rPr>
+          <w:lang w:val="en-US"/>
+        </w:rPr>
+        <w:t>’</w:t>
+      </w:r>
+      <w:r>
+        <w:rPr>
+          <w:lang w:val="en-US"/>
+        </w:rPr>
+        <w:t xml:space="preserve"> column into the </w:t>
+      </w:r>
+      <w:r>
+        <w:rPr>
+          <w:lang w:val="en-US"/>
+        </w:rPr>
+        <w:t>‘</w:t>
+      </w:r>
+      <w:r>
+        <w:rPr>
+          <w:lang w:val="en-US"/>
+        </w:rPr>
+        <w:t>description</w:t>
+      </w:r>
+      <w:r>
+        <w:rPr>
+          <w:lang w:val="en-US"/>
+        </w:rPr>
+        <w:t>’</w:t>
+      </w:r>
+      <w:r>
+        <w:rPr>
+          <w:lang w:val="en-US"/>
+        </w:rPr>
+        <w:t xml:space="preserve"> column, then how do we fill the </w:t>
+      </w:r>
+      <w:r>
+        <w:rPr>
+          <w:lang w:val="en-US"/>
+        </w:rPr>
+        <w:t>‘</w:t>
+      </w:r>
+      <w:r>
+        <w:rPr>
+          <w:lang w:val="en-US"/>
+        </w:rPr>
+        <w:t>name</w:t>
+      </w:r>
+      <w:r>
+        <w:rPr>
+          <w:lang w:val="en-US"/>
+        </w:rPr>
+        <w:t>’</w:t>
+      </w:r>
+      <w:r>
+        <w:rPr>
+          <w:lang w:val="en-US"/>
+        </w:rPr>
+        <w:t xml:space="preserve"> column? One way to do it would be to go through all of the descriptions and then try to deduce a name for the dish from the </w:t>
       </w:r>
       <w:proofErr w:type="gramStart"/>
       <w:r>
@@ -4445,13 +4581,57 @@
         <w:rPr>
           <w:lang w:val="en-US"/>
         </w:rPr>
-        <w:t xml:space="preserve"> but this would require quite a bit of work. One possible solution would be to move the text into the description column and fill the `name` column with the </w:t>
-      </w:r>
-      <w:r>
-        <w:rPr>
-          <w:lang w:val="en-US"/>
-        </w:rPr>
-        <w:t>`Unknown` value.</w:t>
+        <w:t xml:space="preserve"> but this would require quite a bit of work. One possible solution would be to move the text into the description column and fill the </w:t>
+      </w:r>
+      <w:r>
+        <w:rPr>
+          <w:lang w:val="en-US"/>
+        </w:rPr>
+        <w:t>‘</w:t>
+      </w:r>
+      <w:r>
+        <w:rPr>
+          <w:lang w:val="en-US"/>
+        </w:rPr>
+        <w:t>name</w:t>
+      </w:r>
+      <w:r>
+        <w:rPr>
+          <w:lang w:val="en-US"/>
+        </w:rPr>
+        <w:t>’</w:t>
+      </w:r>
+      <w:r>
+        <w:rPr>
+          <w:lang w:val="en-US"/>
+        </w:rPr>
+        <w:t xml:space="preserve"> column with the </w:t>
+      </w:r>
+      <w:r>
+        <w:rPr>
+          <w:lang w:val="en-US"/>
+        </w:rPr>
+        <w:t>‘</w:t>
+      </w:r>
+      <w:r>
+        <w:rPr>
+          <w:i/>
+          <w:iCs/>
+          <w:lang w:val="en-US"/>
+        </w:rPr>
+        <w:t>Unknown</w:t>
+      </w:r>
+      <w:r>
+        <w:rPr>
+          <w:lang w:val="en-US"/>
+        </w:rPr>
+        <w:t>’</w:t>
+      </w:r>
+      <w:r>
+        <w:rPr>
+          <w:lang w:val="en-US"/>
+        </w:rPr>
+        <w:t xml:space="preserve"> value.</w:t>
       </w:r>
       <w:r>
         <w:rPr>
@@ -4463,7 +4643,33 @@
         <w:rPr>
           <w:lang w:val="en-US"/>
         </w:rPr>
-        <w:t xml:space="preserve"> in the `name` column. Should they be excluded and if so, what about the statistics they contain?</w:t>
+        <w:t xml:space="preserve"> in the </w:t>
+      </w:r>
+      <w:r>
+        <w:rPr>
+          <w:lang w:val="en-US"/>
+        </w:rPr>
+        <w:t>‘</w:t>
+      </w:r>
+      <w:r>
+        <w:rPr>
+          <w:i/>
+          <w:iCs/>
+          <w:lang w:val="en-US"/>
+        </w:rPr>
+        <w:t>name</w:t>
+      </w:r>
+      <w:r>
+        <w:rPr>
+          <w:lang w:val="en-US"/>
+        </w:rPr>
+        <w:t>’</w:t>
+      </w:r>
+      <w:r>
+        <w:rPr>
+          <w:lang w:val="en-US"/>
+        </w:rPr>
+        <w:t xml:space="preserve"> column. Should they be excluded and if so, what about the statistics they contain?</w:t>
       </w:r>
     </w:p>
     <w:p>
@@ -4490,11 +4696,19 @@
           <w:lang w:val="en-US"/>
         </w:rPr>
         <w:tab/>
-        <w:t>The `</w:t>
-      </w:r>
-      <w:proofErr w:type="spellStart"/>
-      <w:r>
-        <w:rPr>
+        <w:t xml:space="preserve">The </w:t>
+      </w:r>
+      <w:r>
+        <w:rPr>
+          <w:lang w:val="en-US"/>
+        </w:rPr>
+        <w:t>‘</w:t>
+      </w:r>
+      <w:proofErr w:type="spellStart"/>
+      <w:r>
+        <w:rPr>
+          <w:i/>
+          <w:iCs/>
           <w:lang w:val="en-US"/>
         </w:rPr>
         <w:t>times_appeared</w:t>
@@ -4504,7 +4718,91 @@
         <w:rPr>
           <w:lang w:val="en-US"/>
         </w:rPr>
-        <w:t xml:space="preserve">` column has some negative values, suggesting that some dishes appeared `-2` times in some menus while others `-6`, etc. There are also some `0`s in there as well. One recommendation would be to lump </w:t>
+        <w:t>’</w:t>
+      </w:r>
+      <w:r>
+        <w:rPr>
+          <w:lang w:val="en-US"/>
+        </w:rPr>
+        <w:t xml:space="preserve"> column has some negative values, suggesting that some dishes appeared </w:t>
+      </w:r>
+      <w:r>
+        <w:rPr>
+          <w:lang w:val="en-US"/>
+        </w:rPr>
+        <w:t>‘</w:t>
+      </w:r>
+      <w:r>
+        <w:rPr>
+          <w:i/>
+          <w:iCs/>
+          <w:lang w:val="en-US"/>
+        </w:rPr>
+        <w:t>-2</w:t>
+      </w:r>
+      <w:r>
+        <w:rPr>
+          <w:lang w:val="en-US"/>
+        </w:rPr>
+        <w:t>’</w:t>
+      </w:r>
+      <w:r>
+        <w:rPr>
+          <w:lang w:val="en-US"/>
+        </w:rPr>
+        <w:t xml:space="preserve"> times in some menus while others </w:t>
+      </w:r>
+      <w:r>
+        <w:rPr>
+          <w:lang w:val="en-US"/>
+        </w:rPr>
+        <w:t>‘</w:t>
+      </w:r>
+      <w:r>
+        <w:rPr>
+          <w:i/>
+          <w:iCs/>
+          <w:lang w:val="en-US"/>
+        </w:rPr>
+        <w:t>-6</w:t>
+      </w:r>
+      <w:r>
+        <w:rPr>
+          <w:lang w:val="en-US"/>
+        </w:rPr>
+        <w:t>’</w:t>
+      </w:r>
+      <w:r>
+        <w:rPr>
+          <w:lang w:val="en-US"/>
+        </w:rPr>
+        <w:t xml:space="preserve">, etc. There are also some </w:t>
+      </w:r>
+      <w:r>
+        <w:rPr>
+          <w:lang w:val="en-US"/>
+        </w:rPr>
+        <w:t>‘</w:t>
+      </w:r>
+      <w:r>
+        <w:rPr>
+          <w:i/>
+          <w:iCs/>
+          <w:lang w:val="en-US"/>
+        </w:rPr>
+        <w:t>0</w:t>
+      </w:r>
+      <w:r>
+        <w:rPr>
+          <w:lang w:val="en-US"/>
+        </w:rPr>
+        <w:t>’</w:t>
+      </w:r>
+      <w:r>
+        <w:rPr>
+          <w:lang w:val="en-US"/>
+        </w:rPr>
+        <w:t xml:space="preserve">s in there as well. One recommendation would be to lump </w:t>
       </w:r>
       <w:proofErr w:type="gramStart"/>
       <w:r>
@@ -4518,22 +4816,192 @@
         <w:rPr>
           <w:lang w:val="en-US"/>
         </w:rPr>
-        <w:t xml:space="preserve"> the values less than or equal to 0 into the `0` group.</w:t>
-      </w:r>
-      <w:r>
-        <w:rPr>
-          <w:lang w:val="en-US"/>
-        </w:rPr>
-        <w:t xml:space="preserve"> However, there is another problem with this column. For many of the `0` values, there are values of `0`, `1`, `2`, and `3` in the `</w:t>
-      </w:r>
-      <w:proofErr w:type="spellStart"/>
-      <w:r>
-        <w:rPr>
+        <w:t xml:space="preserve"> the values less than or equal to 0 into the </w:t>
+      </w:r>
+      <w:r>
+        <w:rPr>
+          <w:lang w:val="en-US"/>
+        </w:rPr>
+        <w:t>‘</w:t>
+      </w:r>
+      <w:r>
+        <w:rPr>
+          <w:i/>
+          <w:iCs/>
+          <w:lang w:val="en-US"/>
+        </w:rPr>
+        <w:t>0</w:t>
+      </w:r>
+      <w:r>
+        <w:rPr>
+          <w:lang w:val="en-US"/>
+        </w:rPr>
+        <w:t>’</w:t>
+      </w:r>
+      <w:r>
+        <w:rPr>
+          <w:lang w:val="en-US"/>
+        </w:rPr>
+        <w:t xml:space="preserve"> group.</w:t>
+      </w:r>
+      <w:r>
+        <w:rPr>
+          <w:lang w:val="en-US"/>
+        </w:rPr>
+        <w:t xml:space="preserve"> However, there is another problem with this column. For many of the </w:t>
+      </w:r>
+      <w:r>
+        <w:rPr>
+          <w:lang w:val="en-US"/>
+        </w:rPr>
+        <w:t>‘</w:t>
+      </w:r>
+      <w:r>
+        <w:rPr>
+          <w:i/>
+          <w:iCs/>
+          <w:lang w:val="en-US"/>
+        </w:rPr>
+        <w:t>0</w:t>
+      </w:r>
+      <w:r>
+        <w:rPr>
+          <w:lang w:val="en-US"/>
+        </w:rPr>
+        <w:t>’</w:t>
+      </w:r>
+      <w:r>
+        <w:rPr>
+          <w:lang w:val="en-US"/>
+        </w:rPr>
+        <w:t xml:space="preserve"> values, there are values of </w:t>
+      </w:r>
+      <w:r>
+        <w:rPr>
+          <w:lang w:val="en-US"/>
+        </w:rPr>
+        <w:t>‘</w:t>
+      </w:r>
+      <w:r>
+        <w:rPr>
+          <w:i/>
+          <w:iCs/>
+          <w:lang w:val="en-US"/>
+        </w:rPr>
+        <w:t>0</w:t>
+      </w:r>
+      <w:r>
+        <w:rPr>
+          <w:lang w:val="en-US"/>
+        </w:rPr>
+        <w:t>’</w:t>
+      </w:r>
+      <w:r>
+        <w:rPr>
+          <w:lang w:val="en-US"/>
+        </w:rPr>
+        <w:t xml:space="preserve">, </w:t>
+      </w:r>
+      <w:r>
+        <w:rPr>
+          <w:lang w:val="en-US"/>
+        </w:rPr>
+        <w:t>‘</w:t>
+      </w:r>
+      <w:r>
+        <w:rPr>
+          <w:i/>
+          <w:iCs/>
+          <w:lang w:val="en-US"/>
+        </w:rPr>
+        <w:t>1</w:t>
+      </w:r>
+      <w:r>
+        <w:rPr>
+          <w:lang w:val="en-US"/>
+        </w:rPr>
+        <w:t>’</w:t>
+      </w:r>
+      <w:r>
+        <w:rPr>
+          <w:lang w:val="en-US"/>
+        </w:rPr>
+        <w:t xml:space="preserve">, </w:t>
+      </w:r>
+      <w:r>
+        <w:rPr>
+          <w:lang w:val="en-US"/>
+        </w:rPr>
+        <w:t>‘</w:t>
+      </w:r>
+      <w:r>
+        <w:rPr>
+          <w:i/>
+          <w:iCs/>
+          <w:lang w:val="en-US"/>
+        </w:rPr>
+        <w:t>2</w:t>
+      </w:r>
+      <w:r>
+        <w:rPr>
+          <w:lang w:val="en-US"/>
+        </w:rPr>
+        <w:t>’</w:t>
+      </w:r>
+      <w:r>
+        <w:rPr>
+          <w:lang w:val="en-US"/>
+        </w:rPr>
+        <w:t xml:space="preserve">, and </w:t>
+      </w:r>
+      <w:r>
+        <w:rPr>
+          <w:lang w:val="en-US"/>
+        </w:rPr>
+        <w:t>‘</w:t>
+      </w:r>
+      <w:r>
+        <w:rPr>
+          <w:i/>
+          <w:iCs/>
+          <w:lang w:val="en-US"/>
+        </w:rPr>
+        <w:t>3</w:t>
+      </w:r>
+      <w:r>
+        <w:rPr>
+          <w:lang w:val="en-US"/>
+        </w:rPr>
+        <w:t>’</w:t>
+      </w:r>
+      <w:r>
+        <w:rPr>
+          <w:lang w:val="en-US"/>
+        </w:rPr>
+        <w:t xml:space="preserve"> in the </w:t>
+      </w:r>
+      <w:r>
+        <w:rPr>
+          <w:lang w:val="en-US"/>
+        </w:rPr>
+        <w:t>‘</w:t>
+      </w:r>
+      <w:proofErr w:type="spellStart"/>
+      <w:r>
+        <w:rPr>
+          <w:i/>
+          <w:iCs/>
           <w:lang w:val="en-US"/>
         </w:rPr>
         <w:t>menus_appeared</w:t>
       </w:r>
       <w:proofErr w:type="spellEnd"/>
+      <w:r>
+        <w:rPr>
+          <w:lang w:val="en-US"/>
+        </w:rPr>
+        <w:t>’</w:t>
+      </w:r>
       <w:r>
         <w:rPr>
           <w:lang w:val="en-US"/>
@@ -4570,11 +5038,19 @@
         <w:rPr>
           <w:lang w:val="en-US"/>
         </w:rPr>
-        <w:t>There are also issues between the `</w:t>
-      </w:r>
-      <w:proofErr w:type="spellStart"/>
-      <w:r>
-        <w:rPr>
+        <w:t xml:space="preserve">There are also issues between the </w:t>
+      </w:r>
+      <w:r>
+        <w:rPr>
+          <w:lang w:val="en-US"/>
+        </w:rPr>
+        <w:t>‘</w:t>
+      </w:r>
+      <w:proofErr w:type="spellStart"/>
+      <w:r>
+        <w:rPr>
+          <w:i/>
+          <w:iCs/>
           <w:lang w:val="en-US"/>
         </w:rPr>
         <w:t>first_appeared</w:t>
@@ -4584,11 +5060,25 @@
         <w:rPr>
           <w:lang w:val="en-US"/>
         </w:rPr>
-        <w:t>` and `</w:t>
-      </w:r>
-      <w:proofErr w:type="spellStart"/>
-      <w:r>
-        <w:rPr>
+        <w:t>’</w:t>
+      </w:r>
+      <w:r>
+        <w:rPr>
+          <w:lang w:val="en-US"/>
+        </w:rPr>
+        <w:t xml:space="preserve"> and </w:t>
+      </w:r>
+      <w:r>
+        <w:rPr>
+          <w:lang w:val="en-US"/>
+        </w:rPr>
+        <w:t>‘</w:t>
+      </w:r>
+      <w:proofErr w:type="spellStart"/>
+      <w:r>
+        <w:rPr>
+          <w:i/>
+          <w:iCs/>
           <w:lang w:val="en-US"/>
         </w:rPr>
         <w:t>last_appeared</w:t>
@@ -4598,11 +5088,25 @@
         <w:rPr>
           <w:lang w:val="en-US"/>
         </w:rPr>
-        <w:t>` columns. First, in the `</w:t>
-      </w:r>
-      <w:proofErr w:type="spellStart"/>
-      <w:r>
-        <w:rPr>
+        <w:t>’</w:t>
+      </w:r>
+      <w:r>
+        <w:rPr>
+          <w:lang w:val="en-US"/>
+        </w:rPr>
+        <w:t xml:space="preserve"> columns. First, in the </w:t>
+      </w:r>
+      <w:r>
+        <w:rPr>
+          <w:lang w:val="en-US"/>
+        </w:rPr>
+        <w:t>‘</w:t>
+      </w:r>
+      <w:proofErr w:type="spellStart"/>
+      <w:r>
+        <w:rPr>
+          <w:i/>
+          <w:iCs/>
           <w:lang w:val="en-US"/>
         </w:rPr>
         <w:t>first_appeared</w:t>
@@ -4612,11 +5116,103 @@
         <w:rPr>
           <w:lang w:val="en-US"/>
         </w:rPr>
-        <w:t>` column we have some values that don’t fit in. They are `0`, `1`, and `2928`. All other values in this column fall in the range between 1851 and 2012. There is a same problem in the `</w:t>
-      </w:r>
-      <w:proofErr w:type="spellStart"/>
-      <w:r>
-        <w:rPr>
+        <w:t>’</w:t>
+      </w:r>
+      <w:r>
+        <w:rPr>
+          <w:lang w:val="en-US"/>
+        </w:rPr>
+        <w:t xml:space="preserve"> column we have some values that don’t fit in. They are </w:t>
+      </w:r>
+      <w:r>
+        <w:rPr>
+          <w:lang w:val="en-US"/>
+        </w:rPr>
+        <w:t>‘</w:t>
+      </w:r>
+      <w:r>
+        <w:rPr>
+          <w:i/>
+          <w:iCs/>
+          <w:lang w:val="en-US"/>
+        </w:rPr>
+        <w:t>0</w:t>
+      </w:r>
+      <w:r>
+        <w:rPr>
+          <w:lang w:val="en-US"/>
+        </w:rPr>
+        <w:t>’</w:t>
+      </w:r>
+      <w:r>
+        <w:rPr>
+          <w:lang w:val="en-US"/>
+        </w:rPr>
+        <w:t xml:space="preserve">, </w:t>
+      </w:r>
+      <w:r>
+        <w:rPr>
+          <w:lang w:val="en-US"/>
+        </w:rPr>
+        <w:t>‘</w:t>
+      </w:r>
+      <w:r>
+        <w:rPr>
+          <w:i/>
+          <w:iCs/>
+          <w:lang w:val="en-US"/>
+        </w:rPr>
+        <w:t>1</w:t>
+      </w:r>
+      <w:r>
+        <w:rPr>
+          <w:lang w:val="en-US"/>
+        </w:rPr>
+        <w:t>’</w:t>
+      </w:r>
+      <w:r>
+        <w:rPr>
+          <w:lang w:val="en-US"/>
+        </w:rPr>
+        <w:t xml:space="preserve">, and </w:t>
+      </w:r>
+      <w:r>
+        <w:rPr>
+          <w:lang w:val="en-US"/>
+        </w:rPr>
+        <w:t>‘</w:t>
+      </w:r>
+      <w:r>
+        <w:rPr>
+          <w:i/>
+          <w:iCs/>
+          <w:lang w:val="en-US"/>
+        </w:rPr>
+        <w:t>2928</w:t>
+      </w:r>
+      <w:r>
+        <w:rPr>
+          <w:lang w:val="en-US"/>
+        </w:rPr>
+        <w:t>’</w:t>
+      </w:r>
+      <w:r>
+        <w:rPr>
+          <w:lang w:val="en-US"/>
+        </w:rPr>
+        <w:t xml:space="preserve">. All other values in this column fall in the range between 1851 and 2012. There is a same problem in the </w:t>
+      </w:r>
+      <w:r>
+        <w:rPr>
+          <w:lang w:val="en-US"/>
+        </w:rPr>
+        <w:t>‘</w:t>
+      </w:r>
+      <w:proofErr w:type="spellStart"/>
+      <w:r>
+        <w:rPr>
+          <w:i/>
+          <w:iCs/>
           <w:lang w:val="en-US"/>
         </w:rPr>
         <w:t>last_appeared</w:t>
@@ -4626,11 +5222,25 @@
         <w:rPr>
           <w:lang w:val="en-US"/>
         </w:rPr>
-        <w:t>` column. Furthermore, upon some testing of the values, we’ve discovered that some values in the `</w:t>
-      </w:r>
-      <w:proofErr w:type="spellStart"/>
-      <w:r>
-        <w:rPr>
+        <w:t>’</w:t>
+      </w:r>
+      <w:r>
+        <w:rPr>
+          <w:lang w:val="en-US"/>
+        </w:rPr>
+        <w:t xml:space="preserve"> column. Furthermore, upon some testing of the values, we’ve discovered that some values in the </w:t>
+      </w:r>
+      <w:r>
+        <w:rPr>
+          <w:lang w:val="en-US"/>
+        </w:rPr>
+        <w:t>‘</w:t>
+      </w:r>
+      <w:proofErr w:type="spellStart"/>
+      <w:r>
+        <w:rPr>
+          <w:i/>
+          <w:iCs/>
           <w:lang w:val="en-US"/>
         </w:rPr>
         <w:t>first_appeared</w:t>
@@ -4640,11 +5250,25 @@
         <w:rPr>
           <w:lang w:val="en-US"/>
         </w:rPr>
-        <w:t>` column are greater than those in the `</w:t>
-      </w:r>
-      <w:proofErr w:type="spellStart"/>
-      <w:r>
-        <w:rPr>
+        <w:t>’</w:t>
+      </w:r>
+      <w:r>
+        <w:rPr>
+          <w:lang w:val="en-US"/>
+        </w:rPr>
+        <w:t xml:space="preserve"> column are greater than those in the </w:t>
+      </w:r>
+      <w:r>
+        <w:rPr>
+          <w:lang w:val="en-US"/>
+        </w:rPr>
+        <w:t>‘</w:t>
+      </w:r>
+      <w:proofErr w:type="spellStart"/>
+      <w:r>
+        <w:rPr>
+          <w:i/>
+          <w:iCs/>
           <w:lang w:val="en-US"/>
         </w:rPr>
         <w:t>last_appeared</w:t>
@@ -4654,7 +5278,13 @@
         <w:rPr>
           <w:lang w:val="en-US"/>
         </w:rPr>
-        <w:t>` column. Granted, there aren’t that many that comprise this violation.</w:t>
+        <w:t>’</w:t>
+      </w:r>
+      <w:r>
+        <w:rPr>
+          <w:lang w:val="en-US"/>
+        </w:rPr>
+        <w:t xml:space="preserve"> column. Granted, there aren’t that many that comprise this violation.</w:t>
       </w:r>
     </w:p>
     <w:p>
@@ -4681,11 +5311,19 @@
           <w:lang w:val="en-US"/>
         </w:rPr>
         <w:tab/>
-        <w:t>And finally, there are some issues in the `</w:t>
-      </w:r>
-      <w:proofErr w:type="spellStart"/>
-      <w:r>
-        <w:rPr>
+        <w:t xml:space="preserve">And finally, there are some issues in the </w:t>
+      </w:r>
+      <w:r>
+        <w:rPr>
+          <w:lang w:val="en-US"/>
+        </w:rPr>
+        <w:t>‘</w:t>
+      </w:r>
+      <w:proofErr w:type="spellStart"/>
+      <w:r>
+        <w:rPr>
+          <w:i/>
+          <w:iCs/>
           <w:lang w:val="en-US"/>
         </w:rPr>
         <w:t>lowest_price</w:t>
@@ -4695,11 +5333,25 @@
         <w:rPr>
           <w:lang w:val="en-US"/>
         </w:rPr>
-        <w:t>` and `</w:t>
-      </w:r>
-      <w:proofErr w:type="spellStart"/>
-      <w:r>
-        <w:rPr>
+        <w:t>’</w:t>
+      </w:r>
+      <w:r>
+        <w:rPr>
+          <w:lang w:val="en-US"/>
+        </w:rPr>
+        <w:t xml:space="preserve"> and </w:t>
+      </w:r>
+      <w:r>
+        <w:rPr>
+          <w:lang w:val="en-US"/>
+        </w:rPr>
+        <w:t>‘</w:t>
+      </w:r>
+      <w:proofErr w:type="spellStart"/>
+      <w:r>
+        <w:rPr>
+          <w:i/>
+          <w:iCs/>
           <w:lang w:val="en-US"/>
         </w:rPr>
         <w:t>highest_price</w:t>
@@ -4709,17 +5361,31 @@
         <w:rPr>
           <w:lang w:val="en-US"/>
         </w:rPr>
-        <w:t xml:space="preserve">` columns. </w:t>
-      </w:r>
-      <w:r>
-        <w:rPr>
-          <w:lang w:val="en-US"/>
-        </w:rPr>
-        <w:t>Mainly, we have some quite a bit of blank rows there for each column. However, we’ve test to see if there are any violations in the data like `</w:t>
-      </w:r>
-      <w:proofErr w:type="spellStart"/>
-      <w:r>
-        <w:rPr>
+        <w:t>’</w:t>
+      </w:r>
+      <w:r>
+        <w:rPr>
+          <w:lang w:val="en-US"/>
+        </w:rPr>
+        <w:t xml:space="preserve"> columns. </w:t>
+      </w:r>
+      <w:r>
+        <w:rPr>
+          <w:lang w:val="en-US"/>
+        </w:rPr>
+        <w:t xml:space="preserve">Mainly, we have some quite a bit of blank rows there for each column. However, we’ve test to see if there are any violations in the data like </w:t>
+      </w:r>
+      <w:r>
+        <w:rPr>
+          <w:lang w:val="en-US"/>
+        </w:rPr>
+        <w:t>‘</w:t>
+      </w:r>
+      <w:proofErr w:type="spellStart"/>
+      <w:r>
+        <w:rPr>
+          <w:i/>
+          <w:iCs/>
           <w:lang w:val="en-US"/>
         </w:rPr>
         <w:t>lowest_price</w:t>
@@ -4729,11 +5395,25 @@
         <w:rPr>
           <w:lang w:val="en-US"/>
         </w:rPr>
-        <w:t>` greater than `</w:t>
-      </w:r>
-      <w:proofErr w:type="spellStart"/>
-      <w:r>
-        <w:rPr>
+        <w:t>’</w:t>
+      </w:r>
+      <w:r>
+        <w:rPr>
+          <w:lang w:val="en-US"/>
+        </w:rPr>
+        <w:t xml:space="preserve"> greater than </w:t>
+      </w:r>
+      <w:r>
+        <w:rPr>
+          <w:lang w:val="en-US"/>
+        </w:rPr>
+        <w:t>‘</w:t>
+      </w:r>
+      <w:proofErr w:type="spellStart"/>
+      <w:r>
+        <w:rPr>
+          <w:i/>
+          <w:iCs/>
           <w:lang w:val="en-US"/>
         </w:rPr>
         <w:t>highest_price</w:t>
@@ -4743,7 +5423,13 @@
         <w:rPr>
           <w:lang w:val="en-US"/>
         </w:rPr>
-        <w:t xml:space="preserve">` or if there are values in another while there are blanks in one but there weren’t such violations here. </w:t>
+        <w:t>’</w:t>
+      </w:r>
+      <w:r>
+        <w:rPr>
+          <w:lang w:val="en-US"/>
+        </w:rPr>
+        <w:t xml:space="preserve"> or if there are values in another while there are blanks in one but there weren’t such violations here. </w:t>
       </w:r>
     </w:p>
     <w:p>

--- a/Report.docx
+++ b/Report.docx
@@ -296,214 +296,55 @@
         <w:t>—</w:t>
       </w:r>
       <w:r>
-        <w:t xml:space="preserve">This electronic document is a “live” template and already defines the components of your paper [title, text, heads, etc.] in its style sheet. </w:t>
-      </w:r>
-      <w:r>
         <w:t xml:space="preserve"> </w:t>
       </w:r>
       <w:r>
-        <w:rPr>
-          <w:i/>
-        </w:rPr>
-        <w:t>*</w:t>
-      </w:r>
-      <w:r>
-        <w:rPr>
-          <w:i/>
-        </w:rPr>
-        <w:t>CRITICAL:  Do</w:t>
-      </w:r>
-      <w:r>
-        <w:rPr>
-          <w:rFonts w:eastAsia="Times New Roman"/>
-          <w:i/>
-        </w:rPr>
+        <w:t>Data cleansing is one of the most important and most time-consuming steps in data science projects. The final project aims to use various tools and techniques covered in this course, together in an end-to-end data cleaning workflow. All knowledge obtained in this course will be applied for New York Public Library’s crowd-sourced historical menus dataset.</w:t>
+      </w:r>
+    </w:p>
+    <w:p>
+      <w:pPr>
+        <w:pStyle w:val="Keywords"/>
+      </w:pPr>
+      <w:r>
+        <w:t>Keywords—</w:t>
+      </w:r>
+      <w:r>
+        <w:t>NYPL, menus, data cleansing</w:t>
+      </w:r>
+      <w:r>
+        <w:t>,</w:t>
+      </w:r>
+      <w:r>
         <w:t xml:space="preserve"> </w:t>
       </w:r>
-      <w:r>
-        <w:rPr>
-          <w:i/>
-        </w:rPr>
-        <w:t>Not</w:t>
-      </w:r>
-      <w:r>
-        <w:rPr>
-          <w:rFonts w:eastAsia="Times New Roman"/>
-          <w:i/>
-        </w:rPr>
+      <w:proofErr w:type="spellStart"/>
+      <w:r>
+        <w:t>OpenRefine</w:t>
+      </w:r>
+      <w:proofErr w:type="spellEnd"/>
+      <w:r>
+        <w:t>,</w:t>
+      </w:r>
+      <w:r>
         <w:t xml:space="preserve"> </w:t>
       </w:r>
-      <w:r>
-        <w:rPr>
-          <w:i/>
-        </w:rPr>
-        <w:t>Use</w:t>
-      </w:r>
-      <w:r>
-        <w:rPr>
-          <w:rFonts w:eastAsia="Times New Roman"/>
-          <w:i/>
-        </w:rPr>
+      <w:proofErr w:type="spellStart"/>
+      <w:r>
+        <w:t>YesWorkflow</w:t>
+      </w:r>
+      <w:proofErr w:type="spellEnd"/>
+      <w:r>
+        <w:t>,</w:t>
+      </w:r>
+      <w:r>
         <w:t xml:space="preserve"> </w:t>
       </w:r>
       <w:r>
-        <w:rPr>
-          <w:i/>
-        </w:rPr>
-        <w:t>Symbols,</w:t>
-      </w:r>
-      <w:r>
-        <w:rPr>
-          <w:rFonts w:eastAsia="Times New Roman"/>
-          <w:i/>
-        </w:rPr>
-        <w:t xml:space="preserve"> </w:t>
-      </w:r>
-      <w:r>
-        <w:rPr>
-          <w:i/>
-        </w:rPr>
-        <w:t>Special</w:t>
-      </w:r>
-      <w:r>
-        <w:rPr>
-          <w:rFonts w:eastAsia="Times New Roman"/>
-          <w:i/>
-        </w:rPr>
-        <w:t xml:space="preserve"> </w:t>
-      </w:r>
-      <w:r>
-        <w:rPr>
-          <w:i/>
-        </w:rPr>
-        <w:t>Characters,</w:t>
-      </w:r>
-      <w:r>
-        <w:rPr>
-          <w:rFonts w:eastAsia="Times New Roman"/>
-          <w:i/>
-        </w:rPr>
-        <w:t xml:space="preserve"> </w:t>
-      </w:r>
-      <w:r>
-        <w:rPr>
-          <w:rFonts w:eastAsia="Times New Roman"/>
-          <w:i/>
-        </w:rPr>
-        <w:t xml:space="preserve">Footnotes, </w:t>
-      </w:r>
-      <w:r>
-        <w:rPr>
-          <w:i/>
-        </w:rPr>
-        <w:t>or</w:t>
-      </w:r>
-      <w:r>
-        <w:rPr>
-          <w:rFonts w:eastAsia="Times New Roman"/>
-          <w:i/>
-        </w:rPr>
-        <w:t xml:space="preserve"> </w:t>
-      </w:r>
-      <w:r>
-        <w:rPr>
-          <w:i/>
-        </w:rPr>
-        <w:t>Math</w:t>
-      </w:r>
-      <w:r>
-        <w:rPr>
-          <w:rFonts w:eastAsia="Times New Roman"/>
-          <w:i/>
-        </w:rPr>
-        <w:t xml:space="preserve"> </w:t>
-      </w:r>
-      <w:r>
-        <w:rPr>
-          <w:i/>
-        </w:rPr>
-        <w:t>in</w:t>
-      </w:r>
-      <w:r>
-        <w:rPr>
-          <w:rFonts w:eastAsia="Times New Roman"/>
-          <w:i/>
-        </w:rPr>
-        <w:t xml:space="preserve"> Paper </w:t>
-      </w:r>
-      <w:r>
-        <w:rPr>
-          <w:i/>
-        </w:rPr>
-        <w:t>Title</w:t>
-      </w:r>
-      <w:r>
-        <w:rPr>
-          <w:rFonts w:eastAsia="Times New Roman"/>
-          <w:i/>
-        </w:rPr>
-        <w:t xml:space="preserve"> o</w:t>
-      </w:r>
-      <w:r>
-        <w:rPr>
-          <w:i/>
-        </w:rPr>
-        <w:t>r</w:t>
-      </w:r>
-      <w:r>
-        <w:rPr>
-          <w:rFonts w:eastAsia="Times New Roman"/>
-          <w:i/>
-        </w:rPr>
-        <w:t xml:space="preserve"> </w:t>
-      </w:r>
-      <w:r>
-        <w:rPr>
-          <w:i/>
-        </w:rPr>
-        <w:t>Abstract</w:t>
-      </w:r>
-      <w:r>
-        <w:t xml:space="preserve">. </w:t>
-      </w:r>
-    </w:p>
-    <w:p>
-      <w:pPr>
-        <w:pStyle w:val="Keywords"/>
-      </w:pPr>
-      <w:r>
-        <w:t>Keywords—</w:t>
-      </w:r>
-      <w:r>
-        <w:t>NYPL, menus, data cleansing</w:t>
-      </w:r>
-      <w:r>
-        <w:t>,</w:t>
-      </w:r>
-      <w:r>
-        <w:t xml:space="preserve"> </w:t>
-      </w:r>
-      <w:proofErr w:type="spellStart"/>
-      <w:r>
-        <w:t>OpenRefine</w:t>
-      </w:r>
-      <w:proofErr w:type="spellEnd"/>
-      <w:r>
-        <w:t>,</w:t>
-      </w:r>
-      <w:r>
-        <w:t xml:space="preserve"> </w:t>
-      </w:r>
-      <w:proofErr w:type="spellStart"/>
-      <w:r>
-        <w:t>YesWorkflow</w:t>
-      </w:r>
-      <w:proofErr w:type="spellEnd"/>
-      <w:r>
-        <w:t>,</w:t>
-      </w:r>
-      <w:r>
-        <w:t xml:space="preserve"> provenance.</w:t>
+        <w:t xml:space="preserve">SQL, </w:t>
+      </w:r>
+      <w:r>
+        <w:t>provenance.</w:t>
       </w:r>
     </w:p>
     <w:p>
@@ -1794,6 +1635,7 @@
         <w:rPr>
           <w:lang w:val="en-US"/>
         </w:rPr>
+        <w:lastRenderedPageBreak/>
         <w:t xml:space="preserve">The </w:t>
       </w:r>
       <w:r>
@@ -1928,14 +1770,7 @@
         <w:rPr>
           <w:lang w:val="en-US"/>
         </w:rPr>
-        <w:t xml:space="preserve"> and physical dimensions of the </w:t>
-      </w:r>
-      <w:r>
-        <w:rPr>
-          <w:lang w:val="en-US"/>
-        </w:rPr>
-        <w:lastRenderedPageBreak/>
-        <w:t xml:space="preserve">menu e.g. </w:t>
+        <w:t xml:space="preserve"> and physical dimensions of the menu e.g. </w:t>
       </w:r>
       <w:r>
         <w:rPr>
@@ -3841,6 +3676,7 @@
         <w:pStyle w:val="Heading2"/>
       </w:pPr>
       <w:r>
+        <w:lastRenderedPageBreak/>
         <w:t>Dish</w:t>
       </w:r>
     </w:p>
@@ -3857,11 +3693,7 @@
       </w:r>
       <w:proofErr w:type="spellEnd"/>
       <w:r>
-        <w:t xml:space="preserve">. Each dish has a unique id, to which it is referred </w:t>
-      </w:r>
-      <w:r>
-        <w:lastRenderedPageBreak/>
-        <w:t xml:space="preserve">by its affiliated </w:t>
+        <w:t xml:space="preserve">. Each dish has a unique id, to which it is referred by its affiliated </w:t>
       </w:r>
       <w:proofErr w:type="spellStart"/>
       <w:r>
@@ -4567,7 +4399,13 @@
         <w:rPr>
           <w:lang w:val="en-US"/>
         </w:rPr>
-        <w:t xml:space="preserve"> column? One way to do it would be to go through all of the descriptions and then try to deduce a name for the dish from the </w:t>
+        <w:t xml:space="preserve"> column? One way to do it would be to go through all of the descriptions and then try to deduce a name for the dish </w:t>
+      </w:r>
+      <w:r>
+        <w:rPr>
+          <w:lang w:val="en-US"/>
+        </w:rPr>
+        <w:t xml:space="preserve">from the </w:t>
       </w:r>
       <w:proofErr w:type="gramStart"/>
       <w:r>
@@ -5563,13 +5401,20 @@
         <w:rPr>
           <w:color w:val="FF0000"/>
         </w:rPr>
-        <w:t xml:space="preserve"> to clean the chosen dataset—either (a) or (b) or your own (c)—as much as needed for the use case. Document the process and result of this phase, both in narrative form along with supplementary information (e.g., which columns were cleaned and what changes were made?). Can you quantify the results of your efforts? Also, provide provenance information from </w:t>
-      </w:r>
-      <w:proofErr w:type="spellStart"/>
+        <w:t xml:space="preserve"> to clean the chosen dataset—either (a) or (b) or your own (c)—as much as needed for the use case. Document the process and result of this phase, both in narrative form along with supplementary information (e.g., which columns were cleaned and what changes were made?). Can you quantify the results of your efforts? Also, provide provenance </w:t>
+      </w:r>
       <w:r>
         <w:rPr>
           <w:color w:val="FF0000"/>
         </w:rPr>
+        <w:lastRenderedPageBreak/>
+        <w:t xml:space="preserve">information from </w:t>
+      </w:r>
+      <w:proofErr w:type="spellStart"/>
+      <w:r>
+        <w:rPr>
+          <w:color w:val="FF0000"/>
+        </w:rPr>
         <w:t>OpenRefine</w:t>
       </w:r>
       <w:proofErr w:type="spellEnd"/>
@@ -5591,14 +5436,7 @@
         <w:rPr>
           <w:color w:val="FF0000"/>
         </w:rPr>
-        <w:t xml:space="preserve"> includes and does not include in its operation </w:t>
-      </w:r>
-      <w:r>
-        <w:rPr>
-          <w:color w:val="FF0000"/>
-        </w:rPr>
-        <w:lastRenderedPageBreak/>
-        <w:t>history! If important information is missing in the latter, provide that information in narrative form.</w:t>
+        <w:t xml:space="preserve"> includes and does not include in its operation history! If important information is missing in the latter, provide that information in narrative form.</w:t>
       </w:r>
     </w:p>
     <w:p>

--- a/Report.docx
+++ b/Report.docx
@@ -47,7 +47,19 @@
         <w:rPr>
           <w:kern w:val="48"/>
         </w:rPr>
-        <w:t>What's On The Menu?</w:t>
+        <w:t>What</w:t>
+      </w:r>
+      <w:r>
+        <w:rPr>
+          <w:kern w:val="48"/>
+        </w:rPr>
+        <w:t>’</w:t>
+      </w:r>
+      <w:r>
+        <w:rPr>
+          <w:kern w:val="48"/>
+        </w:rPr>
+        <w:t>s On The Menu?</w:t>
       </w:r>
     </w:p>
     <w:p>
@@ -299,7 +311,13 @@
         <w:t xml:space="preserve"> </w:t>
       </w:r>
       <w:r>
-        <w:t>Data cleansing is one of the most important and most time-consuming steps in data science projects. The final project aims to use various tools and techniques covered in this course, together in an end-to-end data cleaning workflow. All knowledge obtained in this course will be applied for New York Public Library’s crowd-sourced historical menus dataset.</w:t>
+        <w:t>Data cleansing is one of the most important and most time-consuming steps in data science projects. The final project aims to use various tools and techniques covered in this course, together in an end-to-end data cleaning workflow. All knowledge obtained in this course will be applied for New York Public Library</w:t>
+      </w:r>
+      <w:r>
+        <w:t>’</w:t>
+      </w:r>
+      <w:r>
+        <w:t>s crowd-sourced historical menus dataset.</w:t>
       </w:r>
     </w:p>
     <w:p>
@@ -1077,7 +1095,13 @@
         <w:rPr>
           <w:lang w:val="en-US"/>
         </w:rPr>
-        <w:t xml:space="preserve"> ‘</w:t>
+        <w:t xml:space="preserve"> </w:t>
+      </w:r>
+      <w:r>
+        <w:rPr>
+          <w:lang w:val="en-US"/>
+        </w:rPr>
+        <w:t>‘</w:t>
       </w:r>
       <w:r>
         <w:rPr>
@@ -1091,7 +1115,19 @@
         <w:rPr>
           <w:lang w:val="en-US"/>
         </w:rPr>
-        <w:t>’, ‘</w:t>
+        <w:t>’</w:t>
+      </w:r>
+      <w:r>
+        <w:rPr>
+          <w:lang w:val="en-US"/>
+        </w:rPr>
+        <w:t xml:space="preserve">, </w:t>
+      </w:r>
+      <w:r>
+        <w:rPr>
+          <w:lang w:val="en-US"/>
+        </w:rPr>
+        <w:t>‘</w:t>
       </w:r>
       <w:r>
         <w:rPr>
@@ -1100,13 +1136,28 @@
           <w:u w:val="single"/>
           <w:lang w:val="en-US"/>
         </w:rPr>
-        <w:t>language’</w:t>
-      </w:r>
-      <w:r>
-        <w:rPr>
-          <w:lang w:val="en-US"/>
-        </w:rPr>
-        <w:t>, ‘</w:t>
+        <w:t>language</w:t>
+      </w:r>
+      <w:r>
+        <w:rPr>
+          <w:i/>
+          <w:iCs/>
+          <w:u w:val="single"/>
+          <w:lang w:val="en-US"/>
+        </w:rPr>
+        <w:t>’</w:t>
+      </w:r>
+      <w:r>
+        <w:rPr>
+          <w:lang w:val="en-US"/>
+        </w:rPr>
+        <w:t xml:space="preserve">, </w:t>
+      </w:r>
+      <w:r>
+        <w:rPr>
+          <w:lang w:val="en-US"/>
+        </w:rPr>
+        <w:t>‘</w:t>
       </w:r>
       <w:proofErr w:type="spellStart"/>
       <w:r>
@@ -1128,21 +1179,51 @@
         <w:rPr>
           <w:lang w:val="en-US"/>
         </w:rPr>
-        <w:t xml:space="preserve">’ do not have any values and can be deleted. </w:t>
-      </w:r>
-    </w:p>
-    <w:p>
-      <w:pPr>
-        <w:pStyle w:val="BodyText"/>
-        <w:rPr>
-          <w:lang w:val="en-US"/>
-        </w:rPr>
-      </w:pPr>
-      <w:r>
-        <w:rPr>
-          <w:lang w:val="en-US"/>
-        </w:rPr>
-        <w:t xml:space="preserve">The ‘id’ column has all unique numeric values. </w:t>
+        <w:t>’</w:t>
+      </w:r>
+      <w:r>
+        <w:rPr>
+          <w:lang w:val="en-US"/>
+        </w:rPr>
+        <w:t xml:space="preserve"> do not have any values and can be deleted. </w:t>
+      </w:r>
+    </w:p>
+    <w:p>
+      <w:pPr>
+        <w:pStyle w:val="BodyText"/>
+        <w:rPr>
+          <w:lang w:val="en-US"/>
+        </w:rPr>
+      </w:pPr>
+      <w:r>
+        <w:rPr>
+          <w:lang w:val="en-US"/>
+        </w:rPr>
+        <w:t xml:space="preserve">The </w:t>
+      </w:r>
+      <w:r>
+        <w:rPr>
+          <w:lang w:val="en-US"/>
+        </w:rPr>
+        <w:t>‘</w:t>
+      </w:r>
+      <w:r>
+        <w:rPr>
+          <w:lang w:val="en-US"/>
+        </w:rPr>
+        <w:t>id</w:t>
+      </w:r>
+      <w:r>
+        <w:rPr>
+          <w:lang w:val="en-US"/>
+        </w:rPr>
+        <w:t>’</w:t>
+      </w:r>
+      <w:r>
+        <w:rPr>
+          <w:lang w:val="en-US"/>
+        </w:rPr>
+        <w:t xml:space="preserve"> column has all unique numeric values. </w:t>
       </w:r>
       <w:proofErr w:type="gramStart"/>
       <w:r>
@@ -1170,7 +1251,13 @@
         <w:rPr>
           <w:lang w:val="en-US"/>
         </w:rPr>
-        <w:t>The ‘</w:t>
+        <w:t xml:space="preserve">The </w:t>
+      </w:r>
+      <w:r>
+        <w:rPr>
+          <w:lang w:val="en-US"/>
+        </w:rPr>
+        <w:t>‘</w:t>
       </w:r>
       <w:r>
         <w:rPr>
@@ -1184,35 +1271,69 @@
         <w:rPr>
           <w:lang w:val="en-US"/>
         </w:rPr>
-        <w:t xml:space="preserve">’ column has only 3197 non-empty values. There also placeholders for missing value, e.g., </w:t>
-      </w:r>
-      <w:r>
-        <w:rPr>
-          <w:i/>
-          <w:iCs/>
-          <w:lang w:val="en-US"/>
-        </w:rPr>
-        <w:t>‘[Restaurant name and/or location not given]</w:t>
-      </w:r>
-      <w:r>
-        <w:rPr>
-          <w:lang w:val="en-US"/>
-        </w:rPr>
-        <w:t xml:space="preserve">’ or </w:t>
-      </w:r>
-      <w:r>
-        <w:rPr>
-          <w:i/>
-          <w:iCs/>
-          <w:lang w:val="en-US"/>
-        </w:rPr>
-        <w:t>‘[Not given]</w:t>
-      </w:r>
-      <w:r>
-        <w:rPr>
-          <w:lang w:val="en-US"/>
-        </w:rPr>
-        <w:t>’. There are a lot of names</w:t>
+        <w:t>’</w:t>
+      </w:r>
+      <w:r>
+        <w:rPr>
+          <w:lang w:val="en-US"/>
+        </w:rPr>
+        <w:t xml:space="preserve"> column has only 3197 non-empty values. There also placeholders for missing value, e.g., </w:t>
+      </w:r>
+      <w:r>
+        <w:rPr>
+          <w:i/>
+          <w:iCs/>
+          <w:lang w:val="en-US"/>
+        </w:rPr>
+        <w:t>‘</w:t>
+      </w:r>
+      <w:r>
+        <w:rPr>
+          <w:i/>
+          <w:iCs/>
+          <w:lang w:val="en-US"/>
+        </w:rPr>
+        <w:t>[Restaurant name and/or location not given]</w:t>
+      </w:r>
+      <w:r>
+        <w:rPr>
+          <w:lang w:val="en-US"/>
+        </w:rPr>
+        <w:t>’</w:t>
+      </w:r>
+      <w:r>
+        <w:rPr>
+          <w:lang w:val="en-US"/>
+        </w:rPr>
+        <w:t xml:space="preserve"> or </w:t>
+      </w:r>
+      <w:r>
+        <w:rPr>
+          <w:i/>
+          <w:iCs/>
+          <w:lang w:val="en-US"/>
+        </w:rPr>
+        <w:t>‘</w:t>
+      </w:r>
+      <w:r>
+        <w:rPr>
+          <w:i/>
+          <w:iCs/>
+          <w:lang w:val="en-US"/>
+        </w:rPr>
+        <w:t>[Not given]</w:t>
+      </w:r>
+      <w:r>
+        <w:rPr>
+          <w:lang w:val="en-US"/>
+        </w:rPr>
+        <w:t>’</w:t>
+      </w:r>
+      <w:r>
+        <w:rPr>
+          <w:lang w:val="en-US"/>
+        </w:rPr>
+        <w:t>. There are a lot of names</w:t>
       </w:r>
       <w:r>
         <w:rPr>
@@ -1232,21 +1353,39 @@
         <w:rPr>
           <w:lang w:val="en-US"/>
         </w:rPr>
-        <w:t xml:space="preserve"> but due to extra spaces, punctuations, different order of words, typos, diacritical mars they don’t match exactly. </w:t>
-      </w:r>
-    </w:p>
-    <w:p>
-      <w:pPr>
-        <w:pStyle w:val="BodyText"/>
-        <w:rPr>
-          <w:lang w:val="en-US"/>
-        </w:rPr>
-      </w:pPr>
-      <w:r>
-        <w:rPr>
-          <w:lang w:val="en-US"/>
-        </w:rPr>
-        <w:t>The ‘</w:t>
+        <w:t xml:space="preserve"> but due to extra spaces, punctuations, different order of words, typos, diacritical mars they don</w:t>
+      </w:r>
+      <w:r>
+        <w:rPr>
+          <w:lang w:val="en-US"/>
+        </w:rPr>
+        <w:t>’</w:t>
+      </w:r>
+      <w:r>
+        <w:rPr>
+          <w:lang w:val="en-US"/>
+        </w:rPr>
+        <w:t xml:space="preserve">t match exactly. </w:t>
+      </w:r>
+    </w:p>
+    <w:p>
+      <w:pPr>
+        <w:pStyle w:val="BodyText"/>
+        <w:rPr>
+          <w:lang w:val="en-US"/>
+        </w:rPr>
+      </w:pPr>
+      <w:r>
+        <w:rPr>
+          <w:lang w:val="en-US"/>
+        </w:rPr>
+        <w:t xml:space="preserve">The </w:t>
+      </w:r>
+      <w:r>
+        <w:rPr>
+          <w:lang w:val="en-US"/>
+        </w:rPr>
+        <w:t>‘</w:t>
       </w:r>
       <w:r>
         <w:rPr>
@@ -1260,7 +1399,19 @@
         <w:rPr>
           <w:lang w:val="en-US"/>
         </w:rPr>
-        <w:t>’ column has 15984 non-empty values, and these values have similar issues as ‘</w:t>
+        <w:t>’</w:t>
+      </w:r>
+      <w:r>
+        <w:rPr>
+          <w:lang w:val="en-US"/>
+        </w:rPr>
+        <w:t xml:space="preserve"> column has 15984 non-empty values, and these values have similar issues as </w:t>
+      </w:r>
+      <w:r>
+        <w:rPr>
+          <w:lang w:val="en-US"/>
+        </w:rPr>
+        <w:t>‘</w:t>
       </w:r>
       <w:r>
         <w:rPr>
@@ -1275,21 +1426,33 @@
         <w:rPr>
           <w:lang w:val="en-US"/>
         </w:rPr>
-        <w:t xml:space="preserve">’ column. Also, some of the values are just question marks. </w:t>
-      </w:r>
-    </w:p>
-    <w:p>
-      <w:pPr>
-        <w:pStyle w:val="BodyText"/>
-        <w:rPr>
-          <w:lang w:val="en-US"/>
-        </w:rPr>
-      </w:pPr>
-      <w:r>
-        <w:rPr>
-          <w:lang w:val="en-US"/>
-        </w:rPr>
-        <w:t>The ‘</w:t>
+        <w:t>’</w:t>
+      </w:r>
+      <w:r>
+        <w:rPr>
+          <w:lang w:val="en-US"/>
+        </w:rPr>
+        <w:t xml:space="preserve"> column. Also, some of the values are just question marks. </w:t>
+      </w:r>
+    </w:p>
+    <w:p>
+      <w:pPr>
+        <w:pStyle w:val="BodyText"/>
+        <w:rPr>
+          <w:lang w:val="en-US"/>
+        </w:rPr>
+      </w:pPr>
+      <w:r>
+        <w:rPr>
+          <w:lang w:val="en-US"/>
+        </w:rPr>
+        <w:t xml:space="preserve">The </w:t>
+      </w:r>
+      <w:r>
+        <w:rPr>
+          <w:lang w:val="en-US"/>
+        </w:rPr>
+        <w:t>‘</w:t>
       </w:r>
       <w:r>
         <w:rPr>
@@ -1303,7 +1466,13 @@
         <w:rPr>
           <w:lang w:val="en-US"/>
         </w:rPr>
-        <w:t xml:space="preserve">’ column has 8154 non-empty values. The values for this column can be grouped into different buckets such as </w:t>
+        <w:t>’</w:t>
+      </w:r>
+      <w:r>
+        <w:rPr>
+          <w:lang w:val="en-US"/>
+        </w:rPr>
+        <w:t xml:space="preserve"> column has 8154 non-empty values. The values for this column can be grouped into different buckets such as </w:t>
       </w:r>
       <w:r>
         <w:rPr>
@@ -1355,7 +1524,13 @@
         <w:rPr>
           <w:lang w:val="en-US"/>
         </w:rPr>
-        <w:t>, ‘</w:t>
+        <w:t xml:space="preserve">, </w:t>
+      </w:r>
+      <w:r>
+        <w:rPr>
+          <w:lang w:val="en-US"/>
+        </w:rPr>
+        <w:t>‘</w:t>
       </w:r>
       <w:r>
         <w:rPr>
@@ -1369,7 +1544,13 @@
         <w:rPr>
           <w:lang w:val="en-US"/>
         </w:rPr>
-        <w:t xml:space="preserve">’ etc. Also, some of these values are written in different language e.g., French or German, and depends on the use case can be grouped together. The values such as </w:t>
+        <w:t>’</w:t>
+      </w:r>
+      <w:r>
+        <w:rPr>
+          <w:lang w:val="en-US"/>
+        </w:rPr>
+        <w:t xml:space="preserve"> etc. Also, some of these values are written in different language e.g., French or German, and depends on the use case can be grouped together. The values such as </w:t>
       </w:r>
       <w:r>
         <w:rPr>
@@ -1485,7 +1666,13 @@
         <w:rPr>
           <w:lang w:val="en-US"/>
         </w:rPr>
-        <w:t xml:space="preserve">’ </w:t>
+        <w:t>’</w:t>
+      </w:r>
+      <w:r>
+        <w:rPr>
+          <w:lang w:val="en-US"/>
+        </w:rPr>
+        <w:t xml:space="preserve"> </w:t>
       </w:r>
       <w:r>
         <w:rPr>
@@ -2124,7 +2311,19 @@
         <w:rPr>
           <w:lang w:val="en-US"/>
         </w:rPr>
-        <w:t>’, ‘</w:t>
+        <w:t>’</w:t>
+      </w:r>
+      <w:r>
+        <w:rPr>
+          <w:lang w:val="en-US"/>
+        </w:rPr>
+        <w:t xml:space="preserve">, </w:t>
+      </w:r>
+      <w:r>
+        <w:rPr>
+          <w:lang w:val="en-US"/>
+        </w:rPr>
+        <w:t>‘</w:t>
       </w:r>
       <w:r>
         <w:rPr>
@@ -3668,7 +3867,21 @@
         <w:rPr>
           <w:lang w:val="en-US"/>
         </w:rPr>
-        <w:t xml:space="preserve"> column has 1240821 blank rows, which means that the vast majority of the rows are blank. It may be worth excluding this column.</w:t>
+        <w:t xml:space="preserve"> column has 1240821 blank rows, which means that </w:t>
+      </w:r>
+      <w:proofErr w:type="gramStart"/>
+      <w:r>
+        <w:rPr>
+          <w:lang w:val="en-US"/>
+        </w:rPr>
+        <w:t>the vast majority of</w:t>
+      </w:r>
+      <w:proofErr w:type="gramEnd"/>
+      <w:r>
+        <w:rPr>
+          <w:lang w:val="en-US"/>
+        </w:rPr>
+        <w:t xml:space="preserve"> the rows are blank. It may be worth excluding this column.</w:t>
       </w:r>
     </w:p>
     <w:p>
@@ -4046,7 +4259,19 @@
         <w:t>’</w:t>
       </w:r>
       <w:r>
-        <w:t xml:space="preserve"> file has data about dishes that have appeared or didn't appear in menus since 1851. In particular, it contains data about the dish's name, its description, how many times and in how many menus it appeared, when it appeared first and last, and its lowest and highest price. This dataset contains 423,397 observations of 9 variables. The variables are as follows:</w:t>
+        <w:t xml:space="preserve"> file has data about dishes that have appeared or didn</w:t>
+      </w:r>
+      <w:r>
+        <w:t>’</w:t>
+      </w:r>
+      <w:r>
+        <w:t>t appear in menus since 1851. In particular, it contains data about the dish</w:t>
+      </w:r>
+      <w:r>
+        <w:t>’</w:t>
+      </w:r>
+      <w:r>
+        <w:t>s name, its description, how many times and in how many menus it appeared, when it appeared first and last, and its lowest and highest price. This dataset contains 423,397 observations of 9 variables. The variables are as follows:</w:t>
       </w:r>
     </w:p>
     <w:p>
@@ -4844,7 +5069,19 @@
         <w:rPr>
           <w:lang w:val="en-US"/>
         </w:rPr>
-        <w:t xml:space="preserve"> column. This doesn’t make sense. How could a dish appear 0 times but appear 1 time in a menu? Maybe these 2 columns could be merged into 1?</w:t>
+        <w:t xml:space="preserve"> column. This doesn</w:t>
+      </w:r>
+      <w:r>
+        <w:rPr>
+          <w:lang w:val="en-US"/>
+        </w:rPr>
+        <w:t>’</w:t>
+      </w:r>
+      <w:r>
+        <w:rPr>
+          <w:lang w:val="en-US"/>
+        </w:rPr>
+        <w:t>t make sense. How could a dish appear 0 times but appear 1 time in a menu? Maybe these 2 columns could be merged into 1?</w:t>
       </w:r>
     </w:p>
     <w:p>
@@ -4960,7 +5197,19 @@
         <w:rPr>
           <w:lang w:val="en-US"/>
         </w:rPr>
-        <w:t xml:space="preserve"> column we have some values that don’t fit in. They are </w:t>
+        <w:t xml:space="preserve"> column we have some values that don</w:t>
+      </w:r>
+      <w:r>
+        <w:rPr>
+          <w:lang w:val="en-US"/>
+        </w:rPr>
+        <w:t>’</w:t>
+      </w:r>
+      <w:r>
+        <w:rPr>
+          <w:lang w:val="en-US"/>
+        </w:rPr>
+        <w:t xml:space="preserve">t fit in. They are </w:t>
       </w:r>
       <w:r>
         <w:rPr>
@@ -5066,7 +5315,19 @@
         <w:rPr>
           <w:lang w:val="en-US"/>
         </w:rPr>
-        <w:t xml:space="preserve"> column. Furthermore, upon some testing of the values, we’ve discovered that some values in the </w:t>
+        <w:t xml:space="preserve"> column. Furthermore, upon some testing of the values, we</w:t>
+      </w:r>
+      <w:r>
+        <w:rPr>
+          <w:lang w:val="en-US"/>
+        </w:rPr>
+        <w:t>’</w:t>
+      </w:r>
+      <w:r>
+        <w:rPr>
+          <w:lang w:val="en-US"/>
+        </w:rPr>
+        <w:t xml:space="preserve">ve discovered that some values in the </w:t>
       </w:r>
       <w:r>
         <w:rPr>
@@ -5122,7 +5383,19 @@
         <w:rPr>
           <w:lang w:val="en-US"/>
         </w:rPr>
-        <w:t xml:space="preserve"> column. Granted, there aren’t that many that comprise this violation.</w:t>
+        <w:t xml:space="preserve"> column. Granted, there aren</w:t>
+      </w:r>
+      <w:r>
+        <w:rPr>
+          <w:lang w:val="en-US"/>
+        </w:rPr>
+        <w:t>’</w:t>
+      </w:r>
+      <w:r>
+        <w:rPr>
+          <w:lang w:val="en-US"/>
+        </w:rPr>
+        <w:t>t that many that comprise this violation.</w:t>
       </w:r>
     </w:p>
     <w:p>
@@ -5211,7 +5484,19 @@
         <w:rPr>
           <w:lang w:val="en-US"/>
         </w:rPr>
-        <w:t xml:space="preserve">Mainly, we have some quite a bit of blank rows there for each column. However, we’ve test to see if there are any violations in the data like </w:t>
+        <w:t>Mainly, we have some quite a bit of blank rows there for each column. However, we</w:t>
+      </w:r>
+      <w:r>
+        <w:rPr>
+          <w:lang w:val="en-US"/>
+        </w:rPr>
+        <w:t>’</w:t>
+      </w:r>
+      <w:r>
+        <w:rPr>
+          <w:lang w:val="en-US"/>
+        </w:rPr>
+        <w:t xml:space="preserve">ve test to see if there are any violations in the data like </w:t>
       </w:r>
       <w:r>
         <w:rPr>
@@ -5267,7 +5552,19 @@
         <w:rPr>
           <w:lang w:val="en-US"/>
         </w:rPr>
-        <w:t xml:space="preserve"> or if there are values in another while there are blanks in one but there weren’t such violations here. </w:t>
+        <w:t xml:space="preserve"> or if there are values in another while there are blanks in one but there weren</w:t>
+      </w:r>
+      <w:r>
+        <w:rPr>
+          <w:lang w:val="en-US"/>
+        </w:rPr>
+        <w:t>’</w:t>
+      </w:r>
+      <w:r>
+        <w:rPr>
+          <w:lang w:val="en-US"/>
+        </w:rPr>
+        <w:t xml:space="preserve">t such violations here. </w:t>
       </w:r>
     </w:p>
     <w:p>
@@ -5294,7 +5591,19 @@
           <w:lang w:val="en-US"/>
         </w:rPr>
         <w:tab/>
-        <w:t>Some use cases for this data would be in the space of restaurant entrepreneurs. Before a restaurant offers a dish, it could look at this dataset to see if a similar dish has been in the menus and how popular it is, as well as the price at which it’s been offered</w:t>
+        <w:t>Some use cases for this data would be in the space of restaurant entrepreneurs. Before a restaurant offers a dish, it could look at this dataset to see if a similar dish has been in the menus and how popular it is, as well as the price at which it</w:t>
+      </w:r>
+      <w:r>
+        <w:rPr>
+          <w:lang w:val="en-US"/>
+        </w:rPr>
+        <w:t>’</w:t>
+      </w:r>
+      <w:r>
+        <w:rPr>
+          <w:lang w:val="en-US"/>
+        </w:rPr>
+        <w:t>s been offered</w:t>
       </w:r>
       <w:r>
         <w:rPr>
@@ -5380,63 +5689,1482 @@
       <w:pPr>
         <w:pStyle w:val="BodyText"/>
         <w:rPr>
-          <w:color w:val="FF0000"/>
-        </w:rPr>
-      </w:pPr>
-      <w:r>
-        <w:rPr>
-          <w:color w:val="FF0000"/>
-        </w:rPr>
-        <w:t xml:space="preserve">In this first hands-on part of the project, you should use </w:t>
-      </w:r>
-      <w:proofErr w:type="spellStart"/>
-      <w:r>
-        <w:rPr>
-          <w:color w:val="FF0000"/>
+          <w:color w:val="000000" w:themeColor="text1"/>
+          <w:lang w:val="en-US"/>
+        </w:rPr>
+      </w:pPr>
+      <w:r>
+        <w:rPr>
+          <w:color w:val="000000" w:themeColor="text1"/>
+          <w:lang w:val="en-US"/>
+        </w:rPr>
+        <w:t xml:space="preserve">We use </w:t>
+      </w:r>
+      <w:proofErr w:type="spellStart"/>
+      <w:r>
+        <w:rPr>
+          <w:color w:val="000000" w:themeColor="text1"/>
+          <w:lang w:val="en-US"/>
         </w:rPr>
         <w:t>OpenRefine</w:t>
       </w:r>
       <w:proofErr w:type="spellEnd"/>
       <w:r>
         <w:rPr>
-          <w:color w:val="FF0000"/>
-        </w:rPr>
-        <w:t xml:space="preserve"> to clean the chosen dataset—either (a) or (b) or your own (c)—as much as needed for the use case. Document the process and result of this phase, both in narrative form along with supplementary information (e.g., which columns were cleaned and what changes were made?). Can you quantify the results of your efforts? Also, provide provenance </w:t>
-      </w:r>
-      <w:r>
-        <w:rPr>
-          <w:color w:val="FF0000"/>
-        </w:rPr>
+          <w:color w:val="000000" w:themeColor="text1"/>
+          <w:lang w:val="en-US"/>
+        </w:rPr>
+        <w:t xml:space="preserve"> version 3.1 to clean the dataset. Each file was cleaned separately.</w:t>
+      </w:r>
+    </w:p>
+    <w:p>
+      <w:pPr>
+        <w:pStyle w:val="BodyText"/>
+        <w:rPr>
+          <w:color w:val="000000" w:themeColor="text1"/>
+          <w:lang w:val="en-US"/>
+        </w:rPr>
+      </w:pPr>
+    </w:p>
+    <w:p>
+      <w:pPr>
+        <w:pStyle w:val="Heading2"/>
+      </w:pPr>
+      <w:r>
         <w:lastRenderedPageBreak/>
-        <w:t xml:space="preserve">information from </w:t>
-      </w:r>
-      <w:proofErr w:type="spellStart"/>
-      <w:r>
-        <w:rPr>
-          <w:color w:val="FF0000"/>
-        </w:rPr>
+        <w:t>Menu file</w:t>
+      </w:r>
+    </w:p>
+    <w:p>
+      <w:pPr>
+        <w:pStyle w:val="BodyText"/>
+        <w:rPr>
+          <w:color w:val="000000" w:themeColor="text1"/>
+          <w:lang w:val="en-US"/>
+        </w:rPr>
+      </w:pPr>
+      <w:r>
+        <w:rPr>
+          <w:color w:val="000000" w:themeColor="text1"/>
+          <w:lang w:val="en-US"/>
+        </w:rPr>
+        <w:t xml:space="preserve">The </w:t>
+      </w:r>
+      <w:r>
+        <w:rPr>
+          <w:color w:val="000000" w:themeColor="text1"/>
+          <w:lang w:val="en-US"/>
+        </w:rPr>
+        <w:t>‘</w:t>
+      </w:r>
+      <w:r>
+        <w:rPr>
+          <w:i/>
+          <w:iCs/>
+          <w:color w:val="000000" w:themeColor="text1"/>
+          <w:lang w:val="en-US"/>
+        </w:rPr>
+        <w:t>id</w:t>
+      </w:r>
+      <w:r>
+        <w:rPr>
+          <w:color w:val="000000" w:themeColor="text1"/>
+          <w:lang w:val="en-US"/>
+        </w:rPr>
+        <w:t>’</w:t>
+      </w:r>
+      <w:r>
+        <w:rPr>
+          <w:color w:val="000000" w:themeColor="text1"/>
+          <w:lang w:val="en-US"/>
+        </w:rPr>
+        <w:t xml:space="preserve"> column was converted to the number using common transformation </w:t>
+      </w:r>
+      <w:r>
+        <w:rPr>
+          <w:color w:val="000000" w:themeColor="text1"/>
+          <w:lang w:val="en-US"/>
+        </w:rPr>
+        <w:t>‘</w:t>
+      </w:r>
+      <w:r>
+        <w:rPr>
+          <w:i/>
+          <w:iCs/>
+          <w:color w:val="000000" w:themeColor="text1"/>
+          <w:lang w:val="en-US"/>
+        </w:rPr>
+        <w:t>To Number</w:t>
+      </w:r>
+      <w:r>
+        <w:rPr>
+          <w:color w:val="000000" w:themeColor="text1"/>
+          <w:lang w:val="en-US"/>
+        </w:rPr>
+        <w:t>’</w:t>
+      </w:r>
+      <w:r>
+        <w:rPr>
+          <w:color w:val="000000" w:themeColor="text1"/>
+          <w:lang w:val="en-US"/>
+        </w:rPr>
+        <w:t>. All 17545 were converted without any issues as expected.</w:t>
+      </w:r>
+    </w:p>
+    <w:p>
+      <w:pPr>
+        <w:pStyle w:val="BodyText"/>
+        <w:ind w:firstLine="0pt"/>
+        <w:jc w:val="start"/>
+        <w:rPr>
+          <w:color w:val="000000" w:themeColor="text1"/>
+          <w:lang w:val="en-US"/>
+        </w:rPr>
+      </w:pPr>
+      <w:r>
+        <w:rPr>
+          <w:noProof/>
+          <w:color w:val="000000" w:themeColor="text1"/>
+          <w:lang w:val="en-US"/>
+        </w:rPr>
+        <w:drawing>
+          <wp:inline distT="0" distB="0" distL="0" distR="0" wp14:anchorId="10389885" wp14:editId="1D404118">
+            <wp:extent cx="2659857" cy="1932305"/>
+            <wp:effectExtent l="165100" t="165100" r="160020" b="163195"/>
+            <wp:docPr id="2" name="Picture 2" descr="A screenshot of a cell phone&#10;&#10;Description automatically generated"/>
+            <wp:cNvGraphicFramePr>
+              <a:graphicFrameLocks xmlns:a="http://purl.oclc.org/ooxml/drawingml/main" noChangeAspect="1"/>
+            </wp:cNvGraphicFramePr>
+            <a:graphic xmlns:a="http://purl.oclc.org/ooxml/drawingml/main">
+              <a:graphicData uri="http://purl.oclc.org/ooxml/drawingml/picture">
+                <pic:pic xmlns:pic="http://purl.oclc.org/ooxml/drawingml/picture">
+                  <pic:nvPicPr>
+                    <pic:cNvPr id="2" name="Picture 2" descr="A screenshot of a cell phone&#10;&#10;Description automatically generated"/>
+                    <pic:cNvPicPr/>
+                  </pic:nvPicPr>
+                  <pic:blipFill>
+                    <a:blip r:embed="rId14" cstate="print">
+                      <a:extLst>
+                        <a:ext uri="{28A0092B-C50C-407E-A947-70E740481C1C}">
+                          <a14:useLocalDpi xmlns:a14="http://schemas.microsoft.com/office/drawing/2010/main" val="0"/>
+                        </a:ext>
+                      </a:extLst>
+                    </a:blip>
+                    <a:stretch>
+                      <a:fillRect/>
+                    </a:stretch>
+                  </pic:blipFill>
+                  <pic:spPr>
+                    <a:xfrm>
+                      <a:off x="0" y="0"/>
+                      <a:ext cx="2676727" cy="1944561"/>
+                    </a:xfrm>
+                    <a:prstGeom prst="rect">
+                      <a:avLst/>
+                    </a:prstGeom>
+                    <a:ln>
+                      <a:noFill/>
+                    </a:ln>
+                    <a:effectLst>
+                      <a:outerShdw blurRad="190500" algn="tl" rotWithShape="0">
+                        <a:srgbClr val="000000">
+                          <a:alpha val="70%"/>
+                        </a:srgbClr>
+                      </a:outerShdw>
+                    </a:effectLst>
+                  </pic:spPr>
+                </pic:pic>
+              </a:graphicData>
+            </a:graphic>
+          </wp:inline>
+        </w:drawing>
+      </w:r>
+    </w:p>
+    <w:p>
+      <w:pPr>
+        <w:pStyle w:val="BodyText"/>
+        <w:rPr>
+          <w:color w:val="000000" w:themeColor="text1"/>
+          <w:lang w:val="en-US"/>
+        </w:rPr>
+      </w:pPr>
+      <w:r>
+        <w:rPr>
+          <w:color w:val="000000" w:themeColor="text1"/>
+          <w:lang w:val="en-US"/>
+        </w:rPr>
+        <w:t xml:space="preserve">Common transformations such as </w:t>
+      </w:r>
+      <w:r>
+        <w:rPr>
+          <w:color w:val="000000" w:themeColor="text1"/>
+          <w:lang w:val="en-US"/>
+        </w:rPr>
+        <w:t>‘</w:t>
+      </w:r>
+      <w:r>
+        <w:rPr>
+          <w:i/>
+          <w:iCs/>
+          <w:color w:val="000000" w:themeColor="text1"/>
+          <w:lang w:val="en-US"/>
+        </w:rPr>
+        <w:t>Trim leading and trailing whitespace</w:t>
+      </w:r>
+      <w:r>
+        <w:rPr>
+          <w:i/>
+          <w:iCs/>
+          <w:color w:val="000000" w:themeColor="text1"/>
+          <w:lang w:val="en-US"/>
+        </w:rPr>
+        <w:t>’</w:t>
+      </w:r>
+      <w:r>
+        <w:rPr>
+          <w:color w:val="000000" w:themeColor="text1"/>
+          <w:lang w:val="en-US"/>
+        </w:rPr>
+        <w:t xml:space="preserve">, </w:t>
+      </w:r>
+      <w:r>
+        <w:rPr>
+          <w:color w:val="000000" w:themeColor="text1"/>
+          <w:lang w:val="en-US"/>
+        </w:rPr>
+        <w:t>‘</w:t>
+      </w:r>
+      <w:r>
+        <w:rPr>
+          <w:i/>
+          <w:iCs/>
+          <w:color w:val="000000" w:themeColor="text1"/>
+          <w:lang w:val="en-US"/>
+        </w:rPr>
+        <w:t>Collapse consecutive whitespace</w:t>
+      </w:r>
+      <w:r>
+        <w:rPr>
+          <w:color w:val="000000" w:themeColor="text1"/>
+          <w:lang w:val="en-US"/>
+        </w:rPr>
+        <w:t>’</w:t>
+      </w:r>
+      <w:r>
+        <w:rPr>
+          <w:color w:val="000000" w:themeColor="text1"/>
+          <w:lang w:val="en-US"/>
+        </w:rPr>
+        <w:t xml:space="preserve">, </w:t>
+      </w:r>
+      <w:r>
+        <w:rPr>
+          <w:color w:val="000000" w:themeColor="text1"/>
+          <w:lang w:val="en-US"/>
+        </w:rPr>
+        <w:t>‘</w:t>
+      </w:r>
+      <w:r>
+        <w:rPr>
+          <w:i/>
+          <w:iCs/>
+          <w:color w:val="000000" w:themeColor="text1"/>
+          <w:lang w:val="en-US"/>
+        </w:rPr>
+        <w:t xml:space="preserve">To </w:t>
+      </w:r>
+      <w:proofErr w:type="spellStart"/>
+      <w:r>
+        <w:rPr>
+          <w:i/>
+          <w:iCs/>
+          <w:color w:val="000000" w:themeColor="text1"/>
+          <w:lang w:val="en-US"/>
+        </w:rPr>
+        <w:t>titlecase</w:t>
+      </w:r>
+      <w:proofErr w:type="spellEnd"/>
+      <w:r>
+        <w:rPr>
+          <w:color w:val="000000" w:themeColor="text1"/>
+          <w:lang w:val="en-US"/>
+        </w:rPr>
+        <w:t>’</w:t>
+      </w:r>
+      <w:r>
+        <w:rPr>
+          <w:color w:val="000000" w:themeColor="text1"/>
+          <w:lang w:val="en-US"/>
+        </w:rPr>
+        <w:t xml:space="preserve"> and in some cases </w:t>
+      </w:r>
+      <w:r>
+        <w:rPr>
+          <w:color w:val="000000" w:themeColor="text1"/>
+          <w:lang w:val="en-US"/>
+        </w:rPr>
+        <w:t>‘</w:t>
+      </w:r>
+      <w:r>
+        <w:rPr>
+          <w:i/>
+          <w:iCs/>
+          <w:color w:val="000000" w:themeColor="text1"/>
+          <w:lang w:val="en-US"/>
+        </w:rPr>
+        <w:t>To uppercase</w:t>
+      </w:r>
+      <w:r>
+        <w:rPr>
+          <w:color w:val="000000" w:themeColor="text1"/>
+          <w:lang w:val="en-US"/>
+        </w:rPr>
+        <w:t>’</w:t>
+      </w:r>
+      <w:r>
+        <w:rPr>
+          <w:color w:val="000000" w:themeColor="text1"/>
+          <w:lang w:val="en-US"/>
+        </w:rPr>
+        <w:t xml:space="preserve"> were applied for each text column.</w:t>
+      </w:r>
+      <w:r>
+        <w:rPr>
+          <w:color w:val="000000" w:themeColor="text1"/>
+          <w:lang w:val="en-US"/>
+        </w:rPr>
+        <w:t xml:space="preserve"> </w:t>
+      </w:r>
+      <w:r>
+        <w:rPr>
+          <w:color w:val="000000" w:themeColor="text1"/>
+          <w:lang w:val="en-US"/>
+        </w:rPr>
+        <w:t>The same transformations were applied repeatedly when other transformations may cause the issues fixed before.</w:t>
+      </w:r>
+    </w:p>
+    <w:p>
+      <w:pPr>
+        <w:jc w:val="start"/>
+      </w:pPr>
+      <w:r>
+        <w:rPr>
+          <w:noProof/>
+        </w:rPr>
+        <w:drawing>
+          <wp:inline distT="0" distB="0" distL="0" distR="0" wp14:anchorId="1D138663" wp14:editId="4F6011F7">
+            <wp:extent cx="2793253" cy="1908665"/>
+            <wp:effectExtent l="165100" t="165100" r="166370" b="161925"/>
+            <wp:docPr id="3" name="Picture 3" descr="A screenshot of a cell phone&#10;&#10;Description automatically generated"/>
+            <wp:cNvGraphicFramePr>
+              <a:graphicFrameLocks xmlns:a="http://purl.oclc.org/ooxml/drawingml/main" noChangeAspect="1"/>
+            </wp:cNvGraphicFramePr>
+            <a:graphic xmlns:a="http://purl.oclc.org/ooxml/drawingml/main">
+              <a:graphicData uri="http://purl.oclc.org/ooxml/drawingml/picture">
+                <pic:pic xmlns:pic="http://purl.oclc.org/ooxml/drawingml/picture">
+                  <pic:nvPicPr>
+                    <pic:cNvPr id="3" name="Picture 3" descr="A screenshot of a cell phone&#10;&#10;Description automatically generated"/>
+                    <pic:cNvPicPr/>
+                  </pic:nvPicPr>
+                  <pic:blipFill>
+                    <a:blip r:embed="rId15" cstate="print">
+                      <a:extLst>
+                        <a:ext uri="{28A0092B-C50C-407E-A947-70E740481C1C}">
+                          <a14:useLocalDpi xmlns:a14="http://schemas.microsoft.com/office/drawing/2010/main" val="0"/>
+                        </a:ext>
+                      </a:extLst>
+                    </a:blip>
+                    <a:stretch>
+                      <a:fillRect/>
+                    </a:stretch>
+                  </pic:blipFill>
+                  <pic:spPr>
+                    <a:xfrm>
+                      <a:off x="0" y="0"/>
+                      <a:ext cx="2807805" cy="1918609"/>
+                    </a:xfrm>
+                    <a:prstGeom prst="rect">
+                      <a:avLst/>
+                    </a:prstGeom>
+                    <a:ln>
+                      <a:noFill/>
+                    </a:ln>
+                    <a:effectLst>
+                      <a:outerShdw blurRad="190500" algn="tl" rotWithShape="0">
+                        <a:srgbClr val="000000">
+                          <a:alpha val="70%"/>
+                        </a:srgbClr>
+                      </a:outerShdw>
+                    </a:effectLst>
+                  </pic:spPr>
+                </pic:pic>
+              </a:graphicData>
+            </a:graphic>
+          </wp:inline>
+        </w:drawing>
+      </w:r>
+    </w:p>
+    <w:p>
+      <w:pPr>
+        <w:pStyle w:val="BodyText"/>
+        <w:rPr>
+          <w:color w:val="000000" w:themeColor="text1"/>
+          <w:lang w:val="en-US"/>
+        </w:rPr>
+      </w:pPr>
+      <w:r>
+        <w:rPr>
+          <w:color w:val="000000" w:themeColor="text1"/>
+          <w:lang w:val="en-US"/>
+        </w:rPr>
+        <w:t xml:space="preserve">In the next step, we applied the text filter </w:t>
+      </w:r>
+      <w:r>
+        <w:rPr>
+          <w:color w:val="000000" w:themeColor="text1"/>
+          <w:lang w:val="en-US"/>
+        </w:rPr>
+        <w:t>‘</w:t>
+      </w:r>
+      <w:r>
+        <w:rPr>
+          <w:i/>
+          <w:iCs/>
+          <w:color w:val="000000" w:themeColor="text1"/>
+          <w:lang w:val="en-US"/>
+        </w:rPr>
+        <w:t>[^\w\s]</w:t>
+      </w:r>
+      <w:r>
+        <w:rPr>
+          <w:color w:val="000000" w:themeColor="text1"/>
+          <w:lang w:val="en-US"/>
+        </w:rPr>
+        <w:t>’</w:t>
+      </w:r>
+      <w:r>
+        <w:rPr>
+          <w:color w:val="000000" w:themeColor="text1"/>
+          <w:lang w:val="en-US"/>
+        </w:rPr>
+        <w:t xml:space="preserve"> with </w:t>
+      </w:r>
+      <w:r>
+        <w:rPr>
+          <w:color w:val="000000" w:themeColor="text1"/>
+          <w:lang w:val="en-US"/>
+        </w:rPr>
+        <w:t>‘</w:t>
+      </w:r>
+      <w:r>
+        <w:rPr>
+          <w:i/>
+          <w:iCs/>
+          <w:color w:val="000000" w:themeColor="text1"/>
+          <w:lang w:val="en-US"/>
+        </w:rPr>
+        <w:t>regular expression</w:t>
+      </w:r>
+      <w:r>
+        <w:rPr>
+          <w:color w:val="000000" w:themeColor="text1"/>
+          <w:lang w:val="en-US"/>
+        </w:rPr>
+        <w:t>’</w:t>
+      </w:r>
+      <w:r>
+        <w:rPr>
+          <w:color w:val="000000" w:themeColor="text1"/>
+          <w:lang w:val="en-US"/>
+        </w:rPr>
+        <w:t xml:space="preserve"> checkbox checked for each column to identify values containing the non-word or special characters</w:t>
+      </w:r>
+      <w:r>
+        <w:rPr>
+          <w:color w:val="000000" w:themeColor="text1"/>
+          <w:lang w:val="en-US"/>
+        </w:rPr>
+        <w:t xml:space="preserve"> </w:t>
+      </w:r>
+      <w:r>
+        <w:rPr>
+          <w:color w:val="000000" w:themeColor="text1"/>
+          <w:lang w:val="en-US"/>
+        </w:rPr>
+        <w:t>‘</w:t>
+      </w:r>
+      <w:r>
+        <w:rPr>
+          <w:i/>
+          <w:iCs/>
+          <w:color w:val="000000" w:themeColor="text1"/>
+          <w:lang w:val="en-US"/>
+        </w:rPr>
+        <w:t>"</w:t>
+      </w:r>
+      <w:proofErr w:type="gramStart"/>
+      <w:r>
+        <w:rPr>
+          <w:i/>
+          <w:iCs/>
+          <w:color w:val="000000" w:themeColor="text1"/>
+          <w:lang w:val="en-US"/>
+        </w:rPr>
+        <w:t>&amp;[</w:t>
+      </w:r>
+      <w:proofErr w:type="gramEnd"/>
+      <w:r>
+        <w:rPr>
+          <w:i/>
+          <w:iCs/>
+          <w:color w:val="000000" w:themeColor="text1"/>
+          <w:lang w:val="en-US"/>
+        </w:rPr>
+        <w:t>](){}?%#!/</w:t>
+      </w:r>
+      <w:r>
+        <w:rPr>
+          <w:color w:val="000000" w:themeColor="text1"/>
+          <w:lang w:val="en-US"/>
+        </w:rPr>
+        <w:t>’</w:t>
+      </w:r>
+      <w:r>
+        <w:rPr>
+          <w:color w:val="000000" w:themeColor="text1"/>
+          <w:lang w:val="en-US"/>
+        </w:rPr>
+        <w:t>. Later all special characters were removed by GREL expression</w:t>
+      </w:r>
+      <w:r>
+        <w:rPr>
+          <w:color w:val="000000" w:themeColor="text1"/>
+          <w:lang w:val="en-US"/>
+        </w:rPr>
+        <w:t xml:space="preserve"> </w:t>
+      </w:r>
+      <w:r>
+        <w:rPr>
+          <w:color w:val="000000" w:themeColor="text1"/>
+          <w:lang w:val="en-US"/>
+        </w:rPr>
+        <w:t>‘</w:t>
+      </w:r>
+      <w:proofErr w:type="spellStart"/>
+      <w:proofErr w:type="gramStart"/>
+      <w:r>
+        <w:rPr>
+          <w:i/>
+          <w:iCs/>
+          <w:color w:val="000000" w:themeColor="text1"/>
+          <w:lang w:val="en-US"/>
+        </w:rPr>
+        <w:t>value.replace</w:t>
+      </w:r>
+      <w:proofErr w:type="spellEnd"/>
+      <w:proofErr w:type="gramEnd"/>
+      <w:r>
+        <w:rPr>
+          <w:i/>
+          <w:iCs/>
+          <w:color w:val="000000" w:themeColor="text1"/>
+          <w:lang w:val="en-US"/>
+        </w:rPr>
+        <w:t>(/["&amp;(){}?%#!\/\[\]]/, "")</w:t>
+      </w:r>
+      <w:r>
+        <w:rPr>
+          <w:color w:val="000000" w:themeColor="text1"/>
+          <w:lang w:val="en-US"/>
+        </w:rPr>
+        <w:t>’</w:t>
+      </w:r>
+      <w:r>
+        <w:rPr>
+          <w:color w:val="000000" w:themeColor="text1"/>
+          <w:lang w:val="en-US"/>
+        </w:rPr>
+        <w:t>.</w:t>
+      </w:r>
+    </w:p>
+    <w:p>
+      <w:pPr>
+        <w:jc w:val="both"/>
+      </w:pPr>
+      <w:r>
+        <w:rPr>
+          <w:noProof/>
+        </w:rPr>
+        <w:drawing>
+          <wp:anchor distT="0" distB="0" distL="114300" distR="114300" simplePos="0" relativeHeight="251659264" behindDoc="0" locked="0" layoutInCell="1" allowOverlap="1" wp14:anchorId="222C3CAD" wp14:editId="3C1B1CA0">
+            <wp:simplePos x="0" y="0"/>
+            <wp:positionH relativeFrom="column">
+              <wp:posOffset>850265</wp:posOffset>
+            </wp:positionH>
+            <wp:positionV relativeFrom="paragraph">
+              <wp:posOffset>147316</wp:posOffset>
+            </wp:positionV>
+            <wp:extent cx="1218565" cy="361950"/>
+            <wp:effectExtent l="165100" t="165100" r="165735" b="171450"/>
+            <wp:wrapNone/>
+            <wp:docPr id="6" name="Picture 6" descr="A screenshot of a cell phone&#10;&#10;Description automatically generated"/>
+            <wp:cNvGraphicFramePr>
+              <a:graphicFrameLocks xmlns:a="http://purl.oclc.org/ooxml/drawingml/main" noChangeAspect="1"/>
+            </wp:cNvGraphicFramePr>
+            <a:graphic xmlns:a="http://purl.oclc.org/ooxml/drawingml/main">
+              <a:graphicData uri="http://purl.oclc.org/ooxml/drawingml/picture">
+                <pic:pic xmlns:pic="http://purl.oclc.org/ooxml/drawingml/picture">
+                  <pic:nvPicPr>
+                    <pic:cNvPr id="6" name="Picture 6" descr="A screenshot of a cell phone&#10;&#10;Description automatically generated"/>
+                    <pic:cNvPicPr/>
+                  </pic:nvPicPr>
+                  <pic:blipFill>
+                    <a:blip r:embed="rId16" cstate="print">
+                      <a:extLst>
+                        <a:ext uri="{28A0092B-C50C-407E-A947-70E740481C1C}">
+                          <a14:useLocalDpi xmlns:a14="http://schemas.microsoft.com/office/drawing/2010/main" val="0"/>
+                        </a:ext>
+                      </a:extLst>
+                    </a:blip>
+                    <a:stretch>
+                      <a:fillRect/>
+                    </a:stretch>
+                  </pic:blipFill>
+                  <pic:spPr>
+                    <a:xfrm>
+                      <a:off x="0" y="0"/>
+                      <a:ext cx="1218565" cy="361950"/>
+                    </a:xfrm>
+                    <a:prstGeom prst="rect">
+                      <a:avLst/>
+                    </a:prstGeom>
+                    <a:ln>
+                      <a:noFill/>
+                    </a:ln>
+                    <a:effectLst>
+                      <a:outerShdw blurRad="190500" algn="tl" rotWithShape="0">
+                        <a:srgbClr val="000000">
+                          <a:alpha val="70%"/>
+                        </a:srgbClr>
+                      </a:outerShdw>
+                    </a:effectLst>
+                  </pic:spPr>
+                </pic:pic>
+              </a:graphicData>
+            </a:graphic>
+            <wp14:sizeRelH relativeFrom="page">
+              <wp14:pctWidth>0%</wp14:pctWidth>
+            </wp14:sizeRelH>
+            <wp14:sizeRelV relativeFrom="page">
+              <wp14:pctHeight>0%</wp14:pctHeight>
+            </wp14:sizeRelV>
+          </wp:anchor>
+        </w:drawing>
+      </w:r>
+    </w:p>
+    <w:p>
+      <w:pPr>
+        <w:jc w:val="both"/>
+      </w:pPr>
+    </w:p>
+    <w:p>
+      <w:pPr>
+        <w:jc w:val="both"/>
+      </w:pPr>
+    </w:p>
+    <w:p>
+      <w:pPr>
+        <w:jc w:val="both"/>
+      </w:pPr>
+    </w:p>
+    <w:p>
+      <w:pPr>
+        <w:jc w:val="both"/>
+      </w:pPr>
+      <w:r>
+        <w:rPr>
+          <w:noProof/>
+        </w:rPr>
+        <w:drawing>
+          <wp:anchor distT="0" distB="0" distL="114300" distR="114300" simplePos="0" relativeHeight="251658240" behindDoc="0" locked="0" layoutInCell="1" allowOverlap="1" wp14:anchorId="00CE491D" wp14:editId="0F22865F">
+            <wp:simplePos x="0" y="0"/>
+            <wp:positionH relativeFrom="column">
+              <wp:posOffset>-135255</wp:posOffset>
+            </wp:positionH>
+            <wp:positionV relativeFrom="paragraph">
+              <wp:posOffset>65283</wp:posOffset>
+            </wp:positionV>
+            <wp:extent cx="3252470" cy="1186180"/>
+            <wp:effectExtent l="165100" t="165100" r="163830" b="160020"/>
+            <wp:wrapNone/>
+            <wp:docPr id="7" name="Picture 7" descr="A screenshot of a cell phone&#10;&#10;Description automatically generated"/>
+            <wp:cNvGraphicFramePr>
+              <a:graphicFrameLocks xmlns:a="http://purl.oclc.org/ooxml/drawingml/main" noChangeAspect="1"/>
+            </wp:cNvGraphicFramePr>
+            <a:graphic xmlns:a="http://purl.oclc.org/ooxml/drawingml/main">
+              <a:graphicData uri="http://purl.oclc.org/ooxml/drawingml/picture">
+                <pic:pic xmlns:pic="http://purl.oclc.org/ooxml/drawingml/picture">
+                  <pic:nvPicPr>
+                    <pic:cNvPr id="7" name="Picture 7" descr="A screenshot of a cell phone&#10;&#10;Description automatically generated"/>
+                    <pic:cNvPicPr/>
+                  </pic:nvPicPr>
+                  <pic:blipFill>
+                    <a:blip r:embed="rId17" cstate="print">
+                      <a:extLst>
+                        <a:ext uri="{28A0092B-C50C-407E-A947-70E740481C1C}">
+                          <a14:useLocalDpi xmlns:a14="http://schemas.microsoft.com/office/drawing/2010/main" val="0"/>
+                        </a:ext>
+                      </a:extLst>
+                    </a:blip>
+                    <a:stretch>
+                      <a:fillRect/>
+                    </a:stretch>
+                  </pic:blipFill>
+                  <pic:spPr>
+                    <a:xfrm>
+                      <a:off x="0" y="0"/>
+                      <a:ext cx="3252470" cy="1186180"/>
+                    </a:xfrm>
+                    <a:prstGeom prst="rect">
+                      <a:avLst/>
+                    </a:prstGeom>
+                    <a:ln>
+                      <a:noFill/>
+                    </a:ln>
+                    <a:effectLst>
+                      <a:outerShdw blurRad="190500" algn="tl" rotWithShape="0">
+                        <a:srgbClr val="000000">
+                          <a:alpha val="70%"/>
+                        </a:srgbClr>
+                      </a:outerShdw>
+                    </a:effectLst>
+                  </pic:spPr>
+                </pic:pic>
+              </a:graphicData>
+            </a:graphic>
+            <wp14:sizeRelH relativeFrom="page">
+              <wp14:pctWidth>0%</wp14:pctWidth>
+            </wp14:sizeRelH>
+            <wp14:sizeRelV relativeFrom="page">
+              <wp14:pctHeight>0%</wp14:pctHeight>
+            </wp14:sizeRelV>
+          </wp:anchor>
+        </w:drawing>
+      </w:r>
+    </w:p>
+    <w:p>
+      <w:pPr>
+        <w:jc w:val="both"/>
+      </w:pPr>
+    </w:p>
+    <w:p>
+      <w:pPr>
+        <w:jc w:val="both"/>
+      </w:pPr>
+    </w:p>
+    <w:p>
+      <w:pPr>
+        <w:jc w:val="both"/>
+      </w:pPr>
+    </w:p>
+    <w:p>
+      <w:pPr>
+        <w:jc w:val="both"/>
+      </w:pPr>
+    </w:p>
+    <w:p>
+      <w:pPr>
+        <w:jc w:val="both"/>
+      </w:pPr>
+    </w:p>
+    <w:p>
+      <w:pPr>
+        <w:jc w:val="both"/>
+      </w:pPr>
+    </w:p>
+    <w:p>
+      <w:pPr>
+        <w:jc w:val="both"/>
+      </w:pPr>
+    </w:p>
+    <w:p>
+      <w:pPr>
+        <w:jc w:val="both"/>
+      </w:pPr>
+    </w:p>
+    <w:p>
+      <w:pPr>
+        <w:jc w:val="both"/>
+        <w:rPr>
+          <w:color w:val="000000" w:themeColor="text1"/>
+          <w:spacing w:val="-1"/>
+          <w:lang w:eastAsia="x-none"/>
+        </w:rPr>
+      </w:pPr>
+      <w:r>
+        <w:rPr>
+          <w:color w:val="000000" w:themeColor="text1"/>
+          <w:spacing w:val="-1"/>
+          <w:lang w:eastAsia="x-none"/>
+        </w:rPr>
+        <w:t xml:space="preserve">    </w:t>
+      </w:r>
+      <w:r>
+        <w:rPr>
+          <w:color w:val="000000" w:themeColor="text1"/>
+          <w:spacing w:val="-1"/>
+          <w:lang w:eastAsia="x-none"/>
+        </w:rPr>
+        <w:t>The rest of the punctuations were replaced by space. Common transformations to remove leading and trailing spaces, and collapse consecutive spaces, were applied.</w:t>
+      </w:r>
+    </w:p>
+    <w:p>
+      <w:pPr>
+        <w:jc w:val="both"/>
+        <w:rPr>
+          <w:color w:val="000000" w:themeColor="text1"/>
+          <w:spacing w:val="-1"/>
+          <w:lang w:eastAsia="x-none"/>
+        </w:rPr>
+      </w:pPr>
+    </w:p>
+    <w:p>
+      <w:pPr>
+        <w:jc w:val="both"/>
+        <w:rPr>
+          <w:color w:val="000000" w:themeColor="text1"/>
+          <w:spacing w:val="-1"/>
+          <w:lang w:eastAsia="x-none"/>
+        </w:rPr>
+      </w:pPr>
+      <w:r>
+        <w:rPr>
+          <w:color w:val="000000" w:themeColor="text1"/>
+          <w:spacing w:val="-1"/>
+          <w:lang w:eastAsia="x-none"/>
+        </w:rPr>
+        <w:t xml:space="preserve">    The values </w:t>
+      </w:r>
+      <w:r>
+        <w:rPr>
+          <w:i/>
+          <w:iCs/>
+        </w:rPr>
+        <w:t>‘</w:t>
+      </w:r>
+      <w:r>
+        <w:rPr>
+          <w:i/>
+          <w:iCs/>
+        </w:rPr>
+        <w:t>[Restaurant name and/or location not given]</w:t>
+      </w:r>
+      <w:r>
+        <w:t>’</w:t>
+      </w:r>
+      <w:r>
+        <w:t xml:space="preserve"> or </w:t>
+      </w:r>
+      <w:r>
+        <w:rPr>
+          <w:i/>
+          <w:iCs/>
+        </w:rPr>
+        <w:t>‘</w:t>
+      </w:r>
+      <w:r>
+        <w:rPr>
+          <w:i/>
+          <w:iCs/>
+        </w:rPr>
+        <w:t>[Not given]</w:t>
+      </w:r>
+      <w:r>
+        <w:t>’</w:t>
+      </w:r>
+      <w:r>
+        <w:t xml:space="preserve"> were replaced by empty value.</w:t>
+      </w:r>
+      <w:r>
+        <w:rPr>
+          <w:color w:val="000000" w:themeColor="text1"/>
+          <w:spacing w:val="-1"/>
+          <w:lang w:eastAsia="x-none"/>
+        </w:rPr>
+        <w:t xml:space="preserve">   </w:t>
+      </w:r>
+    </w:p>
+    <w:p>
+      <w:pPr>
+        <w:jc w:val="both"/>
+        <w:rPr>
+          <w:color w:val="000000" w:themeColor="text1"/>
+          <w:spacing w:val="-1"/>
+          <w:lang w:eastAsia="x-none"/>
+        </w:rPr>
+      </w:pPr>
+    </w:p>
+    <w:p>
+      <w:pPr>
+        <w:jc w:val="both"/>
+        <w:rPr>
+          <w:color w:val="000000" w:themeColor="text1"/>
+          <w:spacing w:val="-1"/>
+          <w:lang w:eastAsia="x-none"/>
+        </w:rPr>
+      </w:pPr>
+      <w:r>
+        <w:rPr>
+          <w:color w:val="000000" w:themeColor="text1"/>
+          <w:spacing w:val="-1"/>
+          <w:lang w:eastAsia="x-none"/>
+        </w:rPr>
+        <w:t xml:space="preserve">     </w:t>
+      </w:r>
+      <w:r>
+        <w:rPr>
+          <w:color w:val="000000" w:themeColor="text1"/>
+          <w:spacing w:val="-1"/>
+          <w:lang w:eastAsia="x-none"/>
+        </w:rPr>
+        <w:t xml:space="preserve">All diacritic characters were mapped to ASCII characters using standard mapping e.g., </w:t>
+      </w:r>
+      <w:r>
+        <w:rPr>
+          <w:color w:val="000000" w:themeColor="text1"/>
+          <w:spacing w:val="-1"/>
+          <w:lang w:eastAsia="x-none"/>
+        </w:rPr>
+        <w:t>‘</w:t>
+      </w:r>
+      <w:r>
+        <w:rPr>
+          <w:i/>
+          <w:iCs/>
+          <w:color w:val="000000" w:themeColor="text1"/>
+          <w:spacing w:val="-1"/>
+          <w:lang w:eastAsia="x-none"/>
+        </w:rPr>
+        <w:t>á</w:t>
+      </w:r>
+      <w:r>
+        <w:rPr>
+          <w:color w:val="000000" w:themeColor="text1"/>
+          <w:spacing w:val="-1"/>
+          <w:lang w:eastAsia="x-none"/>
+        </w:rPr>
+        <w:t>’</w:t>
+      </w:r>
+      <w:r>
+        <w:rPr>
+          <w:color w:val="000000" w:themeColor="text1"/>
+          <w:spacing w:val="-1"/>
+          <w:lang w:eastAsia="x-none"/>
+        </w:rPr>
+        <w:t xml:space="preserve"> mapped to </w:t>
+      </w:r>
+      <w:r>
+        <w:rPr>
+          <w:color w:val="000000" w:themeColor="text1"/>
+          <w:spacing w:val="-1"/>
+          <w:lang w:eastAsia="x-none"/>
+        </w:rPr>
+        <w:t>‘</w:t>
+      </w:r>
+      <w:r>
+        <w:rPr>
+          <w:i/>
+          <w:iCs/>
+          <w:color w:val="000000" w:themeColor="text1"/>
+          <w:spacing w:val="-1"/>
+          <w:lang w:eastAsia="x-none"/>
+        </w:rPr>
+        <w:t>a</w:t>
+      </w:r>
+      <w:r>
+        <w:rPr>
+          <w:color w:val="000000" w:themeColor="text1"/>
+          <w:spacing w:val="-1"/>
+          <w:lang w:eastAsia="x-none"/>
+        </w:rPr>
+        <w:t>’</w:t>
+      </w:r>
+      <w:r>
+        <w:rPr>
+          <w:color w:val="000000" w:themeColor="text1"/>
+          <w:spacing w:val="-1"/>
+          <w:lang w:eastAsia="x-none"/>
+        </w:rPr>
+        <w:t xml:space="preserve">, </w:t>
+      </w:r>
+      <w:r>
+        <w:rPr>
+          <w:color w:val="000000" w:themeColor="text1"/>
+          <w:spacing w:val="-1"/>
+          <w:lang w:eastAsia="x-none"/>
+        </w:rPr>
+        <w:t>‘</w:t>
+      </w:r>
+      <w:r>
+        <w:rPr>
+          <w:i/>
+          <w:iCs/>
+          <w:color w:val="000000" w:themeColor="text1"/>
+          <w:spacing w:val="-1"/>
+          <w:lang w:eastAsia="x-none"/>
+        </w:rPr>
+        <w:t>é</w:t>
+      </w:r>
+      <w:r>
+        <w:rPr>
+          <w:color w:val="000000" w:themeColor="text1"/>
+          <w:spacing w:val="-1"/>
+          <w:lang w:eastAsia="x-none"/>
+        </w:rPr>
+        <w:t>’</w:t>
+      </w:r>
+      <w:r>
+        <w:rPr>
+          <w:color w:val="000000" w:themeColor="text1"/>
+          <w:spacing w:val="-1"/>
+          <w:lang w:eastAsia="x-none"/>
+        </w:rPr>
+        <w:t xml:space="preserve"> to </w:t>
+      </w:r>
+      <w:r>
+        <w:rPr>
+          <w:color w:val="000000" w:themeColor="text1"/>
+          <w:spacing w:val="-1"/>
+          <w:lang w:eastAsia="x-none"/>
+        </w:rPr>
+        <w:t>‘</w:t>
+      </w:r>
+      <w:r>
+        <w:rPr>
+          <w:i/>
+          <w:iCs/>
+          <w:color w:val="000000" w:themeColor="text1"/>
+          <w:spacing w:val="-1"/>
+          <w:lang w:eastAsia="x-none"/>
+        </w:rPr>
+        <w:t>e</w:t>
+      </w:r>
+      <w:r>
+        <w:rPr>
+          <w:color w:val="000000" w:themeColor="text1"/>
+          <w:spacing w:val="-1"/>
+          <w:lang w:eastAsia="x-none"/>
+        </w:rPr>
+        <w:t>’</w:t>
+      </w:r>
+      <w:r>
+        <w:rPr>
+          <w:color w:val="000000" w:themeColor="text1"/>
+          <w:spacing w:val="-1"/>
+          <w:lang w:eastAsia="x-none"/>
+        </w:rPr>
+        <w:t>.</w:t>
+      </w:r>
+    </w:p>
+    <w:p>
+      <w:pPr>
+        <w:jc w:val="both"/>
+        <w:rPr>
+          <w:color w:val="000000" w:themeColor="text1"/>
+          <w:spacing w:val="-1"/>
+          <w:lang w:eastAsia="x-none"/>
+        </w:rPr>
+      </w:pPr>
+    </w:p>
+    <w:p>
+      <w:pPr>
+        <w:jc w:val="both"/>
+      </w:pPr>
+      <w:r>
+        <w:t xml:space="preserve">     </w:t>
+      </w:r>
+      <w:r>
+        <w:t xml:space="preserve">The most of transformations were done using the text facet and cluster feature of </w:t>
+      </w:r>
+      <w:proofErr w:type="spellStart"/>
+      <w:r>
         <w:t>OpenRefine</w:t>
       </w:r>
       <w:proofErr w:type="spellEnd"/>
       <w:r>
-        <w:rPr>
-          <w:color w:val="FF0000"/>
-        </w:rPr>
-        <w:t xml:space="preserve">. Pay close attention to what </w:t>
-      </w:r>
-      <w:proofErr w:type="spellStart"/>
-      <w:r>
-        <w:rPr>
-          <w:color w:val="FF0000"/>
-        </w:rPr>
-        <w:t>OpenRefine</w:t>
-      </w:r>
-      <w:proofErr w:type="spellEnd"/>
-      <w:r>
-        <w:rPr>
-          <w:color w:val="FF0000"/>
-        </w:rPr>
-        <w:t xml:space="preserve"> includes and does not include in its operation history! If important information is missing in the latter, provide that information in narrative form.</w:t>
+        <w:t xml:space="preserve">. The </w:t>
+      </w:r>
+      <w:r>
+        <w:rPr>
+          <w:i/>
+          <w:iCs/>
+        </w:rPr>
+        <w:t>‘</w:t>
+      </w:r>
+      <w:r>
+        <w:rPr>
+          <w:i/>
+          <w:iCs/>
+        </w:rPr>
+        <w:t>key collision</w:t>
+      </w:r>
+      <w:r>
+        <w:t>’</w:t>
+      </w:r>
+      <w:r>
+        <w:t xml:space="preserve"> method with all four key functions </w:t>
+      </w:r>
+      <w:r>
+        <w:t>‘</w:t>
+      </w:r>
+      <w:r>
+        <w:rPr>
+          <w:i/>
+          <w:iCs/>
+        </w:rPr>
+        <w:t>fingerprint</w:t>
+      </w:r>
+      <w:r>
+        <w:t>’</w:t>
+      </w:r>
+      <w:r>
+        <w:t xml:space="preserve">, </w:t>
+      </w:r>
+      <w:r>
+        <w:rPr>
+          <w:i/>
+          <w:iCs/>
+        </w:rPr>
+        <w:t>‘</w:t>
+      </w:r>
+      <w:proofErr w:type="spellStart"/>
+      <w:r>
+        <w:rPr>
+          <w:i/>
+          <w:iCs/>
+        </w:rPr>
+        <w:t>ngram</w:t>
+      </w:r>
+      <w:proofErr w:type="spellEnd"/>
+      <w:r>
+        <w:rPr>
+          <w:i/>
+          <w:iCs/>
+        </w:rPr>
+        <w:t xml:space="preserve"> fingerprint</w:t>
+      </w:r>
+      <w:r>
+        <w:t>’</w:t>
+      </w:r>
+      <w:r>
+        <w:t xml:space="preserve">, </w:t>
+      </w:r>
+      <w:r>
+        <w:t>‘</w:t>
+      </w:r>
+      <w:r>
+        <w:rPr>
+          <w:i/>
+          <w:iCs/>
+        </w:rPr>
+        <w:t>metaphone3</w:t>
+      </w:r>
+      <w:r>
+        <w:t>’</w:t>
+      </w:r>
+      <w:r>
+        <w:t xml:space="preserve">, </w:t>
+      </w:r>
+      <w:r>
+        <w:rPr>
+          <w:i/>
+          <w:iCs/>
+        </w:rPr>
+        <w:t>‘</w:t>
+      </w:r>
+      <w:r>
+        <w:rPr>
+          <w:i/>
+          <w:iCs/>
+        </w:rPr>
+        <w:t>cologne-phonetic</w:t>
+      </w:r>
+      <w:r>
+        <w:t>’,</w:t>
+      </w:r>
+      <w:r>
+        <w:t xml:space="preserve"> </w:t>
+      </w:r>
+      <w:proofErr w:type="gramStart"/>
+      <w:r>
+        <w:t>and</w:t>
+      </w:r>
+      <w:r>
+        <w:t xml:space="preserve">  </w:t>
+      </w:r>
+      <w:r>
+        <w:rPr>
+          <w:i/>
+          <w:iCs/>
+        </w:rPr>
+        <w:t>‘</w:t>
+      </w:r>
+      <w:proofErr w:type="gramEnd"/>
+      <w:r>
+        <w:rPr>
+          <w:i/>
+          <w:iCs/>
+        </w:rPr>
+        <w:t>nearest neighbor</w:t>
+      </w:r>
+      <w:r>
+        <w:t>’</w:t>
+      </w:r>
+      <w:r>
+        <w:t xml:space="preserve"> method with  </w:t>
+      </w:r>
+      <w:r>
+        <w:t>‘</w:t>
+      </w:r>
+      <w:proofErr w:type="spellStart"/>
+      <w:r>
+        <w:rPr>
+          <w:i/>
+          <w:iCs/>
+        </w:rPr>
+        <w:t>levenshtein</w:t>
+      </w:r>
+      <w:proofErr w:type="spellEnd"/>
+      <w:r>
+        <w:t>’</w:t>
+      </w:r>
+      <w:r>
+        <w:t xml:space="preserve">  and </w:t>
+      </w:r>
+      <w:r>
+        <w:t>‘</w:t>
+      </w:r>
+      <w:r>
+        <w:rPr>
+          <w:i/>
+          <w:iCs/>
+        </w:rPr>
+        <w:t>PMM</w:t>
+      </w:r>
+      <w:r>
+        <w:t>’</w:t>
+      </w:r>
+      <w:r>
+        <w:t xml:space="preserve"> distance functions with default parameters were used to find and group values.</w:t>
+      </w:r>
+    </w:p>
+    <w:p>
+      <w:pPr>
+        <w:jc w:val="both"/>
+      </w:pPr>
+      <w:r>
+        <w:rPr>
+          <w:noProof/>
+        </w:rPr>
+        <w:drawing>
+          <wp:inline distT="0" distB="0" distL="0" distR="0" wp14:anchorId="67639F1F" wp14:editId="19F6CE9F">
+            <wp:extent cx="3089910" cy="1982470"/>
+            <wp:effectExtent l="165100" t="165100" r="161290" b="163830"/>
+            <wp:docPr id="4" name="Picture 4" descr="A screenshot of a social media post&#10;&#10;Description automatically generated"/>
+            <wp:cNvGraphicFramePr>
+              <a:graphicFrameLocks xmlns:a="http://purl.oclc.org/ooxml/drawingml/main" noChangeAspect="1"/>
+            </wp:cNvGraphicFramePr>
+            <a:graphic xmlns:a="http://purl.oclc.org/ooxml/drawingml/main">
+              <a:graphicData uri="http://purl.oclc.org/ooxml/drawingml/picture">
+                <pic:pic xmlns:pic="http://purl.oclc.org/ooxml/drawingml/picture">
+                  <pic:nvPicPr>
+                    <pic:cNvPr id="4" name="Picture 4" descr="A screenshot of a social media post&#10;&#10;Description automatically generated"/>
+                    <pic:cNvPicPr/>
+                  </pic:nvPicPr>
+                  <pic:blipFill>
+                    <a:blip r:embed="rId18" cstate="print">
+                      <a:extLst>
+                        <a:ext uri="{28A0092B-C50C-407E-A947-70E740481C1C}">
+                          <a14:useLocalDpi xmlns:a14="http://schemas.microsoft.com/office/drawing/2010/main" val="0"/>
+                        </a:ext>
+                      </a:extLst>
+                    </a:blip>
+                    <a:stretch>
+                      <a:fillRect/>
+                    </a:stretch>
+                  </pic:blipFill>
+                  <pic:spPr>
+                    <a:xfrm>
+                      <a:off x="0" y="0"/>
+                      <a:ext cx="3089910" cy="1982470"/>
+                    </a:xfrm>
+                    <a:prstGeom prst="rect">
+                      <a:avLst/>
+                    </a:prstGeom>
+                    <a:ln>
+                      <a:noFill/>
+                    </a:ln>
+                    <a:effectLst>
+                      <a:outerShdw blurRad="190500" algn="tl" rotWithShape="0">
+                        <a:srgbClr val="000000">
+                          <a:alpha val="70%"/>
+                        </a:srgbClr>
+                      </a:outerShdw>
+                    </a:effectLst>
+                  </pic:spPr>
+                </pic:pic>
+              </a:graphicData>
+            </a:graphic>
+          </wp:inline>
+        </w:drawing>
+      </w:r>
+    </w:p>
+    <w:p>
+      <w:pPr>
+        <w:jc w:val="both"/>
+      </w:pPr>
+      <w:r>
+        <w:t xml:space="preserve">    The ‘</w:t>
+      </w:r>
+      <w:r>
+        <w:rPr>
+          <w:i/>
+          <w:iCs/>
+        </w:rPr>
+        <w:t xml:space="preserve">date’ </w:t>
+      </w:r>
+      <w:r>
+        <w:t xml:space="preserve">column was converted to date format. Two outliers were identified using timeline </w:t>
+      </w:r>
+      <w:proofErr w:type="gramStart"/>
+      <w:r>
+        <w:t>facet  and</w:t>
+      </w:r>
+      <w:proofErr w:type="gramEnd"/>
+      <w:r>
+        <w:t xml:space="preserve"> corrected manually by looking at original images.</w:t>
+      </w:r>
+    </w:p>
+    <w:p>
+      <w:pPr>
+        <w:jc w:val="both"/>
+      </w:pPr>
+      <w:r>
+        <w:t xml:space="preserve"> </w:t>
+      </w:r>
+      <w:r>
+        <w:rPr>
+          <w:noProof/>
+        </w:rPr>
+        <w:drawing>
+          <wp:inline distT="0" distB="0" distL="0" distR="0" wp14:anchorId="645EAEEA" wp14:editId="7065C217">
+            <wp:extent cx="3089910" cy="2239645"/>
+            <wp:effectExtent l="165100" t="165100" r="161290" b="160655"/>
+            <wp:docPr id="5" name="Picture 5" descr="A screenshot of a cell phone&#10;&#10;Description automatically generated"/>
+            <wp:cNvGraphicFramePr>
+              <a:graphicFrameLocks xmlns:a="http://purl.oclc.org/ooxml/drawingml/main" noChangeAspect="1"/>
+            </wp:cNvGraphicFramePr>
+            <a:graphic xmlns:a="http://purl.oclc.org/ooxml/drawingml/main">
+              <a:graphicData uri="http://purl.oclc.org/ooxml/drawingml/picture">
+                <pic:pic xmlns:pic="http://purl.oclc.org/ooxml/drawingml/picture">
+                  <pic:nvPicPr>
+                    <pic:cNvPr id="5" name="Picture 5" descr="A screenshot of a cell phone&#10;&#10;Description automatically generated"/>
+                    <pic:cNvPicPr/>
+                  </pic:nvPicPr>
+                  <pic:blipFill>
+                    <a:blip r:embed="rId19" cstate="print">
+                      <a:extLst>
+                        <a:ext uri="{28A0092B-C50C-407E-A947-70E740481C1C}">
+                          <a14:useLocalDpi xmlns:a14="http://schemas.microsoft.com/office/drawing/2010/main" val="0"/>
+                        </a:ext>
+                      </a:extLst>
+                    </a:blip>
+                    <a:stretch>
+                      <a:fillRect/>
+                    </a:stretch>
+                  </pic:blipFill>
+                  <pic:spPr>
+                    <a:xfrm>
+                      <a:off x="0" y="0"/>
+                      <a:ext cx="3089910" cy="2239645"/>
+                    </a:xfrm>
+                    <a:prstGeom prst="rect">
+                      <a:avLst/>
+                    </a:prstGeom>
+                    <a:ln>
+                      <a:noFill/>
+                    </a:ln>
+                    <a:effectLst>
+                      <a:outerShdw blurRad="190500" algn="tl" rotWithShape="0">
+                        <a:srgbClr val="000000">
+                          <a:alpha val="70%"/>
+                        </a:srgbClr>
+                      </a:outerShdw>
+                    </a:effectLst>
+                  </pic:spPr>
+                </pic:pic>
+              </a:graphicData>
+            </a:graphic>
+          </wp:inline>
+        </w:drawing>
+      </w:r>
+    </w:p>
+    <w:p>
+      <w:r>
+        <w:rPr>
+          <w:noProof/>
+        </w:rPr>
+        <w:drawing>
+          <wp:inline distT="0" distB="0" distL="0" distR="0" wp14:anchorId="4C61498E" wp14:editId="0FC81238">
+            <wp:extent cx="1541454" cy="826797"/>
+            <wp:effectExtent l="165100" t="165100" r="160655" b="163830"/>
+            <wp:docPr id="9" name="Picture 9" descr="A screenshot of a cell phone&#10;&#10;Description automatically generated"/>
+            <wp:cNvGraphicFramePr>
+              <a:graphicFrameLocks xmlns:a="http://purl.oclc.org/ooxml/drawingml/main" noChangeAspect="1"/>
+            </wp:cNvGraphicFramePr>
+            <a:graphic xmlns:a="http://purl.oclc.org/ooxml/drawingml/main">
+              <a:graphicData uri="http://purl.oclc.org/ooxml/drawingml/picture">
+                <pic:pic xmlns:pic="http://purl.oclc.org/ooxml/drawingml/picture">
+                  <pic:nvPicPr>
+                    <pic:cNvPr id="9" name="Picture 9" descr="A screenshot of a cell phone&#10;&#10;Description automatically generated"/>
+                    <pic:cNvPicPr/>
+                  </pic:nvPicPr>
+                  <pic:blipFill>
+                    <a:blip r:embed="rId20" cstate="print">
+                      <a:extLst>
+                        <a:ext uri="{28A0092B-C50C-407E-A947-70E740481C1C}">
+                          <a14:useLocalDpi xmlns:a14="http://schemas.microsoft.com/office/drawing/2010/main" val="0"/>
+                        </a:ext>
+                      </a:extLst>
+                    </a:blip>
+                    <a:stretch>
+                      <a:fillRect/>
+                    </a:stretch>
+                  </pic:blipFill>
+                  <pic:spPr>
+                    <a:xfrm>
+                      <a:off x="0" y="0"/>
+                      <a:ext cx="1570052" cy="842136"/>
+                    </a:xfrm>
+                    <a:prstGeom prst="rect">
+                      <a:avLst/>
+                    </a:prstGeom>
+                    <a:ln>
+                      <a:noFill/>
+                    </a:ln>
+                    <a:effectLst>
+                      <a:outerShdw blurRad="190500" algn="tl" rotWithShape="0">
+                        <a:srgbClr val="000000">
+                          <a:alpha val="70%"/>
+                        </a:srgbClr>
+                      </a:outerShdw>
+                    </a:effectLst>
+                  </pic:spPr>
+                </pic:pic>
+              </a:graphicData>
+            </a:graphic>
+          </wp:inline>
+        </w:drawing>
       </w:r>
     </w:p>
     <w:p>
@@ -5444,6 +7172,7 @@
         <w:pStyle w:val="Heading1"/>
       </w:pPr>
       <w:r>
+        <w:lastRenderedPageBreak/>
         <w:t>Data cleaning with other tools</w:t>
       </w:r>
     </w:p>
@@ -5566,7 +7295,7 @@
                     <pic:cNvPicPr/>
                   </pic:nvPicPr>
                   <pic:blipFill>
-                    <a:blip r:embed="rId14" cstate="print">
+                    <a:blip r:embed="rId21" cstate="print">
                       <a:extLst>
                         <a:ext uri="{28A0092B-C50C-407E-A947-70E740481C1C}">
                           <a14:useLocalDpi xmlns:a14="http://schemas.microsoft.com/office/drawing/2010/main" val="0"/>
@@ -6884,7 +8613,7 @@
   <w:abstractNum w:abstractNumId="17" w15:restartNumberingAfterBreak="0">
     <w:nsid w:val="4189603E"/>
     <w:multiLevelType w:val="multilevel"/>
-    <w:tmpl w:val="0AB06E12"/>
+    <w:tmpl w:val="9A461318"/>
     <w:lvl w:ilvl="0">
       <w:start w:val="1"/>
       <w:numFmt w:val="upperRoman"/>
@@ -6929,29 +8658,6 @@
         </w:tabs>
         <w:ind w:start="14.40pt" w:hanging="14.40pt"/>
       </w:pPr>
-      <w:rPr>
-        <w:rFonts w:ascii="Times New Roman" w:hAnsi="Times New Roman" w:cs="Times New Roman" w:hint="default"/>
-        <w:b w:val="0"/>
-        <w:bCs w:val="0"/>
-        <w:i/>
-        <w:iCs/>
-        <w:caps w:val="0"/>
-        <w:strike w:val="0"/>
-        <w:dstrike w:val="0"/>
-        <w:vanish w:val="0"/>
-        <w:color w:val="auto"/>
-        <w:sz w:val="20"/>
-        <w:szCs w:val="20"/>
-        <w:vertAlign w:val="baseline"/>
-        <w14:shadow w14:blurRad="0" w14:dist="0" w14:dir="0" w14:sx="0" w14:sy="0" w14:kx="0" w14:ky="0" w14:algn="none">
-          <w14:srgbClr w14:val="000000"/>
-        </w14:shadow>
-        <w14:textOutline w14:w="0" w14:cap="rnd" w14:cmpd="sng" w14:algn="ctr">
-          <w14:noFill/>
-          <w14:prstDash w14:val="solid"/>
-          <w14:bevel/>
-        </w14:textOutline>
-      </w:rPr>
     </w:lvl>
     <w:lvl w:ilvl="2">
       <w:start w:val="1"/>
@@ -8709,6 +10415,16 @@
       <w:u w:val="single"/>
     </w:rPr>
   </w:style>
+  <w:style w:type="character" w:styleId="Emphasis">
+    <w:name w:val="Emphasis"/>
+    <w:basedOn w:val="DefaultParagraphFont"/>
+    <w:qFormat/>
+    <w:rsid w:val="00BC2D1A"/>
+    <w:rPr>
+      <w:i/>
+      <w:iCs/>
+    </w:rPr>
+  </w:style>
 </w:styles>
 </file>
 

--- a/Report.docx
+++ b/Report.docx
@@ -5808,18 +5808,76 @@
           <w:color w:val="000000" w:themeColor="text1"/>
           <w:lang w:val="en-US"/>
         </w:rPr>
-        <w:t>. All 17545 were converted without any issues as expected.</w:t>
-      </w:r>
-    </w:p>
-    <w:p>
-      <w:pPr>
-        <w:pStyle w:val="BodyText"/>
+        <w:t>.</w:t>
+      </w:r>
+      <w:r>
+        <w:rPr>
+          <w:color w:val="000000" w:themeColor="text1"/>
+          <w:lang w:val="en-US"/>
+        </w:rPr>
+        <w:t xml:space="preserve"> See </w:t>
+      </w:r>
+      <w:r>
+        <w:rPr>
+          <w:color w:val="000000" w:themeColor="text1"/>
+          <w:lang w:val="en-US"/>
+        </w:rPr>
+        <w:fldChar w:fldCharType="begin"/>
+      </w:r>
+      <w:r>
+        <w:rPr>
+          <w:color w:val="000000" w:themeColor="text1"/>
+          <w:lang w:val="en-US"/>
+        </w:rPr>
+        <w:instrText xml:space="preserve"> REF _Ref46348433 \h </w:instrText>
+      </w:r>
+      <w:r>
+        <w:rPr>
+          <w:color w:val="000000" w:themeColor="text1"/>
+          <w:lang w:val="en-US"/>
+        </w:rPr>
+      </w:r>
+      <w:r>
+        <w:rPr>
+          <w:color w:val="000000" w:themeColor="text1"/>
+          <w:lang w:val="en-US"/>
+        </w:rPr>
+        <w:fldChar w:fldCharType="separate"/>
+      </w:r>
+      <w:r>
+        <w:rPr>
+          <w:smallCaps/>
+        </w:rPr>
+        <w:t xml:space="preserve">Figure </w:t>
+      </w:r>
+      <w:r>
+        <w:rPr>
+          <w:smallCaps/>
+          <w:noProof/>
+        </w:rPr>
+        <w:t>1</w:t>
+      </w:r>
+      <w:r>
+        <w:rPr>
+          <w:color w:val="000000" w:themeColor="text1"/>
+          <w:lang w:val="en-US"/>
+        </w:rPr>
+        <w:fldChar w:fldCharType="end"/>
+      </w:r>
+      <w:r>
+        <w:rPr>
+          <w:color w:val="000000" w:themeColor="text1"/>
+          <w:lang w:val="en-US"/>
+        </w:rPr>
+        <w:t xml:space="preserve"> All 17545 were converted without any issues as expected.</w:t>
+      </w:r>
+    </w:p>
+    <w:p>
+      <w:pPr>
+        <w:pStyle w:val="BodyText"/>
+        <w:keepNext/>
         <w:ind w:firstLine="0pt"/>
         <w:jc w:val="start"/>
-        <w:rPr>
-          <w:color w:val="000000" w:themeColor="text1"/>
-          <w:lang w:val="en-US"/>
-        </w:rPr>
       </w:pPr>
       <w:r>
         <w:rPr>
@@ -5882,6 +5940,58 @@
     </w:p>
     <w:p>
       <w:pPr>
+        <w:pStyle w:val="figurecaption"/>
+        <w:rPr>
+          <w:smallCaps/>
+        </w:rPr>
+      </w:pPr>
+      <w:bookmarkStart w:id="0" w:name="_Ref46348433"/>
+      <w:r>
+        <w:rPr>
+          <w:smallCaps/>
+        </w:rPr>
+        <w:t xml:space="preserve">Figure </w:t>
+      </w:r>
+      <w:r>
+        <w:rPr>
+          <w:smallCaps/>
+        </w:rPr>
+        <w:fldChar w:fldCharType="begin"/>
+      </w:r>
+      <w:r>
+        <w:rPr>
+          <w:smallCaps/>
+        </w:rPr>
+        <w:instrText xml:space="preserve"> SEQ Figure \* ARABIC </w:instrText>
+      </w:r>
+      <w:r>
+        <w:rPr>
+          <w:smallCaps/>
+        </w:rPr>
+        <w:fldChar w:fldCharType="separate"/>
+      </w:r>
+      <w:r>
+        <w:rPr>
+          <w:smallCaps/>
+        </w:rPr>
+        <w:t>1</w:t>
+      </w:r>
+      <w:r>
+        <w:rPr>
+          <w:smallCaps/>
+        </w:rPr>
+        <w:fldChar w:fldCharType="end"/>
+      </w:r>
+      <w:bookmarkEnd w:id="0"/>
+      <w:r>
+        <w:rPr>
+          <w:smallCaps/>
+        </w:rPr>
+        <w:t xml:space="preserve"> Common transform for number</w:t>
+      </w:r>
+    </w:p>
+    <w:p>
+      <w:pPr>
         <w:pStyle w:val="BodyText"/>
         <w:rPr>
           <w:color w:val="000000" w:themeColor="text1"/>
@@ -6045,6 +6155,7 @@
     </w:p>
     <w:p>
       <w:pPr>
+        <w:keepNext/>
         <w:jc w:val="start"/>
       </w:pPr>
       <w:r>
@@ -6106,6 +6217,56 @@
     </w:p>
     <w:p>
       <w:pPr>
+        <w:pStyle w:val="figurecaption"/>
+        <w:rPr>
+          <w:smallCaps/>
+        </w:rPr>
+      </w:pPr>
+      <w:r>
+        <w:rPr>
+          <w:smallCaps/>
+        </w:rPr>
+        <w:t xml:space="preserve">Figure </w:t>
+      </w:r>
+      <w:r>
+        <w:rPr>
+          <w:smallCaps/>
+        </w:rPr>
+        <w:fldChar w:fldCharType="begin"/>
+      </w:r>
+      <w:r>
+        <w:rPr>
+          <w:smallCaps/>
+        </w:rPr>
+        <w:instrText xml:space="preserve"> SEQ Figure \* ARABIC </w:instrText>
+      </w:r>
+      <w:r>
+        <w:rPr>
+          <w:smallCaps/>
+        </w:rPr>
+        <w:fldChar w:fldCharType="separate"/>
+      </w:r>
+      <w:r>
+        <w:rPr>
+          <w:smallCaps/>
+        </w:rPr>
+        <w:t>2</w:t>
+      </w:r>
+      <w:r>
+        <w:rPr>
+          <w:smallCaps/>
+        </w:rPr>
+        <w:fldChar w:fldCharType="end"/>
+      </w:r>
+      <w:r>
+        <w:rPr>
+          <w:smallCaps/>
+        </w:rPr>
+        <w:t xml:space="preserve"> Common transforms for text</w:t>
+      </w:r>
+    </w:p>
+    <w:p>
+      <w:pPr>
         <w:pStyle w:val="BodyText"/>
         <w:rPr>
           <w:color w:val="000000" w:themeColor="text1"/>
@@ -6289,24 +6450,16 @@
     </w:p>
     <w:p>
       <w:pPr>
-        <w:jc w:val="both"/>
+        <w:keepNext/>
       </w:pPr>
       <w:r>
         <w:rPr>
           <w:noProof/>
         </w:rPr>
         <w:drawing>
-          <wp:anchor distT="0" distB="0" distL="114300" distR="114300" simplePos="0" relativeHeight="251659264" behindDoc="0" locked="0" layoutInCell="1" allowOverlap="1" wp14:anchorId="222C3CAD" wp14:editId="3C1B1CA0">
-            <wp:simplePos x="0" y="0"/>
-            <wp:positionH relativeFrom="column">
-              <wp:posOffset>850265</wp:posOffset>
-            </wp:positionH>
-            <wp:positionV relativeFrom="paragraph">
-              <wp:posOffset>147316</wp:posOffset>
-            </wp:positionV>
+          <wp:inline distT="0" distB="0" distL="0" distR="0" wp14:anchorId="222C3CAD" wp14:editId="6B2A69B9">
             <wp:extent cx="1218565" cy="361950"/>
             <wp:effectExtent l="165100" t="165100" r="165735" b="171450"/>
-            <wp:wrapNone/>
             <wp:docPr id="6" name="Picture 6" descr="A screenshot of a cell phone&#10;&#10;Description automatically generated"/>
             <wp:cNvGraphicFramePr>
               <a:graphicFrameLocks xmlns:a="http://purl.oclc.org/ooxml/drawingml/main" noChangeAspect="1"/>
@@ -6352,18 +6505,68 @@
                 </pic:pic>
               </a:graphicData>
             </a:graphic>
-            <wp14:sizeRelH relativeFrom="page">
-              <wp14:pctWidth>0%</wp14:pctWidth>
-            </wp14:sizeRelH>
-            <wp14:sizeRelV relativeFrom="page">
-              <wp14:pctHeight>0%</wp14:pctHeight>
-            </wp14:sizeRelV>
-          </wp:anchor>
+          </wp:inline>
         </w:drawing>
       </w:r>
     </w:p>
     <w:p>
       <w:pPr>
+        <w:pStyle w:val="figurecaption"/>
+        <w:rPr>
+          <w:smallCaps/>
+        </w:rPr>
+      </w:pPr>
+      <w:r>
+        <w:rPr>
+          <w:smallCaps/>
+        </w:rPr>
+        <w:t xml:space="preserve">Figure </w:t>
+      </w:r>
+      <w:r>
+        <w:rPr>
+          <w:smallCaps/>
+        </w:rPr>
+        <w:fldChar w:fldCharType="begin"/>
+      </w:r>
+      <w:r>
+        <w:rPr>
+          <w:smallCaps/>
+        </w:rPr>
+        <w:instrText xml:space="preserve"> SEQ Figure \* ARABIC </w:instrText>
+      </w:r>
+      <w:r>
+        <w:rPr>
+          <w:smallCaps/>
+        </w:rPr>
+        <w:fldChar w:fldCharType="separate"/>
+      </w:r>
+      <w:r>
+        <w:rPr>
+          <w:smallCaps/>
+        </w:rPr>
+        <w:t>3</w:t>
+      </w:r>
+      <w:r>
+        <w:rPr>
+          <w:smallCaps/>
+        </w:rPr>
+        <w:fldChar w:fldCharType="end"/>
+      </w:r>
+      <w:r>
+        <w:rPr>
+          <w:smallCaps/>
+        </w:rPr>
+        <w:t xml:space="preserve"> </w:t>
+      </w:r>
+      <w:r>
+        <w:rPr>
+          <w:smallCaps/>
+        </w:rPr>
+        <w:t>Text filter to keep values with spacial characters</w:t>
+      </w:r>
+    </w:p>
+    <w:p>
+      <w:pPr>
         <w:jc w:val="both"/>
       </w:pPr>
     </w:p>
@@ -6381,22 +6584,20 @@
       <w:pPr>
         <w:jc w:val="both"/>
       </w:pPr>
+    </w:p>
+    <w:p>
+      <w:pPr>
+        <w:keepNext/>
+        <w:jc w:val="both"/>
+      </w:pPr>
       <w:r>
         <w:rPr>
           <w:noProof/>
         </w:rPr>
         <w:drawing>
-          <wp:anchor distT="0" distB="0" distL="114300" distR="114300" simplePos="0" relativeHeight="251658240" behindDoc="0" locked="0" layoutInCell="1" allowOverlap="1" wp14:anchorId="00CE491D" wp14:editId="0F22865F">
-            <wp:simplePos x="0" y="0"/>
-            <wp:positionH relativeFrom="column">
-              <wp:posOffset>-135255</wp:posOffset>
-            </wp:positionH>
-            <wp:positionV relativeFrom="paragraph">
-              <wp:posOffset>65283</wp:posOffset>
-            </wp:positionV>
+          <wp:inline distT="0" distB="0" distL="0" distR="0" wp14:anchorId="00CE491D" wp14:editId="28D455E6">
             <wp:extent cx="3252470" cy="1186180"/>
             <wp:effectExtent l="165100" t="165100" r="163830" b="160020"/>
-            <wp:wrapNone/>
             <wp:docPr id="7" name="Picture 7" descr="A screenshot of a cell phone&#10;&#10;Description automatically generated"/>
             <wp:cNvGraphicFramePr>
               <a:graphicFrameLocks xmlns:a="http://purl.oclc.org/ooxml/drawingml/main" noChangeAspect="1"/>
@@ -6442,55 +6643,108 @@
                 </pic:pic>
               </a:graphicData>
             </a:graphic>
-            <wp14:sizeRelH relativeFrom="page">
-              <wp14:pctWidth>0%</wp14:pctWidth>
-            </wp14:sizeRelH>
-            <wp14:sizeRelV relativeFrom="page">
-              <wp14:pctHeight>0%</wp14:pctHeight>
-            </wp14:sizeRelV>
-          </wp:anchor>
+          </wp:inline>
         </w:drawing>
       </w:r>
     </w:p>
     <w:p>
       <w:pPr>
+        <w:pStyle w:val="Caption"/>
         <w:jc w:val="both"/>
-      </w:pPr>
-    </w:p>
-    <w:p>
-      <w:pPr>
-        <w:jc w:val="both"/>
-      </w:pPr>
-    </w:p>
-    <w:p>
-      <w:pPr>
-        <w:jc w:val="both"/>
-      </w:pPr>
-    </w:p>
-    <w:p>
-      <w:pPr>
-        <w:jc w:val="both"/>
-      </w:pPr>
-    </w:p>
-    <w:p>
-      <w:pPr>
-        <w:jc w:val="both"/>
-      </w:pPr>
-    </w:p>
-    <w:p>
-      <w:pPr>
-        <w:jc w:val="both"/>
-      </w:pPr>
-    </w:p>
-    <w:p>
-      <w:pPr>
-        <w:jc w:val="both"/>
-      </w:pPr>
-    </w:p>
-    <w:p>
-      <w:pPr>
-        <w:jc w:val="both"/>
-      </w:pPr>
+        <w:rPr>
+          <w:i w:val="0"/>
+          <w:iCs w:val="0"/>
+          <w:smallCaps/>
+          <w:noProof/>
+          <w:color w:val="auto"/>
+          <w:sz w:val="16"/>
+          <w:szCs w:val="16"/>
+        </w:rPr>
+      </w:pPr>
+      <w:r>
+        <w:rPr>
+          <w:i w:val="0"/>
+          <w:iCs w:val="0"/>
+          <w:smallCaps/>
+          <w:noProof/>
+          <w:color w:val="auto"/>
+          <w:sz w:val="16"/>
+          <w:szCs w:val="16"/>
+        </w:rPr>
+        <w:t xml:space="preserve">Figure </w:t>
+      </w:r>
+      <w:r>
+        <w:rPr>
+          <w:i w:val="0"/>
+          <w:iCs w:val="0"/>
+          <w:smallCaps/>
+          <w:noProof/>
+          <w:color w:val="auto"/>
+          <w:sz w:val="16"/>
+          <w:szCs w:val="16"/>
+        </w:rPr>
+        <w:fldChar w:fldCharType="begin"/>
+      </w:r>
+      <w:r>
+        <w:rPr>
+          <w:i w:val="0"/>
+          <w:iCs w:val="0"/>
+          <w:smallCaps/>
+          <w:noProof/>
+          <w:color w:val="auto"/>
+          <w:sz w:val="16"/>
+          <w:szCs w:val="16"/>
+        </w:rPr>
+        <w:instrText xml:space="preserve"> SEQ Figure \* ARABIC </w:instrText>
+      </w:r>
+      <w:r>
+        <w:rPr>
+          <w:i w:val="0"/>
+          <w:iCs w:val="0"/>
+          <w:smallCaps/>
+          <w:noProof/>
+          <w:color w:val="auto"/>
+          <w:sz w:val="16"/>
+          <w:szCs w:val="16"/>
+        </w:rPr>
+        <w:fldChar w:fldCharType="separate"/>
+      </w:r>
+      <w:r>
+        <w:rPr>
+          <w:i w:val="0"/>
+          <w:iCs w:val="0"/>
+          <w:smallCaps/>
+          <w:noProof/>
+          <w:color w:val="auto"/>
+          <w:sz w:val="16"/>
+          <w:szCs w:val="16"/>
+        </w:rPr>
+        <w:t>4</w:t>
+      </w:r>
+      <w:r>
+        <w:rPr>
+          <w:i w:val="0"/>
+          <w:iCs w:val="0"/>
+          <w:smallCaps/>
+          <w:noProof/>
+          <w:color w:val="auto"/>
+          <w:sz w:val="16"/>
+          <w:szCs w:val="16"/>
+        </w:rPr>
+        <w:fldChar w:fldCharType="end"/>
+      </w:r>
+      <w:r>
+        <w:rPr>
+          <w:i w:val="0"/>
+          <w:iCs w:val="0"/>
+          <w:smallCaps/>
+          <w:noProof/>
+          <w:color w:val="auto"/>
+          <w:sz w:val="16"/>
+          <w:szCs w:val="16"/>
+        </w:rPr>
+        <w:t xml:space="preserve"> Custom text transform using GREL to remove special characters</w:t>
+      </w:r>
     </w:p>
     <w:p>
       <w:pPr>
@@ -6960,6 +7214,7 @@
     </w:p>
     <w:p>
       <w:pPr>
+        <w:keepNext/>
         <w:jc w:val="both"/>
       </w:pPr>
       <w:r>
@@ -7021,6 +7276,56 @@
     </w:p>
     <w:p>
       <w:pPr>
+        <w:pStyle w:val="figurecaption"/>
+        <w:rPr>
+          <w:smallCaps/>
+        </w:rPr>
+      </w:pPr>
+      <w:r>
+        <w:rPr>
+          <w:smallCaps/>
+        </w:rPr>
+        <w:t xml:space="preserve">Figure </w:t>
+      </w:r>
+      <w:r>
+        <w:rPr>
+          <w:smallCaps/>
+        </w:rPr>
+        <w:fldChar w:fldCharType="begin"/>
+      </w:r>
+      <w:r>
+        <w:rPr>
+          <w:smallCaps/>
+        </w:rPr>
+        <w:instrText xml:space="preserve"> SEQ Figure \* ARABIC </w:instrText>
+      </w:r>
+      <w:r>
+        <w:rPr>
+          <w:smallCaps/>
+        </w:rPr>
+        <w:fldChar w:fldCharType="separate"/>
+      </w:r>
+      <w:r>
+        <w:rPr>
+          <w:smallCaps/>
+        </w:rPr>
+        <w:t>6</w:t>
+      </w:r>
+      <w:r>
+        <w:rPr>
+          <w:smallCaps/>
+        </w:rPr>
+        <w:fldChar w:fldCharType="end"/>
+      </w:r>
+      <w:r>
+        <w:rPr>
+          <w:smallCaps/>
+        </w:rPr>
+        <w:t xml:space="preserve"> Clustering of text values</w:t>
+      </w:r>
+    </w:p>
+    <w:p>
+      <w:pPr>
         <w:jc w:val="both"/>
       </w:pPr>
       <w:r>
@@ -7047,9 +7352,11 @@
     </w:p>
     <w:p>
       <w:pPr>
+        <w:keepNext/>
         <w:jc w:val="both"/>
       </w:pPr>
       <w:r>
+        <w:lastRenderedPageBreak/>
         <w:t xml:space="preserve"> </w:t>
       </w:r>
       <w:r>
@@ -7110,6 +7417,59 @@
       </w:r>
     </w:p>
     <w:p>
+      <w:pPr>
+        <w:pStyle w:val="figurecaption"/>
+        <w:rPr>
+          <w:smallCaps/>
+        </w:rPr>
+      </w:pPr>
+      <w:r>
+        <w:rPr>
+          <w:smallCaps/>
+        </w:rPr>
+        <w:t xml:space="preserve">Figure </w:t>
+      </w:r>
+      <w:r>
+        <w:rPr>
+          <w:smallCaps/>
+        </w:rPr>
+        <w:fldChar w:fldCharType="begin"/>
+      </w:r>
+      <w:r>
+        <w:rPr>
+          <w:smallCaps/>
+        </w:rPr>
+        <w:instrText xml:space="preserve"> SEQ Figure \* ARABIC </w:instrText>
+      </w:r>
+      <w:r>
+        <w:rPr>
+          <w:smallCaps/>
+        </w:rPr>
+        <w:fldChar w:fldCharType="separate"/>
+      </w:r>
+      <w:r>
+        <w:rPr>
+          <w:smallCaps/>
+        </w:rPr>
+        <w:t>7</w:t>
+      </w:r>
+      <w:r>
+        <w:rPr>
+          <w:smallCaps/>
+        </w:rPr>
+        <w:fldChar w:fldCharType="end"/>
+      </w:r>
+      <w:r>
+        <w:rPr>
+          <w:smallCaps/>
+        </w:rPr>
+        <w:t xml:space="preserve"> Common trasform for date</w:t>
+      </w:r>
+    </w:p>
+    <w:p>
+      <w:pPr>
+        <w:keepNext/>
+      </w:pPr>
       <w:r>
         <w:rPr>
           <w:noProof/>
@@ -7169,10 +7529,89 @@
     </w:p>
     <w:p>
       <w:pPr>
+        <w:pStyle w:val="figurecaption"/>
+        <w:rPr>
+          <w:smallCaps/>
+        </w:rPr>
+      </w:pPr>
+      <w:r>
+        <w:rPr>
+          <w:smallCaps/>
+        </w:rPr>
+        <w:t xml:space="preserve">Figure </w:t>
+      </w:r>
+      <w:r>
+        <w:rPr>
+          <w:smallCaps/>
+        </w:rPr>
+        <w:fldChar w:fldCharType="begin"/>
+      </w:r>
+      <w:r>
+        <w:rPr>
+          <w:smallCaps/>
+        </w:rPr>
+        <w:instrText xml:space="preserve"> SEQ Figure \* ARABIC </w:instrText>
+      </w:r>
+      <w:r>
+        <w:rPr>
+          <w:smallCaps/>
+        </w:rPr>
+        <w:fldChar w:fldCharType="separate"/>
+      </w:r>
+      <w:r>
+        <w:rPr>
+          <w:smallCaps/>
+        </w:rPr>
+        <w:t>8</w:t>
+      </w:r>
+      <w:r>
+        <w:rPr>
+          <w:smallCaps/>
+        </w:rPr>
+        <w:fldChar w:fldCharType="end"/>
+      </w:r>
+      <w:r>
+        <w:rPr>
+          <w:smallCaps/>
+        </w:rPr>
+        <w:t xml:space="preserve"> Timeline facet</w:t>
+      </w:r>
+      <w:r>
+        <w:rPr>
+          <w:smallCaps/>
+        </w:rPr>
+        <w:t xml:space="preserve"> to detect outliers</w:t>
+      </w:r>
+    </w:p>
+    <w:p>
+      <w:pPr>
+        <w:jc w:val="both"/>
+      </w:pPr>
+      <w:r>
+        <w:t xml:space="preserve">    For more details see ‘</w:t>
+      </w:r>
+      <w:proofErr w:type="spellStart"/>
+      <w:r>
+        <w:rPr>
+          <w:i/>
+          <w:iCs/>
+        </w:rPr>
+        <w:t>Open_Refine_History-Menu.json</w:t>
+      </w:r>
+      <w:proofErr w:type="spellEnd"/>
+      <w:r>
+        <w:rPr>
+          <w:i/>
+          <w:iCs/>
+        </w:rPr>
+        <w:t>’ file.</w:t>
+      </w:r>
+    </w:p>
+    <w:p>
+      <w:pPr>
         <w:pStyle w:val="Heading1"/>
       </w:pPr>
       <w:r>
-        <w:lastRenderedPageBreak/>
         <w:t>Data cleaning with other tools</w:t>
       </w:r>
     </w:p>
@@ -7264,9 +7703,7 @@
     <w:p>
       <w:pPr>
         <w:pStyle w:val="BodyText"/>
-        <w:rPr>
-          <w:color w:val="FF0000"/>
-        </w:rPr>
+        <w:keepNext/>
       </w:pPr>
       <w:r>
         <w:rPr>
@@ -7324,6 +7761,56 @@
     </w:p>
     <w:p>
       <w:pPr>
+        <w:pStyle w:val="figurecaption"/>
+        <w:rPr>
+          <w:smallCaps/>
+        </w:rPr>
+      </w:pPr>
+      <w:r>
+        <w:rPr>
+          <w:smallCaps/>
+        </w:rPr>
+        <w:t xml:space="preserve">Figure </w:t>
+      </w:r>
+      <w:r>
+        <w:rPr>
+          <w:smallCaps/>
+        </w:rPr>
+        <w:fldChar w:fldCharType="begin"/>
+      </w:r>
+      <w:r>
+        <w:rPr>
+          <w:smallCaps/>
+        </w:rPr>
+        <w:instrText xml:space="preserve"> SEQ Figure \* ARABIC </w:instrText>
+      </w:r>
+      <w:r>
+        <w:rPr>
+          <w:smallCaps/>
+        </w:rPr>
+        <w:fldChar w:fldCharType="separate"/>
+      </w:r>
+      <w:r>
+        <w:rPr>
+          <w:smallCaps/>
+        </w:rPr>
+        <w:t>9</w:t>
+      </w:r>
+      <w:r>
+        <w:rPr>
+          <w:smallCaps/>
+        </w:rPr>
+        <w:fldChar w:fldCharType="end"/>
+      </w:r>
+      <w:r>
+        <w:rPr>
+          <w:smallCaps/>
+        </w:rPr>
+        <w:t xml:space="preserve"> ER Database Schema</w:t>
+      </w:r>
+    </w:p>
+    <w:p>
+      <w:pPr>
         <w:pStyle w:val="Heading1"/>
       </w:pPr>
       <w:r>
@@ -9391,7 +9878,6 @@
     <w:lvl w:ilvl="0" w:tplc="C8D6570A">
       <w:start w:val="1"/>
       <w:numFmt w:val="decimal"/>
-      <w:pStyle w:val="figurecaption"/>
       <w:lvlText w:val="Fig. %1."/>
       <w:lvlJc w:val="start"/>
       <w:pPr>
@@ -10187,14 +10673,10 @@
     <w:name w:val="figure caption"/>
     <w:rsid w:val="005B0344"/>
     <w:pPr>
-      <w:numPr>
-        <w:numId w:val="2"/>
-      </w:numPr>
       <w:tabs>
         <w:tab w:val="start" w:pos="26.65pt"/>
       </w:tabs>
       <w:spacing w:before="4pt" w:after="10pt"/>
-      <w:ind w:start="0pt" w:firstLine="0pt"/>
       <w:jc w:val="both"/>
     </w:pPr>
     <w:rPr>
@@ -10423,6 +10905,83 @@
     <w:rPr>
       <w:i/>
       <w:iCs/>
+    </w:rPr>
+  </w:style>
+  <w:style w:type="paragraph" w:styleId="Caption">
+    <w:name w:val="caption"/>
+    <w:basedOn w:val="Normal"/>
+    <w:next w:val="Normal"/>
+    <w:unhideWhenUsed/>
+    <w:qFormat/>
+    <w:rsid w:val="00515E50"/>
+    <w:pPr>
+      <w:spacing w:after="10pt"/>
+    </w:pPr>
+    <w:rPr>
+      <w:i/>
+      <w:iCs/>
+      <w:color w:val="44546A" w:themeColor="text2"/>
+      <w:sz w:val="18"/>
+      <w:szCs w:val="18"/>
+    </w:rPr>
+  </w:style>
+  <w:style w:type="paragraph" w:styleId="Subtitle">
+    <w:name w:val="Subtitle"/>
+    <w:basedOn w:val="Normal"/>
+    <w:next w:val="Normal"/>
+    <w:link w:val="SubtitleChar"/>
+    <w:qFormat/>
+    <w:rsid w:val="00515E50"/>
+    <w:pPr>
+      <w:numPr>
+        <w:ilvl w:val="1"/>
+      </w:numPr>
+      <w:spacing w:after="8pt"/>
+    </w:pPr>
+    <w:rPr>
+      <w:rFonts w:asciiTheme="minorHAnsi" w:eastAsiaTheme="minorEastAsia" w:hAnsiTheme="minorHAnsi" w:cstheme="minorBidi"/>
+      <w:color w:val="5A5A5A" w:themeColor="text1" w:themeTint="A5"/>
+      <w:spacing w:val="15"/>
+      <w:sz w:val="22"/>
+      <w:szCs w:val="22"/>
+    </w:rPr>
+  </w:style>
+  <w:style w:type="character" w:customStyle="1" w:styleId="SubtitleChar">
+    <w:name w:val="Subtitle Char"/>
+    <w:basedOn w:val="DefaultParagraphFont"/>
+    <w:link w:val="Subtitle"/>
+    <w:rsid w:val="00515E50"/>
+    <w:rPr>
+      <w:rFonts w:asciiTheme="minorHAnsi" w:eastAsiaTheme="minorEastAsia" w:hAnsiTheme="minorHAnsi" w:cstheme="minorBidi"/>
+      <w:color w:val="5A5A5A" w:themeColor="text1" w:themeTint="A5"/>
+      <w:spacing w:val="15"/>
+      <w:sz w:val="22"/>
+      <w:szCs w:val="22"/>
+    </w:rPr>
+  </w:style>
+  <w:style w:type="character" w:styleId="IntenseReference">
+    <w:name w:val="Intense Reference"/>
+    <w:basedOn w:val="DefaultParagraphFont"/>
+    <w:uiPriority w:val="32"/>
+    <w:qFormat/>
+    <w:rsid w:val="00515E50"/>
+    <w:rPr>
+      <w:b/>
+      <w:bCs/>
+      <w:smallCaps/>
+      <w:color w:val="5B9BD5" w:themeColor="accent1"/>
+      <w:spacing w:val="5"/>
+    </w:rPr>
+  </w:style>
+  <w:style w:type="character" w:styleId="SubtleReference">
+    <w:name w:val="Subtle Reference"/>
+    <w:basedOn w:val="DefaultParagraphFont"/>
+    <w:uiPriority w:val="31"/>
+    <w:qFormat/>
+    <w:rsid w:val="00515E50"/>
+    <w:rPr>
+      <w:smallCaps/>
+      <w:color w:val="5A5A5A" w:themeColor="text1" w:themeTint="A5"/>
     </w:rPr>
   </w:style>
 </w:styles>

--- a/Report.docx
+++ b/Report.docx
@@ -7583,10 +7583,741 @@
         <w:t xml:space="preserve"> to detect outliers</w:t>
       </w:r>
     </w:p>
+    <w:tbl>
+      <w:tblPr>
+        <w:tblStyle w:val="TableGrid"/>
+        <w:tblW w:w="242.80pt" w:type="dxa"/>
+        <w:tblLook w:firstRow="1" w:lastRow="0" w:firstColumn="1" w:lastColumn="0" w:noHBand="0" w:noVBand="1"/>
+      </w:tblPr>
+      <w:tblGrid>
+        <w:gridCol w:w="2210"/>
+        <w:gridCol w:w="2646"/>
+      </w:tblGrid>
+      <w:tr>
+        <w:trPr>
+          <w:trHeight w:val="216"/>
+        </w:trPr>
+        <w:tc>
+          <w:tcPr>
+            <w:tcW w:w="110.50pt" w:type="dxa"/>
+            <w:noWrap/>
+          </w:tcPr>
+          <w:p>
+            <w:pPr>
+              <w:pStyle w:val="tablecolhead"/>
+            </w:pPr>
+            <w:r>
+              <w:t>Column</w:t>
+            </w:r>
+          </w:p>
+        </w:tc>
+        <w:tc>
+          <w:tcPr>
+            <w:tcW w:w="132.30pt" w:type="dxa"/>
+            <w:noWrap/>
+          </w:tcPr>
+          <w:p>
+            <w:pPr>
+              <w:pStyle w:val="tablecolhead"/>
+            </w:pPr>
+            <w:r>
+              <w:t>Cells Affected</w:t>
+            </w:r>
+          </w:p>
+        </w:tc>
+      </w:tr>
+      <w:tr>
+        <w:trPr>
+          <w:trHeight w:val="216"/>
+        </w:trPr>
+        <w:tc>
+          <w:tcPr>
+            <w:tcW w:w="110.50pt" w:type="dxa"/>
+            <w:noWrap/>
+            <w:hideMark/>
+          </w:tcPr>
+          <w:p>
+            <w:pPr>
+              <w:pStyle w:val="tablecopy"/>
+            </w:pPr>
+            <w:r>
+              <w:t>name</w:t>
+            </w:r>
+          </w:p>
+        </w:tc>
+        <w:tc>
+          <w:tcPr>
+            <w:tcW w:w="132.30pt" w:type="dxa"/>
+            <w:noWrap/>
+            <w:hideMark/>
+          </w:tcPr>
+          <w:p>
+            <w:pPr>
+              <w:pStyle w:val="tablecopy"/>
+            </w:pPr>
+            <w:r>
+              <w:t>1481</w:t>
+            </w:r>
+          </w:p>
+        </w:tc>
+      </w:tr>
+      <w:tr>
+        <w:trPr>
+          <w:trHeight w:val="216"/>
+        </w:trPr>
+        <w:tc>
+          <w:tcPr>
+            <w:tcW w:w="110.50pt" w:type="dxa"/>
+            <w:noWrap/>
+            <w:hideMark/>
+          </w:tcPr>
+          <w:p>
+            <w:pPr>
+              <w:pStyle w:val="tablecopy"/>
+            </w:pPr>
+            <w:r>
+              <w:t>sponsor</w:t>
+            </w:r>
+          </w:p>
+        </w:tc>
+        <w:tc>
+          <w:tcPr>
+            <w:tcW w:w="132.30pt" w:type="dxa"/>
+            <w:noWrap/>
+            <w:hideMark/>
+          </w:tcPr>
+          <w:p>
+            <w:pPr>
+              <w:pStyle w:val="tablecopy"/>
+            </w:pPr>
+            <w:r>
+              <w:t>11375</w:t>
+            </w:r>
+          </w:p>
+        </w:tc>
+      </w:tr>
+      <w:tr>
+        <w:trPr>
+          <w:trHeight w:val="216"/>
+        </w:trPr>
+        <w:tc>
+          <w:tcPr>
+            <w:tcW w:w="110.50pt" w:type="dxa"/>
+            <w:noWrap/>
+            <w:hideMark/>
+          </w:tcPr>
+          <w:p>
+            <w:pPr>
+              <w:pStyle w:val="tablecopy"/>
+            </w:pPr>
+            <w:r>
+              <w:t>event</w:t>
+            </w:r>
+          </w:p>
+        </w:tc>
+        <w:tc>
+          <w:tcPr>
+            <w:tcW w:w="132.30pt" w:type="dxa"/>
+            <w:noWrap/>
+            <w:hideMark/>
+          </w:tcPr>
+          <w:p>
+            <w:pPr>
+              <w:pStyle w:val="tablecopy"/>
+            </w:pPr>
+            <w:r>
+              <w:t>1448</w:t>
+            </w:r>
+          </w:p>
+        </w:tc>
+      </w:tr>
+      <w:tr>
+        <w:trPr>
+          <w:trHeight w:val="216"/>
+        </w:trPr>
+        <w:tc>
+          <w:tcPr>
+            <w:tcW w:w="110.50pt" w:type="dxa"/>
+            <w:noWrap/>
+            <w:hideMark/>
+          </w:tcPr>
+          <w:p>
+            <w:pPr>
+              <w:pStyle w:val="tablecopy"/>
+            </w:pPr>
+            <w:r>
+              <w:t>venue</w:t>
+            </w:r>
+          </w:p>
+        </w:tc>
+        <w:tc>
+          <w:tcPr>
+            <w:tcW w:w="132.30pt" w:type="dxa"/>
+            <w:noWrap/>
+            <w:hideMark/>
+          </w:tcPr>
+          <w:p>
+            <w:pPr>
+              <w:pStyle w:val="tablecopy"/>
+            </w:pPr>
+            <w:r>
+              <w:t>2551</w:t>
+            </w:r>
+          </w:p>
+        </w:tc>
+      </w:tr>
+      <w:tr>
+        <w:trPr>
+          <w:trHeight w:val="216"/>
+        </w:trPr>
+        <w:tc>
+          <w:tcPr>
+            <w:tcW w:w="110.50pt" w:type="dxa"/>
+            <w:noWrap/>
+            <w:hideMark/>
+          </w:tcPr>
+          <w:p>
+            <w:pPr>
+              <w:pStyle w:val="tablecopy"/>
+            </w:pPr>
+            <w:r>
+              <w:t>place</w:t>
+            </w:r>
+          </w:p>
+        </w:tc>
+        <w:tc>
+          <w:tcPr>
+            <w:tcW w:w="132.30pt" w:type="dxa"/>
+            <w:noWrap/>
+            <w:hideMark/>
+          </w:tcPr>
+          <w:p>
+            <w:pPr>
+              <w:pStyle w:val="tablecopy"/>
+            </w:pPr>
+            <w:r>
+              <w:t>?</w:t>
+            </w:r>
+          </w:p>
+        </w:tc>
+      </w:tr>
+      <w:tr>
+        <w:trPr>
+          <w:trHeight w:val="216"/>
+        </w:trPr>
+        <w:tc>
+          <w:tcPr>
+            <w:tcW w:w="110.50pt" w:type="dxa"/>
+            <w:noWrap/>
+            <w:hideMark/>
+          </w:tcPr>
+          <w:p>
+            <w:pPr>
+              <w:pStyle w:val="tablecopy"/>
+            </w:pPr>
+            <w:proofErr w:type="spellStart"/>
+            <w:r>
+              <w:t>physical_description</w:t>
+            </w:r>
+            <w:proofErr w:type="spellEnd"/>
+          </w:p>
+        </w:tc>
+        <w:tc>
+          <w:tcPr>
+            <w:tcW w:w="132.30pt" w:type="dxa"/>
+            <w:noWrap/>
+            <w:hideMark/>
+          </w:tcPr>
+          <w:p>
+            <w:pPr>
+              <w:pStyle w:val="tablecopy"/>
+            </w:pPr>
+            <w:r>
+              <w:t>?</w:t>
+            </w:r>
+          </w:p>
+        </w:tc>
+      </w:tr>
+      <w:tr>
+        <w:trPr>
+          <w:trHeight w:val="216"/>
+        </w:trPr>
+        <w:tc>
+          <w:tcPr>
+            <w:tcW w:w="110.50pt" w:type="dxa"/>
+            <w:noWrap/>
+            <w:hideMark/>
+          </w:tcPr>
+          <w:p>
+            <w:pPr>
+              <w:pStyle w:val="tablecopy"/>
+            </w:pPr>
+            <w:r>
+              <w:t>occasion</w:t>
+            </w:r>
+          </w:p>
+        </w:tc>
+        <w:tc>
+          <w:tcPr>
+            <w:tcW w:w="132.30pt" w:type="dxa"/>
+            <w:noWrap/>
+            <w:hideMark/>
+          </w:tcPr>
+          <w:p>
+            <w:pPr>
+              <w:pStyle w:val="tablecopy"/>
+            </w:pPr>
+            <w:r>
+              <w:t>2616</w:t>
+            </w:r>
+          </w:p>
+        </w:tc>
+      </w:tr>
+      <w:tr>
+        <w:trPr>
+          <w:trHeight w:val="216"/>
+        </w:trPr>
+        <w:tc>
+          <w:tcPr>
+            <w:tcW w:w="110.50pt" w:type="dxa"/>
+            <w:noWrap/>
+            <w:hideMark/>
+          </w:tcPr>
+          <w:p>
+            <w:pPr>
+              <w:pStyle w:val="tablecopy"/>
+            </w:pPr>
+            <w:r>
+              <w:t>notes</w:t>
+            </w:r>
+          </w:p>
+        </w:tc>
+        <w:tc>
+          <w:tcPr>
+            <w:tcW w:w="132.30pt" w:type="dxa"/>
+            <w:noWrap/>
+            <w:hideMark/>
+          </w:tcPr>
+          <w:p>
+            <w:pPr>
+              <w:pStyle w:val="tablecopy"/>
+            </w:pPr>
+            <w:r>
+              <w:t>10613</w:t>
+            </w:r>
+          </w:p>
+        </w:tc>
+      </w:tr>
+      <w:tr>
+        <w:trPr>
+          <w:trHeight w:val="216"/>
+        </w:trPr>
+        <w:tc>
+          <w:tcPr>
+            <w:tcW w:w="110.50pt" w:type="dxa"/>
+            <w:noWrap/>
+            <w:hideMark/>
+          </w:tcPr>
+          <w:p>
+            <w:pPr>
+              <w:pStyle w:val="tablecopy"/>
+            </w:pPr>
+            <w:proofErr w:type="spellStart"/>
+            <w:r>
+              <w:t>call_number</w:t>
+            </w:r>
+            <w:proofErr w:type="spellEnd"/>
+          </w:p>
+        </w:tc>
+        <w:tc>
+          <w:tcPr>
+            <w:tcW w:w="132.30pt" w:type="dxa"/>
+            <w:noWrap/>
+            <w:hideMark/>
+          </w:tcPr>
+          <w:p>
+            <w:pPr>
+              <w:pStyle w:val="tablecopy"/>
+            </w:pPr>
+            <w:r>
+              <w:t>15981</w:t>
+            </w:r>
+          </w:p>
+        </w:tc>
+      </w:tr>
+      <w:tr>
+        <w:trPr>
+          <w:trHeight w:val="216"/>
+        </w:trPr>
+        <w:tc>
+          <w:tcPr>
+            <w:tcW w:w="110.50pt" w:type="dxa"/>
+            <w:noWrap/>
+            <w:hideMark/>
+          </w:tcPr>
+          <w:p>
+            <w:pPr>
+              <w:pStyle w:val="tablecopy"/>
+            </w:pPr>
+            <w:r>
+              <w:t>keywords</w:t>
+            </w:r>
+          </w:p>
+        </w:tc>
+        <w:tc>
+          <w:tcPr>
+            <w:tcW w:w="132.30pt" w:type="dxa"/>
+            <w:noWrap/>
+            <w:hideMark/>
+          </w:tcPr>
+          <w:p>
+            <w:pPr>
+              <w:pStyle w:val="tablecopy"/>
+            </w:pPr>
+            <w:r>
+              <w:t>0</w:t>
+            </w:r>
+          </w:p>
+        </w:tc>
+      </w:tr>
+      <w:tr>
+        <w:trPr>
+          <w:trHeight w:val="216"/>
+        </w:trPr>
+        <w:tc>
+          <w:tcPr>
+            <w:tcW w:w="110.50pt" w:type="dxa"/>
+            <w:noWrap/>
+            <w:hideMark/>
+          </w:tcPr>
+          <w:p>
+            <w:pPr>
+              <w:pStyle w:val="tablecopy"/>
+            </w:pPr>
+            <w:r>
+              <w:t>language</w:t>
+            </w:r>
+          </w:p>
+        </w:tc>
+        <w:tc>
+          <w:tcPr>
+            <w:tcW w:w="132.30pt" w:type="dxa"/>
+            <w:noWrap/>
+            <w:hideMark/>
+          </w:tcPr>
+          <w:p>
+            <w:pPr>
+              <w:pStyle w:val="tablecopy"/>
+            </w:pPr>
+            <w:r>
+              <w:t>0</w:t>
+            </w:r>
+          </w:p>
+        </w:tc>
+      </w:tr>
+      <w:tr>
+        <w:trPr>
+          <w:trHeight w:val="216"/>
+        </w:trPr>
+        <w:tc>
+          <w:tcPr>
+            <w:tcW w:w="110.50pt" w:type="dxa"/>
+            <w:noWrap/>
+            <w:hideMark/>
+          </w:tcPr>
+          <w:p>
+            <w:pPr>
+              <w:pStyle w:val="tablecopy"/>
+            </w:pPr>
+            <w:r>
+              <w:t>date</w:t>
+            </w:r>
+          </w:p>
+        </w:tc>
+        <w:tc>
+          <w:tcPr>
+            <w:tcW w:w="132.30pt" w:type="dxa"/>
+            <w:noWrap/>
+            <w:hideMark/>
+          </w:tcPr>
+          <w:p>
+            <w:pPr>
+              <w:pStyle w:val="tablecopy"/>
+            </w:pPr>
+            <w:r>
+              <w:t>16959</w:t>
+            </w:r>
+          </w:p>
+        </w:tc>
+      </w:tr>
+      <w:tr>
+        <w:trPr>
+          <w:trHeight w:val="216"/>
+        </w:trPr>
+        <w:tc>
+          <w:tcPr>
+            <w:tcW w:w="110.50pt" w:type="dxa"/>
+            <w:noWrap/>
+            <w:hideMark/>
+          </w:tcPr>
+          <w:p>
+            <w:pPr>
+              <w:pStyle w:val="tablecopy"/>
+            </w:pPr>
+            <w:r>
+              <w:t>location</w:t>
+            </w:r>
+          </w:p>
+        </w:tc>
+        <w:tc>
+          <w:tcPr>
+            <w:tcW w:w="132.30pt" w:type="dxa"/>
+            <w:noWrap/>
+            <w:hideMark/>
+          </w:tcPr>
+          <w:p>
+            <w:pPr>
+              <w:pStyle w:val="tablecopy"/>
+            </w:pPr>
+            <w:r>
+              <w:t>?</w:t>
+            </w:r>
+          </w:p>
+        </w:tc>
+      </w:tr>
+      <w:tr>
+        <w:trPr>
+          <w:trHeight w:val="216"/>
+        </w:trPr>
+        <w:tc>
+          <w:tcPr>
+            <w:tcW w:w="110.50pt" w:type="dxa"/>
+            <w:noWrap/>
+            <w:hideMark/>
+          </w:tcPr>
+          <w:p>
+            <w:pPr>
+              <w:pStyle w:val="tablecopy"/>
+            </w:pPr>
+            <w:proofErr w:type="spellStart"/>
+            <w:r>
+              <w:t>location_type</w:t>
+            </w:r>
+            <w:proofErr w:type="spellEnd"/>
+          </w:p>
+        </w:tc>
+        <w:tc>
+          <w:tcPr>
+            <w:tcW w:w="132.30pt" w:type="dxa"/>
+            <w:noWrap/>
+            <w:hideMark/>
+          </w:tcPr>
+          <w:p>
+            <w:pPr>
+              <w:pStyle w:val="tablecopy"/>
+            </w:pPr>
+            <w:r>
+              <w:t>0</w:t>
+            </w:r>
+          </w:p>
+        </w:tc>
+      </w:tr>
+      <w:tr>
+        <w:trPr>
+          <w:trHeight w:val="216"/>
+        </w:trPr>
+        <w:tc>
+          <w:tcPr>
+            <w:tcW w:w="110.50pt" w:type="dxa"/>
+            <w:noWrap/>
+            <w:hideMark/>
+          </w:tcPr>
+          <w:p>
+            <w:pPr>
+              <w:pStyle w:val="tablecopy"/>
+            </w:pPr>
+            <w:r>
+              <w:t>currency</w:t>
+            </w:r>
+          </w:p>
+        </w:tc>
+        <w:tc>
+          <w:tcPr>
+            <w:tcW w:w="132.30pt" w:type="dxa"/>
+            <w:noWrap/>
+            <w:hideMark/>
+          </w:tcPr>
+          <w:p>
+            <w:pPr>
+              <w:pStyle w:val="tablecopy"/>
+            </w:pPr>
+            <w:r>
+              <w:t>0</w:t>
+            </w:r>
+          </w:p>
+        </w:tc>
+      </w:tr>
+      <w:tr>
+        <w:trPr>
+          <w:trHeight w:val="216"/>
+        </w:trPr>
+        <w:tc>
+          <w:tcPr>
+            <w:tcW w:w="110.50pt" w:type="dxa"/>
+            <w:noWrap/>
+            <w:hideMark/>
+          </w:tcPr>
+          <w:p>
+            <w:pPr>
+              <w:pStyle w:val="tablecopy"/>
+            </w:pPr>
+            <w:proofErr w:type="spellStart"/>
+            <w:r>
+              <w:t>currency_symbol</w:t>
+            </w:r>
+            <w:proofErr w:type="spellEnd"/>
+          </w:p>
+        </w:tc>
+        <w:tc>
+          <w:tcPr>
+            <w:tcW w:w="132.30pt" w:type="dxa"/>
+            <w:noWrap/>
+            <w:hideMark/>
+          </w:tcPr>
+          <w:p>
+            <w:pPr>
+              <w:pStyle w:val="tablecopy"/>
+            </w:pPr>
+            <w:r>
+              <w:t>0</w:t>
+            </w:r>
+          </w:p>
+        </w:tc>
+      </w:tr>
+      <w:tr>
+        <w:trPr>
+          <w:trHeight w:val="216"/>
+        </w:trPr>
+        <w:tc>
+          <w:tcPr>
+            <w:tcW w:w="110.50pt" w:type="dxa"/>
+            <w:noWrap/>
+            <w:hideMark/>
+          </w:tcPr>
+          <w:p>
+            <w:pPr>
+              <w:pStyle w:val="tablecopy"/>
+            </w:pPr>
+            <w:r>
+              <w:t>status</w:t>
+            </w:r>
+          </w:p>
+        </w:tc>
+        <w:tc>
+          <w:tcPr>
+            <w:tcW w:w="132.30pt" w:type="dxa"/>
+            <w:noWrap/>
+            <w:hideMark/>
+          </w:tcPr>
+          <w:p>
+            <w:pPr>
+              <w:pStyle w:val="tablecopy"/>
+            </w:pPr>
+            <w:r>
+              <w:t>0</w:t>
+            </w:r>
+          </w:p>
+        </w:tc>
+      </w:tr>
+      <w:tr>
+        <w:trPr>
+          <w:trHeight w:val="216"/>
+        </w:trPr>
+        <w:tc>
+          <w:tcPr>
+            <w:tcW w:w="110.50pt" w:type="dxa"/>
+            <w:noWrap/>
+            <w:hideMark/>
+          </w:tcPr>
+          <w:p>
+            <w:pPr>
+              <w:pStyle w:val="tablecopy"/>
+            </w:pPr>
+            <w:proofErr w:type="spellStart"/>
+            <w:r>
+              <w:t>page_count</w:t>
+            </w:r>
+            <w:proofErr w:type="spellEnd"/>
+          </w:p>
+        </w:tc>
+        <w:tc>
+          <w:tcPr>
+            <w:tcW w:w="132.30pt" w:type="dxa"/>
+            <w:noWrap/>
+            <w:hideMark/>
+          </w:tcPr>
+          <w:p>
+            <w:pPr>
+              <w:pStyle w:val="tablecopy"/>
+            </w:pPr>
+            <w:r>
+              <w:t>0</w:t>
+            </w:r>
+          </w:p>
+        </w:tc>
+      </w:tr>
+      <w:tr>
+        <w:trPr>
+          <w:trHeight w:val="216"/>
+        </w:trPr>
+        <w:tc>
+          <w:tcPr>
+            <w:tcW w:w="110.50pt" w:type="dxa"/>
+            <w:noWrap/>
+            <w:hideMark/>
+          </w:tcPr>
+          <w:p>
+            <w:pPr>
+              <w:pStyle w:val="tablecopy"/>
+            </w:pPr>
+            <w:proofErr w:type="spellStart"/>
+            <w:r>
+              <w:t>dish_count</w:t>
+            </w:r>
+            <w:proofErr w:type="spellEnd"/>
+          </w:p>
+        </w:tc>
+        <w:tc>
+          <w:tcPr>
+            <w:tcW w:w="132.30pt" w:type="dxa"/>
+            <w:noWrap/>
+            <w:hideMark/>
+          </w:tcPr>
+          <w:p>
+            <w:pPr>
+              <w:pStyle w:val="tablecopy"/>
+            </w:pPr>
+            <w:r>
+              <w:t>0</w:t>
+            </w:r>
+          </w:p>
+        </w:tc>
+      </w:tr>
+    </w:tbl>
+    <w:p>
+      <w:pPr>
+        <w:pStyle w:val="tablecolhead"/>
+      </w:pPr>
+    </w:p>
     <w:p>
       <w:pPr>
         <w:jc w:val="both"/>
       </w:pPr>
+    </w:p>
+    <w:p>
+      <w:pPr>
+        <w:jc w:val="both"/>
+      </w:pPr>
       <w:r>
         <w:t xml:space="preserve">    For more details see ‘</w:t>
       </w:r>
@@ -7654,7 +8385,13 @@
         <w:rPr>
           <w:color w:val="FF0000"/>
         </w:rPr>
-        <w:t xml:space="preserve"> Data Wrangler, Tableau, etc. Document your choice and answer the same questions as in Step 2. </w:t>
+        <w:t xml:space="preserve"> Data Wrangler, </w:t>
+      </w:r>
+      <w:r>
+        <w:rPr>
+          <w:color w:val="FF0000"/>
+        </w:rPr>
+        <w:t xml:space="preserve">Tableau, etc. Document your choice and answer the same questions as in Step 2. </w:t>
       </w:r>
     </w:p>
     <w:p>
@@ -10984,6 +11721,21 @@
       <w:color w:val="5A5A5A" w:themeColor="text1" w:themeTint="A5"/>
     </w:rPr>
   </w:style>
+  <w:style w:type="table" w:styleId="TableGrid">
+    <w:name w:val="Table Grid"/>
+    <w:basedOn w:val="TableNormal"/>
+    <w:rsid w:val="00A9328E"/>
+    <w:tblPr>
+      <w:tblBorders>
+        <w:top w:val="single" w:sz="4" w:space="0" w:color="auto"/>
+        <w:start w:val="single" w:sz="4" w:space="0" w:color="auto"/>
+        <w:bottom w:val="single" w:sz="4" w:space="0" w:color="auto"/>
+        <w:end w:val="single" w:sz="4" w:space="0" w:color="auto"/>
+        <w:insideH w:val="single" w:sz="4" w:space="0" w:color="auto"/>
+        <w:insideV w:val="single" w:sz="4" w:space="0" w:color="auto"/>
+      </w:tblBorders>
+    </w:tblPr>
+  </w:style>
 </w:styles>
 </file>
 

--- a/Report.docx
+++ b/Report.docx
@@ -7033,6 +7033,145 @@
     <w:p>
       <w:pPr>
         <w:jc w:val="both"/>
+        <w:rPr>
+          <w:color w:val="000000" w:themeColor="text1"/>
+          <w:spacing w:val="-1"/>
+          <w:lang w:eastAsia="x-none"/>
+        </w:rPr>
+      </w:pPr>
+    </w:p>
+    <w:p>
+      <w:pPr>
+        <w:keepNext/>
+        <w:jc w:val="start"/>
+      </w:pPr>
+      <w:r>
+        <w:rPr>
+          <w:noProof/>
+          <w:color w:val="000000" w:themeColor="text1"/>
+          <w:spacing w:val="-1"/>
+          <w:lang w:eastAsia="x-none"/>
+        </w:rPr>
+        <w:drawing>
+          <wp:inline distT="0" distB="0" distL="0" distR="0" wp14:anchorId="6FD349C4" wp14:editId="4FC113DE">
+            <wp:extent cx="2941993" cy="940760"/>
+            <wp:effectExtent l="165100" t="165100" r="169545" b="164465"/>
+            <wp:docPr id="12" name="Picture 12" descr="A screenshot of a cell phone&#10;&#10;Description automatically generated"/>
+            <wp:cNvGraphicFramePr>
+              <a:graphicFrameLocks xmlns:a="http://purl.oclc.org/ooxml/drawingml/main" noChangeAspect="1"/>
+            </wp:cNvGraphicFramePr>
+            <a:graphic xmlns:a="http://purl.oclc.org/ooxml/drawingml/main">
+              <a:graphicData uri="http://purl.oclc.org/ooxml/drawingml/picture">
+                <pic:pic xmlns:pic="http://purl.oclc.org/ooxml/drawingml/picture">
+                  <pic:nvPicPr>
+                    <pic:cNvPr id="12" name="Picture 12" descr="A screenshot of a cell phone&#10;&#10;Description automatically generated"/>
+                    <pic:cNvPicPr/>
+                  </pic:nvPicPr>
+                  <pic:blipFill>
+                    <a:blip r:embed="rId18" cstate="print">
+                      <a:extLst>
+                        <a:ext uri="{28A0092B-C50C-407E-A947-70E740481C1C}">
+                          <a14:useLocalDpi xmlns:a14="http://schemas.microsoft.com/office/drawing/2010/main" val="0"/>
+                        </a:ext>
+                      </a:extLst>
+                    </a:blip>
+                    <a:stretch>
+                      <a:fillRect/>
+                    </a:stretch>
+                  </pic:blipFill>
+                  <pic:spPr>
+                    <a:xfrm>
+                      <a:off x="0" y="0"/>
+                      <a:ext cx="2960272" cy="946605"/>
+                    </a:xfrm>
+                    <a:prstGeom prst="rect">
+                      <a:avLst/>
+                    </a:prstGeom>
+                    <a:ln>
+                      <a:noFill/>
+                    </a:ln>
+                    <a:effectLst>
+                      <a:outerShdw blurRad="190500" algn="tl" rotWithShape="0">
+                        <a:srgbClr val="000000">
+                          <a:alpha val="70%"/>
+                        </a:srgbClr>
+                      </a:outerShdw>
+                    </a:effectLst>
+                  </pic:spPr>
+                </pic:pic>
+              </a:graphicData>
+            </a:graphic>
+          </wp:inline>
+        </w:drawing>
+      </w:r>
+    </w:p>
+    <w:p>
+      <w:pPr>
+        <w:pStyle w:val="figurecaption"/>
+        <w:rPr>
+          <w:smallCaps/>
+        </w:rPr>
+      </w:pPr>
+      <w:r>
+        <w:rPr>
+          <w:smallCaps/>
+        </w:rPr>
+        <w:t xml:space="preserve">Figure </w:t>
+      </w:r>
+      <w:r>
+        <w:rPr>
+          <w:smallCaps/>
+        </w:rPr>
+        <w:fldChar w:fldCharType="begin"/>
+      </w:r>
+      <w:r>
+        <w:rPr>
+          <w:smallCaps/>
+        </w:rPr>
+        <w:instrText xml:space="preserve"> SEQ Figure \* ARABIC </w:instrText>
+      </w:r>
+      <w:r>
+        <w:rPr>
+          <w:smallCaps/>
+        </w:rPr>
+        <w:fldChar w:fldCharType="separate"/>
+      </w:r>
+      <w:r>
+        <w:rPr>
+          <w:smallCaps/>
+        </w:rPr>
+        <w:t>5</w:t>
+      </w:r>
+      <w:r>
+        <w:rPr>
+          <w:smallCaps/>
+        </w:rPr>
+        <w:fldChar w:fldCharType="end"/>
+      </w:r>
+      <w:r>
+        <w:rPr>
+          <w:smallCaps/>
+        </w:rPr>
+        <w:t xml:space="preserve"> </w:t>
+      </w:r>
+      <w:proofErr w:type="spellStart"/>
+      <w:r>
+        <w:rPr>
+          <w:smallCaps/>
+        </w:rPr>
+        <w:t>Jython</w:t>
+      </w:r>
+      <w:proofErr w:type="spellEnd"/>
+      <w:r>
+        <w:rPr>
+          <w:smallCaps/>
+        </w:rPr>
+        <w:t xml:space="preserve"> script to remove diacritic marks</w:t>
+      </w:r>
+    </w:p>
+    <w:p>
+      <w:pPr>
+        <w:jc w:val="both"/>
       </w:pPr>
       <w:r>
         <w:t xml:space="preserve">     </w:t>
@@ -7237,7 +7376,7 @@
                     <pic:cNvPicPr/>
                   </pic:nvPicPr>
                   <pic:blipFill>
-                    <a:blip r:embed="rId18" cstate="print">
+                    <a:blip r:embed="rId19" cstate="print">
                       <a:extLst>
                         <a:ext uri="{28A0092B-C50C-407E-A947-70E740481C1C}">
                           <a14:useLocalDpi xmlns:a14="http://schemas.microsoft.com/office/drawing/2010/main" val="0"/>
@@ -7379,7 +7518,7 @@
                     <pic:cNvPicPr/>
                   </pic:nvPicPr>
                   <pic:blipFill>
-                    <a:blip r:embed="rId19" cstate="print">
+                    <a:blip r:embed="rId20" cstate="print">
                       <a:extLst>
                         <a:ext uri="{28A0092B-C50C-407E-A947-70E740481C1C}">
                           <a14:useLocalDpi xmlns:a14="http://schemas.microsoft.com/office/drawing/2010/main" val="0"/>
@@ -7490,7 +7629,7 @@
                     <pic:cNvPicPr/>
                   </pic:nvPicPr>
                   <pic:blipFill>
-                    <a:blip r:embed="rId20" cstate="print">
+                    <a:blip r:embed="rId21" cstate="print">
                       <a:extLst>
                         <a:ext uri="{28A0092B-C50C-407E-A947-70E740481C1C}">
                           <a14:useLocalDpi xmlns:a14="http://schemas.microsoft.com/office/drawing/2010/main" val="0"/>
@@ -7796,7 +7935,7 @@
               <w:pStyle w:val="tablecopy"/>
             </w:pPr>
             <w:r>
-              <w:t>?</w:t>
+              <w:t>6189</w:t>
             </w:r>
           </w:p>
         </w:tc>
@@ -7815,11 +7954,9 @@
             <w:pPr>
               <w:pStyle w:val="tablecopy"/>
             </w:pPr>
-            <w:proofErr w:type="spellStart"/>
             <w:r>
               <w:t>physical_description</w:t>
             </w:r>
-            <w:proofErr w:type="spellEnd"/>
           </w:p>
         </w:tc>
         <w:tc>
@@ -7833,7 +7970,7 @@
               <w:pStyle w:val="tablecopy"/>
             </w:pPr>
             <w:r>
-              <w:t>?</w:t>
+              <w:t>14763</w:t>
             </w:r>
           </w:p>
         </w:tc>
@@ -7922,11 +8059,9 @@
             <w:pPr>
               <w:pStyle w:val="tablecopy"/>
             </w:pPr>
-            <w:proofErr w:type="spellStart"/>
             <w:r>
               <w:t>call_number</w:t>
             </w:r>
-            <w:proofErr w:type="spellEnd"/>
           </w:p>
         </w:tc>
         <w:tc>
@@ -8080,7 +8215,7 @@
               <w:pStyle w:val="tablecopy"/>
             </w:pPr>
             <w:r>
-              <w:t>?</w:t>
+              <w:t>17544</w:t>
             </w:r>
           </w:p>
         </w:tc>
@@ -8099,11 +8234,9 @@
             <w:pPr>
               <w:pStyle w:val="tablecopy"/>
             </w:pPr>
-            <w:proofErr w:type="spellStart"/>
             <w:r>
               <w:t>location_type</w:t>
             </w:r>
-            <w:proofErr w:type="spellEnd"/>
           </w:p>
         </w:tc>
         <w:tc>
@@ -8171,11 +8304,9 @@
             <w:pPr>
               <w:pStyle w:val="tablecopy"/>
             </w:pPr>
-            <w:proofErr w:type="spellStart"/>
             <w:r>
               <w:t>currency_symbol</w:t>
             </w:r>
-            <w:proofErr w:type="spellEnd"/>
           </w:p>
         </w:tc>
         <w:tc>
@@ -8243,11 +8374,9 @@
             <w:pPr>
               <w:pStyle w:val="tablecopy"/>
             </w:pPr>
-            <w:proofErr w:type="spellStart"/>
             <w:r>
               <w:t>page_count</w:t>
             </w:r>
-            <w:proofErr w:type="spellEnd"/>
           </w:p>
         </w:tc>
         <w:tc>
@@ -8280,11 +8409,9 @@
             <w:pPr>
               <w:pStyle w:val="tablecopy"/>
             </w:pPr>
-            <w:proofErr w:type="spellStart"/>
             <w:r>
               <w:t>dish_count</w:t>
             </w:r>
-            <w:proofErr w:type="spellEnd"/>
           </w:p>
         </w:tc>
         <w:tc>
@@ -8311,13 +8438,238 @@
     </w:p>
     <w:p>
       <w:pPr>
+        <w:ind w:start="36pt" w:hanging="36pt"/>
         <w:jc w:val="both"/>
       </w:pPr>
-    </w:p>
-    <w:p>
-      <w:pPr>
+      <w:r>
+        <w:t xml:space="preserve">    </w:t>
+      </w:r>
+      <w:r>
+        <w:t xml:space="preserve">   The ‘</w:t>
+      </w:r>
+      <w:proofErr w:type="spellStart"/>
+      <w:r>
+        <w:rPr>
+          <w:i/>
+          <w:iCs/>
+        </w:rPr>
+        <w:t>physical_description</w:t>
+      </w:r>
+      <w:proofErr w:type="spellEnd"/>
+      <w:r>
+        <w:t xml:space="preserve">’ was split into multiple columns </w:t>
+      </w:r>
+    </w:p>
+    <w:p>
+      <w:pPr>
+        <w:pStyle w:val="ListParagraph"/>
+        <w:numPr>
+          <w:ilvl w:val="0"/>
+          <w:numId w:val="30"/>
+        </w:numPr>
         <w:jc w:val="both"/>
       </w:pPr>
+      <w:proofErr w:type="spellStart"/>
+      <w:r>
+        <w:rPr>
+          <w:i/>
+          <w:iCs/>
+        </w:rPr>
+        <w:t>physical_description_type</w:t>
+      </w:r>
+      <w:proofErr w:type="spellEnd"/>
+    </w:p>
+    <w:p>
+      <w:pPr>
+        <w:pStyle w:val="ListParagraph"/>
+        <w:numPr>
+          <w:ilvl w:val="0"/>
+          <w:numId w:val="30"/>
+        </w:numPr>
+        <w:jc w:val="both"/>
+      </w:pPr>
+      <w:proofErr w:type="spellStart"/>
+      <w:r>
+        <w:rPr>
+          <w:i/>
+          <w:iCs/>
+        </w:rPr>
+        <w:t>physical_description_emblem</w:t>
+      </w:r>
+      <w:proofErr w:type="spellEnd"/>
+    </w:p>
+    <w:p>
+      <w:pPr>
+        <w:pStyle w:val="ListParagraph"/>
+        <w:numPr>
+          <w:ilvl w:val="0"/>
+          <w:numId w:val="30"/>
+        </w:numPr>
+        <w:jc w:val="both"/>
+      </w:pPr>
+      <w:proofErr w:type="spellStart"/>
+      <w:r>
+        <w:rPr>
+          <w:i/>
+          <w:iCs/>
+        </w:rPr>
+        <w:t>physical_description_folded</w:t>
+      </w:r>
+      <w:proofErr w:type="spellEnd"/>
+      <w:r>
+        <w:rPr>
+          <w:i/>
+          <w:iCs/>
+        </w:rPr>
+        <w:t xml:space="preserve"> </w:t>
+      </w:r>
+    </w:p>
+    <w:p>
+      <w:pPr>
+        <w:pStyle w:val="ListParagraph"/>
+        <w:numPr>
+          <w:ilvl w:val="0"/>
+          <w:numId w:val="30"/>
+        </w:numPr>
+        <w:jc w:val="both"/>
+      </w:pPr>
+      <w:proofErr w:type="spellStart"/>
+      <w:r>
+        <w:rPr>
+          <w:i/>
+          <w:iCs/>
+        </w:rPr>
+        <w:t>physical_description_lamindated</w:t>
+      </w:r>
+      <w:proofErr w:type="spellEnd"/>
+      <w:r>
+        <w:rPr>
+          <w:i/>
+          <w:iCs/>
+        </w:rPr>
+        <w:t xml:space="preserve"> </w:t>
+      </w:r>
+    </w:p>
+    <w:p>
+      <w:pPr>
+        <w:pStyle w:val="ListParagraph"/>
+        <w:numPr>
+          <w:ilvl w:val="0"/>
+          <w:numId w:val="30"/>
+        </w:numPr>
+        <w:jc w:val="both"/>
+      </w:pPr>
+      <w:proofErr w:type="spellStart"/>
+      <w:r>
+        <w:rPr>
+          <w:i/>
+          <w:iCs/>
+        </w:rPr>
+        <w:t>physical_description_color</w:t>
+      </w:r>
+      <w:proofErr w:type="spellEnd"/>
+    </w:p>
+    <w:p>
+      <w:pPr>
+        <w:pStyle w:val="ListParagraph"/>
+        <w:numPr>
+          <w:ilvl w:val="0"/>
+          <w:numId w:val="30"/>
+        </w:numPr>
+        <w:jc w:val="both"/>
+      </w:pPr>
+      <w:proofErr w:type="spellStart"/>
+      <w:r>
+        <w:rPr>
+          <w:i/>
+          <w:iCs/>
+        </w:rPr>
+        <w:t>physical_description_us</w:t>
+      </w:r>
+      <w:proofErr w:type="spellEnd"/>
+    </w:p>
+    <w:p>
+      <w:pPr>
+        <w:pStyle w:val="ListParagraph"/>
+        <w:numPr>
+          <w:ilvl w:val="0"/>
+          <w:numId w:val="30"/>
+        </w:numPr>
+        <w:jc w:val="both"/>
+      </w:pPr>
+      <w:proofErr w:type="spellStart"/>
+      <w:r>
+        <w:rPr>
+          <w:i/>
+          <w:iCs/>
+        </w:rPr>
+        <w:t>column_structure</w:t>
+      </w:r>
+      <w:proofErr w:type="spellEnd"/>
+    </w:p>
+    <w:p>
+      <w:pPr>
+        <w:pStyle w:val="ListParagraph"/>
+        <w:numPr>
+          <w:ilvl w:val="0"/>
+          <w:numId w:val="30"/>
+        </w:numPr>
+        <w:jc w:val="both"/>
+      </w:pPr>
+      <w:proofErr w:type="spellStart"/>
+      <w:r>
+        <w:rPr>
+          <w:i/>
+          <w:iCs/>
+        </w:rPr>
+        <w:t>has_illustration</w:t>
+      </w:r>
+      <w:proofErr w:type="spellEnd"/>
+    </w:p>
+    <w:p>
+      <w:pPr>
+        <w:pStyle w:val="ListParagraph"/>
+        <w:numPr>
+          <w:ilvl w:val="0"/>
+          <w:numId w:val="30"/>
+        </w:numPr>
+        <w:jc w:val="both"/>
+      </w:pPr>
+      <w:proofErr w:type="spellStart"/>
+      <w:r>
+        <w:rPr>
+          <w:i/>
+          <w:iCs/>
+        </w:rPr>
+        <w:t>physical_size</w:t>
+      </w:r>
+      <w:proofErr w:type="spellEnd"/>
+    </w:p>
+    <w:p>
+      <w:pPr>
+        <w:jc w:val="both"/>
+      </w:pPr>
+    </w:p>
+    <w:p>
+      <w:pPr>
+        <w:jc w:val="both"/>
+      </w:pPr>
+      <w:r>
+        <w:t>to generate more features and create the structure for the menu’s physical</w:t>
+      </w:r>
+      <w:r>
+        <w:t xml:space="preserve"> properties.</w:t>
+      </w:r>
+    </w:p>
+    <w:p>
+      <w:pPr>
+        <w:jc w:val="both"/>
+      </w:pPr>
+    </w:p>
+    <w:p>
+      <w:pPr>
+        <w:jc w:val="both"/>
+      </w:pPr>
       <w:r>
         <w:t xml:space="preserve">    For more details see ‘</w:t>
       </w:r>
@@ -8385,13 +8737,7 @@
         <w:rPr>
           <w:color w:val="FF0000"/>
         </w:rPr>
-        <w:t xml:space="preserve"> Data Wrangler, </w:t>
-      </w:r>
-      <w:r>
-        <w:rPr>
-          <w:color w:val="FF0000"/>
-        </w:rPr>
-        <w:t xml:space="preserve">Tableau, etc. Document your choice and answer the same questions as in Step 2. </w:t>
+        <w:t xml:space="preserve"> Data Wrangler, Tableau, etc. Document your choice and answer the same questions as in Step 2. </w:t>
       </w:r>
     </w:p>
     <w:p>
@@ -8469,7 +8815,7 @@
                     <pic:cNvPicPr/>
                   </pic:nvPicPr>
                   <pic:blipFill>
-                    <a:blip r:embed="rId21" cstate="print">
+                    <a:blip r:embed="rId22" cstate="print">
                       <a:extLst>
                         <a:ext uri="{28A0092B-C50C-407E-A947-70E740481C1C}">
                           <a14:useLocalDpi xmlns:a14="http://schemas.microsoft.com/office/drawing/2010/main" val="0"/>
@@ -8685,6 +9031,7 @@
         <w:pStyle w:val="Heading1"/>
       </w:pPr>
       <w:r>
+        <w:lastRenderedPageBreak/>
         <w:t>Developing provenance</w:t>
       </w:r>
     </w:p>
@@ -10609,6 +10956,119 @@
     </w:lvl>
   </w:abstractNum>
   <w:abstractNum w:abstractNumId="24" w15:restartNumberingAfterBreak="0">
+    <w:nsid w:val="54BF69BD"/>
+    <w:multiLevelType w:val="hybridMultilevel"/>
+    <w:tmpl w:val="964C8DE4"/>
+    <w:lvl w:ilvl="0" w:tplc="04090001">
+      <w:start w:val="1"/>
+      <w:numFmt w:val="bullet"/>
+      <w:lvlText w:val=""/>
+      <w:lvlJc w:val="start"/>
+      <w:pPr>
+        <w:ind w:start="36pt" w:hanging="18pt"/>
+      </w:pPr>
+      <w:rPr>
+        <w:rFonts w:ascii="Symbol" w:hAnsi="Symbol" w:hint="default"/>
+      </w:rPr>
+    </w:lvl>
+    <w:lvl w:ilvl="1" w:tplc="04090003" w:tentative="1">
+      <w:start w:val="1"/>
+      <w:numFmt w:val="bullet"/>
+      <w:lvlText w:val="o"/>
+      <w:lvlJc w:val="start"/>
+      <w:pPr>
+        <w:ind w:start="72pt" w:hanging="18pt"/>
+      </w:pPr>
+      <w:rPr>
+        <w:rFonts w:ascii="Courier New" w:hAnsi="Courier New" w:cs="Courier New" w:hint="default"/>
+      </w:rPr>
+    </w:lvl>
+    <w:lvl w:ilvl="2" w:tplc="04090005" w:tentative="1">
+      <w:start w:val="1"/>
+      <w:numFmt w:val="bullet"/>
+      <w:lvlText w:val=""/>
+      <w:lvlJc w:val="start"/>
+      <w:pPr>
+        <w:ind w:start="108pt" w:hanging="18pt"/>
+      </w:pPr>
+      <w:rPr>
+        <w:rFonts w:ascii="Wingdings" w:hAnsi="Wingdings" w:hint="default"/>
+      </w:rPr>
+    </w:lvl>
+    <w:lvl w:ilvl="3" w:tplc="04090001" w:tentative="1">
+      <w:start w:val="1"/>
+      <w:numFmt w:val="bullet"/>
+      <w:lvlText w:val=""/>
+      <w:lvlJc w:val="start"/>
+      <w:pPr>
+        <w:ind w:start="144pt" w:hanging="18pt"/>
+      </w:pPr>
+      <w:rPr>
+        <w:rFonts w:ascii="Symbol" w:hAnsi="Symbol" w:hint="default"/>
+      </w:rPr>
+    </w:lvl>
+    <w:lvl w:ilvl="4" w:tplc="04090003" w:tentative="1">
+      <w:start w:val="1"/>
+      <w:numFmt w:val="bullet"/>
+      <w:lvlText w:val="o"/>
+      <w:lvlJc w:val="start"/>
+      <w:pPr>
+        <w:ind w:start="180pt" w:hanging="18pt"/>
+      </w:pPr>
+      <w:rPr>
+        <w:rFonts w:ascii="Courier New" w:hAnsi="Courier New" w:cs="Courier New" w:hint="default"/>
+      </w:rPr>
+    </w:lvl>
+    <w:lvl w:ilvl="5" w:tplc="04090005" w:tentative="1">
+      <w:start w:val="1"/>
+      <w:numFmt w:val="bullet"/>
+      <w:lvlText w:val=""/>
+      <w:lvlJc w:val="start"/>
+      <w:pPr>
+        <w:ind w:start="216pt" w:hanging="18pt"/>
+      </w:pPr>
+      <w:rPr>
+        <w:rFonts w:ascii="Wingdings" w:hAnsi="Wingdings" w:hint="default"/>
+      </w:rPr>
+    </w:lvl>
+    <w:lvl w:ilvl="6" w:tplc="04090001" w:tentative="1">
+      <w:start w:val="1"/>
+      <w:numFmt w:val="bullet"/>
+      <w:lvlText w:val=""/>
+      <w:lvlJc w:val="start"/>
+      <w:pPr>
+        <w:ind w:start="252pt" w:hanging="18pt"/>
+      </w:pPr>
+      <w:rPr>
+        <w:rFonts w:ascii="Symbol" w:hAnsi="Symbol" w:hint="default"/>
+      </w:rPr>
+    </w:lvl>
+    <w:lvl w:ilvl="7" w:tplc="04090003" w:tentative="1">
+      <w:start w:val="1"/>
+      <w:numFmt w:val="bullet"/>
+      <w:lvlText w:val="o"/>
+      <w:lvlJc w:val="start"/>
+      <w:pPr>
+        <w:ind w:start="288pt" w:hanging="18pt"/>
+      </w:pPr>
+      <w:rPr>
+        <w:rFonts w:ascii="Courier New" w:hAnsi="Courier New" w:cs="Courier New" w:hint="default"/>
+      </w:rPr>
+    </w:lvl>
+    <w:lvl w:ilvl="8" w:tplc="04090005" w:tentative="1">
+      <w:start w:val="1"/>
+      <w:numFmt w:val="bullet"/>
+      <w:lvlText w:val=""/>
+      <w:lvlJc w:val="start"/>
+      <w:pPr>
+        <w:ind w:start="324pt" w:hanging="18pt"/>
+      </w:pPr>
+      <w:rPr>
+        <w:rFonts w:ascii="Wingdings" w:hAnsi="Wingdings" w:hint="default"/>
+      </w:rPr>
+    </w:lvl>
+  </w:abstractNum>
+  <w:abstractNum w:abstractNumId="25" w15:restartNumberingAfterBreak="0">
     <w:nsid w:val="6C402C58"/>
     <w:multiLevelType w:val="hybridMultilevel"/>
     <w:tmpl w:val="9A1CA078"/>
@@ -10752,7 +11212,7 @@
       </w:rPr>
     </w:lvl>
   </w:abstractNum>
-  <w:abstractNum w:abstractNumId="25" w15:restartNumberingAfterBreak="0">
+  <w:abstractNum w:abstractNumId="26" w15:restartNumberingAfterBreak="0">
     <w:nsid w:val="6CD32DA8"/>
     <w:multiLevelType w:val="singleLevel"/>
     <w:tmpl w:val="166470C2"/>
@@ -10782,7 +11242,7 @@
     <w:abstractNumId w:val="15"/>
   </w:num>
   <w:num w:numId="2">
-    <w:abstractNumId w:val="24"/>
+    <w:abstractNumId w:val="25"/>
   </w:num>
   <w:num w:numId="3">
     <w:abstractNumId w:val="14"/>
@@ -10803,7 +11263,7 @@
     <w:abstractNumId w:val="23"/>
   </w:num>
   <w:num w:numId="9">
-    <w:abstractNumId w:val="25"/>
+    <w:abstractNumId w:val="26"/>
   </w:num>
   <w:num w:numId="10">
     <w:abstractNumId w:val="16"/>
@@ -10864,6 +11324,9 @@
   </w:num>
   <w:num w:numId="29">
     <w:abstractNumId w:val="21"/>
+  </w:num>
+  <w:num w:numId="30">
+    <w:abstractNumId w:val="24"/>
   </w:num>
 </w:numbering>
 </file>
@@ -11736,6 +12199,17 @@
       </w:tblBorders>
     </w:tblPr>
   </w:style>
+  <w:style w:type="paragraph" w:styleId="ListParagraph">
+    <w:name w:val="List Paragraph"/>
+    <w:basedOn w:val="Normal"/>
+    <w:uiPriority w:val="34"/>
+    <w:qFormat/>
+    <w:rsid w:val="0015620C"/>
+    <w:pPr>
+      <w:ind w:start="36pt"/>
+      <w:contextualSpacing/>
+    </w:pPr>
+  </w:style>
 </w:styles>
 </file>
 

--- a/Report.docx
+++ b/Report.docx
@@ -8695,13 +8695,257 @@
         <w:pStyle w:val="Heading1"/>
       </w:pPr>
       <w:r>
-        <w:t>Data cleaning with other tools</w:t>
+        <w:t>Developing a relational schema</w:t>
       </w:r>
     </w:p>
     <w:p>
       <w:pPr>
         <w:pStyle w:val="BodyText"/>
         <w:rPr>
+          <w:color w:val="000000" w:themeColor="text1"/>
+          <w:lang w:val="en-US"/>
+        </w:rPr>
+      </w:pPr>
+      <w:r>
+        <w:rPr>
+          <w:color w:val="000000" w:themeColor="text1"/>
+          <w:lang w:val="en-US"/>
+        </w:rPr>
+        <w:t>We used SQLite (ver. 3.31.1) as DBMS and DB Browser for SQLite (ver. 3.12.0) as a visual editor. First, we created a DB schema with 4 tables and then imported cleaned CSV files.</w:t>
+      </w:r>
+    </w:p>
+    <w:p>
+      <w:pPr>
+        <w:pStyle w:val="BodyText"/>
+        <w:keepNext/>
+        <w:jc w:val="start"/>
+      </w:pPr>
+      <w:r>
+        <w:rPr>
+          <w:noProof/>
+          <w:color w:val="000000" w:themeColor="text1"/>
+          <w:lang w:val="en-US"/>
+        </w:rPr>
+        <w:drawing>
+          <wp:inline distT="0" distB="0" distL="0" distR="0" wp14:anchorId="4384F070" wp14:editId="4CC1BE4C">
+            <wp:extent cx="2915952" cy="1822320"/>
+            <wp:effectExtent l="165100" t="165100" r="170180" b="159385"/>
+            <wp:docPr id="14" name="Picture 14" descr="A screenshot of a computer&#10;&#10;Description automatically generated"/>
+            <wp:cNvGraphicFramePr>
+              <a:graphicFrameLocks xmlns:a="http://purl.oclc.org/ooxml/drawingml/main" noChangeAspect="1"/>
+            </wp:cNvGraphicFramePr>
+            <a:graphic xmlns:a="http://purl.oclc.org/ooxml/drawingml/main">
+              <a:graphicData uri="http://purl.oclc.org/ooxml/drawingml/picture">
+                <pic:pic xmlns:pic="http://purl.oclc.org/ooxml/drawingml/picture">
+                  <pic:nvPicPr>
+                    <pic:cNvPr id="14" name="Picture 14" descr="A screenshot of a computer&#10;&#10;Description automatically generated"/>
+                    <pic:cNvPicPr/>
+                  </pic:nvPicPr>
+                  <pic:blipFill>
+                    <a:blip r:embed="rId22" cstate="print">
+                      <a:extLst>
+                        <a:ext uri="{28A0092B-C50C-407E-A947-70E740481C1C}">
+                          <a14:useLocalDpi xmlns:a14="http://schemas.microsoft.com/office/drawing/2010/main" val="0"/>
+                        </a:ext>
+                      </a:extLst>
+                    </a:blip>
+                    <a:stretch>
+                      <a:fillRect/>
+                    </a:stretch>
+                  </pic:blipFill>
+                  <pic:spPr>
+                    <a:xfrm>
+                      <a:off x="0" y="0"/>
+                      <a:ext cx="2920306" cy="1825041"/>
+                    </a:xfrm>
+                    <a:prstGeom prst="rect">
+                      <a:avLst/>
+                    </a:prstGeom>
+                    <a:ln>
+                      <a:noFill/>
+                    </a:ln>
+                    <a:effectLst>
+                      <a:outerShdw blurRad="190500" algn="tl" rotWithShape="0">
+                        <a:srgbClr val="000000">
+                          <a:alpha val="70%"/>
+                        </a:srgbClr>
+                      </a:outerShdw>
+                    </a:effectLst>
+                  </pic:spPr>
+                </pic:pic>
+              </a:graphicData>
+            </a:graphic>
+          </wp:inline>
+        </w:drawing>
+      </w:r>
+    </w:p>
+    <w:p>
+      <w:pPr>
+        <w:pStyle w:val="figurecaption"/>
+        <w:rPr>
+          <w:smallCaps/>
+        </w:rPr>
+      </w:pPr>
+      <w:r>
+        <w:rPr>
+          <w:smallCaps/>
+        </w:rPr>
+        <w:t xml:space="preserve">Figure </w:t>
+      </w:r>
+      <w:r>
+        <w:rPr>
+          <w:smallCaps/>
+        </w:rPr>
+        <w:fldChar w:fldCharType="begin"/>
+      </w:r>
+      <w:r>
+        <w:rPr>
+          <w:smallCaps/>
+        </w:rPr>
+        <w:instrText xml:space="preserve"> SEQ Figure \* ARABIC </w:instrText>
+      </w:r>
+      <w:r>
+        <w:rPr>
+          <w:smallCaps/>
+        </w:rPr>
+        <w:fldChar w:fldCharType="separate"/>
+      </w:r>
+      <w:r>
+        <w:rPr>
+          <w:smallCaps/>
+        </w:rPr>
+        <w:t>9</w:t>
+      </w:r>
+      <w:r>
+        <w:rPr>
+          <w:smallCaps/>
+        </w:rPr>
+        <w:fldChar w:fldCharType="end"/>
+      </w:r>
+      <w:r>
+        <w:rPr>
+          <w:smallCaps/>
+        </w:rPr>
+        <w:t xml:space="preserve"> Execution of DDL statements in DB Browser</w:t>
+      </w:r>
+    </w:p>
+    <w:p>
+      <w:pPr>
+        <w:pStyle w:val="figurecaption"/>
+        <w:keepNext/>
+        <w:jc w:val="center"/>
+      </w:pPr>
+      <w:r>
+        <w:rPr>
+          <w:smallCaps/>
+        </w:rPr>
+        <w:drawing>
+          <wp:inline distT="0" distB="0" distL="0" distR="0" wp14:anchorId="30DC83A5" wp14:editId="2FEDCC1F">
+            <wp:extent cx="1224284" cy="3473839"/>
+            <wp:effectExtent l="165100" t="165100" r="160020" b="171450"/>
+            <wp:docPr id="16" name="Picture 16" descr="A screenshot of a social media post&#10;&#10;Description automatically generated"/>
+            <wp:cNvGraphicFramePr>
+              <a:graphicFrameLocks xmlns:a="http://purl.oclc.org/ooxml/drawingml/main" noChangeAspect="1"/>
+            </wp:cNvGraphicFramePr>
+            <a:graphic xmlns:a="http://purl.oclc.org/ooxml/drawingml/main">
+              <a:graphicData uri="http://purl.oclc.org/ooxml/drawingml/picture">
+                <pic:pic xmlns:pic="http://purl.oclc.org/ooxml/drawingml/picture">
+                  <pic:nvPicPr>
+                    <pic:cNvPr id="16" name="Picture 16" descr="A screenshot of a social media post&#10;&#10;Description automatically generated"/>
+                    <pic:cNvPicPr/>
+                  </pic:nvPicPr>
+                  <pic:blipFill>
+                    <a:blip r:embed="rId23" cstate="print">
+                      <a:extLst>
+                        <a:ext uri="{28A0092B-C50C-407E-A947-70E740481C1C}">
+                          <a14:useLocalDpi xmlns:a14="http://schemas.microsoft.com/office/drawing/2010/main" val="0"/>
+                        </a:ext>
+                      </a:extLst>
+                    </a:blip>
+                    <a:stretch>
+                      <a:fillRect/>
+                    </a:stretch>
+                  </pic:blipFill>
+                  <pic:spPr>
+                    <a:xfrm>
+                      <a:off x="0" y="0"/>
+                      <a:ext cx="1238436" cy="3513994"/>
+                    </a:xfrm>
+                    <a:prstGeom prst="rect">
+                      <a:avLst/>
+                    </a:prstGeom>
+                    <a:ln>
+                      <a:noFill/>
+                    </a:ln>
+                    <a:effectLst>
+                      <a:outerShdw blurRad="190500" algn="tl" rotWithShape="0">
+                        <a:srgbClr val="000000">
+                          <a:alpha val="70%"/>
+                        </a:srgbClr>
+                      </a:outerShdw>
+                    </a:effectLst>
+                  </pic:spPr>
+                </pic:pic>
+              </a:graphicData>
+            </a:graphic>
+          </wp:inline>
+        </w:drawing>
+      </w:r>
+    </w:p>
+    <w:p>
+      <w:pPr>
+        <w:pStyle w:val="figurecaption"/>
+        <w:rPr>
+          <w:smallCaps/>
+        </w:rPr>
+      </w:pPr>
+      <w:r>
+        <w:rPr>
+          <w:smallCaps/>
+        </w:rPr>
+        <w:t xml:space="preserve">Figure </w:t>
+      </w:r>
+      <w:r>
+        <w:rPr>
+          <w:smallCaps/>
+        </w:rPr>
+        <w:fldChar w:fldCharType="begin"/>
+      </w:r>
+      <w:r>
+        <w:rPr>
+          <w:smallCaps/>
+        </w:rPr>
+        <w:instrText xml:space="preserve"> SEQ Figure \* ARABIC </w:instrText>
+      </w:r>
+      <w:r>
+        <w:rPr>
+          <w:smallCaps/>
+        </w:rPr>
+        <w:fldChar w:fldCharType="separate"/>
+      </w:r>
+      <w:r>
+        <w:rPr>
+          <w:smallCaps/>
+        </w:rPr>
+        <w:t>10</w:t>
+      </w:r>
+      <w:r>
+        <w:rPr>
+          <w:smallCaps/>
+        </w:rPr>
+        <w:fldChar w:fldCharType="end"/>
+      </w:r>
+      <w:r>
+        <w:rPr>
+          <w:smallCaps/>
+        </w:rPr>
+        <w:t xml:space="preserve"> UML Diagram of ER Schema</w:t>
+      </w:r>
+    </w:p>
+    <w:p>
+      <w:pPr>
+        <w:pStyle w:val="BodyText"/>
+        <w:rPr>
           <w:color w:val="FF0000"/>
         </w:rPr>
       </w:pPr>
@@ -8709,64 +8953,20 @@
         <w:rPr>
           <w:color w:val="FF0000"/>
         </w:rPr>
-        <w:t xml:space="preserve">If you find that certain data cleaning steps are not well suited for </w:t>
-      </w:r>
-      <w:proofErr w:type="spellStart"/>
+        <w:t xml:space="preserve"> </w:t>
+      </w:r>
       <w:r>
         <w:rPr>
           <w:color w:val="FF0000"/>
         </w:rPr>
-        <w:t>OpenRefine</w:t>
-      </w:r>
-      <w:proofErr w:type="spellEnd"/>
+        <w:t xml:space="preserve">Develop a relational schema for your dataset. What logical integrity constraints (ICs) can you identify? Load the data into a SQLite database with your target schema. Use SQL </w:t>
+      </w:r>
       <w:r>
         <w:rPr>
           <w:color w:val="FF0000"/>
         </w:rPr>
-        <w:t xml:space="preserve"> (e.g. due to scalability or other issues), consider using an alternative, more suitable solution, e.g., Python, R, or other tools such as </w:t>
-      </w:r>
-      <w:proofErr w:type="spellStart"/>
-      <w:r>
-        <w:rPr>
-          <w:color w:val="FF0000"/>
-        </w:rPr>
-        <w:t>Trifacta</w:t>
-      </w:r>
-      <w:proofErr w:type="spellEnd"/>
-      <w:r>
-        <w:rPr>
-          <w:color w:val="FF0000"/>
-        </w:rPr>
-        <w:t xml:space="preserve"> Data Wrangler, Tableau, etc. Document your choice and answer the same questions as in Step 2. </w:t>
-      </w:r>
-    </w:p>
-    <w:p>
-      <w:pPr>
-        <w:rPr>
-          <w:lang w:val="x-none"/>
-        </w:rPr>
-      </w:pPr>
-    </w:p>
-    <w:p>
-      <w:pPr>
-        <w:pStyle w:val="Heading1"/>
-      </w:pPr>
-      <w:r>
-        <w:t>Developing a relational schema</w:t>
-      </w:r>
-    </w:p>
-    <w:p>
-      <w:pPr>
-        <w:pStyle w:val="BodyText"/>
-        <w:rPr>
-          <w:color w:val="FF0000"/>
-        </w:rPr>
-      </w:pPr>
-      <w:r>
-        <w:rPr>
-          <w:color w:val="FF0000"/>
-        </w:rPr>
-        <w:t xml:space="preserve">Develop a relational schema for your dataset. What logical integrity constraints (ICs) can you identify? Load the data into a SQLite database with your target schema. Use SQL queries to profile the dataset and to check the ICs that you have identified! You can also use other query languages such as </w:t>
+        <w:lastRenderedPageBreak/>
+        <w:t xml:space="preserve">queries to profile the dataset and to check the ICs that you have identified! You can also use other query languages such as </w:t>
       </w:r>
       <w:proofErr w:type="spellStart"/>
       <w:r>
@@ -8815,7 +9015,7 @@
                     <pic:cNvPicPr/>
                   </pic:nvPicPr>
                   <pic:blipFill>
-                    <a:blip r:embed="rId22" cstate="print">
+                    <a:blip r:embed="rId24" cstate="print">
                       <a:extLst>
                         <a:ext uri="{28A0092B-C50C-407E-A947-70E740481C1C}">
                           <a14:useLocalDpi xmlns:a14="http://schemas.microsoft.com/office/drawing/2010/main" val="0"/>
@@ -8877,7 +9077,7 @@
         <w:rPr>
           <w:smallCaps/>
         </w:rPr>
-        <w:t>9</w:t>
+        <w:t>11</w:t>
       </w:r>
       <w:r>
         <w:rPr>
@@ -8911,7 +9111,13 @@
         <w:rPr>
           <w:color w:val="FF0000"/>
         </w:rPr>
-        <w:t xml:space="preserve">Create a workflow model of your overall data cleaning workflow: What are the key inputs and outputs of your workflow? What are the dependencies? Note: Here you may want to model the various steps you have executed with </w:t>
+        <w:t xml:space="preserve">Create a workflow model of your overall data cleaning workflow: What are the key inputs and outputs of your workflow? What are the dependencies? Note: Here you may </w:t>
+      </w:r>
+      <w:r>
+        <w:rPr>
+          <w:color w:val="FF0000"/>
+        </w:rPr>
+        <w:t xml:space="preserve">want to model the various steps you have executed with </w:t>
       </w:r>
       <w:proofErr w:type="spellStart"/>
       <w:r>
@@ -9031,7 +9237,6 @@
         <w:pStyle w:val="Heading1"/>
       </w:pPr>
       <w:r>
-        <w:lastRenderedPageBreak/>
         <w:t>Developing provenance</w:t>
       </w:r>
     </w:p>

--- a/Report.docx
+++ b/Report.docx
@@ -336,22 +336,18 @@
       <w:r>
         <w:t xml:space="preserve"> </w:t>
       </w:r>
-      <w:proofErr w:type="spellStart"/>
       <w:r>
         <w:t>OpenRefine</w:t>
       </w:r>
-      <w:proofErr w:type="spellEnd"/>
       <w:r>
         <w:t>,</w:t>
       </w:r>
       <w:r>
         <w:t xml:space="preserve"> </w:t>
       </w:r>
-      <w:proofErr w:type="spellStart"/>
       <w:r>
         <w:t>YesWorkflow</w:t>
       </w:r>
-      <w:proofErr w:type="spellEnd"/>
       <w:r>
         <w:t>,</w:t>
       </w:r>
@@ -429,33 +425,8 @@
           <w:i/>
           <w:iCs/>
         </w:rPr>
-        <w:t xml:space="preserve">Menu, </w:t>
-      </w:r>
-      <w:proofErr w:type="spellStart"/>
-      <w:r>
-        <w:rPr>
-          <w:i/>
-          <w:iCs/>
-        </w:rPr>
-        <w:t>MenuPage</w:t>
-      </w:r>
-      <w:proofErr w:type="spellEnd"/>
-      <w:r>
-        <w:rPr>
-          <w:i/>
-          <w:iCs/>
-        </w:rPr>
-        <w:t xml:space="preserve">, </w:t>
-      </w:r>
-      <w:proofErr w:type="spellStart"/>
-      <w:r>
-        <w:rPr>
-          <w:i/>
-          <w:iCs/>
-        </w:rPr>
-        <w:t>MenuItem</w:t>
-      </w:r>
-      <w:proofErr w:type="spellEnd"/>
+        <w:t>Menu, MenuPage, MenuItem</w:t>
+      </w:r>
       <w:r>
         <w:t xml:space="preserve">, and </w:t>
       </w:r>
@@ -495,14 +466,12 @@
         </w:numPr>
         <w:spacing w:after="0pt" w:line="12pt" w:lineRule="auto"/>
       </w:pPr>
-      <w:proofErr w:type="spellStart"/>
       <w:r>
         <w:rPr>
           <w:lang w:val="en-US"/>
         </w:rPr>
         <w:t>i</w:t>
       </w:r>
-      <w:proofErr w:type="spellEnd"/>
       <w:r>
         <w:t>d</w:t>
       </w:r>
@@ -665,11 +634,9 @@
         </w:numPr>
         <w:spacing w:after="0pt" w:line="12pt" w:lineRule="auto"/>
       </w:pPr>
-      <w:proofErr w:type="spellStart"/>
       <w:r>
         <w:t>physical_description</w:t>
       </w:r>
-      <w:proofErr w:type="spellEnd"/>
       <w:r>
         <w:rPr>
           <w:lang w:val="en-US"/>
@@ -742,11 +709,9 @@
         </w:numPr>
         <w:spacing w:after="0pt" w:line="12pt" w:lineRule="auto"/>
       </w:pPr>
-      <w:proofErr w:type="spellStart"/>
       <w:r>
         <w:t>call_number</w:t>
       </w:r>
-      <w:proofErr w:type="spellEnd"/>
       <w:r>
         <w:rPr>
           <w:lang w:val="en-US"/>
@@ -869,11 +834,9 @@
         </w:numPr>
         <w:spacing w:after="0pt" w:line="12pt" w:lineRule="auto"/>
       </w:pPr>
-      <w:proofErr w:type="spellStart"/>
       <w:r>
         <w:t>location_type</w:t>
       </w:r>
-      <w:proofErr w:type="spellEnd"/>
       <w:r>
         <w:rPr>
           <w:lang w:val="en-US"/>
@@ -927,11 +890,9 @@
         </w:numPr>
         <w:spacing w:after="0pt" w:line="12pt" w:lineRule="auto"/>
       </w:pPr>
-      <w:proofErr w:type="spellStart"/>
       <w:r>
         <w:t>currency_symbol</w:t>
       </w:r>
-      <w:proofErr w:type="spellEnd"/>
       <w:r>
         <w:rPr>
           <w:lang w:val="en-US"/>
@@ -991,11 +952,9 @@
         </w:numPr>
         <w:spacing w:after="0pt" w:line="12pt" w:lineRule="auto"/>
       </w:pPr>
-      <w:proofErr w:type="spellStart"/>
       <w:r>
         <w:t>page_count</w:t>
       </w:r>
-      <w:proofErr w:type="spellEnd"/>
       <w:r>
         <w:rPr>
           <w:lang w:val="en-US"/>
@@ -1024,11 +983,9 @@
         </w:numPr>
         <w:spacing w:after="0pt" w:line="12pt" w:lineRule="auto"/>
       </w:pPr>
-      <w:proofErr w:type="spellStart"/>
       <w:r>
         <w:t>dish_count</w:t>
       </w:r>
-      <w:proofErr w:type="spellEnd"/>
       <w:r>
         <w:rPr>
           <w:lang w:val="en-US"/>
@@ -1053,15 +1010,7 @@
         <w:pStyle w:val="BodyText"/>
       </w:pPr>
       <w:r>
-        <w:t xml:space="preserve">Each menu is associated with some number of </w:t>
-      </w:r>
-      <w:proofErr w:type="spellStart"/>
-      <w:r>
-        <w:t>MenuPage</w:t>
-      </w:r>
-      <w:proofErr w:type="spellEnd"/>
-      <w:r>
-        <w:t xml:space="preserve"> values.</w:t>
+        <w:t>Each menu is associated with some number of MenuPage values.</w:t>
       </w:r>
     </w:p>
     <w:p>
@@ -1159,7 +1108,6 @@
         </w:rPr>
         <w:t>‘</w:t>
       </w:r>
-      <w:proofErr w:type="spellStart"/>
       <w:r>
         <w:rPr>
           <w:i/>
@@ -1174,7 +1122,6 @@
         </w:rPr>
         <w:t>_type</w:t>
       </w:r>
-      <w:proofErr w:type="spellEnd"/>
       <w:r>
         <w:rPr>
           <w:lang w:val="en-US"/>
@@ -1223,21 +1170,7 @@
         <w:rPr>
           <w:lang w:val="en-US"/>
         </w:rPr>
-        <w:t xml:space="preserve"> column has all unique numeric values. </w:t>
-      </w:r>
-      <w:proofErr w:type="gramStart"/>
-      <w:r>
-        <w:rPr>
-          <w:lang w:val="en-US"/>
-        </w:rPr>
-        <w:t>Thus</w:t>
-      </w:r>
-      <w:proofErr w:type="gramEnd"/>
-      <w:r>
-        <w:rPr>
-          <w:lang w:val="en-US"/>
-        </w:rPr>
-        <w:t xml:space="preserve"> we can assume no issues with this column. </w:t>
+        <w:t xml:space="preserve"> column has all unique numeric values. Thus we can assume no issues with this column. </w:t>
       </w:r>
     </w:p>
     <w:p>
@@ -1341,14 +1274,12 @@
         </w:rPr>
         <w:t xml:space="preserve"> that </w:t>
       </w:r>
-      <w:proofErr w:type="gramStart"/>
       <w:r>
         <w:rPr>
           <w:lang w:val="en-US"/>
         </w:rPr>
         <w:t>exactly the same</w:t>
       </w:r>
-      <w:proofErr w:type="gramEnd"/>
       <w:r>
         <w:rPr>
           <w:lang w:val="en-US"/>
@@ -1831,7 +1762,6 @@
         </w:rPr>
         <w:t>‘</w:t>
       </w:r>
-      <w:proofErr w:type="spellStart"/>
       <w:r>
         <w:rPr>
           <w:i/>
@@ -1840,7 +1770,6 @@
         </w:rPr>
         <w:t>physical_description</w:t>
       </w:r>
-      <w:proofErr w:type="spellEnd"/>
       <w:r>
         <w:rPr>
           <w:lang w:val="en-US"/>
@@ -2111,7 +2040,6 @@
         </w:rPr>
         <w:t>‘</w:t>
       </w:r>
-      <w:proofErr w:type="spellStart"/>
       <w:r>
         <w:rPr>
           <w:i/>
@@ -2120,7 +2048,6 @@
         </w:rPr>
         <w:t>call_number</w:t>
       </w:r>
-      <w:proofErr w:type="spellEnd"/>
       <w:r>
         <w:rPr>
           <w:lang w:val="en-US"/>
@@ -2143,14 +2070,7 @@
         <w:rPr>
           <w:lang w:val="en-US"/>
         </w:rPr>
-        <w:t xml:space="preserve">like issue e.g. we </w:t>
-      </w:r>
-      <w:proofErr w:type="gramStart"/>
-      <w:r>
-        <w:rPr>
-          <w:lang w:val="en-US"/>
-        </w:rPr>
-        <w:t xml:space="preserve">see  </w:t>
+        <w:t xml:space="preserve">like issue e.g. we see  </w:t>
       </w:r>
       <w:r>
         <w:rPr>
@@ -2158,7 +2078,6 @@
         </w:rPr>
         <w:t>‘</w:t>
       </w:r>
-      <w:proofErr w:type="gramEnd"/>
       <w:r>
         <w:rPr>
           <w:i/>
@@ -2295,546 +2214,442 @@
           <w:iCs/>
           <w:lang w:val="en-US"/>
         </w:rPr>
+        <w:t>_wotm</w:t>
+      </w:r>
+      <w:r>
+        <w:rPr>
+          <w:lang w:val="en-US"/>
+        </w:rPr>
+        <w:t>’</w:t>
+      </w:r>
+      <w:r>
+        <w:rPr>
+          <w:lang w:val="en-US"/>
+        </w:rPr>
+        <w:t xml:space="preserve">, </w:t>
+      </w:r>
+      <w:r>
+        <w:rPr>
+          <w:lang w:val="en-US"/>
+        </w:rPr>
+        <w:t>‘</w:t>
+      </w:r>
+      <w:r>
+        <w:rPr>
+          <w:i/>
+          <w:iCs/>
+          <w:lang w:val="en-US"/>
+        </w:rPr>
+        <w:t>copy</w:t>
+      </w:r>
+      <w:r>
+        <w:rPr>
+          <w:lang w:val="en-US"/>
+        </w:rPr>
+        <w:t>’</w:t>
+      </w:r>
+      <w:r>
+        <w:rPr>
+          <w:lang w:val="en-US"/>
+        </w:rPr>
+        <w:t xml:space="preserve">. And some of them starting from the word and continuing with a number, e.g. </w:t>
+      </w:r>
+      <w:r>
+        <w:rPr>
+          <w:lang w:val="en-US"/>
+        </w:rPr>
+        <w:t>‘</w:t>
+      </w:r>
+      <w:r>
+        <w:rPr>
+          <w:i/>
+          <w:iCs/>
+          <w:lang w:val="en-US"/>
+        </w:rPr>
+        <w:t>Zander 645</w:t>
+      </w:r>
+      <w:r>
+        <w:rPr>
+          <w:lang w:val="en-US"/>
+        </w:rPr>
+        <w:t>’</w:t>
+      </w:r>
+      <w:r>
+        <w:rPr>
+          <w:lang w:val="en-US"/>
+        </w:rPr>
+        <w:t xml:space="preserve">, </w:t>
+      </w:r>
+      <w:r>
+        <w:rPr>
+          <w:lang w:val="en-US"/>
+        </w:rPr>
+        <w:t>‘</w:t>
+      </w:r>
+      <w:r>
+        <w:rPr>
+          <w:i/>
+          <w:iCs/>
+          <w:lang w:val="en-US"/>
+        </w:rPr>
+        <w:t>Soete 162</w:t>
+      </w:r>
+      <w:r>
+        <w:rPr>
+          <w:lang w:val="en-US"/>
+        </w:rPr>
+        <w:t>’</w:t>
+      </w:r>
+      <w:r>
+        <w:rPr>
+          <w:lang w:val="en-US"/>
+        </w:rPr>
+        <w:t xml:space="preserve">, </w:t>
+      </w:r>
+      <w:r>
+        <w:rPr>
+          <w:lang w:val="en-US"/>
+        </w:rPr>
+        <w:t>‘</w:t>
+      </w:r>
+      <w:r>
+        <w:rPr>
+          <w:i/>
+          <w:iCs/>
+          <w:lang w:val="en-US"/>
+        </w:rPr>
+        <w:t>Baratta 35</w:t>
+      </w:r>
+      <w:r>
+        <w:rPr>
+          <w:lang w:val="en-US"/>
+        </w:rPr>
+        <w:t>’</w:t>
+      </w:r>
+      <w:r>
+        <w:rPr>
+          <w:lang w:val="en-US"/>
+        </w:rPr>
+        <w:t xml:space="preserve">.  </w:t>
+      </w:r>
+    </w:p>
+    <w:p>
+      <w:pPr>
+        <w:pStyle w:val="BodyText"/>
+        <w:rPr>
+          <w:lang w:val="en-US"/>
+        </w:rPr>
+      </w:pPr>
+      <w:r>
+        <w:rPr>
+          <w:lang w:val="en-US"/>
+        </w:rPr>
+        <w:t xml:space="preserve">The </w:t>
+      </w:r>
+      <w:r>
+        <w:rPr>
+          <w:lang w:val="en-US"/>
+        </w:rPr>
+        <w:t>‘</w:t>
+      </w:r>
+      <w:r>
+        <w:rPr>
+          <w:i/>
+          <w:iCs/>
+          <w:lang w:val="en-US"/>
+        </w:rPr>
+        <w:t>date</w:t>
+      </w:r>
+      <w:r>
+        <w:rPr>
+          <w:lang w:val="en-US"/>
+        </w:rPr>
+        <w:t>’</w:t>
+      </w:r>
+      <w:r>
+        <w:rPr>
+          <w:lang w:val="en-US"/>
+        </w:rPr>
+        <w:t xml:space="preserve"> column has 16959 non-empty values. And only three values where there are some issues with the year and can be easily detected using timeline facet from OpenRefine. The </w:t>
+      </w:r>
+      <w:r>
+        <w:rPr>
+          <w:lang w:val="en-US"/>
+        </w:rPr>
+        <w:t>‘</w:t>
+      </w:r>
+      <w:r>
+        <w:rPr>
+          <w:lang w:val="en-US"/>
+        </w:rPr>
+        <w:t>location</w:t>
+      </w:r>
+      <w:r>
+        <w:rPr>
+          <w:lang w:val="en-US"/>
+        </w:rPr>
+        <w:t>’</w:t>
+      </w:r>
+      <w:r>
+        <w:rPr>
+          <w:lang w:val="en-US"/>
+        </w:rPr>
+        <w:t xml:space="preserve"> column does not have empty values. However, there are values such as question mark. The issues are similar to the issues with </w:t>
+      </w:r>
+      <w:r>
+        <w:rPr>
+          <w:lang w:val="en-US"/>
+        </w:rPr>
+        <w:t>‘</w:t>
+      </w:r>
+      <w:r>
+        <w:rPr>
+          <w:i/>
+          <w:iCs/>
+          <w:lang w:val="en-US"/>
+        </w:rPr>
+        <w:t>name</w:t>
+      </w:r>
+      <w:r>
+        <w:rPr>
+          <w:lang w:val="en-US"/>
+        </w:rPr>
+        <w:t>’</w:t>
+      </w:r>
+      <w:r>
+        <w:rPr>
+          <w:lang w:val="en-US"/>
+        </w:rPr>
+        <w:t xml:space="preserve"> or </w:t>
+      </w:r>
+      <w:r>
+        <w:rPr>
+          <w:lang w:val="en-US"/>
+        </w:rPr>
+        <w:t>‘</w:t>
+      </w:r>
+      <w:r>
+        <w:rPr>
+          <w:lang w:val="en-US"/>
+        </w:rPr>
+        <w:t>sponsor</w:t>
+      </w:r>
+      <w:r>
+        <w:rPr>
+          <w:lang w:val="en-US"/>
+        </w:rPr>
+        <w:t>’</w:t>
+      </w:r>
+      <w:r>
+        <w:rPr>
+          <w:lang w:val="en-US"/>
+        </w:rPr>
+        <w:t xml:space="preserve"> columns. </w:t>
+      </w:r>
+    </w:p>
+    <w:p>
+      <w:pPr>
+        <w:pStyle w:val="BodyText"/>
+        <w:rPr>
+          <w:lang w:val="en-US"/>
+        </w:rPr>
+      </w:pPr>
+      <w:r>
+        <w:rPr>
+          <w:lang w:val="en-US"/>
+        </w:rPr>
+        <w:t xml:space="preserve">The columns </w:t>
+      </w:r>
+      <w:r>
+        <w:rPr>
+          <w:lang w:val="en-US"/>
+        </w:rPr>
+        <w:t>‘</w:t>
+      </w:r>
+      <w:r>
+        <w:rPr>
+          <w:i/>
+          <w:iCs/>
+          <w:lang w:val="en-US"/>
+        </w:rPr>
+        <w:t>currency</w:t>
+      </w:r>
+      <w:r>
+        <w:rPr>
+          <w:lang w:val="en-US"/>
+        </w:rPr>
+        <w:t>’</w:t>
+      </w:r>
+      <w:r>
+        <w:rPr>
+          <w:lang w:val="en-US"/>
+        </w:rPr>
+        <w:t xml:space="preserve"> and </w:t>
+      </w:r>
+      <w:r>
+        <w:rPr>
+          <w:lang w:val="en-US"/>
+        </w:rPr>
+        <w:t>‘</w:t>
+      </w:r>
+      <w:r>
+        <w:rPr>
+          <w:i/>
+          <w:iCs/>
+          <w:lang w:val="en-US"/>
+        </w:rPr>
+        <w:t>currency_symbol</w:t>
+      </w:r>
+      <w:r>
+        <w:rPr>
+          <w:lang w:val="en-US"/>
+        </w:rPr>
+        <w:t>’</w:t>
+      </w:r>
+      <w:r>
+        <w:rPr>
+          <w:lang w:val="en-US"/>
+        </w:rPr>
+        <w:t xml:space="preserve"> both have 6456 non-empty values, and they look good. Some preprocessing can be done for cents because it can be cents of different currency. </w:t>
+      </w:r>
+    </w:p>
+    <w:p>
+      <w:pPr>
+        <w:pStyle w:val="BodyText"/>
+        <w:rPr>
+          <w:lang w:val="en-US"/>
+        </w:rPr>
+      </w:pPr>
+      <w:r>
+        <w:rPr>
+          <w:lang w:val="en-US"/>
+        </w:rPr>
+        <w:t xml:space="preserve">The </w:t>
+      </w:r>
+      <w:r>
+        <w:rPr>
+          <w:lang w:val="en-US"/>
+        </w:rPr>
+        <w:t>‘</w:t>
+      </w:r>
+      <w:r>
+        <w:rPr>
+          <w:i/>
+          <w:iCs/>
+          <w:lang w:val="en-US"/>
+        </w:rPr>
+        <w:t>status</w:t>
+      </w:r>
+      <w:r>
+        <w:rPr>
+          <w:lang w:val="en-US"/>
+        </w:rPr>
+        <w:t>’</w:t>
+      </w:r>
+      <w:r>
+        <w:rPr>
+          <w:lang w:val="en-US"/>
+        </w:rPr>
+        <w:t xml:space="preserve"> column has all values available and does not have any issues. </w:t>
+      </w:r>
+    </w:p>
+    <w:p>
+      <w:pPr>
+        <w:pStyle w:val="BodyText"/>
+        <w:rPr>
+          <w:lang w:val="en-US"/>
+        </w:rPr>
+      </w:pPr>
+      <w:r>
+        <w:rPr>
+          <w:lang w:val="en-US"/>
+        </w:rPr>
+        <w:t xml:space="preserve">The </w:t>
+      </w:r>
+      <w:r>
+        <w:rPr>
+          <w:lang w:val="en-US"/>
+        </w:rPr>
+        <w:t>‘</w:t>
+      </w:r>
+      <w:r>
+        <w:rPr>
+          <w:i/>
+          <w:iCs/>
+          <w:lang w:val="en-US"/>
+        </w:rPr>
+        <w:t>page_count</w:t>
+      </w:r>
+      <w:r>
+        <w:rPr>
+          <w:lang w:val="en-US"/>
+        </w:rPr>
+        <w:t>’</w:t>
+      </w:r>
+      <w:r>
+        <w:rPr>
+          <w:lang w:val="en-US"/>
+        </w:rPr>
+        <w:t xml:space="preserve"> and </w:t>
+      </w:r>
+      <w:r>
+        <w:rPr>
+          <w:lang w:val="en-US"/>
+        </w:rPr>
+        <w:t>‘</w:t>
+      </w:r>
+      <w:r>
+        <w:rPr>
+          <w:i/>
+          <w:iCs/>
+          <w:lang w:val="en-US"/>
+        </w:rPr>
+        <w:t>dish_count</w:t>
+      </w:r>
+      <w:r>
+        <w:rPr>
+          <w:lang w:val="en-US"/>
+        </w:rPr>
+        <w:t>’</w:t>
+      </w:r>
+      <w:r>
+        <w:rPr>
+          <w:lang w:val="en-US"/>
+        </w:rPr>
+        <w:t xml:space="preserve"> columns also have all values available. There are some extreme values that need to be analyzed.</w:t>
+      </w:r>
+    </w:p>
+    <w:p>
+      <w:pPr>
+        <w:pStyle w:val="BodyText"/>
+        <w:rPr>
+          <w:lang w:val="en-US"/>
+        </w:rPr>
+      </w:pPr>
+    </w:p>
+    <w:p>
+      <w:pPr>
+        <w:pStyle w:val="Heading2"/>
+      </w:pPr>
+      <w:r>
+        <w:t>MenuPage</w:t>
+      </w:r>
+    </w:p>
+    <w:p>
+      <w:pPr>
+        <w:pStyle w:val="BodyText"/>
+      </w:pPr>
+      <w:r>
+        <w:t>Each MenuPage refers to the Menu it comes from, via the menu_id variable (corresponding to _Menu</w:t>
+      </w:r>
+      <w:r>
+        <w:rPr>
+          <w:lang w:val="en-US"/>
+        </w:rPr>
         <w:t>_</w:t>
       </w:r>
-      <w:proofErr w:type="spellStart"/>
-      <w:r>
-        <w:rPr>
-          <w:i/>
-          <w:iCs/>
-          <w:lang w:val="en-US"/>
-        </w:rPr>
-        <w:t>wotm</w:t>
-      </w:r>
-      <w:proofErr w:type="spellEnd"/>
-      <w:r>
-        <w:rPr>
-          <w:lang w:val="en-US"/>
-        </w:rPr>
-        <w:t>’</w:t>
-      </w:r>
-      <w:r>
-        <w:rPr>
-          <w:lang w:val="en-US"/>
-        </w:rPr>
-        <w:t xml:space="preserve">, </w:t>
-      </w:r>
-      <w:r>
-        <w:rPr>
-          <w:lang w:val="en-US"/>
-        </w:rPr>
-        <w:t>‘</w:t>
-      </w:r>
-      <w:r>
-        <w:rPr>
-          <w:i/>
-          <w:iCs/>
-          <w:lang w:val="en-US"/>
-        </w:rPr>
-        <w:t>copy</w:t>
-      </w:r>
-      <w:r>
-        <w:rPr>
-          <w:lang w:val="en-US"/>
-        </w:rPr>
-        <w:t>’</w:t>
-      </w:r>
-      <w:r>
-        <w:rPr>
-          <w:lang w:val="en-US"/>
-        </w:rPr>
-        <w:t xml:space="preserve">. And some of them starting from the word and continuing with a number, e.g. </w:t>
-      </w:r>
-      <w:r>
-        <w:rPr>
-          <w:lang w:val="en-US"/>
-        </w:rPr>
-        <w:t>‘</w:t>
-      </w:r>
-      <w:r>
-        <w:rPr>
-          <w:i/>
-          <w:iCs/>
-          <w:lang w:val="en-US"/>
-        </w:rPr>
-        <w:t>Zander 645</w:t>
-      </w:r>
-      <w:r>
-        <w:rPr>
-          <w:lang w:val="en-US"/>
-        </w:rPr>
-        <w:t>’</w:t>
-      </w:r>
-      <w:r>
-        <w:rPr>
-          <w:lang w:val="en-US"/>
-        </w:rPr>
-        <w:t xml:space="preserve">, </w:t>
-      </w:r>
-      <w:r>
-        <w:rPr>
-          <w:lang w:val="en-US"/>
-        </w:rPr>
-        <w:t>‘</w:t>
-      </w:r>
-      <w:proofErr w:type="spellStart"/>
-      <w:r>
-        <w:rPr>
-          <w:i/>
-          <w:iCs/>
-          <w:lang w:val="en-US"/>
-        </w:rPr>
-        <w:t>Soete</w:t>
-      </w:r>
-      <w:proofErr w:type="spellEnd"/>
-      <w:r>
-        <w:rPr>
-          <w:i/>
-          <w:iCs/>
-          <w:lang w:val="en-US"/>
-        </w:rPr>
-        <w:t xml:space="preserve"> 162</w:t>
-      </w:r>
-      <w:r>
-        <w:rPr>
-          <w:lang w:val="en-US"/>
-        </w:rPr>
-        <w:t>’</w:t>
-      </w:r>
-      <w:r>
-        <w:rPr>
-          <w:lang w:val="en-US"/>
-        </w:rPr>
-        <w:t xml:space="preserve">, </w:t>
-      </w:r>
-      <w:r>
-        <w:rPr>
-          <w:lang w:val="en-US"/>
-        </w:rPr>
-        <w:t>‘</w:t>
-      </w:r>
-      <w:proofErr w:type="spellStart"/>
-      <w:r>
-        <w:rPr>
-          <w:i/>
-          <w:iCs/>
-          <w:lang w:val="en-US"/>
-        </w:rPr>
-        <w:t>Baratta</w:t>
-      </w:r>
-      <w:proofErr w:type="spellEnd"/>
-      <w:r>
-        <w:rPr>
-          <w:i/>
-          <w:iCs/>
-          <w:lang w:val="en-US"/>
-        </w:rPr>
-        <w:t xml:space="preserve"> 35</w:t>
-      </w:r>
-      <w:r>
-        <w:rPr>
-          <w:lang w:val="en-US"/>
-        </w:rPr>
-        <w:t>’</w:t>
-      </w:r>
-      <w:r>
-        <w:rPr>
-          <w:lang w:val="en-US"/>
-        </w:rPr>
-        <w:t xml:space="preserve">.  </w:t>
-      </w:r>
-    </w:p>
-    <w:p>
-      <w:pPr>
-        <w:pStyle w:val="BodyText"/>
-        <w:rPr>
-          <w:lang w:val="en-US"/>
-        </w:rPr>
-      </w:pPr>
-      <w:r>
-        <w:rPr>
-          <w:lang w:val="en-US"/>
-        </w:rPr>
-        <w:t xml:space="preserve">The </w:t>
-      </w:r>
-      <w:r>
-        <w:rPr>
-          <w:lang w:val="en-US"/>
-        </w:rPr>
-        <w:t>‘</w:t>
-      </w:r>
-      <w:r>
-        <w:rPr>
-          <w:i/>
-          <w:iCs/>
-          <w:lang w:val="en-US"/>
-        </w:rPr>
-        <w:t>date</w:t>
-      </w:r>
-      <w:r>
-        <w:rPr>
-          <w:lang w:val="en-US"/>
-        </w:rPr>
-        <w:t>’</w:t>
-      </w:r>
-      <w:r>
-        <w:rPr>
-          <w:lang w:val="en-US"/>
-        </w:rPr>
-        <w:t xml:space="preserve"> column has 16959 non-empty values. And only three values where there are some issues with the year and can be easily detected using timeline facet from </w:t>
-      </w:r>
-      <w:proofErr w:type="spellStart"/>
-      <w:r>
-        <w:rPr>
-          <w:lang w:val="en-US"/>
-        </w:rPr>
-        <w:t>OpenRefine</w:t>
-      </w:r>
-      <w:proofErr w:type="spellEnd"/>
-      <w:r>
-        <w:rPr>
-          <w:lang w:val="en-US"/>
-        </w:rPr>
-        <w:t xml:space="preserve">. The </w:t>
-      </w:r>
-      <w:r>
-        <w:rPr>
-          <w:lang w:val="en-US"/>
-        </w:rPr>
-        <w:t>‘</w:t>
-      </w:r>
-      <w:r>
-        <w:rPr>
-          <w:lang w:val="en-US"/>
-        </w:rPr>
-        <w:t>location</w:t>
-      </w:r>
-      <w:r>
-        <w:rPr>
-          <w:lang w:val="en-US"/>
-        </w:rPr>
-        <w:t>’</w:t>
-      </w:r>
-      <w:r>
-        <w:rPr>
-          <w:lang w:val="en-US"/>
-        </w:rPr>
-        <w:t xml:space="preserve"> column does not have empty values. However, there are values such as question mark. The issues are </w:t>
-      </w:r>
-      <w:proofErr w:type="gramStart"/>
-      <w:r>
-        <w:rPr>
-          <w:lang w:val="en-US"/>
-        </w:rPr>
-        <w:t>similar to</w:t>
-      </w:r>
-      <w:proofErr w:type="gramEnd"/>
-      <w:r>
-        <w:rPr>
-          <w:lang w:val="en-US"/>
-        </w:rPr>
-        <w:t xml:space="preserve"> the issues with </w:t>
-      </w:r>
-      <w:r>
-        <w:rPr>
-          <w:lang w:val="en-US"/>
-        </w:rPr>
-        <w:t>‘</w:t>
-      </w:r>
-      <w:r>
-        <w:rPr>
-          <w:i/>
-          <w:iCs/>
-          <w:lang w:val="en-US"/>
-        </w:rPr>
-        <w:t>name</w:t>
-      </w:r>
-      <w:r>
-        <w:rPr>
-          <w:lang w:val="en-US"/>
-        </w:rPr>
-        <w:t>’</w:t>
-      </w:r>
-      <w:r>
-        <w:rPr>
-          <w:lang w:val="en-US"/>
-        </w:rPr>
-        <w:t xml:space="preserve"> or </w:t>
-      </w:r>
-      <w:r>
-        <w:rPr>
-          <w:lang w:val="en-US"/>
-        </w:rPr>
-        <w:t>‘</w:t>
-      </w:r>
-      <w:r>
-        <w:rPr>
-          <w:lang w:val="en-US"/>
-        </w:rPr>
-        <w:t>sponsor</w:t>
-      </w:r>
-      <w:r>
-        <w:rPr>
-          <w:lang w:val="en-US"/>
-        </w:rPr>
-        <w:t>’</w:t>
-      </w:r>
-      <w:r>
-        <w:rPr>
-          <w:lang w:val="en-US"/>
-        </w:rPr>
-        <w:t xml:space="preserve"> columns. </w:t>
-      </w:r>
-    </w:p>
-    <w:p>
-      <w:pPr>
-        <w:pStyle w:val="BodyText"/>
-        <w:rPr>
-          <w:lang w:val="en-US"/>
-        </w:rPr>
-      </w:pPr>
-      <w:r>
-        <w:rPr>
-          <w:lang w:val="en-US"/>
-        </w:rPr>
-        <w:t xml:space="preserve">The columns </w:t>
-      </w:r>
-      <w:r>
-        <w:rPr>
-          <w:lang w:val="en-US"/>
-        </w:rPr>
-        <w:t>‘</w:t>
-      </w:r>
-      <w:r>
-        <w:rPr>
-          <w:i/>
-          <w:iCs/>
-          <w:lang w:val="en-US"/>
-        </w:rPr>
-        <w:t>currency</w:t>
-      </w:r>
-      <w:r>
-        <w:rPr>
-          <w:lang w:val="en-US"/>
-        </w:rPr>
-        <w:t>’</w:t>
-      </w:r>
-      <w:r>
-        <w:rPr>
-          <w:lang w:val="en-US"/>
-        </w:rPr>
-        <w:t xml:space="preserve"> and </w:t>
-      </w:r>
-      <w:r>
-        <w:rPr>
-          <w:lang w:val="en-US"/>
-        </w:rPr>
-        <w:t>‘</w:t>
-      </w:r>
-      <w:proofErr w:type="spellStart"/>
-      <w:r>
-        <w:rPr>
-          <w:i/>
-          <w:iCs/>
-          <w:lang w:val="en-US"/>
-        </w:rPr>
-        <w:t>currency_symbol</w:t>
-      </w:r>
-      <w:proofErr w:type="spellEnd"/>
-      <w:r>
-        <w:rPr>
-          <w:lang w:val="en-US"/>
-        </w:rPr>
-        <w:t>’</w:t>
-      </w:r>
-      <w:r>
-        <w:rPr>
-          <w:lang w:val="en-US"/>
-        </w:rPr>
-        <w:t xml:space="preserve"> both have 6456 non-empty values, and they look good. Some preprocessing can be done for cents because it can be cents of different currency. </w:t>
-      </w:r>
-    </w:p>
-    <w:p>
-      <w:pPr>
-        <w:pStyle w:val="BodyText"/>
-        <w:rPr>
-          <w:lang w:val="en-US"/>
-        </w:rPr>
-      </w:pPr>
-      <w:r>
-        <w:rPr>
-          <w:lang w:val="en-US"/>
-        </w:rPr>
-        <w:t xml:space="preserve">The </w:t>
-      </w:r>
-      <w:r>
-        <w:rPr>
-          <w:lang w:val="en-US"/>
-        </w:rPr>
-        <w:t>‘</w:t>
-      </w:r>
-      <w:r>
-        <w:rPr>
-          <w:i/>
-          <w:iCs/>
-          <w:lang w:val="en-US"/>
-        </w:rPr>
-        <w:t>status</w:t>
-      </w:r>
-      <w:r>
-        <w:rPr>
-          <w:lang w:val="en-US"/>
-        </w:rPr>
-        <w:t>’</w:t>
-      </w:r>
-      <w:r>
-        <w:rPr>
-          <w:lang w:val="en-US"/>
-        </w:rPr>
-        <w:t xml:space="preserve"> column has all values available and does not have any issues. </w:t>
-      </w:r>
-    </w:p>
-    <w:p>
-      <w:pPr>
-        <w:pStyle w:val="BodyText"/>
-        <w:rPr>
-          <w:lang w:val="en-US"/>
-        </w:rPr>
-      </w:pPr>
-      <w:r>
-        <w:rPr>
-          <w:lang w:val="en-US"/>
-        </w:rPr>
-        <w:t xml:space="preserve">The </w:t>
-      </w:r>
-      <w:r>
-        <w:rPr>
-          <w:lang w:val="en-US"/>
-        </w:rPr>
-        <w:t>‘</w:t>
-      </w:r>
-      <w:proofErr w:type="spellStart"/>
-      <w:r>
-        <w:rPr>
-          <w:i/>
-          <w:iCs/>
-          <w:lang w:val="en-US"/>
-        </w:rPr>
-        <w:t>page_count</w:t>
-      </w:r>
-      <w:proofErr w:type="spellEnd"/>
-      <w:r>
-        <w:rPr>
-          <w:lang w:val="en-US"/>
-        </w:rPr>
-        <w:t>’</w:t>
-      </w:r>
-      <w:r>
-        <w:rPr>
-          <w:lang w:val="en-US"/>
-        </w:rPr>
-        <w:t xml:space="preserve"> and </w:t>
-      </w:r>
-      <w:r>
-        <w:rPr>
-          <w:lang w:val="en-US"/>
-        </w:rPr>
-        <w:t>‘</w:t>
-      </w:r>
-      <w:proofErr w:type="spellStart"/>
-      <w:r>
-        <w:rPr>
-          <w:i/>
-          <w:iCs/>
-          <w:lang w:val="en-US"/>
-        </w:rPr>
-        <w:t>dish_count</w:t>
-      </w:r>
-      <w:proofErr w:type="spellEnd"/>
-      <w:r>
-        <w:rPr>
-          <w:lang w:val="en-US"/>
-        </w:rPr>
-        <w:t>’</w:t>
-      </w:r>
-      <w:r>
-        <w:rPr>
-          <w:lang w:val="en-US"/>
-        </w:rPr>
-        <w:t xml:space="preserve"> columns also have all values available. There are some extreme values that need to be analyzed.</w:t>
-      </w:r>
-    </w:p>
-    <w:p>
-      <w:pPr>
-        <w:pStyle w:val="BodyText"/>
-        <w:rPr>
-          <w:lang w:val="en-US"/>
-        </w:rPr>
-      </w:pPr>
-    </w:p>
-    <w:p>
-      <w:pPr>
-        <w:pStyle w:val="Heading2"/>
-      </w:pPr>
-      <w:r>
-        <w:t>MenuPage</w:t>
-      </w:r>
-    </w:p>
-    <w:p>
-      <w:pPr>
-        <w:pStyle w:val="BodyText"/>
-      </w:pPr>
-      <w:r>
-        <w:t xml:space="preserve">Each </w:t>
-      </w:r>
-      <w:proofErr w:type="spellStart"/>
-      <w:r>
-        <w:t>MenuPage</w:t>
-      </w:r>
-      <w:proofErr w:type="spellEnd"/>
-      <w:r>
-        <w:t xml:space="preserve"> refers to the Menu it comes from, via the </w:t>
-      </w:r>
-      <w:proofErr w:type="spellStart"/>
-      <w:r>
-        <w:t>menu_id</w:t>
-      </w:r>
-      <w:proofErr w:type="spellEnd"/>
-      <w:r>
-        <w:t xml:space="preserve"> variable (corresponding to _Menu</w:t>
-      </w:r>
-      <w:r>
-        <w:rPr>
-          <w:lang w:val="en-US"/>
-        </w:rPr>
-        <w:t>_</w:t>
-      </w:r>
-      <w:r>
-        <w:t xml:space="preserve">id). Each </w:t>
-      </w:r>
-      <w:proofErr w:type="spellStart"/>
-      <w:r>
-        <w:t>MenuPage</w:t>
-      </w:r>
-      <w:proofErr w:type="spellEnd"/>
-      <w:r>
-        <w:t xml:space="preserve"> also has a unique identifier of its own. Associated </w:t>
-      </w:r>
-      <w:proofErr w:type="spellStart"/>
-      <w:r>
-        <w:t>MenuPage</w:t>
-      </w:r>
-      <w:proofErr w:type="spellEnd"/>
-      <w:r>
-        <w:t xml:space="preserve"> data includes the page number of this </w:t>
-      </w:r>
-      <w:proofErr w:type="spellStart"/>
-      <w:r>
-        <w:t>MenuPage</w:t>
-      </w:r>
-      <w:proofErr w:type="spellEnd"/>
-      <w:r>
-        <w:t>, an identifier for the scanned image of the page, and the dimensions of the page.</w:t>
+      <w:r>
+        <w:t>id). Each MenuPage also has a unique identifier of its own. Associated MenuPage data includes the page number of this MenuPage, an identifier for the scanned image of the page, and the dimensions of the page.</w:t>
       </w:r>
     </w:p>
     <w:p>
@@ -2865,11 +2680,9 @@
         </w:numPr>
         <w:spacing w:after="0pt" w:line="12pt" w:lineRule="auto"/>
       </w:pPr>
-      <w:proofErr w:type="spellStart"/>
       <w:r>
         <w:t>menu_id</w:t>
       </w:r>
-      <w:proofErr w:type="spellEnd"/>
       <w:r>
         <w:rPr>
           <w:lang w:val="en-US"/>
@@ -2892,11 +2705,9 @@
         </w:numPr>
         <w:spacing w:after="0pt" w:line="12pt" w:lineRule="auto"/>
       </w:pPr>
-      <w:proofErr w:type="spellStart"/>
       <w:r>
         <w:t>page_number</w:t>
       </w:r>
-      <w:proofErr w:type="spellEnd"/>
       <w:r>
         <w:rPr>
           <w:lang w:val="en-US"/>
@@ -2919,11 +2730,9 @@
         </w:numPr>
         <w:spacing w:after="0pt" w:line="12pt" w:lineRule="auto"/>
       </w:pPr>
-      <w:proofErr w:type="spellStart"/>
       <w:r>
         <w:t>image_id</w:t>
       </w:r>
-      <w:proofErr w:type="spellEnd"/>
       <w:r>
         <w:rPr>
           <w:lang w:val="en-US"/>
@@ -2946,11 +2755,9 @@
         </w:numPr>
         <w:spacing w:after="0pt" w:line="12pt" w:lineRule="auto"/>
       </w:pPr>
-      <w:proofErr w:type="spellStart"/>
       <w:r>
         <w:t>full_height</w:t>
       </w:r>
-      <w:proofErr w:type="spellEnd"/>
       <w:r>
         <w:rPr>
           <w:lang w:val="en-US"/>
@@ -2973,11 +2780,9 @@
         </w:numPr>
         <w:spacing w:after="0pt" w:line="12pt" w:lineRule="auto"/>
       </w:pPr>
-      <w:proofErr w:type="spellStart"/>
       <w:r>
         <w:t>full_width</w:t>
       </w:r>
-      <w:proofErr w:type="spellEnd"/>
       <w:r>
         <w:rPr>
           <w:lang w:val="en-US"/>
@@ -3000,11 +2805,9 @@
         </w:numPr>
         <w:spacing w:after="0pt" w:line="12pt" w:lineRule="auto"/>
       </w:pPr>
-      <w:proofErr w:type="spellStart"/>
       <w:r>
         <w:t>uuid</w:t>
       </w:r>
-      <w:proofErr w:type="spellEnd"/>
       <w:r>
         <w:rPr>
           <w:lang w:val="en-US"/>
@@ -3029,313 +2832,225 @@
         <w:pStyle w:val="BodyText"/>
       </w:pPr>
       <w:r>
-        <w:t xml:space="preserve">Each </w:t>
-      </w:r>
-      <w:proofErr w:type="spellStart"/>
-      <w:r>
-        <w:t>MenuPage</w:t>
-      </w:r>
-      <w:proofErr w:type="spellEnd"/>
-      <w:r>
-        <w:t xml:space="preserve"> is associated with some number of </w:t>
-      </w:r>
-      <w:proofErr w:type="spellStart"/>
+        <w:t>Each MenuPage is associated with some number of MenuItem values.</w:t>
+      </w:r>
+    </w:p>
+    <w:p>
+      <w:pPr>
+        <w:pStyle w:val="BodyText"/>
+        <w:rPr>
+          <w:lang w:val="en-US"/>
+        </w:rPr>
+      </w:pPr>
+      <w:r>
+        <w:rPr>
+          <w:lang w:val="en-US"/>
+        </w:rPr>
+        <w:t xml:space="preserve">The first inspection of the data shows us that this file has 66937 entries and seven columns. The </w:t>
+      </w:r>
+      <w:r>
+        <w:rPr>
+          <w:i/>
+          <w:iCs/>
+          <w:lang w:val="en-US"/>
+        </w:rPr>
+        <w:t>id</w:t>
+      </w:r>
+      <w:r>
+        <w:rPr>
+          <w:lang w:val="en-US"/>
+        </w:rPr>
+        <w:t xml:space="preserve"> and </w:t>
+      </w:r>
+      <w:r>
+        <w:rPr>
+          <w:i/>
+          <w:iCs/>
+          <w:lang w:val="en-US"/>
+        </w:rPr>
+        <w:t>menu_id</w:t>
+      </w:r>
+      <w:r>
+        <w:rPr>
+          <w:lang w:val="en-US"/>
+        </w:rPr>
+        <w:t xml:space="preserve"> columns seem clean on first inspection with no missing entries and a relatively uniform distribution.</w:t>
+      </w:r>
+    </w:p>
+    <w:p>
+      <w:pPr>
+        <w:pStyle w:val="BodyText"/>
+        <w:rPr>
+          <w:lang w:val="en-US"/>
+        </w:rPr>
+      </w:pPr>
+      <w:r>
+        <w:rPr>
+          <w:lang w:val="en-US"/>
+        </w:rPr>
+        <w:t xml:space="preserve">The </w:t>
+      </w:r>
+      <w:r>
+        <w:rPr>
+          <w:i/>
+          <w:iCs/>
+          <w:lang w:val="en-US"/>
+        </w:rPr>
+        <w:t>page_number</w:t>
+      </w:r>
+      <w:r>
+        <w:rPr>
+          <w:lang w:val="en-US"/>
+        </w:rPr>
+        <w:t xml:space="preserve">, </w:t>
+      </w:r>
+      <w:r>
+        <w:rPr>
+          <w:i/>
+          <w:iCs/>
+          <w:lang w:val="en-US"/>
+        </w:rPr>
+        <w:t>full_height</w:t>
+      </w:r>
+      <w:r>
+        <w:rPr>
+          <w:lang w:val="en-US"/>
+        </w:rPr>
+        <w:t xml:space="preserve">, and </w:t>
+      </w:r>
+      <w:r>
+        <w:rPr>
+          <w:i/>
+          <w:iCs/>
+          <w:lang w:val="en-US"/>
+        </w:rPr>
+        <w:t>full_width</w:t>
+      </w:r>
+      <w:r>
+        <w:rPr>
+          <w:lang w:val="en-US"/>
+        </w:rPr>
+        <w:t xml:space="preserve"> columns </w:t>
+      </w:r>
+      <w:r>
+        <w:rPr>
+          <w:lang w:val="en-US"/>
+        </w:rPr>
+        <w:t xml:space="preserve">all have missing entries </w:t>
+      </w:r>
+      <w:bookmarkStart w:id="0" w:name="_Hlk46692914"/>
+      <w:r>
+        <w:rPr>
+          <w:lang w:val="en-US"/>
+        </w:rPr>
+        <w:t>(1202, 329, and 329, respectively)</w:t>
+      </w:r>
+      <w:bookmarkEnd w:id="0"/>
+      <w:r>
+        <w:rPr>
+          <w:lang w:val="en-US"/>
+        </w:rPr>
+        <w:t xml:space="preserve"> but seem to be otherwise clean. Both </w:t>
+      </w:r>
+      <w:r>
+        <w:rPr>
+          <w:i/>
+          <w:iCs/>
+          <w:lang w:val="en-US"/>
+        </w:rPr>
+        <w:t xml:space="preserve">full_height </w:t>
+      </w:r>
+      <w:r>
+        <w:rPr>
+          <w:lang w:val="en-US"/>
+        </w:rPr>
+        <w:t xml:space="preserve">and </w:t>
+      </w:r>
+      <w:r>
+        <w:rPr>
+          <w:i/>
+          <w:iCs/>
+          <w:lang w:val="en-US"/>
+        </w:rPr>
+        <w:t>full_width</w:t>
+      </w:r>
+      <w:r>
+        <w:rPr>
+          <w:lang w:val="en-US"/>
+        </w:rPr>
+        <w:t xml:space="preserve"> are missing entries in the exact same rows.</w:t>
+      </w:r>
+    </w:p>
+    <w:p>
+      <w:pPr>
+        <w:pStyle w:val="BodyText"/>
+        <w:rPr>
+          <w:lang w:val="en-US"/>
+        </w:rPr>
+      </w:pPr>
+      <w:r>
+        <w:rPr>
+          <w:lang w:val="en-US"/>
+        </w:rPr>
+        <w:t>The</w:t>
+      </w:r>
+      <w:r>
+        <w:rPr>
+          <w:i/>
+          <w:iCs/>
+          <w:lang w:val="en-US"/>
+        </w:rPr>
+        <w:t xml:space="preserve"> image_id</w:t>
+      </w:r>
+      <w:r>
+        <w:rPr>
+          <w:lang w:val="en-US"/>
+        </w:rPr>
+        <w:t xml:space="preserve"> column presents the most issues. The values in this column are using three different formats. About half of the entries are using 7-digit numeric IDs, another half are using 10-digit numeric IDs, and a few (23) of the values are using alpha-numeric IDs.</w:t>
+      </w:r>
+    </w:p>
+    <w:p>
+      <w:pPr>
+        <w:pStyle w:val="BodyText"/>
+        <w:rPr>
+          <w:lang w:val="en-US"/>
+        </w:rPr>
+      </w:pPr>
+      <w:r>
+        <w:rPr>
+          <w:lang w:val="en-US"/>
+        </w:rPr>
+        <w:t xml:space="preserve">Finally, the </w:t>
+      </w:r>
+      <w:r>
+        <w:rPr>
+          <w:i/>
+          <w:iCs/>
+          <w:lang w:val="en-US"/>
+        </w:rPr>
+        <w:t>uuid</w:t>
+      </w:r>
+      <w:r>
+        <w:rPr>
+          <w:lang w:val="en-US"/>
+        </w:rPr>
+        <w:t xml:space="preserve"> column was almost entirely clean, only one entry needed to be updated to use lower-case letters. It is worth noting that some uuids are duplicated.</w:t>
+      </w:r>
+    </w:p>
+    <w:p>
+      <w:pPr>
+        <w:pStyle w:val="Heading2"/>
+      </w:pPr>
       <w:r>
         <w:t>MenuItem</w:t>
       </w:r>
-      <w:proofErr w:type="spellEnd"/>
-      <w:r>
-        <w:t xml:space="preserve"> values.</w:t>
-      </w:r>
     </w:p>
     <w:p>
       <w:pPr>
         <w:pStyle w:val="BodyText"/>
-        <w:rPr>
-          <w:lang w:val="en-US"/>
-        </w:rPr>
-      </w:pPr>
-      <w:r>
-        <w:rPr>
-          <w:lang w:val="en-US"/>
-        </w:rPr>
-        <w:t xml:space="preserve">The first inspection of the data shows us that this file has 66937 entries and seven columns. The </w:t>
-      </w:r>
-      <w:r>
-        <w:rPr>
-          <w:i/>
-          <w:iCs/>
-          <w:lang w:val="en-US"/>
-        </w:rPr>
-        <w:t>id</w:t>
-      </w:r>
-      <w:r>
-        <w:rPr>
-          <w:lang w:val="en-US"/>
-        </w:rPr>
-        <w:t xml:space="preserve"> and </w:t>
-      </w:r>
-      <w:proofErr w:type="spellStart"/>
-      <w:r>
-        <w:rPr>
-          <w:i/>
-          <w:iCs/>
-          <w:lang w:val="en-US"/>
-        </w:rPr>
-        <w:t>menu_id</w:t>
-      </w:r>
-      <w:proofErr w:type="spellEnd"/>
-      <w:r>
-        <w:rPr>
-          <w:lang w:val="en-US"/>
-        </w:rPr>
-        <w:t xml:space="preserve"> columns seem clean on first inspection with no missing entries and a relatively uniform distribution.</w:t>
-      </w:r>
-    </w:p>
-    <w:p>
-      <w:pPr>
-        <w:pStyle w:val="BodyText"/>
-        <w:rPr>
-          <w:lang w:val="en-US"/>
-        </w:rPr>
-      </w:pPr>
-      <w:r>
-        <w:rPr>
-          <w:lang w:val="en-US"/>
-        </w:rPr>
-        <w:t xml:space="preserve">The </w:t>
-      </w:r>
-      <w:proofErr w:type="spellStart"/>
-      <w:r>
-        <w:rPr>
-          <w:i/>
-          <w:iCs/>
-          <w:lang w:val="en-US"/>
-        </w:rPr>
-        <w:t>page_number</w:t>
-      </w:r>
-      <w:proofErr w:type="spellEnd"/>
-      <w:r>
-        <w:rPr>
-          <w:lang w:val="en-US"/>
-        </w:rPr>
-        <w:t xml:space="preserve">, </w:t>
-      </w:r>
-      <w:proofErr w:type="spellStart"/>
-      <w:r>
-        <w:rPr>
-          <w:i/>
-          <w:iCs/>
-          <w:lang w:val="en-US"/>
-        </w:rPr>
-        <w:t>full_height</w:t>
-      </w:r>
-      <w:proofErr w:type="spellEnd"/>
-      <w:r>
-        <w:rPr>
-          <w:lang w:val="en-US"/>
-        </w:rPr>
-        <w:t xml:space="preserve">, and </w:t>
-      </w:r>
-      <w:proofErr w:type="spellStart"/>
-      <w:r>
-        <w:rPr>
-          <w:i/>
-          <w:iCs/>
-          <w:lang w:val="en-US"/>
-        </w:rPr>
-        <w:t>full_width</w:t>
-      </w:r>
-      <w:proofErr w:type="spellEnd"/>
-      <w:r>
-        <w:rPr>
-          <w:lang w:val="en-US"/>
-        </w:rPr>
-        <w:t xml:space="preserve"> columns </w:t>
-      </w:r>
-      <w:r>
-        <w:rPr>
-          <w:lang w:val="en-US"/>
-        </w:rPr>
-        <w:t xml:space="preserve">all have missing entries (1202, 329, and 329, respectively) but seem to be otherwise clean. Both </w:t>
-      </w:r>
-      <w:proofErr w:type="spellStart"/>
-      <w:r>
-        <w:rPr>
-          <w:i/>
-          <w:iCs/>
-          <w:lang w:val="en-US"/>
-        </w:rPr>
-        <w:t>full_height</w:t>
-      </w:r>
-      <w:proofErr w:type="spellEnd"/>
-      <w:r>
-        <w:rPr>
-          <w:i/>
-          <w:iCs/>
-          <w:lang w:val="en-US"/>
-        </w:rPr>
-        <w:t xml:space="preserve"> </w:t>
-      </w:r>
-      <w:r>
-        <w:rPr>
-          <w:lang w:val="en-US"/>
-        </w:rPr>
-        <w:t xml:space="preserve">and </w:t>
-      </w:r>
-      <w:proofErr w:type="spellStart"/>
-      <w:r>
-        <w:rPr>
-          <w:i/>
-          <w:iCs/>
-          <w:lang w:val="en-US"/>
-        </w:rPr>
-        <w:t>full_width</w:t>
-      </w:r>
-      <w:proofErr w:type="spellEnd"/>
-      <w:r>
-        <w:rPr>
-          <w:lang w:val="en-US"/>
-        </w:rPr>
-        <w:t xml:space="preserve"> are missing entries in the exact same rows.</w:t>
-      </w:r>
-    </w:p>
-    <w:p>
-      <w:pPr>
-        <w:pStyle w:val="BodyText"/>
-        <w:rPr>
-          <w:lang w:val="en-US"/>
-        </w:rPr>
-      </w:pPr>
-      <w:r>
-        <w:rPr>
-          <w:lang w:val="en-US"/>
-        </w:rPr>
-        <w:t>The</w:t>
-      </w:r>
-      <w:r>
-        <w:rPr>
-          <w:i/>
-          <w:iCs/>
-          <w:lang w:val="en-US"/>
-        </w:rPr>
-        <w:t xml:space="preserve"> </w:t>
-      </w:r>
-      <w:proofErr w:type="spellStart"/>
-      <w:r>
-        <w:rPr>
-          <w:i/>
-          <w:iCs/>
-          <w:lang w:val="en-US"/>
-        </w:rPr>
-        <w:t>image_id</w:t>
-      </w:r>
-      <w:proofErr w:type="spellEnd"/>
-      <w:r>
-        <w:rPr>
-          <w:lang w:val="en-US"/>
-        </w:rPr>
-        <w:t xml:space="preserve"> column presents the most issues. The values in this column are using three different formats. About half of the entries are using 7-digit numeric IDs, another half are using 10-digit numeric IDs, and a few (23) of the values are using alpha-numeric IDs.</w:t>
-      </w:r>
-    </w:p>
-    <w:p>
-      <w:pPr>
-        <w:pStyle w:val="BodyText"/>
-        <w:rPr>
-          <w:lang w:val="en-US"/>
-        </w:rPr>
-      </w:pPr>
-      <w:r>
-        <w:rPr>
-          <w:lang w:val="en-US"/>
-        </w:rPr>
-        <w:t xml:space="preserve">Finally, the </w:t>
-      </w:r>
-      <w:proofErr w:type="spellStart"/>
-      <w:r>
-        <w:rPr>
-          <w:i/>
-          <w:iCs/>
-          <w:lang w:val="en-US"/>
-        </w:rPr>
-        <w:t>uuid</w:t>
-      </w:r>
-      <w:proofErr w:type="spellEnd"/>
-      <w:r>
-        <w:rPr>
-          <w:lang w:val="en-US"/>
-        </w:rPr>
-        <w:t xml:space="preserve"> column was almost entirely clean, only one entry needed to be updated to use lower-case letters. It is worth noting that some </w:t>
-      </w:r>
-      <w:proofErr w:type="spellStart"/>
-      <w:r>
-        <w:rPr>
-          <w:lang w:val="en-US"/>
-        </w:rPr>
-        <w:t>uuids</w:t>
-      </w:r>
-      <w:proofErr w:type="spellEnd"/>
-      <w:r>
-        <w:rPr>
-          <w:lang w:val="en-US"/>
-        </w:rPr>
-        <w:t xml:space="preserve"> are duplicated.</w:t>
-      </w:r>
-    </w:p>
-    <w:p>
-      <w:pPr>
-        <w:pStyle w:val="Heading2"/>
-      </w:pPr>
-      <w:r>
-        <w:t>MenuItem</w:t>
-      </w:r>
-    </w:p>
-    <w:p>
-      <w:pPr>
-        <w:pStyle w:val="BodyText"/>
-      </w:pPr>
-      <w:r>
-        <w:t xml:space="preserve">Each </w:t>
-      </w:r>
-      <w:proofErr w:type="spellStart"/>
-      <w:r>
-        <w:t>MenuItem</w:t>
-      </w:r>
-      <w:proofErr w:type="spellEnd"/>
-      <w:r>
-        <w:t xml:space="preserve"> refers to both the </w:t>
-      </w:r>
-      <w:proofErr w:type="spellStart"/>
-      <w:r>
-        <w:t>MenuPage</w:t>
-      </w:r>
-      <w:proofErr w:type="spellEnd"/>
-      <w:r>
-        <w:t xml:space="preserve"> it is found on -- via the </w:t>
-      </w:r>
-      <w:proofErr w:type="spellStart"/>
-      <w:r>
-        <w:t>menupageid</w:t>
-      </w:r>
-      <w:proofErr w:type="spellEnd"/>
-      <w:r>
-        <w:t xml:space="preserve"> variable -- and the Dish that it represents -- via the </w:t>
-      </w:r>
-      <w:proofErr w:type="spellStart"/>
-      <w:r>
-        <w:t>dish_id</w:t>
-      </w:r>
-      <w:proofErr w:type="spellEnd"/>
-      <w:r>
-        <w:t xml:space="preserve"> variable. Each </w:t>
-      </w:r>
-      <w:proofErr w:type="spellStart"/>
-      <w:r>
-        <w:t>MenuItem</w:t>
-      </w:r>
-      <w:proofErr w:type="spellEnd"/>
-      <w:r>
-        <w:t xml:space="preserve"> also has a unique identifier of its own. Other associated data includes the price of the item and the dates when the item was created or modified in the database.</w:t>
+      </w:pPr>
+      <w:r>
+        <w:t>Each MenuItem refers to both the MenuPage it is found on -- via the menupageid variable -- and the Dish that it represents -- via the dish_id variable. Each MenuItem also has a unique identifier of its own. Other associated data includes the price of the item and the dates when the item was created or modified in the database.</w:t>
       </w:r>
     </w:p>
     <w:p>
@@ -3384,11 +3099,9 @@
         </w:numPr>
         <w:spacing w:after="0pt" w:line="12pt" w:lineRule="auto"/>
       </w:pPr>
-      <w:proofErr w:type="spellStart"/>
       <w:r>
         <w:t>menu_page_id</w:t>
       </w:r>
-      <w:proofErr w:type="spellEnd"/>
       <w:r>
         <w:rPr>
           <w:lang w:val="en-US"/>
@@ -3411,21 +3124,7 @@
         <w:rPr>
           <w:lang w:val="en-US"/>
         </w:rPr>
-        <w:t xml:space="preserve">corresponds to </w:t>
-      </w:r>
-      <w:proofErr w:type="spellStart"/>
-      <w:r>
-        <w:rPr>
-          <w:lang w:val="en-US"/>
-        </w:rPr>
-        <w:t>MenuPage</w:t>
-      </w:r>
-      <w:proofErr w:type="spellEnd"/>
-      <w:r>
-        <w:rPr>
-          <w:lang w:val="en-US"/>
-        </w:rPr>
-        <w:t xml:space="preserve"> id</w:t>
+        <w:t>corresponds to MenuPage id</w:t>
       </w:r>
     </w:p>
     <w:p>
@@ -3462,11 +3161,9 @@
         </w:numPr>
         <w:spacing w:after="0pt" w:line="12pt" w:lineRule="auto"/>
       </w:pPr>
-      <w:proofErr w:type="spellStart"/>
       <w:r>
         <w:t>high_price</w:t>
       </w:r>
-      <w:proofErr w:type="spellEnd"/>
       <w:r>
         <w:rPr>
           <w:lang w:val="en-US"/>
@@ -3501,11 +3198,9 @@
         </w:numPr>
         <w:spacing w:after="0pt" w:line="12pt" w:lineRule="auto"/>
       </w:pPr>
-      <w:proofErr w:type="spellStart"/>
       <w:r>
         <w:t>dish_id</w:t>
       </w:r>
-      <w:proofErr w:type="spellEnd"/>
       <w:r>
         <w:rPr>
           <w:lang w:val="en-US"/>
@@ -3552,11 +3247,9 @@
         </w:numPr>
         <w:spacing w:after="0pt" w:line="12pt" w:lineRule="auto"/>
       </w:pPr>
-      <w:proofErr w:type="spellStart"/>
       <w:r>
         <w:t>created_at</w:t>
       </w:r>
-      <w:proofErr w:type="spellEnd"/>
       <w:r>
         <w:rPr>
           <w:lang w:val="en-US"/>
@@ -3591,11 +3284,9 @@
         </w:numPr>
         <w:spacing w:after="0pt" w:line="12pt" w:lineRule="auto"/>
       </w:pPr>
-      <w:proofErr w:type="spellStart"/>
       <w:r>
         <w:t>updated_at</w:t>
       </w:r>
-      <w:proofErr w:type="spellEnd"/>
       <w:r>
         <w:rPr>
           <w:lang w:val="en-US"/>
@@ -3618,11 +3309,9 @@
         </w:numPr>
         <w:spacing w:after="0pt" w:line="12pt" w:lineRule="auto"/>
       </w:pPr>
-      <w:proofErr w:type="spellStart"/>
       <w:r>
         <w:t>xpos</w:t>
       </w:r>
-      <w:proofErr w:type="spellEnd"/>
       <w:r>
         <w:rPr>
           <w:lang w:val="en-US"/>
@@ -3645,11 +3334,9 @@
         </w:numPr>
         <w:spacing w:after="0pt" w:line="12pt" w:lineRule="auto"/>
       </w:pPr>
-      <w:proofErr w:type="spellStart"/>
       <w:r>
         <w:t>ypos</w:t>
       </w:r>
-      <w:proofErr w:type="spellEnd"/>
       <w:r>
         <w:rPr>
           <w:lang w:val="en-US"/>
@@ -3690,7 +3377,14 @@
         <w:rPr>
           <w:lang w:val="en-US"/>
         </w:rPr>
-        <w:t xml:space="preserve"> entries and nine columns. The </w:t>
+        <w:t xml:space="preserve"> entries and nine columns. </w:t>
+      </w:r>
+      <w:bookmarkStart w:id="1" w:name="_Hlk46694733"/>
+      <w:r>
+        <w:rPr>
+          <w:lang w:val="en-US"/>
+        </w:rPr>
+        <w:t xml:space="preserve">The </w:t>
       </w:r>
       <w:r>
         <w:rPr>
@@ -3706,7 +3400,6 @@
         </w:rPr>
         <w:t xml:space="preserve">, </w:t>
       </w:r>
-      <w:proofErr w:type="spellStart"/>
       <w:r>
         <w:rPr>
           <w:i/>
@@ -3715,14 +3408,12 @@
         </w:rPr>
         <w:t>menu_page_id</w:t>
       </w:r>
-      <w:proofErr w:type="spellEnd"/>
       <w:r>
         <w:rPr>
           <w:lang w:val="en-US"/>
         </w:rPr>
         <w:t xml:space="preserve">, </w:t>
       </w:r>
-      <w:proofErr w:type="spellStart"/>
       <w:r>
         <w:rPr>
           <w:i/>
@@ -3731,14 +3422,12 @@
         </w:rPr>
         <w:t>dish_id</w:t>
       </w:r>
-      <w:proofErr w:type="spellEnd"/>
       <w:r>
         <w:rPr>
           <w:lang w:val="en-US"/>
         </w:rPr>
         <w:t xml:space="preserve">, </w:t>
       </w:r>
-      <w:proofErr w:type="spellStart"/>
       <w:r>
         <w:rPr>
           <w:i/>
@@ -3747,48 +3436,19 @@
         </w:rPr>
         <w:t>created_at</w:t>
       </w:r>
-      <w:proofErr w:type="spellEnd"/>
       <w:r>
         <w:rPr>
           <w:lang w:val="en-US"/>
         </w:rPr>
         <w:t xml:space="preserve">, </w:t>
       </w:r>
-      <w:proofErr w:type="spellStart"/>
-      <w:r>
-        <w:rPr>
-          <w:i/>
-          <w:iCs/>
-          <w:lang w:val="en-US"/>
-        </w:rPr>
-        <w:t>updated_at</w:t>
-      </w:r>
-      <w:proofErr w:type="spellEnd"/>
-      <w:r>
-        <w:rPr>
-          <w:i/>
-          <w:iCs/>
-          <w:lang w:val="en-US"/>
-        </w:rPr>
-        <w:t xml:space="preserve">, </w:t>
-      </w:r>
-      <w:proofErr w:type="spellStart"/>
-      <w:r>
-        <w:rPr>
-          <w:i/>
-          <w:iCs/>
-          <w:lang w:val="en-US"/>
-        </w:rPr>
-        <w:t>xpos</w:t>
-      </w:r>
-      <w:proofErr w:type="spellEnd"/>
-      <w:r>
-        <w:rPr>
-          <w:i/>
-          <w:iCs/>
-          <w:lang w:val="en-US"/>
-        </w:rPr>
-        <w:t xml:space="preserve">, </w:t>
+      <w:r>
+        <w:rPr>
+          <w:i/>
+          <w:iCs/>
+          <w:lang w:val="en-US"/>
+        </w:rPr>
+        <w:t xml:space="preserve">updated_at, xpos, </w:t>
       </w:r>
       <w:r>
         <w:rPr>
@@ -3796,7 +3456,6 @@
         </w:rPr>
         <w:t xml:space="preserve">and </w:t>
       </w:r>
-      <w:proofErr w:type="spellStart"/>
       <w:r>
         <w:rPr>
           <w:i/>
@@ -3805,12 +3464,18 @@
         </w:rPr>
         <w:t>ypos</w:t>
       </w:r>
-      <w:proofErr w:type="spellEnd"/>
-      <w:r>
-        <w:rPr>
-          <w:lang w:val="en-US"/>
-        </w:rPr>
-        <w:t xml:space="preserve"> columns seem clean on first inspection.</w:t>
+      <w:r>
+        <w:rPr>
+          <w:lang w:val="en-US"/>
+        </w:rPr>
+        <w:t xml:space="preserve"> </w:t>
+      </w:r>
+      <w:bookmarkEnd w:id="1"/>
+      <w:r>
+        <w:rPr>
+          <w:lang w:val="en-US"/>
+        </w:rPr>
+        <w:t>columns seem clean on first inspection.</w:t>
       </w:r>
     </w:p>
     <w:p>
@@ -3853,7 +3518,6 @@
         </w:rPr>
         <w:t xml:space="preserve">The </w:t>
       </w:r>
-      <w:proofErr w:type="spellStart"/>
       <w:r>
         <w:rPr>
           <w:i/>
@@ -3862,26 +3526,11 @@
         </w:rPr>
         <w:t>high_price</w:t>
       </w:r>
-      <w:proofErr w:type="spellEnd"/>
-      <w:r>
-        <w:rPr>
-          <w:lang w:val="en-US"/>
-        </w:rPr>
-        <w:t xml:space="preserve"> column has 1240821 blank rows, which means that </w:t>
-      </w:r>
-      <w:proofErr w:type="gramStart"/>
-      <w:r>
-        <w:rPr>
-          <w:lang w:val="en-US"/>
-        </w:rPr>
-        <w:t>the vast majority of</w:t>
-      </w:r>
-      <w:proofErr w:type="gramEnd"/>
-      <w:r>
-        <w:rPr>
-          <w:lang w:val="en-US"/>
-        </w:rPr>
-        <w:t xml:space="preserve"> the rows are blank. It may be worth excluding this column.</w:t>
+      <w:r>
+        <w:rPr>
+          <w:lang w:val="en-US"/>
+        </w:rPr>
+        <w:t xml:space="preserve"> column has 1240821 blank rows, which means that the vast majority of the rows are blank. It may be worth excluding this column.</w:t>
       </w:r>
     </w:p>
     <w:p>
@@ -3898,23 +3547,7 @@
         <w:pStyle w:val="BodyText"/>
       </w:pPr>
       <w:r>
-        <w:t xml:space="preserve">A Dish is a broad category that covers some number of </w:t>
-      </w:r>
-      <w:proofErr w:type="spellStart"/>
-      <w:r>
-        <w:t>MenuItems</w:t>
-      </w:r>
-      <w:proofErr w:type="spellEnd"/>
-      <w:r>
-        <w:t xml:space="preserve">. Each dish has a unique id, to which it is referred by its affiliated </w:t>
-      </w:r>
-      <w:proofErr w:type="spellStart"/>
-      <w:r>
-        <w:t>MenuItems</w:t>
-      </w:r>
-      <w:proofErr w:type="spellEnd"/>
-      <w:r>
-        <w:t>. Each dish also has a name, a description, a number of menus it appears on, and both date and price ranges.</w:t>
+        <w:t>A Dish is a broad category that covers some number of MenuItems. Each dish has a unique id, to which it is referred by its affiliated MenuItems. Each dish also has a name, a description, a number of menus it appears on, and both date and price ranges.</w:t>
       </w:r>
     </w:p>
     <w:p>
@@ -3995,11 +3628,9 @@
         </w:numPr>
         <w:spacing w:after="0pt" w:line="12pt" w:lineRule="auto"/>
       </w:pPr>
-      <w:proofErr w:type="spellStart"/>
       <w:r>
         <w:t>menus_appeared</w:t>
       </w:r>
-      <w:proofErr w:type="spellEnd"/>
       <w:r>
         <w:rPr>
           <w:lang w:val="en-US"/>
@@ -4028,11 +3659,9 @@
         </w:numPr>
         <w:spacing w:after="0pt" w:line="12pt" w:lineRule="auto"/>
       </w:pPr>
-      <w:proofErr w:type="spellStart"/>
       <w:r>
         <w:t>times_appeared</w:t>
       </w:r>
-      <w:proofErr w:type="spellEnd"/>
       <w:r>
         <w:rPr>
           <w:lang w:val="en-US"/>
@@ -4061,11 +3690,9 @@
         </w:numPr>
         <w:spacing w:after="0pt" w:line="12pt" w:lineRule="auto"/>
       </w:pPr>
-      <w:proofErr w:type="spellStart"/>
       <w:r>
         <w:t>first_appeared</w:t>
       </w:r>
-      <w:proofErr w:type="spellEnd"/>
       <w:r>
         <w:rPr>
           <w:lang w:val="en-US"/>
@@ -4094,11 +3721,9 @@
         </w:numPr>
         <w:spacing w:after="0pt" w:line="12pt" w:lineRule="auto"/>
       </w:pPr>
-      <w:proofErr w:type="spellStart"/>
       <w:r>
         <w:t>last_appeared</w:t>
       </w:r>
-      <w:proofErr w:type="spellEnd"/>
       <w:r>
         <w:rPr>
           <w:lang w:val="en-US"/>
@@ -4127,11 +3752,9 @@
         </w:numPr>
         <w:spacing w:after="0pt" w:line="12pt" w:lineRule="auto"/>
       </w:pPr>
-      <w:proofErr w:type="spellStart"/>
       <w:r>
         <w:t>lowest_price</w:t>
       </w:r>
-      <w:proofErr w:type="spellEnd"/>
       <w:r>
         <w:rPr>
           <w:lang w:val="en-US"/>
@@ -4160,11 +3783,9 @@
         </w:numPr>
         <w:spacing w:after="0pt" w:line="12pt" w:lineRule="auto"/>
       </w:pPr>
-      <w:proofErr w:type="spellStart"/>
       <w:r>
         <w:t>highest_price</w:t>
       </w:r>
-      <w:proofErr w:type="spellEnd"/>
       <w:r>
         <w:rPr>
           <w:lang w:val="en-US"/>
@@ -4322,19 +3943,11 @@
         </w:numPr>
         <w:spacing w:after="0pt" w:line="12pt" w:lineRule="auto"/>
       </w:pPr>
-      <w:proofErr w:type="spellStart"/>
-      <w:r>
-        <w:rPr>
-          <w:lang w:val="en-US"/>
-        </w:rPr>
-        <w:t>menus_appeared</w:t>
-      </w:r>
-      <w:proofErr w:type="spellEnd"/>
-      <w:r>
-        <w:rPr>
-          <w:lang w:val="en-US"/>
-        </w:rPr>
-        <w:t xml:space="preserve"> – The number of menus in which this dish appeared</w:t>
+      <w:r>
+        <w:rPr>
+          <w:lang w:val="en-US"/>
+        </w:rPr>
+        <w:t>menus_appeared – The number of menus in which this dish appeared</w:t>
       </w:r>
     </w:p>
     <w:p>
@@ -4346,19 +3959,11 @@
         </w:numPr>
         <w:spacing w:after="0pt" w:line="12pt" w:lineRule="auto"/>
       </w:pPr>
-      <w:proofErr w:type="spellStart"/>
-      <w:r>
-        <w:rPr>
-          <w:lang w:val="en-US"/>
-        </w:rPr>
-        <w:t>times_appeared</w:t>
-      </w:r>
-      <w:proofErr w:type="spellEnd"/>
-      <w:r>
-        <w:rPr>
-          <w:lang w:val="en-US"/>
-        </w:rPr>
-        <w:t xml:space="preserve"> – The number of times this dish appeared</w:t>
+      <w:r>
+        <w:rPr>
+          <w:lang w:val="en-US"/>
+        </w:rPr>
+        <w:t>times_appeared – The number of times this dish appeared</w:t>
       </w:r>
     </w:p>
     <w:p>
@@ -4370,19 +3975,11 @@
         </w:numPr>
         <w:spacing w:after="0pt" w:line="12pt" w:lineRule="auto"/>
       </w:pPr>
-      <w:proofErr w:type="spellStart"/>
-      <w:r>
-        <w:rPr>
-          <w:lang w:val="en-US"/>
-        </w:rPr>
-        <w:t>first_appeared</w:t>
-      </w:r>
-      <w:proofErr w:type="spellEnd"/>
-      <w:r>
-        <w:rPr>
-          <w:lang w:val="en-US"/>
-        </w:rPr>
-        <w:t xml:space="preserve"> – The year when this dish appeared first</w:t>
+      <w:r>
+        <w:rPr>
+          <w:lang w:val="en-US"/>
+        </w:rPr>
+        <w:t>first_appeared – The year when this dish appeared first</w:t>
       </w:r>
     </w:p>
     <w:p>
@@ -4394,19 +3991,11 @@
         </w:numPr>
         <w:spacing w:after="0pt" w:line="12pt" w:lineRule="auto"/>
       </w:pPr>
-      <w:proofErr w:type="spellStart"/>
-      <w:r>
-        <w:rPr>
-          <w:lang w:val="en-US"/>
-        </w:rPr>
-        <w:t>last_appeared</w:t>
-      </w:r>
-      <w:proofErr w:type="spellEnd"/>
-      <w:r>
-        <w:rPr>
-          <w:lang w:val="en-US"/>
-        </w:rPr>
-        <w:t xml:space="preserve"> – The year when this dish appeared last</w:t>
+      <w:r>
+        <w:rPr>
+          <w:lang w:val="en-US"/>
+        </w:rPr>
+        <w:t>last_appeared – The year when this dish appeared last</w:t>
       </w:r>
     </w:p>
     <w:p>
@@ -4418,19 +4007,11 @@
         </w:numPr>
         <w:spacing w:after="0pt" w:line="12pt" w:lineRule="auto"/>
       </w:pPr>
-      <w:proofErr w:type="spellStart"/>
-      <w:r>
-        <w:rPr>
-          <w:lang w:val="en-US"/>
-        </w:rPr>
-        <w:t>lowest_price</w:t>
-      </w:r>
-      <w:proofErr w:type="spellEnd"/>
-      <w:r>
-        <w:rPr>
-          <w:lang w:val="en-US"/>
-        </w:rPr>
-        <w:t xml:space="preserve"> – The lowest known price for this dish</w:t>
+      <w:r>
+        <w:rPr>
+          <w:lang w:val="en-US"/>
+        </w:rPr>
+        <w:t>lowest_price – The lowest known price for this dish</w:t>
       </w:r>
     </w:p>
     <w:p>
@@ -4442,19 +4023,11 @@
         </w:numPr>
         <w:spacing w:after="0pt" w:line="12pt" w:lineRule="auto"/>
       </w:pPr>
-      <w:proofErr w:type="spellStart"/>
-      <w:r>
-        <w:rPr>
-          <w:lang w:val="en-US"/>
-        </w:rPr>
-        <w:t>highest_price</w:t>
-      </w:r>
-      <w:proofErr w:type="spellEnd"/>
-      <w:r>
-        <w:rPr>
-          <w:lang w:val="en-US"/>
-        </w:rPr>
-        <w:t xml:space="preserve"> – The highest known price for this dish</w:t>
+      <w:r>
+        <w:rPr>
+          <w:lang w:val="en-US"/>
+        </w:rPr>
+        <w:t>highest_price – The highest known price for this dish</w:t>
       </w:r>
     </w:p>
     <w:p>
@@ -4630,21 +4203,7 @@
         <w:rPr>
           <w:lang w:val="en-US"/>
         </w:rPr>
-        <w:t xml:space="preserve">from the </w:t>
-      </w:r>
-      <w:proofErr w:type="gramStart"/>
-      <w:r>
-        <w:rPr>
-          <w:lang w:val="en-US"/>
-        </w:rPr>
-        <w:t>description</w:t>
-      </w:r>
-      <w:proofErr w:type="gramEnd"/>
-      <w:r>
-        <w:rPr>
-          <w:lang w:val="en-US"/>
-        </w:rPr>
-        <w:t xml:space="preserve"> but this would require quite a bit of work. One possible solution would be to move the text into the description column and fill the </w:t>
+        <w:t xml:space="preserve">from the description but this would require quite a bit of work. One possible solution would be to move the text into the description column and fill the </w:t>
       </w:r>
       <w:r>
         <w:rPr>
@@ -4767,7 +4326,6 @@
         </w:rPr>
         <w:t>‘</w:t>
       </w:r>
-      <w:proofErr w:type="spellStart"/>
       <w:r>
         <w:rPr>
           <w:i/>
@@ -4776,7 +4334,6 @@
         </w:rPr>
         <w:t>times_appeared</w:t>
       </w:r>
-      <w:proofErr w:type="spellEnd"/>
       <w:r>
         <w:rPr>
           <w:lang w:val="en-US"/>
@@ -4865,21 +4422,7 @@
         <w:rPr>
           <w:lang w:val="en-US"/>
         </w:rPr>
-        <w:t xml:space="preserve">s in there as well. One recommendation would be to lump </w:t>
-      </w:r>
-      <w:proofErr w:type="gramStart"/>
-      <w:r>
-        <w:rPr>
-          <w:lang w:val="en-US"/>
-        </w:rPr>
-        <w:t>all of</w:t>
-      </w:r>
-      <w:proofErr w:type="gramEnd"/>
-      <w:r>
-        <w:rPr>
-          <w:lang w:val="en-US"/>
-        </w:rPr>
-        <w:t xml:space="preserve"> the values less than or equal to 0 into the </w:t>
+        <w:t xml:space="preserve">s in there as well. One recommendation would be to lump all of the values less than or equal to 0 into the </w:t>
       </w:r>
       <w:r>
         <w:rPr>
@@ -5049,7 +4592,6 @@
         </w:rPr>
         <w:t>‘</w:t>
       </w:r>
-      <w:proofErr w:type="spellStart"/>
       <w:r>
         <w:rPr>
           <w:i/>
@@ -5058,7 +4600,6 @@
         </w:rPr>
         <w:t>menus_appeared</w:t>
       </w:r>
-      <w:proofErr w:type="spellEnd"/>
       <w:r>
         <w:rPr>
           <w:lang w:val="en-US"/>
@@ -5121,7 +4662,6 @@
         </w:rPr>
         <w:t>‘</w:t>
       </w:r>
-      <w:proofErr w:type="spellStart"/>
       <w:r>
         <w:rPr>
           <w:i/>
@@ -5130,7 +4670,6 @@
         </w:rPr>
         <w:t>first_appeared</w:t>
       </w:r>
-      <w:proofErr w:type="spellEnd"/>
       <w:r>
         <w:rPr>
           <w:lang w:val="en-US"/>
@@ -5149,7 +4688,6 @@
         </w:rPr>
         <w:t>‘</w:t>
       </w:r>
-      <w:proofErr w:type="spellStart"/>
       <w:r>
         <w:rPr>
           <w:i/>
@@ -5158,7 +4696,6 @@
         </w:rPr>
         <w:t>last_appeared</w:t>
       </w:r>
-      <w:proofErr w:type="spellEnd"/>
       <w:r>
         <w:rPr>
           <w:lang w:val="en-US"/>
@@ -5177,7 +4714,6 @@
         </w:rPr>
         <w:t>‘</w:t>
       </w:r>
-      <w:proofErr w:type="spellStart"/>
       <w:r>
         <w:rPr>
           <w:i/>
@@ -5186,7 +4722,6 @@
         </w:rPr>
         <w:t>first_appeared</w:t>
       </w:r>
-      <w:proofErr w:type="spellEnd"/>
       <w:r>
         <w:rPr>
           <w:lang w:val="en-US"/>
@@ -5295,7 +4830,6 @@
         </w:rPr>
         <w:t>‘</w:t>
       </w:r>
-      <w:proofErr w:type="spellStart"/>
       <w:r>
         <w:rPr>
           <w:i/>
@@ -5304,7 +4838,6 @@
         </w:rPr>
         <w:t>last_appeared</w:t>
       </w:r>
-      <w:proofErr w:type="spellEnd"/>
       <w:r>
         <w:rPr>
           <w:lang w:val="en-US"/>
@@ -5335,7 +4868,6 @@
         </w:rPr>
         <w:t>‘</w:t>
       </w:r>
-      <w:proofErr w:type="spellStart"/>
       <w:r>
         <w:rPr>
           <w:i/>
@@ -5344,7 +4876,6 @@
         </w:rPr>
         <w:t>first_appeared</w:t>
       </w:r>
-      <w:proofErr w:type="spellEnd"/>
       <w:r>
         <w:rPr>
           <w:lang w:val="en-US"/>
@@ -5363,7 +4894,6 @@
         </w:rPr>
         <w:t>‘</w:t>
       </w:r>
-      <w:proofErr w:type="spellStart"/>
       <w:r>
         <w:rPr>
           <w:i/>
@@ -5372,7 +4902,6 @@
         </w:rPr>
         <w:t>last_appeared</w:t>
       </w:r>
-      <w:proofErr w:type="spellEnd"/>
       <w:r>
         <w:rPr>
           <w:lang w:val="en-US"/>
@@ -5430,7 +4959,6 @@
         </w:rPr>
         <w:t>‘</w:t>
       </w:r>
-      <w:proofErr w:type="spellStart"/>
       <w:r>
         <w:rPr>
           <w:i/>
@@ -5439,7 +4967,6 @@
         </w:rPr>
         <w:t>lowest_price</w:t>
       </w:r>
-      <w:proofErr w:type="spellEnd"/>
       <w:r>
         <w:rPr>
           <w:lang w:val="en-US"/>
@@ -5458,7 +4985,6 @@
         </w:rPr>
         <w:t>‘</w:t>
       </w:r>
-      <w:proofErr w:type="spellStart"/>
       <w:r>
         <w:rPr>
           <w:i/>
@@ -5467,7 +4993,6 @@
         </w:rPr>
         <w:t>highest_price</w:t>
       </w:r>
-      <w:proofErr w:type="spellEnd"/>
       <w:r>
         <w:rPr>
           <w:lang w:val="en-US"/>
@@ -5504,7 +5029,6 @@
         </w:rPr>
         <w:t>‘</w:t>
       </w:r>
-      <w:proofErr w:type="spellStart"/>
       <w:r>
         <w:rPr>
           <w:i/>
@@ -5513,7 +5037,6 @@
         </w:rPr>
         <w:t>lowest_price</w:t>
       </w:r>
-      <w:proofErr w:type="spellEnd"/>
       <w:r>
         <w:rPr>
           <w:lang w:val="en-US"/>
@@ -5532,7 +5055,6 @@
         </w:rPr>
         <w:t>‘</w:t>
       </w:r>
-      <w:proofErr w:type="spellStart"/>
       <w:r>
         <w:rPr>
           <w:i/>
@@ -5541,7 +5063,6 @@
         </w:rPr>
         <w:t>highest_price</w:t>
       </w:r>
-      <w:proofErr w:type="spellEnd"/>
       <w:r>
         <w:rPr>
           <w:lang w:val="en-US"/>
@@ -5698,23 +5219,7 @@
           <w:color w:val="000000" w:themeColor="text1"/>
           <w:lang w:val="en-US"/>
         </w:rPr>
-        <w:t xml:space="preserve">We use </w:t>
-      </w:r>
-      <w:proofErr w:type="spellStart"/>
-      <w:r>
-        <w:rPr>
-          <w:color w:val="000000" w:themeColor="text1"/>
-          <w:lang w:val="en-US"/>
-        </w:rPr>
-        <w:t>OpenRefine</w:t>
-      </w:r>
-      <w:proofErr w:type="spellEnd"/>
-      <w:r>
-        <w:rPr>
-          <w:color w:val="000000" w:themeColor="text1"/>
-          <w:lang w:val="en-US"/>
-        </w:rPr>
-        <w:t xml:space="preserve"> version 3.1 to clean the dataset. Each file was cleaned separately.</w:t>
+        <w:t>We use OpenRefine version 3.1 to clean the dataset. Each file was cleaned separately.</w:t>
       </w:r>
     </w:p>
     <w:p>
@@ -5743,6 +5248,7 @@
           <w:lang w:val="en-US"/>
         </w:rPr>
       </w:pPr>
+      <w:bookmarkStart w:id="2" w:name="_Hlk46692502"/>
       <w:r>
         <w:rPr>
           <w:color w:val="000000" w:themeColor="text1"/>
@@ -5872,6 +5378,7 @@
         <w:t xml:space="preserve"> All 17545 were converted without any issues as expected.</w:t>
       </w:r>
     </w:p>
+    <w:bookmarkEnd w:id="2"/>
     <w:p>
       <w:pPr>
         <w:pStyle w:val="BodyText"/>
@@ -5945,7 +5452,7 @@
           <w:smallCaps/>
         </w:rPr>
       </w:pPr>
-      <w:bookmarkStart w:id="0" w:name="_Ref46348433"/>
+      <w:bookmarkStart w:id="3" w:name="_Ref46348433"/>
       <w:r>
         <w:rPr>
           <w:smallCaps/>
@@ -5982,7 +5489,7 @@
         </w:rPr>
         <w:fldChar w:fldCharType="end"/>
       </w:r>
-      <w:bookmarkEnd w:id="0"/>
+      <w:bookmarkEnd w:id="3"/>
       <w:r>
         <w:rPr>
           <w:smallCaps/>
@@ -6081,19 +5588,8 @@
           <w:color w:val="000000" w:themeColor="text1"/>
           <w:lang w:val="en-US"/>
         </w:rPr>
-        <w:t xml:space="preserve">To </w:t>
-      </w:r>
-      <w:proofErr w:type="spellStart"/>
-      <w:r>
-        <w:rPr>
-          <w:i/>
-          <w:iCs/>
-          <w:color w:val="000000" w:themeColor="text1"/>
-          <w:lang w:val="en-US"/>
-        </w:rPr>
-        <w:t>titlecase</w:t>
-      </w:r>
-      <w:proofErr w:type="spellEnd"/>
+        <w:t>To titlecase</w:t>
+      </w:r>
       <w:r>
         <w:rPr>
           <w:color w:val="000000" w:themeColor="text1"/>
@@ -6361,27 +5857,7 @@
           <w:color w:val="000000" w:themeColor="text1"/>
           <w:lang w:val="en-US"/>
         </w:rPr>
-        <w:t>"</w:t>
-      </w:r>
-      <w:proofErr w:type="gramStart"/>
-      <w:r>
-        <w:rPr>
-          <w:i/>
-          <w:iCs/>
-          <w:color w:val="000000" w:themeColor="text1"/>
-          <w:lang w:val="en-US"/>
-        </w:rPr>
-        <w:t>&amp;[</w:t>
-      </w:r>
-      <w:proofErr w:type="gramEnd"/>
-      <w:r>
-        <w:rPr>
-          <w:i/>
-          <w:iCs/>
-          <w:color w:val="000000" w:themeColor="text1"/>
-          <w:lang w:val="en-US"/>
-        </w:rPr>
-        <w:t>](){}?%#!/</w:t>
+        <w:t>"&amp;[](){}?%#!/</w:t>
       </w:r>
       <w:r>
         <w:rPr>
@@ -6411,27 +5887,14 @@
         </w:rPr>
         <w:t>‘</w:t>
       </w:r>
-      <w:proofErr w:type="spellStart"/>
-      <w:proofErr w:type="gramStart"/>
-      <w:r>
-        <w:rPr>
-          <w:i/>
-          <w:iCs/>
-          <w:color w:val="000000" w:themeColor="text1"/>
-          <w:lang w:val="en-US"/>
-        </w:rPr>
-        <w:t>value.replace</w:t>
-      </w:r>
-      <w:proofErr w:type="spellEnd"/>
-      <w:proofErr w:type="gramEnd"/>
-      <w:r>
-        <w:rPr>
-          <w:i/>
-          <w:iCs/>
-          <w:color w:val="000000" w:themeColor="text1"/>
-          <w:lang w:val="en-US"/>
-        </w:rPr>
-        <w:t>(/["&amp;(){}?%#!\/\[\]]/, "")</w:t>
+      <w:r>
+        <w:rPr>
+          <w:i/>
+          <w:iCs/>
+          <w:color w:val="000000" w:themeColor="text1"/>
+          <w:lang w:val="en-US"/>
+        </w:rPr>
+        <w:t>value.replace(/["&amp;(){}?%#!\/\[\]]/, "")</w:t>
       </w:r>
       <w:r>
         <w:rPr>
@@ -7152,40 +6615,116 @@
         <w:rPr>
           <w:smallCaps/>
         </w:rPr>
+        <w:t xml:space="preserve"> Jython script to remove diacritic marks</w:t>
+      </w:r>
+    </w:p>
+    <w:p>
+      <w:pPr>
+        <w:jc w:val="both"/>
+      </w:pPr>
+      <w:r>
+        <w:t xml:space="preserve">     </w:t>
+      </w:r>
+      <w:r>
+        <w:t xml:space="preserve">The most of transformations were done using the text facet and cluster feature of OpenRefine. The </w:t>
+      </w:r>
+      <w:r>
+        <w:rPr>
+          <w:i/>
+          <w:iCs/>
+        </w:rPr>
+        <w:t>‘</w:t>
+      </w:r>
+      <w:r>
+        <w:rPr>
+          <w:i/>
+          <w:iCs/>
+        </w:rPr>
+        <w:t>key collision</w:t>
+      </w:r>
+      <w:r>
+        <w:t>’</w:t>
+      </w:r>
+      <w:r>
+        <w:t xml:space="preserve"> method with all four key functions </w:t>
+      </w:r>
+      <w:r>
+        <w:t>‘</w:t>
+      </w:r>
+      <w:r>
+        <w:rPr>
+          <w:i/>
+          <w:iCs/>
+        </w:rPr>
+        <w:t>fingerprint</w:t>
+      </w:r>
+      <w:r>
+        <w:t>’</w:t>
+      </w:r>
+      <w:r>
+        <w:t xml:space="preserve">, </w:t>
+      </w:r>
+      <w:r>
+        <w:rPr>
+          <w:i/>
+          <w:iCs/>
+        </w:rPr>
+        <w:t>‘</w:t>
+      </w:r>
+      <w:r>
+        <w:rPr>
+          <w:i/>
+          <w:iCs/>
+        </w:rPr>
+        <w:t>ngram fingerprint</w:t>
+      </w:r>
+      <w:r>
+        <w:t>’</w:t>
+      </w:r>
+      <w:r>
+        <w:t xml:space="preserve">, </w:t>
+      </w:r>
+      <w:r>
+        <w:t>‘</w:t>
+      </w:r>
+      <w:r>
+        <w:rPr>
+          <w:i/>
+          <w:iCs/>
+        </w:rPr>
+        <w:t>metaphone3</w:t>
+      </w:r>
+      <w:r>
+        <w:t>’</w:t>
+      </w:r>
+      <w:r>
+        <w:t xml:space="preserve">, </w:t>
+      </w:r>
+      <w:r>
+        <w:rPr>
+          <w:i/>
+          <w:iCs/>
+        </w:rPr>
+        <w:t>‘</w:t>
+      </w:r>
+      <w:r>
+        <w:rPr>
+          <w:i/>
+          <w:iCs/>
+        </w:rPr>
+        <w:t>cologne-phonetic</w:t>
+      </w:r>
+      <w:r>
+        <w:t>’,</w:t>
+      </w:r>
+      <w:r>
         <w:t xml:space="preserve"> </w:t>
       </w:r>
-      <w:proofErr w:type="spellStart"/>
-      <w:r>
-        <w:rPr>
-          <w:smallCaps/>
-        </w:rPr>
-        <w:t>Jython</w:t>
-      </w:r>
-      <w:proofErr w:type="spellEnd"/>
-      <w:r>
-        <w:rPr>
-          <w:smallCaps/>
-        </w:rPr>
-        <w:t xml:space="preserve"> script to remove diacritic marks</w:t>
-      </w:r>
-    </w:p>
-    <w:p>
-      <w:pPr>
-        <w:jc w:val="both"/>
-      </w:pPr>
-      <w:r>
-        <w:t xml:space="preserve">     </w:t>
-      </w:r>
-      <w:r>
-        <w:t xml:space="preserve">The most of transformations were done using the text facet and cluster feature of </w:t>
-      </w:r>
-      <w:proofErr w:type="spellStart"/>
-      <w:r>
-        <w:t>OpenRefine</w:t>
-      </w:r>
-      <w:proofErr w:type="spellEnd"/>
-      <w:r>
-        <w:t xml:space="preserve">. The </w:t>
+      <w:r>
+        <w:t>and</w:t>
+      </w:r>
+      <w:r>
+        <w:t xml:space="preserve">  </w:t>
       </w:r>
       <w:r>
         <w:rPr>
@@ -7199,13 +6738,13 @@
           <w:i/>
           <w:iCs/>
         </w:rPr>
-        <w:t>key collision</w:t>
+        <w:t>nearest neighbor</w:t>
       </w:r>
       <w:r>
         <w:t>’</w:t>
       </w:r>
       <w:r>
-        <w:t xml:space="preserve"> method with all four key functions </w:t>
+        <w:t xml:space="preserve"> method with  </w:t>
       </w:r>
       <w:r>
         <w:t>‘</w:t>
@@ -7215,119 +6754,8 @@
           <w:i/>
           <w:iCs/>
         </w:rPr>
-        <w:t>fingerprint</w:t>
-      </w:r>
-      <w:r>
-        <w:t>’</w:t>
-      </w:r>
-      <w:r>
-        <w:t xml:space="preserve">, </w:t>
-      </w:r>
-      <w:r>
-        <w:rPr>
-          <w:i/>
-          <w:iCs/>
-        </w:rPr>
-        <w:t>‘</w:t>
-      </w:r>
-      <w:proofErr w:type="spellStart"/>
-      <w:r>
-        <w:rPr>
-          <w:i/>
-          <w:iCs/>
-        </w:rPr>
-        <w:t>ngram</w:t>
-      </w:r>
-      <w:proofErr w:type="spellEnd"/>
-      <w:r>
-        <w:rPr>
-          <w:i/>
-          <w:iCs/>
-        </w:rPr>
-        <w:t xml:space="preserve"> fingerprint</w:t>
-      </w:r>
-      <w:r>
-        <w:t>’</w:t>
-      </w:r>
-      <w:r>
-        <w:t xml:space="preserve">, </w:t>
-      </w:r>
-      <w:r>
-        <w:t>‘</w:t>
-      </w:r>
-      <w:r>
-        <w:rPr>
-          <w:i/>
-          <w:iCs/>
-        </w:rPr>
-        <w:t>metaphone3</w:t>
-      </w:r>
-      <w:r>
-        <w:t>’</w:t>
-      </w:r>
-      <w:r>
-        <w:t xml:space="preserve">, </w:t>
-      </w:r>
-      <w:r>
-        <w:rPr>
-          <w:i/>
-          <w:iCs/>
-        </w:rPr>
-        <w:t>‘</w:t>
-      </w:r>
-      <w:r>
-        <w:rPr>
-          <w:i/>
-          <w:iCs/>
-        </w:rPr>
-        <w:t>cologne-phonetic</w:t>
-      </w:r>
-      <w:r>
-        <w:t>’,</w:t>
-      </w:r>
-      <w:r>
-        <w:t xml:space="preserve"> </w:t>
-      </w:r>
-      <w:proofErr w:type="gramStart"/>
-      <w:r>
-        <w:t>and</w:t>
-      </w:r>
-      <w:r>
-        <w:t xml:space="preserve">  </w:t>
-      </w:r>
-      <w:r>
-        <w:rPr>
-          <w:i/>
-          <w:iCs/>
-        </w:rPr>
-        <w:t>‘</w:t>
-      </w:r>
-      <w:proofErr w:type="gramEnd"/>
-      <w:r>
-        <w:rPr>
-          <w:i/>
-          <w:iCs/>
-        </w:rPr>
-        <w:t>nearest neighbor</w:t>
-      </w:r>
-      <w:r>
-        <w:t>’</w:t>
-      </w:r>
-      <w:r>
-        <w:t xml:space="preserve"> method with  </w:t>
-      </w:r>
-      <w:r>
-        <w:t>‘</w:t>
-      </w:r>
-      <w:proofErr w:type="spellStart"/>
-      <w:r>
-        <w:rPr>
-          <w:i/>
-          <w:iCs/>
-        </w:rPr>
         <w:t>levenshtein</w:t>
       </w:r>
-      <w:proofErr w:type="spellEnd"/>
       <w:r>
         <w:t>’</w:t>
       </w:r>
@@ -7478,15 +6906,7 @@
         <w:t xml:space="preserve">date’ </w:t>
       </w:r>
       <w:r>
-        <w:t xml:space="preserve">column was converted to date format. Two outliers were identified using timeline </w:t>
-      </w:r>
-      <w:proofErr w:type="gramStart"/>
-      <w:r>
-        <w:t>facet  and</w:t>
-      </w:r>
-      <w:proofErr w:type="gramEnd"/>
-      <w:r>
-        <w:t xml:space="preserve"> corrected manually by looking at original images.</w:t>
+        <w:t>column was converted to date format. Two outliers were identified using timeline facet  and corrected manually by looking at original images.</w:t>
       </w:r>
     </w:p>
     <w:p>
@@ -8447,7 +7867,6 @@
       <w:r>
         <w:t xml:space="preserve">   The ‘</w:t>
       </w:r>
-      <w:proofErr w:type="spellStart"/>
       <w:r>
         <w:rPr>
           <w:i/>
@@ -8455,7 +7874,6 @@
         </w:rPr>
         <w:t>physical_description</w:t>
       </w:r>
-      <w:proofErr w:type="spellEnd"/>
       <w:r>
         <w:t xml:space="preserve">’ was split into multiple columns </w:t>
       </w:r>
@@ -8469,7 +7887,6 @@
         </w:numPr>
         <w:jc w:val="both"/>
       </w:pPr>
-      <w:proofErr w:type="spellStart"/>
       <w:r>
         <w:rPr>
           <w:i/>
@@ -8477,7 +7894,6 @@
         </w:rPr>
         <w:t>physical_description_type</w:t>
       </w:r>
-      <w:proofErr w:type="spellEnd"/>
     </w:p>
     <w:p>
       <w:pPr>
@@ -8488,7 +7904,6 @@
         </w:numPr>
         <w:jc w:val="both"/>
       </w:pPr>
-      <w:proofErr w:type="spellStart"/>
       <w:r>
         <w:rPr>
           <w:i/>
@@ -8496,7 +7911,6 @@
         </w:rPr>
         <w:t>physical_description_emblem</w:t>
       </w:r>
-      <w:proofErr w:type="spellEnd"/>
     </w:p>
     <w:p>
       <w:pPr>
@@ -8507,21 +7921,12 @@
         </w:numPr>
         <w:jc w:val="both"/>
       </w:pPr>
-      <w:proofErr w:type="spellStart"/>
-      <w:r>
-        <w:rPr>
-          <w:i/>
-          <w:iCs/>
-        </w:rPr>
-        <w:t>physical_description_folded</w:t>
-      </w:r>
-      <w:proofErr w:type="spellEnd"/>
-      <w:r>
-        <w:rPr>
-          <w:i/>
-          <w:iCs/>
-        </w:rPr>
-        <w:t xml:space="preserve"> </w:t>
+      <w:r>
+        <w:rPr>
+          <w:i/>
+          <w:iCs/>
+        </w:rPr>
+        <w:t xml:space="preserve">physical_description_folded </w:t>
       </w:r>
     </w:p>
     <w:p>
@@ -8533,21 +7938,12 @@
         </w:numPr>
         <w:jc w:val="both"/>
       </w:pPr>
-      <w:proofErr w:type="spellStart"/>
-      <w:r>
-        <w:rPr>
-          <w:i/>
-          <w:iCs/>
-        </w:rPr>
-        <w:t>physical_description_lamindated</w:t>
-      </w:r>
-      <w:proofErr w:type="spellEnd"/>
-      <w:r>
-        <w:rPr>
-          <w:i/>
-          <w:iCs/>
-        </w:rPr>
-        <w:t xml:space="preserve"> </w:t>
+      <w:r>
+        <w:rPr>
+          <w:i/>
+          <w:iCs/>
+        </w:rPr>
+        <w:t xml:space="preserve">physical_description_lamindated </w:t>
       </w:r>
     </w:p>
     <w:p>
@@ -8559,7 +7955,6 @@
         </w:numPr>
         <w:jc w:val="both"/>
       </w:pPr>
-      <w:proofErr w:type="spellStart"/>
       <w:r>
         <w:rPr>
           <w:i/>
@@ -8567,7 +7962,6 @@
         </w:rPr>
         <w:t>physical_description_color</w:t>
       </w:r>
-      <w:proofErr w:type="spellEnd"/>
     </w:p>
     <w:p>
       <w:pPr>
@@ -8578,7 +7972,6 @@
         </w:numPr>
         <w:jc w:val="both"/>
       </w:pPr>
-      <w:proofErr w:type="spellStart"/>
       <w:r>
         <w:rPr>
           <w:i/>
@@ -8586,7 +7979,6 @@
         </w:rPr>
         <w:t>physical_description_us</w:t>
       </w:r>
-      <w:proofErr w:type="spellEnd"/>
     </w:p>
     <w:p>
       <w:pPr>
@@ -8597,7 +7989,6 @@
         </w:numPr>
         <w:jc w:val="both"/>
       </w:pPr>
-      <w:proofErr w:type="spellStart"/>
       <w:r>
         <w:rPr>
           <w:i/>
@@ -8605,7 +7996,6 @@
         </w:rPr>
         <w:t>column_structure</w:t>
       </w:r>
-      <w:proofErr w:type="spellEnd"/>
     </w:p>
     <w:p>
       <w:pPr>
@@ -8616,7 +8006,6 @@
         </w:numPr>
         <w:jc w:val="both"/>
       </w:pPr>
-      <w:proofErr w:type="spellStart"/>
       <w:r>
         <w:rPr>
           <w:i/>
@@ -8624,7 +8013,6 @@
         </w:rPr>
         <w:t>has_illustration</w:t>
       </w:r>
-      <w:proofErr w:type="spellEnd"/>
     </w:p>
     <w:p>
       <w:pPr>
@@ -8635,7 +8023,6 @@
         </w:numPr>
         <w:jc w:val="both"/>
       </w:pPr>
-      <w:proofErr w:type="spellStart"/>
       <w:r>
         <w:rPr>
           <w:i/>
@@ -8643,7 +8030,6 @@
         </w:rPr>
         <w:t>physical_size</w:t>
       </w:r>
-      <w:proofErr w:type="spellEnd"/>
     </w:p>
     <w:p>
       <w:pPr>
@@ -8669,11 +8055,14 @@
     <w:p>
       <w:pPr>
         <w:jc w:val="both"/>
+        <w:rPr>
+          <w:i/>
+          <w:iCs/>
+        </w:rPr>
       </w:pPr>
       <w:r>
         <w:t xml:space="preserve">    For more details see ‘</w:t>
       </w:r>
-      <w:proofErr w:type="spellStart"/>
       <w:r>
         <w:rPr>
           <w:i/>
@@ -8681,7 +8070,6 @@
         </w:rPr>
         <w:t>Open_Refine_History-Menu.json</w:t>
       </w:r>
-      <w:proofErr w:type="spellEnd"/>
       <w:r>
         <w:rPr>
           <w:i/>
@@ -8689,6 +8077,2062 @@
         </w:rPr>
         <w:t>’ file.</w:t>
       </w:r>
+    </w:p>
+    <w:p>
+      <w:pPr>
+        <w:jc w:val="both"/>
+        <w:rPr>
+          <w:i/>
+          <w:iCs/>
+        </w:rPr>
+      </w:pPr>
+    </w:p>
+    <w:p>
+      <w:pPr>
+        <w:pStyle w:val="Heading2"/>
+      </w:pPr>
+      <w:r>
+        <w:t>Menu Page</w:t>
+      </w:r>
+    </w:p>
+    <w:p>
+      <w:pPr>
+        <w:pStyle w:val="BodyText"/>
+        <w:rPr>
+          <w:color w:val="000000" w:themeColor="text1"/>
+          <w:lang w:val="en-US"/>
+        </w:rPr>
+      </w:pPr>
+      <w:r>
+        <w:rPr>
+          <w:color w:val="000000" w:themeColor="text1"/>
+          <w:lang w:val="en-US"/>
+        </w:rPr>
+        <w:t>The ‘</w:t>
+      </w:r>
+      <w:r>
+        <w:rPr>
+          <w:i/>
+          <w:iCs/>
+          <w:color w:val="000000" w:themeColor="text1"/>
+          <w:lang w:val="en-US"/>
+        </w:rPr>
+        <w:t>id</w:t>
+      </w:r>
+      <w:r>
+        <w:rPr>
+          <w:color w:val="000000" w:themeColor="text1"/>
+          <w:lang w:val="en-US"/>
+        </w:rPr>
+        <w:t>’</w:t>
+      </w:r>
+      <w:r>
+        <w:rPr>
+          <w:color w:val="000000" w:themeColor="text1"/>
+          <w:lang w:val="en-US"/>
+        </w:rPr>
+        <w:t xml:space="preserve">, </w:t>
+      </w:r>
+      <w:r>
+        <w:rPr>
+          <w:i/>
+          <w:iCs/>
+          <w:color w:val="000000" w:themeColor="text1"/>
+          <w:lang w:val="en-US"/>
+        </w:rPr>
+        <w:t>‘menu_id’</w:t>
+      </w:r>
+      <w:r>
+        <w:rPr>
+          <w:i/>
+          <w:iCs/>
+          <w:color w:val="000000" w:themeColor="text1"/>
+          <w:lang w:val="en-US"/>
+        </w:rPr>
+        <w:t>, ‘</w:t>
+      </w:r>
+      <w:r>
+        <w:rPr>
+          <w:i/>
+          <w:iCs/>
+          <w:lang w:val="en-US"/>
+        </w:rPr>
+        <w:t>page_number</w:t>
+      </w:r>
+      <w:r>
+        <w:rPr>
+          <w:i/>
+          <w:iCs/>
+          <w:lang w:val="en-US"/>
+        </w:rPr>
+        <w:t>’</w:t>
+      </w:r>
+      <w:r>
+        <w:rPr>
+          <w:lang w:val="en-US"/>
+        </w:rPr>
+        <w:t xml:space="preserve">, </w:t>
+      </w:r>
+      <w:r>
+        <w:rPr>
+          <w:lang w:val="en-US"/>
+        </w:rPr>
+        <w:t>‘</w:t>
+      </w:r>
+      <w:r>
+        <w:rPr>
+          <w:i/>
+          <w:iCs/>
+          <w:lang w:val="en-US"/>
+        </w:rPr>
+        <w:t>full_height</w:t>
+      </w:r>
+      <w:r>
+        <w:rPr>
+          <w:i/>
+          <w:iCs/>
+          <w:lang w:val="en-US"/>
+        </w:rPr>
+        <w:t>’</w:t>
+      </w:r>
+      <w:r>
+        <w:rPr>
+          <w:lang w:val="en-US"/>
+        </w:rPr>
+        <w:t xml:space="preserve">, and </w:t>
+      </w:r>
+      <w:r>
+        <w:rPr>
+          <w:lang w:val="en-US"/>
+        </w:rPr>
+        <w:t>‘</w:t>
+      </w:r>
+      <w:r>
+        <w:rPr>
+          <w:i/>
+          <w:iCs/>
+          <w:lang w:val="en-US"/>
+        </w:rPr>
+        <w:t>full_width</w:t>
+      </w:r>
+      <w:r>
+        <w:rPr>
+          <w:i/>
+          <w:iCs/>
+          <w:lang w:val="en-US"/>
+        </w:rPr>
+        <w:t>’</w:t>
+      </w:r>
+      <w:r>
+        <w:rPr>
+          <w:color w:val="000000" w:themeColor="text1"/>
+          <w:lang w:val="en-US"/>
+        </w:rPr>
+        <w:t xml:space="preserve"> column</w:t>
+      </w:r>
+      <w:r>
+        <w:rPr>
+          <w:color w:val="000000" w:themeColor="text1"/>
+          <w:lang w:val="en-US"/>
+        </w:rPr>
+        <w:t>s</w:t>
+      </w:r>
+      <w:r>
+        <w:rPr>
+          <w:color w:val="000000" w:themeColor="text1"/>
+          <w:lang w:val="en-US"/>
+        </w:rPr>
+        <w:t xml:space="preserve"> w</w:t>
+      </w:r>
+      <w:r>
+        <w:rPr>
+          <w:color w:val="000000" w:themeColor="text1"/>
+          <w:lang w:val="en-US"/>
+        </w:rPr>
+        <w:t>ere</w:t>
+      </w:r>
+      <w:r>
+        <w:rPr>
+          <w:color w:val="000000" w:themeColor="text1"/>
+          <w:lang w:val="en-US"/>
+        </w:rPr>
+        <w:t xml:space="preserve"> converted to</w:t>
+      </w:r>
+      <w:r>
+        <w:rPr>
+          <w:color w:val="000000" w:themeColor="text1"/>
+          <w:lang w:val="en-US"/>
+        </w:rPr>
+        <w:t xml:space="preserve"> </w:t>
+      </w:r>
+      <w:r>
+        <w:rPr>
+          <w:color w:val="000000" w:themeColor="text1"/>
+          <w:lang w:val="en-US"/>
+        </w:rPr>
+        <w:t>number</w:t>
+      </w:r>
+      <w:r>
+        <w:rPr>
+          <w:color w:val="000000" w:themeColor="text1"/>
+          <w:lang w:val="en-US"/>
+        </w:rPr>
+        <w:t>s</w:t>
+      </w:r>
+      <w:r>
+        <w:rPr>
+          <w:color w:val="000000" w:themeColor="text1"/>
+          <w:lang w:val="en-US"/>
+        </w:rPr>
+        <w:t xml:space="preserve"> using common transformation </w:t>
+      </w:r>
+      <w:r>
+        <w:rPr>
+          <w:color w:val="000000" w:themeColor="text1"/>
+          <w:lang w:val="en-US"/>
+        </w:rPr>
+        <w:t>‘</w:t>
+      </w:r>
+      <w:r>
+        <w:rPr>
+          <w:i/>
+          <w:iCs/>
+          <w:color w:val="000000" w:themeColor="text1"/>
+          <w:lang w:val="en-US"/>
+        </w:rPr>
+        <w:t>To Number</w:t>
+      </w:r>
+      <w:r>
+        <w:rPr>
+          <w:color w:val="000000" w:themeColor="text1"/>
+          <w:lang w:val="en-US"/>
+        </w:rPr>
+        <w:t>’</w:t>
+      </w:r>
+      <w:r>
+        <w:rPr>
+          <w:color w:val="000000" w:themeColor="text1"/>
+          <w:lang w:val="en-US"/>
+        </w:rPr>
+        <w:t>.</w:t>
+      </w:r>
+      <w:r>
+        <w:rPr>
+          <w:color w:val="000000" w:themeColor="text1"/>
+          <w:lang w:val="en-US"/>
+        </w:rPr>
+        <w:t xml:space="preserve"> </w:t>
+      </w:r>
+      <w:r>
+        <w:rPr>
+          <w:color w:val="000000" w:themeColor="text1"/>
+          <w:lang w:val="en-US"/>
+        </w:rPr>
+        <w:t>Refer to</w:t>
+      </w:r>
+      <w:r>
+        <w:rPr>
+          <w:color w:val="000000" w:themeColor="text1"/>
+          <w:lang w:val="en-US"/>
+        </w:rPr>
+        <w:t xml:space="preserve"> </w:t>
+      </w:r>
+      <w:r>
+        <w:rPr>
+          <w:color w:val="000000" w:themeColor="text1"/>
+          <w:lang w:val="en-US"/>
+        </w:rPr>
+        <w:fldChar w:fldCharType="begin"/>
+      </w:r>
+      <w:r>
+        <w:rPr>
+          <w:color w:val="000000" w:themeColor="text1"/>
+          <w:lang w:val="en-US"/>
+        </w:rPr>
+        <w:instrText xml:space="preserve"> REF _Ref46348433 \h </w:instrText>
+      </w:r>
+      <w:r>
+        <w:rPr>
+          <w:color w:val="000000" w:themeColor="text1"/>
+          <w:lang w:val="en-US"/>
+        </w:rPr>
+      </w:r>
+      <w:r>
+        <w:rPr>
+          <w:color w:val="000000" w:themeColor="text1"/>
+          <w:lang w:val="en-US"/>
+        </w:rPr>
+        <w:fldChar w:fldCharType="separate"/>
+      </w:r>
+      <w:r>
+        <w:rPr>
+          <w:smallCaps/>
+        </w:rPr>
+        <w:t xml:space="preserve">Figure </w:t>
+      </w:r>
+      <w:r>
+        <w:rPr>
+          <w:smallCaps/>
+          <w:noProof/>
+        </w:rPr>
+        <w:t>1</w:t>
+      </w:r>
+      <w:r>
+        <w:rPr>
+          <w:color w:val="000000" w:themeColor="text1"/>
+          <w:lang w:val="en-US"/>
+        </w:rPr>
+        <w:fldChar w:fldCharType="end"/>
+      </w:r>
+      <w:r>
+        <w:rPr>
+          <w:color w:val="000000" w:themeColor="text1"/>
+          <w:lang w:val="en-US"/>
+        </w:rPr>
+        <w:t>.</w:t>
+      </w:r>
+      <w:r>
+        <w:rPr>
+          <w:color w:val="000000" w:themeColor="text1"/>
+          <w:lang w:val="en-US"/>
+        </w:rPr>
+        <w:t xml:space="preserve"> All </w:t>
+      </w:r>
+      <w:r>
+        <w:rPr>
+          <w:color w:val="000000" w:themeColor="text1"/>
+          <w:lang w:val="en-US"/>
+        </w:rPr>
+        <w:t>66937 rows</w:t>
+      </w:r>
+      <w:r>
+        <w:rPr>
+          <w:color w:val="000000" w:themeColor="text1"/>
+          <w:lang w:val="en-US"/>
+        </w:rPr>
+        <w:t xml:space="preserve"> were converted without any issues</w:t>
+      </w:r>
+      <w:r>
+        <w:rPr>
+          <w:color w:val="000000" w:themeColor="text1"/>
+          <w:lang w:val="en-US"/>
+        </w:rPr>
+        <w:t xml:space="preserve"> for the </w:t>
+      </w:r>
+      <w:r>
+        <w:rPr>
+          <w:color w:val="000000" w:themeColor="text1"/>
+          <w:lang w:val="en-US"/>
+        </w:rPr>
+        <w:t>‘</w:t>
+      </w:r>
+      <w:r>
+        <w:rPr>
+          <w:i/>
+          <w:iCs/>
+          <w:color w:val="000000" w:themeColor="text1"/>
+          <w:lang w:val="en-US"/>
+        </w:rPr>
+        <w:t>id</w:t>
+      </w:r>
+      <w:r>
+        <w:rPr>
+          <w:color w:val="000000" w:themeColor="text1"/>
+          <w:lang w:val="en-US"/>
+        </w:rPr>
+        <w:t>’</w:t>
+      </w:r>
+      <w:r>
+        <w:rPr>
+          <w:color w:val="000000" w:themeColor="text1"/>
+          <w:lang w:val="en-US"/>
+        </w:rPr>
+        <w:t xml:space="preserve"> and</w:t>
+      </w:r>
+      <w:r>
+        <w:rPr>
+          <w:color w:val="000000" w:themeColor="text1"/>
+          <w:lang w:val="en-US"/>
+        </w:rPr>
+        <w:t xml:space="preserve"> </w:t>
+      </w:r>
+      <w:r>
+        <w:rPr>
+          <w:i/>
+          <w:iCs/>
+          <w:color w:val="000000" w:themeColor="text1"/>
+          <w:lang w:val="en-US"/>
+        </w:rPr>
+        <w:t>‘menu_id’</w:t>
+      </w:r>
+      <w:r>
+        <w:rPr>
+          <w:i/>
+          <w:iCs/>
+          <w:color w:val="000000" w:themeColor="text1"/>
+          <w:lang w:val="en-US"/>
+        </w:rPr>
+        <w:t xml:space="preserve"> columns.</w:t>
+      </w:r>
+    </w:p>
+    <w:p>
+      <w:pPr>
+        <w:pStyle w:val="BodyText"/>
+        <w:rPr>
+          <w:lang w:val="en-US"/>
+        </w:rPr>
+      </w:pPr>
+      <w:r>
+        <w:rPr>
+          <w:lang w:val="en-US"/>
+        </w:rPr>
+        <w:t xml:space="preserve">The </w:t>
+      </w:r>
+      <w:r>
+        <w:rPr>
+          <w:i/>
+          <w:iCs/>
+          <w:lang w:val="en-US"/>
+        </w:rPr>
+        <w:t>page_number</w:t>
+      </w:r>
+      <w:r>
+        <w:rPr>
+          <w:lang w:val="en-US"/>
+        </w:rPr>
+        <w:t xml:space="preserve">, </w:t>
+      </w:r>
+      <w:r>
+        <w:rPr>
+          <w:i/>
+          <w:iCs/>
+          <w:lang w:val="en-US"/>
+        </w:rPr>
+        <w:t>full_height</w:t>
+      </w:r>
+      <w:r>
+        <w:rPr>
+          <w:lang w:val="en-US"/>
+        </w:rPr>
+        <w:t xml:space="preserve">, and </w:t>
+      </w:r>
+      <w:r>
+        <w:rPr>
+          <w:i/>
+          <w:iCs/>
+          <w:lang w:val="en-US"/>
+        </w:rPr>
+        <w:t>full_width</w:t>
+      </w:r>
+      <w:r>
+        <w:rPr>
+          <w:lang w:val="en-US"/>
+        </w:rPr>
+        <w:t xml:space="preserve"> columns</w:t>
+      </w:r>
+      <w:r>
+        <w:rPr>
+          <w:lang w:val="en-US"/>
+        </w:rPr>
+        <w:t xml:space="preserve"> all have some blank rows (</w:t>
+      </w:r>
+      <w:r>
+        <w:rPr>
+          <w:lang w:val="en-US"/>
+        </w:rPr>
+        <w:t>1202, 329, and 329, respectively)</w:t>
+      </w:r>
+      <w:r>
+        <w:rPr>
+          <w:lang w:val="en-US"/>
+        </w:rPr>
+        <w:t xml:space="preserve"> but otherwise all entries in these columns are valid numeric values. No further cleaning besides the initial </w:t>
+      </w:r>
+      <w:r>
+        <w:rPr>
+          <w:i/>
+          <w:iCs/>
+          <w:lang w:val="en-US"/>
+        </w:rPr>
+        <w:t>‘To Number’</w:t>
+      </w:r>
+      <w:r>
+        <w:rPr>
+          <w:lang w:val="en-US"/>
+        </w:rPr>
+        <w:t xml:space="preserve"> transform was done for these columns.</w:t>
+      </w:r>
+    </w:p>
+    <w:p>
+      <w:pPr>
+        <w:pStyle w:val="BodyText"/>
+        <w:rPr>
+          <w:lang w:val="en-US"/>
+        </w:rPr>
+      </w:pPr>
+      <w:r>
+        <w:rPr>
+          <w:lang w:val="en-US"/>
+        </w:rPr>
+        <w:t>As mentioned in Section I, t</w:t>
+      </w:r>
+      <w:r>
+        <w:rPr>
+          <w:lang w:val="en-US"/>
+        </w:rPr>
+        <w:t>he</w:t>
+      </w:r>
+      <w:r>
+        <w:rPr>
+          <w:i/>
+          <w:iCs/>
+          <w:lang w:val="en-US"/>
+        </w:rPr>
+        <w:t xml:space="preserve"> </w:t>
+      </w:r>
+      <w:r>
+        <w:rPr>
+          <w:i/>
+          <w:iCs/>
+          <w:lang w:val="en-US"/>
+        </w:rPr>
+        <w:t>‘</w:t>
+      </w:r>
+      <w:r>
+        <w:rPr>
+          <w:i/>
+          <w:iCs/>
+          <w:lang w:val="en-US"/>
+        </w:rPr>
+        <w:t>image_id</w:t>
+      </w:r>
+      <w:r>
+        <w:rPr>
+          <w:i/>
+          <w:iCs/>
+          <w:lang w:val="en-US"/>
+        </w:rPr>
+        <w:t>’</w:t>
+      </w:r>
+      <w:r>
+        <w:rPr>
+          <w:lang w:val="en-US"/>
+        </w:rPr>
+        <w:t xml:space="preserve"> column</w:t>
+      </w:r>
+      <w:r>
+        <w:rPr>
+          <w:lang w:val="en-US"/>
+        </w:rPr>
+        <w:t xml:space="preserve"> has IDs in three different formats, 7-digit numeric, 10-digit numeric, and alpha-numeric. Although it would be ideal to have all IDs in a consistent format, </w:t>
+      </w:r>
+      <w:r>
+        <w:rPr>
+          <w:lang w:val="en-US"/>
+        </w:rPr>
+        <w:t>fortunately the</w:t>
+      </w:r>
+      <w:r>
+        <w:rPr>
+          <w:lang w:val="en-US"/>
+        </w:rPr>
+        <w:t xml:space="preserve"> IDs were all unique. Therefore, no cleaning was done for this column.</w:t>
+      </w:r>
+    </w:p>
+    <w:p>
+      <w:pPr>
+        <w:pStyle w:val="BodyText"/>
+        <w:rPr>
+          <w:color w:val="000000" w:themeColor="text1"/>
+          <w:lang w:val="en-US"/>
+        </w:rPr>
+      </w:pPr>
+      <w:r>
+        <w:rPr>
+          <w:color w:val="000000" w:themeColor="text1"/>
+          <w:lang w:val="en-US"/>
+        </w:rPr>
+        <w:t xml:space="preserve">The </w:t>
+      </w:r>
+      <w:r>
+        <w:rPr>
+          <w:i/>
+          <w:iCs/>
+          <w:color w:val="000000" w:themeColor="text1"/>
+          <w:lang w:val="en-US"/>
+        </w:rPr>
+        <w:t xml:space="preserve">‘uuid’ </w:t>
+      </w:r>
+      <w:r>
+        <w:rPr>
+          <w:color w:val="000000" w:themeColor="text1"/>
+          <w:lang w:val="en-US"/>
+        </w:rPr>
+        <w:t xml:space="preserve">column was cleaned using the </w:t>
+      </w:r>
+      <w:r>
+        <w:rPr>
+          <w:i/>
+          <w:iCs/>
+          <w:color w:val="000000" w:themeColor="text1"/>
+          <w:lang w:val="en-US"/>
+        </w:rPr>
+        <w:t xml:space="preserve">‘To Lowercase’ </w:t>
+      </w:r>
+      <w:r>
+        <w:rPr>
+          <w:color w:val="000000" w:themeColor="text1"/>
+          <w:lang w:val="en-US"/>
+        </w:rPr>
+        <w:t>transformation</w:t>
+      </w:r>
+      <w:r>
+        <w:rPr>
+          <w:color w:val="000000" w:themeColor="text1"/>
+          <w:lang w:val="en-US"/>
+        </w:rPr>
+        <w:t xml:space="preserve"> which affected one row. See FIGURE</w:t>
+      </w:r>
+      <w:r>
+        <w:rPr>
+          <w:color w:val="000000" w:themeColor="text1"/>
+          <w:lang w:val="en-US"/>
+        </w:rPr>
+        <w:t xml:space="preserve"> 9.</w:t>
+      </w:r>
+    </w:p>
+    <w:p>
+      <w:pPr>
+        <w:pStyle w:val="BodyText"/>
+        <w:keepNext/>
+        <w:ind w:firstLine="0pt"/>
+        <w:jc w:val="start"/>
+      </w:pPr>
+      <w:r>
+        <w:rPr>
+          <w:noProof/>
+        </w:rPr>
+        <w:drawing>
+          <wp:inline distT="0" distB="0" distL="0" distR="0" wp14:anchorId="01FC1AC2" wp14:editId="5EC9ED3C">
+            <wp:extent cx="3089910" cy="2252345"/>
+            <wp:effectExtent l="190500" t="190500" r="186690" b="186055"/>
+            <wp:docPr id="11" name="Picture 11"/>
+            <wp:cNvGraphicFramePr>
+              <a:graphicFrameLocks xmlns:a="http://purl.oclc.org/ooxml/drawingml/main" noChangeAspect="1"/>
+            </wp:cNvGraphicFramePr>
+            <a:graphic xmlns:a="http://purl.oclc.org/ooxml/drawingml/main">
+              <a:graphicData uri="http://purl.oclc.org/ooxml/drawingml/picture">
+                <pic:pic xmlns:pic="http://purl.oclc.org/ooxml/drawingml/picture">
+                  <pic:nvPicPr>
+                    <pic:cNvPr id="1" name=""/>
+                    <pic:cNvPicPr/>
+                  </pic:nvPicPr>
+                  <pic:blipFill>
+                    <a:blip r:embed="rId22"/>
+                    <a:stretch>
+                      <a:fillRect/>
+                    </a:stretch>
+                  </pic:blipFill>
+                  <pic:spPr>
+                    <a:xfrm>
+                      <a:off x="0" y="0"/>
+                      <a:ext cx="3089910" cy="2252345"/>
+                    </a:xfrm>
+                    <a:prstGeom prst="rect">
+                      <a:avLst/>
+                    </a:prstGeom>
+                    <a:ln>
+                      <a:noFill/>
+                    </a:ln>
+                    <a:effectLst>
+                      <a:outerShdw blurRad="190500" algn="tl" rotWithShape="0">
+                        <a:srgbClr val="000000">
+                          <a:alpha val="70%"/>
+                        </a:srgbClr>
+                      </a:outerShdw>
+                    </a:effectLst>
+                  </pic:spPr>
+                </pic:pic>
+              </a:graphicData>
+            </a:graphic>
+          </wp:inline>
+        </w:drawing>
+      </w:r>
+    </w:p>
+    <w:p>
+      <w:pPr>
+        <w:pStyle w:val="figurecaption"/>
+        <w:rPr>
+          <w:smallCaps/>
+        </w:rPr>
+      </w:pPr>
+      <w:r>
+        <w:rPr>
+          <w:smallCaps/>
+        </w:rPr>
+        <w:t xml:space="preserve">Figure </w:t>
+      </w:r>
+      <w:r>
+        <w:rPr>
+          <w:smallCaps/>
+        </w:rPr>
+        <w:fldChar w:fldCharType="begin"/>
+      </w:r>
+      <w:r>
+        <w:rPr>
+          <w:smallCaps/>
+        </w:rPr>
+        <w:instrText xml:space="preserve"> SEQ Figure \* ARABIC </w:instrText>
+      </w:r>
+      <w:r>
+        <w:rPr>
+          <w:smallCaps/>
+        </w:rPr>
+        <w:fldChar w:fldCharType="separate"/>
+      </w:r>
+      <w:r>
+        <w:rPr>
+          <w:smallCaps/>
+        </w:rPr>
+        <w:t>9</w:t>
+      </w:r>
+      <w:r>
+        <w:rPr>
+          <w:smallCaps/>
+        </w:rPr>
+        <w:fldChar w:fldCharType="end"/>
+      </w:r>
+      <w:r>
+        <w:rPr>
+          <w:smallCaps/>
+        </w:rPr>
+        <w:t xml:space="preserve"> </w:t>
+      </w:r>
+      <w:r>
+        <w:rPr>
+          <w:smallCaps/>
+        </w:rPr>
+        <w:t>Common transform to Lowercase</w:t>
+      </w:r>
+    </w:p>
+    <w:tbl>
+      <w:tblPr>
+        <w:tblStyle w:val="TableGrid"/>
+        <w:tblW w:w="242.80pt" w:type="dxa"/>
+        <w:tblLook w:firstRow="1" w:lastRow="0" w:firstColumn="1" w:lastColumn="0" w:noHBand="0" w:noVBand="1"/>
+      </w:tblPr>
+      <w:tblGrid>
+        <w:gridCol w:w="2210"/>
+        <w:gridCol w:w="2646"/>
+      </w:tblGrid>
+      <w:tr>
+        <w:trPr>
+          <w:trHeight w:val="216"/>
+        </w:trPr>
+        <w:tc>
+          <w:tcPr>
+            <w:tcW w:w="110.50pt" w:type="dxa"/>
+            <w:noWrap/>
+          </w:tcPr>
+          <w:p>
+            <w:pPr>
+              <w:pStyle w:val="tablecolhead"/>
+            </w:pPr>
+            <w:r>
+              <w:t>Column</w:t>
+            </w:r>
+          </w:p>
+        </w:tc>
+        <w:tc>
+          <w:tcPr>
+            <w:tcW w:w="132.30pt" w:type="dxa"/>
+            <w:noWrap/>
+          </w:tcPr>
+          <w:p>
+            <w:pPr>
+              <w:pStyle w:val="tablecolhead"/>
+            </w:pPr>
+            <w:r>
+              <w:t>Cells Affected</w:t>
+            </w:r>
+          </w:p>
+        </w:tc>
+      </w:tr>
+      <w:tr>
+        <w:trPr>
+          <w:trHeight w:val="216"/>
+        </w:trPr>
+        <w:tc>
+          <w:tcPr>
+            <w:tcW w:w="110.50pt" w:type="dxa"/>
+            <w:noWrap/>
+            <w:hideMark/>
+          </w:tcPr>
+          <w:p>
+            <w:pPr>
+              <w:pStyle w:val="tablecopy"/>
+            </w:pPr>
+            <w:r>
+              <w:t>id</w:t>
+            </w:r>
+          </w:p>
+        </w:tc>
+        <w:tc>
+          <w:tcPr>
+            <w:tcW w:w="132.30pt" w:type="dxa"/>
+            <w:noWrap/>
+            <w:hideMark/>
+          </w:tcPr>
+          <w:p>
+            <w:pPr>
+              <w:pStyle w:val="tablecopy"/>
+            </w:pPr>
+            <w:r>
+              <w:t>66937</w:t>
+            </w:r>
+          </w:p>
+        </w:tc>
+      </w:tr>
+      <w:tr>
+        <w:trPr>
+          <w:trHeight w:val="216"/>
+        </w:trPr>
+        <w:tc>
+          <w:tcPr>
+            <w:tcW w:w="110.50pt" w:type="dxa"/>
+            <w:noWrap/>
+            <w:hideMark/>
+          </w:tcPr>
+          <w:p>
+            <w:pPr>
+              <w:pStyle w:val="tablecopy"/>
+            </w:pPr>
+            <w:r>
+              <w:t>menu_id</w:t>
+            </w:r>
+          </w:p>
+        </w:tc>
+        <w:tc>
+          <w:tcPr>
+            <w:tcW w:w="132.30pt" w:type="dxa"/>
+            <w:noWrap/>
+            <w:hideMark/>
+          </w:tcPr>
+          <w:p>
+            <w:pPr>
+              <w:pStyle w:val="tablecopy"/>
+            </w:pPr>
+            <w:r>
+              <w:t>66937</w:t>
+            </w:r>
+          </w:p>
+        </w:tc>
+      </w:tr>
+      <w:tr>
+        <w:trPr>
+          <w:trHeight w:val="216"/>
+        </w:trPr>
+        <w:tc>
+          <w:tcPr>
+            <w:tcW w:w="110.50pt" w:type="dxa"/>
+            <w:noWrap/>
+            <w:hideMark/>
+          </w:tcPr>
+          <w:p>
+            <w:pPr>
+              <w:pStyle w:val="tablecopy"/>
+            </w:pPr>
+            <w:r>
+              <w:t>page_number</w:t>
+            </w:r>
+          </w:p>
+        </w:tc>
+        <w:tc>
+          <w:tcPr>
+            <w:tcW w:w="132.30pt" w:type="dxa"/>
+            <w:noWrap/>
+            <w:hideMark/>
+          </w:tcPr>
+          <w:p>
+            <w:pPr>
+              <w:pStyle w:val="tablecopy"/>
+            </w:pPr>
+            <w:r>
+              <w:t>65735</w:t>
+            </w:r>
+          </w:p>
+        </w:tc>
+      </w:tr>
+      <w:tr>
+        <w:trPr>
+          <w:trHeight w:val="216"/>
+        </w:trPr>
+        <w:tc>
+          <w:tcPr>
+            <w:tcW w:w="110.50pt" w:type="dxa"/>
+            <w:noWrap/>
+            <w:hideMark/>
+          </w:tcPr>
+          <w:p>
+            <w:pPr>
+              <w:pStyle w:val="tablecopy"/>
+            </w:pPr>
+            <w:r>
+              <w:t>image_id</w:t>
+            </w:r>
+          </w:p>
+        </w:tc>
+        <w:tc>
+          <w:tcPr>
+            <w:tcW w:w="132.30pt" w:type="dxa"/>
+            <w:noWrap/>
+            <w:hideMark/>
+          </w:tcPr>
+          <w:p>
+            <w:pPr>
+              <w:pStyle w:val="tablecopy"/>
+            </w:pPr>
+            <w:r>
+              <w:t>66914</w:t>
+            </w:r>
+          </w:p>
+        </w:tc>
+      </w:tr>
+      <w:tr>
+        <w:trPr>
+          <w:trHeight w:val="216"/>
+        </w:trPr>
+        <w:tc>
+          <w:tcPr>
+            <w:tcW w:w="110.50pt" w:type="dxa"/>
+            <w:noWrap/>
+            <w:hideMark/>
+          </w:tcPr>
+          <w:p>
+            <w:pPr>
+              <w:pStyle w:val="tablecopy"/>
+            </w:pPr>
+            <w:r>
+              <w:t>full_height</w:t>
+            </w:r>
+          </w:p>
+        </w:tc>
+        <w:tc>
+          <w:tcPr>
+            <w:tcW w:w="132.30pt" w:type="dxa"/>
+            <w:noWrap/>
+            <w:hideMark/>
+          </w:tcPr>
+          <w:p>
+            <w:pPr>
+              <w:pStyle w:val="tablecopy"/>
+            </w:pPr>
+            <w:r>
+              <w:t>66608</w:t>
+            </w:r>
+          </w:p>
+        </w:tc>
+      </w:tr>
+      <w:tr>
+        <w:trPr>
+          <w:trHeight w:val="216"/>
+        </w:trPr>
+        <w:tc>
+          <w:tcPr>
+            <w:tcW w:w="110.50pt" w:type="dxa"/>
+            <w:noWrap/>
+            <w:hideMark/>
+          </w:tcPr>
+          <w:p>
+            <w:pPr>
+              <w:pStyle w:val="tablecopy"/>
+            </w:pPr>
+            <w:r>
+              <w:t>full_width</w:t>
+            </w:r>
+          </w:p>
+        </w:tc>
+        <w:tc>
+          <w:tcPr>
+            <w:tcW w:w="132.30pt" w:type="dxa"/>
+            <w:noWrap/>
+            <w:hideMark/>
+          </w:tcPr>
+          <w:p>
+            <w:pPr>
+              <w:pStyle w:val="tablecopy"/>
+            </w:pPr>
+            <w:r>
+              <w:t>66608</w:t>
+            </w:r>
+          </w:p>
+        </w:tc>
+      </w:tr>
+      <w:tr>
+        <w:trPr>
+          <w:trHeight w:val="216"/>
+        </w:trPr>
+        <w:tc>
+          <w:tcPr>
+            <w:tcW w:w="110.50pt" w:type="dxa"/>
+            <w:noWrap/>
+            <w:hideMark/>
+          </w:tcPr>
+          <w:p>
+            <w:pPr>
+              <w:pStyle w:val="tablecopy"/>
+            </w:pPr>
+            <w:r>
+              <w:t>uuid</w:t>
+            </w:r>
+          </w:p>
+        </w:tc>
+        <w:tc>
+          <w:tcPr>
+            <w:tcW w:w="132.30pt" w:type="dxa"/>
+            <w:noWrap/>
+            <w:hideMark/>
+          </w:tcPr>
+          <w:p>
+            <w:pPr>
+              <w:pStyle w:val="tablecopy"/>
+            </w:pPr>
+            <w:r>
+              <w:t>1</w:t>
+            </w:r>
+          </w:p>
+        </w:tc>
+      </w:tr>
+    </w:tbl>
+    <w:p>
+      <w:pPr>
+        <w:pStyle w:val="figurecaption"/>
+        <w:rPr>
+          <w:smallCaps/>
+        </w:rPr>
+      </w:pPr>
+      <w:r>
+        <w:rPr>
+          <w:smallCaps/>
+        </w:rPr>
+        <w:t xml:space="preserve">Figure </w:t>
+      </w:r>
+      <w:r>
+        <w:rPr>
+          <w:smallCaps/>
+        </w:rPr>
+        <w:t>10</w:t>
+      </w:r>
+      <w:r>
+        <w:rPr>
+          <w:smallCaps/>
+        </w:rPr>
+        <w:t xml:space="preserve"> </w:t>
+      </w:r>
+      <w:r>
+        <w:rPr>
+          <w:smallCaps/>
+        </w:rPr>
+        <w:t>Summary of affected cells for Menu Page</w:t>
+      </w:r>
+    </w:p>
+    <w:p>
+      <w:pPr>
+        <w:pStyle w:val="Heading2"/>
+      </w:pPr>
+      <w:r>
+        <w:t>Menu Item</w:t>
+      </w:r>
+    </w:p>
+    <w:p>
+      <w:pPr>
+        <w:pStyle w:val="BodyText"/>
+        <w:spacing w:after="0pt" w:line="12pt" w:lineRule="auto"/>
+        <w:rPr>
+          <w:lang w:val="en-US"/>
+        </w:rPr>
+      </w:pPr>
+      <w:r>
+        <w:rPr>
+          <w:lang w:val="en-US"/>
+        </w:rPr>
+        <w:t xml:space="preserve">The </w:t>
+      </w:r>
+      <w:r>
+        <w:t>‘</w:t>
+      </w:r>
+      <w:r>
+        <w:rPr>
+          <w:i/>
+          <w:iCs/>
+          <w:lang w:val="en-US"/>
+        </w:rPr>
+        <w:t>id</w:t>
+      </w:r>
+      <w:r>
+        <w:rPr>
+          <w:i/>
+          <w:iCs/>
+        </w:rPr>
+        <w:t>’</w:t>
+      </w:r>
+      <w:r>
+        <w:rPr>
+          <w:i/>
+          <w:iCs/>
+          <w:lang w:val="en-US"/>
+        </w:rPr>
+        <w:t xml:space="preserve">, </w:t>
+      </w:r>
+      <w:r>
+        <w:rPr>
+          <w:i/>
+          <w:iCs/>
+        </w:rPr>
+        <w:t>‘</w:t>
+      </w:r>
+      <w:r>
+        <w:rPr>
+          <w:i/>
+          <w:iCs/>
+          <w:lang w:val="en-US"/>
+        </w:rPr>
+        <w:t>menu_page_id</w:t>
+      </w:r>
+      <w:r>
+        <w:rPr>
+          <w:i/>
+          <w:iCs/>
+        </w:rPr>
+        <w:t>’</w:t>
+      </w:r>
+      <w:r>
+        <w:rPr>
+          <w:i/>
+          <w:iCs/>
+          <w:lang w:val="en-US"/>
+        </w:rPr>
+        <w:t>,</w:t>
+      </w:r>
+      <w:r>
+        <w:rPr>
+          <w:i/>
+          <w:iCs/>
+        </w:rPr>
+        <w:t xml:space="preserve"> ‘price’, ‘high_price’,</w:t>
+      </w:r>
+      <w:r>
+        <w:rPr>
+          <w:i/>
+          <w:iCs/>
+          <w:lang w:val="en-US"/>
+        </w:rPr>
+        <w:t xml:space="preserve"> </w:t>
+      </w:r>
+      <w:r>
+        <w:rPr>
+          <w:i/>
+          <w:iCs/>
+        </w:rPr>
+        <w:t>‘</w:t>
+      </w:r>
+      <w:r>
+        <w:rPr>
+          <w:i/>
+          <w:iCs/>
+          <w:lang w:val="en-US"/>
+        </w:rPr>
+        <w:t>dish_id</w:t>
+      </w:r>
+      <w:r>
+        <w:rPr>
+          <w:i/>
+          <w:iCs/>
+        </w:rPr>
+        <w:t>’</w:t>
+      </w:r>
+      <w:r>
+        <w:rPr>
+          <w:i/>
+          <w:iCs/>
+          <w:lang w:val="en-US"/>
+        </w:rPr>
+        <w:t xml:space="preserve">, </w:t>
+      </w:r>
+      <w:r>
+        <w:rPr>
+          <w:i/>
+          <w:iCs/>
+        </w:rPr>
+        <w:t>‘</w:t>
+      </w:r>
+      <w:r>
+        <w:rPr>
+          <w:i/>
+          <w:iCs/>
+          <w:lang w:val="en-US"/>
+        </w:rPr>
+        <w:t>created_at</w:t>
+      </w:r>
+      <w:r>
+        <w:rPr>
+          <w:i/>
+          <w:iCs/>
+        </w:rPr>
+        <w:t>’</w:t>
+      </w:r>
+      <w:r>
+        <w:rPr>
+          <w:i/>
+          <w:iCs/>
+          <w:lang w:val="en-US"/>
+        </w:rPr>
+        <w:t xml:space="preserve">, </w:t>
+      </w:r>
+      <w:r>
+        <w:rPr>
+          <w:i/>
+          <w:iCs/>
+        </w:rPr>
+        <w:t>‘</w:t>
+      </w:r>
+      <w:r>
+        <w:rPr>
+          <w:i/>
+          <w:iCs/>
+          <w:lang w:val="en-US"/>
+        </w:rPr>
+        <w:t>updated_at</w:t>
+      </w:r>
+      <w:r>
+        <w:rPr>
+          <w:i/>
+          <w:iCs/>
+        </w:rPr>
+        <w:t>’</w:t>
+      </w:r>
+      <w:r>
+        <w:rPr>
+          <w:i/>
+          <w:iCs/>
+          <w:lang w:val="en-US"/>
+        </w:rPr>
+        <w:t xml:space="preserve">, </w:t>
+      </w:r>
+      <w:r>
+        <w:rPr>
+          <w:i/>
+          <w:iCs/>
+        </w:rPr>
+        <w:t>‘</w:t>
+      </w:r>
+      <w:r>
+        <w:rPr>
+          <w:i/>
+          <w:iCs/>
+          <w:lang w:val="en-US"/>
+        </w:rPr>
+        <w:t>xpos</w:t>
+      </w:r>
+      <w:r>
+        <w:rPr>
+          <w:i/>
+          <w:iCs/>
+        </w:rPr>
+        <w:t>’</w:t>
+      </w:r>
+      <w:r>
+        <w:rPr>
+          <w:i/>
+          <w:iCs/>
+          <w:lang w:val="en-US"/>
+        </w:rPr>
+        <w:t xml:space="preserve">, </w:t>
+      </w:r>
+      <w:r>
+        <w:rPr>
+          <w:lang w:val="en-US"/>
+        </w:rPr>
+        <w:t>and</w:t>
+      </w:r>
+      <w:r>
+        <w:rPr>
+          <w:i/>
+          <w:iCs/>
+          <w:lang w:val="en-US"/>
+        </w:rPr>
+        <w:t xml:space="preserve"> </w:t>
+      </w:r>
+      <w:r>
+        <w:rPr>
+          <w:i/>
+          <w:iCs/>
+        </w:rPr>
+        <w:t>‘</w:t>
+      </w:r>
+      <w:r>
+        <w:rPr>
+          <w:i/>
+          <w:iCs/>
+          <w:lang w:val="en-US"/>
+        </w:rPr>
+        <w:t>ypos</w:t>
+      </w:r>
+      <w:r>
+        <w:rPr>
+          <w:i/>
+          <w:iCs/>
+        </w:rPr>
+        <w:t>’</w:t>
+      </w:r>
+      <w:r>
+        <w:rPr>
+          <w:i/>
+          <w:iCs/>
+        </w:rPr>
+        <w:t xml:space="preserve"> </w:t>
+      </w:r>
+      <w:r>
+        <w:t xml:space="preserve">were converted </w:t>
+      </w:r>
+      <w:r>
+        <w:lastRenderedPageBreak/>
+        <w:t xml:space="preserve">to numbers using the common transformation </w:t>
+      </w:r>
+      <w:r>
+        <w:rPr>
+          <w:i/>
+          <w:iCs/>
+        </w:rPr>
+        <w:t>‘To Number.’</w:t>
+      </w:r>
+      <w:r>
+        <w:t xml:space="preserve"> Refer to FIGURE 1. </w:t>
+      </w:r>
+      <w:r>
+        <w:rPr>
+          <w:lang w:val="en-US"/>
+        </w:rPr>
+        <w:t>All rows in the</w:t>
+      </w:r>
+      <w:r>
+        <w:rPr>
+          <w:lang w:val="en-US"/>
+        </w:rPr>
+        <w:t xml:space="preserve"> </w:t>
+      </w:r>
+      <w:r>
+        <w:rPr>
+          <w:lang w:val="en-US"/>
+        </w:rPr>
+        <w:t>‘</w:t>
+      </w:r>
+      <w:r>
+        <w:rPr>
+          <w:i/>
+          <w:iCs/>
+          <w:lang w:val="en-US"/>
+        </w:rPr>
+        <w:t>id</w:t>
+      </w:r>
+      <w:r>
+        <w:rPr>
+          <w:i/>
+          <w:iCs/>
+          <w:lang w:val="en-US"/>
+        </w:rPr>
+        <w:t>’</w:t>
+      </w:r>
+      <w:r>
+        <w:rPr>
+          <w:lang w:val="en-US"/>
+        </w:rPr>
+        <w:t xml:space="preserve">, </w:t>
+      </w:r>
+      <w:r>
+        <w:rPr>
+          <w:lang w:val="en-US"/>
+        </w:rPr>
+        <w:t>‘</w:t>
+      </w:r>
+      <w:r>
+        <w:rPr>
+          <w:i/>
+          <w:iCs/>
+          <w:lang w:val="en-US"/>
+        </w:rPr>
+        <w:t>menu_page_id</w:t>
+      </w:r>
+      <w:r>
+        <w:rPr>
+          <w:i/>
+          <w:iCs/>
+          <w:lang w:val="en-US"/>
+        </w:rPr>
+        <w:t>’</w:t>
+      </w:r>
+      <w:r>
+        <w:rPr>
+          <w:lang w:val="en-US"/>
+        </w:rPr>
+        <w:t xml:space="preserve">, </w:t>
+      </w:r>
+      <w:r>
+        <w:rPr>
+          <w:lang w:val="en-US"/>
+        </w:rPr>
+        <w:t>‘</w:t>
+      </w:r>
+      <w:r>
+        <w:rPr>
+          <w:i/>
+          <w:iCs/>
+          <w:lang w:val="en-US"/>
+        </w:rPr>
+        <w:t>dish_id</w:t>
+      </w:r>
+      <w:r>
+        <w:rPr>
+          <w:i/>
+          <w:iCs/>
+          <w:lang w:val="en-US"/>
+        </w:rPr>
+        <w:t>’</w:t>
+      </w:r>
+      <w:r>
+        <w:rPr>
+          <w:lang w:val="en-US"/>
+        </w:rPr>
+        <w:t xml:space="preserve">, </w:t>
+      </w:r>
+      <w:r>
+        <w:rPr>
+          <w:lang w:val="en-US"/>
+        </w:rPr>
+        <w:t>‘</w:t>
+      </w:r>
+      <w:r>
+        <w:rPr>
+          <w:i/>
+          <w:iCs/>
+          <w:lang w:val="en-US"/>
+        </w:rPr>
+        <w:t>created_at</w:t>
+      </w:r>
+      <w:r>
+        <w:rPr>
+          <w:i/>
+          <w:iCs/>
+          <w:lang w:val="en-US"/>
+        </w:rPr>
+        <w:t>’</w:t>
+      </w:r>
+      <w:r>
+        <w:rPr>
+          <w:lang w:val="en-US"/>
+        </w:rPr>
+        <w:t xml:space="preserve">, </w:t>
+      </w:r>
+      <w:r>
+        <w:rPr>
+          <w:lang w:val="en-US"/>
+        </w:rPr>
+        <w:t>‘</w:t>
+      </w:r>
+      <w:r>
+        <w:rPr>
+          <w:i/>
+          <w:iCs/>
+          <w:lang w:val="en-US"/>
+        </w:rPr>
+        <w:t>updated_at</w:t>
+      </w:r>
+      <w:r>
+        <w:rPr>
+          <w:i/>
+          <w:iCs/>
+          <w:lang w:val="en-US"/>
+        </w:rPr>
+        <w:t>’</w:t>
+      </w:r>
+      <w:r>
+        <w:rPr>
+          <w:i/>
+          <w:iCs/>
+          <w:lang w:val="en-US"/>
+        </w:rPr>
+        <w:t xml:space="preserve">, </w:t>
+      </w:r>
+      <w:r>
+        <w:rPr>
+          <w:i/>
+          <w:iCs/>
+          <w:lang w:val="en-US"/>
+        </w:rPr>
+        <w:t>‘</w:t>
+      </w:r>
+      <w:r>
+        <w:rPr>
+          <w:i/>
+          <w:iCs/>
+          <w:lang w:val="en-US"/>
+        </w:rPr>
+        <w:t>xpos</w:t>
+      </w:r>
+      <w:r>
+        <w:rPr>
+          <w:i/>
+          <w:iCs/>
+          <w:lang w:val="en-US"/>
+        </w:rPr>
+        <w:t>’</w:t>
+      </w:r>
+      <w:r>
+        <w:rPr>
+          <w:i/>
+          <w:iCs/>
+          <w:lang w:val="en-US"/>
+        </w:rPr>
+        <w:t xml:space="preserve">, </w:t>
+      </w:r>
+      <w:r>
+        <w:rPr>
+          <w:lang w:val="en-US"/>
+        </w:rPr>
+        <w:t xml:space="preserve">and </w:t>
+      </w:r>
+      <w:r>
+        <w:rPr>
+          <w:lang w:val="en-US"/>
+        </w:rPr>
+        <w:t>‘</w:t>
+      </w:r>
+      <w:r>
+        <w:rPr>
+          <w:i/>
+          <w:iCs/>
+          <w:lang w:val="en-US"/>
+        </w:rPr>
+        <w:t>ypos</w:t>
+      </w:r>
+      <w:r>
+        <w:rPr>
+          <w:i/>
+          <w:iCs/>
+          <w:lang w:val="en-US"/>
+        </w:rPr>
+        <w:t>’</w:t>
+      </w:r>
+      <w:r>
+        <w:rPr>
+          <w:lang w:val="en-US"/>
+        </w:rPr>
+        <w:t xml:space="preserve"> columns </w:t>
+      </w:r>
+      <w:r>
+        <w:rPr>
+          <w:lang w:val="en-US"/>
+        </w:rPr>
+        <w:t xml:space="preserve">were converted to numeric values without issue. The </w:t>
+      </w:r>
+      <w:r>
+        <w:rPr>
+          <w:i/>
+          <w:iCs/>
+          <w:lang w:val="en-US"/>
+        </w:rPr>
+        <w:t xml:space="preserve">‘price’ </w:t>
+      </w:r>
+      <w:r>
+        <w:rPr>
+          <w:lang w:val="en-US"/>
+        </w:rPr>
+        <w:t xml:space="preserve">and </w:t>
+      </w:r>
+      <w:r>
+        <w:rPr>
+          <w:i/>
+          <w:iCs/>
+          <w:lang w:val="en-US"/>
+        </w:rPr>
+        <w:t xml:space="preserve">‘high_price’ </w:t>
+      </w:r>
+      <w:r>
+        <w:rPr>
+          <w:lang w:val="en-US"/>
+        </w:rPr>
+        <w:t>columns each had a significant number of blank rows (</w:t>
+      </w:r>
+      <w:r>
+        <w:rPr>
+          <w:lang w:val="en-US"/>
+        </w:rPr>
+        <w:t>445916</w:t>
+      </w:r>
+      <w:r>
+        <w:rPr>
+          <w:lang w:val="en-US"/>
+        </w:rPr>
+        <w:t xml:space="preserve"> and </w:t>
+      </w:r>
+      <w:r>
+        <w:rPr>
+          <w:lang w:val="en-US"/>
+        </w:rPr>
+        <w:t>1240821</w:t>
+      </w:r>
+      <w:r>
+        <w:rPr>
+          <w:lang w:val="en-US"/>
+        </w:rPr>
+        <w:t xml:space="preserve">, respectively). No further cleaning besides the </w:t>
+      </w:r>
+      <w:r>
+        <w:rPr>
+          <w:i/>
+          <w:iCs/>
+          <w:lang w:val="en-US"/>
+        </w:rPr>
+        <w:t xml:space="preserve">‘To Number’ </w:t>
+      </w:r>
+      <w:r>
+        <w:rPr>
+          <w:lang w:val="en-US"/>
+        </w:rPr>
+        <w:t>transform was done for these columns.</w:t>
+      </w:r>
+    </w:p>
+    <w:p>
+      <w:pPr>
+        <w:pStyle w:val="BodyText"/>
+        <w:spacing w:after="0pt" w:line="12pt" w:lineRule="auto"/>
+        <w:rPr>
+          <w:lang w:val="en-US"/>
+        </w:rPr>
+      </w:pPr>
+    </w:p>
+    <w:tbl>
+      <w:tblPr>
+        <w:tblStyle w:val="TableGrid"/>
+        <w:tblW w:w="242.80pt" w:type="dxa"/>
+        <w:tblLook w:firstRow="1" w:lastRow="0" w:firstColumn="1" w:lastColumn="0" w:noHBand="0" w:noVBand="1"/>
+      </w:tblPr>
+      <w:tblGrid>
+        <w:gridCol w:w="2210"/>
+        <w:gridCol w:w="2646"/>
+      </w:tblGrid>
+      <w:tr>
+        <w:trPr>
+          <w:trHeight w:val="216"/>
+        </w:trPr>
+        <w:tc>
+          <w:tcPr>
+            <w:tcW w:w="110.50pt" w:type="dxa"/>
+            <w:noWrap/>
+          </w:tcPr>
+          <w:p>
+            <w:pPr>
+              <w:pStyle w:val="tablecolhead"/>
+            </w:pPr>
+            <w:r>
+              <w:t>Column</w:t>
+            </w:r>
+          </w:p>
+        </w:tc>
+        <w:tc>
+          <w:tcPr>
+            <w:tcW w:w="132.30pt" w:type="dxa"/>
+            <w:noWrap/>
+          </w:tcPr>
+          <w:p>
+            <w:pPr>
+              <w:pStyle w:val="tablecolhead"/>
+            </w:pPr>
+            <w:r>
+              <w:t>Cells Affected</w:t>
+            </w:r>
+          </w:p>
+        </w:tc>
+      </w:tr>
+      <w:tr>
+        <w:trPr>
+          <w:trHeight w:val="216"/>
+        </w:trPr>
+        <w:tc>
+          <w:tcPr>
+            <w:tcW w:w="110.50pt" w:type="dxa"/>
+            <w:noWrap/>
+            <w:hideMark/>
+          </w:tcPr>
+          <w:p>
+            <w:pPr>
+              <w:pStyle w:val="tablecopy"/>
+            </w:pPr>
+            <w:r>
+              <w:t>id</w:t>
+            </w:r>
+          </w:p>
+        </w:tc>
+        <w:tc>
+          <w:tcPr>
+            <w:tcW w:w="132.30pt" w:type="dxa"/>
+            <w:noWrap/>
+            <w:hideMark/>
+          </w:tcPr>
+          <w:p>
+            <w:pPr>
+              <w:pStyle w:val="tablecopy"/>
+            </w:pPr>
+            <w:r>
+              <w:t>1332726</w:t>
+            </w:r>
+          </w:p>
+        </w:tc>
+      </w:tr>
+      <w:tr>
+        <w:trPr>
+          <w:trHeight w:val="216"/>
+        </w:trPr>
+        <w:tc>
+          <w:tcPr>
+            <w:tcW w:w="110.50pt" w:type="dxa"/>
+            <w:noWrap/>
+            <w:hideMark/>
+          </w:tcPr>
+          <w:p>
+            <w:pPr>
+              <w:pStyle w:val="tablecopy"/>
+            </w:pPr>
+            <w:r>
+              <w:t>menu_</w:t>
+            </w:r>
+            <w:r>
+              <w:t>page_id</w:t>
+            </w:r>
+          </w:p>
+        </w:tc>
+        <w:tc>
+          <w:tcPr>
+            <w:tcW w:w="132.30pt" w:type="dxa"/>
+            <w:noWrap/>
+            <w:hideMark/>
+          </w:tcPr>
+          <w:p>
+            <w:pPr>
+              <w:pStyle w:val="tablecopy"/>
+            </w:pPr>
+            <w:r>
+              <w:t>1332726</w:t>
+            </w:r>
+          </w:p>
+        </w:tc>
+      </w:tr>
+      <w:tr>
+        <w:trPr>
+          <w:trHeight w:val="216"/>
+        </w:trPr>
+        <w:tc>
+          <w:tcPr>
+            <w:tcW w:w="110.50pt" w:type="dxa"/>
+            <w:noWrap/>
+            <w:hideMark/>
+          </w:tcPr>
+          <w:p>
+            <w:pPr>
+              <w:pStyle w:val="tablecopy"/>
+            </w:pPr>
+            <w:r>
+              <w:t>p</w:t>
+            </w:r>
+            <w:r>
+              <w:t>rice</w:t>
+            </w:r>
+          </w:p>
+        </w:tc>
+        <w:tc>
+          <w:tcPr>
+            <w:tcW w:w="132.30pt" w:type="dxa"/>
+            <w:noWrap/>
+            <w:hideMark/>
+          </w:tcPr>
+          <w:p>
+            <w:pPr>
+              <w:pStyle w:val="tablecopy"/>
+            </w:pPr>
+            <w:r>
+              <w:t>886810</w:t>
+            </w:r>
+          </w:p>
+        </w:tc>
+      </w:tr>
+      <w:tr>
+        <w:trPr>
+          <w:trHeight w:val="216"/>
+        </w:trPr>
+        <w:tc>
+          <w:tcPr>
+            <w:tcW w:w="110.50pt" w:type="dxa"/>
+            <w:noWrap/>
+            <w:hideMark/>
+          </w:tcPr>
+          <w:p>
+            <w:pPr>
+              <w:pStyle w:val="tablecopy"/>
+            </w:pPr>
+            <w:r>
+              <w:t>h</w:t>
+            </w:r>
+            <w:r>
+              <w:t>igh_price</w:t>
+            </w:r>
+          </w:p>
+        </w:tc>
+        <w:tc>
+          <w:tcPr>
+            <w:tcW w:w="132.30pt" w:type="dxa"/>
+            <w:noWrap/>
+            <w:hideMark/>
+          </w:tcPr>
+          <w:p>
+            <w:pPr>
+              <w:pStyle w:val="tablecopy"/>
+            </w:pPr>
+            <w:r>
+              <w:t>91905</w:t>
+            </w:r>
+          </w:p>
+        </w:tc>
+      </w:tr>
+      <w:tr>
+        <w:trPr>
+          <w:trHeight w:val="216"/>
+        </w:trPr>
+        <w:tc>
+          <w:tcPr>
+            <w:tcW w:w="110.50pt" w:type="dxa"/>
+            <w:noWrap/>
+            <w:hideMark/>
+          </w:tcPr>
+          <w:p>
+            <w:pPr>
+              <w:pStyle w:val="tablecopy"/>
+            </w:pPr>
+            <w:r>
+              <w:t>d</w:t>
+            </w:r>
+            <w:r>
+              <w:t>ish_id</w:t>
+            </w:r>
+          </w:p>
+        </w:tc>
+        <w:tc>
+          <w:tcPr>
+            <w:tcW w:w="132.30pt" w:type="dxa"/>
+            <w:noWrap/>
+            <w:hideMark/>
+          </w:tcPr>
+          <w:p>
+            <w:pPr>
+              <w:pStyle w:val="tablecopy"/>
+            </w:pPr>
+            <w:r>
+              <w:t>1332485</w:t>
+            </w:r>
+          </w:p>
+        </w:tc>
+      </w:tr>
+      <w:tr>
+        <w:trPr>
+          <w:trHeight w:val="216"/>
+        </w:trPr>
+        <w:tc>
+          <w:tcPr>
+            <w:tcW w:w="110.50pt" w:type="dxa"/>
+            <w:noWrap/>
+            <w:hideMark/>
+          </w:tcPr>
+          <w:p>
+            <w:pPr>
+              <w:pStyle w:val="tablecopy"/>
+            </w:pPr>
+            <w:r>
+              <w:t>c</w:t>
+            </w:r>
+            <w:r>
+              <w:t>reated_at</w:t>
+            </w:r>
+          </w:p>
+        </w:tc>
+        <w:tc>
+          <w:tcPr>
+            <w:tcW w:w="132.30pt" w:type="dxa"/>
+            <w:noWrap/>
+            <w:hideMark/>
+          </w:tcPr>
+          <w:p>
+            <w:pPr>
+              <w:pStyle w:val="tablecopy"/>
+            </w:pPr>
+            <w:r>
+              <w:t>0</w:t>
+            </w:r>
+          </w:p>
+        </w:tc>
+      </w:tr>
+      <w:tr>
+        <w:trPr>
+          <w:trHeight w:val="216"/>
+        </w:trPr>
+        <w:tc>
+          <w:tcPr>
+            <w:tcW w:w="110.50pt" w:type="dxa"/>
+            <w:noWrap/>
+            <w:hideMark/>
+          </w:tcPr>
+          <w:p>
+            <w:pPr>
+              <w:pStyle w:val="tablecopy"/>
+            </w:pPr>
+            <w:r>
+              <w:t>u</w:t>
+            </w:r>
+            <w:r>
+              <w:t>pdated_at</w:t>
+            </w:r>
+          </w:p>
+        </w:tc>
+        <w:tc>
+          <w:tcPr>
+            <w:tcW w:w="132.30pt" w:type="dxa"/>
+            <w:noWrap/>
+            <w:hideMark/>
+          </w:tcPr>
+          <w:p>
+            <w:pPr>
+              <w:pStyle w:val="tablecopy"/>
+            </w:pPr>
+            <w:r>
+              <w:t>0</w:t>
+            </w:r>
+          </w:p>
+        </w:tc>
+      </w:tr>
+      <w:tr>
+        <w:trPr>
+          <w:trHeight w:val="216"/>
+        </w:trPr>
+        <w:tc>
+          <w:tcPr>
+            <w:tcW w:w="110.50pt" w:type="dxa"/>
+            <w:noWrap/>
+          </w:tcPr>
+          <w:p>
+            <w:pPr>
+              <w:pStyle w:val="tablecopy"/>
+            </w:pPr>
+            <w:r>
+              <w:t>x</w:t>
+            </w:r>
+            <w:r>
+              <w:t>pos</w:t>
+            </w:r>
+          </w:p>
+        </w:tc>
+        <w:tc>
+          <w:tcPr>
+            <w:tcW w:w="132.30pt" w:type="dxa"/>
+            <w:noWrap/>
+          </w:tcPr>
+          <w:p>
+            <w:pPr>
+              <w:pStyle w:val="tablecopy"/>
+            </w:pPr>
+            <w:r>
+              <w:t>1332726</w:t>
+            </w:r>
+          </w:p>
+        </w:tc>
+      </w:tr>
+      <w:tr>
+        <w:trPr>
+          <w:trHeight w:val="216"/>
+        </w:trPr>
+        <w:tc>
+          <w:tcPr>
+            <w:tcW w:w="110.50pt" w:type="dxa"/>
+            <w:noWrap/>
+          </w:tcPr>
+          <w:p>
+            <w:pPr>
+              <w:pStyle w:val="tablecopy"/>
+            </w:pPr>
+            <w:r>
+              <w:t>y</w:t>
+            </w:r>
+            <w:r>
+              <w:t>pos</w:t>
+            </w:r>
+          </w:p>
+        </w:tc>
+        <w:tc>
+          <w:tcPr>
+            <w:tcW w:w="132.30pt" w:type="dxa"/>
+            <w:noWrap/>
+          </w:tcPr>
+          <w:p>
+            <w:pPr>
+              <w:pStyle w:val="tablecopy"/>
+            </w:pPr>
+            <w:r>
+              <w:t>1332726</w:t>
+            </w:r>
+          </w:p>
+        </w:tc>
+      </w:tr>
+    </w:tbl>
+    <w:p>
+      <w:pPr>
+        <w:pStyle w:val="figurecaption"/>
+        <w:rPr>
+          <w:smallCaps/>
+        </w:rPr>
+      </w:pPr>
+      <w:r>
+        <w:rPr>
+          <w:smallCaps/>
+        </w:rPr>
+        <w:t xml:space="preserve">Figure </w:t>
+      </w:r>
+      <w:r>
+        <w:rPr>
+          <w:smallCaps/>
+        </w:rPr>
+        <w:t>1</w:t>
+      </w:r>
+      <w:r>
+        <w:rPr>
+          <w:smallCaps/>
+        </w:rPr>
+        <w:t>1</w:t>
+      </w:r>
+      <w:r>
+        <w:rPr>
+          <w:smallCaps/>
+        </w:rPr>
+        <w:t xml:space="preserve"> </w:t>
+      </w:r>
+      <w:r>
+        <w:rPr>
+          <w:smallCaps/>
+        </w:rPr>
+        <w:t>Summary of affected cells for Menu Page</w:t>
+      </w:r>
+    </w:p>
+    <w:p>
+      <w:pPr>
+        <w:ind w:start="14.40pt"/>
+        <w:jc w:val="start"/>
+      </w:pPr>
     </w:p>
     <w:p>
       <w:pPr>
@@ -8742,7 +10186,7 @@
                     <pic:cNvPicPr/>
                   </pic:nvPicPr>
                   <pic:blipFill>
-                    <a:blip r:embed="rId22" cstate="print">
+                    <a:blip r:embed="rId23" cstate="print">
                       <a:extLst>
                         <a:ext uri="{28A0092B-C50C-407E-A947-70E740481C1C}">
                           <a14:useLocalDpi xmlns:a14="http://schemas.microsoft.com/office/drawing/2010/main" val="0"/>
@@ -8796,31 +10240,7 @@
         <w:rPr>
           <w:smallCaps/>
         </w:rPr>
-        <w:fldChar w:fldCharType="begin"/>
-      </w:r>
-      <w:r>
-        <w:rPr>
-          <w:smallCaps/>
-        </w:rPr>
-        <w:instrText xml:space="preserve"> SEQ Figure \* ARABIC </w:instrText>
-      </w:r>
-      <w:r>
-        <w:rPr>
-          <w:smallCaps/>
-        </w:rPr>
-        <w:fldChar w:fldCharType="separate"/>
-      </w:r>
-      <w:r>
-        <w:rPr>
-          <w:smallCaps/>
-        </w:rPr>
-        <w:t>9</w:t>
-      </w:r>
-      <w:r>
-        <w:rPr>
-          <w:smallCaps/>
-        </w:rPr>
-        <w:fldChar w:fldCharType="end"/>
+        <w:t>12</w:t>
       </w:r>
       <w:r>
         <w:rPr>
@@ -8855,7 +10275,7 @@
                     <pic:cNvPicPr/>
                   </pic:nvPicPr>
                   <pic:blipFill>
-                    <a:blip r:embed="rId23" cstate="print">
+                    <a:blip r:embed="rId24" cstate="print">
                       <a:extLst>
                         <a:ext uri="{28A0092B-C50C-407E-A947-70E740481C1C}">
                           <a14:useLocalDpi xmlns:a14="http://schemas.microsoft.com/office/drawing/2010/main" val="0"/>
@@ -8927,7 +10347,7 @@
         <w:rPr>
           <w:smallCaps/>
         </w:rPr>
-        <w:t>10</w:t>
+        <w:t>1</w:t>
       </w:r>
       <w:r>
         <w:rPr>
@@ -8939,6 +10359,12 @@
         <w:rPr>
           <w:smallCaps/>
         </w:rPr>
+        <w:t>3</w:t>
+      </w:r>
+      <w:r>
+        <w:rPr>
+          <w:smallCaps/>
+        </w:rPr>
         <w:t xml:space="preserve"> UML Diagram of ER Schema</w:t>
       </w:r>
     </w:p>
@@ -8959,28 +10385,7 @@
         <w:rPr>
           <w:color w:val="FF0000"/>
         </w:rPr>
-        <w:t xml:space="preserve">Develop a relational schema for your dataset. What logical integrity constraints (ICs) can you identify? Load the data into a SQLite database with your target schema. Use SQL </w:t>
-      </w:r>
-      <w:r>
-        <w:rPr>
-          <w:color w:val="FF0000"/>
-        </w:rPr>
-        <w:lastRenderedPageBreak/>
-        <w:t xml:space="preserve">queries to profile the dataset and to check the ICs that you have identified! You can also use other query languages such as </w:t>
-      </w:r>
-      <w:proofErr w:type="spellStart"/>
-      <w:r>
-        <w:rPr>
-          <w:color w:val="FF0000"/>
-        </w:rPr>
-        <w:t>Datalog</w:t>
-      </w:r>
-      <w:proofErr w:type="spellEnd"/>
-      <w:r>
-        <w:rPr>
-          <w:color w:val="FF0000"/>
-        </w:rPr>
-        <w:t xml:space="preserve"> to profile the dataset and check the ICs, but you should not use a procedural language such as Python, R, etc.</w:t>
+        <w:t>Develop a relational schema for your dataset. What logical integrity constraints (ICs) can you identify? Load the data into a SQLite database with your target schema. Use SQL queries to profile the dataset and to check the ICs that you have identified! You can also use other query languages such as Datalog to profile the dataset and check the ICs, but you should not use a procedural language such as Python, R, etc.</w:t>
       </w:r>
     </w:p>
     <w:p>
@@ -9015,7 +10420,7 @@
                     <pic:cNvPicPr/>
                   </pic:nvPicPr>
                   <pic:blipFill>
-                    <a:blip r:embed="rId24" cstate="print">
+                    <a:blip r:embed="rId25" cstate="print">
                       <a:extLst>
                         <a:ext uri="{28A0092B-C50C-407E-A947-70E740481C1C}">
                           <a14:useLocalDpi xmlns:a14="http://schemas.microsoft.com/office/drawing/2010/main" val="0"/>
@@ -9111,125 +10516,36 @@
         <w:rPr>
           <w:color w:val="FF0000"/>
         </w:rPr>
-        <w:t xml:space="preserve">Create a workflow model of your overall data cleaning workflow: What are the key inputs and outputs of your workflow? What are the dependencies? Note: Here you may </w:t>
+        <w:t xml:space="preserve">Create a workflow model of your overall data cleaning workflow: What are the key inputs and outputs of your workflow? What are the dependencies? Note: Here you may want to model the various steps you have executed with OpenRefine as parts of the workflow. This way, the workflow model more clearly describes what actually happened to what parts of the data. Create a visual representation of your overall </w:t>
       </w:r>
       <w:r>
         <w:rPr>
           <w:color w:val="FF0000"/>
         </w:rPr>
-        <w:t xml:space="preserve">want to model the various steps you have executed with </w:t>
-      </w:r>
-      <w:proofErr w:type="spellStart"/>
-      <w:r>
+        <w:lastRenderedPageBreak/>
+        <w:t xml:space="preserve">workflow using  YesWorkflow or other diagramming tools. Supplementary material to help with YesWorkflow will be posted on Piazza. Also create a visual representation of your OpenRefine workflow using OR2YWTool (https://pypi.org/project/or2ywtool) or other appropriate tools. The OR2YWTool provides an auto-parsing method from Openrefine Operation History JSON file to YesWorkflow model (developed by Lan Li and Nikolaus Nova Parulian). Please include both overall workflow and OpenRefine workflow in your project report. </w:t>
+      </w:r>
+    </w:p>
+    <w:p>
+      <w:pPr>
+        <w:pStyle w:val="Heading1"/>
+      </w:pPr>
+      <w:r>
+        <w:t>Developing provenance</w:t>
+      </w:r>
+    </w:p>
+    <w:p>
+      <w:pPr>
+        <w:pStyle w:val="BodyText"/>
         <w:rPr>
           <w:color w:val="FF0000"/>
         </w:rPr>
-        <w:t>OpenRefine</w:t>
-      </w:r>
-      <w:proofErr w:type="spellEnd"/>
+      </w:pPr>
       <w:r>
         <w:rPr>
           <w:color w:val="FF0000"/>
         </w:rPr>
-        <w:t xml:space="preserve"> as parts of the workflow. This way, the workflow model more clearly describes what actually happened to what parts of the data. Create a visual representation of your overall workflow using  </w:t>
-      </w:r>
-      <w:proofErr w:type="spellStart"/>
-      <w:r>
-        <w:rPr>
-          <w:color w:val="FF0000"/>
-        </w:rPr>
-        <w:t>YesWorkflow</w:t>
-      </w:r>
-      <w:proofErr w:type="spellEnd"/>
-      <w:r>
-        <w:rPr>
-          <w:color w:val="FF0000"/>
-        </w:rPr>
-        <w:t xml:space="preserve"> or other diagramming tools. Supplementary material to help with </w:t>
-      </w:r>
-      <w:proofErr w:type="spellStart"/>
-      <w:r>
-        <w:rPr>
-          <w:color w:val="FF0000"/>
-        </w:rPr>
-        <w:t>YesWorkflow</w:t>
-      </w:r>
-      <w:proofErr w:type="spellEnd"/>
-      <w:r>
-        <w:rPr>
-          <w:color w:val="FF0000"/>
-        </w:rPr>
-        <w:t xml:space="preserve"> will be posted on Piazza. Also create a visual representation of your </w:t>
-      </w:r>
-      <w:proofErr w:type="spellStart"/>
-      <w:r>
-        <w:rPr>
-          <w:color w:val="FF0000"/>
-        </w:rPr>
-        <w:t>OpenRefine</w:t>
-      </w:r>
-      <w:proofErr w:type="spellEnd"/>
-      <w:r>
-        <w:rPr>
-          <w:color w:val="FF0000"/>
-        </w:rPr>
-        <w:t xml:space="preserve"> workflow using OR2YWTool (https://pypi.org/project/or2ywtool) or other appropriate tools. The OR2YWTool provides an auto-parsing method from </w:t>
-      </w:r>
-      <w:proofErr w:type="spellStart"/>
-      <w:r>
-        <w:rPr>
-          <w:color w:val="FF0000"/>
-        </w:rPr>
-        <w:t>Openrefine</w:t>
-      </w:r>
-      <w:proofErr w:type="spellEnd"/>
-      <w:r>
-        <w:rPr>
-          <w:color w:val="FF0000"/>
-        </w:rPr>
-        <w:t xml:space="preserve"> Operation History JSON file to </w:t>
-      </w:r>
-      <w:proofErr w:type="spellStart"/>
-      <w:r>
-        <w:rPr>
-          <w:color w:val="FF0000"/>
-        </w:rPr>
-        <w:t>YesWorkflow</w:t>
-      </w:r>
-      <w:proofErr w:type="spellEnd"/>
-      <w:r>
-        <w:rPr>
-          <w:color w:val="FF0000"/>
-        </w:rPr>
-        <w:t xml:space="preserve"> model (developed by Lan Li and Nikolaus Nova </w:t>
-      </w:r>
-      <w:proofErr w:type="spellStart"/>
-      <w:r>
-        <w:rPr>
-          <w:color w:val="FF0000"/>
-        </w:rPr>
-        <w:t>Parulian</w:t>
-      </w:r>
-      <w:proofErr w:type="spellEnd"/>
-      <w:r>
-        <w:rPr>
-          <w:color w:val="FF0000"/>
-        </w:rPr>
-        <w:t xml:space="preserve">). Please include both overall workflow and </w:t>
-      </w:r>
-      <w:proofErr w:type="spellStart"/>
-      <w:r>
-        <w:rPr>
-          <w:color w:val="FF0000"/>
-        </w:rPr>
-        <w:t>OpenRefine</w:t>
-      </w:r>
-      <w:proofErr w:type="spellEnd"/>
-      <w:r>
-        <w:rPr>
-          <w:color w:val="FF0000"/>
-        </w:rPr>
-        <w:t xml:space="preserve"> workflow in your project report. </w:t>
+        <w:t xml:space="preserve">Develop provenance queries (in Datalog / DLV) that show on which inputs and intermediate data and steps the outputs of your workflow depend (cf. Provenance Assignment). </w:t>
       </w:r>
     </w:p>
     <w:p>
@@ -9237,59 +10553,15 @@
         <w:pStyle w:val="Heading1"/>
       </w:pPr>
       <w:r>
-        <w:t>Developing provenance</w:t>
+        <w:t>Contribution</w:t>
       </w:r>
     </w:p>
     <w:p>
       <w:pPr>
         <w:pStyle w:val="BodyText"/>
-        <w:rPr>
-          <w:color w:val="FF0000"/>
-        </w:rPr>
-      </w:pPr>
-      <w:r>
-        <w:rPr>
-          <w:color w:val="FF0000"/>
-        </w:rPr>
-        <w:t xml:space="preserve">Develop provenance queries (in </w:t>
-      </w:r>
-      <w:proofErr w:type="spellStart"/>
-      <w:r>
-        <w:rPr>
-          <w:color w:val="FF0000"/>
-        </w:rPr>
-        <w:t>Datalog</w:t>
-      </w:r>
-      <w:proofErr w:type="spellEnd"/>
-      <w:r>
-        <w:rPr>
-          <w:color w:val="FF0000"/>
-        </w:rPr>
-        <w:t xml:space="preserve"> / DLV) that show on which inputs and intermediate data and steps the outputs of your workflow depend (cf. Provenance Assignment). </w:t>
-      </w:r>
-    </w:p>
-    <w:p>
-      <w:pPr>
-        <w:pStyle w:val="Heading1"/>
-      </w:pPr>
-      <w:r>
-        <w:t>Contribution</w:t>
-      </w:r>
-    </w:p>
-    <w:p>
-      <w:pPr>
-        <w:pStyle w:val="BodyText"/>
-      </w:pPr>
-      <w:r>
-        <w:t xml:space="preserve">Develop provenance queries (in </w:t>
-      </w:r>
-      <w:proofErr w:type="spellStart"/>
-      <w:r>
-        <w:t>Datalog</w:t>
-      </w:r>
-      <w:proofErr w:type="spellEnd"/>
-      <w:r>
-        <w:t xml:space="preserve"> / DLV) that show on which inputs and intermediate data and steps the outputs of your workflow depend (cf. Provenance Assignment). </w:t>
+      </w:pPr>
+      <w:r>
+        <w:t xml:space="preserve">Develop provenance queries (in Datalog / DLV) that show on which inputs and intermediate data and steps the outputs of your workflow depend (cf. Provenance Assignment). </w:t>
       </w:r>
     </w:p>
     <w:p>

--- a/Report.docx
+++ b/Report.docx
@@ -336,18 +336,22 @@
       <w:r>
         <w:t xml:space="preserve"> </w:t>
       </w:r>
+      <w:proofErr w:type="spellStart"/>
       <w:r>
         <w:t>OpenRefine</w:t>
       </w:r>
+      <w:proofErr w:type="spellEnd"/>
       <w:r>
         <w:t>,</w:t>
       </w:r>
       <w:r>
         <w:t xml:space="preserve"> </w:t>
       </w:r>
+      <w:proofErr w:type="spellStart"/>
       <w:r>
         <w:t>YesWorkflow</w:t>
       </w:r>
+      <w:proofErr w:type="spellEnd"/>
       <w:r>
         <w:t>,</w:t>
       </w:r>
@@ -425,8 +429,33 @@
           <w:i/>
           <w:iCs/>
         </w:rPr>
-        <w:t>Menu, MenuPage, MenuItem</w:t>
-      </w:r>
+        <w:t xml:space="preserve">Menu, </w:t>
+      </w:r>
+      <w:proofErr w:type="spellStart"/>
+      <w:r>
+        <w:rPr>
+          <w:i/>
+          <w:iCs/>
+        </w:rPr>
+        <w:t>MenuPage</w:t>
+      </w:r>
+      <w:proofErr w:type="spellEnd"/>
+      <w:r>
+        <w:rPr>
+          <w:i/>
+          <w:iCs/>
+        </w:rPr>
+        <w:t xml:space="preserve">, </w:t>
+      </w:r>
+      <w:proofErr w:type="spellStart"/>
+      <w:r>
+        <w:rPr>
+          <w:i/>
+          <w:iCs/>
+        </w:rPr>
+        <w:t>MenuItem</w:t>
+      </w:r>
+      <w:proofErr w:type="spellEnd"/>
       <w:r>
         <w:t xml:space="preserve">, and </w:t>
       </w:r>
@@ -466,12 +495,14 @@
         </w:numPr>
         <w:spacing w:after="0pt" w:line="12pt" w:lineRule="auto"/>
       </w:pPr>
+      <w:proofErr w:type="spellStart"/>
       <w:r>
         <w:rPr>
           <w:lang w:val="en-US"/>
         </w:rPr>
         <w:t>i</w:t>
       </w:r>
+      <w:proofErr w:type="spellEnd"/>
       <w:r>
         <w:t>d</w:t>
       </w:r>
@@ -634,9 +665,11 @@
         </w:numPr>
         <w:spacing w:after="0pt" w:line="12pt" w:lineRule="auto"/>
       </w:pPr>
+      <w:proofErr w:type="spellStart"/>
       <w:r>
         <w:t>physical_description</w:t>
       </w:r>
+      <w:proofErr w:type="spellEnd"/>
       <w:r>
         <w:rPr>
           <w:lang w:val="en-US"/>
@@ -709,9 +742,11 @@
         </w:numPr>
         <w:spacing w:after="0pt" w:line="12pt" w:lineRule="auto"/>
       </w:pPr>
+      <w:proofErr w:type="spellStart"/>
       <w:r>
         <w:t>call_number</w:t>
       </w:r>
+      <w:proofErr w:type="spellEnd"/>
       <w:r>
         <w:rPr>
           <w:lang w:val="en-US"/>
@@ -834,9 +869,11 @@
         </w:numPr>
         <w:spacing w:after="0pt" w:line="12pt" w:lineRule="auto"/>
       </w:pPr>
+      <w:proofErr w:type="spellStart"/>
       <w:r>
         <w:t>location_type</w:t>
       </w:r>
+      <w:proofErr w:type="spellEnd"/>
       <w:r>
         <w:rPr>
           <w:lang w:val="en-US"/>
@@ -890,9 +927,11 @@
         </w:numPr>
         <w:spacing w:after="0pt" w:line="12pt" w:lineRule="auto"/>
       </w:pPr>
+      <w:proofErr w:type="spellStart"/>
       <w:r>
         <w:t>currency_symbol</w:t>
       </w:r>
+      <w:proofErr w:type="spellEnd"/>
       <w:r>
         <w:rPr>
           <w:lang w:val="en-US"/>
@@ -952,9 +991,11 @@
         </w:numPr>
         <w:spacing w:after="0pt" w:line="12pt" w:lineRule="auto"/>
       </w:pPr>
+      <w:proofErr w:type="spellStart"/>
       <w:r>
         <w:t>page_count</w:t>
       </w:r>
+      <w:proofErr w:type="spellEnd"/>
       <w:r>
         <w:rPr>
           <w:lang w:val="en-US"/>
@@ -983,9 +1024,11 @@
         </w:numPr>
         <w:spacing w:after="0pt" w:line="12pt" w:lineRule="auto"/>
       </w:pPr>
+      <w:proofErr w:type="spellStart"/>
       <w:r>
         <w:t>dish_count</w:t>
       </w:r>
+      <w:proofErr w:type="spellEnd"/>
       <w:r>
         <w:rPr>
           <w:lang w:val="en-US"/>
@@ -1010,7 +1053,15 @@
         <w:pStyle w:val="BodyText"/>
       </w:pPr>
       <w:r>
-        <w:t>Each menu is associated with some number of MenuPage values.</w:t>
+        <w:t xml:space="preserve">Each menu is associated with some number of </w:t>
+      </w:r>
+      <w:proofErr w:type="spellStart"/>
+      <w:r>
+        <w:t>MenuPage</w:t>
+      </w:r>
+      <w:proofErr w:type="spellEnd"/>
+      <w:r>
+        <w:t xml:space="preserve"> values.</w:t>
       </w:r>
     </w:p>
     <w:p>
@@ -1108,6 +1159,7 @@
         </w:rPr>
         <w:t>‘</w:t>
       </w:r>
+      <w:proofErr w:type="spellStart"/>
       <w:r>
         <w:rPr>
           <w:i/>
@@ -1122,6 +1174,7 @@
         </w:rPr>
         <w:t>_type</w:t>
       </w:r>
+      <w:proofErr w:type="spellEnd"/>
       <w:r>
         <w:rPr>
           <w:lang w:val="en-US"/>
@@ -1170,7 +1223,21 @@
         <w:rPr>
           <w:lang w:val="en-US"/>
         </w:rPr>
-        <w:t xml:space="preserve"> column has all unique numeric values. Thus we can assume no issues with this column. </w:t>
+        <w:t xml:space="preserve"> column has all unique numeric values. </w:t>
+      </w:r>
+      <w:proofErr w:type="gramStart"/>
+      <w:r>
+        <w:rPr>
+          <w:lang w:val="en-US"/>
+        </w:rPr>
+        <w:t>Thus</w:t>
+      </w:r>
+      <w:proofErr w:type="gramEnd"/>
+      <w:r>
+        <w:rPr>
+          <w:lang w:val="en-US"/>
+        </w:rPr>
+        <w:t xml:space="preserve"> we can assume no issues with this column. </w:t>
       </w:r>
     </w:p>
     <w:p>
@@ -1274,12 +1341,14 @@
         </w:rPr>
         <w:t xml:space="preserve"> that </w:t>
       </w:r>
+      <w:proofErr w:type="gramStart"/>
       <w:r>
         <w:rPr>
           <w:lang w:val="en-US"/>
         </w:rPr>
         <w:t>exactly the same</w:t>
       </w:r>
+      <w:proofErr w:type="gramEnd"/>
       <w:r>
         <w:rPr>
           <w:lang w:val="en-US"/>
@@ -1762,6 +1831,7 @@
         </w:rPr>
         <w:t>‘</w:t>
       </w:r>
+      <w:proofErr w:type="spellStart"/>
       <w:r>
         <w:rPr>
           <w:i/>
@@ -1770,6 +1840,7 @@
         </w:rPr>
         <w:t>physical_description</w:t>
       </w:r>
+      <w:proofErr w:type="spellEnd"/>
       <w:r>
         <w:rPr>
           <w:lang w:val="en-US"/>
@@ -2040,6 +2111,7 @@
         </w:rPr>
         <w:t>‘</w:t>
       </w:r>
+      <w:proofErr w:type="spellStart"/>
       <w:r>
         <w:rPr>
           <w:i/>
@@ -2048,6 +2120,7 @@
         </w:rPr>
         <w:t>call_number</w:t>
       </w:r>
+      <w:proofErr w:type="spellEnd"/>
       <w:r>
         <w:rPr>
           <w:lang w:val="en-US"/>
@@ -2070,7 +2143,14 @@
         <w:rPr>
           <w:lang w:val="en-US"/>
         </w:rPr>
-        <w:t xml:space="preserve">like issue e.g. we see  </w:t>
+        <w:t xml:space="preserve">like issue e.g. we </w:t>
+      </w:r>
+      <w:proofErr w:type="gramStart"/>
+      <w:r>
+        <w:rPr>
+          <w:lang w:val="en-US"/>
+        </w:rPr>
+        <w:t xml:space="preserve">see  </w:t>
       </w:r>
       <w:r>
         <w:rPr>
@@ -2078,6 +2158,7 @@
         </w:rPr>
         <w:t>‘</w:t>
       </w:r>
+      <w:proofErr w:type="gramEnd"/>
       <w:r>
         <w:rPr>
           <w:i/>
@@ -2214,8 +2295,18 @@
           <w:iCs/>
           <w:lang w:val="en-US"/>
         </w:rPr>
-        <w:t>_wotm</w:t>
-      </w:r>
+        <w:t>_</w:t>
+      </w:r>
+      <w:proofErr w:type="spellStart"/>
+      <w:r>
+        <w:rPr>
+          <w:i/>
+          <w:iCs/>
+          <w:lang w:val="en-US"/>
+        </w:rPr>
+        <w:t>wotm</w:t>
+      </w:r>
+      <w:proofErr w:type="spellEnd"/>
       <w:r>
         <w:rPr>
           <w:lang w:val="en-US"/>
@@ -2286,13 +2377,23 @@
         </w:rPr>
         <w:t>‘</w:t>
       </w:r>
-      <w:r>
-        <w:rPr>
-          <w:i/>
-          <w:iCs/>
-          <w:lang w:val="en-US"/>
-        </w:rPr>
-        <w:t>Soete 162</w:t>
+      <w:proofErr w:type="spellStart"/>
+      <w:r>
+        <w:rPr>
+          <w:i/>
+          <w:iCs/>
+          <w:lang w:val="en-US"/>
+        </w:rPr>
+        <w:t>Soete</w:t>
+      </w:r>
+      <w:proofErr w:type="spellEnd"/>
+      <w:r>
+        <w:rPr>
+          <w:i/>
+          <w:iCs/>
+          <w:lang w:val="en-US"/>
+        </w:rPr>
+        <w:t xml:space="preserve"> 162</w:t>
       </w:r>
       <w:r>
         <w:rPr>
@@ -2312,13 +2413,23 @@
         </w:rPr>
         <w:t>‘</w:t>
       </w:r>
-      <w:r>
-        <w:rPr>
-          <w:i/>
-          <w:iCs/>
-          <w:lang w:val="en-US"/>
-        </w:rPr>
-        <w:t>Baratta 35</w:t>
+      <w:proofErr w:type="spellStart"/>
+      <w:r>
+        <w:rPr>
+          <w:i/>
+          <w:iCs/>
+          <w:lang w:val="en-US"/>
+        </w:rPr>
+        <w:t>Baratta</w:t>
+      </w:r>
+      <w:proofErr w:type="spellEnd"/>
+      <w:r>
+        <w:rPr>
+          <w:i/>
+          <w:iCs/>
+          <w:lang w:val="en-US"/>
+        </w:rPr>
+        <w:t xml:space="preserve"> 35</w:t>
       </w:r>
       <w:r>
         <w:rPr>
@@ -2370,7 +2481,21 @@
         <w:rPr>
           <w:lang w:val="en-US"/>
         </w:rPr>
-        <w:t xml:space="preserve"> column has 16959 non-empty values. And only three values where there are some issues with the year and can be easily detected using timeline facet from OpenRefine. The </w:t>
+        <w:t xml:space="preserve"> column has 16959 non-empty values. And only three values where there are some issues with the year and can be easily detected using timeline facet from </w:t>
+      </w:r>
+      <w:proofErr w:type="spellStart"/>
+      <w:r>
+        <w:rPr>
+          <w:lang w:val="en-US"/>
+        </w:rPr>
+        <w:t>OpenRefine</w:t>
+      </w:r>
+      <w:proofErr w:type="spellEnd"/>
+      <w:r>
+        <w:rPr>
+          <w:lang w:val="en-US"/>
+        </w:rPr>
+        <w:t xml:space="preserve">. The </w:t>
       </w:r>
       <w:r>
         <w:rPr>
@@ -2394,7 +2519,21 @@
         <w:rPr>
           <w:lang w:val="en-US"/>
         </w:rPr>
-        <w:t xml:space="preserve"> column does not have empty values. However, there are values such as question mark. The issues are similar to the issues with </w:t>
+        <w:t xml:space="preserve"> column does not have empty values. However, there are values such as question mark. The issues are </w:t>
+      </w:r>
+      <w:proofErr w:type="gramStart"/>
+      <w:r>
+        <w:rPr>
+          <w:lang w:val="en-US"/>
+        </w:rPr>
+        <w:t>similar to</w:t>
+      </w:r>
+      <w:proofErr w:type="gramEnd"/>
+      <w:r>
+        <w:rPr>
+          <w:lang w:val="en-US"/>
+        </w:rPr>
+        <w:t xml:space="preserve"> the issues with </w:t>
       </w:r>
       <w:r>
         <w:rPr>
@@ -2492,6 +2631,7 @@
         </w:rPr>
         <w:t>‘</w:t>
       </w:r>
+      <w:proofErr w:type="spellStart"/>
       <w:r>
         <w:rPr>
           <w:i/>
@@ -2500,6 +2640,7 @@
         </w:rPr>
         <w:t>currency_symbol</w:t>
       </w:r>
+      <w:proofErr w:type="spellEnd"/>
       <w:r>
         <w:rPr>
           <w:lang w:val="en-US"/>
@@ -2572,6 +2713,7 @@
         </w:rPr>
         <w:t>‘</w:t>
       </w:r>
+      <w:proofErr w:type="spellStart"/>
       <w:r>
         <w:rPr>
           <w:i/>
@@ -2580,6 +2722,7 @@
         </w:rPr>
         <w:t>page_count</w:t>
       </w:r>
+      <w:proofErr w:type="spellEnd"/>
       <w:r>
         <w:rPr>
           <w:lang w:val="en-US"/>
@@ -2598,6 +2741,7 @@
         </w:rPr>
         <w:t>‘</w:t>
       </w:r>
+      <w:proofErr w:type="spellStart"/>
       <w:r>
         <w:rPr>
           <w:i/>
@@ -2606,6 +2750,7 @@
         </w:rPr>
         <w:t>dish_count</w:t>
       </w:r>
+      <w:proofErr w:type="spellEnd"/>
       <w:r>
         <w:rPr>
           <w:lang w:val="en-US"/>
@@ -2640,7 +2785,23 @@
         <w:pStyle w:val="BodyText"/>
       </w:pPr>
       <w:r>
-        <w:t>Each MenuPage refers to the Menu it comes from, via the menu_id variable (corresponding to _Menu</w:t>
+        <w:t xml:space="preserve">Each </w:t>
+      </w:r>
+      <w:proofErr w:type="spellStart"/>
+      <w:r>
+        <w:t>MenuPage</w:t>
+      </w:r>
+      <w:proofErr w:type="spellEnd"/>
+      <w:r>
+        <w:t xml:space="preserve"> refers to the Menu it comes from, via the </w:t>
+      </w:r>
+      <w:proofErr w:type="spellStart"/>
+      <w:r>
+        <w:t>menu_id</w:t>
+      </w:r>
+      <w:proofErr w:type="spellEnd"/>
+      <w:r>
+        <w:t xml:space="preserve"> variable (corresponding to _Menu</w:t>
       </w:r>
       <w:r>
         <w:rPr>
@@ -2649,7 +2810,31 @@
         <w:t>_</w:t>
       </w:r>
       <w:r>
-        <w:t>id). Each MenuPage also has a unique identifier of its own. Associated MenuPage data includes the page number of this MenuPage, an identifier for the scanned image of the page, and the dimensions of the page.</w:t>
+        <w:t xml:space="preserve">id). Each </w:t>
+      </w:r>
+      <w:proofErr w:type="spellStart"/>
+      <w:r>
+        <w:t>MenuPage</w:t>
+      </w:r>
+      <w:proofErr w:type="spellEnd"/>
+      <w:r>
+        <w:t xml:space="preserve"> also has a unique identifier of its own. Associated </w:t>
+      </w:r>
+      <w:proofErr w:type="spellStart"/>
+      <w:r>
+        <w:t>MenuPage</w:t>
+      </w:r>
+      <w:proofErr w:type="spellEnd"/>
+      <w:r>
+        <w:t xml:space="preserve"> data includes the page number of this </w:t>
+      </w:r>
+      <w:proofErr w:type="spellStart"/>
+      <w:r>
+        <w:t>MenuPage</w:t>
+      </w:r>
+      <w:proofErr w:type="spellEnd"/>
+      <w:r>
+        <w:t>, an identifier for the scanned image of the page, and the dimensions of the page.</w:t>
       </w:r>
     </w:p>
     <w:p>
@@ -2680,9 +2865,11 @@
         </w:numPr>
         <w:spacing w:after="0pt" w:line="12pt" w:lineRule="auto"/>
       </w:pPr>
+      <w:proofErr w:type="spellStart"/>
       <w:r>
         <w:t>menu_id</w:t>
       </w:r>
+      <w:proofErr w:type="spellEnd"/>
       <w:r>
         <w:rPr>
           <w:lang w:val="en-US"/>
@@ -2705,9 +2892,11 @@
         </w:numPr>
         <w:spacing w:after="0pt" w:line="12pt" w:lineRule="auto"/>
       </w:pPr>
+      <w:proofErr w:type="spellStart"/>
       <w:r>
         <w:t>page_number</w:t>
       </w:r>
+      <w:proofErr w:type="spellEnd"/>
       <w:r>
         <w:rPr>
           <w:lang w:val="en-US"/>
@@ -2730,9 +2919,11 @@
         </w:numPr>
         <w:spacing w:after="0pt" w:line="12pt" w:lineRule="auto"/>
       </w:pPr>
+      <w:proofErr w:type="spellStart"/>
       <w:r>
         <w:t>image_id</w:t>
       </w:r>
+      <w:proofErr w:type="spellEnd"/>
       <w:r>
         <w:rPr>
           <w:lang w:val="en-US"/>
@@ -2755,9 +2946,11 @@
         </w:numPr>
         <w:spacing w:after="0pt" w:line="12pt" w:lineRule="auto"/>
       </w:pPr>
+      <w:proofErr w:type="spellStart"/>
       <w:r>
         <w:t>full_height</w:t>
       </w:r>
+      <w:proofErr w:type="spellEnd"/>
       <w:r>
         <w:rPr>
           <w:lang w:val="en-US"/>
@@ -2780,9 +2973,11 @@
         </w:numPr>
         <w:spacing w:after="0pt" w:line="12pt" w:lineRule="auto"/>
       </w:pPr>
+      <w:proofErr w:type="spellStart"/>
       <w:r>
         <w:t>full_width</w:t>
       </w:r>
+      <w:proofErr w:type="spellEnd"/>
       <w:r>
         <w:rPr>
           <w:lang w:val="en-US"/>
@@ -2805,9 +3000,11 @@
         </w:numPr>
         <w:spacing w:after="0pt" w:line="12pt" w:lineRule="auto"/>
       </w:pPr>
+      <w:proofErr w:type="spellStart"/>
       <w:r>
         <w:t>uuid</w:t>
       </w:r>
+      <w:proofErr w:type="spellEnd"/>
       <w:r>
         <w:rPr>
           <w:lang w:val="en-US"/>
@@ -2832,7 +3029,23 @@
         <w:pStyle w:val="BodyText"/>
       </w:pPr>
       <w:r>
-        <w:t>Each MenuPage is associated with some number of MenuItem values.</w:t>
+        <w:t xml:space="preserve">Each </w:t>
+      </w:r>
+      <w:proofErr w:type="spellStart"/>
+      <w:r>
+        <w:t>MenuPage</w:t>
+      </w:r>
+      <w:proofErr w:type="spellEnd"/>
+      <w:r>
+        <w:t xml:space="preserve"> is associated with some number of </w:t>
+      </w:r>
+      <w:proofErr w:type="spellStart"/>
+      <w:r>
+        <w:t>MenuItem</w:t>
+      </w:r>
+      <w:proofErr w:type="spellEnd"/>
+      <w:r>
+        <w:t xml:space="preserve"> values.</w:t>
       </w:r>
     </w:p>
     <w:p>
@@ -2862,6 +3075,7 @@
         </w:rPr>
         <w:t xml:space="preserve"> and </w:t>
       </w:r>
+      <w:proofErr w:type="spellStart"/>
       <w:r>
         <w:rPr>
           <w:i/>
@@ -2870,6 +3084,7 @@
         </w:rPr>
         <w:t>menu_id</w:t>
       </w:r>
+      <w:proofErr w:type="spellEnd"/>
       <w:r>
         <w:rPr>
           <w:lang w:val="en-US"/>
@@ -2890,6 +3105,7 @@
         </w:rPr>
         <w:t xml:space="preserve">The </w:t>
       </w:r>
+      <w:proofErr w:type="spellStart"/>
       <w:r>
         <w:rPr>
           <w:i/>
@@ -2898,12 +3114,14 @@
         </w:rPr>
         <w:t>page_number</w:t>
       </w:r>
+      <w:proofErr w:type="spellEnd"/>
       <w:r>
         <w:rPr>
           <w:lang w:val="en-US"/>
         </w:rPr>
         <w:t xml:space="preserve">, </w:t>
       </w:r>
+      <w:proofErr w:type="spellStart"/>
       <w:r>
         <w:rPr>
           <w:i/>
@@ -2912,12 +3130,14 @@
         </w:rPr>
         <w:t>full_height</w:t>
       </w:r>
+      <w:proofErr w:type="spellEnd"/>
       <w:r>
         <w:rPr>
           <w:lang w:val="en-US"/>
         </w:rPr>
         <w:t xml:space="preserve">, and </w:t>
       </w:r>
+      <w:proofErr w:type="spellStart"/>
       <w:r>
         <w:rPr>
           <w:i/>
@@ -2926,6 +3146,7 @@
         </w:rPr>
         <w:t>full_width</w:t>
       </w:r>
+      <w:proofErr w:type="spellEnd"/>
       <w:r>
         <w:rPr>
           <w:lang w:val="en-US"/>
@@ -2952,13 +3173,23 @@
         </w:rPr>
         <w:t xml:space="preserve"> but seem to be otherwise clean. Both </w:t>
       </w:r>
-      <w:r>
-        <w:rPr>
-          <w:i/>
-          <w:iCs/>
-          <w:lang w:val="en-US"/>
-        </w:rPr>
-        <w:t xml:space="preserve">full_height </w:t>
+      <w:proofErr w:type="spellStart"/>
+      <w:r>
+        <w:rPr>
+          <w:i/>
+          <w:iCs/>
+          <w:lang w:val="en-US"/>
+        </w:rPr>
+        <w:t>full_height</w:t>
+      </w:r>
+      <w:proofErr w:type="spellEnd"/>
+      <w:r>
+        <w:rPr>
+          <w:i/>
+          <w:iCs/>
+          <w:lang w:val="en-US"/>
+        </w:rPr>
+        <w:t xml:space="preserve"> </w:t>
       </w:r>
       <w:r>
         <w:rPr>
@@ -2966,6 +3197,7 @@
         </w:rPr>
         <w:t xml:space="preserve">and </w:t>
       </w:r>
+      <w:proofErr w:type="spellStart"/>
       <w:r>
         <w:rPr>
           <w:i/>
@@ -2974,6 +3206,7 @@
         </w:rPr>
         <w:t>full_width</w:t>
       </w:r>
+      <w:proofErr w:type="spellEnd"/>
       <w:r>
         <w:rPr>
           <w:lang w:val="en-US"/>
@@ -3000,8 +3233,18 @@
           <w:iCs/>
           <w:lang w:val="en-US"/>
         </w:rPr>
-        <w:t xml:space="preserve"> image_id</w:t>
-      </w:r>
+        <w:t xml:space="preserve"> </w:t>
+      </w:r>
+      <w:proofErr w:type="spellStart"/>
+      <w:r>
+        <w:rPr>
+          <w:i/>
+          <w:iCs/>
+          <w:lang w:val="en-US"/>
+        </w:rPr>
+        <w:t>image_id</w:t>
+      </w:r>
+      <w:proofErr w:type="spellEnd"/>
       <w:r>
         <w:rPr>
           <w:lang w:val="en-US"/>
@@ -3022,6 +3265,7 @@
         </w:rPr>
         <w:t xml:space="preserve">Finally, the </w:t>
       </w:r>
+      <w:proofErr w:type="spellStart"/>
       <w:r>
         <w:rPr>
           <w:i/>
@@ -3030,11 +3274,26 @@
         </w:rPr>
         <w:t>uuid</w:t>
       </w:r>
-      <w:r>
-        <w:rPr>
-          <w:lang w:val="en-US"/>
-        </w:rPr>
-        <w:t xml:space="preserve"> column was almost entirely clean, only one entry needed to be updated to use lower-case letters. It is worth noting that some uuids are duplicated.</w:t>
+      <w:proofErr w:type="spellEnd"/>
+      <w:r>
+        <w:rPr>
+          <w:lang w:val="en-US"/>
+        </w:rPr>
+        <w:t xml:space="preserve"> column was almost entirely clean, only one entry needed to be updated to use lower-case letters. It is worth noting that some </w:t>
+      </w:r>
+      <w:proofErr w:type="spellStart"/>
+      <w:r>
+        <w:rPr>
+          <w:lang w:val="en-US"/>
+        </w:rPr>
+        <w:t>uuids</w:t>
+      </w:r>
+      <w:proofErr w:type="spellEnd"/>
+      <w:r>
+        <w:rPr>
+          <w:lang w:val="en-US"/>
+        </w:rPr>
+        <w:t xml:space="preserve"> are duplicated.</w:t>
       </w:r>
     </w:p>
     <w:p>
@@ -3050,7 +3309,47 @@
         <w:pStyle w:val="BodyText"/>
       </w:pPr>
       <w:r>
-        <w:t>Each MenuItem refers to both the MenuPage it is found on -- via the menupageid variable -- and the Dish that it represents -- via the dish_id variable. Each MenuItem also has a unique identifier of its own. Other associated data includes the price of the item and the dates when the item was created or modified in the database.</w:t>
+        <w:t xml:space="preserve">Each </w:t>
+      </w:r>
+      <w:proofErr w:type="spellStart"/>
+      <w:r>
+        <w:t>MenuItem</w:t>
+      </w:r>
+      <w:proofErr w:type="spellEnd"/>
+      <w:r>
+        <w:t xml:space="preserve"> refers to both the </w:t>
+      </w:r>
+      <w:proofErr w:type="spellStart"/>
+      <w:r>
+        <w:t>MenuPage</w:t>
+      </w:r>
+      <w:proofErr w:type="spellEnd"/>
+      <w:r>
+        <w:t xml:space="preserve"> it is found on -- via the </w:t>
+      </w:r>
+      <w:proofErr w:type="spellStart"/>
+      <w:r>
+        <w:t>menupageid</w:t>
+      </w:r>
+      <w:proofErr w:type="spellEnd"/>
+      <w:r>
+        <w:t xml:space="preserve"> variable -- and the Dish that it represents -- via the </w:t>
+      </w:r>
+      <w:proofErr w:type="spellStart"/>
+      <w:r>
+        <w:t>dish_id</w:t>
+      </w:r>
+      <w:proofErr w:type="spellEnd"/>
+      <w:r>
+        <w:t xml:space="preserve"> variable. Each </w:t>
+      </w:r>
+      <w:proofErr w:type="spellStart"/>
+      <w:r>
+        <w:t>MenuItem</w:t>
+      </w:r>
+      <w:proofErr w:type="spellEnd"/>
+      <w:r>
+        <w:t xml:space="preserve"> also has a unique identifier of its own. Other associated data includes the price of the item and the dates when the item was created or modified in the database.</w:t>
       </w:r>
     </w:p>
     <w:p>
@@ -3099,9 +3398,11 @@
         </w:numPr>
         <w:spacing w:after="0pt" w:line="12pt" w:lineRule="auto"/>
       </w:pPr>
+      <w:proofErr w:type="spellStart"/>
       <w:r>
         <w:t>menu_page_id</w:t>
       </w:r>
+      <w:proofErr w:type="spellEnd"/>
       <w:r>
         <w:rPr>
           <w:lang w:val="en-US"/>
@@ -3124,7 +3425,21 @@
         <w:rPr>
           <w:lang w:val="en-US"/>
         </w:rPr>
-        <w:t>corresponds to MenuPage id</w:t>
+        <w:t xml:space="preserve">corresponds to </w:t>
+      </w:r>
+      <w:proofErr w:type="spellStart"/>
+      <w:r>
+        <w:rPr>
+          <w:lang w:val="en-US"/>
+        </w:rPr>
+        <w:t>MenuPage</w:t>
+      </w:r>
+      <w:proofErr w:type="spellEnd"/>
+      <w:r>
+        <w:rPr>
+          <w:lang w:val="en-US"/>
+        </w:rPr>
+        <w:t xml:space="preserve"> id</w:t>
       </w:r>
     </w:p>
     <w:p>
@@ -3161,9 +3476,11 @@
         </w:numPr>
         <w:spacing w:after="0pt" w:line="12pt" w:lineRule="auto"/>
       </w:pPr>
+      <w:proofErr w:type="spellStart"/>
       <w:r>
         <w:t>high_price</w:t>
       </w:r>
+      <w:proofErr w:type="spellEnd"/>
       <w:r>
         <w:rPr>
           <w:lang w:val="en-US"/>
@@ -3198,9 +3515,11 @@
         </w:numPr>
         <w:spacing w:after="0pt" w:line="12pt" w:lineRule="auto"/>
       </w:pPr>
+      <w:proofErr w:type="spellStart"/>
       <w:r>
         <w:t>dish_id</w:t>
       </w:r>
+      <w:proofErr w:type="spellEnd"/>
       <w:r>
         <w:rPr>
           <w:lang w:val="en-US"/>
@@ -3247,9 +3566,11 @@
         </w:numPr>
         <w:spacing w:after="0pt" w:line="12pt" w:lineRule="auto"/>
       </w:pPr>
+      <w:proofErr w:type="spellStart"/>
       <w:r>
         <w:t>created_at</w:t>
       </w:r>
+      <w:proofErr w:type="spellEnd"/>
       <w:r>
         <w:rPr>
           <w:lang w:val="en-US"/>
@@ -3284,9 +3605,11 @@
         </w:numPr>
         <w:spacing w:after="0pt" w:line="12pt" w:lineRule="auto"/>
       </w:pPr>
+      <w:proofErr w:type="spellStart"/>
       <w:r>
         <w:t>updated_at</w:t>
       </w:r>
+      <w:proofErr w:type="spellEnd"/>
       <w:r>
         <w:rPr>
           <w:lang w:val="en-US"/>
@@ -3309,9 +3632,11 @@
         </w:numPr>
         <w:spacing w:after="0pt" w:line="12pt" w:lineRule="auto"/>
       </w:pPr>
+      <w:proofErr w:type="spellStart"/>
       <w:r>
         <w:t>xpos</w:t>
       </w:r>
+      <w:proofErr w:type="spellEnd"/>
       <w:r>
         <w:rPr>
           <w:lang w:val="en-US"/>
@@ -3334,9 +3659,11 @@
         </w:numPr>
         <w:spacing w:after="0pt" w:line="12pt" w:lineRule="auto"/>
       </w:pPr>
+      <w:proofErr w:type="spellStart"/>
       <w:r>
         <w:t>ypos</w:t>
       </w:r>
+      <w:proofErr w:type="spellEnd"/>
       <w:r>
         <w:rPr>
           <w:lang w:val="en-US"/>
@@ -3400,6 +3727,7 @@
         </w:rPr>
         <w:t xml:space="preserve">, </w:t>
       </w:r>
+      <w:proofErr w:type="spellStart"/>
       <w:r>
         <w:rPr>
           <w:i/>
@@ -3408,12 +3736,14 @@
         </w:rPr>
         <w:t>menu_page_id</w:t>
       </w:r>
+      <w:proofErr w:type="spellEnd"/>
       <w:r>
         <w:rPr>
           <w:lang w:val="en-US"/>
         </w:rPr>
         <w:t xml:space="preserve">, </w:t>
       </w:r>
+      <w:proofErr w:type="spellStart"/>
       <w:r>
         <w:rPr>
           <w:i/>
@@ -3422,12 +3752,14 @@
         </w:rPr>
         <w:t>dish_id</w:t>
       </w:r>
+      <w:proofErr w:type="spellEnd"/>
       <w:r>
         <w:rPr>
           <w:lang w:val="en-US"/>
         </w:rPr>
         <w:t xml:space="preserve">, </w:t>
       </w:r>
+      <w:proofErr w:type="spellStart"/>
       <w:r>
         <w:rPr>
           <w:i/>
@@ -3436,19 +3768,48 @@
         </w:rPr>
         <w:t>created_at</w:t>
       </w:r>
+      <w:proofErr w:type="spellEnd"/>
       <w:r>
         <w:rPr>
           <w:lang w:val="en-US"/>
         </w:rPr>
         <w:t xml:space="preserve">, </w:t>
       </w:r>
-      <w:r>
-        <w:rPr>
-          <w:i/>
-          <w:iCs/>
-          <w:lang w:val="en-US"/>
-        </w:rPr>
-        <w:t xml:space="preserve">updated_at, xpos, </w:t>
+      <w:proofErr w:type="spellStart"/>
+      <w:r>
+        <w:rPr>
+          <w:i/>
+          <w:iCs/>
+          <w:lang w:val="en-US"/>
+        </w:rPr>
+        <w:t>updated_at</w:t>
+      </w:r>
+      <w:proofErr w:type="spellEnd"/>
+      <w:r>
+        <w:rPr>
+          <w:i/>
+          <w:iCs/>
+          <w:lang w:val="en-US"/>
+        </w:rPr>
+        <w:t xml:space="preserve">, </w:t>
+      </w:r>
+      <w:proofErr w:type="spellStart"/>
+      <w:r>
+        <w:rPr>
+          <w:i/>
+          <w:iCs/>
+          <w:lang w:val="en-US"/>
+        </w:rPr>
+        <w:t>xpos</w:t>
+      </w:r>
+      <w:proofErr w:type="spellEnd"/>
+      <w:r>
+        <w:rPr>
+          <w:i/>
+          <w:iCs/>
+          <w:lang w:val="en-US"/>
+        </w:rPr>
+        <w:t xml:space="preserve">, </w:t>
       </w:r>
       <w:r>
         <w:rPr>
@@ -3456,6 +3817,7 @@
         </w:rPr>
         <w:t xml:space="preserve">and </w:t>
       </w:r>
+      <w:proofErr w:type="spellStart"/>
       <w:r>
         <w:rPr>
           <w:i/>
@@ -3464,6 +3826,7 @@
         </w:rPr>
         <w:t>ypos</w:t>
       </w:r>
+      <w:proofErr w:type="spellEnd"/>
       <w:r>
         <w:rPr>
           <w:lang w:val="en-US"/>
@@ -3518,6 +3881,7 @@
         </w:rPr>
         <w:t xml:space="preserve">The </w:t>
       </w:r>
+      <w:proofErr w:type="spellStart"/>
       <w:r>
         <w:rPr>
           <w:i/>
@@ -3526,11 +3890,26 @@
         </w:rPr>
         <w:t>high_price</w:t>
       </w:r>
-      <w:r>
-        <w:rPr>
-          <w:lang w:val="en-US"/>
-        </w:rPr>
-        <w:t xml:space="preserve"> column has 1240821 blank rows, which means that the vast majority of the rows are blank. It may be worth excluding this column.</w:t>
+      <w:proofErr w:type="spellEnd"/>
+      <w:r>
+        <w:rPr>
+          <w:lang w:val="en-US"/>
+        </w:rPr>
+        <w:t xml:space="preserve"> column has 1240821 blank rows, which means that </w:t>
+      </w:r>
+      <w:proofErr w:type="gramStart"/>
+      <w:r>
+        <w:rPr>
+          <w:lang w:val="en-US"/>
+        </w:rPr>
+        <w:t>the vast majority of</w:t>
+      </w:r>
+      <w:proofErr w:type="gramEnd"/>
+      <w:r>
+        <w:rPr>
+          <w:lang w:val="en-US"/>
+        </w:rPr>
+        <w:t xml:space="preserve"> the rows are blank. It may be worth excluding this column.</w:t>
       </w:r>
     </w:p>
     <w:p>
@@ -3547,7 +3926,23 @@
         <w:pStyle w:val="BodyText"/>
       </w:pPr>
       <w:r>
-        <w:t>A Dish is a broad category that covers some number of MenuItems. Each dish has a unique id, to which it is referred by its affiliated MenuItems. Each dish also has a name, a description, a number of menus it appears on, and both date and price ranges.</w:t>
+        <w:t xml:space="preserve">A Dish is a broad category that covers some number of </w:t>
+      </w:r>
+      <w:proofErr w:type="spellStart"/>
+      <w:r>
+        <w:t>MenuItems</w:t>
+      </w:r>
+      <w:proofErr w:type="spellEnd"/>
+      <w:r>
+        <w:t xml:space="preserve">. Each dish has a unique id, to which it is referred by its affiliated </w:t>
+      </w:r>
+      <w:proofErr w:type="spellStart"/>
+      <w:r>
+        <w:t>MenuItems</w:t>
+      </w:r>
+      <w:proofErr w:type="spellEnd"/>
+      <w:r>
+        <w:t>. Each dish also has a name, a description, a number of menus it appears on, and both date and price ranges.</w:t>
       </w:r>
     </w:p>
     <w:p>
@@ -3628,9 +4023,11 @@
         </w:numPr>
         <w:spacing w:after="0pt" w:line="12pt" w:lineRule="auto"/>
       </w:pPr>
+      <w:proofErr w:type="spellStart"/>
       <w:r>
         <w:t>menus_appeared</w:t>
       </w:r>
+      <w:proofErr w:type="spellEnd"/>
       <w:r>
         <w:rPr>
           <w:lang w:val="en-US"/>
@@ -3659,9 +4056,11 @@
         </w:numPr>
         <w:spacing w:after="0pt" w:line="12pt" w:lineRule="auto"/>
       </w:pPr>
+      <w:proofErr w:type="spellStart"/>
       <w:r>
         <w:t>times_appeared</w:t>
       </w:r>
+      <w:proofErr w:type="spellEnd"/>
       <w:r>
         <w:rPr>
           <w:lang w:val="en-US"/>
@@ -3690,9 +4089,11 @@
         </w:numPr>
         <w:spacing w:after="0pt" w:line="12pt" w:lineRule="auto"/>
       </w:pPr>
+      <w:proofErr w:type="spellStart"/>
       <w:r>
         <w:t>first_appeared</w:t>
       </w:r>
+      <w:proofErr w:type="spellEnd"/>
       <w:r>
         <w:rPr>
           <w:lang w:val="en-US"/>
@@ -3721,9 +4122,11 @@
         </w:numPr>
         <w:spacing w:after="0pt" w:line="12pt" w:lineRule="auto"/>
       </w:pPr>
+      <w:proofErr w:type="spellStart"/>
       <w:r>
         <w:t>last_appeared</w:t>
       </w:r>
+      <w:proofErr w:type="spellEnd"/>
       <w:r>
         <w:rPr>
           <w:lang w:val="en-US"/>
@@ -3752,9 +4155,11 @@
         </w:numPr>
         <w:spacing w:after="0pt" w:line="12pt" w:lineRule="auto"/>
       </w:pPr>
+      <w:proofErr w:type="spellStart"/>
       <w:r>
         <w:t>lowest_price</w:t>
       </w:r>
+      <w:proofErr w:type="spellEnd"/>
       <w:r>
         <w:rPr>
           <w:lang w:val="en-US"/>
@@ -3783,9 +4188,11 @@
         </w:numPr>
         <w:spacing w:after="0pt" w:line="12pt" w:lineRule="auto"/>
       </w:pPr>
+      <w:proofErr w:type="spellStart"/>
       <w:r>
         <w:t>highest_price</w:t>
       </w:r>
+      <w:proofErr w:type="spellEnd"/>
       <w:r>
         <w:rPr>
           <w:lang w:val="en-US"/>
@@ -3943,11 +4350,19 @@
         </w:numPr>
         <w:spacing w:after="0pt" w:line="12pt" w:lineRule="auto"/>
       </w:pPr>
-      <w:r>
-        <w:rPr>
-          <w:lang w:val="en-US"/>
-        </w:rPr>
-        <w:t>menus_appeared – The number of menus in which this dish appeared</w:t>
+      <w:proofErr w:type="spellStart"/>
+      <w:r>
+        <w:rPr>
+          <w:lang w:val="en-US"/>
+        </w:rPr>
+        <w:t>menus_appeared</w:t>
+      </w:r>
+      <w:proofErr w:type="spellEnd"/>
+      <w:r>
+        <w:rPr>
+          <w:lang w:val="en-US"/>
+        </w:rPr>
+        <w:t xml:space="preserve"> – The number of menus in which this dish appeared</w:t>
       </w:r>
     </w:p>
     <w:p>
@@ -3959,11 +4374,19 @@
         </w:numPr>
         <w:spacing w:after="0pt" w:line="12pt" w:lineRule="auto"/>
       </w:pPr>
-      <w:r>
-        <w:rPr>
-          <w:lang w:val="en-US"/>
-        </w:rPr>
-        <w:t>times_appeared – The number of times this dish appeared</w:t>
+      <w:proofErr w:type="spellStart"/>
+      <w:r>
+        <w:rPr>
+          <w:lang w:val="en-US"/>
+        </w:rPr>
+        <w:t>times_appeared</w:t>
+      </w:r>
+      <w:proofErr w:type="spellEnd"/>
+      <w:r>
+        <w:rPr>
+          <w:lang w:val="en-US"/>
+        </w:rPr>
+        <w:t xml:space="preserve"> – The number of times this dish appeared</w:t>
       </w:r>
     </w:p>
     <w:p>
@@ -3975,11 +4398,19 @@
         </w:numPr>
         <w:spacing w:after="0pt" w:line="12pt" w:lineRule="auto"/>
       </w:pPr>
-      <w:r>
-        <w:rPr>
-          <w:lang w:val="en-US"/>
-        </w:rPr>
-        <w:t>first_appeared – The year when this dish appeared first</w:t>
+      <w:proofErr w:type="spellStart"/>
+      <w:r>
+        <w:rPr>
+          <w:lang w:val="en-US"/>
+        </w:rPr>
+        <w:t>first_appeared</w:t>
+      </w:r>
+      <w:proofErr w:type="spellEnd"/>
+      <w:r>
+        <w:rPr>
+          <w:lang w:val="en-US"/>
+        </w:rPr>
+        <w:t xml:space="preserve"> – The year when this dish appeared first</w:t>
       </w:r>
     </w:p>
     <w:p>
@@ -3991,11 +4422,19 @@
         </w:numPr>
         <w:spacing w:after="0pt" w:line="12pt" w:lineRule="auto"/>
       </w:pPr>
-      <w:r>
-        <w:rPr>
-          <w:lang w:val="en-US"/>
-        </w:rPr>
-        <w:t>last_appeared – The year when this dish appeared last</w:t>
+      <w:proofErr w:type="spellStart"/>
+      <w:r>
+        <w:rPr>
+          <w:lang w:val="en-US"/>
+        </w:rPr>
+        <w:t>last_appeared</w:t>
+      </w:r>
+      <w:proofErr w:type="spellEnd"/>
+      <w:r>
+        <w:rPr>
+          <w:lang w:val="en-US"/>
+        </w:rPr>
+        <w:t xml:space="preserve"> – The year when this dish appeared last</w:t>
       </w:r>
     </w:p>
     <w:p>
@@ -4007,11 +4446,19 @@
         </w:numPr>
         <w:spacing w:after="0pt" w:line="12pt" w:lineRule="auto"/>
       </w:pPr>
-      <w:r>
-        <w:rPr>
-          <w:lang w:val="en-US"/>
-        </w:rPr>
-        <w:t>lowest_price – The lowest known price for this dish</w:t>
+      <w:proofErr w:type="spellStart"/>
+      <w:r>
+        <w:rPr>
+          <w:lang w:val="en-US"/>
+        </w:rPr>
+        <w:t>lowest_price</w:t>
+      </w:r>
+      <w:proofErr w:type="spellEnd"/>
+      <w:r>
+        <w:rPr>
+          <w:lang w:val="en-US"/>
+        </w:rPr>
+        <w:t xml:space="preserve"> – The lowest known price for this dish</w:t>
       </w:r>
     </w:p>
     <w:p>
@@ -4023,11 +4470,19 @@
         </w:numPr>
         <w:spacing w:after="0pt" w:line="12pt" w:lineRule="auto"/>
       </w:pPr>
-      <w:r>
-        <w:rPr>
-          <w:lang w:val="en-US"/>
-        </w:rPr>
-        <w:t>highest_price – The highest known price for this dish</w:t>
+      <w:proofErr w:type="spellStart"/>
+      <w:r>
+        <w:rPr>
+          <w:lang w:val="en-US"/>
+        </w:rPr>
+        <w:t>highest_price</w:t>
+      </w:r>
+      <w:proofErr w:type="spellEnd"/>
+      <w:r>
+        <w:rPr>
+          <w:lang w:val="en-US"/>
+        </w:rPr>
+        <w:t xml:space="preserve"> – The highest known price for this dish</w:t>
       </w:r>
     </w:p>
     <w:p>
@@ -4203,7 +4658,21 @@
         <w:rPr>
           <w:lang w:val="en-US"/>
         </w:rPr>
-        <w:t xml:space="preserve">from the description but this would require quite a bit of work. One possible solution would be to move the text into the description column and fill the </w:t>
+        <w:t xml:space="preserve">from the </w:t>
+      </w:r>
+      <w:proofErr w:type="gramStart"/>
+      <w:r>
+        <w:rPr>
+          <w:lang w:val="en-US"/>
+        </w:rPr>
+        <w:t>description</w:t>
+      </w:r>
+      <w:proofErr w:type="gramEnd"/>
+      <w:r>
+        <w:rPr>
+          <w:lang w:val="en-US"/>
+        </w:rPr>
+        <w:t xml:space="preserve"> but this would require quite a bit of work. One possible solution would be to move the text into the description column and fill the </w:t>
       </w:r>
       <w:r>
         <w:rPr>
@@ -4326,6 +4795,7 @@
         </w:rPr>
         <w:t>‘</w:t>
       </w:r>
+      <w:proofErr w:type="spellStart"/>
       <w:r>
         <w:rPr>
           <w:i/>
@@ -4334,6 +4804,7 @@
         </w:rPr>
         <w:t>times_appeared</w:t>
       </w:r>
+      <w:proofErr w:type="spellEnd"/>
       <w:r>
         <w:rPr>
           <w:lang w:val="en-US"/>
@@ -4422,7 +4893,21 @@
         <w:rPr>
           <w:lang w:val="en-US"/>
         </w:rPr>
-        <w:t xml:space="preserve">s in there as well. One recommendation would be to lump all of the values less than or equal to 0 into the </w:t>
+        <w:t xml:space="preserve">s in there as well. One recommendation would be to lump </w:t>
+      </w:r>
+      <w:proofErr w:type="gramStart"/>
+      <w:r>
+        <w:rPr>
+          <w:lang w:val="en-US"/>
+        </w:rPr>
+        <w:t>all of</w:t>
+      </w:r>
+      <w:proofErr w:type="gramEnd"/>
+      <w:r>
+        <w:rPr>
+          <w:lang w:val="en-US"/>
+        </w:rPr>
+        <w:t xml:space="preserve"> the values less than or equal to 0 into the </w:t>
       </w:r>
       <w:r>
         <w:rPr>
@@ -4592,6 +5077,7 @@
         </w:rPr>
         <w:t>‘</w:t>
       </w:r>
+      <w:proofErr w:type="spellStart"/>
       <w:r>
         <w:rPr>
           <w:i/>
@@ -4600,6 +5086,7 @@
         </w:rPr>
         <w:t>menus_appeared</w:t>
       </w:r>
+      <w:proofErr w:type="spellEnd"/>
       <w:r>
         <w:rPr>
           <w:lang w:val="en-US"/>
@@ -4662,6 +5149,7 @@
         </w:rPr>
         <w:t>‘</w:t>
       </w:r>
+      <w:proofErr w:type="spellStart"/>
       <w:r>
         <w:rPr>
           <w:i/>
@@ -4670,6 +5158,7 @@
         </w:rPr>
         <w:t>first_appeared</w:t>
       </w:r>
+      <w:proofErr w:type="spellEnd"/>
       <w:r>
         <w:rPr>
           <w:lang w:val="en-US"/>
@@ -4688,6 +5177,7 @@
         </w:rPr>
         <w:t>‘</w:t>
       </w:r>
+      <w:proofErr w:type="spellStart"/>
       <w:r>
         <w:rPr>
           <w:i/>
@@ -4696,6 +5186,7 @@
         </w:rPr>
         <w:t>last_appeared</w:t>
       </w:r>
+      <w:proofErr w:type="spellEnd"/>
       <w:r>
         <w:rPr>
           <w:lang w:val="en-US"/>
@@ -4714,6 +5205,7 @@
         </w:rPr>
         <w:t>‘</w:t>
       </w:r>
+      <w:proofErr w:type="spellStart"/>
       <w:r>
         <w:rPr>
           <w:i/>
@@ -4722,6 +5214,7 @@
         </w:rPr>
         <w:t>first_appeared</w:t>
       </w:r>
+      <w:proofErr w:type="spellEnd"/>
       <w:r>
         <w:rPr>
           <w:lang w:val="en-US"/>
@@ -4830,6 +5323,7 @@
         </w:rPr>
         <w:t>‘</w:t>
       </w:r>
+      <w:proofErr w:type="spellStart"/>
       <w:r>
         <w:rPr>
           <w:i/>
@@ -4838,6 +5332,7 @@
         </w:rPr>
         <w:t>last_appeared</w:t>
       </w:r>
+      <w:proofErr w:type="spellEnd"/>
       <w:r>
         <w:rPr>
           <w:lang w:val="en-US"/>
@@ -4868,6 +5363,7 @@
         </w:rPr>
         <w:t>‘</w:t>
       </w:r>
+      <w:proofErr w:type="spellStart"/>
       <w:r>
         <w:rPr>
           <w:i/>
@@ -4876,6 +5372,7 @@
         </w:rPr>
         <w:t>first_appeared</w:t>
       </w:r>
+      <w:proofErr w:type="spellEnd"/>
       <w:r>
         <w:rPr>
           <w:lang w:val="en-US"/>
@@ -4894,6 +5391,7 @@
         </w:rPr>
         <w:t>‘</w:t>
       </w:r>
+      <w:proofErr w:type="spellStart"/>
       <w:r>
         <w:rPr>
           <w:i/>
@@ -4902,6 +5400,7 @@
         </w:rPr>
         <w:t>last_appeared</w:t>
       </w:r>
+      <w:proofErr w:type="spellEnd"/>
       <w:r>
         <w:rPr>
           <w:lang w:val="en-US"/>
@@ -4959,6 +5458,7 @@
         </w:rPr>
         <w:t>‘</w:t>
       </w:r>
+      <w:proofErr w:type="spellStart"/>
       <w:r>
         <w:rPr>
           <w:i/>
@@ -4967,6 +5467,7 @@
         </w:rPr>
         <w:t>lowest_price</w:t>
       </w:r>
+      <w:proofErr w:type="spellEnd"/>
       <w:r>
         <w:rPr>
           <w:lang w:val="en-US"/>
@@ -4985,6 +5486,7 @@
         </w:rPr>
         <w:t>‘</w:t>
       </w:r>
+      <w:proofErr w:type="spellStart"/>
       <w:r>
         <w:rPr>
           <w:i/>
@@ -4993,6 +5495,7 @@
         </w:rPr>
         <w:t>highest_price</w:t>
       </w:r>
+      <w:proofErr w:type="spellEnd"/>
       <w:r>
         <w:rPr>
           <w:lang w:val="en-US"/>
@@ -5029,6 +5532,7 @@
         </w:rPr>
         <w:t>‘</w:t>
       </w:r>
+      <w:proofErr w:type="spellStart"/>
       <w:r>
         <w:rPr>
           <w:i/>
@@ -5037,6 +5541,7 @@
         </w:rPr>
         <w:t>lowest_price</w:t>
       </w:r>
+      <w:proofErr w:type="spellEnd"/>
       <w:r>
         <w:rPr>
           <w:lang w:val="en-US"/>
@@ -5055,6 +5560,7 @@
         </w:rPr>
         <w:t>‘</w:t>
       </w:r>
+      <w:proofErr w:type="spellStart"/>
       <w:r>
         <w:rPr>
           <w:i/>
@@ -5063,6 +5569,7 @@
         </w:rPr>
         <w:t>highest_price</w:t>
       </w:r>
+      <w:proofErr w:type="spellEnd"/>
       <w:r>
         <w:rPr>
           <w:lang w:val="en-US"/>
@@ -5219,7 +5726,23 @@
           <w:color w:val="000000" w:themeColor="text1"/>
           <w:lang w:val="en-US"/>
         </w:rPr>
-        <w:t>We use OpenRefine version 3.1 to clean the dataset. Each file was cleaned separately.</w:t>
+        <w:t xml:space="preserve">We use </w:t>
+      </w:r>
+      <w:proofErr w:type="spellStart"/>
+      <w:r>
+        <w:rPr>
+          <w:color w:val="000000" w:themeColor="text1"/>
+          <w:lang w:val="en-US"/>
+        </w:rPr>
+        <w:t>OpenRefine</w:t>
+      </w:r>
+      <w:proofErr w:type="spellEnd"/>
+      <w:r>
+        <w:rPr>
+          <w:color w:val="000000" w:themeColor="text1"/>
+          <w:lang w:val="en-US"/>
+        </w:rPr>
+        <w:t xml:space="preserve"> version 3.1 to clean the dataset. Each file was cleaned separately.</w:t>
       </w:r>
     </w:p>
     <w:p>
@@ -5588,8 +6111,19 @@
           <w:color w:val="000000" w:themeColor="text1"/>
           <w:lang w:val="en-US"/>
         </w:rPr>
-        <w:t>To titlecase</w:t>
-      </w:r>
+        <w:t xml:space="preserve">To </w:t>
+      </w:r>
+      <w:proofErr w:type="spellStart"/>
+      <w:r>
+        <w:rPr>
+          <w:i/>
+          <w:iCs/>
+          <w:color w:val="000000" w:themeColor="text1"/>
+          <w:lang w:val="en-US"/>
+        </w:rPr>
+        <w:t>titlecase</w:t>
+      </w:r>
+      <w:proofErr w:type="spellEnd"/>
       <w:r>
         <w:rPr>
           <w:color w:val="000000" w:themeColor="text1"/>
@@ -5857,13 +6391,33 @@
           <w:color w:val="000000" w:themeColor="text1"/>
           <w:lang w:val="en-US"/>
         </w:rPr>
-        <w:t>"&amp;[](){}?%#!/</w:t>
-      </w:r>
-      <w:r>
-        <w:rPr>
+        <w:t>"</w:t>
+      </w:r>
+      <w:proofErr w:type="gramStart"/>
+      <w:r>
+        <w:rPr>
+          <w:i/>
+          <w:iCs/>
           <w:color w:val="000000" w:themeColor="text1"/>
           <w:lang w:val="en-US"/>
         </w:rPr>
+        <w:t>&amp;[</w:t>
+      </w:r>
+      <w:proofErr w:type="gramEnd"/>
+      <w:r>
+        <w:rPr>
+          <w:i/>
+          <w:iCs/>
+          <w:color w:val="000000" w:themeColor="text1"/>
+          <w:lang w:val="en-US"/>
+        </w:rPr>
+        <w:t>](){}?%#!/</w:t>
+      </w:r>
+      <w:r>
+        <w:rPr>
+          <w:color w:val="000000" w:themeColor="text1"/>
+          <w:lang w:val="en-US"/>
+        </w:rPr>
         <w:t>’</w:t>
       </w:r>
       <w:r>
@@ -5887,6 +6441,8 @@
         </w:rPr>
         <w:t>‘</w:t>
       </w:r>
+      <w:proofErr w:type="spellStart"/>
+      <w:proofErr w:type="gramStart"/>
       <w:r>
         <w:rPr>
           <w:i/>
@@ -5894,7 +6450,18 @@
           <w:color w:val="000000" w:themeColor="text1"/>
           <w:lang w:val="en-US"/>
         </w:rPr>
-        <w:t>value.replace(/["&amp;(){}?%#!\/\[\]]/, "")</w:t>
+        <w:t>value.replace</w:t>
+      </w:r>
+      <w:proofErr w:type="spellEnd"/>
+      <w:proofErr w:type="gramEnd"/>
+      <w:r>
+        <w:rPr>
+          <w:i/>
+          <w:iCs/>
+          <w:color w:val="000000" w:themeColor="text1"/>
+          <w:lang w:val="en-US"/>
+        </w:rPr>
+        <w:t>(/["&amp;(){}?%#!\/\[\]]/, "")</w:t>
       </w:r>
       <w:r>
         <w:rPr>
@@ -6626,7 +7193,15 @@
         <w:t xml:space="preserve">     </w:t>
       </w:r>
       <w:r>
-        <w:t xml:space="preserve">The most of transformations were done using the text facet and cluster feature of OpenRefine. The </w:t>
+        <w:t xml:space="preserve">The most of transformations were done using the text facet and cluster feature of </w:t>
+      </w:r>
+      <w:proofErr w:type="spellStart"/>
+      <w:r>
+        <w:t>OpenRefine</w:t>
+      </w:r>
+      <w:proofErr w:type="spellEnd"/>
+      <w:r>
+        <w:t xml:space="preserve">. The </w:t>
       </w:r>
       <w:r>
         <w:rPr>
@@ -6671,12 +7246,21 @@
         </w:rPr>
         <w:t>‘</w:t>
       </w:r>
-      <w:r>
-        <w:rPr>
-          <w:i/>
-          <w:iCs/>
-        </w:rPr>
-        <w:t>ngram fingerprint</w:t>
+      <w:proofErr w:type="spellStart"/>
+      <w:r>
+        <w:rPr>
+          <w:i/>
+          <w:iCs/>
+        </w:rPr>
+        <w:t>ngram</w:t>
+      </w:r>
+      <w:proofErr w:type="spellEnd"/>
+      <w:r>
+        <w:rPr>
+          <w:i/>
+          <w:iCs/>
+        </w:rPr>
+        <w:t xml:space="preserve"> fingerprint</w:t>
       </w:r>
       <w:r>
         <w:t>’</w:t>
@@ -6720,6 +7304,7 @@
       <w:r>
         <w:t xml:space="preserve"> </w:t>
       </w:r>
+      <w:proofErr w:type="gramStart"/>
       <w:r>
         <w:t>and</w:t>
       </w:r>
@@ -6733,6 +7318,7 @@
         </w:rPr>
         <w:t>‘</w:t>
       </w:r>
+      <w:proofErr w:type="gramEnd"/>
       <w:r>
         <w:rPr>
           <w:i/>
@@ -6749,6 +7335,7 @@
       <w:r>
         <w:t>‘</w:t>
       </w:r>
+      <w:proofErr w:type="spellStart"/>
       <w:r>
         <w:rPr>
           <w:i/>
@@ -6756,6 +7343,7 @@
         </w:rPr>
         <w:t>levenshtein</w:t>
       </w:r>
+      <w:proofErr w:type="spellEnd"/>
       <w:r>
         <w:t>’</w:t>
       </w:r>
@@ -6906,7 +7494,15 @@
         <w:t xml:space="preserve">date’ </w:t>
       </w:r>
       <w:r>
-        <w:t>column was converted to date format. Two outliers were identified using timeline facet  and corrected manually by looking at original images.</w:t>
+        <w:t xml:space="preserve">column was converted to date format. Two outliers were identified using timeline </w:t>
+      </w:r>
+      <w:proofErr w:type="gramStart"/>
+      <w:r>
+        <w:t>facet  and</w:t>
+      </w:r>
+      <w:proofErr w:type="gramEnd"/>
+      <w:r>
+        <w:t xml:space="preserve"> corrected manually by looking at original images.</w:t>
       </w:r>
     </w:p>
     <w:p>
@@ -7867,6 +8463,7 @@
       <w:r>
         <w:t xml:space="preserve">   The ‘</w:t>
       </w:r>
+      <w:proofErr w:type="spellStart"/>
       <w:r>
         <w:rPr>
           <w:i/>
@@ -7874,6 +8471,7 @@
         </w:rPr>
         <w:t>physical_description</w:t>
       </w:r>
+      <w:proofErr w:type="spellEnd"/>
       <w:r>
         <w:t xml:space="preserve">’ was split into multiple columns </w:t>
       </w:r>
@@ -7887,6 +8485,7 @@
         </w:numPr>
         <w:jc w:val="both"/>
       </w:pPr>
+      <w:proofErr w:type="spellStart"/>
       <w:r>
         <w:rPr>
           <w:i/>
@@ -7894,6 +8493,7 @@
         </w:rPr>
         <w:t>physical_description_type</w:t>
       </w:r>
+      <w:proofErr w:type="spellEnd"/>
     </w:p>
     <w:p>
       <w:pPr>
@@ -7904,6 +8504,7 @@
         </w:numPr>
         <w:jc w:val="both"/>
       </w:pPr>
+      <w:proofErr w:type="spellStart"/>
       <w:r>
         <w:rPr>
           <w:i/>
@@ -7911,6 +8512,7 @@
         </w:rPr>
         <w:t>physical_description_emblem</w:t>
       </w:r>
+      <w:proofErr w:type="spellEnd"/>
     </w:p>
     <w:p>
       <w:pPr>
@@ -7921,12 +8523,21 @@
         </w:numPr>
         <w:jc w:val="both"/>
       </w:pPr>
-      <w:r>
-        <w:rPr>
-          <w:i/>
-          <w:iCs/>
-        </w:rPr>
-        <w:t xml:space="preserve">physical_description_folded </w:t>
+      <w:proofErr w:type="spellStart"/>
+      <w:r>
+        <w:rPr>
+          <w:i/>
+          <w:iCs/>
+        </w:rPr>
+        <w:t>physical_description_folded</w:t>
+      </w:r>
+      <w:proofErr w:type="spellEnd"/>
+      <w:r>
+        <w:rPr>
+          <w:i/>
+          <w:iCs/>
+        </w:rPr>
+        <w:t xml:space="preserve"> </w:t>
       </w:r>
     </w:p>
     <w:p>
@@ -7938,12 +8549,21 @@
         </w:numPr>
         <w:jc w:val="both"/>
       </w:pPr>
-      <w:r>
-        <w:rPr>
-          <w:i/>
-          <w:iCs/>
-        </w:rPr>
-        <w:t xml:space="preserve">physical_description_lamindated </w:t>
+      <w:proofErr w:type="spellStart"/>
+      <w:r>
+        <w:rPr>
+          <w:i/>
+          <w:iCs/>
+        </w:rPr>
+        <w:t>physical_description_lamindated</w:t>
+      </w:r>
+      <w:proofErr w:type="spellEnd"/>
+      <w:r>
+        <w:rPr>
+          <w:i/>
+          <w:iCs/>
+        </w:rPr>
+        <w:t xml:space="preserve"> </w:t>
       </w:r>
     </w:p>
     <w:p>
@@ -7955,6 +8575,7 @@
         </w:numPr>
         <w:jc w:val="both"/>
       </w:pPr>
+      <w:proofErr w:type="spellStart"/>
       <w:r>
         <w:rPr>
           <w:i/>
@@ -7962,6 +8583,7 @@
         </w:rPr>
         <w:t>physical_description_color</w:t>
       </w:r>
+      <w:proofErr w:type="spellEnd"/>
     </w:p>
     <w:p>
       <w:pPr>
@@ -7972,6 +8594,7 @@
         </w:numPr>
         <w:jc w:val="both"/>
       </w:pPr>
+      <w:proofErr w:type="spellStart"/>
       <w:r>
         <w:rPr>
           <w:i/>
@@ -7979,6 +8602,7 @@
         </w:rPr>
         <w:t>physical_description_us</w:t>
       </w:r>
+      <w:proofErr w:type="spellEnd"/>
     </w:p>
     <w:p>
       <w:pPr>
@@ -7989,6 +8613,7 @@
         </w:numPr>
         <w:jc w:val="both"/>
       </w:pPr>
+      <w:proofErr w:type="spellStart"/>
       <w:r>
         <w:rPr>
           <w:i/>
@@ -7996,6 +8621,7 @@
         </w:rPr>
         <w:t>column_structure</w:t>
       </w:r>
+      <w:proofErr w:type="spellEnd"/>
     </w:p>
     <w:p>
       <w:pPr>
@@ -8006,6 +8632,7 @@
         </w:numPr>
         <w:jc w:val="both"/>
       </w:pPr>
+      <w:proofErr w:type="spellStart"/>
       <w:r>
         <w:rPr>
           <w:i/>
@@ -8013,6 +8640,7 @@
         </w:rPr>
         <w:t>has_illustration</w:t>
       </w:r>
+      <w:proofErr w:type="spellEnd"/>
     </w:p>
     <w:p>
       <w:pPr>
@@ -8023,6 +8651,7 @@
         </w:numPr>
         <w:jc w:val="both"/>
       </w:pPr>
+      <w:proofErr w:type="spellStart"/>
       <w:r>
         <w:rPr>
           <w:i/>
@@ -8030,6 +8659,7 @@
         </w:rPr>
         <w:t>physical_size</w:t>
       </w:r>
+      <w:proofErr w:type="spellEnd"/>
     </w:p>
     <w:p>
       <w:pPr>
@@ -8063,6 +8693,7 @@
       <w:r>
         <w:t xml:space="preserve">    For more details see ‘</w:t>
       </w:r>
+      <w:proofErr w:type="spellStart"/>
       <w:r>
         <w:rPr>
           <w:i/>
@@ -8070,6 +8701,7 @@
         </w:rPr>
         <w:t>Open_Refine_History-Menu.json</w:t>
       </w:r>
+      <w:proofErr w:type="spellEnd"/>
       <w:r>
         <w:rPr>
           <w:i/>
@@ -8124,218 +8756,211 @@
           <w:color w:val="000000" w:themeColor="text1"/>
           <w:lang w:val="en-US"/>
         </w:rPr>
+        <w:t xml:space="preserve">’, </w:t>
+      </w:r>
+      <w:r>
+        <w:rPr>
+          <w:i/>
+          <w:iCs/>
+          <w:color w:val="000000" w:themeColor="text1"/>
+          <w:lang w:val="en-US"/>
+        </w:rPr>
+        <w:t>‘</w:t>
+      </w:r>
+      <w:proofErr w:type="spellStart"/>
+      <w:r>
+        <w:rPr>
+          <w:i/>
+          <w:iCs/>
+          <w:color w:val="000000" w:themeColor="text1"/>
+          <w:lang w:val="en-US"/>
+        </w:rPr>
+        <w:t>menu_id</w:t>
+      </w:r>
+      <w:proofErr w:type="spellEnd"/>
+      <w:r>
+        <w:rPr>
+          <w:i/>
+          <w:iCs/>
+          <w:color w:val="000000" w:themeColor="text1"/>
+          <w:lang w:val="en-US"/>
+        </w:rPr>
         <w:t>’</w:t>
       </w:r>
       <w:r>
         <w:rPr>
+          <w:i/>
+          <w:iCs/>
           <w:color w:val="000000" w:themeColor="text1"/>
           <w:lang w:val="en-US"/>
         </w:rPr>
-        <w:t xml:space="preserve">, </w:t>
-      </w:r>
-      <w:r>
-        <w:rPr>
-          <w:i/>
-          <w:iCs/>
+        <w:t>, ‘</w:t>
+      </w:r>
+      <w:proofErr w:type="spellStart"/>
+      <w:r>
+        <w:rPr>
+          <w:i/>
+          <w:iCs/>
+          <w:lang w:val="en-US"/>
+        </w:rPr>
+        <w:t>page_number</w:t>
+      </w:r>
+      <w:proofErr w:type="spellEnd"/>
+      <w:r>
+        <w:rPr>
+          <w:i/>
+          <w:iCs/>
+          <w:lang w:val="en-US"/>
+        </w:rPr>
+        <w:t>’</w:t>
+      </w:r>
+      <w:r>
+        <w:rPr>
+          <w:lang w:val="en-US"/>
+        </w:rPr>
+        <w:t>, ‘</w:t>
+      </w:r>
+      <w:proofErr w:type="spellStart"/>
+      <w:r>
+        <w:rPr>
+          <w:i/>
+          <w:iCs/>
+          <w:lang w:val="en-US"/>
+        </w:rPr>
+        <w:t>full_height</w:t>
+      </w:r>
+      <w:proofErr w:type="spellEnd"/>
+      <w:r>
+        <w:rPr>
+          <w:i/>
+          <w:iCs/>
+          <w:lang w:val="en-US"/>
+        </w:rPr>
+        <w:t>’</w:t>
+      </w:r>
+      <w:r>
+        <w:rPr>
+          <w:lang w:val="en-US"/>
+        </w:rPr>
+        <w:t>, and ‘</w:t>
+      </w:r>
+      <w:proofErr w:type="spellStart"/>
+      <w:r>
+        <w:rPr>
+          <w:i/>
+          <w:iCs/>
+          <w:lang w:val="en-US"/>
+        </w:rPr>
+        <w:t>full_width</w:t>
+      </w:r>
+      <w:proofErr w:type="spellEnd"/>
+      <w:r>
+        <w:rPr>
+          <w:i/>
+          <w:iCs/>
+          <w:lang w:val="en-US"/>
+        </w:rPr>
+        <w:t>’</w:t>
+      </w:r>
+      <w:r>
+        <w:rPr>
           <w:color w:val="000000" w:themeColor="text1"/>
           <w:lang w:val="en-US"/>
         </w:rPr>
-        <w:t>‘menu_id’</w:t>
-      </w:r>
-      <w:r>
-        <w:rPr>
-          <w:i/>
-          <w:iCs/>
+        <w:t xml:space="preserve"> column</w:t>
+      </w:r>
+      <w:r>
+        <w:rPr>
           <w:color w:val="000000" w:themeColor="text1"/>
           <w:lang w:val="en-US"/>
         </w:rPr>
-        <w:t>, ‘</w:t>
-      </w:r>
-      <w:r>
-        <w:rPr>
-          <w:i/>
-          <w:iCs/>
-          <w:lang w:val="en-US"/>
-        </w:rPr>
-        <w:t>page_number</w:t>
-      </w:r>
-      <w:r>
-        <w:rPr>
-          <w:i/>
-          <w:iCs/>
+        <w:t>s</w:t>
+      </w:r>
+      <w:r>
+        <w:rPr>
+          <w:color w:val="000000" w:themeColor="text1"/>
+          <w:lang w:val="en-US"/>
+        </w:rPr>
+        <w:t xml:space="preserve"> w</w:t>
+      </w:r>
+      <w:r>
+        <w:rPr>
+          <w:color w:val="000000" w:themeColor="text1"/>
+          <w:lang w:val="en-US"/>
+        </w:rPr>
+        <w:t>ere</w:t>
+      </w:r>
+      <w:r>
+        <w:rPr>
+          <w:color w:val="000000" w:themeColor="text1"/>
+          <w:lang w:val="en-US"/>
+        </w:rPr>
+        <w:t xml:space="preserve"> converted to</w:t>
+      </w:r>
+      <w:r>
+        <w:rPr>
+          <w:color w:val="000000" w:themeColor="text1"/>
+          <w:lang w:val="en-US"/>
+        </w:rPr>
+        <w:t xml:space="preserve"> </w:t>
+      </w:r>
+      <w:r>
+        <w:rPr>
+          <w:color w:val="000000" w:themeColor="text1"/>
+          <w:lang w:val="en-US"/>
+        </w:rPr>
+        <w:t>number</w:t>
+      </w:r>
+      <w:r>
+        <w:rPr>
+          <w:color w:val="000000" w:themeColor="text1"/>
+          <w:lang w:val="en-US"/>
+        </w:rPr>
+        <w:t>s</w:t>
+      </w:r>
+      <w:r>
+        <w:rPr>
+          <w:color w:val="000000" w:themeColor="text1"/>
+          <w:lang w:val="en-US"/>
+        </w:rPr>
+        <w:t xml:space="preserve"> using common transformation </w:t>
+      </w:r>
+      <w:r>
+        <w:rPr>
+          <w:color w:val="000000" w:themeColor="text1"/>
+          <w:lang w:val="en-US"/>
+        </w:rPr>
+        <w:t>‘</w:t>
+      </w:r>
+      <w:r>
+        <w:rPr>
+          <w:i/>
+          <w:iCs/>
+          <w:color w:val="000000" w:themeColor="text1"/>
+          <w:lang w:val="en-US"/>
+        </w:rPr>
+        <w:t>To Number</w:t>
+      </w:r>
+      <w:r>
+        <w:rPr>
+          <w:color w:val="000000" w:themeColor="text1"/>
           <w:lang w:val="en-US"/>
         </w:rPr>
         <w:t>’</w:t>
       </w:r>
       <w:r>
         <w:rPr>
-          <w:lang w:val="en-US"/>
-        </w:rPr>
-        <w:t xml:space="preserve">, </w:t>
-      </w:r>
-      <w:r>
-        <w:rPr>
-          <w:lang w:val="en-US"/>
-        </w:rPr>
-        <w:t>‘</w:t>
-      </w:r>
-      <w:r>
-        <w:rPr>
-          <w:i/>
-          <w:iCs/>
-          <w:lang w:val="en-US"/>
-        </w:rPr>
-        <w:t>full_height</w:t>
-      </w:r>
-      <w:r>
-        <w:rPr>
-          <w:i/>
-          <w:iCs/>
-          <w:lang w:val="en-US"/>
-        </w:rPr>
-        <w:t>’</w:t>
-      </w:r>
-      <w:r>
-        <w:rPr>
-          <w:lang w:val="en-US"/>
-        </w:rPr>
-        <w:t xml:space="preserve">, and </w:t>
-      </w:r>
-      <w:r>
-        <w:rPr>
-          <w:lang w:val="en-US"/>
-        </w:rPr>
-        <w:t>‘</w:t>
-      </w:r>
-      <w:r>
-        <w:rPr>
-          <w:i/>
-          <w:iCs/>
-          <w:lang w:val="en-US"/>
-        </w:rPr>
-        <w:t>full_width</w:t>
-      </w:r>
-      <w:r>
-        <w:rPr>
-          <w:i/>
-          <w:iCs/>
-          <w:lang w:val="en-US"/>
-        </w:rPr>
-        <w:t>’</w:t>
-      </w:r>
-      <w:r>
-        <w:rPr>
           <w:color w:val="000000" w:themeColor="text1"/>
           <w:lang w:val="en-US"/>
         </w:rPr>
-        <w:t xml:space="preserve"> column</w:t>
+        <w:t>.</w:t>
       </w:r>
       <w:r>
         <w:rPr>
           <w:color w:val="000000" w:themeColor="text1"/>
           <w:lang w:val="en-US"/>
         </w:rPr>
-        <w:t>s</w:t>
-      </w:r>
-      <w:r>
-        <w:rPr>
-          <w:color w:val="000000" w:themeColor="text1"/>
-          <w:lang w:val="en-US"/>
-        </w:rPr>
-        <w:t xml:space="preserve"> w</w:t>
-      </w:r>
-      <w:r>
-        <w:rPr>
-          <w:color w:val="000000" w:themeColor="text1"/>
-          <w:lang w:val="en-US"/>
-        </w:rPr>
-        <w:t>ere</w:t>
-      </w:r>
-      <w:r>
-        <w:rPr>
-          <w:color w:val="000000" w:themeColor="text1"/>
-          <w:lang w:val="en-US"/>
-        </w:rPr>
-        <w:t xml:space="preserve"> converted to</w:t>
-      </w:r>
-      <w:r>
-        <w:rPr>
-          <w:color w:val="000000" w:themeColor="text1"/>
-          <w:lang w:val="en-US"/>
-        </w:rPr>
-        <w:t xml:space="preserve"> </w:t>
-      </w:r>
-      <w:r>
-        <w:rPr>
-          <w:color w:val="000000" w:themeColor="text1"/>
-          <w:lang w:val="en-US"/>
-        </w:rPr>
-        <w:t>number</w:t>
-      </w:r>
-      <w:r>
-        <w:rPr>
-          <w:color w:val="000000" w:themeColor="text1"/>
-          <w:lang w:val="en-US"/>
-        </w:rPr>
-        <w:t>s</w:t>
-      </w:r>
-      <w:r>
-        <w:rPr>
-          <w:color w:val="000000" w:themeColor="text1"/>
-          <w:lang w:val="en-US"/>
-        </w:rPr>
-        <w:t xml:space="preserve"> using common transformation </w:t>
-      </w:r>
-      <w:r>
-        <w:rPr>
-          <w:color w:val="000000" w:themeColor="text1"/>
-          <w:lang w:val="en-US"/>
-        </w:rPr>
-        <w:t>‘</w:t>
-      </w:r>
-      <w:r>
-        <w:rPr>
-          <w:i/>
-          <w:iCs/>
-          <w:color w:val="000000" w:themeColor="text1"/>
-          <w:lang w:val="en-US"/>
-        </w:rPr>
-        <w:t>To Number</w:t>
-      </w:r>
-      <w:r>
-        <w:rPr>
-          <w:color w:val="000000" w:themeColor="text1"/>
-          <w:lang w:val="en-US"/>
-        </w:rPr>
-        <w:t>’</w:t>
-      </w:r>
-      <w:r>
-        <w:rPr>
-          <w:color w:val="000000" w:themeColor="text1"/>
-          <w:lang w:val="en-US"/>
-        </w:rPr>
-        <w:t>.</w:t>
-      </w:r>
-      <w:r>
-        <w:rPr>
-          <w:color w:val="000000" w:themeColor="text1"/>
-          <w:lang w:val="en-US"/>
-        </w:rPr>
-        <w:t xml:space="preserve"> </w:t>
-      </w:r>
-      <w:r>
-        <w:rPr>
-          <w:color w:val="000000" w:themeColor="text1"/>
-          <w:lang w:val="en-US"/>
-        </w:rPr>
-        <w:t>Refer to</w:t>
-      </w:r>
-      <w:r>
-        <w:rPr>
-          <w:color w:val="000000" w:themeColor="text1"/>
-          <w:lang w:val="en-US"/>
-        </w:rPr>
-        <w:t xml:space="preserve"> </w:t>
+        <w:t xml:space="preserve"> Refer to </w:t>
       </w:r>
       <w:r>
         <w:rPr>
@@ -8417,15 +9042,34 @@
           <w:color w:val="000000" w:themeColor="text1"/>
           <w:lang w:val="en-US"/>
         </w:rPr>
-        <w:t xml:space="preserve"> for the </w:t>
-      </w:r>
-      <w:r>
-        <w:rPr>
+        <w:t xml:space="preserve"> for the ‘</w:t>
+      </w:r>
+      <w:r>
+        <w:rPr>
+          <w:i/>
+          <w:iCs/>
           <w:color w:val="000000" w:themeColor="text1"/>
           <w:lang w:val="en-US"/>
         </w:rPr>
+        <w:t>id</w:t>
+      </w:r>
+      <w:r>
+        <w:rPr>
+          <w:color w:val="000000" w:themeColor="text1"/>
+          <w:lang w:val="en-US"/>
+        </w:rPr>
+        <w:t xml:space="preserve">’ and </w:t>
+      </w:r>
+      <w:r>
+        <w:rPr>
+          <w:i/>
+          <w:iCs/>
+          <w:color w:val="000000" w:themeColor="text1"/>
+          <w:lang w:val="en-US"/>
+        </w:rPr>
         <w:t>‘</w:t>
       </w:r>
+      <w:proofErr w:type="spellStart"/>
       <w:r>
         <w:rPr>
           <w:i/>
@@ -8433,10 +9077,13 @@
           <w:color w:val="000000" w:themeColor="text1"/>
           <w:lang w:val="en-US"/>
         </w:rPr>
-        <w:t>id</w:t>
-      </w:r>
-      <w:r>
-        <w:rPr>
+        <w:t>menu_id</w:t>
+      </w:r>
+      <w:proofErr w:type="spellEnd"/>
+      <w:r>
+        <w:rPr>
+          <w:i/>
+          <w:iCs/>
           <w:color w:val="000000" w:themeColor="text1"/>
           <w:lang w:val="en-US"/>
         </w:rPr>
@@ -8444,26 +9091,174 @@
       </w:r>
       <w:r>
         <w:rPr>
+          <w:i/>
+          <w:iCs/>
           <w:color w:val="000000" w:themeColor="text1"/>
           <w:lang w:val="en-US"/>
         </w:rPr>
-        <w:t xml:space="preserve"> and</w:t>
-      </w:r>
-      <w:r>
+        <w:t xml:space="preserve"> columns.</w:t>
+      </w:r>
+    </w:p>
+    <w:p>
+      <w:pPr>
+        <w:pStyle w:val="BodyText"/>
+        <w:rPr>
+          <w:lang w:val="en-US"/>
+        </w:rPr>
+      </w:pPr>
+      <w:r>
+        <w:rPr>
+          <w:lang w:val="en-US"/>
+        </w:rPr>
+        <w:t xml:space="preserve">The </w:t>
+      </w:r>
+      <w:proofErr w:type="spellStart"/>
+      <w:r>
+        <w:rPr>
+          <w:i/>
+          <w:iCs/>
+          <w:lang w:val="en-US"/>
+        </w:rPr>
+        <w:t>page_number</w:t>
+      </w:r>
+      <w:proofErr w:type="spellEnd"/>
+      <w:r>
+        <w:rPr>
+          <w:lang w:val="en-US"/>
+        </w:rPr>
+        <w:t xml:space="preserve">, </w:t>
+      </w:r>
+      <w:proofErr w:type="spellStart"/>
+      <w:r>
+        <w:rPr>
+          <w:i/>
+          <w:iCs/>
+          <w:lang w:val="en-US"/>
+        </w:rPr>
+        <w:t>full_height</w:t>
+      </w:r>
+      <w:proofErr w:type="spellEnd"/>
+      <w:r>
+        <w:rPr>
+          <w:lang w:val="en-US"/>
+        </w:rPr>
+        <w:t xml:space="preserve">, and </w:t>
+      </w:r>
+      <w:proofErr w:type="spellStart"/>
+      <w:r>
+        <w:rPr>
+          <w:i/>
+          <w:iCs/>
+          <w:lang w:val="en-US"/>
+        </w:rPr>
+        <w:t>full_width</w:t>
+      </w:r>
+      <w:proofErr w:type="spellEnd"/>
+      <w:r>
+        <w:rPr>
+          <w:lang w:val="en-US"/>
+        </w:rPr>
+        <w:t xml:space="preserve"> columns all have some blank rows (</w:t>
+      </w:r>
+      <w:r>
+        <w:rPr>
+          <w:lang w:val="en-US"/>
+        </w:rPr>
+        <w:t>1202, 329, and 329, respectively)</w:t>
+      </w:r>
+      <w:r>
+        <w:rPr>
+          <w:lang w:val="en-US"/>
+        </w:rPr>
+        <w:t xml:space="preserve"> but otherwise all entries in these columns are valid numeric values. No further cleaning besides the initial </w:t>
+      </w:r>
+      <w:r>
+        <w:rPr>
+          <w:i/>
+          <w:iCs/>
+          <w:lang w:val="en-US"/>
+        </w:rPr>
+        <w:t>‘To Number’</w:t>
+      </w:r>
+      <w:r>
+        <w:rPr>
+          <w:lang w:val="en-US"/>
+        </w:rPr>
+        <w:t xml:space="preserve"> transform was done for these columns.</w:t>
+      </w:r>
+    </w:p>
+    <w:p>
+      <w:pPr>
+        <w:pStyle w:val="BodyText"/>
+        <w:rPr>
+          <w:lang w:val="en-US"/>
+        </w:rPr>
+      </w:pPr>
+      <w:r>
+        <w:rPr>
+          <w:lang w:val="en-US"/>
+        </w:rPr>
+        <w:t>As mentioned in Section I, the</w:t>
+      </w:r>
+      <w:r>
+        <w:rPr>
+          <w:i/>
+          <w:iCs/>
+          <w:lang w:val="en-US"/>
+        </w:rPr>
+        <w:t xml:space="preserve"> ‘</w:t>
+      </w:r>
+      <w:proofErr w:type="spellStart"/>
+      <w:r>
+        <w:rPr>
+          <w:i/>
+          <w:iCs/>
+          <w:lang w:val="en-US"/>
+        </w:rPr>
+        <w:t>image_id</w:t>
+      </w:r>
+      <w:proofErr w:type="spellEnd"/>
+      <w:r>
+        <w:rPr>
+          <w:i/>
+          <w:iCs/>
+          <w:lang w:val="en-US"/>
+        </w:rPr>
+        <w:t>’</w:t>
+      </w:r>
+      <w:r>
+        <w:rPr>
+          <w:lang w:val="en-US"/>
+        </w:rPr>
+        <w:t xml:space="preserve"> column has IDs in three different formats, 7-digit numeric, 10-digit numeric, and alpha-numeric. Although it would be ideal to have all IDs in a consistent format, </w:t>
+      </w:r>
+      <w:r>
+        <w:rPr>
+          <w:lang w:val="en-US"/>
+        </w:rPr>
+        <w:t>fortunately the</w:t>
+      </w:r>
+      <w:r>
+        <w:rPr>
+          <w:lang w:val="en-US"/>
+        </w:rPr>
+        <w:t xml:space="preserve"> IDs were all unique. Therefore, no cleaning was done for this column.</w:t>
+      </w:r>
+    </w:p>
+    <w:p>
+      <w:pPr>
+        <w:pStyle w:val="BodyText"/>
         <w:rPr>
           <w:color w:val="000000" w:themeColor="text1"/>
           <w:lang w:val="en-US"/>
         </w:rPr>
-        <w:t xml:space="preserve"> </w:t>
-      </w:r>
-      <w:r>
-        <w:rPr>
-          <w:i/>
-          <w:iCs/>
+      </w:pPr>
+      <w:r>
+        <w:rPr>
           <w:color w:val="000000" w:themeColor="text1"/>
           <w:lang w:val="en-US"/>
         </w:rPr>
-        <w:t>‘menu_id’</w:t>
+        <w:t xml:space="preserve">The </w:t>
       </w:r>
       <w:r>
         <w:rPr>
@@ -8472,196 +9267,27 @@
           <w:color w:val="000000" w:themeColor="text1"/>
           <w:lang w:val="en-US"/>
         </w:rPr>
-        <w:t xml:space="preserve"> columns.</w:t>
-      </w:r>
-    </w:p>
-    <w:p>
-      <w:pPr>
-        <w:pStyle w:val="BodyText"/>
-        <w:rPr>
-          <w:lang w:val="en-US"/>
-        </w:rPr>
-      </w:pPr>
-      <w:r>
-        <w:rPr>
-          <w:lang w:val="en-US"/>
-        </w:rPr>
-        <w:t xml:space="preserve">The </w:t>
-      </w:r>
-      <w:r>
-        <w:rPr>
-          <w:i/>
-          <w:iCs/>
-          <w:lang w:val="en-US"/>
-        </w:rPr>
-        <w:t>page_number</w:t>
-      </w:r>
-      <w:r>
-        <w:rPr>
-          <w:lang w:val="en-US"/>
-        </w:rPr>
-        <w:t xml:space="preserve">, </w:t>
-      </w:r>
-      <w:r>
-        <w:rPr>
-          <w:i/>
-          <w:iCs/>
-          <w:lang w:val="en-US"/>
-        </w:rPr>
-        <w:t>full_height</w:t>
-      </w:r>
-      <w:r>
-        <w:rPr>
-          <w:lang w:val="en-US"/>
-        </w:rPr>
-        <w:t xml:space="preserve">, and </w:t>
-      </w:r>
-      <w:r>
-        <w:rPr>
-          <w:i/>
-          <w:iCs/>
-          <w:lang w:val="en-US"/>
-        </w:rPr>
-        <w:t>full_width</w:t>
-      </w:r>
-      <w:r>
-        <w:rPr>
-          <w:lang w:val="en-US"/>
-        </w:rPr>
-        <w:t xml:space="preserve"> columns</w:t>
-      </w:r>
-      <w:r>
-        <w:rPr>
-          <w:lang w:val="en-US"/>
-        </w:rPr>
-        <w:t xml:space="preserve"> all have some blank rows (</w:t>
-      </w:r>
-      <w:r>
-        <w:rPr>
-          <w:lang w:val="en-US"/>
-        </w:rPr>
-        <w:t>1202, 329, and 329, respectively)</w:t>
-      </w:r>
-      <w:r>
-        <w:rPr>
-          <w:lang w:val="en-US"/>
-        </w:rPr>
-        <w:t xml:space="preserve"> but otherwise all entries in these columns are valid numeric values. No further cleaning besides the initial </w:t>
-      </w:r>
-      <w:r>
-        <w:rPr>
-          <w:i/>
-          <w:iCs/>
-          <w:lang w:val="en-US"/>
-        </w:rPr>
-        <w:t>‘To Number’</w:t>
-      </w:r>
-      <w:r>
-        <w:rPr>
-          <w:lang w:val="en-US"/>
-        </w:rPr>
-        <w:t xml:space="preserve"> transform was done for these columns.</w:t>
-      </w:r>
-    </w:p>
-    <w:p>
-      <w:pPr>
-        <w:pStyle w:val="BodyText"/>
-        <w:rPr>
-          <w:lang w:val="en-US"/>
-        </w:rPr>
-      </w:pPr>
-      <w:r>
-        <w:rPr>
-          <w:lang w:val="en-US"/>
-        </w:rPr>
-        <w:t>As mentioned in Section I, t</w:t>
-      </w:r>
-      <w:r>
-        <w:rPr>
-          <w:lang w:val="en-US"/>
-        </w:rPr>
-        <w:t>he</w:t>
-      </w:r>
-      <w:r>
-        <w:rPr>
-          <w:i/>
-          <w:iCs/>
-          <w:lang w:val="en-US"/>
-        </w:rPr>
-        <w:t xml:space="preserve"> </w:t>
-      </w:r>
-      <w:r>
-        <w:rPr>
-          <w:i/>
-          <w:iCs/>
-          <w:lang w:val="en-US"/>
-        </w:rPr>
         <w:t>‘</w:t>
       </w:r>
-      <w:r>
-        <w:rPr>
-          <w:i/>
-          <w:iCs/>
-          <w:lang w:val="en-US"/>
-        </w:rPr>
-        <w:t>image_id</w:t>
-      </w:r>
-      <w:r>
-        <w:rPr>
-          <w:i/>
-          <w:iCs/>
-          <w:lang w:val="en-US"/>
-        </w:rPr>
-        <w:t>’</w:t>
-      </w:r>
-      <w:r>
-        <w:rPr>
-          <w:lang w:val="en-US"/>
-        </w:rPr>
-        <w:t xml:space="preserve"> column</w:t>
-      </w:r>
-      <w:r>
-        <w:rPr>
-          <w:lang w:val="en-US"/>
-        </w:rPr>
-        <w:t xml:space="preserve"> has IDs in three different formats, 7-digit numeric, 10-digit numeric, and alpha-numeric. Although it would be ideal to have all IDs in a consistent format, </w:t>
-      </w:r>
-      <w:r>
-        <w:rPr>
-          <w:lang w:val="en-US"/>
-        </w:rPr>
-        <w:t>fortunately the</w:t>
-      </w:r>
-      <w:r>
-        <w:rPr>
-          <w:lang w:val="en-US"/>
-        </w:rPr>
-        <w:t xml:space="preserve"> IDs were all unique. Therefore, no cleaning was done for this column.</w:t>
-      </w:r>
-    </w:p>
-    <w:p>
-      <w:pPr>
-        <w:pStyle w:val="BodyText"/>
-        <w:rPr>
+      <w:proofErr w:type="spellStart"/>
+      <w:r>
+        <w:rPr>
+          <w:i/>
+          <w:iCs/>
           <w:color w:val="000000" w:themeColor="text1"/>
           <w:lang w:val="en-US"/>
         </w:rPr>
-      </w:pPr>
-      <w:r>
-        <w:rPr>
+        <w:t>uuid</w:t>
+      </w:r>
+      <w:proofErr w:type="spellEnd"/>
+      <w:r>
+        <w:rPr>
+          <w:i/>
+          <w:iCs/>
           <w:color w:val="000000" w:themeColor="text1"/>
           <w:lang w:val="en-US"/>
         </w:rPr>
-        <w:t xml:space="preserve">The </w:t>
-      </w:r>
-      <w:r>
-        <w:rPr>
-          <w:i/>
-          <w:iCs/>
-          <w:color w:val="000000" w:themeColor="text1"/>
-          <w:lang w:val="en-US"/>
-        </w:rPr>
-        <w:t xml:space="preserve">‘uuid’ </w:t>
+        <w:t xml:space="preserve">’ </w:t>
       </w:r>
       <w:r>
         <w:rPr>
@@ -9191,6 +9817,7 @@
         </w:rPr>
         <w:t>‘</w:t>
       </w:r>
+      <w:proofErr w:type="spellStart"/>
       <w:r>
         <w:rPr>
           <w:i/>
@@ -9199,6 +9826,7 @@
         </w:rPr>
         <w:t>menu_page_id</w:t>
       </w:r>
+      <w:proofErr w:type="spellEnd"/>
       <w:r>
         <w:rPr>
           <w:i/>
@@ -9219,7 +9847,23 @@
           <w:i/>
           <w:iCs/>
         </w:rPr>
-        <w:t xml:space="preserve"> ‘price’, ‘high_price’,</w:t>
+        <w:t xml:space="preserve"> ‘price’, ‘</w:t>
+      </w:r>
+      <w:proofErr w:type="spellStart"/>
+      <w:r>
+        <w:rPr>
+          <w:i/>
+          <w:iCs/>
+        </w:rPr>
+        <w:t>high_price</w:t>
+      </w:r>
+      <w:proofErr w:type="spellEnd"/>
+      <w:r>
+        <w:rPr>
+          <w:i/>
+          <w:iCs/>
+        </w:rPr>
+        <w:t>’,</w:t>
       </w:r>
       <w:r>
         <w:rPr>
@@ -9236,6 +9880,7 @@
         </w:rPr>
         <w:t>‘</w:t>
       </w:r>
+      <w:proofErr w:type="spellStart"/>
       <w:r>
         <w:rPr>
           <w:i/>
@@ -9244,6 +9889,7 @@
         </w:rPr>
         <w:t>dish_id</w:t>
       </w:r>
+      <w:proofErr w:type="spellEnd"/>
       <w:r>
         <w:rPr>
           <w:i/>
@@ -9266,6 +9912,7 @@
         </w:rPr>
         <w:t>‘</w:t>
       </w:r>
+      <w:proofErr w:type="spellStart"/>
       <w:r>
         <w:rPr>
           <w:i/>
@@ -9274,6 +9921,7 @@
         </w:rPr>
         <w:t>created_at</w:t>
       </w:r>
+      <w:proofErr w:type="spellEnd"/>
       <w:r>
         <w:rPr>
           <w:i/>
@@ -9296,6 +9944,7 @@
         </w:rPr>
         <w:t>‘</w:t>
       </w:r>
+      <w:proofErr w:type="spellStart"/>
       <w:r>
         <w:rPr>
           <w:i/>
@@ -9304,6 +9953,7 @@
         </w:rPr>
         <w:t>updated_at</w:t>
       </w:r>
+      <w:proofErr w:type="spellEnd"/>
       <w:r>
         <w:rPr>
           <w:i/>
@@ -9326,6 +9976,7 @@
         </w:rPr>
         <w:t>‘</w:t>
       </w:r>
+      <w:proofErr w:type="spellStart"/>
       <w:r>
         <w:rPr>
           <w:i/>
@@ -9334,6 +9985,7 @@
         </w:rPr>
         <w:t>xpos</w:t>
       </w:r>
+      <w:proofErr w:type="spellEnd"/>
       <w:r>
         <w:rPr>
           <w:i/>
@@ -9370,6 +10022,7 @@
         </w:rPr>
         <w:t>‘</w:t>
       </w:r>
+      <w:proofErr w:type="spellStart"/>
       <w:r>
         <w:rPr>
           <w:i/>
@@ -9378,6 +10031,7 @@
         </w:rPr>
         <w:t>ypos</w:t>
       </w:r>
+      <w:proofErr w:type="spellEnd"/>
       <w:r>
         <w:rPr>
           <w:i/>
@@ -9413,279 +10067,205 @@
         <w:rPr>
           <w:lang w:val="en-US"/>
         </w:rPr>
-        <w:t>All rows in the</w:t>
-      </w:r>
-      <w:r>
-        <w:rPr>
-          <w:lang w:val="en-US"/>
-        </w:rPr>
-        <w:t xml:space="preserve"> </w:t>
-      </w:r>
-      <w:r>
-        <w:rPr>
+        <w:t>All rows in the ‘</w:t>
+      </w:r>
+      <w:r>
+        <w:rPr>
+          <w:i/>
+          <w:iCs/>
+          <w:lang w:val="en-US"/>
+        </w:rPr>
+        <w:t>id’</w:t>
+      </w:r>
+      <w:r>
+        <w:rPr>
+          <w:lang w:val="en-US"/>
+        </w:rPr>
+        <w:t>, ‘</w:t>
+      </w:r>
+      <w:proofErr w:type="spellStart"/>
+      <w:r>
+        <w:rPr>
+          <w:i/>
+          <w:iCs/>
+          <w:lang w:val="en-US"/>
+        </w:rPr>
+        <w:t>menu_page_id</w:t>
+      </w:r>
+      <w:proofErr w:type="spellEnd"/>
+      <w:r>
+        <w:rPr>
+          <w:i/>
+          <w:iCs/>
+          <w:lang w:val="en-US"/>
+        </w:rPr>
+        <w:t>’</w:t>
+      </w:r>
+      <w:r>
+        <w:rPr>
+          <w:lang w:val="en-US"/>
+        </w:rPr>
+        <w:t>, ‘</w:t>
+      </w:r>
+      <w:proofErr w:type="spellStart"/>
+      <w:r>
+        <w:rPr>
+          <w:i/>
+          <w:iCs/>
+          <w:lang w:val="en-US"/>
+        </w:rPr>
+        <w:t>dish_id</w:t>
+      </w:r>
+      <w:proofErr w:type="spellEnd"/>
+      <w:r>
+        <w:rPr>
+          <w:i/>
+          <w:iCs/>
+          <w:lang w:val="en-US"/>
+        </w:rPr>
+        <w:t>’</w:t>
+      </w:r>
+      <w:r>
+        <w:rPr>
+          <w:lang w:val="en-US"/>
+        </w:rPr>
+        <w:t>, ‘</w:t>
+      </w:r>
+      <w:proofErr w:type="spellStart"/>
+      <w:r>
+        <w:rPr>
+          <w:i/>
+          <w:iCs/>
+          <w:lang w:val="en-US"/>
+        </w:rPr>
+        <w:t>created_at</w:t>
+      </w:r>
+      <w:proofErr w:type="spellEnd"/>
+      <w:r>
+        <w:rPr>
+          <w:i/>
+          <w:iCs/>
+          <w:lang w:val="en-US"/>
+        </w:rPr>
+        <w:t>’</w:t>
+      </w:r>
+      <w:r>
+        <w:rPr>
+          <w:lang w:val="en-US"/>
+        </w:rPr>
+        <w:t>, ‘</w:t>
+      </w:r>
+      <w:proofErr w:type="spellStart"/>
+      <w:r>
+        <w:rPr>
+          <w:i/>
+          <w:iCs/>
+          <w:lang w:val="en-US"/>
+        </w:rPr>
+        <w:t>updated_at</w:t>
+      </w:r>
+      <w:proofErr w:type="spellEnd"/>
+      <w:r>
+        <w:rPr>
+          <w:i/>
+          <w:iCs/>
+          <w:lang w:val="en-US"/>
+        </w:rPr>
+        <w:t>’, ‘</w:t>
+      </w:r>
+      <w:proofErr w:type="spellStart"/>
+      <w:r>
+        <w:rPr>
+          <w:i/>
+          <w:iCs/>
+          <w:lang w:val="en-US"/>
+        </w:rPr>
+        <w:t>xpos</w:t>
+      </w:r>
+      <w:proofErr w:type="spellEnd"/>
+      <w:r>
+        <w:rPr>
+          <w:i/>
+          <w:iCs/>
+          <w:lang w:val="en-US"/>
+        </w:rPr>
+        <w:t xml:space="preserve">’, </w:t>
+      </w:r>
+      <w:r>
+        <w:rPr>
+          <w:lang w:val="en-US"/>
+        </w:rPr>
+        <w:t>and ‘</w:t>
+      </w:r>
+      <w:proofErr w:type="spellStart"/>
+      <w:r>
+        <w:rPr>
+          <w:i/>
+          <w:iCs/>
+          <w:lang w:val="en-US"/>
+        </w:rPr>
+        <w:t>ypos</w:t>
+      </w:r>
+      <w:proofErr w:type="spellEnd"/>
+      <w:r>
+        <w:rPr>
+          <w:i/>
+          <w:iCs/>
+          <w:lang w:val="en-US"/>
+        </w:rPr>
+        <w:t>’</w:t>
+      </w:r>
+      <w:r>
+        <w:rPr>
+          <w:lang w:val="en-US"/>
+        </w:rPr>
+        <w:t xml:space="preserve"> columns were converted to numeric values without issue. The </w:t>
+      </w:r>
+      <w:r>
+        <w:rPr>
+          <w:i/>
+          <w:iCs/>
+          <w:lang w:val="en-US"/>
+        </w:rPr>
+        <w:t xml:space="preserve">‘price’ </w:t>
+      </w:r>
+      <w:r>
+        <w:rPr>
+          <w:lang w:val="en-US"/>
+        </w:rPr>
+        <w:t xml:space="preserve">and </w:t>
+      </w:r>
+      <w:r>
+        <w:rPr>
+          <w:i/>
+          <w:iCs/>
           <w:lang w:val="en-US"/>
         </w:rPr>
         <w:t>‘</w:t>
       </w:r>
-      <w:r>
-        <w:rPr>
-          <w:i/>
-          <w:iCs/>
-          <w:lang w:val="en-US"/>
-        </w:rPr>
-        <w:t>id</w:t>
-      </w:r>
-      <w:r>
-        <w:rPr>
-          <w:i/>
-          <w:iCs/>
-          <w:lang w:val="en-US"/>
-        </w:rPr>
-        <w:t>’</w:t>
-      </w:r>
-      <w:r>
-        <w:rPr>
-          <w:lang w:val="en-US"/>
-        </w:rPr>
-        <w:t xml:space="preserve">, </w:t>
-      </w:r>
-      <w:r>
-        <w:rPr>
-          <w:lang w:val="en-US"/>
-        </w:rPr>
-        <w:t>‘</w:t>
-      </w:r>
-      <w:r>
-        <w:rPr>
-          <w:i/>
-          <w:iCs/>
-          <w:lang w:val="en-US"/>
-        </w:rPr>
-        <w:t>menu_page_id</w:t>
-      </w:r>
-      <w:r>
-        <w:rPr>
-          <w:i/>
-          <w:iCs/>
-          <w:lang w:val="en-US"/>
-        </w:rPr>
-        <w:t>’</w:t>
-      </w:r>
-      <w:r>
-        <w:rPr>
-          <w:lang w:val="en-US"/>
-        </w:rPr>
-        <w:t xml:space="preserve">, </w:t>
-      </w:r>
-      <w:r>
-        <w:rPr>
-          <w:lang w:val="en-US"/>
-        </w:rPr>
-        <w:t>‘</w:t>
-      </w:r>
-      <w:r>
-        <w:rPr>
-          <w:i/>
-          <w:iCs/>
-          <w:lang w:val="en-US"/>
-        </w:rPr>
-        <w:t>dish_id</w:t>
-      </w:r>
-      <w:r>
-        <w:rPr>
-          <w:i/>
-          <w:iCs/>
-          <w:lang w:val="en-US"/>
-        </w:rPr>
-        <w:t>’</w:t>
-      </w:r>
-      <w:r>
-        <w:rPr>
-          <w:lang w:val="en-US"/>
-        </w:rPr>
-        <w:t xml:space="preserve">, </w:t>
-      </w:r>
-      <w:r>
-        <w:rPr>
-          <w:lang w:val="en-US"/>
-        </w:rPr>
-        <w:t>‘</w:t>
-      </w:r>
-      <w:r>
-        <w:rPr>
-          <w:i/>
-          <w:iCs/>
-          <w:lang w:val="en-US"/>
-        </w:rPr>
-        <w:t>created_at</w:t>
-      </w:r>
-      <w:r>
-        <w:rPr>
-          <w:i/>
-          <w:iCs/>
-          <w:lang w:val="en-US"/>
-        </w:rPr>
-        <w:t>’</w:t>
-      </w:r>
-      <w:r>
-        <w:rPr>
-          <w:lang w:val="en-US"/>
-        </w:rPr>
-        <w:t xml:space="preserve">, </w:t>
-      </w:r>
-      <w:r>
-        <w:rPr>
-          <w:lang w:val="en-US"/>
-        </w:rPr>
-        <w:t>‘</w:t>
-      </w:r>
-      <w:r>
-        <w:rPr>
-          <w:i/>
-          <w:iCs/>
-          <w:lang w:val="en-US"/>
-        </w:rPr>
-        <w:t>updated_at</w:t>
-      </w:r>
-      <w:r>
-        <w:rPr>
-          <w:i/>
-          <w:iCs/>
-          <w:lang w:val="en-US"/>
-        </w:rPr>
-        <w:t>’</w:t>
-      </w:r>
-      <w:r>
-        <w:rPr>
-          <w:i/>
-          <w:iCs/>
-          <w:lang w:val="en-US"/>
-        </w:rPr>
-        <w:t xml:space="preserve">, </w:t>
-      </w:r>
-      <w:r>
-        <w:rPr>
-          <w:i/>
-          <w:iCs/>
-          <w:lang w:val="en-US"/>
-        </w:rPr>
-        <w:t>‘</w:t>
-      </w:r>
-      <w:r>
-        <w:rPr>
-          <w:i/>
-          <w:iCs/>
-          <w:lang w:val="en-US"/>
-        </w:rPr>
-        <w:t>xpos</w:t>
-      </w:r>
-      <w:r>
-        <w:rPr>
-          <w:i/>
-          <w:iCs/>
-          <w:lang w:val="en-US"/>
-        </w:rPr>
-        <w:t>’</w:t>
-      </w:r>
-      <w:r>
-        <w:rPr>
-          <w:i/>
-          <w:iCs/>
-          <w:lang w:val="en-US"/>
-        </w:rPr>
-        <w:t xml:space="preserve">, </w:t>
-      </w:r>
-      <w:r>
-        <w:rPr>
-          <w:lang w:val="en-US"/>
-        </w:rPr>
-        <w:t xml:space="preserve">and </w:t>
-      </w:r>
-      <w:r>
-        <w:rPr>
-          <w:lang w:val="en-US"/>
-        </w:rPr>
-        <w:t>‘</w:t>
-      </w:r>
-      <w:r>
-        <w:rPr>
-          <w:i/>
-          <w:iCs/>
-          <w:lang w:val="en-US"/>
-        </w:rPr>
-        <w:t>ypos</w:t>
-      </w:r>
-      <w:r>
-        <w:rPr>
-          <w:i/>
-          <w:iCs/>
-          <w:lang w:val="en-US"/>
-        </w:rPr>
-        <w:t>’</w:t>
-      </w:r>
-      <w:r>
-        <w:rPr>
-          <w:lang w:val="en-US"/>
-        </w:rPr>
-        <w:t xml:space="preserve"> columns </w:t>
-      </w:r>
-      <w:r>
-        <w:rPr>
-          <w:lang w:val="en-US"/>
-        </w:rPr>
-        <w:t xml:space="preserve">were converted to numeric values without issue. The </w:t>
-      </w:r>
-      <w:r>
-        <w:rPr>
-          <w:i/>
-          <w:iCs/>
-          <w:lang w:val="en-US"/>
-        </w:rPr>
-        <w:t xml:space="preserve">‘price’ </w:t>
-      </w:r>
-      <w:r>
-        <w:rPr>
-          <w:lang w:val="en-US"/>
-        </w:rPr>
-        <w:t xml:space="preserve">and </w:t>
-      </w:r>
-      <w:r>
-        <w:rPr>
-          <w:i/>
-          <w:iCs/>
-          <w:lang w:val="en-US"/>
-        </w:rPr>
-        <w:t xml:space="preserve">‘high_price’ </w:t>
-      </w:r>
-      <w:r>
-        <w:rPr>
-          <w:lang w:val="en-US"/>
-        </w:rPr>
-        <w:t>columns each had a significant number of blank rows (</w:t>
-      </w:r>
-      <w:r>
-        <w:rPr>
-          <w:lang w:val="en-US"/>
-        </w:rPr>
-        <w:t>445916</w:t>
-      </w:r>
-      <w:r>
-        <w:rPr>
-          <w:lang w:val="en-US"/>
-        </w:rPr>
-        <w:t xml:space="preserve"> and </w:t>
-      </w:r>
-      <w:r>
-        <w:rPr>
-          <w:lang w:val="en-US"/>
-        </w:rPr>
-        <w:t>1240821</w:t>
-      </w:r>
-      <w:r>
-        <w:rPr>
-          <w:lang w:val="en-US"/>
-        </w:rPr>
-        <w:t xml:space="preserve">, respectively). No further cleaning besides the </w:t>
+      <w:proofErr w:type="spellStart"/>
+      <w:r>
+        <w:rPr>
+          <w:i/>
+          <w:iCs/>
+          <w:lang w:val="en-US"/>
+        </w:rPr>
+        <w:t>high_price</w:t>
+      </w:r>
+      <w:proofErr w:type="spellEnd"/>
+      <w:r>
+        <w:rPr>
+          <w:i/>
+          <w:iCs/>
+          <w:lang w:val="en-US"/>
+        </w:rPr>
+        <w:t xml:space="preserve">’ </w:t>
+      </w:r>
+      <w:r>
+        <w:rPr>
+          <w:lang w:val="en-US"/>
+        </w:rPr>
+        <w:t xml:space="preserve">columns each had a significant number of blank rows (445916 and 1240821, respectively). No further cleaning besides the </w:t>
       </w:r>
       <w:r>
         <w:rPr>
@@ -9804,10 +10384,7 @@
               <w:pStyle w:val="tablecopy"/>
             </w:pPr>
             <w:r>
-              <w:t>menu_</w:t>
-            </w:r>
-            <w:r>
-              <w:t>page_id</w:t>
+              <w:t>menu_page_id</w:t>
             </w:r>
           </w:p>
         </w:tc>
@@ -10246,7 +10823,252 @@
         <w:rPr>
           <w:smallCaps/>
         </w:rPr>
-        <w:t xml:space="preserve"> Execution of DDL statements in DB Browser</w:t>
+        <w:t xml:space="preserve"> Execution of </w:t>
+      </w:r>
+      <w:r>
+        <w:rPr>
+          <w:smallCaps/>
+        </w:rPr>
+        <w:t xml:space="preserve">the </w:t>
+      </w:r>
+      <w:r>
+        <w:rPr>
+          <w:smallCaps/>
+        </w:rPr>
+        <w:t xml:space="preserve">DDL </w:t>
+      </w:r>
+      <w:r>
+        <w:rPr>
+          <w:smallCaps/>
+        </w:rPr>
+        <w:t>script</w:t>
+      </w:r>
+      <w:r>
+        <w:rPr>
+          <w:smallCaps/>
+        </w:rPr>
+        <w:t xml:space="preserve"> in DB Browser</w:t>
+      </w:r>
+    </w:p>
+    <w:p>
+      <w:pPr>
+        <w:jc w:val="both"/>
+      </w:pPr>
+      <w:r>
+        <w:t xml:space="preserve">    The DDL script contains three additional constrains, foreign keys linking ‘</w:t>
+      </w:r>
+      <w:r>
+        <w:rPr>
+          <w:i/>
+          <w:iCs/>
+        </w:rPr>
+        <w:t>Menu</w:t>
+      </w:r>
+      <w:r>
+        <w:t>’ with ‘</w:t>
+      </w:r>
+      <w:proofErr w:type="spellStart"/>
+      <w:r>
+        <w:rPr>
+          <w:i/>
+          <w:iCs/>
+        </w:rPr>
+        <w:t>MenuPage</w:t>
+      </w:r>
+      <w:proofErr w:type="spellEnd"/>
+      <w:r>
+        <w:t>’ table, ‘</w:t>
+      </w:r>
+      <w:proofErr w:type="spellStart"/>
+      <w:r>
+        <w:rPr>
+          <w:i/>
+          <w:iCs/>
+        </w:rPr>
+        <w:t>MenuPage</w:t>
+      </w:r>
+      <w:proofErr w:type="spellEnd"/>
+      <w:r>
+        <w:t>’ with ‘</w:t>
+      </w:r>
+      <w:proofErr w:type="spellStart"/>
+      <w:r>
+        <w:rPr>
+          <w:i/>
+          <w:iCs/>
+        </w:rPr>
+        <w:t>MenuItem</w:t>
+      </w:r>
+      <w:proofErr w:type="spellEnd"/>
+      <w:r>
+        <w:t>’, and finally ‘</w:t>
+      </w:r>
+      <w:proofErr w:type="spellStart"/>
+      <w:r>
+        <w:rPr>
+          <w:i/>
+          <w:iCs/>
+        </w:rPr>
+        <w:t>MenuItem</w:t>
+      </w:r>
+      <w:proofErr w:type="spellEnd"/>
+      <w:r>
+        <w:t>’ to ‘</w:t>
+      </w:r>
+      <w:r>
+        <w:rPr>
+          <w:i/>
+          <w:iCs/>
+        </w:rPr>
+        <w:t>Dish</w:t>
+      </w:r>
+      <w:r>
+        <w:t>’.</w:t>
+      </w:r>
+    </w:p>
+    <w:p>
+      <w:pPr>
+        <w:pStyle w:val="ListParagraph"/>
+        <w:numPr>
+          <w:ilvl w:val="0"/>
+          <w:numId w:val="32"/>
+        </w:numPr>
+        <w:jc w:val="both"/>
+      </w:pPr>
+      <w:r>
+        <w:t>ALTER TABLE "</w:t>
+      </w:r>
+      <w:proofErr w:type="spellStart"/>
+      <w:r>
+        <w:t>MenuPage</w:t>
+      </w:r>
+      <w:proofErr w:type="spellEnd"/>
+      <w:r>
+        <w:t>" ADD FOREIGN KEY ("</w:t>
+      </w:r>
+      <w:proofErr w:type="spellStart"/>
+      <w:r>
+        <w:t>menu_id</w:t>
+      </w:r>
+      <w:proofErr w:type="spellEnd"/>
+      <w:r>
+        <w:t>") REFERENCES "Menu" ("id");</w:t>
+      </w:r>
+    </w:p>
+    <w:p>
+      <w:pPr>
+        <w:pStyle w:val="ListParagraph"/>
+        <w:jc w:val="both"/>
+      </w:pPr>
+    </w:p>
+    <w:p>
+      <w:pPr>
+        <w:pStyle w:val="ListParagraph"/>
+        <w:numPr>
+          <w:ilvl w:val="0"/>
+          <w:numId w:val="32"/>
+        </w:numPr>
+        <w:jc w:val="both"/>
+      </w:pPr>
+      <w:r>
+        <w:t>ALTER TABLE "</w:t>
+      </w:r>
+      <w:proofErr w:type="spellStart"/>
+      <w:r>
+        <w:t>MenuItem</w:t>
+      </w:r>
+      <w:proofErr w:type="spellEnd"/>
+      <w:r>
+        <w:t>" ADD FOREIGN KEY ("</w:t>
+      </w:r>
+      <w:proofErr w:type="spellStart"/>
+      <w:r>
+        <w:t>menu_page_id</w:t>
+      </w:r>
+      <w:proofErr w:type="spellEnd"/>
+      <w:r>
+        <w:t>") REFERENCES "</w:t>
+      </w:r>
+      <w:proofErr w:type="spellStart"/>
+      <w:r>
+        <w:t>MenuPage</w:t>
+      </w:r>
+      <w:proofErr w:type="spellEnd"/>
+      <w:r>
+        <w:t>" ("id");</w:t>
+      </w:r>
+    </w:p>
+    <w:p>
+      <w:pPr>
+        <w:pStyle w:val="ListParagraph"/>
+        <w:jc w:val="both"/>
+      </w:pPr>
+    </w:p>
+    <w:p>
+      <w:pPr>
+        <w:pStyle w:val="ListParagraph"/>
+        <w:numPr>
+          <w:ilvl w:val="0"/>
+          <w:numId w:val="32"/>
+        </w:numPr>
+        <w:jc w:val="both"/>
+      </w:pPr>
+      <w:r>
+        <w:t>ALTER TABLE "</w:t>
+      </w:r>
+      <w:proofErr w:type="spellStart"/>
+      <w:r>
+        <w:t>MenuItem</w:t>
+      </w:r>
+      <w:proofErr w:type="spellEnd"/>
+      <w:r>
+        <w:t>" ADD FOREIGN KEY ("</w:t>
+      </w:r>
+      <w:proofErr w:type="spellStart"/>
+      <w:r>
+        <w:t>dish_id</w:t>
+      </w:r>
+      <w:proofErr w:type="spellEnd"/>
+      <w:r>
+        <w:t>") REFERENCES "Dish" ("id");</w:t>
+      </w:r>
+    </w:p>
+    <w:p>
+      <w:pPr>
+        <w:jc w:val="both"/>
+      </w:pPr>
+      <w:r>
+        <w:t xml:space="preserve">    </w:t>
+      </w:r>
+      <w:r>
+        <w:t>Please, for additional details, see the ‘</w:t>
+      </w:r>
+      <w:r>
+        <w:rPr>
+          <w:i/>
+          <w:iCs/>
+        </w:rPr>
+        <w:t>database-</w:t>
+      </w:r>
+      <w:proofErr w:type="spellStart"/>
+      <w:r>
+        <w:rPr>
+          <w:i/>
+          <w:iCs/>
+        </w:rPr>
+        <w:t>schema.sql</w:t>
+      </w:r>
+      <w:proofErr w:type="spellEnd"/>
+      <w:r>
+        <w:t>’ file.</w:t>
+      </w:r>
+    </w:p>
+    <w:p>
+      <w:pPr>
+        <w:jc w:val="both"/>
+      </w:pPr>
+      <w:r>
+        <w:t xml:space="preserve"> </w:t>
       </w:r>
     </w:p>
     <w:p>
@@ -10372,6 +11194,2839 @@
       <w:pPr>
         <w:pStyle w:val="BodyText"/>
         <w:rPr>
+          <w:lang w:val="en-US"/>
+        </w:rPr>
+      </w:pPr>
+      <w:r>
+        <w:t xml:space="preserve"> </w:t>
+      </w:r>
+      <w:r>
+        <w:rPr>
+          <w:lang w:val="en-US"/>
+        </w:rPr>
+        <w:t xml:space="preserve">We </w:t>
+      </w:r>
+      <w:r>
+        <w:rPr>
+          <w:lang w:val="en-US"/>
+        </w:rPr>
+        <w:t xml:space="preserve">created additional SQL queries to profile and check </w:t>
+      </w:r>
+      <w:r>
+        <w:rPr>
+          <w:lang w:val="en-US"/>
+        </w:rPr>
+        <w:t>the integrity constraints</w:t>
+      </w:r>
+      <w:r>
+        <w:rPr>
+          <w:lang w:val="en-US"/>
+        </w:rPr>
+        <w:t xml:space="preserve"> of the data. </w:t>
+      </w:r>
+    </w:p>
+    <w:p>
+      <w:pPr>
+        <w:pStyle w:val="Heading2"/>
+      </w:pPr>
+      <w:r>
+        <w:t>Dish table</w:t>
+      </w:r>
+    </w:p>
+    <w:p>
+      <w:pPr>
+        <w:pStyle w:val="BodyText"/>
+        <w:rPr>
+          <w:lang w:val="en-US"/>
+        </w:rPr>
+      </w:pPr>
+      <w:r>
+        <w:rPr>
+          <w:lang w:val="en-US"/>
+        </w:rPr>
+        <w:t>The first query to check how many dishes we have in the database</w:t>
+      </w:r>
+      <w:r>
+        <w:rPr>
+          <w:lang w:val="en-US"/>
+        </w:rPr>
+        <w:t>,</w:t>
+      </w:r>
+      <w:r>
+        <w:rPr>
+          <w:lang w:val="en-US"/>
+        </w:rPr>
+        <w:t xml:space="preserve"> </w:t>
+      </w:r>
+      <w:r>
+        <w:rPr>
+          <w:lang w:val="en-US"/>
+        </w:rPr>
+        <w:t>which</w:t>
+      </w:r>
+      <w:r>
+        <w:rPr>
+          <w:lang w:val="en-US"/>
+        </w:rPr>
+        <w:t xml:space="preserve"> never appeared on </w:t>
+      </w:r>
+      <w:r>
+        <w:rPr>
+          <w:lang w:val="en-US"/>
+        </w:rPr>
+        <w:t xml:space="preserve">any of </w:t>
+      </w:r>
+      <w:r>
+        <w:rPr>
+          <w:lang w:val="en-US"/>
+        </w:rPr>
+        <w:t>the menu</w:t>
+      </w:r>
+      <w:r>
+        <w:rPr>
+          <w:lang w:val="en-US"/>
+        </w:rPr>
+        <w:t>s</w:t>
+      </w:r>
+      <w:r>
+        <w:rPr>
+          <w:lang w:val="en-US"/>
+        </w:rPr>
+        <w:t>.</w:t>
+      </w:r>
+    </w:p>
+    <w:p>
+      <w:pPr>
+        <w:pStyle w:val="Keywords"/>
+        <w:rPr>
+          <w:rStyle w:val="Strong"/>
+        </w:rPr>
+      </w:pPr>
+      <w:r>
+        <w:rPr>
+          <w:rStyle w:val="Strong"/>
+        </w:rPr>
+        <w:t xml:space="preserve">select </w:t>
+      </w:r>
+      <w:proofErr w:type="gramStart"/>
+      <w:r>
+        <w:rPr>
+          <w:rStyle w:val="Strong"/>
+        </w:rPr>
+        <w:t>count(</w:t>
+      </w:r>
+      <w:proofErr w:type="gramEnd"/>
+      <w:r>
+        <w:rPr>
+          <w:rStyle w:val="Strong"/>
+        </w:rPr>
+        <w:t xml:space="preserve">*) from Dish as d where </w:t>
+      </w:r>
+      <w:proofErr w:type="spellStart"/>
+      <w:r>
+        <w:rPr>
+          <w:rStyle w:val="Strong"/>
+        </w:rPr>
+        <w:t>d.menus_appeared</w:t>
+      </w:r>
+      <w:proofErr w:type="spellEnd"/>
+      <w:r>
+        <w:rPr>
+          <w:rStyle w:val="Strong"/>
+        </w:rPr>
+        <w:t xml:space="preserve"> == 0;</w:t>
+      </w:r>
+    </w:p>
+    <w:p>
+      <w:pPr>
+        <w:jc w:val="both"/>
+      </w:pPr>
+      <w:r>
+        <w:t xml:space="preserve">    Another similar query to the previous, but this time we </w:t>
+      </w:r>
+      <w:proofErr w:type="gramStart"/>
+      <w:r>
+        <w:t>check</w:t>
+      </w:r>
+      <w:proofErr w:type="gramEnd"/>
+      <w:r>
+        <w:t xml:space="preserve"> the total count of appearances.</w:t>
+      </w:r>
+      <w:r>
+        <w:t xml:space="preserve"> </w:t>
+      </w:r>
+    </w:p>
+    <w:p>
+      <w:pPr>
+        <w:rPr>
+          <w:rStyle w:val="Strong"/>
+        </w:rPr>
+      </w:pPr>
+    </w:p>
+    <w:p>
+      <w:pPr>
+        <w:pStyle w:val="Keywords"/>
+        <w:rPr>
+          <w:rStyle w:val="Strong"/>
+        </w:rPr>
+      </w:pPr>
+      <w:r>
+        <w:rPr>
+          <w:rStyle w:val="Strong"/>
+        </w:rPr>
+        <w:t xml:space="preserve">select </w:t>
+      </w:r>
+      <w:proofErr w:type="gramStart"/>
+      <w:r>
+        <w:rPr>
+          <w:rStyle w:val="Strong"/>
+        </w:rPr>
+        <w:t>count(</w:t>
+      </w:r>
+      <w:proofErr w:type="gramEnd"/>
+      <w:r>
+        <w:rPr>
+          <w:rStyle w:val="Strong"/>
+        </w:rPr>
+        <w:t xml:space="preserve">*) from Dish as d where </w:t>
+      </w:r>
+      <w:proofErr w:type="spellStart"/>
+      <w:r>
+        <w:rPr>
+          <w:rStyle w:val="Strong"/>
+        </w:rPr>
+        <w:t>d.times_appeared</w:t>
+      </w:r>
+      <w:proofErr w:type="spellEnd"/>
+      <w:r>
+        <w:rPr>
+          <w:rStyle w:val="Strong"/>
+        </w:rPr>
+        <w:t xml:space="preserve"> == 0;</w:t>
+      </w:r>
+    </w:p>
+    <w:p>
+      <w:pPr>
+        <w:pStyle w:val="BodyText"/>
+        <w:rPr>
+          <w:lang w:val="en-US"/>
+        </w:rPr>
+      </w:pPr>
+      <w:r>
+        <w:rPr>
+          <w:lang w:val="en-US"/>
+        </w:rPr>
+        <w:t>The next</w:t>
+      </w:r>
+      <w:r>
+        <w:rPr>
+          <w:lang w:val="en-US"/>
+        </w:rPr>
+        <w:t xml:space="preserve"> query to check how many dishes do not appear on the menu, but the total number of times they appeared is greater than zero.</w:t>
+      </w:r>
+    </w:p>
+    <w:p>
+      <w:pPr>
+        <w:pStyle w:val="Keywords"/>
+        <w:rPr>
+          <w:rStyle w:val="Strong"/>
+        </w:rPr>
+      </w:pPr>
+      <w:r>
+        <w:rPr>
+          <w:rStyle w:val="Strong"/>
+        </w:rPr>
+        <w:t xml:space="preserve">select </w:t>
+      </w:r>
+      <w:proofErr w:type="gramStart"/>
+      <w:r>
+        <w:rPr>
+          <w:rStyle w:val="Strong"/>
+        </w:rPr>
+        <w:t>count(</w:t>
+      </w:r>
+      <w:proofErr w:type="gramEnd"/>
+      <w:r>
+        <w:rPr>
+          <w:rStyle w:val="Strong"/>
+        </w:rPr>
+        <w:t xml:space="preserve">*) from Dish as d where </w:t>
+      </w:r>
+      <w:proofErr w:type="spellStart"/>
+      <w:r>
+        <w:rPr>
+          <w:rStyle w:val="Strong"/>
+        </w:rPr>
+        <w:t>d.menus_appeared</w:t>
+      </w:r>
+      <w:proofErr w:type="spellEnd"/>
+      <w:r>
+        <w:rPr>
+          <w:rStyle w:val="Strong"/>
+        </w:rPr>
+        <w:t xml:space="preserve"> == 0 and </w:t>
+      </w:r>
+      <w:proofErr w:type="spellStart"/>
+      <w:r>
+        <w:rPr>
+          <w:rStyle w:val="Strong"/>
+        </w:rPr>
+        <w:t>d.times_appeared</w:t>
+      </w:r>
+      <w:proofErr w:type="spellEnd"/>
+      <w:r>
+        <w:rPr>
+          <w:rStyle w:val="Strong"/>
+        </w:rPr>
+        <w:t xml:space="preserve"> &gt; 0;</w:t>
+      </w:r>
+    </w:p>
+    <w:p>
+      <w:pPr>
+        <w:pStyle w:val="Keywords"/>
+        <w:rPr>
+          <w:b w:val="0"/>
+          <w:bCs w:val="0"/>
+          <w:i w:val="0"/>
+          <w:spacing w:val="-1"/>
+          <w:sz w:val="20"/>
+          <w:szCs w:val="20"/>
+          <w:lang w:eastAsia="x-none"/>
+        </w:rPr>
+      </w:pPr>
+      <w:r>
+        <w:rPr>
+          <w:b w:val="0"/>
+          <w:bCs w:val="0"/>
+          <w:i w:val="0"/>
+          <w:spacing w:val="-1"/>
+          <w:sz w:val="20"/>
+          <w:szCs w:val="20"/>
+          <w:lang w:eastAsia="x-none"/>
+        </w:rPr>
+        <w:t>The next query to check how many dishes do not appear on the menu, but we have the record of either the first time or the last time it appeared.</w:t>
+      </w:r>
+    </w:p>
+    <w:p>
+      <w:pPr>
+        <w:pStyle w:val="Keywords"/>
+        <w:rPr>
+          <w:rStyle w:val="Strong"/>
+        </w:rPr>
+      </w:pPr>
+      <w:r>
+        <w:rPr>
+          <w:rStyle w:val="Strong"/>
+        </w:rPr>
+        <w:t xml:space="preserve">select </w:t>
+      </w:r>
+      <w:proofErr w:type="gramStart"/>
+      <w:r>
+        <w:rPr>
+          <w:rStyle w:val="Strong"/>
+        </w:rPr>
+        <w:t>count(</w:t>
+      </w:r>
+      <w:proofErr w:type="gramEnd"/>
+      <w:r>
+        <w:rPr>
+          <w:rStyle w:val="Strong"/>
+        </w:rPr>
+        <w:t xml:space="preserve">*) from Dish as d where </w:t>
+      </w:r>
+      <w:proofErr w:type="spellStart"/>
+      <w:r>
+        <w:rPr>
+          <w:rStyle w:val="Strong"/>
+        </w:rPr>
+        <w:t>d.times_appeared</w:t>
+      </w:r>
+      <w:proofErr w:type="spellEnd"/>
+      <w:r>
+        <w:rPr>
+          <w:rStyle w:val="Strong"/>
+        </w:rPr>
+        <w:t xml:space="preserve"> == 0 and (</w:t>
+      </w:r>
+      <w:proofErr w:type="spellStart"/>
+      <w:r>
+        <w:rPr>
+          <w:rStyle w:val="Strong"/>
+        </w:rPr>
+        <w:t>d.first_appeared</w:t>
+      </w:r>
+      <w:proofErr w:type="spellEnd"/>
+      <w:r>
+        <w:rPr>
+          <w:rStyle w:val="Strong"/>
+        </w:rPr>
+        <w:t xml:space="preserve"> &gt; 0 or </w:t>
+      </w:r>
+      <w:proofErr w:type="spellStart"/>
+      <w:r>
+        <w:rPr>
+          <w:rStyle w:val="Strong"/>
+        </w:rPr>
+        <w:t>d.last_appeared</w:t>
+      </w:r>
+      <w:proofErr w:type="spellEnd"/>
+      <w:r>
+        <w:rPr>
+          <w:rStyle w:val="Strong"/>
+        </w:rPr>
+        <w:t xml:space="preserve"> &gt; 0);</w:t>
+      </w:r>
+    </w:p>
+    <w:p>
+      <w:pPr>
+        <w:pStyle w:val="Keywords"/>
+        <w:rPr>
+          <w:rStyle w:val="Strong"/>
+          <w:i w:val="0"/>
+          <w:iCs/>
+          <w:sz w:val="20"/>
+          <w:szCs w:val="20"/>
+        </w:rPr>
+      </w:pPr>
+      <w:r>
+        <w:rPr>
+          <w:rStyle w:val="Strong"/>
+          <w:i w:val="0"/>
+          <w:iCs/>
+          <w:sz w:val="20"/>
+          <w:szCs w:val="20"/>
+        </w:rPr>
+        <w:t xml:space="preserve">The next query checks whether we have records where the highest prices </w:t>
+      </w:r>
+      <w:proofErr w:type="gramStart"/>
+      <w:r>
+        <w:rPr>
+          <w:rStyle w:val="Strong"/>
+          <w:i w:val="0"/>
+          <w:iCs/>
+          <w:sz w:val="20"/>
+          <w:szCs w:val="20"/>
+        </w:rPr>
+        <w:t>is</w:t>
+      </w:r>
+      <w:proofErr w:type="gramEnd"/>
+      <w:r>
+        <w:rPr>
+          <w:rStyle w:val="Strong"/>
+          <w:i w:val="0"/>
+          <w:iCs/>
+          <w:sz w:val="20"/>
+          <w:szCs w:val="20"/>
+        </w:rPr>
+        <w:t xml:space="preserve"> greater than the lower price.</w:t>
+      </w:r>
+    </w:p>
+    <w:p>
+      <w:pPr>
+        <w:pStyle w:val="Keywords"/>
+        <w:rPr>
+          <w:rStyle w:val="Strong"/>
+        </w:rPr>
+      </w:pPr>
+      <w:r>
+        <w:rPr>
+          <w:rStyle w:val="Strong"/>
+        </w:rPr>
+        <w:t xml:space="preserve">select </w:t>
+      </w:r>
+      <w:proofErr w:type="gramStart"/>
+      <w:r>
+        <w:rPr>
+          <w:rStyle w:val="Strong"/>
+        </w:rPr>
+        <w:t>count(</w:t>
+      </w:r>
+      <w:proofErr w:type="gramEnd"/>
+      <w:r>
+        <w:rPr>
+          <w:rStyle w:val="Strong"/>
+        </w:rPr>
+        <w:t xml:space="preserve">*) from Dish as d where </w:t>
+      </w:r>
+      <w:proofErr w:type="spellStart"/>
+      <w:r>
+        <w:rPr>
+          <w:rStyle w:val="Strong"/>
+        </w:rPr>
+        <w:t>d.highest_price</w:t>
+      </w:r>
+      <w:proofErr w:type="spellEnd"/>
+      <w:r>
+        <w:rPr>
+          <w:rStyle w:val="Strong"/>
+        </w:rPr>
+        <w:t xml:space="preserve"> &lt; </w:t>
+      </w:r>
+      <w:proofErr w:type="spellStart"/>
+      <w:r>
+        <w:rPr>
+          <w:rStyle w:val="Strong"/>
+        </w:rPr>
+        <w:t>d.lowest_price</w:t>
+      </w:r>
+      <w:proofErr w:type="spellEnd"/>
+      <w:r>
+        <w:rPr>
+          <w:rStyle w:val="Strong"/>
+        </w:rPr>
+        <w:t>;</w:t>
+      </w:r>
+    </w:p>
+    <w:p>
+      <w:pPr>
+        <w:pStyle w:val="Keywords"/>
+        <w:rPr>
+          <w:rStyle w:val="Strong"/>
+          <w:i w:val="0"/>
+          <w:iCs/>
+          <w:sz w:val="20"/>
+          <w:szCs w:val="20"/>
+        </w:rPr>
+      </w:pPr>
+      <w:r>
+        <w:rPr>
+          <w:rStyle w:val="Strong"/>
+          <w:i w:val="0"/>
+          <w:iCs/>
+          <w:sz w:val="20"/>
+          <w:szCs w:val="20"/>
+        </w:rPr>
+        <w:lastRenderedPageBreak/>
+        <w:t>The next query checks whether we negative prices in the database.</w:t>
+      </w:r>
+    </w:p>
+    <w:p>
+      <w:pPr>
+        <w:pStyle w:val="Keywords"/>
+        <w:rPr>
+          <w:rStyle w:val="Strong"/>
+        </w:rPr>
+      </w:pPr>
+      <w:r>
+        <w:rPr>
+          <w:rStyle w:val="Strong"/>
+        </w:rPr>
+        <w:t xml:space="preserve">select </w:t>
+      </w:r>
+      <w:proofErr w:type="gramStart"/>
+      <w:r>
+        <w:rPr>
+          <w:rStyle w:val="Strong"/>
+        </w:rPr>
+        <w:t>count(</w:t>
+      </w:r>
+      <w:proofErr w:type="gramEnd"/>
+      <w:r>
+        <w:rPr>
+          <w:rStyle w:val="Strong"/>
+        </w:rPr>
+        <w:t xml:space="preserve">*) from Dish as d where </w:t>
+      </w:r>
+      <w:proofErr w:type="spellStart"/>
+      <w:r>
+        <w:rPr>
+          <w:rStyle w:val="Strong"/>
+        </w:rPr>
+        <w:t>d.lowest_price</w:t>
+      </w:r>
+      <w:proofErr w:type="spellEnd"/>
+      <w:r>
+        <w:rPr>
+          <w:rStyle w:val="Strong"/>
+        </w:rPr>
+        <w:t xml:space="preserve"> &lt; 0 or </w:t>
+      </w:r>
+      <w:proofErr w:type="spellStart"/>
+      <w:r>
+        <w:rPr>
+          <w:rStyle w:val="Strong"/>
+        </w:rPr>
+        <w:t>d.highest_price</w:t>
+      </w:r>
+      <w:proofErr w:type="spellEnd"/>
+      <w:r>
+        <w:rPr>
+          <w:rStyle w:val="Strong"/>
+        </w:rPr>
+        <w:t xml:space="preserve"> &lt; 0;</w:t>
+      </w:r>
+    </w:p>
+    <w:p>
+      <w:pPr>
+        <w:pStyle w:val="Keywords"/>
+        <w:rPr>
+          <w:rStyle w:val="Strong"/>
+          <w:i w:val="0"/>
+          <w:iCs/>
+          <w:sz w:val="20"/>
+          <w:szCs w:val="20"/>
+        </w:rPr>
+      </w:pPr>
+      <w:r>
+        <w:rPr>
+          <w:rStyle w:val="Strong"/>
+          <w:i w:val="0"/>
+          <w:iCs/>
+          <w:sz w:val="20"/>
+          <w:szCs w:val="20"/>
+        </w:rPr>
+        <w:t>The next query checks how many records we have where the dish’s first year of appearance is out of range when these menus possibly collected.</w:t>
+      </w:r>
+    </w:p>
+    <w:p>
+      <w:pPr>
+        <w:pStyle w:val="Keywords"/>
+        <w:rPr>
+          <w:b w:val="0"/>
+          <w:bCs w:val="0"/>
+        </w:rPr>
+      </w:pPr>
+      <w:r>
+        <w:rPr>
+          <w:b w:val="0"/>
+          <w:bCs w:val="0"/>
+        </w:rPr>
+        <w:t xml:space="preserve">select </w:t>
+      </w:r>
+      <w:proofErr w:type="gramStart"/>
+      <w:r>
+        <w:rPr>
+          <w:b w:val="0"/>
+          <w:bCs w:val="0"/>
+        </w:rPr>
+        <w:t>count(</w:t>
+      </w:r>
+      <w:proofErr w:type="gramEnd"/>
+      <w:r>
+        <w:rPr>
+          <w:b w:val="0"/>
+          <w:bCs w:val="0"/>
+        </w:rPr>
+        <w:t xml:space="preserve">*) from Dish as d where </w:t>
+      </w:r>
+      <w:proofErr w:type="spellStart"/>
+      <w:r>
+        <w:rPr>
+          <w:b w:val="0"/>
+          <w:bCs w:val="0"/>
+        </w:rPr>
+        <w:t>d.first_appeared</w:t>
+      </w:r>
+      <w:proofErr w:type="spellEnd"/>
+      <w:r>
+        <w:rPr>
+          <w:b w:val="0"/>
+          <w:bCs w:val="0"/>
+        </w:rPr>
+        <w:t xml:space="preserve"> &lt; 1850  or </w:t>
+      </w:r>
+      <w:proofErr w:type="spellStart"/>
+      <w:r>
+        <w:rPr>
+          <w:b w:val="0"/>
+          <w:bCs w:val="0"/>
+        </w:rPr>
+        <w:t>d.first_appeared</w:t>
+      </w:r>
+      <w:proofErr w:type="spellEnd"/>
+      <w:r>
+        <w:rPr>
+          <w:b w:val="0"/>
+          <w:bCs w:val="0"/>
+        </w:rPr>
+        <w:t xml:space="preserve"> &gt; 2020;</w:t>
+      </w:r>
+    </w:p>
+    <w:p>
+      <w:pPr>
+        <w:pStyle w:val="Keywords"/>
+        <w:rPr>
+          <w:b w:val="0"/>
+          <w:bCs w:val="0"/>
+          <w:i w:val="0"/>
+          <w:iCs/>
+          <w:sz w:val="20"/>
+          <w:szCs w:val="20"/>
+        </w:rPr>
+      </w:pPr>
+      <w:r>
+        <w:rPr>
+          <w:b w:val="0"/>
+          <w:bCs w:val="0"/>
+          <w:i w:val="0"/>
+          <w:iCs/>
+          <w:sz w:val="20"/>
+          <w:szCs w:val="20"/>
+        </w:rPr>
+        <w:t>The next query checks inconsistences in tracking of the year when dish is appeared.</w:t>
+      </w:r>
+    </w:p>
+    <w:p>
+      <w:pPr>
+        <w:pStyle w:val="Keywords"/>
+        <w:rPr>
+          <w:b w:val="0"/>
+          <w:bCs w:val="0"/>
+        </w:rPr>
+      </w:pPr>
+      <w:r>
+        <w:rPr>
+          <w:b w:val="0"/>
+          <w:bCs w:val="0"/>
+        </w:rPr>
+        <w:t xml:space="preserve">select </w:t>
+      </w:r>
+      <w:proofErr w:type="spellStart"/>
+      <w:proofErr w:type="gramStart"/>
+      <w:r>
+        <w:rPr>
+          <w:b w:val="0"/>
+          <w:bCs w:val="0"/>
+        </w:rPr>
+        <w:t>d.first</w:t>
+      </w:r>
+      <w:proofErr w:type="gramEnd"/>
+      <w:r>
+        <w:rPr>
+          <w:b w:val="0"/>
+          <w:bCs w:val="0"/>
+        </w:rPr>
+        <w:t>_appeared</w:t>
+      </w:r>
+      <w:proofErr w:type="spellEnd"/>
+      <w:r>
+        <w:rPr>
+          <w:b w:val="0"/>
+          <w:bCs w:val="0"/>
+        </w:rPr>
+        <w:t xml:space="preserve">, </w:t>
+      </w:r>
+      <w:proofErr w:type="spellStart"/>
+      <w:r>
+        <w:rPr>
+          <w:b w:val="0"/>
+          <w:bCs w:val="0"/>
+        </w:rPr>
+        <w:t>d.last_appeared</w:t>
+      </w:r>
+      <w:proofErr w:type="spellEnd"/>
+      <w:r>
+        <w:rPr>
+          <w:b w:val="0"/>
+          <w:bCs w:val="0"/>
+        </w:rPr>
+        <w:t xml:space="preserve"> from Dish as d where (</w:t>
+      </w:r>
+      <w:proofErr w:type="spellStart"/>
+      <w:r>
+        <w:rPr>
+          <w:b w:val="0"/>
+          <w:bCs w:val="0"/>
+        </w:rPr>
+        <w:t>d.first_appeared</w:t>
+      </w:r>
+      <w:proofErr w:type="spellEnd"/>
+      <w:r>
+        <w:rPr>
+          <w:b w:val="0"/>
+          <w:bCs w:val="0"/>
+        </w:rPr>
+        <w:t xml:space="preserve"> == 0 and </w:t>
+      </w:r>
+      <w:proofErr w:type="spellStart"/>
+      <w:r>
+        <w:rPr>
+          <w:b w:val="0"/>
+          <w:bCs w:val="0"/>
+        </w:rPr>
+        <w:t>d.last_appeared</w:t>
+      </w:r>
+      <w:proofErr w:type="spellEnd"/>
+      <w:r>
+        <w:rPr>
+          <w:b w:val="0"/>
+          <w:bCs w:val="0"/>
+        </w:rPr>
+        <w:t xml:space="preserve"> != 0) or (</w:t>
+      </w:r>
+      <w:proofErr w:type="spellStart"/>
+      <w:r>
+        <w:rPr>
+          <w:b w:val="0"/>
+          <w:bCs w:val="0"/>
+        </w:rPr>
+        <w:t>d.first_appeared</w:t>
+      </w:r>
+      <w:proofErr w:type="spellEnd"/>
+      <w:r>
+        <w:rPr>
+          <w:b w:val="0"/>
+          <w:bCs w:val="0"/>
+        </w:rPr>
+        <w:t xml:space="preserve"> != 0 and </w:t>
+      </w:r>
+      <w:proofErr w:type="spellStart"/>
+      <w:r>
+        <w:rPr>
+          <w:b w:val="0"/>
+          <w:bCs w:val="0"/>
+        </w:rPr>
+        <w:t>d.last_appeared</w:t>
+      </w:r>
+      <w:proofErr w:type="spellEnd"/>
+      <w:r>
+        <w:rPr>
+          <w:b w:val="0"/>
+          <w:bCs w:val="0"/>
+        </w:rPr>
+        <w:t xml:space="preserve"> == 0);</w:t>
+      </w:r>
+    </w:p>
+    <w:p>
+      <w:pPr>
+        <w:pStyle w:val="Keywords"/>
+        <w:rPr>
+          <w:b w:val="0"/>
+          <w:bCs w:val="0"/>
+          <w:i w:val="0"/>
+          <w:iCs/>
+        </w:rPr>
+      </w:pPr>
+      <w:r>
+        <w:rPr>
+          <w:b w:val="0"/>
+          <w:bCs w:val="0"/>
+          <w:i w:val="0"/>
+          <w:iCs/>
+          <w:sz w:val="20"/>
+          <w:szCs w:val="20"/>
+        </w:rPr>
+        <w:t>The next query shows us any dishes that not linked to the menu</w:t>
+      </w:r>
+      <w:r>
+        <w:rPr>
+          <w:b w:val="0"/>
+          <w:bCs w:val="0"/>
+          <w:i w:val="0"/>
+          <w:iCs/>
+        </w:rPr>
+        <w:t>.</w:t>
+      </w:r>
+    </w:p>
+    <w:p>
+      <w:pPr>
+        <w:pStyle w:val="Keywords"/>
+        <w:rPr>
+          <w:b w:val="0"/>
+          <w:bCs w:val="0"/>
+        </w:rPr>
+      </w:pPr>
+      <w:r>
+        <w:rPr>
+          <w:b w:val="0"/>
+          <w:bCs w:val="0"/>
+        </w:rPr>
+        <w:t xml:space="preserve">select </w:t>
+      </w:r>
+      <w:proofErr w:type="gramStart"/>
+      <w:r>
+        <w:rPr>
+          <w:b w:val="0"/>
+          <w:bCs w:val="0"/>
+        </w:rPr>
+        <w:t>count(</w:t>
+      </w:r>
+      <w:proofErr w:type="gramEnd"/>
+      <w:r>
+        <w:rPr>
+          <w:b w:val="0"/>
+          <w:bCs w:val="0"/>
+        </w:rPr>
+        <w:t xml:space="preserve">*) from Dish as d where d.id not in (select </w:t>
+      </w:r>
+      <w:proofErr w:type="spellStart"/>
+      <w:r>
+        <w:rPr>
+          <w:b w:val="0"/>
+          <w:bCs w:val="0"/>
+        </w:rPr>
+        <w:t>mi.dish_id</w:t>
+      </w:r>
+      <w:proofErr w:type="spellEnd"/>
+      <w:r>
+        <w:rPr>
+          <w:b w:val="0"/>
+          <w:bCs w:val="0"/>
+        </w:rPr>
+        <w:t xml:space="preserve"> from </w:t>
+      </w:r>
+      <w:proofErr w:type="spellStart"/>
+      <w:r>
+        <w:rPr>
+          <w:b w:val="0"/>
+          <w:bCs w:val="0"/>
+        </w:rPr>
+        <w:t>MenuItem</w:t>
+      </w:r>
+      <w:proofErr w:type="spellEnd"/>
+      <w:r>
+        <w:rPr>
+          <w:b w:val="0"/>
+          <w:bCs w:val="0"/>
+        </w:rPr>
+        <w:t xml:space="preserve"> as mi);</w:t>
+      </w:r>
+    </w:p>
+    <w:p>
+      <w:pPr>
+        <w:pStyle w:val="Heading2"/>
+      </w:pPr>
+      <w:r>
+        <w:t>Menu</w:t>
+      </w:r>
+    </w:p>
+    <w:p>
+      <w:pPr>
+        <w:pStyle w:val="Keywords"/>
+        <w:rPr>
+          <w:b w:val="0"/>
+          <w:bCs w:val="0"/>
+          <w:i w:val="0"/>
+          <w:iCs/>
+          <w:sz w:val="20"/>
+          <w:szCs w:val="20"/>
+        </w:rPr>
+      </w:pPr>
+      <w:r>
+        <w:rPr>
+          <w:b w:val="0"/>
+          <w:bCs w:val="0"/>
+          <w:i w:val="0"/>
+          <w:iCs/>
+          <w:sz w:val="20"/>
+          <w:szCs w:val="20"/>
+        </w:rPr>
+        <w:t xml:space="preserve">The query checks </w:t>
+      </w:r>
+      <w:r>
+        <w:rPr>
+          <w:b w:val="0"/>
+          <w:bCs w:val="0"/>
+          <w:i w:val="0"/>
+          <w:iCs/>
+          <w:sz w:val="20"/>
+          <w:szCs w:val="20"/>
+        </w:rPr>
+        <w:t>that status values in the list of valid options.</w:t>
+      </w:r>
+    </w:p>
+    <w:p>
+      <w:pPr>
+        <w:pStyle w:val="Keywords"/>
+        <w:rPr>
+          <w:b w:val="0"/>
+          <w:bCs w:val="0"/>
+        </w:rPr>
+      </w:pPr>
+      <w:r>
+        <w:rPr>
+          <w:b w:val="0"/>
+          <w:bCs w:val="0"/>
+        </w:rPr>
+        <w:t xml:space="preserve">select m.* from Menu as m where </w:t>
+      </w:r>
+      <w:proofErr w:type="spellStart"/>
+      <w:proofErr w:type="gramStart"/>
+      <w:r>
+        <w:rPr>
+          <w:b w:val="0"/>
+          <w:bCs w:val="0"/>
+        </w:rPr>
+        <w:t>m.status</w:t>
+      </w:r>
+      <w:proofErr w:type="spellEnd"/>
+      <w:proofErr w:type="gramEnd"/>
+      <w:r>
+        <w:rPr>
+          <w:b w:val="0"/>
+          <w:bCs w:val="0"/>
+        </w:rPr>
+        <w:t xml:space="preserve"> not in ('complete', 'under review');</w:t>
+      </w:r>
+    </w:p>
+    <w:p>
+      <w:pPr>
+        <w:pStyle w:val="Keywords"/>
+        <w:rPr>
+          <w:b w:val="0"/>
+          <w:bCs w:val="0"/>
+          <w:i w:val="0"/>
+          <w:iCs/>
+          <w:sz w:val="20"/>
+          <w:szCs w:val="20"/>
+        </w:rPr>
+      </w:pPr>
+      <w:r>
+        <w:rPr>
+          <w:b w:val="0"/>
+          <w:bCs w:val="0"/>
+          <w:i w:val="0"/>
+          <w:iCs/>
+          <w:sz w:val="20"/>
+          <w:szCs w:val="20"/>
+        </w:rPr>
+        <w:t xml:space="preserve">The next query </w:t>
+      </w:r>
+      <w:proofErr w:type="gramStart"/>
+      <w:r>
+        <w:rPr>
+          <w:b w:val="0"/>
+          <w:bCs w:val="0"/>
+          <w:i w:val="0"/>
+          <w:iCs/>
+          <w:sz w:val="20"/>
+          <w:szCs w:val="20"/>
+        </w:rPr>
+        <w:t>show</w:t>
+      </w:r>
+      <w:proofErr w:type="gramEnd"/>
+      <w:r>
+        <w:rPr>
+          <w:b w:val="0"/>
+          <w:bCs w:val="0"/>
+          <w:i w:val="0"/>
+          <w:iCs/>
+          <w:sz w:val="20"/>
+          <w:szCs w:val="20"/>
+        </w:rPr>
+        <w:t xml:space="preserve"> us the number of menus outside of range of the possible date of the menu.</w:t>
+      </w:r>
+    </w:p>
+    <w:p>
+      <w:pPr>
+        <w:pStyle w:val="Keywords"/>
+        <w:rPr>
+          <w:b w:val="0"/>
+          <w:bCs w:val="0"/>
+        </w:rPr>
+      </w:pPr>
+      <w:r>
+        <w:rPr>
+          <w:b w:val="0"/>
+          <w:bCs w:val="0"/>
+        </w:rPr>
+        <w:t xml:space="preserve">select m.* from Menu as m where </w:t>
+      </w:r>
+      <w:proofErr w:type="spellStart"/>
+      <w:proofErr w:type="gramStart"/>
+      <w:r>
+        <w:rPr>
+          <w:b w:val="0"/>
+          <w:bCs w:val="0"/>
+        </w:rPr>
+        <w:t>m.date</w:t>
+      </w:r>
+      <w:proofErr w:type="spellEnd"/>
+      <w:proofErr w:type="gramEnd"/>
+      <w:r>
+        <w:rPr>
+          <w:b w:val="0"/>
+          <w:bCs w:val="0"/>
+        </w:rPr>
+        <w:t xml:space="preserve"> not between '1850-01-01' and date('now');</w:t>
+      </w:r>
+    </w:p>
+    <w:p>
+      <w:pPr>
+        <w:pStyle w:val="Keywords"/>
+        <w:rPr>
+          <w:b w:val="0"/>
+          <w:bCs w:val="0"/>
+          <w:i w:val="0"/>
+          <w:iCs/>
+          <w:sz w:val="20"/>
+          <w:szCs w:val="20"/>
+        </w:rPr>
+      </w:pPr>
+      <w:r>
+        <w:rPr>
+          <w:b w:val="0"/>
+          <w:bCs w:val="0"/>
+          <w:i w:val="0"/>
+          <w:iCs/>
+          <w:sz w:val="20"/>
+          <w:szCs w:val="20"/>
+        </w:rPr>
+        <w:t>The</w:t>
+      </w:r>
+      <w:r>
+        <w:rPr>
+          <w:b w:val="0"/>
+          <w:bCs w:val="0"/>
+          <w:i w:val="0"/>
+          <w:iCs/>
+          <w:sz w:val="20"/>
+          <w:szCs w:val="20"/>
+        </w:rPr>
+        <w:t xml:space="preserve"> next query counts number of menus with zero number of dishes.</w:t>
+      </w:r>
+    </w:p>
+    <w:p>
+      <w:pPr>
+        <w:pStyle w:val="Keywords"/>
+        <w:rPr>
+          <w:b w:val="0"/>
+          <w:bCs w:val="0"/>
+        </w:rPr>
+      </w:pPr>
+      <w:r>
+        <w:rPr>
+          <w:b w:val="0"/>
+          <w:bCs w:val="0"/>
+        </w:rPr>
+        <w:t xml:space="preserve">select m.* from Menu as m where </w:t>
+      </w:r>
+      <w:proofErr w:type="spellStart"/>
+      <w:proofErr w:type="gramStart"/>
+      <w:r>
+        <w:rPr>
+          <w:b w:val="0"/>
+          <w:bCs w:val="0"/>
+        </w:rPr>
+        <w:t>m.dish</w:t>
+      </w:r>
+      <w:proofErr w:type="gramEnd"/>
+      <w:r>
+        <w:rPr>
+          <w:b w:val="0"/>
+          <w:bCs w:val="0"/>
+        </w:rPr>
+        <w:t>_count</w:t>
+      </w:r>
+      <w:proofErr w:type="spellEnd"/>
+      <w:r>
+        <w:rPr>
+          <w:b w:val="0"/>
+          <w:bCs w:val="0"/>
+        </w:rPr>
+        <w:t xml:space="preserve"> == 0;</w:t>
+      </w:r>
+    </w:p>
+    <w:p>
+      <w:pPr>
+        <w:pStyle w:val="Keywords"/>
+        <w:rPr>
+          <w:b w:val="0"/>
+          <w:bCs w:val="0"/>
+          <w:i w:val="0"/>
+          <w:iCs/>
+          <w:sz w:val="20"/>
+          <w:szCs w:val="20"/>
+        </w:rPr>
+      </w:pPr>
+      <w:r>
+        <w:rPr>
+          <w:b w:val="0"/>
+          <w:bCs w:val="0"/>
+          <w:i w:val="0"/>
+          <w:iCs/>
+          <w:sz w:val="20"/>
+          <w:szCs w:val="20"/>
+        </w:rPr>
+        <w:t>The next query is soft check to manually review possible outliers in terms of dish count.</w:t>
+      </w:r>
+    </w:p>
+    <w:p>
+      <w:pPr>
+        <w:pStyle w:val="Keywords"/>
+        <w:rPr>
+          <w:b w:val="0"/>
+          <w:bCs w:val="0"/>
+        </w:rPr>
+      </w:pPr>
+      <w:r>
+        <w:rPr>
+          <w:b w:val="0"/>
+          <w:bCs w:val="0"/>
+        </w:rPr>
+        <w:t xml:space="preserve">select m.* from Menu as m where </w:t>
+      </w:r>
+      <w:proofErr w:type="spellStart"/>
+      <w:proofErr w:type="gramStart"/>
+      <w:r>
+        <w:rPr>
+          <w:b w:val="0"/>
+          <w:bCs w:val="0"/>
+        </w:rPr>
+        <w:t>m.dish</w:t>
+      </w:r>
+      <w:proofErr w:type="gramEnd"/>
+      <w:r>
+        <w:rPr>
+          <w:b w:val="0"/>
+          <w:bCs w:val="0"/>
+        </w:rPr>
+        <w:t>_count</w:t>
+      </w:r>
+      <w:proofErr w:type="spellEnd"/>
+      <w:r>
+        <w:rPr>
+          <w:b w:val="0"/>
+          <w:bCs w:val="0"/>
+        </w:rPr>
+        <w:t xml:space="preserve"> &gt; 1000;</w:t>
+      </w:r>
+    </w:p>
+    <w:p>
+      <w:pPr>
+        <w:pStyle w:val="Keywords"/>
+        <w:rPr>
+          <w:b w:val="0"/>
+          <w:bCs w:val="0"/>
+          <w:i w:val="0"/>
+          <w:iCs/>
+          <w:sz w:val="20"/>
+          <w:szCs w:val="20"/>
+        </w:rPr>
+      </w:pPr>
+      <w:r>
+        <w:rPr>
+          <w:b w:val="0"/>
+          <w:bCs w:val="0"/>
+          <w:i w:val="0"/>
+          <w:iCs/>
+          <w:sz w:val="20"/>
+          <w:szCs w:val="20"/>
+        </w:rPr>
+        <w:t>The</w:t>
+      </w:r>
+      <w:r>
+        <w:rPr>
+          <w:b w:val="0"/>
+          <w:bCs w:val="0"/>
+          <w:i w:val="0"/>
+          <w:iCs/>
+          <w:sz w:val="20"/>
+          <w:szCs w:val="20"/>
+        </w:rPr>
+        <w:t xml:space="preserve"> next query counts number of menus with zero number of </w:t>
+      </w:r>
+      <w:r>
+        <w:rPr>
+          <w:b w:val="0"/>
+          <w:bCs w:val="0"/>
+          <w:i w:val="0"/>
+          <w:iCs/>
+          <w:sz w:val="20"/>
+          <w:szCs w:val="20"/>
+        </w:rPr>
+        <w:t>pages</w:t>
+      </w:r>
+      <w:r>
+        <w:rPr>
+          <w:b w:val="0"/>
+          <w:bCs w:val="0"/>
+          <w:i w:val="0"/>
+          <w:iCs/>
+          <w:sz w:val="20"/>
+          <w:szCs w:val="20"/>
+        </w:rPr>
+        <w:t>.</w:t>
+      </w:r>
+    </w:p>
+    <w:p>
+      <w:pPr>
+        <w:pStyle w:val="Keywords"/>
+        <w:rPr>
+          <w:b w:val="0"/>
+          <w:bCs w:val="0"/>
+        </w:rPr>
+      </w:pPr>
+      <w:r>
+        <w:rPr>
+          <w:b w:val="0"/>
+          <w:bCs w:val="0"/>
+        </w:rPr>
+        <w:t xml:space="preserve">select m.* from Menu as m where </w:t>
+      </w:r>
+      <w:proofErr w:type="spellStart"/>
+      <w:proofErr w:type="gramStart"/>
+      <w:r>
+        <w:rPr>
+          <w:b w:val="0"/>
+          <w:bCs w:val="0"/>
+        </w:rPr>
+        <w:t>m.</w:t>
+      </w:r>
+      <w:r>
+        <w:rPr>
+          <w:b w:val="0"/>
+          <w:bCs w:val="0"/>
+        </w:rPr>
+        <w:t>page</w:t>
+      </w:r>
+      <w:proofErr w:type="gramEnd"/>
+      <w:r>
+        <w:rPr>
+          <w:b w:val="0"/>
+          <w:bCs w:val="0"/>
+        </w:rPr>
+        <w:t>_count</w:t>
+      </w:r>
+      <w:proofErr w:type="spellEnd"/>
+      <w:r>
+        <w:rPr>
+          <w:b w:val="0"/>
+          <w:bCs w:val="0"/>
+        </w:rPr>
+        <w:t xml:space="preserve"> == 0;</w:t>
+      </w:r>
+    </w:p>
+    <w:p>
+      <w:pPr>
+        <w:pStyle w:val="Keywords"/>
+        <w:rPr>
+          <w:b w:val="0"/>
+          <w:bCs w:val="0"/>
+          <w:i w:val="0"/>
+          <w:iCs/>
+          <w:sz w:val="20"/>
+          <w:szCs w:val="20"/>
+        </w:rPr>
+      </w:pPr>
+      <w:r>
+        <w:rPr>
+          <w:b w:val="0"/>
+          <w:bCs w:val="0"/>
+          <w:i w:val="0"/>
+          <w:iCs/>
+          <w:sz w:val="20"/>
+          <w:szCs w:val="20"/>
+        </w:rPr>
+        <w:t xml:space="preserve">The next query is soft check to manually review possible outliers in terms of </w:t>
+      </w:r>
+      <w:r>
+        <w:rPr>
+          <w:b w:val="0"/>
+          <w:bCs w:val="0"/>
+          <w:i w:val="0"/>
+          <w:iCs/>
+          <w:sz w:val="20"/>
+          <w:szCs w:val="20"/>
+        </w:rPr>
+        <w:t>page</w:t>
+      </w:r>
+      <w:r>
+        <w:rPr>
+          <w:b w:val="0"/>
+          <w:bCs w:val="0"/>
+          <w:i w:val="0"/>
+          <w:iCs/>
+          <w:sz w:val="20"/>
+          <w:szCs w:val="20"/>
+        </w:rPr>
+        <w:t xml:space="preserve"> count.</w:t>
+      </w:r>
+    </w:p>
+    <w:p>
+      <w:pPr>
+        <w:pStyle w:val="Keywords"/>
+        <w:rPr>
+          <w:b w:val="0"/>
+          <w:bCs w:val="0"/>
+        </w:rPr>
+      </w:pPr>
+      <w:r>
+        <w:rPr>
+          <w:b w:val="0"/>
+          <w:bCs w:val="0"/>
+        </w:rPr>
+        <w:t xml:space="preserve">select m.* from Menu as m where </w:t>
+      </w:r>
+      <w:proofErr w:type="spellStart"/>
+      <w:proofErr w:type="gramStart"/>
+      <w:r>
+        <w:rPr>
+          <w:b w:val="0"/>
+          <w:bCs w:val="0"/>
+        </w:rPr>
+        <w:t>m.</w:t>
+      </w:r>
+      <w:r>
+        <w:rPr>
+          <w:b w:val="0"/>
+          <w:bCs w:val="0"/>
+        </w:rPr>
+        <w:t>page</w:t>
+      </w:r>
+      <w:proofErr w:type="gramEnd"/>
+      <w:r>
+        <w:rPr>
+          <w:b w:val="0"/>
+          <w:bCs w:val="0"/>
+        </w:rPr>
+        <w:t>_count</w:t>
+      </w:r>
+      <w:proofErr w:type="spellEnd"/>
+      <w:r>
+        <w:rPr>
+          <w:b w:val="0"/>
+          <w:bCs w:val="0"/>
+        </w:rPr>
+        <w:t xml:space="preserve"> &gt; </w:t>
+      </w:r>
+      <w:r>
+        <w:rPr>
+          <w:b w:val="0"/>
+          <w:bCs w:val="0"/>
+        </w:rPr>
+        <w:t>50</w:t>
+      </w:r>
+      <w:r>
+        <w:rPr>
+          <w:b w:val="0"/>
+          <w:bCs w:val="0"/>
+        </w:rPr>
+        <w:t>;</w:t>
+      </w:r>
+    </w:p>
+    <w:p>
+      <w:pPr>
+        <w:pStyle w:val="Keywords"/>
+        <w:rPr>
+          <w:b w:val="0"/>
+          <w:bCs w:val="0"/>
+          <w:i w:val="0"/>
+          <w:iCs/>
+          <w:sz w:val="20"/>
+          <w:szCs w:val="20"/>
+        </w:rPr>
+      </w:pPr>
+      <w:r>
+        <w:rPr>
+          <w:b w:val="0"/>
+          <w:bCs w:val="0"/>
+          <w:i w:val="0"/>
+          <w:iCs/>
+          <w:sz w:val="20"/>
+          <w:szCs w:val="20"/>
+        </w:rPr>
+        <w:t>The next query checks the menus not linked to menu pages.</w:t>
+      </w:r>
+    </w:p>
+    <w:p>
+      <w:pPr>
+        <w:pStyle w:val="Keywords"/>
+        <w:rPr>
+          <w:b w:val="0"/>
+          <w:bCs w:val="0"/>
+        </w:rPr>
+      </w:pPr>
+      <w:r>
+        <w:rPr>
+          <w:b w:val="0"/>
+          <w:bCs w:val="0"/>
+        </w:rPr>
+        <w:t xml:space="preserve">select m.* from Menu as m where m.id not in (select </w:t>
+      </w:r>
+      <w:proofErr w:type="spellStart"/>
+      <w:proofErr w:type="gramStart"/>
+      <w:r>
+        <w:rPr>
+          <w:b w:val="0"/>
+          <w:bCs w:val="0"/>
+        </w:rPr>
+        <w:t>mp.menu</w:t>
+      </w:r>
+      <w:proofErr w:type="gramEnd"/>
+      <w:r>
+        <w:rPr>
+          <w:b w:val="0"/>
+          <w:bCs w:val="0"/>
+        </w:rPr>
+        <w:t>_id</w:t>
+      </w:r>
+      <w:proofErr w:type="spellEnd"/>
+      <w:r>
+        <w:rPr>
+          <w:b w:val="0"/>
+          <w:bCs w:val="0"/>
+        </w:rPr>
+        <w:t xml:space="preserve"> from </w:t>
+      </w:r>
+      <w:proofErr w:type="spellStart"/>
+      <w:r>
+        <w:rPr>
+          <w:b w:val="0"/>
+          <w:bCs w:val="0"/>
+        </w:rPr>
+        <w:t>MenuPage</w:t>
+      </w:r>
+      <w:proofErr w:type="spellEnd"/>
+      <w:r>
+        <w:rPr>
+          <w:b w:val="0"/>
+          <w:bCs w:val="0"/>
+        </w:rPr>
+        <w:t xml:space="preserve"> as </w:t>
+      </w:r>
+      <w:proofErr w:type="spellStart"/>
+      <w:r>
+        <w:rPr>
+          <w:b w:val="0"/>
+          <w:bCs w:val="0"/>
+        </w:rPr>
+        <w:t>mp</w:t>
+      </w:r>
+      <w:proofErr w:type="spellEnd"/>
+      <w:r>
+        <w:rPr>
+          <w:b w:val="0"/>
+          <w:bCs w:val="0"/>
+        </w:rPr>
+        <w:t>);</w:t>
+      </w:r>
+    </w:p>
+    <w:p>
+      <w:pPr>
+        <w:pStyle w:val="Keywords"/>
+        <w:rPr>
+          <w:b w:val="0"/>
+          <w:bCs w:val="0"/>
+        </w:rPr>
+      </w:pPr>
+    </w:p>
+    <w:p>
+      <w:pPr>
+        <w:pStyle w:val="Heading2"/>
+      </w:pPr>
+      <w:r>
+        <w:t>Menu</w:t>
+      </w:r>
+      <w:r>
+        <w:t xml:space="preserve"> </w:t>
+      </w:r>
+      <w:r>
+        <w:t>item</w:t>
+      </w:r>
+    </w:p>
+    <w:p>
+      <w:pPr>
+        <w:pStyle w:val="Keywords"/>
+        <w:rPr>
+          <w:rStyle w:val="Strong"/>
+          <w:i w:val="0"/>
+          <w:iCs/>
+          <w:sz w:val="20"/>
+          <w:szCs w:val="20"/>
+        </w:rPr>
+      </w:pPr>
+      <w:r>
+        <w:rPr>
+          <w:rStyle w:val="Strong"/>
+          <w:i w:val="0"/>
+          <w:iCs/>
+          <w:sz w:val="20"/>
+          <w:szCs w:val="20"/>
+        </w:rPr>
+        <w:t xml:space="preserve">The query </w:t>
+      </w:r>
+      <w:r>
+        <w:rPr>
+          <w:rStyle w:val="Strong"/>
+          <w:i w:val="0"/>
+          <w:iCs/>
+          <w:sz w:val="20"/>
+          <w:szCs w:val="20"/>
+        </w:rPr>
+        <w:t>to check how many menu</w:t>
+      </w:r>
+      <w:r>
+        <w:rPr>
+          <w:rStyle w:val="Strong"/>
+          <w:i w:val="0"/>
+          <w:iCs/>
+          <w:sz w:val="20"/>
+          <w:szCs w:val="20"/>
+        </w:rPr>
+        <w:t xml:space="preserve"> items</w:t>
+      </w:r>
+      <w:r>
+        <w:rPr>
+          <w:rStyle w:val="Strong"/>
+          <w:i w:val="0"/>
+          <w:iCs/>
+          <w:sz w:val="20"/>
+          <w:szCs w:val="20"/>
+        </w:rPr>
+        <w:t xml:space="preserve"> updated even before they were created.</w:t>
+      </w:r>
+    </w:p>
+    <w:p>
+      <w:pPr>
+        <w:pStyle w:val="Keywords"/>
+        <w:rPr>
+          <w:rStyle w:val="Strong"/>
+        </w:rPr>
+      </w:pPr>
+      <w:r>
+        <w:rPr>
+          <w:rStyle w:val="Strong"/>
+        </w:rPr>
+        <w:t xml:space="preserve">select </w:t>
+      </w:r>
+      <w:proofErr w:type="gramStart"/>
+      <w:r>
+        <w:rPr>
+          <w:rStyle w:val="Strong"/>
+        </w:rPr>
+        <w:t>count(</w:t>
+      </w:r>
+      <w:proofErr w:type="gramEnd"/>
+      <w:r>
+        <w:rPr>
+          <w:rStyle w:val="Strong"/>
+        </w:rPr>
+        <w:t xml:space="preserve">*) from </w:t>
+      </w:r>
+      <w:proofErr w:type="spellStart"/>
+      <w:r>
+        <w:rPr>
+          <w:rStyle w:val="Strong"/>
+        </w:rPr>
+        <w:t>MenuItem</w:t>
+      </w:r>
+      <w:proofErr w:type="spellEnd"/>
+      <w:r>
+        <w:rPr>
+          <w:rStyle w:val="Strong"/>
+        </w:rPr>
+        <w:t xml:space="preserve"> as mi where </w:t>
+      </w:r>
+      <w:proofErr w:type="spellStart"/>
+      <w:r>
+        <w:rPr>
+          <w:rStyle w:val="Strong"/>
+        </w:rPr>
+        <w:t>mi.created_at</w:t>
+      </w:r>
+      <w:proofErr w:type="spellEnd"/>
+      <w:r>
+        <w:rPr>
+          <w:rStyle w:val="Strong"/>
+        </w:rPr>
+        <w:t xml:space="preserve"> &gt; </w:t>
+      </w:r>
+      <w:proofErr w:type="spellStart"/>
+      <w:r>
+        <w:rPr>
+          <w:rStyle w:val="Strong"/>
+        </w:rPr>
+        <w:t>mi.updated_at</w:t>
+      </w:r>
+      <w:proofErr w:type="spellEnd"/>
+      <w:r>
+        <w:rPr>
+          <w:rStyle w:val="Strong"/>
+        </w:rPr>
+        <w:t>;</w:t>
+      </w:r>
+    </w:p>
+    <w:p>
+      <w:pPr>
+        <w:pStyle w:val="Keywords"/>
+        <w:rPr>
+          <w:rStyle w:val="Strong"/>
+          <w:i w:val="0"/>
+          <w:iCs/>
+          <w:sz w:val="20"/>
+          <w:szCs w:val="20"/>
+        </w:rPr>
+      </w:pPr>
+      <w:r>
+        <w:rPr>
+          <w:rStyle w:val="Strong"/>
+          <w:i w:val="0"/>
+          <w:iCs/>
+          <w:sz w:val="20"/>
+          <w:szCs w:val="20"/>
+        </w:rPr>
+        <w:t xml:space="preserve">The </w:t>
+      </w:r>
+      <w:r>
+        <w:rPr>
+          <w:rStyle w:val="Strong"/>
+          <w:i w:val="0"/>
+          <w:iCs/>
+          <w:sz w:val="20"/>
+          <w:szCs w:val="20"/>
+        </w:rPr>
+        <w:t xml:space="preserve">next </w:t>
+      </w:r>
+      <w:r>
+        <w:rPr>
+          <w:rStyle w:val="Strong"/>
+          <w:i w:val="0"/>
+          <w:iCs/>
+          <w:sz w:val="20"/>
+          <w:szCs w:val="20"/>
+        </w:rPr>
+        <w:t xml:space="preserve">query </w:t>
+      </w:r>
+      <w:r>
+        <w:rPr>
+          <w:rStyle w:val="Strong"/>
+          <w:i w:val="0"/>
+          <w:iCs/>
+          <w:sz w:val="20"/>
+          <w:szCs w:val="20"/>
+        </w:rPr>
+        <w:t>shows how many menu</w:t>
+      </w:r>
+      <w:r>
+        <w:rPr>
+          <w:rStyle w:val="Strong"/>
+          <w:i w:val="0"/>
+          <w:iCs/>
+          <w:sz w:val="20"/>
+          <w:szCs w:val="20"/>
+        </w:rPr>
+        <w:t xml:space="preserve"> items</w:t>
+      </w:r>
+      <w:r>
+        <w:rPr>
+          <w:rStyle w:val="Strong"/>
+          <w:i w:val="0"/>
+          <w:iCs/>
+          <w:sz w:val="20"/>
+          <w:szCs w:val="20"/>
+        </w:rPr>
+        <w:t xml:space="preserve"> have nega</w:t>
+      </w:r>
+      <w:r>
+        <w:rPr>
+          <w:rStyle w:val="Strong"/>
+          <w:i w:val="0"/>
+          <w:iCs/>
+          <w:sz w:val="20"/>
+          <w:szCs w:val="20"/>
+        </w:rPr>
+        <w:t>tive price.</w:t>
+      </w:r>
+    </w:p>
+    <w:p>
+      <w:pPr>
+        <w:pStyle w:val="Keywords"/>
+        <w:rPr>
+          <w:rStyle w:val="Strong"/>
+        </w:rPr>
+      </w:pPr>
+      <w:r>
+        <w:rPr>
+          <w:rStyle w:val="Strong"/>
+        </w:rPr>
+        <w:t xml:space="preserve">select </w:t>
+      </w:r>
+      <w:proofErr w:type="gramStart"/>
+      <w:r>
+        <w:rPr>
+          <w:rStyle w:val="Strong"/>
+        </w:rPr>
+        <w:t>count(</w:t>
+      </w:r>
+      <w:proofErr w:type="gramEnd"/>
+      <w:r>
+        <w:rPr>
+          <w:rStyle w:val="Strong"/>
+        </w:rPr>
+        <w:t xml:space="preserve">*) from </w:t>
+      </w:r>
+      <w:proofErr w:type="spellStart"/>
+      <w:r>
+        <w:rPr>
+          <w:rStyle w:val="Strong"/>
+        </w:rPr>
+        <w:t>MenuItem</w:t>
+      </w:r>
+      <w:proofErr w:type="spellEnd"/>
+      <w:r>
+        <w:rPr>
+          <w:rStyle w:val="Strong"/>
+        </w:rPr>
+        <w:t xml:space="preserve"> as mi where </w:t>
+      </w:r>
+      <w:proofErr w:type="spellStart"/>
+      <w:r>
+        <w:rPr>
+          <w:rStyle w:val="Strong"/>
+        </w:rPr>
+        <w:t>mi.price</w:t>
+      </w:r>
+      <w:proofErr w:type="spellEnd"/>
+      <w:r>
+        <w:rPr>
+          <w:rStyle w:val="Strong"/>
+        </w:rPr>
+        <w:t xml:space="preserve"> &lt; 0;</w:t>
+      </w:r>
+    </w:p>
+    <w:p>
+      <w:pPr>
+        <w:pStyle w:val="Keywords"/>
+        <w:rPr>
+          <w:rStyle w:val="Strong"/>
+          <w:i w:val="0"/>
+          <w:iCs/>
+          <w:sz w:val="20"/>
+          <w:szCs w:val="20"/>
+        </w:rPr>
+      </w:pPr>
+      <w:r>
+        <w:rPr>
+          <w:rStyle w:val="Strong"/>
+          <w:i w:val="0"/>
+          <w:iCs/>
+          <w:sz w:val="20"/>
+          <w:szCs w:val="20"/>
+        </w:rPr>
+        <w:t>The next query counts how many menu items have the price greater than the highest price.</w:t>
+      </w:r>
+    </w:p>
+    <w:p>
+      <w:pPr>
+        <w:pStyle w:val="Keywords"/>
+        <w:rPr>
+          <w:rStyle w:val="Strong"/>
+        </w:rPr>
+      </w:pPr>
+      <w:r>
+        <w:rPr>
+          <w:rStyle w:val="Strong"/>
+        </w:rPr>
+        <w:t xml:space="preserve">select </w:t>
+      </w:r>
+      <w:proofErr w:type="gramStart"/>
+      <w:r>
+        <w:rPr>
+          <w:rStyle w:val="Strong"/>
+        </w:rPr>
+        <w:t>count(</w:t>
+      </w:r>
+      <w:proofErr w:type="gramEnd"/>
+      <w:r>
+        <w:rPr>
+          <w:rStyle w:val="Strong"/>
+        </w:rPr>
+        <w:t xml:space="preserve">*) from </w:t>
+      </w:r>
+      <w:proofErr w:type="spellStart"/>
+      <w:r>
+        <w:rPr>
+          <w:rStyle w:val="Strong"/>
+        </w:rPr>
+        <w:t>MenuItem</w:t>
+      </w:r>
+      <w:proofErr w:type="spellEnd"/>
+      <w:r>
+        <w:rPr>
+          <w:rStyle w:val="Strong"/>
+        </w:rPr>
+        <w:t xml:space="preserve"> as mi where </w:t>
+      </w:r>
+      <w:proofErr w:type="spellStart"/>
+      <w:r>
+        <w:rPr>
+          <w:rStyle w:val="Strong"/>
+        </w:rPr>
+        <w:t>mi.price</w:t>
+      </w:r>
+      <w:proofErr w:type="spellEnd"/>
+      <w:r>
+        <w:rPr>
+          <w:rStyle w:val="Strong"/>
+        </w:rPr>
+        <w:t xml:space="preserve"> &gt; </w:t>
+      </w:r>
+      <w:proofErr w:type="spellStart"/>
+      <w:r>
+        <w:rPr>
+          <w:rStyle w:val="Strong"/>
+        </w:rPr>
+        <w:t>mi.high_price</w:t>
+      </w:r>
+      <w:proofErr w:type="spellEnd"/>
+      <w:r>
+        <w:rPr>
+          <w:rStyle w:val="Strong"/>
+        </w:rPr>
+        <w:t xml:space="preserve"> and </w:t>
+      </w:r>
+      <w:proofErr w:type="spellStart"/>
+      <w:r>
+        <w:rPr>
+          <w:rStyle w:val="Strong"/>
+        </w:rPr>
+        <w:t>mi.high_price</w:t>
+      </w:r>
+      <w:proofErr w:type="spellEnd"/>
+      <w:r>
+        <w:rPr>
+          <w:rStyle w:val="Strong"/>
+        </w:rPr>
+        <w:t xml:space="preserve"> is not null;</w:t>
+      </w:r>
+    </w:p>
+    <w:p>
+      <w:pPr>
+        <w:pStyle w:val="Keywords"/>
+        <w:rPr>
+          <w:rStyle w:val="Strong"/>
+          <w:i w:val="0"/>
+          <w:iCs/>
+          <w:sz w:val="20"/>
+          <w:szCs w:val="20"/>
+        </w:rPr>
+      </w:pPr>
+      <w:r>
+        <w:rPr>
+          <w:rStyle w:val="Strong"/>
+          <w:i w:val="0"/>
+          <w:iCs/>
+          <w:sz w:val="20"/>
+          <w:szCs w:val="20"/>
+        </w:rPr>
+        <w:t>We apply the next query for both ‘</w:t>
+      </w:r>
+      <w:proofErr w:type="spellStart"/>
+      <w:r>
+        <w:rPr>
+          <w:rStyle w:val="Strong"/>
+          <w:i w:val="0"/>
+          <w:iCs/>
+          <w:sz w:val="20"/>
+          <w:szCs w:val="20"/>
+        </w:rPr>
+        <w:t>created_at</w:t>
+      </w:r>
+      <w:proofErr w:type="spellEnd"/>
+      <w:r>
+        <w:rPr>
+          <w:rStyle w:val="Strong"/>
+          <w:i w:val="0"/>
+          <w:iCs/>
+          <w:sz w:val="20"/>
+          <w:szCs w:val="20"/>
+        </w:rPr>
+        <w:t>’ and ‘</w:t>
+      </w:r>
+      <w:proofErr w:type="spellStart"/>
+      <w:r>
+        <w:rPr>
+          <w:rStyle w:val="Strong"/>
+          <w:i w:val="0"/>
+          <w:iCs/>
+          <w:sz w:val="20"/>
+          <w:szCs w:val="20"/>
+        </w:rPr>
+        <w:t>updated_at</w:t>
+      </w:r>
+      <w:proofErr w:type="spellEnd"/>
+      <w:r>
+        <w:rPr>
+          <w:rStyle w:val="Strong"/>
+          <w:i w:val="0"/>
+          <w:iCs/>
+          <w:sz w:val="20"/>
+          <w:szCs w:val="20"/>
+        </w:rPr>
+        <w:t>’ columns to see how many items fall out of the range of dates when data was possibly created.</w:t>
+      </w:r>
+    </w:p>
+    <w:p>
+      <w:pPr>
+        <w:pStyle w:val="Keywords"/>
+        <w:rPr>
+          <w:rStyle w:val="Strong"/>
+        </w:rPr>
+      </w:pPr>
+      <w:r>
+        <w:rPr>
+          <w:rStyle w:val="Strong"/>
+        </w:rPr>
+        <w:t xml:space="preserve">select mi.* from </w:t>
+      </w:r>
+      <w:proofErr w:type="spellStart"/>
+      <w:r>
+        <w:rPr>
+          <w:rStyle w:val="Strong"/>
+        </w:rPr>
+        <w:t>MenuItem</w:t>
+      </w:r>
+      <w:proofErr w:type="spellEnd"/>
+      <w:r>
+        <w:rPr>
+          <w:rStyle w:val="Strong"/>
+        </w:rPr>
+        <w:t xml:space="preserve"> as mi where </w:t>
+      </w:r>
+      <w:proofErr w:type="spellStart"/>
+      <w:proofErr w:type="gramStart"/>
+      <w:r>
+        <w:rPr>
+          <w:rStyle w:val="Strong"/>
+        </w:rPr>
+        <w:t>mi.created</w:t>
+      </w:r>
+      <w:proofErr w:type="gramEnd"/>
+      <w:r>
+        <w:rPr>
+          <w:rStyle w:val="Strong"/>
+        </w:rPr>
+        <w:t>_at</w:t>
+      </w:r>
+      <w:proofErr w:type="spellEnd"/>
+      <w:r>
+        <w:rPr>
+          <w:rStyle w:val="Strong"/>
+        </w:rPr>
+        <w:t xml:space="preserve"> not between '1850-01-01' and date('now');</w:t>
+      </w:r>
+    </w:p>
+    <w:p>
+      <w:pPr>
+        <w:pStyle w:val="Keywords"/>
+        <w:rPr>
+          <w:rStyle w:val="Strong"/>
+          <w:i w:val="0"/>
+          <w:iCs/>
+          <w:sz w:val="20"/>
+          <w:szCs w:val="20"/>
+        </w:rPr>
+      </w:pPr>
+      <w:r>
+        <w:rPr>
+          <w:rStyle w:val="Strong"/>
+          <w:i w:val="0"/>
+          <w:iCs/>
+          <w:sz w:val="20"/>
+          <w:szCs w:val="20"/>
+        </w:rPr>
+        <w:t>We apply the next query for both x position and y position of the item to see if we have any records with negative coordinates.</w:t>
+      </w:r>
+    </w:p>
+    <w:p>
+      <w:pPr>
+        <w:pStyle w:val="Keywords"/>
+        <w:rPr>
+          <w:rStyle w:val="Strong"/>
+        </w:rPr>
+      </w:pPr>
+      <w:r>
+        <w:rPr>
+          <w:rStyle w:val="Strong"/>
+        </w:rPr>
+        <w:t xml:space="preserve">select </w:t>
+      </w:r>
+      <w:proofErr w:type="gramStart"/>
+      <w:r>
+        <w:rPr>
+          <w:rStyle w:val="Strong"/>
+        </w:rPr>
+        <w:t>count(</w:t>
+      </w:r>
+      <w:proofErr w:type="gramEnd"/>
+      <w:r>
+        <w:rPr>
+          <w:rStyle w:val="Strong"/>
+        </w:rPr>
+        <w:t xml:space="preserve">*) from </w:t>
+      </w:r>
+      <w:proofErr w:type="spellStart"/>
+      <w:r>
+        <w:rPr>
+          <w:rStyle w:val="Strong"/>
+        </w:rPr>
+        <w:t>MenuItem</w:t>
+      </w:r>
+      <w:proofErr w:type="spellEnd"/>
+      <w:r>
+        <w:rPr>
+          <w:rStyle w:val="Strong"/>
+        </w:rPr>
+        <w:t xml:space="preserve"> as mi where </w:t>
+      </w:r>
+      <w:proofErr w:type="spellStart"/>
+      <w:r>
+        <w:rPr>
+          <w:rStyle w:val="Strong"/>
+        </w:rPr>
+        <w:t>mi.xpos</w:t>
+      </w:r>
+      <w:proofErr w:type="spellEnd"/>
+      <w:r>
+        <w:rPr>
+          <w:rStyle w:val="Strong"/>
+        </w:rPr>
+        <w:t xml:space="preserve"> &lt; 0;</w:t>
+      </w:r>
+    </w:p>
+    <w:p>
+      <w:pPr>
+        <w:pStyle w:val="Keywords"/>
+        <w:rPr>
+          <w:rStyle w:val="Strong"/>
+          <w:i w:val="0"/>
+          <w:iCs/>
+          <w:sz w:val="20"/>
+          <w:szCs w:val="20"/>
+        </w:rPr>
+      </w:pPr>
+      <w:r>
+        <w:rPr>
+          <w:rStyle w:val="Strong"/>
+          <w:i w:val="0"/>
+          <w:iCs/>
+          <w:sz w:val="20"/>
+          <w:szCs w:val="20"/>
+        </w:rPr>
+        <w:t xml:space="preserve">We apply the next query for both coordinates to see if they out of the physical resolution of the image they appeared. </w:t>
+      </w:r>
+    </w:p>
+    <w:p>
+      <w:pPr>
+        <w:pStyle w:val="Keywords"/>
+        <w:rPr>
+          <w:rStyle w:val="Strong"/>
+        </w:rPr>
+      </w:pPr>
+      <w:r>
+        <w:rPr>
+          <w:rStyle w:val="Strong"/>
+        </w:rPr>
+        <w:t xml:space="preserve">select * from </w:t>
+      </w:r>
+      <w:proofErr w:type="spellStart"/>
+      <w:r>
+        <w:rPr>
+          <w:rStyle w:val="Strong"/>
+        </w:rPr>
+        <w:t>MenuItem</w:t>
+      </w:r>
+      <w:proofErr w:type="spellEnd"/>
+      <w:r>
+        <w:rPr>
+          <w:rStyle w:val="Strong"/>
+        </w:rPr>
+        <w:t xml:space="preserve"> as mi inner join </w:t>
+      </w:r>
+      <w:proofErr w:type="spellStart"/>
+      <w:r>
+        <w:rPr>
+          <w:rStyle w:val="Strong"/>
+        </w:rPr>
+        <w:t>MenuPage</w:t>
+      </w:r>
+      <w:proofErr w:type="spellEnd"/>
+      <w:r>
+        <w:rPr>
+          <w:rStyle w:val="Strong"/>
+        </w:rPr>
+        <w:t xml:space="preserve"> </w:t>
+      </w:r>
+      <w:proofErr w:type="spellStart"/>
+      <w:r>
+        <w:rPr>
+          <w:rStyle w:val="Strong"/>
+        </w:rPr>
+        <w:t>mp</w:t>
+      </w:r>
+      <w:proofErr w:type="spellEnd"/>
+      <w:r>
+        <w:rPr>
+          <w:rStyle w:val="Strong"/>
+        </w:rPr>
+        <w:t xml:space="preserve"> on </w:t>
+      </w:r>
+      <w:proofErr w:type="spellStart"/>
+      <w:proofErr w:type="gramStart"/>
+      <w:r>
+        <w:rPr>
+          <w:rStyle w:val="Strong"/>
+        </w:rPr>
+        <w:t>mi.menu</w:t>
+      </w:r>
+      <w:proofErr w:type="gramEnd"/>
+      <w:r>
+        <w:rPr>
+          <w:rStyle w:val="Strong"/>
+        </w:rPr>
+        <w:t>_page_id</w:t>
+      </w:r>
+      <w:proofErr w:type="spellEnd"/>
+      <w:r>
+        <w:rPr>
+          <w:rStyle w:val="Strong"/>
+        </w:rPr>
+        <w:t xml:space="preserve"> = mp.id where </w:t>
+      </w:r>
+      <w:proofErr w:type="spellStart"/>
+      <w:r>
+        <w:rPr>
+          <w:rStyle w:val="Strong"/>
+        </w:rPr>
+        <w:t>mi.xpos</w:t>
+      </w:r>
+      <w:proofErr w:type="spellEnd"/>
+      <w:r>
+        <w:rPr>
+          <w:rStyle w:val="Strong"/>
+        </w:rPr>
+        <w:t xml:space="preserve"> &gt; </w:t>
+      </w:r>
+      <w:proofErr w:type="spellStart"/>
+      <w:r>
+        <w:rPr>
+          <w:rStyle w:val="Strong"/>
+        </w:rPr>
+        <w:t>mp.full_width</w:t>
+      </w:r>
+      <w:proofErr w:type="spellEnd"/>
+      <w:r>
+        <w:rPr>
+          <w:rStyle w:val="Strong"/>
+        </w:rPr>
+        <w:t>;</w:t>
+      </w:r>
+    </w:p>
+    <w:p>
+      <w:pPr>
+        <w:pStyle w:val="Heading2"/>
+      </w:pPr>
+      <w:r>
+        <w:t>Menu page</w:t>
+      </w:r>
+    </w:p>
+    <w:p>
+      <w:pPr>
+        <w:pStyle w:val="Keywords"/>
+        <w:rPr>
+          <w:b w:val="0"/>
+          <w:bCs w:val="0"/>
+          <w:i w:val="0"/>
+          <w:iCs/>
+          <w:sz w:val="20"/>
+          <w:szCs w:val="20"/>
+        </w:rPr>
+      </w:pPr>
+      <w:r>
+        <w:rPr>
+          <w:b w:val="0"/>
+          <w:bCs w:val="0"/>
+          <w:i w:val="0"/>
+          <w:iCs/>
+          <w:sz w:val="20"/>
+          <w:szCs w:val="20"/>
+        </w:rPr>
+        <w:t>The query to see if we have any pages with negative page number.</w:t>
+      </w:r>
+    </w:p>
+    <w:p>
+      <w:pPr>
+        <w:pStyle w:val="Keywords"/>
+        <w:rPr>
+          <w:rStyle w:val="Strong"/>
+        </w:rPr>
+      </w:pPr>
+      <w:r>
+        <w:rPr>
+          <w:rStyle w:val="Strong"/>
+        </w:rPr>
+        <w:t xml:space="preserve">select </w:t>
+      </w:r>
+      <w:proofErr w:type="gramStart"/>
+      <w:r>
+        <w:rPr>
+          <w:rStyle w:val="Strong"/>
+        </w:rPr>
+        <w:t>count(</w:t>
+      </w:r>
+      <w:proofErr w:type="gramEnd"/>
+      <w:r>
+        <w:rPr>
+          <w:rStyle w:val="Strong"/>
+        </w:rPr>
+        <w:t xml:space="preserve">*) from </w:t>
+      </w:r>
+      <w:proofErr w:type="spellStart"/>
+      <w:r>
+        <w:rPr>
+          <w:rStyle w:val="Strong"/>
+        </w:rPr>
+        <w:t>MenuPage</w:t>
+      </w:r>
+      <w:proofErr w:type="spellEnd"/>
+      <w:r>
+        <w:rPr>
+          <w:rStyle w:val="Strong"/>
+        </w:rPr>
+        <w:t xml:space="preserve"> as </w:t>
+      </w:r>
+      <w:proofErr w:type="spellStart"/>
+      <w:r>
+        <w:rPr>
+          <w:rStyle w:val="Strong"/>
+        </w:rPr>
+        <w:t>mp</w:t>
+      </w:r>
+      <w:proofErr w:type="spellEnd"/>
+      <w:r>
+        <w:rPr>
+          <w:rStyle w:val="Strong"/>
+        </w:rPr>
+        <w:t xml:space="preserve"> where </w:t>
+      </w:r>
+      <w:proofErr w:type="spellStart"/>
+      <w:r>
+        <w:rPr>
+          <w:rStyle w:val="Strong"/>
+        </w:rPr>
+        <w:t>mp.page_number</w:t>
+      </w:r>
+      <w:proofErr w:type="spellEnd"/>
+      <w:r>
+        <w:rPr>
+          <w:rStyle w:val="Strong"/>
+        </w:rPr>
+        <w:t xml:space="preserve"> &lt; 0;</w:t>
+      </w:r>
+    </w:p>
+    <w:p>
+      <w:pPr>
+        <w:pStyle w:val="Keywords"/>
+        <w:rPr>
+          <w:b w:val="0"/>
+          <w:bCs w:val="0"/>
+          <w:i w:val="0"/>
+          <w:iCs/>
+          <w:sz w:val="20"/>
+          <w:szCs w:val="20"/>
+        </w:rPr>
+      </w:pPr>
+      <w:r>
+        <w:rPr>
+          <w:b w:val="0"/>
+          <w:bCs w:val="0"/>
+          <w:i w:val="0"/>
+          <w:iCs/>
+          <w:sz w:val="20"/>
+          <w:szCs w:val="20"/>
+        </w:rPr>
+        <w:t>The next query shows us menu pages that have page number higher than actual number of pages on the menu.</w:t>
+      </w:r>
+    </w:p>
+    <w:p>
+      <w:pPr>
+        <w:pStyle w:val="Keywords"/>
+        <w:rPr>
+          <w:rStyle w:val="Strong"/>
+        </w:rPr>
+      </w:pPr>
+      <w:r>
+        <w:rPr>
+          <w:rStyle w:val="Strong"/>
+        </w:rPr>
+        <w:t xml:space="preserve">select </w:t>
+      </w:r>
+      <w:proofErr w:type="spellStart"/>
+      <w:proofErr w:type="gramStart"/>
+      <w:r>
+        <w:rPr>
+          <w:rStyle w:val="Strong"/>
+        </w:rPr>
+        <w:t>m.page</w:t>
+      </w:r>
+      <w:proofErr w:type="gramEnd"/>
+      <w:r>
+        <w:rPr>
+          <w:rStyle w:val="Strong"/>
+        </w:rPr>
+        <w:t>_count</w:t>
+      </w:r>
+      <w:proofErr w:type="spellEnd"/>
+      <w:r>
+        <w:rPr>
+          <w:rStyle w:val="Strong"/>
+        </w:rPr>
+        <w:t xml:space="preserve">, </w:t>
+      </w:r>
+      <w:proofErr w:type="spellStart"/>
+      <w:r>
+        <w:rPr>
+          <w:rStyle w:val="Strong"/>
+        </w:rPr>
+        <w:t>mp.page_number</w:t>
+      </w:r>
+      <w:proofErr w:type="spellEnd"/>
+      <w:r>
+        <w:rPr>
+          <w:rStyle w:val="Strong"/>
+        </w:rPr>
+        <w:t xml:space="preserve"> from </w:t>
+      </w:r>
+      <w:proofErr w:type="spellStart"/>
+      <w:r>
+        <w:rPr>
+          <w:rStyle w:val="Strong"/>
+        </w:rPr>
+        <w:t>MenuPage</w:t>
+      </w:r>
+      <w:proofErr w:type="spellEnd"/>
+      <w:r>
+        <w:rPr>
+          <w:rStyle w:val="Strong"/>
+        </w:rPr>
+        <w:t xml:space="preserve"> as </w:t>
+      </w:r>
+      <w:proofErr w:type="spellStart"/>
+      <w:r>
+        <w:rPr>
+          <w:rStyle w:val="Strong"/>
+        </w:rPr>
+        <w:t>mp</w:t>
+      </w:r>
+      <w:proofErr w:type="spellEnd"/>
+      <w:r>
+        <w:rPr>
+          <w:rStyle w:val="Strong"/>
+        </w:rPr>
+        <w:t xml:space="preserve"> inner join Menu as m on </w:t>
+      </w:r>
+      <w:proofErr w:type="spellStart"/>
+      <w:r>
+        <w:rPr>
+          <w:rStyle w:val="Strong"/>
+        </w:rPr>
+        <w:t>mp.menu_id</w:t>
+      </w:r>
+      <w:proofErr w:type="spellEnd"/>
+      <w:r>
+        <w:rPr>
+          <w:rStyle w:val="Strong"/>
+        </w:rPr>
+        <w:t xml:space="preserve"> = m.id where </w:t>
+      </w:r>
+      <w:proofErr w:type="spellStart"/>
+      <w:r>
+        <w:rPr>
+          <w:rStyle w:val="Strong"/>
+        </w:rPr>
+        <w:t>mp.page_number</w:t>
+      </w:r>
+      <w:proofErr w:type="spellEnd"/>
+      <w:r>
+        <w:rPr>
+          <w:rStyle w:val="Strong"/>
+        </w:rPr>
+        <w:t xml:space="preserve"> &gt; </w:t>
+      </w:r>
+      <w:proofErr w:type="spellStart"/>
+      <w:r>
+        <w:rPr>
+          <w:rStyle w:val="Strong"/>
+        </w:rPr>
+        <w:t>m.page_count</w:t>
+      </w:r>
+      <w:proofErr w:type="spellEnd"/>
+      <w:r>
+        <w:rPr>
+          <w:rStyle w:val="Strong"/>
+        </w:rPr>
+        <w:t>;</w:t>
+      </w:r>
+    </w:p>
+    <w:p>
+      <w:pPr>
+        <w:pStyle w:val="Keywords"/>
+        <w:rPr>
+          <w:rStyle w:val="Strong"/>
+          <w:i w:val="0"/>
+          <w:iCs/>
+          <w:sz w:val="20"/>
+          <w:szCs w:val="20"/>
+        </w:rPr>
+      </w:pPr>
+      <w:r>
+        <w:rPr>
+          <w:rStyle w:val="Strong"/>
+          <w:i w:val="0"/>
+          <w:iCs/>
+          <w:sz w:val="20"/>
+          <w:szCs w:val="20"/>
+        </w:rPr>
+        <w:t>The nex</w:t>
+      </w:r>
+      <w:r>
+        <w:rPr>
+          <w:rStyle w:val="Strong"/>
+          <w:i w:val="0"/>
+          <w:iCs/>
+          <w:sz w:val="20"/>
+          <w:szCs w:val="20"/>
+        </w:rPr>
+        <w:t>t two queries check the pages with negative width and height respectively.</w:t>
+      </w:r>
+    </w:p>
+    <w:p>
+      <w:pPr>
+        <w:pStyle w:val="Keywords"/>
+        <w:rPr>
+          <w:rStyle w:val="Strong"/>
+        </w:rPr>
+      </w:pPr>
+      <w:r>
+        <w:rPr>
+          <w:rStyle w:val="Strong"/>
+        </w:rPr>
+        <w:t xml:space="preserve">select </w:t>
+      </w:r>
+      <w:proofErr w:type="gramStart"/>
+      <w:r>
+        <w:rPr>
+          <w:rStyle w:val="Strong"/>
+        </w:rPr>
+        <w:t>count(</w:t>
+      </w:r>
+      <w:proofErr w:type="gramEnd"/>
+      <w:r>
+        <w:rPr>
+          <w:rStyle w:val="Strong"/>
+        </w:rPr>
+        <w:t xml:space="preserve">*) from </w:t>
+      </w:r>
+      <w:proofErr w:type="spellStart"/>
+      <w:r>
+        <w:rPr>
+          <w:rStyle w:val="Strong"/>
+        </w:rPr>
+        <w:t>MenuPage</w:t>
+      </w:r>
+      <w:proofErr w:type="spellEnd"/>
+      <w:r>
+        <w:rPr>
+          <w:rStyle w:val="Strong"/>
+        </w:rPr>
+        <w:t xml:space="preserve"> as </w:t>
+      </w:r>
+      <w:proofErr w:type="spellStart"/>
+      <w:r>
+        <w:rPr>
+          <w:rStyle w:val="Strong"/>
+        </w:rPr>
+        <w:t>mp</w:t>
+      </w:r>
+      <w:proofErr w:type="spellEnd"/>
+      <w:r>
+        <w:rPr>
+          <w:rStyle w:val="Strong"/>
+        </w:rPr>
+        <w:t xml:space="preserve"> where </w:t>
+      </w:r>
+      <w:proofErr w:type="spellStart"/>
+      <w:r>
+        <w:rPr>
+          <w:rStyle w:val="Strong"/>
+        </w:rPr>
+        <w:t>mp.full_height</w:t>
+      </w:r>
+      <w:proofErr w:type="spellEnd"/>
+      <w:r>
+        <w:rPr>
+          <w:rStyle w:val="Strong"/>
+        </w:rPr>
+        <w:t xml:space="preserve"> &lt; 0;</w:t>
+      </w:r>
+    </w:p>
+    <w:p>
+      <w:pPr>
+        <w:pStyle w:val="Keywords"/>
+        <w:rPr>
+          <w:rStyle w:val="Strong"/>
+        </w:rPr>
+      </w:pPr>
+      <w:r>
+        <w:rPr>
+          <w:rStyle w:val="Strong"/>
+        </w:rPr>
+        <w:t xml:space="preserve">select </w:t>
+      </w:r>
+      <w:proofErr w:type="gramStart"/>
+      <w:r>
+        <w:rPr>
+          <w:rStyle w:val="Strong"/>
+        </w:rPr>
+        <w:t>count(</w:t>
+      </w:r>
+      <w:proofErr w:type="gramEnd"/>
+      <w:r>
+        <w:rPr>
+          <w:rStyle w:val="Strong"/>
+        </w:rPr>
+        <w:t xml:space="preserve">*) from </w:t>
+      </w:r>
+      <w:proofErr w:type="spellStart"/>
+      <w:r>
+        <w:rPr>
+          <w:rStyle w:val="Strong"/>
+        </w:rPr>
+        <w:t>MenuPage</w:t>
+      </w:r>
+      <w:proofErr w:type="spellEnd"/>
+      <w:r>
+        <w:rPr>
+          <w:rStyle w:val="Strong"/>
+        </w:rPr>
+        <w:t xml:space="preserve"> as </w:t>
+      </w:r>
+      <w:proofErr w:type="spellStart"/>
+      <w:r>
+        <w:rPr>
+          <w:rStyle w:val="Strong"/>
+        </w:rPr>
+        <w:t>mp</w:t>
+      </w:r>
+      <w:proofErr w:type="spellEnd"/>
+      <w:r>
+        <w:rPr>
+          <w:rStyle w:val="Strong"/>
+        </w:rPr>
+        <w:t xml:space="preserve"> where </w:t>
+      </w:r>
+      <w:proofErr w:type="spellStart"/>
+      <w:r>
+        <w:rPr>
+          <w:rStyle w:val="Strong"/>
+        </w:rPr>
+        <w:t>mp.full_width</w:t>
+      </w:r>
+      <w:proofErr w:type="spellEnd"/>
+      <w:r>
+        <w:rPr>
+          <w:rStyle w:val="Strong"/>
+        </w:rPr>
+        <w:t xml:space="preserve"> &lt; 0;</w:t>
+      </w:r>
+    </w:p>
+    <w:p>
+      <w:pPr>
+        <w:pStyle w:val="Keywords"/>
+        <w:rPr>
+          <w:rStyle w:val="Strong"/>
+          <w:i w:val="0"/>
+          <w:iCs/>
+          <w:sz w:val="20"/>
+          <w:szCs w:val="20"/>
+        </w:rPr>
+      </w:pPr>
+      <w:r>
+        <w:rPr>
+          <w:rStyle w:val="Strong"/>
+          <w:i w:val="0"/>
+          <w:iCs/>
+          <w:sz w:val="20"/>
+          <w:szCs w:val="20"/>
+        </w:rPr>
+        <w:t>The</w:t>
+      </w:r>
+      <w:r>
+        <w:rPr>
+          <w:rStyle w:val="Strong"/>
+          <w:i w:val="0"/>
+          <w:iCs/>
+          <w:sz w:val="20"/>
+          <w:szCs w:val="20"/>
+        </w:rPr>
+        <w:t xml:space="preserve"> </w:t>
+      </w:r>
+      <w:r>
+        <w:rPr>
+          <w:rStyle w:val="Strong"/>
+          <w:i w:val="0"/>
+          <w:iCs/>
+          <w:sz w:val="20"/>
+          <w:szCs w:val="20"/>
+        </w:rPr>
+        <w:t>n</w:t>
+      </w:r>
+      <w:r>
+        <w:rPr>
+          <w:rStyle w:val="Strong"/>
+          <w:i w:val="0"/>
+          <w:iCs/>
+          <w:sz w:val="20"/>
+          <w:szCs w:val="20"/>
+        </w:rPr>
+        <w:t>ext query checks whether we have pages not linked to menu items.</w:t>
+      </w:r>
+    </w:p>
+    <w:p>
+      <w:pPr>
+        <w:pStyle w:val="Keywords"/>
+        <w:rPr>
+          <w:b w:val="0"/>
+          <w:bCs w:val="0"/>
+        </w:rPr>
+      </w:pPr>
+      <w:r>
+        <w:rPr>
+          <w:b w:val="0"/>
+          <w:bCs w:val="0"/>
+        </w:rPr>
+        <w:t xml:space="preserve">select </w:t>
+      </w:r>
+      <w:proofErr w:type="gramStart"/>
+      <w:r>
+        <w:rPr>
+          <w:b w:val="0"/>
+          <w:bCs w:val="0"/>
+        </w:rPr>
+        <w:t>count(</w:t>
+      </w:r>
+      <w:proofErr w:type="gramEnd"/>
+      <w:r>
+        <w:rPr>
+          <w:b w:val="0"/>
+          <w:bCs w:val="0"/>
+        </w:rPr>
+        <w:t xml:space="preserve">*) from </w:t>
+      </w:r>
+      <w:proofErr w:type="spellStart"/>
+      <w:r>
+        <w:rPr>
+          <w:b w:val="0"/>
+          <w:bCs w:val="0"/>
+        </w:rPr>
+        <w:t>MenuPage</w:t>
+      </w:r>
+      <w:proofErr w:type="spellEnd"/>
+      <w:r>
+        <w:rPr>
+          <w:b w:val="0"/>
+          <w:bCs w:val="0"/>
+        </w:rPr>
+        <w:t xml:space="preserve"> as </w:t>
+      </w:r>
+      <w:proofErr w:type="spellStart"/>
+      <w:r>
+        <w:rPr>
+          <w:b w:val="0"/>
+          <w:bCs w:val="0"/>
+        </w:rPr>
+        <w:t>mp</w:t>
+      </w:r>
+      <w:proofErr w:type="spellEnd"/>
+      <w:r>
+        <w:rPr>
+          <w:b w:val="0"/>
+          <w:bCs w:val="0"/>
+        </w:rPr>
+        <w:t xml:space="preserve"> where mp.id not in (select </w:t>
+      </w:r>
+      <w:proofErr w:type="spellStart"/>
+      <w:r>
+        <w:rPr>
+          <w:b w:val="0"/>
+          <w:bCs w:val="0"/>
+        </w:rPr>
+        <w:t>mi.menu_page_id</w:t>
+      </w:r>
+      <w:proofErr w:type="spellEnd"/>
+      <w:r>
+        <w:rPr>
+          <w:b w:val="0"/>
+          <w:bCs w:val="0"/>
+        </w:rPr>
+        <w:t xml:space="preserve"> from </w:t>
+      </w:r>
+      <w:proofErr w:type="spellStart"/>
+      <w:r>
+        <w:rPr>
+          <w:b w:val="0"/>
+          <w:bCs w:val="0"/>
+        </w:rPr>
+        <w:t>MenuItem</w:t>
+      </w:r>
+      <w:proofErr w:type="spellEnd"/>
+      <w:r>
+        <w:rPr>
+          <w:b w:val="0"/>
+          <w:bCs w:val="0"/>
+        </w:rPr>
+        <w:t xml:space="preserve"> as mi);</w:t>
+      </w:r>
+    </w:p>
+    <w:p>
+      <w:pPr>
+        <w:pStyle w:val="Keywords"/>
+        <w:rPr>
+          <w:b w:val="0"/>
+          <w:bCs w:val="0"/>
+          <w:i w:val="0"/>
+          <w:iCs/>
+          <w:sz w:val="20"/>
+          <w:szCs w:val="20"/>
+        </w:rPr>
+      </w:pPr>
+      <w:r>
+        <w:rPr>
+          <w:b w:val="0"/>
+          <w:bCs w:val="0"/>
+          <w:i w:val="0"/>
+          <w:iCs/>
+          <w:sz w:val="20"/>
+          <w:szCs w:val="20"/>
+        </w:rPr>
+        <w:t>Please see ‘</w:t>
+      </w:r>
+      <w:proofErr w:type="spellStart"/>
+      <w:r>
+        <w:rPr>
+          <w:b w:val="0"/>
+          <w:bCs w:val="0"/>
+          <w:sz w:val="20"/>
+          <w:szCs w:val="20"/>
+        </w:rPr>
+        <w:t>queries.sql</w:t>
+      </w:r>
+      <w:proofErr w:type="spellEnd"/>
+      <w:r>
+        <w:rPr>
+          <w:b w:val="0"/>
+          <w:bCs w:val="0"/>
+          <w:i w:val="0"/>
+          <w:iCs/>
+          <w:sz w:val="20"/>
+          <w:szCs w:val="20"/>
+        </w:rPr>
+        <w:t>’ for additional details and queries.</w:t>
+      </w:r>
+    </w:p>
+    <w:p>
+      <w:pPr>
+        <w:pStyle w:val="Heading1"/>
+      </w:pPr>
+      <w:r>
+        <w:t>Creating a workflow model</w:t>
+      </w:r>
+    </w:p>
+    <w:p>
+      <w:pPr>
+        <w:pStyle w:val="BodyText"/>
+        <w:rPr>
           <w:color w:val="FF0000"/>
         </w:rPr>
       </w:pPr>
@@ -10379,122 +14034,162 @@
         <w:rPr>
           <w:color w:val="FF0000"/>
         </w:rPr>
-        <w:t xml:space="preserve"> </w:t>
-      </w:r>
+        <w:t xml:space="preserve">Create a workflow model of your overall data cleaning workflow: What are the key inputs and outputs of your workflow? What are the dependencies? Note: Here you may want to model the various steps you have executed with </w:t>
+      </w:r>
+      <w:proofErr w:type="spellStart"/>
       <w:r>
         <w:rPr>
           <w:color w:val="FF0000"/>
         </w:rPr>
-        <w:t>Develop a relational schema for your dataset. What logical integrity constraints (ICs) can you identify? Load the data into a SQLite database with your target schema. Use SQL queries to profile the dataset and to check the ICs that you have identified! You can also use other query languages such as Datalog to profile the dataset and check the ICs, but you should not use a procedural language such as Python, R, etc.</w:t>
+        <w:t>OpenRefine</w:t>
+      </w:r>
+      <w:proofErr w:type="spellEnd"/>
+      <w:r>
+        <w:rPr>
+          <w:color w:val="FF0000"/>
+        </w:rPr>
+        <w:t xml:space="preserve"> as parts of the workflow. This way, the workflow model more clearly describes what actually happened to what parts of the data. Create a visual representation of your overall workflow using  </w:t>
+      </w:r>
+      <w:proofErr w:type="spellStart"/>
+      <w:r>
+        <w:rPr>
+          <w:color w:val="FF0000"/>
+        </w:rPr>
+        <w:t>YesWorkflow</w:t>
+      </w:r>
+      <w:proofErr w:type="spellEnd"/>
+      <w:r>
+        <w:rPr>
+          <w:color w:val="FF0000"/>
+        </w:rPr>
+        <w:t xml:space="preserve"> or other diagramming tools. Supplementary material to help with </w:t>
+      </w:r>
+      <w:proofErr w:type="spellStart"/>
+      <w:r>
+        <w:rPr>
+          <w:color w:val="FF0000"/>
+        </w:rPr>
+        <w:t>YesWorkflow</w:t>
+      </w:r>
+      <w:proofErr w:type="spellEnd"/>
+      <w:r>
+        <w:rPr>
+          <w:color w:val="FF0000"/>
+        </w:rPr>
+        <w:t xml:space="preserve"> will be posted on Piazza. Also create a visual representation of your </w:t>
+      </w:r>
+      <w:proofErr w:type="spellStart"/>
+      <w:r>
+        <w:rPr>
+          <w:color w:val="FF0000"/>
+        </w:rPr>
+        <w:t>OpenRefine</w:t>
+      </w:r>
+      <w:proofErr w:type="spellEnd"/>
+      <w:r>
+        <w:rPr>
+          <w:color w:val="FF0000"/>
+        </w:rPr>
+        <w:t xml:space="preserve"> workflow using OR2YWTool (https://pypi.org/project/or2ywtool) or other appropriate tools. </w:t>
+      </w:r>
+      <w:r>
+        <w:rPr>
+          <w:color w:val="FF0000"/>
+        </w:rPr>
+        <w:lastRenderedPageBreak/>
+        <w:t xml:space="preserve">The OR2YWTool provides an auto-parsing method from </w:t>
+      </w:r>
+      <w:proofErr w:type="spellStart"/>
+      <w:r>
+        <w:rPr>
+          <w:color w:val="FF0000"/>
+        </w:rPr>
+        <w:t>Openrefine</w:t>
+      </w:r>
+      <w:proofErr w:type="spellEnd"/>
+      <w:r>
+        <w:rPr>
+          <w:color w:val="FF0000"/>
+        </w:rPr>
+        <w:t xml:space="preserve"> Operation History JSON file to </w:t>
+      </w:r>
+      <w:proofErr w:type="spellStart"/>
+      <w:r>
+        <w:rPr>
+          <w:color w:val="FF0000"/>
+        </w:rPr>
+        <w:t>YesWorkflow</w:t>
+      </w:r>
+      <w:proofErr w:type="spellEnd"/>
+      <w:r>
+        <w:rPr>
+          <w:color w:val="FF0000"/>
+        </w:rPr>
+        <w:t xml:space="preserve"> model (developed by Lan Li and Nikolaus Nova </w:t>
+      </w:r>
+      <w:proofErr w:type="spellStart"/>
+      <w:r>
+        <w:rPr>
+          <w:color w:val="FF0000"/>
+        </w:rPr>
+        <w:t>Parulian</w:t>
+      </w:r>
+      <w:proofErr w:type="spellEnd"/>
+      <w:r>
+        <w:rPr>
+          <w:color w:val="FF0000"/>
+        </w:rPr>
+        <w:t xml:space="preserve">). Please include both overall workflow and </w:t>
+      </w:r>
+      <w:proofErr w:type="spellStart"/>
+      <w:r>
+        <w:rPr>
+          <w:color w:val="FF0000"/>
+        </w:rPr>
+        <w:t>OpenRefine</w:t>
+      </w:r>
+      <w:proofErr w:type="spellEnd"/>
+      <w:r>
+        <w:rPr>
+          <w:color w:val="FF0000"/>
+        </w:rPr>
+        <w:t xml:space="preserve"> workflow in your project report. </w:t>
+      </w:r>
+    </w:p>
+    <w:p>
+      <w:pPr>
+        <w:pStyle w:val="Heading1"/>
+      </w:pPr>
+      <w:r>
+        <w:t>Developing provenance</w:t>
       </w:r>
     </w:p>
     <w:p>
       <w:pPr>
         <w:pStyle w:val="BodyText"/>
-        <w:keepNext/>
-      </w:pPr>
-      <w:r>
         <w:rPr>
           <w:color w:val="FF0000"/>
         </w:rPr>
-        <w:t xml:space="preserve"> </w:t>
-      </w:r>
-      <w:r>
-        <w:rPr>
-          <w:noProof/>
+      </w:pPr>
+      <w:r>
+        <w:rPr>
           <w:color w:val="FF0000"/>
         </w:rPr>
-        <w:drawing>
-          <wp:inline distT="0" distB="0" distL="0" distR="0" wp14:anchorId="560AB390" wp14:editId="6CD72515">
-            <wp:extent cx="3089910" cy="2176145"/>
-            <wp:effectExtent l="0" t="0" r="0" b="0"/>
-            <wp:docPr id="1" name="Picture 1" descr="A screenshot of a computer&#10;&#10;Description automatically generated"/>
-            <wp:cNvGraphicFramePr>
-              <a:graphicFrameLocks xmlns:a="http://purl.oclc.org/ooxml/drawingml/main" noChangeAspect="1"/>
-            </wp:cNvGraphicFramePr>
-            <a:graphic xmlns:a="http://purl.oclc.org/ooxml/drawingml/main">
-              <a:graphicData uri="http://purl.oclc.org/ooxml/drawingml/picture">
-                <pic:pic xmlns:pic="http://purl.oclc.org/ooxml/drawingml/picture">
-                  <pic:nvPicPr>
-                    <pic:cNvPr id="1" name="Picture 1" descr="A screenshot of a computer&#10;&#10;Description automatically generated"/>
-                    <pic:cNvPicPr/>
-                  </pic:nvPicPr>
-                  <pic:blipFill>
-                    <a:blip r:embed="rId25" cstate="print">
-                      <a:extLst>
-                        <a:ext uri="{28A0092B-C50C-407E-A947-70E740481C1C}">
-                          <a14:useLocalDpi xmlns:a14="http://schemas.microsoft.com/office/drawing/2010/main" val="0"/>
-                        </a:ext>
-                      </a:extLst>
-                    </a:blip>
-                    <a:stretch>
-                      <a:fillRect/>
-                    </a:stretch>
-                  </pic:blipFill>
-                  <pic:spPr>
-                    <a:xfrm>
-                      <a:off x="0" y="0"/>
-                      <a:ext cx="3089910" cy="2176145"/>
-                    </a:xfrm>
-                    <a:prstGeom prst="rect">
-                      <a:avLst/>
-                    </a:prstGeom>
-                  </pic:spPr>
-                </pic:pic>
-              </a:graphicData>
-            </a:graphic>
-          </wp:inline>
-        </w:drawing>
-      </w:r>
-    </w:p>
-    <w:p>
-      <w:pPr>
-        <w:pStyle w:val="figurecaption"/>
-        <w:rPr>
-          <w:smallCaps/>
-        </w:rPr>
-      </w:pPr>
-      <w:r>
-        <w:rPr>
-          <w:smallCaps/>
-        </w:rPr>
-        <w:t xml:space="preserve">Figure </w:t>
-      </w:r>
-      <w:r>
-        <w:rPr>
-          <w:smallCaps/>
-        </w:rPr>
-        <w:fldChar w:fldCharType="begin"/>
-      </w:r>
-      <w:r>
-        <w:rPr>
-          <w:smallCaps/>
-        </w:rPr>
-        <w:instrText xml:space="preserve"> SEQ Figure \* ARABIC </w:instrText>
-      </w:r>
-      <w:r>
-        <w:rPr>
-          <w:smallCaps/>
-        </w:rPr>
-        <w:fldChar w:fldCharType="separate"/>
-      </w:r>
-      <w:r>
-        <w:rPr>
-          <w:smallCaps/>
-        </w:rPr>
-        <w:t>11</w:t>
-      </w:r>
-      <w:r>
-        <w:rPr>
-          <w:smallCaps/>
-        </w:rPr>
-        <w:fldChar w:fldCharType="end"/>
-      </w:r>
-      <w:r>
-        <w:rPr>
-          <w:smallCaps/>
-        </w:rPr>
-        <w:t xml:space="preserve"> ER Database Schema</w:t>
+        <w:t xml:space="preserve">Develop provenance queries (in </w:t>
+      </w:r>
+      <w:proofErr w:type="spellStart"/>
+      <w:r>
+        <w:rPr>
+          <w:color w:val="FF0000"/>
+        </w:rPr>
+        <w:t>Datalog</w:t>
+      </w:r>
+      <w:proofErr w:type="spellEnd"/>
+      <w:r>
+        <w:rPr>
+          <w:color w:val="FF0000"/>
+        </w:rPr>
+        <w:t xml:space="preserve"> / DLV) that show on which inputs and intermediate data and steps the outputs of your workflow depend (cf. Provenance Assignment). </w:t>
       </w:r>
     </w:p>
     <w:p>
@@ -10502,66 +14197,23 @@
         <w:pStyle w:val="Heading1"/>
       </w:pPr>
       <w:r>
-        <w:t>Creating a workflow model</w:t>
+        <w:t>Contribution</w:t>
       </w:r>
     </w:p>
     <w:p>
       <w:pPr>
         <w:pStyle w:val="BodyText"/>
-        <w:rPr>
-          <w:color w:val="FF0000"/>
-        </w:rPr>
-      </w:pPr>
-      <w:r>
-        <w:rPr>
-          <w:color w:val="FF0000"/>
-        </w:rPr>
-        <w:t xml:space="preserve">Create a workflow model of your overall data cleaning workflow: What are the key inputs and outputs of your workflow? What are the dependencies? Note: Here you may want to model the various steps you have executed with OpenRefine as parts of the workflow. This way, the workflow model more clearly describes what actually happened to what parts of the data. Create a visual representation of your overall </w:t>
-      </w:r>
-      <w:r>
-        <w:rPr>
-          <w:color w:val="FF0000"/>
-        </w:rPr>
-        <w:lastRenderedPageBreak/>
-        <w:t xml:space="preserve">workflow using  YesWorkflow or other diagramming tools. Supplementary material to help with YesWorkflow will be posted on Piazza. Also create a visual representation of your OpenRefine workflow using OR2YWTool (https://pypi.org/project/or2ywtool) or other appropriate tools. The OR2YWTool provides an auto-parsing method from Openrefine Operation History JSON file to YesWorkflow model (developed by Lan Li and Nikolaus Nova Parulian). Please include both overall workflow and OpenRefine workflow in your project report. </w:t>
-      </w:r>
-    </w:p>
-    <w:p>
-      <w:pPr>
-        <w:pStyle w:val="Heading1"/>
-      </w:pPr>
-      <w:r>
-        <w:t>Developing provenance</w:t>
-      </w:r>
-    </w:p>
-    <w:p>
-      <w:pPr>
-        <w:pStyle w:val="BodyText"/>
-        <w:rPr>
-          <w:color w:val="FF0000"/>
-        </w:rPr>
-      </w:pPr>
-      <w:r>
-        <w:rPr>
-          <w:color w:val="FF0000"/>
-        </w:rPr>
-        <w:t xml:space="preserve">Develop provenance queries (in Datalog / DLV) that show on which inputs and intermediate data and steps the outputs of your workflow depend (cf. Provenance Assignment). </w:t>
-      </w:r>
-    </w:p>
-    <w:p>
-      <w:pPr>
-        <w:pStyle w:val="Heading1"/>
-      </w:pPr>
-      <w:r>
-        <w:t>Contribution</w:t>
-      </w:r>
-    </w:p>
-    <w:p>
-      <w:pPr>
-        <w:pStyle w:val="BodyText"/>
-      </w:pPr>
-      <w:r>
-        <w:t xml:space="preserve">Develop provenance queries (in Datalog / DLV) that show on which inputs and intermediate data and steps the outputs of your workflow depend (cf. Provenance Assignment). </w:t>
+      </w:pPr>
+      <w:r>
+        <w:t xml:space="preserve">Develop provenance queries (in </w:t>
+      </w:r>
+      <w:proofErr w:type="spellStart"/>
+      <w:r>
+        <w:t>Datalog</w:t>
+      </w:r>
+      <w:proofErr w:type="spellEnd"/>
+      <w:r>
+        <w:t xml:space="preserve"> / DLV) that show on which inputs and intermediate data and steps the outputs of your workflow depend (cf. Provenance Assignment). </w:t>
       </w:r>
     </w:p>
     <w:p>
@@ -12546,6 +16198,232 @@
     </w:lvl>
   </w:abstractNum>
   <w:abstractNum w:abstractNumId="25" w15:restartNumberingAfterBreak="0">
+    <w:nsid w:val="612772E0"/>
+    <w:multiLevelType w:val="hybridMultilevel"/>
+    <w:tmpl w:val="7B46995A"/>
+    <w:lvl w:ilvl="0" w:tplc="04090001">
+      <w:start w:val="1"/>
+      <w:numFmt w:val="bullet"/>
+      <w:lvlText w:val=""/>
+      <w:lvlJc w:val="start"/>
+      <w:pPr>
+        <w:ind w:start="36pt" w:hanging="18pt"/>
+      </w:pPr>
+      <w:rPr>
+        <w:rFonts w:ascii="Symbol" w:hAnsi="Symbol" w:hint="default"/>
+      </w:rPr>
+    </w:lvl>
+    <w:lvl w:ilvl="1" w:tplc="04090003" w:tentative="1">
+      <w:start w:val="1"/>
+      <w:numFmt w:val="bullet"/>
+      <w:lvlText w:val="o"/>
+      <w:lvlJc w:val="start"/>
+      <w:pPr>
+        <w:ind w:start="72pt" w:hanging="18pt"/>
+      </w:pPr>
+      <w:rPr>
+        <w:rFonts w:ascii="Courier New" w:hAnsi="Courier New" w:cs="Courier New" w:hint="default"/>
+      </w:rPr>
+    </w:lvl>
+    <w:lvl w:ilvl="2" w:tplc="04090005" w:tentative="1">
+      <w:start w:val="1"/>
+      <w:numFmt w:val="bullet"/>
+      <w:lvlText w:val=""/>
+      <w:lvlJc w:val="start"/>
+      <w:pPr>
+        <w:ind w:start="108pt" w:hanging="18pt"/>
+      </w:pPr>
+      <w:rPr>
+        <w:rFonts w:ascii="Wingdings" w:hAnsi="Wingdings" w:hint="default"/>
+      </w:rPr>
+    </w:lvl>
+    <w:lvl w:ilvl="3" w:tplc="04090001" w:tentative="1">
+      <w:start w:val="1"/>
+      <w:numFmt w:val="bullet"/>
+      <w:lvlText w:val=""/>
+      <w:lvlJc w:val="start"/>
+      <w:pPr>
+        <w:ind w:start="144pt" w:hanging="18pt"/>
+      </w:pPr>
+      <w:rPr>
+        <w:rFonts w:ascii="Symbol" w:hAnsi="Symbol" w:hint="default"/>
+      </w:rPr>
+    </w:lvl>
+    <w:lvl w:ilvl="4" w:tplc="04090003" w:tentative="1">
+      <w:start w:val="1"/>
+      <w:numFmt w:val="bullet"/>
+      <w:lvlText w:val="o"/>
+      <w:lvlJc w:val="start"/>
+      <w:pPr>
+        <w:ind w:start="180pt" w:hanging="18pt"/>
+      </w:pPr>
+      <w:rPr>
+        <w:rFonts w:ascii="Courier New" w:hAnsi="Courier New" w:cs="Courier New" w:hint="default"/>
+      </w:rPr>
+    </w:lvl>
+    <w:lvl w:ilvl="5" w:tplc="04090005" w:tentative="1">
+      <w:start w:val="1"/>
+      <w:numFmt w:val="bullet"/>
+      <w:lvlText w:val=""/>
+      <w:lvlJc w:val="start"/>
+      <w:pPr>
+        <w:ind w:start="216pt" w:hanging="18pt"/>
+      </w:pPr>
+      <w:rPr>
+        <w:rFonts w:ascii="Wingdings" w:hAnsi="Wingdings" w:hint="default"/>
+      </w:rPr>
+    </w:lvl>
+    <w:lvl w:ilvl="6" w:tplc="04090001" w:tentative="1">
+      <w:start w:val="1"/>
+      <w:numFmt w:val="bullet"/>
+      <w:lvlText w:val=""/>
+      <w:lvlJc w:val="start"/>
+      <w:pPr>
+        <w:ind w:start="252pt" w:hanging="18pt"/>
+      </w:pPr>
+      <w:rPr>
+        <w:rFonts w:ascii="Symbol" w:hAnsi="Symbol" w:hint="default"/>
+      </w:rPr>
+    </w:lvl>
+    <w:lvl w:ilvl="7" w:tplc="04090003" w:tentative="1">
+      <w:start w:val="1"/>
+      <w:numFmt w:val="bullet"/>
+      <w:lvlText w:val="o"/>
+      <w:lvlJc w:val="start"/>
+      <w:pPr>
+        <w:ind w:start="288pt" w:hanging="18pt"/>
+      </w:pPr>
+      <w:rPr>
+        <w:rFonts w:ascii="Courier New" w:hAnsi="Courier New" w:cs="Courier New" w:hint="default"/>
+      </w:rPr>
+    </w:lvl>
+    <w:lvl w:ilvl="8" w:tplc="04090005" w:tentative="1">
+      <w:start w:val="1"/>
+      <w:numFmt w:val="bullet"/>
+      <w:lvlText w:val=""/>
+      <w:lvlJc w:val="start"/>
+      <w:pPr>
+        <w:ind w:start="324pt" w:hanging="18pt"/>
+      </w:pPr>
+      <w:rPr>
+        <w:rFonts w:ascii="Wingdings" w:hAnsi="Wingdings" w:hint="default"/>
+      </w:rPr>
+    </w:lvl>
+  </w:abstractNum>
+  <w:abstractNum w:abstractNumId="26" w15:restartNumberingAfterBreak="0">
+    <w:nsid w:val="64B368A8"/>
+    <w:multiLevelType w:val="hybridMultilevel"/>
+    <w:tmpl w:val="9AA08FCA"/>
+    <w:lvl w:ilvl="0" w:tplc="04090001">
+      <w:start w:val="1"/>
+      <w:numFmt w:val="bullet"/>
+      <w:lvlText w:val=""/>
+      <w:lvlJc w:val="start"/>
+      <w:pPr>
+        <w:ind w:start="72pt" w:hanging="18pt"/>
+      </w:pPr>
+      <w:rPr>
+        <w:rFonts w:ascii="Symbol" w:hAnsi="Symbol" w:hint="default"/>
+      </w:rPr>
+    </w:lvl>
+    <w:lvl w:ilvl="1" w:tplc="04090003" w:tentative="1">
+      <w:start w:val="1"/>
+      <w:numFmt w:val="bullet"/>
+      <w:lvlText w:val="o"/>
+      <w:lvlJc w:val="start"/>
+      <w:pPr>
+        <w:ind w:start="108pt" w:hanging="18pt"/>
+      </w:pPr>
+      <w:rPr>
+        <w:rFonts w:ascii="Courier New" w:hAnsi="Courier New" w:cs="Courier New" w:hint="default"/>
+      </w:rPr>
+    </w:lvl>
+    <w:lvl w:ilvl="2" w:tplc="04090005" w:tentative="1">
+      <w:start w:val="1"/>
+      <w:numFmt w:val="bullet"/>
+      <w:lvlText w:val=""/>
+      <w:lvlJc w:val="start"/>
+      <w:pPr>
+        <w:ind w:start="144pt" w:hanging="18pt"/>
+      </w:pPr>
+      <w:rPr>
+        <w:rFonts w:ascii="Wingdings" w:hAnsi="Wingdings" w:hint="default"/>
+      </w:rPr>
+    </w:lvl>
+    <w:lvl w:ilvl="3" w:tplc="04090001" w:tentative="1">
+      <w:start w:val="1"/>
+      <w:numFmt w:val="bullet"/>
+      <w:lvlText w:val=""/>
+      <w:lvlJc w:val="start"/>
+      <w:pPr>
+        <w:ind w:start="180pt" w:hanging="18pt"/>
+      </w:pPr>
+      <w:rPr>
+        <w:rFonts w:ascii="Symbol" w:hAnsi="Symbol" w:hint="default"/>
+      </w:rPr>
+    </w:lvl>
+    <w:lvl w:ilvl="4" w:tplc="04090003" w:tentative="1">
+      <w:start w:val="1"/>
+      <w:numFmt w:val="bullet"/>
+      <w:lvlText w:val="o"/>
+      <w:lvlJc w:val="start"/>
+      <w:pPr>
+        <w:ind w:start="216pt" w:hanging="18pt"/>
+      </w:pPr>
+      <w:rPr>
+        <w:rFonts w:ascii="Courier New" w:hAnsi="Courier New" w:cs="Courier New" w:hint="default"/>
+      </w:rPr>
+    </w:lvl>
+    <w:lvl w:ilvl="5" w:tplc="04090005" w:tentative="1">
+      <w:start w:val="1"/>
+      <w:numFmt w:val="bullet"/>
+      <w:lvlText w:val=""/>
+      <w:lvlJc w:val="start"/>
+      <w:pPr>
+        <w:ind w:start="252pt" w:hanging="18pt"/>
+      </w:pPr>
+      <w:rPr>
+        <w:rFonts w:ascii="Wingdings" w:hAnsi="Wingdings" w:hint="default"/>
+      </w:rPr>
+    </w:lvl>
+    <w:lvl w:ilvl="6" w:tplc="04090001" w:tentative="1">
+      <w:start w:val="1"/>
+      <w:numFmt w:val="bullet"/>
+      <w:lvlText w:val=""/>
+      <w:lvlJc w:val="start"/>
+      <w:pPr>
+        <w:ind w:start="288pt" w:hanging="18pt"/>
+      </w:pPr>
+      <w:rPr>
+        <w:rFonts w:ascii="Symbol" w:hAnsi="Symbol" w:hint="default"/>
+      </w:rPr>
+    </w:lvl>
+    <w:lvl w:ilvl="7" w:tplc="04090003" w:tentative="1">
+      <w:start w:val="1"/>
+      <w:numFmt w:val="bullet"/>
+      <w:lvlText w:val="o"/>
+      <w:lvlJc w:val="start"/>
+      <w:pPr>
+        <w:ind w:start="324pt" w:hanging="18pt"/>
+      </w:pPr>
+      <w:rPr>
+        <w:rFonts w:ascii="Courier New" w:hAnsi="Courier New" w:cs="Courier New" w:hint="default"/>
+      </w:rPr>
+    </w:lvl>
+    <w:lvl w:ilvl="8" w:tplc="04090005" w:tentative="1">
+      <w:start w:val="1"/>
+      <w:numFmt w:val="bullet"/>
+      <w:lvlText w:val=""/>
+      <w:lvlJc w:val="start"/>
+      <w:pPr>
+        <w:ind w:start="360pt" w:hanging="18pt"/>
+      </w:pPr>
+      <w:rPr>
+        <w:rFonts w:ascii="Wingdings" w:hAnsi="Wingdings" w:hint="default"/>
+      </w:rPr>
+    </w:lvl>
+  </w:abstractNum>
+  <w:abstractNum w:abstractNumId="27" w15:restartNumberingAfterBreak="0">
     <w:nsid w:val="6C402C58"/>
     <w:multiLevelType w:val="hybridMultilevel"/>
     <w:tmpl w:val="9A1CA078"/>
@@ -12689,7 +16567,7 @@
       </w:rPr>
     </w:lvl>
   </w:abstractNum>
-  <w:abstractNum w:abstractNumId="26" w15:restartNumberingAfterBreak="0">
+  <w:abstractNum w:abstractNumId="28" w15:restartNumberingAfterBreak="0">
     <w:nsid w:val="6CD32DA8"/>
     <w:multiLevelType w:val="singleLevel"/>
     <w:tmpl w:val="166470C2"/>
@@ -12719,7 +16597,7 @@
     <w:abstractNumId w:val="15"/>
   </w:num>
   <w:num w:numId="2">
-    <w:abstractNumId w:val="25"/>
+    <w:abstractNumId w:val="27"/>
   </w:num>
   <w:num w:numId="3">
     <w:abstractNumId w:val="14"/>
@@ -12740,7 +16618,7 @@
     <w:abstractNumId w:val="23"/>
   </w:num>
   <w:num w:numId="9">
-    <w:abstractNumId w:val="26"/>
+    <w:abstractNumId w:val="28"/>
   </w:num>
   <w:num w:numId="10">
     <w:abstractNumId w:val="16"/>
@@ -12804,6 +16682,12 @@
   </w:num>
   <w:num w:numId="30">
     <w:abstractNumId w:val="24"/>
+  </w:num>
+  <w:num w:numId="31">
+    <w:abstractNumId w:val="25"/>
+  </w:num>
+  <w:num w:numId="32">
+    <w:abstractNumId w:val="26"/>
   </w:num>
 </w:numbering>
 </file>
@@ -13233,7 +17117,6 @@
   <w:style w:type="character" w:default="1" w:styleId="DefaultParagraphFont">
     <w:name w:val="Default Paragraph Font"/>
     <w:uiPriority w:val="1"/>
-    <w:semiHidden/>
     <w:unhideWhenUsed/>
   </w:style>
   <w:style w:type="table" w:default="1" w:styleId="TableNormal">
@@ -13687,6 +17570,16 @@
       <w:contextualSpacing/>
     </w:pPr>
   </w:style>
+  <w:style w:type="character" w:styleId="Strong">
+    <w:name w:val="Strong"/>
+    <w:basedOn w:val="DefaultParagraphFont"/>
+    <w:qFormat/>
+    <w:rsid w:val="001623FC"/>
+    <w:rPr>
+      <w:b/>
+      <w:bCs/>
+    </w:rPr>
+  </w:style>
 </w:styles>
 </file>
 

--- a/Report.docx
+++ b/Report.docx
@@ -336,22 +336,18 @@
       <w:r>
         <w:t xml:space="preserve"> </w:t>
       </w:r>
-      <w:proofErr w:type="spellStart"/>
       <w:r>
         <w:t>OpenRefine</w:t>
       </w:r>
-      <w:proofErr w:type="spellEnd"/>
       <w:r>
         <w:t>,</w:t>
       </w:r>
       <w:r>
         <w:t xml:space="preserve"> </w:t>
       </w:r>
-      <w:proofErr w:type="spellStart"/>
       <w:r>
         <w:t>YesWorkflow</w:t>
       </w:r>
-      <w:proofErr w:type="spellEnd"/>
       <w:r>
         <w:t>,</w:t>
       </w:r>
@@ -429,33 +425,8 @@
           <w:i/>
           <w:iCs/>
         </w:rPr>
-        <w:t xml:space="preserve">Menu, </w:t>
-      </w:r>
-      <w:proofErr w:type="spellStart"/>
-      <w:r>
-        <w:rPr>
-          <w:i/>
-          <w:iCs/>
-        </w:rPr>
-        <w:t>MenuPage</w:t>
-      </w:r>
-      <w:proofErr w:type="spellEnd"/>
-      <w:r>
-        <w:rPr>
-          <w:i/>
-          <w:iCs/>
-        </w:rPr>
-        <w:t xml:space="preserve">, </w:t>
-      </w:r>
-      <w:proofErr w:type="spellStart"/>
-      <w:r>
-        <w:rPr>
-          <w:i/>
-          <w:iCs/>
-        </w:rPr>
-        <w:t>MenuItem</w:t>
-      </w:r>
-      <w:proofErr w:type="spellEnd"/>
+        <w:t>Menu, MenuPage, MenuItem</w:t>
+      </w:r>
       <w:r>
         <w:t xml:space="preserve">, and </w:t>
       </w:r>
@@ -495,14 +466,12 @@
         </w:numPr>
         <w:spacing w:after="0pt" w:line="12pt" w:lineRule="auto"/>
       </w:pPr>
-      <w:proofErr w:type="spellStart"/>
       <w:r>
         <w:rPr>
           <w:lang w:val="en-US"/>
         </w:rPr>
         <w:t>i</w:t>
       </w:r>
-      <w:proofErr w:type="spellEnd"/>
       <w:r>
         <w:t>d</w:t>
       </w:r>
@@ -665,11 +634,9 @@
         </w:numPr>
         <w:spacing w:after="0pt" w:line="12pt" w:lineRule="auto"/>
       </w:pPr>
-      <w:proofErr w:type="spellStart"/>
       <w:r>
         <w:t>physical_description</w:t>
       </w:r>
-      <w:proofErr w:type="spellEnd"/>
       <w:r>
         <w:rPr>
           <w:lang w:val="en-US"/>
@@ -742,11 +709,9 @@
         </w:numPr>
         <w:spacing w:after="0pt" w:line="12pt" w:lineRule="auto"/>
       </w:pPr>
-      <w:proofErr w:type="spellStart"/>
       <w:r>
         <w:t>call_number</w:t>
       </w:r>
-      <w:proofErr w:type="spellEnd"/>
       <w:r>
         <w:rPr>
           <w:lang w:val="en-US"/>
@@ -869,11 +834,9 @@
         </w:numPr>
         <w:spacing w:after="0pt" w:line="12pt" w:lineRule="auto"/>
       </w:pPr>
-      <w:proofErr w:type="spellStart"/>
       <w:r>
         <w:t>location_type</w:t>
       </w:r>
-      <w:proofErr w:type="spellEnd"/>
       <w:r>
         <w:rPr>
           <w:lang w:val="en-US"/>
@@ -927,11 +890,9 @@
         </w:numPr>
         <w:spacing w:after="0pt" w:line="12pt" w:lineRule="auto"/>
       </w:pPr>
-      <w:proofErr w:type="spellStart"/>
       <w:r>
         <w:t>currency_symbol</w:t>
       </w:r>
-      <w:proofErr w:type="spellEnd"/>
       <w:r>
         <w:rPr>
           <w:lang w:val="en-US"/>
@@ -991,11 +952,9 @@
         </w:numPr>
         <w:spacing w:after="0pt" w:line="12pt" w:lineRule="auto"/>
       </w:pPr>
-      <w:proofErr w:type="spellStart"/>
       <w:r>
         <w:t>page_count</w:t>
       </w:r>
-      <w:proofErr w:type="spellEnd"/>
       <w:r>
         <w:rPr>
           <w:lang w:val="en-US"/>
@@ -1024,11 +983,9 @@
         </w:numPr>
         <w:spacing w:after="0pt" w:line="12pt" w:lineRule="auto"/>
       </w:pPr>
-      <w:proofErr w:type="spellStart"/>
       <w:r>
         <w:t>dish_count</w:t>
       </w:r>
-      <w:proofErr w:type="spellEnd"/>
       <w:r>
         <w:rPr>
           <w:lang w:val="en-US"/>
@@ -1053,15 +1010,7 @@
         <w:pStyle w:val="BodyText"/>
       </w:pPr>
       <w:r>
-        <w:t xml:space="preserve">Each menu is associated with some number of </w:t>
-      </w:r>
-      <w:proofErr w:type="spellStart"/>
-      <w:r>
-        <w:t>MenuPage</w:t>
-      </w:r>
-      <w:proofErr w:type="spellEnd"/>
-      <w:r>
-        <w:t xml:space="preserve"> values.</w:t>
+        <w:t>Each menu is associated with some number of MenuPage values.</w:t>
       </w:r>
     </w:p>
     <w:p>
@@ -1159,7 +1108,6 @@
         </w:rPr>
         <w:t>‘</w:t>
       </w:r>
-      <w:proofErr w:type="spellStart"/>
       <w:r>
         <w:rPr>
           <w:i/>
@@ -1174,7 +1122,6 @@
         </w:rPr>
         <w:t>_type</w:t>
       </w:r>
-      <w:proofErr w:type="spellEnd"/>
       <w:r>
         <w:rPr>
           <w:lang w:val="en-US"/>
@@ -1223,21 +1170,7 @@
         <w:rPr>
           <w:lang w:val="en-US"/>
         </w:rPr>
-        <w:t xml:space="preserve"> column has all unique numeric values. </w:t>
-      </w:r>
-      <w:proofErr w:type="gramStart"/>
-      <w:r>
-        <w:rPr>
-          <w:lang w:val="en-US"/>
-        </w:rPr>
-        <w:t>Thus</w:t>
-      </w:r>
-      <w:proofErr w:type="gramEnd"/>
-      <w:r>
-        <w:rPr>
-          <w:lang w:val="en-US"/>
-        </w:rPr>
-        <w:t xml:space="preserve"> we can assume no issues with this column. </w:t>
+        <w:t xml:space="preserve"> column has all unique numeric values. Thus we can assume no issues with this column. </w:t>
       </w:r>
     </w:p>
     <w:p>
@@ -1341,14 +1274,12 @@
         </w:rPr>
         <w:t xml:space="preserve"> that </w:t>
       </w:r>
-      <w:proofErr w:type="gramStart"/>
       <w:r>
         <w:rPr>
           <w:lang w:val="en-US"/>
         </w:rPr>
         <w:t>exactly the same</w:t>
       </w:r>
-      <w:proofErr w:type="gramEnd"/>
       <w:r>
         <w:rPr>
           <w:lang w:val="en-US"/>
@@ -1831,7 +1762,6 @@
         </w:rPr>
         <w:t>‘</w:t>
       </w:r>
-      <w:proofErr w:type="spellStart"/>
       <w:r>
         <w:rPr>
           <w:i/>
@@ -1840,7 +1770,6 @@
         </w:rPr>
         <w:t>physical_description</w:t>
       </w:r>
-      <w:proofErr w:type="spellEnd"/>
       <w:r>
         <w:rPr>
           <w:lang w:val="en-US"/>
@@ -2111,7 +2040,6 @@
         </w:rPr>
         <w:t>‘</w:t>
       </w:r>
-      <w:proofErr w:type="spellStart"/>
       <w:r>
         <w:rPr>
           <w:i/>
@@ -2120,7 +2048,6 @@
         </w:rPr>
         <w:t>call_number</w:t>
       </w:r>
-      <w:proofErr w:type="spellEnd"/>
       <w:r>
         <w:rPr>
           <w:lang w:val="en-US"/>
@@ -2143,14 +2070,7 @@
         <w:rPr>
           <w:lang w:val="en-US"/>
         </w:rPr>
-        <w:t xml:space="preserve">like issue e.g. we </w:t>
-      </w:r>
-      <w:proofErr w:type="gramStart"/>
-      <w:r>
-        <w:rPr>
-          <w:lang w:val="en-US"/>
-        </w:rPr>
-        <w:t xml:space="preserve">see  </w:t>
+        <w:t xml:space="preserve">like issue e.g. we see  </w:t>
       </w:r>
       <w:r>
         <w:rPr>
@@ -2158,7 +2078,6 @@
         </w:rPr>
         <w:t>‘</w:t>
       </w:r>
-      <w:proofErr w:type="gramEnd"/>
       <w:r>
         <w:rPr>
           <w:i/>
@@ -2295,546 +2214,442 @@
           <w:iCs/>
           <w:lang w:val="en-US"/>
         </w:rPr>
+        <w:t>_wotm</w:t>
+      </w:r>
+      <w:r>
+        <w:rPr>
+          <w:lang w:val="en-US"/>
+        </w:rPr>
+        <w:t>’</w:t>
+      </w:r>
+      <w:r>
+        <w:rPr>
+          <w:lang w:val="en-US"/>
+        </w:rPr>
+        <w:t xml:space="preserve">, </w:t>
+      </w:r>
+      <w:r>
+        <w:rPr>
+          <w:lang w:val="en-US"/>
+        </w:rPr>
+        <w:t>‘</w:t>
+      </w:r>
+      <w:r>
+        <w:rPr>
+          <w:i/>
+          <w:iCs/>
+          <w:lang w:val="en-US"/>
+        </w:rPr>
+        <w:t>copy</w:t>
+      </w:r>
+      <w:r>
+        <w:rPr>
+          <w:lang w:val="en-US"/>
+        </w:rPr>
+        <w:t>’</w:t>
+      </w:r>
+      <w:r>
+        <w:rPr>
+          <w:lang w:val="en-US"/>
+        </w:rPr>
+        <w:t xml:space="preserve">. And some of them starting from the word and continuing with a number, e.g. </w:t>
+      </w:r>
+      <w:r>
+        <w:rPr>
+          <w:lang w:val="en-US"/>
+        </w:rPr>
+        <w:t>‘</w:t>
+      </w:r>
+      <w:r>
+        <w:rPr>
+          <w:i/>
+          <w:iCs/>
+          <w:lang w:val="en-US"/>
+        </w:rPr>
+        <w:t>Zander 645</w:t>
+      </w:r>
+      <w:r>
+        <w:rPr>
+          <w:lang w:val="en-US"/>
+        </w:rPr>
+        <w:t>’</w:t>
+      </w:r>
+      <w:r>
+        <w:rPr>
+          <w:lang w:val="en-US"/>
+        </w:rPr>
+        <w:t xml:space="preserve">, </w:t>
+      </w:r>
+      <w:r>
+        <w:rPr>
+          <w:lang w:val="en-US"/>
+        </w:rPr>
+        <w:t>‘</w:t>
+      </w:r>
+      <w:r>
+        <w:rPr>
+          <w:i/>
+          <w:iCs/>
+          <w:lang w:val="en-US"/>
+        </w:rPr>
+        <w:t>Soete 162</w:t>
+      </w:r>
+      <w:r>
+        <w:rPr>
+          <w:lang w:val="en-US"/>
+        </w:rPr>
+        <w:t>’</w:t>
+      </w:r>
+      <w:r>
+        <w:rPr>
+          <w:lang w:val="en-US"/>
+        </w:rPr>
+        <w:t xml:space="preserve">, </w:t>
+      </w:r>
+      <w:r>
+        <w:rPr>
+          <w:lang w:val="en-US"/>
+        </w:rPr>
+        <w:t>‘</w:t>
+      </w:r>
+      <w:r>
+        <w:rPr>
+          <w:i/>
+          <w:iCs/>
+          <w:lang w:val="en-US"/>
+        </w:rPr>
+        <w:t>Baratta 35</w:t>
+      </w:r>
+      <w:r>
+        <w:rPr>
+          <w:lang w:val="en-US"/>
+        </w:rPr>
+        <w:t>’</w:t>
+      </w:r>
+      <w:r>
+        <w:rPr>
+          <w:lang w:val="en-US"/>
+        </w:rPr>
+        <w:t xml:space="preserve">.  </w:t>
+      </w:r>
+    </w:p>
+    <w:p>
+      <w:pPr>
+        <w:pStyle w:val="BodyText"/>
+        <w:rPr>
+          <w:lang w:val="en-US"/>
+        </w:rPr>
+      </w:pPr>
+      <w:r>
+        <w:rPr>
+          <w:lang w:val="en-US"/>
+        </w:rPr>
+        <w:t xml:space="preserve">The </w:t>
+      </w:r>
+      <w:r>
+        <w:rPr>
+          <w:lang w:val="en-US"/>
+        </w:rPr>
+        <w:t>‘</w:t>
+      </w:r>
+      <w:r>
+        <w:rPr>
+          <w:i/>
+          <w:iCs/>
+          <w:lang w:val="en-US"/>
+        </w:rPr>
+        <w:t>date</w:t>
+      </w:r>
+      <w:r>
+        <w:rPr>
+          <w:lang w:val="en-US"/>
+        </w:rPr>
+        <w:t>’</w:t>
+      </w:r>
+      <w:r>
+        <w:rPr>
+          <w:lang w:val="en-US"/>
+        </w:rPr>
+        <w:t xml:space="preserve"> column has 16959 non-empty values. And only three values where there are some issues with the year and can be easily detected using timeline facet from OpenRefine. The </w:t>
+      </w:r>
+      <w:r>
+        <w:rPr>
+          <w:lang w:val="en-US"/>
+        </w:rPr>
+        <w:t>‘</w:t>
+      </w:r>
+      <w:r>
+        <w:rPr>
+          <w:lang w:val="en-US"/>
+        </w:rPr>
+        <w:t>location</w:t>
+      </w:r>
+      <w:r>
+        <w:rPr>
+          <w:lang w:val="en-US"/>
+        </w:rPr>
+        <w:t>’</w:t>
+      </w:r>
+      <w:r>
+        <w:rPr>
+          <w:lang w:val="en-US"/>
+        </w:rPr>
+        <w:t xml:space="preserve"> column does not have empty values. However, there are values such as question mark. The issues are similar to the issues with </w:t>
+      </w:r>
+      <w:r>
+        <w:rPr>
+          <w:lang w:val="en-US"/>
+        </w:rPr>
+        <w:t>‘</w:t>
+      </w:r>
+      <w:r>
+        <w:rPr>
+          <w:i/>
+          <w:iCs/>
+          <w:lang w:val="en-US"/>
+        </w:rPr>
+        <w:t>name</w:t>
+      </w:r>
+      <w:r>
+        <w:rPr>
+          <w:lang w:val="en-US"/>
+        </w:rPr>
+        <w:t>’</w:t>
+      </w:r>
+      <w:r>
+        <w:rPr>
+          <w:lang w:val="en-US"/>
+        </w:rPr>
+        <w:t xml:space="preserve"> or </w:t>
+      </w:r>
+      <w:r>
+        <w:rPr>
+          <w:lang w:val="en-US"/>
+        </w:rPr>
+        <w:t>‘</w:t>
+      </w:r>
+      <w:r>
+        <w:rPr>
+          <w:lang w:val="en-US"/>
+        </w:rPr>
+        <w:t>sponsor</w:t>
+      </w:r>
+      <w:r>
+        <w:rPr>
+          <w:lang w:val="en-US"/>
+        </w:rPr>
+        <w:t>’</w:t>
+      </w:r>
+      <w:r>
+        <w:rPr>
+          <w:lang w:val="en-US"/>
+        </w:rPr>
+        <w:t xml:space="preserve"> columns. </w:t>
+      </w:r>
+    </w:p>
+    <w:p>
+      <w:pPr>
+        <w:pStyle w:val="BodyText"/>
+        <w:rPr>
+          <w:lang w:val="en-US"/>
+        </w:rPr>
+      </w:pPr>
+      <w:r>
+        <w:rPr>
+          <w:lang w:val="en-US"/>
+        </w:rPr>
+        <w:t xml:space="preserve">The columns </w:t>
+      </w:r>
+      <w:r>
+        <w:rPr>
+          <w:lang w:val="en-US"/>
+        </w:rPr>
+        <w:t>‘</w:t>
+      </w:r>
+      <w:r>
+        <w:rPr>
+          <w:i/>
+          <w:iCs/>
+          <w:lang w:val="en-US"/>
+        </w:rPr>
+        <w:t>currency</w:t>
+      </w:r>
+      <w:r>
+        <w:rPr>
+          <w:lang w:val="en-US"/>
+        </w:rPr>
+        <w:t>’</w:t>
+      </w:r>
+      <w:r>
+        <w:rPr>
+          <w:lang w:val="en-US"/>
+        </w:rPr>
+        <w:t xml:space="preserve"> and </w:t>
+      </w:r>
+      <w:r>
+        <w:rPr>
+          <w:lang w:val="en-US"/>
+        </w:rPr>
+        <w:t>‘</w:t>
+      </w:r>
+      <w:r>
+        <w:rPr>
+          <w:i/>
+          <w:iCs/>
+          <w:lang w:val="en-US"/>
+        </w:rPr>
+        <w:t>currency_symbol</w:t>
+      </w:r>
+      <w:r>
+        <w:rPr>
+          <w:lang w:val="en-US"/>
+        </w:rPr>
+        <w:t>’</w:t>
+      </w:r>
+      <w:r>
+        <w:rPr>
+          <w:lang w:val="en-US"/>
+        </w:rPr>
+        <w:t xml:space="preserve"> both have 6456 non-empty values, and they look good. Some preprocessing can be done for cents because it can be cents of different currency. </w:t>
+      </w:r>
+    </w:p>
+    <w:p>
+      <w:pPr>
+        <w:pStyle w:val="BodyText"/>
+        <w:rPr>
+          <w:lang w:val="en-US"/>
+        </w:rPr>
+      </w:pPr>
+      <w:r>
+        <w:rPr>
+          <w:lang w:val="en-US"/>
+        </w:rPr>
+        <w:t xml:space="preserve">The </w:t>
+      </w:r>
+      <w:r>
+        <w:rPr>
+          <w:lang w:val="en-US"/>
+        </w:rPr>
+        <w:t>‘</w:t>
+      </w:r>
+      <w:r>
+        <w:rPr>
+          <w:i/>
+          <w:iCs/>
+          <w:lang w:val="en-US"/>
+        </w:rPr>
+        <w:t>status</w:t>
+      </w:r>
+      <w:r>
+        <w:rPr>
+          <w:lang w:val="en-US"/>
+        </w:rPr>
+        <w:t>’</w:t>
+      </w:r>
+      <w:r>
+        <w:rPr>
+          <w:lang w:val="en-US"/>
+        </w:rPr>
+        <w:t xml:space="preserve"> column has all values available and does not have any issues. </w:t>
+      </w:r>
+    </w:p>
+    <w:p>
+      <w:pPr>
+        <w:pStyle w:val="BodyText"/>
+        <w:rPr>
+          <w:lang w:val="en-US"/>
+        </w:rPr>
+      </w:pPr>
+      <w:r>
+        <w:rPr>
+          <w:lang w:val="en-US"/>
+        </w:rPr>
+        <w:t xml:space="preserve">The </w:t>
+      </w:r>
+      <w:r>
+        <w:rPr>
+          <w:lang w:val="en-US"/>
+        </w:rPr>
+        <w:t>‘</w:t>
+      </w:r>
+      <w:r>
+        <w:rPr>
+          <w:i/>
+          <w:iCs/>
+          <w:lang w:val="en-US"/>
+        </w:rPr>
+        <w:t>page_count</w:t>
+      </w:r>
+      <w:r>
+        <w:rPr>
+          <w:lang w:val="en-US"/>
+        </w:rPr>
+        <w:t>’</w:t>
+      </w:r>
+      <w:r>
+        <w:rPr>
+          <w:lang w:val="en-US"/>
+        </w:rPr>
+        <w:t xml:space="preserve"> and </w:t>
+      </w:r>
+      <w:r>
+        <w:rPr>
+          <w:lang w:val="en-US"/>
+        </w:rPr>
+        <w:t>‘</w:t>
+      </w:r>
+      <w:r>
+        <w:rPr>
+          <w:i/>
+          <w:iCs/>
+          <w:lang w:val="en-US"/>
+        </w:rPr>
+        <w:t>dish_count</w:t>
+      </w:r>
+      <w:r>
+        <w:rPr>
+          <w:lang w:val="en-US"/>
+        </w:rPr>
+        <w:t>’</w:t>
+      </w:r>
+      <w:r>
+        <w:rPr>
+          <w:lang w:val="en-US"/>
+        </w:rPr>
+        <w:t xml:space="preserve"> columns also have all values available. There are some extreme values that need to be analyzed.</w:t>
+      </w:r>
+    </w:p>
+    <w:p>
+      <w:pPr>
+        <w:pStyle w:val="BodyText"/>
+        <w:rPr>
+          <w:lang w:val="en-US"/>
+        </w:rPr>
+      </w:pPr>
+    </w:p>
+    <w:p>
+      <w:pPr>
+        <w:pStyle w:val="Heading2"/>
+      </w:pPr>
+      <w:r>
+        <w:t>MenuPage</w:t>
+      </w:r>
+    </w:p>
+    <w:p>
+      <w:pPr>
+        <w:pStyle w:val="BodyText"/>
+      </w:pPr>
+      <w:r>
+        <w:t>Each MenuPage refers to the Menu it comes from, via the menu_id variable (corresponding to _Menu</w:t>
+      </w:r>
+      <w:r>
+        <w:rPr>
+          <w:lang w:val="en-US"/>
+        </w:rPr>
         <w:t>_</w:t>
       </w:r>
-      <w:proofErr w:type="spellStart"/>
-      <w:r>
-        <w:rPr>
-          <w:i/>
-          <w:iCs/>
-          <w:lang w:val="en-US"/>
-        </w:rPr>
-        <w:t>wotm</w:t>
-      </w:r>
-      <w:proofErr w:type="spellEnd"/>
-      <w:r>
-        <w:rPr>
-          <w:lang w:val="en-US"/>
-        </w:rPr>
-        <w:t>’</w:t>
-      </w:r>
-      <w:r>
-        <w:rPr>
-          <w:lang w:val="en-US"/>
-        </w:rPr>
-        <w:t xml:space="preserve">, </w:t>
-      </w:r>
-      <w:r>
-        <w:rPr>
-          <w:lang w:val="en-US"/>
-        </w:rPr>
-        <w:t>‘</w:t>
-      </w:r>
-      <w:r>
-        <w:rPr>
-          <w:i/>
-          <w:iCs/>
-          <w:lang w:val="en-US"/>
-        </w:rPr>
-        <w:t>copy</w:t>
-      </w:r>
-      <w:r>
-        <w:rPr>
-          <w:lang w:val="en-US"/>
-        </w:rPr>
-        <w:t>’</w:t>
-      </w:r>
-      <w:r>
-        <w:rPr>
-          <w:lang w:val="en-US"/>
-        </w:rPr>
-        <w:t xml:space="preserve">. And some of them starting from the word and continuing with a number, e.g. </w:t>
-      </w:r>
-      <w:r>
-        <w:rPr>
-          <w:lang w:val="en-US"/>
-        </w:rPr>
-        <w:t>‘</w:t>
-      </w:r>
-      <w:r>
-        <w:rPr>
-          <w:i/>
-          <w:iCs/>
-          <w:lang w:val="en-US"/>
-        </w:rPr>
-        <w:t>Zander 645</w:t>
-      </w:r>
-      <w:r>
-        <w:rPr>
-          <w:lang w:val="en-US"/>
-        </w:rPr>
-        <w:t>’</w:t>
-      </w:r>
-      <w:r>
-        <w:rPr>
-          <w:lang w:val="en-US"/>
-        </w:rPr>
-        <w:t xml:space="preserve">, </w:t>
-      </w:r>
-      <w:r>
-        <w:rPr>
-          <w:lang w:val="en-US"/>
-        </w:rPr>
-        <w:t>‘</w:t>
-      </w:r>
-      <w:proofErr w:type="spellStart"/>
-      <w:r>
-        <w:rPr>
-          <w:i/>
-          <w:iCs/>
-          <w:lang w:val="en-US"/>
-        </w:rPr>
-        <w:t>Soete</w:t>
-      </w:r>
-      <w:proofErr w:type="spellEnd"/>
-      <w:r>
-        <w:rPr>
-          <w:i/>
-          <w:iCs/>
-          <w:lang w:val="en-US"/>
-        </w:rPr>
-        <w:t xml:space="preserve"> 162</w:t>
-      </w:r>
-      <w:r>
-        <w:rPr>
-          <w:lang w:val="en-US"/>
-        </w:rPr>
-        <w:t>’</w:t>
-      </w:r>
-      <w:r>
-        <w:rPr>
-          <w:lang w:val="en-US"/>
-        </w:rPr>
-        <w:t xml:space="preserve">, </w:t>
-      </w:r>
-      <w:r>
-        <w:rPr>
-          <w:lang w:val="en-US"/>
-        </w:rPr>
-        <w:t>‘</w:t>
-      </w:r>
-      <w:proofErr w:type="spellStart"/>
-      <w:r>
-        <w:rPr>
-          <w:i/>
-          <w:iCs/>
-          <w:lang w:val="en-US"/>
-        </w:rPr>
-        <w:t>Baratta</w:t>
-      </w:r>
-      <w:proofErr w:type="spellEnd"/>
-      <w:r>
-        <w:rPr>
-          <w:i/>
-          <w:iCs/>
-          <w:lang w:val="en-US"/>
-        </w:rPr>
-        <w:t xml:space="preserve"> 35</w:t>
-      </w:r>
-      <w:r>
-        <w:rPr>
-          <w:lang w:val="en-US"/>
-        </w:rPr>
-        <w:t>’</w:t>
-      </w:r>
-      <w:r>
-        <w:rPr>
-          <w:lang w:val="en-US"/>
-        </w:rPr>
-        <w:t xml:space="preserve">.  </w:t>
-      </w:r>
-    </w:p>
-    <w:p>
-      <w:pPr>
-        <w:pStyle w:val="BodyText"/>
-        <w:rPr>
-          <w:lang w:val="en-US"/>
-        </w:rPr>
-      </w:pPr>
-      <w:r>
-        <w:rPr>
-          <w:lang w:val="en-US"/>
-        </w:rPr>
-        <w:t xml:space="preserve">The </w:t>
-      </w:r>
-      <w:r>
-        <w:rPr>
-          <w:lang w:val="en-US"/>
-        </w:rPr>
-        <w:t>‘</w:t>
-      </w:r>
-      <w:r>
-        <w:rPr>
-          <w:i/>
-          <w:iCs/>
-          <w:lang w:val="en-US"/>
-        </w:rPr>
-        <w:t>date</w:t>
-      </w:r>
-      <w:r>
-        <w:rPr>
-          <w:lang w:val="en-US"/>
-        </w:rPr>
-        <w:t>’</w:t>
-      </w:r>
-      <w:r>
-        <w:rPr>
-          <w:lang w:val="en-US"/>
-        </w:rPr>
-        <w:t xml:space="preserve"> column has 16959 non-empty values. And only three values where there are some issues with the year and can be easily detected using timeline facet from </w:t>
-      </w:r>
-      <w:proofErr w:type="spellStart"/>
-      <w:r>
-        <w:rPr>
-          <w:lang w:val="en-US"/>
-        </w:rPr>
-        <w:t>OpenRefine</w:t>
-      </w:r>
-      <w:proofErr w:type="spellEnd"/>
-      <w:r>
-        <w:rPr>
-          <w:lang w:val="en-US"/>
-        </w:rPr>
-        <w:t xml:space="preserve">. The </w:t>
-      </w:r>
-      <w:r>
-        <w:rPr>
-          <w:lang w:val="en-US"/>
-        </w:rPr>
-        <w:t>‘</w:t>
-      </w:r>
-      <w:r>
-        <w:rPr>
-          <w:lang w:val="en-US"/>
-        </w:rPr>
-        <w:t>location</w:t>
-      </w:r>
-      <w:r>
-        <w:rPr>
-          <w:lang w:val="en-US"/>
-        </w:rPr>
-        <w:t>’</w:t>
-      </w:r>
-      <w:r>
-        <w:rPr>
-          <w:lang w:val="en-US"/>
-        </w:rPr>
-        <w:t xml:space="preserve"> column does not have empty values. However, there are values such as question mark. The issues are </w:t>
-      </w:r>
-      <w:proofErr w:type="gramStart"/>
-      <w:r>
-        <w:rPr>
-          <w:lang w:val="en-US"/>
-        </w:rPr>
-        <w:t>similar to</w:t>
-      </w:r>
-      <w:proofErr w:type="gramEnd"/>
-      <w:r>
-        <w:rPr>
-          <w:lang w:val="en-US"/>
-        </w:rPr>
-        <w:t xml:space="preserve"> the issues with </w:t>
-      </w:r>
-      <w:r>
-        <w:rPr>
-          <w:lang w:val="en-US"/>
-        </w:rPr>
-        <w:t>‘</w:t>
-      </w:r>
-      <w:r>
-        <w:rPr>
-          <w:i/>
-          <w:iCs/>
-          <w:lang w:val="en-US"/>
-        </w:rPr>
-        <w:t>name</w:t>
-      </w:r>
-      <w:r>
-        <w:rPr>
-          <w:lang w:val="en-US"/>
-        </w:rPr>
-        <w:t>’</w:t>
-      </w:r>
-      <w:r>
-        <w:rPr>
-          <w:lang w:val="en-US"/>
-        </w:rPr>
-        <w:t xml:space="preserve"> or </w:t>
-      </w:r>
-      <w:r>
-        <w:rPr>
-          <w:lang w:val="en-US"/>
-        </w:rPr>
-        <w:t>‘</w:t>
-      </w:r>
-      <w:r>
-        <w:rPr>
-          <w:lang w:val="en-US"/>
-        </w:rPr>
-        <w:t>sponsor</w:t>
-      </w:r>
-      <w:r>
-        <w:rPr>
-          <w:lang w:val="en-US"/>
-        </w:rPr>
-        <w:t>’</w:t>
-      </w:r>
-      <w:r>
-        <w:rPr>
-          <w:lang w:val="en-US"/>
-        </w:rPr>
-        <w:t xml:space="preserve"> columns. </w:t>
-      </w:r>
-    </w:p>
-    <w:p>
-      <w:pPr>
-        <w:pStyle w:val="BodyText"/>
-        <w:rPr>
-          <w:lang w:val="en-US"/>
-        </w:rPr>
-      </w:pPr>
-      <w:r>
-        <w:rPr>
-          <w:lang w:val="en-US"/>
-        </w:rPr>
-        <w:t xml:space="preserve">The columns </w:t>
-      </w:r>
-      <w:r>
-        <w:rPr>
-          <w:lang w:val="en-US"/>
-        </w:rPr>
-        <w:t>‘</w:t>
-      </w:r>
-      <w:r>
-        <w:rPr>
-          <w:i/>
-          <w:iCs/>
-          <w:lang w:val="en-US"/>
-        </w:rPr>
-        <w:t>currency</w:t>
-      </w:r>
-      <w:r>
-        <w:rPr>
-          <w:lang w:val="en-US"/>
-        </w:rPr>
-        <w:t>’</w:t>
-      </w:r>
-      <w:r>
-        <w:rPr>
-          <w:lang w:val="en-US"/>
-        </w:rPr>
-        <w:t xml:space="preserve"> and </w:t>
-      </w:r>
-      <w:r>
-        <w:rPr>
-          <w:lang w:val="en-US"/>
-        </w:rPr>
-        <w:t>‘</w:t>
-      </w:r>
-      <w:proofErr w:type="spellStart"/>
-      <w:r>
-        <w:rPr>
-          <w:i/>
-          <w:iCs/>
-          <w:lang w:val="en-US"/>
-        </w:rPr>
-        <w:t>currency_symbol</w:t>
-      </w:r>
-      <w:proofErr w:type="spellEnd"/>
-      <w:r>
-        <w:rPr>
-          <w:lang w:val="en-US"/>
-        </w:rPr>
-        <w:t>’</w:t>
-      </w:r>
-      <w:r>
-        <w:rPr>
-          <w:lang w:val="en-US"/>
-        </w:rPr>
-        <w:t xml:space="preserve"> both have 6456 non-empty values, and they look good. Some preprocessing can be done for cents because it can be cents of different currency. </w:t>
-      </w:r>
-    </w:p>
-    <w:p>
-      <w:pPr>
-        <w:pStyle w:val="BodyText"/>
-        <w:rPr>
-          <w:lang w:val="en-US"/>
-        </w:rPr>
-      </w:pPr>
-      <w:r>
-        <w:rPr>
-          <w:lang w:val="en-US"/>
-        </w:rPr>
-        <w:t xml:space="preserve">The </w:t>
-      </w:r>
-      <w:r>
-        <w:rPr>
-          <w:lang w:val="en-US"/>
-        </w:rPr>
-        <w:t>‘</w:t>
-      </w:r>
-      <w:r>
-        <w:rPr>
-          <w:i/>
-          <w:iCs/>
-          <w:lang w:val="en-US"/>
-        </w:rPr>
-        <w:t>status</w:t>
-      </w:r>
-      <w:r>
-        <w:rPr>
-          <w:lang w:val="en-US"/>
-        </w:rPr>
-        <w:t>’</w:t>
-      </w:r>
-      <w:r>
-        <w:rPr>
-          <w:lang w:val="en-US"/>
-        </w:rPr>
-        <w:t xml:space="preserve"> column has all values available and does not have any issues. </w:t>
-      </w:r>
-    </w:p>
-    <w:p>
-      <w:pPr>
-        <w:pStyle w:val="BodyText"/>
-        <w:rPr>
-          <w:lang w:val="en-US"/>
-        </w:rPr>
-      </w:pPr>
-      <w:r>
-        <w:rPr>
-          <w:lang w:val="en-US"/>
-        </w:rPr>
-        <w:t xml:space="preserve">The </w:t>
-      </w:r>
-      <w:r>
-        <w:rPr>
-          <w:lang w:val="en-US"/>
-        </w:rPr>
-        <w:t>‘</w:t>
-      </w:r>
-      <w:proofErr w:type="spellStart"/>
-      <w:r>
-        <w:rPr>
-          <w:i/>
-          <w:iCs/>
-          <w:lang w:val="en-US"/>
-        </w:rPr>
-        <w:t>page_count</w:t>
-      </w:r>
-      <w:proofErr w:type="spellEnd"/>
-      <w:r>
-        <w:rPr>
-          <w:lang w:val="en-US"/>
-        </w:rPr>
-        <w:t>’</w:t>
-      </w:r>
-      <w:r>
-        <w:rPr>
-          <w:lang w:val="en-US"/>
-        </w:rPr>
-        <w:t xml:space="preserve"> and </w:t>
-      </w:r>
-      <w:r>
-        <w:rPr>
-          <w:lang w:val="en-US"/>
-        </w:rPr>
-        <w:t>‘</w:t>
-      </w:r>
-      <w:proofErr w:type="spellStart"/>
-      <w:r>
-        <w:rPr>
-          <w:i/>
-          <w:iCs/>
-          <w:lang w:val="en-US"/>
-        </w:rPr>
-        <w:t>dish_count</w:t>
-      </w:r>
-      <w:proofErr w:type="spellEnd"/>
-      <w:r>
-        <w:rPr>
-          <w:lang w:val="en-US"/>
-        </w:rPr>
-        <w:t>’</w:t>
-      </w:r>
-      <w:r>
-        <w:rPr>
-          <w:lang w:val="en-US"/>
-        </w:rPr>
-        <w:t xml:space="preserve"> columns also have all values available. There are some extreme values that need to be analyzed.</w:t>
-      </w:r>
-    </w:p>
-    <w:p>
-      <w:pPr>
-        <w:pStyle w:val="BodyText"/>
-        <w:rPr>
-          <w:lang w:val="en-US"/>
-        </w:rPr>
-      </w:pPr>
-    </w:p>
-    <w:p>
-      <w:pPr>
-        <w:pStyle w:val="Heading2"/>
-      </w:pPr>
-      <w:r>
-        <w:t>MenuPage</w:t>
-      </w:r>
-    </w:p>
-    <w:p>
-      <w:pPr>
-        <w:pStyle w:val="BodyText"/>
-      </w:pPr>
-      <w:r>
-        <w:t xml:space="preserve">Each </w:t>
-      </w:r>
-      <w:proofErr w:type="spellStart"/>
-      <w:r>
-        <w:t>MenuPage</w:t>
-      </w:r>
-      <w:proofErr w:type="spellEnd"/>
-      <w:r>
-        <w:t xml:space="preserve"> refers to the Menu it comes from, via the </w:t>
-      </w:r>
-      <w:proofErr w:type="spellStart"/>
-      <w:r>
-        <w:t>menu_id</w:t>
-      </w:r>
-      <w:proofErr w:type="spellEnd"/>
-      <w:r>
-        <w:t xml:space="preserve"> variable (corresponding to _Menu</w:t>
-      </w:r>
-      <w:r>
-        <w:rPr>
-          <w:lang w:val="en-US"/>
-        </w:rPr>
-        <w:t>_</w:t>
-      </w:r>
-      <w:r>
-        <w:t xml:space="preserve">id). Each </w:t>
-      </w:r>
-      <w:proofErr w:type="spellStart"/>
-      <w:r>
-        <w:t>MenuPage</w:t>
-      </w:r>
-      <w:proofErr w:type="spellEnd"/>
-      <w:r>
-        <w:t xml:space="preserve"> also has a unique identifier of its own. Associated </w:t>
-      </w:r>
-      <w:proofErr w:type="spellStart"/>
-      <w:r>
-        <w:t>MenuPage</w:t>
-      </w:r>
-      <w:proofErr w:type="spellEnd"/>
-      <w:r>
-        <w:t xml:space="preserve"> data includes the page number of this </w:t>
-      </w:r>
-      <w:proofErr w:type="spellStart"/>
-      <w:r>
-        <w:t>MenuPage</w:t>
-      </w:r>
-      <w:proofErr w:type="spellEnd"/>
-      <w:r>
-        <w:t>, an identifier for the scanned image of the page, and the dimensions of the page.</w:t>
+      <w:r>
+        <w:t>id). Each MenuPage also has a unique identifier of its own. Associated MenuPage data includes the page number of this MenuPage, an identifier for the scanned image of the page, and the dimensions of the page.</w:t>
       </w:r>
     </w:p>
     <w:p>
@@ -2865,11 +2680,9 @@
         </w:numPr>
         <w:spacing w:after="0pt" w:line="12pt" w:lineRule="auto"/>
       </w:pPr>
-      <w:proofErr w:type="spellStart"/>
       <w:r>
         <w:t>menu_id</w:t>
       </w:r>
-      <w:proofErr w:type="spellEnd"/>
       <w:r>
         <w:rPr>
           <w:lang w:val="en-US"/>
@@ -2892,11 +2705,9 @@
         </w:numPr>
         <w:spacing w:after="0pt" w:line="12pt" w:lineRule="auto"/>
       </w:pPr>
-      <w:proofErr w:type="spellStart"/>
       <w:r>
         <w:t>page_number</w:t>
       </w:r>
-      <w:proofErr w:type="spellEnd"/>
       <w:r>
         <w:rPr>
           <w:lang w:val="en-US"/>
@@ -2919,11 +2730,9 @@
         </w:numPr>
         <w:spacing w:after="0pt" w:line="12pt" w:lineRule="auto"/>
       </w:pPr>
-      <w:proofErr w:type="spellStart"/>
       <w:r>
         <w:t>image_id</w:t>
       </w:r>
-      <w:proofErr w:type="spellEnd"/>
       <w:r>
         <w:rPr>
           <w:lang w:val="en-US"/>
@@ -2946,11 +2755,9 @@
         </w:numPr>
         <w:spacing w:after="0pt" w:line="12pt" w:lineRule="auto"/>
       </w:pPr>
-      <w:proofErr w:type="spellStart"/>
       <w:r>
         <w:t>full_height</w:t>
       </w:r>
-      <w:proofErr w:type="spellEnd"/>
       <w:r>
         <w:rPr>
           <w:lang w:val="en-US"/>
@@ -2973,11 +2780,9 @@
         </w:numPr>
         <w:spacing w:after="0pt" w:line="12pt" w:lineRule="auto"/>
       </w:pPr>
-      <w:proofErr w:type="spellStart"/>
       <w:r>
         <w:t>full_width</w:t>
       </w:r>
-      <w:proofErr w:type="spellEnd"/>
       <w:r>
         <w:rPr>
           <w:lang w:val="en-US"/>
@@ -3000,11 +2805,9 @@
         </w:numPr>
         <w:spacing w:after="0pt" w:line="12pt" w:lineRule="auto"/>
       </w:pPr>
-      <w:proofErr w:type="spellStart"/>
       <w:r>
         <w:t>uuid</w:t>
       </w:r>
-      <w:proofErr w:type="spellEnd"/>
       <w:r>
         <w:rPr>
           <w:lang w:val="en-US"/>
@@ -3029,327 +2832,225 @@
         <w:pStyle w:val="BodyText"/>
       </w:pPr>
       <w:r>
-        <w:t xml:space="preserve">Each </w:t>
-      </w:r>
-      <w:proofErr w:type="spellStart"/>
-      <w:r>
-        <w:t>MenuPage</w:t>
-      </w:r>
-      <w:proofErr w:type="spellEnd"/>
-      <w:r>
-        <w:t xml:space="preserve"> is associated with some number of </w:t>
-      </w:r>
-      <w:proofErr w:type="spellStart"/>
+        <w:t>Each MenuPage is associated with some number of MenuItem values.</w:t>
+      </w:r>
+    </w:p>
+    <w:p>
+      <w:pPr>
+        <w:pStyle w:val="BodyText"/>
+        <w:rPr>
+          <w:lang w:val="en-US"/>
+        </w:rPr>
+      </w:pPr>
+      <w:r>
+        <w:rPr>
+          <w:lang w:val="en-US"/>
+        </w:rPr>
+        <w:t xml:space="preserve">The first inspection of the data shows us that this file has 66937 entries and seven columns. The </w:t>
+      </w:r>
+      <w:r>
+        <w:rPr>
+          <w:i/>
+          <w:iCs/>
+          <w:lang w:val="en-US"/>
+        </w:rPr>
+        <w:t>id</w:t>
+      </w:r>
+      <w:r>
+        <w:rPr>
+          <w:lang w:val="en-US"/>
+        </w:rPr>
+        <w:t xml:space="preserve"> and </w:t>
+      </w:r>
+      <w:r>
+        <w:rPr>
+          <w:i/>
+          <w:iCs/>
+          <w:lang w:val="en-US"/>
+        </w:rPr>
+        <w:t>menu_id</w:t>
+      </w:r>
+      <w:r>
+        <w:rPr>
+          <w:lang w:val="en-US"/>
+        </w:rPr>
+        <w:t xml:space="preserve"> columns seem clean on first inspection with no missing entries and a relatively uniform distribution.</w:t>
+      </w:r>
+    </w:p>
+    <w:p>
+      <w:pPr>
+        <w:pStyle w:val="BodyText"/>
+        <w:rPr>
+          <w:lang w:val="en-US"/>
+        </w:rPr>
+      </w:pPr>
+      <w:r>
+        <w:rPr>
+          <w:lang w:val="en-US"/>
+        </w:rPr>
+        <w:t xml:space="preserve">The </w:t>
+      </w:r>
+      <w:r>
+        <w:rPr>
+          <w:i/>
+          <w:iCs/>
+          <w:lang w:val="en-US"/>
+        </w:rPr>
+        <w:t>page_number</w:t>
+      </w:r>
+      <w:r>
+        <w:rPr>
+          <w:lang w:val="en-US"/>
+        </w:rPr>
+        <w:t xml:space="preserve">, </w:t>
+      </w:r>
+      <w:r>
+        <w:rPr>
+          <w:i/>
+          <w:iCs/>
+          <w:lang w:val="en-US"/>
+        </w:rPr>
+        <w:t>full_height</w:t>
+      </w:r>
+      <w:r>
+        <w:rPr>
+          <w:lang w:val="en-US"/>
+        </w:rPr>
+        <w:t xml:space="preserve">, and </w:t>
+      </w:r>
+      <w:r>
+        <w:rPr>
+          <w:i/>
+          <w:iCs/>
+          <w:lang w:val="en-US"/>
+        </w:rPr>
+        <w:t>full_width</w:t>
+      </w:r>
+      <w:r>
+        <w:rPr>
+          <w:lang w:val="en-US"/>
+        </w:rPr>
+        <w:t xml:space="preserve"> columns </w:t>
+      </w:r>
+      <w:r>
+        <w:rPr>
+          <w:lang w:val="en-US"/>
+        </w:rPr>
+        <w:t xml:space="preserve">all have missing entries </w:t>
+      </w:r>
+      <w:bookmarkStart w:id="0" w:name="_Hlk46692914"/>
+      <w:r>
+        <w:rPr>
+          <w:lang w:val="en-US"/>
+        </w:rPr>
+        <w:t>(1202, 329, and 329, respectively)</w:t>
+      </w:r>
+      <w:bookmarkEnd w:id="0"/>
+      <w:r>
+        <w:rPr>
+          <w:lang w:val="en-US"/>
+        </w:rPr>
+        <w:t xml:space="preserve"> but seem to be otherwise clean. Both </w:t>
+      </w:r>
+      <w:r>
+        <w:rPr>
+          <w:i/>
+          <w:iCs/>
+          <w:lang w:val="en-US"/>
+        </w:rPr>
+        <w:t xml:space="preserve">full_height </w:t>
+      </w:r>
+      <w:r>
+        <w:rPr>
+          <w:lang w:val="en-US"/>
+        </w:rPr>
+        <w:t xml:space="preserve">and </w:t>
+      </w:r>
+      <w:r>
+        <w:rPr>
+          <w:i/>
+          <w:iCs/>
+          <w:lang w:val="en-US"/>
+        </w:rPr>
+        <w:t>full_width</w:t>
+      </w:r>
+      <w:r>
+        <w:rPr>
+          <w:lang w:val="en-US"/>
+        </w:rPr>
+        <w:t xml:space="preserve"> are missing entries in the exact same rows.</w:t>
+      </w:r>
+    </w:p>
+    <w:p>
+      <w:pPr>
+        <w:pStyle w:val="BodyText"/>
+        <w:rPr>
+          <w:lang w:val="en-US"/>
+        </w:rPr>
+      </w:pPr>
+      <w:r>
+        <w:rPr>
+          <w:lang w:val="en-US"/>
+        </w:rPr>
+        <w:t>The</w:t>
+      </w:r>
+      <w:r>
+        <w:rPr>
+          <w:i/>
+          <w:iCs/>
+          <w:lang w:val="en-US"/>
+        </w:rPr>
+        <w:t xml:space="preserve"> image_id</w:t>
+      </w:r>
+      <w:r>
+        <w:rPr>
+          <w:lang w:val="en-US"/>
+        </w:rPr>
+        <w:t xml:space="preserve"> column presents the most issues. The values in this column are using three different formats. About half of the entries are using 7-digit numeric IDs, another half are using 10-digit numeric IDs, and a few (23) of the values are using alpha-numeric IDs.</w:t>
+      </w:r>
+    </w:p>
+    <w:p>
+      <w:pPr>
+        <w:pStyle w:val="BodyText"/>
+        <w:rPr>
+          <w:lang w:val="en-US"/>
+        </w:rPr>
+      </w:pPr>
+      <w:r>
+        <w:rPr>
+          <w:lang w:val="en-US"/>
+        </w:rPr>
+        <w:t xml:space="preserve">Finally, the </w:t>
+      </w:r>
+      <w:r>
+        <w:rPr>
+          <w:i/>
+          <w:iCs/>
+          <w:lang w:val="en-US"/>
+        </w:rPr>
+        <w:t>uuid</w:t>
+      </w:r>
+      <w:r>
+        <w:rPr>
+          <w:lang w:val="en-US"/>
+        </w:rPr>
+        <w:t xml:space="preserve"> column was almost entirely clean, only one entry needed to be updated to use lower-case letters. It is worth noting that some uuids are duplicated.</w:t>
+      </w:r>
+    </w:p>
+    <w:p>
+      <w:pPr>
+        <w:pStyle w:val="Heading2"/>
+      </w:pPr>
       <w:r>
         <w:t>MenuItem</w:t>
       </w:r>
-      <w:proofErr w:type="spellEnd"/>
-      <w:r>
-        <w:t xml:space="preserve"> values.</w:t>
-      </w:r>
     </w:p>
     <w:p>
       <w:pPr>
         <w:pStyle w:val="BodyText"/>
-        <w:rPr>
-          <w:lang w:val="en-US"/>
-        </w:rPr>
-      </w:pPr>
-      <w:r>
-        <w:rPr>
-          <w:lang w:val="en-US"/>
-        </w:rPr>
-        <w:t xml:space="preserve">The first inspection of the data shows us that this file has 66937 entries and seven columns. The </w:t>
-      </w:r>
-      <w:r>
-        <w:rPr>
-          <w:i/>
-          <w:iCs/>
-          <w:lang w:val="en-US"/>
-        </w:rPr>
-        <w:t>id</w:t>
-      </w:r>
-      <w:r>
-        <w:rPr>
-          <w:lang w:val="en-US"/>
-        </w:rPr>
-        <w:t xml:space="preserve"> and </w:t>
-      </w:r>
-      <w:proofErr w:type="spellStart"/>
-      <w:r>
-        <w:rPr>
-          <w:i/>
-          <w:iCs/>
-          <w:lang w:val="en-US"/>
-        </w:rPr>
-        <w:t>menu_id</w:t>
-      </w:r>
-      <w:proofErr w:type="spellEnd"/>
-      <w:r>
-        <w:rPr>
-          <w:lang w:val="en-US"/>
-        </w:rPr>
-        <w:t xml:space="preserve"> columns seem clean on first inspection with no missing entries and a relatively uniform distribution.</w:t>
-      </w:r>
-    </w:p>
-    <w:p>
-      <w:pPr>
-        <w:pStyle w:val="BodyText"/>
-        <w:rPr>
-          <w:lang w:val="en-US"/>
-        </w:rPr>
-      </w:pPr>
-      <w:r>
-        <w:rPr>
-          <w:lang w:val="en-US"/>
-        </w:rPr>
-        <w:t xml:space="preserve">The </w:t>
-      </w:r>
-      <w:proofErr w:type="spellStart"/>
-      <w:r>
-        <w:rPr>
-          <w:i/>
-          <w:iCs/>
-          <w:lang w:val="en-US"/>
-        </w:rPr>
-        <w:t>page_number</w:t>
-      </w:r>
-      <w:proofErr w:type="spellEnd"/>
-      <w:r>
-        <w:rPr>
-          <w:lang w:val="en-US"/>
-        </w:rPr>
-        <w:t xml:space="preserve">, </w:t>
-      </w:r>
-      <w:proofErr w:type="spellStart"/>
-      <w:r>
-        <w:rPr>
-          <w:i/>
-          <w:iCs/>
-          <w:lang w:val="en-US"/>
-        </w:rPr>
-        <w:t>full_height</w:t>
-      </w:r>
-      <w:proofErr w:type="spellEnd"/>
-      <w:r>
-        <w:rPr>
-          <w:lang w:val="en-US"/>
-        </w:rPr>
-        <w:t xml:space="preserve">, and </w:t>
-      </w:r>
-      <w:proofErr w:type="spellStart"/>
-      <w:r>
-        <w:rPr>
-          <w:i/>
-          <w:iCs/>
-          <w:lang w:val="en-US"/>
-        </w:rPr>
-        <w:t>full_width</w:t>
-      </w:r>
-      <w:proofErr w:type="spellEnd"/>
-      <w:r>
-        <w:rPr>
-          <w:lang w:val="en-US"/>
-        </w:rPr>
-        <w:t xml:space="preserve"> columns </w:t>
-      </w:r>
-      <w:r>
-        <w:rPr>
-          <w:lang w:val="en-US"/>
-        </w:rPr>
-        <w:t xml:space="preserve">all have missing entries </w:t>
-      </w:r>
-      <w:bookmarkStart w:id="0" w:name="_Hlk46692914"/>
-      <w:r>
-        <w:rPr>
-          <w:lang w:val="en-US"/>
-        </w:rPr>
-        <w:t>(1202, 329, and 329, respectively)</w:t>
-      </w:r>
-      <w:bookmarkEnd w:id="0"/>
-      <w:r>
-        <w:rPr>
-          <w:lang w:val="en-US"/>
-        </w:rPr>
-        <w:t xml:space="preserve"> but seem to be otherwise clean. Both </w:t>
-      </w:r>
-      <w:proofErr w:type="spellStart"/>
-      <w:r>
-        <w:rPr>
-          <w:i/>
-          <w:iCs/>
-          <w:lang w:val="en-US"/>
-        </w:rPr>
-        <w:t>full_height</w:t>
-      </w:r>
-      <w:proofErr w:type="spellEnd"/>
-      <w:r>
-        <w:rPr>
-          <w:i/>
-          <w:iCs/>
-          <w:lang w:val="en-US"/>
-        </w:rPr>
-        <w:t xml:space="preserve"> </w:t>
-      </w:r>
-      <w:r>
-        <w:rPr>
-          <w:lang w:val="en-US"/>
-        </w:rPr>
-        <w:t xml:space="preserve">and </w:t>
-      </w:r>
-      <w:proofErr w:type="spellStart"/>
-      <w:r>
-        <w:rPr>
-          <w:i/>
-          <w:iCs/>
-          <w:lang w:val="en-US"/>
-        </w:rPr>
-        <w:t>full_width</w:t>
-      </w:r>
-      <w:proofErr w:type="spellEnd"/>
-      <w:r>
-        <w:rPr>
-          <w:lang w:val="en-US"/>
-        </w:rPr>
-        <w:t xml:space="preserve"> are missing entries in the exact same rows.</w:t>
-      </w:r>
-    </w:p>
-    <w:p>
-      <w:pPr>
-        <w:pStyle w:val="BodyText"/>
-        <w:rPr>
-          <w:lang w:val="en-US"/>
-        </w:rPr>
-      </w:pPr>
-      <w:r>
-        <w:rPr>
-          <w:lang w:val="en-US"/>
-        </w:rPr>
-        <w:t>The</w:t>
-      </w:r>
-      <w:r>
-        <w:rPr>
-          <w:i/>
-          <w:iCs/>
-          <w:lang w:val="en-US"/>
-        </w:rPr>
-        <w:t xml:space="preserve"> </w:t>
-      </w:r>
-      <w:proofErr w:type="spellStart"/>
-      <w:r>
-        <w:rPr>
-          <w:i/>
-          <w:iCs/>
-          <w:lang w:val="en-US"/>
-        </w:rPr>
-        <w:t>image_id</w:t>
-      </w:r>
-      <w:proofErr w:type="spellEnd"/>
-      <w:r>
-        <w:rPr>
-          <w:lang w:val="en-US"/>
-        </w:rPr>
-        <w:t xml:space="preserve"> column presents the most issues. The values in this column are using three different formats. About half of the entries are using 7-digit numeric IDs, another half are using 10-digit numeric IDs, and a few (23) of the values are using alpha-numeric IDs.</w:t>
-      </w:r>
-    </w:p>
-    <w:p>
-      <w:pPr>
-        <w:pStyle w:val="BodyText"/>
-        <w:rPr>
-          <w:lang w:val="en-US"/>
-        </w:rPr>
-      </w:pPr>
-      <w:r>
-        <w:rPr>
-          <w:lang w:val="en-US"/>
-        </w:rPr>
-        <w:t xml:space="preserve">Finally, the </w:t>
-      </w:r>
-      <w:proofErr w:type="spellStart"/>
-      <w:r>
-        <w:rPr>
-          <w:i/>
-          <w:iCs/>
-          <w:lang w:val="en-US"/>
-        </w:rPr>
-        <w:t>uuid</w:t>
-      </w:r>
-      <w:proofErr w:type="spellEnd"/>
-      <w:r>
-        <w:rPr>
-          <w:lang w:val="en-US"/>
-        </w:rPr>
-        <w:t xml:space="preserve"> column was almost entirely clean, only one entry needed to be updated to use lower-case letters. It is worth noting that some </w:t>
-      </w:r>
-      <w:proofErr w:type="spellStart"/>
-      <w:r>
-        <w:rPr>
-          <w:lang w:val="en-US"/>
-        </w:rPr>
-        <w:t>uuids</w:t>
-      </w:r>
-      <w:proofErr w:type="spellEnd"/>
-      <w:r>
-        <w:rPr>
-          <w:lang w:val="en-US"/>
-        </w:rPr>
-        <w:t xml:space="preserve"> are duplicated.</w:t>
-      </w:r>
-    </w:p>
-    <w:p>
-      <w:pPr>
-        <w:pStyle w:val="Heading2"/>
-      </w:pPr>
-      <w:r>
-        <w:t>MenuItem</w:t>
-      </w:r>
-    </w:p>
-    <w:p>
-      <w:pPr>
-        <w:pStyle w:val="BodyText"/>
-      </w:pPr>
-      <w:r>
-        <w:t xml:space="preserve">Each </w:t>
-      </w:r>
-      <w:proofErr w:type="spellStart"/>
-      <w:r>
-        <w:t>MenuItem</w:t>
-      </w:r>
-      <w:proofErr w:type="spellEnd"/>
-      <w:r>
-        <w:t xml:space="preserve"> refers to both the </w:t>
-      </w:r>
-      <w:proofErr w:type="spellStart"/>
-      <w:r>
-        <w:t>MenuPage</w:t>
-      </w:r>
-      <w:proofErr w:type="spellEnd"/>
-      <w:r>
-        <w:t xml:space="preserve"> it is found on -- via the </w:t>
-      </w:r>
-      <w:proofErr w:type="spellStart"/>
-      <w:r>
-        <w:t>menupageid</w:t>
-      </w:r>
-      <w:proofErr w:type="spellEnd"/>
-      <w:r>
-        <w:t xml:space="preserve"> variable -- and the Dish that it represents -- via the </w:t>
-      </w:r>
-      <w:proofErr w:type="spellStart"/>
-      <w:r>
-        <w:t>dish_id</w:t>
-      </w:r>
-      <w:proofErr w:type="spellEnd"/>
-      <w:r>
-        <w:t xml:space="preserve"> variable. Each </w:t>
-      </w:r>
-      <w:proofErr w:type="spellStart"/>
-      <w:r>
-        <w:t>MenuItem</w:t>
-      </w:r>
-      <w:proofErr w:type="spellEnd"/>
-      <w:r>
-        <w:t xml:space="preserve"> also has a unique identifier of its own. Other associated data includes the price of the item and the dates when the item was created or modified in the database.</w:t>
+      </w:pPr>
+      <w:r>
+        <w:t>Each MenuItem refers to both the MenuPage it is found on -- via the menupageid variable -- and the Dish that it represents -- via the dish_id variable. Each MenuItem also has a unique identifier of its own. Other associated data includes the price of the item and the dates when the item was created or modified in the database.</w:t>
       </w:r>
     </w:p>
     <w:p>
@@ -3398,11 +3099,9 @@
         </w:numPr>
         <w:spacing w:after="0pt" w:line="12pt" w:lineRule="auto"/>
       </w:pPr>
-      <w:proofErr w:type="spellStart"/>
       <w:r>
         <w:t>menu_page_id</w:t>
       </w:r>
-      <w:proofErr w:type="spellEnd"/>
       <w:r>
         <w:rPr>
           <w:lang w:val="en-US"/>
@@ -3425,21 +3124,7 @@
         <w:rPr>
           <w:lang w:val="en-US"/>
         </w:rPr>
-        <w:t xml:space="preserve">corresponds to </w:t>
-      </w:r>
-      <w:proofErr w:type="spellStart"/>
-      <w:r>
-        <w:rPr>
-          <w:lang w:val="en-US"/>
-        </w:rPr>
-        <w:t>MenuPage</w:t>
-      </w:r>
-      <w:proofErr w:type="spellEnd"/>
-      <w:r>
-        <w:rPr>
-          <w:lang w:val="en-US"/>
-        </w:rPr>
-        <w:t xml:space="preserve"> id</w:t>
+        <w:t>corresponds to MenuPage id</w:t>
       </w:r>
     </w:p>
     <w:p>
@@ -3476,11 +3161,9 @@
         </w:numPr>
         <w:spacing w:after="0pt" w:line="12pt" w:lineRule="auto"/>
       </w:pPr>
-      <w:proofErr w:type="spellStart"/>
       <w:r>
         <w:t>high_price</w:t>
       </w:r>
-      <w:proofErr w:type="spellEnd"/>
       <w:r>
         <w:rPr>
           <w:lang w:val="en-US"/>
@@ -3515,11 +3198,9 @@
         </w:numPr>
         <w:spacing w:after="0pt" w:line="12pt" w:lineRule="auto"/>
       </w:pPr>
-      <w:proofErr w:type="spellStart"/>
       <w:r>
         <w:t>dish_id</w:t>
       </w:r>
-      <w:proofErr w:type="spellEnd"/>
       <w:r>
         <w:rPr>
           <w:lang w:val="en-US"/>
@@ -3566,11 +3247,9 @@
         </w:numPr>
         <w:spacing w:after="0pt" w:line="12pt" w:lineRule="auto"/>
       </w:pPr>
-      <w:proofErr w:type="spellStart"/>
       <w:r>
         <w:t>created_at</w:t>
       </w:r>
-      <w:proofErr w:type="spellEnd"/>
       <w:r>
         <w:rPr>
           <w:lang w:val="en-US"/>
@@ -3605,11 +3284,9 @@
         </w:numPr>
         <w:spacing w:after="0pt" w:line="12pt" w:lineRule="auto"/>
       </w:pPr>
-      <w:proofErr w:type="spellStart"/>
       <w:r>
         <w:t>updated_at</w:t>
       </w:r>
-      <w:proofErr w:type="spellEnd"/>
       <w:r>
         <w:rPr>
           <w:lang w:val="en-US"/>
@@ -3632,11 +3309,9 @@
         </w:numPr>
         <w:spacing w:after="0pt" w:line="12pt" w:lineRule="auto"/>
       </w:pPr>
-      <w:proofErr w:type="spellStart"/>
       <w:r>
         <w:t>xpos</w:t>
       </w:r>
-      <w:proofErr w:type="spellEnd"/>
       <w:r>
         <w:rPr>
           <w:lang w:val="en-US"/>
@@ -3659,11 +3334,9 @@
         </w:numPr>
         <w:spacing w:after="0pt" w:line="12pt" w:lineRule="auto"/>
       </w:pPr>
-      <w:proofErr w:type="spellStart"/>
       <w:r>
         <w:t>ypos</w:t>
       </w:r>
-      <w:proofErr w:type="spellEnd"/>
       <w:r>
         <w:rPr>
           <w:lang w:val="en-US"/>
@@ -3727,7 +3400,6 @@
         </w:rPr>
         <w:t xml:space="preserve">, </w:t>
       </w:r>
-      <w:proofErr w:type="spellStart"/>
       <w:r>
         <w:rPr>
           <w:i/>
@@ -3736,14 +3408,12 @@
         </w:rPr>
         <w:t>menu_page_id</w:t>
       </w:r>
-      <w:proofErr w:type="spellEnd"/>
       <w:r>
         <w:rPr>
           <w:lang w:val="en-US"/>
         </w:rPr>
         <w:t xml:space="preserve">, </w:t>
       </w:r>
-      <w:proofErr w:type="spellStart"/>
       <w:r>
         <w:rPr>
           <w:i/>
@@ -3752,14 +3422,12 @@
         </w:rPr>
         <w:t>dish_id</w:t>
       </w:r>
-      <w:proofErr w:type="spellEnd"/>
       <w:r>
         <w:rPr>
           <w:lang w:val="en-US"/>
         </w:rPr>
         <w:t xml:space="preserve">, </w:t>
       </w:r>
-      <w:proofErr w:type="spellStart"/>
       <w:r>
         <w:rPr>
           <w:i/>
@@ -3768,48 +3436,19 @@
         </w:rPr>
         <w:t>created_at</w:t>
       </w:r>
-      <w:proofErr w:type="spellEnd"/>
       <w:r>
         <w:rPr>
           <w:lang w:val="en-US"/>
         </w:rPr>
         <w:t xml:space="preserve">, </w:t>
       </w:r>
-      <w:proofErr w:type="spellStart"/>
-      <w:r>
-        <w:rPr>
-          <w:i/>
-          <w:iCs/>
-          <w:lang w:val="en-US"/>
-        </w:rPr>
-        <w:t>updated_at</w:t>
-      </w:r>
-      <w:proofErr w:type="spellEnd"/>
-      <w:r>
-        <w:rPr>
-          <w:i/>
-          <w:iCs/>
-          <w:lang w:val="en-US"/>
-        </w:rPr>
-        <w:t xml:space="preserve">, </w:t>
-      </w:r>
-      <w:proofErr w:type="spellStart"/>
-      <w:r>
-        <w:rPr>
-          <w:i/>
-          <w:iCs/>
-          <w:lang w:val="en-US"/>
-        </w:rPr>
-        <w:t>xpos</w:t>
-      </w:r>
-      <w:proofErr w:type="spellEnd"/>
-      <w:r>
-        <w:rPr>
-          <w:i/>
-          <w:iCs/>
-          <w:lang w:val="en-US"/>
-        </w:rPr>
-        <w:t xml:space="preserve">, </w:t>
+      <w:r>
+        <w:rPr>
+          <w:i/>
+          <w:iCs/>
+          <w:lang w:val="en-US"/>
+        </w:rPr>
+        <w:t xml:space="preserve">updated_at, xpos, </w:t>
       </w:r>
       <w:r>
         <w:rPr>
@@ -3817,7 +3456,6 @@
         </w:rPr>
         <w:t xml:space="preserve">and </w:t>
       </w:r>
-      <w:proofErr w:type="spellStart"/>
       <w:r>
         <w:rPr>
           <w:i/>
@@ -3826,7 +3464,6 @@
         </w:rPr>
         <w:t>ypos</w:t>
       </w:r>
-      <w:proofErr w:type="spellEnd"/>
       <w:r>
         <w:rPr>
           <w:lang w:val="en-US"/>
@@ -3881,7 +3518,6 @@
         </w:rPr>
         <w:t xml:space="preserve">The </w:t>
       </w:r>
-      <w:proofErr w:type="spellStart"/>
       <w:r>
         <w:rPr>
           <w:i/>
@@ -3890,26 +3526,11 @@
         </w:rPr>
         <w:t>high_price</w:t>
       </w:r>
-      <w:proofErr w:type="spellEnd"/>
-      <w:r>
-        <w:rPr>
-          <w:lang w:val="en-US"/>
-        </w:rPr>
-        <w:t xml:space="preserve"> column has 1240821 blank rows, which means that </w:t>
-      </w:r>
-      <w:proofErr w:type="gramStart"/>
-      <w:r>
-        <w:rPr>
-          <w:lang w:val="en-US"/>
-        </w:rPr>
-        <w:t>the vast majority of</w:t>
-      </w:r>
-      <w:proofErr w:type="gramEnd"/>
-      <w:r>
-        <w:rPr>
-          <w:lang w:val="en-US"/>
-        </w:rPr>
-        <w:t xml:space="preserve"> the rows are blank. It may be worth excluding this column.</w:t>
+      <w:r>
+        <w:rPr>
+          <w:lang w:val="en-US"/>
+        </w:rPr>
+        <w:t xml:space="preserve"> column has 1240821 blank rows, which means that the vast majority of the rows are blank. It may be worth excluding this column.</w:t>
       </w:r>
     </w:p>
     <w:p>
@@ -3926,23 +3547,7 @@
         <w:pStyle w:val="BodyText"/>
       </w:pPr>
       <w:r>
-        <w:t xml:space="preserve">A Dish is a broad category that covers some number of </w:t>
-      </w:r>
-      <w:proofErr w:type="spellStart"/>
-      <w:r>
-        <w:t>MenuItems</w:t>
-      </w:r>
-      <w:proofErr w:type="spellEnd"/>
-      <w:r>
-        <w:t xml:space="preserve">. Each dish has a unique id, to which it is referred by its affiliated </w:t>
-      </w:r>
-      <w:proofErr w:type="spellStart"/>
-      <w:r>
-        <w:t>MenuItems</w:t>
-      </w:r>
-      <w:proofErr w:type="spellEnd"/>
-      <w:r>
-        <w:t>. Each dish also has a name, a description, a number of menus it appears on, and both date and price ranges.</w:t>
+        <w:t>A Dish is a broad category that covers some number of MenuItems. Each dish has a unique id, to which it is referred by its affiliated MenuItems. Each dish also has a name, a description, a number of menus it appears on, and both date and price ranges.</w:t>
       </w:r>
     </w:p>
     <w:p>
@@ -4023,11 +3628,9 @@
         </w:numPr>
         <w:spacing w:after="0pt" w:line="12pt" w:lineRule="auto"/>
       </w:pPr>
-      <w:proofErr w:type="spellStart"/>
       <w:r>
         <w:t>menus_appeared</w:t>
       </w:r>
-      <w:proofErr w:type="spellEnd"/>
       <w:r>
         <w:rPr>
           <w:lang w:val="en-US"/>
@@ -4056,11 +3659,9 @@
         </w:numPr>
         <w:spacing w:after="0pt" w:line="12pt" w:lineRule="auto"/>
       </w:pPr>
-      <w:proofErr w:type="spellStart"/>
       <w:r>
         <w:t>times_appeared</w:t>
       </w:r>
-      <w:proofErr w:type="spellEnd"/>
       <w:r>
         <w:rPr>
           <w:lang w:val="en-US"/>
@@ -4089,11 +3690,9 @@
         </w:numPr>
         <w:spacing w:after="0pt" w:line="12pt" w:lineRule="auto"/>
       </w:pPr>
-      <w:proofErr w:type="spellStart"/>
       <w:r>
         <w:t>first_appeared</w:t>
       </w:r>
-      <w:proofErr w:type="spellEnd"/>
       <w:r>
         <w:rPr>
           <w:lang w:val="en-US"/>
@@ -4122,11 +3721,9 @@
         </w:numPr>
         <w:spacing w:after="0pt" w:line="12pt" w:lineRule="auto"/>
       </w:pPr>
-      <w:proofErr w:type="spellStart"/>
       <w:r>
         <w:t>last_appeared</w:t>
       </w:r>
-      <w:proofErr w:type="spellEnd"/>
       <w:r>
         <w:rPr>
           <w:lang w:val="en-US"/>
@@ -4155,11 +3752,9 @@
         </w:numPr>
         <w:spacing w:after="0pt" w:line="12pt" w:lineRule="auto"/>
       </w:pPr>
-      <w:proofErr w:type="spellStart"/>
       <w:r>
         <w:t>lowest_price</w:t>
       </w:r>
-      <w:proofErr w:type="spellEnd"/>
       <w:r>
         <w:rPr>
           <w:lang w:val="en-US"/>
@@ -4188,11 +3783,9 @@
         </w:numPr>
         <w:spacing w:after="0pt" w:line="12pt" w:lineRule="auto"/>
       </w:pPr>
-      <w:proofErr w:type="spellStart"/>
       <w:r>
         <w:t>highest_price</w:t>
       </w:r>
-      <w:proofErr w:type="spellEnd"/>
       <w:r>
         <w:rPr>
           <w:lang w:val="en-US"/>
@@ -4350,19 +3943,11 @@
         </w:numPr>
         <w:spacing w:after="0pt" w:line="12pt" w:lineRule="auto"/>
       </w:pPr>
-      <w:proofErr w:type="spellStart"/>
-      <w:r>
-        <w:rPr>
-          <w:lang w:val="en-US"/>
-        </w:rPr>
-        <w:t>menus_appeared</w:t>
-      </w:r>
-      <w:proofErr w:type="spellEnd"/>
-      <w:r>
-        <w:rPr>
-          <w:lang w:val="en-US"/>
-        </w:rPr>
-        <w:t xml:space="preserve"> – The number of menus in which this dish appeared</w:t>
+      <w:r>
+        <w:rPr>
+          <w:lang w:val="en-US"/>
+        </w:rPr>
+        <w:t>menus_appeared – The number of menus in which this dish appeared</w:t>
       </w:r>
     </w:p>
     <w:p>
@@ -4374,19 +3959,11 @@
         </w:numPr>
         <w:spacing w:after="0pt" w:line="12pt" w:lineRule="auto"/>
       </w:pPr>
-      <w:proofErr w:type="spellStart"/>
-      <w:r>
-        <w:rPr>
-          <w:lang w:val="en-US"/>
-        </w:rPr>
-        <w:t>times_appeared</w:t>
-      </w:r>
-      <w:proofErr w:type="spellEnd"/>
-      <w:r>
-        <w:rPr>
-          <w:lang w:val="en-US"/>
-        </w:rPr>
-        <w:t xml:space="preserve"> – The number of times this dish appeared</w:t>
+      <w:r>
+        <w:rPr>
+          <w:lang w:val="en-US"/>
+        </w:rPr>
+        <w:t>times_appeared – The number of times this dish appeared</w:t>
       </w:r>
     </w:p>
     <w:p>
@@ -4398,19 +3975,11 @@
         </w:numPr>
         <w:spacing w:after="0pt" w:line="12pt" w:lineRule="auto"/>
       </w:pPr>
-      <w:proofErr w:type="spellStart"/>
-      <w:r>
-        <w:rPr>
-          <w:lang w:val="en-US"/>
-        </w:rPr>
-        <w:t>first_appeared</w:t>
-      </w:r>
-      <w:proofErr w:type="spellEnd"/>
-      <w:r>
-        <w:rPr>
-          <w:lang w:val="en-US"/>
-        </w:rPr>
-        <w:t xml:space="preserve"> – The year when this dish appeared first</w:t>
+      <w:r>
+        <w:rPr>
+          <w:lang w:val="en-US"/>
+        </w:rPr>
+        <w:t>first_appeared – The year when this dish appeared first</w:t>
       </w:r>
     </w:p>
     <w:p>
@@ -4422,19 +3991,11 @@
         </w:numPr>
         <w:spacing w:after="0pt" w:line="12pt" w:lineRule="auto"/>
       </w:pPr>
-      <w:proofErr w:type="spellStart"/>
-      <w:r>
-        <w:rPr>
-          <w:lang w:val="en-US"/>
-        </w:rPr>
-        <w:t>last_appeared</w:t>
-      </w:r>
-      <w:proofErr w:type="spellEnd"/>
-      <w:r>
-        <w:rPr>
-          <w:lang w:val="en-US"/>
-        </w:rPr>
-        <w:t xml:space="preserve"> – The year when this dish appeared last</w:t>
+      <w:r>
+        <w:rPr>
+          <w:lang w:val="en-US"/>
+        </w:rPr>
+        <w:t>last_appeared – The year when this dish appeared last</w:t>
       </w:r>
     </w:p>
     <w:p>
@@ -4446,19 +4007,11 @@
         </w:numPr>
         <w:spacing w:after="0pt" w:line="12pt" w:lineRule="auto"/>
       </w:pPr>
-      <w:proofErr w:type="spellStart"/>
-      <w:r>
-        <w:rPr>
-          <w:lang w:val="en-US"/>
-        </w:rPr>
-        <w:t>lowest_price</w:t>
-      </w:r>
-      <w:proofErr w:type="spellEnd"/>
-      <w:r>
-        <w:rPr>
-          <w:lang w:val="en-US"/>
-        </w:rPr>
-        <w:t xml:space="preserve"> – The lowest known price for this dish</w:t>
+      <w:r>
+        <w:rPr>
+          <w:lang w:val="en-US"/>
+        </w:rPr>
+        <w:t>lowest_price – The lowest known price for this dish</w:t>
       </w:r>
     </w:p>
     <w:p>
@@ -4470,19 +4023,11 @@
         </w:numPr>
         <w:spacing w:after="0pt" w:line="12pt" w:lineRule="auto"/>
       </w:pPr>
-      <w:proofErr w:type="spellStart"/>
-      <w:r>
-        <w:rPr>
-          <w:lang w:val="en-US"/>
-        </w:rPr>
-        <w:t>highest_price</w:t>
-      </w:r>
-      <w:proofErr w:type="spellEnd"/>
-      <w:r>
-        <w:rPr>
-          <w:lang w:val="en-US"/>
-        </w:rPr>
-        <w:t xml:space="preserve"> – The highest known price for this dish</w:t>
+      <w:r>
+        <w:rPr>
+          <w:lang w:val="en-US"/>
+        </w:rPr>
+        <w:t>highest_price – The highest known price for this dish</w:t>
       </w:r>
     </w:p>
     <w:p>
@@ -4658,21 +4203,7 @@
         <w:rPr>
           <w:lang w:val="en-US"/>
         </w:rPr>
-        <w:t xml:space="preserve">from the </w:t>
-      </w:r>
-      <w:proofErr w:type="gramStart"/>
-      <w:r>
-        <w:rPr>
-          <w:lang w:val="en-US"/>
-        </w:rPr>
-        <w:t>description</w:t>
-      </w:r>
-      <w:proofErr w:type="gramEnd"/>
-      <w:r>
-        <w:rPr>
-          <w:lang w:val="en-US"/>
-        </w:rPr>
-        <w:t xml:space="preserve"> but this would require quite a bit of work. One possible solution would be to move the text into the description column and fill the </w:t>
+        <w:t xml:space="preserve">from the description but this would require quite a bit of work. One possible solution would be to move the text into the description column and fill the </w:t>
       </w:r>
       <w:r>
         <w:rPr>
@@ -4795,7 +4326,6 @@
         </w:rPr>
         <w:t>‘</w:t>
       </w:r>
-      <w:proofErr w:type="spellStart"/>
       <w:r>
         <w:rPr>
           <w:i/>
@@ -4804,7 +4334,6 @@
         </w:rPr>
         <w:t>times_appeared</w:t>
       </w:r>
-      <w:proofErr w:type="spellEnd"/>
       <w:r>
         <w:rPr>
           <w:lang w:val="en-US"/>
@@ -4893,21 +4422,7 @@
         <w:rPr>
           <w:lang w:val="en-US"/>
         </w:rPr>
-        <w:t xml:space="preserve">s in there as well. One recommendation would be to lump </w:t>
-      </w:r>
-      <w:proofErr w:type="gramStart"/>
-      <w:r>
-        <w:rPr>
-          <w:lang w:val="en-US"/>
-        </w:rPr>
-        <w:t>all of</w:t>
-      </w:r>
-      <w:proofErr w:type="gramEnd"/>
-      <w:r>
-        <w:rPr>
-          <w:lang w:val="en-US"/>
-        </w:rPr>
-        <w:t xml:space="preserve"> the values less than or equal to 0 into the </w:t>
+        <w:t xml:space="preserve">s in there as well. One recommendation would be to lump all of the values less than or equal to 0 into the </w:t>
       </w:r>
       <w:r>
         <w:rPr>
@@ -5077,7 +4592,6 @@
         </w:rPr>
         <w:t>‘</w:t>
       </w:r>
-      <w:proofErr w:type="spellStart"/>
       <w:r>
         <w:rPr>
           <w:i/>
@@ -5086,7 +4600,6 @@
         </w:rPr>
         <w:t>menus_appeared</w:t>
       </w:r>
-      <w:proofErr w:type="spellEnd"/>
       <w:r>
         <w:rPr>
           <w:lang w:val="en-US"/>
@@ -5149,7 +4662,6 @@
         </w:rPr>
         <w:t>‘</w:t>
       </w:r>
-      <w:proofErr w:type="spellStart"/>
       <w:r>
         <w:rPr>
           <w:i/>
@@ -5158,7 +4670,6 @@
         </w:rPr>
         <w:t>first_appeared</w:t>
       </w:r>
-      <w:proofErr w:type="spellEnd"/>
       <w:r>
         <w:rPr>
           <w:lang w:val="en-US"/>
@@ -5177,7 +4688,6 @@
         </w:rPr>
         <w:t>‘</w:t>
       </w:r>
-      <w:proofErr w:type="spellStart"/>
       <w:r>
         <w:rPr>
           <w:i/>
@@ -5186,7 +4696,6 @@
         </w:rPr>
         <w:t>last_appeared</w:t>
       </w:r>
-      <w:proofErr w:type="spellEnd"/>
       <w:r>
         <w:rPr>
           <w:lang w:val="en-US"/>
@@ -5205,7 +4714,6 @@
         </w:rPr>
         <w:t>‘</w:t>
       </w:r>
-      <w:proofErr w:type="spellStart"/>
       <w:r>
         <w:rPr>
           <w:i/>
@@ -5214,7 +4722,6 @@
         </w:rPr>
         <w:t>first_appeared</w:t>
       </w:r>
-      <w:proofErr w:type="spellEnd"/>
       <w:r>
         <w:rPr>
           <w:lang w:val="en-US"/>
@@ -5323,7 +4830,6 @@
         </w:rPr>
         <w:t>‘</w:t>
       </w:r>
-      <w:proofErr w:type="spellStart"/>
       <w:r>
         <w:rPr>
           <w:i/>
@@ -5332,7 +4838,6 @@
         </w:rPr>
         <w:t>last_appeared</w:t>
       </w:r>
-      <w:proofErr w:type="spellEnd"/>
       <w:r>
         <w:rPr>
           <w:lang w:val="en-US"/>
@@ -5363,7 +4868,6 @@
         </w:rPr>
         <w:t>‘</w:t>
       </w:r>
-      <w:proofErr w:type="spellStart"/>
       <w:r>
         <w:rPr>
           <w:i/>
@@ -5372,7 +4876,6 @@
         </w:rPr>
         <w:t>first_appeared</w:t>
       </w:r>
-      <w:proofErr w:type="spellEnd"/>
       <w:r>
         <w:rPr>
           <w:lang w:val="en-US"/>
@@ -5391,7 +4894,6 @@
         </w:rPr>
         <w:t>‘</w:t>
       </w:r>
-      <w:proofErr w:type="spellStart"/>
       <w:r>
         <w:rPr>
           <w:i/>
@@ -5400,7 +4902,6 @@
         </w:rPr>
         <w:t>last_appeared</w:t>
       </w:r>
-      <w:proofErr w:type="spellEnd"/>
       <w:r>
         <w:rPr>
           <w:lang w:val="en-US"/>
@@ -5458,7 +4959,6 @@
         </w:rPr>
         <w:t>‘</w:t>
       </w:r>
-      <w:proofErr w:type="spellStart"/>
       <w:r>
         <w:rPr>
           <w:i/>
@@ -5467,7 +4967,6 @@
         </w:rPr>
         <w:t>lowest_price</w:t>
       </w:r>
-      <w:proofErr w:type="spellEnd"/>
       <w:r>
         <w:rPr>
           <w:lang w:val="en-US"/>
@@ -5486,7 +4985,6 @@
         </w:rPr>
         <w:t>‘</w:t>
       </w:r>
-      <w:proofErr w:type="spellStart"/>
       <w:r>
         <w:rPr>
           <w:i/>
@@ -5495,7 +4993,6 @@
         </w:rPr>
         <w:t>highest_price</w:t>
       </w:r>
-      <w:proofErr w:type="spellEnd"/>
       <w:r>
         <w:rPr>
           <w:lang w:val="en-US"/>
@@ -5532,7 +5029,6 @@
         </w:rPr>
         <w:t>‘</w:t>
       </w:r>
-      <w:proofErr w:type="spellStart"/>
       <w:r>
         <w:rPr>
           <w:i/>
@@ -5541,7 +5037,6 @@
         </w:rPr>
         <w:t>lowest_price</w:t>
       </w:r>
-      <w:proofErr w:type="spellEnd"/>
       <w:r>
         <w:rPr>
           <w:lang w:val="en-US"/>
@@ -5560,7 +5055,6 @@
         </w:rPr>
         <w:t>‘</w:t>
       </w:r>
-      <w:proofErr w:type="spellStart"/>
       <w:r>
         <w:rPr>
           <w:i/>
@@ -5569,7 +5063,6 @@
         </w:rPr>
         <w:t>highest_price</w:t>
       </w:r>
-      <w:proofErr w:type="spellEnd"/>
       <w:r>
         <w:rPr>
           <w:lang w:val="en-US"/>
@@ -5726,23 +5219,7 @@
           <w:color w:val="000000" w:themeColor="text1"/>
           <w:lang w:val="en-US"/>
         </w:rPr>
-        <w:t xml:space="preserve">We use </w:t>
-      </w:r>
-      <w:proofErr w:type="spellStart"/>
-      <w:r>
-        <w:rPr>
-          <w:color w:val="000000" w:themeColor="text1"/>
-          <w:lang w:val="en-US"/>
-        </w:rPr>
-        <w:t>OpenRefine</w:t>
-      </w:r>
-      <w:proofErr w:type="spellEnd"/>
-      <w:r>
-        <w:rPr>
-          <w:color w:val="000000" w:themeColor="text1"/>
-          <w:lang w:val="en-US"/>
-        </w:rPr>
-        <w:t xml:space="preserve"> version 3.1 to clean the dataset. Each file was cleaned separately.</w:t>
+        <w:t>We use OpenRefine version 3.1 to clean the dataset. Each file was cleaned separately.</w:t>
       </w:r>
     </w:p>
     <w:p>
@@ -6111,19 +5588,8 @@
           <w:color w:val="000000" w:themeColor="text1"/>
           <w:lang w:val="en-US"/>
         </w:rPr>
-        <w:t xml:space="preserve">To </w:t>
-      </w:r>
-      <w:proofErr w:type="spellStart"/>
-      <w:r>
-        <w:rPr>
-          <w:i/>
-          <w:iCs/>
-          <w:color w:val="000000" w:themeColor="text1"/>
-          <w:lang w:val="en-US"/>
-        </w:rPr>
-        <w:t>titlecase</w:t>
-      </w:r>
-      <w:proofErr w:type="spellEnd"/>
+        <w:t>To titlecase</w:t>
+      </w:r>
       <w:r>
         <w:rPr>
           <w:color w:val="000000" w:themeColor="text1"/>
@@ -6391,77 +5857,44 @@
           <w:color w:val="000000" w:themeColor="text1"/>
           <w:lang w:val="en-US"/>
         </w:rPr>
-        <w:t>"</w:t>
-      </w:r>
-      <w:proofErr w:type="gramStart"/>
-      <w:r>
-        <w:rPr>
-          <w:i/>
-          <w:iCs/>
+        <w:t>"&amp;[](){}?%#!/</w:t>
+      </w:r>
+      <w:r>
+        <w:rPr>
           <w:color w:val="000000" w:themeColor="text1"/>
           <w:lang w:val="en-US"/>
         </w:rPr>
-        <w:t>&amp;[</w:t>
-      </w:r>
-      <w:proofErr w:type="gramEnd"/>
-      <w:r>
-        <w:rPr>
-          <w:i/>
-          <w:iCs/>
+        <w:t>’</w:t>
+      </w:r>
+      <w:r>
+        <w:rPr>
           <w:color w:val="000000" w:themeColor="text1"/>
           <w:lang w:val="en-US"/>
         </w:rPr>
-        <w:t>](){}?%#!/</w:t>
+        <w:t>. Later all special characters were removed by GREL expression</w:t>
       </w:r>
       <w:r>
         <w:rPr>
           <w:color w:val="000000" w:themeColor="text1"/>
           <w:lang w:val="en-US"/>
         </w:rPr>
-        <w:t>’</w:t>
+        <w:t xml:space="preserve"> </w:t>
       </w:r>
       <w:r>
         <w:rPr>
           <w:color w:val="000000" w:themeColor="text1"/>
           <w:lang w:val="en-US"/>
         </w:rPr>
-        <w:t>. Later all special characters were removed by GREL expression</w:t>
-      </w:r>
-      <w:r>
-        <w:rPr>
+        <w:t>‘</w:t>
+      </w:r>
+      <w:r>
+        <w:rPr>
+          <w:i/>
+          <w:iCs/>
           <w:color w:val="000000" w:themeColor="text1"/>
           <w:lang w:val="en-US"/>
         </w:rPr>
-        <w:t xml:space="preserve"> </w:t>
-      </w:r>
-      <w:r>
-        <w:rPr>
-          <w:color w:val="000000" w:themeColor="text1"/>
-          <w:lang w:val="en-US"/>
-        </w:rPr>
-        <w:t>‘</w:t>
-      </w:r>
-      <w:proofErr w:type="spellStart"/>
-      <w:proofErr w:type="gramStart"/>
-      <w:r>
-        <w:rPr>
-          <w:i/>
-          <w:iCs/>
-          <w:color w:val="000000" w:themeColor="text1"/>
-          <w:lang w:val="en-US"/>
-        </w:rPr>
-        <w:t>value.replace</w:t>
-      </w:r>
-      <w:proofErr w:type="spellEnd"/>
-      <w:proofErr w:type="gramEnd"/>
-      <w:r>
-        <w:rPr>
-          <w:i/>
-          <w:iCs/>
-          <w:color w:val="000000" w:themeColor="text1"/>
-          <w:lang w:val="en-US"/>
-        </w:rPr>
-        <w:t>(/["&amp;(){}?%#!\/\[\]]/, "")</w:t>
+        <w:t>value.replace(/["&amp;(){}?%#!\/\[\]]/, "")</w:t>
       </w:r>
       <w:r>
         <w:rPr>
@@ -7193,15 +6626,7 @@
         <w:t xml:space="preserve">     </w:t>
       </w:r>
       <w:r>
-        <w:t xml:space="preserve">The most of transformations were done using the text facet and cluster feature of </w:t>
-      </w:r>
-      <w:proofErr w:type="spellStart"/>
-      <w:r>
-        <w:t>OpenRefine</w:t>
-      </w:r>
-      <w:proofErr w:type="spellEnd"/>
-      <w:r>
-        <w:t xml:space="preserve">. The </w:t>
+        <w:t xml:space="preserve">The most of transformations were done using the text facet and cluster feature of OpenRefine. The </w:t>
       </w:r>
       <w:r>
         <w:rPr>
@@ -7246,21 +6671,12 @@
         </w:rPr>
         <w:t>‘</w:t>
       </w:r>
-      <w:proofErr w:type="spellStart"/>
-      <w:r>
-        <w:rPr>
-          <w:i/>
-          <w:iCs/>
-        </w:rPr>
-        <w:t>ngram</w:t>
-      </w:r>
-      <w:proofErr w:type="spellEnd"/>
-      <w:r>
-        <w:rPr>
-          <w:i/>
-          <w:iCs/>
-        </w:rPr>
-        <w:t xml:space="preserve"> fingerprint</w:t>
+      <w:r>
+        <w:rPr>
+          <w:i/>
+          <w:iCs/>
+        </w:rPr>
+        <w:t>ngram fingerprint</w:t>
       </w:r>
       <w:r>
         <w:t>’</w:t>
@@ -7304,7 +6720,6 @@
       <w:r>
         <w:t xml:space="preserve"> </w:t>
       </w:r>
-      <w:proofErr w:type="gramStart"/>
       <w:r>
         <w:t>and</w:t>
       </w:r>
@@ -7318,7 +6733,6 @@
         </w:rPr>
         <w:t>‘</w:t>
       </w:r>
-      <w:proofErr w:type="gramEnd"/>
       <w:r>
         <w:rPr>
           <w:i/>
@@ -7335,7 +6749,6 @@
       <w:r>
         <w:t>‘</w:t>
       </w:r>
-      <w:proofErr w:type="spellStart"/>
       <w:r>
         <w:rPr>
           <w:i/>
@@ -7343,7 +6756,6 @@
         </w:rPr>
         <w:t>levenshtein</w:t>
       </w:r>
-      <w:proofErr w:type="spellEnd"/>
       <w:r>
         <w:t>’</w:t>
       </w:r>
@@ -7494,15 +6906,7 @@
         <w:t xml:space="preserve">date’ </w:t>
       </w:r>
       <w:r>
-        <w:t xml:space="preserve">column was converted to date format. Two outliers were identified using timeline </w:t>
-      </w:r>
-      <w:proofErr w:type="gramStart"/>
-      <w:r>
-        <w:t>facet  and</w:t>
-      </w:r>
-      <w:proofErr w:type="gramEnd"/>
-      <w:r>
-        <w:t xml:space="preserve"> corrected manually by looking at original images.</w:t>
+        <w:t>column was converted to date format. Two outliers were identified using timeline facet  and corrected manually by looking at original images.</w:t>
       </w:r>
     </w:p>
     <w:p>
@@ -8463,7 +7867,6 @@
       <w:r>
         <w:t xml:space="preserve">   The ‘</w:t>
       </w:r>
-      <w:proofErr w:type="spellStart"/>
       <w:r>
         <w:rPr>
           <w:i/>
@@ -8471,7 +7874,6 @@
         </w:rPr>
         <w:t>physical_description</w:t>
       </w:r>
-      <w:proofErr w:type="spellEnd"/>
       <w:r>
         <w:t xml:space="preserve">’ was split into multiple columns </w:t>
       </w:r>
@@ -8485,7 +7887,6 @@
         </w:numPr>
         <w:jc w:val="both"/>
       </w:pPr>
-      <w:proofErr w:type="spellStart"/>
       <w:r>
         <w:rPr>
           <w:i/>
@@ -8493,7 +7894,6 @@
         </w:rPr>
         <w:t>physical_description_type</w:t>
       </w:r>
-      <w:proofErr w:type="spellEnd"/>
     </w:p>
     <w:p>
       <w:pPr>
@@ -8504,7 +7904,6 @@
         </w:numPr>
         <w:jc w:val="both"/>
       </w:pPr>
-      <w:proofErr w:type="spellStart"/>
       <w:r>
         <w:rPr>
           <w:i/>
@@ -8512,7 +7911,6 @@
         </w:rPr>
         <w:t>physical_description_emblem</w:t>
       </w:r>
-      <w:proofErr w:type="spellEnd"/>
     </w:p>
     <w:p>
       <w:pPr>
@@ -8523,21 +7921,12 @@
         </w:numPr>
         <w:jc w:val="both"/>
       </w:pPr>
-      <w:proofErr w:type="spellStart"/>
-      <w:r>
-        <w:rPr>
-          <w:i/>
-          <w:iCs/>
-        </w:rPr>
-        <w:t>physical_description_folded</w:t>
-      </w:r>
-      <w:proofErr w:type="spellEnd"/>
-      <w:r>
-        <w:rPr>
-          <w:i/>
-          <w:iCs/>
-        </w:rPr>
-        <w:t xml:space="preserve"> </w:t>
+      <w:r>
+        <w:rPr>
+          <w:i/>
+          <w:iCs/>
+        </w:rPr>
+        <w:t xml:space="preserve">physical_description_folded </w:t>
       </w:r>
     </w:p>
     <w:p>
@@ -8549,21 +7938,12 @@
         </w:numPr>
         <w:jc w:val="both"/>
       </w:pPr>
-      <w:proofErr w:type="spellStart"/>
-      <w:r>
-        <w:rPr>
-          <w:i/>
-          <w:iCs/>
-        </w:rPr>
-        <w:t>physical_description_lamindated</w:t>
-      </w:r>
-      <w:proofErr w:type="spellEnd"/>
-      <w:r>
-        <w:rPr>
-          <w:i/>
-          <w:iCs/>
-        </w:rPr>
-        <w:t xml:space="preserve"> </w:t>
+      <w:r>
+        <w:rPr>
+          <w:i/>
+          <w:iCs/>
+        </w:rPr>
+        <w:t xml:space="preserve">physical_description_lamindated </w:t>
       </w:r>
     </w:p>
     <w:p>
@@ -8575,7 +7955,6 @@
         </w:numPr>
         <w:jc w:val="both"/>
       </w:pPr>
-      <w:proofErr w:type="spellStart"/>
       <w:r>
         <w:rPr>
           <w:i/>
@@ -8583,7 +7962,6 @@
         </w:rPr>
         <w:t>physical_description_color</w:t>
       </w:r>
-      <w:proofErr w:type="spellEnd"/>
     </w:p>
     <w:p>
       <w:pPr>
@@ -8594,7 +7972,6 @@
         </w:numPr>
         <w:jc w:val="both"/>
       </w:pPr>
-      <w:proofErr w:type="spellStart"/>
       <w:r>
         <w:rPr>
           <w:i/>
@@ -8602,7 +7979,6 @@
         </w:rPr>
         <w:t>physical_description_us</w:t>
       </w:r>
-      <w:proofErr w:type="spellEnd"/>
     </w:p>
     <w:p>
       <w:pPr>
@@ -8613,7 +7989,6 @@
         </w:numPr>
         <w:jc w:val="both"/>
       </w:pPr>
-      <w:proofErr w:type="spellStart"/>
       <w:r>
         <w:rPr>
           <w:i/>
@@ -8621,7 +7996,6 @@
         </w:rPr>
         <w:t>column_structure</w:t>
       </w:r>
-      <w:proofErr w:type="spellEnd"/>
     </w:p>
     <w:p>
       <w:pPr>
@@ -8632,7 +8006,6 @@
         </w:numPr>
         <w:jc w:val="both"/>
       </w:pPr>
-      <w:proofErr w:type="spellStart"/>
       <w:r>
         <w:rPr>
           <w:i/>
@@ -8640,7 +8013,6 @@
         </w:rPr>
         <w:t>has_illustration</w:t>
       </w:r>
-      <w:proofErr w:type="spellEnd"/>
     </w:p>
     <w:p>
       <w:pPr>
@@ -8651,7 +8023,6 @@
         </w:numPr>
         <w:jc w:val="both"/>
       </w:pPr>
-      <w:proofErr w:type="spellStart"/>
       <w:r>
         <w:rPr>
           <w:i/>
@@ -8659,7 +8030,6 @@
         </w:rPr>
         <w:t>physical_size</w:t>
       </w:r>
-      <w:proofErr w:type="spellEnd"/>
     </w:p>
     <w:p>
       <w:pPr>
@@ -8693,7 +8063,6 @@
       <w:r>
         <w:t xml:space="preserve">    For more details see ‘</w:t>
       </w:r>
-      <w:proofErr w:type="spellStart"/>
       <w:r>
         <w:rPr>
           <w:i/>
@@ -8701,7 +8070,6 @@
         </w:rPr>
         <w:t>Open_Refine_History-Menu.json</w:t>
       </w:r>
-      <w:proofErr w:type="spellEnd"/>
       <w:r>
         <w:rPr>
           <w:i/>
@@ -8765,9 +8133,8 @@
           <w:color w:val="000000" w:themeColor="text1"/>
           <w:lang w:val="en-US"/>
         </w:rPr>
-        <w:t>‘</w:t>
-      </w:r>
-      <w:proofErr w:type="spellStart"/>
+        <w:t>‘menu_id’</w:t>
+      </w:r>
       <w:r>
         <w:rPr>
           <w:i/>
@@ -8775,44 +8142,15 @@
           <w:color w:val="000000" w:themeColor="text1"/>
           <w:lang w:val="en-US"/>
         </w:rPr>
-        <w:t>menu_id</w:t>
-      </w:r>
-      <w:proofErr w:type="spellEnd"/>
-      <w:r>
-        <w:rPr>
-          <w:i/>
-          <w:iCs/>
-          <w:color w:val="000000" w:themeColor="text1"/>
-          <w:lang w:val="en-US"/>
-        </w:rPr>
-        <w:t>’</w:t>
-      </w:r>
-      <w:r>
-        <w:rPr>
-          <w:i/>
-          <w:iCs/>
-          <w:color w:val="000000" w:themeColor="text1"/>
-          <w:lang w:val="en-US"/>
-        </w:rPr>
         <w:t>, ‘</w:t>
       </w:r>
-      <w:proofErr w:type="spellStart"/>
-      <w:r>
-        <w:rPr>
-          <w:i/>
-          <w:iCs/>
-          <w:lang w:val="en-US"/>
-        </w:rPr>
-        <w:t>page_number</w:t>
-      </w:r>
-      <w:proofErr w:type="spellEnd"/>
-      <w:r>
-        <w:rPr>
-          <w:i/>
-          <w:iCs/>
-          <w:lang w:val="en-US"/>
-        </w:rPr>
-        <w:t>’</w:t>
+      <w:r>
+        <w:rPr>
+          <w:i/>
+          <w:iCs/>
+          <w:lang w:val="en-US"/>
+        </w:rPr>
+        <w:t>page_number’</w:t>
       </w:r>
       <w:r>
         <w:rPr>
@@ -8820,23 +8158,13 @@
         </w:rPr>
         <w:t>, ‘</w:t>
       </w:r>
-      <w:proofErr w:type="spellStart"/>
-      <w:r>
-        <w:rPr>
-          <w:i/>
-          <w:iCs/>
-          <w:lang w:val="en-US"/>
-        </w:rPr>
-        <w:t>full_height</w:t>
-      </w:r>
-      <w:proofErr w:type="spellEnd"/>
-      <w:r>
-        <w:rPr>
-          <w:i/>
-          <w:iCs/>
-          <w:lang w:val="en-US"/>
-        </w:rPr>
-        <w:t>’</w:t>
+      <w:r>
+        <w:rPr>
+          <w:i/>
+          <w:iCs/>
+          <w:lang w:val="en-US"/>
+        </w:rPr>
+        <w:t>full_height’</w:t>
       </w:r>
       <w:r>
         <w:rPr>
@@ -8844,23 +8172,13 @@
         </w:rPr>
         <w:t>, and ‘</w:t>
       </w:r>
-      <w:proofErr w:type="spellStart"/>
-      <w:r>
-        <w:rPr>
-          <w:i/>
-          <w:iCs/>
-          <w:lang w:val="en-US"/>
-        </w:rPr>
-        <w:t>full_width</w:t>
-      </w:r>
-      <w:proofErr w:type="spellEnd"/>
-      <w:r>
-        <w:rPr>
-          <w:i/>
-          <w:iCs/>
-          <w:lang w:val="en-US"/>
-        </w:rPr>
-        <w:t>’</w:t>
+      <w:r>
+        <w:rPr>
+          <w:i/>
+          <w:iCs/>
+          <w:lang w:val="en-US"/>
+        </w:rPr>
+        <w:t>full_width’</w:t>
       </w:r>
       <w:r>
         <w:rPr>
@@ -9067,9 +8385,8 @@
           <w:color w:val="000000" w:themeColor="text1"/>
           <w:lang w:val="en-US"/>
         </w:rPr>
-        <w:t>‘</w:t>
-      </w:r>
-      <w:proofErr w:type="spellStart"/>
+        <w:t>‘menu_id’</w:t>
+      </w:r>
       <w:r>
         <w:rPr>
           <w:i/>
@@ -9077,217 +8394,154 @@
           <w:color w:val="000000" w:themeColor="text1"/>
           <w:lang w:val="en-US"/>
         </w:rPr>
-        <w:t>menu_id</w:t>
-      </w:r>
-      <w:proofErr w:type="spellEnd"/>
-      <w:r>
-        <w:rPr>
-          <w:i/>
-          <w:iCs/>
+        <w:t xml:space="preserve"> columns.</w:t>
+      </w:r>
+    </w:p>
+    <w:p>
+      <w:pPr>
+        <w:pStyle w:val="BodyText"/>
+        <w:rPr>
+          <w:lang w:val="en-US"/>
+        </w:rPr>
+      </w:pPr>
+      <w:r>
+        <w:rPr>
+          <w:lang w:val="en-US"/>
+        </w:rPr>
+        <w:t xml:space="preserve">The </w:t>
+      </w:r>
+      <w:r>
+        <w:rPr>
+          <w:i/>
+          <w:iCs/>
+          <w:lang w:val="en-US"/>
+        </w:rPr>
+        <w:t>page_number</w:t>
+      </w:r>
+      <w:r>
+        <w:rPr>
+          <w:lang w:val="en-US"/>
+        </w:rPr>
+        <w:t xml:space="preserve">, </w:t>
+      </w:r>
+      <w:r>
+        <w:rPr>
+          <w:i/>
+          <w:iCs/>
+          <w:lang w:val="en-US"/>
+        </w:rPr>
+        <w:t>full_height</w:t>
+      </w:r>
+      <w:r>
+        <w:rPr>
+          <w:lang w:val="en-US"/>
+        </w:rPr>
+        <w:t xml:space="preserve">, and </w:t>
+      </w:r>
+      <w:r>
+        <w:rPr>
+          <w:i/>
+          <w:iCs/>
+          <w:lang w:val="en-US"/>
+        </w:rPr>
+        <w:t>full_width</w:t>
+      </w:r>
+      <w:r>
+        <w:rPr>
+          <w:lang w:val="en-US"/>
+        </w:rPr>
+        <w:t xml:space="preserve"> columns all have some blank rows (</w:t>
+      </w:r>
+      <w:r>
+        <w:rPr>
+          <w:lang w:val="en-US"/>
+        </w:rPr>
+        <w:t>1202, 329, and 329, respectively)</w:t>
+      </w:r>
+      <w:r>
+        <w:rPr>
+          <w:lang w:val="en-US"/>
+        </w:rPr>
+        <w:t xml:space="preserve"> but otherwise all entries in these columns are valid numeric values. No further cleaning besides the initial </w:t>
+      </w:r>
+      <w:r>
+        <w:rPr>
+          <w:i/>
+          <w:iCs/>
+          <w:lang w:val="en-US"/>
+        </w:rPr>
+        <w:t>‘To Number’</w:t>
+      </w:r>
+      <w:r>
+        <w:rPr>
+          <w:lang w:val="en-US"/>
+        </w:rPr>
+        <w:t xml:space="preserve"> transform was done for these columns.</w:t>
+      </w:r>
+    </w:p>
+    <w:p>
+      <w:pPr>
+        <w:pStyle w:val="BodyText"/>
+        <w:rPr>
+          <w:lang w:val="en-US"/>
+        </w:rPr>
+      </w:pPr>
+      <w:r>
+        <w:rPr>
+          <w:lang w:val="en-US"/>
+        </w:rPr>
+        <w:t>As mentioned in Section I, the</w:t>
+      </w:r>
+      <w:r>
+        <w:rPr>
+          <w:i/>
+          <w:iCs/>
+          <w:lang w:val="en-US"/>
+        </w:rPr>
+        <w:t xml:space="preserve"> ‘image_id’</w:t>
+      </w:r>
+      <w:r>
+        <w:rPr>
+          <w:lang w:val="en-US"/>
+        </w:rPr>
+        <w:t xml:space="preserve"> column has IDs in three different formats, 7-digit numeric, 10-digit numeric, and alpha-numeric. Although it would be ideal to have all IDs in a consistent format, </w:t>
+      </w:r>
+      <w:r>
+        <w:rPr>
+          <w:lang w:val="en-US"/>
+        </w:rPr>
+        <w:t>fortunately the</w:t>
+      </w:r>
+      <w:r>
+        <w:rPr>
+          <w:lang w:val="en-US"/>
+        </w:rPr>
+        <w:t xml:space="preserve"> IDs were all unique. Therefore, no cleaning was done for this column.</w:t>
+      </w:r>
+    </w:p>
+    <w:p>
+      <w:pPr>
+        <w:pStyle w:val="BodyText"/>
+        <w:rPr>
           <w:color w:val="000000" w:themeColor="text1"/>
           <w:lang w:val="en-US"/>
         </w:rPr>
-        <w:t>’</w:t>
-      </w:r>
-      <w:r>
-        <w:rPr>
-          <w:i/>
-          <w:iCs/>
+      </w:pPr>
+      <w:r>
+        <w:rPr>
           <w:color w:val="000000" w:themeColor="text1"/>
           <w:lang w:val="en-US"/>
         </w:rPr>
-        <w:t xml:space="preserve"> columns.</w:t>
-      </w:r>
-    </w:p>
-    <w:p>
-      <w:pPr>
-        <w:pStyle w:val="BodyText"/>
-        <w:rPr>
-          <w:lang w:val="en-US"/>
-        </w:rPr>
-      </w:pPr>
-      <w:r>
-        <w:rPr>
-          <w:lang w:val="en-US"/>
-        </w:rPr>
         <w:t xml:space="preserve">The </w:t>
       </w:r>
-      <w:proofErr w:type="spellStart"/>
-      <w:r>
-        <w:rPr>
-          <w:i/>
-          <w:iCs/>
-          <w:lang w:val="en-US"/>
-        </w:rPr>
-        <w:t>page_number</w:t>
-      </w:r>
-      <w:proofErr w:type="spellEnd"/>
-      <w:r>
-        <w:rPr>
-          <w:lang w:val="en-US"/>
-        </w:rPr>
-        <w:t xml:space="preserve">, </w:t>
-      </w:r>
-      <w:proofErr w:type="spellStart"/>
-      <w:r>
-        <w:rPr>
-          <w:i/>
-          <w:iCs/>
-          <w:lang w:val="en-US"/>
-        </w:rPr>
-        <w:t>full_height</w:t>
-      </w:r>
-      <w:proofErr w:type="spellEnd"/>
-      <w:r>
-        <w:rPr>
-          <w:lang w:val="en-US"/>
-        </w:rPr>
-        <w:t xml:space="preserve">, and </w:t>
-      </w:r>
-      <w:proofErr w:type="spellStart"/>
-      <w:r>
-        <w:rPr>
-          <w:i/>
-          <w:iCs/>
-          <w:lang w:val="en-US"/>
-        </w:rPr>
-        <w:t>full_width</w:t>
-      </w:r>
-      <w:proofErr w:type="spellEnd"/>
-      <w:r>
-        <w:rPr>
-          <w:lang w:val="en-US"/>
-        </w:rPr>
-        <w:t xml:space="preserve"> columns all have some blank rows (</w:t>
-      </w:r>
-      <w:r>
-        <w:rPr>
-          <w:lang w:val="en-US"/>
-        </w:rPr>
-        <w:t>1202, 329, and 329, respectively)</w:t>
-      </w:r>
-      <w:r>
-        <w:rPr>
-          <w:lang w:val="en-US"/>
-        </w:rPr>
-        <w:t xml:space="preserve"> but otherwise all entries in these columns are valid numeric values. No further cleaning besides the initial </w:t>
-      </w:r>
-      <w:r>
-        <w:rPr>
-          <w:i/>
-          <w:iCs/>
-          <w:lang w:val="en-US"/>
-        </w:rPr>
-        <w:t>‘To Number’</w:t>
-      </w:r>
-      <w:r>
-        <w:rPr>
-          <w:lang w:val="en-US"/>
-        </w:rPr>
-        <w:t xml:space="preserve"> transform was done for these columns.</w:t>
-      </w:r>
-    </w:p>
-    <w:p>
-      <w:pPr>
-        <w:pStyle w:val="BodyText"/>
-        <w:rPr>
-          <w:lang w:val="en-US"/>
-        </w:rPr>
-      </w:pPr>
-      <w:r>
-        <w:rPr>
-          <w:lang w:val="en-US"/>
-        </w:rPr>
-        <w:t>As mentioned in Section I, the</w:t>
-      </w:r>
-      <w:r>
-        <w:rPr>
-          <w:i/>
-          <w:iCs/>
-          <w:lang w:val="en-US"/>
-        </w:rPr>
-        <w:t xml:space="preserve"> ‘</w:t>
-      </w:r>
-      <w:proofErr w:type="spellStart"/>
-      <w:r>
-        <w:rPr>
-          <w:i/>
-          <w:iCs/>
-          <w:lang w:val="en-US"/>
-        </w:rPr>
-        <w:t>image_id</w:t>
-      </w:r>
-      <w:proofErr w:type="spellEnd"/>
-      <w:r>
-        <w:rPr>
-          <w:i/>
-          <w:iCs/>
-          <w:lang w:val="en-US"/>
-        </w:rPr>
-        <w:t>’</w:t>
-      </w:r>
-      <w:r>
-        <w:rPr>
-          <w:lang w:val="en-US"/>
-        </w:rPr>
-        <w:t xml:space="preserve"> column has IDs in three different formats, 7-digit numeric, 10-digit numeric, and alpha-numeric. Although it would be ideal to have all IDs in a consistent format, </w:t>
-      </w:r>
-      <w:r>
-        <w:rPr>
-          <w:lang w:val="en-US"/>
-        </w:rPr>
-        <w:t>fortunately the</w:t>
-      </w:r>
-      <w:r>
-        <w:rPr>
-          <w:lang w:val="en-US"/>
-        </w:rPr>
-        <w:t xml:space="preserve"> IDs were all unique. Therefore, no cleaning was done for this column.</w:t>
-      </w:r>
-    </w:p>
-    <w:p>
-      <w:pPr>
-        <w:pStyle w:val="BodyText"/>
-        <w:rPr>
+      <w:r>
+        <w:rPr>
+          <w:i/>
+          <w:iCs/>
           <w:color w:val="000000" w:themeColor="text1"/>
           <w:lang w:val="en-US"/>
         </w:rPr>
-      </w:pPr>
-      <w:r>
-        <w:rPr>
-          <w:color w:val="000000" w:themeColor="text1"/>
-          <w:lang w:val="en-US"/>
-        </w:rPr>
-        <w:t xml:space="preserve">The </w:t>
-      </w:r>
-      <w:r>
-        <w:rPr>
-          <w:i/>
-          <w:iCs/>
-          <w:color w:val="000000" w:themeColor="text1"/>
-          <w:lang w:val="en-US"/>
-        </w:rPr>
-        <w:t>‘</w:t>
-      </w:r>
-      <w:proofErr w:type="spellStart"/>
-      <w:r>
-        <w:rPr>
-          <w:i/>
-          <w:iCs/>
-          <w:color w:val="000000" w:themeColor="text1"/>
-          <w:lang w:val="en-US"/>
-        </w:rPr>
-        <w:t>uuid</w:t>
-      </w:r>
-      <w:proofErr w:type="spellEnd"/>
-      <w:r>
-        <w:rPr>
-          <w:i/>
-          <w:iCs/>
-          <w:color w:val="000000" w:themeColor="text1"/>
-          <w:lang w:val="en-US"/>
-        </w:rPr>
-        <w:t xml:space="preserve">’ </w:t>
+        <w:t xml:space="preserve">‘uuid’ </w:t>
       </w:r>
       <w:r>
         <w:rPr>
@@ -9817,7 +9071,6 @@
         </w:rPr>
         <w:t>‘</w:t>
       </w:r>
-      <w:proofErr w:type="spellStart"/>
       <w:r>
         <w:rPr>
           <w:i/>
@@ -9826,7 +9079,6 @@
         </w:rPr>
         <w:t>menu_page_id</w:t>
       </w:r>
-      <w:proofErr w:type="spellEnd"/>
       <w:r>
         <w:rPr>
           <w:i/>
@@ -9847,23 +9099,7 @@
           <w:i/>
           <w:iCs/>
         </w:rPr>
-        <w:t xml:space="preserve"> ‘price’, ‘</w:t>
-      </w:r>
-      <w:proofErr w:type="spellStart"/>
-      <w:r>
-        <w:rPr>
-          <w:i/>
-          <w:iCs/>
-        </w:rPr>
-        <w:t>high_price</w:t>
-      </w:r>
-      <w:proofErr w:type="spellEnd"/>
-      <w:r>
-        <w:rPr>
-          <w:i/>
-          <w:iCs/>
-        </w:rPr>
-        <w:t>’,</w:t>
+        <w:t xml:space="preserve"> ‘price’, ‘high_price’,</w:t>
       </w:r>
       <w:r>
         <w:rPr>
@@ -9880,7 +9116,6 @@
         </w:rPr>
         <w:t>‘</w:t>
       </w:r>
-      <w:proofErr w:type="spellStart"/>
       <w:r>
         <w:rPr>
           <w:i/>
@@ -9889,7 +9124,6 @@
         </w:rPr>
         <w:t>dish_id</w:t>
       </w:r>
-      <w:proofErr w:type="spellEnd"/>
       <w:r>
         <w:rPr>
           <w:i/>
@@ -9912,7 +9146,6 @@
         </w:rPr>
         <w:t>‘</w:t>
       </w:r>
-      <w:proofErr w:type="spellStart"/>
       <w:r>
         <w:rPr>
           <w:i/>
@@ -9921,7 +9154,6 @@
         </w:rPr>
         <w:t>created_at</w:t>
       </w:r>
-      <w:proofErr w:type="spellEnd"/>
       <w:r>
         <w:rPr>
           <w:i/>
@@ -9944,7 +9176,6 @@
         </w:rPr>
         <w:t>‘</w:t>
       </w:r>
-      <w:proofErr w:type="spellStart"/>
       <w:r>
         <w:rPr>
           <w:i/>
@@ -9953,7 +9184,6 @@
         </w:rPr>
         <w:t>updated_at</w:t>
       </w:r>
-      <w:proofErr w:type="spellEnd"/>
       <w:r>
         <w:rPr>
           <w:i/>
@@ -9976,7 +9206,6 @@
         </w:rPr>
         <w:t>‘</w:t>
       </w:r>
-      <w:proofErr w:type="spellStart"/>
       <w:r>
         <w:rPr>
           <w:i/>
@@ -9985,7 +9214,6 @@
         </w:rPr>
         <w:t>xpos</w:t>
       </w:r>
-      <w:proofErr w:type="spellEnd"/>
       <w:r>
         <w:rPr>
           <w:i/>
@@ -10022,7 +9250,6 @@
         </w:rPr>
         <w:t>‘</w:t>
       </w:r>
-      <w:proofErr w:type="spellStart"/>
       <w:r>
         <w:rPr>
           <w:i/>
@@ -10031,7 +9258,6 @@
         </w:rPr>
         <w:t>ypos</w:t>
       </w:r>
-      <w:proofErr w:type="spellEnd"/>
       <w:r>
         <w:rPr>
           <w:i/>
@@ -10083,23 +9309,13 @@
         </w:rPr>
         <w:t>, ‘</w:t>
       </w:r>
-      <w:proofErr w:type="spellStart"/>
-      <w:r>
-        <w:rPr>
-          <w:i/>
-          <w:iCs/>
-          <w:lang w:val="en-US"/>
-        </w:rPr>
-        <w:t>menu_page_id</w:t>
-      </w:r>
-      <w:proofErr w:type="spellEnd"/>
-      <w:r>
-        <w:rPr>
-          <w:i/>
-          <w:iCs/>
-          <w:lang w:val="en-US"/>
-        </w:rPr>
-        <w:t>’</w:t>
+      <w:r>
+        <w:rPr>
+          <w:i/>
+          <w:iCs/>
+          <w:lang w:val="en-US"/>
+        </w:rPr>
+        <w:t>menu_page_id’</w:t>
       </w:r>
       <w:r>
         <w:rPr>
@@ -10107,23 +9323,13 @@
         </w:rPr>
         <w:t>, ‘</w:t>
       </w:r>
-      <w:proofErr w:type="spellStart"/>
-      <w:r>
-        <w:rPr>
-          <w:i/>
-          <w:iCs/>
-          <w:lang w:val="en-US"/>
-        </w:rPr>
-        <w:t>dish_id</w:t>
-      </w:r>
-      <w:proofErr w:type="spellEnd"/>
-      <w:r>
-        <w:rPr>
-          <w:i/>
-          <w:iCs/>
-          <w:lang w:val="en-US"/>
-        </w:rPr>
-        <w:t>’</w:t>
+      <w:r>
+        <w:rPr>
+          <w:i/>
+          <w:iCs/>
+          <w:lang w:val="en-US"/>
+        </w:rPr>
+        <w:t>dish_id’</w:t>
       </w:r>
       <w:r>
         <w:rPr>
@@ -10131,23 +9337,13 @@
         </w:rPr>
         <w:t>, ‘</w:t>
       </w:r>
-      <w:proofErr w:type="spellStart"/>
-      <w:r>
-        <w:rPr>
-          <w:i/>
-          <w:iCs/>
-          <w:lang w:val="en-US"/>
-        </w:rPr>
-        <w:t>created_at</w:t>
-      </w:r>
-      <w:proofErr w:type="spellEnd"/>
-      <w:r>
-        <w:rPr>
-          <w:i/>
-          <w:iCs/>
-          <w:lang w:val="en-US"/>
-        </w:rPr>
-        <w:t>’</w:t>
+      <w:r>
+        <w:rPr>
+          <w:i/>
+          <w:iCs/>
+          <w:lang w:val="en-US"/>
+        </w:rPr>
+        <w:t>created_at’</w:t>
       </w:r>
       <w:r>
         <w:rPr>
@@ -10155,41 +9351,13 @@
         </w:rPr>
         <w:t>, ‘</w:t>
       </w:r>
-      <w:proofErr w:type="spellStart"/>
-      <w:r>
-        <w:rPr>
-          <w:i/>
-          <w:iCs/>
-          <w:lang w:val="en-US"/>
-        </w:rPr>
-        <w:t>updated_at</w:t>
-      </w:r>
-      <w:proofErr w:type="spellEnd"/>
-      <w:r>
-        <w:rPr>
-          <w:i/>
-          <w:iCs/>
-          <w:lang w:val="en-US"/>
-        </w:rPr>
-        <w:t>’, ‘</w:t>
-      </w:r>
-      <w:proofErr w:type="spellStart"/>
-      <w:r>
-        <w:rPr>
-          <w:i/>
-          <w:iCs/>
-          <w:lang w:val="en-US"/>
-        </w:rPr>
-        <w:t>xpos</w:t>
-      </w:r>
-      <w:proofErr w:type="spellEnd"/>
-      <w:r>
-        <w:rPr>
-          <w:i/>
-          <w:iCs/>
-          <w:lang w:val="en-US"/>
-        </w:rPr>
-        <w:t xml:space="preserve">’, </w:t>
+      <w:r>
+        <w:rPr>
+          <w:i/>
+          <w:iCs/>
+          <w:lang w:val="en-US"/>
+        </w:rPr>
+        <w:t xml:space="preserve">updated_at’, ‘xpos’, </w:t>
       </w:r>
       <w:r>
         <w:rPr>
@@ -10197,23 +9365,13 @@
         </w:rPr>
         <w:t>and ‘</w:t>
       </w:r>
-      <w:proofErr w:type="spellStart"/>
-      <w:r>
-        <w:rPr>
-          <w:i/>
-          <w:iCs/>
-          <w:lang w:val="en-US"/>
-        </w:rPr>
-        <w:t>ypos</w:t>
-      </w:r>
-      <w:proofErr w:type="spellEnd"/>
-      <w:r>
-        <w:rPr>
-          <w:i/>
-          <w:iCs/>
-          <w:lang w:val="en-US"/>
-        </w:rPr>
-        <w:t>’</w:t>
+      <w:r>
+        <w:rPr>
+          <w:i/>
+          <w:iCs/>
+          <w:lang w:val="en-US"/>
+        </w:rPr>
+        <w:t>ypos’</w:t>
       </w:r>
       <w:r>
         <w:rPr>
@@ -10241,25 +9399,7 @@
           <w:iCs/>
           <w:lang w:val="en-US"/>
         </w:rPr>
-        <w:t>‘</w:t>
-      </w:r>
-      <w:proofErr w:type="spellStart"/>
-      <w:r>
-        <w:rPr>
-          <w:i/>
-          <w:iCs/>
-          <w:lang w:val="en-US"/>
-        </w:rPr>
-        <w:t>high_price</w:t>
-      </w:r>
-      <w:proofErr w:type="spellEnd"/>
-      <w:r>
-        <w:rPr>
-          <w:i/>
-          <w:iCs/>
-          <w:lang w:val="en-US"/>
-        </w:rPr>
-        <w:t xml:space="preserve">’ </w:t>
+        <w:t xml:space="preserve">‘high_price’ </w:t>
       </w:r>
       <w:r>
         <w:rPr>
@@ -10807,6 +9947,7 @@
           <w:smallCaps/>
         </w:rPr>
       </w:pPr>
+      <w:bookmarkStart w:id="4" w:name="_Hlk47556714"/>
       <w:r>
         <w:rPr>
           <w:smallCaps/>
@@ -10850,6 +9991,7 @@
         <w:t xml:space="preserve"> in DB Browser</w:t>
       </w:r>
     </w:p>
+    <w:bookmarkEnd w:id="4"/>
     <w:p>
       <w:pPr>
         <w:jc w:val="both"/>
@@ -10867,7 +10009,6 @@
       <w:r>
         <w:t>’ with ‘</w:t>
       </w:r>
-      <w:proofErr w:type="spellStart"/>
       <w:r>
         <w:rPr>
           <w:i/>
@@ -10875,11 +10016,9 @@
         </w:rPr>
         <w:t>MenuPage</w:t>
       </w:r>
-      <w:proofErr w:type="spellEnd"/>
       <w:r>
         <w:t>’ table, ‘</w:t>
       </w:r>
-      <w:proofErr w:type="spellStart"/>
       <w:r>
         <w:rPr>
           <w:i/>
@@ -10887,11 +10026,9 @@
         </w:rPr>
         <w:t>MenuPage</w:t>
       </w:r>
-      <w:proofErr w:type="spellEnd"/>
       <w:r>
         <w:t>’ with ‘</w:t>
       </w:r>
-      <w:proofErr w:type="spellStart"/>
       <w:r>
         <w:rPr>
           <w:i/>
@@ -10899,11 +10036,9 @@
         </w:rPr>
         <w:t>MenuItem</w:t>
       </w:r>
-      <w:proofErr w:type="spellEnd"/>
       <w:r>
         <w:t>’, and finally ‘</w:t>
       </w:r>
-      <w:proofErr w:type="spellStart"/>
       <w:r>
         <w:rPr>
           <w:i/>
@@ -10911,7 +10046,6 @@
         </w:rPr>
         <w:t>MenuItem</w:t>
       </w:r>
-      <w:proofErr w:type="spellEnd"/>
       <w:r>
         <w:t>’ to ‘</w:t>
       </w:r>
@@ -10936,23 +10070,7 @@
         <w:jc w:val="both"/>
       </w:pPr>
       <w:r>
-        <w:t>ALTER TABLE "</w:t>
-      </w:r>
-      <w:proofErr w:type="spellStart"/>
-      <w:r>
-        <w:t>MenuPage</w:t>
-      </w:r>
-      <w:proofErr w:type="spellEnd"/>
-      <w:r>
-        <w:t>" ADD FOREIGN KEY ("</w:t>
-      </w:r>
-      <w:proofErr w:type="spellStart"/>
-      <w:r>
-        <w:t>menu_id</w:t>
-      </w:r>
-      <w:proofErr w:type="spellEnd"/>
-      <w:r>
-        <w:t>") REFERENCES "Menu" ("id");</w:t>
+        <w:t>ALTER TABLE "MenuPage" ADD FOREIGN KEY ("menu_id") REFERENCES "Menu" ("id");</w:t>
       </w:r>
     </w:p>
     <w:p>
@@ -10971,31 +10089,7 @@
         <w:jc w:val="both"/>
       </w:pPr>
       <w:r>
-        <w:t>ALTER TABLE "</w:t>
-      </w:r>
-      <w:proofErr w:type="spellStart"/>
-      <w:r>
-        <w:t>MenuItem</w:t>
-      </w:r>
-      <w:proofErr w:type="spellEnd"/>
-      <w:r>
-        <w:t>" ADD FOREIGN KEY ("</w:t>
-      </w:r>
-      <w:proofErr w:type="spellStart"/>
-      <w:r>
-        <w:t>menu_page_id</w:t>
-      </w:r>
-      <w:proofErr w:type="spellEnd"/>
-      <w:r>
-        <w:t>") REFERENCES "</w:t>
-      </w:r>
-      <w:proofErr w:type="spellStart"/>
-      <w:r>
-        <w:t>MenuPage</w:t>
-      </w:r>
-      <w:proofErr w:type="spellEnd"/>
-      <w:r>
-        <w:t>" ("id");</w:t>
+        <w:t>ALTER TABLE "MenuItem" ADD FOREIGN KEY ("menu_page_id") REFERENCES "MenuPage" ("id");</w:t>
       </w:r>
     </w:p>
     <w:p>
@@ -11014,23 +10108,7 @@
         <w:jc w:val="both"/>
       </w:pPr>
       <w:r>
-        <w:t>ALTER TABLE "</w:t>
-      </w:r>
-      <w:proofErr w:type="spellStart"/>
-      <w:r>
-        <w:t>MenuItem</w:t>
-      </w:r>
-      <w:proofErr w:type="spellEnd"/>
-      <w:r>
-        <w:t>" ADD FOREIGN KEY ("</w:t>
-      </w:r>
-      <w:proofErr w:type="spellStart"/>
-      <w:r>
-        <w:t>dish_id</w:t>
-      </w:r>
-      <w:proofErr w:type="spellEnd"/>
-      <w:r>
-        <w:t>") REFERENCES "Dish" ("id");</w:t>
+        <w:t>ALTER TABLE "MenuItem" ADD FOREIGN KEY ("dish_id") REFERENCES "Dish" ("id");</w:t>
       </w:r>
     </w:p>
     <w:p>
@@ -11048,17 +10126,8 @@
           <w:i/>
           <w:iCs/>
         </w:rPr>
-        <w:t>database-</w:t>
-      </w:r>
-      <w:proofErr w:type="spellStart"/>
-      <w:r>
-        <w:rPr>
-          <w:i/>
-          <w:iCs/>
-        </w:rPr>
-        <w:t>schema.sql</w:t>
-      </w:r>
-      <w:proofErr w:type="spellEnd"/>
+        <w:t>database-schema.sql</w:t>
+      </w:r>
       <w:r>
         <w:t>’ file.</w:t>
       </w:r>
@@ -11141,6 +10210,7 @@
           <w:smallCaps/>
         </w:rPr>
       </w:pPr>
+      <w:bookmarkStart w:id="5" w:name="_Hlk47555590"/>
       <w:r>
         <w:rPr>
           <w:smallCaps/>
@@ -11183,6 +10253,7 @@
         </w:rPr>
         <w:t>3</w:t>
       </w:r>
+      <w:bookmarkEnd w:id="5"/>
       <w:r>
         <w:rPr>
           <w:smallCaps/>
@@ -11306,179 +10377,73 @@
         <w:rPr>
           <w:rStyle w:val="Strong"/>
         </w:rPr>
-        <w:t xml:space="preserve">select </w:t>
-      </w:r>
-      <w:proofErr w:type="gramStart"/>
-      <w:r>
+        <w:t>select count(*) from Dish as d where d.menus_appeared == 0;</w:t>
+      </w:r>
+    </w:p>
+    <w:p>
+      <w:pPr>
+        <w:jc w:val="both"/>
+      </w:pPr>
+      <w:r>
+        <w:t xml:space="preserve">    Another similar query to the previous, but this time we check the total count of appearances.</w:t>
+      </w:r>
+      <w:r>
+        <w:t xml:space="preserve"> </w:t>
+      </w:r>
+    </w:p>
+    <w:p>
+      <w:pPr>
         <w:rPr>
           <w:rStyle w:val="Strong"/>
         </w:rPr>
-        <w:t>count(</w:t>
-      </w:r>
-      <w:proofErr w:type="gramEnd"/>
-      <w:r>
+      </w:pPr>
+    </w:p>
+    <w:p>
+      <w:pPr>
+        <w:pStyle w:val="Keywords"/>
         <w:rPr>
           <w:rStyle w:val="Strong"/>
         </w:rPr>
-        <w:t xml:space="preserve">*) from Dish as d where </w:t>
-      </w:r>
-      <w:proofErr w:type="spellStart"/>
+      </w:pPr>
       <w:r>
         <w:rPr>
           <w:rStyle w:val="Strong"/>
         </w:rPr>
-        <w:t>d.menus_appeared</w:t>
-      </w:r>
-      <w:proofErr w:type="spellEnd"/>
-      <w:r>
+        <w:t>select count(*) from Dish as d where d.times_appeared == 0;</w:t>
+      </w:r>
+    </w:p>
+    <w:p>
+      <w:pPr>
+        <w:pStyle w:val="BodyText"/>
+        <w:rPr>
+          <w:lang w:val="en-US"/>
+        </w:rPr>
+      </w:pPr>
+      <w:r>
+        <w:rPr>
+          <w:lang w:val="en-US"/>
+        </w:rPr>
+        <w:t>The next</w:t>
+      </w:r>
+      <w:r>
+        <w:rPr>
+          <w:lang w:val="en-US"/>
+        </w:rPr>
+        <w:t xml:space="preserve"> query to check how many dishes do not appear on the menu, but the total number of times they appeared is greater than zero.</w:t>
+      </w:r>
+    </w:p>
+    <w:p>
+      <w:pPr>
+        <w:pStyle w:val="Keywords"/>
         <w:rPr>
           <w:rStyle w:val="Strong"/>
         </w:rPr>
-        <w:t xml:space="preserve"> == 0;</w:t>
-      </w:r>
-    </w:p>
-    <w:p>
-      <w:pPr>
-        <w:jc w:val="both"/>
-      </w:pPr>
-      <w:r>
-        <w:t xml:space="preserve">    Another similar query to the previous, but this time we </w:t>
-      </w:r>
-      <w:proofErr w:type="gramStart"/>
-      <w:r>
-        <w:t>check</w:t>
-      </w:r>
-      <w:proofErr w:type="gramEnd"/>
-      <w:r>
-        <w:t xml:space="preserve"> the total count of appearances.</w:t>
-      </w:r>
-      <w:r>
-        <w:t xml:space="preserve"> </w:t>
-      </w:r>
-    </w:p>
-    <w:p>
-      <w:pPr>
+      </w:pPr>
+      <w:r>
         <w:rPr>
           <w:rStyle w:val="Strong"/>
         </w:rPr>
-      </w:pPr>
-    </w:p>
-    <w:p>
-      <w:pPr>
-        <w:pStyle w:val="Keywords"/>
-        <w:rPr>
-          <w:rStyle w:val="Strong"/>
-        </w:rPr>
-      </w:pPr>
-      <w:r>
-        <w:rPr>
-          <w:rStyle w:val="Strong"/>
-        </w:rPr>
-        <w:t xml:space="preserve">select </w:t>
-      </w:r>
-      <w:proofErr w:type="gramStart"/>
-      <w:r>
-        <w:rPr>
-          <w:rStyle w:val="Strong"/>
-        </w:rPr>
-        <w:t>count(</w:t>
-      </w:r>
-      <w:proofErr w:type="gramEnd"/>
-      <w:r>
-        <w:rPr>
-          <w:rStyle w:val="Strong"/>
-        </w:rPr>
-        <w:t xml:space="preserve">*) from Dish as d where </w:t>
-      </w:r>
-      <w:proofErr w:type="spellStart"/>
-      <w:r>
-        <w:rPr>
-          <w:rStyle w:val="Strong"/>
-        </w:rPr>
-        <w:t>d.times_appeared</w:t>
-      </w:r>
-      <w:proofErr w:type="spellEnd"/>
-      <w:r>
-        <w:rPr>
-          <w:rStyle w:val="Strong"/>
-        </w:rPr>
-        <w:t xml:space="preserve"> == 0;</w:t>
-      </w:r>
-    </w:p>
-    <w:p>
-      <w:pPr>
-        <w:pStyle w:val="BodyText"/>
-        <w:rPr>
-          <w:lang w:val="en-US"/>
-        </w:rPr>
-      </w:pPr>
-      <w:r>
-        <w:rPr>
-          <w:lang w:val="en-US"/>
-        </w:rPr>
-        <w:t>The next</w:t>
-      </w:r>
-      <w:r>
-        <w:rPr>
-          <w:lang w:val="en-US"/>
-        </w:rPr>
-        <w:t xml:space="preserve"> query to check how many dishes do not appear on the menu, but the total number of times they appeared is greater than zero.</w:t>
-      </w:r>
-    </w:p>
-    <w:p>
-      <w:pPr>
-        <w:pStyle w:val="Keywords"/>
-        <w:rPr>
-          <w:rStyle w:val="Strong"/>
-        </w:rPr>
-      </w:pPr>
-      <w:r>
-        <w:rPr>
-          <w:rStyle w:val="Strong"/>
-        </w:rPr>
-        <w:t xml:space="preserve">select </w:t>
-      </w:r>
-      <w:proofErr w:type="gramStart"/>
-      <w:r>
-        <w:rPr>
-          <w:rStyle w:val="Strong"/>
-        </w:rPr>
-        <w:t>count(</w:t>
-      </w:r>
-      <w:proofErr w:type="gramEnd"/>
-      <w:r>
-        <w:rPr>
-          <w:rStyle w:val="Strong"/>
-        </w:rPr>
-        <w:t xml:space="preserve">*) from Dish as d where </w:t>
-      </w:r>
-      <w:proofErr w:type="spellStart"/>
-      <w:r>
-        <w:rPr>
-          <w:rStyle w:val="Strong"/>
-        </w:rPr>
-        <w:t>d.menus_appeared</w:t>
-      </w:r>
-      <w:proofErr w:type="spellEnd"/>
-      <w:r>
-        <w:rPr>
-          <w:rStyle w:val="Strong"/>
-        </w:rPr>
-        <w:t xml:space="preserve"> == 0 and </w:t>
-      </w:r>
-      <w:proofErr w:type="spellStart"/>
-      <w:r>
-        <w:rPr>
-          <w:rStyle w:val="Strong"/>
-        </w:rPr>
-        <w:t>d.times_appeared</w:t>
-      </w:r>
-      <w:proofErr w:type="spellEnd"/>
-      <w:r>
-        <w:rPr>
-          <w:rStyle w:val="Strong"/>
-        </w:rPr>
-        <w:t xml:space="preserve"> &gt; 0;</w:t>
+        <w:t>select count(*) from Dish as d where d.menus_appeared == 0 and d.times_appeared &gt; 0;</w:t>
       </w:r>
     </w:p>
     <w:p>
@@ -11518,63 +10483,7 @@
         <w:rPr>
           <w:rStyle w:val="Strong"/>
         </w:rPr>
-        <w:t xml:space="preserve">select </w:t>
-      </w:r>
-      <w:proofErr w:type="gramStart"/>
-      <w:r>
-        <w:rPr>
-          <w:rStyle w:val="Strong"/>
-        </w:rPr>
-        <w:t>count(</w:t>
-      </w:r>
-      <w:proofErr w:type="gramEnd"/>
-      <w:r>
-        <w:rPr>
-          <w:rStyle w:val="Strong"/>
-        </w:rPr>
-        <w:t xml:space="preserve">*) from Dish as d where </w:t>
-      </w:r>
-      <w:proofErr w:type="spellStart"/>
-      <w:r>
-        <w:rPr>
-          <w:rStyle w:val="Strong"/>
-        </w:rPr>
-        <w:t>d.times_appeared</w:t>
-      </w:r>
-      <w:proofErr w:type="spellEnd"/>
-      <w:r>
-        <w:rPr>
-          <w:rStyle w:val="Strong"/>
-        </w:rPr>
-        <w:t xml:space="preserve"> == 0 and (</w:t>
-      </w:r>
-      <w:proofErr w:type="spellStart"/>
-      <w:r>
-        <w:rPr>
-          <w:rStyle w:val="Strong"/>
-        </w:rPr>
-        <w:t>d.first_appeared</w:t>
-      </w:r>
-      <w:proofErr w:type="spellEnd"/>
-      <w:r>
-        <w:rPr>
-          <w:rStyle w:val="Strong"/>
-        </w:rPr>
-        <w:t xml:space="preserve"> &gt; 0 or </w:t>
-      </w:r>
-      <w:proofErr w:type="spellStart"/>
-      <w:r>
-        <w:rPr>
-          <w:rStyle w:val="Strong"/>
-        </w:rPr>
-        <w:t>d.last_appeared</w:t>
-      </w:r>
-      <w:proofErr w:type="spellEnd"/>
-      <w:r>
-        <w:rPr>
-          <w:rStyle w:val="Strong"/>
-        </w:rPr>
-        <w:t xml:space="preserve"> &gt; 0);</w:t>
+        <w:t>select count(*) from Dish as d where d.times_appeared == 0 and (d.first_appeared &gt; 0 or d.last_appeared &gt; 0);</w:t>
       </w:r>
     </w:p>
     <w:p>
@@ -11596,10 +10505,26 @@
           <w:sz w:val="20"/>
           <w:szCs w:val="20"/>
         </w:rPr>
-        <w:t xml:space="preserve">The next query checks whether we have records where the highest prices </w:t>
-      </w:r>
-      <w:proofErr w:type="gramStart"/>
-      <w:r>
+        <w:t>The next query checks whether we have records where the highest prices is greater than the lower price.</w:t>
+      </w:r>
+    </w:p>
+    <w:p>
+      <w:pPr>
+        <w:pStyle w:val="Keywords"/>
+        <w:rPr>
+          <w:rStyle w:val="Strong"/>
+        </w:rPr>
+      </w:pPr>
+      <w:r>
+        <w:rPr>
+          <w:rStyle w:val="Strong"/>
+        </w:rPr>
+        <w:t>select count(*) from Dish as d where d.highest_price &lt; d.lowest_price;</w:t>
+      </w:r>
+    </w:p>
+    <w:p>
+      <w:pPr>
+        <w:pStyle w:val="Keywords"/>
         <w:rPr>
           <w:rStyle w:val="Strong"/>
           <w:i w:val="0"/>
@@ -11607,9 +10532,7 @@
           <w:sz w:val="20"/>
           <w:szCs w:val="20"/>
         </w:rPr>
-        <w:t>is</w:t>
-      </w:r>
-      <w:proofErr w:type="gramEnd"/>
+      </w:pPr>
       <w:r>
         <w:rPr>
           <w:rStyle w:val="Strong"/>
@@ -11618,7 +10541,8 @@
           <w:sz w:val="20"/>
           <w:szCs w:val="20"/>
         </w:rPr>
-        <w:t xml:space="preserve"> greater than the lower price.</w:t>
+        <w:lastRenderedPageBreak/>
+        <w:t>The next query checks whether we negative prices in the database.</w:t>
       </w:r>
     </w:p>
     <w:p>
@@ -11632,49 +10556,7 @@
         <w:rPr>
           <w:rStyle w:val="Strong"/>
         </w:rPr>
-        <w:t xml:space="preserve">select </w:t>
-      </w:r>
-      <w:proofErr w:type="gramStart"/>
-      <w:r>
-        <w:rPr>
-          <w:rStyle w:val="Strong"/>
-        </w:rPr>
-        <w:t>count(</w:t>
-      </w:r>
-      <w:proofErr w:type="gramEnd"/>
-      <w:r>
-        <w:rPr>
-          <w:rStyle w:val="Strong"/>
-        </w:rPr>
-        <w:t xml:space="preserve">*) from Dish as d where </w:t>
-      </w:r>
-      <w:proofErr w:type="spellStart"/>
-      <w:r>
-        <w:rPr>
-          <w:rStyle w:val="Strong"/>
-        </w:rPr>
-        <w:t>d.highest_price</w:t>
-      </w:r>
-      <w:proofErr w:type="spellEnd"/>
-      <w:r>
-        <w:rPr>
-          <w:rStyle w:val="Strong"/>
-        </w:rPr>
-        <w:t xml:space="preserve"> &lt; </w:t>
-      </w:r>
-      <w:proofErr w:type="spellStart"/>
-      <w:r>
-        <w:rPr>
-          <w:rStyle w:val="Strong"/>
-        </w:rPr>
-        <w:t>d.lowest_price</w:t>
-      </w:r>
-      <w:proofErr w:type="spellEnd"/>
-      <w:r>
-        <w:rPr>
-          <w:rStyle w:val="Strong"/>
-        </w:rPr>
-        <w:t>;</w:t>
+        <w:t>select count(*) from Dish as d where d.lowest_price &lt; 0 or d.highest_price &lt; 0;</w:t>
       </w:r>
     </w:p>
     <w:p>
@@ -11696,85 +10578,6 @@
           <w:sz w:val="20"/>
           <w:szCs w:val="20"/>
         </w:rPr>
-        <w:lastRenderedPageBreak/>
-        <w:t>The next query checks whether we negative prices in the database.</w:t>
-      </w:r>
-    </w:p>
-    <w:p>
-      <w:pPr>
-        <w:pStyle w:val="Keywords"/>
-        <w:rPr>
-          <w:rStyle w:val="Strong"/>
-        </w:rPr>
-      </w:pPr>
-      <w:r>
-        <w:rPr>
-          <w:rStyle w:val="Strong"/>
-        </w:rPr>
-        <w:t xml:space="preserve">select </w:t>
-      </w:r>
-      <w:proofErr w:type="gramStart"/>
-      <w:r>
-        <w:rPr>
-          <w:rStyle w:val="Strong"/>
-        </w:rPr>
-        <w:t>count(</w:t>
-      </w:r>
-      <w:proofErr w:type="gramEnd"/>
-      <w:r>
-        <w:rPr>
-          <w:rStyle w:val="Strong"/>
-        </w:rPr>
-        <w:t xml:space="preserve">*) from Dish as d where </w:t>
-      </w:r>
-      <w:proofErr w:type="spellStart"/>
-      <w:r>
-        <w:rPr>
-          <w:rStyle w:val="Strong"/>
-        </w:rPr>
-        <w:t>d.lowest_price</w:t>
-      </w:r>
-      <w:proofErr w:type="spellEnd"/>
-      <w:r>
-        <w:rPr>
-          <w:rStyle w:val="Strong"/>
-        </w:rPr>
-        <w:t xml:space="preserve"> &lt; 0 or </w:t>
-      </w:r>
-      <w:proofErr w:type="spellStart"/>
-      <w:r>
-        <w:rPr>
-          <w:rStyle w:val="Strong"/>
-        </w:rPr>
-        <w:t>d.highest_price</w:t>
-      </w:r>
-      <w:proofErr w:type="spellEnd"/>
-      <w:r>
-        <w:rPr>
-          <w:rStyle w:val="Strong"/>
-        </w:rPr>
-        <w:t xml:space="preserve"> &lt; 0;</w:t>
-      </w:r>
-    </w:p>
-    <w:p>
-      <w:pPr>
-        <w:pStyle w:val="Keywords"/>
-        <w:rPr>
-          <w:rStyle w:val="Strong"/>
-          <w:i w:val="0"/>
-          <w:iCs/>
-          <w:sz w:val="20"/>
-          <w:szCs w:val="20"/>
-        </w:rPr>
-      </w:pPr>
-      <w:r>
-        <w:rPr>
-          <w:rStyle w:val="Strong"/>
-          <w:i w:val="0"/>
-          <w:iCs/>
-          <w:sz w:val="20"/>
-          <w:szCs w:val="20"/>
-        </w:rPr>
         <w:t>The next query checks how many records we have where the dish’s first year of appearance is out of range when these menus possibly collected.</w:t>
       </w:r>
     </w:p>
@@ -11791,55 +10594,7 @@
           <w:b w:val="0"/>
           <w:bCs w:val="0"/>
         </w:rPr>
-        <w:t xml:space="preserve">select </w:t>
-      </w:r>
-      <w:proofErr w:type="gramStart"/>
-      <w:r>
-        <w:rPr>
-          <w:b w:val="0"/>
-          <w:bCs w:val="0"/>
-        </w:rPr>
-        <w:t>count(</w:t>
-      </w:r>
-      <w:proofErr w:type="gramEnd"/>
-      <w:r>
-        <w:rPr>
-          <w:b w:val="0"/>
-          <w:bCs w:val="0"/>
-        </w:rPr>
-        <w:t xml:space="preserve">*) from Dish as d where </w:t>
-      </w:r>
-      <w:proofErr w:type="spellStart"/>
-      <w:r>
-        <w:rPr>
-          <w:b w:val="0"/>
-          <w:bCs w:val="0"/>
-        </w:rPr>
-        <w:t>d.first_appeared</w:t>
-      </w:r>
-      <w:proofErr w:type="spellEnd"/>
-      <w:r>
-        <w:rPr>
-          <w:b w:val="0"/>
-          <w:bCs w:val="0"/>
-        </w:rPr>
-        <w:t xml:space="preserve"> &lt; 1850  or </w:t>
-      </w:r>
-      <w:proofErr w:type="spellStart"/>
-      <w:r>
-        <w:rPr>
-          <w:b w:val="0"/>
-          <w:bCs w:val="0"/>
-        </w:rPr>
-        <w:t>d.first_appeared</w:t>
-      </w:r>
-      <w:proofErr w:type="spellEnd"/>
-      <w:r>
-        <w:rPr>
-          <w:b w:val="0"/>
-          <w:bCs w:val="0"/>
-        </w:rPr>
-        <w:t xml:space="preserve"> &gt; 2020;</w:t>
+        <w:t>select count(*) from Dish as d where d.first_appeared &lt; 1850  or d.first_appeared &gt; 2020;</w:t>
       </w:r>
     </w:p>
     <w:p>
@@ -11879,112 +10634,7 @@
           <w:b w:val="0"/>
           <w:bCs w:val="0"/>
         </w:rPr>
-        <w:t xml:space="preserve">select </w:t>
-      </w:r>
-      <w:proofErr w:type="spellStart"/>
-      <w:proofErr w:type="gramStart"/>
-      <w:r>
-        <w:rPr>
-          <w:b w:val="0"/>
-          <w:bCs w:val="0"/>
-        </w:rPr>
-        <w:t>d.first</w:t>
-      </w:r>
-      <w:proofErr w:type="gramEnd"/>
-      <w:r>
-        <w:rPr>
-          <w:b w:val="0"/>
-          <w:bCs w:val="0"/>
-        </w:rPr>
-        <w:t>_appeared</w:t>
-      </w:r>
-      <w:proofErr w:type="spellEnd"/>
-      <w:r>
-        <w:rPr>
-          <w:b w:val="0"/>
-          <w:bCs w:val="0"/>
-        </w:rPr>
-        <w:t xml:space="preserve">, </w:t>
-      </w:r>
-      <w:proofErr w:type="spellStart"/>
-      <w:r>
-        <w:rPr>
-          <w:b w:val="0"/>
-          <w:bCs w:val="0"/>
-        </w:rPr>
-        <w:t>d.last_appeared</w:t>
-      </w:r>
-      <w:proofErr w:type="spellEnd"/>
-      <w:r>
-        <w:rPr>
-          <w:b w:val="0"/>
-          <w:bCs w:val="0"/>
-        </w:rPr>
-        <w:t xml:space="preserve"> from Dish as d where (</w:t>
-      </w:r>
-      <w:proofErr w:type="spellStart"/>
-      <w:r>
-        <w:rPr>
-          <w:b w:val="0"/>
-          <w:bCs w:val="0"/>
-        </w:rPr>
-        <w:t>d.first_appeared</w:t>
-      </w:r>
-      <w:proofErr w:type="spellEnd"/>
-      <w:r>
-        <w:rPr>
-          <w:b w:val="0"/>
-          <w:bCs w:val="0"/>
-        </w:rPr>
-        <w:t xml:space="preserve"> == 0 and </w:t>
-      </w:r>
-      <w:proofErr w:type="spellStart"/>
-      <w:r>
-        <w:rPr>
-          <w:b w:val="0"/>
-          <w:bCs w:val="0"/>
-        </w:rPr>
-        <w:t>d.last_appeared</w:t>
-      </w:r>
-      <w:proofErr w:type="spellEnd"/>
-      <w:r>
-        <w:rPr>
-          <w:b w:val="0"/>
-          <w:bCs w:val="0"/>
-        </w:rPr>
-        <w:t xml:space="preserve"> != 0) or (</w:t>
-      </w:r>
-      <w:proofErr w:type="spellStart"/>
-      <w:r>
-        <w:rPr>
-          <w:b w:val="0"/>
-          <w:bCs w:val="0"/>
-        </w:rPr>
-        <w:t>d.first_appeared</w:t>
-      </w:r>
-      <w:proofErr w:type="spellEnd"/>
-      <w:r>
-        <w:rPr>
-          <w:b w:val="0"/>
-          <w:bCs w:val="0"/>
-        </w:rPr>
-        <w:t xml:space="preserve"> != 0 and </w:t>
-      </w:r>
-      <w:proofErr w:type="spellStart"/>
-      <w:r>
-        <w:rPr>
-          <w:b w:val="0"/>
-          <w:bCs w:val="0"/>
-        </w:rPr>
-        <w:t>d.last_appeared</w:t>
-      </w:r>
-      <w:proofErr w:type="spellEnd"/>
-      <w:r>
-        <w:rPr>
-          <w:b w:val="0"/>
-          <w:bCs w:val="0"/>
-        </w:rPr>
-        <w:t xml:space="preserve"> == 0);</w:t>
+        <w:t>select d.first_appeared, d.last_appeared from Dish as d where (d.first_appeared == 0 and d.last_appeared != 0) or (d.first_appeared != 0 and d.last_appeared == 0);</w:t>
       </w:r>
     </w:p>
     <w:p>
@@ -12031,55 +10681,7 @@
           <w:b w:val="0"/>
           <w:bCs w:val="0"/>
         </w:rPr>
-        <w:t xml:space="preserve">select </w:t>
-      </w:r>
-      <w:proofErr w:type="gramStart"/>
-      <w:r>
-        <w:rPr>
-          <w:b w:val="0"/>
-          <w:bCs w:val="0"/>
-        </w:rPr>
-        <w:t>count(</w:t>
-      </w:r>
-      <w:proofErr w:type="gramEnd"/>
-      <w:r>
-        <w:rPr>
-          <w:b w:val="0"/>
-          <w:bCs w:val="0"/>
-        </w:rPr>
-        <w:t xml:space="preserve">*) from Dish as d where d.id not in (select </w:t>
-      </w:r>
-      <w:proofErr w:type="spellStart"/>
-      <w:r>
-        <w:rPr>
-          <w:b w:val="0"/>
-          <w:bCs w:val="0"/>
-        </w:rPr>
-        <w:t>mi.dish_id</w:t>
-      </w:r>
-      <w:proofErr w:type="spellEnd"/>
-      <w:r>
-        <w:rPr>
-          <w:b w:val="0"/>
-          <w:bCs w:val="0"/>
-        </w:rPr>
-        <w:t xml:space="preserve"> from </w:t>
-      </w:r>
-      <w:proofErr w:type="spellStart"/>
-      <w:r>
-        <w:rPr>
-          <w:b w:val="0"/>
-          <w:bCs w:val="0"/>
-        </w:rPr>
-        <w:t>MenuItem</w:t>
-      </w:r>
-      <w:proofErr w:type="spellEnd"/>
-      <w:r>
-        <w:rPr>
-          <w:b w:val="0"/>
-          <w:bCs w:val="0"/>
-        </w:rPr>
-        <w:t xml:space="preserve"> as mi);</w:t>
+        <w:t>select count(*) from Dish as d where d.id not in (select mi.dish_id from MenuItem as mi);</w:t>
       </w:r>
     </w:p>
     <w:p>
@@ -12138,25 +10740,7 @@
           <w:b w:val="0"/>
           <w:bCs w:val="0"/>
         </w:rPr>
-        <w:t xml:space="preserve">select m.* from Menu as m where </w:t>
-      </w:r>
-      <w:proofErr w:type="spellStart"/>
-      <w:proofErr w:type="gramStart"/>
-      <w:r>
-        <w:rPr>
-          <w:b w:val="0"/>
-          <w:bCs w:val="0"/>
-        </w:rPr>
-        <w:t>m.status</w:t>
-      </w:r>
-      <w:proofErr w:type="spellEnd"/>
-      <w:proofErr w:type="gramEnd"/>
-      <w:r>
-        <w:rPr>
-          <w:b w:val="0"/>
-          <w:bCs w:val="0"/>
-        </w:rPr>
-        <w:t xml:space="preserve"> not in ('complete', 'under review');</w:t>
+        <w:t>select m.* from Menu as m where m.status not in ('complete', 'under review');</w:t>
       </w:r>
     </w:p>
     <w:p>
@@ -12180,10 +10764,28 @@
           <w:sz w:val="20"/>
           <w:szCs w:val="20"/>
         </w:rPr>
-        <w:t xml:space="preserve">The next query </w:t>
-      </w:r>
-      <w:proofErr w:type="gramStart"/>
-      <w:r>
+        <w:t>The next query show us the number of menus outside of range of the possible date of the menu.</w:t>
+      </w:r>
+    </w:p>
+    <w:p>
+      <w:pPr>
+        <w:pStyle w:val="Keywords"/>
+        <w:rPr>
+          <w:b w:val="0"/>
+          <w:bCs w:val="0"/>
+        </w:rPr>
+      </w:pPr>
+      <w:r>
+        <w:rPr>
+          <w:b w:val="0"/>
+          <w:bCs w:val="0"/>
+        </w:rPr>
+        <w:t>select m.* from Menu as m where m.date not between '1850-01-01' and date('now');</w:t>
+      </w:r>
+    </w:p>
+    <w:p>
+      <w:pPr>
+        <w:pStyle w:val="Keywords"/>
         <w:rPr>
           <w:b w:val="0"/>
           <w:bCs w:val="0"/>
@@ -12192,9 +10794,7 @@
           <w:sz w:val="20"/>
           <w:szCs w:val="20"/>
         </w:rPr>
-        <w:t>show</w:t>
-      </w:r>
-      <w:proofErr w:type="gramEnd"/>
+      </w:pPr>
       <w:r>
         <w:rPr>
           <w:b w:val="0"/>
@@ -12204,46 +10804,9 @@
           <w:sz w:val="20"/>
           <w:szCs w:val="20"/>
         </w:rPr>
-        <w:t xml:space="preserve"> us the number of menus outside of range of the possible date of the menu.</w:t>
-      </w:r>
-    </w:p>
-    <w:p>
-      <w:pPr>
-        <w:pStyle w:val="Keywords"/>
-        <w:rPr>
-          <w:b w:val="0"/>
-          <w:bCs w:val="0"/>
-        </w:rPr>
-      </w:pPr>
-      <w:r>
-        <w:rPr>
-          <w:b w:val="0"/>
-          <w:bCs w:val="0"/>
-        </w:rPr>
-        <w:t xml:space="preserve">select m.* from Menu as m where </w:t>
-      </w:r>
-      <w:proofErr w:type="spellStart"/>
-      <w:proofErr w:type="gramStart"/>
-      <w:r>
-        <w:rPr>
-          <w:b w:val="0"/>
-          <w:bCs w:val="0"/>
-        </w:rPr>
-        <w:t>m.date</w:t>
-      </w:r>
-      <w:proofErr w:type="spellEnd"/>
-      <w:proofErr w:type="gramEnd"/>
-      <w:r>
-        <w:rPr>
-          <w:b w:val="0"/>
-          <w:bCs w:val="0"/>
-        </w:rPr>
-        <w:t xml:space="preserve"> not between '1850-01-01' and date('now');</w:t>
-      </w:r>
-    </w:p>
-    <w:p>
-      <w:pPr>
-        <w:pStyle w:val="Keywords"/>
+        <w:t>The</w:t>
+      </w:r>
+      <w:r>
         <w:rPr>
           <w:b w:val="0"/>
           <w:bCs w:val="0"/>
@@ -12252,8 +10815,28 @@
           <w:sz w:val="20"/>
           <w:szCs w:val="20"/>
         </w:rPr>
-      </w:pPr>
-      <w:r>
+        <w:t xml:space="preserve"> next query counts number of menus with zero number of dishes.</w:t>
+      </w:r>
+    </w:p>
+    <w:p>
+      <w:pPr>
+        <w:pStyle w:val="Keywords"/>
+        <w:rPr>
+          <w:b w:val="0"/>
+          <w:bCs w:val="0"/>
+        </w:rPr>
+      </w:pPr>
+      <w:r>
+        <w:rPr>
+          <w:b w:val="0"/>
+          <w:bCs w:val="0"/>
+        </w:rPr>
+        <w:t>select m.* from Menu as m where m.dish_count == 0;</w:t>
+      </w:r>
+    </w:p>
+    <w:p>
+      <w:pPr>
+        <w:pStyle w:val="Keywords"/>
         <w:rPr>
           <w:b w:val="0"/>
           <w:bCs w:val="0"/>
@@ -12262,8 +10845,7 @@
           <w:sz w:val="20"/>
           <w:szCs w:val="20"/>
         </w:rPr>
-        <w:t>The</w:t>
-      </w:r>
+      </w:pPr>
       <w:r>
         <w:rPr>
           <w:b w:val="0"/>
@@ -12273,7 +10855,7 @@
           <w:sz w:val="20"/>
           <w:szCs w:val="20"/>
         </w:rPr>
-        <w:t xml:space="preserve"> next query counts number of menus with zero number of dishes.</w:t>
+        <w:t>The next query is soft check to manually review possible outliers in terms of dish count.</w:t>
       </w:r>
     </w:p>
     <w:p>
@@ -12289,32 +10871,7 @@
           <w:b w:val="0"/>
           <w:bCs w:val="0"/>
         </w:rPr>
-        <w:t xml:space="preserve">select m.* from Menu as m where </w:t>
-      </w:r>
-      <w:proofErr w:type="spellStart"/>
-      <w:proofErr w:type="gramStart"/>
-      <w:r>
-        <w:rPr>
-          <w:b w:val="0"/>
-          <w:bCs w:val="0"/>
-        </w:rPr>
-        <w:t>m.dish</w:t>
-      </w:r>
-      <w:proofErr w:type="gramEnd"/>
-      <w:r>
-        <w:rPr>
-          <w:b w:val="0"/>
-          <w:bCs w:val="0"/>
-        </w:rPr>
-        <w:t>_count</w:t>
-      </w:r>
-      <w:proofErr w:type="spellEnd"/>
-      <w:r>
-        <w:rPr>
-          <w:b w:val="0"/>
-          <w:bCs w:val="0"/>
-        </w:rPr>
-        <w:t xml:space="preserve"> == 0;</w:t>
+        <w:t>select m.* from Menu as m where m.dish_count &gt; 1000;</w:t>
       </w:r>
     </w:p>
     <w:p>
@@ -12338,53 +10895,9 @@
           <w:sz w:val="20"/>
           <w:szCs w:val="20"/>
         </w:rPr>
-        <w:t>The next query is soft check to manually review possible outliers in terms of dish count.</w:t>
-      </w:r>
-    </w:p>
-    <w:p>
-      <w:pPr>
-        <w:pStyle w:val="Keywords"/>
-        <w:rPr>
-          <w:b w:val="0"/>
-          <w:bCs w:val="0"/>
-        </w:rPr>
-      </w:pPr>
-      <w:r>
-        <w:rPr>
-          <w:b w:val="0"/>
-          <w:bCs w:val="0"/>
-        </w:rPr>
-        <w:t xml:space="preserve">select m.* from Menu as m where </w:t>
-      </w:r>
-      <w:proofErr w:type="spellStart"/>
-      <w:proofErr w:type="gramStart"/>
-      <w:r>
-        <w:rPr>
-          <w:b w:val="0"/>
-          <w:bCs w:val="0"/>
-        </w:rPr>
-        <w:t>m.dish</w:t>
-      </w:r>
-      <w:proofErr w:type="gramEnd"/>
-      <w:r>
-        <w:rPr>
-          <w:b w:val="0"/>
-          <w:bCs w:val="0"/>
-        </w:rPr>
-        <w:t>_count</w:t>
-      </w:r>
-      <w:proofErr w:type="spellEnd"/>
-      <w:r>
-        <w:rPr>
-          <w:b w:val="0"/>
-          <w:bCs w:val="0"/>
-        </w:rPr>
-        <w:t xml:space="preserve"> &gt; 1000;</w:t>
-      </w:r>
-    </w:p>
-    <w:p>
-      <w:pPr>
-        <w:pStyle w:val="Keywords"/>
+        <w:t>The</w:t>
+      </w:r>
+      <w:r>
         <w:rPr>
           <w:b w:val="0"/>
           <w:bCs w:val="0"/>
@@ -12393,8 +10906,42 @@
           <w:sz w:val="20"/>
           <w:szCs w:val="20"/>
         </w:rPr>
-      </w:pPr>
-      <w:r>
+        <w:t xml:space="preserve"> next query counts number of menus with zero number of pages.</w:t>
+      </w:r>
+    </w:p>
+    <w:p>
+      <w:pPr>
+        <w:pStyle w:val="Keywords"/>
+        <w:rPr>
+          <w:b w:val="0"/>
+          <w:bCs w:val="0"/>
+        </w:rPr>
+      </w:pPr>
+      <w:r>
+        <w:rPr>
+          <w:b w:val="0"/>
+          <w:bCs w:val="0"/>
+        </w:rPr>
+        <w:t>select m.* from Menu as m where m.</w:t>
+      </w:r>
+      <w:r>
+        <w:rPr>
+          <w:b w:val="0"/>
+          <w:bCs w:val="0"/>
+        </w:rPr>
+        <w:t>page</w:t>
+      </w:r>
+      <w:r>
+        <w:rPr>
+          <w:b w:val="0"/>
+          <w:bCs w:val="0"/>
+        </w:rPr>
+        <w:t>_count == 0;</w:t>
+      </w:r>
+    </w:p>
+    <w:p>
+      <w:pPr>
+        <w:pStyle w:val="Keywords"/>
         <w:rPr>
           <w:b w:val="0"/>
           <w:bCs w:val="0"/>
@@ -12403,8 +10950,7 @@
           <w:sz w:val="20"/>
           <w:szCs w:val="20"/>
         </w:rPr>
-        <w:t>The</w:t>
-      </w:r>
+      </w:pPr>
       <w:r>
         <w:rPr>
           <w:b w:val="0"/>
@@ -12414,9 +10960,56 @@
           <w:sz w:val="20"/>
           <w:szCs w:val="20"/>
         </w:rPr>
-        <w:t xml:space="preserve"> next query counts number of menus with zero number of </w:t>
-      </w:r>
-      <w:r>
+        <w:t>The next query is soft check to manually review possible outliers in terms of page count.</w:t>
+      </w:r>
+    </w:p>
+    <w:p>
+      <w:pPr>
+        <w:pStyle w:val="Keywords"/>
+        <w:rPr>
+          <w:b w:val="0"/>
+          <w:bCs w:val="0"/>
+        </w:rPr>
+      </w:pPr>
+      <w:r>
+        <w:rPr>
+          <w:b w:val="0"/>
+          <w:bCs w:val="0"/>
+        </w:rPr>
+        <w:t>select m.* from Menu as m where m.</w:t>
+      </w:r>
+      <w:r>
+        <w:rPr>
+          <w:b w:val="0"/>
+          <w:bCs w:val="0"/>
+        </w:rPr>
+        <w:t>page</w:t>
+      </w:r>
+      <w:r>
+        <w:rPr>
+          <w:b w:val="0"/>
+          <w:bCs w:val="0"/>
+        </w:rPr>
+        <w:t xml:space="preserve">_count &gt; </w:t>
+      </w:r>
+      <w:r>
+        <w:rPr>
+          <w:b w:val="0"/>
+          <w:bCs w:val="0"/>
+        </w:rPr>
+        <w:t>50</w:t>
+      </w:r>
+      <w:r>
+        <w:rPr>
+          <w:b w:val="0"/>
+          <w:bCs w:val="0"/>
+        </w:rPr>
+        <w:t>;</w:t>
+      </w:r>
+    </w:p>
+    <w:p>
+      <w:pPr>
+        <w:pStyle w:val="Keywords"/>
         <w:rPr>
           <w:b w:val="0"/>
           <w:bCs w:val="0"/>
@@ -12425,8 +11018,7 @@
           <w:sz w:val="20"/>
           <w:szCs w:val="20"/>
         </w:rPr>
-        <w:t>pages</w:t>
-      </w:r>
+      </w:pPr>
       <w:r>
         <w:rPr>
           <w:b w:val="0"/>
@@ -12436,7 +11028,7 @@
           <w:sz w:val="20"/>
           <w:szCs w:val="20"/>
         </w:rPr>
-        <w:t>.</w:t>
+        <w:t>The next query checks the menus not linked to menu pages.</w:t>
       </w:r>
     </w:p>
     <w:p>
@@ -12452,39 +11044,321 @@
           <w:b w:val="0"/>
           <w:bCs w:val="0"/>
         </w:rPr>
-        <w:t xml:space="preserve">select m.* from Menu as m where </w:t>
-      </w:r>
-      <w:proofErr w:type="spellStart"/>
-      <w:proofErr w:type="gramStart"/>
-      <w:r>
+        <w:t>select m.* from Menu as m where m.id not in (select mp.menu_id from MenuPage as mp);</w:t>
+      </w:r>
+    </w:p>
+    <w:p>
+      <w:pPr>
+        <w:pStyle w:val="Keywords"/>
         <w:rPr>
           <w:b w:val="0"/>
           <w:bCs w:val="0"/>
         </w:rPr>
-        <w:t>m.</w:t>
-      </w:r>
-      <w:r>
-        <w:rPr>
-          <w:b w:val="0"/>
-          <w:bCs w:val="0"/>
-        </w:rPr>
-        <w:t>page</w:t>
-      </w:r>
-      <w:proofErr w:type="gramEnd"/>
-      <w:r>
-        <w:rPr>
-          <w:b w:val="0"/>
-          <w:bCs w:val="0"/>
-        </w:rPr>
-        <w:t>_count</w:t>
-      </w:r>
-      <w:proofErr w:type="spellEnd"/>
-      <w:r>
-        <w:rPr>
-          <w:b w:val="0"/>
-          <w:bCs w:val="0"/>
-        </w:rPr>
-        <w:t xml:space="preserve"> == 0;</w:t>
+      </w:pPr>
+    </w:p>
+    <w:p>
+      <w:pPr>
+        <w:pStyle w:val="Heading2"/>
+      </w:pPr>
+      <w:r>
+        <w:t>Menu</w:t>
+      </w:r>
+      <w:r>
+        <w:t xml:space="preserve"> </w:t>
+      </w:r>
+      <w:r>
+        <w:t>item</w:t>
+      </w:r>
+    </w:p>
+    <w:p>
+      <w:pPr>
+        <w:pStyle w:val="Keywords"/>
+        <w:rPr>
+          <w:rStyle w:val="Strong"/>
+          <w:i w:val="0"/>
+          <w:iCs/>
+          <w:sz w:val="20"/>
+          <w:szCs w:val="20"/>
+        </w:rPr>
+      </w:pPr>
+      <w:r>
+        <w:rPr>
+          <w:rStyle w:val="Strong"/>
+          <w:i w:val="0"/>
+          <w:iCs/>
+          <w:sz w:val="20"/>
+          <w:szCs w:val="20"/>
+        </w:rPr>
+        <w:t>The query to check how many menu</w:t>
+      </w:r>
+      <w:r>
+        <w:rPr>
+          <w:rStyle w:val="Strong"/>
+          <w:i w:val="0"/>
+          <w:iCs/>
+          <w:sz w:val="20"/>
+          <w:szCs w:val="20"/>
+        </w:rPr>
+        <w:t xml:space="preserve"> items</w:t>
+      </w:r>
+      <w:r>
+        <w:rPr>
+          <w:rStyle w:val="Strong"/>
+          <w:i w:val="0"/>
+          <w:iCs/>
+          <w:sz w:val="20"/>
+          <w:szCs w:val="20"/>
+        </w:rPr>
+        <w:t xml:space="preserve"> updated even before they were created.</w:t>
+      </w:r>
+    </w:p>
+    <w:p>
+      <w:pPr>
+        <w:jc w:val="start"/>
+      </w:pPr>
+      <w:r>
+        <w:rPr>
+          <w:rStyle w:val="Strong"/>
+        </w:rPr>
+        <w:t xml:space="preserve">select count(*) from MenuItem as mi where mi.created_at &gt; </w:t>
+      </w:r>
+      <w:r>
+        <w:t xml:space="preserve">For the OpenRefine workflows, the key inputs are the columns in each table and the key outputs are the resulting cleaned columns and any new columns that </w:t>
+      </w:r>
+      <w:r>
+        <w:t>were created from the existing data. Refer to Section II of this report for more specific details.</w:t>
+      </w:r>
+    </w:p>
+    <w:p>
+      <w:pPr>
+        <w:pStyle w:val="Keywords"/>
+        <w:rPr>
+          <w:rStyle w:val="Strong"/>
+        </w:rPr>
+      </w:pPr>
+      <w:r>
+        <w:rPr>
+          <w:rStyle w:val="Strong"/>
+        </w:rPr>
+        <w:t>mi.updated_at;</w:t>
+      </w:r>
+    </w:p>
+    <w:p>
+      <w:pPr>
+        <w:pStyle w:val="Keywords"/>
+        <w:rPr>
+          <w:rStyle w:val="Strong"/>
+          <w:i w:val="0"/>
+          <w:iCs/>
+          <w:sz w:val="20"/>
+          <w:szCs w:val="20"/>
+        </w:rPr>
+      </w:pPr>
+      <w:r>
+        <w:rPr>
+          <w:rStyle w:val="Strong"/>
+          <w:i w:val="0"/>
+          <w:iCs/>
+          <w:sz w:val="20"/>
+          <w:szCs w:val="20"/>
+        </w:rPr>
+        <w:t>The next query shows how many menu</w:t>
+      </w:r>
+      <w:r>
+        <w:rPr>
+          <w:rStyle w:val="Strong"/>
+          <w:i w:val="0"/>
+          <w:iCs/>
+          <w:sz w:val="20"/>
+          <w:szCs w:val="20"/>
+        </w:rPr>
+        <w:t xml:space="preserve"> items</w:t>
+      </w:r>
+      <w:r>
+        <w:rPr>
+          <w:rStyle w:val="Strong"/>
+          <w:i w:val="0"/>
+          <w:iCs/>
+          <w:sz w:val="20"/>
+          <w:szCs w:val="20"/>
+        </w:rPr>
+        <w:t xml:space="preserve"> have nega</w:t>
+      </w:r>
+      <w:r>
+        <w:rPr>
+          <w:rStyle w:val="Strong"/>
+          <w:i w:val="0"/>
+          <w:iCs/>
+          <w:sz w:val="20"/>
+          <w:szCs w:val="20"/>
+        </w:rPr>
+        <w:t>tive price.</w:t>
+      </w:r>
+    </w:p>
+    <w:p>
+      <w:pPr>
+        <w:pStyle w:val="Keywords"/>
+        <w:rPr>
+          <w:rStyle w:val="Strong"/>
+        </w:rPr>
+      </w:pPr>
+      <w:r>
+        <w:rPr>
+          <w:rStyle w:val="Strong"/>
+        </w:rPr>
+        <w:t>select count(*) from MenuItem as mi where mi.price &lt; 0;</w:t>
+      </w:r>
+    </w:p>
+    <w:p>
+      <w:pPr>
+        <w:pStyle w:val="Keywords"/>
+        <w:rPr>
+          <w:rStyle w:val="Strong"/>
+          <w:i w:val="0"/>
+          <w:iCs/>
+          <w:sz w:val="20"/>
+          <w:szCs w:val="20"/>
+        </w:rPr>
+      </w:pPr>
+      <w:r>
+        <w:rPr>
+          <w:rStyle w:val="Strong"/>
+          <w:i w:val="0"/>
+          <w:iCs/>
+          <w:sz w:val="20"/>
+          <w:szCs w:val="20"/>
+        </w:rPr>
+        <w:t>The next query counts how many menu items have the price greater than the highest price.</w:t>
+      </w:r>
+    </w:p>
+    <w:p>
+      <w:pPr>
+        <w:pStyle w:val="Keywords"/>
+        <w:rPr>
+          <w:rStyle w:val="Strong"/>
+        </w:rPr>
+      </w:pPr>
+      <w:r>
+        <w:rPr>
+          <w:rStyle w:val="Strong"/>
+        </w:rPr>
+        <w:t>select count(*) from MenuItem as mi where mi.price &gt; mi.high_price and mi.high_price is not null;</w:t>
+      </w:r>
+    </w:p>
+    <w:p>
+      <w:pPr>
+        <w:pStyle w:val="Keywords"/>
+        <w:rPr>
+          <w:rStyle w:val="Strong"/>
+          <w:i w:val="0"/>
+          <w:iCs/>
+          <w:sz w:val="20"/>
+          <w:szCs w:val="20"/>
+        </w:rPr>
+      </w:pPr>
+      <w:r>
+        <w:rPr>
+          <w:rStyle w:val="Strong"/>
+          <w:i w:val="0"/>
+          <w:iCs/>
+          <w:sz w:val="20"/>
+          <w:szCs w:val="20"/>
+        </w:rPr>
+        <w:t>We apply the next query for both ‘created_at’ and ‘updated_at’ columns to see how many items fall out of the range of dates when data was possibly created.</w:t>
+      </w:r>
+    </w:p>
+    <w:p>
+      <w:pPr>
+        <w:pStyle w:val="Keywords"/>
+        <w:rPr>
+          <w:rStyle w:val="Strong"/>
+        </w:rPr>
+      </w:pPr>
+      <w:r>
+        <w:rPr>
+          <w:rStyle w:val="Strong"/>
+        </w:rPr>
+        <w:t>select mi.* from MenuItem as mi where mi.created_at not between '1850-01-01' and date('now');</w:t>
+      </w:r>
+    </w:p>
+    <w:p>
+      <w:pPr>
+        <w:pStyle w:val="Keywords"/>
+        <w:rPr>
+          <w:rStyle w:val="Strong"/>
+          <w:i w:val="0"/>
+          <w:iCs/>
+          <w:sz w:val="20"/>
+          <w:szCs w:val="20"/>
+        </w:rPr>
+      </w:pPr>
+      <w:r>
+        <w:rPr>
+          <w:rStyle w:val="Strong"/>
+          <w:i w:val="0"/>
+          <w:iCs/>
+          <w:sz w:val="20"/>
+          <w:szCs w:val="20"/>
+        </w:rPr>
+        <w:t>We apply the next query for both x position and y position of the item to see if we have any records with negative coordinates.</w:t>
+      </w:r>
+    </w:p>
+    <w:p>
+      <w:pPr>
+        <w:pStyle w:val="Keywords"/>
+        <w:rPr>
+          <w:rStyle w:val="Strong"/>
+        </w:rPr>
+      </w:pPr>
+      <w:r>
+        <w:rPr>
+          <w:rStyle w:val="Strong"/>
+        </w:rPr>
+        <w:t>select count(*) from MenuItem as mi where mi.xpos &lt; 0;</w:t>
+      </w:r>
+    </w:p>
+    <w:p>
+      <w:pPr>
+        <w:pStyle w:val="Keywords"/>
+        <w:rPr>
+          <w:rStyle w:val="Strong"/>
+          <w:i w:val="0"/>
+          <w:iCs/>
+          <w:sz w:val="20"/>
+          <w:szCs w:val="20"/>
+        </w:rPr>
+      </w:pPr>
+      <w:r>
+        <w:rPr>
+          <w:rStyle w:val="Strong"/>
+          <w:i w:val="0"/>
+          <w:iCs/>
+          <w:sz w:val="20"/>
+          <w:szCs w:val="20"/>
+        </w:rPr>
+        <w:t xml:space="preserve">We apply the next query for both coordinates to see if they out of the physical resolution of the image they appeared. </w:t>
+      </w:r>
+    </w:p>
+    <w:p>
+      <w:pPr>
+        <w:pStyle w:val="Keywords"/>
+        <w:rPr>
+          <w:rStyle w:val="Strong"/>
+        </w:rPr>
+      </w:pPr>
+      <w:r>
+        <w:rPr>
+          <w:rStyle w:val="Strong"/>
+        </w:rPr>
+        <w:t>select * from MenuItem as mi inner join MenuPage mp on mi.menu_page_id = mp.id where mi.xpos &gt; mp.full_width;</w:t>
+      </w:r>
+    </w:p>
+    <w:p>
+      <w:pPr>
+        <w:pStyle w:val="Heading2"/>
+      </w:pPr>
+      <w:r>
+        <w:t>Menu page</w:t>
       </w:r>
     </w:p>
     <w:p>
@@ -12508,9 +11382,26 @@
           <w:sz w:val="20"/>
           <w:szCs w:val="20"/>
         </w:rPr>
-        <w:t xml:space="preserve">The next query is soft check to manually review possible outliers in terms of </w:t>
-      </w:r>
-      <w:r>
+        <w:t>The query to see if we have any pages with negative page number.</w:t>
+      </w:r>
+    </w:p>
+    <w:p>
+      <w:pPr>
+        <w:pStyle w:val="Keywords"/>
+        <w:rPr>
+          <w:rStyle w:val="Strong"/>
+        </w:rPr>
+      </w:pPr>
+      <w:r>
+        <w:rPr>
+          <w:rStyle w:val="Strong"/>
+        </w:rPr>
+        <w:t>select count(*) from MenuPage as mp where mp.page_number &lt; 0;</w:t>
+      </w:r>
+    </w:p>
+    <w:p>
+      <w:pPr>
+        <w:pStyle w:val="Keywords"/>
         <w:rPr>
           <w:b w:val="0"/>
           <w:bCs w:val="0"/>
@@ -12519,8 +11410,7 @@
           <w:sz w:val="20"/>
           <w:szCs w:val="20"/>
         </w:rPr>
-        <w:t>page</w:t>
-      </w:r>
+      </w:pPr>
       <w:r>
         <w:rPr>
           <w:b w:val="0"/>
@@ -12530,7 +11420,133 @@
           <w:sz w:val="20"/>
           <w:szCs w:val="20"/>
         </w:rPr>
-        <w:t xml:space="preserve"> count.</w:t>
+        <w:t>The next query shows us menu pages that have page number higher than actual number of pages on the menu.</w:t>
+      </w:r>
+    </w:p>
+    <w:p>
+      <w:pPr>
+        <w:pStyle w:val="Keywords"/>
+        <w:rPr>
+          <w:rStyle w:val="Strong"/>
+        </w:rPr>
+      </w:pPr>
+      <w:r>
+        <w:rPr>
+          <w:rStyle w:val="Strong"/>
+        </w:rPr>
+        <w:t>select m.page_count, mp.page_number from MenuPage as mp inner join Menu as m on mp.menu_id = m.id where mp.page_number &gt; m.page_count;</w:t>
+      </w:r>
+    </w:p>
+    <w:p>
+      <w:pPr>
+        <w:pStyle w:val="Keywords"/>
+        <w:rPr>
+          <w:rStyle w:val="Strong"/>
+          <w:i w:val="0"/>
+          <w:iCs/>
+          <w:sz w:val="20"/>
+          <w:szCs w:val="20"/>
+        </w:rPr>
+      </w:pPr>
+      <w:r>
+        <w:rPr>
+          <w:rStyle w:val="Strong"/>
+          <w:i w:val="0"/>
+          <w:iCs/>
+          <w:sz w:val="20"/>
+          <w:szCs w:val="20"/>
+        </w:rPr>
+        <w:t>The nex</w:t>
+      </w:r>
+      <w:r>
+        <w:rPr>
+          <w:rStyle w:val="Strong"/>
+          <w:i w:val="0"/>
+          <w:iCs/>
+          <w:sz w:val="20"/>
+          <w:szCs w:val="20"/>
+        </w:rPr>
+        <w:t>t two queries check the pages with negative width and height respectively.</w:t>
+      </w:r>
+    </w:p>
+    <w:p>
+      <w:pPr>
+        <w:pStyle w:val="Keywords"/>
+        <w:rPr>
+          <w:rStyle w:val="Strong"/>
+        </w:rPr>
+      </w:pPr>
+      <w:r>
+        <w:rPr>
+          <w:rStyle w:val="Strong"/>
+        </w:rPr>
+        <w:t>select count(*) from MenuPage as mp where mp.full_height &lt; 0;</w:t>
+      </w:r>
+    </w:p>
+    <w:p>
+      <w:pPr>
+        <w:pStyle w:val="Keywords"/>
+        <w:rPr>
+          <w:rStyle w:val="Strong"/>
+        </w:rPr>
+      </w:pPr>
+      <w:r>
+        <w:rPr>
+          <w:rStyle w:val="Strong"/>
+        </w:rPr>
+        <w:t>select count(*) from MenuPage as mp where mp.full_width &lt; 0;</w:t>
+      </w:r>
+    </w:p>
+    <w:p>
+      <w:pPr>
+        <w:pStyle w:val="Keywords"/>
+        <w:rPr>
+          <w:rStyle w:val="Strong"/>
+          <w:i w:val="0"/>
+          <w:iCs/>
+          <w:sz w:val="20"/>
+          <w:szCs w:val="20"/>
+        </w:rPr>
+      </w:pPr>
+      <w:r>
+        <w:rPr>
+          <w:rStyle w:val="Strong"/>
+          <w:i w:val="0"/>
+          <w:iCs/>
+          <w:sz w:val="20"/>
+          <w:szCs w:val="20"/>
+        </w:rPr>
+        <w:t>The</w:t>
+      </w:r>
+      <w:r>
+        <w:rPr>
+          <w:rStyle w:val="Strong"/>
+          <w:i w:val="0"/>
+          <w:iCs/>
+          <w:sz w:val="20"/>
+          <w:szCs w:val="20"/>
+        </w:rPr>
+        <w:t xml:space="preserve"> </w:t>
+      </w:r>
+      <w:r>
+        <w:rPr>
+          <w:rStyle w:val="Strong"/>
+          <w:i w:val="0"/>
+          <w:iCs/>
+          <w:sz w:val="20"/>
+          <w:szCs w:val="20"/>
+        </w:rPr>
+        <w:t>n</w:t>
+      </w:r>
+      <w:r>
+        <w:rPr>
+          <w:rStyle w:val="Strong"/>
+          <w:i w:val="0"/>
+          <w:iCs/>
+          <w:sz w:val="20"/>
+          <w:szCs w:val="20"/>
+        </w:rPr>
+        <w:t>ext query checks whether we have pages not linked to menu items.</w:t>
       </w:r>
     </w:p>
     <w:p>
@@ -12546,53 +11562,7 @@
           <w:b w:val="0"/>
           <w:bCs w:val="0"/>
         </w:rPr>
-        <w:t xml:space="preserve">select m.* from Menu as m where </w:t>
-      </w:r>
-      <w:proofErr w:type="spellStart"/>
-      <w:proofErr w:type="gramStart"/>
-      <w:r>
-        <w:rPr>
-          <w:b w:val="0"/>
-          <w:bCs w:val="0"/>
-        </w:rPr>
-        <w:t>m.</w:t>
-      </w:r>
-      <w:r>
-        <w:rPr>
-          <w:b w:val="0"/>
-          <w:bCs w:val="0"/>
-        </w:rPr>
-        <w:t>page</w:t>
-      </w:r>
-      <w:proofErr w:type="gramEnd"/>
-      <w:r>
-        <w:rPr>
-          <w:b w:val="0"/>
-          <w:bCs w:val="0"/>
-        </w:rPr>
-        <w:t>_count</w:t>
-      </w:r>
-      <w:proofErr w:type="spellEnd"/>
-      <w:r>
-        <w:rPr>
-          <w:b w:val="0"/>
-          <w:bCs w:val="0"/>
-        </w:rPr>
-        <w:t xml:space="preserve"> &gt; </w:t>
-      </w:r>
-      <w:r>
-        <w:rPr>
-          <w:b w:val="0"/>
-          <w:bCs w:val="0"/>
-        </w:rPr>
-        <w:t>50</w:t>
-      </w:r>
-      <w:r>
-        <w:rPr>
-          <w:b w:val="0"/>
-          <w:bCs w:val="0"/>
-        </w:rPr>
-        <w:t>;</w:t>
+        <w:t>select count(*) from MenuPage as mp where mp.id not in (select mi.menu_page_id from MenuItem as mi);</w:t>
       </w:r>
     </w:p>
     <w:p>
@@ -12616,1383 +11586,8 @@
           <w:sz w:val="20"/>
           <w:szCs w:val="20"/>
         </w:rPr>
-        <w:t>The next query checks the menus not linked to menu pages.</w:t>
-      </w:r>
-    </w:p>
-    <w:p>
-      <w:pPr>
-        <w:pStyle w:val="Keywords"/>
-        <w:rPr>
-          <w:b w:val="0"/>
-          <w:bCs w:val="0"/>
-        </w:rPr>
-      </w:pPr>
-      <w:r>
-        <w:rPr>
-          <w:b w:val="0"/>
-          <w:bCs w:val="0"/>
-        </w:rPr>
-        <w:t xml:space="preserve">select m.* from Menu as m where m.id not in (select </w:t>
-      </w:r>
-      <w:proofErr w:type="spellStart"/>
-      <w:proofErr w:type="gramStart"/>
-      <w:r>
-        <w:rPr>
-          <w:b w:val="0"/>
-          <w:bCs w:val="0"/>
-        </w:rPr>
-        <w:t>mp.menu</w:t>
-      </w:r>
-      <w:proofErr w:type="gramEnd"/>
-      <w:r>
-        <w:rPr>
-          <w:b w:val="0"/>
-          <w:bCs w:val="0"/>
-        </w:rPr>
-        <w:t>_id</w:t>
-      </w:r>
-      <w:proofErr w:type="spellEnd"/>
-      <w:r>
-        <w:rPr>
-          <w:b w:val="0"/>
-          <w:bCs w:val="0"/>
-        </w:rPr>
-        <w:t xml:space="preserve"> from </w:t>
-      </w:r>
-      <w:proofErr w:type="spellStart"/>
-      <w:r>
-        <w:rPr>
-          <w:b w:val="0"/>
-          <w:bCs w:val="0"/>
-        </w:rPr>
-        <w:t>MenuPage</w:t>
-      </w:r>
-      <w:proofErr w:type="spellEnd"/>
-      <w:r>
-        <w:rPr>
-          <w:b w:val="0"/>
-          <w:bCs w:val="0"/>
-        </w:rPr>
-        <w:t xml:space="preserve"> as </w:t>
-      </w:r>
-      <w:proofErr w:type="spellStart"/>
-      <w:r>
-        <w:rPr>
-          <w:b w:val="0"/>
-          <w:bCs w:val="0"/>
-        </w:rPr>
-        <w:t>mp</w:t>
-      </w:r>
-      <w:proofErr w:type="spellEnd"/>
-      <w:r>
-        <w:rPr>
-          <w:b w:val="0"/>
-          <w:bCs w:val="0"/>
-        </w:rPr>
-        <w:t>);</w:t>
-      </w:r>
-    </w:p>
-    <w:p>
-      <w:pPr>
-        <w:pStyle w:val="Keywords"/>
-        <w:rPr>
-          <w:b w:val="0"/>
-          <w:bCs w:val="0"/>
-        </w:rPr>
-      </w:pPr>
-    </w:p>
-    <w:p>
-      <w:pPr>
-        <w:pStyle w:val="Heading2"/>
-      </w:pPr>
-      <w:r>
-        <w:t>Menu</w:t>
-      </w:r>
-      <w:r>
-        <w:t xml:space="preserve"> </w:t>
-      </w:r>
-      <w:r>
-        <w:t>item</w:t>
-      </w:r>
-    </w:p>
-    <w:p>
-      <w:pPr>
-        <w:pStyle w:val="Keywords"/>
-        <w:rPr>
-          <w:rStyle w:val="Strong"/>
-          <w:i w:val="0"/>
-          <w:iCs/>
-          <w:sz w:val="20"/>
-          <w:szCs w:val="20"/>
-        </w:rPr>
-      </w:pPr>
-      <w:r>
-        <w:rPr>
-          <w:rStyle w:val="Strong"/>
-          <w:i w:val="0"/>
-          <w:iCs/>
-          <w:sz w:val="20"/>
-          <w:szCs w:val="20"/>
-        </w:rPr>
-        <w:t xml:space="preserve">The query </w:t>
-      </w:r>
-      <w:r>
-        <w:rPr>
-          <w:rStyle w:val="Strong"/>
-          <w:i w:val="0"/>
-          <w:iCs/>
-          <w:sz w:val="20"/>
-          <w:szCs w:val="20"/>
-        </w:rPr>
-        <w:t>to check how many menu</w:t>
-      </w:r>
-      <w:r>
-        <w:rPr>
-          <w:rStyle w:val="Strong"/>
-          <w:i w:val="0"/>
-          <w:iCs/>
-          <w:sz w:val="20"/>
-          <w:szCs w:val="20"/>
-        </w:rPr>
-        <w:t xml:space="preserve"> items</w:t>
-      </w:r>
-      <w:r>
-        <w:rPr>
-          <w:rStyle w:val="Strong"/>
-          <w:i w:val="0"/>
-          <w:iCs/>
-          <w:sz w:val="20"/>
-          <w:szCs w:val="20"/>
-        </w:rPr>
-        <w:t xml:space="preserve"> updated even before they were created.</w:t>
-      </w:r>
-    </w:p>
-    <w:p>
-      <w:pPr>
-        <w:pStyle w:val="Keywords"/>
-        <w:rPr>
-          <w:rStyle w:val="Strong"/>
-        </w:rPr>
-      </w:pPr>
-      <w:r>
-        <w:rPr>
-          <w:rStyle w:val="Strong"/>
-        </w:rPr>
-        <w:t xml:space="preserve">select </w:t>
-      </w:r>
-      <w:proofErr w:type="gramStart"/>
-      <w:r>
-        <w:rPr>
-          <w:rStyle w:val="Strong"/>
-        </w:rPr>
-        <w:t>count(</w:t>
-      </w:r>
-      <w:proofErr w:type="gramEnd"/>
-      <w:r>
-        <w:rPr>
-          <w:rStyle w:val="Strong"/>
-        </w:rPr>
-        <w:t xml:space="preserve">*) from </w:t>
-      </w:r>
-      <w:proofErr w:type="spellStart"/>
-      <w:r>
-        <w:rPr>
-          <w:rStyle w:val="Strong"/>
-        </w:rPr>
-        <w:t>MenuItem</w:t>
-      </w:r>
-      <w:proofErr w:type="spellEnd"/>
-      <w:r>
-        <w:rPr>
-          <w:rStyle w:val="Strong"/>
-        </w:rPr>
-        <w:t xml:space="preserve"> as mi where </w:t>
-      </w:r>
-      <w:proofErr w:type="spellStart"/>
-      <w:r>
-        <w:rPr>
-          <w:rStyle w:val="Strong"/>
-        </w:rPr>
-        <w:t>mi.created_at</w:t>
-      </w:r>
-      <w:proofErr w:type="spellEnd"/>
-      <w:r>
-        <w:rPr>
-          <w:rStyle w:val="Strong"/>
-        </w:rPr>
-        <w:t xml:space="preserve"> &gt; </w:t>
-      </w:r>
-      <w:proofErr w:type="spellStart"/>
-      <w:r>
-        <w:rPr>
-          <w:rStyle w:val="Strong"/>
-        </w:rPr>
-        <w:t>mi.updated_at</w:t>
-      </w:r>
-      <w:proofErr w:type="spellEnd"/>
-      <w:r>
-        <w:rPr>
-          <w:rStyle w:val="Strong"/>
-        </w:rPr>
-        <w:t>;</w:t>
-      </w:r>
-    </w:p>
-    <w:p>
-      <w:pPr>
-        <w:pStyle w:val="Keywords"/>
-        <w:rPr>
-          <w:rStyle w:val="Strong"/>
-          <w:i w:val="0"/>
-          <w:iCs/>
-          <w:sz w:val="20"/>
-          <w:szCs w:val="20"/>
-        </w:rPr>
-      </w:pPr>
-      <w:r>
-        <w:rPr>
-          <w:rStyle w:val="Strong"/>
-          <w:i w:val="0"/>
-          <w:iCs/>
-          <w:sz w:val="20"/>
-          <w:szCs w:val="20"/>
-        </w:rPr>
-        <w:t xml:space="preserve">The </w:t>
-      </w:r>
-      <w:r>
-        <w:rPr>
-          <w:rStyle w:val="Strong"/>
-          <w:i w:val="0"/>
-          <w:iCs/>
-          <w:sz w:val="20"/>
-          <w:szCs w:val="20"/>
-        </w:rPr>
-        <w:t xml:space="preserve">next </w:t>
-      </w:r>
-      <w:r>
-        <w:rPr>
-          <w:rStyle w:val="Strong"/>
-          <w:i w:val="0"/>
-          <w:iCs/>
-          <w:sz w:val="20"/>
-          <w:szCs w:val="20"/>
-        </w:rPr>
-        <w:t xml:space="preserve">query </w:t>
-      </w:r>
-      <w:r>
-        <w:rPr>
-          <w:rStyle w:val="Strong"/>
-          <w:i w:val="0"/>
-          <w:iCs/>
-          <w:sz w:val="20"/>
-          <w:szCs w:val="20"/>
-        </w:rPr>
-        <w:t>shows how many menu</w:t>
-      </w:r>
-      <w:r>
-        <w:rPr>
-          <w:rStyle w:val="Strong"/>
-          <w:i w:val="0"/>
-          <w:iCs/>
-          <w:sz w:val="20"/>
-          <w:szCs w:val="20"/>
-        </w:rPr>
-        <w:t xml:space="preserve"> items</w:t>
-      </w:r>
-      <w:r>
-        <w:rPr>
-          <w:rStyle w:val="Strong"/>
-          <w:i w:val="0"/>
-          <w:iCs/>
-          <w:sz w:val="20"/>
-          <w:szCs w:val="20"/>
-        </w:rPr>
-        <w:t xml:space="preserve"> have nega</w:t>
-      </w:r>
-      <w:r>
-        <w:rPr>
-          <w:rStyle w:val="Strong"/>
-          <w:i w:val="0"/>
-          <w:iCs/>
-          <w:sz w:val="20"/>
-          <w:szCs w:val="20"/>
-        </w:rPr>
-        <w:t>tive price.</w:t>
-      </w:r>
-    </w:p>
-    <w:p>
-      <w:pPr>
-        <w:pStyle w:val="Keywords"/>
-        <w:rPr>
-          <w:rStyle w:val="Strong"/>
-        </w:rPr>
-      </w:pPr>
-      <w:r>
-        <w:rPr>
-          <w:rStyle w:val="Strong"/>
-        </w:rPr>
-        <w:t xml:space="preserve">select </w:t>
-      </w:r>
-      <w:proofErr w:type="gramStart"/>
-      <w:r>
-        <w:rPr>
-          <w:rStyle w:val="Strong"/>
-        </w:rPr>
-        <w:t>count(</w:t>
-      </w:r>
-      <w:proofErr w:type="gramEnd"/>
-      <w:r>
-        <w:rPr>
-          <w:rStyle w:val="Strong"/>
-        </w:rPr>
-        <w:t xml:space="preserve">*) from </w:t>
-      </w:r>
-      <w:proofErr w:type="spellStart"/>
-      <w:r>
-        <w:rPr>
-          <w:rStyle w:val="Strong"/>
-        </w:rPr>
-        <w:t>MenuItem</w:t>
-      </w:r>
-      <w:proofErr w:type="spellEnd"/>
-      <w:r>
-        <w:rPr>
-          <w:rStyle w:val="Strong"/>
-        </w:rPr>
-        <w:t xml:space="preserve"> as mi where </w:t>
-      </w:r>
-      <w:proofErr w:type="spellStart"/>
-      <w:r>
-        <w:rPr>
-          <w:rStyle w:val="Strong"/>
-        </w:rPr>
-        <w:t>mi.price</w:t>
-      </w:r>
-      <w:proofErr w:type="spellEnd"/>
-      <w:r>
-        <w:rPr>
-          <w:rStyle w:val="Strong"/>
-        </w:rPr>
-        <w:t xml:space="preserve"> &lt; 0;</w:t>
-      </w:r>
-    </w:p>
-    <w:p>
-      <w:pPr>
-        <w:pStyle w:val="Keywords"/>
-        <w:rPr>
-          <w:rStyle w:val="Strong"/>
-          <w:i w:val="0"/>
-          <w:iCs/>
-          <w:sz w:val="20"/>
-          <w:szCs w:val="20"/>
-        </w:rPr>
-      </w:pPr>
-      <w:r>
-        <w:rPr>
-          <w:rStyle w:val="Strong"/>
-          <w:i w:val="0"/>
-          <w:iCs/>
-          <w:sz w:val="20"/>
-          <w:szCs w:val="20"/>
-        </w:rPr>
-        <w:t>The next query counts how many menu items have the price greater than the highest price.</w:t>
-      </w:r>
-    </w:p>
-    <w:p>
-      <w:pPr>
-        <w:pStyle w:val="Keywords"/>
-        <w:rPr>
-          <w:rStyle w:val="Strong"/>
-        </w:rPr>
-      </w:pPr>
-      <w:r>
-        <w:rPr>
-          <w:rStyle w:val="Strong"/>
-        </w:rPr>
-        <w:t xml:space="preserve">select </w:t>
-      </w:r>
-      <w:proofErr w:type="gramStart"/>
-      <w:r>
-        <w:rPr>
-          <w:rStyle w:val="Strong"/>
-        </w:rPr>
-        <w:t>count(</w:t>
-      </w:r>
-      <w:proofErr w:type="gramEnd"/>
-      <w:r>
-        <w:rPr>
-          <w:rStyle w:val="Strong"/>
-        </w:rPr>
-        <w:t xml:space="preserve">*) from </w:t>
-      </w:r>
-      <w:proofErr w:type="spellStart"/>
-      <w:r>
-        <w:rPr>
-          <w:rStyle w:val="Strong"/>
-        </w:rPr>
-        <w:t>MenuItem</w:t>
-      </w:r>
-      <w:proofErr w:type="spellEnd"/>
-      <w:r>
-        <w:rPr>
-          <w:rStyle w:val="Strong"/>
-        </w:rPr>
-        <w:t xml:space="preserve"> as mi where </w:t>
-      </w:r>
-      <w:proofErr w:type="spellStart"/>
-      <w:r>
-        <w:rPr>
-          <w:rStyle w:val="Strong"/>
-        </w:rPr>
-        <w:t>mi.price</w:t>
-      </w:r>
-      <w:proofErr w:type="spellEnd"/>
-      <w:r>
-        <w:rPr>
-          <w:rStyle w:val="Strong"/>
-        </w:rPr>
-        <w:t xml:space="preserve"> &gt; </w:t>
-      </w:r>
-      <w:proofErr w:type="spellStart"/>
-      <w:r>
-        <w:rPr>
-          <w:rStyle w:val="Strong"/>
-        </w:rPr>
-        <w:t>mi.high_price</w:t>
-      </w:r>
-      <w:proofErr w:type="spellEnd"/>
-      <w:r>
-        <w:rPr>
-          <w:rStyle w:val="Strong"/>
-        </w:rPr>
-        <w:t xml:space="preserve"> and </w:t>
-      </w:r>
-      <w:proofErr w:type="spellStart"/>
-      <w:r>
-        <w:rPr>
-          <w:rStyle w:val="Strong"/>
-        </w:rPr>
-        <w:t>mi.high_price</w:t>
-      </w:r>
-      <w:proofErr w:type="spellEnd"/>
-      <w:r>
-        <w:rPr>
-          <w:rStyle w:val="Strong"/>
-        </w:rPr>
-        <w:t xml:space="preserve"> is not null;</w:t>
-      </w:r>
-    </w:p>
-    <w:p>
-      <w:pPr>
-        <w:pStyle w:val="Keywords"/>
-        <w:rPr>
-          <w:rStyle w:val="Strong"/>
-          <w:i w:val="0"/>
-          <w:iCs/>
-          <w:sz w:val="20"/>
-          <w:szCs w:val="20"/>
-        </w:rPr>
-      </w:pPr>
-      <w:r>
-        <w:rPr>
-          <w:rStyle w:val="Strong"/>
-          <w:i w:val="0"/>
-          <w:iCs/>
-          <w:sz w:val="20"/>
-          <w:szCs w:val="20"/>
-        </w:rPr>
-        <w:t>We apply the next query for both ‘</w:t>
-      </w:r>
-      <w:proofErr w:type="spellStart"/>
-      <w:r>
-        <w:rPr>
-          <w:rStyle w:val="Strong"/>
-          <w:i w:val="0"/>
-          <w:iCs/>
-          <w:sz w:val="20"/>
-          <w:szCs w:val="20"/>
-        </w:rPr>
-        <w:t>created_at</w:t>
-      </w:r>
-      <w:proofErr w:type="spellEnd"/>
-      <w:r>
-        <w:rPr>
-          <w:rStyle w:val="Strong"/>
-          <w:i w:val="0"/>
-          <w:iCs/>
-          <w:sz w:val="20"/>
-          <w:szCs w:val="20"/>
-        </w:rPr>
-        <w:t>’ and ‘</w:t>
-      </w:r>
-      <w:proofErr w:type="spellStart"/>
-      <w:r>
-        <w:rPr>
-          <w:rStyle w:val="Strong"/>
-          <w:i w:val="0"/>
-          <w:iCs/>
-          <w:sz w:val="20"/>
-          <w:szCs w:val="20"/>
-        </w:rPr>
-        <w:t>updated_at</w:t>
-      </w:r>
-      <w:proofErr w:type="spellEnd"/>
-      <w:r>
-        <w:rPr>
-          <w:rStyle w:val="Strong"/>
-          <w:i w:val="0"/>
-          <w:iCs/>
-          <w:sz w:val="20"/>
-          <w:szCs w:val="20"/>
-        </w:rPr>
-        <w:t>’ columns to see how many items fall out of the range of dates when data was possibly created.</w:t>
-      </w:r>
-    </w:p>
-    <w:p>
-      <w:pPr>
-        <w:pStyle w:val="Keywords"/>
-        <w:rPr>
-          <w:rStyle w:val="Strong"/>
-        </w:rPr>
-      </w:pPr>
-      <w:r>
-        <w:rPr>
-          <w:rStyle w:val="Strong"/>
-        </w:rPr>
-        <w:t xml:space="preserve">select mi.* from </w:t>
-      </w:r>
-      <w:proofErr w:type="spellStart"/>
-      <w:r>
-        <w:rPr>
-          <w:rStyle w:val="Strong"/>
-        </w:rPr>
-        <w:t>MenuItem</w:t>
-      </w:r>
-      <w:proofErr w:type="spellEnd"/>
-      <w:r>
-        <w:rPr>
-          <w:rStyle w:val="Strong"/>
-        </w:rPr>
-        <w:t xml:space="preserve"> as mi where </w:t>
-      </w:r>
-      <w:proofErr w:type="spellStart"/>
-      <w:proofErr w:type="gramStart"/>
-      <w:r>
-        <w:rPr>
-          <w:rStyle w:val="Strong"/>
-        </w:rPr>
-        <w:t>mi.created</w:t>
-      </w:r>
-      <w:proofErr w:type="gramEnd"/>
-      <w:r>
-        <w:rPr>
-          <w:rStyle w:val="Strong"/>
-        </w:rPr>
-        <w:t>_at</w:t>
-      </w:r>
-      <w:proofErr w:type="spellEnd"/>
-      <w:r>
-        <w:rPr>
-          <w:rStyle w:val="Strong"/>
-        </w:rPr>
-        <w:t xml:space="preserve"> not between '1850-01-01' and date('now');</w:t>
-      </w:r>
-    </w:p>
-    <w:p>
-      <w:pPr>
-        <w:pStyle w:val="Keywords"/>
-        <w:rPr>
-          <w:rStyle w:val="Strong"/>
-          <w:i w:val="0"/>
-          <w:iCs/>
-          <w:sz w:val="20"/>
-          <w:szCs w:val="20"/>
-        </w:rPr>
-      </w:pPr>
-      <w:r>
-        <w:rPr>
-          <w:rStyle w:val="Strong"/>
-          <w:i w:val="0"/>
-          <w:iCs/>
-          <w:sz w:val="20"/>
-          <w:szCs w:val="20"/>
-        </w:rPr>
-        <w:t>We apply the next query for both x position and y position of the item to see if we have any records with negative coordinates.</w:t>
-      </w:r>
-    </w:p>
-    <w:p>
-      <w:pPr>
-        <w:pStyle w:val="Keywords"/>
-        <w:rPr>
-          <w:rStyle w:val="Strong"/>
-        </w:rPr>
-      </w:pPr>
-      <w:r>
-        <w:rPr>
-          <w:rStyle w:val="Strong"/>
-        </w:rPr>
-        <w:t xml:space="preserve">select </w:t>
-      </w:r>
-      <w:proofErr w:type="gramStart"/>
-      <w:r>
-        <w:rPr>
-          <w:rStyle w:val="Strong"/>
-        </w:rPr>
-        <w:t>count(</w:t>
-      </w:r>
-      <w:proofErr w:type="gramEnd"/>
-      <w:r>
-        <w:rPr>
-          <w:rStyle w:val="Strong"/>
-        </w:rPr>
-        <w:t xml:space="preserve">*) from </w:t>
-      </w:r>
-      <w:proofErr w:type="spellStart"/>
-      <w:r>
-        <w:rPr>
-          <w:rStyle w:val="Strong"/>
-        </w:rPr>
-        <w:t>MenuItem</w:t>
-      </w:r>
-      <w:proofErr w:type="spellEnd"/>
-      <w:r>
-        <w:rPr>
-          <w:rStyle w:val="Strong"/>
-        </w:rPr>
-        <w:t xml:space="preserve"> as mi where </w:t>
-      </w:r>
-      <w:proofErr w:type="spellStart"/>
-      <w:r>
-        <w:rPr>
-          <w:rStyle w:val="Strong"/>
-        </w:rPr>
-        <w:t>mi.xpos</w:t>
-      </w:r>
-      <w:proofErr w:type="spellEnd"/>
-      <w:r>
-        <w:rPr>
-          <w:rStyle w:val="Strong"/>
-        </w:rPr>
-        <w:t xml:space="preserve"> &lt; 0;</w:t>
-      </w:r>
-    </w:p>
-    <w:p>
-      <w:pPr>
-        <w:pStyle w:val="Keywords"/>
-        <w:rPr>
-          <w:rStyle w:val="Strong"/>
-          <w:i w:val="0"/>
-          <w:iCs/>
-          <w:sz w:val="20"/>
-          <w:szCs w:val="20"/>
-        </w:rPr>
-      </w:pPr>
-      <w:r>
-        <w:rPr>
-          <w:rStyle w:val="Strong"/>
-          <w:i w:val="0"/>
-          <w:iCs/>
-          <w:sz w:val="20"/>
-          <w:szCs w:val="20"/>
-        </w:rPr>
-        <w:t xml:space="preserve">We apply the next query for both coordinates to see if they out of the physical resolution of the image they appeared. </w:t>
-      </w:r>
-    </w:p>
-    <w:p>
-      <w:pPr>
-        <w:pStyle w:val="Keywords"/>
-        <w:rPr>
-          <w:rStyle w:val="Strong"/>
-        </w:rPr>
-      </w:pPr>
-      <w:r>
-        <w:rPr>
-          <w:rStyle w:val="Strong"/>
-        </w:rPr>
-        <w:t xml:space="preserve">select * from </w:t>
-      </w:r>
-      <w:proofErr w:type="spellStart"/>
-      <w:r>
-        <w:rPr>
-          <w:rStyle w:val="Strong"/>
-        </w:rPr>
-        <w:t>MenuItem</w:t>
-      </w:r>
-      <w:proofErr w:type="spellEnd"/>
-      <w:r>
-        <w:rPr>
-          <w:rStyle w:val="Strong"/>
-        </w:rPr>
-        <w:t xml:space="preserve"> as mi inner join </w:t>
-      </w:r>
-      <w:proofErr w:type="spellStart"/>
-      <w:r>
-        <w:rPr>
-          <w:rStyle w:val="Strong"/>
-        </w:rPr>
-        <w:t>MenuPage</w:t>
-      </w:r>
-      <w:proofErr w:type="spellEnd"/>
-      <w:r>
-        <w:rPr>
-          <w:rStyle w:val="Strong"/>
-        </w:rPr>
-        <w:t xml:space="preserve"> </w:t>
-      </w:r>
-      <w:proofErr w:type="spellStart"/>
-      <w:r>
-        <w:rPr>
-          <w:rStyle w:val="Strong"/>
-        </w:rPr>
-        <w:t>mp</w:t>
-      </w:r>
-      <w:proofErr w:type="spellEnd"/>
-      <w:r>
-        <w:rPr>
-          <w:rStyle w:val="Strong"/>
-        </w:rPr>
-        <w:t xml:space="preserve"> on </w:t>
-      </w:r>
-      <w:proofErr w:type="spellStart"/>
-      <w:proofErr w:type="gramStart"/>
-      <w:r>
-        <w:rPr>
-          <w:rStyle w:val="Strong"/>
-        </w:rPr>
-        <w:t>mi.menu</w:t>
-      </w:r>
-      <w:proofErr w:type="gramEnd"/>
-      <w:r>
-        <w:rPr>
-          <w:rStyle w:val="Strong"/>
-        </w:rPr>
-        <w:t>_page_id</w:t>
-      </w:r>
-      <w:proofErr w:type="spellEnd"/>
-      <w:r>
-        <w:rPr>
-          <w:rStyle w:val="Strong"/>
-        </w:rPr>
-        <w:t xml:space="preserve"> = mp.id where </w:t>
-      </w:r>
-      <w:proofErr w:type="spellStart"/>
-      <w:r>
-        <w:rPr>
-          <w:rStyle w:val="Strong"/>
-        </w:rPr>
-        <w:t>mi.xpos</w:t>
-      </w:r>
-      <w:proofErr w:type="spellEnd"/>
-      <w:r>
-        <w:rPr>
-          <w:rStyle w:val="Strong"/>
-        </w:rPr>
-        <w:t xml:space="preserve"> &gt; </w:t>
-      </w:r>
-      <w:proofErr w:type="spellStart"/>
-      <w:r>
-        <w:rPr>
-          <w:rStyle w:val="Strong"/>
-        </w:rPr>
-        <w:t>mp.full_width</w:t>
-      </w:r>
-      <w:proofErr w:type="spellEnd"/>
-      <w:r>
-        <w:rPr>
-          <w:rStyle w:val="Strong"/>
-        </w:rPr>
-        <w:t>;</w:t>
-      </w:r>
-    </w:p>
-    <w:p>
-      <w:pPr>
-        <w:pStyle w:val="Heading2"/>
-      </w:pPr>
-      <w:r>
-        <w:t>Menu page</w:t>
-      </w:r>
-    </w:p>
-    <w:p>
-      <w:pPr>
-        <w:pStyle w:val="Keywords"/>
-        <w:rPr>
-          <w:b w:val="0"/>
-          <w:bCs w:val="0"/>
-          <w:i w:val="0"/>
-          <w:iCs/>
-          <w:sz w:val="20"/>
-          <w:szCs w:val="20"/>
-        </w:rPr>
-      </w:pPr>
-      <w:r>
-        <w:rPr>
-          <w:b w:val="0"/>
-          <w:bCs w:val="0"/>
-          <w:i w:val="0"/>
-          <w:iCs/>
-          <w:sz w:val="20"/>
-          <w:szCs w:val="20"/>
-        </w:rPr>
-        <w:t>The query to see if we have any pages with negative page number.</w:t>
-      </w:r>
-    </w:p>
-    <w:p>
-      <w:pPr>
-        <w:pStyle w:val="Keywords"/>
-        <w:rPr>
-          <w:rStyle w:val="Strong"/>
-        </w:rPr>
-      </w:pPr>
-      <w:r>
-        <w:rPr>
-          <w:rStyle w:val="Strong"/>
-        </w:rPr>
-        <w:t xml:space="preserve">select </w:t>
-      </w:r>
-      <w:proofErr w:type="gramStart"/>
-      <w:r>
-        <w:rPr>
-          <w:rStyle w:val="Strong"/>
-        </w:rPr>
-        <w:t>count(</w:t>
-      </w:r>
-      <w:proofErr w:type="gramEnd"/>
-      <w:r>
-        <w:rPr>
-          <w:rStyle w:val="Strong"/>
-        </w:rPr>
-        <w:t xml:space="preserve">*) from </w:t>
-      </w:r>
-      <w:proofErr w:type="spellStart"/>
-      <w:r>
-        <w:rPr>
-          <w:rStyle w:val="Strong"/>
-        </w:rPr>
-        <w:t>MenuPage</w:t>
-      </w:r>
-      <w:proofErr w:type="spellEnd"/>
-      <w:r>
-        <w:rPr>
-          <w:rStyle w:val="Strong"/>
-        </w:rPr>
-        <w:t xml:space="preserve"> as </w:t>
-      </w:r>
-      <w:proofErr w:type="spellStart"/>
-      <w:r>
-        <w:rPr>
-          <w:rStyle w:val="Strong"/>
-        </w:rPr>
-        <w:t>mp</w:t>
-      </w:r>
-      <w:proofErr w:type="spellEnd"/>
-      <w:r>
-        <w:rPr>
-          <w:rStyle w:val="Strong"/>
-        </w:rPr>
-        <w:t xml:space="preserve"> where </w:t>
-      </w:r>
-      <w:proofErr w:type="spellStart"/>
-      <w:r>
-        <w:rPr>
-          <w:rStyle w:val="Strong"/>
-        </w:rPr>
-        <w:t>mp.page_number</w:t>
-      </w:r>
-      <w:proofErr w:type="spellEnd"/>
-      <w:r>
-        <w:rPr>
-          <w:rStyle w:val="Strong"/>
-        </w:rPr>
-        <w:t xml:space="preserve"> &lt; 0;</w:t>
-      </w:r>
-    </w:p>
-    <w:p>
-      <w:pPr>
-        <w:pStyle w:val="Keywords"/>
-        <w:rPr>
-          <w:b w:val="0"/>
-          <w:bCs w:val="0"/>
-          <w:i w:val="0"/>
-          <w:iCs/>
-          <w:sz w:val="20"/>
-          <w:szCs w:val="20"/>
-        </w:rPr>
-      </w:pPr>
-      <w:r>
-        <w:rPr>
-          <w:b w:val="0"/>
-          <w:bCs w:val="0"/>
-          <w:i w:val="0"/>
-          <w:iCs/>
-          <w:sz w:val="20"/>
-          <w:szCs w:val="20"/>
-        </w:rPr>
-        <w:t>The next query shows us menu pages that have page number higher than actual number of pages on the menu.</w:t>
-      </w:r>
-    </w:p>
-    <w:p>
-      <w:pPr>
-        <w:pStyle w:val="Keywords"/>
-        <w:rPr>
-          <w:rStyle w:val="Strong"/>
-        </w:rPr>
-      </w:pPr>
-      <w:r>
-        <w:rPr>
-          <w:rStyle w:val="Strong"/>
-        </w:rPr>
-        <w:t xml:space="preserve">select </w:t>
-      </w:r>
-      <w:proofErr w:type="spellStart"/>
-      <w:proofErr w:type="gramStart"/>
-      <w:r>
-        <w:rPr>
-          <w:rStyle w:val="Strong"/>
-        </w:rPr>
-        <w:t>m.page</w:t>
-      </w:r>
-      <w:proofErr w:type="gramEnd"/>
-      <w:r>
-        <w:rPr>
-          <w:rStyle w:val="Strong"/>
-        </w:rPr>
-        <w:t>_count</w:t>
-      </w:r>
-      <w:proofErr w:type="spellEnd"/>
-      <w:r>
-        <w:rPr>
-          <w:rStyle w:val="Strong"/>
-        </w:rPr>
-        <w:t xml:space="preserve">, </w:t>
-      </w:r>
-      <w:proofErr w:type="spellStart"/>
-      <w:r>
-        <w:rPr>
-          <w:rStyle w:val="Strong"/>
-        </w:rPr>
-        <w:t>mp.page_number</w:t>
-      </w:r>
-      <w:proofErr w:type="spellEnd"/>
-      <w:r>
-        <w:rPr>
-          <w:rStyle w:val="Strong"/>
-        </w:rPr>
-        <w:t xml:space="preserve"> from </w:t>
-      </w:r>
-      <w:proofErr w:type="spellStart"/>
-      <w:r>
-        <w:rPr>
-          <w:rStyle w:val="Strong"/>
-        </w:rPr>
-        <w:t>MenuPage</w:t>
-      </w:r>
-      <w:proofErr w:type="spellEnd"/>
-      <w:r>
-        <w:rPr>
-          <w:rStyle w:val="Strong"/>
-        </w:rPr>
-        <w:t xml:space="preserve"> as </w:t>
-      </w:r>
-      <w:proofErr w:type="spellStart"/>
-      <w:r>
-        <w:rPr>
-          <w:rStyle w:val="Strong"/>
-        </w:rPr>
-        <w:t>mp</w:t>
-      </w:r>
-      <w:proofErr w:type="spellEnd"/>
-      <w:r>
-        <w:rPr>
-          <w:rStyle w:val="Strong"/>
-        </w:rPr>
-        <w:t xml:space="preserve"> inner join Menu as m on </w:t>
-      </w:r>
-      <w:proofErr w:type="spellStart"/>
-      <w:r>
-        <w:rPr>
-          <w:rStyle w:val="Strong"/>
-        </w:rPr>
-        <w:t>mp.menu_id</w:t>
-      </w:r>
-      <w:proofErr w:type="spellEnd"/>
-      <w:r>
-        <w:rPr>
-          <w:rStyle w:val="Strong"/>
-        </w:rPr>
-        <w:t xml:space="preserve"> = m.id where </w:t>
-      </w:r>
-      <w:proofErr w:type="spellStart"/>
-      <w:r>
-        <w:rPr>
-          <w:rStyle w:val="Strong"/>
-        </w:rPr>
-        <w:t>mp.page_number</w:t>
-      </w:r>
-      <w:proofErr w:type="spellEnd"/>
-      <w:r>
-        <w:rPr>
-          <w:rStyle w:val="Strong"/>
-        </w:rPr>
-        <w:t xml:space="preserve"> &gt; </w:t>
-      </w:r>
-      <w:proofErr w:type="spellStart"/>
-      <w:r>
-        <w:rPr>
-          <w:rStyle w:val="Strong"/>
-        </w:rPr>
-        <w:t>m.page_count</w:t>
-      </w:r>
-      <w:proofErr w:type="spellEnd"/>
-      <w:r>
-        <w:rPr>
-          <w:rStyle w:val="Strong"/>
-        </w:rPr>
-        <w:t>;</w:t>
-      </w:r>
-    </w:p>
-    <w:p>
-      <w:pPr>
-        <w:pStyle w:val="Keywords"/>
-        <w:rPr>
-          <w:rStyle w:val="Strong"/>
-          <w:i w:val="0"/>
-          <w:iCs/>
-          <w:sz w:val="20"/>
-          <w:szCs w:val="20"/>
-        </w:rPr>
-      </w:pPr>
-      <w:r>
-        <w:rPr>
-          <w:rStyle w:val="Strong"/>
-          <w:i w:val="0"/>
-          <w:iCs/>
-          <w:sz w:val="20"/>
-          <w:szCs w:val="20"/>
-        </w:rPr>
-        <w:t>The nex</w:t>
-      </w:r>
-      <w:r>
-        <w:rPr>
-          <w:rStyle w:val="Strong"/>
-          <w:i w:val="0"/>
-          <w:iCs/>
-          <w:sz w:val="20"/>
-          <w:szCs w:val="20"/>
-        </w:rPr>
-        <w:t>t two queries check the pages with negative width and height respectively.</w:t>
-      </w:r>
-    </w:p>
-    <w:p>
-      <w:pPr>
-        <w:pStyle w:val="Keywords"/>
-        <w:rPr>
-          <w:rStyle w:val="Strong"/>
-        </w:rPr>
-      </w:pPr>
-      <w:r>
-        <w:rPr>
-          <w:rStyle w:val="Strong"/>
-        </w:rPr>
-        <w:t xml:space="preserve">select </w:t>
-      </w:r>
-      <w:proofErr w:type="gramStart"/>
-      <w:r>
-        <w:rPr>
-          <w:rStyle w:val="Strong"/>
-        </w:rPr>
-        <w:t>count(</w:t>
-      </w:r>
-      <w:proofErr w:type="gramEnd"/>
-      <w:r>
-        <w:rPr>
-          <w:rStyle w:val="Strong"/>
-        </w:rPr>
-        <w:t xml:space="preserve">*) from </w:t>
-      </w:r>
-      <w:proofErr w:type="spellStart"/>
-      <w:r>
-        <w:rPr>
-          <w:rStyle w:val="Strong"/>
-        </w:rPr>
-        <w:t>MenuPage</w:t>
-      </w:r>
-      <w:proofErr w:type="spellEnd"/>
-      <w:r>
-        <w:rPr>
-          <w:rStyle w:val="Strong"/>
-        </w:rPr>
-        <w:t xml:space="preserve"> as </w:t>
-      </w:r>
-      <w:proofErr w:type="spellStart"/>
-      <w:r>
-        <w:rPr>
-          <w:rStyle w:val="Strong"/>
-        </w:rPr>
-        <w:t>mp</w:t>
-      </w:r>
-      <w:proofErr w:type="spellEnd"/>
-      <w:r>
-        <w:rPr>
-          <w:rStyle w:val="Strong"/>
-        </w:rPr>
-        <w:t xml:space="preserve"> where </w:t>
-      </w:r>
-      <w:proofErr w:type="spellStart"/>
-      <w:r>
-        <w:rPr>
-          <w:rStyle w:val="Strong"/>
-        </w:rPr>
-        <w:t>mp.full_height</w:t>
-      </w:r>
-      <w:proofErr w:type="spellEnd"/>
-      <w:r>
-        <w:rPr>
-          <w:rStyle w:val="Strong"/>
-        </w:rPr>
-        <w:t xml:space="preserve"> &lt; 0;</w:t>
-      </w:r>
-    </w:p>
-    <w:p>
-      <w:pPr>
-        <w:pStyle w:val="Keywords"/>
-        <w:rPr>
-          <w:rStyle w:val="Strong"/>
-        </w:rPr>
-      </w:pPr>
-      <w:r>
-        <w:rPr>
-          <w:rStyle w:val="Strong"/>
-        </w:rPr>
-        <w:t xml:space="preserve">select </w:t>
-      </w:r>
-      <w:proofErr w:type="gramStart"/>
-      <w:r>
-        <w:rPr>
-          <w:rStyle w:val="Strong"/>
-        </w:rPr>
-        <w:t>count(</w:t>
-      </w:r>
-      <w:proofErr w:type="gramEnd"/>
-      <w:r>
-        <w:rPr>
-          <w:rStyle w:val="Strong"/>
-        </w:rPr>
-        <w:t xml:space="preserve">*) from </w:t>
-      </w:r>
-      <w:proofErr w:type="spellStart"/>
-      <w:r>
-        <w:rPr>
-          <w:rStyle w:val="Strong"/>
-        </w:rPr>
-        <w:t>MenuPage</w:t>
-      </w:r>
-      <w:proofErr w:type="spellEnd"/>
-      <w:r>
-        <w:rPr>
-          <w:rStyle w:val="Strong"/>
-        </w:rPr>
-        <w:t xml:space="preserve"> as </w:t>
-      </w:r>
-      <w:proofErr w:type="spellStart"/>
-      <w:r>
-        <w:rPr>
-          <w:rStyle w:val="Strong"/>
-        </w:rPr>
-        <w:t>mp</w:t>
-      </w:r>
-      <w:proofErr w:type="spellEnd"/>
-      <w:r>
-        <w:rPr>
-          <w:rStyle w:val="Strong"/>
-        </w:rPr>
-        <w:t xml:space="preserve"> where </w:t>
-      </w:r>
-      <w:proofErr w:type="spellStart"/>
-      <w:r>
-        <w:rPr>
-          <w:rStyle w:val="Strong"/>
-        </w:rPr>
-        <w:t>mp.full_width</w:t>
-      </w:r>
-      <w:proofErr w:type="spellEnd"/>
-      <w:r>
-        <w:rPr>
-          <w:rStyle w:val="Strong"/>
-        </w:rPr>
-        <w:t xml:space="preserve"> &lt; 0;</w:t>
-      </w:r>
-    </w:p>
-    <w:p>
-      <w:pPr>
-        <w:pStyle w:val="Keywords"/>
-        <w:rPr>
-          <w:rStyle w:val="Strong"/>
-          <w:i w:val="0"/>
-          <w:iCs/>
-          <w:sz w:val="20"/>
-          <w:szCs w:val="20"/>
-        </w:rPr>
-      </w:pPr>
-      <w:r>
-        <w:rPr>
-          <w:rStyle w:val="Strong"/>
-          <w:i w:val="0"/>
-          <w:iCs/>
-          <w:sz w:val="20"/>
-          <w:szCs w:val="20"/>
-        </w:rPr>
-        <w:t>The</w:t>
-      </w:r>
-      <w:r>
-        <w:rPr>
-          <w:rStyle w:val="Strong"/>
-          <w:i w:val="0"/>
-          <w:iCs/>
-          <w:sz w:val="20"/>
-          <w:szCs w:val="20"/>
-        </w:rPr>
-        <w:t xml:space="preserve"> </w:t>
-      </w:r>
-      <w:r>
-        <w:rPr>
-          <w:rStyle w:val="Strong"/>
-          <w:i w:val="0"/>
-          <w:iCs/>
-          <w:sz w:val="20"/>
-          <w:szCs w:val="20"/>
-        </w:rPr>
-        <w:t>n</w:t>
-      </w:r>
-      <w:r>
-        <w:rPr>
-          <w:rStyle w:val="Strong"/>
-          <w:i w:val="0"/>
-          <w:iCs/>
-          <w:sz w:val="20"/>
-          <w:szCs w:val="20"/>
-        </w:rPr>
-        <w:t>ext query checks whether we have pages not linked to menu items.</w:t>
-      </w:r>
-    </w:p>
-    <w:p>
-      <w:pPr>
-        <w:pStyle w:val="Keywords"/>
-        <w:rPr>
-          <w:b w:val="0"/>
-          <w:bCs w:val="0"/>
-        </w:rPr>
-      </w:pPr>
-      <w:r>
-        <w:rPr>
-          <w:b w:val="0"/>
-          <w:bCs w:val="0"/>
-        </w:rPr>
-        <w:t xml:space="preserve">select </w:t>
-      </w:r>
-      <w:proofErr w:type="gramStart"/>
-      <w:r>
-        <w:rPr>
-          <w:b w:val="0"/>
-          <w:bCs w:val="0"/>
-        </w:rPr>
-        <w:t>count(</w:t>
-      </w:r>
-      <w:proofErr w:type="gramEnd"/>
-      <w:r>
-        <w:rPr>
-          <w:b w:val="0"/>
-          <w:bCs w:val="0"/>
-        </w:rPr>
-        <w:t xml:space="preserve">*) from </w:t>
-      </w:r>
-      <w:proofErr w:type="spellStart"/>
-      <w:r>
-        <w:rPr>
-          <w:b w:val="0"/>
-          <w:bCs w:val="0"/>
-        </w:rPr>
-        <w:t>MenuPage</w:t>
-      </w:r>
-      <w:proofErr w:type="spellEnd"/>
-      <w:r>
-        <w:rPr>
-          <w:b w:val="0"/>
-          <w:bCs w:val="0"/>
-        </w:rPr>
-        <w:t xml:space="preserve"> as </w:t>
-      </w:r>
-      <w:proofErr w:type="spellStart"/>
-      <w:r>
-        <w:rPr>
-          <w:b w:val="0"/>
-          <w:bCs w:val="0"/>
-        </w:rPr>
-        <w:t>mp</w:t>
-      </w:r>
-      <w:proofErr w:type="spellEnd"/>
-      <w:r>
-        <w:rPr>
-          <w:b w:val="0"/>
-          <w:bCs w:val="0"/>
-        </w:rPr>
-        <w:t xml:space="preserve"> where mp.id not in (select </w:t>
-      </w:r>
-      <w:proofErr w:type="spellStart"/>
-      <w:r>
-        <w:rPr>
-          <w:b w:val="0"/>
-          <w:bCs w:val="0"/>
-        </w:rPr>
-        <w:t>mi.menu_page_id</w:t>
-      </w:r>
-      <w:proofErr w:type="spellEnd"/>
-      <w:r>
-        <w:rPr>
-          <w:b w:val="0"/>
-          <w:bCs w:val="0"/>
-        </w:rPr>
-        <w:t xml:space="preserve"> from </w:t>
-      </w:r>
-      <w:proofErr w:type="spellStart"/>
-      <w:r>
-        <w:rPr>
-          <w:b w:val="0"/>
-          <w:bCs w:val="0"/>
-        </w:rPr>
-        <w:t>MenuItem</w:t>
-      </w:r>
-      <w:proofErr w:type="spellEnd"/>
-      <w:r>
-        <w:rPr>
-          <w:b w:val="0"/>
-          <w:bCs w:val="0"/>
-        </w:rPr>
-        <w:t xml:space="preserve"> as mi);</w:t>
-      </w:r>
-    </w:p>
-    <w:p>
-      <w:pPr>
-        <w:pStyle w:val="Keywords"/>
-        <w:rPr>
-          <w:b w:val="0"/>
-          <w:bCs w:val="0"/>
-          <w:i w:val="0"/>
-          <w:iCs/>
-          <w:sz w:val="20"/>
-          <w:szCs w:val="20"/>
-        </w:rPr>
-      </w:pPr>
-      <w:r>
-        <w:rPr>
-          <w:b w:val="0"/>
-          <w:bCs w:val="0"/>
-          <w:i w:val="0"/>
-          <w:iCs/>
-          <w:sz w:val="20"/>
-          <w:szCs w:val="20"/>
-        </w:rPr>
         <w:t>Please see ‘</w:t>
       </w:r>
-      <w:proofErr w:type="spellStart"/>
       <w:r>
         <w:rPr>
           <w:b w:val="0"/>
@@ -14002,7 +11597,6 @@
         </w:rPr>
         <w:t>queries.sql</w:t>
       </w:r>
-      <w:proofErr w:type="spellEnd"/>
       <w:r>
         <w:rPr>
           <w:b w:val="0"/>
@@ -14025,135 +11619,1065 @@
     </w:p>
     <w:p>
       <w:pPr>
+        <w:pStyle w:val="Keywords"/>
+        <w:rPr>
+          <w:rStyle w:val="Strong"/>
+          <w:i w:val="0"/>
+          <w:iCs/>
+          <w:sz w:val="20"/>
+          <w:szCs w:val="20"/>
+        </w:rPr>
+      </w:pPr>
+      <w:r>
+        <w:rPr>
+          <w:rStyle w:val="Strong"/>
+          <w:i w:val="0"/>
+          <w:iCs/>
+          <w:sz w:val="20"/>
+          <w:szCs w:val="20"/>
+        </w:rPr>
+        <w:t xml:space="preserve">The key inputs for the </w:t>
+      </w:r>
+      <w:r>
+        <w:rPr>
+          <w:rStyle w:val="Strong"/>
+          <w:i w:val="0"/>
+          <w:iCs/>
+          <w:sz w:val="20"/>
+          <w:szCs w:val="20"/>
+        </w:rPr>
+        <w:t xml:space="preserve">overall </w:t>
+      </w:r>
+      <w:r>
+        <w:rPr>
+          <w:rStyle w:val="Strong"/>
+          <w:i w:val="0"/>
+          <w:iCs/>
+          <w:sz w:val="20"/>
+          <w:szCs w:val="20"/>
+        </w:rPr>
+        <w:t>workflow</w:t>
+      </w:r>
+      <w:r>
+        <w:rPr>
+          <w:rStyle w:val="Strong"/>
+          <w:i w:val="0"/>
+          <w:iCs/>
+          <w:sz w:val="20"/>
+          <w:szCs w:val="20"/>
+        </w:rPr>
+        <w:t xml:space="preserve"> in </w:t>
+      </w:r>
+      <w:r>
+        <w:rPr>
+          <w:rStyle w:val="Strong"/>
+          <w:i w:val="0"/>
+          <w:iCs/>
+          <w:sz w:val="20"/>
+          <w:szCs w:val="20"/>
+        </w:rPr>
+        <w:t>FIGURE 1</w:t>
+      </w:r>
+      <w:r>
+        <w:rPr>
+          <w:rStyle w:val="Strong"/>
+          <w:i w:val="0"/>
+          <w:iCs/>
+          <w:sz w:val="20"/>
+          <w:szCs w:val="20"/>
+        </w:rPr>
+        <w:t>4</w:t>
+      </w:r>
+      <w:r>
+        <w:rPr>
+          <w:rStyle w:val="Strong"/>
+          <w:i w:val="0"/>
+          <w:iCs/>
+          <w:sz w:val="20"/>
+          <w:szCs w:val="20"/>
+        </w:rPr>
+        <w:t xml:space="preserve"> </w:t>
+      </w:r>
+      <w:r>
+        <w:rPr>
+          <w:rStyle w:val="Strong"/>
+          <w:i w:val="0"/>
+          <w:iCs/>
+          <w:sz w:val="20"/>
+          <w:szCs w:val="20"/>
+        </w:rPr>
+        <w:t xml:space="preserve"> </w:t>
+      </w:r>
+      <w:r>
+        <w:rPr>
+          <w:rStyle w:val="Strong"/>
+          <w:i w:val="0"/>
+          <w:iCs/>
+          <w:sz w:val="20"/>
+          <w:szCs w:val="20"/>
+        </w:rPr>
+        <w:t xml:space="preserve">(see </w:t>
+      </w:r>
+      <w:r>
+        <w:rPr>
+          <w:rStyle w:val="Strong"/>
+          <w:sz w:val="20"/>
+          <w:szCs w:val="20"/>
+        </w:rPr>
+        <w:t>overall_workflow.png</w:t>
+      </w:r>
+      <w:r>
+        <w:rPr>
+          <w:rStyle w:val="Strong"/>
+          <w:i w:val="0"/>
+          <w:iCs/>
+          <w:sz w:val="20"/>
+          <w:szCs w:val="20"/>
+        </w:rPr>
+        <w:t xml:space="preserve"> for full size picture) </w:t>
+      </w:r>
+      <w:r>
+        <w:rPr>
+          <w:rStyle w:val="Strong"/>
+          <w:i w:val="0"/>
+          <w:iCs/>
+          <w:sz w:val="20"/>
+          <w:szCs w:val="20"/>
+        </w:rPr>
+        <w:t xml:space="preserve">are the four CSV files that comprise the NYPL Menu dataset – </w:t>
+      </w:r>
+      <w:r>
+        <w:rPr>
+          <w:rStyle w:val="Strong"/>
+          <w:sz w:val="20"/>
+          <w:szCs w:val="20"/>
+        </w:rPr>
+        <w:t>Menu.csv, MenuPage.csv, MenuItem.csv, and Dish.csv.</w:t>
+      </w:r>
+      <w:r>
+        <w:rPr>
+          <w:rStyle w:val="Strong"/>
+          <w:sz w:val="20"/>
+          <w:szCs w:val="20"/>
+        </w:rPr>
+        <w:t xml:space="preserve"> </w:t>
+      </w:r>
+      <w:r>
+        <w:rPr>
+          <w:rStyle w:val="Strong"/>
+          <w:i w:val="0"/>
+          <w:iCs/>
+          <w:sz w:val="20"/>
+          <w:szCs w:val="20"/>
+        </w:rPr>
+        <w:t xml:space="preserve">Within these files there are a few foreign key dependencies to be aware of that serve to link the files to each other. Refer to </w:t>
+      </w:r>
+      <w:r>
+        <w:rPr>
+          <w:rStyle w:val="Strong"/>
+          <w:i w:val="0"/>
+          <w:iCs/>
+          <w:sz w:val="20"/>
+          <w:szCs w:val="20"/>
+        </w:rPr>
+        <w:t>FIGURE 13</w:t>
+      </w:r>
+      <w:r>
+        <w:rPr>
+          <w:rStyle w:val="Strong"/>
+          <w:i w:val="0"/>
+          <w:iCs/>
+          <w:sz w:val="20"/>
+          <w:szCs w:val="20"/>
+        </w:rPr>
+        <w:t xml:space="preserve"> to see the linkages among the tables. </w:t>
+      </w:r>
+      <w:r>
+        <w:rPr>
+          <w:rStyle w:val="Strong"/>
+          <w:sz w:val="20"/>
+          <w:szCs w:val="20"/>
+        </w:rPr>
+        <w:t xml:space="preserve"> </w:t>
+      </w:r>
+      <w:r>
+        <w:rPr>
+          <w:rStyle w:val="Strong"/>
+          <w:i w:val="0"/>
+          <w:iCs/>
+          <w:sz w:val="20"/>
+          <w:szCs w:val="20"/>
+        </w:rPr>
+        <w:t xml:space="preserve">The key outputs of the workflow are the cleaned copies of these files which are </w:t>
+      </w:r>
+      <w:r>
+        <w:rPr>
+          <w:rStyle w:val="Strong"/>
+          <w:i w:val="0"/>
+          <w:iCs/>
+          <w:sz w:val="20"/>
+          <w:szCs w:val="20"/>
+        </w:rPr>
+        <w:lastRenderedPageBreak/>
+        <w:t>generated after going through the various steps in the workflow. The overall workflow consists</w:t>
+      </w:r>
+      <w:r>
+        <w:rPr>
+          <w:rStyle w:val="Strong"/>
+          <w:i w:val="0"/>
+          <w:iCs/>
+          <w:sz w:val="20"/>
+          <w:szCs w:val="20"/>
+        </w:rPr>
+        <w:t xml:space="preserve"> of two main phases, data cleaning with OpenRefine and integrity constraint verification in SQL. </w:t>
+      </w:r>
+    </w:p>
+    <w:p>
+      <w:pPr>
+        <w:pStyle w:val="Keywords"/>
+        <w:rPr>
+          <w:rStyle w:val="Strong"/>
+          <w:i w:val="0"/>
+          <w:iCs/>
+          <w:sz w:val="20"/>
+          <w:szCs w:val="20"/>
+        </w:rPr>
+      </w:pPr>
+    </w:p>
+    <w:p>
+      <w:pPr>
+        <w:sectPr>
+          <w:type w:val="continuous"/>
+          <w:pgSz w:w="595.30pt" w:h="841.90pt" w:code="9"/>
+          <w:pgMar w:top="54pt" w:right="45.35pt" w:bottom="72pt" w:left="45.35pt" w:header="36pt" w:footer="36pt" w:gutter="0pt"/>
+          <w:cols w:num="2" w:space="18pt"/>
+          <w:docGrid w:linePitch="360"/>
+        </w:sectPr>
+      </w:pPr>
+    </w:p>
+    <w:p>
+      <w:pPr>
+        <w:sectPr>
+          <w:type w:val="continuous"/>
+          <w:pgSz w:w="595.30pt" w:h="841.90pt" w:code="9"/>
+          <w:pgMar w:top="54pt" w:right="45.35pt" w:bottom="72pt" w:left="45.35pt" w:header="36pt" w:footer="36pt" w:gutter="0pt"/>
+          <w:cols w:space="18pt"/>
+          <w:docGrid w:linePitch="360"/>
+        </w:sectPr>
+      </w:pPr>
+      <w:r>
+        <w:rPr>
+          <w:noProof/>
+        </w:rPr>
+        <w:drawing>
+          <wp:inline distT="0" distB="0" distL="0" distR="0" wp14:anchorId="6D071D22" wp14:editId="32A79AD5">
+            <wp:extent cx="6479927" cy="2186609"/>
+            <wp:effectExtent l="0" t="0" r="0" b="4445"/>
+            <wp:docPr id="1" name="Picture 1"/>
+            <wp:cNvGraphicFramePr>
+              <a:graphicFrameLocks xmlns:a="http://purl.oclc.org/ooxml/drawingml/main" noChangeAspect="1"/>
+            </wp:cNvGraphicFramePr>
+            <a:graphic xmlns:a="http://purl.oclc.org/ooxml/drawingml/main">
+              <a:graphicData uri="http://purl.oclc.org/ooxml/drawingml/picture">
+                <pic:pic xmlns:pic="http://purl.oclc.org/ooxml/drawingml/picture">
+                  <pic:nvPicPr>
+                    <pic:cNvPr id="0" name="Picture 1"/>
+                    <pic:cNvPicPr>
+                      <a:picLocks noChangeAspect="1" noChangeArrowheads="1"/>
+                    </pic:cNvPicPr>
+                  </pic:nvPicPr>
+                  <pic:blipFill>
+                    <a:blip r:embed="rId25" cstate="print">
+                      <a:extLst>
+                        <a:ext uri="{28A0092B-C50C-407E-A947-70E740481C1C}">
+                          <a14:useLocalDpi xmlns:a14="http://schemas.microsoft.com/office/drawing/2010/main" val="0"/>
+                        </a:ext>
+                      </a:extLst>
+                    </a:blip>
+                    <a:srcRect/>
+                    <a:stretch>
+                      <a:fillRect/>
+                    </a:stretch>
+                  </pic:blipFill>
+                  <pic:spPr bwMode="auto">
+                    <a:xfrm>
+                      <a:off x="0" y="0"/>
+                      <a:ext cx="6525754" cy="2202073"/>
+                    </a:xfrm>
+                    <a:prstGeom prst="rect">
+                      <a:avLst/>
+                    </a:prstGeom>
+                    <a:noFill/>
+                    <a:ln>
+                      <a:noFill/>
+                    </a:ln>
+                  </pic:spPr>
+                </pic:pic>
+              </a:graphicData>
+            </a:graphic>
+          </wp:inline>
+        </w:drawing>
+      </w:r>
+    </w:p>
+    <w:p>
+      <w:pPr>
+        <w:pStyle w:val="figurecaption"/>
+        <w:rPr>
+          <w:smallCaps/>
+        </w:rPr>
+      </w:pPr>
+      <w:r>
+        <w:rPr>
+          <w:smallCaps/>
+        </w:rPr>
+        <w:t xml:space="preserve">Figure </w:t>
+      </w:r>
+      <w:r>
+        <w:rPr>
+          <w:smallCaps/>
+        </w:rPr>
+        <w:t>1</w:t>
+      </w:r>
+      <w:r>
+        <w:rPr>
+          <w:smallCaps/>
+        </w:rPr>
+        <w:t>4</w:t>
+      </w:r>
+      <w:r>
+        <w:rPr>
+          <w:smallCaps/>
+        </w:rPr>
+        <w:t xml:space="preserve"> </w:t>
+      </w:r>
+      <w:r>
+        <w:rPr>
+          <w:smallCaps/>
+        </w:rPr>
+        <w:t>Overall Workflow</w:t>
+      </w:r>
+    </w:p>
+    <w:p>
+      <w:pPr>
         <w:pStyle w:val="BodyText"/>
         <w:rPr>
+          <w:lang w:val="en-US"/>
+        </w:rPr>
+      </w:pPr>
+      <w:r>
+        <w:rPr>
+          <w:lang w:val="en-US"/>
+        </w:rPr>
+        <w:t>For the OpenRefine workflows, the key inputs are the columns in each table and the key outputs are the resulting cleaned columns and any new columns that were created from the existing data. Refer to Section II of this report for more specific details.</w:t>
+      </w:r>
+    </w:p>
+    <w:p>
+      <w:pPr>
+        <w:jc w:val="start"/>
+      </w:pPr>
+    </w:p>
+    <w:p>
+      <w:pPr>
+        <w:jc w:val="start"/>
+      </w:pPr>
+    </w:p>
+    <w:p>
+      <w:pPr>
+        <w:jc w:val="start"/>
+      </w:pPr>
+    </w:p>
+    <w:p>
+      <w:pPr>
+        <w:jc w:val="start"/>
+      </w:pPr>
+    </w:p>
+    <w:p>
+      <w:pPr>
+        <w:jc w:val="start"/>
+      </w:pPr>
+    </w:p>
+    <w:p>
+      <w:pPr>
+        <w:jc w:val="start"/>
+      </w:pPr>
+    </w:p>
+    <w:p>
+      <w:pPr>
+        <w:jc w:val="start"/>
+      </w:pPr>
+    </w:p>
+    <w:p>
+      <w:pPr>
+        <w:jc w:val="start"/>
+      </w:pPr>
+    </w:p>
+    <w:p>
+      <w:pPr>
+        <w:pStyle w:val="figurecaption"/>
+        <w:sectPr>
+          <w:type w:val="continuous"/>
+          <w:pgSz w:w="595.30pt" w:h="841.90pt" w:code="9"/>
+          <w:pgMar w:top="54pt" w:right="45.35pt" w:bottom="72pt" w:left="45.35pt" w:header="36pt" w:footer="36pt" w:gutter="0pt"/>
+          <w:cols w:num="2" w:space="18pt"/>
+          <w:docGrid w:linePitch="360"/>
+        </w:sectPr>
+      </w:pPr>
+    </w:p>
+    <w:p>
+      <w:pPr>
+        <w:pStyle w:val="figurecaption"/>
+        <w:sectPr>
+          <w:type w:val="continuous"/>
+          <w:pgSz w:w="595.30pt" w:h="841.90pt" w:code="9"/>
+          <w:pgMar w:top="54pt" w:right="45.35pt" w:bottom="72pt" w:left="45.35pt" w:header="36pt" w:footer="36pt" w:gutter="0pt"/>
+          <w:cols w:space="18pt"/>
+          <w:docGrid w:linePitch="360"/>
+        </w:sectPr>
+      </w:pPr>
+      <w:r>
+        <w:drawing>
+          <wp:inline distT="0" distB="0" distL="0" distR="0" wp14:anchorId="3D7B91B9" wp14:editId="3C759450">
+            <wp:extent cx="6392849" cy="2636449"/>
+            <wp:effectExtent l="0" t="0" r="8255" b="0"/>
+            <wp:docPr id="18" name="Picture 18"/>
+            <wp:cNvGraphicFramePr>
+              <a:graphicFrameLocks xmlns:a="http://purl.oclc.org/ooxml/drawingml/main" noChangeAspect="1"/>
+            </wp:cNvGraphicFramePr>
+            <a:graphic xmlns:a="http://purl.oclc.org/ooxml/drawingml/main">
+              <a:graphicData uri="http://purl.oclc.org/ooxml/drawingml/picture">
+                <pic:pic xmlns:pic="http://purl.oclc.org/ooxml/drawingml/picture">
+                  <pic:nvPicPr>
+                    <pic:cNvPr id="1" name=""/>
+                    <pic:cNvPicPr/>
+                  </pic:nvPicPr>
+                  <pic:blipFill>
+                    <a:blip r:embed="rId26"/>
+                    <a:stretch>
+                      <a:fillRect/>
+                    </a:stretch>
+                  </pic:blipFill>
+                  <pic:spPr>
+                    <a:xfrm>
+                      <a:off x="0" y="0"/>
+                      <a:ext cx="6400464" cy="2639590"/>
+                    </a:xfrm>
+                    <a:prstGeom prst="rect">
+                      <a:avLst/>
+                    </a:prstGeom>
+                  </pic:spPr>
+                </pic:pic>
+              </a:graphicData>
+            </a:graphic>
+          </wp:inline>
+        </w:drawing>
+      </w:r>
+    </w:p>
+    <w:p>
+      <w:pPr>
+        <w:pStyle w:val="figurecaption"/>
+        <w:rPr>
+          <w:smallCaps/>
+        </w:rPr>
+      </w:pPr>
+      <w:r>
+        <w:rPr>
+          <w:smallCaps/>
+        </w:rPr>
+        <w:t xml:space="preserve">Figure </w:t>
+      </w:r>
+      <w:r>
+        <w:rPr>
+          <w:smallCaps/>
+        </w:rPr>
+        <w:t>1</w:t>
+      </w:r>
+      <w:r>
+        <w:rPr>
+          <w:smallCaps/>
+        </w:rPr>
+        <w:t>5</w:t>
+      </w:r>
+      <w:r>
+        <w:rPr>
+          <w:smallCaps/>
+        </w:rPr>
+        <w:t xml:space="preserve"> </w:t>
+      </w:r>
+      <w:r>
+        <w:rPr>
+          <w:smallCaps/>
+        </w:rPr>
+        <w:t>OpenRefine Menu</w:t>
+      </w:r>
+      <w:r>
+        <w:rPr>
+          <w:smallCaps/>
+        </w:rPr>
+        <w:t xml:space="preserve"> Workflow</w:t>
+      </w:r>
+    </w:p>
+    <w:p>
+      <w:pPr>
+        <w:pStyle w:val="figurecaption"/>
+        <w:rPr>
+          <w:smallCaps/>
+        </w:rPr>
+      </w:pPr>
+    </w:p>
+    <w:p>
+      <w:pPr>
+        <w:jc w:val="start"/>
+        <w:sectPr>
+          <w:type w:val="continuous"/>
+          <w:pgSz w:w="595.30pt" w:h="841.90pt" w:code="9"/>
+          <w:pgMar w:top="54pt" w:right="45.35pt" w:bottom="72pt" w:left="45.35pt" w:header="36pt" w:footer="36pt" w:gutter="0pt"/>
+          <w:cols w:num="2" w:space="18pt"/>
+          <w:docGrid w:linePitch="360"/>
+        </w:sectPr>
+      </w:pPr>
+    </w:p>
+    <w:p>
+      <w:pPr>
+        <w:jc w:val="start"/>
+        <w:sectPr>
+          <w:type w:val="continuous"/>
+          <w:pgSz w:w="595.30pt" w:h="841.90pt" w:code="9"/>
+          <w:pgMar w:top="54pt" w:right="45.35pt" w:bottom="72pt" w:left="45.35pt" w:header="36pt" w:footer="36pt" w:gutter="0pt"/>
+          <w:cols w:space="18pt"/>
+          <w:docGrid w:linePitch="360"/>
+        </w:sectPr>
+      </w:pPr>
+      <w:r>
+        <w:rPr>
+          <w:noProof/>
+        </w:rPr>
+        <w:lastRenderedPageBreak/>
+        <w:drawing>
+          <wp:inline distT="0" distB="0" distL="0" distR="0" wp14:anchorId="607C042D" wp14:editId="5A525B49">
+            <wp:extent cx="4882101" cy="8265658"/>
+            <wp:effectExtent l="0" t="0" r="0" b="2540"/>
+            <wp:docPr id="20" name="Picture 20"/>
+            <wp:cNvGraphicFramePr>
+              <a:graphicFrameLocks xmlns:a="http://purl.oclc.org/ooxml/drawingml/main" noChangeAspect="1"/>
+            </wp:cNvGraphicFramePr>
+            <a:graphic xmlns:a="http://purl.oclc.org/ooxml/drawingml/main">
+              <a:graphicData uri="http://purl.oclc.org/ooxml/drawingml/picture">
+                <pic:pic xmlns:pic="http://purl.oclc.org/ooxml/drawingml/picture">
+                  <pic:nvPicPr>
+                    <pic:cNvPr id="0" name="Picture 3"/>
+                    <pic:cNvPicPr>
+                      <a:picLocks noChangeAspect="1" noChangeArrowheads="1"/>
+                    </pic:cNvPicPr>
+                  </pic:nvPicPr>
+                  <pic:blipFill>
+                    <a:blip r:embed="rId27">
+                      <a:extLst>
+                        <a:ext uri="{28A0092B-C50C-407E-A947-70E740481C1C}">
+                          <a14:useLocalDpi xmlns:a14="http://schemas.microsoft.com/office/drawing/2010/main" val="0"/>
+                        </a:ext>
+                      </a:extLst>
+                    </a:blip>
+                    <a:srcRect/>
+                    <a:stretch>
+                      <a:fillRect/>
+                    </a:stretch>
+                  </pic:blipFill>
+                  <pic:spPr bwMode="auto">
+                    <a:xfrm>
+                      <a:off x="0" y="0"/>
+                      <a:ext cx="4911026" cy="8314630"/>
+                    </a:xfrm>
+                    <a:prstGeom prst="rect">
+                      <a:avLst/>
+                    </a:prstGeom>
+                    <a:noFill/>
+                    <a:ln>
+                      <a:noFill/>
+                    </a:ln>
+                  </pic:spPr>
+                </pic:pic>
+              </a:graphicData>
+            </a:graphic>
+          </wp:inline>
+        </w:drawing>
+      </w:r>
+    </w:p>
+    <w:p>
+      <w:pPr>
+        <w:jc w:val="start"/>
+      </w:pPr>
+    </w:p>
+    <w:p>
+      <w:pPr>
+        <w:pStyle w:val="figurecaption"/>
+        <w:rPr>
+          <w:smallCaps/>
+        </w:rPr>
+      </w:pPr>
+      <w:r>
+        <w:rPr>
+          <w:smallCaps/>
+        </w:rPr>
+        <w:t xml:space="preserve">Figure </w:t>
+      </w:r>
+      <w:r>
+        <w:rPr>
+          <w:smallCaps/>
+        </w:rPr>
+        <w:t>1</w:t>
+      </w:r>
+      <w:r>
+        <w:rPr>
+          <w:smallCaps/>
+        </w:rPr>
+        <w:t>6</w:t>
+      </w:r>
+      <w:r>
+        <w:rPr>
+          <w:smallCaps/>
+        </w:rPr>
+        <w:t xml:space="preserve"> </w:t>
+      </w:r>
+      <w:r>
+        <w:rPr>
+          <w:smallCaps/>
+        </w:rPr>
+        <w:t>OpenRefine Menu</w:t>
+      </w:r>
+      <w:r>
+        <w:rPr>
+          <w:smallCaps/>
+        </w:rPr>
+        <w:t>Page</w:t>
+      </w:r>
+      <w:r>
+        <w:rPr>
+          <w:smallCaps/>
+        </w:rPr>
+        <w:t xml:space="preserve"> Workflow</w:t>
+      </w:r>
+    </w:p>
+    <w:p>
+      <w:pPr>
+        <w:jc w:val="start"/>
+      </w:pPr>
+    </w:p>
+    <w:p>
+      <w:pPr>
+        <w:jc w:val="start"/>
+        <w:sectPr>
+          <w:type w:val="continuous"/>
+          <w:pgSz w:w="595.30pt" w:h="841.90pt" w:code="9"/>
+          <w:pgMar w:top="54pt" w:right="45.35pt" w:bottom="72pt" w:left="45.35pt" w:header="36pt" w:footer="36pt" w:gutter="0pt"/>
+          <w:cols w:num="2" w:space="18pt"/>
+          <w:docGrid w:linePitch="360"/>
+        </w:sectPr>
+      </w:pPr>
+    </w:p>
+    <w:p>
+      <w:pPr>
+        <w:jc w:val="start"/>
+      </w:pPr>
+      <w:r>
+        <w:lastRenderedPageBreak/>
+        <w:drawing>
+          <wp:inline distT="0" distB="0" distL="0" distR="0" wp14:anchorId="7763A692" wp14:editId="0B5C9697">
+            <wp:extent cx="5176299" cy="8228252"/>
+            <wp:effectExtent l="0" t="0" r="5715" b="1905"/>
+            <wp:docPr id="21" name="Picture 21"/>
+            <wp:cNvGraphicFramePr>
+              <a:graphicFrameLocks xmlns:a="http://purl.oclc.org/ooxml/drawingml/main" noChangeAspect="1"/>
+            </wp:cNvGraphicFramePr>
+            <a:graphic xmlns:a="http://purl.oclc.org/ooxml/drawingml/main">
+              <a:graphicData uri="http://purl.oclc.org/ooxml/drawingml/picture">
+                <pic:pic xmlns:pic="http://purl.oclc.org/ooxml/drawingml/picture">
+                  <pic:nvPicPr>
+                    <pic:cNvPr id="1" name=""/>
+                    <pic:cNvPicPr/>
+                  </pic:nvPicPr>
+                  <pic:blipFill>
+                    <a:blip r:embed="rId28"/>
+                    <a:stretch>
+                      <a:fillRect/>
+                    </a:stretch>
+                  </pic:blipFill>
+                  <pic:spPr>
+                    <a:xfrm>
+                      <a:off x="0" y="0"/>
+                      <a:ext cx="5184271" cy="8240924"/>
+                    </a:xfrm>
+                    <a:prstGeom prst="rect">
+                      <a:avLst/>
+                    </a:prstGeom>
+                  </pic:spPr>
+                </pic:pic>
+              </a:graphicData>
+            </a:graphic>
+          </wp:inline>
+        </w:drawing>
+      </w:r>
+    </w:p>
+    <w:p>
+      <w:pPr>
+        <w:jc w:val="start"/>
+      </w:pPr>
+    </w:p>
+    <w:p>
+      <w:pPr>
+        <w:pStyle w:val="figurecaption"/>
+        <w:rPr>
+          <w:smallCaps/>
+        </w:rPr>
+      </w:pPr>
+      <w:r>
+        <w:rPr>
+          <w:smallCaps/>
+        </w:rPr>
+        <w:t xml:space="preserve">Figure </w:t>
+      </w:r>
+      <w:r>
+        <w:rPr>
+          <w:smallCaps/>
+        </w:rPr>
+        <w:t>1</w:t>
+      </w:r>
+      <w:r>
+        <w:rPr>
+          <w:smallCaps/>
+        </w:rPr>
+        <w:t>7</w:t>
+      </w:r>
+      <w:r>
+        <w:rPr>
+          <w:smallCaps/>
+        </w:rPr>
+        <w:t xml:space="preserve"> </w:t>
+      </w:r>
+      <w:r>
+        <w:rPr>
+          <w:smallCaps/>
+        </w:rPr>
+        <w:t>OpenRefine Menu</w:t>
+      </w:r>
+      <w:r>
+        <w:rPr>
+          <w:smallCaps/>
+        </w:rPr>
+        <w:t>Item</w:t>
+      </w:r>
+      <w:r>
+        <w:rPr>
+          <w:smallCaps/>
+        </w:rPr>
+        <w:t xml:space="preserve"> Workflow</w:t>
+      </w:r>
+    </w:p>
+    <w:p>
+      <w:pPr>
+        <w:jc w:val="start"/>
+      </w:pPr>
+    </w:p>
+    <w:p>
+      <w:pPr>
+        <w:jc w:val="start"/>
+        <w:sectPr>
+          <w:type w:val="continuous"/>
+          <w:pgSz w:w="595.30pt" w:h="841.90pt" w:code="9"/>
+          <w:pgMar w:top="54pt" w:right="45.35pt" w:bottom="72pt" w:left="45.35pt" w:header="36pt" w:footer="36pt" w:gutter="0pt"/>
+          <w:cols w:space="18pt"/>
+          <w:docGrid w:linePitch="360"/>
+        </w:sectPr>
+      </w:pPr>
+    </w:p>
+    <w:p>
+      <w:pPr>
+        <w:jc w:val="start"/>
+        <w:sectPr>
+          <w:type w:val="continuous"/>
+          <w:pgSz w:w="595.30pt" w:h="841.90pt" w:code="9"/>
+          <w:pgMar w:top="54pt" w:right="45.35pt" w:bottom="72pt" w:left="45.35pt" w:header="36pt" w:footer="36pt" w:gutter="0pt"/>
+          <w:cols w:num="2" w:space="18pt"/>
+          <w:docGrid w:linePitch="360"/>
+        </w:sectPr>
+      </w:pPr>
+      <w:r>
+        <w:lastRenderedPageBreak/>
+        <w:drawing>
+          <wp:inline distT="0" distB="0" distL="0" distR="0" wp14:anchorId="01FD39A4" wp14:editId="66B8F93A">
+            <wp:extent cx="2297224" cy="8738484"/>
+            <wp:effectExtent l="0" t="0" r="8255" b="5715"/>
+            <wp:docPr id="23" name="Picture 23"/>
+            <wp:cNvGraphicFramePr>
+              <a:graphicFrameLocks xmlns:a="http://purl.oclc.org/ooxml/drawingml/main" noChangeAspect="1"/>
+            </wp:cNvGraphicFramePr>
+            <a:graphic xmlns:a="http://purl.oclc.org/ooxml/drawingml/main">
+              <a:graphicData uri="http://purl.oclc.org/ooxml/drawingml/picture">
+                <pic:pic xmlns:pic="http://purl.oclc.org/ooxml/drawingml/picture">
+                  <pic:nvPicPr>
+                    <pic:cNvPr id="0" name="Picture 8"/>
+                    <pic:cNvPicPr>
+                      <a:picLocks noChangeAspect="1" noChangeArrowheads="1"/>
+                    </pic:cNvPicPr>
+                  </pic:nvPicPr>
+                  <pic:blipFill>
+                    <a:blip r:embed="rId29" cstate="print">
+                      <a:extLst>
+                        <a:ext uri="{28A0092B-C50C-407E-A947-70E740481C1C}">
+                          <a14:useLocalDpi xmlns:a14="http://schemas.microsoft.com/office/drawing/2010/main" val="0"/>
+                        </a:ext>
+                      </a:extLst>
+                    </a:blip>
+                    <a:srcRect/>
+                    <a:stretch>
+                      <a:fillRect/>
+                    </a:stretch>
+                  </pic:blipFill>
+                  <pic:spPr bwMode="auto">
+                    <a:xfrm>
+                      <a:off x="0" y="0"/>
+                      <a:ext cx="2298326" cy="8742677"/>
+                    </a:xfrm>
+                    <a:prstGeom prst="rect">
+                      <a:avLst/>
+                    </a:prstGeom>
+                    <a:noFill/>
+                    <a:ln>
+                      <a:noFill/>
+                    </a:ln>
+                  </pic:spPr>
+                </pic:pic>
+              </a:graphicData>
+            </a:graphic>
+          </wp:inline>
+        </w:drawing>
+      </w:r>
+    </w:p>
+    <w:p>
+      <w:pPr>
+        <w:pStyle w:val="figurecaption"/>
+        <w:rPr>
+          <w:smallCaps/>
+        </w:rPr>
+        <w:sectPr>
+          <w:type w:val="continuous"/>
+          <w:pgSz w:w="595.30pt" w:h="841.90pt" w:code="9"/>
+          <w:pgMar w:top="54pt" w:right="45.35pt" w:bottom="72pt" w:left="45.35pt" w:header="36pt" w:footer="36pt" w:gutter="0pt"/>
+          <w:cols w:num="2" w:space="18pt"/>
+          <w:docGrid w:linePitch="360"/>
+        </w:sectPr>
+      </w:pPr>
+      <w:r>
+        <w:rPr>
+          <w:smallCaps/>
+        </w:rPr>
+        <w:t xml:space="preserve">Figure </w:t>
+      </w:r>
+      <w:r>
+        <w:rPr>
+          <w:smallCaps/>
+        </w:rPr>
+        <w:t>1</w:t>
+      </w:r>
+      <w:r>
+        <w:rPr>
+          <w:smallCaps/>
+        </w:rPr>
+        <w:t>8</w:t>
+      </w:r>
+      <w:r>
+        <w:rPr>
+          <w:smallCaps/>
+        </w:rPr>
+        <w:t xml:space="preserve"> </w:t>
+      </w:r>
+      <w:r>
+        <w:rPr>
+          <w:smallCaps/>
+        </w:rPr>
+        <w:t xml:space="preserve">OpenRefine </w:t>
+      </w:r>
+      <w:r>
+        <w:rPr>
+          <w:smallCaps/>
+        </w:rPr>
+        <w:t>Dish</w:t>
+      </w:r>
+      <w:r>
+        <w:rPr>
+          <w:smallCaps/>
+        </w:rPr>
+        <w:t xml:space="preserve"> Workflo</w:t>
+      </w:r>
+      <w:r>
+        <w:rPr>
+          <w:smallCaps/>
+        </w:rPr>
+        <w:t>w</w:t>
+      </w:r>
+    </w:p>
+    <w:p>
+      <w:pPr>
+        <w:jc w:val="start"/>
+        <w:sectPr>
+          <w:type w:val="continuous"/>
+          <w:pgSz w:w="595.30pt" w:h="841.90pt" w:code="9"/>
+          <w:pgMar w:top="54pt" w:right="45.35pt" w:bottom="72pt" w:left="45.35pt" w:header="36pt" w:footer="36pt" w:gutter="0pt"/>
+          <w:cols w:num="2" w:space="18pt"/>
+          <w:docGrid w:linePitch="360"/>
+        </w:sectPr>
+      </w:pPr>
+    </w:p>
+    <w:p>
+      <w:pPr>
+        <w:pStyle w:val="BodyText"/>
+        <w:ind w:firstLine="0pt"/>
+        <w:rPr>
+          <w:lang w:val="en-US"/>
+        </w:rPr>
+      </w:pPr>
+      <w:r>
+        <w:rPr>
           <w:color w:val="FF0000"/>
         </w:rPr>
-      </w:pPr>
+        <w:lastRenderedPageBreak/>
+        <w:tab/>
+      </w:r>
+      <w:r>
+        <w:rPr>
+          <w:lang w:val="en-US"/>
+        </w:rPr>
+        <w:t xml:space="preserve">Refer to </w:t>
+      </w:r>
+      <w:r>
+        <w:rPr>
+          <w:i/>
+          <w:iCs/>
+          <w:lang w:val="en-US"/>
+        </w:rPr>
+        <w:t xml:space="preserve">Open_Refine_History_Menu.png, </w:t>
+      </w:r>
+      <w:r>
+        <w:rPr>
+          <w:i/>
+          <w:iCs/>
+          <w:lang w:val="en-US"/>
+        </w:rPr>
+        <w:t>Open_Refine_History_Menu</w:t>
+      </w:r>
+      <w:r>
+        <w:rPr>
+          <w:i/>
+          <w:iCs/>
+          <w:lang w:val="en-US"/>
+        </w:rPr>
+        <w:t>Page</w:t>
+      </w:r>
+      <w:r>
+        <w:rPr>
+          <w:i/>
+          <w:iCs/>
+          <w:lang w:val="en-US"/>
+        </w:rPr>
+        <w:t>.png</w:t>
+      </w:r>
+      <w:r>
+        <w:rPr>
+          <w:i/>
+          <w:iCs/>
+          <w:lang w:val="en-US"/>
+        </w:rPr>
+        <w:t xml:space="preserve">, </w:t>
+      </w:r>
+      <w:r>
+        <w:rPr>
+          <w:i/>
+          <w:iCs/>
+          <w:lang w:val="en-US"/>
+        </w:rPr>
+        <w:t>Open_Refine_History_Menu</w:t>
+      </w:r>
+      <w:r>
+        <w:rPr>
+          <w:i/>
+          <w:iCs/>
+          <w:lang w:val="en-US"/>
+        </w:rPr>
+        <w:t>Item</w:t>
+      </w:r>
+      <w:r>
+        <w:rPr>
+          <w:i/>
+          <w:iCs/>
+          <w:lang w:val="en-US"/>
+        </w:rPr>
+        <w:t>.png</w:t>
+      </w:r>
+      <w:r>
+        <w:rPr>
+          <w:i/>
+          <w:iCs/>
+          <w:lang w:val="en-US"/>
+        </w:rPr>
+        <w:t xml:space="preserve">,  and </w:t>
+      </w:r>
+      <w:r>
+        <w:rPr>
+          <w:i/>
+          <w:iCs/>
+          <w:lang w:val="en-US"/>
+        </w:rPr>
+        <w:t>Open_Refine_History_</w:t>
+      </w:r>
+      <w:r>
+        <w:rPr>
+          <w:i/>
+          <w:iCs/>
+          <w:lang w:val="en-US"/>
+        </w:rPr>
+        <w:t>Dish</w:t>
+      </w:r>
+      <w:r>
+        <w:rPr>
+          <w:i/>
+          <w:iCs/>
+          <w:lang w:val="en-US"/>
+        </w:rPr>
+        <w:t>.png</w:t>
+      </w:r>
       <w:r>
         <w:rPr>
           <w:color w:val="FF0000"/>
-        </w:rPr>
-        <w:t xml:space="preserve">Create a workflow model of your overall data cleaning workflow: What are the key inputs and outputs of your workflow? What are the dependencies? Note: Here you may want to model the various steps you have executed with </w:t>
-      </w:r>
-      <w:proofErr w:type="spellStart"/>
-      <w:r>
+          <w:lang w:val="en-US"/>
+        </w:rPr>
+        <w:t xml:space="preserve"> </w:t>
+      </w:r>
+      <w:r>
+        <w:rPr>
+          <w:lang w:val="en-US"/>
+        </w:rPr>
+        <w:t>for full size images of these workflows.</w:t>
+      </w:r>
+    </w:p>
+    <w:p>
+      <w:pPr>
+        <w:pStyle w:val="Heading1"/>
+      </w:pPr>
+      <w:r>
+        <w:t>Developing provenance</w:t>
+      </w:r>
+    </w:p>
+    <w:p>
+      <w:pPr>
+        <w:pStyle w:val="BodyText"/>
         <w:rPr>
           <w:color w:val="FF0000"/>
         </w:rPr>
-        <w:t>OpenRefine</w:t>
-      </w:r>
-      <w:proofErr w:type="spellEnd"/>
+      </w:pPr>
       <w:r>
         <w:rPr>
           <w:color w:val="FF0000"/>
         </w:rPr>
-        <w:t xml:space="preserve"> as parts of the workflow. This way, the workflow model more clearly describes what actually happened to what parts of the data. Create a visual representation of your overall workflow using  </w:t>
-      </w:r>
-      <w:proofErr w:type="spellStart"/>
-      <w:r>
-        <w:rPr>
-          <w:color w:val="FF0000"/>
-        </w:rPr>
-        <w:t>YesWorkflow</w:t>
-      </w:r>
-      <w:proofErr w:type="spellEnd"/>
-      <w:r>
-        <w:rPr>
-          <w:color w:val="FF0000"/>
-        </w:rPr>
-        <w:t xml:space="preserve"> or other diagramming tools. Supplementary material to help with </w:t>
-      </w:r>
-      <w:proofErr w:type="spellStart"/>
-      <w:r>
-        <w:rPr>
-          <w:color w:val="FF0000"/>
-        </w:rPr>
-        <w:t>YesWorkflow</w:t>
-      </w:r>
-      <w:proofErr w:type="spellEnd"/>
-      <w:r>
-        <w:rPr>
-          <w:color w:val="FF0000"/>
-        </w:rPr>
-        <w:t xml:space="preserve"> will be posted on Piazza. Also create a visual representation of your </w:t>
-      </w:r>
-      <w:proofErr w:type="spellStart"/>
-      <w:r>
-        <w:rPr>
-          <w:color w:val="FF0000"/>
-        </w:rPr>
-        <w:t>OpenRefine</w:t>
-      </w:r>
-      <w:proofErr w:type="spellEnd"/>
-      <w:r>
-        <w:rPr>
-          <w:color w:val="FF0000"/>
-        </w:rPr>
-        <w:t xml:space="preserve"> workflow using OR2YWTool (https://pypi.org/project/or2ywtool) or other appropriate tools. </w:t>
-      </w:r>
-      <w:r>
-        <w:rPr>
-          <w:color w:val="FF0000"/>
-        </w:rPr>
-        <w:lastRenderedPageBreak/>
-        <w:t xml:space="preserve">The OR2YWTool provides an auto-parsing method from </w:t>
-      </w:r>
-      <w:proofErr w:type="spellStart"/>
-      <w:r>
-        <w:rPr>
-          <w:color w:val="FF0000"/>
-        </w:rPr>
-        <w:t>Openrefine</w:t>
-      </w:r>
-      <w:proofErr w:type="spellEnd"/>
-      <w:r>
-        <w:rPr>
-          <w:color w:val="FF0000"/>
-        </w:rPr>
-        <w:t xml:space="preserve"> Operation History JSON file to </w:t>
-      </w:r>
-      <w:proofErr w:type="spellStart"/>
-      <w:r>
-        <w:rPr>
-          <w:color w:val="FF0000"/>
-        </w:rPr>
-        <w:t>YesWorkflow</w:t>
-      </w:r>
-      <w:proofErr w:type="spellEnd"/>
-      <w:r>
-        <w:rPr>
-          <w:color w:val="FF0000"/>
-        </w:rPr>
-        <w:t xml:space="preserve"> model (developed by Lan Li and Nikolaus Nova </w:t>
-      </w:r>
-      <w:proofErr w:type="spellStart"/>
-      <w:r>
-        <w:rPr>
-          <w:color w:val="FF0000"/>
-        </w:rPr>
-        <w:t>Parulian</w:t>
-      </w:r>
-      <w:proofErr w:type="spellEnd"/>
-      <w:r>
-        <w:rPr>
-          <w:color w:val="FF0000"/>
-        </w:rPr>
-        <w:t xml:space="preserve">). Please include both overall workflow and </w:t>
-      </w:r>
-      <w:proofErr w:type="spellStart"/>
-      <w:r>
-        <w:rPr>
-          <w:color w:val="FF0000"/>
-        </w:rPr>
-        <w:t>OpenRefine</w:t>
-      </w:r>
-      <w:proofErr w:type="spellEnd"/>
-      <w:r>
-        <w:rPr>
-          <w:color w:val="FF0000"/>
-        </w:rPr>
-        <w:t xml:space="preserve"> workflow in your project report. </w:t>
+        <w:t xml:space="preserve">Develop provenance queries (in Datalog / DLV) that show on which inputs and intermediate data and steps the outputs of your workflow depend (cf. Provenance Assignment). </w:t>
       </w:r>
     </w:p>
     <w:p>
@@ -14161,59 +12685,15 @@
         <w:pStyle w:val="Heading1"/>
       </w:pPr>
       <w:r>
-        <w:t>Developing provenance</w:t>
+        <w:t>Contribution</w:t>
       </w:r>
     </w:p>
     <w:p>
       <w:pPr>
         <w:pStyle w:val="BodyText"/>
-        <w:rPr>
-          <w:color w:val="FF0000"/>
-        </w:rPr>
-      </w:pPr>
-      <w:r>
-        <w:rPr>
-          <w:color w:val="FF0000"/>
-        </w:rPr>
-        <w:t xml:space="preserve">Develop provenance queries (in </w:t>
-      </w:r>
-      <w:proofErr w:type="spellStart"/>
-      <w:r>
-        <w:rPr>
-          <w:color w:val="FF0000"/>
-        </w:rPr>
-        <w:t>Datalog</w:t>
-      </w:r>
-      <w:proofErr w:type="spellEnd"/>
-      <w:r>
-        <w:rPr>
-          <w:color w:val="FF0000"/>
-        </w:rPr>
-        <w:t xml:space="preserve"> / DLV) that show on which inputs and intermediate data and steps the outputs of your workflow depend (cf. Provenance Assignment). </w:t>
-      </w:r>
-    </w:p>
-    <w:p>
-      <w:pPr>
-        <w:pStyle w:val="Heading1"/>
-      </w:pPr>
-      <w:r>
-        <w:t>Contribution</w:t>
-      </w:r>
-    </w:p>
-    <w:p>
-      <w:pPr>
-        <w:pStyle w:val="BodyText"/>
-      </w:pPr>
-      <w:r>
-        <w:t xml:space="preserve">Develop provenance queries (in </w:t>
-      </w:r>
-      <w:proofErr w:type="spellStart"/>
-      <w:r>
-        <w:t>Datalog</w:t>
-      </w:r>
-      <w:proofErr w:type="spellEnd"/>
-      <w:r>
-        <w:t xml:space="preserve"> / DLV) that show on which inputs and intermediate data and steps the outputs of your workflow depend (cf. Provenance Assignment). </w:t>
+      </w:pPr>
+      <w:r>
+        <w:t xml:space="preserve">Develop provenance queries (in Datalog / DLV) that show on which inputs and intermediate data and steps the outputs of your workflow depend (cf. Provenance Assignment). </w:t>
       </w:r>
     </w:p>
     <w:p>
@@ -17580,6 +16060,76 @@
       <w:bCs/>
     </w:rPr>
   </w:style>
+  <w:style w:type="character" w:styleId="CommentReference">
+    <w:name w:val="annotation reference"/>
+    <w:basedOn w:val="DefaultParagraphFont"/>
+    <w:rsid w:val="00A24E5C"/>
+    <w:rPr>
+      <w:sz w:val="16"/>
+      <w:szCs w:val="16"/>
+    </w:rPr>
+  </w:style>
+  <w:style w:type="paragraph" w:styleId="CommentText">
+    <w:name w:val="annotation text"/>
+    <w:basedOn w:val="Normal"/>
+    <w:link w:val="CommentTextChar"/>
+    <w:rsid w:val="00A24E5C"/>
+  </w:style>
+  <w:style w:type="character" w:customStyle="1" w:styleId="CommentTextChar">
+    <w:name w:val="Comment Text Char"/>
+    <w:basedOn w:val="DefaultParagraphFont"/>
+    <w:link w:val="CommentText"/>
+    <w:rsid w:val="00A24E5C"/>
+  </w:style>
+  <w:style w:type="paragraph" w:styleId="CommentSubject">
+    <w:name w:val="annotation subject"/>
+    <w:basedOn w:val="CommentText"/>
+    <w:next w:val="CommentText"/>
+    <w:link w:val="CommentSubjectChar"/>
+    <w:semiHidden/>
+    <w:unhideWhenUsed/>
+    <w:rsid w:val="00A24E5C"/>
+    <w:rPr>
+      <w:b/>
+      <w:bCs/>
+    </w:rPr>
+  </w:style>
+  <w:style w:type="character" w:customStyle="1" w:styleId="CommentSubjectChar">
+    <w:name w:val="Comment Subject Char"/>
+    <w:basedOn w:val="CommentTextChar"/>
+    <w:link w:val="CommentSubject"/>
+    <w:semiHidden/>
+    <w:rsid w:val="00A24E5C"/>
+    <w:rPr>
+      <w:b/>
+      <w:bCs/>
+    </w:rPr>
+  </w:style>
+  <w:style w:type="paragraph" w:styleId="BalloonText">
+    <w:name w:val="Balloon Text"/>
+    <w:basedOn w:val="Normal"/>
+    <w:link w:val="BalloonTextChar"/>
+    <w:semiHidden/>
+    <w:unhideWhenUsed/>
+    <w:rsid w:val="00A24E5C"/>
+    <w:rPr>
+      <w:rFonts w:ascii="Segoe UI" w:hAnsi="Segoe UI" w:cs="Segoe UI"/>
+      <w:sz w:val="18"/>
+      <w:szCs w:val="18"/>
+    </w:rPr>
+  </w:style>
+  <w:style w:type="character" w:customStyle="1" w:styleId="BalloonTextChar">
+    <w:name w:val="Balloon Text Char"/>
+    <w:basedOn w:val="DefaultParagraphFont"/>
+    <w:link w:val="BalloonText"/>
+    <w:semiHidden/>
+    <w:rsid w:val="00A24E5C"/>
+    <w:rPr>
+      <w:rFonts w:ascii="Segoe UI" w:hAnsi="Segoe UI" w:cs="Segoe UI"/>
+      <w:sz w:val="18"/>
+      <w:szCs w:val="18"/>
+    </w:rPr>
+  </w:style>
 </w:styles>
 </file>
 

--- a/Report.docx
+++ b/Report.docx
@@ -336,18 +336,22 @@
       <w:r>
         <w:t xml:space="preserve"> </w:t>
       </w:r>
+      <w:proofErr w:type="spellStart"/>
       <w:r>
         <w:t>OpenRefine</w:t>
       </w:r>
+      <w:proofErr w:type="spellEnd"/>
       <w:r>
         <w:t>,</w:t>
       </w:r>
       <w:r>
         <w:t xml:space="preserve"> </w:t>
       </w:r>
+      <w:proofErr w:type="spellStart"/>
       <w:r>
         <w:t>YesWorkflow</w:t>
       </w:r>
+      <w:proofErr w:type="spellEnd"/>
       <w:r>
         <w:t>,</w:t>
       </w:r>
@@ -425,8 +429,33 @@
           <w:i/>
           <w:iCs/>
         </w:rPr>
-        <w:t>Menu, MenuPage, MenuItem</w:t>
-      </w:r>
+        <w:t xml:space="preserve">Menu, </w:t>
+      </w:r>
+      <w:proofErr w:type="spellStart"/>
+      <w:r>
+        <w:rPr>
+          <w:i/>
+          <w:iCs/>
+        </w:rPr>
+        <w:t>MenuPage</w:t>
+      </w:r>
+      <w:proofErr w:type="spellEnd"/>
+      <w:r>
+        <w:rPr>
+          <w:i/>
+          <w:iCs/>
+        </w:rPr>
+        <w:t xml:space="preserve">, </w:t>
+      </w:r>
+      <w:proofErr w:type="spellStart"/>
+      <w:r>
+        <w:rPr>
+          <w:i/>
+          <w:iCs/>
+        </w:rPr>
+        <w:t>MenuItem</w:t>
+      </w:r>
+      <w:proofErr w:type="spellEnd"/>
       <w:r>
         <w:t xml:space="preserve">, and </w:t>
       </w:r>
@@ -466,12 +495,14 @@
         </w:numPr>
         <w:spacing w:after="0pt" w:line="12pt" w:lineRule="auto"/>
       </w:pPr>
+      <w:proofErr w:type="spellStart"/>
       <w:r>
         <w:rPr>
           <w:lang w:val="en-US"/>
         </w:rPr>
         <w:t>i</w:t>
       </w:r>
+      <w:proofErr w:type="spellEnd"/>
       <w:r>
         <w:t>d</w:t>
       </w:r>
@@ -634,9 +665,11 @@
         </w:numPr>
         <w:spacing w:after="0pt" w:line="12pt" w:lineRule="auto"/>
       </w:pPr>
+      <w:proofErr w:type="spellStart"/>
       <w:r>
         <w:t>physical_description</w:t>
       </w:r>
+      <w:proofErr w:type="spellEnd"/>
       <w:r>
         <w:rPr>
           <w:lang w:val="en-US"/>
@@ -709,9 +742,11 @@
         </w:numPr>
         <w:spacing w:after="0pt" w:line="12pt" w:lineRule="auto"/>
       </w:pPr>
+      <w:proofErr w:type="spellStart"/>
       <w:r>
         <w:t>call_number</w:t>
       </w:r>
+      <w:proofErr w:type="spellEnd"/>
       <w:r>
         <w:rPr>
           <w:lang w:val="en-US"/>
@@ -834,9 +869,11 @@
         </w:numPr>
         <w:spacing w:after="0pt" w:line="12pt" w:lineRule="auto"/>
       </w:pPr>
+      <w:proofErr w:type="spellStart"/>
       <w:r>
         <w:t>location_type</w:t>
       </w:r>
+      <w:proofErr w:type="spellEnd"/>
       <w:r>
         <w:rPr>
           <w:lang w:val="en-US"/>
@@ -890,9 +927,11 @@
         </w:numPr>
         <w:spacing w:after="0pt" w:line="12pt" w:lineRule="auto"/>
       </w:pPr>
+      <w:proofErr w:type="spellStart"/>
       <w:r>
         <w:t>currency_symbol</w:t>
       </w:r>
+      <w:proofErr w:type="spellEnd"/>
       <w:r>
         <w:rPr>
           <w:lang w:val="en-US"/>
@@ -952,9 +991,11 @@
         </w:numPr>
         <w:spacing w:after="0pt" w:line="12pt" w:lineRule="auto"/>
       </w:pPr>
+      <w:proofErr w:type="spellStart"/>
       <w:r>
         <w:t>page_count</w:t>
       </w:r>
+      <w:proofErr w:type="spellEnd"/>
       <w:r>
         <w:rPr>
           <w:lang w:val="en-US"/>
@@ -983,9 +1024,11 @@
         </w:numPr>
         <w:spacing w:after="0pt" w:line="12pt" w:lineRule="auto"/>
       </w:pPr>
+      <w:proofErr w:type="spellStart"/>
       <w:r>
         <w:t>dish_count</w:t>
       </w:r>
+      <w:proofErr w:type="spellEnd"/>
       <w:r>
         <w:rPr>
           <w:lang w:val="en-US"/>
@@ -1010,7 +1053,15 @@
         <w:pStyle w:val="BodyText"/>
       </w:pPr>
       <w:r>
-        <w:t>Each menu is associated with some number of MenuPage values.</w:t>
+        <w:t xml:space="preserve">Each menu is associated with some number of </w:t>
+      </w:r>
+      <w:proofErr w:type="spellStart"/>
+      <w:r>
+        <w:t>MenuPage</w:t>
+      </w:r>
+      <w:proofErr w:type="spellEnd"/>
+      <w:r>
+        <w:t xml:space="preserve"> values.</w:t>
       </w:r>
     </w:p>
     <w:p>
@@ -1108,6 +1159,7 @@
         </w:rPr>
         <w:t>‘</w:t>
       </w:r>
+      <w:proofErr w:type="spellStart"/>
       <w:r>
         <w:rPr>
           <w:i/>
@@ -1122,6 +1174,7 @@
         </w:rPr>
         <w:t>_type</w:t>
       </w:r>
+      <w:proofErr w:type="spellEnd"/>
       <w:r>
         <w:rPr>
           <w:lang w:val="en-US"/>
@@ -1170,7 +1223,21 @@
         <w:rPr>
           <w:lang w:val="en-US"/>
         </w:rPr>
-        <w:t xml:space="preserve"> column has all unique numeric values. Thus we can assume no issues with this column. </w:t>
+        <w:t xml:space="preserve"> column has all unique numeric values. </w:t>
+      </w:r>
+      <w:proofErr w:type="gramStart"/>
+      <w:r>
+        <w:rPr>
+          <w:lang w:val="en-US"/>
+        </w:rPr>
+        <w:t>Thus</w:t>
+      </w:r>
+      <w:proofErr w:type="gramEnd"/>
+      <w:r>
+        <w:rPr>
+          <w:lang w:val="en-US"/>
+        </w:rPr>
+        <w:t xml:space="preserve"> we can assume no issues with this column. </w:t>
       </w:r>
     </w:p>
     <w:p>
@@ -1274,12 +1341,14 @@
         </w:rPr>
         <w:t xml:space="preserve"> that </w:t>
       </w:r>
+      <w:proofErr w:type="gramStart"/>
       <w:r>
         <w:rPr>
           <w:lang w:val="en-US"/>
         </w:rPr>
         <w:t>exactly the same</w:t>
       </w:r>
+      <w:proofErr w:type="gramEnd"/>
       <w:r>
         <w:rPr>
           <w:lang w:val="en-US"/>
@@ -1762,6 +1831,7 @@
         </w:rPr>
         <w:t>‘</w:t>
       </w:r>
+      <w:proofErr w:type="spellStart"/>
       <w:r>
         <w:rPr>
           <w:i/>
@@ -1770,6 +1840,7 @@
         </w:rPr>
         <w:t>physical_description</w:t>
       </w:r>
+      <w:proofErr w:type="spellEnd"/>
       <w:r>
         <w:rPr>
           <w:lang w:val="en-US"/>
@@ -2040,6 +2111,7 @@
         </w:rPr>
         <w:t>‘</w:t>
       </w:r>
+      <w:proofErr w:type="spellStart"/>
       <w:r>
         <w:rPr>
           <w:i/>
@@ -2048,6 +2120,7 @@
         </w:rPr>
         <w:t>call_number</w:t>
       </w:r>
+      <w:proofErr w:type="spellEnd"/>
       <w:r>
         <w:rPr>
           <w:lang w:val="en-US"/>
@@ -2070,7 +2143,14 @@
         <w:rPr>
           <w:lang w:val="en-US"/>
         </w:rPr>
-        <w:t xml:space="preserve">like issue e.g. we see  </w:t>
+        <w:t xml:space="preserve">like issue e.g. we </w:t>
+      </w:r>
+      <w:proofErr w:type="gramStart"/>
+      <w:r>
+        <w:rPr>
+          <w:lang w:val="en-US"/>
+        </w:rPr>
+        <w:t xml:space="preserve">see  </w:t>
       </w:r>
       <w:r>
         <w:rPr>
@@ -2078,6 +2158,7 @@
         </w:rPr>
         <w:t>‘</w:t>
       </w:r>
+      <w:proofErr w:type="gramEnd"/>
       <w:r>
         <w:rPr>
           <w:i/>
@@ -2214,8 +2295,18 @@
           <w:iCs/>
           <w:lang w:val="en-US"/>
         </w:rPr>
-        <w:t>_wotm</w:t>
-      </w:r>
+        <w:t>_</w:t>
+      </w:r>
+      <w:proofErr w:type="spellStart"/>
+      <w:r>
+        <w:rPr>
+          <w:i/>
+          <w:iCs/>
+          <w:lang w:val="en-US"/>
+        </w:rPr>
+        <w:t>wotm</w:t>
+      </w:r>
+      <w:proofErr w:type="spellEnd"/>
       <w:r>
         <w:rPr>
           <w:lang w:val="en-US"/>
@@ -2286,13 +2377,23 @@
         </w:rPr>
         <w:t>‘</w:t>
       </w:r>
-      <w:r>
-        <w:rPr>
-          <w:i/>
-          <w:iCs/>
-          <w:lang w:val="en-US"/>
-        </w:rPr>
-        <w:t>Soete 162</w:t>
+      <w:proofErr w:type="spellStart"/>
+      <w:r>
+        <w:rPr>
+          <w:i/>
+          <w:iCs/>
+          <w:lang w:val="en-US"/>
+        </w:rPr>
+        <w:t>Soete</w:t>
+      </w:r>
+      <w:proofErr w:type="spellEnd"/>
+      <w:r>
+        <w:rPr>
+          <w:i/>
+          <w:iCs/>
+          <w:lang w:val="en-US"/>
+        </w:rPr>
+        <w:t xml:space="preserve"> 162</w:t>
       </w:r>
       <w:r>
         <w:rPr>
@@ -2312,13 +2413,23 @@
         </w:rPr>
         <w:t>‘</w:t>
       </w:r>
-      <w:r>
-        <w:rPr>
-          <w:i/>
-          <w:iCs/>
-          <w:lang w:val="en-US"/>
-        </w:rPr>
-        <w:t>Baratta 35</w:t>
+      <w:proofErr w:type="spellStart"/>
+      <w:r>
+        <w:rPr>
+          <w:i/>
+          <w:iCs/>
+          <w:lang w:val="en-US"/>
+        </w:rPr>
+        <w:t>Baratta</w:t>
+      </w:r>
+      <w:proofErr w:type="spellEnd"/>
+      <w:r>
+        <w:rPr>
+          <w:i/>
+          <w:iCs/>
+          <w:lang w:val="en-US"/>
+        </w:rPr>
+        <w:t xml:space="preserve"> 35</w:t>
       </w:r>
       <w:r>
         <w:rPr>
@@ -2370,7 +2481,21 @@
         <w:rPr>
           <w:lang w:val="en-US"/>
         </w:rPr>
-        <w:t xml:space="preserve"> column has 16959 non-empty values. And only three values where there are some issues with the year and can be easily detected using timeline facet from OpenRefine. The </w:t>
+        <w:t xml:space="preserve"> column has 16959 non-empty values. And only three values where there are some issues with the year and can be easily detected using timeline facet from </w:t>
+      </w:r>
+      <w:proofErr w:type="spellStart"/>
+      <w:r>
+        <w:rPr>
+          <w:lang w:val="en-US"/>
+        </w:rPr>
+        <w:t>OpenRefine</w:t>
+      </w:r>
+      <w:proofErr w:type="spellEnd"/>
+      <w:r>
+        <w:rPr>
+          <w:lang w:val="en-US"/>
+        </w:rPr>
+        <w:t xml:space="preserve">. The </w:t>
       </w:r>
       <w:r>
         <w:rPr>
@@ -2394,7 +2519,21 @@
         <w:rPr>
           <w:lang w:val="en-US"/>
         </w:rPr>
-        <w:t xml:space="preserve"> column does not have empty values. However, there are values such as question mark. The issues are similar to the issues with </w:t>
+        <w:t xml:space="preserve"> column does not have empty values. However, there are values such as question mark. The issues are </w:t>
+      </w:r>
+      <w:proofErr w:type="gramStart"/>
+      <w:r>
+        <w:rPr>
+          <w:lang w:val="en-US"/>
+        </w:rPr>
+        <w:t>similar to</w:t>
+      </w:r>
+      <w:proofErr w:type="gramEnd"/>
+      <w:r>
+        <w:rPr>
+          <w:lang w:val="en-US"/>
+        </w:rPr>
+        <w:t xml:space="preserve"> the issues with </w:t>
       </w:r>
       <w:r>
         <w:rPr>
@@ -2492,6 +2631,7 @@
         </w:rPr>
         <w:t>‘</w:t>
       </w:r>
+      <w:proofErr w:type="spellStart"/>
       <w:r>
         <w:rPr>
           <w:i/>
@@ -2500,6 +2640,7 @@
         </w:rPr>
         <w:t>currency_symbol</w:t>
       </w:r>
+      <w:proofErr w:type="spellEnd"/>
       <w:r>
         <w:rPr>
           <w:lang w:val="en-US"/>
@@ -2572,6 +2713,7 @@
         </w:rPr>
         <w:t>‘</w:t>
       </w:r>
+      <w:proofErr w:type="spellStart"/>
       <w:r>
         <w:rPr>
           <w:i/>
@@ -2580,6 +2722,7 @@
         </w:rPr>
         <w:t>page_count</w:t>
       </w:r>
+      <w:proofErr w:type="spellEnd"/>
       <w:r>
         <w:rPr>
           <w:lang w:val="en-US"/>
@@ -2598,6 +2741,7 @@
         </w:rPr>
         <w:t>‘</w:t>
       </w:r>
+      <w:proofErr w:type="spellStart"/>
       <w:r>
         <w:rPr>
           <w:i/>
@@ -2606,6 +2750,7 @@
         </w:rPr>
         <w:t>dish_count</w:t>
       </w:r>
+      <w:proofErr w:type="spellEnd"/>
       <w:r>
         <w:rPr>
           <w:lang w:val="en-US"/>
@@ -2640,7 +2785,23 @@
         <w:pStyle w:val="BodyText"/>
       </w:pPr>
       <w:r>
-        <w:t>Each MenuPage refers to the Menu it comes from, via the menu_id variable (corresponding to _Menu</w:t>
+        <w:t xml:space="preserve">Each </w:t>
+      </w:r>
+      <w:proofErr w:type="spellStart"/>
+      <w:r>
+        <w:t>MenuPage</w:t>
+      </w:r>
+      <w:proofErr w:type="spellEnd"/>
+      <w:r>
+        <w:t xml:space="preserve"> refers to the Menu it comes from, via the </w:t>
+      </w:r>
+      <w:proofErr w:type="spellStart"/>
+      <w:r>
+        <w:t>menu_id</w:t>
+      </w:r>
+      <w:proofErr w:type="spellEnd"/>
+      <w:r>
+        <w:t xml:space="preserve"> variable (corresponding to _Menu</w:t>
       </w:r>
       <w:r>
         <w:rPr>
@@ -2649,7 +2810,31 @@
         <w:t>_</w:t>
       </w:r>
       <w:r>
-        <w:t>id). Each MenuPage also has a unique identifier of its own. Associated MenuPage data includes the page number of this MenuPage, an identifier for the scanned image of the page, and the dimensions of the page.</w:t>
+        <w:t xml:space="preserve">id). Each </w:t>
+      </w:r>
+      <w:proofErr w:type="spellStart"/>
+      <w:r>
+        <w:t>MenuPage</w:t>
+      </w:r>
+      <w:proofErr w:type="spellEnd"/>
+      <w:r>
+        <w:t xml:space="preserve"> also has a unique identifier of its own. Associated </w:t>
+      </w:r>
+      <w:proofErr w:type="spellStart"/>
+      <w:r>
+        <w:t>MenuPage</w:t>
+      </w:r>
+      <w:proofErr w:type="spellEnd"/>
+      <w:r>
+        <w:t xml:space="preserve"> data includes the page number of this </w:t>
+      </w:r>
+      <w:proofErr w:type="spellStart"/>
+      <w:r>
+        <w:t>MenuPage</w:t>
+      </w:r>
+      <w:proofErr w:type="spellEnd"/>
+      <w:r>
+        <w:t>, an identifier for the scanned image of the page, and the dimensions of the page.</w:t>
       </w:r>
     </w:p>
     <w:p>
@@ -2680,9 +2865,11 @@
         </w:numPr>
         <w:spacing w:after="0pt" w:line="12pt" w:lineRule="auto"/>
       </w:pPr>
+      <w:proofErr w:type="spellStart"/>
       <w:r>
         <w:t>menu_id</w:t>
       </w:r>
+      <w:proofErr w:type="spellEnd"/>
       <w:r>
         <w:rPr>
           <w:lang w:val="en-US"/>
@@ -2705,9 +2892,11 @@
         </w:numPr>
         <w:spacing w:after="0pt" w:line="12pt" w:lineRule="auto"/>
       </w:pPr>
+      <w:proofErr w:type="spellStart"/>
       <w:r>
         <w:t>page_number</w:t>
       </w:r>
+      <w:proofErr w:type="spellEnd"/>
       <w:r>
         <w:rPr>
           <w:lang w:val="en-US"/>
@@ -2730,9 +2919,11 @@
         </w:numPr>
         <w:spacing w:after="0pt" w:line="12pt" w:lineRule="auto"/>
       </w:pPr>
+      <w:proofErr w:type="spellStart"/>
       <w:r>
         <w:t>image_id</w:t>
       </w:r>
+      <w:proofErr w:type="spellEnd"/>
       <w:r>
         <w:rPr>
           <w:lang w:val="en-US"/>
@@ -2755,9 +2946,11 @@
         </w:numPr>
         <w:spacing w:after="0pt" w:line="12pt" w:lineRule="auto"/>
       </w:pPr>
+      <w:proofErr w:type="spellStart"/>
       <w:r>
         <w:t>full_height</w:t>
       </w:r>
+      <w:proofErr w:type="spellEnd"/>
       <w:r>
         <w:rPr>
           <w:lang w:val="en-US"/>
@@ -2780,9 +2973,11 @@
         </w:numPr>
         <w:spacing w:after="0pt" w:line="12pt" w:lineRule="auto"/>
       </w:pPr>
+      <w:proofErr w:type="spellStart"/>
       <w:r>
         <w:t>full_width</w:t>
       </w:r>
+      <w:proofErr w:type="spellEnd"/>
       <w:r>
         <w:rPr>
           <w:lang w:val="en-US"/>
@@ -2805,9 +3000,11 @@
         </w:numPr>
         <w:spacing w:after="0pt" w:line="12pt" w:lineRule="auto"/>
       </w:pPr>
+      <w:proofErr w:type="spellStart"/>
       <w:r>
         <w:t>uuid</w:t>
       </w:r>
+      <w:proofErr w:type="spellEnd"/>
       <w:r>
         <w:rPr>
           <w:lang w:val="en-US"/>
@@ -2832,7 +3029,23 @@
         <w:pStyle w:val="BodyText"/>
       </w:pPr>
       <w:r>
-        <w:t>Each MenuPage is associated with some number of MenuItem values.</w:t>
+        <w:t xml:space="preserve">Each </w:t>
+      </w:r>
+      <w:proofErr w:type="spellStart"/>
+      <w:r>
+        <w:t>MenuPage</w:t>
+      </w:r>
+      <w:proofErr w:type="spellEnd"/>
+      <w:r>
+        <w:t xml:space="preserve"> is associated with some number of </w:t>
+      </w:r>
+      <w:proofErr w:type="spellStart"/>
+      <w:r>
+        <w:t>MenuItem</w:t>
+      </w:r>
+      <w:proofErr w:type="spellEnd"/>
+      <w:r>
+        <w:t xml:space="preserve"> values.</w:t>
       </w:r>
     </w:p>
     <w:p>
@@ -2862,6 +3075,7 @@
         </w:rPr>
         <w:t xml:space="preserve"> and </w:t>
       </w:r>
+      <w:proofErr w:type="spellStart"/>
       <w:r>
         <w:rPr>
           <w:i/>
@@ -2870,6 +3084,7 @@
         </w:rPr>
         <w:t>menu_id</w:t>
       </w:r>
+      <w:proofErr w:type="spellEnd"/>
       <w:r>
         <w:rPr>
           <w:lang w:val="en-US"/>
@@ -2890,6 +3105,7 @@
         </w:rPr>
         <w:t xml:space="preserve">The </w:t>
       </w:r>
+      <w:proofErr w:type="spellStart"/>
       <w:r>
         <w:rPr>
           <w:i/>
@@ -2898,12 +3114,14 @@
         </w:rPr>
         <w:t>page_number</w:t>
       </w:r>
+      <w:proofErr w:type="spellEnd"/>
       <w:r>
         <w:rPr>
           <w:lang w:val="en-US"/>
         </w:rPr>
         <w:t xml:space="preserve">, </w:t>
       </w:r>
+      <w:proofErr w:type="spellStart"/>
       <w:r>
         <w:rPr>
           <w:i/>
@@ -2912,12 +3130,14 @@
         </w:rPr>
         <w:t>full_height</w:t>
       </w:r>
+      <w:proofErr w:type="spellEnd"/>
       <w:r>
         <w:rPr>
           <w:lang w:val="en-US"/>
         </w:rPr>
         <w:t xml:space="preserve">, and </w:t>
       </w:r>
+      <w:proofErr w:type="spellStart"/>
       <w:r>
         <w:rPr>
           <w:i/>
@@ -2926,6 +3146,7 @@
         </w:rPr>
         <w:t>full_width</w:t>
       </w:r>
+      <w:proofErr w:type="spellEnd"/>
       <w:r>
         <w:rPr>
           <w:lang w:val="en-US"/>
@@ -2952,13 +3173,23 @@
         </w:rPr>
         <w:t xml:space="preserve"> but seem to be otherwise clean. Both </w:t>
       </w:r>
-      <w:r>
-        <w:rPr>
-          <w:i/>
-          <w:iCs/>
-          <w:lang w:val="en-US"/>
-        </w:rPr>
-        <w:t xml:space="preserve">full_height </w:t>
+      <w:proofErr w:type="spellStart"/>
+      <w:r>
+        <w:rPr>
+          <w:i/>
+          <w:iCs/>
+          <w:lang w:val="en-US"/>
+        </w:rPr>
+        <w:t>full_height</w:t>
+      </w:r>
+      <w:proofErr w:type="spellEnd"/>
+      <w:r>
+        <w:rPr>
+          <w:i/>
+          <w:iCs/>
+          <w:lang w:val="en-US"/>
+        </w:rPr>
+        <w:t xml:space="preserve"> </w:t>
       </w:r>
       <w:r>
         <w:rPr>
@@ -2966,6 +3197,7 @@
         </w:rPr>
         <w:t xml:space="preserve">and </w:t>
       </w:r>
+      <w:proofErr w:type="spellStart"/>
       <w:r>
         <w:rPr>
           <w:i/>
@@ -2974,6 +3206,7 @@
         </w:rPr>
         <w:t>full_width</w:t>
       </w:r>
+      <w:proofErr w:type="spellEnd"/>
       <w:r>
         <w:rPr>
           <w:lang w:val="en-US"/>
@@ -3000,8 +3233,18 @@
           <w:iCs/>
           <w:lang w:val="en-US"/>
         </w:rPr>
-        <w:t xml:space="preserve"> image_id</w:t>
-      </w:r>
+        <w:t xml:space="preserve"> </w:t>
+      </w:r>
+      <w:proofErr w:type="spellStart"/>
+      <w:r>
+        <w:rPr>
+          <w:i/>
+          <w:iCs/>
+          <w:lang w:val="en-US"/>
+        </w:rPr>
+        <w:t>image_id</w:t>
+      </w:r>
+      <w:proofErr w:type="spellEnd"/>
       <w:r>
         <w:rPr>
           <w:lang w:val="en-US"/>
@@ -3022,6 +3265,7 @@
         </w:rPr>
         <w:t xml:space="preserve">Finally, the </w:t>
       </w:r>
+      <w:proofErr w:type="spellStart"/>
       <w:r>
         <w:rPr>
           <w:i/>
@@ -3030,11 +3274,26 @@
         </w:rPr>
         <w:t>uuid</w:t>
       </w:r>
-      <w:r>
-        <w:rPr>
-          <w:lang w:val="en-US"/>
-        </w:rPr>
-        <w:t xml:space="preserve"> column was almost entirely clean, only one entry needed to be updated to use lower-case letters. It is worth noting that some uuids are duplicated.</w:t>
+      <w:proofErr w:type="spellEnd"/>
+      <w:r>
+        <w:rPr>
+          <w:lang w:val="en-US"/>
+        </w:rPr>
+        <w:t xml:space="preserve"> column was almost entirely clean, only one entry needed to be updated to use lower-case letters. It is worth noting that some </w:t>
+      </w:r>
+      <w:proofErr w:type="spellStart"/>
+      <w:r>
+        <w:rPr>
+          <w:lang w:val="en-US"/>
+        </w:rPr>
+        <w:t>uuids</w:t>
+      </w:r>
+      <w:proofErr w:type="spellEnd"/>
+      <w:r>
+        <w:rPr>
+          <w:lang w:val="en-US"/>
+        </w:rPr>
+        <w:t xml:space="preserve"> are duplicated.</w:t>
       </w:r>
     </w:p>
     <w:p>
@@ -3050,7 +3309,47 @@
         <w:pStyle w:val="BodyText"/>
       </w:pPr>
       <w:r>
-        <w:t>Each MenuItem refers to both the MenuPage it is found on -- via the menupageid variable -- and the Dish that it represents -- via the dish_id variable. Each MenuItem also has a unique identifier of its own. Other associated data includes the price of the item and the dates when the item was created or modified in the database.</w:t>
+        <w:t xml:space="preserve">Each </w:t>
+      </w:r>
+      <w:proofErr w:type="spellStart"/>
+      <w:r>
+        <w:t>MenuItem</w:t>
+      </w:r>
+      <w:proofErr w:type="spellEnd"/>
+      <w:r>
+        <w:t xml:space="preserve"> refers to both the </w:t>
+      </w:r>
+      <w:proofErr w:type="spellStart"/>
+      <w:r>
+        <w:t>MenuPage</w:t>
+      </w:r>
+      <w:proofErr w:type="spellEnd"/>
+      <w:r>
+        <w:t xml:space="preserve"> it is found on -- via the </w:t>
+      </w:r>
+      <w:proofErr w:type="spellStart"/>
+      <w:r>
+        <w:t>menupageid</w:t>
+      </w:r>
+      <w:proofErr w:type="spellEnd"/>
+      <w:r>
+        <w:t xml:space="preserve"> variable -- and the Dish that it represents -- via the </w:t>
+      </w:r>
+      <w:proofErr w:type="spellStart"/>
+      <w:r>
+        <w:t>dish_id</w:t>
+      </w:r>
+      <w:proofErr w:type="spellEnd"/>
+      <w:r>
+        <w:t xml:space="preserve"> variable. Each </w:t>
+      </w:r>
+      <w:proofErr w:type="spellStart"/>
+      <w:r>
+        <w:t>MenuItem</w:t>
+      </w:r>
+      <w:proofErr w:type="spellEnd"/>
+      <w:r>
+        <w:t xml:space="preserve"> also has a unique identifier of its own. Other associated data includes the price of the item and the dates when the item was created or modified in the database.</w:t>
       </w:r>
     </w:p>
     <w:p>
@@ -3099,9 +3398,11 @@
         </w:numPr>
         <w:spacing w:after="0pt" w:line="12pt" w:lineRule="auto"/>
       </w:pPr>
+      <w:proofErr w:type="spellStart"/>
       <w:r>
         <w:t>menu_page_id</w:t>
       </w:r>
+      <w:proofErr w:type="spellEnd"/>
       <w:r>
         <w:rPr>
           <w:lang w:val="en-US"/>
@@ -3124,7 +3425,21 @@
         <w:rPr>
           <w:lang w:val="en-US"/>
         </w:rPr>
-        <w:t>corresponds to MenuPage id</w:t>
+        <w:t xml:space="preserve">corresponds to </w:t>
+      </w:r>
+      <w:proofErr w:type="spellStart"/>
+      <w:r>
+        <w:rPr>
+          <w:lang w:val="en-US"/>
+        </w:rPr>
+        <w:t>MenuPage</w:t>
+      </w:r>
+      <w:proofErr w:type="spellEnd"/>
+      <w:r>
+        <w:rPr>
+          <w:lang w:val="en-US"/>
+        </w:rPr>
+        <w:t xml:space="preserve"> id</w:t>
       </w:r>
     </w:p>
     <w:p>
@@ -3161,9 +3476,11 @@
         </w:numPr>
         <w:spacing w:after="0pt" w:line="12pt" w:lineRule="auto"/>
       </w:pPr>
+      <w:proofErr w:type="spellStart"/>
       <w:r>
         <w:t>high_price</w:t>
       </w:r>
+      <w:proofErr w:type="spellEnd"/>
       <w:r>
         <w:rPr>
           <w:lang w:val="en-US"/>
@@ -3198,9 +3515,11 @@
         </w:numPr>
         <w:spacing w:after="0pt" w:line="12pt" w:lineRule="auto"/>
       </w:pPr>
+      <w:proofErr w:type="spellStart"/>
       <w:r>
         <w:t>dish_id</w:t>
       </w:r>
+      <w:proofErr w:type="spellEnd"/>
       <w:r>
         <w:rPr>
           <w:lang w:val="en-US"/>
@@ -3247,9 +3566,11 @@
         </w:numPr>
         <w:spacing w:after="0pt" w:line="12pt" w:lineRule="auto"/>
       </w:pPr>
+      <w:proofErr w:type="spellStart"/>
       <w:r>
         <w:t>created_at</w:t>
       </w:r>
+      <w:proofErr w:type="spellEnd"/>
       <w:r>
         <w:rPr>
           <w:lang w:val="en-US"/>
@@ -3284,9 +3605,11 @@
         </w:numPr>
         <w:spacing w:after="0pt" w:line="12pt" w:lineRule="auto"/>
       </w:pPr>
+      <w:proofErr w:type="spellStart"/>
       <w:r>
         <w:t>updated_at</w:t>
       </w:r>
+      <w:proofErr w:type="spellEnd"/>
       <w:r>
         <w:rPr>
           <w:lang w:val="en-US"/>
@@ -3309,9 +3632,11 @@
         </w:numPr>
         <w:spacing w:after="0pt" w:line="12pt" w:lineRule="auto"/>
       </w:pPr>
+      <w:proofErr w:type="spellStart"/>
       <w:r>
         <w:t>xpos</w:t>
       </w:r>
+      <w:proofErr w:type="spellEnd"/>
       <w:r>
         <w:rPr>
           <w:lang w:val="en-US"/>
@@ -3334,9 +3659,11 @@
         </w:numPr>
         <w:spacing w:after="0pt" w:line="12pt" w:lineRule="auto"/>
       </w:pPr>
+      <w:proofErr w:type="spellStart"/>
       <w:r>
         <w:t>ypos</w:t>
       </w:r>
+      <w:proofErr w:type="spellEnd"/>
       <w:r>
         <w:rPr>
           <w:lang w:val="en-US"/>
@@ -3400,6 +3727,7 @@
         </w:rPr>
         <w:t xml:space="preserve">, </w:t>
       </w:r>
+      <w:proofErr w:type="spellStart"/>
       <w:r>
         <w:rPr>
           <w:i/>
@@ -3408,12 +3736,14 @@
         </w:rPr>
         <w:t>menu_page_id</w:t>
       </w:r>
+      <w:proofErr w:type="spellEnd"/>
       <w:r>
         <w:rPr>
           <w:lang w:val="en-US"/>
         </w:rPr>
         <w:t xml:space="preserve">, </w:t>
       </w:r>
+      <w:proofErr w:type="spellStart"/>
       <w:r>
         <w:rPr>
           <w:i/>
@@ -3422,12 +3752,14 @@
         </w:rPr>
         <w:t>dish_id</w:t>
       </w:r>
+      <w:proofErr w:type="spellEnd"/>
       <w:r>
         <w:rPr>
           <w:lang w:val="en-US"/>
         </w:rPr>
         <w:t xml:space="preserve">, </w:t>
       </w:r>
+      <w:proofErr w:type="spellStart"/>
       <w:r>
         <w:rPr>
           <w:i/>
@@ -3436,19 +3768,48 @@
         </w:rPr>
         <w:t>created_at</w:t>
       </w:r>
+      <w:proofErr w:type="spellEnd"/>
       <w:r>
         <w:rPr>
           <w:lang w:val="en-US"/>
         </w:rPr>
         <w:t xml:space="preserve">, </w:t>
       </w:r>
-      <w:r>
-        <w:rPr>
-          <w:i/>
-          <w:iCs/>
-          <w:lang w:val="en-US"/>
-        </w:rPr>
-        <w:t xml:space="preserve">updated_at, xpos, </w:t>
+      <w:proofErr w:type="spellStart"/>
+      <w:r>
+        <w:rPr>
+          <w:i/>
+          <w:iCs/>
+          <w:lang w:val="en-US"/>
+        </w:rPr>
+        <w:t>updated_at</w:t>
+      </w:r>
+      <w:proofErr w:type="spellEnd"/>
+      <w:r>
+        <w:rPr>
+          <w:i/>
+          <w:iCs/>
+          <w:lang w:val="en-US"/>
+        </w:rPr>
+        <w:t xml:space="preserve">, </w:t>
+      </w:r>
+      <w:proofErr w:type="spellStart"/>
+      <w:r>
+        <w:rPr>
+          <w:i/>
+          <w:iCs/>
+          <w:lang w:val="en-US"/>
+        </w:rPr>
+        <w:t>xpos</w:t>
+      </w:r>
+      <w:proofErr w:type="spellEnd"/>
+      <w:r>
+        <w:rPr>
+          <w:i/>
+          <w:iCs/>
+          <w:lang w:val="en-US"/>
+        </w:rPr>
+        <w:t xml:space="preserve">, </w:t>
       </w:r>
       <w:r>
         <w:rPr>
@@ -3456,6 +3817,7 @@
         </w:rPr>
         <w:t xml:space="preserve">and </w:t>
       </w:r>
+      <w:proofErr w:type="spellStart"/>
       <w:r>
         <w:rPr>
           <w:i/>
@@ -3464,6 +3826,7 @@
         </w:rPr>
         <w:t>ypos</w:t>
       </w:r>
+      <w:proofErr w:type="spellEnd"/>
       <w:r>
         <w:rPr>
           <w:lang w:val="en-US"/>
@@ -3518,6 +3881,7 @@
         </w:rPr>
         <w:t xml:space="preserve">The </w:t>
       </w:r>
+      <w:proofErr w:type="spellStart"/>
       <w:r>
         <w:rPr>
           <w:i/>
@@ -3526,11 +3890,26 @@
         </w:rPr>
         <w:t>high_price</w:t>
       </w:r>
-      <w:r>
-        <w:rPr>
-          <w:lang w:val="en-US"/>
-        </w:rPr>
-        <w:t xml:space="preserve"> column has 1240821 blank rows, which means that the vast majority of the rows are blank. It may be worth excluding this column.</w:t>
+      <w:proofErr w:type="spellEnd"/>
+      <w:r>
+        <w:rPr>
+          <w:lang w:val="en-US"/>
+        </w:rPr>
+        <w:t xml:space="preserve"> column has 1240821 blank rows, which means that </w:t>
+      </w:r>
+      <w:proofErr w:type="gramStart"/>
+      <w:r>
+        <w:rPr>
+          <w:lang w:val="en-US"/>
+        </w:rPr>
+        <w:t>the vast majority of</w:t>
+      </w:r>
+      <w:proofErr w:type="gramEnd"/>
+      <w:r>
+        <w:rPr>
+          <w:lang w:val="en-US"/>
+        </w:rPr>
+        <w:t xml:space="preserve"> the rows are blank. It may be worth excluding this column.</w:t>
       </w:r>
     </w:p>
     <w:p>
@@ -3547,7 +3926,23 @@
         <w:pStyle w:val="BodyText"/>
       </w:pPr>
       <w:r>
-        <w:t>A Dish is a broad category that covers some number of MenuItems. Each dish has a unique id, to which it is referred by its affiliated MenuItems. Each dish also has a name, a description, a number of menus it appears on, and both date and price ranges.</w:t>
+        <w:t xml:space="preserve">A Dish is a broad category that covers some number of </w:t>
+      </w:r>
+      <w:proofErr w:type="spellStart"/>
+      <w:r>
+        <w:t>MenuItems</w:t>
+      </w:r>
+      <w:proofErr w:type="spellEnd"/>
+      <w:r>
+        <w:t xml:space="preserve">. Each dish has a unique id, to which it is referred by its affiliated </w:t>
+      </w:r>
+      <w:proofErr w:type="spellStart"/>
+      <w:r>
+        <w:t>MenuItems</w:t>
+      </w:r>
+      <w:proofErr w:type="spellEnd"/>
+      <w:r>
+        <w:t>. Each dish also has a name, a description, a number of menus it appears on, and both date and price ranges.</w:t>
       </w:r>
     </w:p>
     <w:p>
@@ -3628,9 +4023,11 @@
         </w:numPr>
         <w:spacing w:after="0pt" w:line="12pt" w:lineRule="auto"/>
       </w:pPr>
+      <w:proofErr w:type="spellStart"/>
       <w:r>
         <w:t>menus_appeared</w:t>
       </w:r>
+      <w:proofErr w:type="spellEnd"/>
       <w:r>
         <w:rPr>
           <w:lang w:val="en-US"/>
@@ -3659,9 +4056,11 @@
         </w:numPr>
         <w:spacing w:after="0pt" w:line="12pt" w:lineRule="auto"/>
       </w:pPr>
+      <w:proofErr w:type="spellStart"/>
       <w:r>
         <w:t>times_appeared</w:t>
       </w:r>
+      <w:proofErr w:type="spellEnd"/>
       <w:r>
         <w:rPr>
           <w:lang w:val="en-US"/>
@@ -3690,9 +4089,11 @@
         </w:numPr>
         <w:spacing w:after="0pt" w:line="12pt" w:lineRule="auto"/>
       </w:pPr>
+      <w:proofErr w:type="spellStart"/>
       <w:r>
         <w:t>first_appeared</w:t>
       </w:r>
+      <w:proofErr w:type="spellEnd"/>
       <w:r>
         <w:rPr>
           <w:lang w:val="en-US"/>
@@ -3721,9 +4122,11 @@
         </w:numPr>
         <w:spacing w:after="0pt" w:line="12pt" w:lineRule="auto"/>
       </w:pPr>
+      <w:proofErr w:type="spellStart"/>
       <w:r>
         <w:t>last_appeared</w:t>
       </w:r>
+      <w:proofErr w:type="spellEnd"/>
       <w:r>
         <w:rPr>
           <w:lang w:val="en-US"/>
@@ -3752,9 +4155,11 @@
         </w:numPr>
         <w:spacing w:after="0pt" w:line="12pt" w:lineRule="auto"/>
       </w:pPr>
+      <w:proofErr w:type="spellStart"/>
       <w:r>
         <w:t>lowest_price</w:t>
       </w:r>
+      <w:proofErr w:type="spellEnd"/>
       <w:r>
         <w:rPr>
           <w:lang w:val="en-US"/>
@@ -3783,9 +4188,11 @@
         </w:numPr>
         <w:spacing w:after="0pt" w:line="12pt" w:lineRule="auto"/>
       </w:pPr>
+      <w:proofErr w:type="spellStart"/>
       <w:r>
         <w:t>highest_price</w:t>
       </w:r>
+      <w:proofErr w:type="spellEnd"/>
       <w:r>
         <w:rPr>
           <w:lang w:val="en-US"/>
@@ -3943,11 +4350,19 @@
         </w:numPr>
         <w:spacing w:after="0pt" w:line="12pt" w:lineRule="auto"/>
       </w:pPr>
-      <w:r>
-        <w:rPr>
-          <w:lang w:val="en-US"/>
-        </w:rPr>
-        <w:t>menus_appeared – The number of menus in which this dish appeared</w:t>
+      <w:proofErr w:type="spellStart"/>
+      <w:r>
+        <w:rPr>
+          <w:lang w:val="en-US"/>
+        </w:rPr>
+        <w:t>menus_appeared</w:t>
+      </w:r>
+      <w:proofErr w:type="spellEnd"/>
+      <w:r>
+        <w:rPr>
+          <w:lang w:val="en-US"/>
+        </w:rPr>
+        <w:t xml:space="preserve"> – The number of menus in which this dish appeared</w:t>
       </w:r>
     </w:p>
     <w:p>
@@ -3959,11 +4374,19 @@
         </w:numPr>
         <w:spacing w:after="0pt" w:line="12pt" w:lineRule="auto"/>
       </w:pPr>
-      <w:r>
-        <w:rPr>
-          <w:lang w:val="en-US"/>
-        </w:rPr>
-        <w:t>times_appeared – The number of times this dish appeared</w:t>
+      <w:proofErr w:type="spellStart"/>
+      <w:r>
+        <w:rPr>
+          <w:lang w:val="en-US"/>
+        </w:rPr>
+        <w:t>times_appeared</w:t>
+      </w:r>
+      <w:proofErr w:type="spellEnd"/>
+      <w:r>
+        <w:rPr>
+          <w:lang w:val="en-US"/>
+        </w:rPr>
+        <w:t xml:space="preserve"> – The number of times this dish appeared</w:t>
       </w:r>
     </w:p>
     <w:p>
@@ -3975,11 +4398,19 @@
         </w:numPr>
         <w:spacing w:after="0pt" w:line="12pt" w:lineRule="auto"/>
       </w:pPr>
-      <w:r>
-        <w:rPr>
-          <w:lang w:val="en-US"/>
-        </w:rPr>
-        <w:t>first_appeared – The year when this dish appeared first</w:t>
+      <w:proofErr w:type="spellStart"/>
+      <w:r>
+        <w:rPr>
+          <w:lang w:val="en-US"/>
+        </w:rPr>
+        <w:t>first_appeared</w:t>
+      </w:r>
+      <w:proofErr w:type="spellEnd"/>
+      <w:r>
+        <w:rPr>
+          <w:lang w:val="en-US"/>
+        </w:rPr>
+        <w:t xml:space="preserve"> – The year when this dish appeared first</w:t>
       </w:r>
     </w:p>
     <w:p>
@@ -3991,11 +4422,19 @@
         </w:numPr>
         <w:spacing w:after="0pt" w:line="12pt" w:lineRule="auto"/>
       </w:pPr>
-      <w:r>
-        <w:rPr>
-          <w:lang w:val="en-US"/>
-        </w:rPr>
-        <w:t>last_appeared – The year when this dish appeared last</w:t>
+      <w:proofErr w:type="spellStart"/>
+      <w:r>
+        <w:rPr>
+          <w:lang w:val="en-US"/>
+        </w:rPr>
+        <w:t>last_appeared</w:t>
+      </w:r>
+      <w:proofErr w:type="spellEnd"/>
+      <w:r>
+        <w:rPr>
+          <w:lang w:val="en-US"/>
+        </w:rPr>
+        <w:t xml:space="preserve"> – The year when this dish appeared last</w:t>
       </w:r>
     </w:p>
     <w:p>
@@ -4007,11 +4446,19 @@
         </w:numPr>
         <w:spacing w:after="0pt" w:line="12pt" w:lineRule="auto"/>
       </w:pPr>
-      <w:r>
-        <w:rPr>
-          <w:lang w:val="en-US"/>
-        </w:rPr>
-        <w:t>lowest_price – The lowest known price for this dish</w:t>
+      <w:proofErr w:type="spellStart"/>
+      <w:r>
+        <w:rPr>
+          <w:lang w:val="en-US"/>
+        </w:rPr>
+        <w:t>lowest_price</w:t>
+      </w:r>
+      <w:proofErr w:type="spellEnd"/>
+      <w:r>
+        <w:rPr>
+          <w:lang w:val="en-US"/>
+        </w:rPr>
+        <w:t xml:space="preserve"> – The lowest known price for this dish</w:t>
       </w:r>
     </w:p>
     <w:p>
@@ -4023,11 +4470,19 @@
         </w:numPr>
         <w:spacing w:after="0pt" w:line="12pt" w:lineRule="auto"/>
       </w:pPr>
-      <w:r>
-        <w:rPr>
-          <w:lang w:val="en-US"/>
-        </w:rPr>
-        <w:t>highest_price – The highest known price for this dish</w:t>
+      <w:proofErr w:type="spellStart"/>
+      <w:r>
+        <w:rPr>
+          <w:lang w:val="en-US"/>
+        </w:rPr>
+        <w:t>highest_price</w:t>
+      </w:r>
+      <w:proofErr w:type="spellEnd"/>
+      <w:r>
+        <w:rPr>
+          <w:lang w:val="en-US"/>
+        </w:rPr>
+        <w:t xml:space="preserve"> – The highest known price for this dish</w:t>
       </w:r>
     </w:p>
     <w:p>
@@ -4203,7 +4658,21 @@
         <w:rPr>
           <w:lang w:val="en-US"/>
         </w:rPr>
-        <w:t xml:space="preserve">from the description but this would require quite a bit of work. One possible solution would be to move the text into the description column and fill the </w:t>
+        <w:t xml:space="preserve">from the </w:t>
+      </w:r>
+      <w:proofErr w:type="gramStart"/>
+      <w:r>
+        <w:rPr>
+          <w:lang w:val="en-US"/>
+        </w:rPr>
+        <w:t>description</w:t>
+      </w:r>
+      <w:proofErr w:type="gramEnd"/>
+      <w:r>
+        <w:rPr>
+          <w:lang w:val="en-US"/>
+        </w:rPr>
+        <w:t xml:space="preserve"> but this would require quite a bit of work. One possible solution would be to move the text into the description column and fill the </w:t>
       </w:r>
       <w:r>
         <w:rPr>
@@ -4326,6 +4795,7 @@
         </w:rPr>
         <w:t>‘</w:t>
       </w:r>
+      <w:proofErr w:type="spellStart"/>
       <w:r>
         <w:rPr>
           <w:i/>
@@ -4334,6 +4804,7 @@
         </w:rPr>
         <w:t>times_appeared</w:t>
       </w:r>
+      <w:proofErr w:type="spellEnd"/>
       <w:r>
         <w:rPr>
           <w:lang w:val="en-US"/>
@@ -4422,7 +4893,21 @@
         <w:rPr>
           <w:lang w:val="en-US"/>
         </w:rPr>
-        <w:t xml:space="preserve">s in there as well. One recommendation would be to lump all of the values less than or equal to 0 into the </w:t>
+        <w:t xml:space="preserve">s in there as well. One recommendation would be to lump </w:t>
+      </w:r>
+      <w:proofErr w:type="gramStart"/>
+      <w:r>
+        <w:rPr>
+          <w:lang w:val="en-US"/>
+        </w:rPr>
+        <w:t>all of</w:t>
+      </w:r>
+      <w:proofErr w:type="gramEnd"/>
+      <w:r>
+        <w:rPr>
+          <w:lang w:val="en-US"/>
+        </w:rPr>
+        <w:t xml:space="preserve"> the values less than or equal to 0 into the </w:t>
       </w:r>
       <w:r>
         <w:rPr>
@@ -4592,6 +5077,7 @@
         </w:rPr>
         <w:t>‘</w:t>
       </w:r>
+      <w:proofErr w:type="spellStart"/>
       <w:r>
         <w:rPr>
           <w:i/>
@@ -4600,6 +5086,7 @@
         </w:rPr>
         <w:t>menus_appeared</w:t>
       </w:r>
+      <w:proofErr w:type="spellEnd"/>
       <w:r>
         <w:rPr>
           <w:lang w:val="en-US"/>
@@ -4662,6 +5149,7 @@
         </w:rPr>
         <w:t>‘</w:t>
       </w:r>
+      <w:proofErr w:type="spellStart"/>
       <w:r>
         <w:rPr>
           <w:i/>
@@ -4670,6 +5158,7 @@
         </w:rPr>
         <w:t>first_appeared</w:t>
       </w:r>
+      <w:proofErr w:type="spellEnd"/>
       <w:r>
         <w:rPr>
           <w:lang w:val="en-US"/>
@@ -4688,6 +5177,7 @@
         </w:rPr>
         <w:t>‘</w:t>
       </w:r>
+      <w:proofErr w:type="spellStart"/>
       <w:r>
         <w:rPr>
           <w:i/>
@@ -4696,6 +5186,7 @@
         </w:rPr>
         <w:t>last_appeared</w:t>
       </w:r>
+      <w:proofErr w:type="spellEnd"/>
       <w:r>
         <w:rPr>
           <w:lang w:val="en-US"/>
@@ -4714,6 +5205,7 @@
         </w:rPr>
         <w:t>‘</w:t>
       </w:r>
+      <w:proofErr w:type="spellStart"/>
       <w:r>
         <w:rPr>
           <w:i/>
@@ -4722,6 +5214,7 @@
         </w:rPr>
         <w:t>first_appeared</w:t>
       </w:r>
+      <w:proofErr w:type="spellEnd"/>
       <w:r>
         <w:rPr>
           <w:lang w:val="en-US"/>
@@ -4830,6 +5323,7 @@
         </w:rPr>
         <w:t>‘</w:t>
       </w:r>
+      <w:proofErr w:type="spellStart"/>
       <w:r>
         <w:rPr>
           <w:i/>
@@ -4838,6 +5332,7 @@
         </w:rPr>
         <w:t>last_appeared</w:t>
       </w:r>
+      <w:proofErr w:type="spellEnd"/>
       <w:r>
         <w:rPr>
           <w:lang w:val="en-US"/>
@@ -4868,6 +5363,7 @@
         </w:rPr>
         <w:t>‘</w:t>
       </w:r>
+      <w:proofErr w:type="spellStart"/>
       <w:r>
         <w:rPr>
           <w:i/>
@@ -4876,6 +5372,7 @@
         </w:rPr>
         <w:t>first_appeared</w:t>
       </w:r>
+      <w:proofErr w:type="spellEnd"/>
       <w:r>
         <w:rPr>
           <w:lang w:val="en-US"/>
@@ -4894,6 +5391,7 @@
         </w:rPr>
         <w:t>‘</w:t>
       </w:r>
+      <w:proofErr w:type="spellStart"/>
       <w:r>
         <w:rPr>
           <w:i/>
@@ -4902,6 +5400,7 @@
         </w:rPr>
         <w:t>last_appeared</w:t>
       </w:r>
+      <w:proofErr w:type="spellEnd"/>
       <w:r>
         <w:rPr>
           <w:lang w:val="en-US"/>
@@ -4959,6 +5458,7 @@
         </w:rPr>
         <w:t>‘</w:t>
       </w:r>
+      <w:proofErr w:type="spellStart"/>
       <w:r>
         <w:rPr>
           <w:i/>
@@ -4967,6 +5467,7 @@
         </w:rPr>
         <w:t>lowest_price</w:t>
       </w:r>
+      <w:proofErr w:type="spellEnd"/>
       <w:r>
         <w:rPr>
           <w:lang w:val="en-US"/>
@@ -4985,6 +5486,7 @@
         </w:rPr>
         <w:t>‘</w:t>
       </w:r>
+      <w:proofErr w:type="spellStart"/>
       <w:r>
         <w:rPr>
           <w:i/>
@@ -4993,6 +5495,7 @@
         </w:rPr>
         <w:t>highest_price</w:t>
       </w:r>
+      <w:proofErr w:type="spellEnd"/>
       <w:r>
         <w:rPr>
           <w:lang w:val="en-US"/>
@@ -5029,6 +5532,7 @@
         </w:rPr>
         <w:t>‘</w:t>
       </w:r>
+      <w:proofErr w:type="spellStart"/>
       <w:r>
         <w:rPr>
           <w:i/>
@@ -5037,6 +5541,7 @@
         </w:rPr>
         <w:t>lowest_price</w:t>
       </w:r>
+      <w:proofErr w:type="spellEnd"/>
       <w:r>
         <w:rPr>
           <w:lang w:val="en-US"/>
@@ -5055,6 +5560,7 @@
         </w:rPr>
         <w:t>‘</w:t>
       </w:r>
+      <w:proofErr w:type="spellStart"/>
       <w:r>
         <w:rPr>
           <w:i/>
@@ -5063,6 +5569,7 @@
         </w:rPr>
         <w:t>highest_price</w:t>
       </w:r>
+      <w:proofErr w:type="spellEnd"/>
       <w:r>
         <w:rPr>
           <w:lang w:val="en-US"/>
@@ -5219,7 +5726,23 @@
           <w:color w:val="000000" w:themeColor="text1"/>
           <w:lang w:val="en-US"/>
         </w:rPr>
-        <w:t>We use OpenRefine version 3.1 to clean the dataset. Each file was cleaned separately.</w:t>
+        <w:t xml:space="preserve">We use </w:t>
+      </w:r>
+      <w:proofErr w:type="spellStart"/>
+      <w:r>
+        <w:rPr>
+          <w:color w:val="000000" w:themeColor="text1"/>
+          <w:lang w:val="en-US"/>
+        </w:rPr>
+        <w:t>OpenRefine</w:t>
+      </w:r>
+      <w:proofErr w:type="spellEnd"/>
+      <w:r>
+        <w:rPr>
+          <w:color w:val="000000" w:themeColor="text1"/>
+          <w:lang w:val="en-US"/>
+        </w:rPr>
+        <w:t xml:space="preserve"> version 3.1 to clean the dataset. Each file was cleaned separately.</w:t>
       </w:r>
     </w:p>
     <w:p>
@@ -5588,8 +6111,19 @@
           <w:color w:val="000000" w:themeColor="text1"/>
           <w:lang w:val="en-US"/>
         </w:rPr>
-        <w:t>To titlecase</w:t>
-      </w:r>
+        <w:t xml:space="preserve">To </w:t>
+      </w:r>
+      <w:proofErr w:type="spellStart"/>
+      <w:r>
+        <w:rPr>
+          <w:i/>
+          <w:iCs/>
+          <w:color w:val="000000" w:themeColor="text1"/>
+          <w:lang w:val="en-US"/>
+        </w:rPr>
+        <w:t>titlecase</w:t>
+      </w:r>
+      <w:proofErr w:type="spellEnd"/>
       <w:r>
         <w:rPr>
           <w:color w:val="000000" w:themeColor="text1"/>
@@ -5857,13 +6391,33 @@
           <w:color w:val="000000" w:themeColor="text1"/>
           <w:lang w:val="en-US"/>
         </w:rPr>
-        <w:t>"&amp;[](){}?%#!/</w:t>
-      </w:r>
-      <w:r>
-        <w:rPr>
+        <w:t>"</w:t>
+      </w:r>
+      <w:proofErr w:type="gramStart"/>
+      <w:r>
+        <w:rPr>
+          <w:i/>
+          <w:iCs/>
           <w:color w:val="000000" w:themeColor="text1"/>
           <w:lang w:val="en-US"/>
         </w:rPr>
+        <w:t>&amp;[</w:t>
+      </w:r>
+      <w:proofErr w:type="gramEnd"/>
+      <w:r>
+        <w:rPr>
+          <w:i/>
+          <w:iCs/>
+          <w:color w:val="000000" w:themeColor="text1"/>
+          <w:lang w:val="en-US"/>
+        </w:rPr>
+        <w:t>](){}?%#!/</w:t>
+      </w:r>
+      <w:r>
+        <w:rPr>
+          <w:color w:val="000000" w:themeColor="text1"/>
+          <w:lang w:val="en-US"/>
+        </w:rPr>
         <w:t>’</w:t>
       </w:r>
       <w:r>
@@ -5887,6 +6441,8 @@
         </w:rPr>
         <w:t>‘</w:t>
       </w:r>
+      <w:proofErr w:type="spellStart"/>
+      <w:proofErr w:type="gramStart"/>
       <w:r>
         <w:rPr>
           <w:i/>
@@ -5894,7 +6450,18 @@
           <w:color w:val="000000" w:themeColor="text1"/>
           <w:lang w:val="en-US"/>
         </w:rPr>
-        <w:t>value.replace(/["&amp;(){}?%#!\/\[\]]/, "")</w:t>
+        <w:t>value.replace</w:t>
+      </w:r>
+      <w:proofErr w:type="spellEnd"/>
+      <w:proofErr w:type="gramEnd"/>
+      <w:r>
+        <w:rPr>
+          <w:i/>
+          <w:iCs/>
+          <w:color w:val="000000" w:themeColor="text1"/>
+          <w:lang w:val="en-US"/>
+        </w:rPr>
+        <w:t>(/["&amp;(){}?%#!\/\[\]]/, "")</w:t>
       </w:r>
       <w:r>
         <w:rPr>
@@ -6626,7 +7193,15 @@
         <w:t xml:space="preserve">     </w:t>
       </w:r>
       <w:r>
-        <w:t xml:space="preserve">The most of transformations were done using the text facet and cluster feature of OpenRefine. The </w:t>
+        <w:t xml:space="preserve">The most of transformations were done using the text facet and cluster feature of </w:t>
+      </w:r>
+      <w:proofErr w:type="spellStart"/>
+      <w:r>
+        <w:t>OpenRefine</w:t>
+      </w:r>
+      <w:proofErr w:type="spellEnd"/>
+      <w:r>
+        <w:t xml:space="preserve">. The </w:t>
       </w:r>
       <w:r>
         <w:rPr>
@@ -6671,12 +7246,21 @@
         </w:rPr>
         <w:t>‘</w:t>
       </w:r>
-      <w:r>
-        <w:rPr>
-          <w:i/>
-          <w:iCs/>
-        </w:rPr>
-        <w:t>ngram fingerprint</w:t>
+      <w:proofErr w:type="spellStart"/>
+      <w:r>
+        <w:rPr>
+          <w:i/>
+          <w:iCs/>
+        </w:rPr>
+        <w:t>ngram</w:t>
+      </w:r>
+      <w:proofErr w:type="spellEnd"/>
+      <w:r>
+        <w:rPr>
+          <w:i/>
+          <w:iCs/>
+        </w:rPr>
+        <w:t xml:space="preserve"> fingerprint</w:t>
       </w:r>
       <w:r>
         <w:t>’</w:t>
@@ -6720,6 +7304,7 @@
       <w:r>
         <w:t xml:space="preserve"> </w:t>
       </w:r>
+      <w:proofErr w:type="gramStart"/>
       <w:r>
         <w:t>and</w:t>
       </w:r>
@@ -6733,6 +7318,7 @@
         </w:rPr>
         <w:t>‘</w:t>
       </w:r>
+      <w:proofErr w:type="gramEnd"/>
       <w:r>
         <w:rPr>
           <w:i/>
@@ -6749,6 +7335,7 @@
       <w:r>
         <w:t>‘</w:t>
       </w:r>
+      <w:proofErr w:type="spellStart"/>
       <w:r>
         <w:rPr>
           <w:i/>
@@ -6756,6 +7343,7 @@
         </w:rPr>
         <w:t>levenshtein</w:t>
       </w:r>
+      <w:proofErr w:type="spellEnd"/>
       <w:r>
         <w:t>’</w:t>
       </w:r>
@@ -6906,7 +7494,15 @@
         <w:t xml:space="preserve">date’ </w:t>
       </w:r>
       <w:r>
-        <w:t>column was converted to date format. Two outliers were identified using timeline facet  and corrected manually by looking at original images.</w:t>
+        <w:t xml:space="preserve">column was converted to date format. Two outliers were identified using timeline </w:t>
+      </w:r>
+      <w:proofErr w:type="gramStart"/>
+      <w:r>
+        <w:t>facet  and</w:t>
+      </w:r>
+      <w:proofErr w:type="gramEnd"/>
+      <w:r>
+        <w:t xml:space="preserve"> corrected manually by looking at original images.</w:t>
       </w:r>
     </w:p>
     <w:p>
@@ -7867,6 +8463,7 @@
       <w:r>
         <w:t xml:space="preserve">   The ‘</w:t>
       </w:r>
+      <w:proofErr w:type="spellStart"/>
       <w:r>
         <w:rPr>
           <w:i/>
@@ -7874,6 +8471,7 @@
         </w:rPr>
         <w:t>physical_description</w:t>
       </w:r>
+      <w:proofErr w:type="spellEnd"/>
       <w:r>
         <w:t xml:space="preserve">’ was split into multiple columns </w:t>
       </w:r>
@@ -7887,6 +8485,7 @@
         </w:numPr>
         <w:jc w:val="both"/>
       </w:pPr>
+      <w:proofErr w:type="spellStart"/>
       <w:r>
         <w:rPr>
           <w:i/>
@@ -7894,6 +8493,7 @@
         </w:rPr>
         <w:t>physical_description_type</w:t>
       </w:r>
+      <w:proofErr w:type="spellEnd"/>
     </w:p>
     <w:p>
       <w:pPr>
@@ -7904,6 +8504,7 @@
         </w:numPr>
         <w:jc w:val="both"/>
       </w:pPr>
+      <w:proofErr w:type="spellStart"/>
       <w:r>
         <w:rPr>
           <w:i/>
@@ -7911,6 +8512,7 @@
         </w:rPr>
         <w:t>physical_description_emblem</w:t>
       </w:r>
+      <w:proofErr w:type="spellEnd"/>
     </w:p>
     <w:p>
       <w:pPr>
@@ -7921,12 +8523,21 @@
         </w:numPr>
         <w:jc w:val="both"/>
       </w:pPr>
-      <w:r>
-        <w:rPr>
-          <w:i/>
-          <w:iCs/>
-        </w:rPr>
-        <w:t xml:space="preserve">physical_description_folded </w:t>
+      <w:proofErr w:type="spellStart"/>
+      <w:r>
+        <w:rPr>
+          <w:i/>
+          <w:iCs/>
+        </w:rPr>
+        <w:t>physical_description_folded</w:t>
+      </w:r>
+      <w:proofErr w:type="spellEnd"/>
+      <w:r>
+        <w:rPr>
+          <w:i/>
+          <w:iCs/>
+        </w:rPr>
+        <w:t xml:space="preserve"> </w:t>
       </w:r>
     </w:p>
     <w:p>
@@ -7938,12 +8549,21 @@
         </w:numPr>
         <w:jc w:val="both"/>
       </w:pPr>
-      <w:r>
-        <w:rPr>
-          <w:i/>
-          <w:iCs/>
-        </w:rPr>
-        <w:t xml:space="preserve">physical_description_lamindated </w:t>
+      <w:proofErr w:type="spellStart"/>
+      <w:r>
+        <w:rPr>
+          <w:i/>
+          <w:iCs/>
+        </w:rPr>
+        <w:t>physical_description_lamindated</w:t>
+      </w:r>
+      <w:proofErr w:type="spellEnd"/>
+      <w:r>
+        <w:rPr>
+          <w:i/>
+          <w:iCs/>
+        </w:rPr>
+        <w:t xml:space="preserve"> </w:t>
       </w:r>
     </w:p>
     <w:p>
@@ -7955,6 +8575,7 @@
         </w:numPr>
         <w:jc w:val="both"/>
       </w:pPr>
+      <w:proofErr w:type="spellStart"/>
       <w:r>
         <w:rPr>
           <w:i/>
@@ -7962,6 +8583,7 @@
         </w:rPr>
         <w:t>physical_description_color</w:t>
       </w:r>
+      <w:proofErr w:type="spellEnd"/>
     </w:p>
     <w:p>
       <w:pPr>
@@ -7972,6 +8594,7 @@
         </w:numPr>
         <w:jc w:val="both"/>
       </w:pPr>
+      <w:proofErr w:type="spellStart"/>
       <w:r>
         <w:rPr>
           <w:i/>
@@ -7979,6 +8602,7 @@
         </w:rPr>
         <w:t>physical_description_us</w:t>
       </w:r>
+      <w:proofErr w:type="spellEnd"/>
     </w:p>
     <w:p>
       <w:pPr>
@@ -7989,6 +8613,7 @@
         </w:numPr>
         <w:jc w:val="both"/>
       </w:pPr>
+      <w:proofErr w:type="spellStart"/>
       <w:r>
         <w:rPr>
           <w:i/>
@@ -7996,6 +8621,7 @@
         </w:rPr>
         <w:t>column_structure</w:t>
       </w:r>
+      <w:proofErr w:type="spellEnd"/>
     </w:p>
     <w:p>
       <w:pPr>
@@ -8006,6 +8632,7 @@
         </w:numPr>
         <w:jc w:val="both"/>
       </w:pPr>
+      <w:proofErr w:type="spellStart"/>
       <w:r>
         <w:rPr>
           <w:i/>
@@ -8013,6 +8640,7 @@
         </w:rPr>
         <w:t>has_illustration</w:t>
       </w:r>
+      <w:proofErr w:type="spellEnd"/>
     </w:p>
     <w:p>
       <w:pPr>
@@ -8023,6 +8651,7 @@
         </w:numPr>
         <w:jc w:val="both"/>
       </w:pPr>
+      <w:proofErr w:type="spellStart"/>
       <w:r>
         <w:rPr>
           <w:i/>
@@ -8030,6 +8659,7 @@
         </w:rPr>
         <w:t>physical_size</w:t>
       </w:r>
+      <w:proofErr w:type="spellEnd"/>
     </w:p>
     <w:p>
       <w:pPr>
@@ -8063,6 +8693,7 @@
       <w:r>
         <w:t xml:space="preserve">    For more details see ‘</w:t>
       </w:r>
+      <w:proofErr w:type="spellStart"/>
       <w:r>
         <w:rPr>
           <w:i/>
@@ -8070,6 +8701,7 @@
         </w:rPr>
         <w:t>Open_Refine_History-Menu.json</w:t>
       </w:r>
+      <w:proofErr w:type="spellEnd"/>
       <w:r>
         <w:rPr>
           <w:i/>
@@ -8133,8 +8765,9 @@
           <w:color w:val="000000" w:themeColor="text1"/>
           <w:lang w:val="en-US"/>
         </w:rPr>
-        <w:t>‘menu_id’</w:t>
-      </w:r>
+        <w:t>‘</w:t>
+      </w:r>
+      <w:proofErr w:type="spellStart"/>
       <w:r>
         <w:rPr>
           <w:i/>
@@ -8142,15 +8775,44 @@
           <w:color w:val="000000" w:themeColor="text1"/>
           <w:lang w:val="en-US"/>
         </w:rPr>
+        <w:t>menu_id</w:t>
+      </w:r>
+      <w:proofErr w:type="spellEnd"/>
+      <w:r>
+        <w:rPr>
+          <w:i/>
+          <w:iCs/>
+          <w:color w:val="000000" w:themeColor="text1"/>
+          <w:lang w:val="en-US"/>
+        </w:rPr>
+        <w:t>’</w:t>
+      </w:r>
+      <w:r>
+        <w:rPr>
+          <w:i/>
+          <w:iCs/>
+          <w:color w:val="000000" w:themeColor="text1"/>
+          <w:lang w:val="en-US"/>
+        </w:rPr>
         <w:t>, ‘</w:t>
       </w:r>
-      <w:r>
-        <w:rPr>
-          <w:i/>
-          <w:iCs/>
-          <w:lang w:val="en-US"/>
-        </w:rPr>
-        <w:t>page_number’</w:t>
+      <w:proofErr w:type="spellStart"/>
+      <w:r>
+        <w:rPr>
+          <w:i/>
+          <w:iCs/>
+          <w:lang w:val="en-US"/>
+        </w:rPr>
+        <w:t>page_number</w:t>
+      </w:r>
+      <w:proofErr w:type="spellEnd"/>
+      <w:r>
+        <w:rPr>
+          <w:i/>
+          <w:iCs/>
+          <w:lang w:val="en-US"/>
+        </w:rPr>
+        <w:t>’</w:t>
       </w:r>
       <w:r>
         <w:rPr>
@@ -8158,13 +8820,23 @@
         </w:rPr>
         <w:t>, ‘</w:t>
       </w:r>
-      <w:r>
-        <w:rPr>
-          <w:i/>
-          <w:iCs/>
-          <w:lang w:val="en-US"/>
-        </w:rPr>
-        <w:t>full_height’</w:t>
+      <w:proofErr w:type="spellStart"/>
+      <w:r>
+        <w:rPr>
+          <w:i/>
+          <w:iCs/>
+          <w:lang w:val="en-US"/>
+        </w:rPr>
+        <w:t>full_height</w:t>
+      </w:r>
+      <w:proofErr w:type="spellEnd"/>
+      <w:r>
+        <w:rPr>
+          <w:i/>
+          <w:iCs/>
+          <w:lang w:val="en-US"/>
+        </w:rPr>
+        <w:t>’</w:t>
       </w:r>
       <w:r>
         <w:rPr>
@@ -8172,13 +8844,23 @@
         </w:rPr>
         <w:t>, and ‘</w:t>
       </w:r>
-      <w:r>
-        <w:rPr>
-          <w:i/>
-          <w:iCs/>
-          <w:lang w:val="en-US"/>
-        </w:rPr>
-        <w:t>full_width’</w:t>
+      <w:proofErr w:type="spellStart"/>
+      <w:r>
+        <w:rPr>
+          <w:i/>
+          <w:iCs/>
+          <w:lang w:val="en-US"/>
+        </w:rPr>
+        <w:t>full_width</w:t>
+      </w:r>
+      <w:proofErr w:type="spellEnd"/>
+      <w:r>
+        <w:rPr>
+          <w:i/>
+          <w:iCs/>
+          <w:lang w:val="en-US"/>
+        </w:rPr>
+        <w:t>’</w:t>
       </w:r>
       <w:r>
         <w:rPr>
@@ -8385,8 +9067,9 @@
           <w:color w:val="000000" w:themeColor="text1"/>
           <w:lang w:val="en-US"/>
         </w:rPr>
-        <w:t>‘menu_id’</w:t>
-      </w:r>
+        <w:t>‘</w:t>
+      </w:r>
+      <w:proofErr w:type="spellStart"/>
       <w:r>
         <w:rPr>
           <w:i/>
@@ -8394,6 +9077,25 @@
           <w:color w:val="000000" w:themeColor="text1"/>
           <w:lang w:val="en-US"/>
         </w:rPr>
+        <w:t>menu_id</w:t>
+      </w:r>
+      <w:proofErr w:type="spellEnd"/>
+      <w:r>
+        <w:rPr>
+          <w:i/>
+          <w:iCs/>
+          <w:color w:val="000000" w:themeColor="text1"/>
+          <w:lang w:val="en-US"/>
+        </w:rPr>
+        <w:t>’</w:t>
+      </w:r>
+      <w:r>
+        <w:rPr>
+          <w:i/>
+          <w:iCs/>
+          <w:color w:val="000000" w:themeColor="text1"/>
+          <w:lang w:val="en-US"/>
+        </w:rPr>
         <w:t xml:space="preserve"> columns.</w:t>
       </w:r>
     </w:p>
@@ -8410,6 +9112,7 @@
         </w:rPr>
         <w:t xml:space="preserve">The </w:t>
       </w:r>
+      <w:proofErr w:type="spellStart"/>
       <w:r>
         <w:rPr>
           <w:i/>
@@ -8418,12 +9121,14 @@
         </w:rPr>
         <w:t>page_number</w:t>
       </w:r>
+      <w:proofErr w:type="spellEnd"/>
       <w:r>
         <w:rPr>
           <w:lang w:val="en-US"/>
         </w:rPr>
         <w:t xml:space="preserve">, </w:t>
       </w:r>
+      <w:proofErr w:type="spellStart"/>
       <w:r>
         <w:rPr>
           <w:i/>
@@ -8432,12 +9137,14 @@
         </w:rPr>
         <w:t>full_height</w:t>
       </w:r>
+      <w:proofErr w:type="spellEnd"/>
       <w:r>
         <w:rPr>
           <w:lang w:val="en-US"/>
         </w:rPr>
         <w:t xml:space="preserve">, and </w:t>
       </w:r>
+      <w:proofErr w:type="spellStart"/>
       <w:r>
         <w:rPr>
           <w:i/>
@@ -8446,6 +9153,7 @@
         </w:rPr>
         <w:t>full_width</w:t>
       </w:r>
+      <w:proofErr w:type="spellEnd"/>
       <w:r>
         <w:rPr>
           <w:lang w:val="en-US"/>
@@ -8498,7 +9206,25 @@
           <w:iCs/>
           <w:lang w:val="en-US"/>
         </w:rPr>
-        <w:t xml:space="preserve"> ‘image_id’</w:t>
+        <w:t xml:space="preserve"> ‘</w:t>
+      </w:r>
+      <w:proofErr w:type="spellStart"/>
+      <w:r>
+        <w:rPr>
+          <w:i/>
+          <w:iCs/>
+          <w:lang w:val="en-US"/>
+        </w:rPr>
+        <w:t>image_id</w:t>
+      </w:r>
+      <w:proofErr w:type="spellEnd"/>
+      <w:r>
+        <w:rPr>
+          <w:i/>
+          <w:iCs/>
+          <w:lang w:val="en-US"/>
+        </w:rPr>
+        <w:t>’</w:t>
       </w:r>
       <w:r>
         <w:rPr>
@@ -8541,7 +9267,27 @@
           <w:color w:val="000000" w:themeColor="text1"/>
           <w:lang w:val="en-US"/>
         </w:rPr>
-        <w:t xml:space="preserve">‘uuid’ </w:t>
+        <w:t>‘</w:t>
+      </w:r>
+      <w:proofErr w:type="spellStart"/>
+      <w:r>
+        <w:rPr>
+          <w:i/>
+          <w:iCs/>
+          <w:color w:val="000000" w:themeColor="text1"/>
+          <w:lang w:val="en-US"/>
+        </w:rPr>
+        <w:t>uuid</w:t>
+      </w:r>
+      <w:proofErr w:type="spellEnd"/>
+      <w:r>
+        <w:rPr>
+          <w:i/>
+          <w:iCs/>
+          <w:color w:val="000000" w:themeColor="text1"/>
+          <w:lang w:val="en-US"/>
+        </w:rPr>
+        <w:t xml:space="preserve">’ </w:t>
       </w:r>
       <w:r>
         <w:rPr>
@@ -9071,6 +9817,7 @@
         </w:rPr>
         <w:t>‘</w:t>
       </w:r>
+      <w:proofErr w:type="spellStart"/>
       <w:r>
         <w:rPr>
           <w:i/>
@@ -9079,6 +9826,7 @@
         </w:rPr>
         <w:t>menu_page_id</w:t>
       </w:r>
+      <w:proofErr w:type="spellEnd"/>
       <w:r>
         <w:rPr>
           <w:i/>
@@ -9099,7 +9847,23 @@
           <w:i/>
           <w:iCs/>
         </w:rPr>
-        <w:t xml:space="preserve"> ‘price’, ‘high_price’,</w:t>
+        <w:t xml:space="preserve"> ‘price’, ‘</w:t>
+      </w:r>
+      <w:proofErr w:type="spellStart"/>
+      <w:r>
+        <w:rPr>
+          <w:i/>
+          <w:iCs/>
+        </w:rPr>
+        <w:t>high_price</w:t>
+      </w:r>
+      <w:proofErr w:type="spellEnd"/>
+      <w:r>
+        <w:rPr>
+          <w:i/>
+          <w:iCs/>
+        </w:rPr>
+        <w:t>’,</w:t>
       </w:r>
       <w:r>
         <w:rPr>
@@ -9116,6 +9880,7 @@
         </w:rPr>
         <w:t>‘</w:t>
       </w:r>
+      <w:proofErr w:type="spellStart"/>
       <w:r>
         <w:rPr>
           <w:i/>
@@ -9124,6 +9889,7 @@
         </w:rPr>
         <w:t>dish_id</w:t>
       </w:r>
+      <w:proofErr w:type="spellEnd"/>
       <w:r>
         <w:rPr>
           <w:i/>
@@ -9146,6 +9912,7 @@
         </w:rPr>
         <w:t>‘</w:t>
       </w:r>
+      <w:proofErr w:type="spellStart"/>
       <w:r>
         <w:rPr>
           <w:i/>
@@ -9154,6 +9921,7 @@
         </w:rPr>
         <w:t>created_at</w:t>
       </w:r>
+      <w:proofErr w:type="spellEnd"/>
       <w:r>
         <w:rPr>
           <w:i/>
@@ -9176,6 +9944,7 @@
         </w:rPr>
         <w:t>‘</w:t>
       </w:r>
+      <w:proofErr w:type="spellStart"/>
       <w:r>
         <w:rPr>
           <w:i/>
@@ -9184,6 +9953,7 @@
         </w:rPr>
         <w:t>updated_at</w:t>
       </w:r>
+      <w:proofErr w:type="spellEnd"/>
       <w:r>
         <w:rPr>
           <w:i/>
@@ -9206,6 +9976,7 @@
         </w:rPr>
         <w:t>‘</w:t>
       </w:r>
+      <w:proofErr w:type="spellStart"/>
       <w:r>
         <w:rPr>
           <w:i/>
@@ -9214,6 +9985,7 @@
         </w:rPr>
         <w:t>xpos</w:t>
       </w:r>
+      <w:proofErr w:type="spellEnd"/>
       <w:r>
         <w:rPr>
           <w:i/>
@@ -9250,6 +10022,7 @@
         </w:rPr>
         <w:t>‘</w:t>
       </w:r>
+      <w:proofErr w:type="spellStart"/>
       <w:r>
         <w:rPr>
           <w:i/>
@@ -9258,6 +10031,7 @@
         </w:rPr>
         <w:t>ypos</w:t>
       </w:r>
+      <w:proofErr w:type="spellEnd"/>
       <w:r>
         <w:rPr>
           <w:i/>
@@ -9309,13 +10083,23 @@
         </w:rPr>
         <w:t>, ‘</w:t>
       </w:r>
-      <w:r>
-        <w:rPr>
-          <w:i/>
-          <w:iCs/>
-          <w:lang w:val="en-US"/>
-        </w:rPr>
-        <w:t>menu_page_id’</w:t>
+      <w:proofErr w:type="spellStart"/>
+      <w:r>
+        <w:rPr>
+          <w:i/>
+          <w:iCs/>
+          <w:lang w:val="en-US"/>
+        </w:rPr>
+        <w:t>menu_page_id</w:t>
+      </w:r>
+      <w:proofErr w:type="spellEnd"/>
+      <w:r>
+        <w:rPr>
+          <w:i/>
+          <w:iCs/>
+          <w:lang w:val="en-US"/>
+        </w:rPr>
+        <w:t>’</w:t>
       </w:r>
       <w:r>
         <w:rPr>
@@ -9323,13 +10107,23 @@
         </w:rPr>
         <w:t>, ‘</w:t>
       </w:r>
-      <w:r>
-        <w:rPr>
-          <w:i/>
-          <w:iCs/>
-          <w:lang w:val="en-US"/>
-        </w:rPr>
-        <w:t>dish_id’</w:t>
+      <w:proofErr w:type="spellStart"/>
+      <w:r>
+        <w:rPr>
+          <w:i/>
+          <w:iCs/>
+          <w:lang w:val="en-US"/>
+        </w:rPr>
+        <w:t>dish_id</w:t>
+      </w:r>
+      <w:proofErr w:type="spellEnd"/>
+      <w:r>
+        <w:rPr>
+          <w:i/>
+          <w:iCs/>
+          <w:lang w:val="en-US"/>
+        </w:rPr>
+        <w:t>’</w:t>
       </w:r>
       <w:r>
         <w:rPr>
@@ -9337,13 +10131,23 @@
         </w:rPr>
         <w:t>, ‘</w:t>
       </w:r>
-      <w:r>
-        <w:rPr>
-          <w:i/>
-          <w:iCs/>
-          <w:lang w:val="en-US"/>
-        </w:rPr>
-        <w:t>created_at’</w:t>
+      <w:proofErr w:type="spellStart"/>
+      <w:r>
+        <w:rPr>
+          <w:i/>
+          <w:iCs/>
+          <w:lang w:val="en-US"/>
+        </w:rPr>
+        <w:t>created_at</w:t>
+      </w:r>
+      <w:proofErr w:type="spellEnd"/>
+      <w:r>
+        <w:rPr>
+          <w:i/>
+          <w:iCs/>
+          <w:lang w:val="en-US"/>
+        </w:rPr>
+        <w:t>’</w:t>
       </w:r>
       <w:r>
         <w:rPr>
@@ -9351,13 +10155,41 @@
         </w:rPr>
         <w:t>, ‘</w:t>
       </w:r>
-      <w:r>
-        <w:rPr>
-          <w:i/>
-          <w:iCs/>
-          <w:lang w:val="en-US"/>
-        </w:rPr>
-        <w:t xml:space="preserve">updated_at’, ‘xpos’, </w:t>
+      <w:proofErr w:type="spellStart"/>
+      <w:r>
+        <w:rPr>
+          <w:i/>
+          <w:iCs/>
+          <w:lang w:val="en-US"/>
+        </w:rPr>
+        <w:t>updated_at</w:t>
+      </w:r>
+      <w:proofErr w:type="spellEnd"/>
+      <w:r>
+        <w:rPr>
+          <w:i/>
+          <w:iCs/>
+          <w:lang w:val="en-US"/>
+        </w:rPr>
+        <w:t>’, ‘</w:t>
+      </w:r>
+      <w:proofErr w:type="spellStart"/>
+      <w:r>
+        <w:rPr>
+          <w:i/>
+          <w:iCs/>
+          <w:lang w:val="en-US"/>
+        </w:rPr>
+        <w:t>xpos</w:t>
+      </w:r>
+      <w:proofErr w:type="spellEnd"/>
+      <w:r>
+        <w:rPr>
+          <w:i/>
+          <w:iCs/>
+          <w:lang w:val="en-US"/>
+        </w:rPr>
+        <w:t xml:space="preserve">’, </w:t>
       </w:r>
       <w:r>
         <w:rPr>
@@ -9365,13 +10197,23 @@
         </w:rPr>
         <w:t>and ‘</w:t>
       </w:r>
-      <w:r>
-        <w:rPr>
-          <w:i/>
-          <w:iCs/>
-          <w:lang w:val="en-US"/>
-        </w:rPr>
-        <w:t>ypos’</w:t>
+      <w:proofErr w:type="spellStart"/>
+      <w:r>
+        <w:rPr>
+          <w:i/>
+          <w:iCs/>
+          <w:lang w:val="en-US"/>
+        </w:rPr>
+        <w:t>ypos</w:t>
+      </w:r>
+      <w:proofErr w:type="spellEnd"/>
+      <w:r>
+        <w:rPr>
+          <w:i/>
+          <w:iCs/>
+          <w:lang w:val="en-US"/>
+        </w:rPr>
+        <w:t>’</w:t>
       </w:r>
       <w:r>
         <w:rPr>
@@ -9399,7 +10241,25 @@
           <w:iCs/>
           <w:lang w:val="en-US"/>
         </w:rPr>
-        <w:t xml:space="preserve">‘high_price’ </w:t>
+        <w:t>‘</w:t>
+      </w:r>
+      <w:proofErr w:type="spellStart"/>
+      <w:r>
+        <w:rPr>
+          <w:i/>
+          <w:iCs/>
+          <w:lang w:val="en-US"/>
+        </w:rPr>
+        <w:t>high_price</w:t>
+      </w:r>
+      <w:proofErr w:type="spellEnd"/>
+      <w:r>
+        <w:rPr>
+          <w:i/>
+          <w:iCs/>
+          <w:lang w:val="en-US"/>
+        </w:rPr>
+        <w:t xml:space="preserve">’ </w:t>
       </w:r>
       <w:r>
         <w:rPr>
@@ -9888,9 +10748,9 @@
           <w:lang w:val="en-US"/>
         </w:rPr>
         <w:drawing>
-          <wp:inline distT="0" distB="0" distL="0" distR="0" wp14:anchorId="4384F070" wp14:editId="4CC1BE4C">
-            <wp:extent cx="2915952" cy="1822320"/>
-            <wp:effectExtent l="165100" t="165100" r="170180" b="159385"/>
+          <wp:inline distT="0" distB="0" distL="0" distR="0" wp14:anchorId="4384F070" wp14:editId="2FC37A1D">
+            <wp:extent cx="2579939" cy="1612329"/>
+            <wp:effectExtent l="165100" t="165100" r="163830" b="165735"/>
             <wp:docPr id="14" name="Picture 14" descr="A screenshot of a computer&#10;&#10;Description automatically generated"/>
             <wp:cNvGraphicFramePr>
               <a:graphicFrameLocks xmlns:a="http://purl.oclc.org/ooxml/drawingml/main" noChangeAspect="1"/>
@@ -9917,7 +10777,7 @@
                   <pic:spPr>
                     <a:xfrm>
                       <a:off x="0" y="0"/>
-                      <a:ext cx="2920306" cy="1825041"/>
+                      <a:ext cx="2636007" cy="1647369"/>
                     </a:xfrm>
                     <a:prstGeom prst="rect">
                       <a:avLst/>
@@ -10009,6 +10869,7 @@
       <w:r>
         <w:t>’ with ‘</w:t>
       </w:r>
+      <w:proofErr w:type="spellStart"/>
       <w:r>
         <w:rPr>
           <w:i/>
@@ -10016,9 +10877,11 @@
         </w:rPr>
         <w:t>MenuPage</w:t>
       </w:r>
+      <w:proofErr w:type="spellEnd"/>
       <w:r>
         <w:t>’ table, ‘</w:t>
       </w:r>
+      <w:proofErr w:type="spellStart"/>
       <w:r>
         <w:rPr>
           <w:i/>
@@ -10026,9 +10889,11 @@
         </w:rPr>
         <w:t>MenuPage</w:t>
       </w:r>
+      <w:proofErr w:type="spellEnd"/>
       <w:r>
         <w:t>’ with ‘</w:t>
       </w:r>
+      <w:proofErr w:type="spellStart"/>
       <w:r>
         <w:rPr>
           <w:i/>
@@ -10036,9 +10901,11 @@
         </w:rPr>
         <w:t>MenuItem</w:t>
       </w:r>
+      <w:proofErr w:type="spellEnd"/>
       <w:r>
         <w:t>’, and finally ‘</w:t>
       </w:r>
+      <w:proofErr w:type="spellStart"/>
       <w:r>
         <w:rPr>
           <w:i/>
@@ -10046,6 +10913,7 @@
         </w:rPr>
         <w:t>MenuItem</w:t>
       </w:r>
+      <w:proofErr w:type="spellEnd"/>
       <w:r>
         <w:t>’ to ‘</w:t>
       </w:r>
@@ -10070,7 +10938,23 @@
         <w:jc w:val="both"/>
       </w:pPr>
       <w:r>
-        <w:t>ALTER TABLE "MenuPage" ADD FOREIGN KEY ("menu_id") REFERENCES "Menu" ("id");</w:t>
+        <w:t>ALTER TABLE "</w:t>
+      </w:r>
+      <w:proofErr w:type="spellStart"/>
+      <w:r>
+        <w:t>MenuPage</w:t>
+      </w:r>
+      <w:proofErr w:type="spellEnd"/>
+      <w:r>
+        <w:t>" ADD FOREIGN KEY ("</w:t>
+      </w:r>
+      <w:proofErr w:type="spellStart"/>
+      <w:r>
+        <w:t>menu_id</w:t>
+      </w:r>
+      <w:proofErr w:type="spellEnd"/>
+      <w:r>
+        <w:t>") REFERENCES "Menu" ("id");</w:t>
       </w:r>
     </w:p>
     <w:p>
@@ -10089,7 +10973,31 @@
         <w:jc w:val="both"/>
       </w:pPr>
       <w:r>
-        <w:t>ALTER TABLE "MenuItem" ADD FOREIGN KEY ("menu_page_id") REFERENCES "MenuPage" ("id");</w:t>
+        <w:t>ALTER TABLE "</w:t>
+      </w:r>
+      <w:proofErr w:type="spellStart"/>
+      <w:r>
+        <w:t>MenuItem</w:t>
+      </w:r>
+      <w:proofErr w:type="spellEnd"/>
+      <w:r>
+        <w:t>" ADD FOREIGN KEY ("</w:t>
+      </w:r>
+      <w:proofErr w:type="spellStart"/>
+      <w:r>
+        <w:t>menu_page_id</w:t>
+      </w:r>
+      <w:proofErr w:type="spellEnd"/>
+      <w:r>
+        <w:t>") REFERENCES "</w:t>
+      </w:r>
+      <w:proofErr w:type="spellStart"/>
+      <w:r>
+        <w:t>MenuPage</w:t>
+      </w:r>
+      <w:proofErr w:type="spellEnd"/>
+      <w:r>
+        <w:t>" ("id");</w:t>
       </w:r>
     </w:p>
     <w:p>
@@ -10108,7 +11016,23 @@
         <w:jc w:val="both"/>
       </w:pPr>
       <w:r>
-        <w:t>ALTER TABLE "MenuItem" ADD FOREIGN KEY ("dish_id") REFERENCES "Dish" ("id");</w:t>
+        <w:t>ALTER TABLE "</w:t>
+      </w:r>
+      <w:proofErr w:type="spellStart"/>
+      <w:r>
+        <w:t>MenuItem</w:t>
+      </w:r>
+      <w:proofErr w:type="spellEnd"/>
+      <w:r>
+        <w:t>" ADD FOREIGN KEY ("</w:t>
+      </w:r>
+      <w:proofErr w:type="spellStart"/>
+      <w:r>
+        <w:t>dish_id</w:t>
+      </w:r>
+      <w:proofErr w:type="spellEnd"/>
+      <w:r>
+        <w:t>") REFERENCES "Dish" ("id");</w:t>
       </w:r>
     </w:p>
     <w:p>
@@ -10126,8 +11050,17 @@
           <w:i/>
           <w:iCs/>
         </w:rPr>
-        <w:t>database-schema.sql</w:t>
-      </w:r>
+        <w:t>database-</w:t>
+      </w:r>
+      <w:proofErr w:type="spellStart"/>
+      <w:r>
+        <w:rPr>
+          <w:i/>
+          <w:iCs/>
+        </w:rPr>
+        <w:t>schema.sql</w:t>
+      </w:r>
+      <w:proofErr w:type="spellEnd"/>
       <w:r>
         <w:t>’ file.</w:t>
       </w:r>
@@ -10298,6 +11231,14 @@
     </w:p>
     <w:p>
       <w:pPr>
+        <w:pStyle w:val="BodyText"/>
+        <w:rPr>
+          <w:lang w:val="en-US"/>
+        </w:rPr>
+      </w:pPr>
+    </w:p>
+    <w:p>
+      <w:pPr>
         <w:pStyle w:val="Heading2"/>
       </w:pPr>
       <w:r>
@@ -10377,7 +11318,35 @@
         <w:rPr>
           <w:rStyle w:val="Strong"/>
         </w:rPr>
-        <w:t>select count(*) from Dish as d where d.menus_appeared == 0;</w:t>
+        <w:t xml:space="preserve">select </w:t>
+      </w:r>
+      <w:proofErr w:type="gramStart"/>
+      <w:r>
+        <w:rPr>
+          <w:rStyle w:val="Strong"/>
+        </w:rPr>
+        <w:t>count(</w:t>
+      </w:r>
+      <w:proofErr w:type="gramEnd"/>
+      <w:r>
+        <w:rPr>
+          <w:rStyle w:val="Strong"/>
+        </w:rPr>
+        <w:t xml:space="preserve">*) from Dish as d where </w:t>
+      </w:r>
+      <w:proofErr w:type="spellStart"/>
+      <w:r>
+        <w:rPr>
+          <w:rStyle w:val="Strong"/>
+        </w:rPr>
+        <w:t>d.menus_appeared</w:t>
+      </w:r>
+      <w:proofErr w:type="spellEnd"/>
+      <w:r>
+        <w:rPr>
+          <w:rStyle w:val="Strong"/>
+        </w:rPr>
+        <w:t xml:space="preserve"> == 0;</w:t>
       </w:r>
     </w:p>
     <w:p>
@@ -10385,7 +11354,15 @@
         <w:jc w:val="both"/>
       </w:pPr>
       <w:r>
-        <w:t xml:space="preserve">    Another similar query to the previous, but this time we check the total count of appearances.</w:t>
+        <w:t xml:space="preserve">    Another similar query to the previous, but this time we </w:t>
+      </w:r>
+      <w:proofErr w:type="gramStart"/>
+      <w:r>
+        <w:t>check</w:t>
+      </w:r>
+      <w:proofErr w:type="gramEnd"/>
+      <w:r>
+        <w:t xml:space="preserve"> the total count of appearances.</w:t>
       </w:r>
       <w:r>
         <w:t xml:space="preserve"> </w:t>
@@ -10409,7 +11386,35 @@
         <w:rPr>
           <w:rStyle w:val="Strong"/>
         </w:rPr>
-        <w:t>select count(*) from Dish as d where d.times_appeared == 0;</w:t>
+        <w:t xml:space="preserve">select </w:t>
+      </w:r>
+      <w:proofErr w:type="gramStart"/>
+      <w:r>
+        <w:rPr>
+          <w:rStyle w:val="Strong"/>
+        </w:rPr>
+        <w:t>count(</w:t>
+      </w:r>
+      <w:proofErr w:type="gramEnd"/>
+      <w:r>
+        <w:rPr>
+          <w:rStyle w:val="Strong"/>
+        </w:rPr>
+        <w:t xml:space="preserve">*) from Dish as d where </w:t>
+      </w:r>
+      <w:proofErr w:type="spellStart"/>
+      <w:r>
+        <w:rPr>
+          <w:rStyle w:val="Strong"/>
+        </w:rPr>
+        <w:t>d.times_appeared</w:t>
+      </w:r>
+      <w:proofErr w:type="spellEnd"/>
+      <w:r>
+        <w:rPr>
+          <w:rStyle w:val="Strong"/>
+        </w:rPr>
+        <w:t xml:space="preserve"> == 0;</w:t>
       </w:r>
     </w:p>
     <w:p>
@@ -10443,7 +11448,49 @@
         <w:rPr>
           <w:rStyle w:val="Strong"/>
         </w:rPr>
-        <w:t>select count(*) from Dish as d where d.menus_appeared == 0 and d.times_appeared &gt; 0;</w:t>
+        <w:t xml:space="preserve">select </w:t>
+      </w:r>
+      <w:proofErr w:type="gramStart"/>
+      <w:r>
+        <w:rPr>
+          <w:rStyle w:val="Strong"/>
+        </w:rPr>
+        <w:t>count(</w:t>
+      </w:r>
+      <w:proofErr w:type="gramEnd"/>
+      <w:r>
+        <w:rPr>
+          <w:rStyle w:val="Strong"/>
+        </w:rPr>
+        <w:t xml:space="preserve">*) from Dish as d where </w:t>
+      </w:r>
+      <w:proofErr w:type="spellStart"/>
+      <w:r>
+        <w:rPr>
+          <w:rStyle w:val="Strong"/>
+        </w:rPr>
+        <w:t>d.menus_appeared</w:t>
+      </w:r>
+      <w:proofErr w:type="spellEnd"/>
+      <w:r>
+        <w:rPr>
+          <w:rStyle w:val="Strong"/>
+        </w:rPr>
+        <w:t xml:space="preserve"> == 0 and </w:t>
+      </w:r>
+      <w:proofErr w:type="spellStart"/>
+      <w:r>
+        <w:rPr>
+          <w:rStyle w:val="Strong"/>
+        </w:rPr>
+        <w:t>d.times_appeared</w:t>
+      </w:r>
+      <w:proofErr w:type="spellEnd"/>
+      <w:r>
+        <w:rPr>
+          <w:rStyle w:val="Strong"/>
+        </w:rPr>
+        <w:t xml:space="preserve"> &gt; 0;</w:t>
       </w:r>
     </w:p>
     <w:p>
@@ -10483,7 +11530,63 @@
         <w:rPr>
           <w:rStyle w:val="Strong"/>
         </w:rPr>
-        <w:t>select count(*) from Dish as d where d.times_appeared == 0 and (d.first_appeared &gt; 0 or d.last_appeared &gt; 0);</w:t>
+        <w:t xml:space="preserve">select </w:t>
+      </w:r>
+      <w:proofErr w:type="gramStart"/>
+      <w:r>
+        <w:rPr>
+          <w:rStyle w:val="Strong"/>
+        </w:rPr>
+        <w:t>count(</w:t>
+      </w:r>
+      <w:proofErr w:type="gramEnd"/>
+      <w:r>
+        <w:rPr>
+          <w:rStyle w:val="Strong"/>
+        </w:rPr>
+        <w:t xml:space="preserve">*) from Dish as d where </w:t>
+      </w:r>
+      <w:proofErr w:type="spellStart"/>
+      <w:r>
+        <w:rPr>
+          <w:rStyle w:val="Strong"/>
+        </w:rPr>
+        <w:t>d.times_appeared</w:t>
+      </w:r>
+      <w:proofErr w:type="spellEnd"/>
+      <w:r>
+        <w:rPr>
+          <w:rStyle w:val="Strong"/>
+        </w:rPr>
+        <w:t xml:space="preserve"> == 0 and (</w:t>
+      </w:r>
+      <w:proofErr w:type="spellStart"/>
+      <w:r>
+        <w:rPr>
+          <w:rStyle w:val="Strong"/>
+        </w:rPr>
+        <w:t>d.first_appeared</w:t>
+      </w:r>
+      <w:proofErr w:type="spellEnd"/>
+      <w:r>
+        <w:rPr>
+          <w:rStyle w:val="Strong"/>
+        </w:rPr>
+        <w:t xml:space="preserve"> &gt; 0 or </w:t>
+      </w:r>
+      <w:proofErr w:type="spellStart"/>
+      <w:r>
+        <w:rPr>
+          <w:rStyle w:val="Strong"/>
+        </w:rPr>
+        <w:t>d.last_appeared</w:t>
+      </w:r>
+      <w:proofErr w:type="spellEnd"/>
+      <w:r>
+        <w:rPr>
+          <w:rStyle w:val="Strong"/>
+        </w:rPr>
+        <w:t xml:space="preserve"> &gt; 0);</w:t>
       </w:r>
     </w:p>
     <w:p>
@@ -10505,26 +11608,10 @@
           <w:sz w:val="20"/>
           <w:szCs w:val="20"/>
         </w:rPr>
-        <w:t>The next query checks whether we have records where the highest prices is greater than the lower price.</w:t>
-      </w:r>
-    </w:p>
-    <w:p>
-      <w:pPr>
-        <w:pStyle w:val="Keywords"/>
-        <w:rPr>
-          <w:rStyle w:val="Strong"/>
-        </w:rPr>
-      </w:pPr>
-      <w:r>
-        <w:rPr>
-          <w:rStyle w:val="Strong"/>
-        </w:rPr>
-        <w:t>select count(*) from Dish as d where d.highest_price &lt; d.lowest_price;</w:t>
-      </w:r>
-    </w:p>
-    <w:p>
-      <w:pPr>
-        <w:pStyle w:val="Keywords"/>
+        <w:t xml:space="preserve">The next query checks whether we have records where the highest prices </w:t>
+      </w:r>
+      <w:proofErr w:type="gramStart"/>
+      <w:r>
         <w:rPr>
           <w:rStyle w:val="Strong"/>
           <w:i w:val="0"/>
@@ -10532,7 +11619,9 @@
           <w:sz w:val="20"/>
           <w:szCs w:val="20"/>
         </w:rPr>
-      </w:pPr>
+        <w:t>is</w:t>
+      </w:r>
+      <w:proofErr w:type="gramEnd"/>
       <w:r>
         <w:rPr>
           <w:rStyle w:val="Strong"/>
@@ -10541,8 +11630,7 @@
           <w:sz w:val="20"/>
           <w:szCs w:val="20"/>
         </w:rPr>
-        <w:lastRenderedPageBreak/>
-        <w:t>The next query checks whether we negative prices in the database.</w:t>
+        <w:t xml:space="preserve"> greater than the lower price.</w:t>
       </w:r>
     </w:p>
     <w:p>
@@ -10556,7 +11644,49 @@
         <w:rPr>
           <w:rStyle w:val="Strong"/>
         </w:rPr>
-        <w:t>select count(*) from Dish as d where d.lowest_price &lt; 0 or d.highest_price &lt; 0;</w:t>
+        <w:t xml:space="preserve">select </w:t>
+      </w:r>
+      <w:proofErr w:type="gramStart"/>
+      <w:r>
+        <w:rPr>
+          <w:rStyle w:val="Strong"/>
+        </w:rPr>
+        <w:t>count(</w:t>
+      </w:r>
+      <w:proofErr w:type="gramEnd"/>
+      <w:r>
+        <w:rPr>
+          <w:rStyle w:val="Strong"/>
+        </w:rPr>
+        <w:t xml:space="preserve">*) from Dish as d where </w:t>
+      </w:r>
+      <w:proofErr w:type="spellStart"/>
+      <w:r>
+        <w:rPr>
+          <w:rStyle w:val="Strong"/>
+        </w:rPr>
+        <w:t>d.highest_price</w:t>
+      </w:r>
+      <w:proofErr w:type="spellEnd"/>
+      <w:r>
+        <w:rPr>
+          <w:rStyle w:val="Strong"/>
+        </w:rPr>
+        <w:t xml:space="preserve"> &lt; </w:t>
+      </w:r>
+      <w:proofErr w:type="spellStart"/>
+      <w:r>
+        <w:rPr>
+          <w:rStyle w:val="Strong"/>
+        </w:rPr>
+        <w:t>d.lowest_price</w:t>
+      </w:r>
+      <w:proofErr w:type="spellEnd"/>
+      <w:r>
+        <w:rPr>
+          <w:rStyle w:val="Strong"/>
+        </w:rPr>
+        <w:t>;</w:t>
       </w:r>
     </w:p>
     <w:p>
@@ -10578,6 +11708,85 @@
           <w:sz w:val="20"/>
           <w:szCs w:val="20"/>
         </w:rPr>
+        <w:t>The next query checks whether we negative prices in the database.</w:t>
+      </w:r>
+    </w:p>
+    <w:p>
+      <w:pPr>
+        <w:pStyle w:val="Keywords"/>
+        <w:rPr>
+          <w:rStyle w:val="Strong"/>
+        </w:rPr>
+      </w:pPr>
+      <w:r>
+        <w:rPr>
+          <w:rStyle w:val="Strong"/>
+        </w:rPr>
+        <w:lastRenderedPageBreak/>
+        <w:t xml:space="preserve">select </w:t>
+      </w:r>
+      <w:proofErr w:type="gramStart"/>
+      <w:r>
+        <w:rPr>
+          <w:rStyle w:val="Strong"/>
+        </w:rPr>
+        <w:t>count(</w:t>
+      </w:r>
+      <w:proofErr w:type="gramEnd"/>
+      <w:r>
+        <w:rPr>
+          <w:rStyle w:val="Strong"/>
+        </w:rPr>
+        <w:t xml:space="preserve">*) from Dish as d where </w:t>
+      </w:r>
+      <w:proofErr w:type="spellStart"/>
+      <w:r>
+        <w:rPr>
+          <w:rStyle w:val="Strong"/>
+        </w:rPr>
+        <w:t>d.lowest_price</w:t>
+      </w:r>
+      <w:proofErr w:type="spellEnd"/>
+      <w:r>
+        <w:rPr>
+          <w:rStyle w:val="Strong"/>
+        </w:rPr>
+        <w:t xml:space="preserve"> &lt; 0 or </w:t>
+      </w:r>
+      <w:proofErr w:type="spellStart"/>
+      <w:r>
+        <w:rPr>
+          <w:rStyle w:val="Strong"/>
+        </w:rPr>
+        <w:t>d.highest_price</w:t>
+      </w:r>
+      <w:proofErr w:type="spellEnd"/>
+      <w:r>
+        <w:rPr>
+          <w:rStyle w:val="Strong"/>
+        </w:rPr>
+        <w:t xml:space="preserve"> &lt; 0;</w:t>
+      </w:r>
+    </w:p>
+    <w:p>
+      <w:pPr>
+        <w:pStyle w:val="Keywords"/>
+        <w:rPr>
+          <w:rStyle w:val="Strong"/>
+          <w:i w:val="0"/>
+          <w:iCs/>
+          <w:sz w:val="20"/>
+          <w:szCs w:val="20"/>
+        </w:rPr>
+      </w:pPr>
+      <w:r>
+        <w:rPr>
+          <w:rStyle w:val="Strong"/>
+          <w:i w:val="0"/>
+          <w:iCs/>
+          <w:sz w:val="20"/>
+          <w:szCs w:val="20"/>
+        </w:rPr>
         <w:t>The next query checks how many records we have where the dish’s first year of appearance is out of range when these menus possibly collected.</w:t>
       </w:r>
     </w:p>
@@ -10594,7 +11803,55 @@
           <w:b w:val="0"/>
           <w:bCs w:val="0"/>
         </w:rPr>
-        <w:t>select count(*) from Dish as d where d.first_appeared &lt; 1850  or d.first_appeared &gt; 2020;</w:t>
+        <w:t xml:space="preserve">select </w:t>
+      </w:r>
+      <w:proofErr w:type="gramStart"/>
+      <w:r>
+        <w:rPr>
+          <w:b w:val="0"/>
+          <w:bCs w:val="0"/>
+        </w:rPr>
+        <w:t>count(</w:t>
+      </w:r>
+      <w:proofErr w:type="gramEnd"/>
+      <w:r>
+        <w:rPr>
+          <w:b w:val="0"/>
+          <w:bCs w:val="0"/>
+        </w:rPr>
+        <w:t xml:space="preserve">*) from Dish as d where </w:t>
+      </w:r>
+      <w:proofErr w:type="spellStart"/>
+      <w:r>
+        <w:rPr>
+          <w:b w:val="0"/>
+          <w:bCs w:val="0"/>
+        </w:rPr>
+        <w:t>d.first_appeared</w:t>
+      </w:r>
+      <w:proofErr w:type="spellEnd"/>
+      <w:r>
+        <w:rPr>
+          <w:b w:val="0"/>
+          <w:bCs w:val="0"/>
+        </w:rPr>
+        <w:t xml:space="preserve"> &lt; 1850  or </w:t>
+      </w:r>
+      <w:proofErr w:type="spellStart"/>
+      <w:r>
+        <w:rPr>
+          <w:b w:val="0"/>
+          <w:bCs w:val="0"/>
+        </w:rPr>
+        <w:t>d.first_appeared</w:t>
+      </w:r>
+      <w:proofErr w:type="spellEnd"/>
+      <w:r>
+        <w:rPr>
+          <w:b w:val="0"/>
+          <w:bCs w:val="0"/>
+        </w:rPr>
+        <w:t xml:space="preserve"> &gt; 2020;</w:t>
       </w:r>
     </w:p>
     <w:p>
@@ -10634,7 +11891,112 @@
           <w:b w:val="0"/>
           <w:bCs w:val="0"/>
         </w:rPr>
-        <w:t>select d.first_appeared, d.last_appeared from Dish as d where (d.first_appeared == 0 and d.last_appeared != 0) or (d.first_appeared != 0 and d.last_appeared == 0);</w:t>
+        <w:t xml:space="preserve">select </w:t>
+      </w:r>
+      <w:proofErr w:type="spellStart"/>
+      <w:proofErr w:type="gramStart"/>
+      <w:r>
+        <w:rPr>
+          <w:b w:val="0"/>
+          <w:bCs w:val="0"/>
+        </w:rPr>
+        <w:t>d.first</w:t>
+      </w:r>
+      <w:proofErr w:type="gramEnd"/>
+      <w:r>
+        <w:rPr>
+          <w:b w:val="0"/>
+          <w:bCs w:val="0"/>
+        </w:rPr>
+        <w:t>_appeared</w:t>
+      </w:r>
+      <w:proofErr w:type="spellEnd"/>
+      <w:r>
+        <w:rPr>
+          <w:b w:val="0"/>
+          <w:bCs w:val="0"/>
+        </w:rPr>
+        <w:t xml:space="preserve">, </w:t>
+      </w:r>
+      <w:proofErr w:type="spellStart"/>
+      <w:r>
+        <w:rPr>
+          <w:b w:val="0"/>
+          <w:bCs w:val="0"/>
+        </w:rPr>
+        <w:t>d.last_appeared</w:t>
+      </w:r>
+      <w:proofErr w:type="spellEnd"/>
+      <w:r>
+        <w:rPr>
+          <w:b w:val="0"/>
+          <w:bCs w:val="0"/>
+        </w:rPr>
+        <w:t xml:space="preserve"> from Dish as d where (</w:t>
+      </w:r>
+      <w:proofErr w:type="spellStart"/>
+      <w:r>
+        <w:rPr>
+          <w:b w:val="0"/>
+          <w:bCs w:val="0"/>
+        </w:rPr>
+        <w:t>d.first_appeared</w:t>
+      </w:r>
+      <w:proofErr w:type="spellEnd"/>
+      <w:r>
+        <w:rPr>
+          <w:b w:val="0"/>
+          <w:bCs w:val="0"/>
+        </w:rPr>
+        <w:t xml:space="preserve"> == 0 and </w:t>
+      </w:r>
+      <w:proofErr w:type="spellStart"/>
+      <w:r>
+        <w:rPr>
+          <w:b w:val="0"/>
+          <w:bCs w:val="0"/>
+        </w:rPr>
+        <w:t>d.last_appeared</w:t>
+      </w:r>
+      <w:proofErr w:type="spellEnd"/>
+      <w:r>
+        <w:rPr>
+          <w:b w:val="0"/>
+          <w:bCs w:val="0"/>
+        </w:rPr>
+        <w:t xml:space="preserve"> != 0) or (</w:t>
+      </w:r>
+      <w:proofErr w:type="spellStart"/>
+      <w:r>
+        <w:rPr>
+          <w:b w:val="0"/>
+          <w:bCs w:val="0"/>
+        </w:rPr>
+        <w:t>d.first_appeared</w:t>
+      </w:r>
+      <w:proofErr w:type="spellEnd"/>
+      <w:r>
+        <w:rPr>
+          <w:b w:val="0"/>
+          <w:bCs w:val="0"/>
+        </w:rPr>
+        <w:t xml:space="preserve"> != 0 and </w:t>
+      </w:r>
+      <w:proofErr w:type="spellStart"/>
+      <w:r>
+        <w:rPr>
+          <w:b w:val="0"/>
+          <w:bCs w:val="0"/>
+        </w:rPr>
+        <w:t>d.last_appeared</w:t>
+      </w:r>
+      <w:proofErr w:type="spellEnd"/>
+      <w:r>
+        <w:rPr>
+          <w:b w:val="0"/>
+          <w:bCs w:val="0"/>
+        </w:rPr>
+        <w:t xml:space="preserve"> == 0);</w:t>
       </w:r>
     </w:p>
     <w:p>
@@ -10681,8 +12043,65 @@
           <w:b w:val="0"/>
           <w:bCs w:val="0"/>
         </w:rPr>
-        <w:t>select count(*) from Dish as d where d.id not in (select mi.dish_id from MenuItem as mi);</w:t>
-      </w:r>
+        <w:t xml:space="preserve">select </w:t>
+      </w:r>
+      <w:proofErr w:type="gramStart"/>
+      <w:r>
+        <w:rPr>
+          <w:b w:val="0"/>
+          <w:bCs w:val="0"/>
+        </w:rPr>
+        <w:t>count(</w:t>
+      </w:r>
+      <w:proofErr w:type="gramEnd"/>
+      <w:r>
+        <w:rPr>
+          <w:b w:val="0"/>
+          <w:bCs w:val="0"/>
+        </w:rPr>
+        <w:t xml:space="preserve">*) from Dish as d where d.id not in (select </w:t>
+      </w:r>
+      <w:proofErr w:type="spellStart"/>
+      <w:r>
+        <w:rPr>
+          <w:b w:val="0"/>
+          <w:bCs w:val="0"/>
+        </w:rPr>
+        <w:t>mi.dish_id</w:t>
+      </w:r>
+      <w:proofErr w:type="spellEnd"/>
+      <w:r>
+        <w:rPr>
+          <w:b w:val="0"/>
+          <w:bCs w:val="0"/>
+        </w:rPr>
+        <w:t xml:space="preserve"> from </w:t>
+      </w:r>
+      <w:proofErr w:type="spellStart"/>
+      <w:r>
+        <w:rPr>
+          <w:b w:val="0"/>
+          <w:bCs w:val="0"/>
+        </w:rPr>
+        <w:t>MenuItem</w:t>
+      </w:r>
+      <w:proofErr w:type="spellEnd"/>
+      <w:r>
+        <w:rPr>
+          <w:b w:val="0"/>
+          <w:bCs w:val="0"/>
+        </w:rPr>
+        <w:t xml:space="preserve"> as mi);</w:t>
+      </w:r>
+    </w:p>
+    <w:p>
+      <w:pPr>
+        <w:pStyle w:val="Keywords"/>
+        <w:rPr>
+          <w:b w:val="0"/>
+          <w:bCs w:val="0"/>
+        </w:rPr>
+      </w:pPr>
     </w:p>
     <w:p>
       <w:pPr>
@@ -10690,6 +12109,15 @@
       </w:pPr>
       <w:r>
         <w:t>Menu</w:t>
+      </w:r>
+      <w:r>
+        <w:rPr>
+          <w:lang w:val="ru-RU"/>
+        </w:rPr>
+        <w:t xml:space="preserve"> </w:t>
+      </w:r>
+      <w:r>
+        <w:t>table</w:t>
       </w:r>
     </w:p>
     <w:p>
@@ -10740,7 +12168,25 @@
           <w:b w:val="0"/>
           <w:bCs w:val="0"/>
         </w:rPr>
-        <w:t>select m.* from Menu as m where m.status not in ('complete', 'under review');</w:t>
+        <w:t xml:space="preserve">select m.* from Menu as m where </w:t>
+      </w:r>
+      <w:proofErr w:type="spellStart"/>
+      <w:proofErr w:type="gramStart"/>
+      <w:r>
+        <w:rPr>
+          <w:b w:val="0"/>
+          <w:bCs w:val="0"/>
+        </w:rPr>
+        <w:t>m.status</w:t>
+      </w:r>
+      <w:proofErr w:type="spellEnd"/>
+      <w:proofErr w:type="gramEnd"/>
+      <w:r>
+        <w:rPr>
+          <w:b w:val="0"/>
+          <w:bCs w:val="0"/>
+        </w:rPr>
+        <w:t xml:space="preserve"> not in ('complete', 'under review');</w:t>
       </w:r>
     </w:p>
     <w:p>
@@ -10764,28 +12210,10 @@
           <w:sz w:val="20"/>
           <w:szCs w:val="20"/>
         </w:rPr>
-        <w:t>The next query show us the number of menus outside of range of the possible date of the menu.</w:t>
-      </w:r>
-    </w:p>
-    <w:p>
-      <w:pPr>
-        <w:pStyle w:val="Keywords"/>
-        <w:rPr>
-          <w:b w:val="0"/>
-          <w:bCs w:val="0"/>
-        </w:rPr>
-      </w:pPr>
-      <w:r>
-        <w:rPr>
-          <w:b w:val="0"/>
-          <w:bCs w:val="0"/>
-        </w:rPr>
-        <w:t>select m.* from Menu as m where m.date not between '1850-01-01' and date('now');</w:t>
-      </w:r>
-    </w:p>
-    <w:p>
-      <w:pPr>
-        <w:pStyle w:val="Keywords"/>
+        <w:t xml:space="preserve">The next query </w:t>
+      </w:r>
+      <w:proofErr w:type="gramStart"/>
+      <w:r>
         <w:rPr>
           <w:b w:val="0"/>
           <w:bCs w:val="0"/>
@@ -10794,7 +12222,9 @@
           <w:sz w:val="20"/>
           <w:szCs w:val="20"/>
         </w:rPr>
-      </w:pPr>
+        <w:t>show</w:t>
+      </w:r>
+      <w:proofErr w:type="gramEnd"/>
       <w:r>
         <w:rPr>
           <w:b w:val="0"/>
@@ -10804,9 +12234,46 @@
           <w:sz w:val="20"/>
           <w:szCs w:val="20"/>
         </w:rPr>
-        <w:t>The</w:t>
-      </w:r>
-      <w:r>
+        <w:t xml:space="preserve"> us the number of menus outside of range of the possible date of the menu.</w:t>
+      </w:r>
+    </w:p>
+    <w:p>
+      <w:pPr>
+        <w:pStyle w:val="Keywords"/>
+        <w:rPr>
+          <w:b w:val="0"/>
+          <w:bCs w:val="0"/>
+        </w:rPr>
+      </w:pPr>
+      <w:r>
+        <w:rPr>
+          <w:b w:val="0"/>
+          <w:bCs w:val="0"/>
+        </w:rPr>
+        <w:t xml:space="preserve">select m.* from Menu as m where </w:t>
+      </w:r>
+      <w:proofErr w:type="spellStart"/>
+      <w:proofErr w:type="gramStart"/>
+      <w:r>
+        <w:rPr>
+          <w:b w:val="0"/>
+          <w:bCs w:val="0"/>
+        </w:rPr>
+        <w:t>m.date</w:t>
+      </w:r>
+      <w:proofErr w:type="spellEnd"/>
+      <w:proofErr w:type="gramEnd"/>
+      <w:r>
+        <w:rPr>
+          <w:b w:val="0"/>
+          <w:bCs w:val="0"/>
+        </w:rPr>
+        <w:t xml:space="preserve"> not between '1850-01-01' and date('now');</w:t>
+      </w:r>
+    </w:p>
+    <w:p>
+      <w:pPr>
+        <w:pStyle w:val="Keywords"/>
         <w:rPr>
           <w:b w:val="0"/>
           <w:bCs w:val="0"/>
@@ -10815,28 +12282,8 @@
           <w:sz w:val="20"/>
           <w:szCs w:val="20"/>
         </w:rPr>
-        <w:t xml:space="preserve"> next query counts number of menus with zero number of dishes.</w:t>
-      </w:r>
-    </w:p>
-    <w:p>
-      <w:pPr>
-        <w:pStyle w:val="Keywords"/>
-        <w:rPr>
-          <w:b w:val="0"/>
-          <w:bCs w:val="0"/>
-        </w:rPr>
-      </w:pPr>
-      <w:r>
-        <w:rPr>
-          <w:b w:val="0"/>
-          <w:bCs w:val="0"/>
-        </w:rPr>
-        <w:t>select m.* from Menu as m where m.dish_count == 0;</w:t>
-      </w:r>
-    </w:p>
-    <w:p>
-      <w:pPr>
-        <w:pStyle w:val="Keywords"/>
+      </w:pPr>
+      <w:r>
         <w:rPr>
           <w:b w:val="0"/>
           <w:bCs w:val="0"/>
@@ -10845,7 +12292,8 @@
           <w:sz w:val="20"/>
           <w:szCs w:val="20"/>
         </w:rPr>
-      </w:pPr>
+        <w:t>The</w:t>
+      </w:r>
       <w:r>
         <w:rPr>
           <w:b w:val="0"/>
@@ -10855,7 +12303,7 @@
           <w:sz w:val="20"/>
           <w:szCs w:val="20"/>
         </w:rPr>
-        <w:t>The next query is soft check to manually review possible outliers in terms of dish count.</w:t>
+        <w:t xml:space="preserve"> next query counts number of menus with zero number of dishes.</w:t>
       </w:r>
     </w:p>
     <w:p>
@@ -10871,7 +12319,32 @@
           <w:b w:val="0"/>
           <w:bCs w:val="0"/>
         </w:rPr>
-        <w:t>select m.* from Menu as m where m.dish_count &gt; 1000;</w:t>
+        <w:t xml:space="preserve">select m.* from Menu as m where </w:t>
+      </w:r>
+      <w:proofErr w:type="spellStart"/>
+      <w:proofErr w:type="gramStart"/>
+      <w:r>
+        <w:rPr>
+          <w:b w:val="0"/>
+          <w:bCs w:val="0"/>
+        </w:rPr>
+        <w:t>m.dish</w:t>
+      </w:r>
+      <w:proofErr w:type="gramEnd"/>
+      <w:r>
+        <w:rPr>
+          <w:b w:val="0"/>
+          <w:bCs w:val="0"/>
+        </w:rPr>
+        <w:t>_count</w:t>
+      </w:r>
+      <w:proofErr w:type="spellEnd"/>
+      <w:r>
+        <w:rPr>
+          <w:b w:val="0"/>
+          <w:bCs w:val="0"/>
+        </w:rPr>
+        <w:t xml:space="preserve"> == 0;</w:t>
       </w:r>
     </w:p>
     <w:p>
@@ -10895,9 +12368,53 @@
           <w:sz w:val="20"/>
           <w:szCs w:val="20"/>
         </w:rPr>
-        <w:t>The</w:t>
-      </w:r>
-      <w:r>
+        <w:t>The next query is soft check to manually review possible outliers in terms of dish count.</w:t>
+      </w:r>
+    </w:p>
+    <w:p>
+      <w:pPr>
+        <w:pStyle w:val="Keywords"/>
+        <w:rPr>
+          <w:b w:val="0"/>
+          <w:bCs w:val="0"/>
+        </w:rPr>
+      </w:pPr>
+      <w:r>
+        <w:rPr>
+          <w:b w:val="0"/>
+          <w:bCs w:val="0"/>
+        </w:rPr>
+        <w:t xml:space="preserve">select m.* from Menu as m where </w:t>
+      </w:r>
+      <w:proofErr w:type="spellStart"/>
+      <w:proofErr w:type="gramStart"/>
+      <w:r>
+        <w:rPr>
+          <w:b w:val="0"/>
+          <w:bCs w:val="0"/>
+        </w:rPr>
+        <w:t>m.dish</w:t>
+      </w:r>
+      <w:proofErr w:type="gramEnd"/>
+      <w:r>
+        <w:rPr>
+          <w:b w:val="0"/>
+          <w:bCs w:val="0"/>
+        </w:rPr>
+        <w:t>_count</w:t>
+      </w:r>
+      <w:proofErr w:type="spellEnd"/>
+      <w:r>
+        <w:rPr>
+          <w:b w:val="0"/>
+          <w:bCs w:val="0"/>
+        </w:rPr>
+        <w:t xml:space="preserve"> &gt; 1000;</w:t>
+      </w:r>
+    </w:p>
+    <w:p>
+      <w:pPr>
+        <w:pStyle w:val="Keywords"/>
         <w:rPr>
           <w:b w:val="0"/>
           <w:bCs w:val="0"/>
@@ -10906,42 +12423,8 @@
           <w:sz w:val="20"/>
           <w:szCs w:val="20"/>
         </w:rPr>
-        <w:t xml:space="preserve"> next query counts number of menus with zero number of pages.</w:t>
-      </w:r>
-    </w:p>
-    <w:p>
-      <w:pPr>
-        <w:pStyle w:val="Keywords"/>
-        <w:rPr>
-          <w:b w:val="0"/>
-          <w:bCs w:val="0"/>
-        </w:rPr>
-      </w:pPr>
-      <w:r>
-        <w:rPr>
-          <w:b w:val="0"/>
-          <w:bCs w:val="0"/>
-        </w:rPr>
-        <w:t>select m.* from Menu as m where m.</w:t>
-      </w:r>
-      <w:r>
-        <w:rPr>
-          <w:b w:val="0"/>
-          <w:bCs w:val="0"/>
-        </w:rPr>
-        <w:t>page</w:t>
-      </w:r>
-      <w:r>
-        <w:rPr>
-          <w:b w:val="0"/>
-          <w:bCs w:val="0"/>
-        </w:rPr>
-        <w:t>_count == 0;</w:t>
-      </w:r>
-    </w:p>
-    <w:p>
-      <w:pPr>
-        <w:pStyle w:val="Keywords"/>
+      </w:pPr>
+      <w:r>
         <w:rPr>
           <w:b w:val="0"/>
           <w:bCs w:val="0"/>
@@ -10950,7 +12433,8 @@
           <w:sz w:val="20"/>
           <w:szCs w:val="20"/>
         </w:rPr>
-      </w:pPr>
+        <w:t>The</w:t>
+      </w:r>
       <w:r>
         <w:rPr>
           <w:b w:val="0"/>
@@ -10960,7 +12444,7 @@
           <w:sz w:val="20"/>
           <w:szCs w:val="20"/>
         </w:rPr>
-        <w:t>The next query is soft check to manually review possible outliers in terms of page count.</w:t>
+        <w:t xml:space="preserve"> next query counts number of menus with zero number of pages.</w:t>
       </w:r>
     </w:p>
     <w:p>
@@ -10976,35 +12460,39 @@
           <w:b w:val="0"/>
           <w:bCs w:val="0"/>
         </w:rPr>
-        <w:t>select m.* from Menu as m where m.</w:t>
-      </w:r>
+        <w:t xml:space="preserve">select m.* from Menu as m where </w:t>
+      </w:r>
+      <w:proofErr w:type="spellStart"/>
+      <w:proofErr w:type="gramStart"/>
       <w:r>
         <w:rPr>
           <w:b w:val="0"/>
           <w:bCs w:val="0"/>
         </w:rPr>
-        <w:t>page</w:t>
+        <w:t>m.</w:t>
       </w:r>
       <w:r>
         <w:rPr>
           <w:b w:val="0"/>
           <w:bCs w:val="0"/>
         </w:rPr>
-        <w:t xml:space="preserve">_count &gt; </w:t>
-      </w:r>
+        <w:t>page</w:t>
+      </w:r>
+      <w:proofErr w:type="gramEnd"/>
       <w:r>
         <w:rPr>
           <w:b w:val="0"/>
           <w:bCs w:val="0"/>
         </w:rPr>
-        <w:t>50</w:t>
-      </w:r>
+        <w:t>_count</w:t>
+      </w:r>
+      <w:proofErr w:type="spellEnd"/>
       <w:r>
         <w:rPr>
           <w:b w:val="0"/>
           <w:bCs w:val="0"/>
         </w:rPr>
-        <w:t>;</w:t>
+        <w:t xml:space="preserve"> == 0;</w:t>
       </w:r>
     </w:p>
     <w:p>
@@ -11028,7 +12516,7 @@
           <w:sz w:val="20"/>
           <w:szCs w:val="20"/>
         </w:rPr>
-        <w:t>The next query checks the menus not linked to menu pages.</w:t>
+        <w:t>The next query is soft check to manually review possible outliers in terms of page count.</w:t>
       </w:r>
     </w:p>
     <w:p>
@@ -11044,321 +12532,53 @@
           <w:b w:val="0"/>
           <w:bCs w:val="0"/>
         </w:rPr>
-        <w:t>select m.* from Menu as m where m.id not in (select mp.menu_id from MenuPage as mp);</w:t>
-      </w:r>
-    </w:p>
-    <w:p>
-      <w:pPr>
-        <w:pStyle w:val="Keywords"/>
+        <w:t xml:space="preserve">select m.* from Menu as m where </w:t>
+      </w:r>
+      <w:proofErr w:type="spellStart"/>
+      <w:proofErr w:type="gramStart"/>
+      <w:r>
         <w:rPr>
           <w:b w:val="0"/>
           <w:bCs w:val="0"/>
         </w:rPr>
-      </w:pPr>
-    </w:p>
-    <w:p>
-      <w:pPr>
-        <w:pStyle w:val="Heading2"/>
-      </w:pPr>
-      <w:r>
-        <w:t>Menu</w:t>
-      </w:r>
-      <w:r>
-        <w:t xml:space="preserve"> </w:t>
-      </w:r>
-      <w:r>
-        <w:t>item</w:t>
-      </w:r>
-    </w:p>
-    <w:p>
-      <w:pPr>
-        <w:pStyle w:val="Keywords"/>
-        <w:rPr>
-          <w:rStyle w:val="Strong"/>
-          <w:i w:val="0"/>
-          <w:iCs/>
-          <w:sz w:val="20"/>
-          <w:szCs w:val="20"/>
-        </w:rPr>
-      </w:pPr>
-      <w:r>
-        <w:rPr>
-          <w:rStyle w:val="Strong"/>
-          <w:i w:val="0"/>
-          <w:iCs/>
-          <w:sz w:val="20"/>
-          <w:szCs w:val="20"/>
-        </w:rPr>
-        <w:t>The query to check how many menu</w:t>
-      </w:r>
-      <w:r>
-        <w:rPr>
-          <w:rStyle w:val="Strong"/>
-          <w:i w:val="0"/>
-          <w:iCs/>
-          <w:sz w:val="20"/>
-          <w:szCs w:val="20"/>
-        </w:rPr>
-        <w:t xml:space="preserve"> items</w:t>
-      </w:r>
-      <w:r>
-        <w:rPr>
-          <w:rStyle w:val="Strong"/>
-          <w:i w:val="0"/>
-          <w:iCs/>
-          <w:sz w:val="20"/>
-          <w:szCs w:val="20"/>
-        </w:rPr>
-        <w:t xml:space="preserve"> updated even before they were created.</w:t>
-      </w:r>
-    </w:p>
-    <w:p>
-      <w:pPr>
-        <w:jc w:val="start"/>
-      </w:pPr>
-      <w:r>
-        <w:rPr>
-          <w:rStyle w:val="Strong"/>
-        </w:rPr>
-        <w:t xml:space="preserve">select count(*) from MenuItem as mi where mi.created_at &gt; </w:t>
-      </w:r>
-      <w:r>
-        <w:t xml:space="preserve">For the OpenRefine workflows, the key inputs are the columns in each table and the key outputs are the resulting cleaned columns and any new columns that </w:t>
-      </w:r>
-      <w:r>
-        <w:t>were created from the existing data. Refer to Section II of this report for more specific details.</w:t>
-      </w:r>
-    </w:p>
-    <w:p>
-      <w:pPr>
-        <w:pStyle w:val="Keywords"/>
-        <w:rPr>
-          <w:rStyle w:val="Strong"/>
-        </w:rPr>
-      </w:pPr>
-      <w:r>
-        <w:rPr>
-          <w:rStyle w:val="Strong"/>
-        </w:rPr>
-        <w:t>mi.updated_at;</w:t>
-      </w:r>
-    </w:p>
-    <w:p>
-      <w:pPr>
-        <w:pStyle w:val="Keywords"/>
-        <w:rPr>
-          <w:rStyle w:val="Strong"/>
-          <w:i w:val="0"/>
-          <w:iCs/>
-          <w:sz w:val="20"/>
-          <w:szCs w:val="20"/>
-        </w:rPr>
-      </w:pPr>
-      <w:r>
-        <w:rPr>
-          <w:rStyle w:val="Strong"/>
-          <w:i w:val="0"/>
-          <w:iCs/>
-          <w:sz w:val="20"/>
-          <w:szCs w:val="20"/>
-        </w:rPr>
-        <w:t>The next query shows how many menu</w:t>
-      </w:r>
-      <w:r>
-        <w:rPr>
-          <w:rStyle w:val="Strong"/>
-          <w:i w:val="0"/>
-          <w:iCs/>
-          <w:sz w:val="20"/>
-          <w:szCs w:val="20"/>
-        </w:rPr>
-        <w:t xml:space="preserve"> items</w:t>
-      </w:r>
-      <w:r>
-        <w:rPr>
-          <w:rStyle w:val="Strong"/>
-          <w:i w:val="0"/>
-          <w:iCs/>
-          <w:sz w:val="20"/>
-          <w:szCs w:val="20"/>
-        </w:rPr>
-        <w:t xml:space="preserve"> have nega</w:t>
-      </w:r>
-      <w:r>
-        <w:rPr>
-          <w:rStyle w:val="Strong"/>
-          <w:i w:val="0"/>
-          <w:iCs/>
-          <w:sz w:val="20"/>
-          <w:szCs w:val="20"/>
-        </w:rPr>
-        <w:t>tive price.</w:t>
-      </w:r>
-    </w:p>
-    <w:p>
-      <w:pPr>
-        <w:pStyle w:val="Keywords"/>
-        <w:rPr>
-          <w:rStyle w:val="Strong"/>
-        </w:rPr>
-      </w:pPr>
-      <w:r>
-        <w:rPr>
-          <w:rStyle w:val="Strong"/>
-        </w:rPr>
-        <w:t>select count(*) from MenuItem as mi where mi.price &lt; 0;</w:t>
-      </w:r>
-    </w:p>
-    <w:p>
-      <w:pPr>
-        <w:pStyle w:val="Keywords"/>
-        <w:rPr>
-          <w:rStyle w:val="Strong"/>
-          <w:i w:val="0"/>
-          <w:iCs/>
-          <w:sz w:val="20"/>
-          <w:szCs w:val="20"/>
-        </w:rPr>
-      </w:pPr>
-      <w:r>
-        <w:rPr>
-          <w:rStyle w:val="Strong"/>
-          <w:i w:val="0"/>
-          <w:iCs/>
-          <w:sz w:val="20"/>
-          <w:szCs w:val="20"/>
-        </w:rPr>
-        <w:t>The next query counts how many menu items have the price greater than the highest price.</w:t>
-      </w:r>
-    </w:p>
-    <w:p>
-      <w:pPr>
-        <w:pStyle w:val="Keywords"/>
-        <w:rPr>
-          <w:rStyle w:val="Strong"/>
-        </w:rPr>
-      </w:pPr>
-      <w:r>
-        <w:rPr>
-          <w:rStyle w:val="Strong"/>
-        </w:rPr>
-        <w:t>select count(*) from MenuItem as mi where mi.price &gt; mi.high_price and mi.high_price is not null;</w:t>
-      </w:r>
-    </w:p>
-    <w:p>
-      <w:pPr>
-        <w:pStyle w:val="Keywords"/>
-        <w:rPr>
-          <w:rStyle w:val="Strong"/>
-          <w:i w:val="0"/>
-          <w:iCs/>
-          <w:sz w:val="20"/>
-          <w:szCs w:val="20"/>
-        </w:rPr>
-      </w:pPr>
-      <w:r>
-        <w:rPr>
-          <w:rStyle w:val="Strong"/>
-          <w:i w:val="0"/>
-          <w:iCs/>
-          <w:sz w:val="20"/>
-          <w:szCs w:val="20"/>
-        </w:rPr>
-        <w:t>We apply the next query for both ‘created_at’ and ‘updated_at’ columns to see how many items fall out of the range of dates when data was possibly created.</w:t>
-      </w:r>
-    </w:p>
-    <w:p>
-      <w:pPr>
-        <w:pStyle w:val="Keywords"/>
-        <w:rPr>
-          <w:rStyle w:val="Strong"/>
-        </w:rPr>
-      </w:pPr>
-      <w:r>
-        <w:rPr>
-          <w:rStyle w:val="Strong"/>
-        </w:rPr>
-        <w:t>select mi.* from MenuItem as mi where mi.created_at not between '1850-01-01' and date('now');</w:t>
-      </w:r>
-    </w:p>
-    <w:p>
-      <w:pPr>
-        <w:pStyle w:val="Keywords"/>
-        <w:rPr>
-          <w:rStyle w:val="Strong"/>
-          <w:i w:val="0"/>
-          <w:iCs/>
-          <w:sz w:val="20"/>
-          <w:szCs w:val="20"/>
-        </w:rPr>
-      </w:pPr>
-      <w:r>
-        <w:rPr>
-          <w:rStyle w:val="Strong"/>
-          <w:i w:val="0"/>
-          <w:iCs/>
-          <w:sz w:val="20"/>
-          <w:szCs w:val="20"/>
-        </w:rPr>
-        <w:t>We apply the next query for both x position and y position of the item to see if we have any records with negative coordinates.</w:t>
-      </w:r>
-    </w:p>
-    <w:p>
-      <w:pPr>
-        <w:pStyle w:val="Keywords"/>
-        <w:rPr>
-          <w:rStyle w:val="Strong"/>
-        </w:rPr>
-      </w:pPr>
-      <w:r>
-        <w:rPr>
-          <w:rStyle w:val="Strong"/>
-        </w:rPr>
-        <w:t>select count(*) from MenuItem as mi where mi.xpos &lt; 0;</w:t>
-      </w:r>
-    </w:p>
-    <w:p>
-      <w:pPr>
-        <w:pStyle w:val="Keywords"/>
-        <w:rPr>
-          <w:rStyle w:val="Strong"/>
-          <w:i w:val="0"/>
-          <w:iCs/>
-          <w:sz w:val="20"/>
-          <w:szCs w:val="20"/>
-        </w:rPr>
-      </w:pPr>
-      <w:r>
-        <w:rPr>
-          <w:rStyle w:val="Strong"/>
-          <w:i w:val="0"/>
-          <w:iCs/>
-          <w:sz w:val="20"/>
-          <w:szCs w:val="20"/>
-        </w:rPr>
-        <w:t xml:space="preserve">We apply the next query for both coordinates to see if they out of the physical resolution of the image they appeared. </w:t>
-      </w:r>
-    </w:p>
-    <w:p>
-      <w:pPr>
-        <w:pStyle w:val="Keywords"/>
-        <w:rPr>
-          <w:rStyle w:val="Strong"/>
-        </w:rPr>
-      </w:pPr>
-      <w:r>
-        <w:rPr>
-          <w:rStyle w:val="Strong"/>
-        </w:rPr>
-        <w:t>select * from MenuItem as mi inner join MenuPage mp on mi.menu_page_id = mp.id where mi.xpos &gt; mp.full_width;</w:t>
-      </w:r>
-    </w:p>
-    <w:p>
-      <w:pPr>
-        <w:pStyle w:val="Heading2"/>
-      </w:pPr>
-      <w:r>
-        <w:t>Menu page</w:t>
+        <w:t>m.</w:t>
+      </w:r>
+      <w:r>
+        <w:rPr>
+          <w:b w:val="0"/>
+          <w:bCs w:val="0"/>
+        </w:rPr>
+        <w:t>page</w:t>
+      </w:r>
+      <w:proofErr w:type="gramEnd"/>
+      <w:r>
+        <w:rPr>
+          <w:b w:val="0"/>
+          <w:bCs w:val="0"/>
+        </w:rPr>
+        <w:t>_count</w:t>
+      </w:r>
+      <w:proofErr w:type="spellEnd"/>
+      <w:r>
+        <w:rPr>
+          <w:b w:val="0"/>
+          <w:bCs w:val="0"/>
+        </w:rPr>
+        <w:t xml:space="preserve"> &gt; </w:t>
+      </w:r>
+      <w:r>
+        <w:rPr>
+          <w:b w:val="0"/>
+          <w:bCs w:val="0"/>
+        </w:rPr>
+        <w:t>50</w:t>
+      </w:r>
+      <w:r>
+        <w:rPr>
+          <w:b w:val="0"/>
+          <w:bCs w:val="0"/>
+        </w:rPr>
+        <w:t>;</w:t>
       </w:r>
     </w:p>
     <w:p>
@@ -11382,21 +12602,759 @@
           <w:sz w:val="20"/>
           <w:szCs w:val="20"/>
         </w:rPr>
-        <w:t>The query to see if we have any pages with negative page number.</w:t>
+        <w:t>The next query checks the menus not linked to menu pages.</w:t>
       </w:r>
     </w:p>
     <w:p>
       <w:pPr>
         <w:pStyle w:val="Keywords"/>
         <w:rPr>
-          <w:rStyle w:val="Strong"/>
-        </w:rPr>
-      </w:pPr>
-      <w:r>
-        <w:rPr>
-          <w:rStyle w:val="Strong"/>
-        </w:rPr>
-        <w:t>select count(*) from MenuPage as mp where mp.page_number &lt; 0;</w:t>
+          <w:b w:val="0"/>
+          <w:bCs w:val="0"/>
+        </w:rPr>
+      </w:pPr>
+      <w:r>
+        <w:rPr>
+          <w:b w:val="0"/>
+          <w:bCs w:val="0"/>
+        </w:rPr>
+        <w:t xml:space="preserve">select m.* from Menu as m where m.id not in (select </w:t>
+      </w:r>
+      <w:proofErr w:type="spellStart"/>
+      <w:proofErr w:type="gramStart"/>
+      <w:r>
+        <w:rPr>
+          <w:b w:val="0"/>
+          <w:bCs w:val="0"/>
+        </w:rPr>
+        <w:t>mp.menu</w:t>
+      </w:r>
+      <w:proofErr w:type="gramEnd"/>
+      <w:r>
+        <w:rPr>
+          <w:b w:val="0"/>
+          <w:bCs w:val="0"/>
+        </w:rPr>
+        <w:t>_id</w:t>
+      </w:r>
+      <w:proofErr w:type="spellEnd"/>
+      <w:r>
+        <w:rPr>
+          <w:b w:val="0"/>
+          <w:bCs w:val="0"/>
+        </w:rPr>
+        <w:t xml:space="preserve"> from </w:t>
+      </w:r>
+      <w:proofErr w:type="spellStart"/>
+      <w:r>
+        <w:rPr>
+          <w:b w:val="0"/>
+          <w:bCs w:val="0"/>
+        </w:rPr>
+        <w:t>MenuPage</w:t>
+      </w:r>
+      <w:proofErr w:type="spellEnd"/>
+      <w:r>
+        <w:rPr>
+          <w:b w:val="0"/>
+          <w:bCs w:val="0"/>
+        </w:rPr>
+        <w:t xml:space="preserve"> as </w:t>
+      </w:r>
+      <w:proofErr w:type="spellStart"/>
+      <w:r>
+        <w:rPr>
+          <w:b w:val="0"/>
+          <w:bCs w:val="0"/>
+        </w:rPr>
+        <w:t>mp</w:t>
+      </w:r>
+      <w:proofErr w:type="spellEnd"/>
+      <w:r>
+        <w:rPr>
+          <w:b w:val="0"/>
+          <w:bCs w:val="0"/>
+        </w:rPr>
+        <w:t>);</w:t>
+      </w:r>
+    </w:p>
+    <w:p>
+      <w:pPr>
+        <w:pStyle w:val="Keywords"/>
+        <w:rPr>
+          <w:b w:val="0"/>
+          <w:bCs w:val="0"/>
+        </w:rPr>
+      </w:pPr>
+    </w:p>
+    <w:p>
+      <w:pPr>
+        <w:pStyle w:val="Heading2"/>
+      </w:pPr>
+      <w:r>
+        <w:t>Menu</w:t>
+      </w:r>
+      <w:r>
+        <w:t xml:space="preserve"> </w:t>
+      </w:r>
+      <w:r>
+        <w:t>item</w:t>
+      </w:r>
+    </w:p>
+    <w:p>
+      <w:pPr>
+        <w:pStyle w:val="Keywords"/>
+        <w:rPr>
+          <w:rStyle w:val="Strong"/>
+          <w:i w:val="0"/>
+          <w:iCs/>
+          <w:sz w:val="20"/>
+          <w:szCs w:val="20"/>
+        </w:rPr>
+      </w:pPr>
+      <w:r>
+        <w:rPr>
+          <w:rStyle w:val="Strong"/>
+          <w:i w:val="0"/>
+          <w:iCs/>
+          <w:sz w:val="20"/>
+          <w:szCs w:val="20"/>
+        </w:rPr>
+        <w:t>The query to check how many menu</w:t>
+      </w:r>
+      <w:r>
+        <w:rPr>
+          <w:rStyle w:val="Strong"/>
+          <w:i w:val="0"/>
+          <w:iCs/>
+          <w:sz w:val="20"/>
+          <w:szCs w:val="20"/>
+        </w:rPr>
+        <w:t xml:space="preserve"> items</w:t>
+      </w:r>
+      <w:r>
+        <w:rPr>
+          <w:rStyle w:val="Strong"/>
+          <w:i w:val="0"/>
+          <w:iCs/>
+          <w:sz w:val="20"/>
+          <w:szCs w:val="20"/>
+        </w:rPr>
+        <w:t xml:space="preserve"> updated even before they were created.</w:t>
+      </w:r>
+    </w:p>
+    <w:p>
+      <w:pPr>
+        <w:pStyle w:val="Keywords"/>
+        <w:rPr>
+          <w:rStyle w:val="Strong"/>
+        </w:rPr>
+      </w:pPr>
+      <w:r>
+        <w:rPr>
+          <w:rStyle w:val="Strong"/>
+        </w:rPr>
+        <w:t xml:space="preserve">select </w:t>
+      </w:r>
+      <w:proofErr w:type="gramStart"/>
+      <w:r>
+        <w:rPr>
+          <w:rStyle w:val="Strong"/>
+        </w:rPr>
+        <w:t>count(</w:t>
+      </w:r>
+      <w:proofErr w:type="gramEnd"/>
+      <w:r>
+        <w:rPr>
+          <w:rStyle w:val="Strong"/>
+        </w:rPr>
+        <w:t xml:space="preserve">*) from </w:t>
+      </w:r>
+      <w:proofErr w:type="spellStart"/>
+      <w:r>
+        <w:rPr>
+          <w:rStyle w:val="Strong"/>
+        </w:rPr>
+        <w:t>MenuItem</w:t>
+      </w:r>
+      <w:proofErr w:type="spellEnd"/>
+      <w:r>
+        <w:rPr>
+          <w:rStyle w:val="Strong"/>
+        </w:rPr>
+        <w:t xml:space="preserve"> as mi where </w:t>
+      </w:r>
+      <w:proofErr w:type="spellStart"/>
+      <w:r>
+        <w:rPr>
+          <w:rStyle w:val="Strong"/>
+        </w:rPr>
+        <w:t>mi.created_at</w:t>
+      </w:r>
+      <w:proofErr w:type="spellEnd"/>
+      <w:r>
+        <w:rPr>
+          <w:rStyle w:val="Strong"/>
+        </w:rPr>
+        <w:t xml:space="preserve"> &gt; </w:t>
+      </w:r>
+      <w:proofErr w:type="spellStart"/>
+      <w:r>
+        <w:rPr>
+          <w:rStyle w:val="Strong"/>
+        </w:rPr>
+        <w:t>mi.updated_at</w:t>
+      </w:r>
+      <w:proofErr w:type="spellEnd"/>
+      <w:r>
+        <w:rPr>
+          <w:rStyle w:val="Strong"/>
+        </w:rPr>
+        <w:t>;</w:t>
+      </w:r>
+    </w:p>
+    <w:p>
+      <w:pPr>
+        <w:pStyle w:val="Keywords"/>
+        <w:rPr>
+          <w:rStyle w:val="Strong"/>
+          <w:i w:val="0"/>
+          <w:iCs/>
+          <w:sz w:val="20"/>
+          <w:szCs w:val="20"/>
+        </w:rPr>
+      </w:pPr>
+      <w:r>
+        <w:rPr>
+          <w:rStyle w:val="Strong"/>
+          <w:i w:val="0"/>
+          <w:iCs/>
+          <w:sz w:val="20"/>
+          <w:szCs w:val="20"/>
+        </w:rPr>
+        <w:t>The next query shows how many menu</w:t>
+      </w:r>
+      <w:r>
+        <w:rPr>
+          <w:rStyle w:val="Strong"/>
+          <w:i w:val="0"/>
+          <w:iCs/>
+          <w:sz w:val="20"/>
+          <w:szCs w:val="20"/>
+        </w:rPr>
+        <w:t xml:space="preserve"> items</w:t>
+      </w:r>
+      <w:r>
+        <w:rPr>
+          <w:rStyle w:val="Strong"/>
+          <w:i w:val="0"/>
+          <w:iCs/>
+          <w:sz w:val="20"/>
+          <w:szCs w:val="20"/>
+        </w:rPr>
+        <w:t xml:space="preserve"> have nega</w:t>
+      </w:r>
+      <w:r>
+        <w:rPr>
+          <w:rStyle w:val="Strong"/>
+          <w:i w:val="0"/>
+          <w:iCs/>
+          <w:sz w:val="20"/>
+          <w:szCs w:val="20"/>
+        </w:rPr>
+        <w:t>tive price.</w:t>
+      </w:r>
+    </w:p>
+    <w:p>
+      <w:pPr>
+        <w:pStyle w:val="Keywords"/>
+        <w:rPr>
+          <w:rStyle w:val="Strong"/>
+        </w:rPr>
+      </w:pPr>
+      <w:r>
+        <w:rPr>
+          <w:rStyle w:val="Strong"/>
+        </w:rPr>
+        <w:t xml:space="preserve">select </w:t>
+      </w:r>
+      <w:proofErr w:type="gramStart"/>
+      <w:r>
+        <w:rPr>
+          <w:rStyle w:val="Strong"/>
+        </w:rPr>
+        <w:t>count(</w:t>
+      </w:r>
+      <w:proofErr w:type="gramEnd"/>
+      <w:r>
+        <w:rPr>
+          <w:rStyle w:val="Strong"/>
+        </w:rPr>
+        <w:t xml:space="preserve">*) from </w:t>
+      </w:r>
+      <w:proofErr w:type="spellStart"/>
+      <w:r>
+        <w:rPr>
+          <w:rStyle w:val="Strong"/>
+        </w:rPr>
+        <w:t>MenuItem</w:t>
+      </w:r>
+      <w:proofErr w:type="spellEnd"/>
+      <w:r>
+        <w:rPr>
+          <w:rStyle w:val="Strong"/>
+        </w:rPr>
+        <w:t xml:space="preserve"> as mi where </w:t>
+      </w:r>
+      <w:proofErr w:type="spellStart"/>
+      <w:r>
+        <w:rPr>
+          <w:rStyle w:val="Strong"/>
+        </w:rPr>
+        <w:t>mi.price</w:t>
+      </w:r>
+      <w:proofErr w:type="spellEnd"/>
+      <w:r>
+        <w:rPr>
+          <w:rStyle w:val="Strong"/>
+        </w:rPr>
+        <w:t xml:space="preserve"> &lt; 0;</w:t>
+      </w:r>
+    </w:p>
+    <w:p>
+      <w:pPr>
+        <w:pStyle w:val="Keywords"/>
+        <w:rPr>
+          <w:rStyle w:val="Strong"/>
+          <w:i w:val="0"/>
+          <w:iCs/>
+          <w:sz w:val="20"/>
+          <w:szCs w:val="20"/>
+        </w:rPr>
+      </w:pPr>
+      <w:r>
+        <w:rPr>
+          <w:rStyle w:val="Strong"/>
+          <w:i w:val="0"/>
+          <w:iCs/>
+          <w:sz w:val="20"/>
+          <w:szCs w:val="20"/>
+        </w:rPr>
+        <w:t>The next query counts how many menu items have the price greater than the highest price.</w:t>
+      </w:r>
+    </w:p>
+    <w:p>
+      <w:pPr>
+        <w:pStyle w:val="Keywords"/>
+        <w:rPr>
+          <w:rStyle w:val="Strong"/>
+        </w:rPr>
+      </w:pPr>
+      <w:r>
+        <w:rPr>
+          <w:rStyle w:val="Strong"/>
+        </w:rPr>
+        <w:t xml:space="preserve">select </w:t>
+      </w:r>
+      <w:proofErr w:type="gramStart"/>
+      <w:r>
+        <w:rPr>
+          <w:rStyle w:val="Strong"/>
+        </w:rPr>
+        <w:t>count(</w:t>
+      </w:r>
+      <w:proofErr w:type="gramEnd"/>
+      <w:r>
+        <w:rPr>
+          <w:rStyle w:val="Strong"/>
+        </w:rPr>
+        <w:t xml:space="preserve">*) from </w:t>
+      </w:r>
+      <w:proofErr w:type="spellStart"/>
+      <w:r>
+        <w:rPr>
+          <w:rStyle w:val="Strong"/>
+        </w:rPr>
+        <w:t>MenuItem</w:t>
+      </w:r>
+      <w:proofErr w:type="spellEnd"/>
+      <w:r>
+        <w:rPr>
+          <w:rStyle w:val="Strong"/>
+        </w:rPr>
+        <w:t xml:space="preserve"> as mi where </w:t>
+      </w:r>
+      <w:proofErr w:type="spellStart"/>
+      <w:r>
+        <w:rPr>
+          <w:rStyle w:val="Strong"/>
+        </w:rPr>
+        <w:t>mi.price</w:t>
+      </w:r>
+      <w:proofErr w:type="spellEnd"/>
+      <w:r>
+        <w:rPr>
+          <w:rStyle w:val="Strong"/>
+        </w:rPr>
+        <w:t xml:space="preserve"> &gt; </w:t>
+      </w:r>
+      <w:proofErr w:type="spellStart"/>
+      <w:r>
+        <w:rPr>
+          <w:rStyle w:val="Strong"/>
+        </w:rPr>
+        <w:t>mi.high_price</w:t>
+      </w:r>
+      <w:proofErr w:type="spellEnd"/>
+      <w:r>
+        <w:rPr>
+          <w:rStyle w:val="Strong"/>
+        </w:rPr>
+        <w:t xml:space="preserve"> and </w:t>
+      </w:r>
+      <w:proofErr w:type="spellStart"/>
+      <w:r>
+        <w:rPr>
+          <w:rStyle w:val="Strong"/>
+        </w:rPr>
+        <w:t>mi.high_price</w:t>
+      </w:r>
+      <w:proofErr w:type="spellEnd"/>
+      <w:r>
+        <w:rPr>
+          <w:rStyle w:val="Strong"/>
+        </w:rPr>
+        <w:t xml:space="preserve"> is not null;</w:t>
+      </w:r>
+    </w:p>
+    <w:p>
+      <w:pPr>
+        <w:pStyle w:val="Keywords"/>
+        <w:rPr>
+          <w:rStyle w:val="Strong"/>
+          <w:i w:val="0"/>
+          <w:iCs/>
+          <w:sz w:val="20"/>
+          <w:szCs w:val="20"/>
+        </w:rPr>
+      </w:pPr>
+      <w:r>
+        <w:rPr>
+          <w:rStyle w:val="Strong"/>
+          <w:i w:val="0"/>
+          <w:iCs/>
+          <w:sz w:val="20"/>
+          <w:szCs w:val="20"/>
+        </w:rPr>
+        <w:t>We apply the next query for both ‘</w:t>
+      </w:r>
+      <w:proofErr w:type="spellStart"/>
+      <w:r>
+        <w:rPr>
+          <w:rStyle w:val="Strong"/>
+          <w:i w:val="0"/>
+          <w:iCs/>
+          <w:sz w:val="20"/>
+          <w:szCs w:val="20"/>
+        </w:rPr>
+        <w:t>created_at</w:t>
+      </w:r>
+      <w:proofErr w:type="spellEnd"/>
+      <w:r>
+        <w:rPr>
+          <w:rStyle w:val="Strong"/>
+          <w:i w:val="0"/>
+          <w:iCs/>
+          <w:sz w:val="20"/>
+          <w:szCs w:val="20"/>
+        </w:rPr>
+        <w:t>’ and ‘</w:t>
+      </w:r>
+      <w:proofErr w:type="spellStart"/>
+      <w:r>
+        <w:rPr>
+          <w:rStyle w:val="Strong"/>
+          <w:i w:val="0"/>
+          <w:iCs/>
+          <w:sz w:val="20"/>
+          <w:szCs w:val="20"/>
+        </w:rPr>
+        <w:t>updated_at</w:t>
+      </w:r>
+      <w:proofErr w:type="spellEnd"/>
+      <w:r>
+        <w:rPr>
+          <w:rStyle w:val="Strong"/>
+          <w:i w:val="0"/>
+          <w:iCs/>
+          <w:sz w:val="20"/>
+          <w:szCs w:val="20"/>
+        </w:rPr>
+        <w:t>’ columns to see how many items fall out of the range of dates when data was possibly created.</w:t>
+      </w:r>
+    </w:p>
+    <w:p>
+      <w:pPr>
+        <w:pStyle w:val="Keywords"/>
+        <w:rPr>
+          <w:rStyle w:val="Strong"/>
+        </w:rPr>
+      </w:pPr>
+      <w:r>
+        <w:rPr>
+          <w:rStyle w:val="Strong"/>
+        </w:rPr>
+        <w:t xml:space="preserve">select mi.* from </w:t>
+      </w:r>
+      <w:proofErr w:type="spellStart"/>
+      <w:r>
+        <w:rPr>
+          <w:rStyle w:val="Strong"/>
+        </w:rPr>
+        <w:t>MenuItem</w:t>
+      </w:r>
+      <w:proofErr w:type="spellEnd"/>
+      <w:r>
+        <w:rPr>
+          <w:rStyle w:val="Strong"/>
+        </w:rPr>
+        <w:t xml:space="preserve"> as mi where </w:t>
+      </w:r>
+      <w:proofErr w:type="spellStart"/>
+      <w:proofErr w:type="gramStart"/>
+      <w:r>
+        <w:rPr>
+          <w:rStyle w:val="Strong"/>
+        </w:rPr>
+        <w:t>mi.created</w:t>
+      </w:r>
+      <w:proofErr w:type="gramEnd"/>
+      <w:r>
+        <w:rPr>
+          <w:rStyle w:val="Strong"/>
+        </w:rPr>
+        <w:t>_at</w:t>
+      </w:r>
+      <w:proofErr w:type="spellEnd"/>
+      <w:r>
+        <w:rPr>
+          <w:rStyle w:val="Strong"/>
+        </w:rPr>
+        <w:t xml:space="preserve"> not between '1850-01-01' and date('now');</w:t>
+      </w:r>
+    </w:p>
+    <w:p>
+      <w:pPr>
+        <w:pStyle w:val="Keywords"/>
+        <w:rPr>
+          <w:rStyle w:val="Strong"/>
+          <w:i w:val="0"/>
+          <w:iCs/>
+          <w:sz w:val="20"/>
+          <w:szCs w:val="20"/>
+        </w:rPr>
+      </w:pPr>
+      <w:r>
+        <w:rPr>
+          <w:rStyle w:val="Strong"/>
+          <w:i w:val="0"/>
+          <w:iCs/>
+          <w:sz w:val="20"/>
+          <w:szCs w:val="20"/>
+        </w:rPr>
+        <w:t>We apply the next query for both x position and y position of the item to see if we have any records with negative coordinates.</w:t>
+      </w:r>
+    </w:p>
+    <w:p>
+      <w:pPr>
+        <w:pStyle w:val="Keywords"/>
+        <w:rPr>
+          <w:rStyle w:val="Strong"/>
+        </w:rPr>
+      </w:pPr>
+      <w:r>
+        <w:rPr>
+          <w:rStyle w:val="Strong"/>
+        </w:rPr>
+        <w:t xml:space="preserve">select </w:t>
+      </w:r>
+      <w:proofErr w:type="gramStart"/>
+      <w:r>
+        <w:rPr>
+          <w:rStyle w:val="Strong"/>
+        </w:rPr>
+        <w:t>count(</w:t>
+      </w:r>
+      <w:proofErr w:type="gramEnd"/>
+      <w:r>
+        <w:rPr>
+          <w:rStyle w:val="Strong"/>
+        </w:rPr>
+        <w:t xml:space="preserve">*) from </w:t>
+      </w:r>
+      <w:proofErr w:type="spellStart"/>
+      <w:r>
+        <w:rPr>
+          <w:rStyle w:val="Strong"/>
+        </w:rPr>
+        <w:t>MenuItem</w:t>
+      </w:r>
+      <w:proofErr w:type="spellEnd"/>
+      <w:r>
+        <w:rPr>
+          <w:rStyle w:val="Strong"/>
+        </w:rPr>
+        <w:t xml:space="preserve"> as mi where </w:t>
+      </w:r>
+      <w:proofErr w:type="spellStart"/>
+      <w:r>
+        <w:rPr>
+          <w:rStyle w:val="Strong"/>
+        </w:rPr>
+        <w:t>mi.xpos</w:t>
+      </w:r>
+      <w:proofErr w:type="spellEnd"/>
+      <w:r>
+        <w:rPr>
+          <w:rStyle w:val="Strong"/>
+        </w:rPr>
+        <w:t xml:space="preserve"> &lt; 0;</w:t>
+      </w:r>
+    </w:p>
+    <w:p>
+      <w:pPr>
+        <w:pStyle w:val="Keywords"/>
+        <w:rPr>
+          <w:rStyle w:val="Strong"/>
+          <w:i w:val="0"/>
+          <w:iCs/>
+          <w:sz w:val="20"/>
+          <w:szCs w:val="20"/>
+        </w:rPr>
+      </w:pPr>
+      <w:r>
+        <w:rPr>
+          <w:rStyle w:val="Strong"/>
+          <w:i w:val="0"/>
+          <w:iCs/>
+          <w:sz w:val="20"/>
+          <w:szCs w:val="20"/>
+        </w:rPr>
+        <w:t xml:space="preserve">We apply the next query for both coordinates to see if they out of the physical resolution of the image they appeared. </w:t>
+      </w:r>
+    </w:p>
+    <w:p>
+      <w:pPr>
+        <w:pStyle w:val="Keywords"/>
+        <w:rPr>
+          <w:rStyle w:val="Strong"/>
+        </w:rPr>
+      </w:pPr>
+      <w:r>
+        <w:rPr>
+          <w:rStyle w:val="Strong"/>
+        </w:rPr>
+        <w:t xml:space="preserve">select * from </w:t>
+      </w:r>
+      <w:proofErr w:type="spellStart"/>
+      <w:r>
+        <w:rPr>
+          <w:rStyle w:val="Strong"/>
+        </w:rPr>
+        <w:t>MenuItem</w:t>
+      </w:r>
+      <w:proofErr w:type="spellEnd"/>
+      <w:r>
+        <w:rPr>
+          <w:rStyle w:val="Strong"/>
+        </w:rPr>
+        <w:t xml:space="preserve"> as mi inner join </w:t>
+      </w:r>
+      <w:proofErr w:type="spellStart"/>
+      <w:r>
+        <w:rPr>
+          <w:rStyle w:val="Strong"/>
+        </w:rPr>
+        <w:t>MenuPage</w:t>
+      </w:r>
+      <w:proofErr w:type="spellEnd"/>
+      <w:r>
+        <w:rPr>
+          <w:rStyle w:val="Strong"/>
+        </w:rPr>
+        <w:t xml:space="preserve"> </w:t>
+      </w:r>
+      <w:proofErr w:type="spellStart"/>
+      <w:r>
+        <w:rPr>
+          <w:rStyle w:val="Strong"/>
+        </w:rPr>
+        <w:t>mp</w:t>
+      </w:r>
+      <w:proofErr w:type="spellEnd"/>
+      <w:r>
+        <w:rPr>
+          <w:rStyle w:val="Strong"/>
+        </w:rPr>
+        <w:t xml:space="preserve"> on </w:t>
+      </w:r>
+      <w:proofErr w:type="spellStart"/>
+      <w:proofErr w:type="gramStart"/>
+      <w:r>
+        <w:rPr>
+          <w:rStyle w:val="Strong"/>
+        </w:rPr>
+        <w:t>mi.menu</w:t>
+      </w:r>
+      <w:proofErr w:type="gramEnd"/>
+      <w:r>
+        <w:rPr>
+          <w:rStyle w:val="Strong"/>
+        </w:rPr>
+        <w:t>_page_id</w:t>
+      </w:r>
+      <w:proofErr w:type="spellEnd"/>
+      <w:r>
+        <w:rPr>
+          <w:rStyle w:val="Strong"/>
+        </w:rPr>
+        <w:t xml:space="preserve"> = mp.id where </w:t>
+      </w:r>
+      <w:proofErr w:type="spellStart"/>
+      <w:r>
+        <w:rPr>
+          <w:rStyle w:val="Strong"/>
+        </w:rPr>
+        <w:t>mi.xpos</w:t>
+      </w:r>
+      <w:proofErr w:type="spellEnd"/>
+      <w:r>
+        <w:rPr>
+          <w:rStyle w:val="Strong"/>
+        </w:rPr>
+        <w:t xml:space="preserve"> &gt; </w:t>
+      </w:r>
+      <w:proofErr w:type="spellStart"/>
+      <w:r>
+        <w:rPr>
+          <w:rStyle w:val="Strong"/>
+        </w:rPr>
+        <w:t>mp.full_width</w:t>
+      </w:r>
+      <w:proofErr w:type="spellEnd"/>
+      <w:r>
+        <w:rPr>
+          <w:rStyle w:val="Strong"/>
+        </w:rPr>
+        <w:t>;</w:t>
+      </w:r>
+    </w:p>
+    <w:p>
+      <w:pPr>
+        <w:pStyle w:val="Heading2"/>
+      </w:pPr>
+      <w:r>
+        <w:t>Menu page</w:t>
       </w:r>
     </w:p>
     <w:p>
@@ -11420,7 +13378,7 @@
           <w:sz w:val="20"/>
           <w:szCs w:val="20"/>
         </w:rPr>
-        <w:t>The next query shows us menu pages that have page number higher than actual number of pages on the menu.</w:t>
+        <w:t>The query to see if we have any pages with negative page number.</w:t>
       </w:r>
     </w:p>
     <w:p>
@@ -11434,135 +13392,63 @@
         <w:rPr>
           <w:rStyle w:val="Strong"/>
         </w:rPr>
-        <w:t>select m.page_count, mp.page_number from MenuPage as mp inner join Menu as m on mp.menu_id = m.id where mp.page_number &gt; m.page_count;</w:t>
-      </w:r>
-    </w:p>
-    <w:p>
-      <w:pPr>
-        <w:pStyle w:val="Keywords"/>
-        <w:rPr>
-          <w:rStyle w:val="Strong"/>
-          <w:i w:val="0"/>
-          <w:iCs/>
-          <w:sz w:val="20"/>
-          <w:szCs w:val="20"/>
-        </w:rPr>
-      </w:pPr>
-      <w:r>
-        <w:rPr>
-          <w:rStyle w:val="Strong"/>
-          <w:i w:val="0"/>
-          <w:iCs/>
-          <w:sz w:val="20"/>
-          <w:szCs w:val="20"/>
-        </w:rPr>
-        <w:t>The nex</w:t>
-      </w:r>
-      <w:r>
-        <w:rPr>
-          <w:rStyle w:val="Strong"/>
-          <w:i w:val="0"/>
-          <w:iCs/>
-          <w:sz w:val="20"/>
-          <w:szCs w:val="20"/>
-        </w:rPr>
-        <w:t>t two queries check the pages with negative width and height respectively.</w:t>
-      </w:r>
-    </w:p>
-    <w:p>
-      <w:pPr>
-        <w:pStyle w:val="Keywords"/>
-        <w:rPr>
-          <w:rStyle w:val="Strong"/>
-        </w:rPr>
-      </w:pPr>
-      <w:r>
-        <w:rPr>
-          <w:rStyle w:val="Strong"/>
-        </w:rPr>
-        <w:t>select count(*) from MenuPage as mp where mp.full_height &lt; 0;</w:t>
-      </w:r>
-    </w:p>
-    <w:p>
-      <w:pPr>
-        <w:pStyle w:val="Keywords"/>
-        <w:rPr>
-          <w:rStyle w:val="Strong"/>
-        </w:rPr>
-      </w:pPr>
-      <w:r>
-        <w:rPr>
-          <w:rStyle w:val="Strong"/>
-        </w:rPr>
-        <w:t>select count(*) from MenuPage as mp where mp.full_width &lt; 0;</w:t>
-      </w:r>
-    </w:p>
-    <w:p>
-      <w:pPr>
-        <w:pStyle w:val="Keywords"/>
-        <w:rPr>
-          <w:rStyle w:val="Strong"/>
-          <w:i w:val="0"/>
-          <w:iCs/>
-          <w:sz w:val="20"/>
-          <w:szCs w:val="20"/>
-        </w:rPr>
-      </w:pPr>
-      <w:r>
-        <w:rPr>
-          <w:rStyle w:val="Strong"/>
-          <w:i w:val="0"/>
-          <w:iCs/>
-          <w:sz w:val="20"/>
-          <w:szCs w:val="20"/>
-        </w:rPr>
-        <w:t>The</w:t>
-      </w:r>
-      <w:r>
-        <w:rPr>
-          <w:rStyle w:val="Strong"/>
-          <w:i w:val="0"/>
-          <w:iCs/>
-          <w:sz w:val="20"/>
-          <w:szCs w:val="20"/>
-        </w:rPr>
-        <w:t xml:space="preserve"> </w:t>
-      </w:r>
-      <w:r>
-        <w:rPr>
-          <w:rStyle w:val="Strong"/>
-          <w:i w:val="0"/>
-          <w:iCs/>
-          <w:sz w:val="20"/>
-          <w:szCs w:val="20"/>
-        </w:rPr>
-        <w:t>n</w:t>
-      </w:r>
-      <w:r>
-        <w:rPr>
-          <w:rStyle w:val="Strong"/>
-          <w:i w:val="0"/>
-          <w:iCs/>
-          <w:sz w:val="20"/>
-          <w:szCs w:val="20"/>
-        </w:rPr>
-        <w:t>ext query checks whether we have pages not linked to menu items.</w:t>
-      </w:r>
-    </w:p>
-    <w:p>
-      <w:pPr>
-        <w:pStyle w:val="Keywords"/>
-        <w:rPr>
-          <w:b w:val="0"/>
-          <w:bCs w:val="0"/>
-        </w:rPr>
-      </w:pPr>
-      <w:r>
-        <w:rPr>
-          <w:b w:val="0"/>
-          <w:bCs w:val="0"/>
-        </w:rPr>
-        <w:t>select count(*) from MenuPage as mp where mp.id not in (select mi.menu_page_id from MenuItem as mi);</w:t>
+        <w:t xml:space="preserve">select </w:t>
+      </w:r>
+      <w:proofErr w:type="gramStart"/>
+      <w:r>
+        <w:rPr>
+          <w:rStyle w:val="Strong"/>
+        </w:rPr>
+        <w:t>count(</w:t>
+      </w:r>
+      <w:proofErr w:type="gramEnd"/>
+      <w:r>
+        <w:rPr>
+          <w:rStyle w:val="Strong"/>
+        </w:rPr>
+        <w:t xml:space="preserve">*) from </w:t>
+      </w:r>
+      <w:proofErr w:type="spellStart"/>
+      <w:r>
+        <w:rPr>
+          <w:rStyle w:val="Strong"/>
+        </w:rPr>
+        <w:t>MenuPage</w:t>
+      </w:r>
+      <w:proofErr w:type="spellEnd"/>
+      <w:r>
+        <w:rPr>
+          <w:rStyle w:val="Strong"/>
+        </w:rPr>
+        <w:t xml:space="preserve"> as </w:t>
+      </w:r>
+      <w:proofErr w:type="spellStart"/>
+      <w:r>
+        <w:rPr>
+          <w:rStyle w:val="Strong"/>
+        </w:rPr>
+        <w:t>mp</w:t>
+      </w:r>
+      <w:proofErr w:type="spellEnd"/>
+      <w:r>
+        <w:rPr>
+          <w:rStyle w:val="Strong"/>
+        </w:rPr>
+        <w:t xml:space="preserve"> where </w:t>
+      </w:r>
+      <w:proofErr w:type="spellStart"/>
+      <w:r>
+        <w:rPr>
+          <w:rStyle w:val="Strong"/>
+        </w:rPr>
+        <w:t>mp.page_number</w:t>
+      </w:r>
+      <w:proofErr w:type="spellEnd"/>
+      <w:r>
+        <w:rPr>
+          <w:rStyle w:val="Strong"/>
+        </w:rPr>
+        <w:t xml:space="preserve"> &lt; 0;</w:t>
       </w:r>
     </w:p>
     <w:p>
@@ -11586,8 +13472,473 @@
           <w:sz w:val="20"/>
           <w:szCs w:val="20"/>
         </w:rPr>
+        <w:t>The next query shows us menu pages that have page number higher than actual number of pages on the menu.</w:t>
+      </w:r>
+    </w:p>
+    <w:p>
+      <w:pPr>
+        <w:pStyle w:val="Keywords"/>
+        <w:rPr>
+          <w:rStyle w:val="Strong"/>
+        </w:rPr>
+      </w:pPr>
+      <w:r>
+        <w:rPr>
+          <w:rStyle w:val="Strong"/>
+        </w:rPr>
+        <w:t xml:space="preserve">select </w:t>
+      </w:r>
+      <w:proofErr w:type="spellStart"/>
+      <w:proofErr w:type="gramStart"/>
+      <w:r>
+        <w:rPr>
+          <w:rStyle w:val="Strong"/>
+        </w:rPr>
+        <w:t>m.page</w:t>
+      </w:r>
+      <w:proofErr w:type="gramEnd"/>
+      <w:r>
+        <w:rPr>
+          <w:rStyle w:val="Strong"/>
+        </w:rPr>
+        <w:t>_count</w:t>
+      </w:r>
+      <w:proofErr w:type="spellEnd"/>
+      <w:r>
+        <w:rPr>
+          <w:rStyle w:val="Strong"/>
+        </w:rPr>
+        <w:t xml:space="preserve">, </w:t>
+      </w:r>
+      <w:proofErr w:type="spellStart"/>
+      <w:r>
+        <w:rPr>
+          <w:rStyle w:val="Strong"/>
+        </w:rPr>
+        <w:t>mp.page_number</w:t>
+      </w:r>
+      <w:proofErr w:type="spellEnd"/>
+      <w:r>
+        <w:rPr>
+          <w:rStyle w:val="Strong"/>
+        </w:rPr>
+        <w:t xml:space="preserve"> from </w:t>
+      </w:r>
+      <w:proofErr w:type="spellStart"/>
+      <w:r>
+        <w:rPr>
+          <w:rStyle w:val="Strong"/>
+        </w:rPr>
+        <w:t>MenuPage</w:t>
+      </w:r>
+      <w:proofErr w:type="spellEnd"/>
+      <w:r>
+        <w:rPr>
+          <w:rStyle w:val="Strong"/>
+        </w:rPr>
+        <w:t xml:space="preserve"> as </w:t>
+      </w:r>
+      <w:proofErr w:type="spellStart"/>
+      <w:r>
+        <w:rPr>
+          <w:rStyle w:val="Strong"/>
+        </w:rPr>
+        <w:t>mp</w:t>
+      </w:r>
+      <w:proofErr w:type="spellEnd"/>
+      <w:r>
+        <w:rPr>
+          <w:rStyle w:val="Strong"/>
+        </w:rPr>
+        <w:t xml:space="preserve"> inner join Menu as m on </w:t>
+      </w:r>
+      <w:proofErr w:type="spellStart"/>
+      <w:r>
+        <w:rPr>
+          <w:rStyle w:val="Strong"/>
+        </w:rPr>
+        <w:t>mp.menu_id</w:t>
+      </w:r>
+      <w:proofErr w:type="spellEnd"/>
+      <w:r>
+        <w:rPr>
+          <w:rStyle w:val="Strong"/>
+        </w:rPr>
+        <w:t xml:space="preserve"> = m.id where </w:t>
+      </w:r>
+      <w:proofErr w:type="spellStart"/>
+      <w:r>
+        <w:rPr>
+          <w:rStyle w:val="Strong"/>
+        </w:rPr>
+        <w:t>mp.page_number</w:t>
+      </w:r>
+      <w:proofErr w:type="spellEnd"/>
+      <w:r>
+        <w:rPr>
+          <w:rStyle w:val="Strong"/>
+        </w:rPr>
+        <w:t xml:space="preserve"> &gt; </w:t>
+      </w:r>
+      <w:proofErr w:type="spellStart"/>
+      <w:r>
+        <w:rPr>
+          <w:rStyle w:val="Strong"/>
+        </w:rPr>
+        <w:t>m.page_count</w:t>
+      </w:r>
+      <w:proofErr w:type="spellEnd"/>
+      <w:r>
+        <w:rPr>
+          <w:rStyle w:val="Strong"/>
+        </w:rPr>
+        <w:t>;</w:t>
+      </w:r>
+    </w:p>
+    <w:p>
+      <w:pPr>
+        <w:pStyle w:val="Keywords"/>
+        <w:rPr>
+          <w:rStyle w:val="Strong"/>
+          <w:i w:val="0"/>
+          <w:iCs/>
+          <w:sz w:val="20"/>
+          <w:szCs w:val="20"/>
+        </w:rPr>
+      </w:pPr>
+      <w:r>
+        <w:rPr>
+          <w:rStyle w:val="Strong"/>
+          <w:i w:val="0"/>
+          <w:iCs/>
+          <w:sz w:val="20"/>
+          <w:szCs w:val="20"/>
+        </w:rPr>
+        <w:t>The nex</w:t>
+      </w:r>
+      <w:r>
+        <w:rPr>
+          <w:rStyle w:val="Strong"/>
+          <w:i w:val="0"/>
+          <w:iCs/>
+          <w:sz w:val="20"/>
+          <w:szCs w:val="20"/>
+        </w:rPr>
+        <w:t>t two queries check the pages with negative width and height respectively.</w:t>
+      </w:r>
+    </w:p>
+    <w:p>
+      <w:pPr>
+        <w:pStyle w:val="Keywords"/>
+        <w:rPr>
+          <w:rStyle w:val="Strong"/>
+        </w:rPr>
+      </w:pPr>
+      <w:r>
+        <w:rPr>
+          <w:rStyle w:val="Strong"/>
+        </w:rPr>
+        <w:t xml:space="preserve">select </w:t>
+      </w:r>
+      <w:proofErr w:type="gramStart"/>
+      <w:r>
+        <w:rPr>
+          <w:rStyle w:val="Strong"/>
+        </w:rPr>
+        <w:t>count(</w:t>
+      </w:r>
+      <w:proofErr w:type="gramEnd"/>
+      <w:r>
+        <w:rPr>
+          <w:rStyle w:val="Strong"/>
+        </w:rPr>
+        <w:t xml:space="preserve">*) from </w:t>
+      </w:r>
+      <w:proofErr w:type="spellStart"/>
+      <w:r>
+        <w:rPr>
+          <w:rStyle w:val="Strong"/>
+        </w:rPr>
+        <w:t>MenuPage</w:t>
+      </w:r>
+      <w:proofErr w:type="spellEnd"/>
+      <w:r>
+        <w:rPr>
+          <w:rStyle w:val="Strong"/>
+        </w:rPr>
+        <w:t xml:space="preserve"> as </w:t>
+      </w:r>
+      <w:proofErr w:type="spellStart"/>
+      <w:r>
+        <w:rPr>
+          <w:rStyle w:val="Strong"/>
+        </w:rPr>
+        <w:t>mp</w:t>
+      </w:r>
+      <w:proofErr w:type="spellEnd"/>
+      <w:r>
+        <w:rPr>
+          <w:rStyle w:val="Strong"/>
+        </w:rPr>
+        <w:t xml:space="preserve"> where </w:t>
+      </w:r>
+      <w:proofErr w:type="spellStart"/>
+      <w:r>
+        <w:rPr>
+          <w:rStyle w:val="Strong"/>
+        </w:rPr>
+        <w:t>mp.full_height</w:t>
+      </w:r>
+      <w:proofErr w:type="spellEnd"/>
+      <w:r>
+        <w:rPr>
+          <w:rStyle w:val="Strong"/>
+        </w:rPr>
+        <w:t xml:space="preserve"> &lt; 0;</w:t>
+      </w:r>
+    </w:p>
+    <w:p>
+      <w:pPr>
+        <w:pStyle w:val="Keywords"/>
+        <w:rPr>
+          <w:rStyle w:val="Strong"/>
+        </w:rPr>
+      </w:pPr>
+      <w:r>
+        <w:rPr>
+          <w:rStyle w:val="Strong"/>
+        </w:rPr>
+        <w:t xml:space="preserve">select </w:t>
+      </w:r>
+      <w:proofErr w:type="gramStart"/>
+      <w:r>
+        <w:rPr>
+          <w:rStyle w:val="Strong"/>
+        </w:rPr>
+        <w:t>count(</w:t>
+      </w:r>
+      <w:proofErr w:type="gramEnd"/>
+      <w:r>
+        <w:rPr>
+          <w:rStyle w:val="Strong"/>
+        </w:rPr>
+        <w:t xml:space="preserve">*) from </w:t>
+      </w:r>
+      <w:proofErr w:type="spellStart"/>
+      <w:r>
+        <w:rPr>
+          <w:rStyle w:val="Strong"/>
+        </w:rPr>
+        <w:t>MenuPage</w:t>
+      </w:r>
+      <w:proofErr w:type="spellEnd"/>
+      <w:r>
+        <w:rPr>
+          <w:rStyle w:val="Strong"/>
+        </w:rPr>
+        <w:t xml:space="preserve"> as </w:t>
+      </w:r>
+      <w:proofErr w:type="spellStart"/>
+      <w:r>
+        <w:rPr>
+          <w:rStyle w:val="Strong"/>
+        </w:rPr>
+        <w:t>mp</w:t>
+      </w:r>
+      <w:proofErr w:type="spellEnd"/>
+      <w:r>
+        <w:rPr>
+          <w:rStyle w:val="Strong"/>
+        </w:rPr>
+        <w:t xml:space="preserve"> where </w:t>
+      </w:r>
+      <w:proofErr w:type="spellStart"/>
+      <w:r>
+        <w:rPr>
+          <w:rStyle w:val="Strong"/>
+        </w:rPr>
+        <w:t>mp.full_width</w:t>
+      </w:r>
+      <w:proofErr w:type="spellEnd"/>
+      <w:r>
+        <w:rPr>
+          <w:rStyle w:val="Strong"/>
+        </w:rPr>
+        <w:t xml:space="preserve"> &lt; 0;</w:t>
+      </w:r>
+    </w:p>
+    <w:p>
+      <w:pPr>
+        <w:pStyle w:val="Keywords"/>
+        <w:rPr>
+          <w:rStyle w:val="Strong"/>
+          <w:i w:val="0"/>
+          <w:iCs/>
+          <w:sz w:val="20"/>
+          <w:szCs w:val="20"/>
+        </w:rPr>
+      </w:pPr>
+      <w:r>
+        <w:rPr>
+          <w:rStyle w:val="Strong"/>
+          <w:i w:val="0"/>
+          <w:iCs/>
+          <w:sz w:val="20"/>
+          <w:szCs w:val="20"/>
+        </w:rPr>
+        <w:t>The</w:t>
+      </w:r>
+      <w:r>
+        <w:rPr>
+          <w:rStyle w:val="Strong"/>
+          <w:i w:val="0"/>
+          <w:iCs/>
+          <w:sz w:val="20"/>
+          <w:szCs w:val="20"/>
+        </w:rPr>
+        <w:t xml:space="preserve"> </w:t>
+      </w:r>
+      <w:r>
+        <w:rPr>
+          <w:rStyle w:val="Strong"/>
+          <w:i w:val="0"/>
+          <w:iCs/>
+          <w:sz w:val="20"/>
+          <w:szCs w:val="20"/>
+        </w:rPr>
+        <w:t>n</w:t>
+      </w:r>
+      <w:r>
+        <w:rPr>
+          <w:rStyle w:val="Strong"/>
+          <w:i w:val="0"/>
+          <w:iCs/>
+          <w:sz w:val="20"/>
+          <w:szCs w:val="20"/>
+        </w:rPr>
+        <w:t>ext query checks whether we have pages not linked to menu items.</w:t>
+      </w:r>
+    </w:p>
+    <w:p>
+      <w:pPr>
+        <w:pStyle w:val="Keywords"/>
+        <w:rPr>
+          <w:b w:val="0"/>
+          <w:bCs w:val="0"/>
+        </w:rPr>
+      </w:pPr>
+      <w:r>
+        <w:rPr>
+          <w:b w:val="0"/>
+          <w:bCs w:val="0"/>
+        </w:rPr>
+        <w:t xml:space="preserve">select </w:t>
+      </w:r>
+      <w:proofErr w:type="gramStart"/>
+      <w:r>
+        <w:rPr>
+          <w:b w:val="0"/>
+          <w:bCs w:val="0"/>
+        </w:rPr>
+        <w:t>count(</w:t>
+      </w:r>
+      <w:proofErr w:type="gramEnd"/>
+      <w:r>
+        <w:rPr>
+          <w:b w:val="0"/>
+          <w:bCs w:val="0"/>
+        </w:rPr>
+        <w:t xml:space="preserve">*) from </w:t>
+      </w:r>
+      <w:proofErr w:type="spellStart"/>
+      <w:r>
+        <w:rPr>
+          <w:b w:val="0"/>
+          <w:bCs w:val="0"/>
+        </w:rPr>
+        <w:t>MenuPage</w:t>
+      </w:r>
+      <w:proofErr w:type="spellEnd"/>
+      <w:r>
+        <w:rPr>
+          <w:b w:val="0"/>
+          <w:bCs w:val="0"/>
+        </w:rPr>
+        <w:t xml:space="preserve"> as </w:t>
+      </w:r>
+      <w:proofErr w:type="spellStart"/>
+      <w:r>
+        <w:rPr>
+          <w:b w:val="0"/>
+          <w:bCs w:val="0"/>
+        </w:rPr>
+        <w:t>mp</w:t>
+      </w:r>
+      <w:proofErr w:type="spellEnd"/>
+      <w:r>
+        <w:rPr>
+          <w:b w:val="0"/>
+          <w:bCs w:val="0"/>
+        </w:rPr>
+        <w:t xml:space="preserve"> where mp.id not in (select </w:t>
+      </w:r>
+      <w:proofErr w:type="spellStart"/>
+      <w:r>
+        <w:rPr>
+          <w:b w:val="0"/>
+          <w:bCs w:val="0"/>
+        </w:rPr>
+        <w:t>mi.menu_page_id</w:t>
+      </w:r>
+      <w:proofErr w:type="spellEnd"/>
+      <w:r>
+        <w:rPr>
+          <w:b w:val="0"/>
+          <w:bCs w:val="0"/>
+        </w:rPr>
+        <w:t xml:space="preserve"> from </w:t>
+      </w:r>
+      <w:proofErr w:type="spellStart"/>
+      <w:r>
+        <w:rPr>
+          <w:b w:val="0"/>
+          <w:bCs w:val="0"/>
+        </w:rPr>
+        <w:t>MenuItem</w:t>
+      </w:r>
+      <w:proofErr w:type="spellEnd"/>
+      <w:r>
+        <w:rPr>
+          <w:b w:val="0"/>
+          <w:bCs w:val="0"/>
+        </w:rPr>
+        <w:t xml:space="preserve"> as mi);</w:t>
+      </w:r>
+    </w:p>
+    <w:p>
+      <w:pPr>
+        <w:pStyle w:val="Keywords"/>
+        <w:rPr>
+          <w:b w:val="0"/>
+          <w:bCs w:val="0"/>
+          <w:i w:val="0"/>
+          <w:iCs/>
+          <w:sz w:val="20"/>
+          <w:szCs w:val="20"/>
+        </w:rPr>
+      </w:pPr>
+      <w:r>
+        <w:rPr>
+          <w:b w:val="0"/>
+          <w:bCs w:val="0"/>
+          <w:i w:val="0"/>
+          <w:iCs/>
+          <w:sz w:val="20"/>
+          <w:szCs w:val="20"/>
+        </w:rPr>
         <w:t>Please see ‘</w:t>
       </w:r>
+      <w:proofErr w:type="spellStart"/>
       <w:r>
         <w:rPr>
           <w:b w:val="0"/>
@@ -11597,6 +13948,7 @@
         </w:rPr>
         <w:t>queries.sql</w:t>
       </w:r>
+      <w:proofErr w:type="spellEnd"/>
       <w:r>
         <w:rPr>
           <w:b w:val="0"/>
@@ -11611,241 +13963,68 @@
     </w:p>
     <w:p>
       <w:pPr>
-        <w:pStyle w:val="Heading1"/>
-      </w:pPr>
-      <w:r>
-        <w:t>Creating a workflow model</w:t>
-      </w:r>
-    </w:p>
-    <w:p>
-      <w:pPr>
         <w:pStyle w:val="Keywords"/>
         <w:rPr>
-          <w:rStyle w:val="Strong"/>
+          <w:b w:val="0"/>
+          <w:bCs w:val="0"/>
           <w:i w:val="0"/>
           <w:iCs/>
           <w:sz w:val="20"/>
           <w:szCs w:val="20"/>
         </w:rPr>
       </w:pPr>
-      <w:r>
-        <w:rPr>
-          <w:rStyle w:val="Strong"/>
+    </w:p>
+    <w:p>
+      <w:pPr>
+        <w:pStyle w:val="Keywords"/>
+        <w:rPr>
+          <w:b w:val="0"/>
+          <w:bCs w:val="0"/>
           <w:i w:val="0"/>
           <w:iCs/>
           <w:sz w:val="20"/>
           <w:szCs w:val="20"/>
         </w:rPr>
-        <w:t xml:space="preserve">The key inputs for the </w:t>
-      </w:r>
-      <w:r>
-        <w:rPr>
-          <w:rStyle w:val="Strong"/>
+      </w:pPr>
+    </w:p>
+    <w:p>
+      <w:pPr>
+        <w:pStyle w:val="Keywords"/>
+        <w:rPr>
+          <w:b w:val="0"/>
+          <w:bCs w:val="0"/>
           <w:i w:val="0"/>
           <w:iCs/>
           <w:sz w:val="20"/>
           <w:szCs w:val="20"/>
         </w:rPr>
-        <w:t xml:space="preserve">overall </w:t>
-      </w:r>
-      <w:r>
-        <w:rPr>
-          <w:rStyle w:val="Strong"/>
-          <w:i w:val="0"/>
-          <w:iCs/>
+      </w:pPr>
+    </w:p>
+    <w:p>
+      <w:pPr>
+        <w:pStyle w:val="BodyText"/>
+      </w:pPr>
+    </w:p>
+    <w:p>
+      <w:pPr>
+        <w:pStyle w:val="references"/>
+        <w:numPr>
+          <w:ilvl w:val="0"/>
+          <w:numId w:val="0"/>
+        </w:numPr>
+        <w:spacing w:line="12pt" w:lineRule="auto"/>
+        <w:ind w:start="18pt" w:hanging="18pt"/>
+        <w:jc w:val="center"/>
+        <w:rPr>
+          <w:rFonts w:eastAsia="SimSun"/>
+          <w:b/>
+          <w:noProof w:val="0"/>
+          <w:color w:val="FF0000"/>
+          <w:spacing w:val="-1"/>
           <w:sz w:val="20"/>
           <w:szCs w:val="20"/>
-        </w:rPr>
-        <w:t>workflow</w:t>
-      </w:r>
-      <w:r>
-        <w:rPr>
-          <w:rStyle w:val="Strong"/>
-          <w:i w:val="0"/>
-          <w:iCs/>
-          <w:sz w:val="20"/>
-          <w:szCs w:val="20"/>
-        </w:rPr>
-        <w:t xml:space="preserve"> in </w:t>
-      </w:r>
-      <w:r>
-        <w:rPr>
-          <w:rStyle w:val="Strong"/>
-          <w:i w:val="0"/>
-          <w:iCs/>
-          <w:sz w:val="20"/>
-          <w:szCs w:val="20"/>
-        </w:rPr>
-        <w:t>FIGURE 1</w:t>
-      </w:r>
-      <w:r>
-        <w:rPr>
-          <w:rStyle w:val="Strong"/>
-          <w:i w:val="0"/>
-          <w:iCs/>
-          <w:sz w:val="20"/>
-          <w:szCs w:val="20"/>
-        </w:rPr>
-        <w:t>4</w:t>
-      </w:r>
-      <w:r>
-        <w:rPr>
-          <w:rStyle w:val="Strong"/>
-          <w:i w:val="0"/>
-          <w:iCs/>
-          <w:sz w:val="20"/>
-          <w:szCs w:val="20"/>
-        </w:rPr>
-        <w:t xml:space="preserve"> </w:t>
-      </w:r>
-      <w:r>
-        <w:rPr>
-          <w:rStyle w:val="Strong"/>
-          <w:i w:val="0"/>
-          <w:iCs/>
-          <w:sz w:val="20"/>
-          <w:szCs w:val="20"/>
-        </w:rPr>
-        <w:t xml:space="preserve"> </w:t>
-      </w:r>
-      <w:r>
-        <w:rPr>
-          <w:rStyle w:val="Strong"/>
-          <w:i w:val="0"/>
-          <w:iCs/>
-          <w:sz w:val="20"/>
-          <w:szCs w:val="20"/>
-        </w:rPr>
-        <w:t xml:space="preserve">(see </w:t>
-      </w:r>
-      <w:r>
-        <w:rPr>
-          <w:rStyle w:val="Strong"/>
-          <w:sz w:val="20"/>
-          <w:szCs w:val="20"/>
-        </w:rPr>
-        <w:t>overall_workflow.png</w:t>
-      </w:r>
-      <w:r>
-        <w:rPr>
-          <w:rStyle w:val="Strong"/>
-          <w:i w:val="0"/>
-          <w:iCs/>
-          <w:sz w:val="20"/>
-          <w:szCs w:val="20"/>
-        </w:rPr>
-        <w:t xml:space="preserve"> for full size picture) </w:t>
-      </w:r>
-      <w:r>
-        <w:rPr>
-          <w:rStyle w:val="Strong"/>
-          <w:i w:val="0"/>
-          <w:iCs/>
-          <w:sz w:val="20"/>
-          <w:szCs w:val="20"/>
-        </w:rPr>
-        <w:t xml:space="preserve">are the four CSV files that comprise the NYPL Menu dataset – </w:t>
-      </w:r>
-      <w:r>
-        <w:rPr>
-          <w:rStyle w:val="Strong"/>
-          <w:sz w:val="20"/>
-          <w:szCs w:val="20"/>
-        </w:rPr>
-        <w:t>Menu.csv, MenuPage.csv, MenuItem.csv, and Dish.csv.</w:t>
-      </w:r>
-      <w:r>
-        <w:rPr>
-          <w:rStyle w:val="Strong"/>
-          <w:sz w:val="20"/>
-          <w:szCs w:val="20"/>
-        </w:rPr>
-        <w:t xml:space="preserve"> </w:t>
-      </w:r>
-      <w:r>
-        <w:rPr>
-          <w:rStyle w:val="Strong"/>
-          <w:i w:val="0"/>
-          <w:iCs/>
-          <w:sz w:val="20"/>
-          <w:szCs w:val="20"/>
-        </w:rPr>
-        <w:t xml:space="preserve">Within these files there are a few foreign key dependencies to be aware of that serve to link the files to each other. Refer to </w:t>
-      </w:r>
-      <w:r>
-        <w:rPr>
-          <w:rStyle w:val="Strong"/>
-          <w:i w:val="0"/>
-          <w:iCs/>
-          <w:sz w:val="20"/>
-          <w:szCs w:val="20"/>
-        </w:rPr>
-        <w:t>FIGURE 13</w:t>
-      </w:r>
-      <w:r>
-        <w:rPr>
-          <w:rStyle w:val="Strong"/>
-          <w:i w:val="0"/>
-          <w:iCs/>
-          <w:sz w:val="20"/>
-          <w:szCs w:val="20"/>
-        </w:rPr>
-        <w:t xml:space="preserve"> to see the linkages among the tables. </w:t>
-      </w:r>
-      <w:r>
-        <w:rPr>
-          <w:rStyle w:val="Strong"/>
-          <w:sz w:val="20"/>
-          <w:szCs w:val="20"/>
-        </w:rPr>
-        <w:t xml:space="preserve"> </w:t>
-      </w:r>
-      <w:r>
-        <w:rPr>
-          <w:rStyle w:val="Strong"/>
-          <w:i w:val="0"/>
-          <w:iCs/>
-          <w:sz w:val="20"/>
-          <w:szCs w:val="20"/>
-        </w:rPr>
-        <w:t xml:space="preserve">The key outputs of the workflow are the cleaned copies of these files which are </w:t>
-      </w:r>
-      <w:r>
-        <w:rPr>
-          <w:rStyle w:val="Strong"/>
-          <w:i w:val="0"/>
-          <w:iCs/>
-          <w:sz w:val="20"/>
-          <w:szCs w:val="20"/>
-        </w:rPr>
-        <w:lastRenderedPageBreak/>
-        <w:t>generated after going through the various steps in the workflow. The overall workflow consists</w:t>
-      </w:r>
-      <w:r>
-        <w:rPr>
-          <w:rStyle w:val="Strong"/>
-          <w:i w:val="0"/>
-          <w:iCs/>
-          <w:sz w:val="20"/>
-          <w:szCs w:val="20"/>
-        </w:rPr>
-        <w:t xml:space="preserve"> of two main phases, data cleaning with OpenRefine and integrity constraint verification in SQL. </w:t>
-      </w:r>
-    </w:p>
-    <w:p>
-      <w:pPr>
-        <w:pStyle w:val="Keywords"/>
-        <w:rPr>
-          <w:rStyle w:val="Strong"/>
-          <w:i w:val="0"/>
-          <w:iCs/>
-          <w:sz w:val="20"/>
-          <w:szCs w:val="20"/>
-        </w:rPr>
-      </w:pPr>
-    </w:p>
-    <w:p>
-      <w:pPr>
+          <w:lang w:val="x-none" w:eastAsia="x-none"/>
+        </w:rPr>
         <w:sectPr>
           <w:type w:val="continuous"/>
           <w:pgSz w:w="595.30pt" w:h="841.90pt" w:code="9"/>
@@ -11857,23 +14036,303 @@
     </w:p>
     <w:p>
       <w:pPr>
-        <w:sectPr>
-          <w:type w:val="continuous"/>
-          <w:pgSz w:w="595.30pt" w:h="841.90pt" w:code="9"/>
-          <w:pgMar w:top="54pt" w:right="45.35pt" w:bottom="72pt" w:left="45.35pt" w:header="36pt" w:footer="36pt" w:gutter="0pt"/>
-          <w:cols w:space="18pt"/>
-          <w:docGrid w:linePitch="360"/>
-        </w:sectPr>
+        <w:pStyle w:val="Keywords"/>
+        <w:rPr>
+          <w:b w:val="0"/>
+          <w:bCs w:val="0"/>
+          <w:i w:val="0"/>
+          <w:iCs/>
+          <w:sz w:val="20"/>
+          <w:szCs w:val="20"/>
+        </w:rPr>
+      </w:pPr>
+    </w:p>
+    <w:p>
+      <w:pPr>
+        <w:pStyle w:val="Keywords"/>
+        <w:rPr>
+          <w:b w:val="0"/>
+          <w:bCs w:val="0"/>
+          <w:i w:val="0"/>
+          <w:iCs/>
+          <w:sz w:val="20"/>
+          <w:szCs w:val="20"/>
+        </w:rPr>
+      </w:pPr>
+    </w:p>
+    <w:p>
+      <w:pPr>
+        <w:pStyle w:val="Heading1"/>
+      </w:pPr>
+      <w:r>
+        <w:lastRenderedPageBreak/>
+        <w:t>Creating a workflow model</w:t>
+      </w:r>
+    </w:p>
+    <w:p>
+      <w:pPr>
+        <w:pStyle w:val="Keywords"/>
+        <w:rPr>
+          <w:rStyle w:val="Strong"/>
+          <w:i w:val="0"/>
+          <w:iCs/>
+          <w:sz w:val="20"/>
+          <w:szCs w:val="20"/>
+        </w:rPr>
+      </w:pPr>
+      <w:r>
+        <w:rPr>
+          <w:rStyle w:val="Strong"/>
+          <w:i w:val="0"/>
+          <w:iCs/>
+          <w:sz w:val="20"/>
+          <w:szCs w:val="20"/>
+        </w:rPr>
+        <w:t xml:space="preserve">The key inputs for the </w:t>
+      </w:r>
+      <w:r>
+        <w:rPr>
+          <w:rStyle w:val="Strong"/>
+          <w:i w:val="0"/>
+          <w:iCs/>
+          <w:sz w:val="20"/>
+          <w:szCs w:val="20"/>
+        </w:rPr>
+        <w:t xml:space="preserve">overall </w:t>
+      </w:r>
+      <w:r>
+        <w:rPr>
+          <w:rStyle w:val="Strong"/>
+          <w:i w:val="0"/>
+          <w:iCs/>
+          <w:sz w:val="20"/>
+          <w:szCs w:val="20"/>
+        </w:rPr>
+        <w:t>workflow</w:t>
+      </w:r>
+      <w:r>
+        <w:rPr>
+          <w:rStyle w:val="Strong"/>
+          <w:i w:val="0"/>
+          <w:iCs/>
+          <w:sz w:val="20"/>
+          <w:szCs w:val="20"/>
+        </w:rPr>
+        <w:t xml:space="preserve"> in </w:t>
+      </w:r>
+      <w:r>
+        <w:rPr>
+          <w:rStyle w:val="Strong"/>
+          <w:i w:val="0"/>
+          <w:iCs/>
+          <w:sz w:val="20"/>
+          <w:szCs w:val="20"/>
+        </w:rPr>
+        <w:t xml:space="preserve">FIGURE </w:t>
+      </w:r>
+      <w:proofErr w:type="gramStart"/>
+      <w:r>
+        <w:rPr>
+          <w:rStyle w:val="Strong"/>
+          <w:i w:val="0"/>
+          <w:iCs/>
+          <w:sz w:val="20"/>
+          <w:szCs w:val="20"/>
+        </w:rPr>
+        <w:t>1</w:t>
+      </w:r>
+      <w:r>
+        <w:rPr>
+          <w:rStyle w:val="Strong"/>
+          <w:i w:val="0"/>
+          <w:iCs/>
+          <w:sz w:val="20"/>
+          <w:szCs w:val="20"/>
+        </w:rPr>
+        <w:t>4</w:t>
+      </w:r>
+      <w:r>
+        <w:rPr>
+          <w:rStyle w:val="Strong"/>
+          <w:i w:val="0"/>
+          <w:iCs/>
+          <w:sz w:val="20"/>
+          <w:szCs w:val="20"/>
+        </w:rPr>
+        <w:t xml:space="preserve"> </w:t>
+      </w:r>
+      <w:r>
+        <w:rPr>
+          <w:rStyle w:val="Strong"/>
+          <w:i w:val="0"/>
+          <w:iCs/>
+          <w:sz w:val="20"/>
+          <w:szCs w:val="20"/>
+        </w:rPr>
+        <w:t xml:space="preserve"> </w:t>
+      </w:r>
+      <w:r>
+        <w:rPr>
+          <w:rStyle w:val="Strong"/>
+          <w:i w:val="0"/>
+          <w:iCs/>
+          <w:sz w:val="20"/>
+          <w:szCs w:val="20"/>
+        </w:rPr>
+        <w:t>(</w:t>
+      </w:r>
+      <w:proofErr w:type="gramEnd"/>
+      <w:r>
+        <w:rPr>
+          <w:rStyle w:val="Strong"/>
+          <w:i w:val="0"/>
+          <w:iCs/>
+          <w:sz w:val="20"/>
+          <w:szCs w:val="20"/>
+        </w:rPr>
+        <w:t xml:space="preserve">see </w:t>
+      </w:r>
+      <w:r>
+        <w:rPr>
+          <w:rStyle w:val="Strong"/>
+          <w:sz w:val="20"/>
+          <w:szCs w:val="20"/>
+        </w:rPr>
+        <w:t>overall_workflow.png</w:t>
+      </w:r>
+      <w:r>
+        <w:rPr>
+          <w:rStyle w:val="Strong"/>
+          <w:i w:val="0"/>
+          <w:iCs/>
+          <w:sz w:val="20"/>
+          <w:szCs w:val="20"/>
+        </w:rPr>
+        <w:t xml:space="preserve"> for full size picture) </w:t>
+      </w:r>
+      <w:r>
+        <w:rPr>
+          <w:rStyle w:val="Strong"/>
+          <w:i w:val="0"/>
+          <w:iCs/>
+          <w:sz w:val="20"/>
+          <w:szCs w:val="20"/>
+        </w:rPr>
+        <w:t xml:space="preserve">are the four CSV files that comprise the NYPL Menu dataset – </w:t>
+      </w:r>
+      <w:r>
+        <w:rPr>
+          <w:rStyle w:val="Strong"/>
+          <w:sz w:val="20"/>
+          <w:szCs w:val="20"/>
+        </w:rPr>
+        <w:t>Menu.csv, MenuPage.csv, MenuItem.csv, and Dish.csv.</w:t>
+      </w:r>
+      <w:r>
+        <w:rPr>
+          <w:rStyle w:val="Strong"/>
+          <w:sz w:val="20"/>
+          <w:szCs w:val="20"/>
+        </w:rPr>
+        <w:t xml:space="preserve"> </w:t>
+      </w:r>
+      <w:r>
+        <w:rPr>
+          <w:rStyle w:val="Strong"/>
+          <w:i w:val="0"/>
+          <w:iCs/>
+          <w:sz w:val="20"/>
+          <w:szCs w:val="20"/>
+        </w:rPr>
+        <w:t xml:space="preserve">Within these files there are a few foreign key dependencies to be aware of that serve to link the files to each other. Refer to </w:t>
+      </w:r>
+      <w:r>
+        <w:rPr>
+          <w:rStyle w:val="Strong"/>
+          <w:i w:val="0"/>
+          <w:iCs/>
+          <w:sz w:val="20"/>
+          <w:szCs w:val="20"/>
+        </w:rPr>
+        <w:t>FIGURE 13</w:t>
+      </w:r>
+      <w:r>
+        <w:rPr>
+          <w:rStyle w:val="Strong"/>
+          <w:i w:val="0"/>
+          <w:iCs/>
+          <w:sz w:val="20"/>
+          <w:szCs w:val="20"/>
+        </w:rPr>
+        <w:t xml:space="preserve"> to see the linkages among the tables. </w:t>
+      </w:r>
+      <w:r>
+        <w:rPr>
+          <w:rStyle w:val="Strong"/>
+          <w:sz w:val="20"/>
+          <w:szCs w:val="20"/>
+        </w:rPr>
+        <w:t xml:space="preserve"> </w:t>
+      </w:r>
+      <w:r>
+        <w:rPr>
+          <w:rStyle w:val="Strong"/>
+          <w:i w:val="0"/>
+          <w:iCs/>
+          <w:sz w:val="20"/>
+          <w:szCs w:val="20"/>
+        </w:rPr>
+        <w:t>The key outputs of the workflow are the cleaned copies of these files which are generated after going through the various steps in the workflow. The overall workflow consists</w:t>
+      </w:r>
+      <w:r>
+        <w:rPr>
+          <w:rStyle w:val="Strong"/>
+          <w:i w:val="0"/>
+          <w:iCs/>
+          <w:sz w:val="20"/>
+          <w:szCs w:val="20"/>
+        </w:rPr>
+        <w:t xml:space="preserve"> of two main phases, data cleaning with </w:t>
+      </w:r>
+      <w:proofErr w:type="spellStart"/>
+      <w:r>
+        <w:rPr>
+          <w:rStyle w:val="Strong"/>
+          <w:i w:val="0"/>
+          <w:iCs/>
+          <w:sz w:val="20"/>
+          <w:szCs w:val="20"/>
+        </w:rPr>
+        <w:t>OpenRefine</w:t>
+      </w:r>
+      <w:proofErr w:type="spellEnd"/>
+      <w:r>
+        <w:rPr>
+          <w:rStyle w:val="Strong"/>
+          <w:i w:val="0"/>
+          <w:iCs/>
+          <w:sz w:val="20"/>
+          <w:szCs w:val="20"/>
+        </w:rPr>
+        <w:t xml:space="preserve"> and integrity constraint verification in SQL. </w:t>
+      </w:r>
+    </w:p>
+    <w:p>
+      <w:pPr>
+        <w:jc w:val="start"/>
+        <w:rPr>
+          <w:smallCaps/>
+        </w:rPr>
       </w:pPr>
       <w:r>
         <w:rPr>
           <w:noProof/>
         </w:rPr>
         <w:drawing>
-          <wp:inline distT="0" distB="0" distL="0" distR="0" wp14:anchorId="6D071D22" wp14:editId="32A79AD5">
-            <wp:extent cx="6479927" cy="2186609"/>
-            <wp:effectExtent l="0" t="0" r="0" b="4445"/>
-            <wp:docPr id="1" name="Picture 1"/>
+          <wp:inline distT="0" distB="0" distL="0" distR="0" wp14:anchorId="08927B6F" wp14:editId="1C035949">
+            <wp:extent cx="6227445" cy="2099881"/>
+            <wp:effectExtent l="165100" t="165100" r="160655" b="161290"/>
+            <wp:docPr id="8" name="Picture 8" descr="A picture containing person&#10;&#10;Description automatically generated"/>
             <wp:cNvGraphicFramePr>
               <a:graphicFrameLocks xmlns:a="http://purl.oclc.org/ooxml/drawingml/main" noChangeAspect="1"/>
             </wp:cNvGraphicFramePr>
@@ -11881,10 +14340,8 @@
               <a:graphicData uri="http://purl.oclc.org/ooxml/drawingml/picture">
                 <pic:pic xmlns:pic="http://purl.oclc.org/ooxml/drawingml/picture">
                   <pic:nvPicPr>
-                    <pic:cNvPr id="0" name="Picture 1"/>
-                    <pic:cNvPicPr>
-                      <a:picLocks noChangeAspect="1" noChangeArrowheads="1"/>
-                    </pic:cNvPicPr>
+                    <pic:cNvPr id="8" name="Picture 8" descr="A picture containing person&#10;&#10;Description automatically generated"/>
+                    <pic:cNvPicPr/>
                   </pic:nvPicPr>
                   <pic:blipFill>
                     <a:blip r:embed="rId25" cstate="print">
@@ -11894,23 +14351,28 @@
                         </a:ext>
                       </a:extLst>
                     </a:blip>
-                    <a:srcRect/>
                     <a:stretch>
                       <a:fillRect/>
                     </a:stretch>
                   </pic:blipFill>
-                  <pic:spPr bwMode="auto">
+                  <pic:spPr>
                     <a:xfrm>
                       <a:off x="0" y="0"/>
-                      <a:ext cx="6525754" cy="2202073"/>
+                      <a:ext cx="6256792" cy="2109777"/>
                     </a:xfrm>
                     <a:prstGeom prst="rect">
                       <a:avLst/>
                     </a:prstGeom>
-                    <a:noFill/>
                     <a:ln>
                       <a:noFill/>
                     </a:ln>
+                    <a:effectLst>
+                      <a:outerShdw blurRad="190500" algn="tl" rotWithShape="0">
+                        <a:srgbClr val="000000">
+                          <a:alpha val="70%"/>
+                        </a:srgbClr>
+                      </a:outerShdw>
+                    </a:effectLst>
                   </pic:spPr>
                 </pic:pic>
               </a:graphicData>
@@ -11918,44 +14380,38 @@
           </wp:inline>
         </w:drawing>
       </w:r>
-    </w:p>
-    <w:p>
-      <w:pPr>
-        <w:pStyle w:val="figurecaption"/>
+      <w:r>
         <w:rPr>
           <w:smallCaps/>
         </w:rPr>
-      </w:pPr>
+        <w:t xml:space="preserve">Figure </w:t>
+      </w:r>
       <w:r>
         <w:rPr>
           <w:smallCaps/>
         </w:rPr>
-        <w:t xml:space="preserve">Figure </w:t>
+        <w:t>14</w:t>
       </w:r>
       <w:r>
         <w:rPr>
           <w:smallCaps/>
         </w:rPr>
-        <w:t>1</w:t>
+        <w:t xml:space="preserve"> </w:t>
       </w:r>
       <w:r>
         <w:rPr>
           <w:smallCaps/>
         </w:rPr>
-        <w:t>4</w:t>
-      </w:r>
-      <w:r>
+        <w:t>Overall Workflow</w:t>
+      </w:r>
+    </w:p>
+    <w:p>
+      <w:pPr>
+        <w:jc w:val="start"/>
         <w:rPr>
           <w:smallCaps/>
         </w:rPr>
-        <w:t xml:space="preserve"> </w:t>
-      </w:r>
-      <w:r>
-        <w:rPr>
-          <w:smallCaps/>
-        </w:rPr>
-        <w:t>Overall Workflow</w:t>
-      </w:r>
+      </w:pPr>
     </w:p>
     <w:p>
       <w:pPr>
@@ -11968,60 +14424,22 @@
         <w:rPr>
           <w:lang w:val="en-US"/>
         </w:rPr>
-        <w:t>For the OpenRefine workflows, the key inputs are the columns in each table and the key outputs are the resulting cleaned columns and any new columns that were created from the existing data. Refer to Section II of this report for more specific details.</w:t>
-      </w:r>
-    </w:p>
-    <w:p>
-      <w:pPr>
-        <w:jc w:val="start"/>
-      </w:pPr>
-    </w:p>
-    <w:p>
-      <w:pPr>
-        <w:jc w:val="start"/>
-      </w:pPr>
-    </w:p>
-    <w:p>
-      <w:pPr>
-        <w:jc w:val="start"/>
-      </w:pPr>
-    </w:p>
-    <w:p>
-      <w:pPr>
-        <w:jc w:val="start"/>
-      </w:pPr>
-    </w:p>
-    <w:p>
-      <w:pPr>
-        <w:jc w:val="start"/>
-      </w:pPr>
-    </w:p>
-    <w:p>
-      <w:pPr>
-        <w:jc w:val="start"/>
-      </w:pPr>
-    </w:p>
-    <w:p>
-      <w:pPr>
-        <w:jc w:val="start"/>
-      </w:pPr>
-    </w:p>
-    <w:p>
-      <w:pPr>
-        <w:jc w:val="start"/>
-      </w:pPr>
-    </w:p>
-    <w:p>
-      <w:pPr>
-        <w:pStyle w:val="figurecaption"/>
-        <w:sectPr>
-          <w:type w:val="continuous"/>
-          <w:pgSz w:w="595.30pt" w:h="841.90pt" w:code="9"/>
-          <w:pgMar w:top="54pt" w:right="45.35pt" w:bottom="72pt" w:left="45.35pt" w:header="36pt" w:footer="36pt" w:gutter="0pt"/>
-          <w:cols w:num="2" w:space="18pt"/>
-          <w:docGrid w:linePitch="360"/>
-        </w:sectPr>
-      </w:pPr>
+        <w:t xml:space="preserve">For the </w:t>
+      </w:r>
+      <w:proofErr w:type="spellStart"/>
+      <w:r>
+        <w:rPr>
+          <w:lang w:val="en-US"/>
+        </w:rPr>
+        <w:t>OpenRefine</w:t>
+      </w:r>
+      <w:proofErr w:type="spellEnd"/>
+      <w:r>
+        <w:rPr>
+          <w:lang w:val="en-US"/>
+        </w:rPr>
+        <w:t xml:space="preserve"> workflows, the key inputs are the columns in each table and the key outputs are the resulting cleaned columns and any new columns that were created from the existing data. Refer to Section II of this report for more specific details.</w:t>
+      </w:r>
     </w:p>
     <w:p>
       <w:pPr>
@@ -12036,9 +14454,9 @@
       </w:pPr>
       <w:r>
         <w:drawing>
-          <wp:inline distT="0" distB="0" distL="0" distR="0" wp14:anchorId="3D7B91B9" wp14:editId="3C759450">
+          <wp:inline distT="0" distB="0" distL="0" distR="0" wp14:anchorId="3D7B91B9" wp14:editId="1231E416">
             <wp:extent cx="6392849" cy="2636449"/>
-            <wp:effectExtent l="0" t="0" r="8255" b="0"/>
+            <wp:effectExtent l="165100" t="165100" r="160655" b="170815"/>
             <wp:docPr id="18" name="Picture 18"/>
             <wp:cNvGraphicFramePr>
               <a:graphicFrameLocks xmlns:a="http://purl.oclc.org/ooxml/drawingml/main" noChangeAspect="1"/>
@@ -12064,6 +14482,16 @@
                     <a:prstGeom prst="rect">
                       <a:avLst/>
                     </a:prstGeom>
+                    <a:ln>
+                      <a:noFill/>
+                    </a:ln>
+                    <a:effectLst>
+                      <a:outerShdw blurRad="190500" algn="tl" rotWithShape="0">
+                        <a:srgbClr val="000000">
+                          <a:alpha val="70%"/>
+                        </a:srgbClr>
+                      </a:outerShdw>
+                    </a:effectLst>
                   </pic:spPr>
                 </pic:pic>
               </a:graphicData>
@@ -12089,31 +14517,19 @@
         <w:rPr>
           <w:smallCaps/>
         </w:rPr>
-        <w:t>1</w:t>
+        <w:t>15</w:t>
       </w:r>
       <w:r>
         <w:rPr>
           <w:smallCaps/>
         </w:rPr>
-        <w:t>5</w:t>
+        <w:t xml:space="preserve"> </w:t>
       </w:r>
       <w:r>
         <w:rPr>
           <w:smallCaps/>
         </w:rPr>
-        <w:t xml:space="preserve"> </w:t>
-      </w:r>
-      <w:r>
-        <w:rPr>
-          <w:smallCaps/>
-        </w:rPr>
-        <w:t>OpenRefine Menu</w:t>
-      </w:r>
-      <w:r>
-        <w:rPr>
-          <w:smallCaps/>
-        </w:rPr>
-        <w:t xml:space="preserve"> Workflow</w:t>
+        <w:t>OpenRefine Menu Workflow</w:t>
       </w:r>
     </w:p>
     <w:p>
@@ -12137,25 +14553,15 @@
       </w:pPr>
     </w:p>
     <w:p>
-      <w:pPr>
-        <w:jc w:val="start"/>
-        <w:sectPr>
-          <w:type w:val="continuous"/>
-          <w:pgSz w:w="595.30pt" w:h="841.90pt" w:code="9"/>
-          <w:pgMar w:top="54pt" w:right="45.35pt" w:bottom="72pt" w:left="45.35pt" w:header="36pt" w:footer="36pt" w:gutter="0pt"/>
-          <w:cols w:space="18pt"/>
-          <w:docGrid w:linePitch="360"/>
-        </w:sectPr>
-      </w:pPr>
       <w:r>
         <w:rPr>
           <w:noProof/>
         </w:rPr>
         <w:lastRenderedPageBreak/>
         <w:drawing>
-          <wp:inline distT="0" distB="0" distL="0" distR="0" wp14:anchorId="607C042D" wp14:editId="5A525B49">
-            <wp:extent cx="4882101" cy="8265658"/>
-            <wp:effectExtent l="0" t="0" r="0" b="2540"/>
+          <wp:inline distT="0" distB="0" distL="0" distR="0" wp14:anchorId="607C042D" wp14:editId="15098CD1">
+            <wp:extent cx="3030163" cy="5130229"/>
+            <wp:effectExtent l="165100" t="165100" r="170815" b="165735"/>
             <wp:docPr id="20" name="Picture 20"/>
             <wp:cNvGraphicFramePr>
               <a:graphicFrameLocks xmlns:a="http://purl.oclc.org/ooxml/drawingml/main" noChangeAspect="1"/>
@@ -12170,7 +14576,7 @@
                     </pic:cNvPicPr>
                   </pic:nvPicPr>
                   <pic:blipFill>
-                    <a:blip r:embed="rId27">
+                    <a:blip r:embed="rId27" cstate="print">
                       <a:extLst>
                         <a:ext uri="{28A0092B-C50C-407E-A947-70E740481C1C}">
                           <a14:useLocalDpi xmlns:a14="http://schemas.microsoft.com/office/drawing/2010/main" val="0"/>
@@ -12185,15 +14591,21 @@
                   <pic:spPr bwMode="auto">
                     <a:xfrm>
                       <a:off x="0" y="0"/>
-                      <a:ext cx="4911026" cy="8314630"/>
+                      <a:ext cx="3065488" cy="5190036"/>
                     </a:xfrm>
                     <a:prstGeom prst="rect">
                       <a:avLst/>
                     </a:prstGeom>
-                    <a:noFill/>
                     <a:ln>
                       <a:noFill/>
                     </a:ln>
+                    <a:effectLst>
+                      <a:outerShdw blurRad="190500" algn="tl" rotWithShape="0">
+                        <a:srgbClr val="000000">
+                          <a:alpha val="70%"/>
+                        </a:srgbClr>
+                      </a:outerShdw>
+                    </a:effectLst>
                   </pic:spPr>
                 </pic:pic>
               </a:graphicData>
@@ -12204,12 +14616,8 @@
     </w:p>
     <w:p>
       <w:pPr>
+        <w:pStyle w:val="figurecaption"/>
         <w:jc w:val="start"/>
-      </w:pPr>
-    </w:p>
-    <w:p>
-      <w:pPr>
-        <w:pStyle w:val="figurecaption"/>
         <w:rPr>
           <w:smallCaps/>
         </w:rPr>
@@ -12224,37 +14632,19 @@
         <w:rPr>
           <w:smallCaps/>
         </w:rPr>
-        <w:t>1</w:t>
+        <w:t>16</w:t>
       </w:r>
       <w:r>
         <w:rPr>
           <w:smallCaps/>
         </w:rPr>
-        <w:t>6</w:t>
+        <w:t xml:space="preserve"> </w:t>
       </w:r>
       <w:r>
         <w:rPr>
           <w:smallCaps/>
         </w:rPr>
-        <w:t xml:space="preserve"> </w:t>
-      </w:r>
-      <w:r>
-        <w:rPr>
-          <w:smallCaps/>
-        </w:rPr>
-        <w:t>OpenRefine Menu</w:t>
-      </w:r>
-      <w:r>
-        <w:rPr>
-          <w:smallCaps/>
-        </w:rPr>
-        <w:t>Page</w:t>
-      </w:r>
-      <w:r>
-        <w:rPr>
-          <w:smallCaps/>
-        </w:rPr>
-        <w:t xml:space="preserve"> Workflow</w:t>
+        <w:t>OpenRefine MenuPage Workflow</w:t>
       </w:r>
     </w:p>
     <w:p>
@@ -12263,27 +14653,14 @@
       </w:pPr>
     </w:p>
     <w:p>
-      <w:pPr>
-        <w:jc w:val="start"/>
-        <w:sectPr>
-          <w:type w:val="continuous"/>
-          <w:pgSz w:w="595.30pt" w:h="841.90pt" w:code="9"/>
-          <w:pgMar w:top="54pt" w:right="45.35pt" w:bottom="72pt" w:left="45.35pt" w:header="36pt" w:footer="36pt" w:gutter="0pt"/>
-          <w:cols w:num="2" w:space="18pt"/>
-          <w:docGrid w:linePitch="360"/>
-        </w:sectPr>
-      </w:pPr>
-    </w:p>
-    <w:p>
-      <w:pPr>
-        <w:jc w:val="start"/>
-      </w:pPr>
-      <w:r>
-        <w:lastRenderedPageBreak/>
+      <w:r>
+        <w:rPr>
+          <w:noProof/>
+        </w:rPr>
         <w:drawing>
-          <wp:inline distT="0" distB="0" distL="0" distR="0" wp14:anchorId="7763A692" wp14:editId="0B5C9697">
-            <wp:extent cx="5176299" cy="8228252"/>
-            <wp:effectExtent l="0" t="0" r="5715" b="1905"/>
+          <wp:inline distT="0" distB="0" distL="0" distR="0" wp14:anchorId="7763A692" wp14:editId="6BDE0355">
+            <wp:extent cx="3235646" cy="5143387"/>
+            <wp:effectExtent l="165100" t="165100" r="168275" b="165735"/>
             <wp:docPr id="21" name="Picture 21"/>
             <wp:cNvGraphicFramePr>
               <a:graphicFrameLocks xmlns:a="http://purl.oclc.org/ooxml/drawingml/main" noChangeAspect="1"/>
@@ -12304,11 +14681,21 @@
                   <pic:spPr>
                     <a:xfrm>
                       <a:off x="0" y="0"/>
-                      <a:ext cx="5184271" cy="8240924"/>
+                      <a:ext cx="3282139" cy="5217293"/>
                     </a:xfrm>
                     <a:prstGeom prst="rect">
                       <a:avLst/>
                     </a:prstGeom>
+                    <a:ln>
+                      <a:noFill/>
+                    </a:ln>
+                    <a:effectLst>
+                      <a:outerShdw blurRad="190500" algn="tl" rotWithShape="0">
+                        <a:srgbClr val="000000">
+                          <a:alpha val="70%"/>
+                        </a:srgbClr>
+                      </a:outerShdw>
+                    </a:effectLst>
                   </pic:spPr>
                 </pic:pic>
               </a:graphicData>
@@ -12319,11 +14706,6 @@
     </w:p>
     <w:p>
       <w:pPr>
-        <w:jc w:val="start"/>
-      </w:pPr>
-    </w:p>
-    <w:p>
-      <w:pPr>
         <w:pStyle w:val="figurecaption"/>
         <w:rPr>
           <w:smallCaps/>
@@ -12339,59 +14721,27 @@
         <w:rPr>
           <w:smallCaps/>
         </w:rPr>
-        <w:t>1</w:t>
+        <w:t>17</w:t>
       </w:r>
       <w:r>
         <w:rPr>
           <w:smallCaps/>
         </w:rPr>
-        <w:t>7</w:t>
+        <w:t xml:space="preserve"> </w:t>
       </w:r>
       <w:r>
         <w:rPr>
           <w:smallCaps/>
         </w:rPr>
-        <w:t xml:space="preserve"> </w:t>
-      </w:r>
-      <w:r>
-        <w:rPr>
-          <w:smallCaps/>
-        </w:rPr>
-        <w:t>OpenRefine Menu</w:t>
-      </w:r>
-      <w:r>
-        <w:rPr>
-          <w:smallCaps/>
-        </w:rPr>
-        <w:t>Item</w:t>
-      </w:r>
-      <w:r>
-        <w:rPr>
-          <w:smallCaps/>
-        </w:rPr>
-        <w:t xml:space="preserve"> Workflow</w:t>
-      </w:r>
-    </w:p>
-    <w:p>
-      <w:pPr>
-        <w:jc w:val="start"/>
-      </w:pPr>
-    </w:p>
-    <w:p>
-      <w:pPr>
-        <w:jc w:val="start"/>
-        <w:sectPr>
-          <w:type w:val="continuous"/>
-          <w:pgSz w:w="595.30pt" w:h="841.90pt" w:code="9"/>
-          <w:pgMar w:top="54pt" w:right="45.35pt" w:bottom="72pt" w:left="45.35pt" w:header="36pt" w:footer="36pt" w:gutter="0pt"/>
-          <w:cols w:space="18pt"/>
-          <w:docGrid w:linePitch="360"/>
-        </w:sectPr>
-      </w:pPr>
-    </w:p>
-    <w:p>
-      <w:pPr>
-        <w:jc w:val="start"/>
+        <w:t>OpenRefine MenuItem Workflow</w:t>
+      </w:r>
+    </w:p>
+    <w:p>
+      <w:pPr>
+        <w:jc w:val="end"/>
+        <w:rPr>
+          <w:lang w:val="ru-RU"/>
+        </w:rPr>
         <w:sectPr>
           <w:type w:val="continuous"/>
           <w:pgSz w:w="595.30pt" w:h="841.90pt" w:code="9"/>
@@ -12400,13 +14750,229 @@
           <w:docGrid w:linePitch="360"/>
         </w:sectPr>
       </w:pPr>
+    </w:p>
+    <w:p>
+      <w:pPr>
+        <w:pStyle w:val="figurecaption"/>
+        <w:rPr>
+          <w:smallCaps/>
+        </w:rPr>
+      </w:pPr>
+    </w:p>
+    <w:p>
+      <w:pPr>
+        <w:pStyle w:val="figurecaption"/>
+        <w:rPr>
+          <w:smallCaps/>
+        </w:rPr>
+      </w:pPr>
+    </w:p>
+    <w:p>
+      <w:pPr>
+        <w:pStyle w:val="figurecaption"/>
+        <w:rPr>
+          <w:smallCaps/>
+        </w:rPr>
+      </w:pPr>
+    </w:p>
+    <w:p>
+      <w:pPr>
+        <w:pStyle w:val="figurecaption"/>
+        <w:rPr>
+          <w:smallCaps/>
+        </w:rPr>
+      </w:pPr>
+    </w:p>
+    <w:p>
+      <w:pPr>
+        <w:pStyle w:val="figurecaption"/>
+        <w:rPr>
+          <w:smallCaps/>
+        </w:rPr>
+      </w:pPr>
+    </w:p>
+    <w:p>
+      <w:pPr>
+        <w:pStyle w:val="figurecaption"/>
+        <w:rPr>
+          <w:smallCaps/>
+        </w:rPr>
+      </w:pPr>
+    </w:p>
+    <w:p>
+      <w:pPr>
+        <w:pStyle w:val="figurecaption"/>
+        <w:rPr>
+          <w:smallCaps/>
+        </w:rPr>
+      </w:pPr>
+    </w:p>
+    <w:p>
+      <w:pPr>
+        <w:pStyle w:val="figurecaption"/>
+        <w:rPr>
+          <w:smallCaps/>
+        </w:rPr>
+      </w:pPr>
+    </w:p>
+    <w:p>
+      <w:pPr>
+        <w:pStyle w:val="figurecaption"/>
+        <w:rPr>
+          <w:smallCaps/>
+        </w:rPr>
+      </w:pPr>
+    </w:p>
+    <w:p>
+      <w:pPr>
+        <w:pStyle w:val="figurecaption"/>
+        <w:rPr>
+          <w:smallCaps/>
+        </w:rPr>
+      </w:pPr>
+    </w:p>
+    <w:p>
+      <w:pPr>
+        <w:pStyle w:val="figurecaption"/>
+        <w:rPr>
+          <w:smallCaps/>
+        </w:rPr>
+      </w:pPr>
+    </w:p>
+    <w:p>
+      <w:pPr>
+        <w:pStyle w:val="figurecaption"/>
+        <w:rPr>
+          <w:smallCaps/>
+        </w:rPr>
+      </w:pPr>
+    </w:p>
+    <w:p>
+      <w:pPr>
+        <w:pStyle w:val="figurecaption"/>
+        <w:rPr>
+          <w:smallCaps/>
+        </w:rPr>
+      </w:pPr>
+    </w:p>
+    <w:p>
+      <w:pPr>
+        <w:pStyle w:val="figurecaption"/>
+        <w:rPr>
+          <w:smallCaps/>
+        </w:rPr>
+      </w:pPr>
+    </w:p>
+    <w:p>
+      <w:pPr>
+        <w:pStyle w:val="figurecaption"/>
+        <w:rPr>
+          <w:smallCaps/>
+        </w:rPr>
+      </w:pPr>
+    </w:p>
+    <w:p>
+      <w:pPr>
+        <w:pStyle w:val="figurecaption"/>
+        <w:rPr>
+          <w:smallCaps/>
+        </w:rPr>
+      </w:pPr>
+    </w:p>
+    <w:p>
+      <w:pPr>
+        <w:pStyle w:val="figurecaption"/>
+        <w:rPr>
+          <w:smallCaps/>
+        </w:rPr>
+      </w:pPr>
+    </w:p>
+    <w:p>
+      <w:pPr>
+        <w:pStyle w:val="figurecaption"/>
+        <w:rPr>
+          <w:smallCaps/>
+        </w:rPr>
+      </w:pPr>
+    </w:p>
+    <w:p>
+      <w:pPr>
+        <w:pStyle w:val="figurecaption"/>
+        <w:rPr>
+          <w:smallCaps/>
+        </w:rPr>
+      </w:pPr>
+    </w:p>
+    <w:p>
+      <w:pPr>
+        <w:pStyle w:val="figurecaption"/>
+        <w:rPr>
+          <w:smallCaps/>
+        </w:rPr>
+      </w:pPr>
+    </w:p>
+    <w:p>
+      <w:pPr>
+        <w:pStyle w:val="figurecaption"/>
+        <w:rPr>
+          <w:smallCaps/>
+        </w:rPr>
+      </w:pPr>
+    </w:p>
+    <w:p>
+      <w:pPr>
+        <w:pStyle w:val="figurecaption"/>
+        <w:rPr>
+          <w:smallCaps/>
+        </w:rPr>
+      </w:pPr>
+    </w:p>
+    <w:p>
+      <w:pPr>
+        <w:pStyle w:val="figurecaption"/>
+        <w:rPr>
+          <w:smallCaps/>
+        </w:rPr>
+      </w:pPr>
+    </w:p>
+    <w:p>
+      <w:pPr>
+        <w:pStyle w:val="figurecaption"/>
+        <w:rPr>
+          <w:smallCaps/>
+        </w:rPr>
+      </w:pPr>
+    </w:p>
+    <w:p>
+      <w:pPr>
+        <w:pStyle w:val="figurecaption"/>
+        <w:rPr>
+          <w:smallCaps/>
+        </w:rPr>
+      </w:pPr>
+    </w:p>
+    <w:p>
+      <w:pPr>
+        <w:pStyle w:val="figurecaption"/>
+        <w:rPr>
+          <w:smallCaps/>
+        </w:rPr>
+      </w:pPr>
+    </w:p>
+    <w:p>
+      <w:pPr>
+        <w:pStyle w:val="figurecaption"/>
+        <w:rPr>
+          <w:smallCaps/>
+        </w:rPr>
+      </w:pPr>
       <w:r>
         <w:lastRenderedPageBreak/>
         <w:drawing>
-          <wp:inline distT="0" distB="0" distL="0" distR="0" wp14:anchorId="01FD39A4" wp14:editId="66B8F93A">
-            <wp:extent cx="2297224" cy="8738484"/>
-            <wp:effectExtent l="0" t="0" r="8255" b="5715"/>
-            <wp:docPr id="23" name="Picture 23"/>
+          <wp:inline distT="0" distB="0" distL="0" distR="0" wp14:anchorId="4FE3356C" wp14:editId="516F1D51">
+            <wp:extent cx="2161996" cy="8229333"/>
+            <wp:effectExtent l="165100" t="165100" r="162560" b="165735"/>
+            <wp:docPr id="23" name="Picture 23" descr="A close up of a device&#10;&#10;Description automatically generated"/>
             <wp:cNvGraphicFramePr>
               <a:graphicFrameLocks xmlns:a="http://purl.oclc.org/ooxml/drawingml/main" noChangeAspect="1"/>
             </wp:cNvGraphicFramePr>
@@ -12414,7 +14980,7 @@
               <a:graphicData uri="http://purl.oclc.org/ooxml/drawingml/picture">
                 <pic:pic xmlns:pic="http://purl.oclc.org/ooxml/drawingml/picture">
                   <pic:nvPicPr>
-                    <pic:cNvPr id="0" name="Picture 8"/>
+                    <pic:cNvPr id="23" name="Picture 23" descr="A close up of a device&#10;&#10;Description automatically generated"/>
                     <pic:cNvPicPr>
                       <a:picLocks noChangeAspect="1" noChangeArrowheads="1"/>
                     </pic:cNvPicPr>
@@ -12435,15 +15001,21 @@
                   <pic:spPr bwMode="auto">
                     <a:xfrm>
                       <a:off x="0" y="0"/>
-                      <a:ext cx="2298326" cy="8742677"/>
+                      <a:ext cx="2270719" cy="8643172"/>
                     </a:xfrm>
                     <a:prstGeom prst="rect">
                       <a:avLst/>
                     </a:prstGeom>
-                    <a:noFill/>
                     <a:ln>
                       <a:noFill/>
                     </a:ln>
+                    <a:effectLst>
+                      <a:outerShdw blurRad="190500" algn="tl" rotWithShape="0">
+                        <a:srgbClr val="000000">
+                          <a:alpha val="70%"/>
+                        </a:srgbClr>
+                      </a:outerShdw>
+                    </a:effectLst>
                   </pic:spPr>
                 </pic:pic>
               </a:graphicData>
@@ -12451,81 +15023,30 @@
           </wp:inline>
         </w:drawing>
       </w:r>
-    </w:p>
-    <w:p>
-      <w:pPr>
-        <w:pStyle w:val="figurecaption"/>
+      <w:r>
         <w:rPr>
           <w:smallCaps/>
         </w:rPr>
-        <w:sectPr>
-          <w:type w:val="continuous"/>
-          <w:pgSz w:w="595.30pt" w:h="841.90pt" w:code="9"/>
-          <w:pgMar w:top="54pt" w:right="45.35pt" w:bottom="72pt" w:left="45.35pt" w:header="36pt" w:footer="36pt" w:gutter="0pt"/>
-          <w:cols w:num="2" w:space="18pt"/>
-          <w:docGrid w:linePitch="360"/>
-        </w:sectPr>
-      </w:pPr>
+        <w:t xml:space="preserve">Figure </w:t>
+      </w:r>
       <w:r>
         <w:rPr>
           <w:smallCaps/>
         </w:rPr>
-        <w:t xml:space="preserve">Figure </w:t>
+        <w:t>18</w:t>
       </w:r>
       <w:r>
         <w:rPr>
           <w:smallCaps/>
         </w:rPr>
-        <w:t>1</w:t>
+        <w:t xml:space="preserve"> </w:t>
       </w:r>
       <w:r>
         <w:rPr>
           <w:smallCaps/>
         </w:rPr>
-        <w:t>8</w:t>
-      </w:r>
-      <w:r>
-        <w:rPr>
-          <w:smallCaps/>
-        </w:rPr>
-        <w:t xml:space="preserve"> </w:t>
-      </w:r>
-      <w:r>
-        <w:rPr>
-          <w:smallCaps/>
-        </w:rPr>
-        <w:t xml:space="preserve">OpenRefine </w:t>
-      </w:r>
-      <w:r>
-        <w:rPr>
-          <w:smallCaps/>
-        </w:rPr>
-        <w:t>Dish</w:t>
-      </w:r>
-      <w:r>
-        <w:rPr>
-          <w:smallCaps/>
-        </w:rPr>
-        <w:t xml:space="preserve"> Workflo</w:t>
-      </w:r>
-      <w:r>
-        <w:rPr>
-          <w:smallCaps/>
-        </w:rPr>
-        <w:t>w</w:t>
-      </w:r>
-    </w:p>
-    <w:p>
-      <w:pPr>
-        <w:jc w:val="start"/>
-        <w:sectPr>
-          <w:type w:val="continuous"/>
-          <w:pgSz w:w="595.30pt" w:h="841.90pt" w:code="9"/>
-          <w:pgMar w:top="54pt" w:right="45.35pt" w:bottom="72pt" w:left="45.35pt" w:header="36pt" w:footer="36pt" w:gutter="0pt"/>
-          <w:cols w:num="2" w:space="18pt"/>
-          <w:docGrid w:linePitch="360"/>
-        </w:sectPr>
-      </w:pPr>
+        <w:t>OpenRefine Dish Workflow</w:t>
+      </w:r>
     </w:p>
     <w:p>
       <w:pPr>
@@ -12539,7 +15060,6 @@
         <w:rPr>
           <w:color w:val="FF0000"/>
         </w:rPr>
-        <w:lastRenderedPageBreak/>
         <w:tab/>
       </w:r>
       <w:r>
@@ -12554,36 +15074,10 @@
           <w:iCs/>
           <w:lang w:val="en-US"/>
         </w:rPr>
-        <w:t xml:space="preserve">Open_Refine_History_Menu.png, </w:t>
-      </w:r>
-      <w:r>
-        <w:rPr>
-          <w:i/>
-          <w:iCs/>
-          <w:lang w:val="en-US"/>
-        </w:rPr>
-        <w:t>Open_Refine_History_Menu</w:t>
-      </w:r>
-      <w:r>
-        <w:rPr>
-          <w:i/>
-          <w:iCs/>
-          <w:lang w:val="en-US"/>
-        </w:rPr>
-        <w:t>Page</w:t>
-      </w:r>
-      <w:r>
-        <w:rPr>
-          <w:i/>
-          <w:iCs/>
-          <w:lang w:val="en-US"/>
-        </w:rPr>
-        <w:t>.png</w:t>
-      </w:r>
-      <w:r>
-        <w:rPr>
-          <w:i/>
-          <w:iCs/>
+        <w:t>Open_Refine_History_Menu.png</w:t>
+      </w:r>
+      <w:r>
+        <w:rPr>
           <w:lang w:val="en-US"/>
         </w:rPr>
         <w:t xml:space="preserve">, </w:t>
@@ -12594,55 +15088,43 @@
           <w:iCs/>
           <w:lang w:val="en-US"/>
         </w:rPr>
-        <w:t>Open_Refine_History_Menu</w:t>
-      </w:r>
-      <w:r>
-        <w:rPr>
-          <w:i/>
-          <w:iCs/>
-          <w:lang w:val="en-US"/>
-        </w:rPr>
-        <w:t>Item</w:t>
-      </w:r>
-      <w:r>
-        <w:rPr>
-          <w:i/>
-          <w:iCs/>
-          <w:lang w:val="en-US"/>
-        </w:rPr>
-        <w:t>.png</w:t>
-      </w:r>
-      <w:r>
-        <w:rPr>
-          <w:i/>
-          <w:iCs/>
-          <w:lang w:val="en-US"/>
-        </w:rPr>
-        <w:t xml:space="preserve">,  and </w:t>
-      </w:r>
-      <w:r>
-        <w:rPr>
-          <w:i/>
-          <w:iCs/>
-          <w:lang w:val="en-US"/>
-        </w:rPr>
-        <w:t>Open_Refine_History_</w:t>
-      </w:r>
-      <w:r>
-        <w:rPr>
-          <w:i/>
-          <w:iCs/>
-          <w:lang w:val="en-US"/>
-        </w:rPr>
-        <w:t>Dish</w:t>
-      </w:r>
-      <w:r>
-        <w:rPr>
-          <w:i/>
-          <w:iCs/>
-          <w:lang w:val="en-US"/>
-        </w:rPr>
-        <w:t>.png</w:t>
+        <w:t>Open_Refine_History_MenuPage.png</w:t>
+      </w:r>
+      <w:r>
+        <w:rPr>
+          <w:lang w:val="en-US"/>
+        </w:rPr>
+        <w:t xml:space="preserve">, </w:t>
+      </w:r>
+      <w:proofErr w:type="gramStart"/>
+      <w:r>
+        <w:rPr>
+          <w:i/>
+          <w:iCs/>
+          <w:lang w:val="en-US"/>
+        </w:rPr>
+        <w:t>Open_Refine_History_MenuItem.png</w:t>
+      </w:r>
+      <w:r>
+        <w:rPr>
+          <w:lang w:val="en-US"/>
+        </w:rPr>
+        <w:t>,  and</w:t>
+      </w:r>
+      <w:proofErr w:type="gramEnd"/>
+      <w:r>
+        <w:rPr>
+          <w:lang w:val="en-US"/>
+        </w:rPr>
+        <w:t xml:space="preserve"> </w:t>
+      </w:r>
+      <w:r>
+        <w:rPr>
+          <w:i/>
+          <w:iCs/>
+          <w:lang w:val="en-US"/>
+        </w:rPr>
+        <w:t>Open_Refine_History_Dish.png</w:t>
       </w:r>
       <w:r>
         <w:rPr>
@@ -12660,6 +15142,15 @@
     </w:p>
     <w:p>
       <w:pPr>
+        <w:pStyle w:val="BodyText"/>
+        <w:ind w:firstLine="0pt"/>
+        <w:rPr>
+          <w:lang w:val="en-US"/>
+        </w:rPr>
+      </w:pPr>
+    </w:p>
+    <w:p>
+      <w:pPr>
         <w:pStyle w:val="Heading1"/>
       </w:pPr>
       <w:r>
@@ -12677,34 +15168,327 @@
         <w:rPr>
           <w:color w:val="FF0000"/>
         </w:rPr>
-        <w:t xml:space="preserve">Develop provenance queries (in Datalog / DLV) that show on which inputs and intermediate data and steps the outputs of your workflow depend (cf. Provenance Assignment). </w:t>
-      </w:r>
+        <w:t xml:space="preserve">Develop provenance queries (in </w:t>
+      </w:r>
+      <w:proofErr w:type="spellStart"/>
+      <w:r>
+        <w:rPr>
+          <w:color w:val="FF0000"/>
+        </w:rPr>
+        <w:t>Datalog</w:t>
+      </w:r>
+      <w:proofErr w:type="spellEnd"/>
+      <w:r>
+        <w:rPr>
+          <w:color w:val="FF0000"/>
+        </w:rPr>
+        <w:t xml:space="preserve"> / DLV) that show on which inputs and intermediate data and steps the outputs of your workflow depend (cf. Provenance Assignment). </w:t>
+      </w:r>
+    </w:p>
+    <w:p>
+      <w:pPr>
+        <w:pStyle w:val="BodyText"/>
+        <w:rPr>
+          <w:color w:val="FF0000"/>
+        </w:rPr>
+      </w:pPr>
     </w:p>
     <w:p>
       <w:pPr>
         <w:pStyle w:val="Heading1"/>
       </w:pPr>
       <w:r>
+        <w:t>Challenges</w:t>
+      </w:r>
+    </w:p>
+    <w:p>
+      <w:pPr>
+        <w:pStyle w:val="BodyText"/>
+        <w:rPr>
+          <w:lang w:val="en-US"/>
+        </w:rPr>
+      </w:pPr>
+      <w:r>
+        <w:rPr>
+          <w:lang w:val="en-US"/>
+        </w:rPr>
+        <w:t>There are two types of challenges we faced during the work on the project. The first one is related to ambiguity in the data and the second one is related to technical issues with software or libraries we used in the project.</w:t>
+      </w:r>
+    </w:p>
+    <w:p>
+      <w:pPr>
+        <w:pStyle w:val="BodyText"/>
+        <w:rPr>
+          <w:lang w:val="en-US"/>
+        </w:rPr>
+      </w:pPr>
+      <w:r>
+        <w:rPr>
+          <w:lang w:val="en-US"/>
+        </w:rPr>
+        <w:t>TBD</w:t>
+      </w:r>
+    </w:p>
+    <w:p>
+      <w:pPr>
+        <w:rPr>
+          <w:lang w:val="x-none"/>
+        </w:rPr>
+      </w:pPr>
+    </w:p>
+    <w:p>
+      <w:pPr>
+        <w:pStyle w:val="Heading1"/>
+      </w:pPr>
+      <w:r>
         <w:t>Contribution</w:t>
       </w:r>
     </w:p>
     <w:p>
       <w:pPr>
         <w:pStyle w:val="BodyText"/>
-      </w:pPr>
-      <w:r>
-        <w:t xml:space="preserve">Develop provenance queries (in Datalog / DLV) that show on which inputs and intermediate data and steps the outputs of your workflow depend (cf. Provenance Assignment). </w:t>
-      </w:r>
-    </w:p>
+        <w:rPr>
+          <w:lang w:val="en-US"/>
+        </w:rPr>
+      </w:pPr>
+      <w:r>
+        <w:rPr>
+          <w:lang w:val="en-US"/>
+        </w:rPr>
+        <w:t>All three of us were involved in the whole data cleaning workflow. We divided tasks between us and cross-checked others' work to complete the project in time successfully.</w:t>
+      </w:r>
+    </w:p>
+    <w:tbl>
+      <w:tblPr>
+        <w:tblStyle w:val="TableGrid"/>
+        <w:tblW w:w="265.50pt" w:type="dxa"/>
+        <w:tblInd w:w="-4.75pt" w:type="dxa"/>
+        <w:tblLook w:firstRow="1" w:lastRow="0" w:firstColumn="1" w:lastColumn="0" w:noHBand="0" w:noVBand="1"/>
+      </w:tblPr>
+      <w:tblGrid>
+        <w:gridCol w:w="1260"/>
+        <w:gridCol w:w="4050"/>
+      </w:tblGrid>
+      <w:tr>
+        <w:tc>
+          <w:tcPr>
+            <w:tcW w:w="63pt" w:type="dxa"/>
+          </w:tcPr>
+          <w:p>
+            <w:pPr>
+              <w:pStyle w:val="tablecolhead"/>
+            </w:pPr>
+            <w:r>
+              <w:t>Name</w:t>
+            </w:r>
+          </w:p>
+        </w:tc>
+        <w:tc>
+          <w:tcPr>
+            <w:tcW w:w="202.50pt" w:type="dxa"/>
+          </w:tcPr>
+          <w:p>
+            <w:pPr>
+              <w:pStyle w:val="tablecolhead"/>
+            </w:pPr>
+            <w:r>
+              <w:t>Major Contribution</w:t>
+            </w:r>
+          </w:p>
+        </w:tc>
+      </w:tr>
+      <w:tr>
+        <w:tc>
+          <w:tcPr>
+            <w:tcW w:w="63pt" w:type="dxa"/>
+          </w:tcPr>
+          <w:p>
+            <w:pPr>
+              <w:pStyle w:val="tablecopy"/>
+            </w:pPr>
+            <w:proofErr w:type="spellStart"/>
+            <w:r>
+              <w:t>Artsiom</w:t>
+            </w:r>
+            <w:proofErr w:type="spellEnd"/>
+            <w:r>
+              <w:t xml:space="preserve"> </w:t>
+            </w:r>
+            <w:proofErr w:type="spellStart"/>
+            <w:r>
+              <w:t>Strok</w:t>
+            </w:r>
+            <w:proofErr w:type="spellEnd"/>
+          </w:p>
+        </w:tc>
+        <w:tc>
+          <w:tcPr>
+            <w:tcW w:w="202.50pt" w:type="dxa"/>
+          </w:tcPr>
+          <w:p>
+            <w:pPr>
+              <w:pStyle w:val="tablecopy"/>
+            </w:pPr>
+            <w:r>
+              <w:t>Project o</w:t>
+            </w:r>
+            <w:r>
+              <w:t xml:space="preserve">verview, initial assessment of Menu.csv file, data cleanising Menu.csv using OpenRefine, </w:t>
+            </w:r>
+            <w:r>
+              <w:t>Section 3 – Developing a relational schema</w:t>
+            </w:r>
+          </w:p>
+        </w:tc>
+      </w:tr>
+      <w:tr>
+        <w:tc>
+          <w:tcPr>
+            <w:tcW w:w="63pt" w:type="dxa"/>
+          </w:tcPr>
+          <w:p>
+            <w:pPr>
+              <w:pStyle w:val="tablecopy"/>
+            </w:pPr>
+            <w:proofErr w:type="spellStart"/>
+            <w:r>
+              <w:t>Ramin</w:t>
+            </w:r>
+            <w:proofErr w:type="spellEnd"/>
+            <w:r>
+              <w:t xml:space="preserve"> </w:t>
+            </w:r>
+            <w:proofErr w:type="spellStart"/>
+            <w:r>
+              <w:t>Melikov</w:t>
+            </w:r>
+            <w:proofErr w:type="spellEnd"/>
+          </w:p>
+        </w:tc>
+        <w:tc>
+          <w:tcPr>
+            <w:tcW w:w="202.50pt" w:type="dxa"/>
+          </w:tcPr>
+          <w:p>
+            <w:pPr>
+              <w:pStyle w:val="tablecopy"/>
+            </w:pPr>
+            <w:r>
+              <w:t>I</w:t>
+            </w:r>
+            <w:proofErr w:type="spellStart"/>
+            <w:r>
+              <w:t>nitial</w:t>
+            </w:r>
+            <w:proofErr w:type="spellEnd"/>
+            <w:r>
+              <w:t xml:space="preserve"> assessment of </w:t>
+            </w:r>
+            <w:r>
+              <w:t>Dish</w:t>
+            </w:r>
+            <w:r>
+              <w:t xml:space="preserve">.csv file, data cleansing </w:t>
+            </w:r>
+            <w:r>
+              <w:t>Dish</w:t>
+            </w:r>
+            <w:r>
+              <w:t>.csv using OpenRefine</w:t>
+            </w:r>
+            <w:r>
+              <w:t>, Section 5 – Developing provenance</w:t>
+            </w:r>
+          </w:p>
+        </w:tc>
+      </w:tr>
+      <w:tr>
+        <w:tc>
+          <w:tcPr>
+            <w:tcW w:w="63pt" w:type="dxa"/>
+          </w:tcPr>
+          <w:p>
+            <w:pPr>
+              <w:pStyle w:val="tablecopy"/>
+            </w:pPr>
+            <w:r>
+              <w:t>Jonah Willis</w:t>
+            </w:r>
+          </w:p>
+        </w:tc>
+        <w:tc>
+          <w:tcPr>
+            <w:tcW w:w="202.50pt" w:type="dxa"/>
+          </w:tcPr>
+          <w:p>
+            <w:pPr>
+              <w:pStyle w:val="tablecopy"/>
+            </w:pPr>
+            <w:r>
+              <w:t>I</w:t>
+            </w:r>
+            <w:r>
+              <w:t xml:space="preserve">nitial assessment of </w:t>
+            </w:r>
+            <w:r>
+              <w:t>MenuPage</w:t>
+            </w:r>
+            <w:r>
+              <w:t>.csv</w:t>
+            </w:r>
+            <w:r>
+              <w:t xml:space="preserve"> and MenuItem.csv</w:t>
+            </w:r>
+            <w:r>
+              <w:t xml:space="preserve"> file</w:t>
+            </w:r>
+            <w:r>
+              <w:t>s</w:t>
+            </w:r>
+            <w:r>
+              <w:t xml:space="preserve">, data cleansing </w:t>
+            </w:r>
+            <w:r>
+              <w:t>MenuPage</w:t>
+            </w:r>
+            <w:r>
+              <w:t>.csv</w:t>
+            </w:r>
+            <w:r>
+              <w:t xml:space="preserve"> and MenuItem.csv</w:t>
+            </w:r>
+            <w:r>
+              <w:t xml:space="preserve"> </w:t>
+            </w:r>
+            <w:r>
+              <w:t xml:space="preserve"> </w:t>
+            </w:r>
+            <w:r>
+              <w:t>using OpenRefine</w:t>
+            </w:r>
+            <w:r>
+              <w:t xml:space="preserve">, Section </w:t>
+            </w:r>
+            <w:r>
+              <w:t>4</w:t>
+            </w:r>
+            <w:r>
+              <w:t xml:space="preserve"> – </w:t>
+            </w:r>
+            <w:r>
+              <w:t>Creating of workflow model</w:t>
+            </w:r>
+          </w:p>
+        </w:tc>
+      </w:tr>
+    </w:tbl>
     <w:p>
       <w:pPr>
         <w:pStyle w:val="BodyText"/>
       </w:pPr>
-    </w:p>
-    <w:p>
-      <w:pPr>
-        <w:pStyle w:val="BodyText"/>
-      </w:pPr>
+      <w:r>
+        <w:t xml:space="preserve"> </w:t>
+      </w:r>
     </w:p>
     <w:p>
       <w:pPr>
@@ -13802,7 +16586,7 @@
       <w:lvlJc w:val="center"/>
       <w:pPr>
         <w:tabs>
-          <w:tab w:val="num" w:pos="28.80pt"/>
+          <w:tab w:val="num" w:pos="76.50pt"/>
         </w:tabs>
         <w:ind w:firstLine="10.80pt"/>
       </w:pPr>
@@ -15597,6 +18381,7 @@
   <w:style w:type="character" w:default="1" w:styleId="DefaultParagraphFont">
     <w:name w:val="Default Paragraph Font"/>
     <w:uiPriority w:val="1"/>
+    <w:semiHidden/>
     <w:unhideWhenUsed/>
   </w:style>
   <w:style w:type="table" w:default="1" w:styleId="TableNormal">

--- a/Report.docx
+++ b/Report.docx
@@ -4787,329 +4787,7 @@
           <w:lang w:val="en-US"/>
         </w:rPr>
         <w:tab/>
-        <w:t xml:space="preserve">The </w:t>
-      </w:r>
-      <w:r>
-        <w:rPr>
-          <w:lang w:val="en-US"/>
-        </w:rPr>
-        <w:t>‘</w:t>
-      </w:r>
-      <w:proofErr w:type="spellStart"/>
-      <w:r>
-        <w:rPr>
-          <w:i/>
-          <w:iCs/>
-          <w:lang w:val="en-US"/>
-        </w:rPr>
-        <w:t>times_appeared</w:t>
-      </w:r>
-      <w:proofErr w:type="spellEnd"/>
-      <w:r>
-        <w:rPr>
-          <w:lang w:val="en-US"/>
-        </w:rPr>
-        <w:t>’</w:t>
-      </w:r>
-      <w:r>
-        <w:rPr>
-          <w:lang w:val="en-US"/>
-        </w:rPr>
-        <w:t xml:space="preserve"> column has some negative values, suggesting that some dishes appeared </w:t>
-      </w:r>
-      <w:r>
-        <w:rPr>
-          <w:lang w:val="en-US"/>
-        </w:rPr>
-        <w:t>‘</w:t>
-      </w:r>
-      <w:r>
-        <w:rPr>
-          <w:i/>
-          <w:iCs/>
-          <w:lang w:val="en-US"/>
-        </w:rPr>
-        <w:t>-2</w:t>
-      </w:r>
-      <w:r>
-        <w:rPr>
-          <w:lang w:val="en-US"/>
-        </w:rPr>
-        <w:t>’</w:t>
-      </w:r>
-      <w:r>
-        <w:rPr>
-          <w:lang w:val="en-US"/>
-        </w:rPr>
-        <w:t xml:space="preserve"> times in some menus while others </w:t>
-      </w:r>
-      <w:r>
-        <w:rPr>
-          <w:lang w:val="en-US"/>
-        </w:rPr>
-        <w:t>‘</w:t>
-      </w:r>
-      <w:r>
-        <w:rPr>
-          <w:i/>
-          <w:iCs/>
-          <w:lang w:val="en-US"/>
-        </w:rPr>
-        <w:t>-6</w:t>
-      </w:r>
-      <w:r>
-        <w:rPr>
-          <w:lang w:val="en-US"/>
-        </w:rPr>
-        <w:t>’</w:t>
-      </w:r>
-      <w:r>
-        <w:rPr>
-          <w:lang w:val="en-US"/>
-        </w:rPr>
-        <w:t xml:space="preserve">, etc. There are also some </w:t>
-      </w:r>
-      <w:r>
-        <w:rPr>
-          <w:lang w:val="en-US"/>
-        </w:rPr>
-        <w:t>‘</w:t>
-      </w:r>
-      <w:r>
-        <w:rPr>
-          <w:i/>
-          <w:iCs/>
-          <w:lang w:val="en-US"/>
-        </w:rPr>
-        <w:t>0</w:t>
-      </w:r>
-      <w:r>
-        <w:rPr>
-          <w:lang w:val="en-US"/>
-        </w:rPr>
-        <w:t>’</w:t>
-      </w:r>
-      <w:r>
-        <w:rPr>
-          <w:lang w:val="en-US"/>
-        </w:rPr>
-        <w:t xml:space="preserve">s in there as well. One recommendation would be to lump </w:t>
-      </w:r>
-      <w:proofErr w:type="gramStart"/>
-      <w:r>
-        <w:rPr>
-          <w:lang w:val="en-US"/>
-        </w:rPr>
-        <w:t>all of</w:t>
-      </w:r>
-      <w:proofErr w:type="gramEnd"/>
-      <w:r>
-        <w:rPr>
-          <w:lang w:val="en-US"/>
-        </w:rPr>
-        <w:t xml:space="preserve"> the values less than or equal to 0 into the </w:t>
-      </w:r>
-      <w:r>
-        <w:rPr>
-          <w:lang w:val="en-US"/>
-        </w:rPr>
-        <w:t>‘</w:t>
-      </w:r>
-      <w:r>
-        <w:rPr>
-          <w:i/>
-          <w:iCs/>
-          <w:lang w:val="en-US"/>
-        </w:rPr>
-        <w:t>0</w:t>
-      </w:r>
-      <w:r>
-        <w:rPr>
-          <w:lang w:val="en-US"/>
-        </w:rPr>
-        <w:t>’</w:t>
-      </w:r>
-      <w:r>
-        <w:rPr>
-          <w:lang w:val="en-US"/>
-        </w:rPr>
-        <w:t xml:space="preserve"> group.</w:t>
-      </w:r>
-      <w:r>
-        <w:rPr>
-          <w:lang w:val="en-US"/>
-        </w:rPr>
-        <w:t xml:space="preserve"> However, there is another problem with this column. For many of the </w:t>
-      </w:r>
-      <w:r>
-        <w:rPr>
-          <w:lang w:val="en-US"/>
-        </w:rPr>
-        <w:t>‘</w:t>
-      </w:r>
-      <w:r>
-        <w:rPr>
-          <w:i/>
-          <w:iCs/>
-          <w:lang w:val="en-US"/>
-        </w:rPr>
-        <w:t>0</w:t>
-      </w:r>
-      <w:r>
-        <w:rPr>
-          <w:lang w:val="en-US"/>
-        </w:rPr>
-        <w:t>’</w:t>
-      </w:r>
-      <w:r>
-        <w:rPr>
-          <w:lang w:val="en-US"/>
-        </w:rPr>
-        <w:t xml:space="preserve"> values, there are values of </w:t>
-      </w:r>
-      <w:r>
-        <w:rPr>
-          <w:lang w:val="en-US"/>
-        </w:rPr>
-        <w:t>‘</w:t>
-      </w:r>
-      <w:r>
-        <w:rPr>
-          <w:i/>
-          <w:iCs/>
-          <w:lang w:val="en-US"/>
-        </w:rPr>
-        <w:t>0</w:t>
-      </w:r>
-      <w:r>
-        <w:rPr>
-          <w:lang w:val="en-US"/>
-        </w:rPr>
-        <w:t>’</w:t>
-      </w:r>
-      <w:r>
-        <w:rPr>
-          <w:lang w:val="en-US"/>
-        </w:rPr>
-        <w:t xml:space="preserve">, </w:t>
-      </w:r>
-      <w:r>
-        <w:rPr>
-          <w:lang w:val="en-US"/>
-        </w:rPr>
-        <w:t>‘</w:t>
-      </w:r>
-      <w:r>
-        <w:rPr>
-          <w:i/>
-          <w:iCs/>
-          <w:lang w:val="en-US"/>
-        </w:rPr>
-        <w:t>1</w:t>
-      </w:r>
-      <w:r>
-        <w:rPr>
-          <w:lang w:val="en-US"/>
-        </w:rPr>
-        <w:t>’</w:t>
-      </w:r>
-      <w:r>
-        <w:rPr>
-          <w:lang w:val="en-US"/>
-        </w:rPr>
-        <w:t xml:space="preserve">, </w:t>
-      </w:r>
-      <w:r>
-        <w:rPr>
-          <w:lang w:val="en-US"/>
-        </w:rPr>
-        <w:t>‘</w:t>
-      </w:r>
-      <w:r>
-        <w:rPr>
-          <w:i/>
-          <w:iCs/>
-          <w:lang w:val="en-US"/>
-        </w:rPr>
-        <w:t>2</w:t>
-      </w:r>
-      <w:r>
-        <w:rPr>
-          <w:lang w:val="en-US"/>
-        </w:rPr>
-        <w:t>’</w:t>
-      </w:r>
-      <w:r>
-        <w:rPr>
-          <w:lang w:val="en-US"/>
-        </w:rPr>
-        <w:t xml:space="preserve">, and </w:t>
-      </w:r>
-      <w:r>
-        <w:rPr>
-          <w:lang w:val="en-US"/>
-        </w:rPr>
-        <w:t>‘</w:t>
-      </w:r>
-      <w:r>
-        <w:rPr>
-          <w:i/>
-          <w:iCs/>
-          <w:lang w:val="en-US"/>
-        </w:rPr>
-        <w:t>3</w:t>
-      </w:r>
-      <w:r>
-        <w:rPr>
-          <w:lang w:val="en-US"/>
-        </w:rPr>
-        <w:t>’</w:t>
-      </w:r>
-      <w:r>
-        <w:rPr>
-          <w:lang w:val="en-US"/>
-        </w:rPr>
-        <w:t xml:space="preserve"> in the </w:t>
-      </w:r>
-      <w:r>
-        <w:rPr>
-          <w:lang w:val="en-US"/>
-        </w:rPr>
-        <w:t>‘</w:t>
-      </w:r>
-      <w:proofErr w:type="spellStart"/>
-      <w:r>
-        <w:rPr>
-          <w:i/>
-          <w:iCs/>
-          <w:lang w:val="en-US"/>
-        </w:rPr>
-        <w:t>menus_appeared</w:t>
-      </w:r>
-      <w:proofErr w:type="spellEnd"/>
-      <w:r>
-        <w:rPr>
-          <w:lang w:val="en-US"/>
-        </w:rPr>
-        <w:t>’</w:t>
-      </w:r>
-      <w:r>
-        <w:rPr>
-          <w:lang w:val="en-US"/>
-        </w:rPr>
-        <w:t xml:space="preserve"> column. This doesn</w:t>
-      </w:r>
-      <w:r>
-        <w:rPr>
-          <w:lang w:val="en-US"/>
-        </w:rPr>
-        <w:t>’</w:t>
-      </w:r>
-      <w:r>
-        <w:rPr>
-          <w:lang w:val="en-US"/>
-        </w:rPr>
-        <w:t>t make sense. How could a dish appear 0 times but appear 1 time in a menu? Maybe these 2 columns could be merged into 1?</w:t>
+        <w:t>We did, however, discover a lot more data quality issues. We have also found Greek, Chinese, Sanskrit, and other symbols, and quite a bit of them. All records with names written in these languages had to be removed.</w:t>
       </w:r>
     </w:p>
     <w:p>
@@ -5121,6 +4799,12 @@
           <w:lang w:val="en-US"/>
         </w:rPr>
       </w:pPr>
+      <w:r>
+        <w:rPr>
+          <w:lang w:val="en-US"/>
+        </w:rPr>
+        <w:tab/>
+      </w:r>
     </w:p>
     <w:p>
       <w:pPr>
@@ -5136,294 +4820,21 @@
           <w:lang w:val="en-US"/>
         </w:rPr>
         <w:tab/>
-      </w:r>
-      <w:r>
-        <w:rPr>
-          <w:lang w:val="en-US"/>
-        </w:rPr>
-        <w:t xml:space="preserve">There are also issues between the </w:t>
-      </w:r>
-      <w:r>
-        <w:rPr>
-          <w:lang w:val="en-US"/>
-        </w:rPr>
-        <w:t>‘</w:t>
-      </w:r>
-      <w:proofErr w:type="spellStart"/>
-      <w:r>
-        <w:rPr>
-          <w:i/>
-          <w:iCs/>
-          <w:lang w:val="en-US"/>
-        </w:rPr>
-        <w:t>first_appeared</w:t>
-      </w:r>
-      <w:proofErr w:type="spellEnd"/>
-      <w:r>
-        <w:rPr>
-          <w:lang w:val="en-US"/>
-        </w:rPr>
-        <w:t>’</w:t>
-      </w:r>
-      <w:r>
-        <w:rPr>
-          <w:lang w:val="en-US"/>
-        </w:rPr>
-        <w:t xml:space="preserve"> and </w:t>
-      </w:r>
-      <w:r>
-        <w:rPr>
-          <w:lang w:val="en-US"/>
-        </w:rPr>
-        <w:t>‘</w:t>
-      </w:r>
-      <w:proofErr w:type="spellStart"/>
-      <w:r>
-        <w:rPr>
-          <w:i/>
-          <w:iCs/>
-          <w:lang w:val="en-US"/>
-        </w:rPr>
-        <w:t>last_appeared</w:t>
-      </w:r>
-      <w:proofErr w:type="spellEnd"/>
-      <w:r>
-        <w:rPr>
-          <w:lang w:val="en-US"/>
-        </w:rPr>
-        <w:t>’</w:t>
-      </w:r>
-      <w:r>
-        <w:rPr>
-          <w:lang w:val="en-US"/>
-        </w:rPr>
-        <w:t xml:space="preserve"> columns. First, in the </w:t>
-      </w:r>
-      <w:r>
-        <w:rPr>
-          <w:lang w:val="en-US"/>
-        </w:rPr>
-        <w:t>‘</w:t>
-      </w:r>
-      <w:proofErr w:type="spellStart"/>
-      <w:r>
-        <w:rPr>
-          <w:i/>
-          <w:iCs/>
-          <w:lang w:val="en-US"/>
-        </w:rPr>
-        <w:t>first_appeared</w:t>
-      </w:r>
-      <w:proofErr w:type="spellEnd"/>
-      <w:r>
-        <w:rPr>
-          <w:lang w:val="en-US"/>
-        </w:rPr>
-        <w:t>’</w:t>
-      </w:r>
-      <w:r>
-        <w:rPr>
-          <w:lang w:val="en-US"/>
-        </w:rPr>
-        <w:t xml:space="preserve"> column we have some values that don</w:t>
-      </w:r>
-      <w:r>
-        <w:rPr>
-          <w:lang w:val="en-US"/>
-        </w:rPr>
-        <w:t>’</w:t>
-      </w:r>
-      <w:r>
-        <w:rPr>
-          <w:lang w:val="en-US"/>
-        </w:rPr>
-        <w:t xml:space="preserve">t fit in. They are </w:t>
-      </w:r>
-      <w:r>
-        <w:rPr>
-          <w:lang w:val="en-US"/>
-        </w:rPr>
-        <w:t>‘</w:t>
-      </w:r>
-      <w:r>
-        <w:rPr>
-          <w:i/>
-          <w:iCs/>
-          <w:lang w:val="en-US"/>
-        </w:rPr>
-        <w:t>0</w:t>
-      </w:r>
-      <w:r>
-        <w:rPr>
-          <w:lang w:val="en-US"/>
-        </w:rPr>
-        <w:t>’</w:t>
-      </w:r>
-      <w:r>
-        <w:rPr>
-          <w:lang w:val="en-US"/>
-        </w:rPr>
-        <w:t xml:space="preserve">, </w:t>
-      </w:r>
-      <w:r>
-        <w:rPr>
-          <w:lang w:val="en-US"/>
-        </w:rPr>
-        <w:t>‘</w:t>
-      </w:r>
-      <w:r>
-        <w:rPr>
-          <w:i/>
-          <w:iCs/>
-          <w:lang w:val="en-US"/>
-        </w:rPr>
-        <w:t>1</w:t>
-      </w:r>
-      <w:r>
-        <w:rPr>
-          <w:lang w:val="en-US"/>
-        </w:rPr>
-        <w:t>’</w:t>
-      </w:r>
-      <w:r>
-        <w:rPr>
-          <w:lang w:val="en-US"/>
-        </w:rPr>
-        <w:t xml:space="preserve">, and </w:t>
-      </w:r>
-      <w:r>
-        <w:rPr>
-          <w:lang w:val="en-US"/>
-        </w:rPr>
-        <w:t>‘</w:t>
-      </w:r>
-      <w:r>
-        <w:rPr>
-          <w:i/>
-          <w:iCs/>
-          <w:lang w:val="en-US"/>
-        </w:rPr>
-        <w:t>2928</w:t>
-      </w:r>
-      <w:r>
-        <w:rPr>
-          <w:lang w:val="en-US"/>
-        </w:rPr>
-        <w:t>’</w:t>
-      </w:r>
-      <w:r>
-        <w:rPr>
-          <w:lang w:val="en-US"/>
-        </w:rPr>
-        <w:t xml:space="preserve">. All other values in this column fall in the range between 1851 and 2012. There is a same problem in the </w:t>
-      </w:r>
-      <w:r>
-        <w:rPr>
-          <w:lang w:val="en-US"/>
-        </w:rPr>
-        <w:t>‘</w:t>
-      </w:r>
-      <w:proofErr w:type="spellStart"/>
-      <w:r>
-        <w:rPr>
-          <w:i/>
-          <w:iCs/>
-          <w:lang w:val="en-US"/>
-        </w:rPr>
-        <w:t>last_appeared</w:t>
-      </w:r>
-      <w:proofErr w:type="spellEnd"/>
-      <w:r>
-        <w:rPr>
-          <w:lang w:val="en-US"/>
-        </w:rPr>
-        <w:t>’</w:t>
-      </w:r>
-      <w:r>
-        <w:rPr>
-          <w:lang w:val="en-US"/>
-        </w:rPr>
-        <w:t xml:space="preserve"> column. Furthermore, upon some testing of the values, we</w:t>
-      </w:r>
-      <w:r>
-        <w:rPr>
-          <w:lang w:val="en-US"/>
-        </w:rPr>
-        <w:t>’</w:t>
-      </w:r>
-      <w:r>
-        <w:rPr>
-          <w:lang w:val="en-US"/>
-        </w:rPr>
-        <w:t xml:space="preserve">ve discovered that some values in the </w:t>
-      </w:r>
-      <w:r>
-        <w:rPr>
-          <w:lang w:val="en-US"/>
-        </w:rPr>
-        <w:t>‘</w:t>
-      </w:r>
-      <w:proofErr w:type="spellStart"/>
-      <w:r>
-        <w:rPr>
-          <w:i/>
-          <w:iCs/>
-          <w:lang w:val="en-US"/>
-        </w:rPr>
-        <w:t>first_appeared</w:t>
-      </w:r>
-      <w:proofErr w:type="spellEnd"/>
-      <w:r>
-        <w:rPr>
-          <w:lang w:val="en-US"/>
-        </w:rPr>
-        <w:t>’</w:t>
-      </w:r>
-      <w:r>
-        <w:rPr>
-          <w:lang w:val="en-US"/>
-        </w:rPr>
-        <w:t xml:space="preserve"> column are greater than those in the </w:t>
-      </w:r>
-      <w:r>
-        <w:rPr>
-          <w:lang w:val="en-US"/>
-        </w:rPr>
-        <w:t>‘</w:t>
-      </w:r>
-      <w:proofErr w:type="spellStart"/>
-      <w:r>
-        <w:rPr>
-          <w:i/>
-          <w:iCs/>
-          <w:lang w:val="en-US"/>
-        </w:rPr>
-        <w:t>last_appeared</w:t>
-      </w:r>
-      <w:proofErr w:type="spellEnd"/>
-      <w:r>
-        <w:rPr>
-          <w:lang w:val="en-US"/>
-        </w:rPr>
-        <w:t>’</w:t>
-      </w:r>
-      <w:r>
-        <w:rPr>
-          <w:lang w:val="en-US"/>
-        </w:rPr>
-        <w:t xml:space="preserve"> column. Granted, there aren</w:t>
-      </w:r>
-      <w:r>
-        <w:rPr>
-          <w:lang w:val="en-US"/>
-        </w:rPr>
-        <w:t>’</w:t>
-      </w:r>
-      <w:r>
-        <w:rPr>
-          <w:lang w:val="en-US"/>
-        </w:rPr>
-        <w:t>t that many that comprise this violation.</w:t>
+        <w:t xml:space="preserve">Furthermore, we found a lot of other issues here that could only be solved over a very long period and after a lot of tedious work. We simply </w:t>
+      </w:r>
+      <w:proofErr w:type="gramStart"/>
+      <w:r>
+        <w:rPr>
+          <w:lang w:val="en-US"/>
+        </w:rPr>
+        <w:t>couldn’t</w:t>
+      </w:r>
+      <w:proofErr w:type="gramEnd"/>
+      <w:r>
+        <w:rPr>
+          <w:lang w:val="en-US"/>
+        </w:rPr>
+        <w:t xml:space="preserve"> address every issue in this column within the allotted time.</w:t>
       </w:r>
     </w:p>
     <w:p>
@@ -5450,7 +4861,7 @@
           <w:lang w:val="en-US"/>
         </w:rPr>
         <w:tab/>
-        <w:t xml:space="preserve">And finally, there are some issues in the </w:t>
+        <w:t xml:space="preserve">The </w:t>
       </w:r>
       <w:r>
         <w:rPr>
@@ -5465,7 +4876,7 @@
           <w:iCs/>
           <w:lang w:val="en-US"/>
         </w:rPr>
-        <w:t>lowest_price</w:t>
+        <w:t>times_appeared</w:t>
       </w:r>
       <w:proofErr w:type="spellEnd"/>
       <w:r>
@@ -5478,7 +4889,7 @@
         <w:rPr>
           <w:lang w:val="en-US"/>
         </w:rPr>
-        <w:t xml:space="preserve"> and </w:t>
+        <w:t xml:space="preserve"> column has some negative values, suggesting that some dishes appeared </w:t>
       </w:r>
       <w:r>
         <w:rPr>
@@ -5486,16 +4897,14 @@
         </w:rPr>
         <w:t>‘</w:t>
       </w:r>
-      <w:proofErr w:type="spellStart"/>
-      <w:r>
-        <w:rPr>
-          <w:i/>
-          <w:iCs/>
-          <w:lang w:val="en-US"/>
-        </w:rPr>
-        <w:t>highest_price</w:t>
-      </w:r>
-      <w:proofErr w:type="spellEnd"/>
+      <w:r>
+        <w:rPr>
+          <w:i/>
+          <w:iCs/>
+          <w:lang w:val="en-US"/>
+        </w:rPr>
+        <w:t>-2</w:t>
+      </w:r>
       <w:r>
         <w:rPr>
           <w:lang w:val="en-US"/>
@@ -5506,13 +4915,21 @@
         <w:rPr>
           <w:lang w:val="en-US"/>
         </w:rPr>
-        <w:t xml:space="preserve"> columns. </w:t>
-      </w:r>
-      <w:r>
-        <w:rPr>
-          <w:lang w:val="en-US"/>
-        </w:rPr>
-        <w:t>Mainly, we have some quite a bit of blank rows there for each column. However, we</w:t>
+        <w:t xml:space="preserve"> times in some menus while others </w:t>
+      </w:r>
+      <w:r>
+        <w:rPr>
+          <w:lang w:val="en-US"/>
+        </w:rPr>
+        <w:t>‘</w:t>
+      </w:r>
+      <w:r>
+        <w:rPr>
+          <w:i/>
+          <w:iCs/>
+          <w:lang w:val="en-US"/>
+        </w:rPr>
+        <w:t>-6</w:t>
       </w:r>
       <w:r>
         <w:rPr>
@@ -5524,7 +4941,7 @@
         <w:rPr>
           <w:lang w:val="en-US"/>
         </w:rPr>
-        <w:t xml:space="preserve">ve test to see if there are any violations in the data like </w:t>
+        <w:t xml:space="preserve">, etc. There are also some </w:t>
       </w:r>
       <w:r>
         <w:rPr>
@@ -5532,16 +4949,14 @@
         </w:rPr>
         <w:t>‘</w:t>
       </w:r>
-      <w:proofErr w:type="spellStart"/>
-      <w:r>
-        <w:rPr>
-          <w:i/>
-          <w:iCs/>
-          <w:lang w:val="en-US"/>
-        </w:rPr>
-        <w:t>lowest_price</w:t>
-      </w:r>
-      <w:proofErr w:type="spellEnd"/>
+      <w:r>
+        <w:rPr>
+          <w:i/>
+          <w:iCs/>
+          <w:lang w:val="en-US"/>
+        </w:rPr>
+        <w:t>0</w:t>
+      </w:r>
       <w:r>
         <w:rPr>
           <w:lang w:val="en-US"/>
@@ -5552,7 +4967,21 @@
         <w:rPr>
           <w:lang w:val="en-US"/>
         </w:rPr>
-        <w:t xml:space="preserve"> greater than </w:t>
+        <w:t xml:space="preserve">s in there as well. One recommendation would be to lump </w:t>
+      </w:r>
+      <w:proofErr w:type="gramStart"/>
+      <w:r>
+        <w:rPr>
+          <w:lang w:val="en-US"/>
+        </w:rPr>
+        <w:t>all of</w:t>
+      </w:r>
+      <w:proofErr w:type="gramEnd"/>
+      <w:r>
+        <w:rPr>
+          <w:lang w:val="en-US"/>
+        </w:rPr>
+        <w:t xml:space="preserve"> the values less than or equal to 0 into the </w:t>
       </w:r>
       <w:r>
         <w:rPr>
@@ -5560,16 +4989,14 @@
         </w:rPr>
         <w:t>‘</w:t>
       </w:r>
-      <w:proofErr w:type="spellStart"/>
-      <w:r>
-        <w:rPr>
-          <w:i/>
-          <w:iCs/>
-          <w:lang w:val="en-US"/>
-        </w:rPr>
-        <w:t>highest_price</w:t>
-      </w:r>
-      <w:proofErr w:type="spellEnd"/>
+      <w:r>
+        <w:rPr>
+          <w:i/>
+          <w:iCs/>
+          <w:lang w:val="en-US"/>
+        </w:rPr>
+        <w:t>0</w:t>
+      </w:r>
       <w:r>
         <w:rPr>
           <w:lang w:val="en-US"/>
@@ -5580,7 +5007,27 @@
         <w:rPr>
           <w:lang w:val="en-US"/>
         </w:rPr>
-        <w:t xml:space="preserve"> or if there are values in another while there are blanks in one but there weren</w:t>
+        <w:t xml:space="preserve"> group.</w:t>
+      </w:r>
+      <w:r>
+        <w:rPr>
+          <w:lang w:val="en-US"/>
+        </w:rPr>
+        <w:t xml:space="preserve"> However, there is another problem with this column. For many of the </w:t>
+      </w:r>
+      <w:r>
+        <w:rPr>
+          <w:lang w:val="en-US"/>
+        </w:rPr>
+        <w:t>‘</w:t>
+      </w:r>
+      <w:r>
+        <w:rPr>
+          <w:i/>
+          <w:iCs/>
+          <w:lang w:val="en-US"/>
+        </w:rPr>
+        <w:t>0</w:t>
       </w:r>
       <w:r>
         <w:rPr>
@@ -5592,7 +5039,151 @@
         <w:rPr>
           <w:lang w:val="en-US"/>
         </w:rPr>
-        <w:t xml:space="preserve">t such violations here. </w:t>
+        <w:t xml:space="preserve"> values, there are values of </w:t>
+      </w:r>
+      <w:r>
+        <w:rPr>
+          <w:lang w:val="en-US"/>
+        </w:rPr>
+        <w:t>‘</w:t>
+      </w:r>
+      <w:r>
+        <w:rPr>
+          <w:i/>
+          <w:iCs/>
+          <w:lang w:val="en-US"/>
+        </w:rPr>
+        <w:t>0</w:t>
+      </w:r>
+      <w:r>
+        <w:rPr>
+          <w:lang w:val="en-US"/>
+        </w:rPr>
+        <w:t>’</w:t>
+      </w:r>
+      <w:r>
+        <w:rPr>
+          <w:lang w:val="en-US"/>
+        </w:rPr>
+        <w:t xml:space="preserve">, </w:t>
+      </w:r>
+      <w:r>
+        <w:rPr>
+          <w:lang w:val="en-US"/>
+        </w:rPr>
+        <w:t>‘</w:t>
+      </w:r>
+      <w:r>
+        <w:rPr>
+          <w:i/>
+          <w:iCs/>
+          <w:lang w:val="en-US"/>
+        </w:rPr>
+        <w:t>1</w:t>
+      </w:r>
+      <w:r>
+        <w:rPr>
+          <w:lang w:val="en-US"/>
+        </w:rPr>
+        <w:t>’</w:t>
+      </w:r>
+      <w:r>
+        <w:rPr>
+          <w:lang w:val="en-US"/>
+        </w:rPr>
+        <w:t xml:space="preserve">, </w:t>
+      </w:r>
+      <w:r>
+        <w:rPr>
+          <w:lang w:val="en-US"/>
+        </w:rPr>
+        <w:t>‘</w:t>
+      </w:r>
+      <w:r>
+        <w:rPr>
+          <w:i/>
+          <w:iCs/>
+          <w:lang w:val="en-US"/>
+        </w:rPr>
+        <w:t>2</w:t>
+      </w:r>
+      <w:r>
+        <w:rPr>
+          <w:lang w:val="en-US"/>
+        </w:rPr>
+        <w:t>’</w:t>
+      </w:r>
+      <w:r>
+        <w:rPr>
+          <w:lang w:val="en-US"/>
+        </w:rPr>
+        <w:t xml:space="preserve">, and </w:t>
+      </w:r>
+      <w:r>
+        <w:rPr>
+          <w:lang w:val="en-US"/>
+        </w:rPr>
+        <w:t>‘</w:t>
+      </w:r>
+      <w:r>
+        <w:rPr>
+          <w:i/>
+          <w:iCs/>
+          <w:lang w:val="en-US"/>
+        </w:rPr>
+        <w:t>3</w:t>
+      </w:r>
+      <w:r>
+        <w:rPr>
+          <w:lang w:val="en-US"/>
+        </w:rPr>
+        <w:t>’</w:t>
+      </w:r>
+      <w:r>
+        <w:rPr>
+          <w:lang w:val="en-US"/>
+        </w:rPr>
+        <w:t xml:space="preserve"> in the </w:t>
+      </w:r>
+      <w:r>
+        <w:rPr>
+          <w:lang w:val="en-US"/>
+        </w:rPr>
+        <w:t>‘</w:t>
+      </w:r>
+      <w:proofErr w:type="spellStart"/>
+      <w:r>
+        <w:rPr>
+          <w:i/>
+          <w:iCs/>
+          <w:lang w:val="en-US"/>
+        </w:rPr>
+        <w:t>menus_appeared</w:t>
+      </w:r>
+      <w:proofErr w:type="spellEnd"/>
+      <w:r>
+        <w:rPr>
+          <w:lang w:val="en-US"/>
+        </w:rPr>
+        <w:t>’</w:t>
+      </w:r>
+      <w:r>
+        <w:rPr>
+          <w:lang w:val="en-US"/>
+        </w:rPr>
+        <w:t xml:space="preserve"> column. This doesn</w:t>
+      </w:r>
+      <w:r>
+        <w:rPr>
+          <w:lang w:val="en-US"/>
+        </w:rPr>
+        <w:t>’</w:t>
+      </w:r>
+      <w:r>
+        <w:rPr>
+          <w:lang w:val="en-US"/>
+        </w:rPr>
+        <w:t>t make sense. How could a dish appear 0 times but appear 1 time in a menu? Maybe these 2 columns could be merged into 1?</w:t>
       </w:r>
     </w:p>
     <w:p>
@@ -5619,8 +5210,29 @@
           <w:lang w:val="en-US"/>
         </w:rPr>
         <w:tab/>
-        <w:t>Some use cases for this data would be in the space of restaurant entrepreneurs. Before a restaurant offers a dish, it could look at this dataset to see if a similar dish has been in the menus and how popular it is, as well as the price at which it</w:t>
-      </w:r>
+      </w:r>
+      <w:r>
+        <w:rPr>
+          <w:lang w:val="en-US"/>
+        </w:rPr>
+        <w:t xml:space="preserve">There are also issues between the </w:t>
+      </w:r>
+      <w:r>
+        <w:rPr>
+          <w:lang w:val="en-US"/>
+        </w:rPr>
+        <w:t>‘</w:t>
+      </w:r>
+      <w:proofErr w:type="spellStart"/>
+      <w:r>
+        <w:rPr>
+          <w:i/>
+          <w:iCs/>
+          <w:lang w:val="en-US"/>
+        </w:rPr>
+        <w:t>first_appeared</w:t>
+      </w:r>
+      <w:proofErr w:type="spellEnd"/>
       <w:r>
         <w:rPr>
           <w:lang w:val="en-US"/>
@@ -5631,13 +5243,261 @@
         <w:rPr>
           <w:lang w:val="en-US"/>
         </w:rPr>
-        <w:t>s been offered</w:t>
-      </w:r>
-      <w:r>
-        <w:rPr>
-          <w:lang w:val="en-US"/>
-        </w:rPr>
-        <w:t xml:space="preserve"> throughout the years.</w:t>
+        <w:t xml:space="preserve"> and </w:t>
+      </w:r>
+      <w:r>
+        <w:rPr>
+          <w:lang w:val="en-US"/>
+        </w:rPr>
+        <w:t>‘</w:t>
+      </w:r>
+      <w:proofErr w:type="spellStart"/>
+      <w:r>
+        <w:rPr>
+          <w:i/>
+          <w:iCs/>
+          <w:lang w:val="en-US"/>
+        </w:rPr>
+        <w:t>last_appeared</w:t>
+      </w:r>
+      <w:proofErr w:type="spellEnd"/>
+      <w:r>
+        <w:rPr>
+          <w:lang w:val="en-US"/>
+        </w:rPr>
+        <w:t>’</w:t>
+      </w:r>
+      <w:r>
+        <w:rPr>
+          <w:lang w:val="en-US"/>
+        </w:rPr>
+        <w:t xml:space="preserve"> columns. First, in the </w:t>
+      </w:r>
+      <w:r>
+        <w:rPr>
+          <w:lang w:val="en-US"/>
+        </w:rPr>
+        <w:t>‘</w:t>
+      </w:r>
+      <w:proofErr w:type="spellStart"/>
+      <w:r>
+        <w:rPr>
+          <w:i/>
+          <w:iCs/>
+          <w:lang w:val="en-US"/>
+        </w:rPr>
+        <w:t>first_appeared</w:t>
+      </w:r>
+      <w:proofErr w:type="spellEnd"/>
+      <w:r>
+        <w:rPr>
+          <w:lang w:val="en-US"/>
+        </w:rPr>
+        <w:t>’</w:t>
+      </w:r>
+      <w:r>
+        <w:rPr>
+          <w:lang w:val="en-US"/>
+        </w:rPr>
+        <w:t xml:space="preserve"> column we have some values that don</w:t>
+      </w:r>
+      <w:r>
+        <w:rPr>
+          <w:lang w:val="en-US"/>
+        </w:rPr>
+        <w:t>’</w:t>
+      </w:r>
+      <w:r>
+        <w:rPr>
+          <w:lang w:val="en-US"/>
+        </w:rPr>
+        <w:t xml:space="preserve">t fit in. They are </w:t>
+      </w:r>
+      <w:r>
+        <w:rPr>
+          <w:lang w:val="en-US"/>
+        </w:rPr>
+        <w:t>‘</w:t>
+      </w:r>
+      <w:r>
+        <w:rPr>
+          <w:i/>
+          <w:iCs/>
+          <w:lang w:val="en-US"/>
+        </w:rPr>
+        <w:t>0</w:t>
+      </w:r>
+      <w:r>
+        <w:rPr>
+          <w:lang w:val="en-US"/>
+        </w:rPr>
+        <w:t>’</w:t>
+      </w:r>
+      <w:r>
+        <w:rPr>
+          <w:lang w:val="en-US"/>
+        </w:rPr>
+        <w:t xml:space="preserve">, </w:t>
+      </w:r>
+      <w:r>
+        <w:rPr>
+          <w:lang w:val="en-US"/>
+        </w:rPr>
+        <w:t>‘</w:t>
+      </w:r>
+      <w:r>
+        <w:rPr>
+          <w:i/>
+          <w:iCs/>
+          <w:lang w:val="en-US"/>
+        </w:rPr>
+        <w:t>1</w:t>
+      </w:r>
+      <w:r>
+        <w:rPr>
+          <w:lang w:val="en-US"/>
+        </w:rPr>
+        <w:t>’</w:t>
+      </w:r>
+      <w:r>
+        <w:rPr>
+          <w:lang w:val="en-US"/>
+        </w:rPr>
+        <w:t xml:space="preserve">, and </w:t>
+      </w:r>
+      <w:r>
+        <w:rPr>
+          <w:lang w:val="en-US"/>
+        </w:rPr>
+        <w:t>‘</w:t>
+      </w:r>
+      <w:r>
+        <w:rPr>
+          <w:i/>
+          <w:iCs/>
+          <w:lang w:val="en-US"/>
+        </w:rPr>
+        <w:t>2928</w:t>
+      </w:r>
+      <w:r>
+        <w:rPr>
+          <w:lang w:val="en-US"/>
+        </w:rPr>
+        <w:t>’</w:t>
+      </w:r>
+      <w:r>
+        <w:rPr>
+          <w:lang w:val="en-US"/>
+        </w:rPr>
+        <w:t xml:space="preserve">. All other values in this column fall in the range between 1851 and 2012. There is a same problem in the </w:t>
+      </w:r>
+      <w:r>
+        <w:rPr>
+          <w:lang w:val="en-US"/>
+        </w:rPr>
+        <w:t>‘</w:t>
+      </w:r>
+      <w:proofErr w:type="spellStart"/>
+      <w:r>
+        <w:rPr>
+          <w:i/>
+          <w:iCs/>
+          <w:lang w:val="en-US"/>
+        </w:rPr>
+        <w:t>last_appeared</w:t>
+      </w:r>
+      <w:proofErr w:type="spellEnd"/>
+      <w:r>
+        <w:rPr>
+          <w:lang w:val="en-US"/>
+        </w:rPr>
+        <w:t>’</w:t>
+      </w:r>
+      <w:r>
+        <w:rPr>
+          <w:lang w:val="en-US"/>
+        </w:rPr>
+        <w:t xml:space="preserve"> column. Furthermore, upon some testing of the values, we</w:t>
+      </w:r>
+      <w:r>
+        <w:rPr>
+          <w:lang w:val="en-US"/>
+        </w:rPr>
+        <w:t>’</w:t>
+      </w:r>
+      <w:r>
+        <w:rPr>
+          <w:lang w:val="en-US"/>
+        </w:rPr>
+        <w:t xml:space="preserve">ve discovered that some values in the </w:t>
+      </w:r>
+      <w:r>
+        <w:rPr>
+          <w:lang w:val="en-US"/>
+        </w:rPr>
+        <w:t>‘</w:t>
+      </w:r>
+      <w:proofErr w:type="spellStart"/>
+      <w:r>
+        <w:rPr>
+          <w:i/>
+          <w:iCs/>
+          <w:lang w:val="en-US"/>
+        </w:rPr>
+        <w:t>first_appeared</w:t>
+      </w:r>
+      <w:proofErr w:type="spellEnd"/>
+      <w:r>
+        <w:rPr>
+          <w:lang w:val="en-US"/>
+        </w:rPr>
+        <w:t>’</w:t>
+      </w:r>
+      <w:r>
+        <w:rPr>
+          <w:lang w:val="en-US"/>
+        </w:rPr>
+        <w:t xml:space="preserve"> column are greater than those in the </w:t>
+      </w:r>
+      <w:r>
+        <w:rPr>
+          <w:lang w:val="en-US"/>
+        </w:rPr>
+        <w:t>‘</w:t>
+      </w:r>
+      <w:proofErr w:type="spellStart"/>
+      <w:r>
+        <w:rPr>
+          <w:i/>
+          <w:iCs/>
+          <w:lang w:val="en-US"/>
+        </w:rPr>
+        <w:t>last_appeared</w:t>
+      </w:r>
+      <w:proofErr w:type="spellEnd"/>
+      <w:r>
+        <w:rPr>
+          <w:lang w:val="en-US"/>
+        </w:rPr>
+        <w:t>’</w:t>
+      </w:r>
+      <w:r>
+        <w:rPr>
+          <w:lang w:val="en-US"/>
+        </w:rPr>
+        <w:t xml:space="preserve"> column. Granted, there aren</w:t>
+      </w:r>
+      <w:r>
+        <w:rPr>
+          <w:lang w:val="en-US"/>
+        </w:rPr>
+        <w:t>’</w:t>
+      </w:r>
+      <w:r>
+        <w:rPr>
+          <w:lang w:val="en-US"/>
+        </w:rPr>
+        <w:t>t that many that comprise this violation.</w:t>
       </w:r>
     </w:p>
     <w:p>
@@ -5664,6 +5524,220 @@
           <w:lang w:val="en-US"/>
         </w:rPr>
         <w:tab/>
+        <w:t xml:space="preserve">And finally, there are some issues in the </w:t>
+      </w:r>
+      <w:r>
+        <w:rPr>
+          <w:lang w:val="en-US"/>
+        </w:rPr>
+        <w:t>‘</w:t>
+      </w:r>
+      <w:proofErr w:type="spellStart"/>
+      <w:r>
+        <w:rPr>
+          <w:i/>
+          <w:iCs/>
+          <w:lang w:val="en-US"/>
+        </w:rPr>
+        <w:t>lowest_price</w:t>
+      </w:r>
+      <w:proofErr w:type="spellEnd"/>
+      <w:r>
+        <w:rPr>
+          <w:lang w:val="en-US"/>
+        </w:rPr>
+        <w:t>’</w:t>
+      </w:r>
+      <w:r>
+        <w:rPr>
+          <w:lang w:val="en-US"/>
+        </w:rPr>
+        <w:t xml:space="preserve"> and </w:t>
+      </w:r>
+      <w:r>
+        <w:rPr>
+          <w:lang w:val="en-US"/>
+        </w:rPr>
+        <w:t>‘</w:t>
+      </w:r>
+      <w:proofErr w:type="spellStart"/>
+      <w:r>
+        <w:rPr>
+          <w:i/>
+          <w:iCs/>
+          <w:lang w:val="en-US"/>
+        </w:rPr>
+        <w:t>highest_price</w:t>
+      </w:r>
+      <w:proofErr w:type="spellEnd"/>
+      <w:r>
+        <w:rPr>
+          <w:lang w:val="en-US"/>
+        </w:rPr>
+        <w:t>’</w:t>
+      </w:r>
+      <w:r>
+        <w:rPr>
+          <w:lang w:val="en-US"/>
+        </w:rPr>
+        <w:t xml:space="preserve"> columns. </w:t>
+      </w:r>
+      <w:r>
+        <w:rPr>
+          <w:lang w:val="en-US"/>
+        </w:rPr>
+        <w:t>Mainly, we have some quite a bit of blank rows there for each column. However, we</w:t>
+      </w:r>
+      <w:r>
+        <w:rPr>
+          <w:lang w:val="en-US"/>
+        </w:rPr>
+        <w:t>’</w:t>
+      </w:r>
+      <w:r>
+        <w:rPr>
+          <w:lang w:val="en-US"/>
+        </w:rPr>
+        <w:t xml:space="preserve">ve test to see if there are any violations in the data like </w:t>
+      </w:r>
+      <w:r>
+        <w:rPr>
+          <w:lang w:val="en-US"/>
+        </w:rPr>
+        <w:t>‘</w:t>
+      </w:r>
+      <w:proofErr w:type="spellStart"/>
+      <w:r>
+        <w:rPr>
+          <w:i/>
+          <w:iCs/>
+          <w:lang w:val="en-US"/>
+        </w:rPr>
+        <w:t>lowest_price</w:t>
+      </w:r>
+      <w:proofErr w:type="spellEnd"/>
+      <w:r>
+        <w:rPr>
+          <w:lang w:val="en-US"/>
+        </w:rPr>
+        <w:t>’</w:t>
+      </w:r>
+      <w:r>
+        <w:rPr>
+          <w:lang w:val="en-US"/>
+        </w:rPr>
+        <w:t xml:space="preserve"> greater than </w:t>
+      </w:r>
+      <w:r>
+        <w:rPr>
+          <w:lang w:val="en-US"/>
+        </w:rPr>
+        <w:t>‘</w:t>
+      </w:r>
+      <w:proofErr w:type="spellStart"/>
+      <w:r>
+        <w:rPr>
+          <w:i/>
+          <w:iCs/>
+          <w:lang w:val="en-US"/>
+        </w:rPr>
+        <w:t>highest_price</w:t>
+      </w:r>
+      <w:proofErr w:type="spellEnd"/>
+      <w:r>
+        <w:rPr>
+          <w:lang w:val="en-US"/>
+        </w:rPr>
+        <w:t>’</w:t>
+      </w:r>
+      <w:r>
+        <w:rPr>
+          <w:lang w:val="en-US"/>
+        </w:rPr>
+        <w:t xml:space="preserve"> or if there are values in another while there are blanks in one but there weren</w:t>
+      </w:r>
+      <w:r>
+        <w:rPr>
+          <w:lang w:val="en-US"/>
+        </w:rPr>
+        <w:t>’</w:t>
+      </w:r>
+      <w:r>
+        <w:rPr>
+          <w:lang w:val="en-US"/>
+        </w:rPr>
+        <w:t xml:space="preserve">t such violations here. </w:t>
+      </w:r>
+    </w:p>
+    <w:p>
+      <w:pPr>
+        <w:pStyle w:val="BodyText"/>
+        <w:spacing w:after="0pt" w:line="12pt" w:lineRule="auto"/>
+        <w:ind w:firstLine="0pt"/>
+        <w:rPr>
+          <w:lang w:val="en-US"/>
+        </w:rPr>
+      </w:pPr>
+    </w:p>
+    <w:p>
+      <w:pPr>
+        <w:pStyle w:val="BodyText"/>
+        <w:spacing w:after="0pt" w:line="12pt" w:lineRule="auto"/>
+        <w:ind w:firstLine="0pt"/>
+        <w:rPr>
+          <w:lang w:val="en-US"/>
+        </w:rPr>
+      </w:pPr>
+      <w:r>
+        <w:rPr>
+          <w:lang w:val="en-US"/>
+        </w:rPr>
+        <w:tab/>
+        <w:t>Some use cases for this data would be in the space of restaurant entrepreneurs. Before a restaurant offers a dish, it could look at this dataset to see if a similar dish has been in the menus and how popular it is, as well as the price at which it</w:t>
+      </w:r>
+      <w:r>
+        <w:rPr>
+          <w:lang w:val="en-US"/>
+        </w:rPr>
+        <w:t>’</w:t>
+      </w:r>
+      <w:r>
+        <w:rPr>
+          <w:lang w:val="en-US"/>
+        </w:rPr>
+        <w:t>s been offered</w:t>
+      </w:r>
+      <w:r>
+        <w:rPr>
+          <w:lang w:val="en-US"/>
+        </w:rPr>
+        <w:t xml:space="preserve"> throughout the years.</w:t>
+      </w:r>
+    </w:p>
+    <w:p>
+      <w:pPr>
+        <w:pStyle w:val="BodyText"/>
+        <w:spacing w:after="0pt" w:line="12pt" w:lineRule="auto"/>
+        <w:ind w:firstLine="0pt"/>
+        <w:rPr>
+          <w:lang w:val="en-US"/>
+        </w:rPr>
+      </w:pPr>
+    </w:p>
+    <w:p>
+      <w:pPr>
+        <w:pStyle w:val="BodyText"/>
+        <w:spacing w:after="0pt" w:line="12pt" w:lineRule="auto"/>
+        <w:ind w:firstLine="0pt"/>
+        <w:rPr>
+          <w:lang w:val="en-US"/>
+        </w:rPr>
+      </w:pPr>
+      <w:r>
+        <w:rPr>
+          <w:lang w:val="en-US"/>
+        </w:rPr>
+        <w:tab/>
         <w:t xml:space="preserve">Other use cases </w:t>
       </w:r>
       <w:r>
@@ -5759,7 +5833,6 @@
         <w:pStyle w:val="Heading2"/>
       </w:pPr>
       <w:r>
-        <w:lastRenderedPageBreak/>
         <w:t>Menu file</w:t>
       </w:r>
     </w:p>
@@ -6391,27 +6464,7 @@
           <w:color w:val="000000" w:themeColor="text1"/>
           <w:lang w:val="en-US"/>
         </w:rPr>
-        <w:t>"</w:t>
-      </w:r>
-      <w:proofErr w:type="gramStart"/>
-      <w:r>
-        <w:rPr>
-          <w:i/>
-          <w:iCs/>
-          <w:color w:val="000000" w:themeColor="text1"/>
-          <w:lang w:val="en-US"/>
-        </w:rPr>
-        <w:t>&amp;[</w:t>
-      </w:r>
-      <w:proofErr w:type="gramEnd"/>
-      <w:r>
-        <w:rPr>
-          <w:i/>
-          <w:iCs/>
-          <w:color w:val="000000" w:themeColor="text1"/>
-          <w:lang w:val="en-US"/>
-        </w:rPr>
-        <w:t>](){}?%#!/</w:t>
+        <w:t>"&amp;[](){}?%#!/</w:t>
       </w:r>
       <w:r>
         <w:rPr>
@@ -7304,7 +7357,6 @@
       <w:r>
         <w:t xml:space="preserve"> </w:t>
       </w:r>
-      <w:proofErr w:type="gramStart"/>
       <w:r>
         <w:t>and</w:t>
       </w:r>
@@ -7318,7 +7370,6 @@
         </w:rPr>
         <w:t>‘</w:t>
       </w:r>
-      <w:proofErr w:type="gramEnd"/>
       <w:r>
         <w:rPr>
           <w:i/>
@@ -7376,6 +7427,7 @@
         <w:rPr>
           <w:noProof/>
         </w:rPr>
+        <w:lastRenderedPageBreak/>
         <w:drawing>
           <wp:inline distT="0" distB="0" distL="0" distR="0" wp14:anchorId="67639F1F" wp14:editId="19F6CE9F">
             <wp:extent cx="3089910" cy="1982470"/>
@@ -7511,7 +7563,6 @@
         <w:jc w:val="both"/>
       </w:pPr>
       <w:r>
-        <w:lastRenderedPageBreak/>
         <w:t xml:space="preserve"> </w:t>
       </w:r>
       <w:r>
@@ -9338,6 +9389,7 @@
         <w:rPr>
           <w:noProof/>
         </w:rPr>
+        <w:lastRenderedPageBreak/>
         <w:drawing>
           <wp:inline distT="0" distB="0" distL="0" distR="0" wp14:anchorId="01FC1AC2" wp14:editId="5EC9ED3C">
             <wp:extent cx="3089910" cy="2252345"/>
@@ -10047,11 +10099,7 @@
         <w:t xml:space="preserve"> </w:t>
       </w:r>
       <w:r>
-        <w:t xml:space="preserve">were converted </w:t>
-      </w:r>
-      <w:r>
-        <w:lastRenderedPageBreak/>
-        <w:t xml:space="preserve">to numbers using the common transformation </w:t>
+        <w:t xml:space="preserve">were converted to numbers using the common transformation </w:t>
       </w:r>
       <w:r>
         <w:rPr>
@@ -11202,6 +11250,7 @@
         </w:rPr>
       </w:pPr>
       <w:r>
+        <w:lastRenderedPageBreak/>
         <w:t xml:space="preserve"> </w:t>
       </w:r>
       <w:r>
@@ -11354,15 +11403,7 @@
         <w:jc w:val="both"/>
       </w:pPr>
       <w:r>
-        <w:t xml:space="preserve">    Another similar query to the previous, but this time we </w:t>
-      </w:r>
-      <w:proofErr w:type="gramStart"/>
-      <w:r>
-        <w:t>check</w:t>
-      </w:r>
-      <w:proofErr w:type="gramEnd"/>
-      <w:r>
-        <w:t xml:space="preserve"> the total count of appearances.</w:t>
+        <w:t xml:space="preserve">    Another similar query to the previous, but this time we check the total count of appearances.</w:t>
       </w:r>
       <w:r>
         <w:t xml:space="preserve"> </w:t>
@@ -11722,7 +11763,6 @@
         <w:rPr>
           <w:rStyle w:val="Strong"/>
         </w:rPr>
-        <w:lastRenderedPageBreak/>
         <w:t xml:space="preserve">select </w:t>
       </w:r>
       <w:proofErr w:type="gramStart"/>
@@ -11894,21 +11934,12 @@
         <w:t xml:space="preserve">select </w:t>
       </w:r>
       <w:proofErr w:type="spellStart"/>
-      <w:proofErr w:type="gramStart"/>
       <w:r>
         <w:rPr>
           <w:b w:val="0"/>
           <w:bCs w:val="0"/>
         </w:rPr>
-        <w:t>d.first</w:t>
-      </w:r>
-      <w:proofErr w:type="gramEnd"/>
-      <w:r>
-        <w:rPr>
-          <w:b w:val="0"/>
-          <w:bCs w:val="0"/>
-        </w:rPr>
-        <w:t>_appeared</w:t>
+        <w:t>d.first_appeared</w:t>
       </w:r>
       <w:proofErr w:type="spellEnd"/>
       <w:r>
@@ -13472,6 +13503,7 @@
           <w:sz w:val="20"/>
           <w:szCs w:val="20"/>
         </w:rPr>
+        <w:lastRenderedPageBreak/>
         <w:t>The next query shows us menu pages that have page number higher than actual number of pages on the menu.</w:t>
       </w:r>
     </w:p>
@@ -14065,7 +14097,6 @@
         <w:pStyle w:val="Heading1"/>
       </w:pPr>
       <w:r>
-        <w:lastRenderedPageBreak/>
         <w:t>Creating a workflow model</w:t>
       </w:r>
     </w:p>
@@ -14453,6 +14484,7 @@
         </w:sectPr>
       </w:pPr>
       <w:r>
+        <w:lastRenderedPageBreak/>
         <w:drawing>
           <wp:inline distT="0" distB="0" distL="0" distR="0" wp14:anchorId="3D7B91B9" wp14:editId="1231E416">
             <wp:extent cx="6392849" cy="2636449"/>
@@ -14557,7 +14589,6 @@
         <w:rPr>
           <w:noProof/>
         </w:rPr>
-        <w:lastRenderedPageBreak/>
         <w:drawing>
           <wp:inline distT="0" distB="0" distL="0" distR="0" wp14:anchorId="607C042D" wp14:editId="15098CD1">
             <wp:extent cx="3030163" cy="5130229"/>
@@ -14715,6 +14746,7 @@
         <w:rPr>
           <w:smallCaps/>
         </w:rPr>
+        <w:lastRenderedPageBreak/>
         <w:t xml:space="preserve">Figure </w:t>
       </w:r>
       <w:r>
@@ -14739,9 +14771,6 @@
     <w:p>
       <w:pPr>
         <w:jc w:val="end"/>
-        <w:rPr>
-          <w:lang w:val="ru-RU"/>
-        </w:rPr>
         <w:sectPr>
           <w:type w:val="continuous"/>
           <w:pgSz w:w="595.30pt" w:h="841.90pt" w:code="9"/>
@@ -14967,7 +14996,6 @@
         </w:rPr>
       </w:pPr>
       <w:r>
-        <w:lastRenderedPageBreak/>
         <w:drawing>
           <wp:inline distT="0" distB="0" distL="0" distR="0" wp14:anchorId="4FE3356C" wp14:editId="516F1D51">
             <wp:extent cx="2161996" cy="8229333"/>
@@ -15060,6 +15088,7 @@
         <w:rPr>
           <w:color w:val="FF0000"/>
         </w:rPr>
+        <w:lastRenderedPageBreak/>
         <w:tab/>
       </w:r>
       <w:r>
@@ -15161,37 +15190,883 @@
       <w:pPr>
         <w:pStyle w:val="BodyText"/>
         <w:rPr>
-          <w:color w:val="FF0000"/>
-        </w:rPr>
-      </w:pPr>
-      <w:r>
-        <w:rPr>
-          <w:color w:val="FF0000"/>
-        </w:rPr>
-        <w:t xml:space="preserve">Develop provenance queries (in </w:t>
-      </w:r>
-      <w:proofErr w:type="spellStart"/>
-      <w:r>
-        <w:rPr>
-          <w:color w:val="FF0000"/>
+          <w:lang w:val="en-US"/>
+        </w:rPr>
+      </w:pPr>
+      <w:r>
+        <w:rPr>
+          <w:lang w:val="en-US"/>
+        </w:rPr>
+        <w:t>We did</w:t>
+      </w:r>
+      <w:r>
+        <w:rPr>
+          <w:lang w:val="en-US"/>
+        </w:rPr>
+        <w:t xml:space="preserve"> generate several </w:t>
+      </w:r>
+      <w:proofErr w:type="gramStart"/>
+      <w:r>
+        <w:rPr>
+          <w:lang w:val="en-US"/>
+        </w:rPr>
+        <w:t>`.</w:t>
+      </w:r>
+      <w:proofErr w:type="spellStart"/>
+      <w:r>
+        <w:rPr>
+          <w:lang w:val="en-US"/>
+        </w:rPr>
+        <w:t>lp</w:t>
+      </w:r>
+      <w:proofErr w:type="spellEnd"/>
+      <w:proofErr w:type="gramEnd"/>
+      <w:r>
+        <w:rPr>
+          <w:lang w:val="en-US"/>
+        </w:rPr>
+        <w:t>` files (</w:t>
+      </w:r>
+      <w:proofErr w:type="spellStart"/>
+      <w:r>
+        <w:rPr>
+          <w:lang w:val="en-US"/>
+        </w:rPr>
+        <w:t>orhd.lp</w:t>
+      </w:r>
+      <w:proofErr w:type="spellEnd"/>
+      <w:r>
+        <w:rPr>
+          <w:lang w:val="en-US"/>
+        </w:rPr>
+        <w:t xml:space="preserve">, </w:t>
+      </w:r>
+      <w:proofErr w:type="spellStart"/>
+      <w:r>
+        <w:rPr>
+          <w:lang w:val="en-US"/>
+        </w:rPr>
+        <w:t>orhm.lp</w:t>
+      </w:r>
+      <w:proofErr w:type="spellEnd"/>
+      <w:r>
+        <w:rPr>
+          <w:lang w:val="en-US"/>
+        </w:rPr>
+        <w:t xml:space="preserve">, </w:t>
+      </w:r>
+      <w:proofErr w:type="spellStart"/>
+      <w:r>
+        <w:rPr>
+          <w:lang w:val="en-US"/>
+        </w:rPr>
+        <w:t>orhmi.lp</w:t>
+      </w:r>
+      <w:proofErr w:type="spellEnd"/>
+      <w:r>
+        <w:rPr>
+          <w:lang w:val="en-US"/>
+        </w:rPr>
+        <w:t xml:space="preserve">, </w:t>
+      </w:r>
+      <w:proofErr w:type="spellStart"/>
+      <w:r>
+        <w:rPr>
+          <w:lang w:val="en-US"/>
+        </w:rPr>
+        <w:t>orhmp.lp</w:t>
+      </w:r>
+      <w:proofErr w:type="spellEnd"/>
+      <w:r>
+        <w:rPr>
+          <w:lang w:val="en-US"/>
+        </w:rPr>
+        <w:t>) which serve as data representations of provided workflows graphs. Here is a sample of what those files look like:</w:t>
+      </w:r>
+    </w:p>
+    <w:p>
+      <w:pPr>
+        <w:pStyle w:val="BodyText"/>
+        <w:ind w:firstLine="0pt"/>
+        <w:rPr>
+          <w:lang w:val="en-US"/>
+        </w:rPr>
+      </w:pPr>
+      <w:r>
+        <w:rPr>
+          <w:lang w:val="en-US"/>
+        </w:rPr>
+        <w:drawing>
+          <wp:inline distT="0" distB="0" distL="0" distR="0" wp14:anchorId="0B44DCA4" wp14:editId="259594C9">
+            <wp:extent cx="3089910" cy="1263650"/>
+            <wp:effectExtent l="0" t="0" r="0" b="1905"/>
+            <wp:docPr id="1" name="Picture 1"/>
+            <wp:cNvGraphicFramePr>
+              <a:graphicFrameLocks xmlns:a="http://purl.oclc.org/ooxml/drawingml/main" noChangeAspect="1"/>
+            </wp:cNvGraphicFramePr>
+            <a:graphic xmlns:a="http://purl.oclc.org/ooxml/drawingml/main">
+              <a:graphicData uri="http://purl.oclc.org/ooxml/drawingml/picture">
+                <pic:pic xmlns:pic="http://purl.oclc.org/ooxml/drawingml/picture">
+                  <pic:nvPicPr>
+                    <pic:cNvPr id="1" name=""/>
+                    <pic:cNvPicPr/>
+                  </pic:nvPicPr>
+                  <pic:blipFill>
+                    <a:blip r:embed="rId30"/>
+                    <a:stretch>
+                      <a:fillRect/>
+                    </a:stretch>
+                  </pic:blipFill>
+                  <pic:spPr>
+                    <a:xfrm>
+                      <a:off x="0" y="0"/>
+                      <a:ext cx="3089910" cy="1263650"/>
+                    </a:xfrm>
+                    <a:prstGeom prst="rect">
+                      <a:avLst/>
+                    </a:prstGeom>
+                  </pic:spPr>
+                </pic:pic>
+              </a:graphicData>
+            </a:graphic>
+          </wp:inline>
+        </w:drawing>
+      </w:r>
+    </w:p>
+    <w:p>
+      <w:pPr>
+        <w:pStyle w:val="BodyText"/>
+        <w:ind w:firstLine="0pt"/>
+        <w:rPr>
+          <w:lang w:val="en-US"/>
+        </w:rPr>
+      </w:pPr>
+      <w:r>
+        <w:rPr>
+          <w:lang w:val="en-US"/>
+        </w:rPr>
+        <w:tab/>
+        <w:t xml:space="preserve">The files tell us how each node in the workflow is connected and we could query these files using </w:t>
+      </w:r>
+      <w:proofErr w:type="spellStart"/>
+      <w:r>
+        <w:rPr>
+          <w:lang w:val="en-US"/>
         </w:rPr>
         <w:t>Datalog</w:t>
       </w:r>
       <w:proofErr w:type="spellEnd"/>
       <w:r>
         <w:rPr>
-          <w:color w:val="FF0000"/>
-        </w:rPr>
-        <w:t xml:space="preserve"> / DLV) that show on which inputs and intermediate data and steps the outputs of your workflow depend (cf. Provenance Assignment). </w:t>
-      </w:r>
+          <w:lang w:val="en-US"/>
+        </w:rPr>
+        <w:t xml:space="preserve"> queries. For Figures 16-18, the queries would be as simple as: </w:t>
+      </w:r>
+    </w:p>
+    <w:p>
+      <w:pPr>
+        <w:jc w:val="start"/>
+      </w:pPr>
+      <w:proofErr w:type="spellStart"/>
+      <w:r>
+        <w:t>anc</w:t>
+      </w:r>
+      <w:proofErr w:type="spellEnd"/>
+      <w:r>
+        <w:t>(</w:t>
+      </w:r>
+      <w:proofErr w:type="gramStart"/>
+      <w:r>
+        <w:t>X,Y</w:t>
+      </w:r>
+      <w:proofErr w:type="gramEnd"/>
+      <w:r>
+        <w:t>) :- edge(X,Y).</w:t>
+      </w:r>
+    </w:p>
+    <w:p>
+      <w:pPr>
+        <w:jc w:val="start"/>
+      </w:pPr>
+      <w:r>
+        <w:t>answer(X</w:t>
+      </w:r>
+      <w:proofErr w:type="gramStart"/>
+      <w:r>
+        <w:t>) :</w:t>
+      </w:r>
+      <w:proofErr w:type="gramEnd"/>
+      <w:r>
+        <w:t xml:space="preserve">- </w:t>
+      </w:r>
+      <w:proofErr w:type="spellStart"/>
+      <w:r>
+        <w:t>anc</w:t>
+      </w:r>
+      <w:proofErr w:type="spellEnd"/>
+      <w:r>
+        <w:t xml:space="preserve">(X, </w:t>
+      </w:r>
+      <w:proofErr w:type="spellStart"/>
+      <w:r>
+        <w:t>node_name</w:t>
+      </w:r>
+      <w:proofErr w:type="spellEnd"/>
+      <w:r>
+        <w:t>).</w:t>
+      </w:r>
+    </w:p>
+    <w:p>
+      <w:pPr>
+        <w:jc w:val="start"/>
+      </w:pPr>
+    </w:p>
+    <w:p>
+      <w:pPr>
+        <w:ind w:firstLine="13.50pt"/>
+        <w:jc w:val="start"/>
+      </w:pPr>
+      <w:r>
+        <w:t>And</w:t>
+      </w:r>
+      <w:r>
+        <w:t xml:space="preserve">, for Figure 15 the queries would be a little more complex like </w:t>
+      </w:r>
+      <w:r>
+        <w:t>the following to find “ancestors” of a node:</w:t>
+      </w:r>
+    </w:p>
+    <w:p>
+      <w:pPr>
+        <w:ind w:firstLine="13.50pt"/>
+        <w:jc w:val="start"/>
+      </w:pPr>
     </w:p>
     <w:p>
       <w:pPr>
         <w:pStyle w:val="BodyText"/>
-        <w:rPr>
-          <w:color w:val="FF0000"/>
-        </w:rPr>
-      </w:pPr>
+        <w:spacing w:after="0pt" w:line="12pt" w:lineRule="auto"/>
+        <w:ind w:firstLine="0pt"/>
+        <w:rPr>
+          <w:lang w:val="en-US"/>
+        </w:rPr>
+      </w:pPr>
+      <w:r>
+        <w:rPr>
+          <w:lang w:val="en-US"/>
+        </w:rPr>
+        <w:tab/>
+      </w:r>
+      <w:proofErr w:type="spellStart"/>
+      <w:r>
+        <w:rPr>
+          <w:lang w:val="en-US"/>
+        </w:rPr>
+        <w:t>anc</w:t>
+      </w:r>
+      <w:proofErr w:type="spellEnd"/>
+      <w:r>
+        <w:rPr>
+          <w:lang w:val="en-US"/>
+        </w:rPr>
+        <w:t>(</w:t>
+      </w:r>
+      <w:proofErr w:type="gramStart"/>
+      <w:r>
+        <w:rPr>
+          <w:lang w:val="en-US"/>
+        </w:rPr>
+        <w:t>X,Y</w:t>
+      </w:r>
+      <w:proofErr w:type="gramEnd"/>
+      <w:r>
+        <w:rPr>
+          <w:lang w:val="en-US"/>
+        </w:rPr>
+        <w:t>) :- edge(X,Y).</w:t>
+      </w:r>
+    </w:p>
+    <w:p>
+      <w:pPr>
+        <w:pStyle w:val="BodyText"/>
+        <w:spacing w:after="0pt" w:line="12pt" w:lineRule="auto"/>
+        <w:ind w:firstLine="0pt"/>
+        <w:rPr>
+          <w:lang w:val="en-US"/>
+        </w:rPr>
+      </w:pPr>
+      <w:r>
+        <w:rPr>
+          <w:lang w:val="en-US"/>
+        </w:rPr>
+        <w:tab/>
+      </w:r>
+      <w:proofErr w:type="spellStart"/>
+      <w:r>
+        <w:rPr>
+          <w:lang w:val="en-US"/>
+        </w:rPr>
+        <w:t>anc</w:t>
+      </w:r>
+      <w:proofErr w:type="spellEnd"/>
+      <w:r>
+        <w:rPr>
+          <w:lang w:val="en-US"/>
+        </w:rPr>
+        <w:t>(</w:t>
+      </w:r>
+      <w:proofErr w:type="gramStart"/>
+      <w:r>
+        <w:rPr>
+          <w:lang w:val="en-US"/>
+        </w:rPr>
+        <w:t>X,Y</w:t>
+      </w:r>
+      <w:proofErr w:type="gramEnd"/>
+      <w:r>
+        <w:rPr>
+          <w:lang w:val="en-US"/>
+        </w:rPr>
+        <w:t xml:space="preserve">) :- edge(X,Z), </w:t>
+      </w:r>
+      <w:proofErr w:type="spellStart"/>
+      <w:r>
+        <w:rPr>
+          <w:lang w:val="en-US"/>
+        </w:rPr>
+        <w:t>anc</w:t>
+      </w:r>
+      <w:proofErr w:type="spellEnd"/>
+      <w:r>
+        <w:rPr>
+          <w:lang w:val="en-US"/>
+        </w:rPr>
+        <w:t>(Z,Y).</w:t>
+      </w:r>
+    </w:p>
+    <w:p>
+      <w:pPr>
+        <w:pStyle w:val="BodyText"/>
+        <w:spacing w:after="0pt" w:line="12pt" w:lineRule="auto"/>
+        <w:ind w:firstLine="0pt"/>
+        <w:rPr>
+          <w:lang w:val="en-US"/>
+        </w:rPr>
+      </w:pPr>
+      <w:r>
+        <w:rPr>
+          <w:lang w:val="en-US"/>
+        </w:rPr>
+        <w:tab/>
+      </w:r>
+      <w:r>
+        <w:rPr>
+          <w:lang w:val="en-US"/>
+        </w:rPr>
+        <w:t>answer(X</w:t>
+      </w:r>
+      <w:proofErr w:type="gramStart"/>
+      <w:r>
+        <w:rPr>
+          <w:lang w:val="en-US"/>
+        </w:rPr>
+        <w:t>) :</w:t>
+      </w:r>
+      <w:proofErr w:type="gramEnd"/>
+      <w:r>
+        <w:rPr>
+          <w:lang w:val="en-US"/>
+        </w:rPr>
+        <w:t xml:space="preserve">- </w:t>
+      </w:r>
+      <w:proofErr w:type="spellStart"/>
+      <w:r>
+        <w:rPr>
+          <w:lang w:val="en-US"/>
+        </w:rPr>
+        <w:t>anc</w:t>
+      </w:r>
+      <w:proofErr w:type="spellEnd"/>
+      <w:r>
+        <w:rPr>
+          <w:lang w:val="en-US"/>
+        </w:rPr>
+        <w:t>(</w:t>
+      </w:r>
+      <w:proofErr w:type="spellStart"/>
+      <w:r>
+        <w:rPr>
+          <w:lang w:val="en-US"/>
+        </w:rPr>
+        <w:t>node_name,X</w:t>
+      </w:r>
+      <w:proofErr w:type="spellEnd"/>
+      <w:r>
+        <w:rPr>
+          <w:lang w:val="en-US"/>
+        </w:rPr>
+        <w:t>).</w:t>
+      </w:r>
+    </w:p>
+    <w:p>
+      <w:pPr>
+        <w:pStyle w:val="BodyText"/>
+        <w:spacing w:after="0pt" w:line="12pt" w:lineRule="auto"/>
+        <w:ind w:firstLine="0pt"/>
+        <w:rPr>
+          <w:lang w:val="en-US"/>
+        </w:rPr>
+      </w:pPr>
+    </w:p>
+    <w:p>
+      <w:pPr>
+        <w:pStyle w:val="BodyText"/>
+        <w:spacing w:after="0pt" w:line="12pt" w:lineRule="auto"/>
+        <w:ind w:firstLine="0pt"/>
+        <w:rPr>
+          <w:lang w:val="en-US"/>
+        </w:rPr>
+      </w:pPr>
+      <w:r>
+        <w:rPr>
+          <w:lang w:val="en-US"/>
+        </w:rPr>
+        <w:t>To find common “ancestors” of a node</w:t>
+      </w:r>
+    </w:p>
+    <w:p>
+      <w:pPr>
+        <w:pStyle w:val="BodyText"/>
+        <w:spacing w:after="0pt" w:line="12pt" w:lineRule="auto"/>
+        <w:ind w:firstLine="0pt"/>
+        <w:rPr>
+          <w:lang w:val="en-US"/>
+        </w:rPr>
+      </w:pPr>
+    </w:p>
+    <w:p>
+      <w:pPr>
+        <w:pStyle w:val="BodyText"/>
+        <w:spacing w:after="0pt" w:line="12pt" w:lineRule="auto"/>
+        <w:rPr>
+          <w:lang w:val="en-US"/>
+        </w:rPr>
+      </w:pPr>
+      <w:proofErr w:type="spellStart"/>
+      <w:r>
+        <w:rPr>
+          <w:lang w:val="en-US"/>
+        </w:rPr>
+        <w:t>anc</w:t>
+      </w:r>
+      <w:proofErr w:type="spellEnd"/>
+      <w:r>
+        <w:rPr>
+          <w:lang w:val="en-US"/>
+        </w:rPr>
+        <w:t>(</w:t>
+      </w:r>
+      <w:proofErr w:type="gramStart"/>
+      <w:r>
+        <w:rPr>
+          <w:lang w:val="en-US"/>
+        </w:rPr>
+        <w:t>X,Y</w:t>
+      </w:r>
+      <w:proofErr w:type="gramEnd"/>
+      <w:r>
+        <w:rPr>
+          <w:lang w:val="en-US"/>
+        </w:rPr>
+        <w:t xml:space="preserve">) :- </w:t>
+      </w:r>
+      <w:r>
+        <w:rPr>
+          <w:lang w:val="en-US"/>
+        </w:rPr>
+        <w:t>edge</w:t>
+      </w:r>
+      <w:r>
+        <w:rPr>
+          <w:lang w:val="en-US"/>
+        </w:rPr>
+        <w:t>(X,Y).</w:t>
+      </w:r>
+    </w:p>
+    <w:p>
+      <w:pPr>
+        <w:pStyle w:val="BodyText"/>
+        <w:spacing w:after="0pt" w:line="12pt" w:lineRule="auto"/>
+        <w:rPr>
+          <w:lang w:val="en-US"/>
+        </w:rPr>
+      </w:pPr>
+      <w:proofErr w:type="spellStart"/>
+      <w:r>
+        <w:rPr>
+          <w:lang w:val="en-US"/>
+        </w:rPr>
+        <w:t>anc</w:t>
+      </w:r>
+      <w:proofErr w:type="spellEnd"/>
+      <w:r>
+        <w:rPr>
+          <w:lang w:val="en-US"/>
+        </w:rPr>
+        <w:t>(</w:t>
+      </w:r>
+      <w:proofErr w:type="gramStart"/>
+      <w:r>
+        <w:rPr>
+          <w:lang w:val="en-US"/>
+        </w:rPr>
+        <w:t>X,Y</w:t>
+      </w:r>
+      <w:proofErr w:type="gramEnd"/>
+      <w:r>
+        <w:rPr>
+          <w:lang w:val="en-US"/>
+        </w:rPr>
+        <w:t xml:space="preserve">) :- </w:t>
+      </w:r>
+      <w:r>
+        <w:rPr>
+          <w:lang w:val="en-US"/>
+        </w:rPr>
+        <w:t>edge</w:t>
+      </w:r>
+      <w:r>
+        <w:rPr>
+          <w:lang w:val="en-US"/>
+        </w:rPr>
+        <w:t xml:space="preserve">(X,Z), </w:t>
+      </w:r>
+      <w:proofErr w:type="spellStart"/>
+      <w:r>
+        <w:rPr>
+          <w:lang w:val="en-US"/>
+        </w:rPr>
+        <w:t>anc</w:t>
+      </w:r>
+      <w:proofErr w:type="spellEnd"/>
+      <w:r>
+        <w:rPr>
+          <w:lang w:val="en-US"/>
+        </w:rPr>
+        <w:t>(Z,Y).</w:t>
+      </w:r>
+    </w:p>
+    <w:p>
+      <w:pPr>
+        <w:pStyle w:val="BodyText"/>
+        <w:spacing w:after="0pt" w:line="12pt" w:lineRule="auto"/>
+        <w:rPr>
+          <w:lang w:val="en-US"/>
+        </w:rPr>
+      </w:pPr>
+      <w:r>
+        <w:rPr>
+          <w:lang w:val="en-US"/>
+        </w:rPr>
+        <w:t>ca(</w:t>
+      </w:r>
+      <w:proofErr w:type="gramStart"/>
+      <w:r>
+        <w:rPr>
+          <w:lang w:val="en-US"/>
+        </w:rPr>
+        <w:t>X,A</w:t>
+      </w:r>
+      <w:proofErr w:type="gramEnd"/>
+      <w:r>
+        <w:rPr>
+          <w:lang w:val="en-US"/>
+        </w:rPr>
+        <w:t xml:space="preserve">,A) :- </w:t>
+      </w:r>
+      <w:proofErr w:type="spellStart"/>
+      <w:r>
+        <w:rPr>
+          <w:lang w:val="en-US"/>
+        </w:rPr>
+        <w:t>anc</w:t>
+      </w:r>
+      <w:proofErr w:type="spellEnd"/>
+      <w:r>
+        <w:rPr>
+          <w:lang w:val="en-US"/>
+        </w:rPr>
+        <w:t>(X,A).</w:t>
+      </w:r>
+    </w:p>
+    <w:p>
+      <w:pPr>
+        <w:pStyle w:val="BodyText"/>
+        <w:spacing w:after="0pt" w:line="12pt" w:lineRule="auto"/>
+        <w:rPr>
+          <w:lang w:val="en-US"/>
+        </w:rPr>
+      </w:pPr>
+      <w:r>
+        <w:rPr>
+          <w:lang w:val="en-US"/>
+        </w:rPr>
+        <w:t>ca(</w:t>
+      </w:r>
+      <w:proofErr w:type="gramStart"/>
+      <w:r>
+        <w:rPr>
+          <w:lang w:val="en-US"/>
+        </w:rPr>
+        <w:t>A,X</w:t>
+      </w:r>
+      <w:proofErr w:type="gramEnd"/>
+      <w:r>
+        <w:rPr>
+          <w:lang w:val="en-US"/>
+        </w:rPr>
+        <w:t xml:space="preserve">,A) :- </w:t>
+      </w:r>
+      <w:proofErr w:type="spellStart"/>
+      <w:r>
+        <w:rPr>
+          <w:lang w:val="en-US"/>
+        </w:rPr>
+        <w:t>anc</w:t>
+      </w:r>
+      <w:proofErr w:type="spellEnd"/>
+      <w:r>
+        <w:rPr>
+          <w:lang w:val="en-US"/>
+        </w:rPr>
+        <w:t>(X,A).</w:t>
+      </w:r>
+    </w:p>
+    <w:p>
+      <w:pPr>
+        <w:pStyle w:val="BodyText"/>
+        <w:spacing w:after="0pt" w:line="12pt" w:lineRule="auto"/>
+        <w:rPr>
+          <w:lang w:val="en-US"/>
+        </w:rPr>
+      </w:pPr>
+      <w:r>
+        <w:rPr>
+          <w:lang w:val="en-US"/>
+        </w:rPr>
+        <w:t>ca(</w:t>
+      </w:r>
+      <w:proofErr w:type="gramStart"/>
+      <w:r>
+        <w:rPr>
+          <w:lang w:val="en-US"/>
+        </w:rPr>
+        <w:t>X,Y</w:t>
+      </w:r>
+      <w:proofErr w:type="gramEnd"/>
+      <w:r>
+        <w:rPr>
+          <w:lang w:val="en-US"/>
+        </w:rPr>
+        <w:t xml:space="preserve">,A) :- </w:t>
+      </w:r>
+      <w:proofErr w:type="spellStart"/>
+      <w:r>
+        <w:rPr>
+          <w:lang w:val="en-US"/>
+        </w:rPr>
+        <w:t>anc</w:t>
+      </w:r>
+      <w:proofErr w:type="spellEnd"/>
+      <w:r>
+        <w:rPr>
+          <w:lang w:val="en-US"/>
+        </w:rPr>
+        <w:t xml:space="preserve">(X,A), </w:t>
+      </w:r>
+      <w:proofErr w:type="spellStart"/>
+      <w:r>
+        <w:rPr>
+          <w:lang w:val="en-US"/>
+        </w:rPr>
+        <w:t>anc</w:t>
+      </w:r>
+      <w:proofErr w:type="spellEnd"/>
+      <w:r>
+        <w:rPr>
+          <w:lang w:val="en-US"/>
+        </w:rPr>
+        <w:t xml:space="preserve">(Y,A), X != Y.  </w:t>
+      </w:r>
+    </w:p>
+    <w:p>
+      <w:pPr>
+        <w:pStyle w:val="BodyText"/>
+        <w:spacing w:after="0pt" w:line="12pt" w:lineRule="auto"/>
+        <w:ind w:firstLine="0pt"/>
+        <w:rPr>
+          <w:lang w:val="en-US"/>
+        </w:rPr>
+      </w:pPr>
+      <w:r>
+        <w:rPr>
+          <w:lang w:val="en-US"/>
+        </w:rPr>
+        <w:tab/>
+        <w:t>answer</w:t>
+      </w:r>
+      <w:r>
+        <w:rPr>
+          <w:lang w:val="en-US"/>
+        </w:rPr>
+        <w:t>(X</w:t>
+      </w:r>
+      <w:proofErr w:type="gramStart"/>
+      <w:r>
+        <w:rPr>
+          <w:lang w:val="en-US"/>
+        </w:rPr>
+        <w:t>) :</w:t>
+      </w:r>
+      <w:proofErr w:type="gramEnd"/>
+      <w:r>
+        <w:rPr>
+          <w:lang w:val="en-US"/>
+        </w:rPr>
+        <w:t>- ca(</w:t>
+      </w:r>
+      <w:r>
+        <w:rPr>
+          <w:lang w:val="en-US"/>
+        </w:rPr>
+        <w:t>node1</w:t>
+      </w:r>
+      <w:r>
+        <w:rPr>
+          <w:lang w:val="en-US"/>
+        </w:rPr>
+        <w:t xml:space="preserve">, </w:t>
+      </w:r>
+      <w:r>
+        <w:rPr>
+          <w:lang w:val="en-US"/>
+        </w:rPr>
+        <w:t>node2</w:t>
+      </w:r>
+      <w:r>
+        <w:rPr>
+          <w:lang w:val="en-US"/>
+        </w:rPr>
+        <w:t>, X).</w:t>
+      </w:r>
+    </w:p>
+    <w:p>
+      <w:pPr>
+        <w:pStyle w:val="BodyText"/>
+        <w:spacing w:after="0pt" w:line="12pt" w:lineRule="auto"/>
+        <w:ind w:firstLine="0pt"/>
+        <w:rPr>
+          <w:lang w:val="en-US"/>
+        </w:rPr>
+      </w:pPr>
+    </w:p>
+    <w:p>
+      <w:pPr>
+        <w:pStyle w:val="BodyText"/>
+        <w:spacing w:after="0pt" w:line="12pt" w:lineRule="auto"/>
+        <w:ind w:firstLine="0pt"/>
+        <w:rPr>
+          <w:lang w:val="en-US"/>
+        </w:rPr>
+      </w:pPr>
+      <w:r>
+        <w:rPr>
+          <w:lang w:val="en-US"/>
+        </w:rPr>
+        <w:t xml:space="preserve">However, we ran into a problem when we were working on developing provenance queries in </w:t>
+      </w:r>
+      <w:proofErr w:type="spellStart"/>
+      <w:r>
+        <w:rPr>
+          <w:lang w:val="en-US"/>
+        </w:rPr>
+        <w:t>Datalog</w:t>
+      </w:r>
+      <w:proofErr w:type="spellEnd"/>
+      <w:r>
+        <w:rPr>
+          <w:lang w:val="en-US"/>
+        </w:rPr>
+        <w:t xml:space="preserve">/DLV. As you can see, the node names have lots of different characters. And even though they are properly enclosed in quotes, we still had a problem with </w:t>
+      </w:r>
+      <w:proofErr w:type="spellStart"/>
+      <w:r>
+        <w:rPr>
+          <w:lang w:val="en-US"/>
+        </w:rPr>
+        <w:t>Clingo</w:t>
+      </w:r>
+      <w:proofErr w:type="spellEnd"/>
+      <w:r>
+        <w:rPr>
+          <w:lang w:val="en-US"/>
+        </w:rPr>
+        <w:t xml:space="preserve">. We had 2 options here: either we redo the workflow, renaming each node so that it doesn’t have all of these illegal characters, or we use </w:t>
+      </w:r>
+      <w:proofErr w:type="spellStart"/>
+      <w:r>
+        <w:rPr>
+          <w:lang w:val="en-US"/>
+        </w:rPr>
+        <w:t>use</w:t>
+      </w:r>
+      <w:proofErr w:type="spellEnd"/>
+      <w:r>
+        <w:rPr>
+          <w:lang w:val="en-US"/>
+        </w:rPr>
+        <w:t xml:space="preserve"> REGEX and replace each illegal character with something that would properly represent it and would maintain the workflow structure. However, this was going to be a lot of work </w:t>
+      </w:r>
+      <w:r>
+        <w:rPr>
+          <w:lang w:val="en-US"/>
+        </w:rPr>
+        <w:t xml:space="preserve">in either case </w:t>
+      </w:r>
+      <w:r>
+        <w:rPr>
+          <w:lang w:val="en-US"/>
+        </w:rPr>
+        <w:t xml:space="preserve">and would require a lot of time and we were running out of time to address this issue. If it were the case where </w:t>
+      </w:r>
+      <w:proofErr w:type="spellStart"/>
+      <w:r>
+        <w:rPr>
+          <w:lang w:val="en-US"/>
+        </w:rPr>
+        <w:t>Clingo</w:t>
+      </w:r>
+      <w:proofErr w:type="spellEnd"/>
+      <w:r>
+        <w:rPr>
+          <w:lang w:val="en-US"/>
+        </w:rPr>
+        <w:t xml:space="preserve"> </w:t>
+      </w:r>
+      <w:proofErr w:type="gramStart"/>
+      <w:r>
+        <w:rPr>
+          <w:lang w:val="en-US"/>
+        </w:rPr>
+        <w:t>didn’t</w:t>
+      </w:r>
+      <w:proofErr w:type="gramEnd"/>
+      <w:r>
+        <w:rPr>
+          <w:lang w:val="en-US"/>
+        </w:rPr>
+        <w:t xml:space="preserve"> have these issues with characters, it would work as intended. </w:t>
+      </w:r>
     </w:p>
     <w:p>
       <w:pPr>
@@ -15262,7 +16137,7 @@
       <w:tblPr>
         <w:tblStyle w:val="TableGrid"/>
         <w:tblW w:w="265.50pt" w:type="dxa"/>
-        <w:tblInd w:w="-4.75pt" w:type="dxa"/>
+        <w:tblInd w:w="-3.25pt" w:type="dxa"/>
         <w:tblLook w:firstRow="1" w:lastRow="0" w:firstColumn="1" w:lastColumn="0" w:noHBand="0" w:noVBand="1"/>
       </w:tblPr>
       <w:tblGrid>
@@ -15306,19 +16181,9 @@
             <w:pPr>
               <w:pStyle w:val="tablecopy"/>
             </w:pPr>
-            <w:proofErr w:type="spellStart"/>
             <w:r>
-              <w:t>Artsiom</w:t>
+              <w:t>Artsiom Strok</w:t>
             </w:r>
-            <w:proofErr w:type="spellEnd"/>
-            <w:r>
-              <w:t xml:space="preserve"> </w:t>
-            </w:r>
-            <w:proofErr w:type="spellStart"/>
-            <w:r>
-              <w:t>Strok</w:t>
-            </w:r>
-            <w:proofErr w:type="spellEnd"/>
           </w:p>
         </w:tc>
         <w:tc>
@@ -15350,19 +16215,9 @@
             <w:pPr>
               <w:pStyle w:val="tablecopy"/>
             </w:pPr>
-            <w:proofErr w:type="spellStart"/>
             <w:r>
-              <w:t>Ramin</w:t>
+              <w:t>Ramin Melikov</w:t>
             </w:r>
-            <w:proofErr w:type="spellEnd"/>
-            <w:r>
-              <w:t xml:space="preserve"> </w:t>
-            </w:r>
-            <w:proofErr w:type="spellStart"/>
-            <w:r>
-              <w:t>Melikov</w:t>
-            </w:r>
-            <w:proofErr w:type="spellEnd"/>
           </w:p>
         </w:tc>
         <w:tc>
@@ -15376,13 +16231,8 @@
             <w:r>
               <w:t>I</w:t>
             </w:r>
-            <w:proofErr w:type="spellStart"/>
             <w:r>
-              <w:t>nitial</w:t>
-            </w:r>
-            <w:proofErr w:type="spellEnd"/>
-            <w:r>
-              <w:t xml:space="preserve"> assessment of </w:t>
+              <w:t xml:space="preserve">nitial assessment of </w:t>
             </w:r>
             <w:r>
               <w:t>Dish</w:t>
@@ -15467,16 +16317,7 @@
               <w:t>using OpenRefine</w:t>
             </w:r>
             <w:r>
-              <w:t xml:space="preserve">, Section </w:t>
-            </w:r>
-            <w:r>
-              <w:t>4</w:t>
-            </w:r>
-            <w:r>
-              <w:t xml:space="preserve"> – </w:t>
-            </w:r>
-            <w:r>
-              <w:t>Creating of workflow model</w:t>
+              <w:t>, Section 4 – Creating of workflow model</w:t>
             </w:r>
           </w:p>
         </w:tc>
@@ -15498,8 +16339,6 @@
           <w:numId w:val="0"/>
         </w:numPr>
         <w:spacing w:line="12pt" w:lineRule="auto"/>
-        <w:ind w:start="18pt" w:hanging="18pt"/>
-        <w:jc w:val="center"/>
         <w:rPr>
           <w:rFonts w:eastAsia="SimSun"/>
           <w:b/>
@@ -15519,7 +16358,14 @@
         </w:sectPr>
       </w:pPr>
     </w:p>
-    <w:p/>
+    <w:p>
+      <w:pPr>
+        <w:jc w:val="start"/>
+      </w:pPr>
+      <w:r>
+        <w:t xml:space="preserve"> </w:t>
+      </w:r>
+    </w:p>
     <w:sectPr>
       <w:type w:val="continuous"/>
       <w:pgSz w:w="595.30pt" w:h="841.90pt" w:code="9"/>

--- a/Report.docx
+++ b/Report.docx
@@ -336,22 +336,18 @@
       <w:r>
         <w:t xml:space="preserve"> </w:t>
       </w:r>
-      <w:proofErr w:type="spellStart"/>
       <w:r>
         <w:t>OpenRefine</w:t>
       </w:r>
-      <w:proofErr w:type="spellEnd"/>
       <w:r>
         <w:t>,</w:t>
       </w:r>
       <w:r>
         <w:t xml:space="preserve"> </w:t>
       </w:r>
-      <w:proofErr w:type="spellStart"/>
       <w:r>
         <w:t>YesWorkflow</w:t>
       </w:r>
-      <w:proofErr w:type="spellEnd"/>
       <w:r>
         <w:t>,</w:t>
       </w:r>
@@ -429,33 +425,8 @@
           <w:i/>
           <w:iCs/>
         </w:rPr>
-        <w:t xml:space="preserve">Menu, </w:t>
-      </w:r>
-      <w:proofErr w:type="spellStart"/>
-      <w:r>
-        <w:rPr>
-          <w:i/>
-          <w:iCs/>
-        </w:rPr>
-        <w:t>MenuPage</w:t>
-      </w:r>
-      <w:proofErr w:type="spellEnd"/>
-      <w:r>
-        <w:rPr>
-          <w:i/>
-          <w:iCs/>
-        </w:rPr>
-        <w:t xml:space="preserve">, </w:t>
-      </w:r>
-      <w:proofErr w:type="spellStart"/>
-      <w:r>
-        <w:rPr>
-          <w:i/>
-          <w:iCs/>
-        </w:rPr>
-        <w:t>MenuItem</w:t>
-      </w:r>
-      <w:proofErr w:type="spellEnd"/>
+        <w:t>Menu, MenuPage, MenuItem</w:t>
+      </w:r>
       <w:r>
         <w:t xml:space="preserve">, and </w:t>
       </w:r>
@@ -495,14 +466,12 @@
         </w:numPr>
         <w:spacing w:after="0pt" w:line="12pt" w:lineRule="auto"/>
       </w:pPr>
-      <w:proofErr w:type="spellStart"/>
       <w:r>
         <w:rPr>
           <w:lang w:val="en-US"/>
         </w:rPr>
         <w:t>i</w:t>
       </w:r>
-      <w:proofErr w:type="spellEnd"/>
       <w:r>
         <w:t>d</w:t>
       </w:r>
@@ -665,11 +634,9 @@
         </w:numPr>
         <w:spacing w:after="0pt" w:line="12pt" w:lineRule="auto"/>
       </w:pPr>
-      <w:proofErr w:type="spellStart"/>
       <w:r>
         <w:t>physical_description</w:t>
       </w:r>
-      <w:proofErr w:type="spellEnd"/>
       <w:r>
         <w:rPr>
           <w:lang w:val="en-US"/>
@@ -742,11 +709,9 @@
         </w:numPr>
         <w:spacing w:after="0pt" w:line="12pt" w:lineRule="auto"/>
       </w:pPr>
-      <w:proofErr w:type="spellStart"/>
       <w:r>
         <w:t>call_number</w:t>
       </w:r>
-      <w:proofErr w:type="spellEnd"/>
       <w:r>
         <w:rPr>
           <w:lang w:val="en-US"/>
@@ -869,11 +834,9 @@
         </w:numPr>
         <w:spacing w:after="0pt" w:line="12pt" w:lineRule="auto"/>
       </w:pPr>
-      <w:proofErr w:type="spellStart"/>
       <w:r>
         <w:t>location_type</w:t>
       </w:r>
-      <w:proofErr w:type="spellEnd"/>
       <w:r>
         <w:rPr>
           <w:lang w:val="en-US"/>
@@ -927,11 +890,9 @@
         </w:numPr>
         <w:spacing w:after="0pt" w:line="12pt" w:lineRule="auto"/>
       </w:pPr>
-      <w:proofErr w:type="spellStart"/>
       <w:r>
         <w:t>currency_symbol</w:t>
       </w:r>
-      <w:proofErr w:type="spellEnd"/>
       <w:r>
         <w:rPr>
           <w:lang w:val="en-US"/>
@@ -991,11 +952,9 @@
         </w:numPr>
         <w:spacing w:after="0pt" w:line="12pt" w:lineRule="auto"/>
       </w:pPr>
-      <w:proofErr w:type="spellStart"/>
       <w:r>
         <w:t>page_count</w:t>
       </w:r>
-      <w:proofErr w:type="spellEnd"/>
       <w:r>
         <w:rPr>
           <w:lang w:val="en-US"/>
@@ -1024,11 +983,9 @@
         </w:numPr>
         <w:spacing w:after="0pt" w:line="12pt" w:lineRule="auto"/>
       </w:pPr>
-      <w:proofErr w:type="spellStart"/>
       <w:r>
         <w:t>dish_count</w:t>
       </w:r>
-      <w:proofErr w:type="spellEnd"/>
       <w:r>
         <w:rPr>
           <w:lang w:val="en-US"/>
@@ -1053,15 +1010,7 @@
         <w:pStyle w:val="BodyText"/>
       </w:pPr>
       <w:r>
-        <w:t xml:space="preserve">Each menu is associated with some number of </w:t>
-      </w:r>
-      <w:proofErr w:type="spellStart"/>
-      <w:r>
-        <w:t>MenuPage</w:t>
-      </w:r>
-      <w:proofErr w:type="spellEnd"/>
-      <w:r>
-        <w:t xml:space="preserve"> values.</w:t>
+        <w:t>Each menu is associated with some number of MenuPage values.</w:t>
       </w:r>
     </w:p>
     <w:p>
@@ -1159,7 +1108,6 @@
         </w:rPr>
         <w:t>‘</w:t>
       </w:r>
-      <w:proofErr w:type="spellStart"/>
       <w:r>
         <w:rPr>
           <w:i/>
@@ -1174,7 +1122,6 @@
         </w:rPr>
         <w:t>_type</w:t>
       </w:r>
-      <w:proofErr w:type="spellEnd"/>
       <w:r>
         <w:rPr>
           <w:lang w:val="en-US"/>
@@ -1223,21 +1170,7 @@
         <w:rPr>
           <w:lang w:val="en-US"/>
         </w:rPr>
-        <w:t xml:space="preserve"> column has all unique numeric values. </w:t>
-      </w:r>
-      <w:proofErr w:type="gramStart"/>
-      <w:r>
-        <w:rPr>
-          <w:lang w:val="en-US"/>
-        </w:rPr>
-        <w:t>Thus</w:t>
-      </w:r>
-      <w:proofErr w:type="gramEnd"/>
-      <w:r>
-        <w:rPr>
-          <w:lang w:val="en-US"/>
-        </w:rPr>
-        <w:t xml:space="preserve"> we can assume no issues with this column. </w:t>
+        <w:t xml:space="preserve"> column has all unique numeric values. Thus we can assume no issues with this column. </w:t>
       </w:r>
     </w:p>
     <w:p>
@@ -1341,14 +1274,12 @@
         </w:rPr>
         <w:t xml:space="preserve"> that </w:t>
       </w:r>
-      <w:proofErr w:type="gramStart"/>
       <w:r>
         <w:rPr>
           <w:lang w:val="en-US"/>
         </w:rPr>
         <w:t>exactly the same</w:t>
       </w:r>
-      <w:proofErr w:type="gramEnd"/>
       <w:r>
         <w:rPr>
           <w:lang w:val="en-US"/>
@@ -1831,7 +1762,6 @@
         </w:rPr>
         <w:t>‘</w:t>
       </w:r>
-      <w:proofErr w:type="spellStart"/>
       <w:r>
         <w:rPr>
           <w:i/>
@@ -1840,7 +1770,6 @@
         </w:rPr>
         <w:t>physical_description</w:t>
       </w:r>
-      <w:proofErr w:type="spellEnd"/>
       <w:r>
         <w:rPr>
           <w:lang w:val="en-US"/>
@@ -2111,7 +2040,6 @@
         </w:rPr>
         <w:t>‘</w:t>
       </w:r>
-      <w:proofErr w:type="spellStart"/>
       <w:r>
         <w:rPr>
           <w:i/>
@@ -2120,7 +2048,6 @@
         </w:rPr>
         <w:t>call_number</w:t>
       </w:r>
-      <w:proofErr w:type="spellEnd"/>
       <w:r>
         <w:rPr>
           <w:lang w:val="en-US"/>
@@ -2143,14 +2070,7 @@
         <w:rPr>
           <w:lang w:val="en-US"/>
         </w:rPr>
-        <w:t xml:space="preserve">like issue e.g. we </w:t>
-      </w:r>
-      <w:proofErr w:type="gramStart"/>
-      <w:r>
-        <w:rPr>
-          <w:lang w:val="en-US"/>
-        </w:rPr>
-        <w:t xml:space="preserve">see  </w:t>
+        <w:t xml:space="preserve">like issue e.g. we see  </w:t>
       </w:r>
       <w:r>
         <w:rPr>
@@ -2158,7 +2078,6 @@
         </w:rPr>
         <w:t>‘</w:t>
       </w:r>
-      <w:proofErr w:type="gramEnd"/>
       <w:r>
         <w:rPr>
           <w:i/>
@@ -2295,546 +2214,442 @@
           <w:iCs/>
           <w:lang w:val="en-US"/>
         </w:rPr>
+        <w:t>_wotm</w:t>
+      </w:r>
+      <w:r>
+        <w:rPr>
+          <w:lang w:val="en-US"/>
+        </w:rPr>
+        <w:t>’</w:t>
+      </w:r>
+      <w:r>
+        <w:rPr>
+          <w:lang w:val="en-US"/>
+        </w:rPr>
+        <w:t xml:space="preserve">, </w:t>
+      </w:r>
+      <w:r>
+        <w:rPr>
+          <w:lang w:val="en-US"/>
+        </w:rPr>
+        <w:t>‘</w:t>
+      </w:r>
+      <w:r>
+        <w:rPr>
+          <w:i/>
+          <w:iCs/>
+          <w:lang w:val="en-US"/>
+        </w:rPr>
+        <w:t>copy</w:t>
+      </w:r>
+      <w:r>
+        <w:rPr>
+          <w:lang w:val="en-US"/>
+        </w:rPr>
+        <w:t>’</w:t>
+      </w:r>
+      <w:r>
+        <w:rPr>
+          <w:lang w:val="en-US"/>
+        </w:rPr>
+        <w:t xml:space="preserve">. And some of them starting from the word and continuing with a number, e.g. </w:t>
+      </w:r>
+      <w:r>
+        <w:rPr>
+          <w:lang w:val="en-US"/>
+        </w:rPr>
+        <w:t>‘</w:t>
+      </w:r>
+      <w:r>
+        <w:rPr>
+          <w:i/>
+          <w:iCs/>
+          <w:lang w:val="en-US"/>
+        </w:rPr>
+        <w:t>Zander 645</w:t>
+      </w:r>
+      <w:r>
+        <w:rPr>
+          <w:lang w:val="en-US"/>
+        </w:rPr>
+        <w:t>’</w:t>
+      </w:r>
+      <w:r>
+        <w:rPr>
+          <w:lang w:val="en-US"/>
+        </w:rPr>
+        <w:t xml:space="preserve">, </w:t>
+      </w:r>
+      <w:r>
+        <w:rPr>
+          <w:lang w:val="en-US"/>
+        </w:rPr>
+        <w:t>‘</w:t>
+      </w:r>
+      <w:r>
+        <w:rPr>
+          <w:i/>
+          <w:iCs/>
+          <w:lang w:val="en-US"/>
+        </w:rPr>
+        <w:t>Soete 162</w:t>
+      </w:r>
+      <w:r>
+        <w:rPr>
+          <w:lang w:val="en-US"/>
+        </w:rPr>
+        <w:t>’</w:t>
+      </w:r>
+      <w:r>
+        <w:rPr>
+          <w:lang w:val="en-US"/>
+        </w:rPr>
+        <w:t xml:space="preserve">, </w:t>
+      </w:r>
+      <w:r>
+        <w:rPr>
+          <w:lang w:val="en-US"/>
+        </w:rPr>
+        <w:t>‘</w:t>
+      </w:r>
+      <w:r>
+        <w:rPr>
+          <w:i/>
+          <w:iCs/>
+          <w:lang w:val="en-US"/>
+        </w:rPr>
+        <w:t>Baratta 35</w:t>
+      </w:r>
+      <w:r>
+        <w:rPr>
+          <w:lang w:val="en-US"/>
+        </w:rPr>
+        <w:t>’</w:t>
+      </w:r>
+      <w:r>
+        <w:rPr>
+          <w:lang w:val="en-US"/>
+        </w:rPr>
+        <w:t xml:space="preserve">.  </w:t>
+      </w:r>
+    </w:p>
+    <w:p>
+      <w:pPr>
+        <w:pStyle w:val="BodyText"/>
+        <w:rPr>
+          <w:lang w:val="en-US"/>
+        </w:rPr>
+      </w:pPr>
+      <w:r>
+        <w:rPr>
+          <w:lang w:val="en-US"/>
+        </w:rPr>
+        <w:t xml:space="preserve">The </w:t>
+      </w:r>
+      <w:r>
+        <w:rPr>
+          <w:lang w:val="en-US"/>
+        </w:rPr>
+        <w:t>‘</w:t>
+      </w:r>
+      <w:r>
+        <w:rPr>
+          <w:i/>
+          <w:iCs/>
+          <w:lang w:val="en-US"/>
+        </w:rPr>
+        <w:t>date</w:t>
+      </w:r>
+      <w:r>
+        <w:rPr>
+          <w:lang w:val="en-US"/>
+        </w:rPr>
+        <w:t>’</w:t>
+      </w:r>
+      <w:r>
+        <w:rPr>
+          <w:lang w:val="en-US"/>
+        </w:rPr>
+        <w:t xml:space="preserve"> column has 16959 non-empty values. And only three values where there are some issues with the year and can be easily detected using timeline facet from OpenRefine. The </w:t>
+      </w:r>
+      <w:r>
+        <w:rPr>
+          <w:lang w:val="en-US"/>
+        </w:rPr>
+        <w:t>‘</w:t>
+      </w:r>
+      <w:r>
+        <w:rPr>
+          <w:lang w:val="en-US"/>
+        </w:rPr>
+        <w:t>location</w:t>
+      </w:r>
+      <w:r>
+        <w:rPr>
+          <w:lang w:val="en-US"/>
+        </w:rPr>
+        <w:t>’</w:t>
+      </w:r>
+      <w:r>
+        <w:rPr>
+          <w:lang w:val="en-US"/>
+        </w:rPr>
+        <w:t xml:space="preserve"> column does not have empty values. However, there are values such as question mark. The issues are similar to the issues with </w:t>
+      </w:r>
+      <w:r>
+        <w:rPr>
+          <w:lang w:val="en-US"/>
+        </w:rPr>
+        <w:t>‘</w:t>
+      </w:r>
+      <w:r>
+        <w:rPr>
+          <w:i/>
+          <w:iCs/>
+          <w:lang w:val="en-US"/>
+        </w:rPr>
+        <w:t>name</w:t>
+      </w:r>
+      <w:r>
+        <w:rPr>
+          <w:lang w:val="en-US"/>
+        </w:rPr>
+        <w:t>’</w:t>
+      </w:r>
+      <w:r>
+        <w:rPr>
+          <w:lang w:val="en-US"/>
+        </w:rPr>
+        <w:t xml:space="preserve"> or </w:t>
+      </w:r>
+      <w:r>
+        <w:rPr>
+          <w:lang w:val="en-US"/>
+        </w:rPr>
+        <w:t>‘</w:t>
+      </w:r>
+      <w:r>
+        <w:rPr>
+          <w:lang w:val="en-US"/>
+        </w:rPr>
+        <w:t>sponsor</w:t>
+      </w:r>
+      <w:r>
+        <w:rPr>
+          <w:lang w:val="en-US"/>
+        </w:rPr>
+        <w:t>’</w:t>
+      </w:r>
+      <w:r>
+        <w:rPr>
+          <w:lang w:val="en-US"/>
+        </w:rPr>
+        <w:t xml:space="preserve"> columns. </w:t>
+      </w:r>
+    </w:p>
+    <w:p>
+      <w:pPr>
+        <w:pStyle w:val="BodyText"/>
+        <w:rPr>
+          <w:lang w:val="en-US"/>
+        </w:rPr>
+      </w:pPr>
+      <w:r>
+        <w:rPr>
+          <w:lang w:val="en-US"/>
+        </w:rPr>
+        <w:t xml:space="preserve">The columns </w:t>
+      </w:r>
+      <w:r>
+        <w:rPr>
+          <w:lang w:val="en-US"/>
+        </w:rPr>
+        <w:t>‘</w:t>
+      </w:r>
+      <w:r>
+        <w:rPr>
+          <w:i/>
+          <w:iCs/>
+          <w:lang w:val="en-US"/>
+        </w:rPr>
+        <w:t>currency</w:t>
+      </w:r>
+      <w:r>
+        <w:rPr>
+          <w:lang w:val="en-US"/>
+        </w:rPr>
+        <w:t>’</w:t>
+      </w:r>
+      <w:r>
+        <w:rPr>
+          <w:lang w:val="en-US"/>
+        </w:rPr>
+        <w:t xml:space="preserve"> and </w:t>
+      </w:r>
+      <w:r>
+        <w:rPr>
+          <w:lang w:val="en-US"/>
+        </w:rPr>
+        <w:t>‘</w:t>
+      </w:r>
+      <w:r>
+        <w:rPr>
+          <w:i/>
+          <w:iCs/>
+          <w:lang w:val="en-US"/>
+        </w:rPr>
+        <w:t>currency_symbol</w:t>
+      </w:r>
+      <w:r>
+        <w:rPr>
+          <w:lang w:val="en-US"/>
+        </w:rPr>
+        <w:t>’</w:t>
+      </w:r>
+      <w:r>
+        <w:rPr>
+          <w:lang w:val="en-US"/>
+        </w:rPr>
+        <w:t xml:space="preserve"> both have 6456 non-empty values, and they look good. Some preprocessing can be done for cents because it can be cents of different currency. </w:t>
+      </w:r>
+    </w:p>
+    <w:p>
+      <w:pPr>
+        <w:pStyle w:val="BodyText"/>
+        <w:rPr>
+          <w:lang w:val="en-US"/>
+        </w:rPr>
+      </w:pPr>
+      <w:r>
+        <w:rPr>
+          <w:lang w:val="en-US"/>
+        </w:rPr>
+        <w:t xml:space="preserve">The </w:t>
+      </w:r>
+      <w:r>
+        <w:rPr>
+          <w:lang w:val="en-US"/>
+        </w:rPr>
+        <w:t>‘</w:t>
+      </w:r>
+      <w:r>
+        <w:rPr>
+          <w:i/>
+          <w:iCs/>
+          <w:lang w:val="en-US"/>
+        </w:rPr>
+        <w:t>status</w:t>
+      </w:r>
+      <w:r>
+        <w:rPr>
+          <w:lang w:val="en-US"/>
+        </w:rPr>
+        <w:t>’</w:t>
+      </w:r>
+      <w:r>
+        <w:rPr>
+          <w:lang w:val="en-US"/>
+        </w:rPr>
+        <w:t xml:space="preserve"> column has all values available and does not have any issues. </w:t>
+      </w:r>
+    </w:p>
+    <w:p>
+      <w:pPr>
+        <w:pStyle w:val="BodyText"/>
+        <w:rPr>
+          <w:lang w:val="en-US"/>
+        </w:rPr>
+      </w:pPr>
+      <w:r>
+        <w:rPr>
+          <w:lang w:val="en-US"/>
+        </w:rPr>
+        <w:t xml:space="preserve">The </w:t>
+      </w:r>
+      <w:r>
+        <w:rPr>
+          <w:lang w:val="en-US"/>
+        </w:rPr>
+        <w:t>‘</w:t>
+      </w:r>
+      <w:r>
+        <w:rPr>
+          <w:i/>
+          <w:iCs/>
+          <w:lang w:val="en-US"/>
+        </w:rPr>
+        <w:t>page_count</w:t>
+      </w:r>
+      <w:r>
+        <w:rPr>
+          <w:lang w:val="en-US"/>
+        </w:rPr>
+        <w:t>’</w:t>
+      </w:r>
+      <w:r>
+        <w:rPr>
+          <w:lang w:val="en-US"/>
+        </w:rPr>
+        <w:t xml:space="preserve"> and </w:t>
+      </w:r>
+      <w:r>
+        <w:rPr>
+          <w:lang w:val="en-US"/>
+        </w:rPr>
+        <w:t>‘</w:t>
+      </w:r>
+      <w:r>
+        <w:rPr>
+          <w:i/>
+          <w:iCs/>
+          <w:lang w:val="en-US"/>
+        </w:rPr>
+        <w:t>dish_count</w:t>
+      </w:r>
+      <w:r>
+        <w:rPr>
+          <w:lang w:val="en-US"/>
+        </w:rPr>
+        <w:t>’</w:t>
+      </w:r>
+      <w:r>
+        <w:rPr>
+          <w:lang w:val="en-US"/>
+        </w:rPr>
+        <w:t xml:space="preserve"> columns also have all values available. There are some extreme values that need to be analyzed.</w:t>
+      </w:r>
+    </w:p>
+    <w:p>
+      <w:pPr>
+        <w:pStyle w:val="BodyText"/>
+        <w:rPr>
+          <w:lang w:val="en-US"/>
+        </w:rPr>
+      </w:pPr>
+    </w:p>
+    <w:p>
+      <w:pPr>
+        <w:pStyle w:val="Heading2"/>
+      </w:pPr>
+      <w:r>
+        <w:t>MenuPage</w:t>
+      </w:r>
+    </w:p>
+    <w:p>
+      <w:pPr>
+        <w:pStyle w:val="BodyText"/>
+      </w:pPr>
+      <w:r>
+        <w:t>Each MenuPage refers to the Menu it comes from, via the menu_id variable (corresponding to _Menu</w:t>
+      </w:r>
+      <w:r>
+        <w:rPr>
+          <w:lang w:val="en-US"/>
+        </w:rPr>
         <w:t>_</w:t>
       </w:r>
-      <w:proofErr w:type="spellStart"/>
-      <w:r>
-        <w:rPr>
-          <w:i/>
-          <w:iCs/>
-          <w:lang w:val="en-US"/>
-        </w:rPr>
-        <w:t>wotm</w:t>
-      </w:r>
-      <w:proofErr w:type="spellEnd"/>
-      <w:r>
-        <w:rPr>
-          <w:lang w:val="en-US"/>
-        </w:rPr>
-        <w:t>’</w:t>
-      </w:r>
-      <w:r>
-        <w:rPr>
-          <w:lang w:val="en-US"/>
-        </w:rPr>
-        <w:t xml:space="preserve">, </w:t>
-      </w:r>
-      <w:r>
-        <w:rPr>
-          <w:lang w:val="en-US"/>
-        </w:rPr>
-        <w:t>‘</w:t>
-      </w:r>
-      <w:r>
-        <w:rPr>
-          <w:i/>
-          <w:iCs/>
-          <w:lang w:val="en-US"/>
-        </w:rPr>
-        <w:t>copy</w:t>
-      </w:r>
-      <w:r>
-        <w:rPr>
-          <w:lang w:val="en-US"/>
-        </w:rPr>
-        <w:t>’</w:t>
-      </w:r>
-      <w:r>
-        <w:rPr>
-          <w:lang w:val="en-US"/>
-        </w:rPr>
-        <w:t xml:space="preserve">. And some of them starting from the word and continuing with a number, e.g. </w:t>
-      </w:r>
-      <w:r>
-        <w:rPr>
-          <w:lang w:val="en-US"/>
-        </w:rPr>
-        <w:t>‘</w:t>
-      </w:r>
-      <w:r>
-        <w:rPr>
-          <w:i/>
-          <w:iCs/>
-          <w:lang w:val="en-US"/>
-        </w:rPr>
-        <w:t>Zander 645</w:t>
-      </w:r>
-      <w:r>
-        <w:rPr>
-          <w:lang w:val="en-US"/>
-        </w:rPr>
-        <w:t>’</w:t>
-      </w:r>
-      <w:r>
-        <w:rPr>
-          <w:lang w:val="en-US"/>
-        </w:rPr>
-        <w:t xml:space="preserve">, </w:t>
-      </w:r>
-      <w:r>
-        <w:rPr>
-          <w:lang w:val="en-US"/>
-        </w:rPr>
-        <w:t>‘</w:t>
-      </w:r>
-      <w:proofErr w:type="spellStart"/>
-      <w:r>
-        <w:rPr>
-          <w:i/>
-          <w:iCs/>
-          <w:lang w:val="en-US"/>
-        </w:rPr>
-        <w:t>Soete</w:t>
-      </w:r>
-      <w:proofErr w:type="spellEnd"/>
-      <w:r>
-        <w:rPr>
-          <w:i/>
-          <w:iCs/>
-          <w:lang w:val="en-US"/>
-        </w:rPr>
-        <w:t xml:space="preserve"> 162</w:t>
-      </w:r>
-      <w:r>
-        <w:rPr>
-          <w:lang w:val="en-US"/>
-        </w:rPr>
-        <w:t>’</w:t>
-      </w:r>
-      <w:r>
-        <w:rPr>
-          <w:lang w:val="en-US"/>
-        </w:rPr>
-        <w:t xml:space="preserve">, </w:t>
-      </w:r>
-      <w:r>
-        <w:rPr>
-          <w:lang w:val="en-US"/>
-        </w:rPr>
-        <w:t>‘</w:t>
-      </w:r>
-      <w:proofErr w:type="spellStart"/>
-      <w:r>
-        <w:rPr>
-          <w:i/>
-          <w:iCs/>
-          <w:lang w:val="en-US"/>
-        </w:rPr>
-        <w:t>Baratta</w:t>
-      </w:r>
-      <w:proofErr w:type="spellEnd"/>
-      <w:r>
-        <w:rPr>
-          <w:i/>
-          <w:iCs/>
-          <w:lang w:val="en-US"/>
-        </w:rPr>
-        <w:t xml:space="preserve"> 35</w:t>
-      </w:r>
-      <w:r>
-        <w:rPr>
-          <w:lang w:val="en-US"/>
-        </w:rPr>
-        <w:t>’</w:t>
-      </w:r>
-      <w:r>
-        <w:rPr>
-          <w:lang w:val="en-US"/>
-        </w:rPr>
-        <w:t xml:space="preserve">.  </w:t>
-      </w:r>
-    </w:p>
-    <w:p>
-      <w:pPr>
-        <w:pStyle w:val="BodyText"/>
-        <w:rPr>
-          <w:lang w:val="en-US"/>
-        </w:rPr>
-      </w:pPr>
-      <w:r>
-        <w:rPr>
-          <w:lang w:val="en-US"/>
-        </w:rPr>
-        <w:t xml:space="preserve">The </w:t>
-      </w:r>
-      <w:r>
-        <w:rPr>
-          <w:lang w:val="en-US"/>
-        </w:rPr>
-        <w:t>‘</w:t>
-      </w:r>
-      <w:r>
-        <w:rPr>
-          <w:i/>
-          <w:iCs/>
-          <w:lang w:val="en-US"/>
-        </w:rPr>
-        <w:t>date</w:t>
-      </w:r>
-      <w:r>
-        <w:rPr>
-          <w:lang w:val="en-US"/>
-        </w:rPr>
-        <w:t>’</w:t>
-      </w:r>
-      <w:r>
-        <w:rPr>
-          <w:lang w:val="en-US"/>
-        </w:rPr>
-        <w:t xml:space="preserve"> column has 16959 non-empty values. And only three values where there are some issues with the year and can be easily detected using timeline facet from </w:t>
-      </w:r>
-      <w:proofErr w:type="spellStart"/>
-      <w:r>
-        <w:rPr>
-          <w:lang w:val="en-US"/>
-        </w:rPr>
-        <w:t>OpenRefine</w:t>
-      </w:r>
-      <w:proofErr w:type="spellEnd"/>
-      <w:r>
-        <w:rPr>
-          <w:lang w:val="en-US"/>
-        </w:rPr>
-        <w:t xml:space="preserve">. The </w:t>
-      </w:r>
-      <w:r>
-        <w:rPr>
-          <w:lang w:val="en-US"/>
-        </w:rPr>
-        <w:t>‘</w:t>
-      </w:r>
-      <w:r>
-        <w:rPr>
-          <w:lang w:val="en-US"/>
-        </w:rPr>
-        <w:t>location</w:t>
-      </w:r>
-      <w:r>
-        <w:rPr>
-          <w:lang w:val="en-US"/>
-        </w:rPr>
-        <w:t>’</w:t>
-      </w:r>
-      <w:r>
-        <w:rPr>
-          <w:lang w:val="en-US"/>
-        </w:rPr>
-        <w:t xml:space="preserve"> column does not have empty values. However, there are values such as question mark. The issues are </w:t>
-      </w:r>
-      <w:proofErr w:type="gramStart"/>
-      <w:r>
-        <w:rPr>
-          <w:lang w:val="en-US"/>
-        </w:rPr>
-        <w:t>similar to</w:t>
-      </w:r>
-      <w:proofErr w:type="gramEnd"/>
-      <w:r>
-        <w:rPr>
-          <w:lang w:val="en-US"/>
-        </w:rPr>
-        <w:t xml:space="preserve"> the issues with </w:t>
-      </w:r>
-      <w:r>
-        <w:rPr>
-          <w:lang w:val="en-US"/>
-        </w:rPr>
-        <w:t>‘</w:t>
-      </w:r>
-      <w:r>
-        <w:rPr>
-          <w:i/>
-          <w:iCs/>
-          <w:lang w:val="en-US"/>
-        </w:rPr>
-        <w:t>name</w:t>
-      </w:r>
-      <w:r>
-        <w:rPr>
-          <w:lang w:val="en-US"/>
-        </w:rPr>
-        <w:t>’</w:t>
-      </w:r>
-      <w:r>
-        <w:rPr>
-          <w:lang w:val="en-US"/>
-        </w:rPr>
-        <w:t xml:space="preserve"> or </w:t>
-      </w:r>
-      <w:r>
-        <w:rPr>
-          <w:lang w:val="en-US"/>
-        </w:rPr>
-        <w:t>‘</w:t>
-      </w:r>
-      <w:r>
-        <w:rPr>
-          <w:lang w:val="en-US"/>
-        </w:rPr>
-        <w:t>sponsor</w:t>
-      </w:r>
-      <w:r>
-        <w:rPr>
-          <w:lang w:val="en-US"/>
-        </w:rPr>
-        <w:t>’</w:t>
-      </w:r>
-      <w:r>
-        <w:rPr>
-          <w:lang w:val="en-US"/>
-        </w:rPr>
-        <w:t xml:space="preserve"> columns. </w:t>
-      </w:r>
-    </w:p>
-    <w:p>
-      <w:pPr>
-        <w:pStyle w:val="BodyText"/>
-        <w:rPr>
-          <w:lang w:val="en-US"/>
-        </w:rPr>
-      </w:pPr>
-      <w:r>
-        <w:rPr>
-          <w:lang w:val="en-US"/>
-        </w:rPr>
-        <w:t xml:space="preserve">The columns </w:t>
-      </w:r>
-      <w:r>
-        <w:rPr>
-          <w:lang w:val="en-US"/>
-        </w:rPr>
-        <w:t>‘</w:t>
-      </w:r>
-      <w:r>
-        <w:rPr>
-          <w:i/>
-          <w:iCs/>
-          <w:lang w:val="en-US"/>
-        </w:rPr>
-        <w:t>currency</w:t>
-      </w:r>
-      <w:r>
-        <w:rPr>
-          <w:lang w:val="en-US"/>
-        </w:rPr>
-        <w:t>’</w:t>
-      </w:r>
-      <w:r>
-        <w:rPr>
-          <w:lang w:val="en-US"/>
-        </w:rPr>
-        <w:t xml:space="preserve"> and </w:t>
-      </w:r>
-      <w:r>
-        <w:rPr>
-          <w:lang w:val="en-US"/>
-        </w:rPr>
-        <w:t>‘</w:t>
-      </w:r>
-      <w:proofErr w:type="spellStart"/>
-      <w:r>
-        <w:rPr>
-          <w:i/>
-          <w:iCs/>
-          <w:lang w:val="en-US"/>
-        </w:rPr>
-        <w:t>currency_symbol</w:t>
-      </w:r>
-      <w:proofErr w:type="spellEnd"/>
-      <w:r>
-        <w:rPr>
-          <w:lang w:val="en-US"/>
-        </w:rPr>
-        <w:t>’</w:t>
-      </w:r>
-      <w:r>
-        <w:rPr>
-          <w:lang w:val="en-US"/>
-        </w:rPr>
-        <w:t xml:space="preserve"> both have 6456 non-empty values, and they look good. Some preprocessing can be done for cents because it can be cents of different currency. </w:t>
-      </w:r>
-    </w:p>
-    <w:p>
-      <w:pPr>
-        <w:pStyle w:val="BodyText"/>
-        <w:rPr>
-          <w:lang w:val="en-US"/>
-        </w:rPr>
-      </w:pPr>
-      <w:r>
-        <w:rPr>
-          <w:lang w:val="en-US"/>
-        </w:rPr>
-        <w:t xml:space="preserve">The </w:t>
-      </w:r>
-      <w:r>
-        <w:rPr>
-          <w:lang w:val="en-US"/>
-        </w:rPr>
-        <w:t>‘</w:t>
-      </w:r>
-      <w:r>
-        <w:rPr>
-          <w:i/>
-          <w:iCs/>
-          <w:lang w:val="en-US"/>
-        </w:rPr>
-        <w:t>status</w:t>
-      </w:r>
-      <w:r>
-        <w:rPr>
-          <w:lang w:val="en-US"/>
-        </w:rPr>
-        <w:t>’</w:t>
-      </w:r>
-      <w:r>
-        <w:rPr>
-          <w:lang w:val="en-US"/>
-        </w:rPr>
-        <w:t xml:space="preserve"> column has all values available and does not have any issues. </w:t>
-      </w:r>
-    </w:p>
-    <w:p>
-      <w:pPr>
-        <w:pStyle w:val="BodyText"/>
-        <w:rPr>
-          <w:lang w:val="en-US"/>
-        </w:rPr>
-      </w:pPr>
-      <w:r>
-        <w:rPr>
-          <w:lang w:val="en-US"/>
-        </w:rPr>
-        <w:t xml:space="preserve">The </w:t>
-      </w:r>
-      <w:r>
-        <w:rPr>
-          <w:lang w:val="en-US"/>
-        </w:rPr>
-        <w:t>‘</w:t>
-      </w:r>
-      <w:proofErr w:type="spellStart"/>
-      <w:r>
-        <w:rPr>
-          <w:i/>
-          <w:iCs/>
-          <w:lang w:val="en-US"/>
-        </w:rPr>
-        <w:t>page_count</w:t>
-      </w:r>
-      <w:proofErr w:type="spellEnd"/>
-      <w:r>
-        <w:rPr>
-          <w:lang w:val="en-US"/>
-        </w:rPr>
-        <w:t>’</w:t>
-      </w:r>
-      <w:r>
-        <w:rPr>
-          <w:lang w:val="en-US"/>
-        </w:rPr>
-        <w:t xml:space="preserve"> and </w:t>
-      </w:r>
-      <w:r>
-        <w:rPr>
-          <w:lang w:val="en-US"/>
-        </w:rPr>
-        <w:t>‘</w:t>
-      </w:r>
-      <w:proofErr w:type="spellStart"/>
-      <w:r>
-        <w:rPr>
-          <w:i/>
-          <w:iCs/>
-          <w:lang w:val="en-US"/>
-        </w:rPr>
-        <w:t>dish_count</w:t>
-      </w:r>
-      <w:proofErr w:type="spellEnd"/>
-      <w:r>
-        <w:rPr>
-          <w:lang w:val="en-US"/>
-        </w:rPr>
-        <w:t>’</w:t>
-      </w:r>
-      <w:r>
-        <w:rPr>
-          <w:lang w:val="en-US"/>
-        </w:rPr>
-        <w:t xml:space="preserve"> columns also have all values available. There are some extreme values that need to be analyzed.</w:t>
-      </w:r>
-    </w:p>
-    <w:p>
-      <w:pPr>
-        <w:pStyle w:val="BodyText"/>
-        <w:rPr>
-          <w:lang w:val="en-US"/>
-        </w:rPr>
-      </w:pPr>
-    </w:p>
-    <w:p>
-      <w:pPr>
-        <w:pStyle w:val="Heading2"/>
-      </w:pPr>
-      <w:r>
-        <w:t>MenuPage</w:t>
-      </w:r>
-    </w:p>
-    <w:p>
-      <w:pPr>
-        <w:pStyle w:val="BodyText"/>
-      </w:pPr>
-      <w:r>
-        <w:t xml:space="preserve">Each </w:t>
-      </w:r>
-      <w:proofErr w:type="spellStart"/>
-      <w:r>
-        <w:t>MenuPage</w:t>
-      </w:r>
-      <w:proofErr w:type="spellEnd"/>
-      <w:r>
-        <w:t xml:space="preserve"> refers to the Menu it comes from, via the </w:t>
-      </w:r>
-      <w:proofErr w:type="spellStart"/>
-      <w:r>
-        <w:t>menu_id</w:t>
-      </w:r>
-      <w:proofErr w:type="spellEnd"/>
-      <w:r>
-        <w:t xml:space="preserve"> variable (corresponding to _Menu</w:t>
-      </w:r>
-      <w:r>
-        <w:rPr>
-          <w:lang w:val="en-US"/>
-        </w:rPr>
-        <w:t>_</w:t>
-      </w:r>
-      <w:r>
-        <w:t xml:space="preserve">id). Each </w:t>
-      </w:r>
-      <w:proofErr w:type="spellStart"/>
-      <w:r>
-        <w:t>MenuPage</w:t>
-      </w:r>
-      <w:proofErr w:type="spellEnd"/>
-      <w:r>
-        <w:t xml:space="preserve"> also has a unique identifier of its own. Associated </w:t>
-      </w:r>
-      <w:proofErr w:type="spellStart"/>
-      <w:r>
-        <w:t>MenuPage</w:t>
-      </w:r>
-      <w:proofErr w:type="spellEnd"/>
-      <w:r>
-        <w:t xml:space="preserve"> data includes the page number of this </w:t>
-      </w:r>
-      <w:proofErr w:type="spellStart"/>
-      <w:r>
-        <w:t>MenuPage</w:t>
-      </w:r>
-      <w:proofErr w:type="spellEnd"/>
-      <w:r>
-        <w:t>, an identifier for the scanned image of the page, and the dimensions of the page.</w:t>
+      <w:r>
+        <w:t>id). Each MenuPage also has a unique identifier of its own. Associated MenuPage data includes the page number of this MenuPage, an identifier for the scanned image of the page, and the dimensions of the page.</w:t>
       </w:r>
     </w:p>
     <w:p>
@@ -2865,11 +2680,9 @@
         </w:numPr>
         <w:spacing w:after="0pt" w:line="12pt" w:lineRule="auto"/>
       </w:pPr>
-      <w:proofErr w:type="spellStart"/>
       <w:r>
         <w:t>menu_id</w:t>
       </w:r>
-      <w:proofErr w:type="spellEnd"/>
       <w:r>
         <w:rPr>
           <w:lang w:val="en-US"/>
@@ -2892,11 +2705,9 @@
         </w:numPr>
         <w:spacing w:after="0pt" w:line="12pt" w:lineRule="auto"/>
       </w:pPr>
-      <w:proofErr w:type="spellStart"/>
       <w:r>
         <w:t>page_number</w:t>
       </w:r>
-      <w:proofErr w:type="spellEnd"/>
       <w:r>
         <w:rPr>
           <w:lang w:val="en-US"/>
@@ -2919,11 +2730,9 @@
         </w:numPr>
         <w:spacing w:after="0pt" w:line="12pt" w:lineRule="auto"/>
       </w:pPr>
-      <w:proofErr w:type="spellStart"/>
       <w:r>
         <w:t>image_id</w:t>
       </w:r>
-      <w:proofErr w:type="spellEnd"/>
       <w:r>
         <w:rPr>
           <w:lang w:val="en-US"/>
@@ -2946,11 +2755,9 @@
         </w:numPr>
         <w:spacing w:after="0pt" w:line="12pt" w:lineRule="auto"/>
       </w:pPr>
-      <w:proofErr w:type="spellStart"/>
       <w:r>
         <w:t>full_height</w:t>
       </w:r>
-      <w:proofErr w:type="spellEnd"/>
       <w:r>
         <w:rPr>
           <w:lang w:val="en-US"/>
@@ -2973,11 +2780,9 @@
         </w:numPr>
         <w:spacing w:after="0pt" w:line="12pt" w:lineRule="auto"/>
       </w:pPr>
-      <w:proofErr w:type="spellStart"/>
       <w:r>
         <w:t>full_width</w:t>
       </w:r>
-      <w:proofErr w:type="spellEnd"/>
       <w:r>
         <w:rPr>
           <w:lang w:val="en-US"/>
@@ -3000,11 +2805,9 @@
         </w:numPr>
         <w:spacing w:after="0pt" w:line="12pt" w:lineRule="auto"/>
       </w:pPr>
-      <w:proofErr w:type="spellStart"/>
       <w:r>
         <w:t>uuid</w:t>
       </w:r>
-      <w:proofErr w:type="spellEnd"/>
       <w:r>
         <w:rPr>
           <w:lang w:val="en-US"/>
@@ -3029,327 +2832,225 @@
         <w:pStyle w:val="BodyText"/>
       </w:pPr>
       <w:r>
-        <w:t xml:space="preserve">Each </w:t>
-      </w:r>
-      <w:proofErr w:type="spellStart"/>
-      <w:r>
-        <w:t>MenuPage</w:t>
-      </w:r>
-      <w:proofErr w:type="spellEnd"/>
-      <w:r>
-        <w:t xml:space="preserve"> is associated with some number of </w:t>
-      </w:r>
-      <w:proofErr w:type="spellStart"/>
+        <w:t>Each MenuPage is associated with some number of MenuItem values.</w:t>
+      </w:r>
+    </w:p>
+    <w:p>
+      <w:pPr>
+        <w:pStyle w:val="BodyText"/>
+        <w:rPr>
+          <w:lang w:val="en-US"/>
+        </w:rPr>
+      </w:pPr>
+      <w:r>
+        <w:rPr>
+          <w:lang w:val="en-US"/>
+        </w:rPr>
+        <w:t xml:space="preserve">The first inspection of the data shows us that this file has 66937 entries and seven columns. The </w:t>
+      </w:r>
+      <w:r>
+        <w:rPr>
+          <w:i/>
+          <w:iCs/>
+          <w:lang w:val="en-US"/>
+        </w:rPr>
+        <w:t>id</w:t>
+      </w:r>
+      <w:r>
+        <w:rPr>
+          <w:lang w:val="en-US"/>
+        </w:rPr>
+        <w:t xml:space="preserve"> and </w:t>
+      </w:r>
+      <w:r>
+        <w:rPr>
+          <w:i/>
+          <w:iCs/>
+          <w:lang w:val="en-US"/>
+        </w:rPr>
+        <w:t>menu_id</w:t>
+      </w:r>
+      <w:r>
+        <w:rPr>
+          <w:lang w:val="en-US"/>
+        </w:rPr>
+        <w:t xml:space="preserve"> columns seem clean on first inspection with no missing entries and a relatively uniform distribution.</w:t>
+      </w:r>
+    </w:p>
+    <w:p>
+      <w:pPr>
+        <w:pStyle w:val="BodyText"/>
+        <w:rPr>
+          <w:lang w:val="en-US"/>
+        </w:rPr>
+      </w:pPr>
+      <w:r>
+        <w:rPr>
+          <w:lang w:val="en-US"/>
+        </w:rPr>
+        <w:t xml:space="preserve">The </w:t>
+      </w:r>
+      <w:r>
+        <w:rPr>
+          <w:i/>
+          <w:iCs/>
+          <w:lang w:val="en-US"/>
+        </w:rPr>
+        <w:t>page_number</w:t>
+      </w:r>
+      <w:r>
+        <w:rPr>
+          <w:lang w:val="en-US"/>
+        </w:rPr>
+        <w:t xml:space="preserve">, </w:t>
+      </w:r>
+      <w:r>
+        <w:rPr>
+          <w:i/>
+          <w:iCs/>
+          <w:lang w:val="en-US"/>
+        </w:rPr>
+        <w:t>full_height</w:t>
+      </w:r>
+      <w:r>
+        <w:rPr>
+          <w:lang w:val="en-US"/>
+        </w:rPr>
+        <w:t xml:space="preserve">, and </w:t>
+      </w:r>
+      <w:r>
+        <w:rPr>
+          <w:i/>
+          <w:iCs/>
+          <w:lang w:val="en-US"/>
+        </w:rPr>
+        <w:t>full_width</w:t>
+      </w:r>
+      <w:r>
+        <w:rPr>
+          <w:lang w:val="en-US"/>
+        </w:rPr>
+        <w:t xml:space="preserve"> columns </w:t>
+      </w:r>
+      <w:r>
+        <w:rPr>
+          <w:lang w:val="en-US"/>
+        </w:rPr>
+        <w:t xml:space="preserve">all have missing entries </w:t>
+      </w:r>
+      <w:bookmarkStart w:id="0" w:name="_Hlk46692914"/>
+      <w:r>
+        <w:rPr>
+          <w:lang w:val="en-US"/>
+        </w:rPr>
+        <w:t>(1202, 329, and 329, respectively)</w:t>
+      </w:r>
+      <w:bookmarkEnd w:id="0"/>
+      <w:r>
+        <w:rPr>
+          <w:lang w:val="en-US"/>
+        </w:rPr>
+        <w:t xml:space="preserve"> but seem to be otherwise clean. Both </w:t>
+      </w:r>
+      <w:r>
+        <w:rPr>
+          <w:i/>
+          <w:iCs/>
+          <w:lang w:val="en-US"/>
+        </w:rPr>
+        <w:t xml:space="preserve">full_height </w:t>
+      </w:r>
+      <w:r>
+        <w:rPr>
+          <w:lang w:val="en-US"/>
+        </w:rPr>
+        <w:t xml:space="preserve">and </w:t>
+      </w:r>
+      <w:r>
+        <w:rPr>
+          <w:i/>
+          <w:iCs/>
+          <w:lang w:val="en-US"/>
+        </w:rPr>
+        <w:t>full_width</w:t>
+      </w:r>
+      <w:r>
+        <w:rPr>
+          <w:lang w:val="en-US"/>
+        </w:rPr>
+        <w:t xml:space="preserve"> are missing entries in the exact same rows.</w:t>
+      </w:r>
+    </w:p>
+    <w:p>
+      <w:pPr>
+        <w:pStyle w:val="BodyText"/>
+        <w:rPr>
+          <w:lang w:val="en-US"/>
+        </w:rPr>
+      </w:pPr>
+      <w:r>
+        <w:rPr>
+          <w:lang w:val="en-US"/>
+        </w:rPr>
+        <w:t>The</w:t>
+      </w:r>
+      <w:r>
+        <w:rPr>
+          <w:i/>
+          <w:iCs/>
+          <w:lang w:val="en-US"/>
+        </w:rPr>
+        <w:t xml:space="preserve"> image_id</w:t>
+      </w:r>
+      <w:r>
+        <w:rPr>
+          <w:lang w:val="en-US"/>
+        </w:rPr>
+        <w:t xml:space="preserve"> column presents the most issues. The values in this column are using three different formats. About half of the entries are using 7-digit numeric IDs, another half are using 10-digit numeric IDs, and a few (23) of the values are using alpha-numeric IDs.</w:t>
+      </w:r>
+    </w:p>
+    <w:p>
+      <w:pPr>
+        <w:pStyle w:val="BodyText"/>
+        <w:rPr>
+          <w:lang w:val="en-US"/>
+        </w:rPr>
+      </w:pPr>
+      <w:r>
+        <w:rPr>
+          <w:lang w:val="en-US"/>
+        </w:rPr>
+        <w:t xml:space="preserve">Finally, the </w:t>
+      </w:r>
+      <w:r>
+        <w:rPr>
+          <w:i/>
+          <w:iCs/>
+          <w:lang w:val="en-US"/>
+        </w:rPr>
+        <w:t>uuid</w:t>
+      </w:r>
+      <w:r>
+        <w:rPr>
+          <w:lang w:val="en-US"/>
+        </w:rPr>
+        <w:t xml:space="preserve"> column was almost entirely clean, only one entry needed to be updated to use lower-case letters. It is worth noting that some uuids are duplicated.</w:t>
+      </w:r>
+    </w:p>
+    <w:p>
+      <w:pPr>
+        <w:pStyle w:val="Heading2"/>
+      </w:pPr>
       <w:r>
         <w:t>MenuItem</w:t>
       </w:r>
-      <w:proofErr w:type="spellEnd"/>
-      <w:r>
-        <w:t xml:space="preserve"> values.</w:t>
-      </w:r>
     </w:p>
     <w:p>
       <w:pPr>
         <w:pStyle w:val="BodyText"/>
-        <w:rPr>
-          <w:lang w:val="en-US"/>
-        </w:rPr>
-      </w:pPr>
-      <w:r>
-        <w:rPr>
-          <w:lang w:val="en-US"/>
-        </w:rPr>
-        <w:t xml:space="preserve">The first inspection of the data shows us that this file has 66937 entries and seven columns. The </w:t>
-      </w:r>
-      <w:r>
-        <w:rPr>
-          <w:i/>
-          <w:iCs/>
-          <w:lang w:val="en-US"/>
-        </w:rPr>
-        <w:t>id</w:t>
-      </w:r>
-      <w:r>
-        <w:rPr>
-          <w:lang w:val="en-US"/>
-        </w:rPr>
-        <w:t xml:space="preserve"> and </w:t>
-      </w:r>
-      <w:proofErr w:type="spellStart"/>
-      <w:r>
-        <w:rPr>
-          <w:i/>
-          <w:iCs/>
-          <w:lang w:val="en-US"/>
-        </w:rPr>
-        <w:t>menu_id</w:t>
-      </w:r>
-      <w:proofErr w:type="spellEnd"/>
-      <w:r>
-        <w:rPr>
-          <w:lang w:val="en-US"/>
-        </w:rPr>
-        <w:t xml:space="preserve"> columns seem clean on first inspection with no missing entries and a relatively uniform distribution.</w:t>
-      </w:r>
-    </w:p>
-    <w:p>
-      <w:pPr>
-        <w:pStyle w:val="BodyText"/>
-        <w:rPr>
-          <w:lang w:val="en-US"/>
-        </w:rPr>
-      </w:pPr>
-      <w:r>
-        <w:rPr>
-          <w:lang w:val="en-US"/>
-        </w:rPr>
-        <w:t xml:space="preserve">The </w:t>
-      </w:r>
-      <w:proofErr w:type="spellStart"/>
-      <w:r>
-        <w:rPr>
-          <w:i/>
-          <w:iCs/>
-          <w:lang w:val="en-US"/>
-        </w:rPr>
-        <w:t>page_number</w:t>
-      </w:r>
-      <w:proofErr w:type="spellEnd"/>
-      <w:r>
-        <w:rPr>
-          <w:lang w:val="en-US"/>
-        </w:rPr>
-        <w:t xml:space="preserve">, </w:t>
-      </w:r>
-      <w:proofErr w:type="spellStart"/>
-      <w:r>
-        <w:rPr>
-          <w:i/>
-          <w:iCs/>
-          <w:lang w:val="en-US"/>
-        </w:rPr>
-        <w:t>full_height</w:t>
-      </w:r>
-      <w:proofErr w:type="spellEnd"/>
-      <w:r>
-        <w:rPr>
-          <w:lang w:val="en-US"/>
-        </w:rPr>
-        <w:t xml:space="preserve">, and </w:t>
-      </w:r>
-      <w:proofErr w:type="spellStart"/>
-      <w:r>
-        <w:rPr>
-          <w:i/>
-          <w:iCs/>
-          <w:lang w:val="en-US"/>
-        </w:rPr>
-        <w:t>full_width</w:t>
-      </w:r>
-      <w:proofErr w:type="spellEnd"/>
-      <w:r>
-        <w:rPr>
-          <w:lang w:val="en-US"/>
-        </w:rPr>
-        <w:t xml:space="preserve"> columns </w:t>
-      </w:r>
-      <w:r>
-        <w:rPr>
-          <w:lang w:val="en-US"/>
-        </w:rPr>
-        <w:t xml:space="preserve">all have missing entries </w:t>
-      </w:r>
-      <w:bookmarkStart w:id="0" w:name="_Hlk46692914"/>
-      <w:r>
-        <w:rPr>
-          <w:lang w:val="en-US"/>
-        </w:rPr>
-        <w:t>(1202, 329, and 329, respectively)</w:t>
-      </w:r>
-      <w:bookmarkEnd w:id="0"/>
-      <w:r>
-        <w:rPr>
-          <w:lang w:val="en-US"/>
-        </w:rPr>
-        <w:t xml:space="preserve"> but seem to be otherwise clean. Both </w:t>
-      </w:r>
-      <w:proofErr w:type="spellStart"/>
-      <w:r>
-        <w:rPr>
-          <w:i/>
-          <w:iCs/>
-          <w:lang w:val="en-US"/>
-        </w:rPr>
-        <w:t>full_height</w:t>
-      </w:r>
-      <w:proofErr w:type="spellEnd"/>
-      <w:r>
-        <w:rPr>
-          <w:i/>
-          <w:iCs/>
-          <w:lang w:val="en-US"/>
-        </w:rPr>
-        <w:t xml:space="preserve"> </w:t>
-      </w:r>
-      <w:r>
-        <w:rPr>
-          <w:lang w:val="en-US"/>
-        </w:rPr>
-        <w:t xml:space="preserve">and </w:t>
-      </w:r>
-      <w:proofErr w:type="spellStart"/>
-      <w:r>
-        <w:rPr>
-          <w:i/>
-          <w:iCs/>
-          <w:lang w:val="en-US"/>
-        </w:rPr>
-        <w:t>full_width</w:t>
-      </w:r>
-      <w:proofErr w:type="spellEnd"/>
-      <w:r>
-        <w:rPr>
-          <w:lang w:val="en-US"/>
-        </w:rPr>
-        <w:t xml:space="preserve"> are missing entries in the exact same rows.</w:t>
-      </w:r>
-    </w:p>
-    <w:p>
-      <w:pPr>
-        <w:pStyle w:val="BodyText"/>
-        <w:rPr>
-          <w:lang w:val="en-US"/>
-        </w:rPr>
-      </w:pPr>
-      <w:r>
-        <w:rPr>
-          <w:lang w:val="en-US"/>
-        </w:rPr>
-        <w:t>The</w:t>
-      </w:r>
-      <w:r>
-        <w:rPr>
-          <w:i/>
-          <w:iCs/>
-          <w:lang w:val="en-US"/>
-        </w:rPr>
-        <w:t xml:space="preserve"> </w:t>
-      </w:r>
-      <w:proofErr w:type="spellStart"/>
-      <w:r>
-        <w:rPr>
-          <w:i/>
-          <w:iCs/>
-          <w:lang w:val="en-US"/>
-        </w:rPr>
-        <w:t>image_id</w:t>
-      </w:r>
-      <w:proofErr w:type="spellEnd"/>
-      <w:r>
-        <w:rPr>
-          <w:lang w:val="en-US"/>
-        </w:rPr>
-        <w:t xml:space="preserve"> column presents the most issues. The values in this column are using three different formats. About half of the entries are using 7-digit numeric IDs, another half are using 10-digit numeric IDs, and a few (23) of the values are using alpha-numeric IDs.</w:t>
-      </w:r>
-    </w:p>
-    <w:p>
-      <w:pPr>
-        <w:pStyle w:val="BodyText"/>
-        <w:rPr>
-          <w:lang w:val="en-US"/>
-        </w:rPr>
-      </w:pPr>
-      <w:r>
-        <w:rPr>
-          <w:lang w:val="en-US"/>
-        </w:rPr>
-        <w:t xml:space="preserve">Finally, the </w:t>
-      </w:r>
-      <w:proofErr w:type="spellStart"/>
-      <w:r>
-        <w:rPr>
-          <w:i/>
-          <w:iCs/>
-          <w:lang w:val="en-US"/>
-        </w:rPr>
-        <w:t>uuid</w:t>
-      </w:r>
-      <w:proofErr w:type="spellEnd"/>
-      <w:r>
-        <w:rPr>
-          <w:lang w:val="en-US"/>
-        </w:rPr>
-        <w:t xml:space="preserve"> column was almost entirely clean, only one entry needed to be updated to use lower-case letters. It is worth noting that some </w:t>
-      </w:r>
-      <w:proofErr w:type="spellStart"/>
-      <w:r>
-        <w:rPr>
-          <w:lang w:val="en-US"/>
-        </w:rPr>
-        <w:t>uuids</w:t>
-      </w:r>
-      <w:proofErr w:type="spellEnd"/>
-      <w:r>
-        <w:rPr>
-          <w:lang w:val="en-US"/>
-        </w:rPr>
-        <w:t xml:space="preserve"> are duplicated.</w:t>
-      </w:r>
-    </w:p>
-    <w:p>
-      <w:pPr>
-        <w:pStyle w:val="Heading2"/>
-      </w:pPr>
-      <w:r>
-        <w:t>MenuItem</w:t>
-      </w:r>
-    </w:p>
-    <w:p>
-      <w:pPr>
-        <w:pStyle w:val="BodyText"/>
-      </w:pPr>
-      <w:r>
-        <w:t xml:space="preserve">Each </w:t>
-      </w:r>
-      <w:proofErr w:type="spellStart"/>
-      <w:r>
-        <w:t>MenuItem</w:t>
-      </w:r>
-      <w:proofErr w:type="spellEnd"/>
-      <w:r>
-        <w:t xml:space="preserve"> refers to both the </w:t>
-      </w:r>
-      <w:proofErr w:type="spellStart"/>
-      <w:r>
-        <w:t>MenuPage</w:t>
-      </w:r>
-      <w:proofErr w:type="spellEnd"/>
-      <w:r>
-        <w:t xml:space="preserve"> it is found on -- via the </w:t>
-      </w:r>
-      <w:proofErr w:type="spellStart"/>
-      <w:r>
-        <w:t>menupageid</w:t>
-      </w:r>
-      <w:proofErr w:type="spellEnd"/>
-      <w:r>
-        <w:t xml:space="preserve"> variable -- and the Dish that it represents -- via the </w:t>
-      </w:r>
-      <w:proofErr w:type="spellStart"/>
-      <w:r>
-        <w:t>dish_id</w:t>
-      </w:r>
-      <w:proofErr w:type="spellEnd"/>
-      <w:r>
-        <w:t xml:space="preserve"> variable. Each </w:t>
-      </w:r>
-      <w:proofErr w:type="spellStart"/>
-      <w:r>
-        <w:t>MenuItem</w:t>
-      </w:r>
-      <w:proofErr w:type="spellEnd"/>
-      <w:r>
-        <w:t xml:space="preserve"> also has a unique identifier of its own. Other associated data includes the price of the item and the dates when the item was created or modified in the database.</w:t>
+      </w:pPr>
+      <w:r>
+        <w:t>Each MenuItem refers to both the MenuPage it is found on -- via the menupageid variable -- and the Dish that it represents -- via the dish_id variable. Each MenuItem also has a unique identifier of its own. Other associated data includes the price of the item and the dates when the item was created or modified in the database.</w:t>
       </w:r>
     </w:p>
     <w:p>
@@ -3398,11 +3099,9 @@
         </w:numPr>
         <w:spacing w:after="0pt" w:line="12pt" w:lineRule="auto"/>
       </w:pPr>
-      <w:proofErr w:type="spellStart"/>
       <w:r>
         <w:t>menu_page_id</w:t>
       </w:r>
-      <w:proofErr w:type="spellEnd"/>
       <w:r>
         <w:rPr>
           <w:lang w:val="en-US"/>
@@ -3425,21 +3124,7 @@
         <w:rPr>
           <w:lang w:val="en-US"/>
         </w:rPr>
-        <w:t xml:space="preserve">corresponds to </w:t>
-      </w:r>
-      <w:proofErr w:type="spellStart"/>
-      <w:r>
-        <w:rPr>
-          <w:lang w:val="en-US"/>
-        </w:rPr>
-        <w:t>MenuPage</w:t>
-      </w:r>
-      <w:proofErr w:type="spellEnd"/>
-      <w:r>
-        <w:rPr>
-          <w:lang w:val="en-US"/>
-        </w:rPr>
-        <w:t xml:space="preserve"> id</w:t>
+        <w:t>corresponds to MenuPage id</w:t>
       </w:r>
     </w:p>
     <w:p>
@@ -3476,11 +3161,9 @@
         </w:numPr>
         <w:spacing w:after="0pt" w:line="12pt" w:lineRule="auto"/>
       </w:pPr>
-      <w:proofErr w:type="spellStart"/>
       <w:r>
         <w:t>high_price</w:t>
       </w:r>
-      <w:proofErr w:type="spellEnd"/>
       <w:r>
         <w:rPr>
           <w:lang w:val="en-US"/>
@@ -3515,11 +3198,9 @@
         </w:numPr>
         <w:spacing w:after="0pt" w:line="12pt" w:lineRule="auto"/>
       </w:pPr>
-      <w:proofErr w:type="spellStart"/>
       <w:r>
         <w:t>dish_id</w:t>
       </w:r>
-      <w:proofErr w:type="spellEnd"/>
       <w:r>
         <w:rPr>
           <w:lang w:val="en-US"/>
@@ -3566,11 +3247,9 @@
         </w:numPr>
         <w:spacing w:after="0pt" w:line="12pt" w:lineRule="auto"/>
       </w:pPr>
-      <w:proofErr w:type="spellStart"/>
       <w:r>
         <w:t>created_at</w:t>
       </w:r>
-      <w:proofErr w:type="spellEnd"/>
       <w:r>
         <w:rPr>
           <w:lang w:val="en-US"/>
@@ -3605,11 +3284,9 @@
         </w:numPr>
         <w:spacing w:after="0pt" w:line="12pt" w:lineRule="auto"/>
       </w:pPr>
-      <w:proofErr w:type="spellStart"/>
       <w:r>
         <w:t>updated_at</w:t>
       </w:r>
-      <w:proofErr w:type="spellEnd"/>
       <w:r>
         <w:rPr>
           <w:lang w:val="en-US"/>
@@ -3632,11 +3309,9 @@
         </w:numPr>
         <w:spacing w:after="0pt" w:line="12pt" w:lineRule="auto"/>
       </w:pPr>
-      <w:proofErr w:type="spellStart"/>
       <w:r>
         <w:t>xpos</w:t>
       </w:r>
-      <w:proofErr w:type="spellEnd"/>
       <w:r>
         <w:rPr>
           <w:lang w:val="en-US"/>
@@ -3659,11 +3334,9 @@
         </w:numPr>
         <w:spacing w:after="0pt" w:line="12pt" w:lineRule="auto"/>
       </w:pPr>
-      <w:proofErr w:type="spellStart"/>
       <w:r>
         <w:t>ypos</w:t>
       </w:r>
-      <w:proofErr w:type="spellEnd"/>
       <w:r>
         <w:rPr>
           <w:lang w:val="en-US"/>
@@ -3727,7 +3400,6 @@
         </w:rPr>
         <w:t xml:space="preserve">, </w:t>
       </w:r>
-      <w:proofErr w:type="spellStart"/>
       <w:r>
         <w:rPr>
           <w:i/>
@@ -3736,14 +3408,12 @@
         </w:rPr>
         <w:t>menu_page_id</w:t>
       </w:r>
-      <w:proofErr w:type="spellEnd"/>
       <w:r>
         <w:rPr>
           <w:lang w:val="en-US"/>
         </w:rPr>
         <w:t xml:space="preserve">, </w:t>
       </w:r>
-      <w:proofErr w:type="spellStart"/>
       <w:r>
         <w:rPr>
           <w:i/>
@@ -3752,14 +3422,12 @@
         </w:rPr>
         <w:t>dish_id</w:t>
       </w:r>
-      <w:proofErr w:type="spellEnd"/>
       <w:r>
         <w:rPr>
           <w:lang w:val="en-US"/>
         </w:rPr>
         <w:t xml:space="preserve">, </w:t>
       </w:r>
-      <w:proofErr w:type="spellStart"/>
       <w:r>
         <w:rPr>
           <w:i/>
@@ -3768,48 +3436,19 @@
         </w:rPr>
         <w:t>created_at</w:t>
       </w:r>
-      <w:proofErr w:type="spellEnd"/>
       <w:r>
         <w:rPr>
           <w:lang w:val="en-US"/>
         </w:rPr>
         <w:t xml:space="preserve">, </w:t>
       </w:r>
-      <w:proofErr w:type="spellStart"/>
-      <w:r>
-        <w:rPr>
-          <w:i/>
-          <w:iCs/>
-          <w:lang w:val="en-US"/>
-        </w:rPr>
-        <w:t>updated_at</w:t>
-      </w:r>
-      <w:proofErr w:type="spellEnd"/>
-      <w:r>
-        <w:rPr>
-          <w:i/>
-          <w:iCs/>
-          <w:lang w:val="en-US"/>
-        </w:rPr>
-        <w:t xml:space="preserve">, </w:t>
-      </w:r>
-      <w:proofErr w:type="spellStart"/>
-      <w:r>
-        <w:rPr>
-          <w:i/>
-          <w:iCs/>
-          <w:lang w:val="en-US"/>
-        </w:rPr>
-        <w:t>xpos</w:t>
-      </w:r>
-      <w:proofErr w:type="spellEnd"/>
-      <w:r>
-        <w:rPr>
-          <w:i/>
-          <w:iCs/>
-          <w:lang w:val="en-US"/>
-        </w:rPr>
-        <w:t xml:space="preserve">, </w:t>
+      <w:r>
+        <w:rPr>
+          <w:i/>
+          <w:iCs/>
+          <w:lang w:val="en-US"/>
+        </w:rPr>
+        <w:t xml:space="preserve">updated_at, xpos, </w:t>
       </w:r>
       <w:r>
         <w:rPr>
@@ -3817,7 +3456,6 @@
         </w:rPr>
         <w:t xml:space="preserve">and </w:t>
       </w:r>
-      <w:proofErr w:type="spellStart"/>
       <w:r>
         <w:rPr>
           <w:i/>
@@ -3826,7 +3464,6 @@
         </w:rPr>
         <w:t>ypos</w:t>
       </w:r>
-      <w:proofErr w:type="spellEnd"/>
       <w:r>
         <w:rPr>
           <w:lang w:val="en-US"/>
@@ -3881,7 +3518,6 @@
         </w:rPr>
         <w:t xml:space="preserve">The </w:t>
       </w:r>
-      <w:proofErr w:type="spellStart"/>
       <w:r>
         <w:rPr>
           <w:i/>
@@ -3890,26 +3526,11 @@
         </w:rPr>
         <w:t>high_price</w:t>
       </w:r>
-      <w:proofErr w:type="spellEnd"/>
-      <w:r>
-        <w:rPr>
-          <w:lang w:val="en-US"/>
-        </w:rPr>
-        <w:t xml:space="preserve"> column has 1240821 blank rows, which means that </w:t>
-      </w:r>
-      <w:proofErr w:type="gramStart"/>
-      <w:r>
-        <w:rPr>
-          <w:lang w:val="en-US"/>
-        </w:rPr>
-        <w:t>the vast majority of</w:t>
-      </w:r>
-      <w:proofErr w:type="gramEnd"/>
-      <w:r>
-        <w:rPr>
-          <w:lang w:val="en-US"/>
-        </w:rPr>
-        <w:t xml:space="preserve"> the rows are blank. It may be worth excluding this column.</w:t>
+      <w:r>
+        <w:rPr>
+          <w:lang w:val="en-US"/>
+        </w:rPr>
+        <w:t xml:space="preserve"> column has 1240821 blank rows, which means that the vast majority of the rows are blank. It may be worth excluding this column.</w:t>
       </w:r>
     </w:p>
     <w:p>
@@ -3926,23 +3547,7 @@
         <w:pStyle w:val="BodyText"/>
       </w:pPr>
       <w:r>
-        <w:t xml:space="preserve">A Dish is a broad category that covers some number of </w:t>
-      </w:r>
-      <w:proofErr w:type="spellStart"/>
-      <w:r>
-        <w:t>MenuItems</w:t>
-      </w:r>
-      <w:proofErr w:type="spellEnd"/>
-      <w:r>
-        <w:t xml:space="preserve">. Each dish has a unique id, to which it is referred by its affiliated </w:t>
-      </w:r>
-      <w:proofErr w:type="spellStart"/>
-      <w:r>
-        <w:t>MenuItems</w:t>
-      </w:r>
-      <w:proofErr w:type="spellEnd"/>
-      <w:r>
-        <w:t>. Each dish also has a name, a description, a number of menus it appears on, and both date and price ranges.</w:t>
+        <w:t>A Dish is a broad category that covers some number of MenuItems. Each dish has a unique id, to which it is referred by its affiliated MenuItems. Each dish also has a name, a description, a number of menus it appears on, and both date and price ranges.</w:t>
       </w:r>
     </w:p>
     <w:p>
@@ -4023,11 +3628,9 @@
         </w:numPr>
         <w:spacing w:after="0pt" w:line="12pt" w:lineRule="auto"/>
       </w:pPr>
-      <w:proofErr w:type="spellStart"/>
       <w:r>
         <w:t>menus_appeared</w:t>
       </w:r>
-      <w:proofErr w:type="spellEnd"/>
       <w:r>
         <w:rPr>
           <w:lang w:val="en-US"/>
@@ -4056,11 +3659,9 @@
         </w:numPr>
         <w:spacing w:after="0pt" w:line="12pt" w:lineRule="auto"/>
       </w:pPr>
-      <w:proofErr w:type="spellStart"/>
       <w:r>
         <w:t>times_appeared</w:t>
       </w:r>
-      <w:proofErr w:type="spellEnd"/>
       <w:r>
         <w:rPr>
           <w:lang w:val="en-US"/>
@@ -4089,11 +3690,9 @@
         </w:numPr>
         <w:spacing w:after="0pt" w:line="12pt" w:lineRule="auto"/>
       </w:pPr>
-      <w:proofErr w:type="spellStart"/>
       <w:r>
         <w:t>first_appeared</w:t>
       </w:r>
-      <w:proofErr w:type="spellEnd"/>
       <w:r>
         <w:rPr>
           <w:lang w:val="en-US"/>
@@ -4122,11 +3721,9 @@
         </w:numPr>
         <w:spacing w:after="0pt" w:line="12pt" w:lineRule="auto"/>
       </w:pPr>
-      <w:proofErr w:type="spellStart"/>
       <w:r>
         <w:t>last_appeared</w:t>
       </w:r>
-      <w:proofErr w:type="spellEnd"/>
       <w:r>
         <w:rPr>
           <w:lang w:val="en-US"/>
@@ -4155,11 +3752,9 @@
         </w:numPr>
         <w:spacing w:after="0pt" w:line="12pt" w:lineRule="auto"/>
       </w:pPr>
-      <w:proofErr w:type="spellStart"/>
       <w:r>
         <w:t>lowest_price</w:t>
       </w:r>
-      <w:proofErr w:type="spellEnd"/>
       <w:r>
         <w:rPr>
           <w:lang w:val="en-US"/>
@@ -4188,11 +3783,9 @@
         </w:numPr>
         <w:spacing w:after="0pt" w:line="12pt" w:lineRule="auto"/>
       </w:pPr>
-      <w:proofErr w:type="spellStart"/>
       <w:r>
         <w:t>highest_price</w:t>
       </w:r>
-      <w:proofErr w:type="spellEnd"/>
       <w:r>
         <w:rPr>
           <w:lang w:val="en-US"/>
@@ -4350,19 +3943,11 @@
         </w:numPr>
         <w:spacing w:after="0pt" w:line="12pt" w:lineRule="auto"/>
       </w:pPr>
-      <w:proofErr w:type="spellStart"/>
-      <w:r>
-        <w:rPr>
-          <w:lang w:val="en-US"/>
-        </w:rPr>
-        <w:t>menus_appeared</w:t>
-      </w:r>
-      <w:proofErr w:type="spellEnd"/>
-      <w:r>
-        <w:rPr>
-          <w:lang w:val="en-US"/>
-        </w:rPr>
-        <w:t xml:space="preserve"> – The number of menus in which this dish appeared</w:t>
+      <w:r>
+        <w:rPr>
+          <w:lang w:val="en-US"/>
+        </w:rPr>
+        <w:t>menus_appeared – The number of menus in which this dish appeared</w:t>
       </w:r>
     </w:p>
     <w:p>
@@ -4374,19 +3959,11 @@
         </w:numPr>
         <w:spacing w:after="0pt" w:line="12pt" w:lineRule="auto"/>
       </w:pPr>
-      <w:proofErr w:type="spellStart"/>
-      <w:r>
-        <w:rPr>
-          <w:lang w:val="en-US"/>
-        </w:rPr>
-        <w:t>times_appeared</w:t>
-      </w:r>
-      <w:proofErr w:type="spellEnd"/>
-      <w:r>
-        <w:rPr>
-          <w:lang w:val="en-US"/>
-        </w:rPr>
-        <w:t xml:space="preserve"> – The number of times this dish appeared</w:t>
+      <w:r>
+        <w:rPr>
+          <w:lang w:val="en-US"/>
+        </w:rPr>
+        <w:t>times_appeared – The number of times this dish appeared</w:t>
       </w:r>
     </w:p>
     <w:p>
@@ -4398,19 +3975,11 @@
         </w:numPr>
         <w:spacing w:after="0pt" w:line="12pt" w:lineRule="auto"/>
       </w:pPr>
-      <w:proofErr w:type="spellStart"/>
-      <w:r>
-        <w:rPr>
-          <w:lang w:val="en-US"/>
-        </w:rPr>
-        <w:t>first_appeared</w:t>
-      </w:r>
-      <w:proofErr w:type="spellEnd"/>
-      <w:r>
-        <w:rPr>
-          <w:lang w:val="en-US"/>
-        </w:rPr>
-        <w:t xml:space="preserve"> – The year when this dish appeared first</w:t>
+      <w:r>
+        <w:rPr>
+          <w:lang w:val="en-US"/>
+        </w:rPr>
+        <w:t>first_appeared – The year when this dish appeared first</w:t>
       </w:r>
     </w:p>
     <w:p>
@@ -4422,19 +3991,11 @@
         </w:numPr>
         <w:spacing w:after="0pt" w:line="12pt" w:lineRule="auto"/>
       </w:pPr>
-      <w:proofErr w:type="spellStart"/>
-      <w:r>
-        <w:rPr>
-          <w:lang w:val="en-US"/>
-        </w:rPr>
-        <w:t>last_appeared</w:t>
-      </w:r>
-      <w:proofErr w:type="spellEnd"/>
-      <w:r>
-        <w:rPr>
-          <w:lang w:val="en-US"/>
-        </w:rPr>
-        <w:t xml:space="preserve"> – The year when this dish appeared last</w:t>
+      <w:r>
+        <w:rPr>
+          <w:lang w:val="en-US"/>
+        </w:rPr>
+        <w:t>last_appeared – The year when this dish appeared last</w:t>
       </w:r>
     </w:p>
     <w:p>
@@ -4446,19 +4007,11 @@
         </w:numPr>
         <w:spacing w:after="0pt" w:line="12pt" w:lineRule="auto"/>
       </w:pPr>
-      <w:proofErr w:type="spellStart"/>
-      <w:r>
-        <w:rPr>
-          <w:lang w:val="en-US"/>
-        </w:rPr>
-        <w:t>lowest_price</w:t>
-      </w:r>
-      <w:proofErr w:type="spellEnd"/>
-      <w:r>
-        <w:rPr>
-          <w:lang w:val="en-US"/>
-        </w:rPr>
-        <w:t xml:space="preserve"> – The lowest known price for this dish</w:t>
+      <w:r>
+        <w:rPr>
+          <w:lang w:val="en-US"/>
+        </w:rPr>
+        <w:t>lowest_price – The lowest known price for this dish</w:t>
       </w:r>
     </w:p>
     <w:p>
@@ -4470,19 +4023,11 @@
         </w:numPr>
         <w:spacing w:after="0pt" w:line="12pt" w:lineRule="auto"/>
       </w:pPr>
-      <w:proofErr w:type="spellStart"/>
-      <w:r>
-        <w:rPr>
-          <w:lang w:val="en-US"/>
-        </w:rPr>
-        <w:t>highest_price</w:t>
-      </w:r>
-      <w:proofErr w:type="spellEnd"/>
-      <w:r>
-        <w:rPr>
-          <w:lang w:val="en-US"/>
-        </w:rPr>
-        <w:t xml:space="preserve"> – The highest known price for this dish</w:t>
+      <w:r>
+        <w:rPr>
+          <w:lang w:val="en-US"/>
+        </w:rPr>
+        <w:t>highest_price – The highest known price for this dish</w:t>
       </w:r>
     </w:p>
     <w:p>
@@ -4658,21 +4203,7 @@
         <w:rPr>
           <w:lang w:val="en-US"/>
         </w:rPr>
-        <w:t xml:space="preserve">from the </w:t>
-      </w:r>
-      <w:proofErr w:type="gramStart"/>
-      <w:r>
-        <w:rPr>
-          <w:lang w:val="en-US"/>
-        </w:rPr>
-        <w:t>description</w:t>
-      </w:r>
-      <w:proofErr w:type="gramEnd"/>
-      <w:r>
-        <w:rPr>
-          <w:lang w:val="en-US"/>
-        </w:rPr>
-        <w:t xml:space="preserve"> but this would require quite a bit of work. One possible solution would be to move the text into the description column and fill the </w:t>
+        <w:t xml:space="preserve">from the description but this would require quite a bit of work. One possible solution would be to move the text into the description column and fill the </w:t>
       </w:r>
       <w:r>
         <w:rPr>
@@ -4787,7 +4318,316 @@
           <w:lang w:val="en-US"/>
         </w:rPr>
         <w:tab/>
-        <w:t>We did, however, discover a lot more data quality issues. We have also found Greek, Chinese, Sanskrit, and other symbols, and quite a bit of them. All records with names written in these languages had to be removed.</w:t>
+      </w:r>
+      <w:r>
+        <w:rPr>
+          <w:lang w:val="en-US"/>
+        </w:rPr>
+        <w:t xml:space="preserve">The </w:t>
+      </w:r>
+      <w:r>
+        <w:rPr>
+          <w:lang w:val="en-US"/>
+        </w:rPr>
+        <w:t>‘</w:t>
+      </w:r>
+      <w:r>
+        <w:rPr>
+          <w:i/>
+          <w:iCs/>
+          <w:lang w:val="en-US"/>
+        </w:rPr>
+        <w:t>times_appeared</w:t>
+      </w:r>
+      <w:r>
+        <w:rPr>
+          <w:lang w:val="en-US"/>
+        </w:rPr>
+        <w:t>’</w:t>
+      </w:r>
+      <w:r>
+        <w:rPr>
+          <w:lang w:val="en-US"/>
+        </w:rPr>
+        <w:t xml:space="preserve"> column has some negative values, suggesting that some dishes appeared </w:t>
+      </w:r>
+      <w:r>
+        <w:rPr>
+          <w:lang w:val="en-US"/>
+        </w:rPr>
+        <w:t>‘</w:t>
+      </w:r>
+      <w:r>
+        <w:rPr>
+          <w:i/>
+          <w:iCs/>
+          <w:lang w:val="en-US"/>
+        </w:rPr>
+        <w:t>-2</w:t>
+      </w:r>
+      <w:r>
+        <w:rPr>
+          <w:lang w:val="en-US"/>
+        </w:rPr>
+        <w:t>’</w:t>
+      </w:r>
+      <w:r>
+        <w:rPr>
+          <w:lang w:val="en-US"/>
+        </w:rPr>
+        <w:t xml:space="preserve"> times in some menus while others </w:t>
+      </w:r>
+      <w:r>
+        <w:rPr>
+          <w:lang w:val="en-US"/>
+        </w:rPr>
+        <w:t>‘</w:t>
+      </w:r>
+      <w:r>
+        <w:rPr>
+          <w:i/>
+          <w:iCs/>
+          <w:lang w:val="en-US"/>
+        </w:rPr>
+        <w:t>-6</w:t>
+      </w:r>
+      <w:r>
+        <w:rPr>
+          <w:lang w:val="en-US"/>
+        </w:rPr>
+        <w:t>’</w:t>
+      </w:r>
+      <w:r>
+        <w:rPr>
+          <w:lang w:val="en-US"/>
+        </w:rPr>
+        <w:t xml:space="preserve">, etc. There are also some </w:t>
+      </w:r>
+      <w:r>
+        <w:rPr>
+          <w:lang w:val="en-US"/>
+        </w:rPr>
+        <w:t>‘</w:t>
+      </w:r>
+      <w:r>
+        <w:rPr>
+          <w:i/>
+          <w:iCs/>
+          <w:lang w:val="en-US"/>
+        </w:rPr>
+        <w:t>0</w:t>
+      </w:r>
+      <w:r>
+        <w:rPr>
+          <w:lang w:val="en-US"/>
+        </w:rPr>
+        <w:t>’</w:t>
+      </w:r>
+      <w:r>
+        <w:rPr>
+          <w:lang w:val="en-US"/>
+        </w:rPr>
+        <w:t xml:space="preserve">s in there as well. One recommendation would be to lump all of the values less than or equal to 0 into the </w:t>
+      </w:r>
+      <w:r>
+        <w:rPr>
+          <w:lang w:val="en-US"/>
+        </w:rPr>
+        <w:t>‘</w:t>
+      </w:r>
+      <w:r>
+        <w:rPr>
+          <w:i/>
+          <w:iCs/>
+          <w:lang w:val="en-US"/>
+        </w:rPr>
+        <w:t>0</w:t>
+      </w:r>
+      <w:r>
+        <w:rPr>
+          <w:lang w:val="en-US"/>
+        </w:rPr>
+        <w:t>’</w:t>
+      </w:r>
+      <w:r>
+        <w:rPr>
+          <w:lang w:val="en-US"/>
+        </w:rPr>
+        <w:t xml:space="preserve"> group.</w:t>
+      </w:r>
+      <w:r>
+        <w:rPr>
+          <w:lang w:val="en-US"/>
+        </w:rPr>
+        <w:t xml:space="preserve"> However, there is another problem with this column. For many of the </w:t>
+      </w:r>
+      <w:r>
+        <w:rPr>
+          <w:lang w:val="en-US"/>
+        </w:rPr>
+        <w:t>‘</w:t>
+      </w:r>
+      <w:r>
+        <w:rPr>
+          <w:i/>
+          <w:iCs/>
+          <w:lang w:val="en-US"/>
+        </w:rPr>
+        <w:t>0</w:t>
+      </w:r>
+      <w:r>
+        <w:rPr>
+          <w:lang w:val="en-US"/>
+        </w:rPr>
+        <w:t>’</w:t>
+      </w:r>
+      <w:r>
+        <w:rPr>
+          <w:lang w:val="en-US"/>
+        </w:rPr>
+        <w:t xml:space="preserve"> values, there are values of </w:t>
+      </w:r>
+      <w:r>
+        <w:rPr>
+          <w:lang w:val="en-US"/>
+        </w:rPr>
+        <w:t>‘</w:t>
+      </w:r>
+      <w:r>
+        <w:rPr>
+          <w:i/>
+          <w:iCs/>
+          <w:lang w:val="en-US"/>
+        </w:rPr>
+        <w:t>0</w:t>
+      </w:r>
+      <w:r>
+        <w:rPr>
+          <w:lang w:val="en-US"/>
+        </w:rPr>
+        <w:t>’</w:t>
+      </w:r>
+      <w:r>
+        <w:rPr>
+          <w:lang w:val="en-US"/>
+        </w:rPr>
+        <w:t xml:space="preserve">, </w:t>
+      </w:r>
+      <w:r>
+        <w:rPr>
+          <w:lang w:val="en-US"/>
+        </w:rPr>
+        <w:t>‘</w:t>
+      </w:r>
+      <w:r>
+        <w:rPr>
+          <w:i/>
+          <w:iCs/>
+          <w:lang w:val="en-US"/>
+        </w:rPr>
+        <w:t>1</w:t>
+      </w:r>
+      <w:r>
+        <w:rPr>
+          <w:lang w:val="en-US"/>
+        </w:rPr>
+        <w:t>’</w:t>
+      </w:r>
+      <w:r>
+        <w:rPr>
+          <w:lang w:val="en-US"/>
+        </w:rPr>
+        <w:t xml:space="preserve">, </w:t>
+      </w:r>
+      <w:r>
+        <w:rPr>
+          <w:lang w:val="en-US"/>
+        </w:rPr>
+        <w:t>‘</w:t>
+      </w:r>
+      <w:r>
+        <w:rPr>
+          <w:i/>
+          <w:iCs/>
+          <w:lang w:val="en-US"/>
+        </w:rPr>
+        <w:t>2</w:t>
+      </w:r>
+      <w:r>
+        <w:rPr>
+          <w:lang w:val="en-US"/>
+        </w:rPr>
+        <w:t>’</w:t>
+      </w:r>
+      <w:r>
+        <w:rPr>
+          <w:lang w:val="en-US"/>
+        </w:rPr>
+        <w:t xml:space="preserve">, and </w:t>
+      </w:r>
+      <w:r>
+        <w:rPr>
+          <w:lang w:val="en-US"/>
+        </w:rPr>
+        <w:t>‘</w:t>
+      </w:r>
+      <w:r>
+        <w:rPr>
+          <w:i/>
+          <w:iCs/>
+          <w:lang w:val="en-US"/>
+        </w:rPr>
+        <w:t>3</w:t>
+      </w:r>
+      <w:r>
+        <w:rPr>
+          <w:lang w:val="en-US"/>
+        </w:rPr>
+        <w:t>’</w:t>
+      </w:r>
+      <w:r>
+        <w:rPr>
+          <w:lang w:val="en-US"/>
+        </w:rPr>
+        <w:t xml:space="preserve"> in the </w:t>
+      </w:r>
+      <w:r>
+        <w:rPr>
+          <w:lang w:val="en-US"/>
+        </w:rPr>
+        <w:t>‘</w:t>
+      </w:r>
+      <w:r>
+        <w:rPr>
+          <w:i/>
+          <w:iCs/>
+          <w:lang w:val="en-US"/>
+        </w:rPr>
+        <w:t>menus_appeared</w:t>
+      </w:r>
+      <w:r>
+        <w:rPr>
+          <w:lang w:val="en-US"/>
+        </w:rPr>
+        <w:t>’</w:t>
+      </w:r>
+      <w:r>
+        <w:rPr>
+          <w:lang w:val="en-US"/>
+        </w:rPr>
+        <w:t xml:space="preserve"> column. This doesn</w:t>
+      </w:r>
+      <w:r>
+        <w:rPr>
+          <w:lang w:val="en-US"/>
+        </w:rPr>
+        <w:t>’</w:t>
+      </w:r>
+      <w:r>
+        <w:rPr>
+          <w:lang w:val="en-US"/>
+        </w:rPr>
+        <w:t>t make sense. How could a dish appear 0 times but appear 1 time in a menu? Maybe these 2 columns could be merged into 1?</w:t>
       </w:r>
     </w:p>
     <w:p>
@@ -4799,12 +4639,6 @@
           <w:lang w:val="en-US"/>
         </w:rPr>
       </w:pPr>
-      <w:r>
-        <w:rPr>
-          <w:lang w:val="en-US"/>
-        </w:rPr>
-        <w:tab/>
-      </w:r>
     </w:p>
     <w:p>
       <w:pPr>
@@ -4820,21 +4654,282 @@
           <w:lang w:val="en-US"/>
         </w:rPr>
         <w:tab/>
-        <w:t xml:space="preserve">Furthermore, we found a lot of other issues here that could only be solved over a very long period and after a lot of tedious work. We simply </w:t>
-      </w:r>
-      <w:proofErr w:type="gramStart"/>
-      <w:r>
-        <w:rPr>
-          <w:lang w:val="en-US"/>
-        </w:rPr>
-        <w:t>couldn’t</w:t>
-      </w:r>
-      <w:proofErr w:type="gramEnd"/>
-      <w:r>
-        <w:rPr>
-          <w:lang w:val="en-US"/>
-        </w:rPr>
-        <w:t xml:space="preserve"> address every issue in this column within the allotted time.</w:t>
+      </w:r>
+      <w:r>
+        <w:rPr>
+          <w:lang w:val="en-US"/>
+        </w:rPr>
+        <w:t xml:space="preserve">There are also issues between the </w:t>
+      </w:r>
+      <w:r>
+        <w:rPr>
+          <w:lang w:val="en-US"/>
+        </w:rPr>
+        <w:t>‘</w:t>
+      </w:r>
+      <w:r>
+        <w:rPr>
+          <w:i/>
+          <w:iCs/>
+          <w:lang w:val="en-US"/>
+        </w:rPr>
+        <w:t>first_appeared</w:t>
+      </w:r>
+      <w:r>
+        <w:rPr>
+          <w:lang w:val="en-US"/>
+        </w:rPr>
+        <w:t>’</w:t>
+      </w:r>
+      <w:r>
+        <w:rPr>
+          <w:lang w:val="en-US"/>
+        </w:rPr>
+        <w:t xml:space="preserve"> and </w:t>
+      </w:r>
+      <w:r>
+        <w:rPr>
+          <w:lang w:val="en-US"/>
+        </w:rPr>
+        <w:t>‘</w:t>
+      </w:r>
+      <w:r>
+        <w:rPr>
+          <w:i/>
+          <w:iCs/>
+          <w:lang w:val="en-US"/>
+        </w:rPr>
+        <w:t>last_appeared</w:t>
+      </w:r>
+      <w:r>
+        <w:rPr>
+          <w:lang w:val="en-US"/>
+        </w:rPr>
+        <w:t>’</w:t>
+      </w:r>
+      <w:r>
+        <w:rPr>
+          <w:lang w:val="en-US"/>
+        </w:rPr>
+        <w:t xml:space="preserve"> columns. First, in the </w:t>
+      </w:r>
+      <w:r>
+        <w:rPr>
+          <w:lang w:val="en-US"/>
+        </w:rPr>
+        <w:t>‘</w:t>
+      </w:r>
+      <w:r>
+        <w:rPr>
+          <w:i/>
+          <w:iCs/>
+          <w:lang w:val="en-US"/>
+        </w:rPr>
+        <w:t>first_appeared</w:t>
+      </w:r>
+      <w:r>
+        <w:rPr>
+          <w:lang w:val="en-US"/>
+        </w:rPr>
+        <w:t>’</w:t>
+      </w:r>
+      <w:r>
+        <w:rPr>
+          <w:lang w:val="en-US"/>
+        </w:rPr>
+        <w:t xml:space="preserve"> column we have some values that don</w:t>
+      </w:r>
+      <w:r>
+        <w:rPr>
+          <w:lang w:val="en-US"/>
+        </w:rPr>
+        <w:t>’</w:t>
+      </w:r>
+      <w:r>
+        <w:rPr>
+          <w:lang w:val="en-US"/>
+        </w:rPr>
+        <w:t xml:space="preserve">t fit in. They are </w:t>
+      </w:r>
+      <w:r>
+        <w:rPr>
+          <w:lang w:val="en-US"/>
+        </w:rPr>
+        <w:t>‘</w:t>
+      </w:r>
+      <w:r>
+        <w:rPr>
+          <w:i/>
+          <w:iCs/>
+          <w:lang w:val="en-US"/>
+        </w:rPr>
+        <w:t>0</w:t>
+      </w:r>
+      <w:r>
+        <w:rPr>
+          <w:lang w:val="en-US"/>
+        </w:rPr>
+        <w:t>’</w:t>
+      </w:r>
+      <w:r>
+        <w:rPr>
+          <w:lang w:val="en-US"/>
+        </w:rPr>
+        <w:t xml:space="preserve">, </w:t>
+      </w:r>
+      <w:r>
+        <w:rPr>
+          <w:lang w:val="en-US"/>
+        </w:rPr>
+        <w:t>‘</w:t>
+      </w:r>
+      <w:r>
+        <w:rPr>
+          <w:i/>
+          <w:iCs/>
+          <w:lang w:val="en-US"/>
+        </w:rPr>
+        <w:t>1</w:t>
+      </w:r>
+      <w:r>
+        <w:rPr>
+          <w:lang w:val="en-US"/>
+        </w:rPr>
+        <w:t>’</w:t>
+      </w:r>
+      <w:r>
+        <w:rPr>
+          <w:lang w:val="en-US"/>
+        </w:rPr>
+        <w:t xml:space="preserve">, and </w:t>
+      </w:r>
+      <w:r>
+        <w:rPr>
+          <w:lang w:val="en-US"/>
+        </w:rPr>
+        <w:t>‘</w:t>
+      </w:r>
+      <w:r>
+        <w:rPr>
+          <w:i/>
+          <w:iCs/>
+          <w:lang w:val="en-US"/>
+        </w:rPr>
+        <w:t>2928</w:t>
+      </w:r>
+      <w:r>
+        <w:rPr>
+          <w:lang w:val="en-US"/>
+        </w:rPr>
+        <w:t>’</w:t>
+      </w:r>
+      <w:r>
+        <w:rPr>
+          <w:lang w:val="en-US"/>
+        </w:rPr>
+        <w:t xml:space="preserve">. All other values in this column fall in the range between 1851 and 2012. There is a same problem in the </w:t>
+      </w:r>
+      <w:r>
+        <w:rPr>
+          <w:lang w:val="en-US"/>
+        </w:rPr>
+        <w:t>‘</w:t>
+      </w:r>
+      <w:r>
+        <w:rPr>
+          <w:i/>
+          <w:iCs/>
+          <w:lang w:val="en-US"/>
+        </w:rPr>
+        <w:t>last_appeared</w:t>
+      </w:r>
+      <w:r>
+        <w:rPr>
+          <w:lang w:val="en-US"/>
+        </w:rPr>
+        <w:t>’</w:t>
+      </w:r>
+      <w:r>
+        <w:rPr>
+          <w:lang w:val="en-US"/>
+        </w:rPr>
+        <w:t xml:space="preserve"> column. Furthermore, upon some testing of the values, we</w:t>
+      </w:r>
+      <w:r>
+        <w:rPr>
+          <w:lang w:val="en-US"/>
+        </w:rPr>
+        <w:t>’</w:t>
+      </w:r>
+      <w:r>
+        <w:rPr>
+          <w:lang w:val="en-US"/>
+        </w:rPr>
+        <w:t xml:space="preserve">ve discovered that some values in the </w:t>
+      </w:r>
+      <w:r>
+        <w:rPr>
+          <w:lang w:val="en-US"/>
+        </w:rPr>
+        <w:t>‘</w:t>
+      </w:r>
+      <w:r>
+        <w:rPr>
+          <w:i/>
+          <w:iCs/>
+          <w:lang w:val="en-US"/>
+        </w:rPr>
+        <w:t>first_appeared</w:t>
+      </w:r>
+      <w:r>
+        <w:rPr>
+          <w:lang w:val="en-US"/>
+        </w:rPr>
+        <w:t>’</w:t>
+      </w:r>
+      <w:r>
+        <w:rPr>
+          <w:lang w:val="en-US"/>
+        </w:rPr>
+        <w:t xml:space="preserve"> column are greater than those in the </w:t>
+      </w:r>
+      <w:r>
+        <w:rPr>
+          <w:lang w:val="en-US"/>
+        </w:rPr>
+        <w:t>‘</w:t>
+      </w:r>
+      <w:r>
+        <w:rPr>
+          <w:i/>
+          <w:iCs/>
+          <w:lang w:val="en-US"/>
+        </w:rPr>
+        <w:t>last_appeared</w:t>
+      </w:r>
+      <w:r>
+        <w:rPr>
+          <w:lang w:val="en-US"/>
+        </w:rPr>
+        <w:t>’</w:t>
+      </w:r>
+      <w:r>
+        <w:rPr>
+          <w:lang w:val="en-US"/>
+        </w:rPr>
+        <w:t xml:space="preserve"> column. Granted, there aren</w:t>
+      </w:r>
+      <w:r>
+        <w:rPr>
+          <w:lang w:val="en-US"/>
+        </w:rPr>
+        <w:t>’</w:t>
+      </w:r>
+      <w:r>
+        <w:rPr>
+          <w:lang w:val="en-US"/>
+        </w:rPr>
+        <w:t>t that many that comprise this violation.</w:t>
       </w:r>
     </w:p>
     <w:p>
@@ -4861,7 +4956,7 @@
           <w:lang w:val="en-US"/>
         </w:rPr>
         <w:tab/>
-        <w:t xml:space="preserve">The </w:t>
+        <w:t xml:space="preserve">And finally, there are some issues in the </w:t>
       </w:r>
       <w:r>
         <w:rPr>
@@ -4869,16 +4964,14 @@
         </w:rPr>
         <w:t>‘</w:t>
       </w:r>
-      <w:proofErr w:type="spellStart"/>
-      <w:r>
-        <w:rPr>
-          <w:i/>
-          <w:iCs/>
-          <w:lang w:val="en-US"/>
-        </w:rPr>
-        <w:t>times_appeared</w:t>
-      </w:r>
-      <w:proofErr w:type="spellEnd"/>
+      <w:r>
+        <w:rPr>
+          <w:i/>
+          <w:iCs/>
+          <w:lang w:val="en-US"/>
+        </w:rPr>
+        <w:t>lowest_price</w:t>
+      </w:r>
       <w:r>
         <w:rPr>
           <w:lang w:val="en-US"/>
@@ -4889,7 +4982,7 @@
         <w:rPr>
           <w:lang w:val="en-US"/>
         </w:rPr>
-        <w:t xml:space="preserve"> column has some negative values, suggesting that some dishes appeared </w:t>
+        <w:t xml:space="preserve"> and </w:t>
       </w:r>
       <w:r>
         <w:rPr>
@@ -4903,7 +4996,7 @@
           <w:iCs/>
           <w:lang w:val="en-US"/>
         </w:rPr>
-        <w:t>-2</w:t>
+        <w:t>highest_price</w:t>
       </w:r>
       <w:r>
         <w:rPr>
@@ -4915,7 +5008,25 @@
         <w:rPr>
           <w:lang w:val="en-US"/>
         </w:rPr>
-        <w:t xml:space="preserve"> times in some menus while others </w:t>
+        <w:t xml:space="preserve"> columns. </w:t>
+      </w:r>
+      <w:r>
+        <w:rPr>
+          <w:lang w:val="en-US"/>
+        </w:rPr>
+        <w:t>Mainly, we have some quite a bit of blank rows there for each column. However, we</w:t>
+      </w:r>
+      <w:r>
+        <w:rPr>
+          <w:lang w:val="en-US"/>
+        </w:rPr>
+        <w:t>’</w:t>
+      </w:r>
+      <w:r>
+        <w:rPr>
+          <w:lang w:val="en-US"/>
+        </w:rPr>
+        <w:t xml:space="preserve">ve test to see if there are any violations in the data like </w:t>
       </w:r>
       <w:r>
         <w:rPr>
@@ -4929,7 +5040,7 @@
           <w:iCs/>
           <w:lang w:val="en-US"/>
         </w:rPr>
-        <w:t>-6</w:t>
+        <w:t>lowest_price</w:t>
       </w:r>
       <w:r>
         <w:rPr>
@@ -4941,7 +5052,7 @@
         <w:rPr>
           <w:lang w:val="en-US"/>
         </w:rPr>
-        <w:t xml:space="preserve">, etc. There are also some </w:t>
+        <w:t xml:space="preserve"> greater than </w:t>
       </w:r>
       <w:r>
         <w:rPr>
@@ -4955,7 +5066,7 @@
           <w:iCs/>
           <w:lang w:val="en-US"/>
         </w:rPr>
-        <w:t>0</w:t>
+        <w:t>highest_price</w:t>
       </w:r>
       <w:r>
         <w:rPr>
@@ -4967,35 +5078,7 @@
         <w:rPr>
           <w:lang w:val="en-US"/>
         </w:rPr>
-        <w:t xml:space="preserve">s in there as well. One recommendation would be to lump </w:t>
-      </w:r>
-      <w:proofErr w:type="gramStart"/>
-      <w:r>
-        <w:rPr>
-          <w:lang w:val="en-US"/>
-        </w:rPr>
-        <w:t>all of</w:t>
-      </w:r>
-      <w:proofErr w:type="gramEnd"/>
-      <w:r>
-        <w:rPr>
-          <w:lang w:val="en-US"/>
-        </w:rPr>
-        <w:t xml:space="preserve"> the values less than or equal to 0 into the </w:t>
-      </w:r>
-      <w:r>
-        <w:rPr>
-          <w:lang w:val="en-US"/>
-        </w:rPr>
-        <w:t>‘</w:t>
-      </w:r>
-      <w:r>
-        <w:rPr>
-          <w:i/>
-          <w:iCs/>
-          <w:lang w:val="en-US"/>
-        </w:rPr>
-        <w:t>0</w:t>
+        <w:t xml:space="preserve"> or if there are values in another while there are blanks in one but there weren</w:t>
       </w:r>
       <w:r>
         <w:rPr>
@@ -5007,183 +5090,7 @@
         <w:rPr>
           <w:lang w:val="en-US"/>
         </w:rPr>
-        <w:t xml:space="preserve"> group.</w:t>
-      </w:r>
-      <w:r>
-        <w:rPr>
-          <w:lang w:val="en-US"/>
-        </w:rPr>
-        <w:t xml:space="preserve"> However, there is another problem with this column. For many of the </w:t>
-      </w:r>
-      <w:r>
-        <w:rPr>
-          <w:lang w:val="en-US"/>
-        </w:rPr>
-        <w:t>‘</w:t>
-      </w:r>
-      <w:r>
-        <w:rPr>
-          <w:i/>
-          <w:iCs/>
-          <w:lang w:val="en-US"/>
-        </w:rPr>
-        <w:t>0</w:t>
-      </w:r>
-      <w:r>
-        <w:rPr>
-          <w:lang w:val="en-US"/>
-        </w:rPr>
-        <w:t>’</w:t>
-      </w:r>
-      <w:r>
-        <w:rPr>
-          <w:lang w:val="en-US"/>
-        </w:rPr>
-        <w:t xml:space="preserve"> values, there are values of </w:t>
-      </w:r>
-      <w:r>
-        <w:rPr>
-          <w:lang w:val="en-US"/>
-        </w:rPr>
-        <w:t>‘</w:t>
-      </w:r>
-      <w:r>
-        <w:rPr>
-          <w:i/>
-          <w:iCs/>
-          <w:lang w:val="en-US"/>
-        </w:rPr>
-        <w:t>0</w:t>
-      </w:r>
-      <w:r>
-        <w:rPr>
-          <w:lang w:val="en-US"/>
-        </w:rPr>
-        <w:t>’</w:t>
-      </w:r>
-      <w:r>
-        <w:rPr>
-          <w:lang w:val="en-US"/>
-        </w:rPr>
-        <w:t xml:space="preserve">, </w:t>
-      </w:r>
-      <w:r>
-        <w:rPr>
-          <w:lang w:val="en-US"/>
-        </w:rPr>
-        <w:t>‘</w:t>
-      </w:r>
-      <w:r>
-        <w:rPr>
-          <w:i/>
-          <w:iCs/>
-          <w:lang w:val="en-US"/>
-        </w:rPr>
-        <w:t>1</w:t>
-      </w:r>
-      <w:r>
-        <w:rPr>
-          <w:lang w:val="en-US"/>
-        </w:rPr>
-        <w:t>’</w:t>
-      </w:r>
-      <w:r>
-        <w:rPr>
-          <w:lang w:val="en-US"/>
-        </w:rPr>
-        <w:t xml:space="preserve">, </w:t>
-      </w:r>
-      <w:r>
-        <w:rPr>
-          <w:lang w:val="en-US"/>
-        </w:rPr>
-        <w:t>‘</w:t>
-      </w:r>
-      <w:r>
-        <w:rPr>
-          <w:i/>
-          <w:iCs/>
-          <w:lang w:val="en-US"/>
-        </w:rPr>
-        <w:t>2</w:t>
-      </w:r>
-      <w:r>
-        <w:rPr>
-          <w:lang w:val="en-US"/>
-        </w:rPr>
-        <w:t>’</w:t>
-      </w:r>
-      <w:r>
-        <w:rPr>
-          <w:lang w:val="en-US"/>
-        </w:rPr>
-        <w:t xml:space="preserve">, and </w:t>
-      </w:r>
-      <w:r>
-        <w:rPr>
-          <w:lang w:val="en-US"/>
-        </w:rPr>
-        <w:t>‘</w:t>
-      </w:r>
-      <w:r>
-        <w:rPr>
-          <w:i/>
-          <w:iCs/>
-          <w:lang w:val="en-US"/>
-        </w:rPr>
-        <w:t>3</w:t>
-      </w:r>
-      <w:r>
-        <w:rPr>
-          <w:lang w:val="en-US"/>
-        </w:rPr>
-        <w:t>’</w:t>
-      </w:r>
-      <w:r>
-        <w:rPr>
-          <w:lang w:val="en-US"/>
-        </w:rPr>
-        <w:t xml:space="preserve"> in the </w:t>
-      </w:r>
-      <w:r>
-        <w:rPr>
-          <w:lang w:val="en-US"/>
-        </w:rPr>
-        <w:t>‘</w:t>
-      </w:r>
-      <w:proofErr w:type="spellStart"/>
-      <w:r>
-        <w:rPr>
-          <w:i/>
-          <w:iCs/>
-          <w:lang w:val="en-US"/>
-        </w:rPr>
-        <w:t>menus_appeared</w:t>
-      </w:r>
-      <w:proofErr w:type="spellEnd"/>
-      <w:r>
-        <w:rPr>
-          <w:lang w:val="en-US"/>
-        </w:rPr>
-        <w:t>’</w:t>
-      </w:r>
-      <w:r>
-        <w:rPr>
-          <w:lang w:val="en-US"/>
-        </w:rPr>
-        <w:t xml:space="preserve"> column. This doesn</w:t>
-      </w:r>
-      <w:r>
-        <w:rPr>
-          <w:lang w:val="en-US"/>
-        </w:rPr>
-        <w:t>’</w:t>
-      </w:r>
-      <w:r>
-        <w:rPr>
-          <w:lang w:val="en-US"/>
-        </w:rPr>
-        <w:t>t make sense. How could a dish appear 0 times but appear 1 time in a menu? Maybe these 2 columns could be merged into 1?</w:t>
+        <w:t xml:space="preserve">t such violations here. </w:t>
       </w:r>
     </w:p>
     <w:p>
@@ -5210,29 +5117,8 @@
           <w:lang w:val="en-US"/>
         </w:rPr>
         <w:tab/>
-      </w:r>
-      <w:r>
-        <w:rPr>
-          <w:lang w:val="en-US"/>
-        </w:rPr>
-        <w:t xml:space="preserve">There are also issues between the </w:t>
-      </w:r>
-      <w:r>
-        <w:rPr>
-          <w:lang w:val="en-US"/>
-        </w:rPr>
-        <w:t>‘</w:t>
-      </w:r>
-      <w:proofErr w:type="spellStart"/>
-      <w:r>
-        <w:rPr>
-          <w:i/>
-          <w:iCs/>
-          <w:lang w:val="en-US"/>
-        </w:rPr>
-        <w:t>first_appeared</w:t>
-      </w:r>
-      <w:proofErr w:type="spellEnd"/>
+        <w:t>Some use cases for this data would be in the space of restaurant entrepreneurs. Before a restaurant offers a dish, it could look at this dataset to see if a similar dish has been in the menus and how popular it is, as well as the price at which it</w:t>
+      </w:r>
       <w:r>
         <w:rPr>
           <w:lang w:val="en-US"/>
@@ -5243,261 +5129,13 @@
         <w:rPr>
           <w:lang w:val="en-US"/>
         </w:rPr>
-        <w:t xml:space="preserve"> and </w:t>
-      </w:r>
-      <w:r>
-        <w:rPr>
-          <w:lang w:val="en-US"/>
-        </w:rPr>
-        <w:t>‘</w:t>
-      </w:r>
-      <w:proofErr w:type="spellStart"/>
-      <w:r>
-        <w:rPr>
-          <w:i/>
-          <w:iCs/>
-          <w:lang w:val="en-US"/>
-        </w:rPr>
-        <w:t>last_appeared</w:t>
-      </w:r>
-      <w:proofErr w:type="spellEnd"/>
-      <w:r>
-        <w:rPr>
-          <w:lang w:val="en-US"/>
-        </w:rPr>
-        <w:t>’</w:t>
-      </w:r>
-      <w:r>
-        <w:rPr>
-          <w:lang w:val="en-US"/>
-        </w:rPr>
-        <w:t xml:space="preserve"> columns. First, in the </w:t>
-      </w:r>
-      <w:r>
-        <w:rPr>
-          <w:lang w:val="en-US"/>
-        </w:rPr>
-        <w:t>‘</w:t>
-      </w:r>
-      <w:proofErr w:type="spellStart"/>
-      <w:r>
-        <w:rPr>
-          <w:i/>
-          <w:iCs/>
-          <w:lang w:val="en-US"/>
-        </w:rPr>
-        <w:t>first_appeared</w:t>
-      </w:r>
-      <w:proofErr w:type="spellEnd"/>
-      <w:r>
-        <w:rPr>
-          <w:lang w:val="en-US"/>
-        </w:rPr>
-        <w:t>’</w:t>
-      </w:r>
-      <w:r>
-        <w:rPr>
-          <w:lang w:val="en-US"/>
-        </w:rPr>
-        <w:t xml:space="preserve"> column we have some values that don</w:t>
-      </w:r>
-      <w:r>
-        <w:rPr>
-          <w:lang w:val="en-US"/>
-        </w:rPr>
-        <w:t>’</w:t>
-      </w:r>
-      <w:r>
-        <w:rPr>
-          <w:lang w:val="en-US"/>
-        </w:rPr>
-        <w:t xml:space="preserve">t fit in. They are </w:t>
-      </w:r>
-      <w:r>
-        <w:rPr>
-          <w:lang w:val="en-US"/>
-        </w:rPr>
-        <w:t>‘</w:t>
-      </w:r>
-      <w:r>
-        <w:rPr>
-          <w:i/>
-          <w:iCs/>
-          <w:lang w:val="en-US"/>
-        </w:rPr>
-        <w:t>0</w:t>
-      </w:r>
-      <w:r>
-        <w:rPr>
-          <w:lang w:val="en-US"/>
-        </w:rPr>
-        <w:t>’</w:t>
-      </w:r>
-      <w:r>
-        <w:rPr>
-          <w:lang w:val="en-US"/>
-        </w:rPr>
-        <w:t xml:space="preserve">, </w:t>
-      </w:r>
-      <w:r>
-        <w:rPr>
-          <w:lang w:val="en-US"/>
-        </w:rPr>
-        <w:t>‘</w:t>
-      </w:r>
-      <w:r>
-        <w:rPr>
-          <w:i/>
-          <w:iCs/>
-          <w:lang w:val="en-US"/>
-        </w:rPr>
-        <w:t>1</w:t>
-      </w:r>
-      <w:r>
-        <w:rPr>
-          <w:lang w:val="en-US"/>
-        </w:rPr>
-        <w:t>’</w:t>
-      </w:r>
-      <w:r>
-        <w:rPr>
-          <w:lang w:val="en-US"/>
-        </w:rPr>
-        <w:t xml:space="preserve">, and </w:t>
-      </w:r>
-      <w:r>
-        <w:rPr>
-          <w:lang w:val="en-US"/>
-        </w:rPr>
-        <w:t>‘</w:t>
-      </w:r>
-      <w:r>
-        <w:rPr>
-          <w:i/>
-          <w:iCs/>
-          <w:lang w:val="en-US"/>
-        </w:rPr>
-        <w:t>2928</w:t>
-      </w:r>
-      <w:r>
-        <w:rPr>
-          <w:lang w:val="en-US"/>
-        </w:rPr>
-        <w:t>’</w:t>
-      </w:r>
-      <w:r>
-        <w:rPr>
-          <w:lang w:val="en-US"/>
-        </w:rPr>
-        <w:t xml:space="preserve">. All other values in this column fall in the range between 1851 and 2012. There is a same problem in the </w:t>
-      </w:r>
-      <w:r>
-        <w:rPr>
-          <w:lang w:val="en-US"/>
-        </w:rPr>
-        <w:t>‘</w:t>
-      </w:r>
-      <w:proofErr w:type="spellStart"/>
-      <w:r>
-        <w:rPr>
-          <w:i/>
-          <w:iCs/>
-          <w:lang w:val="en-US"/>
-        </w:rPr>
-        <w:t>last_appeared</w:t>
-      </w:r>
-      <w:proofErr w:type="spellEnd"/>
-      <w:r>
-        <w:rPr>
-          <w:lang w:val="en-US"/>
-        </w:rPr>
-        <w:t>’</w:t>
-      </w:r>
-      <w:r>
-        <w:rPr>
-          <w:lang w:val="en-US"/>
-        </w:rPr>
-        <w:t xml:space="preserve"> column. Furthermore, upon some testing of the values, we</w:t>
-      </w:r>
-      <w:r>
-        <w:rPr>
-          <w:lang w:val="en-US"/>
-        </w:rPr>
-        <w:t>’</w:t>
-      </w:r>
-      <w:r>
-        <w:rPr>
-          <w:lang w:val="en-US"/>
-        </w:rPr>
-        <w:t xml:space="preserve">ve discovered that some values in the </w:t>
-      </w:r>
-      <w:r>
-        <w:rPr>
-          <w:lang w:val="en-US"/>
-        </w:rPr>
-        <w:t>‘</w:t>
-      </w:r>
-      <w:proofErr w:type="spellStart"/>
-      <w:r>
-        <w:rPr>
-          <w:i/>
-          <w:iCs/>
-          <w:lang w:val="en-US"/>
-        </w:rPr>
-        <w:t>first_appeared</w:t>
-      </w:r>
-      <w:proofErr w:type="spellEnd"/>
-      <w:r>
-        <w:rPr>
-          <w:lang w:val="en-US"/>
-        </w:rPr>
-        <w:t>’</w:t>
-      </w:r>
-      <w:r>
-        <w:rPr>
-          <w:lang w:val="en-US"/>
-        </w:rPr>
-        <w:t xml:space="preserve"> column are greater than those in the </w:t>
-      </w:r>
-      <w:r>
-        <w:rPr>
-          <w:lang w:val="en-US"/>
-        </w:rPr>
-        <w:t>‘</w:t>
-      </w:r>
-      <w:proofErr w:type="spellStart"/>
-      <w:r>
-        <w:rPr>
-          <w:i/>
-          <w:iCs/>
-          <w:lang w:val="en-US"/>
-        </w:rPr>
-        <w:t>last_appeared</w:t>
-      </w:r>
-      <w:proofErr w:type="spellEnd"/>
-      <w:r>
-        <w:rPr>
-          <w:lang w:val="en-US"/>
-        </w:rPr>
-        <w:t>’</w:t>
-      </w:r>
-      <w:r>
-        <w:rPr>
-          <w:lang w:val="en-US"/>
-        </w:rPr>
-        <w:t xml:space="preserve"> column. Granted, there aren</w:t>
-      </w:r>
-      <w:r>
-        <w:rPr>
-          <w:lang w:val="en-US"/>
-        </w:rPr>
-        <w:t>’</w:t>
-      </w:r>
-      <w:r>
-        <w:rPr>
-          <w:lang w:val="en-US"/>
-        </w:rPr>
-        <w:t>t that many that comprise this violation.</w:t>
+        <w:t>s been offered</w:t>
+      </w:r>
+      <w:r>
+        <w:rPr>
+          <w:lang w:val="en-US"/>
+        </w:rPr>
+        <w:t xml:space="preserve"> throughout the years.</w:t>
       </w:r>
     </w:p>
     <w:p>
@@ -5524,315 +5162,86 @@
           <w:lang w:val="en-US"/>
         </w:rPr>
         <w:tab/>
-        <w:t xml:space="preserve">And finally, there are some issues in the </w:t>
-      </w:r>
-      <w:r>
-        <w:rPr>
-          <w:lang w:val="en-US"/>
-        </w:rPr>
-        <w:t>‘</w:t>
-      </w:r>
-      <w:proofErr w:type="spellStart"/>
-      <w:r>
-        <w:rPr>
-          <w:i/>
-          <w:iCs/>
-          <w:lang w:val="en-US"/>
-        </w:rPr>
-        <w:t>lowest_price</w:t>
-      </w:r>
-      <w:proofErr w:type="spellEnd"/>
-      <w:r>
-        <w:rPr>
-          <w:lang w:val="en-US"/>
-        </w:rPr>
-        <w:t>’</w:t>
-      </w:r>
-      <w:r>
-        <w:rPr>
-          <w:lang w:val="en-US"/>
-        </w:rPr>
-        <w:t xml:space="preserve"> and </w:t>
-      </w:r>
-      <w:r>
-        <w:rPr>
-          <w:lang w:val="en-US"/>
-        </w:rPr>
-        <w:t>‘</w:t>
-      </w:r>
-      <w:proofErr w:type="spellStart"/>
-      <w:r>
-        <w:rPr>
-          <w:i/>
-          <w:iCs/>
-          <w:lang w:val="en-US"/>
-        </w:rPr>
-        <w:t>highest_price</w:t>
-      </w:r>
-      <w:proofErr w:type="spellEnd"/>
-      <w:r>
-        <w:rPr>
-          <w:lang w:val="en-US"/>
-        </w:rPr>
-        <w:t>’</w:t>
-      </w:r>
-      <w:r>
-        <w:rPr>
-          <w:lang w:val="en-US"/>
-        </w:rPr>
-        <w:t xml:space="preserve"> columns. </w:t>
-      </w:r>
-      <w:r>
-        <w:rPr>
-          <w:lang w:val="en-US"/>
-        </w:rPr>
-        <w:t>Mainly, we have some quite a bit of blank rows there for each column. However, we</w:t>
-      </w:r>
-      <w:r>
-        <w:rPr>
-          <w:lang w:val="en-US"/>
-        </w:rPr>
-        <w:t>’</w:t>
-      </w:r>
-      <w:r>
-        <w:rPr>
-          <w:lang w:val="en-US"/>
-        </w:rPr>
-        <w:t xml:space="preserve">ve test to see if there are any violations in the data like </w:t>
-      </w:r>
-      <w:r>
-        <w:rPr>
-          <w:lang w:val="en-US"/>
-        </w:rPr>
-        <w:t>‘</w:t>
-      </w:r>
-      <w:proofErr w:type="spellStart"/>
-      <w:r>
-        <w:rPr>
-          <w:i/>
-          <w:iCs/>
-          <w:lang w:val="en-US"/>
-        </w:rPr>
-        <w:t>lowest_price</w:t>
-      </w:r>
-      <w:proofErr w:type="spellEnd"/>
-      <w:r>
-        <w:rPr>
-          <w:lang w:val="en-US"/>
-        </w:rPr>
-        <w:t>’</w:t>
-      </w:r>
-      <w:r>
-        <w:rPr>
-          <w:lang w:val="en-US"/>
-        </w:rPr>
-        <w:t xml:space="preserve"> greater than </w:t>
-      </w:r>
-      <w:r>
-        <w:rPr>
-          <w:lang w:val="en-US"/>
-        </w:rPr>
-        <w:t>‘</w:t>
-      </w:r>
-      <w:proofErr w:type="spellStart"/>
-      <w:r>
-        <w:rPr>
-          <w:i/>
-          <w:iCs/>
-          <w:lang w:val="en-US"/>
-        </w:rPr>
-        <w:t>highest_price</w:t>
-      </w:r>
-      <w:proofErr w:type="spellEnd"/>
-      <w:r>
-        <w:rPr>
-          <w:lang w:val="en-US"/>
-        </w:rPr>
-        <w:t>’</w:t>
-      </w:r>
-      <w:r>
-        <w:rPr>
-          <w:lang w:val="en-US"/>
-        </w:rPr>
-        <w:t xml:space="preserve"> or if there are values in another while there are blanks in one but there weren</w:t>
-      </w:r>
-      <w:r>
-        <w:rPr>
-          <w:lang w:val="en-US"/>
-        </w:rPr>
-        <w:t>’</w:t>
-      </w:r>
-      <w:r>
-        <w:rPr>
-          <w:lang w:val="en-US"/>
-        </w:rPr>
-        <w:t xml:space="preserve">t such violations here. </w:t>
+        <w:t xml:space="preserve">Other use cases </w:t>
+      </w:r>
+      <w:r>
+        <w:rPr>
+          <w:lang w:val="en-US"/>
+        </w:rPr>
+        <w:t>would</w:t>
+      </w:r>
+      <w:r>
+        <w:rPr>
+          <w:lang w:val="en-US"/>
+        </w:rPr>
+        <w:t xml:space="preserve"> be in the space of journalists</w:t>
+      </w:r>
+      <w:r>
+        <w:rPr>
+          <w:lang w:val="en-US"/>
+        </w:rPr>
+        <w:t xml:space="preserve"> or other researchers</w:t>
+      </w:r>
+      <w:r>
+        <w:rPr>
+          <w:lang w:val="en-US"/>
+        </w:rPr>
+        <w:t xml:space="preserve"> who are doing research on some dishes</w:t>
+      </w:r>
+      <w:r>
+        <w:rPr>
+          <w:lang w:val="en-US"/>
+        </w:rPr>
+        <w:t>. It would be interesting to see if there are any forgotten dishes that perhaps could be revived.</w:t>
       </w:r>
     </w:p>
     <w:p>
       <w:pPr>
         <w:pStyle w:val="BodyText"/>
-        <w:spacing w:after="0pt" w:line="12pt" w:lineRule="auto"/>
-        <w:ind w:firstLine="0pt"/>
-        <w:rPr>
-          <w:lang w:val="en-US"/>
-        </w:rPr>
-      </w:pPr>
+        <w:rPr>
+          <w:lang w:val="en-US"/>
+        </w:rPr>
+      </w:pPr>
+    </w:p>
+    <w:p>
+      <w:pPr>
+        <w:pStyle w:val="Heading1"/>
+      </w:pPr>
+      <w:r>
+        <w:t>Data cleaning with OpenRefine</w:t>
+      </w:r>
     </w:p>
     <w:p>
       <w:pPr>
         <w:pStyle w:val="BodyText"/>
-        <w:spacing w:after="0pt" w:line="12pt" w:lineRule="auto"/>
-        <w:ind w:firstLine="0pt"/>
-        <w:rPr>
-          <w:lang w:val="en-US"/>
-        </w:rPr>
-      </w:pPr>
-      <w:r>
-        <w:rPr>
-          <w:lang w:val="en-US"/>
-        </w:rPr>
-        <w:tab/>
-        <w:t>Some use cases for this data would be in the space of restaurant entrepreneurs. Before a restaurant offers a dish, it could look at this dataset to see if a similar dish has been in the menus and how popular it is, as well as the price at which it</w:t>
-      </w:r>
-      <w:r>
-        <w:rPr>
-          <w:lang w:val="en-US"/>
-        </w:rPr>
-        <w:t>’</w:t>
-      </w:r>
-      <w:r>
-        <w:rPr>
-          <w:lang w:val="en-US"/>
-        </w:rPr>
-        <w:t>s been offered</w:t>
-      </w:r>
-      <w:r>
-        <w:rPr>
-          <w:lang w:val="en-US"/>
-        </w:rPr>
-        <w:t xml:space="preserve"> throughout the years.</w:t>
+        <w:rPr>
+          <w:color w:val="000000" w:themeColor="text1"/>
+          <w:lang w:val="en-US"/>
+        </w:rPr>
+      </w:pPr>
+      <w:r>
+        <w:rPr>
+          <w:color w:val="000000" w:themeColor="text1"/>
+          <w:lang w:val="en-US"/>
+        </w:rPr>
+        <w:t>We use OpenRefine version 3.1 to clean the dataset. Each file was cleaned separately.</w:t>
       </w:r>
     </w:p>
     <w:p>
       <w:pPr>
         <w:pStyle w:val="BodyText"/>
-        <w:spacing w:after="0pt" w:line="12pt" w:lineRule="auto"/>
-        <w:ind w:firstLine="0pt"/>
-        <w:rPr>
-          <w:lang w:val="en-US"/>
-        </w:rPr>
-      </w:pPr>
-    </w:p>
-    <w:p>
-      <w:pPr>
-        <w:pStyle w:val="BodyText"/>
-        <w:spacing w:after="0pt" w:line="12pt" w:lineRule="auto"/>
-        <w:ind w:firstLine="0pt"/>
-        <w:rPr>
-          <w:lang w:val="en-US"/>
-        </w:rPr>
-      </w:pPr>
-      <w:r>
-        <w:rPr>
-          <w:lang w:val="en-US"/>
-        </w:rPr>
-        <w:tab/>
-        <w:t xml:space="preserve">Other use cases </w:t>
-      </w:r>
-      <w:r>
-        <w:rPr>
-          <w:lang w:val="en-US"/>
-        </w:rPr>
-        <w:t>would</w:t>
-      </w:r>
-      <w:r>
-        <w:rPr>
-          <w:lang w:val="en-US"/>
-        </w:rPr>
-        <w:t xml:space="preserve"> be in the space of journalists</w:t>
-      </w:r>
-      <w:r>
-        <w:rPr>
-          <w:lang w:val="en-US"/>
-        </w:rPr>
-        <w:t xml:space="preserve"> or other researchers</w:t>
-      </w:r>
-      <w:r>
-        <w:rPr>
-          <w:lang w:val="en-US"/>
-        </w:rPr>
-        <w:t xml:space="preserve"> who are doing research on some dishes</w:t>
-      </w:r>
-      <w:r>
-        <w:rPr>
-          <w:lang w:val="en-US"/>
-        </w:rPr>
-        <w:t>. It would be interesting to see if there are any forgotten dishes that perhaps could be revived.</w:t>
-      </w:r>
-    </w:p>
-    <w:p>
-      <w:pPr>
-        <w:pStyle w:val="BodyText"/>
-        <w:rPr>
-          <w:lang w:val="en-US"/>
-        </w:rPr>
-      </w:pPr>
-    </w:p>
-    <w:p>
-      <w:pPr>
-        <w:pStyle w:val="Heading1"/>
-      </w:pPr>
-      <w:r>
-        <w:t>Data cleaning with OpenRefine</w:t>
-      </w:r>
-    </w:p>
-    <w:p>
-      <w:pPr>
-        <w:pStyle w:val="BodyText"/>
         <w:rPr>
           <w:color w:val="000000" w:themeColor="text1"/>
           <w:lang w:val="en-US"/>
         </w:rPr>
       </w:pPr>
-      <w:r>
-        <w:rPr>
-          <w:color w:val="000000" w:themeColor="text1"/>
-          <w:lang w:val="en-US"/>
-        </w:rPr>
-        <w:t xml:space="preserve">We use </w:t>
-      </w:r>
-      <w:proofErr w:type="spellStart"/>
-      <w:r>
-        <w:rPr>
-          <w:color w:val="000000" w:themeColor="text1"/>
-          <w:lang w:val="en-US"/>
-        </w:rPr>
-        <w:t>OpenRefine</w:t>
-      </w:r>
-      <w:proofErr w:type="spellEnd"/>
-      <w:r>
-        <w:rPr>
-          <w:color w:val="000000" w:themeColor="text1"/>
-          <w:lang w:val="en-US"/>
-        </w:rPr>
-        <w:t xml:space="preserve"> version 3.1 to clean the dataset. Each file was cleaned separately.</w:t>
-      </w:r>
-    </w:p>
-    <w:p>
-      <w:pPr>
-        <w:pStyle w:val="BodyText"/>
-        <w:rPr>
-          <w:color w:val="000000" w:themeColor="text1"/>
-          <w:lang w:val="en-US"/>
-        </w:rPr>
-      </w:pPr>
     </w:p>
     <w:p>
       <w:pPr>
         <w:pStyle w:val="Heading2"/>
       </w:pPr>
       <w:r>
+        <w:lastRenderedPageBreak/>
         <w:t>Menu file</w:t>
       </w:r>
     </w:p>
@@ -6184,19 +5593,8 @@
           <w:color w:val="000000" w:themeColor="text1"/>
           <w:lang w:val="en-US"/>
         </w:rPr>
-        <w:t xml:space="preserve">To </w:t>
-      </w:r>
-      <w:proofErr w:type="spellStart"/>
-      <w:r>
-        <w:rPr>
-          <w:i/>
-          <w:iCs/>
-          <w:color w:val="000000" w:themeColor="text1"/>
-          <w:lang w:val="en-US"/>
-        </w:rPr>
-        <w:t>titlecase</w:t>
-      </w:r>
-      <w:proofErr w:type="spellEnd"/>
+        <w:t>To titlecase</w:t>
+      </w:r>
       <w:r>
         <w:rPr>
           <w:color w:val="000000" w:themeColor="text1"/>
@@ -6494,8 +5892,6 @@
         </w:rPr>
         <w:t>‘</w:t>
       </w:r>
-      <w:proofErr w:type="spellStart"/>
-      <w:proofErr w:type="gramStart"/>
       <w:r>
         <w:rPr>
           <w:i/>
@@ -6503,18 +5899,7 @@
           <w:color w:val="000000" w:themeColor="text1"/>
           <w:lang w:val="en-US"/>
         </w:rPr>
-        <w:t>value.replace</w:t>
-      </w:r>
-      <w:proofErr w:type="spellEnd"/>
-      <w:proofErr w:type="gramEnd"/>
-      <w:r>
-        <w:rPr>
-          <w:i/>
-          <w:iCs/>
-          <w:color w:val="000000" w:themeColor="text1"/>
-          <w:lang w:val="en-US"/>
-        </w:rPr>
-        <w:t>(/["&amp;(){}?%#!\/\[\]]/, "")</w:t>
+        <w:t>value.replace(/["&amp;(){}?%#!\/\[\]]/, "")</w:t>
       </w:r>
       <w:r>
         <w:rPr>
@@ -7246,15 +6631,7 @@
         <w:t xml:space="preserve">     </w:t>
       </w:r>
       <w:r>
-        <w:t xml:space="preserve">The most of transformations were done using the text facet and cluster feature of </w:t>
-      </w:r>
-      <w:proofErr w:type="spellStart"/>
-      <w:r>
-        <w:t>OpenRefine</w:t>
-      </w:r>
-      <w:proofErr w:type="spellEnd"/>
-      <w:r>
-        <w:t xml:space="preserve">. The </w:t>
+        <w:t xml:space="preserve">The most of transformations were done using the text facet and cluster feature of OpenRefine. The </w:t>
       </w:r>
       <w:r>
         <w:rPr>
@@ -7299,21 +6676,12 @@
         </w:rPr>
         <w:t>‘</w:t>
       </w:r>
-      <w:proofErr w:type="spellStart"/>
-      <w:r>
-        <w:rPr>
-          <w:i/>
-          <w:iCs/>
-        </w:rPr>
-        <w:t>ngram</w:t>
-      </w:r>
-      <w:proofErr w:type="spellEnd"/>
-      <w:r>
-        <w:rPr>
-          <w:i/>
-          <w:iCs/>
-        </w:rPr>
-        <w:t xml:space="preserve"> fingerprint</w:t>
+      <w:r>
+        <w:rPr>
+          <w:i/>
+          <w:iCs/>
+        </w:rPr>
+        <w:t>ngram fingerprint</w:t>
       </w:r>
       <w:r>
         <w:t>’</w:t>
@@ -7386,7 +6754,6 @@
       <w:r>
         <w:t>‘</w:t>
       </w:r>
-      <w:proofErr w:type="spellStart"/>
       <w:r>
         <w:rPr>
           <w:i/>
@@ -7394,7 +6761,6 @@
         </w:rPr>
         <w:t>levenshtein</w:t>
       </w:r>
-      <w:proofErr w:type="spellEnd"/>
       <w:r>
         <w:t>’</w:t>
       </w:r>
@@ -7427,7 +6793,6 @@
         <w:rPr>
           <w:noProof/>
         </w:rPr>
-        <w:lastRenderedPageBreak/>
         <w:drawing>
           <wp:inline distT="0" distB="0" distL="0" distR="0" wp14:anchorId="67639F1F" wp14:editId="19F6CE9F">
             <wp:extent cx="3089910" cy="1982470"/>
@@ -7546,15 +6911,7 @@
         <w:t xml:space="preserve">date’ </w:t>
       </w:r>
       <w:r>
-        <w:t xml:space="preserve">column was converted to date format. Two outliers were identified using timeline </w:t>
-      </w:r>
-      <w:proofErr w:type="gramStart"/>
-      <w:r>
-        <w:t>facet  and</w:t>
-      </w:r>
-      <w:proofErr w:type="gramEnd"/>
-      <w:r>
-        <w:t xml:space="preserve"> corrected manually by looking at original images.</w:t>
+        <w:t>column was converted to date format. Two outliers were identified using timeline facet  and corrected manually by looking at original images.</w:t>
       </w:r>
     </w:p>
     <w:p>
@@ -7563,6 +6920,7 @@
         <w:jc w:val="both"/>
       </w:pPr>
       <w:r>
+        <w:lastRenderedPageBreak/>
         <w:t xml:space="preserve"> </w:t>
       </w:r>
       <w:r>
@@ -8514,7 +7872,6 @@
       <w:r>
         <w:t xml:space="preserve">   The ‘</w:t>
       </w:r>
-      <w:proofErr w:type="spellStart"/>
       <w:r>
         <w:rPr>
           <w:i/>
@@ -8522,7 +7879,6 @@
         </w:rPr>
         <w:t>physical_description</w:t>
       </w:r>
-      <w:proofErr w:type="spellEnd"/>
       <w:r>
         <w:t xml:space="preserve">’ was split into multiple columns </w:t>
       </w:r>
@@ -8536,7 +7892,6 @@
         </w:numPr>
         <w:jc w:val="both"/>
       </w:pPr>
-      <w:proofErr w:type="spellStart"/>
       <w:r>
         <w:rPr>
           <w:i/>
@@ -8544,7 +7899,6 @@
         </w:rPr>
         <w:t>physical_description_type</w:t>
       </w:r>
-      <w:proofErr w:type="spellEnd"/>
     </w:p>
     <w:p>
       <w:pPr>
@@ -8555,7 +7909,6 @@
         </w:numPr>
         <w:jc w:val="both"/>
       </w:pPr>
-      <w:proofErr w:type="spellStart"/>
       <w:r>
         <w:rPr>
           <w:i/>
@@ -8563,7 +7916,6 @@
         </w:rPr>
         <w:t>physical_description_emblem</w:t>
       </w:r>
-      <w:proofErr w:type="spellEnd"/>
     </w:p>
     <w:p>
       <w:pPr>
@@ -8574,21 +7926,12 @@
         </w:numPr>
         <w:jc w:val="both"/>
       </w:pPr>
-      <w:proofErr w:type="spellStart"/>
-      <w:r>
-        <w:rPr>
-          <w:i/>
-          <w:iCs/>
-        </w:rPr>
-        <w:t>physical_description_folded</w:t>
-      </w:r>
-      <w:proofErr w:type="spellEnd"/>
-      <w:r>
-        <w:rPr>
-          <w:i/>
-          <w:iCs/>
-        </w:rPr>
-        <w:t xml:space="preserve"> </w:t>
+      <w:r>
+        <w:rPr>
+          <w:i/>
+          <w:iCs/>
+        </w:rPr>
+        <w:t xml:space="preserve">physical_description_folded </w:t>
       </w:r>
     </w:p>
     <w:p>
@@ -8600,21 +7943,12 @@
         </w:numPr>
         <w:jc w:val="both"/>
       </w:pPr>
-      <w:proofErr w:type="spellStart"/>
-      <w:r>
-        <w:rPr>
-          <w:i/>
-          <w:iCs/>
-        </w:rPr>
-        <w:t>physical_description_lamindated</w:t>
-      </w:r>
-      <w:proofErr w:type="spellEnd"/>
-      <w:r>
-        <w:rPr>
-          <w:i/>
-          <w:iCs/>
-        </w:rPr>
-        <w:t xml:space="preserve"> </w:t>
+      <w:r>
+        <w:rPr>
+          <w:i/>
+          <w:iCs/>
+        </w:rPr>
+        <w:t xml:space="preserve">physical_description_lamindated </w:t>
       </w:r>
     </w:p>
     <w:p>
@@ -8626,7 +7960,6 @@
         </w:numPr>
         <w:jc w:val="both"/>
       </w:pPr>
-      <w:proofErr w:type="spellStart"/>
       <w:r>
         <w:rPr>
           <w:i/>
@@ -8634,7 +7967,6 @@
         </w:rPr>
         <w:t>physical_description_color</w:t>
       </w:r>
-      <w:proofErr w:type="spellEnd"/>
     </w:p>
     <w:p>
       <w:pPr>
@@ -8645,7 +7977,6 @@
         </w:numPr>
         <w:jc w:val="both"/>
       </w:pPr>
-      <w:proofErr w:type="spellStart"/>
       <w:r>
         <w:rPr>
           <w:i/>
@@ -8653,7 +7984,6 @@
         </w:rPr>
         <w:t>physical_description_us</w:t>
       </w:r>
-      <w:proofErr w:type="spellEnd"/>
     </w:p>
     <w:p>
       <w:pPr>
@@ -8664,7 +7994,6 @@
         </w:numPr>
         <w:jc w:val="both"/>
       </w:pPr>
-      <w:proofErr w:type="spellStart"/>
       <w:r>
         <w:rPr>
           <w:i/>
@@ -8672,7 +8001,6 @@
         </w:rPr>
         <w:t>column_structure</w:t>
       </w:r>
-      <w:proofErr w:type="spellEnd"/>
     </w:p>
     <w:p>
       <w:pPr>
@@ -8683,7 +8011,6 @@
         </w:numPr>
         <w:jc w:val="both"/>
       </w:pPr>
-      <w:proofErr w:type="spellStart"/>
       <w:r>
         <w:rPr>
           <w:i/>
@@ -8691,7 +8018,6 @@
         </w:rPr>
         <w:t>has_illustration</w:t>
       </w:r>
-      <w:proofErr w:type="spellEnd"/>
     </w:p>
     <w:p>
       <w:pPr>
@@ -8702,7 +8028,6 @@
         </w:numPr>
         <w:jc w:val="both"/>
       </w:pPr>
-      <w:proofErr w:type="spellStart"/>
       <w:r>
         <w:rPr>
           <w:i/>
@@ -8710,7 +8035,6 @@
         </w:rPr>
         <w:t>physical_size</w:t>
       </w:r>
-      <w:proofErr w:type="spellEnd"/>
     </w:p>
     <w:p>
       <w:pPr>
@@ -8744,7 +8068,6 @@
       <w:r>
         <w:t xml:space="preserve">    For more details see ‘</w:t>
       </w:r>
-      <w:proofErr w:type="spellStart"/>
       <w:r>
         <w:rPr>
           <w:i/>
@@ -8752,7 +8075,6 @@
         </w:rPr>
         <w:t>Open_Refine_History-Menu.json</w:t>
       </w:r>
-      <w:proofErr w:type="spellEnd"/>
       <w:r>
         <w:rPr>
           <w:i/>
@@ -8816,9 +8138,8 @@
           <w:color w:val="000000" w:themeColor="text1"/>
           <w:lang w:val="en-US"/>
         </w:rPr>
-        <w:t>‘</w:t>
-      </w:r>
-      <w:proofErr w:type="spellStart"/>
+        <w:t>‘menu_id’</w:t>
+      </w:r>
       <w:r>
         <w:rPr>
           <w:i/>
@@ -8826,44 +8147,15 @@
           <w:color w:val="000000" w:themeColor="text1"/>
           <w:lang w:val="en-US"/>
         </w:rPr>
-        <w:t>menu_id</w:t>
-      </w:r>
-      <w:proofErr w:type="spellEnd"/>
-      <w:r>
-        <w:rPr>
-          <w:i/>
-          <w:iCs/>
-          <w:color w:val="000000" w:themeColor="text1"/>
-          <w:lang w:val="en-US"/>
-        </w:rPr>
-        <w:t>’</w:t>
-      </w:r>
-      <w:r>
-        <w:rPr>
-          <w:i/>
-          <w:iCs/>
-          <w:color w:val="000000" w:themeColor="text1"/>
-          <w:lang w:val="en-US"/>
-        </w:rPr>
         <w:t>, ‘</w:t>
       </w:r>
-      <w:proofErr w:type="spellStart"/>
-      <w:r>
-        <w:rPr>
-          <w:i/>
-          <w:iCs/>
-          <w:lang w:val="en-US"/>
-        </w:rPr>
-        <w:t>page_number</w:t>
-      </w:r>
-      <w:proofErr w:type="spellEnd"/>
-      <w:r>
-        <w:rPr>
-          <w:i/>
-          <w:iCs/>
-          <w:lang w:val="en-US"/>
-        </w:rPr>
-        <w:t>’</w:t>
+      <w:r>
+        <w:rPr>
+          <w:i/>
+          <w:iCs/>
+          <w:lang w:val="en-US"/>
+        </w:rPr>
+        <w:t>page_number’</w:t>
       </w:r>
       <w:r>
         <w:rPr>
@@ -8871,23 +8163,13 @@
         </w:rPr>
         <w:t>, ‘</w:t>
       </w:r>
-      <w:proofErr w:type="spellStart"/>
-      <w:r>
-        <w:rPr>
-          <w:i/>
-          <w:iCs/>
-          <w:lang w:val="en-US"/>
-        </w:rPr>
-        <w:t>full_height</w:t>
-      </w:r>
-      <w:proofErr w:type="spellEnd"/>
-      <w:r>
-        <w:rPr>
-          <w:i/>
-          <w:iCs/>
-          <w:lang w:val="en-US"/>
-        </w:rPr>
-        <w:t>’</w:t>
+      <w:r>
+        <w:rPr>
+          <w:i/>
+          <w:iCs/>
+          <w:lang w:val="en-US"/>
+        </w:rPr>
+        <w:t>full_height’</w:t>
       </w:r>
       <w:r>
         <w:rPr>
@@ -8895,23 +8177,13 @@
         </w:rPr>
         <w:t>, and ‘</w:t>
       </w:r>
-      <w:proofErr w:type="spellStart"/>
-      <w:r>
-        <w:rPr>
-          <w:i/>
-          <w:iCs/>
-          <w:lang w:val="en-US"/>
-        </w:rPr>
-        <w:t>full_width</w:t>
-      </w:r>
-      <w:proofErr w:type="spellEnd"/>
-      <w:r>
-        <w:rPr>
-          <w:i/>
-          <w:iCs/>
-          <w:lang w:val="en-US"/>
-        </w:rPr>
-        <w:t>’</w:t>
+      <w:r>
+        <w:rPr>
+          <w:i/>
+          <w:iCs/>
+          <w:lang w:val="en-US"/>
+        </w:rPr>
+        <w:t>full_width’</w:t>
       </w:r>
       <w:r>
         <w:rPr>
@@ -9118,9 +8390,8 @@
           <w:color w:val="000000" w:themeColor="text1"/>
           <w:lang w:val="en-US"/>
         </w:rPr>
-        <w:t>‘</w:t>
-      </w:r>
-      <w:proofErr w:type="spellStart"/>
+        <w:t>‘menu_id’</w:t>
+      </w:r>
       <w:r>
         <w:rPr>
           <w:i/>
@@ -9128,217 +8399,154 @@
           <w:color w:val="000000" w:themeColor="text1"/>
           <w:lang w:val="en-US"/>
         </w:rPr>
-        <w:t>menu_id</w:t>
-      </w:r>
-      <w:proofErr w:type="spellEnd"/>
-      <w:r>
-        <w:rPr>
-          <w:i/>
-          <w:iCs/>
+        <w:t xml:space="preserve"> columns.</w:t>
+      </w:r>
+    </w:p>
+    <w:p>
+      <w:pPr>
+        <w:pStyle w:val="BodyText"/>
+        <w:rPr>
+          <w:lang w:val="en-US"/>
+        </w:rPr>
+      </w:pPr>
+      <w:r>
+        <w:rPr>
+          <w:lang w:val="en-US"/>
+        </w:rPr>
+        <w:t xml:space="preserve">The </w:t>
+      </w:r>
+      <w:r>
+        <w:rPr>
+          <w:i/>
+          <w:iCs/>
+          <w:lang w:val="en-US"/>
+        </w:rPr>
+        <w:t>page_number</w:t>
+      </w:r>
+      <w:r>
+        <w:rPr>
+          <w:lang w:val="en-US"/>
+        </w:rPr>
+        <w:t xml:space="preserve">, </w:t>
+      </w:r>
+      <w:r>
+        <w:rPr>
+          <w:i/>
+          <w:iCs/>
+          <w:lang w:val="en-US"/>
+        </w:rPr>
+        <w:t>full_height</w:t>
+      </w:r>
+      <w:r>
+        <w:rPr>
+          <w:lang w:val="en-US"/>
+        </w:rPr>
+        <w:t xml:space="preserve">, and </w:t>
+      </w:r>
+      <w:r>
+        <w:rPr>
+          <w:i/>
+          <w:iCs/>
+          <w:lang w:val="en-US"/>
+        </w:rPr>
+        <w:t>full_width</w:t>
+      </w:r>
+      <w:r>
+        <w:rPr>
+          <w:lang w:val="en-US"/>
+        </w:rPr>
+        <w:t xml:space="preserve"> columns all have some blank rows (</w:t>
+      </w:r>
+      <w:r>
+        <w:rPr>
+          <w:lang w:val="en-US"/>
+        </w:rPr>
+        <w:t>1202, 329, and 329, respectively)</w:t>
+      </w:r>
+      <w:r>
+        <w:rPr>
+          <w:lang w:val="en-US"/>
+        </w:rPr>
+        <w:t xml:space="preserve"> but otherwise all entries in these columns are valid numeric values. No further cleaning besides the initial </w:t>
+      </w:r>
+      <w:r>
+        <w:rPr>
+          <w:i/>
+          <w:iCs/>
+          <w:lang w:val="en-US"/>
+        </w:rPr>
+        <w:t>‘To Number’</w:t>
+      </w:r>
+      <w:r>
+        <w:rPr>
+          <w:lang w:val="en-US"/>
+        </w:rPr>
+        <w:t xml:space="preserve"> transform was done for these columns.</w:t>
+      </w:r>
+    </w:p>
+    <w:p>
+      <w:pPr>
+        <w:pStyle w:val="BodyText"/>
+        <w:rPr>
+          <w:lang w:val="en-US"/>
+        </w:rPr>
+      </w:pPr>
+      <w:r>
+        <w:rPr>
+          <w:lang w:val="en-US"/>
+        </w:rPr>
+        <w:t>As mentioned in Section I, the</w:t>
+      </w:r>
+      <w:r>
+        <w:rPr>
+          <w:i/>
+          <w:iCs/>
+          <w:lang w:val="en-US"/>
+        </w:rPr>
+        <w:t xml:space="preserve"> ‘image_id’</w:t>
+      </w:r>
+      <w:r>
+        <w:rPr>
+          <w:lang w:val="en-US"/>
+        </w:rPr>
+        <w:t xml:space="preserve"> column has IDs in three different formats, 7-digit numeric, 10-digit numeric, and alpha-numeric. Although it would be ideal to have all IDs in a consistent format, </w:t>
+      </w:r>
+      <w:r>
+        <w:rPr>
+          <w:lang w:val="en-US"/>
+        </w:rPr>
+        <w:t>fortunately the</w:t>
+      </w:r>
+      <w:r>
+        <w:rPr>
+          <w:lang w:val="en-US"/>
+        </w:rPr>
+        <w:t xml:space="preserve"> IDs were all unique. Therefore, no cleaning was done for this column.</w:t>
+      </w:r>
+    </w:p>
+    <w:p>
+      <w:pPr>
+        <w:pStyle w:val="BodyText"/>
+        <w:rPr>
           <w:color w:val="000000" w:themeColor="text1"/>
           <w:lang w:val="en-US"/>
         </w:rPr>
-        <w:t>’</w:t>
-      </w:r>
-      <w:r>
-        <w:rPr>
-          <w:i/>
-          <w:iCs/>
+      </w:pPr>
+      <w:r>
+        <w:rPr>
           <w:color w:val="000000" w:themeColor="text1"/>
           <w:lang w:val="en-US"/>
         </w:rPr>
-        <w:t xml:space="preserve"> columns.</w:t>
-      </w:r>
-    </w:p>
-    <w:p>
-      <w:pPr>
-        <w:pStyle w:val="BodyText"/>
-        <w:rPr>
-          <w:lang w:val="en-US"/>
-        </w:rPr>
-      </w:pPr>
-      <w:r>
-        <w:rPr>
-          <w:lang w:val="en-US"/>
-        </w:rPr>
         <w:t xml:space="preserve">The </w:t>
       </w:r>
-      <w:proofErr w:type="spellStart"/>
-      <w:r>
-        <w:rPr>
-          <w:i/>
-          <w:iCs/>
-          <w:lang w:val="en-US"/>
-        </w:rPr>
-        <w:t>page_number</w:t>
-      </w:r>
-      <w:proofErr w:type="spellEnd"/>
-      <w:r>
-        <w:rPr>
-          <w:lang w:val="en-US"/>
-        </w:rPr>
-        <w:t xml:space="preserve">, </w:t>
-      </w:r>
-      <w:proofErr w:type="spellStart"/>
-      <w:r>
-        <w:rPr>
-          <w:i/>
-          <w:iCs/>
-          <w:lang w:val="en-US"/>
-        </w:rPr>
-        <w:t>full_height</w:t>
-      </w:r>
-      <w:proofErr w:type="spellEnd"/>
-      <w:r>
-        <w:rPr>
-          <w:lang w:val="en-US"/>
-        </w:rPr>
-        <w:t xml:space="preserve">, and </w:t>
-      </w:r>
-      <w:proofErr w:type="spellStart"/>
-      <w:r>
-        <w:rPr>
-          <w:i/>
-          <w:iCs/>
-          <w:lang w:val="en-US"/>
-        </w:rPr>
-        <w:t>full_width</w:t>
-      </w:r>
-      <w:proofErr w:type="spellEnd"/>
-      <w:r>
-        <w:rPr>
-          <w:lang w:val="en-US"/>
-        </w:rPr>
-        <w:t xml:space="preserve"> columns all have some blank rows (</w:t>
-      </w:r>
-      <w:r>
-        <w:rPr>
-          <w:lang w:val="en-US"/>
-        </w:rPr>
-        <w:t>1202, 329, and 329, respectively)</w:t>
-      </w:r>
-      <w:r>
-        <w:rPr>
-          <w:lang w:val="en-US"/>
-        </w:rPr>
-        <w:t xml:space="preserve"> but otherwise all entries in these columns are valid numeric values. No further cleaning besides the initial </w:t>
-      </w:r>
-      <w:r>
-        <w:rPr>
-          <w:i/>
-          <w:iCs/>
-          <w:lang w:val="en-US"/>
-        </w:rPr>
-        <w:t>‘To Number’</w:t>
-      </w:r>
-      <w:r>
-        <w:rPr>
-          <w:lang w:val="en-US"/>
-        </w:rPr>
-        <w:t xml:space="preserve"> transform was done for these columns.</w:t>
-      </w:r>
-    </w:p>
-    <w:p>
-      <w:pPr>
-        <w:pStyle w:val="BodyText"/>
-        <w:rPr>
-          <w:lang w:val="en-US"/>
-        </w:rPr>
-      </w:pPr>
-      <w:r>
-        <w:rPr>
-          <w:lang w:val="en-US"/>
-        </w:rPr>
-        <w:t>As mentioned in Section I, the</w:t>
-      </w:r>
-      <w:r>
-        <w:rPr>
-          <w:i/>
-          <w:iCs/>
-          <w:lang w:val="en-US"/>
-        </w:rPr>
-        <w:t xml:space="preserve"> ‘</w:t>
-      </w:r>
-      <w:proofErr w:type="spellStart"/>
-      <w:r>
-        <w:rPr>
-          <w:i/>
-          <w:iCs/>
-          <w:lang w:val="en-US"/>
-        </w:rPr>
-        <w:t>image_id</w:t>
-      </w:r>
-      <w:proofErr w:type="spellEnd"/>
-      <w:r>
-        <w:rPr>
-          <w:i/>
-          <w:iCs/>
-          <w:lang w:val="en-US"/>
-        </w:rPr>
-        <w:t>’</w:t>
-      </w:r>
-      <w:r>
-        <w:rPr>
-          <w:lang w:val="en-US"/>
-        </w:rPr>
-        <w:t xml:space="preserve"> column has IDs in three different formats, 7-digit numeric, 10-digit numeric, and alpha-numeric. Although it would be ideal to have all IDs in a consistent format, </w:t>
-      </w:r>
-      <w:r>
-        <w:rPr>
-          <w:lang w:val="en-US"/>
-        </w:rPr>
-        <w:t>fortunately the</w:t>
-      </w:r>
-      <w:r>
-        <w:rPr>
-          <w:lang w:val="en-US"/>
-        </w:rPr>
-        <w:t xml:space="preserve"> IDs were all unique. Therefore, no cleaning was done for this column.</w:t>
-      </w:r>
-    </w:p>
-    <w:p>
-      <w:pPr>
-        <w:pStyle w:val="BodyText"/>
-        <w:rPr>
+      <w:r>
+        <w:rPr>
+          <w:i/>
+          <w:iCs/>
           <w:color w:val="000000" w:themeColor="text1"/>
           <w:lang w:val="en-US"/>
         </w:rPr>
-      </w:pPr>
-      <w:r>
-        <w:rPr>
-          <w:color w:val="000000" w:themeColor="text1"/>
-          <w:lang w:val="en-US"/>
-        </w:rPr>
-        <w:t xml:space="preserve">The </w:t>
-      </w:r>
-      <w:r>
-        <w:rPr>
-          <w:i/>
-          <w:iCs/>
-          <w:color w:val="000000" w:themeColor="text1"/>
-          <w:lang w:val="en-US"/>
-        </w:rPr>
-        <w:t>‘</w:t>
-      </w:r>
-      <w:proofErr w:type="spellStart"/>
-      <w:r>
-        <w:rPr>
-          <w:i/>
-          <w:iCs/>
-          <w:color w:val="000000" w:themeColor="text1"/>
-          <w:lang w:val="en-US"/>
-        </w:rPr>
-        <w:t>uuid</w:t>
-      </w:r>
-      <w:proofErr w:type="spellEnd"/>
-      <w:r>
-        <w:rPr>
-          <w:i/>
-          <w:iCs/>
-          <w:color w:val="000000" w:themeColor="text1"/>
-          <w:lang w:val="en-US"/>
-        </w:rPr>
-        <w:t xml:space="preserve">’ </w:t>
+        <w:t xml:space="preserve">‘uuid’ </w:t>
       </w:r>
       <w:r>
         <w:rPr>
@@ -9389,7 +8597,6 @@
         <w:rPr>
           <w:noProof/>
         </w:rPr>
-        <w:lastRenderedPageBreak/>
         <w:drawing>
           <wp:inline distT="0" distB="0" distL="0" distR="0" wp14:anchorId="01FC1AC2" wp14:editId="5EC9ED3C">
             <wp:extent cx="3089910" cy="2252345"/>
@@ -9869,7 +9076,6 @@
         </w:rPr>
         <w:t>‘</w:t>
       </w:r>
-      <w:proofErr w:type="spellStart"/>
       <w:r>
         <w:rPr>
           <w:i/>
@@ -9878,7 +9084,6 @@
         </w:rPr>
         <w:t>menu_page_id</w:t>
       </w:r>
-      <w:proofErr w:type="spellEnd"/>
       <w:r>
         <w:rPr>
           <w:i/>
@@ -9899,23 +9104,7 @@
           <w:i/>
           <w:iCs/>
         </w:rPr>
-        <w:t xml:space="preserve"> ‘price’, ‘</w:t>
-      </w:r>
-      <w:proofErr w:type="spellStart"/>
-      <w:r>
-        <w:rPr>
-          <w:i/>
-          <w:iCs/>
-        </w:rPr>
-        <w:t>high_price</w:t>
-      </w:r>
-      <w:proofErr w:type="spellEnd"/>
-      <w:r>
-        <w:rPr>
-          <w:i/>
-          <w:iCs/>
-        </w:rPr>
-        <w:t>’,</w:t>
+        <w:t xml:space="preserve"> ‘price’, ‘high_price’,</w:t>
       </w:r>
       <w:r>
         <w:rPr>
@@ -9932,7 +9121,6 @@
         </w:rPr>
         <w:t>‘</w:t>
       </w:r>
-      <w:proofErr w:type="spellStart"/>
       <w:r>
         <w:rPr>
           <w:i/>
@@ -9941,7 +9129,6 @@
         </w:rPr>
         <w:t>dish_id</w:t>
       </w:r>
-      <w:proofErr w:type="spellEnd"/>
       <w:r>
         <w:rPr>
           <w:i/>
@@ -9964,7 +9151,6 @@
         </w:rPr>
         <w:t>‘</w:t>
       </w:r>
-      <w:proofErr w:type="spellStart"/>
       <w:r>
         <w:rPr>
           <w:i/>
@@ -9973,7 +9159,6 @@
         </w:rPr>
         <w:t>created_at</w:t>
       </w:r>
-      <w:proofErr w:type="spellEnd"/>
       <w:r>
         <w:rPr>
           <w:i/>
@@ -9996,7 +9181,6 @@
         </w:rPr>
         <w:t>‘</w:t>
       </w:r>
-      <w:proofErr w:type="spellStart"/>
       <w:r>
         <w:rPr>
           <w:i/>
@@ -10005,7 +9189,6 @@
         </w:rPr>
         <w:t>updated_at</w:t>
       </w:r>
-      <w:proofErr w:type="spellEnd"/>
       <w:r>
         <w:rPr>
           <w:i/>
@@ -10028,7 +9211,6 @@
         </w:rPr>
         <w:t>‘</w:t>
       </w:r>
-      <w:proofErr w:type="spellStart"/>
       <w:r>
         <w:rPr>
           <w:i/>
@@ -10037,7 +9219,6 @@
         </w:rPr>
         <w:t>xpos</w:t>
       </w:r>
-      <w:proofErr w:type="spellEnd"/>
       <w:r>
         <w:rPr>
           <w:i/>
@@ -10074,7 +9255,6 @@
         </w:rPr>
         <w:t>‘</w:t>
       </w:r>
-      <w:proofErr w:type="spellStart"/>
       <w:r>
         <w:rPr>
           <w:i/>
@@ -10083,7 +9263,6 @@
         </w:rPr>
         <w:t>ypos</w:t>
       </w:r>
-      <w:proofErr w:type="spellEnd"/>
       <w:r>
         <w:rPr>
           <w:i/>
@@ -10099,7 +9278,11 @@
         <w:t xml:space="preserve"> </w:t>
       </w:r>
       <w:r>
-        <w:t xml:space="preserve">were converted to numbers using the common transformation </w:t>
+        <w:t xml:space="preserve">were converted </w:t>
+      </w:r>
+      <w:r>
+        <w:lastRenderedPageBreak/>
+        <w:t xml:space="preserve">to numbers using the common transformation </w:t>
       </w:r>
       <w:r>
         <w:rPr>
@@ -10131,23 +9314,13 @@
         </w:rPr>
         <w:t>, ‘</w:t>
       </w:r>
-      <w:proofErr w:type="spellStart"/>
-      <w:r>
-        <w:rPr>
-          <w:i/>
-          <w:iCs/>
-          <w:lang w:val="en-US"/>
-        </w:rPr>
-        <w:t>menu_page_id</w:t>
-      </w:r>
-      <w:proofErr w:type="spellEnd"/>
-      <w:r>
-        <w:rPr>
-          <w:i/>
-          <w:iCs/>
-          <w:lang w:val="en-US"/>
-        </w:rPr>
-        <w:t>’</w:t>
+      <w:r>
+        <w:rPr>
+          <w:i/>
+          <w:iCs/>
+          <w:lang w:val="en-US"/>
+        </w:rPr>
+        <w:t>menu_page_id’</w:t>
       </w:r>
       <w:r>
         <w:rPr>
@@ -10155,23 +9328,13 @@
         </w:rPr>
         <w:t>, ‘</w:t>
       </w:r>
-      <w:proofErr w:type="spellStart"/>
-      <w:r>
-        <w:rPr>
-          <w:i/>
-          <w:iCs/>
-          <w:lang w:val="en-US"/>
-        </w:rPr>
-        <w:t>dish_id</w:t>
-      </w:r>
-      <w:proofErr w:type="spellEnd"/>
-      <w:r>
-        <w:rPr>
-          <w:i/>
-          <w:iCs/>
-          <w:lang w:val="en-US"/>
-        </w:rPr>
-        <w:t>’</w:t>
+      <w:r>
+        <w:rPr>
+          <w:i/>
+          <w:iCs/>
+          <w:lang w:val="en-US"/>
+        </w:rPr>
+        <w:t>dish_id’</w:t>
       </w:r>
       <w:r>
         <w:rPr>
@@ -10179,23 +9342,13 @@
         </w:rPr>
         <w:t>, ‘</w:t>
       </w:r>
-      <w:proofErr w:type="spellStart"/>
-      <w:r>
-        <w:rPr>
-          <w:i/>
-          <w:iCs/>
-          <w:lang w:val="en-US"/>
-        </w:rPr>
-        <w:t>created_at</w:t>
-      </w:r>
-      <w:proofErr w:type="spellEnd"/>
-      <w:r>
-        <w:rPr>
-          <w:i/>
-          <w:iCs/>
-          <w:lang w:val="en-US"/>
-        </w:rPr>
-        <w:t>’</w:t>
+      <w:r>
+        <w:rPr>
+          <w:i/>
+          <w:iCs/>
+          <w:lang w:val="en-US"/>
+        </w:rPr>
+        <w:t>created_at’</w:t>
       </w:r>
       <w:r>
         <w:rPr>
@@ -10203,41 +9356,13 @@
         </w:rPr>
         <w:t>, ‘</w:t>
       </w:r>
-      <w:proofErr w:type="spellStart"/>
-      <w:r>
-        <w:rPr>
-          <w:i/>
-          <w:iCs/>
-          <w:lang w:val="en-US"/>
-        </w:rPr>
-        <w:t>updated_at</w:t>
-      </w:r>
-      <w:proofErr w:type="spellEnd"/>
-      <w:r>
-        <w:rPr>
-          <w:i/>
-          <w:iCs/>
-          <w:lang w:val="en-US"/>
-        </w:rPr>
-        <w:t>’, ‘</w:t>
-      </w:r>
-      <w:proofErr w:type="spellStart"/>
-      <w:r>
-        <w:rPr>
-          <w:i/>
-          <w:iCs/>
-          <w:lang w:val="en-US"/>
-        </w:rPr>
-        <w:t>xpos</w:t>
-      </w:r>
-      <w:proofErr w:type="spellEnd"/>
-      <w:r>
-        <w:rPr>
-          <w:i/>
-          <w:iCs/>
-          <w:lang w:val="en-US"/>
-        </w:rPr>
-        <w:t xml:space="preserve">’, </w:t>
+      <w:r>
+        <w:rPr>
+          <w:i/>
+          <w:iCs/>
+          <w:lang w:val="en-US"/>
+        </w:rPr>
+        <w:t xml:space="preserve">updated_at’, ‘xpos’, </w:t>
       </w:r>
       <w:r>
         <w:rPr>
@@ -10245,23 +9370,13 @@
         </w:rPr>
         <w:t>and ‘</w:t>
       </w:r>
-      <w:proofErr w:type="spellStart"/>
-      <w:r>
-        <w:rPr>
-          <w:i/>
-          <w:iCs/>
-          <w:lang w:val="en-US"/>
-        </w:rPr>
-        <w:t>ypos</w:t>
-      </w:r>
-      <w:proofErr w:type="spellEnd"/>
-      <w:r>
-        <w:rPr>
-          <w:i/>
-          <w:iCs/>
-          <w:lang w:val="en-US"/>
-        </w:rPr>
-        <w:t>’</w:t>
+      <w:r>
+        <w:rPr>
+          <w:i/>
+          <w:iCs/>
+          <w:lang w:val="en-US"/>
+        </w:rPr>
+        <w:t>ypos’</w:t>
       </w:r>
       <w:r>
         <w:rPr>
@@ -10289,25 +9404,7 @@
           <w:iCs/>
           <w:lang w:val="en-US"/>
         </w:rPr>
-        <w:t>‘</w:t>
-      </w:r>
-      <w:proofErr w:type="spellStart"/>
-      <w:r>
-        <w:rPr>
-          <w:i/>
-          <w:iCs/>
-          <w:lang w:val="en-US"/>
-        </w:rPr>
-        <w:t>high_price</w:t>
-      </w:r>
-      <w:proofErr w:type="spellEnd"/>
-      <w:r>
-        <w:rPr>
-          <w:i/>
-          <w:iCs/>
-          <w:lang w:val="en-US"/>
-        </w:rPr>
-        <w:t xml:space="preserve">’ </w:t>
+        <w:t xml:space="preserve">‘high_price’ </w:t>
       </w:r>
       <w:r>
         <w:rPr>
@@ -10917,7 +10014,6 @@
       <w:r>
         <w:t>’ with ‘</w:t>
       </w:r>
-      <w:proofErr w:type="spellStart"/>
       <w:r>
         <w:rPr>
           <w:i/>
@@ -10925,11 +10021,9 @@
         </w:rPr>
         <w:t>MenuPage</w:t>
       </w:r>
-      <w:proofErr w:type="spellEnd"/>
       <w:r>
         <w:t>’ table, ‘</w:t>
       </w:r>
-      <w:proofErr w:type="spellStart"/>
       <w:r>
         <w:rPr>
           <w:i/>
@@ -10937,11 +10031,9 @@
         </w:rPr>
         <w:t>MenuPage</w:t>
       </w:r>
-      <w:proofErr w:type="spellEnd"/>
       <w:r>
         <w:t>’ with ‘</w:t>
       </w:r>
-      <w:proofErr w:type="spellStart"/>
       <w:r>
         <w:rPr>
           <w:i/>
@@ -10949,11 +10041,9 @@
         </w:rPr>
         <w:t>MenuItem</w:t>
       </w:r>
-      <w:proofErr w:type="spellEnd"/>
       <w:r>
         <w:t>’, and finally ‘</w:t>
       </w:r>
-      <w:proofErr w:type="spellStart"/>
       <w:r>
         <w:rPr>
           <w:i/>
@@ -10961,7 +10051,6 @@
         </w:rPr>
         <w:t>MenuItem</w:t>
       </w:r>
-      <w:proofErr w:type="spellEnd"/>
       <w:r>
         <w:t>’ to ‘</w:t>
       </w:r>
@@ -10986,23 +10075,7 @@
         <w:jc w:val="both"/>
       </w:pPr>
       <w:r>
-        <w:t>ALTER TABLE "</w:t>
-      </w:r>
-      <w:proofErr w:type="spellStart"/>
-      <w:r>
-        <w:t>MenuPage</w:t>
-      </w:r>
-      <w:proofErr w:type="spellEnd"/>
-      <w:r>
-        <w:t>" ADD FOREIGN KEY ("</w:t>
-      </w:r>
-      <w:proofErr w:type="spellStart"/>
-      <w:r>
-        <w:t>menu_id</w:t>
-      </w:r>
-      <w:proofErr w:type="spellEnd"/>
-      <w:r>
-        <w:t>") REFERENCES "Menu" ("id");</w:t>
+        <w:t>ALTER TABLE "MenuPage" ADD FOREIGN KEY ("menu_id") REFERENCES "Menu" ("id");</w:t>
       </w:r>
     </w:p>
     <w:p>
@@ -11021,31 +10094,7 @@
         <w:jc w:val="both"/>
       </w:pPr>
       <w:r>
-        <w:t>ALTER TABLE "</w:t>
-      </w:r>
-      <w:proofErr w:type="spellStart"/>
-      <w:r>
-        <w:t>MenuItem</w:t>
-      </w:r>
-      <w:proofErr w:type="spellEnd"/>
-      <w:r>
-        <w:t>" ADD FOREIGN KEY ("</w:t>
-      </w:r>
-      <w:proofErr w:type="spellStart"/>
-      <w:r>
-        <w:t>menu_page_id</w:t>
-      </w:r>
-      <w:proofErr w:type="spellEnd"/>
-      <w:r>
-        <w:t>") REFERENCES "</w:t>
-      </w:r>
-      <w:proofErr w:type="spellStart"/>
-      <w:r>
-        <w:t>MenuPage</w:t>
-      </w:r>
-      <w:proofErr w:type="spellEnd"/>
-      <w:r>
-        <w:t>" ("id");</w:t>
+        <w:t>ALTER TABLE "MenuItem" ADD FOREIGN KEY ("menu_page_id") REFERENCES "MenuPage" ("id");</w:t>
       </w:r>
     </w:p>
     <w:p>
@@ -11064,23 +10113,7 @@
         <w:jc w:val="both"/>
       </w:pPr>
       <w:r>
-        <w:t>ALTER TABLE "</w:t>
-      </w:r>
-      <w:proofErr w:type="spellStart"/>
-      <w:r>
-        <w:t>MenuItem</w:t>
-      </w:r>
-      <w:proofErr w:type="spellEnd"/>
-      <w:r>
-        <w:t>" ADD FOREIGN KEY ("</w:t>
-      </w:r>
-      <w:proofErr w:type="spellStart"/>
-      <w:r>
-        <w:t>dish_id</w:t>
-      </w:r>
-      <w:proofErr w:type="spellEnd"/>
-      <w:r>
-        <w:t>") REFERENCES "Dish" ("id");</w:t>
+        <w:t>ALTER TABLE "MenuItem" ADD FOREIGN KEY ("dish_id") REFERENCES "Dish" ("id");</w:t>
       </w:r>
     </w:p>
     <w:p>
@@ -11098,17 +10131,8 @@
           <w:i/>
           <w:iCs/>
         </w:rPr>
-        <w:t>database-</w:t>
-      </w:r>
-      <w:proofErr w:type="spellStart"/>
-      <w:r>
-        <w:rPr>
-          <w:i/>
-          <w:iCs/>
-        </w:rPr>
-        <w:t>schema.sql</w:t>
-      </w:r>
-      <w:proofErr w:type="spellEnd"/>
+        <w:t>database-schema.sql</w:t>
+      </w:r>
       <w:r>
         <w:t>’ file.</w:t>
       </w:r>
@@ -11250,7 +10274,6 @@
         </w:rPr>
       </w:pPr>
       <w:r>
-        <w:lastRenderedPageBreak/>
         <w:t xml:space="preserve"> </w:t>
       </w:r>
       <w:r>
@@ -11367,171 +10390,73 @@
         <w:rPr>
           <w:rStyle w:val="Strong"/>
         </w:rPr>
-        <w:t xml:space="preserve">select </w:t>
-      </w:r>
-      <w:proofErr w:type="gramStart"/>
-      <w:r>
+        <w:t>select count(*) from Dish as d where d.menus_appeared == 0;</w:t>
+      </w:r>
+    </w:p>
+    <w:p>
+      <w:pPr>
+        <w:jc w:val="both"/>
+      </w:pPr>
+      <w:r>
+        <w:t xml:space="preserve">    Another similar query to the previous, but this time we check the total count of appearances.</w:t>
+      </w:r>
+      <w:r>
+        <w:t xml:space="preserve"> </w:t>
+      </w:r>
+    </w:p>
+    <w:p>
+      <w:pPr>
         <w:rPr>
           <w:rStyle w:val="Strong"/>
         </w:rPr>
-        <w:t>count(</w:t>
-      </w:r>
-      <w:proofErr w:type="gramEnd"/>
-      <w:r>
+      </w:pPr>
+    </w:p>
+    <w:p>
+      <w:pPr>
+        <w:pStyle w:val="Keywords"/>
         <w:rPr>
           <w:rStyle w:val="Strong"/>
         </w:rPr>
-        <w:t xml:space="preserve">*) from Dish as d where </w:t>
-      </w:r>
-      <w:proofErr w:type="spellStart"/>
+      </w:pPr>
       <w:r>
         <w:rPr>
           <w:rStyle w:val="Strong"/>
         </w:rPr>
-        <w:t>d.menus_appeared</w:t>
-      </w:r>
-      <w:proofErr w:type="spellEnd"/>
-      <w:r>
+        <w:t>select count(*) from Dish as d where d.times_appeared == 0;</w:t>
+      </w:r>
+    </w:p>
+    <w:p>
+      <w:pPr>
+        <w:pStyle w:val="BodyText"/>
+        <w:rPr>
+          <w:lang w:val="en-US"/>
+        </w:rPr>
+      </w:pPr>
+      <w:r>
+        <w:rPr>
+          <w:lang w:val="en-US"/>
+        </w:rPr>
+        <w:t>The next</w:t>
+      </w:r>
+      <w:r>
+        <w:rPr>
+          <w:lang w:val="en-US"/>
+        </w:rPr>
+        <w:t xml:space="preserve"> query to check how many dishes do not appear on the menu, but the total number of times they appeared is greater than zero.</w:t>
+      </w:r>
+    </w:p>
+    <w:p>
+      <w:pPr>
+        <w:pStyle w:val="Keywords"/>
         <w:rPr>
           <w:rStyle w:val="Strong"/>
         </w:rPr>
-        <w:t xml:space="preserve"> == 0;</w:t>
-      </w:r>
-    </w:p>
-    <w:p>
-      <w:pPr>
-        <w:jc w:val="both"/>
-      </w:pPr>
-      <w:r>
-        <w:t xml:space="preserve">    Another similar query to the previous, but this time we check the total count of appearances.</w:t>
-      </w:r>
-      <w:r>
-        <w:t xml:space="preserve"> </w:t>
-      </w:r>
-    </w:p>
-    <w:p>
-      <w:pPr>
+      </w:pPr>
+      <w:r>
         <w:rPr>
           <w:rStyle w:val="Strong"/>
         </w:rPr>
-      </w:pPr>
-    </w:p>
-    <w:p>
-      <w:pPr>
-        <w:pStyle w:val="Keywords"/>
-        <w:rPr>
-          <w:rStyle w:val="Strong"/>
-        </w:rPr>
-      </w:pPr>
-      <w:r>
-        <w:rPr>
-          <w:rStyle w:val="Strong"/>
-        </w:rPr>
-        <w:t xml:space="preserve">select </w:t>
-      </w:r>
-      <w:proofErr w:type="gramStart"/>
-      <w:r>
-        <w:rPr>
-          <w:rStyle w:val="Strong"/>
-        </w:rPr>
-        <w:t>count(</w:t>
-      </w:r>
-      <w:proofErr w:type="gramEnd"/>
-      <w:r>
-        <w:rPr>
-          <w:rStyle w:val="Strong"/>
-        </w:rPr>
-        <w:t xml:space="preserve">*) from Dish as d where </w:t>
-      </w:r>
-      <w:proofErr w:type="spellStart"/>
-      <w:r>
-        <w:rPr>
-          <w:rStyle w:val="Strong"/>
-        </w:rPr>
-        <w:t>d.times_appeared</w:t>
-      </w:r>
-      <w:proofErr w:type="spellEnd"/>
-      <w:r>
-        <w:rPr>
-          <w:rStyle w:val="Strong"/>
-        </w:rPr>
-        <w:t xml:space="preserve"> == 0;</w:t>
-      </w:r>
-    </w:p>
-    <w:p>
-      <w:pPr>
-        <w:pStyle w:val="BodyText"/>
-        <w:rPr>
-          <w:lang w:val="en-US"/>
-        </w:rPr>
-      </w:pPr>
-      <w:r>
-        <w:rPr>
-          <w:lang w:val="en-US"/>
-        </w:rPr>
-        <w:t>The next</w:t>
-      </w:r>
-      <w:r>
-        <w:rPr>
-          <w:lang w:val="en-US"/>
-        </w:rPr>
-        <w:t xml:space="preserve"> query to check how many dishes do not appear on the menu, but the total number of times they appeared is greater than zero.</w:t>
-      </w:r>
-    </w:p>
-    <w:p>
-      <w:pPr>
-        <w:pStyle w:val="Keywords"/>
-        <w:rPr>
-          <w:rStyle w:val="Strong"/>
-        </w:rPr>
-      </w:pPr>
-      <w:r>
-        <w:rPr>
-          <w:rStyle w:val="Strong"/>
-        </w:rPr>
-        <w:t xml:space="preserve">select </w:t>
-      </w:r>
-      <w:proofErr w:type="gramStart"/>
-      <w:r>
-        <w:rPr>
-          <w:rStyle w:val="Strong"/>
-        </w:rPr>
-        <w:t>count(</w:t>
-      </w:r>
-      <w:proofErr w:type="gramEnd"/>
-      <w:r>
-        <w:rPr>
-          <w:rStyle w:val="Strong"/>
-        </w:rPr>
-        <w:t xml:space="preserve">*) from Dish as d where </w:t>
-      </w:r>
-      <w:proofErr w:type="spellStart"/>
-      <w:r>
-        <w:rPr>
-          <w:rStyle w:val="Strong"/>
-        </w:rPr>
-        <w:t>d.menus_appeared</w:t>
-      </w:r>
-      <w:proofErr w:type="spellEnd"/>
-      <w:r>
-        <w:rPr>
-          <w:rStyle w:val="Strong"/>
-        </w:rPr>
-        <w:t xml:space="preserve"> == 0 and </w:t>
-      </w:r>
-      <w:proofErr w:type="spellStart"/>
-      <w:r>
-        <w:rPr>
-          <w:rStyle w:val="Strong"/>
-        </w:rPr>
-        <w:t>d.times_appeared</w:t>
-      </w:r>
-      <w:proofErr w:type="spellEnd"/>
-      <w:r>
-        <w:rPr>
-          <w:rStyle w:val="Strong"/>
-        </w:rPr>
-        <w:t xml:space="preserve"> &gt; 0;</w:t>
+        <w:t>select count(*) from Dish as d where d.menus_appeared == 0 and d.times_appeared &gt; 0;</w:t>
       </w:r>
     </w:p>
     <w:p>
@@ -11571,63 +10496,7 @@
         <w:rPr>
           <w:rStyle w:val="Strong"/>
         </w:rPr>
-        <w:t xml:space="preserve">select </w:t>
-      </w:r>
-      <w:proofErr w:type="gramStart"/>
-      <w:r>
-        <w:rPr>
-          <w:rStyle w:val="Strong"/>
-        </w:rPr>
-        <w:t>count(</w:t>
-      </w:r>
-      <w:proofErr w:type="gramEnd"/>
-      <w:r>
-        <w:rPr>
-          <w:rStyle w:val="Strong"/>
-        </w:rPr>
-        <w:t xml:space="preserve">*) from Dish as d where </w:t>
-      </w:r>
-      <w:proofErr w:type="spellStart"/>
-      <w:r>
-        <w:rPr>
-          <w:rStyle w:val="Strong"/>
-        </w:rPr>
-        <w:t>d.times_appeared</w:t>
-      </w:r>
-      <w:proofErr w:type="spellEnd"/>
-      <w:r>
-        <w:rPr>
-          <w:rStyle w:val="Strong"/>
-        </w:rPr>
-        <w:t xml:space="preserve"> == 0 and (</w:t>
-      </w:r>
-      <w:proofErr w:type="spellStart"/>
-      <w:r>
-        <w:rPr>
-          <w:rStyle w:val="Strong"/>
-        </w:rPr>
-        <w:t>d.first_appeared</w:t>
-      </w:r>
-      <w:proofErr w:type="spellEnd"/>
-      <w:r>
-        <w:rPr>
-          <w:rStyle w:val="Strong"/>
-        </w:rPr>
-        <w:t xml:space="preserve"> &gt; 0 or </w:t>
-      </w:r>
-      <w:proofErr w:type="spellStart"/>
-      <w:r>
-        <w:rPr>
-          <w:rStyle w:val="Strong"/>
-        </w:rPr>
-        <w:t>d.last_appeared</w:t>
-      </w:r>
-      <w:proofErr w:type="spellEnd"/>
-      <w:r>
-        <w:rPr>
-          <w:rStyle w:val="Strong"/>
-        </w:rPr>
-        <w:t xml:space="preserve"> &gt; 0);</w:t>
+        <w:t>select count(*) from Dish as d where d.times_appeared == 0 and (d.first_appeared &gt; 0 or d.last_appeared &gt; 0);</w:t>
       </w:r>
     </w:p>
     <w:p>
@@ -11649,10 +10518,26 @@
           <w:sz w:val="20"/>
           <w:szCs w:val="20"/>
         </w:rPr>
-        <w:t xml:space="preserve">The next query checks whether we have records where the highest prices </w:t>
-      </w:r>
-      <w:proofErr w:type="gramStart"/>
-      <w:r>
+        <w:t>The next query checks whether we have records where the highest prices is greater than the lower price.</w:t>
+      </w:r>
+    </w:p>
+    <w:p>
+      <w:pPr>
+        <w:pStyle w:val="Keywords"/>
+        <w:rPr>
+          <w:rStyle w:val="Strong"/>
+        </w:rPr>
+      </w:pPr>
+      <w:r>
+        <w:rPr>
+          <w:rStyle w:val="Strong"/>
+        </w:rPr>
+        <w:t>select count(*) from Dish as d where d.highest_price &lt; d.lowest_price;</w:t>
+      </w:r>
+    </w:p>
+    <w:p>
+      <w:pPr>
+        <w:pStyle w:val="Keywords"/>
         <w:rPr>
           <w:rStyle w:val="Strong"/>
           <w:i w:val="0"/>
@@ -11660,9 +10545,7 @@
           <w:sz w:val="20"/>
           <w:szCs w:val="20"/>
         </w:rPr>
-        <w:t>is</w:t>
-      </w:r>
-      <w:proofErr w:type="gramEnd"/>
+      </w:pPr>
       <w:r>
         <w:rPr>
           <w:rStyle w:val="Strong"/>
@@ -11671,7 +10554,7 @@
           <w:sz w:val="20"/>
           <w:szCs w:val="20"/>
         </w:rPr>
-        <w:t xml:space="preserve"> greater than the lower price.</w:t>
+        <w:t>The next query checks whether we negative prices in the database.</w:t>
       </w:r>
     </w:p>
     <w:p>
@@ -11685,49 +10568,8 @@
         <w:rPr>
           <w:rStyle w:val="Strong"/>
         </w:rPr>
-        <w:t xml:space="preserve">select </w:t>
-      </w:r>
-      <w:proofErr w:type="gramStart"/>
-      <w:r>
-        <w:rPr>
-          <w:rStyle w:val="Strong"/>
-        </w:rPr>
-        <w:t>count(</w:t>
-      </w:r>
-      <w:proofErr w:type="gramEnd"/>
-      <w:r>
-        <w:rPr>
-          <w:rStyle w:val="Strong"/>
-        </w:rPr>
-        <w:t xml:space="preserve">*) from Dish as d where </w:t>
-      </w:r>
-      <w:proofErr w:type="spellStart"/>
-      <w:r>
-        <w:rPr>
-          <w:rStyle w:val="Strong"/>
-        </w:rPr>
-        <w:t>d.highest_price</w:t>
-      </w:r>
-      <w:proofErr w:type="spellEnd"/>
-      <w:r>
-        <w:rPr>
-          <w:rStyle w:val="Strong"/>
-        </w:rPr>
-        <w:t xml:space="preserve"> &lt; </w:t>
-      </w:r>
-      <w:proofErr w:type="spellStart"/>
-      <w:r>
-        <w:rPr>
-          <w:rStyle w:val="Strong"/>
-        </w:rPr>
-        <w:t>d.lowest_price</w:t>
-      </w:r>
-      <w:proofErr w:type="spellEnd"/>
-      <w:r>
-        <w:rPr>
-          <w:rStyle w:val="Strong"/>
-        </w:rPr>
-        <w:t>;</w:t>
+        <w:lastRenderedPageBreak/>
+        <w:t>select count(*) from Dish as d where d.lowest_price &lt; 0 or d.highest_price &lt; 0;</w:t>
       </w:r>
     </w:p>
     <w:p>
@@ -11749,84 +10591,6 @@
           <w:sz w:val="20"/>
           <w:szCs w:val="20"/>
         </w:rPr>
-        <w:t>The next query checks whether we negative prices in the database.</w:t>
-      </w:r>
-    </w:p>
-    <w:p>
-      <w:pPr>
-        <w:pStyle w:val="Keywords"/>
-        <w:rPr>
-          <w:rStyle w:val="Strong"/>
-        </w:rPr>
-      </w:pPr>
-      <w:r>
-        <w:rPr>
-          <w:rStyle w:val="Strong"/>
-        </w:rPr>
-        <w:t xml:space="preserve">select </w:t>
-      </w:r>
-      <w:proofErr w:type="gramStart"/>
-      <w:r>
-        <w:rPr>
-          <w:rStyle w:val="Strong"/>
-        </w:rPr>
-        <w:t>count(</w:t>
-      </w:r>
-      <w:proofErr w:type="gramEnd"/>
-      <w:r>
-        <w:rPr>
-          <w:rStyle w:val="Strong"/>
-        </w:rPr>
-        <w:t xml:space="preserve">*) from Dish as d where </w:t>
-      </w:r>
-      <w:proofErr w:type="spellStart"/>
-      <w:r>
-        <w:rPr>
-          <w:rStyle w:val="Strong"/>
-        </w:rPr>
-        <w:t>d.lowest_price</w:t>
-      </w:r>
-      <w:proofErr w:type="spellEnd"/>
-      <w:r>
-        <w:rPr>
-          <w:rStyle w:val="Strong"/>
-        </w:rPr>
-        <w:t xml:space="preserve"> &lt; 0 or </w:t>
-      </w:r>
-      <w:proofErr w:type="spellStart"/>
-      <w:r>
-        <w:rPr>
-          <w:rStyle w:val="Strong"/>
-        </w:rPr>
-        <w:t>d.highest_price</w:t>
-      </w:r>
-      <w:proofErr w:type="spellEnd"/>
-      <w:r>
-        <w:rPr>
-          <w:rStyle w:val="Strong"/>
-        </w:rPr>
-        <w:t xml:space="preserve"> &lt; 0;</w:t>
-      </w:r>
-    </w:p>
-    <w:p>
-      <w:pPr>
-        <w:pStyle w:val="Keywords"/>
-        <w:rPr>
-          <w:rStyle w:val="Strong"/>
-          <w:i w:val="0"/>
-          <w:iCs/>
-          <w:sz w:val="20"/>
-          <w:szCs w:val="20"/>
-        </w:rPr>
-      </w:pPr>
-      <w:r>
-        <w:rPr>
-          <w:rStyle w:val="Strong"/>
-          <w:i w:val="0"/>
-          <w:iCs/>
-          <w:sz w:val="20"/>
-          <w:szCs w:val="20"/>
-        </w:rPr>
         <w:t>The next query checks how many records we have where the dish’s first year of appearance is out of range when these menus possibly collected.</w:t>
       </w:r>
     </w:p>
@@ -11843,55 +10607,7 @@
           <w:b w:val="0"/>
           <w:bCs w:val="0"/>
         </w:rPr>
-        <w:t xml:space="preserve">select </w:t>
-      </w:r>
-      <w:proofErr w:type="gramStart"/>
-      <w:r>
-        <w:rPr>
-          <w:b w:val="0"/>
-          <w:bCs w:val="0"/>
-        </w:rPr>
-        <w:t>count(</w:t>
-      </w:r>
-      <w:proofErr w:type="gramEnd"/>
-      <w:r>
-        <w:rPr>
-          <w:b w:val="0"/>
-          <w:bCs w:val="0"/>
-        </w:rPr>
-        <w:t xml:space="preserve">*) from Dish as d where </w:t>
-      </w:r>
-      <w:proofErr w:type="spellStart"/>
-      <w:r>
-        <w:rPr>
-          <w:b w:val="0"/>
-          <w:bCs w:val="0"/>
-        </w:rPr>
-        <w:t>d.first_appeared</w:t>
-      </w:r>
-      <w:proofErr w:type="spellEnd"/>
-      <w:r>
-        <w:rPr>
-          <w:b w:val="0"/>
-          <w:bCs w:val="0"/>
-        </w:rPr>
-        <w:t xml:space="preserve"> &lt; 1850  or </w:t>
-      </w:r>
-      <w:proofErr w:type="spellStart"/>
-      <w:r>
-        <w:rPr>
-          <w:b w:val="0"/>
-          <w:bCs w:val="0"/>
-        </w:rPr>
-        <w:t>d.first_appeared</w:t>
-      </w:r>
-      <w:proofErr w:type="spellEnd"/>
-      <w:r>
-        <w:rPr>
-          <w:b w:val="0"/>
-          <w:bCs w:val="0"/>
-        </w:rPr>
-        <w:t xml:space="preserve"> &gt; 2020;</w:t>
+        <w:t>select count(*) from Dish as d where d.first_appeared &lt; 1850  or d.first_appeared &gt; 2020;</w:t>
       </w:r>
     </w:p>
     <w:p>
@@ -11931,103 +10647,7 @@
           <w:b w:val="0"/>
           <w:bCs w:val="0"/>
         </w:rPr>
-        <w:t xml:space="preserve">select </w:t>
-      </w:r>
-      <w:proofErr w:type="spellStart"/>
-      <w:r>
-        <w:rPr>
-          <w:b w:val="0"/>
-          <w:bCs w:val="0"/>
-        </w:rPr>
-        <w:t>d.first_appeared</w:t>
-      </w:r>
-      <w:proofErr w:type="spellEnd"/>
-      <w:r>
-        <w:rPr>
-          <w:b w:val="0"/>
-          <w:bCs w:val="0"/>
-        </w:rPr>
-        <w:t xml:space="preserve">, </w:t>
-      </w:r>
-      <w:proofErr w:type="spellStart"/>
-      <w:r>
-        <w:rPr>
-          <w:b w:val="0"/>
-          <w:bCs w:val="0"/>
-        </w:rPr>
-        <w:t>d.last_appeared</w:t>
-      </w:r>
-      <w:proofErr w:type="spellEnd"/>
-      <w:r>
-        <w:rPr>
-          <w:b w:val="0"/>
-          <w:bCs w:val="0"/>
-        </w:rPr>
-        <w:t xml:space="preserve"> from Dish as d where (</w:t>
-      </w:r>
-      <w:proofErr w:type="spellStart"/>
-      <w:r>
-        <w:rPr>
-          <w:b w:val="0"/>
-          <w:bCs w:val="0"/>
-        </w:rPr>
-        <w:t>d.first_appeared</w:t>
-      </w:r>
-      <w:proofErr w:type="spellEnd"/>
-      <w:r>
-        <w:rPr>
-          <w:b w:val="0"/>
-          <w:bCs w:val="0"/>
-        </w:rPr>
-        <w:t xml:space="preserve"> == 0 and </w:t>
-      </w:r>
-      <w:proofErr w:type="spellStart"/>
-      <w:r>
-        <w:rPr>
-          <w:b w:val="0"/>
-          <w:bCs w:val="0"/>
-        </w:rPr>
-        <w:t>d.last_appeared</w:t>
-      </w:r>
-      <w:proofErr w:type="spellEnd"/>
-      <w:r>
-        <w:rPr>
-          <w:b w:val="0"/>
-          <w:bCs w:val="0"/>
-        </w:rPr>
-        <w:t xml:space="preserve"> != 0) or (</w:t>
-      </w:r>
-      <w:proofErr w:type="spellStart"/>
-      <w:r>
-        <w:rPr>
-          <w:b w:val="0"/>
-          <w:bCs w:val="0"/>
-        </w:rPr>
-        <w:t>d.first_appeared</w:t>
-      </w:r>
-      <w:proofErr w:type="spellEnd"/>
-      <w:r>
-        <w:rPr>
-          <w:b w:val="0"/>
-          <w:bCs w:val="0"/>
-        </w:rPr>
-        <w:t xml:space="preserve"> != 0 and </w:t>
-      </w:r>
-      <w:proofErr w:type="spellStart"/>
-      <w:r>
-        <w:rPr>
-          <w:b w:val="0"/>
-          <w:bCs w:val="0"/>
-        </w:rPr>
-        <w:t>d.last_appeared</w:t>
-      </w:r>
-      <w:proofErr w:type="spellEnd"/>
-      <w:r>
-        <w:rPr>
-          <w:b w:val="0"/>
-          <w:bCs w:val="0"/>
-        </w:rPr>
-        <w:t xml:space="preserve"> == 0);</w:t>
+        <w:t>select d.first_appeared, d.last_appeared from Dish as d where (d.first_appeared == 0 and d.last_appeared != 0) or (d.first_appeared != 0 and d.last_appeared == 0);</w:t>
       </w:r>
     </w:p>
     <w:p>
@@ -12074,55 +10694,7 @@
           <w:b w:val="0"/>
           <w:bCs w:val="0"/>
         </w:rPr>
-        <w:t xml:space="preserve">select </w:t>
-      </w:r>
-      <w:proofErr w:type="gramStart"/>
-      <w:r>
-        <w:rPr>
-          <w:b w:val="0"/>
-          <w:bCs w:val="0"/>
-        </w:rPr>
-        <w:t>count(</w:t>
-      </w:r>
-      <w:proofErr w:type="gramEnd"/>
-      <w:r>
-        <w:rPr>
-          <w:b w:val="0"/>
-          <w:bCs w:val="0"/>
-        </w:rPr>
-        <w:t xml:space="preserve">*) from Dish as d where d.id not in (select </w:t>
-      </w:r>
-      <w:proofErr w:type="spellStart"/>
-      <w:r>
-        <w:rPr>
-          <w:b w:val="0"/>
-          <w:bCs w:val="0"/>
-        </w:rPr>
-        <w:t>mi.dish_id</w:t>
-      </w:r>
-      <w:proofErr w:type="spellEnd"/>
-      <w:r>
-        <w:rPr>
-          <w:b w:val="0"/>
-          <w:bCs w:val="0"/>
-        </w:rPr>
-        <w:t xml:space="preserve"> from </w:t>
-      </w:r>
-      <w:proofErr w:type="spellStart"/>
-      <w:r>
-        <w:rPr>
-          <w:b w:val="0"/>
-          <w:bCs w:val="0"/>
-        </w:rPr>
-        <w:t>MenuItem</w:t>
-      </w:r>
-      <w:proofErr w:type="spellEnd"/>
-      <w:r>
-        <w:rPr>
-          <w:b w:val="0"/>
-          <w:bCs w:val="0"/>
-        </w:rPr>
-        <w:t xml:space="preserve"> as mi);</w:t>
+        <w:t>select count(*) from Dish as d where d.id not in (select mi.dish_id from MenuItem as mi);</w:t>
       </w:r>
     </w:p>
     <w:p>
@@ -12199,25 +10771,7 @@
           <w:b w:val="0"/>
           <w:bCs w:val="0"/>
         </w:rPr>
-        <w:t xml:space="preserve">select m.* from Menu as m where </w:t>
-      </w:r>
-      <w:proofErr w:type="spellStart"/>
-      <w:proofErr w:type="gramStart"/>
-      <w:r>
-        <w:rPr>
-          <w:b w:val="0"/>
-          <w:bCs w:val="0"/>
-        </w:rPr>
-        <w:t>m.status</w:t>
-      </w:r>
-      <w:proofErr w:type="spellEnd"/>
-      <w:proofErr w:type="gramEnd"/>
-      <w:r>
-        <w:rPr>
-          <w:b w:val="0"/>
-          <w:bCs w:val="0"/>
-        </w:rPr>
-        <w:t xml:space="preserve"> not in ('complete', 'under review');</w:t>
+        <w:t>select m.* from Menu as m where m.status not in ('complete', 'under review');</w:t>
       </w:r>
     </w:p>
     <w:p>
@@ -12241,10 +10795,28 @@
           <w:sz w:val="20"/>
           <w:szCs w:val="20"/>
         </w:rPr>
-        <w:t xml:space="preserve">The next query </w:t>
-      </w:r>
-      <w:proofErr w:type="gramStart"/>
-      <w:r>
+        <w:t>The next query show us the number of menus outside of range of the possible date of the menu.</w:t>
+      </w:r>
+    </w:p>
+    <w:p>
+      <w:pPr>
+        <w:pStyle w:val="Keywords"/>
+        <w:rPr>
+          <w:b w:val="0"/>
+          <w:bCs w:val="0"/>
+        </w:rPr>
+      </w:pPr>
+      <w:r>
+        <w:rPr>
+          <w:b w:val="0"/>
+          <w:bCs w:val="0"/>
+        </w:rPr>
+        <w:t>select m.* from Menu as m where m.date not between '1850-01-01' and date('now');</w:t>
+      </w:r>
+    </w:p>
+    <w:p>
+      <w:pPr>
+        <w:pStyle w:val="Keywords"/>
         <w:rPr>
           <w:b w:val="0"/>
           <w:bCs w:val="0"/>
@@ -12253,9 +10825,7 @@
           <w:sz w:val="20"/>
           <w:szCs w:val="20"/>
         </w:rPr>
-        <w:t>show</w:t>
-      </w:r>
-      <w:proofErr w:type="gramEnd"/>
+      </w:pPr>
       <w:r>
         <w:rPr>
           <w:b w:val="0"/>
@@ -12265,46 +10835,9 @@
           <w:sz w:val="20"/>
           <w:szCs w:val="20"/>
         </w:rPr>
-        <w:t xml:space="preserve"> us the number of menus outside of range of the possible date of the menu.</w:t>
-      </w:r>
-    </w:p>
-    <w:p>
-      <w:pPr>
-        <w:pStyle w:val="Keywords"/>
-        <w:rPr>
-          <w:b w:val="0"/>
-          <w:bCs w:val="0"/>
-        </w:rPr>
-      </w:pPr>
-      <w:r>
-        <w:rPr>
-          <w:b w:val="0"/>
-          <w:bCs w:val="0"/>
-        </w:rPr>
-        <w:t xml:space="preserve">select m.* from Menu as m where </w:t>
-      </w:r>
-      <w:proofErr w:type="spellStart"/>
-      <w:proofErr w:type="gramStart"/>
-      <w:r>
-        <w:rPr>
-          <w:b w:val="0"/>
-          <w:bCs w:val="0"/>
-        </w:rPr>
-        <w:t>m.date</w:t>
-      </w:r>
-      <w:proofErr w:type="spellEnd"/>
-      <w:proofErr w:type="gramEnd"/>
-      <w:r>
-        <w:rPr>
-          <w:b w:val="0"/>
-          <w:bCs w:val="0"/>
-        </w:rPr>
-        <w:t xml:space="preserve"> not between '1850-01-01' and date('now');</w:t>
-      </w:r>
-    </w:p>
-    <w:p>
-      <w:pPr>
-        <w:pStyle w:val="Keywords"/>
+        <w:t>The</w:t>
+      </w:r>
+      <w:r>
         <w:rPr>
           <w:b w:val="0"/>
           <w:bCs w:val="0"/>
@@ -12313,8 +10846,28 @@
           <w:sz w:val="20"/>
           <w:szCs w:val="20"/>
         </w:rPr>
-      </w:pPr>
-      <w:r>
+        <w:t xml:space="preserve"> next query counts number of menus with zero number of dishes.</w:t>
+      </w:r>
+    </w:p>
+    <w:p>
+      <w:pPr>
+        <w:pStyle w:val="Keywords"/>
+        <w:rPr>
+          <w:b w:val="0"/>
+          <w:bCs w:val="0"/>
+        </w:rPr>
+      </w:pPr>
+      <w:r>
+        <w:rPr>
+          <w:b w:val="0"/>
+          <w:bCs w:val="0"/>
+        </w:rPr>
+        <w:t>select m.* from Menu as m where m.dish_count == 0;</w:t>
+      </w:r>
+    </w:p>
+    <w:p>
+      <w:pPr>
+        <w:pStyle w:val="Keywords"/>
         <w:rPr>
           <w:b w:val="0"/>
           <w:bCs w:val="0"/>
@@ -12323,8 +10876,7 @@
           <w:sz w:val="20"/>
           <w:szCs w:val="20"/>
         </w:rPr>
-        <w:t>The</w:t>
-      </w:r>
+      </w:pPr>
       <w:r>
         <w:rPr>
           <w:b w:val="0"/>
@@ -12334,7 +10886,7 @@
           <w:sz w:val="20"/>
           <w:szCs w:val="20"/>
         </w:rPr>
-        <w:t xml:space="preserve"> next query counts number of menus with zero number of dishes.</w:t>
+        <w:t>The next query is soft check to manually review possible outliers in terms of dish count.</w:t>
       </w:r>
     </w:p>
     <w:p>
@@ -12350,32 +10902,7 @@
           <w:b w:val="0"/>
           <w:bCs w:val="0"/>
         </w:rPr>
-        <w:t xml:space="preserve">select m.* from Menu as m where </w:t>
-      </w:r>
-      <w:proofErr w:type="spellStart"/>
-      <w:proofErr w:type="gramStart"/>
-      <w:r>
-        <w:rPr>
-          <w:b w:val="0"/>
-          <w:bCs w:val="0"/>
-        </w:rPr>
-        <w:t>m.dish</w:t>
-      </w:r>
-      <w:proofErr w:type="gramEnd"/>
-      <w:r>
-        <w:rPr>
-          <w:b w:val="0"/>
-          <w:bCs w:val="0"/>
-        </w:rPr>
-        <w:t>_count</w:t>
-      </w:r>
-      <w:proofErr w:type="spellEnd"/>
-      <w:r>
-        <w:rPr>
-          <w:b w:val="0"/>
-          <w:bCs w:val="0"/>
-        </w:rPr>
-        <w:t xml:space="preserve"> == 0;</w:t>
+        <w:t>select m.* from Menu as m where m.dish_count &gt; 1000;</w:t>
       </w:r>
     </w:p>
     <w:p>
@@ -12399,53 +10926,9 @@
           <w:sz w:val="20"/>
           <w:szCs w:val="20"/>
         </w:rPr>
-        <w:t>The next query is soft check to manually review possible outliers in terms of dish count.</w:t>
-      </w:r>
-    </w:p>
-    <w:p>
-      <w:pPr>
-        <w:pStyle w:val="Keywords"/>
-        <w:rPr>
-          <w:b w:val="0"/>
-          <w:bCs w:val="0"/>
-        </w:rPr>
-      </w:pPr>
-      <w:r>
-        <w:rPr>
-          <w:b w:val="0"/>
-          <w:bCs w:val="0"/>
-        </w:rPr>
-        <w:t xml:space="preserve">select m.* from Menu as m where </w:t>
-      </w:r>
-      <w:proofErr w:type="spellStart"/>
-      <w:proofErr w:type="gramStart"/>
-      <w:r>
-        <w:rPr>
-          <w:b w:val="0"/>
-          <w:bCs w:val="0"/>
-        </w:rPr>
-        <w:t>m.dish</w:t>
-      </w:r>
-      <w:proofErr w:type="gramEnd"/>
-      <w:r>
-        <w:rPr>
-          <w:b w:val="0"/>
-          <w:bCs w:val="0"/>
-        </w:rPr>
-        <w:t>_count</w:t>
-      </w:r>
-      <w:proofErr w:type="spellEnd"/>
-      <w:r>
-        <w:rPr>
-          <w:b w:val="0"/>
-          <w:bCs w:val="0"/>
-        </w:rPr>
-        <w:t xml:space="preserve"> &gt; 1000;</w:t>
-      </w:r>
-    </w:p>
-    <w:p>
-      <w:pPr>
-        <w:pStyle w:val="Keywords"/>
+        <w:t>The</w:t>
+      </w:r>
+      <w:r>
         <w:rPr>
           <w:b w:val="0"/>
           <w:bCs w:val="0"/>
@@ -12454,8 +10937,42 @@
           <w:sz w:val="20"/>
           <w:szCs w:val="20"/>
         </w:rPr>
-      </w:pPr>
-      <w:r>
+        <w:t xml:space="preserve"> next query counts number of menus with zero number of pages.</w:t>
+      </w:r>
+    </w:p>
+    <w:p>
+      <w:pPr>
+        <w:pStyle w:val="Keywords"/>
+        <w:rPr>
+          <w:b w:val="0"/>
+          <w:bCs w:val="0"/>
+        </w:rPr>
+      </w:pPr>
+      <w:r>
+        <w:rPr>
+          <w:b w:val="0"/>
+          <w:bCs w:val="0"/>
+        </w:rPr>
+        <w:t>select m.* from Menu as m where m.</w:t>
+      </w:r>
+      <w:r>
+        <w:rPr>
+          <w:b w:val="0"/>
+          <w:bCs w:val="0"/>
+        </w:rPr>
+        <w:t>page</w:t>
+      </w:r>
+      <w:r>
+        <w:rPr>
+          <w:b w:val="0"/>
+          <w:bCs w:val="0"/>
+        </w:rPr>
+        <w:t>_count == 0;</w:t>
+      </w:r>
+    </w:p>
+    <w:p>
+      <w:pPr>
+        <w:pStyle w:val="Keywords"/>
         <w:rPr>
           <w:b w:val="0"/>
           <w:bCs w:val="0"/>
@@ -12464,8 +10981,7 @@
           <w:sz w:val="20"/>
           <w:szCs w:val="20"/>
         </w:rPr>
-        <w:t>The</w:t>
-      </w:r>
+      </w:pPr>
       <w:r>
         <w:rPr>
           <w:b w:val="0"/>
@@ -12475,7 +10991,7 @@
           <w:sz w:val="20"/>
           <w:szCs w:val="20"/>
         </w:rPr>
-        <w:t xml:space="preserve"> next query counts number of menus with zero number of pages.</w:t>
+        <w:t>The next query is soft check to manually review possible outliers in terms of page count.</w:t>
       </w:r>
     </w:p>
     <w:p>
@@ -12491,39 +11007,35 @@
           <w:b w:val="0"/>
           <w:bCs w:val="0"/>
         </w:rPr>
-        <w:t xml:space="preserve">select m.* from Menu as m where </w:t>
-      </w:r>
-      <w:proofErr w:type="spellStart"/>
-      <w:proofErr w:type="gramStart"/>
+        <w:t>select m.* from Menu as m where m.</w:t>
+      </w:r>
       <w:r>
         <w:rPr>
           <w:b w:val="0"/>
           <w:bCs w:val="0"/>
         </w:rPr>
-        <w:t>m.</w:t>
+        <w:t>page</w:t>
       </w:r>
       <w:r>
         <w:rPr>
           <w:b w:val="0"/>
           <w:bCs w:val="0"/>
         </w:rPr>
-        <w:t>page</w:t>
-      </w:r>
-      <w:proofErr w:type="gramEnd"/>
+        <w:t xml:space="preserve">_count &gt; </w:t>
+      </w:r>
       <w:r>
         <w:rPr>
           <w:b w:val="0"/>
           <w:bCs w:val="0"/>
         </w:rPr>
-        <w:t>_count</w:t>
-      </w:r>
-      <w:proofErr w:type="spellEnd"/>
+        <w:t>50</w:t>
+      </w:r>
       <w:r>
         <w:rPr>
           <w:b w:val="0"/>
           <w:bCs w:val="0"/>
         </w:rPr>
-        <w:t xml:space="preserve"> == 0;</w:t>
+        <w:t>;</w:t>
       </w:r>
     </w:p>
     <w:p>
@@ -12547,7 +11059,7 @@
           <w:sz w:val="20"/>
           <w:szCs w:val="20"/>
         </w:rPr>
-        <w:t>The next query is soft check to manually review possible outliers in terms of page count.</w:t>
+        <w:t>The next query checks the menus not linked to menu pages.</w:t>
       </w:r>
     </w:p>
     <w:p>
@@ -12563,53 +11075,310 @@
           <w:b w:val="0"/>
           <w:bCs w:val="0"/>
         </w:rPr>
-        <w:t xml:space="preserve">select m.* from Menu as m where </w:t>
-      </w:r>
-      <w:proofErr w:type="spellStart"/>
-      <w:proofErr w:type="gramStart"/>
-      <w:r>
+        <w:t>select m.* from Menu as m where m.id not in (select mp.menu_id from MenuPage as mp);</w:t>
+      </w:r>
+    </w:p>
+    <w:p>
+      <w:pPr>
+        <w:pStyle w:val="Keywords"/>
         <w:rPr>
           <w:b w:val="0"/>
           <w:bCs w:val="0"/>
         </w:rPr>
-        <w:t>m.</w:t>
-      </w:r>
-      <w:r>
-        <w:rPr>
-          <w:b w:val="0"/>
-          <w:bCs w:val="0"/>
-        </w:rPr>
-        <w:t>page</w:t>
-      </w:r>
-      <w:proofErr w:type="gramEnd"/>
-      <w:r>
-        <w:rPr>
-          <w:b w:val="0"/>
-          <w:bCs w:val="0"/>
-        </w:rPr>
-        <w:t>_count</w:t>
-      </w:r>
-      <w:proofErr w:type="spellEnd"/>
-      <w:r>
-        <w:rPr>
-          <w:b w:val="0"/>
-          <w:bCs w:val="0"/>
-        </w:rPr>
-        <w:t xml:space="preserve"> &gt; </w:t>
-      </w:r>
-      <w:r>
-        <w:rPr>
-          <w:b w:val="0"/>
-          <w:bCs w:val="0"/>
-        </w:rPr>
-        <w:t>50</w:t>
-      </w:r>
-      <w:r>
-        <w:rPr>
-          <w:b w:val="0"/>
-          <w:bCs w:val="0"/>
-        </w:rPr>
-        <w:t>;</w:t>
+      </w:pPr>
+    </w:p>
+    <w:p>
+      <w:pPr>
+        <w:pStyle w:val="Heading2"/>
+      </w:pPr>
+      <w:r>
+        <w:t>Menu</w:t>
+      </w:r>
+      <w:r>
+        <w:t xml:space="preserve"> </w:t>
+      </w:r>
+      <w:r>
+        <w:t>item</w:t>
+      </w:r>
+    </w:p>
+    <w:p>
+      <w:pPr>
+        <w:pStyle w:val="Keywords"/>
+        <w:rPr>
+          <w:rStyle w:val="Strong"/>
+          <w:i w:val="0"/>
+          <w:iCs/>
+          <w:sz w:val="20"/>
+          <w:szCs w:val="20"/>
+        </w:rPr>
+      </w:pPr>
+      <w:r>
+        <w:rPr>
+          <w:rStyle w:val="Strong"/>
+          <w:i w:val="0"/>
+          <w:iCs/>
+          <w:sz w:val="20"/>
+          <w:szCs w:val="20"/>
+        </w:rPr>
+        <w:t>The query to check how many menu</w:t>
+      </w:r>
+      <w:r>
+        <w:rPr>
+          <w:rStyle w:val="Strong"/>
+          <w:i w:val="0"/>
+          <w:iCs/>
+          <w:sz w:val="20"/>
+          <w:szCs w:val="20"/>
+        </w:rPr>
+        <w:t xml:space="preserve"> items</w:t>
+      </w:r>
+      <w:r>
+        <w:rPr>
+          <w:rStyle w:val="Strong"/>
+          <w:i w:val="0"/>
+          <w:iCs/>
+          <w:sz w:val="20"/>
+          <w:szCs w:val="20"/>
+        </w:rPr>
+        <w:t xml:space="preserve"> updated even before they were created.</w:t>
+      </w:r>
+    </w:p>
+    <w:p>
+      <w:pPr>
+        <w:pStyle w:val="Keywords"/>
+        <w:rPr>
+          <w:rStyle w:val="Strong"/>
+        </w:rPr>
+      </w:pPr>
+      <w:r>
+        <w:rPr>
+          <w:rStyle w:val="Strong"/>
+        </w:rPr>
+        <w:t xml:space="preserve">select count(*) from MenuItem as mi where mi.created_at &gt; </w:t>
+      </w:r>
+      <w:r>
+        <w:rPr>
+          <w:rStyle w:val="Strong"/>
+        </w:rPr>
+        <w:t>mi.updated_at;</w:t>
+      </w:r>
+    </w:p>
+    <w:p>
+      <w:pPr>
+        <w:pStyle w:val="Keywords"/>
+        <w:rPr>
+          <w:rStyle w:val="Strong"/>
+          <w:i w:val="0"/>
+          <w:iCs/>
+          <w:sz w:val="20"/>
+          <w:szCs w:val="20"/>
+        </w:rPr>
+      </w:pPr>
+      <w:r>
+        <w:rPr>
+          <w:rStyle w:val="Strong"/>
+          <w:i w:val="0"/>
+          <w:iCs/>
+          <w:sz w:val="20"/>
+          <w:szCs w:val="20"/>
+        </w:rPr>
+        <w:t>The next query shows how many menu</w:t>
+      </w:r>
+      <w:r>
+        <w:rPr>
+          <w:rStyle w:val="Strong"/>
+          <w:i w:val="0"/>
+          <w:iCs/>
+          <w:sz w:val="20"/>
+          <w:szCs w:val="20"/>
+        </w:rPr>
+        <w:t xml:space="preserve"> items</w:t>
+      </w:r>
+      <w:r>
+        <w:rPr>
+          <w:rStyle w:val="Strong"/>
+          <w:i w:val="0"/>
+          <w:iCs/>
+          <w:sz w:val="20"/>
+          <w:szCs w:val="20"/>
+        </w:rPr>
+        <w:t xml:space="preserve"> have nega</w:t>
+      </w:r>
+      <w:r>
+        <w:rPr>
+          <w:rStyle w:val="Strong"/>
+          <w:i w:val="0"/>
+          <w:iCs/>
+          <w:sz w:val="20"/>
+          <w:szCs w:val="20"/>
+        </w:rPr>
+        <w:t>tive price.</w:t>
+      </w:r>
+    </w:p>
+    <w:p>
+      <w:pPr>
+        <w:pStyle w:val="Keywords"/>
+        <w:rPr>
+          <w:rStyle w:val="Strong"/>
+        </w:rPr>
+      </w:pPr>
+      <w:r>
+        <w:rPr>
+          <w:rStyle w:val="Strong"/>
+        </w:rPr>
+        <w:t>select count(*) from MenuItem as mi where mi.price &lt; 0;</w:t>
+      </w:r>
+    </w:p>
+    <w:p>
+      <w:pPr>
+        <w:pStyle w:val="Keywords"/>
+        <w:rPr>
+          <w:rStyle w:val="Strong"/>
+          <w:i w:val="0"/>
+          <w:iCs/>
+          <w:sz w:val="20"/>
+          <w:szCs w:val="20"/>
+        </w:rPr>
+      </w:pPr>
+      <w:r>
+        <w:rPr>
+          <w:rStyle w:val="Strong"/>
+          <w:i w:val="0"/>
+          <w:iCs/>
+          <w:sz w:val="20"/>
+          <w:szCs w:val="20"/>
+        </w:rPr>
+        <w:t>The next query counts how many menu items have the price greater than the highest price.</w:t>
+      </w:r>
+    </w:p>
+    <w:p>
+      <w:pPr>
+        <w:pStyle w:val="Keywords"/>
+        <w:rPr>
+          <w:rStyle w:val="Strong"/>
+        </w:rPr>
+      </w:pPr>
+      <w:r>
+        <w:rPr>
+          <w:rStyle w:val="Strong"/>
+        </w:rPr>
+        <w:t>select count(*) from MenuItem as mi where mi.price &gt; mi.high_price and mi.high_price is not null;</w:t>
+      </w:r>
+    </w:p>
+    <w:p>
+      <w:pPr>
+        <w:pStyle w:val="Keywords"/>
+        <w:rPr>
+          <w:rStyle w:val="Strong"/>
+          <w:i w:val="0"/>
+          <w:iCs/>
+          <w:sz w:val="20"/>
+          <w:szCs w:val="20"/>
+        </w:rPr>
+      </w:pPr>
+      <w:r>
+        <w:rPr>
+          <w:rStyle w:val="Strong"/>
+          <w:i w:val="0"/>
+          <w:iCs/>
+          <w:sz w:val="20"/>
+          <w:szCs w:val="20"/>
+        </w:rPr>
+        <w:t>We apply the next query for both ‘created_at’ and ‘updated_at’ columns to see how many items fall out of the range of dates when data was possibly created.</w:t>
+      </w:r>
+    </w:p>
+    <w:p>
+      <w:pPr>
+        <w:pStyle w:val="Keywords"/>
+        <w:rPr>
+          <w:rStyle w:val="Strong"/>
+        </w:rPr>
+      </w:pPr>
+      <w:r>
+        <w:rPr>
+          <w:rStyle w:val="Strong"/>
+        </w:rPr>
+        <w:t>select mi.* from MenuItem as mi where mi.created_at not between '1850-01-01' and date('now');</w:t>
+      </w:r>
+    </w:p>
+    <w:p>
+      <w:pPr>
+        <w:pStyle w:val="Keywords"/>
+        <w:rPr>
+          <w:rStyle w:val="Strong"/>
+          <w:i w:val="0"/>
+          <w:iCs/>
+          <w:sz w:val="20"/>
+          <w:szCs w:val="20"/>
+        </w:rPr>
+      </w:pPr>
+      <w:r>
+        <w:rPr>
+          <w:rStyle w:val="Strong"/>
+          <w:i w:val="0"/>
+          <w:iCs/>
+          <w:sz w:val="20"/>
+          <w:szCs w:val="20"/>
+        </w:rPr>
+        <w:t>We apply the next query for both x position and y position of the item to see if we have any records with negative coordinates.</w:t>
+      </w:r>
+    </w:p>
+    <w:p>
+      <w:pPr>
+        <w:pStyle w:val="Keywords"/>
+        <w:rPr>
+          <w:rStyle w:val="Strong"/>
+        </w:rPr>
+      </w:pPr>
+      <w:r>
+        <w:rPr>
+          <w:rStyle w:val="Strong"/>
+        </w:rPr>
+        <w:t>select count(*) from MenuItem as mi where mi.xpos &lt; 0;</w:t>
+      </w:r>
+    </w:p>
+    <w:p>
+      <w:pPr>
+        <w:pStyle w:val="Keywords"/>
+        <w:rPr>
+          <w:rStyle w:val="Strong"/>
+          <w:i w:val="0"/>
+          <w:iCs/>
+          <w:sz w:val="20"/>
+          <w:szCs w:val="20"/>
+        </w:rPr>
+      </w:pPr>
+      <w:r>
+        <w:rPr>
+          <w:rStyle w:val="Strong"/>
+          <w:i w:val="0"/>
+          <w:iCs/>
+          <w:sz w:val="20"/>
+          <w:szCs w:val="20"/>
+        </w:rPr>
+        <w:t xml:space="preserve">We apply the next query for both coordinates to see if they out of the physical resolution of the image they appeared. </w:t>
+      </w:r>
+    </w:p>
+    <w:p>
+      <w:pPr>
+        <w:pStyle w:val="Keywords"/>
+        <w:rPr>
+          <w:rStyle w:val="Strong"/>
+        </w:rPr>
+      </w:pPr>
+      <w:r>
+        <w:rPr>
+          <w:rStyle w:val="Strong"/>
+        </w:rPr>
+        <w:t>select * from MenuItem as mi inner join MenuPage mp on mi.menu_page_id = mp.id where mi.xpos &gt; mp.full_width;</w:t>
+      </w:r>
+    </w:p>
+    <w:p>
+      <w:pPr>
+        <w:pStyle w:val="Heading2"/>
+      </w:pPr>
+      <w:r>
+        <w:t>Menu page</w:t>
       </w:r>
     </w:p>
     <w:p>
@@ -12633,759 +11402,21 @@
           <w:sz w:val="20"/>
           <w:szCs w:val="20"/>
         </w:rPr>
-        <w:t>The next query checks the menus not linked to menu pages.</w:t>
+        <w:t>The query to see if we have any pages with negative page number.</w:t>
       </w:r>
     </w:p>
     <w:p>
       <w:pPr>
         <w:pStyle w:val="Keywords"/>
         <w:rPr>
-          <w:b w:val="0"/>
-          <w:bCs w:val="0"/>
-        </w:rPr>
-      </w:pPr>
-      <w:r>
-        <w:rPr>
-          <w:b w:val="0"/>
-          <w:bCs w:val="0"/>
-        </w:rPr>
-        <w:t xml:space="preserve">select m.* from Menu as m where m.id not in (select </w:t>
-      </w:r>
-      <w:proofErr w:type="spellStart"/>
-      <w:proofErr w:type="gramStart"/>
-      <w:r>
-        <w:rPr>
-          <w:b w:val="0"/>
-          <w:bCs w:val="0"/>
-        </w:rPr>
-        <w:t>mp.menu</w:t>
-      </w:r>
-      <w:proofErr w:type="gramEnd"/>
-      <w:r>
-        <w:rPr>
-          <w:b w:val="0"/>
-          <w:bCs w:val="0"/>
-        </w:rPr>
-        <w:t>_id</w:t>
-      </w:r>
-      <w:proofErr w:type="spellEnd"/>
-      <w:r>
-        <w:rPr>
-          <w:b w:val="0"/>
-          <w:bCs w:val="0"/>
-        </w:rPr>
-        <w:t xml:space="preserve"> from </w:t>
-      </w:r>
-      <w:proofErr w:type="spellStart"/>
-      <w:r>
-        <w:rPr>
-          <w:b w:val="0"/>
-          <w:bCs w:val="0"/>
-        </w:rPr>
-        <w:t>MenuPage</w:t>
-      </w:r>
-      <w:proofErr w:type="spellEnd"/>
-      <w:r>
-        <w:rPr>
-          <w:b w:val="0"/>
-          <w:bCs w:val="0"/>
-        </w:rPr>
-        <w:t xml:space="preserve"> as </w:t>
-      </w:r>
-      <w:proofErr w:type="spellStart"/>
-      <w:r>
-        <w:rPr>
-          <w:b w:val="0"/>
-          <w:bCs w:val="0"/>
-        </w:rPr>
-        <w:t>mp</w:t>
-      </w:r>
-      <w:proofErr w:type="spellEnd"/>
-      <w:r>
-        <w:rPr>
-          <w:b w:val="0"/>
-          <w:bCs w:val="0"/>
-        </w:rPr>
-        <w:t>);</w:t>
-      </w:r>
-    </w:p>
-    <w:p>
-      <w:pPr>
-        <w:pStyle w:val="Keywords"/>
-        <w:rPr>
-          <w:b w:val="0"/>
-          <w:bCs w:val="0"/>
-        </w:rPr>
-      </w:pPr>
-    </w:p>
-    <w:p>
-      <w:pPr>
-        <w:pStyle w:val="Heading2"/>
-      </w:pPr>
-      <w:r>
-        <w:t>Menu</w:t>
-      </w:r>
-      <w:r>
-        <w:t xml:space="preserve"> </w:t>
-      </w:r>
-      <w:r>
-        <w:t>item</w:t>
-      </w:r>
-    </w:p>
-    <w:p>
-      <w:pPr>
-        <w:pStyle w:val="Keywords"/>
-        <w:rPr>
           <w:rStyle w:val="Strong"/>
-          <w:i w:val="0"/>
-          <w:iCs/>
-          <w:sz w:val="20"/>
-          <w:szCs w:val="20"/>
         </w:rPr>
       </w:pPr>
       <w:r>
         <w:rPr>
           <w:rStyle w:val="Strong"/>
-          <w:i w:val="0"/>
-          <w:iCs/>
-          <w:sz w:val="20"/>
-          <w:szCs w:val="20"/>
-        </w:rPr>
-        <w:t>The query to check how many menu</w:t>
-      </w:r>
-      <w:r>
-        <w:rPr>
-          <w:rStyle w:val="Strong"/>
-          <w:i w:val="0"/>
-          <w:iCs/>
-          <w:sz w:val="20"/>
-          <w:szCs w:val="20"/>
-        </w:rPr>
-        <w:t xml:space="preserve"> items</w:t>
-      </w:r>
-      <w:r>
-        <w:rPr>
-          <w:rStyle w:val="Strong"/>
-          <w:i w:val="0"/>
-          <w:iCs/>
-          <w:sz w:val="20"/>
-          <w:szCs w:val="20"/>
-        </w:rPr>
-        <w:t xml:space="preserve"> updated even before they were created.</w:t>
-      </w:r>
-    </w:p>
-    <w:p>
-      <w:pPr>
-        <w:pStyle w:val="Keywords"/>
-        <w:rPr>
-          <w:rStyle w:val="Strong"/>
-        </w:rPr>
-      </w:pPr>
-      <w:r>
-        <w:rPr>
-          <w:rStyle w:val="Strong"/>
-        </w:rPr>
-        <w:t xml:space="preserve">select </w:t>
-      </w:r>
-      <w:proofErr w:type="gramStart"/>
-      <w:r>
-        <w:rPr>
-          <w:rStyle w:val="Strong"/>
-        </w:rPr>
-        <w:t>count(</w:t>
-      </w:r>
-      <w:proofErr w:type="gramEnd"/>
-      <w:r>
-        <w:rPr>
-          <w:rStyle w:val="Strong"/>
-        </w:rPr>
-        <w:t xml:space="preserve">*) from </w:t>
-      </w:r>
-      <w:proofErr w:type="spellStart"/>
-      <w:r>
-        <w:rPr>
-          <w:rStyle w:val="Strong"/>
-        </w:rPr>
-        <w:t>MenuItem</w:t>
-      </w:r>
-      <w:proofErr w:type="spellEnd"/>
-      <w:r>
-        <w:rPr>
-          <w:rStyle w:val="Strong"/>
-        </w:rPr>
-        <w:t xml:space="preserve"> as mi where </w:t>
-      </w:r>
-      <w:proofErr w:type="spellStart"/>
-      <w:r>
-        <w:rPr>
-          <w:rStyle w:val="Strong"/>
-        </w:rPr>
-        <w:t>mi.created_at</w:t>
-      </w:r>
-      <w:proofErr w:type="spellEnd"/>
-      <w:r>
-        <w:rPr>
-          <w:rStyle w:val="Strong"/>
-        </w:rPr>
-        <w:t xml:space="preserve"> &gt; </w:t>
-      </w:r>
-      <w:proofErr w:type="spellStart"/>
-      <w:r>
-        <w:rPr>
-          <w:rStyle w:val="Strong"/>
-        </w:rPr>
-        <w:t>mi.updated_at</w:t>
-      </w:r>
-      <w:proofErr w:type="spellEnd"/>
-      <w:r>
-        <w:rPr>
-          <w:rStyle w:val="Strong"/>
-        </w:rPr>
-        <w:t>;</w:t>
-      </w:r>
-    </w:p>
-    <w:p>
-      <w:pPr>
-        <w:pStyle w:val="Keywords"/>
-        <w:rPr>
-          <w:rStyle w:val="Strong"/>
-          <w:i w:val="0"/>
-          <w:iCs/>
-          <w:sz w:val="20"/>
-          <w:szCs w:val="20"/>
-        </w:rPr>
-      </w:pPr>
-      <w:r>
-        <w:rPr>
-          <w:rStyle w:val="Strong"/>
-          <w:i w:val="0"/>
-          <w:iCs/>
-          <w:sz w:val="20"/>
-          <w:szCs w:val="20"/>
-        </w:rPr>
-        <w:t>The next query shows how many menu</w:t>
-      </w:r>
-      <w:r>
-        <w:rPr>
-          <w:rStyle w:val="Strong"/>
-          <w:i w:val="0"/>
-          <w:iCs/>
-          <w:sz w:val="20"/>
-          <w:szCs w:val="20"/>
-        </w:rPr>
-        <w:t xml:space="preserve"> items</w:t>
-      </w:r>
-      <w:r>
-        <w:rPr>
-          <w:rStyle w:val="Strong"/>
-          <w:i w:val="0"/>
-          <w:iCs/>
-          <w:sz w:val="20"/>
-          <w:szCs w:val="20"/>
-        </w:rPr>
-        <w:t xml:space="preserve"> have nega</w:t>
-      </w:r>
-      <w:r>
-        <w:rPr>
-          <w:rStyle w:val="Strong"/>
-          <w:i w:val="0"/>
-          <w:iCs/>
-          <w:sz w:val="20"/>
-          <w:szCs w:val="20"/>
-        </w:rPr>
-        <w:t>tive price.</w:t>
-      </w:r>
-    </w:p>
-    <w:p>
-      <w:pPr>
-        <w:pStyle w:val="Keywords"/>
-        <w:rPr>
-          <w:rStyle w:val="Strong"/>
-        </w:rPr>
-      </w:pPr>
-      <w:r>
-        <w:rPr>
-          <w:rStyle w:val="Strong"/>
-        </w:rPr>
-        <w:t xml:space="preserve">select </w:t>
-      </w:r>
-      <w:proofErr w:type="gramStart"/>
-      <w:r>
-        <w:rPr>
-          <w:rStyle w:val="Strong"/>
-        </w:rPr>
-        <w:t>count(</w:t>
-      </w:r>
-      <w:proofErr w:type="gramEnd"/>
-      <w:r>
-        <w:rPr>
-          <w:rStyle w:val="Strong"/>
-        </w:rPr>
-        <w:t xml:space="preserve">*) from </w:t>
-      </w:r>
-      <w:proofErr w:type="spellStart"/>
-      <w:r>
-        <w:rPr>
-          <w:rStyle w:val="Strong"/>
-        </w:rPr>
-        <w:t>MenuItem</w:t>
-      </w:r>
-      <w:proofErr w:type="spellEnd"/>
-      <w:r>
-        <w:rPr>
-          <w:rStyle w:val="Strong"/>
-        </w:rPr>
-        <w:t xml:space="preserve"> as mi where </w:t>
-      </w:r>
-      <w:proofErr w:type="spellStart"/>
-      <w:r>
-        <w:rPr>
-          <w:rStyle w:val="Strong"/>
-        </w:rPr>
-        <w:t>mi.price</w:t>
-      </w:r>
-      <w:proofErr w:type="spellEnd"/>
-      <w:r>
-        <w:rPr>
-          <w:rStyle w:val="Strong"/>
-        </w:rPr>
-        <w:t xml:space="preserve"> &lt; 0;</w:t>
-      </w:r>
-    </w:p>
-    <w:p>
-      <w:pPr>
-        <w:pStyle w:val="Keywords"/>
-        <w:rPr>
-          <w:rStyle w:val="Strong"/>
-          <w:i w:val="0"/>
-          <w:iCs/>
-          <w:sz w:val="20"/>
-          <w:szCs w:val="20"/>
-        </w:rPr>
-      </w:pPr>
-      <w:r>
-        <w:rPr>
-          <w:rStyle w:val="Strong"/>
-          <w:i w:val="0"/>
-          <w:iCs/>
-          <w:sz w:val="20"/>
-          <w:szCs w:val="20"/>
-        </w:rPr>
-        <w:t>The next query counts how many menu items have the price greater than the highest price.</w:t>
-      </w:r>
-    </w:p>
-    <w:p>
-      <w:pPr>
-        <w:pStyle w:val="Keywords"/>
-        <w:rPr>
-          <w:rStyle w:val="Strong"/>
-        </w:rPr>
-      </w:pPr>
-      <w:r>
-        <w:rPr>
-          <w:rStyle w:val="Strong"/>
-        </w:rPr>
-        <w:t xml:space="preserve">select </w:t>
-      </w:r>
-      <w:proofErr w:type="gramStart"/>
-      <w:r>
-        <w:rPr>
-          <w:rStyle w:val="Strong"/>
-        </w:rPr>
-        <w:t>count(</w:t>
-      </w:r>
-      <w:proofErr w:type="gramEnd"/>
-      <w:r>
-        <w:rPr>
-          <w:rStyle w:val="Strong"/>
-        </w:rPr>
-        <w:t xml:space="preserve">*) from </w:t>
-      </w:r>
-      <w:proofErr w:type="spellStart"/>
-      <w:r>
-        <w:rPr>
-          <w:rStyle w:val="Strong"/>
-        </w:rPr>
-        <w:t>MenuItem</w:t>
-      </w:r>
-      <w:proofErr w:type="spellEnd"/>
-      <w:r>
-        <w:rPr>
-          <w:rStyle w:val="Strong"/>
-        </w:rPr>
-        <w:t xml:space="preserve"> as mi where </w:t>
-      </w:r>
-      <w:proofErr w:type="spellStart"/>
-      <w:r>
-        <w:rPr>
-          <w:rStyle w:val="Strong"/>
-        </w:rPr>
-        <w:t>mi.price</w:t>
-      </w:r>
-      <w:proofErr w:type="spellEnd"/>
-      <w:r>
-        <w:rPr>
-          <w:rStyle w:val="Strong"/>
-        </w:rPr>
-        <w:t xml:space="preserve"> &gt; </w:t>
-      </w:r>
-      <w:proofErr w:type="spellStart"/>
-      <w:r>
-        <w:rPr>
-          <w:rStyle w:val="Strong"/>
-        </w:rPr>
-        <w:t>mi.high_price</w:t>
-      </w:r>
-      <w:proofErr w:type="spellEnd"/>
-      <w:r>
-        <w:rPr>
-          <w:rStyle w:val="Strong"/>
-        </w:rPr>
-        <w:t xml:space="preserve"> and </w:t>
-      </w:r>
-      <w:proofErr w:type="spellStart"/>
-      <w:r>
-        <w:rPr>
-          <w:rStyle w:val="Strong"/>
-        </w:rPr>
-        <w:t>mi.high_price</w:t>
-      </w:r>
-      <w:proofErr w:type="spellEnd"/>
-      <w:r>
-        <w:rPr>
-          <w:rStyle w:val="Strong"/>
-        </w:rPr>
-        <w:t xml:space="preserve"> is not null;</w:t>
-      </w:r>
-    </w:p>
-    <w:p>
-      <w:pPr>
-        <w:pStyle w:val="Keywords"/>
-        <w:rPr>
-          <w:rStyle w:val="Strong"/>
-          <w:i w:val="0"/>
-          <w:iCs/>
-          <w:sz w:val="20"/>
-          <w:szCs w:val="20"/>
-        </w:rPr>
-      </w:pPr>
-      <w:r>
-        <w:rPr>
-          <w:rStyle w:val="Strong"/>
-          <w:i w:val="0"/>
-          <w:iCs/>
-          <w:sz w:val="20"/>
-          <w:szCs w:val="20"/>
-        </w:rPr>
-        <w:t>We apply the next query for both ‘</w:t>
-      </w:r>
-      <w:proofErr w:type="spellStart"/>
-      <w:r>
-        <w:rPr>
-          <w:rStyle w:val="Strong"/>
-          <w:i w:val="0"/>
-          <w:iCs/>
-          <w:sz w:val="20"/>
-          <w:szCs w:val="20"/>
-        </w:rPr>
-        <w:t>created_at</w:t>
-      </w:r>
-      <w:proofErr w:type="spellEnd"/>
-      <w:r>
-        <w:rPr>
-          <w:rStyle w:val="Strong"/>
-          <w:i w:val="0"/>
-          <w:iCs/>
-          <w:sz w:val="20"/>
-          <w:szCs w:val="20"/>
-        </w:rPr>
-        <w:t>’ and ‘</w:t>
-      </w:r>
-      <w:proofErr w:type="spellStart"/>
-      <w:r>
-        <w:rPr>
-          <w:rStyle w:val="Strong"/>
-          <w:i w:val="0"/>
-          <w:iCs/>
-          <w:sz w:val="20"/>
-          <w:szCs w:val="20"/>
-        </w:rPr>
-        <w:t>updated_at</w:t>
-      </w:r>
-      <w:proofErr w:type="spellEnd"/>
-      <w:r>
-        <w:rPr>
-          <w:rStyle w:val="Strong"/>
-          <w:i w:val="0"/>
-          <w:iCs/>
-          <w:sz w:val="20"/>
-          <w:szCs w:val="20"/>
-        </w:rPr>
-        <w:t>’ columns to see how many items fall out of the range of dates when data was possibly created.</w:t>
-      </w:r>
-    </w:p>
-    <w:p>
-      <w:pPr>
-        <w:pStyle w:val="Keywords"/>
-        <w:rPr>
-          <w:rStyle w:val="Strong"/>
-        </w:rPr>
-      </w:pPr>
-      <w:r>
-        <w:rPr>
-          <w:rStyle w:val="Strong"/>
-        </w:rPr>
-        <w:t xml:space="preserve">select mi.* from </w:t>
-      </w:r>
-      <w:proofErr w:type="spellStart"/>
-      <w:r>
-        <w:rPr>
-          <w:rStyle w:val="Strong"/>
-        </w:rPr>
-        <w:t>MenuItem</w:t>
-      </w:r>
-      <w:proofErr w:type="spellEnd"/>
-      <w:r>
-        <w:rPr>
-          <w:rStyle w:val="Strong"/>
-        </w:rPr>
-        <w:t xml:space="preserve"> as mi where </w:t>
-      </w:r>
-      <w:proofErr w:type="spellStart"/>
-      <w:proofErr w:type="gramStart"/>
-      <w:r>
-        <w:rPr>
-          <w:rStyle w:val="Strong"/>
-        </w:rPr>
-        <w:t>mi.created</w:t>
-      </w:r>
-      <w:proofErr w:type="gramEnd"/>
-      <w:r>
-        <w:rPr>
-          <w:rStyle w:val="Strong"/>
-        </w:rPr>
-        <w:t>_at</w:t>
-      </w:r>
-      <w:proofErr w:type="spellEnd"/>
-      <w:r>
-        <w:rPr>
-          <w:rStyle w:val="Strong"/>
-        </w:rPr>
-        <w:t xml:space="preserve"> not between '1850-01-01' and date('now');</w:t>
-      </w:r>
-    </w:p>
-    <w:p>
-      <w:pPr>
-        <w:pStyle w:val="Keywords"/>
-        <w:rPr>
-          <w:rStyle w:val="Strong"/>
-          <w:i w:val="0"/>
-          <w:iCs/>
-          <w:sz w:val="20"/>
-          <w:szCs w:val="20"/>
-        </w:rPr>
-      </w:pPr>
-      <w:r>
-        <w:rPr>
-          <w:rStyle w:val="Strong"/>
-          <w:i w:val="0"/>
-          <w:iCs/>
-          <w:sz w:val="20"/>
-          <w:szCs w:val="20"/>
-        </w:rPr>
-        <w:t>We apply the next query for both x position and y position of the item to see if we have any records with negative coordinates.</w:t>
-      </w:r>
-    </w:p>
-    <w:p>
-      <w:pPr>
-        <w:pStyle w:val="Keywords"/>
-        <w:rPr>
-          <w:rStyle w:val="Strong"/>
-        </w:rPr>
-      </w:pPr>
-      <w:r>
-        <w:rPr>
-          <w:rStyle w:val="Strong"/>
-        </w:rPr>
-        <w:t xml:space="preserve">select </w:t>
-      </w:r>
-      <w:proofErr w:type="gramStart"/>
-      <w:r>
-        <w:rPr>
-          <w:rStyle w:val="Strong"/>
-        </w:rPr>
-        <w:t>count(</w:t>
-      </w:r>
-      <w:proofErr w:type="gramEnd"/>
-      <w:r>
-        <w:rPr>
-          <w:rStyle w:val="Strong"/>
-        </w:rPr>
-        <w:t xml:space="preserve">*) from </w:t>
-      </w:r>
-      <w:proofErr w:type="spellStart"/>
-      <w:r>
-        <w:rPr>
-          <w:rStyle w:val="Strong"/>
-        </w:rPr>
-        <w:t>MenuItem</w:t>
-      </w:r>
-      <w:proofErr w:type="spellEnd"/>
-      <w:r>
-        <w:rPr>
-          <w:rStyle w:val="Strong"/>
-        </w:rPr>
-        <w:t xml:space="preserve"> as mi where </w:t>
-      </w:r>
-      <w:proofErr w:type="spellStart"/>
-      <w:r>
-        <w:rPr>
-          <w:rStyle w:val="Strong"/>
-        </w:rPr>
-        <w:t>mi.xpos</w:t>
-      </w:r>
-      <w:proofErr w:type="spellEnd"/>
-      <w:r>
-        <w:rPr>
-          <w:rStyle w:val="Strong"/>
-        </w:rPr>
-        <w:t xml:space="preserve"> &lt; 0;</w:t>
-      </w:r>
-    </w:p>
-    <w:p>
-      <w:pPr>
-        <w:pStyle w:val="Keywords"/>
-        <w:rPr>
-          <w:rStyle w:val="Strong"/>
-          <w:i w:val="0"/>
-          <w:iCs/>
-          <w:sz w:val="20"/>
-          <w:szCs w:val="20"/>
-        </w:rPr>
-      </w:pPr>
-      <w:r>
-        <w:rPr>
-          <w:rStyle w:val="Strong"/>
-          <w:i w:val="0"/>
-          <w:iCs/>
-          <w:sz w:val="20"/>
-          <w:szCs w:val="20"/>
-        </w:rPr>
-        <w:t xml:space="preserve">We apply the next query for both coordinates to see if they out of the physical resolution of the image they appeared. </w:t>
-      </w:r>
-    </w:p>
-    <w:p>
-      <w:pPr>
-        <w:pStyle w:val="Keywords"/>
-        <w:rPr>
-          <w:rStyle w:val="Strong"/>
-        </w:rPr>
-      </w:pPr>
-      <w:r>
-        <w:rPr>
-          <w:rStyle w:val="Strong"/>
-        </w:rPr>
-        <w:t xml:space="preserve">select * from </w:t>
-      </w:r>
-      <w:proofErr w:type="spellStart"/>
-      <w:r>
-        <w:rPr>
-          <w:rStyle w:val="Strong"/>
-        </w:rPr>
-        <w:t>MenuItem</w:t>
-      </w:r>
-      <w:proofErr w:type="spellEnd"/>
-      <w:r>
-        <w:rPr>
-          <w:rStyle w:val="Strong"/>
-        </w:rPr>
-        <w:t xml:space="preserve"> as mi inner join </w:t>
-      </w:r>
-      <w:proofErr w:type="spellStart"/>
-      <w:r>
-        <w:rPr>
-          <w:rStyle w:val="Strong"/>
-        </w:rPr>
-        <w:t>MenuPage</w:t>
-      </w:r>
-      <w:proofErr w:type="spellEnd"/>
-      <w:r>
-        <w:rPr>
-          <w:rStyle w:val="Strong"/>
-        </w:rPr>
-        <w:t xml:space="preserve"> </w:t>
-      </w:r>
-      <w:proofErr w:type="spellStart"/>
-      <w:r>
-        <w:rPr>
-          <w:rStyle w:val="Strong"/>
-        </w:rPr>
-        <w:t>mp</w:t>
-      </w:r>
-      <w:proofErr w:type="spellEnd"/>
-      <w:r>
-        <w:rPr>
-          <w:rStyle w:val="Strong"/>
-        </w:rPr>
-        <w:t xml:space="preserve"> on </w:t>
-      </w:r>
-      <w:proofErr w:type="spellStart"/>
-      <w:proofErr w:type="gramStart"/>
-      <w:r>
-        <w:rPr>
-          <w:rStyle w:val="Strong"/>
-        </w:rPr>
-        <w:t>mi.menu</w:t>
-      </w:r>
-      <w:proofErr w:type="gramEnd"/>
-      <w:r>
-        <w:rPr>
-          <w:rStyle w:val="Strong"/>
-        </w:rPr>
-        <w:t>_page_id</w:t>
-      </w:r>
-      <w:proofErr w:type="spellEnd"/>
-      <w:r>
-        <w:rPr>
-          <w:rStyle w:val="Strong"/>
-        </w:rPr>
-        <w:t xml:space="preserve"> = mp.id where </w:t>
-      </w:r>
-      <w:proofErr w:type="spellStart"/>
-      <w:r>
-        <w:rPr>
-          <w:rStyle w:val="Strong"/>
-        </w:rPr>
-        <w:t>mi.xpos</w:t>
-      </w:r>
-      <w:proofErr w:type="spellEnd"/>
-      <w:r>
-        <w:rPr>
-          <w:rStyle w:val="Strong"/>
-        </w:rPr>
-        <w:t xml:space="preserve"> &gt; </w:t>
-      </w:r>
-      <w:proofErr w:type="spellStart"/>
-      <w:r>
-        <w:rPr>
-          <w:rStyle w:val="Strong"/>
-        </w:rPr>
-        <w:t>mp.full_width</w:t>
-      </w:r>
-      <w:proofErr w:type="spellEnd"/>
-      <w:r>
-        <w:rPr>
-          <w:rStyle w:val="Strong"/>
-        </w:rPr>
-        <w:t>;</w:t>
-      </w:r>
-    </w:p>
-    <w:p>
-      <w:pPr>
-        <w:pStyle w:val="Heading2"/>
-      </w:pPr>
-      <w:r>
-        <w:t>Menu page</w:t>
+        </w:rPr>
+        <w:t>select count(*) from MenuPage as mp where mp.page_number &lt; 0;</w:t>
       </w:r>
     </w:p>
     <w:p>
@@ -13409,7 +11440,7 @@
           <w:sz w:val="20"/>
           <w:szCs w:val="20"/>
         </w:rPr>
-        <w:t>The query to see if we have any pages with negative page number.</w:t>
+        <w:t>The next query shows us menu pages that have page number higher than actual number of pages on the menu.</w:t>
       </w:r>
     </w:p>
     <w:p>
@@ -13423,63 +11454,135 @@
         <w:rPr>
           <w:rStyle w:val="Strong"/>
         </w:rPr>
-        <w:t xml:space="preserve">select </w:t>
-      </w:r>
-      <w:proofErr w:type="gramStart"/>
-      <w:r>
+        <w:t>select m.page_count, mp.page_number from MenuPage as mp inner join Menu as m on mp.menu_id = m.id where mp.page_number &gt; m.page_count;</w:t>
+      </w:r>
+    </w:p>
+    <w:p>
+      <w:pPr>
+        <w:pStyle w:val="Keywords"/>
         <w:rPr>
           <w:rStyle w:val="Strong"/>
-        </w:rPr>
-        <w:t>count(</w:t>
-      </w:r>
-      <w:proofErr w:type="gramEnd"/>
+          <w:i w:val="0"/>
+          <w:iCs/>
+          <w:sz w:val="20"/>
+          <w:szCs w:val="20"/>
+        </w:rPr>
+      </w:pPr>
       <w:r>
         <w:rPr>
           <w:rStyle w:val="Strong"/>
-        </w:rPr>
-        <w:t xml:space="preserve">*) from </w:t>
-      </w:r>
-      <w:proofErr w:type="spellStart"/>
+          <w:i w:val="0"/>
+          <w:iCs/>
+          <w:sz w:val="20"/>
+          <w:szCs w:val="20"/>
+        </w:rPr>
+        <w:t>The nex</w:t>
+      </w:r>
       <w:r>
         <w:rPr>
           <w:rStyle w:val="Strong"/>
-        </w:rPr>
-        <w:t>MenuPage</w:t>
-      </w:r>
-      <w:proofErr w:type="spellEnd"/>
-      <w:r>
+          <w:i w:val="0"/>
+          <w:iCs/>
+          <w:sz w:val="20"/>
+          <w:szCs w:val="20"/>
+        </w:rPr>
+        <w:t>t two queries check the pages with negative width and height respectively.</w:t>
+      </w:r>
+    </w:p>
+    <w:p>
+      <w:pPr>
+        <w:pStyle w:val="Keywords"/>
         <w:rPr>
           <w:rStyle w:val="Strong"/>
         </w:rPr>
-        <w:t xml:space="preserve"> as </w:t>
-      </w:r>
-      <w:proofErr w:type="spellStart"/>
+      </w:pPr>
       <w:r>
         <w:rPr>
           <w:rStyle w:val="Strong"/>
         </w:rPr>
-        <w:t>mp</w:t>
-      </w:r>
-      <w:proofErr w:type="spellEnd"/>
-      <w:r>
+        <w:t>select count(*) from MenuPage as mp where mp.full_height &lt; 0;</w:t>
+      </w:r>
+    </w:p>
+    <w:p>
+      <w:pPr>
+        <w:pStyle w:val="Keywords"/>
         <w:rPr>
           <w:rStyle w:val="Strong"/>
         </w:rPr>
-        <w:t xml:space="preserve"> where </w:t>
-      </w:r>
-      <w:proofErr w:type="spellStart"/>
+      </w:pPr>
       <w:r>
         <w:rPr>
           <w:rStyle w:val="Strong"/>
         </w:rPr>
-        <w:t>mp.page_number</w:t>
-      </w:r>
-      <w:proofErr w:type="spellEnd"/>
-      <w:r>
+        <w:t>select count(*) from MenuPage as mp where mp.full_width &lt; 0;</w:t>
+      </w:r>
+    </w:p>
+    <w:p>
+      <w:pPr>
+        <w:pStyle w:val="Keywords"/>
         <w:rPr>
           <w:rStyle w:val="Strong"/>
-        </w:rPr>
-        <w:t xml:space="preserve"> &lt; 0;</w:t>
+          <w:i w:val="0"/>
+          <w:iCs/>
+          <w:sz w:val="20"/>
+          <w:szCs w:val="20"/>
+        </w:rPr>
+      </w:pPr>
+      <w:r>
+        <w:rPr>
+          <w:rStyle w:val="Strong"/>
+          <w:i w:val="0"/>
+          <w:iCs/>
+          <w:sz w:val="20"/>
+          <w:szCs w:val="20"/>
+        </w:rPr>
+        <w:t>The</w:t>
+      </w:r>
+      <w:r>
+        <w:rPr>
+          <w:rStyle w:val="Strong"/>
+          <w:i w:val="0"/>
+          <w:iCs/>
+          <w:sz w:val="20"/>
+          <w:szCs w:val="20"/>
+        </w:rPr>
+        <w:t xml:space="preserve"> </w:t>
+      </w:r>
+      <w:r>
+        <w:rPr>
+          <w:rStyle w:val="Strong"/>
+          <w:i w:val="0"/>
+          <w:iCs/>
+          <w:sz w:val="20"/>
+          <w:szCs w:val="20"/>
+        </w:rPr>
+        <w:t>n</w:t>
+      </w:r>
+      <w:r>
+        <w:rPr>
+          <w:rStyle w:val="Strong"/>
+          <w:i w:val="0"/>
+          <w:iCs/>
+          <w:sz w:val="20"/>
+          <w:szCs w:val="20"/>
+        </w:rPr>
+        <w:t>ext query checks whether we have pages not linked to menu items.</w:t>
+      </w:r>
+    </w:p>
+    <w:p>
+      <w:pPr>
+        <w:pStyle w:val="Keywords"/>
+        <w:rPr>
+          <w:b w:val="0"/>
+          <w:bCs w:val="0"/>
+        </w:rPr>
+      </w:pPr>
+      <w:r>
+        <w:rPr>
+          <w:b w:val="0"/>
+          <w:bCs w:val="0"/>
+        </w:rPr>
+        <w:t>select count(*) from MenuPage as mp where mp.id not in (select mi.menu_page_id from MenuItem as mi);</w:t>
       </w:r>
     </w:p>
     <w:p>
@@ -13503,474 +11606,8 @@
           <w:sz w:val="20"/>
           <w:szCs w:val="20"/>
         </w:rPr>
-        <w:lastRenderedPageBreak/>
-        <w:t>The next query shows us menu pages that have page number higher than actual number of pages on the menu.</w:t>
-      </w:r>
-    </w:p>
-    <w:p>
-      <w:pPr>
-        <w:pStyle w:val="Keywords"/>
-        <w:rPr>
-          <w:rStyle w:val="Strong"/>
-        </w:rPr>
-      </w:pPr>
-      <w:r>
-        <w:rPr>
-          <w:rStyle w:val="Strong"/>
-        </w:rPr>
-        <w:t xml:space="preserve">select </w:t>
-      </w:r>
-      <w:proofErr w:type="spellStart"/>
-      <w:proofErr w:type="gramStart"/>
-      <w:r>
-        <w:rPr>
-          <w:rStyle w:val="Strong"/>
-        </w:rPr>
-        <w:t>m.page</w:t>
-      </w:r>
-      <w:proofErr w:type="gramEnd"/>
-      <w:r>
-        <w:rPr>
-          <w:rStyle w:val="Strong"/>
-        </w:rPr>
-        <w:t>_count</w:t>
-      </w:r>
-      <w:proofErr w:type="spellEnd"/>
-      <w:r>
-        <w:rPr>
-          <w:rStyle w:val="Strong"/>
-        </w:rPr>
-        <w:t xml:space="preserve">, </w:t>
-      </w:r>
-      <w:proofErr w:type="spellStart"/>
-      <w:r>
-        <w:rPr>
-          <w:rStyle w:val="Strong"/>
-        </w:rPr>
-        <w:t>mp.page_number</w:t>
-      </w:r>
-      <w:proofErr w:type="spellEnd"/>
-      <w:r>
-        <w:rPr>
-          <w:rStyle w:val="Strong"/>
-        </w:rPr>
-        <w:t xml:space="preserve"> from </w:t>
-      </w:r>
-      <w:proofErr w:type="spellStart"/>
-      <w:r>
-        <w:rPr>
-          <w:rStyle w:val="Strong"/>
-        </w:rPr>
-        <w:t>MenuPage</w:t>
-      </w:r>
-      <w:proofErr w:type="spellEnd"/>
-      <w:r>
-        <w:rPr>
-          <w:rStyle w:val="Strong"/>
-        </w:rPr>
-        <w:t xml:space="preserve"> as </w:t>
-      </w:r>
-      <w:proofErr w:type="spellStart"/>
-      <w:r>
-        <w:rPr>
-          <w:rStyle w:val="Strong"/>
-        </w:rPr>
-        <w:t>mp</w:t>
-      </w:r>
-      <w:proofErr w:type="spellEnd"/>
-      <w:r>
-        <w:rPr>
-          <w:rStyle w:val="Strong"/>
-        </w:rPr>
-        <w:t xml:space="preserve"> inner join Menu as m on </w:t>
-      </w:r>
-      <w:proofErr w:type="spellStart"/>
-      <w:r>
-        <w:rPr>
-          <w:rStyle w:val="Strong"/>
-        </w:rPr>
-        <w:t>mp.menu_id</w:t>
-      </w:r>
-      <w:proofErr w:type="spellEnd"/>
-      <w:r>
-        <w:rPr>
-          <w:rStyle w:val="Strong"/>
-        </w:rPr>
-        <w:t xml:space="preserve"> = m.id where </w:t>
-      </w:r>
-      <w:proofErr w:type="spellStart"/>
-      <w:r>
-        <w:rPr>
-          <w:rStyle w:val="Strong"/>
-        </w:rPr>
-        <w:t>mp.page_number</w:t>
-      </w:r>
-      <w:proofErr w:type="spellEnd"/>
-      <w:r>
-        <w:rPr>
-          <w:rStyle w:val="Strong"/>
-        </w:rPr>
-        <w:t xml:space="preserve"> &gt; </w:t>
-      </w:r>
-      <w:proofErr w:type="spellStart"/>
-      <w:r>
-        <w:rPr>
-          <w:rStyle w:val="Strong"/>
-        </w:rPr>
-        <w:t>m.page_count</w:t>
-      </w:r>
-      <w:proofErr w:type="spellEnd"/>
-      <w:r>
-        <w:rPr>
-          <w:rStyle w:val="Strong"/>
-        </w:rPr>
-        <w:t>;</w:t>
-      </w:r>
-    </w:p>
-    <w:p>
-      <w:pPr>
-        <w:pStyle w:val="Keywords"/>
-        <w:rPr>
-          <w:rStyle w:val="Strong"/>
-          <w:i w:val="0"/>
-          <w:iCs/>
-          <w:sz w:val="20"/>
-          <w:szCs w:val="20"/>
-        </w:rPr>
-      </w:pPr>
-      <w:r>
-        <w:rPr>
-          <w:rStyle w:val="Strong"/>
-          <w:i w:val="0"/>
-          <w:iCs/>
-          <w:sz w:val="20"/>
-          <w:szCs w:val="20"/>
-        </w:rPr>
-        <w:t>The nex</w:t>
-      </w:r>
-      <w:r>
-        <w:rPr>
-          <w:rStyle w:val="Strong"/>
-          <w:i w:val="0"/>
-          <w:iCs/>
-          <w:sz w:val="20"/>
-          <w:szCs w:val="20"/>
-        </w:rPr>
-        <w:t>t two queries check the pages with negative width and height respectively.</w:t>
-      </w:r>
-    </w:p>
-    <w:p>
-      <w:pPr>
-        <w:pStyle w:val="Keywords"/>
-        <w:rPr>
-          <w:rStyle w:val="Strong"/>
-        </w:rPr>
-      </w:pPr>
-      <w:r>
-        <w:rPr>
-          <w:rStyle w:val="Strong"/>
-        </w:rPr>
-        <w:t xml:space="preserve">select </w:t>
-      </w:r>
-      <w:proofErr w:type="gramStart"/>
-      <w:r>
-        <w:rPr>
-          <w:rStyle w:val="Strong"/>
-        </w:rPr>
-        <w:t>count(</w:t>
-      </w:r>
-      <w:proofErr w:type="gramEnd"/>
-      <w:r>
-        <w:rPr>
-          <w:rStyle w:val="Strong"/>
-        </w:rPr>
-        <w:t xml:space="preserve">*) from </w:t>
-      </w:r>
-      <w:proofErr w:type="spellStart"/>
-      <w:r>
-        <w:rPr>
-          <w:rStyle w:val="Strong"/>
-        </w:rPr>
-        <w:t>MenuPage</w:t>
-      </w:r>
-      <w:proofErr w:type="spellEnd"/>
-      <w:r>
-        <w:rPr>
-          <w:rStyle w:val="Strong"/>
-        </w:rPr>
-        <w:t xml:space="preserve"> as </w:t>
-      </w:r>
-      <w:proofErr w:type="spellStart"/>
-      <w:r>
-        <w:rPr>
-          <w:rStyle w:val="Strong"/>
-        </w:rPr>
-        <w:t>mp</w:t>
-      </w:r>
-      <w:proofErr w:type="spellEnd"/>
-      <w:r>
-        <w:rPr>
-          <w:rStyle w:val="Strong"/>
-        </w:rPr>
-        <w:t xml:space="preserve"> where </w:t>
-      </w:r>
-      <w:proofErr w:type="spellStart"/>
-      <w:r>
-        <w:rPr>
-          <w:rStyle w:val="Strong"/>
-        </w:rPr>
-        <w:t>mp.full_height</w:t>
-      </w:r>
-      <w:proofErr w:type="spellEnd"/>
-      <w:r>
-        <w:rPr>
-          <w:rStyle w:val="Strong"/>
-        </w:rPr>
-        <w:t xml:space="preserve"> &lt; 0;</w:t>
-      </w:r>
-    </w:p>
-    <w:p>
-      <w:pPr>
-        <w:pStyle w:val="Keywords"/>
-        <w:rPr>
-          <w:rStyle w:val="Strong"/>
-        </w:rPr>
-      </w:pPr>
-      <w:r>
-        <w:rPr>
-          <w:rStyle w:val="Strong"/>
-        </w:rPr>
-        <w:t xml:space="preserve">select </w:t>
-      </w:r>
-      <w:proofErr w:type="gramStart"/>
-      <w:r>
-        <w:rPr>
-          <w:rStyle w:val="Strong"/>
-        </w:rPr>
-        <w:t>count(</w:t>
-      </w:r>
-      <w:proofErr w:type="gramEnd"/>
-      <w:r>
-        <w:rPr>
-          <w:rStyle w:val="Strong"/>
-        </w:rPr>
-        <w:t xml:space="preserve">*) from </w:t>
-      </w:r>
-      <w:proofErr w:type="spellStart"/>
-      <w:r>
-        <w:rPr>
-          <w:rStyle w:val="Strong"/>
-        </w:rPr>
-        <w:t>MenuPage</w:t>
-      </w:r>
-      <w:proofErr w:type="spellEnd"/>
-      <w:r>
-        <w:rPr>
-          <w:rStyle w:val="Strong"/>
-        </w:rPr>
-        <w:t xml:space="preserve"> as </w:t>
-      </w:r>
-      <w:proofErr w:type="spellStart"/>
-      <w:r>
-        <w:rPr>
-          <w:rStyle w:val="Strong"/>
-        </w:rPr>
-        <w:t>mp</w:t>
-      </w:r>
-      <w:proofErr w:type="spellEnd"/>
-      <w:r>
-        <w:rPr>
-          <w:rStyle w:val="Strong"/>
-        </w:rPr>
-        <w:t xml:space="preserve"> where </w:t>
-      </w:r>
-      <w:proofErr w:type="spellStart"/>
-      <w:r>
-        <w:rPr>
-          <w:rStyle w:val="Strong"/>
-        </w:rPr>
-        <w:t>mp.full_width</w:t>
-      </w:r>
-      <w:proofErr w:type="spellEnd"/>
-      <w:r>
-        <w:rPr>
-          <w:rStyle w:val="Strong"/>
-        </w:rPr>
-        <w:t xml:space="preserve"> &lt; 0;</w:t>
-      </w:r>
-    </w:p>
-    <w:p>
-      <w:pPr>
-        <w:pStyle w:val="Keywords"/>
-        <w:rPr>
-          <w:rStyle w:val="Strong"/>
-          <w:i w:val="0"/>
-          <w:iCs/>
-          <w:sz w:val="20"/>
-          <w:szCs w:val="20"/>
-        </w:rPr>
-      </w:pPr>
-      <w:r>
-        <w:rPr>
-          <w:rStyle w:val="Strong"/>
-          <w:i w:val="0"/>
-          <w:iCs/>
-          <w:sz w:val="20"/>
-          <w:szCs w:val="20"/>
-        </w:rPr>
-        <w:t>The</w:t>
-      </w:r>
-      <w:r>
-        <w:rPr>
-          <w:rStyle w:val="Strong"/>
-          <w:i w:val="0"/>
-          <w:iCs/>
-          <w:sz w:val="20"/>
-          <w:szCs w:val="20"/>
-        </w:rPr>
-        <w:t xml:space="preserve"> </w:t>
-      </w:r>
-      <w:r>
-        <w:rPr>
-          <w:rStyle w:val="Strong"/>
-          <w:i w:val="0"/>
-          <w:iCs/>
-          <w:sz w:val="20"/>
-          <w:szCs w:val="20"/>
-        </w:rPr>
-        <w:t>n</w:t>
-      </w:r>
-      <w:r>
-        <w:rPr>
-          <w:rStyle w:val="Strong"/>
-          <w:i w:val="0"/>
-          <w:iCs/>
-          <w:sz w:val="20"/>
-          <w:szCs w:val="20"/>
-        </w:rPr>
-        <w:t>ext query checks whether we have pages not linked to menu items.</w:t>
-      </w:r>
-    </w:p>
-    <w:p>
-      <w:pPr>
-        <w:pStyle w:val="Keywords"/>
-        <w:rPr>
-          <w:b w:val="0"/>
-          <w:bCs w:val="0"/>
-        </w:rPr>
-      </w:pPr>
-      <w:r>
-        <w:rPr>
-          <w:b w:val="0"/>
-          <w:bCs w:val="0"/>
-        </w:rPr>
-        <w:t xml:space="preserve">select </w:t>
-      </w:r>
-      <w:proofErr w:type="gramStart"/>
-      <w:r>
-        <w:rPr>
-          <w:b w:val="0"/>
-          <w:bCs w:val="0"/>
-        </w:rPr>
-        <w:t>count(</w:t>
-      </w:r>
-      <w:proofErr w:type="gramEnd"/>
-      <w:r>
-        <w:rPr>
-          <w:b w:val="0"/>
-          <w:bCs w:val="0"/>
-        </w:rPr>
-        <w:t xml:space="preserve">*) from </w:t>
-      </w:r>
-      <w:proofErr w:type="spellStart"/>
-      <w:r>
-        <w:rPr>
-          <w:b w:val="0"/>
-          <w:bCs w:val="0"/>
-        </w:rPr>
-        <w:t>MenuPage</w:t>
-      </w:r>
-      <w:proofErr w:type="spellEnd"/>
-      <w:r>
-        <w:rPr>
-          <w:b w:val="0"/>
-          <w:bCs w:val="0"/>
-        </w:rPr>
-        <w:t xml:space="preserve"> as </w:t>
-      </w:r>
-      <w:proofErr w:type="spellStart"/>
-      <w:r>
-        <w:rPr>
-          <w:b w:val="0"/>
-          <w:bCs w:val="0"/>
-        </w:rPr>
-        <w:t>mp</w:t>
-      </w:r>
-      <w:proofErr w:type="spellEnd"/>
-      <w:r>
-        <w:rPr>
-          <w:b w:val="0"/>
-          <w:bCs w:val="0"/>
-        </w:rPr>
-        <w:t xml:space="preserve"> where mp.id not in (select </w:t>
-      </w:r>
-      <w:proofErr w:type="spellStart"/>
-      <w:r>
-        <w:rPr>
-          <w:b w:val="0"/>
-          <w:bCs w:val="0"/>
-        </w:rPr>
-        <w:t>mi.menu_page_id</w:t>
-      </w:r>
-      <w:proofErr w:type="spellEnd"/>
-      <w:r>
-        <w:rPr>
-          <w:b w:val="0"/>
-          <w:bCs w:val="0"/>
-        </w:rPr>
-        <w:t xml:space="preserve"> from </w:t>
-      </w:r>
-      <w:proofErr w:type="spellStart"/>
-      <w:r>
-        <w:rPr>
-          <w:b w:val="0"/>
-          <w:bCs w:val="0"/>
-        </w:rPr>
-        <w:t>MenuItem</w:t>
-      </w:r>
-      <w:proofErr w:type="spellEnd"/>
-      <w:r>
-        <w:rPr>
-          <w:b w:val="0"/>
-          <w:bCs w:val="0"/>
-        </w:rPr>
-        <w:t xml:space="preserve"> as mi);</w:t>
-      </w:r>
-    </w:p>
-    <w:p>
-      <w:pPr>
-        <w:pStyle w:val="Keywords"/>
-        <w:rPr>
-          <w:b w:val="0"/>
-          <w:bCs w:val="0"/>
-          <w:i w:val="0"/>
-          <w:iCs/>
-          <w:sz w:val="20"/>
-          <w:szCs w:val="20"/>
-        </w:rPr>
-      </w:pPr>
-      <w:r>
-        <w:rPr>
-          <w:b w:val="0"/>
-          <w:bCs w:val="0"/>
-          <w:i w:val="0"/>
-          <w:iCs/>
-          <w:sz w:val="20"/>
-          <w:szCs w:val="20"/>
-        </w:rPr>
         <w:t>Please see ‘</w:t>
       </w:r>
-      <w:proofErr w:type="spellStart"/>
       <w:r>
         <w:rPr>
           <w:b w:val="0"/>
@@ -13980,7 +11617,6 @@
         </w:rPr>
         <w:t>queries.sql</w:t>
       </w:r>
-      <w:proofErr w:type="spellEnd"/>
       <w:r>
         <w:rPr>
           <w:b w:val="0"/>
@@ -14097,6 +11733,7 @@
         <w:pStyle w:val="Heading1"/>
       </w:pPr>
       <w:r>
+        <w:lastRenderedPageBreak/>
         <w:t>Creating a workflow model</w:t>
       </w:r>
     </w:p>
@@ -14159,9 +11796,8 @@
           <w:sz w:val="20"/>
           <w:szCs w:val="20"/>
         </w:rPr>
-        <w:t xml:space="preserve">FIGURE </w:t>
-      </w:r>
-      <w:proofErr w:type="gramStart"/>
+        <w:t>FIGURE 1</w:t>
+      </w:r>
       <w:r>
         <w:rPr>
           <w:rStyle w:val="Strong"/>
@@ -14170,7 +11806,7 @@
           <w:sz w:val="20"/>
           <w:szCs w:val="20"/>
         </w:rPr>
-        <w:t>1</w:t>
+        <w:t>4</w:t>
       </w:r>
       <w:r>
         <w:rPr>
@@ -14180,7 +11816,7 @@
           <w:sz w:val="20"/>
           <w:szCs w:val="20"/>
         </w:rPr>
-        <w:t>4</w:t>
+        <w:t xml:space="preserve"> </w:t>
       </w:r>
       <w:r>
         <w:rPr>
@@ -14200,28 +11836,7 @@
           <w:sz w:val="20"/>
           <w:szCs w:val="20"/>
         </w:rPr>
-        <w:t xml:space="preserve"> </w:t>
-      </w:r>
-      <w:r>
-        <w:rPr>
-          <w:rStyle w:val="Strong"/>
-          <w:i w:val="0"/>
-          <w:iCs/>
-          <w:sz w:val="20"/>
-          <w:szCs w:val="20"/>
-        </w:rPr>
-        <w:t>(</w:t>
-      </w:r>
-      <w:proofErr w:type="gramEnd"/>
-      <w:r>
-        <w:rPr>
-          <w:rStyle w:val="Strong"/>
-          <w:i w:val="0"/>
-          <w:iCs/>
-          <w:sz w:val="20"/>
-          <w:szCs w:val="20"/>
-        </w:rPr>
-        <w:t xml:space="preserve">see </w:t>
+        <w:t xml:space="preserve">(see </w:t>
       </w:r>
       <w:r>
         <w:rPr>
@@ -14323,29 +11938,7 @@
           <w:sz w:val="20"/>
           <w:szCs w:val="20"/>
         </w:rPr>
-        <w:t xml:space="preserve"> of two main phases, data cleaning with </w:t>
-      </w:r>
-      <w:proofErr w:type="spellStart"/>
-      <w:r>
-        <w:rPr>
-          <w:rStyle w:val="Strong"/>
-          <w:i w:val="0"/>
-          <w:iCs/>
-          <w:sz w:val="20"/>
-          <w:szCs w:val="20"/>
-        </w:rPr>
-        <w:t>OpenRefine</w:t>
-      </w:r>
-      <w:proofErr w:type="spellEnd"/>
-      <w:r>
-        <w:rPr>
-          <w:rStyle w:val="Strong"/>
-          <w:i w:val="0"/>
-          <w:iCs/>
-          <w:sz w:val="20"/>
-          <w:szCs w:val="20"/>
-        </w:rPr>
-        <w:t xml:space="preserve"> and integrity constraint verification in SQL. </w:t>
+        <w:t xml:space="preserve"> of two main phases, data cleaning with OpenRefine and integrity constraint verification in SQL. </w:t>
       </w:r>
     </w:p>
     <w:p>
@@ -14455,21 +12048,7 @@
         <w:rPr>
           <w:lang w:val="en-US"/>
         </w:rPr>
-        <w:t xml:space="preserve">For the </w:t>
-      </w:r>
-      <w:proofErr w:type="spellStart"/>
-      <w:r>
-        <w:rPr>
-          <w:lang w:val="en-US"/>
-        </w:rPr>
-        <w:t>OpenRefine</w:t>
-      </w:r>
-      <w:proofErr w:type="spellEnd"/>
-      <w:r>
-        <w:rPr>
-          <w:lang w:val="en-US"/>
-        </w:rPr>
-        <w:t xml:space="preserve"> workflows, the key inputs are the columns in each table and the key outputs are the resulting cleaned columns and any new columns that were created from the existing data. Refer to Section II of this report for more specific details.</w:t>
+        <w:t>For the OpenRefine workflows, the key inputs are the columns in each table and the key outputs are the resulting cleaned columns and any new columns that were created from the existing data. Refer to Section II of this report for more specific details.</w:t>
       </w:r>
     </w:p>
     <w:p>
@@ -14484,7 +12063,6 @@
         </w:sectPr>
       </w:pPr>
       <w:r>
-        <w:lastRenderedPageBreak/>
         <w:drawing>
           <wp:inline distT="0" distB="0" distL="0" distR="0" wp14:anchorId="3D7B91B9" wp14:editId="1231E416">
             <wp:extent cx="6392849" cy="2636449"/>
@@ -14589,6 +12167,7 @@
         <w:rPr>
           <w:noProof/>
         </w:rPr>
+        <w:lastRenderedPageBreak/>
         <w:drawing>
           <wp:inline distT="0" distB="0" distL="0" distR="0" wp14:anchorId="607C042D" wp14:editId="15098CD1">
             <wp:extent cx="3030163" cy="5130229"/>
@@ -14746,7 +12325,6 @@
         <w:rPr>
           <w:smallCaps/>
         </w:rPr>
-        <w:lastRenderedPageBreak/>
         <w:t xml:space="preserve">Figure </w:t>
       </w:r>
       <w:r>
@@ -14996,6 +12574,7 @@
         </w:rPr>
       </w:pPr>
       <w:r>
+        <w:lastRenderedPageBreak/>
         <w:drawing>
           <wp:inline distT="0" distB="0" distL="0" distR="0" wp14:anchorId="4FE3356C" wp14:editId="516F1D51">
             <wp:extent cx="2161996" cy="8229333"/>
@@ -15088,7 +12667,6 @@
         <w:rPr>
           <w:color w:val="FF0000"/>
         </w:rPr>
-        <w:lastRenderedPageBreak/>
         <w:tab/>
       </w:r>
       <w:r>
@@ -15125,7 +12703,6 @@
         </w:rPr>
         <w:t xml:space="preserve">, </w:t>
       </w:r>
-      <w:proofErr w:type="gramStart"/>
       <w:r>
         <w:rPr>
           <w:i/>
@@ -15138,14 +12715,7 @@
         <w:rPr>
           <w:lang w:val="en-US"/>
         </w:rPr>
-        <w:t>,  and</w:t>
-      </w:r>
-      <w:proofErr w:type="gramEnd"/>
-      <w:r>
-        <w:rPr>
-          <w:lang w:val="en-US"/>
-        </w:rPr>
-        <w:t xml:space="preserve"> </w:t>
+        <w:t xml:space="preserve">,  and </w:t>
       </w:r>
       <w:r>
         <w:rPr>
@@ -15203,85 +12773,7 @@
         <w:rPr>
           <w:lang w:val="en-US"/>
         </w:rPr>
-        <w:t xml:space="preserve"> generate several </w:t>
-      </w:r>
-      <w:proofErr w:type="gramStart"/>
-      <w:r>
-        <w:rPr>
-          <w:lang w:val="en-US"/>
-        </w:rPr>
-        <w:t>`.</w:t>
-      </w:r>
-      <w:proofErr w:type="spellStart"/>
-      <w:r>
-        <w:rPr>
-          <w:lang w:val="en-US"/>
-        </w:rPr>
-        <w:t>lp</w:t>
-      </w:r>
-      <w:proofErr w:type="spellEnd"/>
-      <w:proofErr w:type="gramEnd"/>
-      <w:r>
-        <w:rPr>
-          <w:lang w:val="en-US"/>
-        </w:rPr>
-        <w:t>` files (</w:t>
-      </w:r>
-      <w:proofErr w:type="spellStart"/>
-      <w:r>
-        <w:rPr>
-          <w:lang w:val="en-US"/>
-        </w:rPr>
-        <w:t>orhd.lp</w:t>
-      </w:r>
-      <w:proofErr w:type="spellEnd"/>
-      <w:r>
-        <w:rPr>
-          <w:lang w:val="en-US"/>
-        </w:rPr>
-        <w:t xml:space="preserve">, </w:t>
-      </w:r>
-      <w:proofErr w:type="spellStart"/>
-      <w:r>
-        <w:rPr>
-          <w:lang w:val="en-US"/>
-        </w:rPr>
-        <w:t>orhm.lp</w:t>
-      </w:r>
-      <w:proofErr w:type="spellEnd"/>
-      <w:r>
-        <w:rPr>
-          <w:lang w:val="en-US"/>
-        </w:rPr>
-        <w:t xml:space="preserve">, </w:t>
-      </w:r>
-      <w:proofErr w:type="spellStart"/>
-      <w:r>
-        <w:rPr>
-          <w:lang w:val="en-US"/>
-        </w:rPr>
-        <w:t>orhmi.lp</w:t>
-      </w:r>
-      <w:proofErr w:type="spellEnd"/>
-      <w:r>
-        <w:rPr>
-          <w:lang w:val="en-US"/>
-        </w:rPr>
-        <w:t xml:space="preserve">, </w:t>
-      </w:r>
-      <w:proofErr w:type="spellStart"/>
-      <w:r>
-        <w:rPr>
-          <w:lang w:val="en-US"/>
-        </w:rPr>
-        <w:t>orhmp.lp</w:t>
-      </w:r>
-      <w:proofErr w:type="spellEnd"/>
-      <w:r>
-        <w:rPr>
-          <w:lang w:val="en-US"/>
-        </w:rPr>
-        <w:t>) which serve as data representations of provided workflows graphs. Here is a sample of what those files look like:</w:t>
+        <w:t xml:space="preserve"> generate several `.lp` files (orhd.lp, orhm.lp, orhmi.lp, orhmp.lp) which serve as data representations of provided workflows graphs. Here is a sample of what those files look like:</w:t>
       </w:r>
     </w:p>
     <w:p>
@@ -15346,42 +12838,15 @@
           <w:lang w:val="en-US"/>
         </w:rPr>
         <w:tab/>
-        <w:t xml:space="preserve">The files tell us how each node in the workflow is connected and we could query these files using </w:t>
-      </w:r>
-      <w:proofErr w:type="spellStart"/>
-      <w:r>
-        <w:rPr>
-          <w:lang w:val="en-US"/>
-        </w:rPr>
-        <w:t>Datalog</w:t>
-      </w:r>
-      <w:proofErr w:type="spellEnd"/>
-      <w:r>
-        <w:rPr>
-          <w:lang w:val="en-US"/>
-        </w:rPr>
-        <w:t xml:space="preserve"> queries. For Figures 16-18, the queries would be as simple as: </w:t>
+        <w:t xml:space="preserve">The files tell us how each node in the workflow is connected and we could query these files using Datalog queries. For Figures 16-18, the queries would be as simple as: </w:t>
       </w:r>
     </w:p>
     <w:p>
       <w:pPr>
         <w:jc w:val="start"/>
       </w:pPr>
-      <w:proofErr w:type="spellStart"/>
-      <w:r>
-        <w:t>anc</w:t>
-      </w:r>
-      <w:proofErr w:type="spellEnd"/>
-      <w:r>
-        <w:t>(</w:t>
-      </w:r>
-      <w:proofErr w:type="gramStart"/>
-      <w:r>
-        <w:t>X,Y</w:t>
-      </w:r>
-      <w:proofErr w:type="gramEnd"/>
-      <w:r>
-        <w:t>) :- edge(X,Y).</w:t>
+      <w:r>
+        <w:t>anc(X,Y) :- edge(X,Y).</w:t>
       </w:r>
     </w:p>
     <w:p>
@@ -15389,31 +12854,7 @@
         <w:jc w:val="start"/>
       </w:pPr>
       <w:r>
-        <w:t>answer(X</w:t>
-      </w:r>
-      <w:proofErr w:type="gramStart"/>
-      <w:r>
-        <w:t>) :</w:t>
-      </w:r>
-      <w:proofErr w:type="gramEnd"/>
-      <w:r>
-        <w:t xml:space="preserve">- </w:t>
-      </w:r>
-      <w:proofErr w:type="spellStart"/>
-      <w:r>
-        <w:t>anc</w:t>
-      </w:r>
-      <w:proofErr w:type="spellEnd"/>
-      <w:r>
-        <w:t xml:space="preserve">(X, </w:t>
-      </w:r>
-      <w:proofErr w:type="spellStart"/>
-      <w:r>
-        <w:t>node_name</w:t>
-      </w:r>
-      <w:proofErr w:type="spellEnd"/>
-      <w:r>
-        <w:t>).</w:t>
+        <w:t>answer(X) :- anc(X, node_name).</w:t>
       </w:r>
     </w:p>
     <w:p>
@@ -15457,33 +12898,11 @@
         </w:rPr>
         <w:tab/>
       </w:r>
-      <w:proofErr w:type="spellStart"/>
-      <w:r>
-        <w:rPr>
-          <w:lang w:val="en-US"/>
-        </w:rPr>
-        <w:t>anc</w:t>
-      </w:r>
-      <w:proofErr w:type="spellEnd"/>
-      <w:r>
-        <w:rPr>
-          <w:lang w:val="en-US"/>
-        </w:rPr>
-        <w:t>(</w:t>
-      </w:r>
-      <w:proofErr w:type="gramStart"/>
-      <w:r>
-        <w:rPr>
-          <w:lang w:val="en-US"/>
-        </w:rPr>
-        <w:t>X,Y</w:t>
-      </w:r>
-      <w:proofErr w:type="gramEnd"/>
-      <w:r>
-        <w:rPr>
-          <w:lang w:val="en-US"/>
-        </w:rPr>
-        <w:t>) :- edge(X,Y).</w:t>
+      <w:r>
+        <w:rPr>
+          <w:lang w:val="en-US"/>
+        </w:rPr>
+        <w:t>anc(X,Y) :- edge(X,Y).</w:t>
       </w:r>
     </w:p>
     <w:p>
@@ -15501,47 +12920,11 @@
         </w:rPr>
         <w:tab/>
       </w:r>
-      <w:proofErr w:type="spellStart"/>
-      <w:r>
-        <w:rPr>
-          <w:lang w:val="en-US"/>
-        </w:rPr>
-        <w:t>anc</w:t>
-      </w:r>
-      <w:proofErr w:type="spellEnd"/>
-      <w:r>
-        <w:rPr>
-          <w:lang w:val="en-US"/>
-        </w:rPr>
-        <w:t>(</w:t>
-      </w:r>
-      <w:proofErr w:type="gramStart"/>
-      <w:r>
-        <w:rPr>
-          <w:lang w:val="en-US"/>
-        </w:rPr>
-        <w:t>X,Y</w:t>
-      </w:r>
-      <w:proofErr w:type="gramEnd"/>
-      <w:r>
-        <w:rPr>
-          <w:lang w:val="en-US"/>
-        </w:rPr>
-        <w:t xml:space="preserve">) :- edge(X,Z), </w:t>
-      </w:r>
-      <w:proofErr w:type="spellStart"/>
-      <w:r>
-        <w:rPr>
-          <w:lang w:val="en-US"/>
-        </w:rPr>
-        <w:t>anc</w:t>
-      </w:r>
-      <w:proofErr w:type="spellEnd"/>
-      <w:r>
-        <w:rPr>
-          <w:lang w:val="en-US"/>
-        </w:rPr>
-        <w:t>(Z,Y).</w:t>
+      <w:r>
+        <w:rPr>
+          <w:lang w:val="en-US"/>
+        </w:rPr>
+        <w:t>anc(X,Y) :- edge(X,Z), anc(Z,Y).</w:t>
       </w:r>
     </w:p>
     <w:p>
@@ -15563,49 +12946,7 @@
         <w:rPr>
           <w:lang w:val="en-US"/>
         </w:rPr>
-        <w:t>answer(X</w:t>
-      </w:r>
-      <w:proofErr w:type="gramStart"/>
-      <w:r>
-        <w:rPr>
-          <w:lang w:val="en-US"/>
-        </w:rPr>
-        <w:t>) :</w:t>
-      </w:r>
-      <w:proofErr w:type="gramEnd"/>
-      <w:r>
-        <w:rPr>
-          <w:lang w:val="en-US"/>
-        </w:rPr>
-        <w:t xml:space="preserve">- </w:t>
-      </w:r>
-      <w:proofErr w:type="spellStart"/>
-      <w:r>
-        <w:rPr>
-          <w:lang w:val="en-US"/>
-        </w:rPr>
-        <w:t>anc</w:t>
-      </w:r>
-      <w:proofErr w:type="spellEnd"/>
-      <w:r>
-        <w:rPr>
-          <w:lang w:val="en-US"/>
-        </w:rPr>
-        <w:t>(</w:t>
-      </w:r>
-      <w:proofErr w:type="spellStart"/>
-      <w:r>
-        <w:rPr>
-          <w:lang w:val="en-US"/>
-        </w:rPr>
-        <w:t>node_name,X</w:t>
-      </w:r>
-      <w:proofErr w:type="spellEnd"/>
-      <w:r>
-        <w:rPr>
-          <w:lang w:val="en-US"/>
-        </w:rPr>
-        <w:t>).</w:t>
+        <w:t>answer(X) :- anc(node_name,X).</w:t>
       </w:r>
     </w:p>
     <w:p>
@@ -15652,33 +12993,11 @@
           <w:lang w:val="en-US"/>
         </w:rPr>
       </w:pPr>
-      <w:proofErr w:type="spellStart"/>
-      <w:r>
-        <w:rPr>
-          <w:lang w:val="en-US"/>
-        </w:rPr>
-        <w:t>anc</w:t>
-      </w:r>
-      <w:proofErr w:type="spellEnd"/>
-      <w:r>
-        <w:rPr>
-          <w:lang w:val="en-US"/>
-        </w:rPr>
-        <w:t>(</w:t>
-      </w:r>
-      <w:proofErr w:type="gramStart"/>
-      <w:r>
-        <w:rPr>
-          <w:lang w:val="en-US"/>
-        </w:rPr>
-        <w:t>X,Y</w:t>
-      </w:r>
-      <w:proofErr w:type="gramEnd"/>
-      <w:r>
-        <w:rPr>
-          <w:lang w:val="en-US"/>
-        </w:rPr>
-        <w:t xml:space="preserve">) :- </w:t>
+      <w:r>
+        <w:rPr>
+          <w:lang w:val="en-US"/>
+        </w:rPr>
+        <w:t xml:space="preserve">anc(X,Y) :- </w:t>
       </w:r>
       <w:r>
         <w:rPr>
@@ -15701,33 +13020,11 @@
           <w:lang w:val="en-US"/>
         </w:rPr>
       </w:pPr>
-      <w:proofErr w:type="spellStart"/>
-      <w:r>
-        <w:rPr>
-          <w:lang w:val="en-US"/>
-        </w:rPr>
-        <w:t>anc</w:t>
-      </w:r>
-      <w:proofErr w:type="spellEnd"/>
-      <w:r>
-        <w:rPr>
-          <w:lang w:val="en-US"/>
-        </w:rPr>
-        <w:t>(</w:t>
-      </w:r>
-      <w:proofErr w:type="gramStart"/>
-      <w:r>
-        <w:rPr>
-          <w:lang w:val="en-US"/>
-        </w:rPr>
-        <w:t>X,Y</w:t>
-      </w:r>
-      <w:proofErr w:type="gramEnd"/>
-      <w:r>
-        <w:rPr>
-          <w:lang w:val="en-US"/>
-        </w:rPr>
-        <w:t xml:space="preserve">) :- </w:t>
+      <w:r>
+        <w:rPr>
+          <w:lang w:val="en-US"/>
+        </w:rPr>
+        <w:t xml:space="preserve">anc(X,Y) :- </w:t>
       </w:r>
       <w:r>
         <w:rPr>
@@ -15739,21 +13036,7 @@
         <w:rPr>
           <w:lang w:val="en-US"/>
         </w:rPr>
-        <w:t xml:space="preserve">(X,Z), </w:t>
-      </w:r>
-      <w:proofErr w:type="spellStart"/>
-      <w:r>
-        <w:rPr>
-          <w:lang w:val="en-US"/>
-        </w:rPr>
-        <w:t>anc</w:t>
-      </w:r>
-      <w:proofErr w:type="spellEnd"/>
-      <w:r>
-        <w:rPr>
-          <w:lang w:val="en-US"/>
-        </w:rPr>
-        <w:t>(Z,Y).</w:t>
+        <w:t>(X,Z), anc(Z,Y).</w:t>
       </w:r>
     </w:p>
     <w:p>
@@ -15768,35 +13051,7 @@
         <w:rPr>
           <w:lang w:val="en-US"/>
         </w:rPr>
-        <w:t>ca(</w:t>
-      </w:r>
-      <w:proofErr w:type="gramStart"/>
-      <w:r>
-        <w:rPr>
-          <w:lang w:val="en-US"/>
-        </w:rPr>
-        <w:t>X,A</w:t>
-      </w:r>
-      <w:proofErr w:type="gramEnd"/>
-      <w:r>
-        <w:rPr>
-          <w:lang w:val="en-US"/>
-        </w:rPr>
-        <w:t xml:space="preserve">,A) :- </w:t>
-      </w:r>
-      <w:proofErr w:type="spellStart"/>
-      <w:r>
-        <w:rPr>
-          <w:lang w:val="en-US"/>
-        </w:rPr>
-        <w:t>anc</w:t>
-      </w:r>
-      <w:proofErr w:type="spellEnd"/>
-      <w:r>
-        <w:rPr>
-          <w:lang w:val="en-US"/>
-        </w:rPr>
-        <w:t>(X,A).</w:t>
+        <w:t>ca(X,A,A) :- anc(X,A).</w:t>
       </w:r>
     </w:p>
     <w:p>
@@ -15811,35 +13066,7 @@
         <w:rPr>
           <w:lang w:val="en-US"/>
         </w:rPr>
-        <w:t>ca(</w:t>
-      </w:r>
-      <w:proofErr w:type="gramStart"/>
-      <w:r>
-        <w:rPr>
-          <w:lang w:val="en-US"/>
-        </w:rPr>
-        <w:t>A,X</w:t>
-      </w:r>
-      <w:proofErr w:type="gramEnd"/>
-      <w:r>
-        <w:rPr>
-          <w:lang w:val="en-US"/>
-        </w:rPr>
-        <w:t xml:space="preserve">,A) :- </w:t>
-      </w:r>
-      <w:proofErr w:type="spellStart"/>
-      <w:r>
-        <w:rPr>
-          <w:lang w:val="en-US"/>
-        </w:rPr>
-        <w:t>anc</w:t>
-      </w:r>
-      <w:proofErr w:type="spellEnd"/>
-      <w:r>
-        <w:rPr>
-          <w:lang w:val="en-US"/>
-        </w:rPr>
-        <w:t>(X,A).</w:t>
+        <w:t>ca(A,X,A) :- anc(X,A).</w:t>
       </w:r>
     </w:p>
     <w:p>
@@ -15854,49 +13081,7 @@
         <w:rPr>
           <w:lang w:val="en-US"/>
         </w:rPr>
-        <w:t>ca(</w:t>
-      </w:r>
-      <w:proofErr w:type="gramStart"/>
-      <w:r>
-        <w:rPr>
-          <w:lang w:val="en-US"/>
-        </w:rPr>
-        <w:t>X,Y</w:t>
-      </w:r>
-      <w:proofErr w:type="gramEnd"/>
-      <w:r>
-        <w:rPr>
-          <w:lang w:val="en-US"/>
-        </w:rPr>
-        <w:t xml:space="preserve">,A) :- </w:t>
-      </w:r>
-      <w:proofErr w:type="spellStart"/>
-      <w:r>
-        <w:rPr>
-          <w:lang w:val="en-US"/>
-        </w:rPr>
-        <w:t>anc</w:t>
-      </w:r>
-      <w:proofErr w:type="spellEnd"/>
-      <w:r>
-        <w:rPr>
-          <w:lang w:val="en-US"/>
-        </w:rPr>
-        <w:t xml:space="preserve">(X,A), </w:t>
-      </w:r>
-      <w:proofErr w:type="spellStart"/>
-      <w:r>
-        <w:rPr>
-          <w:lang w:val="en-US"/>
-        </w:rPr>
-        <w:t>anc</w:t>
-      </w:r>
-      <w:proofErr w:type="spellEnd"/>
-      <w:r>
-        <w:rPr>
-          <w:lang w:val="en-US"/>
-        </w:rPr>
-        <w:t xml:space="preserve">(Y,A), X != Y.  </w:t>
+        <w:t xml:space="preserve">ca(X,Y,A) :- anc(X,A), anc(Y,A), X != Y.  </w:t>
       </w:r>
     </w:p>
     <w:p>
@@ -15919,21 +13104,7 @@
         <w:rPr>
           <w:lang w:val="en-US"/>
         </w:rPr>
-        <w:t>(X</w:t>
-      </w:r>
-      <w:proofErr w:type="gramStart"/>
-      <w:r>
-        <w:rPr>
-          <w:lang w:val="en-US"/>
-        </w:rPr>
-        <w:t>) :</w:t>
-      </w:r>
-      <w:proofErr w:type="gramEnd"/>
-      <w:r>
-        <w:rPr>
-          <w:lang w:val="en-US"/>
-        </w:rPr>
-        <w:t>- ca(</w:t>
+        <w:t>(X) :- ca(</w:t>
       </w:r>
       <w:r>
         <w:rPr>
@@ -15983,90 +13154,20 @@
         <w:rPr>
           <w:lang w:val="en-US"/>
         </w:rPr>
-        <w:t xml:space="preserve">However, we ran into a problem when we were working on developing provenance queries in </w:t>
-      </w:r>
-      <w:proofErr w:type="spellStart"/>
-      <w:r>
-        <w:rPr>
-          <w:lang w:val="en-US"/>
-        </w:rPr>
-        <w:t>Datalog</w:t>
-      </w:r>
-      <w:proofErr w:type="spellEnd"/>
-      <w:r>
-        <w:rPr>
-          <w:lang w:val="en-US"/>
-        </w:rPr>
-        <w:t xml:space="preserve">/DLV. As you can see, the node names have lots of different characters. And even though they are properly enclosed in quotes, we still had a problem with </w:t>
-      </w:r>
-      <w:proofErr w:type="spellStart"/>
-      <w:r>
-        <w:rPr>
-          <w:lang w:val="en-US"/>
-        </w:rPr>
-        <w:t>Clingo</w:t>
-      </w:r>
-      <w:proofErr w:type="spellEnd"/>
-      <w:r>
-        <w:rPr>
-          <w:lang w:val="en-US"/>
-        </w:rPr>
-        <w:t xml:space="preserve">. We had 2 options here: either we redo the workflow, renaming each node so that it doesn’t have all of these illegal characters, or we use </w:t>
-      </w:r>
-      <w:proofErr w:type="spellStart"/>
-      <w:r>
-        <w:rPr>
-          <w:lang w:val="en-US"/>
-        </w:rPr>
-        <w:t>use</w:t>
-      </w:r>
-      <w:proofErr w:type="spellEnd"/>
-      <w:r>
-        <w:rPr>
-          <w:lang w:val="en-US"/>
-        </w:rPr>
-        <w:t xml:space="preserve"> REGEX and replace each illegal character with something that would properly represent it and would maintain the workflow structure. However, this was going to be a lot of work </w:t>
-      </w:r>
-      <w:r>
-        <w:rPr>
-          <w:lang w:val="en-US"/>
-        </w:rPr>
-        <w:t xml:space="preserve">in either case </w:t>
-      </w:r>
-      <w:r>
-        <w:rPr>
-          <w:lang w:val="en-US"/>
-        </w:rPr>
-        <w:t xml:space="preserve">and would require a lot of time and we were running out of time to address this issue. If it were the case where </w:t>
-      </w:r>
-      <w:proofErr w:type="spellStart"/>
-      <w:r>
-        <w:rPr>
-          <w:lang w:val="en-US"/>
-        </w:rPr>
-        <w:t>Clingo</w:t>
-      </w:r>
-      <w:proofErr w:type="spellEnd"/>
+        <w:t>However, we ran into a problem</w:t>
+      </w:r>
+      <w:r>
+        <w:rPr>
+          <w:lang w:val="en-US"/>
+        </w:rPr>
+        <w:t xml:space="preserve"> here. We discuss this problem in the “Challenges” section.</w:t>
+      </w:r>
       <w:r>
         <w:rPr>
           <w:lang w:val="en-US"/>
         </w:rPr>
         <w:t xml:space="preserve"> </w:t>
       </w:r>
-      <w:proofErr w:type="gramStart"/>
-      <w:r>
-        <w:rPr>
-          <w:lang w:val="en-US"/>
-        </w:rPr>
-        <w:t>didn’t</w:t>
-      </w:r>
-      <w:proofErr w:type="gramEnd"/>
-      <w:r>
-        <w:rPr>
-          <w:lang w:val="en-US"/>
-        </w:rPr>
-        <w:t xml:space="preserve"> have these issues with characters, it would work as intended. </w:t>
-      </w:r>
     </w:p>
     <w:p>
       <w:pPr>
@@ -16093,23 +13194,81 @@
     <w:p>
       <w:pPr>
         <w:pStyle w:val="BodyText"/>
-        <w:rPr>
-          <w:lang w:val="en-US"/>
-        </w:rPr>
-      </w:pPr>
-      <w:r>
-        <w:rPr>
-          <w:lang w:val="en-US"/>
-        </w:rPr>
-        <w:t>TBD</w:t>
-      </w:r>
-    </w:p>
-    <w:p>
-      <w:pPr>
+        <w:spacing w:after="0pt" w:line="12pt" w:lineRule="auto"/>
+        <w:ind w:firstLine="0pt"/>
+        <w:rPr>
+          <w:lang w:val="en-US"/>
+        </w:rPr>
+      </w:pPr>
+      <w:r>
+        <w:rPr>
+          <w:lang w:val="en-US"/>
+        </w:rPr>
+        <w:tab/>
+      </w:r>
+      <w:r>
+        <w:rPr>
+          <w:lang w:val="en-US"/>
+        </w:rPr>
+        <w:t>We did discover a lot more data quality issues</w:t>
+      </w:r>
+      <w:r>
+        <w:rPr>
+          <w:lang w:val="en-US"/>
+        </w:rPr>
+        <w:t xml:space="preserve"> as we worked on the data</w:t>
+      </w:r>
+      <w:r>
+        <w:rPr>
+          <w:lang w:val="en-US"/>
+        </w:rPr>
+        <w:t xml:space="preserve">. </w:t>
+      </w:r>
+      <w:r>
+        <w:rPr>
+          <w:lang w:val="en-US"/>
+        </w:rPr>
+        <w:t>In the Dish.csv file, w</w:t>
+      </w:r>
+      <w:r>
+        <w:rPr>
+          <w:lang w:val="en-US"/>
+        </w:rPr>
+        <w:t>e found Greek, Chinese, Sanskrit, and other symbols, and quite a bit of them. All records with names written in these languages had to be removed.</w:t>
+      </w:r>
+      <w:r>
+        <w:rPr>
+          <w:lang w:val="en-US"/>
+        </w:rPr>
+        <w:t xml:space="preserve"> </w:t>
+      </w:r>
+      <w:r>
+        <w:rPr>
+          <w:lang w:val="en-US"/>
+        </w:rPr>
+        <w:t>Furthermore, we found a lot of other issues here that could only be solved over a very long period and after a lot of tedious work. We simply couldn’t address every issue in this column within the allotted time.</w:t>
+      </w:r>
+    </w:p>
+    <w:p>
+      <w:pPr>
+        <w:pStyle w:val="BodyText"/>
+        <w:rPr>
+          <w:lang w:val="en-US"/>
+        </w:rPr>
+      </w:pPr>
+    </w:p>
+    <w:p>
+      <w:pPr>
+        <w:ind w:firstLine="14.40pt"/>
+        <w:jc w:val="both"/>
         <w:rPr>
           <w:lang w:val="x-none"/>
         </w:rPr>
       </w:pPr>
+      <w:r>
+        <w:lastRenderedPageBreak/>
+        <w:t>When we were working on developing provenance queries in Datalog/DLV. As you can see, the node names have lots of different characters. And even though they are properly enclosed in quotes, we still had a problem with Clingo. We had 2 options here: either we redo the workflow, renaming each node so that it doesn’t have all of these illegal characters, or we use use REGEX and replace each illegal character with something that would properly represent it and would maintain the workflow structure. However, this was going to be a lot of work in either case and would require a lot of time and we were running out of time to address this issue. If it were the case where Clingo didn’t have these issues with characters, it would work as intended.</w:t>
+      </w:r>
     </w:p>
     <w:p>
       <w:pPr>

--- a/Report.docx
+++ b/Report.docx
@@ -336,18 +336,22 @@
       <w:r>
         <w:t xml:space="preserve"> </w:t>
       </w:r>
+      <w:proofErr w:type="spellStart"/>
       <w:r>
         <w:t>OpenRefine</w:t>
       </w:r>
+      <w:proofErr w:type="spellEnd"/>
       <w:r>
         <w:t>,</w:t>
       </w:r>
       <w:r>
         <w:t xml:space="preserve"> </w:t>
       </w:r>
+      <w:proofErr w:type="spellStart"/>
       <w:r>
         <w:t>YesWorkflow</w:t>
       </w:r>
+      <w:proofErr w:type="spellEnd"/>
       <w:r>
         <w:t>,</w:t>
       </w:r>
@@ -425,8 +429,33 @@
           <w:i/>
           <w:iCs/>
         </w:rPr>
-        <w:t>Menu, MenuPage, MenuItem</w:t>
-      </w:r>
+        <w:t xml:space="preserve">Menu, </w:t>
+      </w:r>
+      <w:proofErr w:type="spellStart"/>
+      <w:r>
+        <w:rPr>
+          <w:i/>
+          <w:iCs/>
+        </w:rPr>
+        <w:t>MenuPage</w:t>
+      </w:r>
+      <w:proofErr w:type="spellEnd"/>
+      <w:r>
+        <w:rPr>
+          <w:i/>
+          <w:iCs/>
+        </w:rPr>
+        <w:t xml:space="preserve">, </w:t>
+      </w:r>
+      <w:proofErr w:type="spellStart"/>
+      <w:r>
+        <w:rPr>
+          <w:i/>
+          <w:iCs/>
+        </w:rPr>
+        <w:t>MenuItem</w:t>
+      </w:r>
+      <w:proofErr w:type="spellEnd"/>
       <w:r>
         <w:t xml:space="preserve">, and </w:t>
       </w:r>
@@ -466,12 +495,14 @@
         </w:numPr>
         <w:spacing w:after="0pt" w:line="12pt" w:lineRule="auto"/>
       </w:pPr>
+      <w:proofErr w:type="spellStart"/>
       <w:r>
         <w:rPr>
           <w:lang w:val="en-US"/>
         </w:rPr>
         <w:t>i</w:t>
       </w:r>
+      <w:proofErr w:type="spellEnd"/>
       <w:r>
         <w:t>d</w:t>
       </w:r>
@@ -634,9 +665,11 @@
         </w:numPr>
         <w:spacing w:after="0pt" w:line="12pt" w:lineRule="auto"/>
       </w:pPr>
+      <w:proofErr w:type="spellStart"/>
       <w:r>
         <w:t>physical_description</w:t>
       </w:r>
+      <w:proofErr w:type="spellEnd"/>
       <w:r>
         <w:rPr>
           <w:lang w:val="en-US"/>
@@ -709,9 +742,11 @@
         </w:numPr>
         <w:spacing w:after="0pt" w:line="12pt" w:lineRule="auto"/>
       </w:pPr>
+      <w:proofErr w:type="spellStart"/>
       <w:r>
         <w:t>call_number</w:t>
       </w:r>
+      <w:proofErr w:type="spellEnd"/>
       <w:r>
         <w:rPr>
           <w:lang w:val="en-US"/>
@@ -834,9 +869,11 @@
         </w:numPr>
         <w:spacing w:after="0pt" w:line="12pt" w:lineRule="auto"/>
       </w:pPr>
+      <w:proofErr w:type="spellStart"/>
       <w:r>
         <w:t>location_type</w:t>
       </w:r>
+      <w:proofErr w:type="spellEnd"/>
       <w:r>
         <w:rPr>
           <w:lang w:val="en-US"/>
@@ -890,9 +927,11 @@
         </w:numPr>
         <w:spacing w:after="0pt" w:line="12pt" w:lineRule="auto"/>
       </w:pPr>
+      <w:proofErr w:type="spellStart"/>
       <w:r>
         <w:t>currency_symbol</w:t>
       </w:r>
+      <w:proofErr w:type="spellEnd"/>
       <w:r>
         <w:rPr>
           <w:lang w:val="en-US"/>
@@ -952,9 +991,11 @@
         </w:numPr>
         <w:spacing w:after="0pt" w:line="12pt" w:lineRule="auto"/>
       </w:pPr>
+      <w:proofErr w:type="spellStart"/>
       <w:r>
         <w:t>page_count</w:t>
       </w:r>
+      <w:proofErr w:type="spellEnd"/>
       <w:r>
         <w:rPr>
           <w:lang w:val="en-US"/>
@@ -983,9 +1024,11 @@
         </w:numPr>
         <w:spacing w:after="0pt" w:line="12pt" w:lineRule="auto"/>
       </w:pPr>
+      <w:proofErr w:type="spellStart"/>
       <w:r>
         <w:t>dish_count</w:t>
       </w:r>
+      <w:proofErr w:type="spellEnd"/>
       <w:r>
         <w:rPr>
           <w:lang w:val="en-US"/>
@@ -1010,7 +1053,15 @@
         <w:pStyle w:val="BodyText"/>
       </w:pPr>
       <w:r>
-        <w:t>Each menu is associated with some number of MenuPage values.</w:t>
+        <w:t xml:space="preserve">Each menu is associated with some number of </w:t>
+      </w:r>
+      <w:proofErr w:type="spellStart"/>
+      <w:r>
+        <w:t>MenuPage</w:t>
+      </w:r>
+      <w:proofErr w:type="spellEnd"/>
+      <w:r>
+        <w:t xml:space="preserve"> values.</w:t>
       </w:r>
     </w:p>
     <w:p>
@@ -1108,6 +1159,7 @@
         </w:rPr>
         <w:t>‘</w:t>
       </w:r>
+      <w:proofErr w:type="spellStart"/>
       <w:r>
         <w:rPr>
           <w:i/>
@@ -1122,6 +1174,7 @@
         </w:rPr>
         <w:t>_type</w:t>
       </w:r>
+      <w:proofErr w:type="spellEnd"/>
       <w:r>
         <w:rPr>
           <w:lang w:val="en-US"/>
@@ -1170,7 +1223,21 @@
         <w:rPr>
           <w:lang w:val="en-US"/>
         </w:rPr>
-        <w:t xml:space="preserve"> column has all unique numeric values. Thus we can assume no issues with this column. </w:t>
+        <w:t xml:space="preserve"> column has all unique numeric values. </w:t>
+      </w:r>
+      <w:proofErr w:type="gramStart"/>
+      <w:r>
+        <w:rPr>
+          <w:lang w:val="en-US"/>
+        </w:rPr>
+        <w:t>Thus</w:t>
+      </w:r>
+      <w:proofErr w:type="gramEnd"/>
+      <w:r>
+        <w:rPr>
+          <w:lang w:val="en-US"/>
+        </w:rPr>
+        <w:t xml:space="preserve"> we can assume no issues with this column. </w:t>
       </w:r>
     </w:p>
     <w:p>
@@ -1274,12 +1341,14 @@
         </w:rPr>
         <w:t xml:space="preserve"> that </w:t>
       </w:r>
+      <w:proofErr w:type="gramStart"/>
       <w:r>
         <w:rPr>
           <w:lang w:val="en-US"/>
         </w:rPr>
         <w:t>exactly the same</w:t>
       </w:r>
+      <w:proofErr w:type="gramEnd"/>
       <w:r>
         <w:rPr>
           <w:lang w:val="en-US"/>
@@ -1762,6 +1831,7 @@
         </w:rPr>
         <w:t>‘</w:t>
       </w:r>
+      <w:proofErr w:type="spellStart"/>
       <w:r>
         <w:rPr>
           <w:i/>
@@ -1770,6 +1840,7 @@
         </w:rPr>
         <w:t>physical_description</w:t>
       </w:r>
+      <w:proofErr w:type="spellEnd"/>
       <w:r>
         <w:rPr>
           <w:lang w:val="en-US"/>
@@ -2040,6 +2111,7 @@
         </w:rPr>
         <w:t>‘</w:t>
       </w:r>
+      <w:proofErr w:type="spellStart"/>
       <w:r>
         <w:rPr>
           <w:i/>
@@ -2048,6 +2120,7 @@
         </w:rPr>
         <w:t>call_number</w:t>
       </w:r>
+      <w:proofErr w:type="spellEnd"/>
       <w:r>
         <w:rPr>
           <w:lang w:val="en-US"/>
@@ -2070,7 +2143,14 @@
         <w:rPr>
           <w:lang w:val="en-US"/>
         </w:rPr>
-        <w:t xml:space="preserve">like issue e.g. we see  </w:t>
+        <w:t xml:space="preserve">like issue e.g. we </w:t>
+      </w:r>
+      <w:proofErr w:type="gramStart"/>
+      <w:r>
+        <w:rPr>
+          <w:lang w:val="en-US"/>
+        </w:rPr>
+        <w:t xml:space="preserve">see  </w:t>
       </w:r>
       <w:r>
         <w:rPr>
@@ -2078,6 +2158,7 @@
         </w:rPr>
         <w:t>‘</w:t>
       </w:r>
+      <w:proofErr w:type="gramEnd"/>
       <w:r>
         <w:rPr>
           <w:i/>
@@ -2214,8 +2295,18 @@
           <w:iCs/>
           <w:lang w:val="en-US"/>
         </w:rPr>
-        <w:t>_wotm</w:t>
-      </w:r>
+        <w:t>_</w:t>
+      </w:r>
+      <w:proofErr w:type="spellStart"/>
+      <w:r>
+        <w:rPr>
+          <w:i/>
+          <w:iCs/>
+          <w:lang w:val="en-US"/>
+        </w:rPr>
+        <w:t>wotm</w:t>
+      </w:r>
+      <w:proofErr w:type="spellEnd"/>
       <w:r>
         <w:rPr>
           <w:lang w:val="en-US"/>
@@ -2286,13 +2377,23 @@
         </w:rPr>
         <w:t>‘</w:t>
       </w:r>
-      <w:r>
-        <w:rPr>
-          <w:i/>
-          <w:iCs/>
-          <w:lang w:val="en-US"/>
-        </w:rPr>
-        <w:t>Soete 162</w:t>
+      <w:proofErr w:type="spellStart"/>
+      <w:r>
+        <w:rPr>
+          <w:i/>
+          <w:iCs/>
+          <w:lang w:val="en-US"/>
+        </w:rPr>
+        <w:t>Soete</w:t>
+      </w:r>
+      <w:proofErr w:type="spellEnd"/>
+      <w:r>
+        <w:rPr>
+          <w:i/>
+          <w:iCs/>
+          <w:lang w:val="en-US"/>
+        </w:rPr>
+        <w:t xml:space="preserve"> 162</w:t>
       </w:r>
       <w:r>
         <w:rPr>
@@ -2312,13 +2413,23 @@
         </w:rPr>
         <w:t>‘</w:t>
       </w:r>
-      <w:r>
-        <w:rPr>
-          <w:i/>
-          <w:iCs/>
-          <w:lang w:val="en-US"/>
-        </w:rPr>
-        <w:t>Baratta 35</w:t>
+      <w:proofErr w:type="spellStart"/>
+      <w:r>
+        <w:rPr>
+          <w:i/>
+          <w:iCs/>
+          <w:lang w:val="en-US"/>
+        </w:rPr>
+        <w:t>Baratta</w:t>
+      </w:r>
+      <w:proofErr w:type="spellEnd"/>
+      <w:r>
+        <w:rPr>
+          <w:i/>
+          <w:iCs/>
+          <w:lang w:val="en-US"/>
+        </w:rPr>
+        <w:t xml:space="preserve"> 35</w:t>
       </w:r>
       <w:r>
         <w:rPr>
@@ -2370,7 +2481,21 @@
         <w:rPr>
           <w:lang w:val="en-US"/>
         </w:rPr>
-        <w:t xml:space="preserve"> column has 16959 non-empty values. And only three values where there are some issues with the year and can be easily detected using timeline facet from OpenRefine. The </w:t>
+        <w:t xml:space="preserve"> column has 16959 non-empty values. And only three values where there are some issues with the year and can be easily detected using timeline facet from </w:t>
+      </w:r>
+      <w:proofErr w:type="spellStart"/>
+      <w:r>
+        <w:rPr>
+          <w:lang w:val="en-US"/>
+        </w:rPr>
+        <w:t>OpenRefine</w:t>
+      </w:r>
+      <w:proofErr w:type="spellEnd"/>
+      <w:r>
+        <w:rPr>
+          <w:lang w:val="en-US"/>
+        </w:rPr>
+        <w:t xml:space="preserve">. The </w:t>
       </w:r>
       <w:r>
         <w:rPr>
@@ -2394,7 +2519,21 @@
         <w:rPr>
           <w:lang w:val="en-US"/>
         </w:rPr>
-        <w:t xml:space="preserve"> column does not have empty values. However, there are values such as question mark. The issues are similar to the issues with </w:t>
+        <w:t xml:space="preserve"> column does not have empty values. However, there are values such as question mark. The issues are </w:t>
+      </w:r>
+      <w:proofErr w:type="gramStart"/>
+      <w:r>
+        <w:rPr>
+          <w:lang w:val="en-US"/>
+        </w:rPr>
+        <w:t>similar to</w:t>
+      </w:r>
+      <w:proofErr w:type="gramEnd"/>
+      <w:r>
+        <w:rPr>
+          <w:lang w:val="en-US"/>
+        </w:rPr>
+        <w:t xml:space="preserve"> the issues with </w:t>
       </w:r>
       <w:r>
         <w:rPr>
@@ -2492,6 +2631,7 @@
         </w:rPr>
         <w:t>‘</w:t>
       </w:r>
+      <w:proofErr w:type="spellStart"/>
       <w:r>
         <w:rPr>
           <w:i/>
@@ -2500,6 +2640,7 @@
         </w:rPr>
         <w:t>currency_symbol</w:t>
       </w:r>
+      <w:proofErr w:type="spellEnd"/>
       <w:r>
         <w:rPr>
           <w:lang w:val="en-US"/>
@@ -2572,6 +2713,7 @@
         </w:rPr>
         <w:t>‘</w:t>
       </w:r>
+      <w:proofErr w:type="spellStart"/>
       <w:r>
         <w:rPr>
           <w:i/>
@@ -2580,6 +2722,7 @@
         </w:rPr>
         <w:t>page_count</w:t>
       </w:r>
+      <w:proofErr w:type="spellEnd"/>
       <w:r>
         <w:rPr>
           <w:lang w:val="en-US"/>
@@ -2598,6 +2741,7 @@
         </w:rPr>
         <w:t>‘</w:t>
       </w:r>
+      <w:proofErr w:type="spellStart"/>
       <w:r>
         <w:rPr>
           <w:i/>
@@ -2606,6 +2750,7 @@
         </w:rPr>
         <w:t>dish_count</w:t>
       </w:r>
+      <w:proofErr w:type="spellEnd"/>
       <w:r>
         <w:rPr>
           <w:lang w:val="en-US"/>
@@ -2640,7 +2785,23 @@
         <w:pStyle w:val="BodyText"/>
       </w:pPr>
       <w:r>
-        <w:t>Each MenuPage refers to the Menu it comes from, via the menu_id variable (corresponding to _Menu</w:t>
+        <w:t xml:space="preserve">Each </w:t>
+      </w:r>
+      <w:proofErr w:type="spellStart"/>
+      <w:r>
+        <w:t>MenuPage</w:t>
+      </w:r>
+      <w:proofErr w:type="spellEnd"/>
+      <w:r>
+        <w:t xml:space="preserve"> refers to the Menu it comes from, via the </w:t>
+      </w:r>
+      <w:proofErr w:type="spellStart"/>
+      <w:r>
+        <w:t>menu_id</w:t>
+      </w:r>
+      <w:proofErr w:type="spellEnd"/>
+      <w:r>
+        <w:t xml:space="preserve"> variable (corresponding to _Menu</w:t>
       </w:r>
       <w:r>
         <w:rPr>
@@ -2649,7 +2810,31 @@
         <w:t>_</w:t>
       </w:r>
       <w:r>
-        <w:t>id). Each MenuPage also has a unique identifier of its own. Associated MenuPage data includes the page number of this MenuPage, an identifier for the scanned image of the page, and the dimensions of the page.</w:t>
+        <w:t xml:space="preserve">id). Each </w:t>
+      </w:r>
+      <w:proofErr w:type="spellStart"/>
+      <w:r>
+        <w:t>MenuPage</w:t>
+      </w:r>
+      <w:proofErr w:type="spellEnd"/>
+      <w:r>
+        <w:t xml:space="preserve"> also has a unique identifier of its own. Associated </w:t>
+      </w:r>
+      <w:proofErr w:type="spellStart"/>
+      <w:r>
+        <w:t>MenuPage</w:t>
+      </w:r>
+      <w:proofErr w:type="spellEnd"/>
+      <w:r>
+        <w:t xml:space="preserve"> data includes the page number of this </w:t>
+      </w:r>
+      <w:proofErr w:type="spellStart"/>
+      <w:r>
+        <w:t>MenuPage</w:t>
+      </w:r>
+      <w:proofErr w:type="spellEnd"/>
+      <w:r>
+        <w:t>, an identifier for the scanned image of the page, and the dimensions of the page.</w:t>
       </w:r>
     </w:p>
     <w:p>
@@ -2680,9 +2865,11 @@
         </w:numPr>
         <w:spacing w:after="0pt" w:line="12pt" w:lineRule="auto"/>
       </w:pPr>
+      <w:proofErr w:type="spellStart"/>
       <w:r>
         <w:t>menu_id</w:t>
       </w:r>
+      <w:proofErr w:type="spellEnd"/>
       <w:r>
         <w:rPr>
           <w:lang w:val="en-US"/>
@@ -2705,9 +2892,11 @@
         </w:numPr>
         <w:spacing w:after="0pt" w:line="12pt" w:lineRule="auto"/>
       </w:pPr>
+      <w:proofErr w:type="spellStart"/>
       <w:r>
         <w:t>page_number</w:t>
       </w:r>
+      <w:proofErr w:type="spellEnd"/>
       <w:r>
         <w:rPr>
           <w:lang w:val="en-US"/>
@@ -2730,9 +2919,11 @@
         </w:numPr>
         <w:spacing w:after="0pt" w:line="12pt" w:lineRule="auto"/>
       </w:pPr>
+      <w:proofErr w:type="spellStart"/>
       <w:r>
         <w:t>image_id</w:t>
       </w:r>
+      <w:proofErr w:type="spellEnd"/>
       <w:r>
         <w:rPr>
           <w:lang w:val="en-US"/>
@@ -2755,9 +2946,11 @@
         </w:numPr>
         <w:spacing w:after="0pt" w:line="12pt" w:lineRule="auto"/>
       </w:pPr>
+      <w:proofErr w:type="spellStart"/>
       <w:r>
         <w:t>full_height</w:t>
       </w:r>
+      <w:proofErr w:type="spellEnd"/>
       <w:r>
         <w:rPr>
           <w:lang w:val="en-US"/>
@@ -2780,9 +2973,11 @@
         </w:numPr>
         <w:spacing w:after="0pt" w:line="12pt" w:lineRule="auto"/>
       </w:pPr>
+      <w:proofErr w:type="spellStart"/>
       <w:r>
         <w:t>full_width</w:t>
       </w:r>
+      <w:proofErr w:type="spellEnd"/>
       <w:r>
         <w:rPr>
           <w:lang w:val="en-US"/>
@@ -2805,9 +3000,11 @@
         </w:numPr>
         <w:spacing w:after="0pt" w:line="12pt" w:lineRule="auto"/>
       </w:pPr>
+      <w:proofErr w:type="spellStart"/>
       <w:r>
         <w:t>uuid</w:t>
       </w:r>
+      <w:proofErr w:type="spellEnd"/>
       <w:r>
         <w:rPr>
           <w:lang w:val="en-US"/>
@@ -2832,7 +3029,23 @@
         <w:pStyle w:val="BodyText"/>
       </w:pPr>
       <w:r>
-        <w:t>Each MenuPage is associated with some number of MenuItem values.</w:t>
+        <w:t xml:space="preserve">Each </w:t>
+      </w:r>
+      <w:proofErr w:type="spellStart"/>
+      <w:r>
+        <w:t>MenuPage</w:t>
+      </w:r>
+      <w:proofErr w:type="spellEnd"/>
+      <w:r>
+        <w:t xml:space="preserve"> is associated with some number of </w:t>
+      </w:r>
+      <w:proofErr w:type="spellStart"/>
+      <w:r>
+        <w:t>MenuItem</w:t>
+      </w:r>
+      <w:proofErr w:type="spellEnd"/>
+      <w:r>
+        <w:t xml:space="preserve"> values.</w:t>
       </w:r>
     </w:p>
     <w:p>
@@ -2862,6 +3075,7 @@
         </w:rPr>
         <w:t xml:space="preserve"> and </w:t>
       </w:r>
+      <w:proofErr w:type="spellStart"/>
       <w:r>
         <w:rPr>
           <w:i/>
@@ -2870,6 +3084,7 @@
         </w:rPr>
         <w:t>menu_id</w:t>
       </w:r>
+      <w:proofErr w:type="spellEnd"/>
       <w:r>
         <w:rPr>
           <w:lang w:val="en-US"/>
@@ -2890,6 +3105,7 @@
         </w:rPr>
         <w:t xml:space="preserve">The </w:t>
       </w:r>
+      <w:proofErr w:type="spellStart"/>
       <w:r>
         <w:rPr>
           <w:i/>
@@ -2898,12 +3114,14 @@
         </w:rPr>
         <w:t>page_number</w:t>
       </w:r>
+      <w:proofErr w:type="spellEnd"/>
       <w:r>
         <w:rPr>
           <w:lang w:val="en-US"/>
         </w:rPr>
         <w:t xml:space="preserve">, </w:t>
       </w:r>
+      <w:proofErr w:type="spellStart"/>
       <w:r>
         <w:rPr>
           <w:i/>
@@ -2912,12 +3130,14 @@
         </w:rPr>
         <w:t>full_height</w:t>
       </w:r>
+      <w:proofErr w:type="spellEnd"/>
       <w:r>
         <w:rPr>
           <w:lang w:val="en-US"/>
         </w:rPr>
         <w:t xml:space="preserve">, and </w:t>
       </w:r>
+      <w:proofErr w:type="spellStart"/>
       <w:r>
         <w:rPr>
           <w:i/>
@@ -2926,6 +3146,7 @@
         </w:rPr>
         <w:t>full_width</w:t>
       </w:r>
+      <w:proofErr w:type="spellEnd"/>
       <w:r>
         <w:rPr>
           <w:lang w:val="en-US"/>
@@ -2952,13 +3173,23 @@
         </w:rPr>
         <w:t xml:space="preserve"> but seem to be otherwise clean. Both </w:t>
       </w:r>
-      <w:r>
-        <w:rPr>
-          <w:i/>
-          <w:iCs/>
-          <w:lang w:val="en-US"/>
-        </w:rPr>
-        <w:t xml:space="preserve">full_height </w:t>
+      <w:proofErr w:type="spellStart"/>
+      <w:r>
+        <w:rPr>
+          <w:i/>
+          <w:iCs/>
+          <w:lang w:val="en-US"/>
+        </w:rPr>
+        <w:t>full_height</w:t>
+      </w:r>
+      <w:proofErr w:type="spellEnd"/>
+      <w:r>
+        <w:rPr>
+          <w:i/>
+          <w:iCs/>
+          <w:lang w:val="en-US"/>
+        </w:rPr>
+        <w:t xml:space="preserve"> </w:t>
       </w:r>
       <w:r>
         <w:rPr>
@@ -2966,6 +3197,7 @@
         </w:rPr>
         <w:t xml:space="preserve">and </w:t>
       </w:r>
+      <w:proofErr w:type="spellStart"/>
       <w:r>
         <w:rPr>
           <w:i/>
@@ -2974,6 +3206,7 @@
         </w:rPr>
         <w:t>full_width</w:t>
       </w:r>
+      <w:proofErr w:type="spellEnd"/>
       <w:r>
         <w:rPr>
           <w:lang w:val="en-US"/>
@@ -3000,8 +3233,18 @@
           <w:iCs/>
           <w:lang w:val="en-US"/>
         </w:rPr>
-        <w:t xml:space="preserve"> image_id</w:t>
-      </w:r>
+        <w:t xml:space="preserve"> </w:t>
+      </w:r>
+      <w:proofErr w:type="spellStart"/>
+      <w:r>
+        <w:rPr>
+          <w:i/>
+          <w:iCs/>
+          <w:lang w:val="en-US"/>
+        </w:rPr>
+        <w:t>image_id</w:t>
+      </w:r>
+      <w:proofErr w:type="spellEnd"/>
       <w:r>
         <w:rPr>
           <w:lang w:val="en-US"/>
@@ -3022,6 +3265,7 @@
         </w:rPr>
         <w:t xml:space="preserve">Finally, the </w:t>
       </w:r>
+      <w:proofErr w:type="spellStart"/>
       <w:r>
         <w:rPr>
           <w:i/>
@@ -3030,11 +3274,26 @@
         </w:rPr>
         <w:t>uuid</w:t>
       </w:r>
-      <w:r>
-        <w:rPr>
-          <w:lang w:val="en-US"/>
-        </w:rPr>
-        <w:t xml:space="preserve"> column was almost entirely clean, only one entry needed to be updated to use lower-case letters. It is worth noting that some uuids are duplicated.</w:t>
+      <w:proofErr w:type="spellEnd"/>
+      <w:r>
+        <w:rPr>
+          <w:lang w:val="en-US"/>
+        </w:rPr>
+        <w:t xml:space="preserve"> column was almost entirely clean, only one entry needed to be updated to use lower-case letters. It is worth noting that some </w:t>
+      </w:r>
+      <w:proofErr w:type="spellStart"/>
+      <w:r>
+        <w:rPr>
+          <w:lang w:val="en-US"/>
+        </w:rPr>
+        <w:t>uuids</w:t>
+      </w:r>
+      <w:proofErr w:type="spellEnd"/>
+      <w:r>
+        <w:rPr>
+          <w:lang w:val="en-US"/>
+        </w:rPr>
+        <w:t xml:space="preserve"> are duplicated.</w:t>
       </w:r>
     </w:p>
     <w:p>
@@ -3050,7 +3309,47 @@
         <w:pStyle w:val="BodyText"/>
       </w:pPr>
       <w:r>
-        <w:t>Each MenuItem refers to both the MenuPage it is found on -- via the menupageid variable -- and the Dish that it represents -- via the dish_id variable. Each MenuItem also has a unique identifier of its own. Other associated data includes the price of the item and the dates when the item was created or modified in the database.</w:t>
+        <w:t xml:space="preserve">Each </w:t>
+      </w:r>
+      <w:proofErr w:type="spellStart"/>
+      <w:r>
+        <w:t>MenuItem</w:t>
+      </w:r>
+      <w:proofErr w:type="spellEnd"/>
+      <w:r>
+        <w:t xml:space="preserve"> refers to both the </w:t>
+      </w:r>
+      <w:proofErr w:type="spellStart"/>
+      <w:r>
+        <w:t>MenuPage</w:t>
+      </w:r>
+      <w:proofErr w:type="spellEnd"/>
+      <w:r>
+        <w:t xml:space="preserve"> it is found on -- via the </w:t>
+      </w:r>
+      <w:proofErr w:type="spellStart"/>
+      <w:r>
+        <w:t>menupageid</w:t>
+      </w:r>
+      <w:proofErr w:type="spellEnd"/>
+      <w:r>
+        <w:t xml:space="preserve"> variable -- and the Dish that it represents -- via the </w:t>
+      </w:r>
+      <w:proofErr w:type="spellStart"/>
+      <w:r>
+        <w:t>dish_id</w:t>
+      </w:r>
+      <w:proofErr w:type="spellEnd"/>
+      <w:r>
+        <w:t xml:space="preserve"> variable. Each </w:t>
+      </w:r>
+      <w:proofErr w:type="spellStart"/>
+      <w:r>
+        <w:t>MenuItem</w:t>
+      </w:r>
+      <w:proofErr w:type="spellEnd"/>
+      <w:r>
+        <w:t xml:space="preserve"> also has a unique identifier of its own. Other associated data includes the price of the item and the dates when the item was created or modified in the database.</w:t>
       </w:r>
     </w:p>
     <w:p>
@@ -3099,9 +3398,11 @@
         </w:numPr>
         <w:spacing w:after="0pt" w:line="12pt" w:lineRule="auto"/>
       </w:pPr>
+      <w:proofErr w:type="spellStart"/>
       <w:r>
         <w:t>menu_page_id</w:t>
       </w:r>
+      <w:proofErr w:type="spellEnd"/>
       <w:r>
         <w:rPr>
           <w:lang w:val="en-US"/>
@@ -3124,7 +3425,21 @@
         <w:rPr>
           <w:lang w:val="en-US"/>
         </w:rPr>
-        <w:t>corresponds to MenuPage id</w:t>
+        <w:t xml:space="preserve">corresponds to </w:t>
+      </w:r>
+      <w:proofErr w:type="spellStart"/>
+      <w:r>
+        <w:rPr>
+          <w:lang w:val="en-US"/>
+        </w:rPr>
+        <w:t>MenuPage</w:t>
+      </w:r>
+      <w:proofErr w:type="spellEnd"/>
+      <w:r>
+        <w:rPr>
+          <w:lang w:val="en-US"/>
+        </w:rPr>
+        <w:t xml:space="preserve"> id</w:t>
       </w:r>
     </w:p>
     <w:p>
@@ -3161,9 +3476,11 @@
         </w:numPr>
         <w:spacing w:after="0pt" w:line="12pt" w:lineRule="auto"/>
       </w:pPr>
+      <w:proofErr w:type="spellStart"/>
       <w:r>
         <w:t>high_price</w:t>
       </w:r>
+      <w:proofErr w:type="spellEnd"/>
       <w:r>
         <w:rPr>
           <w:lang w:val="en-US"/>
@@ -3198,9 +3515,11 @@
         </w:numPr>
         <w:spacing w:after="0pt" w:line="12pt" w:lineRule="auto"/>
       </w:pPr>
+      <w:proofErr w:type="spellStart"/>
       <w:r>
         <w:t>dish_id</w:t>
       </w:r>
+      <w:proofErr w:type="spellEnd"/>
       <w:r>
         <w:rPr>
           <w:lang w:val="en-US"/>
@@ -3247,9 +3566,11 @@
         </w:numPr>
         <w:spacing w:after="0pt" w:line="12pt" w:lineRule="auto"/>
       </w:pPr>
+      <w:proofErr w:type="spellStart"/>
       <w:r>
         <w:t>created_at</w:t>
       </w:r>
+      <w:proofErr w:type="spellEnd"/>
       <w:r>
         <w:rPr>
           <w:lang w:val="en-US"/>
@@ -3284,9 +3605,11 @@
         </w:numPr>
         <w:spacing w:after="0pt" w:line="12pt" w:lineRule="auto"/>
       </w:pPr>
+      <w:proofErr w:type="spellStart"/>
       <w:r>
         <w:t>updated_at</w:t>
       </w:r>
+      <w:proofErr w:type="spellEnd"/>
       <w:r>
         <w:rPr>
           <w:lang w:val="en-US"/>
@@ -3309,9 +3632,11 @@
         </w:numPr>
         <w:spacing w:after="0pt" w:line="12pt" w:lineRule="auto"/>
       </w:pPr>
+      <w:proofErr w:type="spellStart"/>
       <w:r>
         <w:t>xpos</w:t>
       </w:r>
+      <w:proofErr w:type="spellEnd"/>
       <w:r>
         <w:rPr>
           <w:lang w:val="en-US"/>
@@ -3334,9 +3659,11 @@
         </w:numPr>
         <w:spacing w:after="0pt" w:line="12pt" w:lineRule="auto"/>
       </w:pPr>
+      <w:proofErr w:type="spellStart"/>
       <w:r>
         <w:t>ypos</w:t>
       </w:r>
+      <w:proofErr w:type="spellEnd"/>
       <w:r>
         <w:rPr>
           <w:lang w:val="en-US"/>
@@ -3400,6 +3727,7 @@
         </w:rPr>
         <w:t xml:space="preserve">, </w:t>
       </w:r>
+      <w:proofErr w:type="spellStart"/>
       <w:r>
         <w:rPr>
           <w:i/>
@@ -3408,12 +3736,14 @@
         </w:rPr>
         <w:t>menu_page_id</w:t>
       </w:r>
+      <w:proofErr w:type="spellEnd"/>
       <w:r>
         <w:rPr>
           <w:lang w:val="en-US"/>
         </w:rPr>
         <w:t xml:space="preserve">, </w:t>
       </w:r>
+      <w:proofErr w:type="spellStart"/>
       <w:r>
         <w:rPr>
           <w:i/>
@@ -3422,12 +3752,14 @@
         </w:rPr>
         <w:t>dish_id</w:t>
       </w:r>
+      <w:proofErr w:type="spellEnd"/>
       <w:r>
         <w:rPr>
           <w:lang w:val="en-US"/>
         </w:rPr>
         <w:t xml:space="preserve">, </w:t>
       </w:r>
+      <w:proofErr w:type="spellStart"/>
       <w:r>
         <w:rPr>
           <w:i/>
@@ -3436,19 +3768,48 @@
         </w:rPr>
         <w:t>created_at</w:t>
       </w:r>
+      <w:proofErr w:type="spellEnd"/>
       <w:r>
         <w:rPr>
           <w:lang w:val="en-US"/>
         </w:rPr>
         <w:t xml:space="preserve">, </w:t>
       </w:r>
-      <w:r>
-        <w:rPr>
-          <w:i/>
-          <w:iCs/>
-          <w:lang w:val="en-US"/>
-        </w:rPr>
-        <w:t xml:space="preserve">updated_at, xpos, </w:t>
+      <w:proofErr w:type="spellStart"/>
+      <w:r>
+        <w:rPr>
+          <w:i/>
+          <w:iCs/>
+          <w:lang w:val="en-US"/>
+        </w:rPr>
+        <w:t>updated_at</w:t>
+      </w:r>
+      <w:proofErr w:type="spellEnd"/>
+      <w:r>
+        <w:rPr>
+          <w:i/>
+          <w:iCs/>
+          <w:lang w:val="en-US"/>
+        </w:rPr>
+        <w:t xml:space="preserve">, </w:t>
+      </w:r>
+      <w:proofErr w:type="spellStart"/>
+      <w:r>
+        <w:rPr>
+          <w:i/>
+          <w:iCs/>
+          <w:lang w:val="en-US"/>
+        </w:rPr>
+        <w:t>xpos</w:t>
+      </w:r>
+      <w:proofErr w:type="spellEnd"/>
+      <w:r>
+        <w:rPr>
+          <w:i/>
+          <w:iCs/>
+          <w:lang w:val="en-US"/>
+        </w:rPr>
+        <w:t xml:space="preserve">, </w:t>
       </w:r>
       <w:r>
         <w:rPr>
@@ -3456,6 +3817,7 @@
         </w:rPr>
         <w:t xml:space="preserve">and </w:t>
       </w:r>
+      <w:proofErr w:type="spellStart"/>
       <w:r>
         <w:rPr>
           <w:i/>
@@ -3464,6 +3826,7 @@
         </w:rPr>
         <w:t>ypos</w:t>
       </w:r>
+      <w:proofErr w:type="spellEnd"/>
       <w:r>
         <w:rPr>
           <w:lang w:val="en-US"/>
@@ -3518,6 +3881,7 @@
         </w:rPr>
         <w:t xml:space="preserve">The </w:t>
       </w:r>
+      <w:proofErr w:type="spellStart"/>
       <w:r>
         <w:rPr>
           <w:i/>
@@ -3526,11 +3890,26 @@
         </w:rPr>
         <w:t>high_price</w:t>
       </w:r>
-      <w:r>
-        <w:rPr>
-          <w:lang w:val="en-US"/>
-        </w:rPr>
-        <w:t xml:space="preserve"> column has 1240821 blank rows, which means that the vast majority of the rows are blank. It may be worth excluding this column.</w:t>
+      <w:proofErr w:type="spellEnd"/>
+      <w:r>
+        <w:rPr>
+          <w:lang w:val="en-US"/>
+        </w:rPr>
+        <w:t xml:space="preserve"> column has 1240821 blank rows, which means that </w:t>
+      </w:r>
+      <w:proofErr w:type="gramStart"/>
+      <w:r>
+        <w:rPr>
+          <w:lang w:val="en-US"/>
+        </w:rPr>
+        <w:t>the vast majority of</w:t>
+      </w:r>
+      <w:proofErr w:type="gramEnd"/>
+      <w:r>
+        <w:rPr>
+          <w:lang w:val="en-US"/>
+        </w:rPr>
+        <w:t xml:space="preserve"> the rows are blank. It may be worth excluding this column.</w:t>
       </w:r>
     </w:p>
     <w:p>
@@ -3547,7 +3926,23 @@
         <w:pStyle w:val="BodyText"/>
       </w:pPr>
       <w:r>
-        <w:t>A Dish is a broad category that covers some number of MenuItems. Each dish has a unique id, to which it is referred by its affiliated MenuItems. Each dish also has a name, a description, a number of menus it appears on, and both date and price ranges.</w:t>
+        <w:t xml:space="preserve">A Dish is a broad category that covers some number of </w:t>
+      </w:r>
+      <w:proofErr w:type="spellStart"/>
+      <w:r>
+        <w:t>MenuItems</w:t>
+      </w:r>
+      <w:proofErr w:type="spellEnd"/>
+      <w:r>
+        <w:t xml:space="preserve">. Each dish has a unique id, to which it is referred by its affiliated </w:t>
+      </w:r>
+      <w:proofErr w:type="spellStart"/>
+      <w:r>
+        <w:t>MenuItems</w:t>
+      </w:r>
+      <w:proofErr w:type="spellEnd"/>
+      <w:r>
+        <w:t>. Each dish also has a name, a description, a number of menus it appears on, and both date and price ranges.</w:t>
       </w:r>
     </w:p>
     <w:p>
@@ -3628,9 +4023,11 @@
         </w:numPr>
         <w:spacing w:after="0pt" w:line="12pt" w:lineRule="auto"/>
       </w:pPr>
+      <w:proofErr w:type="spellStart"/>
       <w:r>
         <w:t>menus_appeared</w:t>
       </w:r>
+      <w:proofErr w:type="spellEnd"/>
       <w:r>
         <w:rPr>
           <w:lang w:val="en-US"/>
@@ -3659,9 +4056,11 @@
         </w:numPr>
         <w:spacing w:after="0pt" w:line="12pt" w:lineRule="auto"/>
       </w:pPr>
+      <w:proofErr w:type="spellStart"/>
       <w:r>
         <w:t>times_appeared</w:t>
       </w:r>
+      <w:proofErr w:type="spellEnd"/>
       <w:r>
         <w:rPr>
           <w:lang w:val="en-US"/>
@@ -3690,9 +4089,11 @@
         </w:numPr>
         <w:spacing w:after="0pt" w:line="12pt" w:lineRule="auto"/>
       </w:pPr>
+      <w:proofErr w:type="spellStart"/>
       <w:r>
         <w:t>first_appeared</w:t>
       </w:r>
+      <w:proofErr w:type="spellEnd"/>
       <w:r>
         <w:rPr>
           <w:lang w:val="en-US"/>
@@ -3721,9 +4122,11 @@
         </w:numPr>
         <w:spacing w:after="0pt" w:line="12pt" w:lineRule="auto"/>
       </w:pPr>
+      <w:proofErr w:type="spellStart"/>
       <w:r>
         <w:t>last_appeared</w:t>
       </w:r>
+      <w:proofErr w:type="spellEnd"/>
       <w:r>
         <w:rPr>
           <w:lang w:val="en-US"/>
@@ -3752,9 +4155,11 @@
         </w:numPr>
         <w:spacing w:after="0pt" w:line="12pt" w:lineRule="auto"/>
       </w:pPr>
+      <w:proofErr w:type="spellStart"/>
       <w:r>
         <w:t>lowest_price</w:t>
       </w:r>
+      <w:proofErr w:type="spellEnd"/>
       <w:r>
         <w:rPr>
           <w:lang w:val="en-US"/>
@@ -3783,9 +4188,11 @@
         </w:numPr>
         <w:spacing w:after="0pt" w:line="12pt" w:lineRule="auto"/>
       </w:pPr>
+      <w:proofErr w:type="spellStart"/>
       <w:r>
         <w:t>highest_price</w:t>
       </w:r>
+      <w:proofErr w:type="spellEnd"/>
       <w:r>
         <w:rPr>
           <w:lang w:val="en-US"/>
@@ -3943,11 +4350,19 @@
         </w:numPr>
         <w:spacing w:after="0pt" w:line="12pt" w:lineRule="auto"/>
       </w:pPr>
-      <w:r>
-        <w:rPr>
-          <w:lang w:val="en-US"/>
-        </w:rPr>
-        <w:t>menus_appeared – The number of menus in which this dish appeared</w:t>
+      <w:proofErr w:type="spellStart"/>
+      <w:r>
+        <w:rPr>
+          <w:lang w:val="en-US"/>
+        </w:rPr>
+        <w:t>menus_appeared</w:t>
+      </w:r>
+      <w:proofErr w:type="spellEnd"/>
+      <w:r>
+        <w:rPr>
+          <w:lang w:val="en-US"/>
+        </w:rPr>
+        <w:t xml:space="preserve"> – The number of menus in which this dish appeared</w:t>
       </w:r>
     </w:p>
     <w:p>
@@ -3959,11 +4374,19 @@
         </w:numPr>
         <w:spacing w:after="0pt" w:line="12pt" w:lineRule="auto"/>
       </w:pPr>
-      <w:r>
-        <w:rPr>
-          <w:lang w:val="en-US"/>
-        </w:rPr>
-        <w:t>times_appeared – The number of times this dish appeared</w:t>
+      <w:proofErr w:type="spellStart"/>
+      <w:r>
+        <w:rPr>
+          <w:lang w:val="en-US"/>
+        </w:rPr>
+        <w:t>times_appeared</w:t>
+      </w:r>
+      <w:proofErr w:type="spellEnd"/>
+      <w:r>
+        <w:rPr>
+          <w:lang w:val="en-US"/>
+        </w:rPr>
+        <w:t xml:space="preserve"> – The number of times this dish appeared</w:t>
       </w:r>
     </w:p>
     <w:p>
@@ -3975,11 +4398,19 @@
         </w:numPr>
         <w:spacing w:after="0pt" w:line="12pt" w:lineRule="auto"/>
       </w:pPr>
-      <w:r>
-        <w:rPr>
-          <w:lang w:val="en-US"/>
-        </w:rPr>
-        <w:t>first_appeared – The year when this dish appeared first</w:t>
+      <w:proofErr w:type="spellStart"/>
+      <w:r>
+        <w:rPr>
+          <w:lang w:val="en-US"/>
+        </w:rPr>
+        <w:t>first_appeared</w:t>
+      </w:r>
+      <w:proofErr w:type="spellEnd"/>
+      <w:r>
+        <w:rPr>
+          <w:lang w:val="en-US"/>
+        </w:rPr>
+        <w:t xml:space="preserve"> – The year when this dish appeared first</w:t>
       </w:r>
     </w:p>
     <w:p>
@@ -3991,11 +4422,19 @@
         </w:numPr>
         <w:spacing w:after="0pt" w:line="12pt" w:lineRule="auto"/>
       </w:pPr>
-      <w:r>
-        <w:rPr>
-          <w:lang w:val="en-US"/>
-        </w:rPr>
-        <w:t>last_appeared – The year when this dish appeared last</w:t>
+      <w:proofErr w:type="spellStart"/>
+      <w:r>
+        <w:rPr>
+          <w:lang w:val="en-US"/>
+        </w:rPr>
+        <w:t>last_appeared</w:t>
+      </w:r>
+      <w:proofErr w:type="spellEnd"/>
+      <w:r>
+        <w:rPr>
+          <w:lang w:val="en-US"/>
+        </w:rPr>
+        <w:t xml:space="preserve"> – The year when this dish appeared last</w:t>
       </w:r>
     </w:p>
     <w:p>
@@ -4007,11 +4446,19 @@
         </w:numPr>
         <w:spacing w:after="0pt" w:line="12pt" w:lineRule="auto"/>
       </w:pPr>
-      <w:r>
-        <w:rPr>
-          <w:lang w:val="en-US"/>
-        </w:rPr>
-        <w:t>lowest_price – The lowest known price for this dish</w:t>
+      <w:proofErr w:type="spellStart"/>
+      <w:r>
+        <w:rPr>
+          <w:lang w:val="en-US"/>
+        </w:rPr>
+        <w:t>lowest_price</w:t>
+      </w:r>
+      <w:proofErr w:type="spellEnd"/>
+      <w:r>
+        <w:rPr>
+          <w:lang w:val="en-US"/>
+        </w:rPr>
+        <w:t xml:space="preserve"> – The lowest known price for this dish</w:t>
       </w:r>
     </w:p>
     <w:p>
@@ -4023,11 +4470,19 @@
         </w:numPr>
         <w:spacing w:after="0pt" w:line="12pt" w:lineRule="auto"/>
       </w:pPr>
-      <w:r>
-        <w:rPr>
-          <w:lang w:val="en-US"/>
-        </w:rPr>
-        <w:t>highest_price – The highest known price for this dish</w:t>
+      <w:proofErr w:type="spellStart"/>
+      <w:r>
+        <w:rPr>
+          <w:lang w:val="en-US"/>
+        </w:rPr>
+        <w:t>highest_price</w:t>
+      </w:r>
+      <w:proofErr w:type="spellEnd"/>
+      <w:r>
+        <w:rPr>
+          <w:lang w:val="en-US"/>
+        </w:rPr>
+        <w:t xml:space="preserve"> – The highest known price for this dish</w:t>
       </w:r>
     </w:p>
     <w:p>
@@ -4203,7 +4658,21 @@
         <w:rPr>
           <w:lang w:val="en-US"/>
         </w:rPr>
-        <w:t xml:space="preserve">from the description but this would require quite a bit of work. One possible solution would be to move the text into the description column and fill the </w:t>
+        <w:t xml:space="preserve">from the </w:t>
+      </w:r>
+      <w:proofErr w:type="gramStart"/>
+      <w:r>
+        <w:rPr>
+          <w:lang w:val="en-US"/>
+        </w:rPr>
+        <w:t>description</w:t>
+      </w:r>
+      <w:proofErr w:type="gramEnd"/>
+      <w:r>
+        <w:rPr>
+          <w:lang w:val="en-US"/>
+        </w:rPr>
+        <w:t xml:space="preserve"> but this would require quite a bit of work. One possible solution would be to move the text into the description column and fill the </w:t>
       </w:r>
       <w:r>
         <w:rPr>
@@ -4331,6 +4800,7 @@
         </w:rPr>
         <w:t>‘</w:t>
       </w:r>
+      <w:proofErr w:type="spellStart"/>
       <w:r>
         <w:rPr>
           <w:i/>
@@ -4339,6 +4809,7 @@
         </w:rPr>
         <w:t>times_appeared</w:t>
       </w:r>
+      <w:proofErr w:type="spellEnd"/>
       <w:r>
         <w:rPr>
           <w:lang w:val="en-US"/>
@@ -4427,7 +4898,21 @@
         <w:rPr>
           <w:lang w:val="en-US"/>
         </w:rPr>
-        <w:t xml:space="preserve">s in there as well. One recommendation would be to lump all of the values less than or equal to 0 into the </w:t>
+        <w:t xml:space="preserve">s in there as well. One recommendation would be to lump </w:t>
+      </w:r>
+      <w:proofErr w:type="gramStart"/>
+      <w:r>
+        <w:rPr>
+          <w:lang w:val="en-US"/>
+        </w:rPr>
+        <w:t>all of</w:t>
+      </w:r>
+      <w:proofErr w:type="gramEnd"/>
+      <w:r>
+        <w:rPr>
+          <w:lang w:val="en-US"/>
+        </w:rPr>
+        <w:t xml:space="preserve"> the values less than or equal to 0 into the </w:t>
       </w:r>
       <w:r>
         <w:rPr>
@@ -4597,6 +5082,7 @@
         </w:rPr>
         <w:t>‘</w:t>
       </w:r>
+      <w:proofErr w:type="spellStart"/>
       <w:r>
         <w:rPr>
           <w:i/>
@@ -4605,6 +5091,7 @@
         </w:rPr>
         <w:t>menus_appeared</w:t>
       </w:r>
+      <w:proofErr w:type="spellEnd"/>
       <w:r>
         <w:rPr>
           <w:lang w:val="en-US"/>
@@ -4667,6 +5154,7 @@
         </w:rPr>
         <w:t>‘</w:t>
       </w:r>
+      <w:proofErr w:type="spellStart"/>
       <w:r>
         <w:rPr>
           <w:i/>
@@ -4675,6 +5163,7 @@
         </w:rPr>
         <w:t>first_appeared</w:t>
       </w:r>
+      <w:proofErr w:type="spellEnd"/>
       <w:r>
         <w:rPr>
           <w:lang w:val="en-US"/>
@@ -4693,6 +5182,7 @@
         </w:rPr>
         <w:t>‘</w:t>
       </w:r>
+      <w:proofErr w:type="spellStart"/>
       <w:r>
         <w:rPr>
           <w:i/>
@@ -4701,6 +5191,7 @@
         </w:rPr>
         <w:t>last_appeared</w:t>
       </w:r>
+      <w:proofErr w:type="spellEnd"/>
       <w:r>
         <w:rPr>
           <w:lang w:val="en-US"/>
@@ -4719,6 +5210,7 @@
         </w:rPr>
         <w:t>‘</w:t>
       </w:r>
+      <w:proofErr w:type="spellStart"/>
       <w:r>
         <w:rPr>
           <w:i/>
@@ -4727,6 +5219,7 @@
         </w:rPr>
         <w:t>first_appeared</w:t>
       </w:r>
+      <w:proofErr w:type="spellEnd"/>
       <w:r>
         <w:rPr>
           <w:lang w:val="en-US"/>
@@ -4835,6 +5328,7 @@
         </w:rPr>
         <w:t>‘</w:t>
       </w:r>
+      <w:proofErr w:type="spellStart"/>
       <w:r>
         <w:rPr>
           <w:i/>
@@ -4843,6 +5337,7 @@
         </w:rPr>
         <w:t>last_appeared</w:t>
       </w:r>
+      <w:proofErr w:type="spellEnd"/>
       <w:r>
         <w:rPr>
           <w:lang w:val="en-US"/>
@@ -4873,6 +5368,7 @@
         </w:rPr>
         <w:t>‘</w:t>
       </w:r>
+      <w:proofErr w:type="spellStart"/>
       <w:r>
         <w:rPr>
           <w:i/>
@@ -4881,6 +5377,7 @@
         </w:rPr>
         <w:t>first_appeared</w:t>
       </w:r>
+      <w:proofErr w:type="spellEnd"/>
       <w:r>
         <w:rPr>
           <w:lang w:val="en-US"/>
@@ -4899,6 +5396,7 @@
         </w:rPr>
         <w:t>‘</w:t>
       </w:r>
+      <w:proofErr w:type="spellStart"/>
       <w:r>
         <w:rPr>
           <w:i/>
@@ -4907,6 +5405,7 @@
         </w:rPr>
         <w:t>last_appeared</w:t>
       </w:r>
+      <w:proofErr w:type="spellEnd"/>
       <w:r>
         <w:rPr>
           <w:lang w:val="en-US"/>
@@ -4964,6 +5463,7 @@
         </w:rPr>
         <w:t>‘</w:t>
       </w:r>
+      <w:proofErr w:type="spellStart"/>
       <w:r>
         <w:rPr>
           <w:i/>
@@ -4972,6 +5472,7 @@
         </w:rPr>
         <w:t>lowest_price</w:t>
       </w:r>
+      <w:proofErr w:type="spellEnd"/>
       <w:r>
         <w:rPr>
           <w:lang w:val="en-US"/>
@@ -4990,6 +5491,7 @@
         </w:rPr>
         <w:t>‘</w:t>
       </w:r>
+      <w:proofErr w:type="spellStart"/>
       <w:r>
         <w:rPr>
           <w:i/>
@@ -4998,6 +5500,7 @@
         </w:rPr>
         <w:t>highest_price</w:t>
       </w:r>
+      <w:proofErr w:type="spellEnd"/>
       <w:r>
         <w:rPr>
           <w:lang w:val="en-US"/>
@@ -5034,6 +5537,7 @@
         </w:rPr>
         <w:t>‘</w:t>
       </w:r>
+      <w:proofErr w:type="spellStart"/>
       <w:r>
         <w:rPr>
           <w:i/>
@@ -5042,6 +5546,7 @@
         </w:rPr>
         <w:t>lowest_price</w:t>
       </w:r>
+      <w:proofErr w:type="spellEnd"/>
       <w:r>
         <w:rPr>
           <w:lang w:val="en-US"/>
@@ -5060,6 +5565,7 @@
         </w:rPr>
         <w:t>‘</w:t>
       </w:r>
+      <w:proofErr w:type="spellStart"/>
       <w:r>
         <w:rPr>
           <w:i/>
@@ -5068,6 +5574,7 @@
         </w:rPr>
         <w:t>highest_price</w:t>
       </w:r>
+      <w:proofErr w:type="spellEnd"/>
       <w:r>
         <w:rPr>
           <w:lang w:val="en-US"/>
@@ -5224,7 +5731,23 @@
           <w:color w:val="000000" w:themeColor="text1"/>
           <w:lang w:val="en-US"/>
         </w:rPr>
-        <w:t>We use OpenRefine version 3.1 to clean the dataset. Each file was cleaned separately.</w:t>
+        <w:t xml:space="preserve">We use </w:t>
+      </w:r>
+      <w:proofErr w:type="spellStart"/>
+      <w:r>
+        <w:rPr>
+          <w:color w:val="000000" w:themeColor="text1"/>
+          <w:lang w:val="en-US"/>
+        </w:rPr>
+        <w:t>OpenRefine</w:t>
+      </w:r>
+      <w:proofErr w:type="spellEnd"/>
+      <w:r>
+        <w:rPr>
+          <w:color w:val="000000" w:themeColor="text1"/>
+          <w:lang w:val="en-US"/>
+        </w:rPr>
+        <w:t xml:space="preserve"> version 3.1 to clean the dataset. Each file was cleaned separately.</w:t>
       </w:r>
     </w:p>
     <w:p>
@@ -5593,8 +6116,19 @@
           <w:color w:val="000000" w:themeColor="text1"/>
           <w:lang w:val="en-US"/>
         </w:rPr>
-        <w:t>To titlecase</w:t>
-      </w:r>
+        <w:t xml:space="preserve">To </w:t>
+      </w:r>
+      <w:proofErr w:type="spellStart"/>
+      <w:r>
+        <w:rPr>
+          <w:i/>
+          <w:iCs/>
+          <w:color w:val="000000" w:themeColor="text1"/>
+          <w:lang w:val="en-US"/>
+        </w:rPr>
+        <w:t>titlecase</w:t>
+      </w:r>
+      <w:proofErr w:type="spellEnd"/>
       <w:r>
         <w:rPr>
           <w:color w:val="000000" w:themeColor="text1"/>
@@ -5892,6 +6426,8 @@
         </w:rPr>
         <w:t>‘</w:t>
       </w:r>
+      <w:proofErr w:type="spellStart"/>
+      <w:proofErr w:type="gramStart"/>
       <w:r>
         <w:rPr>
           <w:i/>
@@ -5899,7 +6435,18 @@
           <w:color w:val="000000" w:themeColor="text1"/>
           <w:lang w:val="en-US"/>
         </w:rPr>
-        <w:t>value.replace(/["&amp;(){}?%#!\/\[\]]/, "")</w:t>
+        <w:t>value.replace</w:t>
+      </w:r>
+      <w:proofErr w:type="spellEnd"/>
+      <w:proofErr w:type="gramEnd"/>
+      <w:r>
+        <w:rPr>
+          <w:i/>
+          <w:iCs/>
+          <w:color w:val="000000" w:themeColor="text1"/>
+          <w:lang w:val="en-US"/>
+        </w:rPr>
+        <w:t>(/["&amp;(){}?%#!\/\[\]]/, "")</w:t>
       </w:r>
       <w:r>
         <w:rPr>
@@ -6631,7 +7178,15 @@
         <w:t xml:space="preserve">     </w:t>
       </w:r>
       <w:r>
-        <w:t xml:space="preserve">The most of transformations were done using the text facet and cluster feature of OpenRefine. The </w:t>
+        <w:t xml:space="preserve">The most of transformations were done using the text facet and cluster feature of </w:t>
+      </w:r>
+      <w:proofErr w:type="spellStart"/>
+      <w:r>
+        <w:t>OpenRefine</w:t>
+      </w:r>
+      <w:proofErr w:type="spellEnd"/>
+      <w:r>
+        <w:t xml:space="preserve">. The </w:t>
       </w:r>
       <w:r>
         <w:rPr>
@@ -6676,12 +7231,21 @@
         </w:rPr>
         <w:t>‘</w:t>
       </w:r>
-      <w:r>
-        <w:rPr>
-          <w:i/>
-          <w:iCs/>
-        </w:rPr>
-        <w:t>ngram fingerprint</w:t>
+      <w:proofErr w:type="spellStart"/>
+      <w:r>
+        <w:rPr>
+          <w:i/>
+          <w:iCs/>
+        </w:rPr>
+        <w:t>ngram</w:t>
+      </w:r>
+      <w:proofErr w:type="spellEnd"/>
+      <w:r>
+        <w:rPr>
+          <w:i/>
+          <w:iCs/>
+        </w:rPr>
+        <w:t xml:space="preserve"> fingerprint</w:t>
       </w:r>
       <w:r>
         <w:t>’</w:t>
@@ -6754,6 +7318,7 @@
       <w:r>
         <w:t>‘</w:t>
       </w:r>
+      <w:proofErr w:type="spellStart"/>
       <w:r>
         <w:rPr>
           <w:i/>
@@ -6761,6 +7326,7 @@
         </w:rPr>
         <w:t>levenshtein</w:t>
       </w:r>
+      <w:proofErr w:type="spellEnd"/>
       <w:r>
         <w:t>’</w:t>
       </w:r>
@@ -6911,7 +7477,15 @@
         <w:t xml:space="preserve">date’ </w:t>
       </w:r>
       <w:r>
-        <w:t>column was converted to date format. Two outliers were identified using timeline facet  and corrected manually by looking at original images.</w:t>
+        <w:t xml:space="preserve">column was converted to date format. Two outliers were identified using timeline </w:t>
+      </w:r>
+      <w:proofErr w:type="gramStart"/>
+      <w:r>
+        <w:t>facet  and</w:t>
+      </w:r>
+      <w:proofErr w:type="gramEnd"/>
+      <w:r>
+        <w:t xml:space="preserve"> corrected manually by looking at original images.</w:t>
       </w:r>
     </w:p>
     <w:p>
@@ -7872,6 +8446,7 @@
       <w:r>
         <w:t xml:space="preserve">   The ‘</w:t>
       </w:r>
+      <w:proofErr w:type="spellStart"/>
       <w:r>
         <w:rPr>
           <w:i/>
@@ -7879,6 +8454,7 @@
         </w:rPr>
         <w:t>physical_description</w:t>
       </w:r>
+      <w:proofErr w:type="spellEnd"/>
       <w:r>
         <w:t xml:space="preserve">’ was split into multiple columns </w:t>
       </w:r>
@@ -7892,6 +8468,7 @@
         </w:numPr>
         <w:jc w:val="both"/>
       </w:pPr>
+      <w:proofErr w:type="spellStart"/>
       <w:r>
         <w:rPr>
           <w:i/>
@@ -7899,6 +8476,7 @@
         </w:rPr>
         <w:t>physical_description_type</w:t>
       </w:r>
+      <w:proofErr w:type="spellEnd"/>
     </w:p>
     <w:p>
       <w:pPr>
@@ -7909,6 +8487,7 @@
         </w:numPr>
         <w:jc w:val="both"/>
       </w:pPr>
+      <w:proofErr w:type="spellStart"/>
       <w:r>
         <w:rPr>
           <w:i/>
@@ -7916,6 +8495,7 @@
         </w:rPr>
         <w:t>physical_description_emblem</w:t>
       </w:r>
+      <w:proofErr w:type="spellEnd"/>
     </w:p>
     <w:p>
       <w:pPr>
@@ -7926,12 +8506,21 @@
         </w:numPr>
         <w:jc w:val="both"/>
       </w:pPr>
-      <w:r>
-        <w:rPr>
-          <w:i/>
-          <w:iCs/>
-        </w:rPr>
-        <w:t xml:space="preserve">physical_description_folded </w:t>
+      <w:proofErr w:type="spellStart"/>
+      <w:r>
+        <w:rPr>
+          <w:i/>
+          <w:iCs/>
+        </w:rPr>
+        <w:t>physical_description_folded</w:t>
+      </w:r>
+      <w:proofErr w:type="spellEnd"/>
+      <w:r>
+        <w:rPr>
+          <w:i/>
+          <w:iCs/>
+        </w:rPr>
+        <w:t xml:space="preserve"> </w:t>
       </w:r>
     </w:p>
     <w:p>
@@ -7943,12 +8532,21 @@
         </w:numPr>
         <w:jc w:val="both"/>
       </w:pPr>
-      <w:r>
-        <w:rPr>
-          <w:i/>
-          <w:iCs/>
-        </w:rPr>
-        <w:t xml:space="preserve">physical_description_lamindated </w:t>
+      <w:proofErr w:type="spellStart"/>
+      <w:r>
+        <w:rPr>
+          <w:i/>
+          <w:iCs/>
+        </w:rPr>
+        <w:t>physical_description_lamindated</w:t>
+      </w:r>
+      <w:proofErr w:type="spellEnd"/>
+      <w:r>
+        <w:rPr>
+          <w:i/>
+          <w:iCs/>
+        </w:rPr>
+        <w:t xml:space="preserve"> </w:t>
       </w:r>
     </w:p>
     <w:p>
@@ -7960,6 +8558,7 @@
         </w:numPr>
         <w:jc w:val="both"/>
       </w:pPr>
+      <w:proofErr w:type="spellStart"/>
       <w:r>
         <w:rPr>
           <w:i/>
@@ -7967,6 +8566,7 @@
         </w:rPr>
         <w:t>physical_description_color</w:t>
       </w:r>
+      <w:proofErr w:type="spellEnd"/>
     </w:p>
     <w:p>
       <w:pPr>
@@ -7977,6 +8577,7 @@
         </w:numPr>
         <w:jc w:val="both"/>
       </w:pPr>
+      <w:proofErr w:type="spellStart"/>
       <w:r>
         <w:rPr>
           <w:i/>
@@ -7984,6 +8585,7 @@
         </w:rPr>
         <w:t>physical_description_us</w:t>
       </w:r>
+      <w:proofErr w:type="spellEnd"/>
     </w:p>
     <w:p>
       <w:pPr>
@@ -7994,6 +8596,7 @@
         </w:numPr>
         <w:jc w:val="both"/>
       </w:pPr>
+      <w:proofErr w:type="spellStart"/>
       <w:r>
         <w:rPr>
           <w:i/>
@@ -8001,6 +8604,7 @@
         </w:rPr>
         <w:t>column_structure</w:t>
       </w:r>
+      <w:proofErr w:type="spellEnd"/>
     </w:p>
     <w:p>
       <w:pPr>
@@ -8011,6 +8615,7 @@
         </w:numPr>
         <w:jc w:val="both"/>
       </w:pPr>
+      <w:proofErr w:type="spellStart"/>
       <w:r>
         <w:rPr>
           <w:i/>
@@ -8018,6 +8623,7 @@
         </w:rPr>
         <w:t>has_illustration</w:t>
       </w:r>
+      <w:proofErr w:type="spellEnd"/>
     </w:p>
     <w:p>
       <w:pPr>
@@ -8028,6 +8634,7 @@
         </w:numPr>
         <w:jc w:val="both"/>
       </w:pPr>
+      <w:proofErr w:type="spellStart"/>
       <w:r>
         <w:rPr>
           <w:i/>
@@ -8035,6 +8642,7 @@
         </w:rPr>
         <w:t>physical_size</w:t>
       </w:r>
+      <w:proofErr w:type="spellEnd"/>
     </w:p>
     <w:p>
       <w:pPr>
@@ -8068,6 +8676,7 @@
       <w:r>
         <w:t xml:space="preserve">    For more details see ‘</w:t>
       </w:r>
+      <w:proofErr w:type="spellStart"/>
       <w:r>
         <w:rPr>
           <w:i/>
@@ -8075,6 +8684,7 @@
         </w:rPr>
         <w:t>Open_Refine_History-Menu.json</w:t>
       </w:r>
+      <w:proofErr w:type="spellEnd"/>
       <w:r>
         <w:rPr>
           <w:i/>
@@ -8138,8 +8748,9 @@
           <w:color w:val="000000" w:themeColor="text1"/>
           <w:lang w:val="en-US"/>
         </w:rPr>
-        <w:t>‘menu_id’</w:t>
-      </w:r>
+        <w:t>‘</w:t>
+      </w:r>
+      <w:proofErr w:type="spellStart"/>
       <w:r>
         <w:rPr>
           <w:i/>
@@ -8147,15 +8758,44 @@
           <w:color w:val="000000" w:themeColor="text1"/>
           <w:lang w:val="en-US"/>
         </w:rPr>
+        <w:t>menu_id</w:t>
+      </w:r>
+      <w:proofErr w:type="spellEnd"/>
+      <w:r>
+        <w:rPr>
+          <w:i/>
+          <w:iCs/>
+          <w:color w:val="000000" w:themeColor="text1"/>
+          <w:lang w:val="en-US"/>
+        </w:rPr>
+        <w:t>’</w:t>
+      </w:r>
+      <w:r>
+        <w:rPr>
+          <w:i/>
+          <w:iCs/>
+          <w:color w:val="000000" w:themeColor="text1"/>
+          <w:lang w:val="en-US"/>
+        </w:rPr>
         <w:t>, ‘</w:t>
       </w:r>
-      <w:r>
-        <w:rPr>
-          <w:i/>
-          <w:iCs/>
-          <w:lang w:val="en-US"/>
-        </w:rPr>
-        <w:t>page_number’</w:t>
+      <w:proofErr w:type="spellStart"/>
+      <w:r>
+        <w:rPr>
+          <w:i/>
+          <w:iCs/>
+          <w:lang w:val="en-US"/>
+        </w:rPr>
+        <w:t>page_number</w:t>
+      </w:r>
+      <w:proofErr w:type="spellEnd"/>
+      <w:r>
+        <w:rPr>
+          <w:i/>
+          <w:iCs/>
+          <w:lang w:val="en-US"/>
+        </w:rPr>
+        <w:t>’</w:t>
       </w:r>
       <w:r>
         <w:rPr>
@@ -8163,13 +8803,23 @@
         </w:rPr>
         <w:t>, ‘</w:t>
       </w:r>
-      <w:r>
-        <w:rPr>
-          <w:i/>
-          <w:iCs/>
-          <w:lang w:val="en-US"/>
-        </w:rPr>
-        <w:t>full_height’</w:t>
+      <w:proofErr w:type="spellStart"/>
+      <w:r>
+        <w:rPr>
+          <w:i/>
+          <w:iCs/>
+          <w:lang w:val="en-US"/>
+        </w:rPr>
+        <w:t>full_height</w:t>
+      </w:r>
+      <w:proofErr w:type="spellEnd"/>
+      <w:r>
+        <w:rPr>
+          <w:i/>
+          <w:iCs/>
+          <w:lang w:val="en-US"/>
+        </w:rPr>
+        <w:t>’</w:t>
       </w:r>
       <w:r>
         <w:rPr>
@@ -8177,13 +8827,23 @@
         </w:rPr>
         <w:t>, and ‘</w:t>
       </w:r>
-      <w:r>
-        <w:rPr>
-          <w:i/>
-          <w:iCs/>
-          <w:lang w:val="en-US"/>
-        </w:rPr>
-        <w:t>full_width’</w:t>
+      <w:proofErr w:type="spellStart"/>
+      <w:r>
+        <w:rPr>
+          <w:i/>
+          <w:iCs/>
+          <w:lang w:val="en-US"/>
+        </w:rPr>
+        <w:t>full_width</w:t>
+      </w:r>
+      <w:proofErr w:type="spellEnd"/>
+      <w:r>
+        <w:rPr>
+          <w:i/>
+          <w:iCs/>
+          <w:lang w:val="en-US"/>
+        </w:rPr>
+        <w:t>’</w:t>
       </w:r>
       <w:r>
         <w:rPr>
@@ -8390,8 +9050,9 @@
           <w:color w:val="000000" w:themeColor="text1"/>
           <w:lang w:val="en-US"/>
         </w:rPr>
-        <w:t>‘menu_id’</w:t>
-      </w:r>
+        <w:t>‘</w:t>
+      </w:r>
+      <w:proofErr w:type="spellStart"/>
       <w:r>
         <w:rPr>
           <w:i/>
@@ -8399,6 +9060,25 @@
           <w:color w:val="000000" w:themeColor="text1"/>
           <w:lang w:val="en-US"/>
         </w:rPr>
+        <w:t>menu_id</w:t>
+      </w:r>
+      <w:proofErr w:type="spellEnd"/>
+      <w:r>
+        <w:rPr>
+          <w:i/>
+          <w:iCs/>
+          <w:color w:val="000000" w:themeColor="text1"/>
+          <w:lang w:val="en-US"/>
+        </w:rPr>
+        <w:t>’</w:t>
+      </w:r>
+      <w:r>
+        <w:rPr>
+          <w:i/>
+          <w:iCs/>
+          <w:color w:val="000000" w:themeColor="text1"/>
+          <w:lang w:val="en-US"/>
+        </w:rPr>
         <w:t xml:space="preserve"> columns.</w:t>
       </w:r>
     </w:p>
@@ -8415,6 +9095,7 @@
         </w:rPr>
         <w:t xml:space="preserve">The </w:t>
       </w:r>
+      <w:proofErr w:type="spellStart"/>
       <w:r>
         <w:rPr>
           <w:i/>
@@ -8423,12 +9104,14 @@
         </w:rPr>
         <w:t>page_number</w:t>
       </w:r>
+      <w:proofErr w:type="spellEnd"/>
       <w:r>
         <w:rPr>
           <w:lang w:val="en-US"/>
         </w:rPr>
         <w:t xml:space="preserve">, </w:t>
       </w:r>
+      <w:proofErr w:type="spellStart"/>
       <w:r>
         <w:rPr>
           <w:i/>
@@ -8437,12 +9120,14 @@
         </w:rPr>
         <w:t>full_height</w:t>
       </w:r>
+      <w:proofErr w:type="spellEnd"/>
       <w:r>
         <w:rPr>
           <w:lang w:val="en-US"/>
         </w:rPr>
         <w:t xml:space="preserve">, and </w:t>
       </w:r>
+      <w:proofErr w:type="spellStart"/>
       <w:r>
         <w:rPr>
           <w:i/>
@@ -8451,6 +9136,7 @@
         </w:rPr>
         <w:t>full_width</w:t>
       </w:r>
+      <w:proofErr w:type="spellEnd"/>
       <w:r>
         <w:rPr>
           <w:lang w:val="en-US"/>
@@ -8503,7 +9189,25 @@
           <w:iCs/>
           <w:lang w:val="en-US"/>
         </w:rPr>
-        <w:t xml:space="preserve"> ‘image_id’</w:t>
+        <w:t xml:space="preserve"> ‘</w:t>
+      </w:r>
+      <w:proofErr w:type="spellStart"/>
+      <w:r>
+        <w:rPr>
+          <w:i/>
+          <w:iCs/>
+          <w:lang w:val="en-US"/>
+        </w:rPr>
+        <w:t>image_id</w:t>
+      </w:r>
+      <w:proofErr w:type="spellEnd"/>
+      <w:r>
+        <w:rPr>
+          <w:i/>
+          <w:iCs/>
+          <w:lang w:val="en-US"/>
+        </w:rPr>
+        <w:t>’</w:t>
       </w:r>
       <w:r>
         <w:rPr>
@@ -8546,7 +9250,27 @@
           <w:color w:val="000000" w:themeColor="text1"/>
           <w:lang w:val="en-US"/>
         </w:rPr>
-        <w:t xml:space="preserve">‘uuid’ </w:t>
+        <w:t>‘</w:t>
+      </w:r>
+      <w:proofErr w:type="spellStart"/>
+      <w:r>
+        <w:rPr>
+          <w:i/>
+          <w:iCs/>
+          <w:color w:val="000000" w:themeColor="text1"/>
+          <w:lang w:val="en-US"/>
+        </w:rPr>
+        <w:t>uuid</w:t>
+      </w:r>
+      <w:proofErr w:type="spellEnd"/>
+      <w:r>
+        <w:rPr>
+          <w:i/>
+          <w:iCs/>
+          <w:color w:val="000000" w:themeColor="text1"/>
+          <w:lang w:val="en-US"/>
+        </w:rPr>
+        <w:t xml:space="preserve">’ </w:t>
       </w:r>
       <w:r>
         <w:rPr>
@@ -9076,6 +9800,7 @@
         </w:rPr>
         <w:t>‘</w:t>
       </w:r>
+      <w:proofErr w:type="spellStart"/>
       <w:r>
         <w:rPr>
           <w:i/>
@@ -9084,6 +9809,7 @@
         </w:rPr>
         <w:t>menu_page_id</w:t>
       </w:r>
+      <w:proofErr w:type="spellEnd"/>
       <w:r>
         <w:rPr>
           <w:i/>
@@ -9104,7 +9830,23 @@
           <w:i/>
           <w:iCs/>
         </w:rPr>
-        <w:t xml:space="preserve"> ‘price’, ‘high_price’,</w:t>
+        <w:t xml:space="preserve"> ‘price’, ‘</w:t>
+      </w:r>
+      <w:proofErr w:type="spellStart"/>
+      <w:r>
+        <w:rPr>
+          <w:i/>
+          <w:iCs/>
+        </w:rPr>
+        <w:t>high_price</w:t>
+      </w:r>
+      <w:proofErr w:type="spellEnd"/>
+      <w:r>
+        <w:rPr>
+          <w:i/>
+          <w:iCs/>
+        </w:rPr>
+        <w:t>’,</w:t>
       </w:r>
       <w:r>
         <w:rPr>
@@ -9121,6 +9863,7 @@
         </w:rPr>
         <w:t>‘</w:t>
       </w:r>
+      <w:proofErr w:type="spellStart"/>
       <w:r>
         <w:rPr>
           <w:i/>
@@ -9129,6 +9872,7 @@
         </w:rPr>
         <w:t>dish_id</w:t>
       </w:r>
+      <w:proofErr w:type="spellEnd"/>
       <w:r>
         <w:rPr>
           <w:i/>
@@ -9151,6 +9895,7 @@
         </w:rPr>
         <w:t>‘</w:t>
       </w:r>
+      <w:proofErr w:type="spellStart"/>
       <w:r>
         <w:rPr>
           <w:i/>
@@ -9159,6 +9904,7 @@
         </w:rPr>
         <w:t>created_at</w:t>
       </w:r>
+      <w:proofErr w:type="spellEnd"/>
       <w:r>
         <w:rPr>
           <w:i/>
@@ -9181,6 +9927,7 @@
         </w:rPr>
         <w:t>‘</w:t>
       </w:r>
+      <w:proofErr w:type="spellStart"/>
       <w:r>
         <w:rPr>
           <w:i/>
@@ -9189,6 +9936,7 @@
         </w:rPr>
         <w:t>updated_at</w:t>
       </w:r>
+      <w:proofErr w:type="spellEnd"/>
       <w:r>
         <w:rPr>
           <w:i/>
@@ -9211,6 +9959,7 @@
         </w:rPr>
         <w:t>‘</w:t>
       </w:r>
+      <w:proofErr w:type="spellStart"/>
       <w:r>
         <w:rPr>
           <w:i/>
@@ -9219,6 +9968,7 @@
         </w:rPr>
         <w:t>xpos</w:t>
       </w:r>
+      <w:proofErr w:type="spellEnd"/>
       <w:r>
         <w:rPr>
           <w:i/>
@@ -9255,6 +10005,7 @@
         </w:rPr>
         <w:t>‘</w:t>
       </w:r>
+      <w:proofErr w:type="spellStart"/>
       <w:r>
         <w:rPr>
           <w:i/>
@@ -9263,6 +10014,7 @@
         </w:rPr>
         <w:t>ypos</w:t>
       </w:r>
+      <w:proofErr w:type="spellEnd"/>
       <w:r>
         <w:rPr>
           <w:i/>
@@ -9314,13 +10066,23 @@
         </w:rPr>
         <w:t>, ‘</w:t>
       </w:r>
-      <w:r>
-        <w:rPr>
-          <w:i/>
-          <w:iCs/>
-          <w:lang w:val="en-US"/>
-        </w:rPr>
-        <w:t>menu_page_id’</w:t>
+      <w:proofErr w:type="spellStart"/>
+      <w:r>
+        <w:rPr>
+          <w:i/>
+          <w:iCs/>
+          <w:lang w:val="en-US"/>
+        </w:rPr>
+        <w:t>menu_page_id</w:t>
+      </w:r>
+      <w:proofErr w:type="spellEnd"/>
+      <w:r>
+        <w:rPr>
+          <w:i/>
+          <w:iCs/>
+          <w:lang w:val="en-US"/>
+        </w:rPr>
+        <w:t>’</w:t>
       </w:r>
       <w:r>
         <w:rPr>
@@ -9328,13 +10090,23 @@
         </w:rPr>
         <w:t>, ‘</w:t>
       </w:r>
-      <w:r>
-        <w:rPr>
-          <w:i/>
-          <w:iCs/>
-          <w:lang w:val="en-US"/>
-        </w:rPr>
-        <w:t>dish_id’</w:t>
+      <w:proofErr w:type="spellStart"/>
+      <w:r>
+        <w:rPr>
+          <w:i/>
+          <w:iCs/>
+          <w:lang w:val="en-US"/>
+        </w:rPr>
+        <w:t>dish_id</w:t>
+      </w:r>
+      <w:proofErr w:type="spellEnd"/>
+      <w:r>
+        <w:rPr>
+          <w:i/>
+          <w:iCs/>
+          <w:lang w:val="en-US"/>
+        </w:rPr>
+        <w:t>’</w:t>
       </w:r>
       <w:r>
         <w:rPr>
@@ -9342,13 +10114,23 @@
         </w:rPr>
         <w:t>, ‘</w:t>
       </w:r>
-      <w:r>
-        <w:rPr>
-          <w:i/>
-          <w:iCs/>
-          <w:lang w:val="en-US"/>
-        </w:rPr>
-        <w:t>created_at’</w:t>
+      <w:proofErr w:type="spellStart"/>
+      <w:r>
+        <w:rPr>
+          <w:i/>
+          <w:iCs/>
+          <w:lang w:val="en-US"/>
+        </w:rPr>
+        <w:t>created_at</w:t>
+      </w:r>
+      <w:proofErr w:type="spellEnd"/>
+      <w:r>
+        <w:rPr>
+          <w:i/>
+          <w:iCs/>
+          <w:lang w:val="en-US"/>
+        </w:rPr>
+        <w:t>’</w:t>
       </w:r>
       <w:r>
         <w:rPr>
@@ -9356,13 +10138,41 @@
         </w:rPr>
         <w:t>, ‘</w:t>
       </w:r>
-      <w:r>
-        <w:rPr>
-          <w:i/>
-          <w:iCs/>
-          <w:lang w:val="en-US"/>
-        </w:rPr>
-        <w:t xml:space="preserve">updated_at’, ‘xpos’, </w:t>
+      <w:proofErr w:type="spellStart"/>
+      <w:r>
+        <w:rPr>
+          <w:i/>
+          <w:iCs/>
+          <w:lang w:val="en-US"/>
+        </w:rPr>
+        <w:t>updated_at</w:t>
+      </w:r>
+      <w:proofErr w:type="spellEnd"/>
+      <w:r>
+        <w:rPr>
+          <w:i/>
+          <w:iCs/>
+          <w:lang w:val="en-US"/>
+        </w:rPr>
+        <w:t>’, ‘</w:t>
+      </w:r>
+      <w:proofErr w:type="spellStart"/>
+      <w:r>
+        <w:rPr>
+          <w:i/>
+          <w:iCs/>
+          <w:lang w:val="en-US"/>
+        </w:rPr>
+        <w:t>xpos</w:t>
+      </w:r>
+      <w:proofErr w:type="spellEnd"/>
+      <w:r>
+        <w:rPr>
+          <w:i/>
+          <w:iCs/>
+          <w:lang w:val="en-US"/>
+        </w:rPr>
+        <w:t xml:space="preserve">’, </w:t>
       </w:r>
       <w:r>
         <w:rPr>
@@ -9370,13 +10180,23 @@
         </w:rPr>
         <w:t>and ‘</w:t>
       </w:r>
-      <w:r>
-        <w:rPr>
-          <w:i/>
-          <w:iCs/>
-          <w:lang w:val="en-US"/>
-        </w:rPr>
-        <w:t>ypos’</w:t>
+      <w:proofErr w:type="spellStart"/>
+      <w:r>
+        <w:rPr>
+          <w:i/>
+          <w:iCs/>
+          <w:lang w:val="en-US"/>
+        </w:rPr>
+        <w:t>ypos</w:t>
+      </w:r>
+      <w:proofErr w:type="spellEnd"/>
+      <w:r>
+        <w:rPr>
+          <w:i/>
+          <w:iCs/>
+          <w:lang w:val="en-US"/>
+        </w:rPr>
+        <w:t>’</w:t>
       </w:r>
       <w:r>
         <w:rPr>
@@ -9404,7 +10224,25 @@
           <w:iCs/>
           <w:lang w:val="en-US"/>
         </w:rPr>
-        <w:t xml:space="preserve">‘high_price’ </w:t>
+        <w:t>‘</w:t>
+      </w:r>
+      <w:proofErr w:type="spellStart"/>
+      <w:r>
+        <w:rPr>
+          <w:i/>
+          <w:iCs/>
+          <w:lang w:val="en-US"/>
+        </w:rPr>
+        <w:t>high_price</w:t>
+      </w:r>
+      <w:proofErr w:type="spellEnd"/>
+      <w:r>
+        <w:rPr>
+          <w:i/>
+          <w:iCs/>
+          <w:lang w:val="en-US"/>
+        </w:rPr>
+        <w:t xml:space="preserve">’ </w:t>
       </w:r>
       <w:r>
         <w:rPr>
@@ -9852,9 +10690,273 @@
     </w:p>
     <w:p>
       <w:pPr>
-        <w:ind w:start="14.40pt"/>
-        <w:jc w:val="start"/>
-      </w:pPr>
+        <w:pStyle w:val="Heading2"/>
+      </w:pPr>
+      <w:r>
+        <w:t>Dish</w:t>
+      </w:r>
+    </w:p>
+    <w:p>
+      <w:pPr>
+        <w:ind w:firstLine="14.40pt"/>
+        <w:jc w:val="both"/>
+      </w:pPr>
+      <w:r>
+        <w:t xml:space="preserve">We have casted the number fields as numeric and checked for violations within the data. For example, when the </w:t>
+      </w:r>
+      <w:r>
+        <w:t>‘</w:t>
+      </w:r>
+      <w:proofErr w:type="spellStart"/>
+      <w:r>
+        <w:t>times_appeared</w:t>
+      </w:r>
+      <w:proofErr w:type="spellEnd"/>
+      <w:r>
+        <w:t>’</w:t>
+      </w:r>
+      <w:r>
+        <w:t xml:space="preserve"> is 0, we have changed the value in other numeric fields like </w:t>
+      </w:r>
+      <w:r>
+        <w:t>‘</w:t>
+      </w:r>
+      <w:proofErr w:type="spellStart"/>
+      <w:r>
+        <w:t>menus_appeared</w:t>
+      </w:r>
+      <w:proofErr w:type="spellEnd"/>
+      <w:r>
+        <w:t>’</w:t>
+      </w:r>
+      <w:r>
+        <w:t xml:space="preserve">, </w:t>
+      </w:r>
+      <w:r>
+        <w:t>‘</w:t>
+      </w:r>
+      <w:proofErr w:type="spellStart"/>
+      <w:r>
+        <w:t>first_appeared</w:t>
+      </w:r>
+      <w:proofErr w:type="spellEnd"/>
+      <w:r>
+        <w:t>’</w:t>
+      </w:r>
+      <w:r>
+        <w:t xml:space="preserve">, and </w:t>
+      </w:r>
+      <w:r>
+        <w:t>‘</w:t>
+      </w:r>
+      <w:proofErr w:type="spellStart"/>
+      <w:r>
+        <w:t>last_appeared</w:t>
+      </w:r>
+      <w:proofErr w:type="spellEnd"/>
+      <w:r>
+        <w:t>’</w:t>
+      </w:r>
+      <w:r>
+        <w:t xml:space="preserve"> to 0. We checked for values in the year columns (</w:t>
+      </w:r>
+      <w:r>
+        <w:t>‘</w:t>
+      </w:r>
+      <w:proofErr w:type="spellStart"/>
+      <w:r>
+        <w:t>first_appeared</w:t>
+      </w:r>
+      <w:proofErr w:type="spellEnd"/>
+      <w:r>
+        <w:t>’</w:t>
+      </w:r>
+      <w:r>
+        <w:t xml:space="preserve"> and </w:t>
+      </w:r>
+      <w:r>
+        <w:t>‘</w:t>
+      </w:r>
+      <w:proofErr w:type="spellStart"/>
+      <w:r>
+        <w:t>last_appeared</w:t>
+      </w:r>
+      <w:proofErr w:type="spellEnd"/>
+      <w:r>
+        <w:t>’</w:t>
+      </w:r>
+      <w:r>
+        <w:t xml:space="preserve">) and we found some values that had what appeared to be typos, like </w:t>
+      </w:r>
+      <w:r>
+        <w:t>‘</w:t>
+      </w:r>
+      <w:r>
+        <w:t>2928</w:t>
+      </w:r>
+      <w:r>
+        <w:t>’</w:t>
+      </w:r>
+      <w:r>
+        <w:t xml:space="preserve"> instead of </w:t>
+      </w:r>
+      <w:r>
+        <w:t>‘</w:t>
+      </w:r>
+      <w:r>
+        <w:t>1928</w:t>
+      </w:r>
+      <w:r>
+        <w:t>’</w:t>
+      </w:r>
+      <w:r>
+        <w:t xml:space="preserve">. We also made sure that the values in the </w:t>
+      </w:r>
+      <w:r>
+        <w:t>‘</w:t>
+      </w:r>
+      <w:proofErr w:type="spellStart"/>
+      <w:r>
+        <w:t>last_appeared</w:t>
+      </w:r>
+      <w:proofErr w:type="spellEnd"/>
+      <w:r>
+        <w:t>’</w:t>
+      </w:r>
+      <w:r>
+        <w:t xml:space="preserve"> column weren’t higher than the values in the </w:t>
+      </w:r>
+      <w:r>
+        <w:t>‘</w:t>
+      </w:r>
+      <w:proofErr w:type="spellStart"/>
+      <w:r>
+        <w:t>first_appeared</w:t>
+      </w:r>
+      <w:proofErr w:type="spellEnd"/>
+      <w:r>
+        <w:t>’</w:t>
+      </w:r>
+      <w:r>
+        <w:t xml:space="preserve"> column, and likewise in the price columns.</w:t>
+      </w:r>
+    </w:p>
+    <w:p>
+      <w:pPr>
+        <w:ind w:firstLine="14.40pt"/>
+        <w:jc w:val="both"/>
+      </w:pPr>
+    </w:p>
+    <w:p>
+      <w:pPr>
+        <w:ind w:firstLine="14.40pt"/>
+        <w:jc w:val="both"/>
+      </w:pPr>
+      <w:r>
+        <w:t xml:space="preserve">The </w:t>
+      </w:r>
+      <w:r>
+        <w:t>‘</w:t>
+      </w:r>
+      <w:r>
+        <w:t>description</w:t>
+      </w:r>
+      <w:r>
+        <w:t>’</w:t>
+      </w:r>
+      <w:r>
+        <w:t xml:space="preserve"> column was blank entirely. We did find some rows in the </w:t>
+      </w:r>
+      <w:r>
+        <w:t>‘</w:t>
+      </w:r>
+      <w:r>
+        <w:t>name</w:t>
+      </w:r>
+      <w:r>
+        <w:t>’</w:t>
+      </w:r>
+      <w:r>
+        <w:t xml:space="preserve"> column, which appeared to be descriptions, but if we were to move them into the description </w:t>
+      </w:r>
+      <w:proofErr w:type="gramStart"/>
+      <w:r>
+        <w:t>column,  what</w:t>
+      </w:r>
+      <w:proofErr w:type="gramEnd"/>
+      <w:r>
+        <w:t xml:space="preserve"> would be the name</w:t>
+      </w:r>
+      <w:r>
+        <w:t>s for them</w:t>
+      </w:r>
+      <w:r>
+        <w:t xml:space="preserve"> then?</w:t>
+      </w:r>
+      <w:r>
+        <w:t xml:space="preserve"> These rows represented 2% of the data. We decided to remove them. We also decided to remove the description column for consistency.</w:t>
+      </w:r>
+    </w:p>
+    <w:p>
+      <w:pPr>
+        <w:ind w:firstLine="14.40pt"/>
+        <w:jc w:val="both"/>
+      </w:pPr>
+    </w:p>
+    <w:p>
+      <w:pPr>
+        <w:ind w:firstLine="14.40pt"/>
+        <w:jc w:val="both"/>
+      </w:pPr>
+      <w:r>
+        <w:t xml:space="preserve">Most other work on this file was on the ‘name’ column. Here we had to remove quotes, dashes, blank rows, duplicates, Chinese, Greek, and Sanskrit characters, and some other characters as well (slashes, math symbols, </w:t>
+      </w:r>
+      <w:proofErr w:type="spellStart"/>
+      <w:r>
+        <w:t>etc</w:t>
+      </w:r>
+      <w:proofErr w:type="spellEnd"/>
+      <w:r>
+        <w:t>)</w:t>
+      </w:r>
+    </w:p>
+    <w:p>
+      <w:pPr>
+        <w:ind w:firstLine="14.40pt"/>
+        <w:jc w:val="both"/>
+      </w:pPr>
+    </w:p>
+    <w:p>
+      <w:pPr>
+        <w:ind w:firstLine="14.40pt"/>
+        <w:jc w:val="both"/>
+      </w:pPr>
+      <w:r>
+        <w:t>We have collapsed consecutive spaces into one, trimmed leading and trailing spaces, and changed the case of the words to title case.</w:t>
+      </w:r>
+    </w:p>
+    <w:p>
+      <w:pPr>
+        <w:ind w:firstLine="14.40pt"/>
+        <w:jc w:val="both"/>
+      </w:pPr>
+    </w:p>
+    <w:p>
+      <w:pPr>
+        <w:ind w:firstLine="14.40pt"/>
+        <w:jc w:val="both"/>
+      </w:pPr>
+      <w:r>
+        <w:t>The provided ‘</w:t>
+      </w:r>
+      <w:proofErr w:type="spellStart"/>
+      <w:r>
+        <w:t>Open_Refine_History_Dish.json</w:t>
+      </w:r>
+      <w:proofErr w:type="spellEnd"/>
+      <w:r>
+        <w:t xml:space="preserve">’ file shows all changes that have been made. </w:t>
+      </w:r>
     </w:p>
     <w:p>
       <w:pPr>
@@ -10014,6 +11116,7 @@
       <w:r>
         <w:t>’ with ‘</w:t>
       </w:r>
+      <w:proofErr w:type="spellStart"/>
       <w:r>
         <w:rPr>
           <w:i/>
@@ -10021,9 +11124,11 @@
         </w:rPr>
         <w:t>MenuPage</w:t>
       </w:r>
+      <w:proofErr w:type="spellEnd"/>
       <w:r>
         <w:t>’ table, ‘</w:t>
       </w:r>
+      <w:proofErr w:type="spellStart"/>
       <w:r>
         <w:rPr>
           <w:i/>
@@ -10031,9 +11136,11 @@
         </w:rPr>
         <w:t>MenuPage</w:t>
       </w:r>
+      <w:proofErr w:type="spellEnd"/>
       <w:r>
         <w:t>’ with ‘</w:t>
       </w:r>
+      <w:proofErr w:type="spellStart"/>
       <w:r>
         <w:rPr>
           <w:i/>
@@ -10041,9 +11148,11 @@
         </w:rPr>
         <w:t>MenuItem</w:t>
       </w:r>
+      <w:proofErr w:type="spellEnd"/>
       <w:r>
         <w:t>’, and finally ‘</w:t>
       </w:r>
+      <w:proofErr w:type="spellStart"/>
       <w:r>
         <w:rPr>
           <w:i/>
@@ -10051,6 +11160,7 @@
         </w:rPr>
         <w:t>MenuItem</w:t>
       </w:r>
+      <w:proofErr w:type="spellEnd"/>
       <w:r>
         <w:t>’ to ‘</w:t>
       </w:r>
@@ -10075,7 +11185,23 @@
         <w:jc w:val="both"/>
       </w:pPr>
       <w:r>
-        <w:t>ALTER TABLE "MenuPage" ADD FOREIGN KEY ("menu_id") REFERENCES "Menu" ("id");</w:t>
+        <w:t>ALTER TABLE "</w:t>
+      </w:r>
+      <w:proofErr w:type="spellStart"/>
+      <w:r>
+        <w:t>MenuPage</w:t>
+      </w:r>
+      <w:proofErr w:type="spellEnd"/>
+      <w:r>
+        <w:t>" ADD FOREIGN KEY ("</w:t>
+      </w:r>
+      <w:proofErr w:type="spellStart"/>
+      <w:r>
+        <w:t>menu_id</w:t>
+      </w:r>
+      <w:proofErr w:type="spellEnd"/>
+      <w:r>
+        <w:t>") REFERENCES "Menu" ("id");</w:t>
       </w:r>
     </w:p>
     <w:p>
@@ -10094,7 +11220,31 @@
         <w:jc w:val="both"/>
       </w:pPr>
       <w:r>
-        <w:t>ALTER TABLE "MenuItem" ADD FOREIGN KEY ("menu_page_id") REFERENCES "MenuPage" ("id");</w:t>
+        <w:t>ALTER TABLE "</w:t>
+      </w:r>
+      <w:proofErr w:type="spellStart"/>
+      <w:r>
+        <w:t>MenuItem</w:t>
+      </w:r>
+      <w:proofErr w:type="spellEnd"/>
+      <w:r>
+        <w:t>" ADD FOREIGN KEY ("</w:t>
+      </w:r>
+      <w:proofErr w:type="spellStart"/>
+      <w:r>
+        <w:t>menu_page_id</w:t>
+      </w:r>
+      <w:proofErr w:type="spellEnd"/>
+      <w:r>
+        <w:t>") REFERENCES "</w:t>
+      </w:r>
+      <w:proofErr w:type="spellStart"/>
+      <w:r>
+        <w:t>MenuPage</w:t>
+      </w:r>
+      <w:proofErr w:type="spellEnd"/>
+      <w:r>
+        <w:t>" ("id");</w:t>
       </w:r>
     </w:p>
     <w:p>
@@ -10113,7 +11263,23 @@
         <w:jc w:val="both"/>
       </w:pPr>
       <w:r>
-        <w:t>ALTER TABLE "MenuItem" ADD FOREIGN KEY ("dish_id") REFERENCES "Dish" ("id");</w:t>
+        <w:t>ALTER TABLE "</w:t>
+      </w:r>
+      <w:proofErr w:type="spellStart"/>
+      <w:r>
+        <w:t>MenuItem</w:t>
+      </w:r>
+      <w:proofErr w:type="spellEnd"/>
+      <w:r>
+        <w:t>" ADD FOREIGN KEY ("</w:t>
+      </w:r>
+      <w:proofErr w:type="spellStart"/>
+      <w:r>
+        <w:t>dish_id</w:t>
+      </w:r>
+      <w:proofErr w:type="spellEnd"/>
+      <w:r>
+        <w:t>") REFERENCES "Dish" ("id");</w:t>
       </w:r>
     </w:p>
     <w:p>
@@ -10131,8 +11297,17 @@
           <w:i/>
           <w:iCs/>
         </w:rPr>
-        <w:t>database-schema.sql</w:t>
-      </w:r>
+        <w:t>database-</w:t>
+      </w:r>
+      <w:proofErr w:type="spellStart"/>
+      <w:r>
+        <w:rPr>
+          <w:i/>
+          <w:iCs/>
+        </w:rPr>
+        <w:t>schema.sql</w:t>
+      </w:r>
+      <w:proofErr w:type="spellEnd"/>
       <w:r>
         <w:t>’ file.</w:t>
       </w:r>
@@ -10274,6 +11449,7 @@
         </w:rPr>
       </w:pPr>
       <w:r>
+        <w:lastRenderedPageBreak/>
         <w:t xml:space="preserve"> </w:t>
       </w:r>
       <w:r>
@@ -10390,7 +11566,35 @@
         <w:rPr>
           <w:rStyle w:val="Strong"/>
         </w:rPr>
-        <w:t>select count(*) from Dish as d where d.menus_appeared == 0;</w:t>
+        <w:t xml:space="preserve">select </w:t>
+      </w:r>
+      <w:proofErr w:type="gramStart"/>
+      <w:r>
+        <w:rPr>
+          <w:rStyle w:val="Strong"/>
+        </w:rPr>
+        <w:t>count(</w:t>
+      </w:r>
+      <w:proofErr w:type="gramEnd"/>
+      <w:r>
+        <w:rPr>
+          <w:rStyle w:val="Strong"/>
+        </w:rPr>
+        <w:t xml:space="preserve">*) from Dish as d where </w:t>
+      </w:r>
+      <w:proofErr w:type="spellStart"/>
+      <w:r>
+        <w:rPr>
+          <w:rStyle w:val="Strong"/>
+        </w:rPr>
+        <w:t>d.menus_appeared</w:t>
+      </w:r>
+      <w:proofErr w:type="spellEnd"/>
+      <w:r>
+        <w:rPr>
+          <w:rStyle w:val="Strong"/>
+        </w:rPr>
+        <w:t xml:space="preserve"> == 0;</w:t>
       </w:r>
     </w:p>
     <w:p>
@@ -10422,7 +11626,35 @@
         <w:rPr>
           <w:rStyle w:val="Strong"/>
         </w:rPr>
-        <w:t>select count(*) from Dish as d where d.times_appeared == 0;</w:t>
+        <w:t xml:space="preserve">select </w:t>
+      </w:r>
+      <w:proofErr w:type="gramStart"/>
+      <w:r>
+        <w:rPr>
+          <w:rStyle w:val="Strong"/>
+        </w:rPr>
+        <w:t>count(</w:t>
+      </w:r>
+      <w:proofErr w:type="gramEnd"/>
+      <w:r>
+        <w:rPr>
+          <w:rStyle w:val="Strong"/>
+        </w:rPr>
+        <w:t xml:space="preserve">*) from Dish as d where </w:t>
+      </w:r>
+      <w:proofErr w:type="spellStart"/>
+      <w:r>
+        <w:rPr>
+          <w:rStyle w:val="Strong"/>
+        </w:rPr>
+        <w:t>d.times_appeared</w:t>
+      </w:r>
+      <w:proofErr w:type="spellEnd"/>
+      <w:r>
+        <w:rPr>
+          <w:rStyle w:val="Strong"/>
+        </w:rPr>
+        <w:t xml:space="preserve"> == 0;</w:t>
       </w:r>
     </w:p>
     <w:p>
@@ -10456,7 +11688,49 @@
         <w:rPr>
           <w:rStyle w:val="Strong"/>
         </w:rPr>
-        <w:t>select count(*) from Dish as d where d.menus_appeared == 0 and d.times_appeared &gt; 0;</w:t>
+        <w:t xml:space="preserve">select </w:t>
+      </w:r>
+      <w:proofErr w:type="gramStart"/>
+      <w:r>
+        <w:rPr>
+          <w:rStyle w:val="Strong"/>
+        </w:rPr>
+        <w:t>count(</w:t>
+      </w:r>
+      <w:proofErr w:type="gramEnd"/>
+      <w:r>
+        <w:rPr>
+          <w:rStyle w:val="Strong"/>
+        </w:rPr>
+        <w:t xml:space="preserve">*) from Dish as d where </w:t>
+      </w:r>
+      <w:proofErr w:type="spellStart"/>
+      <w:r>
+        <w:rPr>
+          <w:rStyle w:val="Strong"/>
+        </w:rPr>
+        <w:t>d.menus_appeared</w:t>
+      </w:r>
+      <w:proofErr w:type="spellEnd"/>
+      <w:r>
+        <w:rPr>
+          <w:rStyle w:val="Strong"/>
+        </w:rPr>
+        <w:t xml:space="preserve"> == 0 and </w:t>
+      </w:r>
+      <w:proofErr w:type="spellStart"/>
+      <w:r>
+        <w:rPr>
+          <w:rStyle w:val="Strong"/>
+        </w:rPr>
+        <w:t>d.times_appeared</w:t>
+      </w:r>
+      <w:proofErr w:type="spellEnd"/>
+      <w:r>
+        <w:rPr>
+          <w:rStyle w:val="Strong"/>
+        </w:rPr>
+        <w:t xml:space="preserve"> &gt; 0;</w:t>
       </w:r>
     </w:p>
     <w:p>
@@ -10496,7 +11770,63 @@
         <w:rPr>
           <w:rStyle w:val="Strong"/>
         </w:rPr>
-        <w:t>select count(*) from Dish as d where d.times_appeared == 0 and (d.first_appeared &gt; 0 or d.last_appeared &gt; 0);</w:t>
+        <w:t xml:space="preserve">select </w:t>
+      </w:r>
+      <w:proofErr w:type="gramStart"/>
+      <w:r>
+        <w:rPr>
+          <w:rStyle w:val="Strong"/>
+        </w:rPr>
+        <w:t>count(</w:t>
+      </w:r>
+      <w:proofErr w:type="gramEnd"/>
+      <w:r>
+        <w:rPr>
+          <w:rStyle w:val="Strong"/>
+        </w:rPr>
+        <w:t xml:space="preserve">*) from Dish as d where </w:t>
+      </w:r>
+      <w:proofErr w:type="spellStart"/>
+      <w:r>
+        <w:rPr>
+          <w:rStyle w:val="Strong"/>
+        </w:rPr>
+        <w:t>d.times_appeared</w:t>
+      </w:r>
+      <w:proofErr w:type="spellEnd"/>
+      <w:r>
+        <w:rPr>
+          <w:rStyle w:val="Strong"/>
+        </w:rPr>
+        <w:t xml:space="preserve"> == 0 and (</w:t>
+      </w:r>
+      <w:proofErr w:type="spellStart"/>
+      <w:r>
+        <w:rPr>
+          <w:rStyle w:val="Strong"/>
+        </w:rPr>
+        <w:t>d.first_appeared</w:t>
+      </w:r>
+      <w:proofErr w:type="spellEnd"/>
+      <w:r>
+        <w:rPr>
+          <w:rStyle w:val="Strong"/>
+        </w:rPr>
+        <w:t xml:space="preserve"> &gt; 0 or </w:t>
+      </w:r>
+      <w:proofErr w:type="spellStart"/>
+      <w:r>
+        <w:rPr>
+          <w:rStyle w:val="Strong"/>
+        </w:rPr>
+        <w:t>d.last_appeared</w:t>
+      </w:r>
+      <w:proofErr w:type="spellEnd"/>
+      <w:r>
+        <w:rPr>
+          <w:rStyle w:val="Strong"/>
+        </w:rPr>
+        <w:t xml:space="preserve"> &gt; 0);</w:t>
       </w:r>
     </w:p>
     <w:p>
@@ -10518,26 +11848,10 @@
           <w:sz w:val="20"/>
           <w:szCs w:val="20"/>
         </w:rPr>
-        <w:t>The next query checks whether we have records where the highest prices is greater than the lower price.</w:t>
-      </w:r>
-    </w:p>
-    <w:p>
-      <w:pPr>
-        <w:pStyle w:val="Keywords"/>
-        <w:rPr>
-          <w:rStyle w:val="Strong"/>
-        </w:rPr>
-      </w:pPr>
-      <w:r>
-        <w:rPr>
-          <w:rStyle w:val="Strong"/>
-        </w:rPr>
-        <w:t>select count(*) from Dish as d where d.highest_price &lt; d.lowest_price;</w:t>
-      </w:r>
-    </w:p>
-    <w:p>
-      <w:pPr>
-        <w:pStyle w:val="Keywords"/>
+        <w:t xml:space="preserve">The next query checks whether we have records where the highest prices </w:t>
+      </w:r>
+      <w:proofErr w:type="gramStart"/>
+      <w:r>
         <w:rPr>
           <w:rStyle w:val="Strong"/>
           <w:i w:val="0"/>
@@ -10545,7 +11859,9 @@
           <w:sz w:val="20"/>
           <w:szCs w:val="20"/>
         </w:rPr>
-      </w:pPr>
+        <w:t>is</w:t>
+      </w:r>
+      <w:proofErr w:type="gramEnd"/>
       <w:r>
         <w:rPr>
           <w:rStyle w:val="Strong"/>
@@ -10554,7 +11870,7 @@
           <w:sz w:val="20"/>
           <w:szCs w:val="20"/>
         </w:rPr>
-        <w:t>The next query checks whether we negative prices in the database.</w:t>
+        <w:t xml:space="preserve"> greater than the lower price.</w:t>
       </w:r>
     </w:p>
     <w:p>
@@ -10568,8 +11884,49 @@
         <w:rPr>
           <w:rStyle w:val="Strong"/>
         </w:rPr>
-        <w:lastRenderedPageBreak/>
-        <w:t>select count(*) from Dish as d where d.lowest_price &lt; 0 or d.highest_price &lt; 0;</w:t>
+        <w:t xml:space="preserve">select </w:t>
+      </w:r>
+      <w:proofErr w:type="gramStart"/>
+      <w:r>
+        <w:rPr>
+          <w:rStyle w:val="Strong"/>
+        </w:rPr>
+        <w:t>count(</w:t>
+      </w:r>
+      <w:proofErr w:type="gramEnd"/>
+      <w:r>
+        <w:rPr>
+          <w:rStyle w:val="Strong"/>
+        </w:rPr>
+        <w:t xml:space="preserve">*) from Dish as d where </w:t>
+      </w:r>
+      <w:proofErr w:type="spellStart"/>
+      <w:r>
+        <w:rPr>
+          <w:rStyle w:val="Strong"/>
+        </w:rPr>
+        <w:t>d.highest_price</w:t>
+      </w:r>
+      <w:proofErr w:type="spellEnd"/>
+      <w:r>
+        <w:rPr>
+          <w:rStyle w:val="Strong"/>
+        </w:rPr>
+        <w:t xml:space="preserve"> &lt; </w:t>
+      </w:r>
+      <w:proofErr w:type="spellStart"/>
+      <w:r>
+        <w:rPr>
+          <w:rStyle w:val="Strong"/>
+        </w:rPr>
+        <w:t>d.lowest_price</w:t>
+      </w:r>
+      <w:proofErr w:type="spellEnd"/>
+      <w:r>
+        <w:rPr>
+          <w:rStyle w:val="Strong"/>
+        </w:rPr>
+        <w:t>;</w:t>
       </w:r>
     </w:p>
     <w:p>
@@ -10591,6 +11948,84 @@
           <w:sz w:val="20"/>
           <w:szCs w:val="20"/>
         </w:rPr>
+        <w:t>The next query checks whether we negative prices in the database.</w:t>
+      </w:r>
+    </w:p>
+    <w:p>
+      <w:pPr>
+        <w:pStyle w:val="Keywords"/>
+        <w:rPr>
+          <w:rStyle w:val="Strong"/>
+        </w:rPr>
+      </w:pPr>
+      <w:r>
+        <w:rPr>
+          <w:rStyle w:val="Strong"/>
+        </w:rPr>
+        <w:t xml:space="preserve">select </w:t>
+      </w:r>
+      <w:proofErr w:type="gramStart"/>
+      <w:r>
+        <w:rPr>
+          <w:rStyle w:val="Strong"/>
+        </w:rPr>
+        <w:t>count(</w:t>
+      </w:r>
+      <w:proofErr w:type="gramEnd"/>
+      <w:r>
+        <w:rPr>
+          <w:rStyle w:val="Strong"/>
+        </w:rPr>
+        <w:t xml:space="preserve">*) from Dish as d where </w:t>
+      </w:r>
+      <w:proofErr w:type="spellStart"/>
+      <w:r>
+        <w:rPr>
+          <w:rStyle w:val="Strong"/>
+        </w:rPr>
+        <w:t>d.lowest_price</w:t>
+      </w:r>
+      <w:proofErr w:type="spellEnd"/>
+      <w:r>
+        <w:rPr>
+          <w:rStyle w:val="Strong"/>
+        </w:rPr>
+        <w:t xml:space="preserve"> &lt; 0 or </w:t>
+      </w:r>
+      <w:proofErr w:type="spellStart"/>
+      <w:r>
+        <w:rPr>
+          <w:rStyle w:val="Strong"/>
+        </w:rPr>
+        <w:t>d.highest_price</w:t>
+      </w:r>
+      <w:proofErr w:type="spellEnd"/>
+      <w:r>
+        <w:rPr>
+          <w:rStyle w:val="Strong"/>
+        </w:rPr>
+        <w:t xml:space="preserve"> &lt; 0;</w:t>
+      </w:r>
+    </w:p>
+    <w:p>
+      <w:pPr>
+        <w:pStyle w:val="Keywords"/>
+        <w:rPr>
+          <w:rStyle w:val="Strong"/>
+          <w:i w:val="0"/>
+          <w:iCs/>
+          <w:sz w:val="20"/>
+          <w:szCs w:val="20"/>
+        </w:rPr>
+      </w:pPr>
+      <w:r>
+        <w:rPr>
+          <w:rStyle w:val="Strong"/>
+          <w:i w:val="0"/>
+          <w:iCs/>
+          <w:sz w:val="20"/>
+          <w:szCs w:val="20"/>
+        </w:rPr>
         <w:t>The next query checks how many records we have where the dish’s first year of appearance is out of range when these menus possibly collected.</w:t>
       </w:r>
     </w:p>
@@ -10607,7 +12042,55 @@
           <w:b w:val="0"/>
           <w:bCs w:val="0"/>
         </w:rPr>
-        <w:t>select count(*) from Dish as d where d.first_appeared &lt; 1850  or d.first_appeared &gt; 2020;</w:t>
+        <w:t xml:space="preserve">select </w:t>
+      </w:r>
+      <w:proofErr w:type="gramStart"/>
+      <w:r>
+        <w:rPr>
+          <w:b w:val="0"/>
+          <w:bCs w:val="0"/>
+        </w:rPr>
+        <w:t>count(</w:t>
+      </w:r>
+      <w:proofErr w:type="gramEnd"/>
+      <w:r>
+        <w:rPr>
+          <w:b w:val="0"/>
+          <w:bCs w:val="0"/>
+        </w:rPr>
+        <w:t xml:space="preserve">*) from Dish as d where </w:t>
+      </w:r>
+      <w:proofErr w:type="spellStart"/>
+      <w:r>
+        <w:rPr>
+          <w:b w:val="0"/>
+          <w:bCs w:val="0"/>
+        </w:rPr>
+        <w:t>d.first_appeared</w:t>
+      </w:r>
+      <w:proofErr w:type="spellEnd"/>
+      <w:r>
+        <w:rPr>
+          <w:b w:val="0"/>
+          <w:bCs w:val="0"/>
+        </w:rPr>
+        <w:t xml:space="preserve"> &lt; 1850  or </w:t>
+      </w:r>
+      <w:proofErr w:type="spellStart"/>
+      <w:r>
+        <w:rPr>
+          <w:b w:val="0"/>
+          <w:bCs w:val="0"/>
+        </w:rPr>
+        <w:t>d.first_appeared</w:t>
+      </w:r>
+      <w:proofErr w:type="spellEnd"/>
+      <w:r>
+        <w:rPr>
+          <w:b w:val="0"/>
+          <w:bCs w:val="0"/>
+        </w:rPr>
+        <w:t xml:space="preserve"> &gt; 2020;</w:t>
       </w:r>
     </w:p>
     <w:p>
@@ -10647,7 +12130,103 @@
           <w:b w:val="0"/>
           <w:bCs w:val="0"/>
         </w:rPr>
-        <w:t>select d.first_appeared, d.last_appeared from Dish as d where (d.first_appeared == 0 and d.last_appeared != 0) or (d.first_appeared != 0 and d.last_appeared == 0);</w:t>
+        <w:t xml:space="preserve">select </w:t>
+      </w:r>
+      <w:proofErr w:type="spellStart"/>
+      <w:r>
+        <w:rPr>
+          <w:b w:val="0"/>
+          <w:bCs w:val="0"/>
+        </w:rPr>
+        <w:t>d.first_appeared</w:t>
+      </w:r>
+      <w:proofErr w:type="spellEnd"/>
+      <w:r>
+        <w:rPr>
+          <w:b w:val="0"/>
+          <w:bCs w:val="0"/>
+        </w:rPr>
+        <w:t xml:space="preserve">, </w:t>
+      </w:r>
+      <w:proofErr w:type="spellStart"/>
+      <w:r>
+        <w:rPr>
+          <w:b w:val="0"/>
+          <w:bCs w:val="0"/>
+        </w:rPr>
+        <w:t>d.last_appeared</w:t>
+      </w:r>
+      <w:proofErr w:type="spellEnd"/>
+      <w:r>
+        <w:rPr>
+          <w:b w:val="0"/>
+          <w:bCs w:val="0"/>
+        </w:rPr>
+        <w:t xml:space="preserve"> from Dish as d where (</w:t>
+      </w:r>
+      <w:proofErr w:type="spellStart"/>
+      <w:r>
+        <w:rPr>
+          <w:b w:val="0"/>
+          <w:bCs w:val="0"/>
+        </w:rPr>
+        <w:t>d.first_appeared</w:t>
+      </w:r>
+      <w:proofErr w:type="spellEnd"/>
+      <w:r>
+        <w:rPr>
+          <w:b w:val="0"/>
+          <w:bCs w:val="0"/>
+        </w:rPr>
+        <w:t xml:space="preserve"> == 0 and </w:t>
+      </w:r>
+      <w:proofErr w:type="spellStart"/>
+      <w:r>
+        <w:rPr>
+          <w:b w:val="0"/>
+          <w:bCs w:val="0"/>
+        </w:rPr>
+        <w:t>d.last_appeared</w:t>
+      </w:r>
+      <w:proofErr w:type="spellEnd"/>
+      <w:r>
+        <w:rPr>
+          <w:b w:val="0"/>
+          <w:bCs w:val="0"/>
+        </w:rPr>
+        <w:t xml:space="preserve"> != 0) or (</w:t>
+      </w:r>
+      <w:proofErr w:type="spellStart"/>
+      <w:r>
+        <w:rPr>
+          <w:b w:val="0"/>
+          <w:bCs w:val="0"/>
+        </w:rPr>
+        <w:t>d.first_appeared</w:t>
+      </w:r>
+      <w:proofErr w:type="spellEnd"/>
+      <w:r>
+        <w:rPr>
+          <w:b w:val="0"/>
+          <w:bCs w:val="0"/>
+        </w:rPr>
+        <w:t xml:space="preserve"> != 0 and </w:t>
+      </w:r>
+      <w:proofErr w:type="spellStart"/>
+      <w:r>
+        <w:rPr>
+          <w:b w:val="0"/>
+          <w:bCs w:val="0"/>
+        </w:rPr>
+        <w:t>d.last_appeared</w:t>
+      </w:r>
+      <w:proofErr w:type="spellEnd"/>
+      <w:r>
+        <w:rPr>
+          <w:b w:val="0"/>
+          <w:bCs w:val="0"/>
+        </w:rPr>
+        <w:t xml:space="preserve"> == 0);</w:t>
       </w:r>
     </w:p>
     <w:p>
@@ -10694,7 +12273,55 @@
           <w:b w:val="0"/>
           <w:bCs w:val="0"/>
         </w:rPr>
-        <w:t>select count(*) from Dish as d where d.id not in (select mi.dish_id from MenuItem as mi);</w:t>
+        <w:t xml:space="preserve">select </w:t>
+      </w:r>
+      <w:proofErr w:type="gramStart"/>
+      <w:r>
+        <w:rPr>
+          <w:b w:val="0"/>
+          <w:bCs w:val="0"/>
+        </w:rPr>
+        <w:t>count(</w:t>
+      </w:r>
+      <w:proofErr w:type="gramEnd"/>
+      <w:r>
+        <w:rPr>
+          <w:b w:val="0"/>
+          <w:bCs w:val="0"/>
+        </w:rPr>
+        <w:t xml:space="preserve">*) from Dish as d where d.id not in (select </w:t>
+      </w:r>
+      <w:proofErr w:type="spellStart"/>
+      <w:r>
+        <w:rPr>
+          <w:b w:val="0"/>
+          <w:bCs w:val="0"/>
+        </w:rPr>
+        <w:t>mi.dish_id</w:t>
+      </w:r>
+      <w:proofErr w:type="spellEnd"/>
+      <w:r>
+        <w:rPr>
+          <w:b w:val="0"/>
+          <w:bCs w:val="0"/>
+        </w:rPr>
+        <w:t xml:space="preserve"> from </w:t>
+      </w:r>
+      <w:proofErr w:type="spellStart"/>
+      <w:r>
+        <w:rPr>
+          <w:b w:val="0"/>
+          <w:bCs w:val="0"/>
+        </w:rPr>
+        <w:t>MenuItem</w:t>
+      </w:r>
+      <w:proofErr w:type="spellEnd"/>
+      <w:r>
+        <w:rPr>
+          <w:b w:val="0"/>
+          <w:bCs w:val="0"/>
+        </w:rPr>
+        <w:t xml:space="preserve"> as mi);</w:t>
       </w:r>
     </w:p>
     <w:p>
@@ -10771,7 +12398,25 @@
           <w:b w:val="0"/>
           <w:bCs w:val="0"/>
         </w:rPr>
-        <w:t>select m.* from Menu as m where m.status not in ('complete', 'under review');</w:t>
+        <w:t xml:space="preserve">select m.* from Menu as m where </w:t>
+      </w:r>
+      <w:proofErr w:type="spellStart"/>
+      <w:proofErr w:type="gramStart"/>
+      <w:r>
+        <w:rPr>
+          <w:b w:val="0"/>
+          <w:bCs w:val="0"/>
+        </w:rPr>
+        <w:t>m.status</w:t>
+      </w:r>
+      <w:proofErr w:type="spellEnd"/>
+      <w:proofErr w:type="gramEnd"/>
+      <w:r>
+        <w:rPr>
+          <w:b w:val="0"/>
+          <w:bCs w:val="0"/>
+        </w:rPr>
+        <w:t xml:space="preserve"> not in ('complete', 'under review');</w:t>
       </w:r>
     </w:p>
     <w:p>
@@ -10795,28 +12440,10 @@
           <w:sz w:val="20"/>
           <w:szCs w:val="20"/>
         </w:rPr>
-        <w:t>The next query show us the number of menus outside of range of the possible date of the menu.</w:t>
-      </w:r>
-    </w:p>
-    <w:p>
-      <w:pPr>
-        <w:pStyle w:val="Keywords"/>
-        <w:rPr>
-          <w:b w:val="0"/>
-          <w:bCs w:val="0"/>
-        </w:rPr>
-      </w:pPr>
-      <w:r>
-        <w:rPr>
-          <w:b w:val="0"/>
-          <w:bCs w:val="0"/>
-        </w:rPr>
-        <w:t>select m.* from Menu as m where m.date not between '1850-01-01' and date('now');</w:t>
-      </w:r>
-    </w:p>
-    <w:p>
-      <w:pPr>
-        <w:pStyle w:val="Keywords"/>
+        <w:t xml:space="preserve">The next query </w:t>
+      </w:r>
+      <w:proofErr w:type="gramStart"/>
+      <w:r>
         <w:rPr>
           <w:b w:val="0"/>
           <w:bCs w:val="0"/>
@@ -10825,7 +12452,9 @@
           <w:sz w:val="20"/>
           <w:szCs w:val="20"/>
         </w:rPr>
-      </w:pPr>
+        <w:t>show</w:t>
+      </w:r>
+      <w:proofErr w:type="gramEnd"/>
       <w:r>
         <w:rPr>
           <w:b w:val="0"/>
@@ -10835,9 +12464,46 @@
           <w:sz w:val="20"/>
           <w:szCs w:val="20"/>
         </w:rPr>
-        <w:t>The</w:t>
-      </w:r>
-      <w:r>
+        <w:t xml:space="preserve"> us the number of menus outside of range of the possible date of the menu.</w:t>
+      </w:r>
+    </w:p>
+    <w:p>
+      <w:pPr>
+        <w:pStyle w:val="Keywords"/>
+        <w:rPr>
+          <w:b w:val="0"/>
+          <w:bCs w:val="0"/>
+        </w:rPr>
+      </w:pPr>
+      <w:r>
+        <w:rPr>
+          <w:b w:val="0"/>
+          <w:bCs w:val="0"/>
+        </w:rPr>
+        <w:t xml:space="preserve">select m.* from Menu as m where </w:t>
+      </w:r>
+      <w:proofErr w:type="spellStart"/>
+      <w:proofErr w:type="gramStart"/>
+      <w:r>
+        <w:rPr>
+          <w:b w:val="0"/>
+          <w:bCs w:val="0"/>
+        </w:rPr>
+        <w:t>m.date</w:t>
+      </w:r>
+      <w:proofErr w:type="spellEnd"/>
+      <w:proofErr w:type="gramEnd"/>
+      <w:r>
+        <w:rPr>
+          <w:b w:val="0"/>
+          <w:bCs w:val="0"/>
+        </w:rPr>
+        <w:t xml:space="preserve"> not between '1850-01-01' and date('now');</w:t>
+      </w:r>
+    </w:p>
+    <w:p>
+      <w:pPr>
+        <w:pStyle w:val="Keywords"/>
         <w:rPr>
           <w:b w:val="0"/>
           <w:bCs w:val="0"/>
@@ -10846,28 +12512,8 @@
           <w:sz w:val="20"/>
           <w:szCs w:val="20"/>
         </w:rPr>
-        <w:t xml:space="preserve"> next query counts number of menus with zero number of dishes.</w:t>
-      </w:r>
-    </w:p>
-    <w:p>
-      <w:pPr>
-        <w:pStyle w:val="Keywords"/>
-        <w:rPr>
-          <w:b w:val="0"/>
-          <w:bCs w:val="0"/>
-        </w:rPr>
-      </w:pPr>
-      <w:r>
-        <w:rPr>
-          <w:b w:val="0"/>
-          <w:bCs w:val="0"/>
-        </w:rPr>
-        <w:t>select m.* from Menu as m where m.dish_count == 0;</w:t>
-      </w:r>
-    </w:p>
-    <w:p>
-      <w:pPr>
-        <w:pStyle w:val="Keywords"/>
+      </w:pPr>
+      <w:r>
         <w:rPr>
           <w:b w:val="0"/>
           <w:bCs w:val="0"/>
@@ -10876,7 +12522,8 @@
           <w:sz w:val="20"/>
           <w:szCs w:val="20"/>
         </w:rPr>
-      </w:pPr>
+        <w:t>The</w:t>
+      </w:r>
       <w:r>
         <w:rPr>
           <w:b w:val="0"/>
@@ -10886,7 +12533,7 @@
           <w:sz w:val="20"/>
           <w:szCs w:val="20"/>
         </w:rPr>
-        <w:t>The next query is soft check to manually review possible outliers in terms of dish count.</w:t>
+        <w:t xml:space="preserve"> next query counts number of menus with zero number of dishes.</w:t>
       </w:r>
     </w:p>
     <w:p>
@@ -10902,7 +12549,32 @@
           <w:b w:val="0"/>
           <w:bCs w:val="0"/>
         </w:rPr>
-        <w:t>select m.* from Menu as m where m.dish_count &gt; 1000;</w:t>
+        <w:t xml:space="preserve">select m.* from Menu as m where </w:t>
+      </w:r>
+      <w:proofErr w:type="spellStart"/>
+      <w:proofErr w:type="gramStart"/>
+      <w:r>
+        <w:rPr>
+          <w:b w:val="0"/>
+          <w:bCs w:val="0"/>
+        </w:rPr>
+        <w:t>m.dish</w:t>
+      </w:r>
+      <w:proofErr w:type="gramEnd"/>
+      <w:r>
+        <w:rPr>
+          <w:b w:val="0"/>
+          <w:bCs w:val="0"/>
+        </w:rPr>
+        <w:t>_count</w:t>
+      </w:r>
+      <w:proofErr w:type="spellEnd"/>
+      <w:r>
+        <w:rPr>
+          <w:b w:val="0"/>
+          <w:bCs w:val="0"/>
+        </w:rPr>
+        <w:t xml:space="preserve"> == 0;</w:t>
       </w:r>
     </w:p>
     <w:p>
@@ -10926,9 +12598,53 @@
           <w:sz w:val="20"/>
           <w:szCs w:val="20"/>
         </w:rPr>
-        <w:t>The</w:t>
-      </w:r>
-      <w:r>
+        <w:t>The next query is soft check to manually review possible outliers in terms of dish count.</w:t>
+      </w:r>
+    </w:p>
+    <w:p>
+      <w:pPr>
+        <w:pStyle w:val="Keywords"/>
+        <w:rPr>
+          <w:b w:val="0"/>
+          <w:bCs w:val="0"/>
+        </w:rPr>
+      </w:pPr>
+      <w:r>
+        <w:rPr>
+          <w:b w:val="0"/>
+          <w:bCs w:val="0"/>
+        </w:rPr>
+        <w:t xml:space="preserve">select m.* from Menu as m where </w:t>
+      </w:r>
+      <w:proofErr w:type="spellStart"/>
+      <w:proofErr w:type="gramStart"/>
+      <w:r>
+        <w:rPr>
+          <w:b w:val="0"/>
+          <w:bCs w:val="0"/>
+        </w:rPr>
+        <w:t>m.dish</w:t>
+      </w:r>
+      <w:proofErr w:type="gramEnd"/>
+      <w:r>
+        <w:rPr>
+          <w:b w:val="0"/>
+          <w:bCs w:val="0"/>
+        </w:rPr>
+        <w:t>_count</w:t>
+      </w:r>
+      <w:proofErr w:type="spellEnd"/>
+      <w:r>
+        <w:rPr>
+          <w:b w:val="0"/>
+          <w:bCs w:val="0"/>
+        </w:rPr>
+        <w:t xml:space="preserve"> &gt; 1000;</w:t>
+      </w:r>
+    </w:p>
+    <w:p>
+      <w:pPr>
+        <w:pStyle w:val="Keywords"/>
         <w:rPr>
           <w:b w:val="0"/>
           <w:bCs w:val="0"/>
@@ -10937,42 +12653,8 @@
           <w:sz w:val="20"/>
           <w:szCs w:val="20"/>
         </w:rPr>
-        <w:t xml:space="preserve"> next query counts number of menus with zero number of pages.</w:t>
-      </w:r>
-    </w:p>
-    <w:p>
-      <w:pPr>
-        <w:pStyle w:val="Keywords"/>
-        <w:rPr>
-          <w:b w:val="0"/>
-          <w:bCs w:val="0"/>
-        </w:rPr>
-      </w:pPr>
-      <w:r>
-        <w:rPr>
-          <w:b w:val="0"/>
-          <w:bCs w:val="0"/>
-        </w:rPr>
-        <w:t>select m.* from Menu as m where m.</w:t>
-      </w:r>
-      <w:r>
-        <w:rPr>
-          <w:b w:val="0"/>
-          <w:bCs w:val="0"/>
-        </w:rPr>
-        <w:t>page</w:t>
-      </w:r>
-      <w:r>
-        <w:rPr>
-          <w:b w:val="0"/>
-          <w:bCs w:val="0"/>
-        </w:rPr>
-        <w:t>_count == 0;</w:t>
-      </w:r>
-    </w:p>
-    <w:p>
-      <w:pPr>
-        <w:pStyle w:val="Keywords"/>
+      </w:pPr>
+      <w:r>
         <w:rPr>
           <w:b w:val="0"/>
           <w:bCs w:val="0"/>
@@ -10981,7 +12663,8 @@
           <w:sz w:val="20"/>
           <w:szCs w:val="20"/>
         </w:rPr>
-      </w:pPr>
+        <w:t>The</w:t>
+      </w:r>
       <w:r>
         <w:rPr>
           <w:b w:val="0"/>
@@ -10991,7 +12674,7 @@
           <w:sz w:val="20"/>
           <w:szCs w:val="20"/>
         </w:rPr>
-        <w:t>The next query is soft check to manually review possible outliers in terms of page count.</w:t>
+        <w:t xml:space="preserve"> next query counts number of menus with zero number of pages.</w:t>
       </w:r>
     </w:p>
     <w:p>
@@ -11007,35 +12690,39 @@
           <w:b w:val="0"/>
           <w:bCs w:val="0"/>
         </w:rPr>
-        <w:t>select m.* from Menu as m where m.</w:t>
-      </w:r>
+        <w:t xml:space="preserve">select m.* from Menu as m where </w:t>
+      </w:r>
+      <w:proofErr w:type="spellStart"/>
+      <w:proofErr w:type="gramStart"/>
       <w:r>
         <w:rPr>
           <w:b w:val="0"/>
           <w:bCs w:val="0"/>
         </w:rPr>
-        <w:t>page</w:t>
+        <w:t>m.</w:t>
       </w:r>
       <w:r>
         <w:rPr>
           <w:b w:val="0"/>
           <w:bCs w:val="0"/>
         </w:rPr>
-        <w:t xml:space="preserve">_count &gt; </w:t>
-      </w:r>
+        <w:t>page</w:t>
+      </w:r>
+      <w:proofErr w:type="gramEnd"/>
       <w:r>
         <w:rPr>
           <w:b w:val="0"/>
           <w:bCs w:val="0"/>
         </w:rPr>
-        <w:t>50</w:t>
-      </w:r>
+        <w:t>_count</w:t>
+      </w:r>
+      <w:proofErr w:type="spellEnd"/>
       <w:r>
         <w:rPr>
           <w:b w:val="0"/>
           <w:bCs w:val="0"/>
         </w:rPr>
-        <w:t>;</w:t>
+        <w:t xml:space="preserve"> == 0;</w:t>
       </w:r>
     </w:p>
     <w:p>
@@ -11059,7 +12746,7 @@
           <w:sz w:val="20"/>
           <w:szCs w:val="20"/>
         </w:rPr>
-        <w:t>The next query checks the menus not linked to menu pages.</w:t>
+        <w:t>The next query is soft check to manually review possible outliers in terms of page count.</w:t>
       </w:r>
     </w:p>
     <w:p>
@@ -11075,310 +12762,53 @@
           <w:b w:val="0"/>
           <w:bCs w:val="0"/>
         </w:rPr>
-        <w:t>select m.* from Menu as m where m.id not in (select mp.menu_id from MenuPage as mp);</w:t>
-      </w:r>
-    </w:p>
-    <w:p>
-      <w:pPr>
-        <w:pStyle w:val="Keywords"/>
+        <w:t xml:space="preserve">select m.* from Menu as m where </w:t>
+      </w:r>
+      <w:proofErr w:type="spellStart"/>
+      <w:proofErr w:type="gramStart"/>
+      <w:r>
         <w:rPr>
           <w:b w:val="0"/>
           <w:bCs w:val="0"/>
         </w:rPr>
-      </w:pPr>
-    </w:p>
-    <w:p>
-      <w:pPr>
-        <w:pStyle w:val="Heading2"/>
-      </w:pPr>
-      <w:r>
-        <w:t>Menu</w:t>
-      </w:r>
-      <w:r>
-        <w:t xml:space="preserve"> </w:t>
-      </w:r>
-      <w:r>
-        <w:t>item</w:t>
-      </w:r>
-    </w:p>
-    <w:p>
-      <w:pPr>
-        <w:pStyle w:val="Keywords"/>
-        <w:rPr>
-          <w:rStyle w:val="Strong"/>
-          <w:i w:val="0"/>
-          <w:iCs/>
-          <w:sz w:val="20"/>
-          <w:szCs w:val="20"/>
-        </w:rPr>
-      </w:pPr>
-      <w:r>
-        <w:rPr>
-          <w:rStyle w:val="Strong"/>
-          <w:i w:val="0"/>
-          <w:iCs/>
-          <w:sz w:val="20"/>
-          <w:szCs w:val="20"/>
-        </w:rPr>
-        <w:t>The query to check how many menu</w:t>
-      </w:r>
-      <w:r>
-        <w:rPr>
-          <w:rStyle w:val="Strong"/>
-          <w:i w:val="0"/>
-          <w:iCs/>
-          <w:sz w:val="20"/>
-          <w:szCs w:val="20"/>
-        </w:rPr>
-        <w:t xml:space="preserve"> items</w:t>
-      </w:r>
-      <w:r>
-        <w:rPr>
-          <w:rStyle w:val="Strong"/>
-          <w:i w:val="0"/>
-          <w:iCs/>
-          <w:sz w:val="20"/>
-          <w:szCs w:val="20"/>
-        </w:rPr>
-        <w:t xml:space="preserve"> updated even before they were created.</w:t>
-      </w:r>
-    </w:p>
-    <w:p>
-      <w:pPr>
-        <w:pStyle w:val="Keywords"/>
-        <w:rPr>
-          <w:rStyle w:val="Strong"/>
-        </w:rPr>
-      </w:pPr>
-      <w:r>
-        <w:rPr>
-          <w:rStyle w:val="Strong"/>
-        </w:rPr>
-        <w:t xml:space="preserve">select count(*) from MenuItem as mi where mi.created_at &gt; </w:t>
-      </w:r>
-      <w:r>
-        <w:rPr>
-          <w:rStyle w:val="Strong"/>
-        </w:rPr>
-        <w:t>mi.updated_at;</w:t>
-      </w:r>
-    </w:p>
-    <w:p>
-      <w:pPr>
-        <w:pStyle w:val="Keywords"/>
-        <w:rPr>
-          <w:rStyle w:val="Strong"/>
-          <w:i w:val="0"/>
-          <w:iCs/>
-          <w:sz w:val="20"/>
-          <w:szCs w:val="20"/>
-        </w:rPr>
-      </w:pPr>
-      <w:r>
-        <w:rPr>
-          <w:rStyle w:val="Strong"/>
-          <w:i w:val="0"/>
-          <w:iCs/>
-          <w:sz w:val="20"/>
-          <w:szCs w:val="20"/>
-        </w:rPr>
-        <w:t>The next query shows how many menu</w:t>
-      </w:r>
-      <w:r>
-        <w:rPr>
-          <w:rStyle w:val="Strong"/>
-          <w:i w:val="0"/>
-          <w:iCs/>
-          <w:sz w:val="20"/>
-          <w:szCs w:val="20"/>
-        </w:rPr>
-        <w:t xml:space="preserve"> items</w:t>
-      </w:r>
-      <w:r>
-        <w:rPr>
-          <w:rStyle w:val="Strong"/>
-          <w:i w:val="0"/>
-          <w:iCs/>
-          <w:sz w:val="20"/>
-          <w:szCs w:val="20"/>
-        </w:rPr>
-        <w:t xml:space="preserve"> have nega</w:t>
-      </w:r>
-      <w:r>
-        <w:rPr>
-          <w:rStyle w:val="Strong"/>
-          <w:i w:val="0"/>
-          <w:iCs/>
-          <w:sz w:val="20"/>
-          <w:szCs w:val="20"/>
-        </w:rPr>
-        <w:t>tive price.</w:t>
-      </w:r>
-    </w:p>
-    <w:p>
-      <w:pPr>
-        <w:pStyle w:val="Keywords"/>
-        <w:rPr>
-          <w:rStyle w:val="Strong"/>
-        </w:rPr>
-      </w:pPr>
-      <w:r>
-        <w:rPr>
-          <w:rStyle w:val="Strong"/>
-        </w:rPr>
-        <w:t>select count(*) from MenuItem as mi where mi.price &lt; 0;</w:t>
-      </w:r>
-    </w:p>
-    <w:p>
-      <w:pPr>
-        <w:pStyle w:val="Keywords"/>
-        <w:rPr>
-          <w:rStyle w:val="Strong"/>
-          <w:i w:val="0"/>
-          <w:iCs/>
-          <w:sz w:val="20"/>
-          <w:szCs w:val="20"/>
-        </w:rPr>
-      </w:pPr>
-      <w:r>
-        <w:rPr>
-          <w:rStyle w:val="Strong"/>
-          <w:i w:val="0"/>
-          <w:iCs/>
-          <w:sz w:val="20"/>
-          <w:szCs w:val="20"/>
-        </w:rPr>
-        <w:t>The next query counts how many menu items have the price greater than the highest price.</w:t>
-      </w:r>
-    </w:p>
-    <w:p>
-      <w:pPr>
-        <w:pStyle w:val="Keywords"/>
-        <w:rPr>
-          <w:rStyle w:val="Strong"/>
-        </w:rPr>
-      </w:pPr>
-      <w:r>
-        <w:rPr>
-          <w:rStyle w:val="Strong"/>
-        </w:rPr>
-        <w:t>select count(*) from MenuItem as mi where mi.price &gt; mi.high_price and mi.high_price is not null;</w:t>
-      </w:r>
-    </w:p>
-    <w:p>
-      <w:pPr>
-        <w:pStyle w:val="Keywords"/>
-        <w:rPr>
-          <w:rStyle w:val="Strong"/>
-          <w:i w:val="0"/>
-          <w:iCs/>
-          <w:sz w:val="20"/>
-          <w:szCs w:val="20"/>
-        </w:rPr>
-      </w:pPr>
-      <w:r>
-        <w:rPr>
-          <w:rStyle w:val="Strong"/>
-          <w:i w:val="0"/>
-          <w:iCs/>
-          <w:sz w:val="20"/>
-          <w:szCs w:val="20"/>
-        </w:rPr>
-        <w:t>We apply the next query for both ‘created_at’ and ‘updated_at’ columns to see how many items fall out of the range of dates when data was possibly created.</w:t>
-      </w:r>
-    </w:p>
-    <w:p>
-      <w:pPr>
-        <w:pStyle w:val="Keywords"/>
-        <w:rPr>
-          <w:rStyle w:val="Strong"/>
-        </w:rPr>
-      </w:pPr>
-      <w:r>
-        <w:rPr>
-          <w:rStyle w:val="Strong"/>
-        </w:rPr>
-        <w:t>select mi.* from MenuItem as mi where mi.created_at not between '1850-01-01' and date('now');</w:t>
-      </w:r>
-    </w:p>
-    <w:p>
-      <w:pPr>
-        <w:pStyle w:val="Keywords"/>
-        <w:rPr>
-          <w:rStyle w:val="Strong"/>
-          <w:i w:val="0"/>
-          <w:iCs/>
-          <w:sz w:val="20"/>
-          <w:szCs w:val="20"/>
-        </w:rPr>
-      </w:pPr>
-      <w:r>
-        <w:rPr>
-          <w:rStyle w:val="Strong"/>
-          <w:i w:val="0"/>
-          <w:iCs/>
-          <w:sz w:val="20"/>
-          <w:szCs w:val="20"/>
-        </w:rPr>
-        <w:t>We apply the next query for both x position and y position of the item to see if we have any records with negative coordinates.</w:t>
-      </w:r>
-    </w:p>
-    <w:p>
-      <w:pPr>
-        <w:pStyle w:val="Keywords"/>
-        <w:rPr>
-          <w:rStyle w:val="Strong"/>
-        </w:rPr>
-      </w:pPr>
-      <w:r>
-        <w:rPr>
-          <w:rStyle w:val="Strong"/>
-        </w:rPr>
-        <w:t>select count(*) from MenuItem as mi where mi.xpos &lt; 0;</w:t>
-      </w:r>
-    </w:p>
-    <w:p>
-      <w:pPr>
-        <w:pStyle w:val="Keywords"/>
-        <w:rPr>
-          <w:rStyle w:val="Strong"/>
-          <w:i w:val="0"/>
-          <w:iCs/>
-          <w:sz w:val="20"/>
-          <w:szCs w:val="20"/>
-        </w:rPr>
-      </w:pPr>
-      <w:r>
-        <w:rPr>
-          <w:rStyle w:val="Strong"/>
-          <w:i w:val="0"/>
-          <w:iCs/>
-          <w:sz w:val="20"/>
-          <w:szCs w:val="20"/>
-        </w:rPr>
-        <w:t xml:space="preserve">We apply the next query for both coordinates to see if they out of the physical resolution of the image they appeared. </w:t>
-      </w:r>
-    </w:p>
-    <w:p>
-      <w:pPr>
-        <w:pStyle w:val="Keywords"/>
-        <w:rPr>
-          <w:rStyle w:val="Strong"/>
-        </w:rPr>
-      </w:pPr>
-      <w:r>
-        <w:rPr>
-          <w:rStyle w:val="Strong"/>
-        </w:rPr>
-        <w:t>select * from MenuItem as mi inner join MenuPage mp on mi.menu_page_id = mp.id where mi.xpos &gt; mp.full_width;</w:t>
-      </w:r>
-    </w:p>
-    <w:p>
-      <w:pPr>
-        <w:pStyle w:val="Heading2"/>
-      </w:pPr>
-      <w:r>
-        <w:t>Menu page</w:t>
+        <w:t>m.</w:t>
+      </w:r>
+      <w:r>
+        <w:rPr>
+          <w:b w:val="0"/>
+          <w:bCs w:val="0"/>
+        </w:rPr>
+        <w:t>page</w:t>
+      </w:r>
+      <w:proofErr w:type="gramEnd"/>
+      <w:r>
+        <w:rPr>
+          <w:b w:val="0"/>
+          <w:bCs w:val="0"/>
+        </w:rPr>
+        <w:t>_count</w:t>
+      </w:r>
+      <w:proofErr w:type="spellEnd"/>
+      <w:r>
+        <w:rPr>
+          <w:b w:val="0"/>
+          <w:bCs w:val="0"/>
+        </w:rPr>
+        <w:t xml:space="preserve"> &gt; </w:t>
+      </w:r>
+      <w:r>
+        <w:rPr>
+          <w:b w:val="0"/>
+          <w:bCs w:val="0"/>
+        </w:rPr>
+        <w:t>50</w:t>
+      </w:r>
+      <w:r>
+        <w:rPr>
+          <w:b w:val="0"/>
+          <w:bCs w:val="0"/>
+        </w:rPr>
+        <w:t>;</w:t>
       </w:r>
     </w:p>
     <w:p>
@@ -11402,21 +12832,759 @@
           <w:sz w:val="20"/>
           <w:szCs w:val="20"/>
         </w:rPr>
-        <w:t>The query to see if we have any pages with negative page number.</w:t>
+        <w:t>The next query checks the menus not linked to menu pages.</w:t>
       </w:r>
     </w:p>
     <w:p>
       <w:pPr>
         <w:pStyle w:val="Keywords"/>
         <w:rPr>
-          <w:rStyle w:val="Strong"/>
-        </w:rPr>
-      </w:pPr>
-      <w:r>
-        <w:rPr>
-          <w:rStyle w:val="Strong"/>
-        </w:rPr>
-        <w:t>select count(*) from MenuPage as mp where mp.page_number &lt; 0;</w:t>
+          <w:b w:val="0"/>
+          <w:bCs w:val="0"/>
+        </w:rPr>
+      </w:pPr>
+      <w:r>
+        <w:rPr>
+          <w:b w:val="0"/>
+          <w:bCs w:val="0"/>
+        </w:rPr>
+        <w:t xml:space="preserve">select m.* from Menu as m where m.id not in (select </w:t>
+      </w:r>
+      <w:proofErr w:type="spellStart"/>
+      <w:proofErr w:type="gramStart"/>
+      <w:r>
+        <w:rPr>
+          <w:b w:val="0"/>
+          <w:bCs w:val="0"/>
+        </w:rPr>
+        <w:t>mp.menu</w:t>
+      </w:r>
+      <w:proofErr w:type="gramEnd"/>
+      <w:r>
+        <w:rPr>
+          <w:b w:val="0"/>
+          <w:bCs w:val="0"/>
+        </w:rPr>
+        <w:t>_id</w:t>
+      </w:r>
+      <w:proofErr w:type="spellEnd"/>
+      <w:r>
+        <w:rPr>
+          <w:b w:val="0"/>
+          <w:bCs w:val="0"/>
+        </w:rPr>
+        <w:t xml:space="preserve"> from </w:t>
+      </w:r>
+      <w:proofErr w:type="spellStart"/>
+      <w:r>
+        <w:rPr>
+          <w:b w:val="0"/>
+          <w:bCs w:val="0"/>
+        </w:rPr>
+        <w:t>MenuPage</w:t>
+      </w:r>
+      <w:proofErr w:type="spellEnd"/>
+      <w:r>
+        <w:rPr>
+          <w:b w:val="0"/>
+          <w:bCs w:val="0"/>
+        </w:rPr>
+        <w:t xml:space="preserve"> as </w:t>
+      </w:r>
+      <w:proofErr w:type="spellStart"/>
+      <w:r>
+        <w:rPr>
+          <w:b w:val="0"/>
+          <w:bCs w:val="0"/>
+        </w:rPr>
+        <w:t>mp</w:t>
+      </w:r>
+      <w:proofErr w:type="spellEnd"/>
+      <w:r>
+        <w:rPr>
+          <w:b w:val="0"/>
+          <w:bCs w:val="0"/>
+        </w:rPr>
+        <w:t>);</w:t>
+      </w:r>
+    </w:p>
+    <w:p>
+      <w:pPr>
+        <w:pStyle w:val="Keywords"/>
+        <w:rPr>
+          <w:b w:val="0"/>
+          <w:bCs w:val="0"/>
+        </w:rPr>
+      </w:pPr>
+    </w:p>
+    <w:p>
+      <w:pPr>
+        <w:pStyle w:val="Heading2"/>
+      </w:pPr>
+      <w:r>
+        <w:t>Menu</w:t>
+      </w:r>
+      <w:r>
+        <w:t xml:space="preserve"> </w:t>
+      </w:r>
+      <w:r>
+        <w:t>item</w:t>
+      </w:r>
+    </w:p>
+    <w:p>
+      <w:pPr>
+        <w:pStyle w:val="Keywords"/>
+        <w:rPr>
+          <w:rStyle w:val="Strong"/>
+          <w:i w:val="0"/>
+          <w:iCs/>
+          <w:sz w:val="20"/>
+          <w:szCs w:val="20"/>
+        </w:rPr>
+      </w:pPr>
+      <w:r>
+        <w:rPr>
+          <w:rStyle w:val="Strong"/>
+          <w:i w:val="0"/>
+          <w:iCs/>
+          <w:sz w:val="20"/>
+          <w:szCs w:val="20"/>
+        </w:rPr>
+        <w:t>The query to check how many menu</w:t>
+      </w:r>
+      <w:r>
+        <w:rPr>
+          <w:rStyle w:val="Strong"/>
+          <w:i w:val="0"/>
+          <w:iCs/>
+          <w:sz w:val="20"/>
+          <w:szCs w:val="20"/>
+        </w:rPr>
+        <w:t xml:space="preserve"> items</w:t>
+      </w:r>
+      <w:r>
+        <w:rPr>
+          <w:rStyle w:val="Strong"/>
+          <w:i w:val="0"/>
+          <w:iCs/>
+          <w:sz w:val="20"/>
+          <w:szCs w:val="20"/>
+        </w:rPr>
+        <w:t xml:space="preserve"> updated even before they were created.</w:t>
+      </w:r>
+    </w:p>
+    <w:p>
+      <w:pPr>
+        <w:pStyle w:val="Keywords"/>
+        <w:rPr>
+          <w:rStyle w:val="Strong"/>
+        </w:rPr>
+      </w:pPr>
+      <w:r>
+        <w:rPr>
+          <w:rStyle w:val="Strong"/>
+        </w:rPr>
+        <w:t xml:space="preserve">select </w:t>
+      </w:r>
+      <w:proofErr w:type="gramStart"/>
+      <w:r>
+        <w:rPr>
+          <w:rStyle w:val="Strong"/>
+        </w:rPr>
+        <w:t>count(</w:t>
+      </w:r>
+      <w:proofErr w:type="gramEnd"/>
+      <w:r>
+        <w:rPr>
+          <w:rStyle w:val="Strong"/>
+        </w:rPr>
+        <w:t xml:space="preserve">*) from </w:t>
+      </w:r>
+      <w:proofErr w:type="spellStart"/>
+      <w:r>
+        <w:rPr>
+          <w:rStyle w:val="Strong"/>
+        </w:rPr>
+        <w:t>MenuItem</w:t>
+      </w:r>
+      <w:proofErr w:type="spellEnd"/>
+      <w:r>
+        <w:rPr>
+          <w:rStyle w:val="Strong"/>
+        </w:rPr>
+        <w:t xml:space="preserve"> as mi where </w:t>
+      </w:r>
+      <w:proofErr w:type="spellStart"/>
+      <w:r>
+        <w:rPr>
+          <w:rStyle w:val="Strong"/>
+        </w:rPr>
+        <w:t>mi.created_at</w:t>
+      </w:r>
+      <w:proofErr w:type="spellEnd"/>
+      <w:r>
+        <w:rPr>
+          <w:rStyle w:val="Strong"/>
+        </w:rPr>
+        <w:t xml:space="preserve"> &gt; </w:t>
+      </w:r>
+      <w:proofErr w:type="spellStart"/>
+      <w:r>
+        <w:rPr>
+          <w:rStyle w:val="Strong"/>
+        </w:rPr>
+        <w:t>mi.updated_at</w:t>
+      </w:r>
+      <w:proofErr w:type="spellEnd"/>
+      <w:r>
+        <w:rPr>
+          <w:rStyle w:val="Strong"/>
+        </w:rPr>
+        <w:t>;</w:t>
+      </w:r>
+    </w:p>
+    <w:p>
+      <w:pPr>
+        <w:pStyle w:val="Keywords"/>
+        <w:rPr>
+          <w:rStyle w:val="Strong"/>
+          <w:i w:val="0"/>
+          <w:iCs/>
+          <w:sz w:val="20"/>
+          <w:szCs w:val="20"/>
+        </w:rPr>
+      </w:pPr>
+      <w:r>
+        <w:rPr>
+          <w:rStyle w:val="Strong"/>
+          <w:i w:val="0"/>
+          <w:iCs/>
+          <w:sz w:val="20"/>
+          <w:szCs w:val="20"/>
+        </w:rPr>
+        <w:t>The next query shows how many menu</w:t>
+      </w:r>
+      <w:r>
+        <w:rPr>
+          <w:rStyle w:val="Strong"/>
+          <w:i w:val="0"/>
+          <w:iCs/>
+          <w:sz w:val="20"/>
+          <w:szCs w:val="20"/>
+        </w:rPr>
+        <w:t xml:space="preserve"> items</w:t>
+      </w:r>
+      <w:r>
+        <w:rPr>
+          <w:rStyle w:val="Strong"/>
+          <w:i w:val="0"/>
+          <w:iCs/>
+          <w:sz w:val="20"/>
+          <w:szCs w:val="20"/>
+        </w:rPr>
+        <w:t xml:space="preserve"> have nega</w:t>
+      </w:r>
+      <w:r>
+        <w:rPr>
+          <w:rStyle w:val="Strong"/>
+          <w:i w:val="0"/>
+          <w:iCs/>
+          <w:sz w:val="20"/>
+          <w:szCs w:val="20"/>
+        </w:rPr>
+        <w:t>tive price.</w:t>
+      </w:r>
+    </w:p>
+    <w:p>
+      <w:pPr>
+        <w:pStyle w:val="Keywords"/>
+        <w:rPr>
+          <w:rStyle w:val="Strong"/>
+        </w:rPr>
+      </w:pPr>
+      <w:r>
+        <w:rPr>
+          <w:rStyle w:val="Strong"/>
+        </w:rPr>
+        <w:t xml:space="preserve">select </w:t>
+      </w:r>
+      <w:proofErr w:type="gramStart"/>
+      <w:r>
+        <w:rPr>
+          <w:rStyle w:val="Strong"/>
+        </w:rPr>
+        <w:t>count(</w:t>
+      </w:r>
+      <w:proofErr w:type="gramEnd"/>
+      <w:r>
+        <w:rPr>
+          <w:rStyle w:val="Strong"/>
+        </w:rPr>
+        <w:t xml:space="preserve">*) from </w:t>
+      </w:r>
+      <w:proofErr w:type="spellStart"/>
+      <w:r>
+        <w:rPr>
+          <w:rStyle w:val="Strong"/>
+        </w:rPr>
+        <w:t>MenuItem</w:t>
+      </w:r>
+      <w:proofErr w:type="spellEnd"/>
+      <w:r>
+        <w:rPr>
+          <w:rStyle w:val="Strong"/>
+        </w:rPr>
+        <w:t xml:space="preserve"> as mi where </w:t>
+      </w:r>
+      <w:proofErr w:type="spellStart"/>
+      <w:r>
+        <w:rPr>
+          <w:rStyle w:val="Strong"/>
+        </w:rPr>
+        <w:t>mi.price</w:t>
+      </w:r>
+      <w:proofErr w:type="spellEnd"/>
+      <w:r>
+        <w:rPr>
+          <w:rStyle w:val="Strong"/>
+        </w:rPr>
+        <w:t xml:space="preserve"> &lt; 0;</w:t>
+      </w:r>
+    </w:p>
+    <w:p>
+      <w:pPr>
+        <w:pStyle w:val="Keywords"/>
+        <w:rPr>
+          <w:rStyle w:val="Strong"/>
+          <w:i w:val="0"/>
+          <w:iCs/>
+          <w:sz w:val="20"/>
+          <w:szCs w:val="20"/>
+        </w:rPr>
+      </w:pPr>
+      <w:r>
+        <w:rPr>
+          <w:rStyle w:val="Strong"/>
+          <w:i w:val="0"/>
+          <w:iCs/>
+          <w:sz w:val="20"/>
+          <w:szCs w:val="20"/>
+        </w:rPr>
+        <w:t>The next query counts how many menu items have the price greater than the highest price.</w:t>
+      </w:r>
+    </w:p>
+    <w:p>
+      <w:pPr>
+        <w:pStyle w:val="Keywords"/>
+        <w:rPr>
+          <w:rStyle w:val="Strong"/>
+        </w:rPr>
+      </w:pPr>
+      <w:r>
+        <w:rPr>
+          <w:rStyle w:val="Strong"/>
+        </w:rPr>
+        <w:t xml:space="preserve">select </w:t>
+      </w:r>
+      <w:proofErr w:type="gramStart"/>
+      <w:r>
+        <w:rPr>
+          <w:rStyle w:val="Strong"/>
+        </w:rPr>
+        <w:t>count(</w:t>
+      </w:r>
+      <w:proofErr w:type="gramEnd"/>
+      <w:r>
+        <w:rPr>
+          <w:rStyle w:val="Strong"/>
+        </w:rPr>
+        <w:t xml:space="preserve">*) from </w:t>
+      </w:r>
+      <w:proofErr w:type="spellStart"/>
+      <w:r>
+        <w:rPr>
+          <w:rStyle w:val="Strong"/>
+        </w:rPr>
+        <w:t>MenuItem</w:t>
+      </w:r>
+      <w:proofErr w:type="spellEnd"/>
+      <w:r>
+        <w:rPr>
+          <w:rStyle w:val="Strong"/>
+        </w:rPr>
+        <w:t xml:space="preserve"> as mi where </w:t>
+      </w:r>
+      <w:proofErr w:type="spellStart"/>
+      <w:r>
+        <w:rPr>
+          <w:rStyle w:val="Strong"/>
+        </w:rPr>
+        <w:t>mi.price</w:t>
+      </w:r>
+      <w:proofErr w:type="spellEnd"/>
+      <w:r>
+        <w:rPr>
+          <w:rStyle w:val="Strong"/>
+        </w:rPr>
+        <w:t xml:space="preserve"> &gt; </w:t>
+      </w:r>
+      <w:proofErr w:type="spellStart"/>
+      <w:r>
+        <w:rPr>
+          <w:rStyle w:val="Strong"/>
+        </w:rPr>
+        <w:t>mi.high_price</w:t>
+      </w:r>
+      <w:proofErr w:type="spellEnd"/>
+      <w:r>
+        <w:rPr>
+          <w:rStyle w:val="Strong"/>
+        </w:rPr>
+        <w:t xml:space="preserve"> and </w:t>
+      </w:r>
+      <w:proofErr w:type="spellStart"/>
+      <w:r>
+        <w:rPr>
+          <w:rStyle w:val="Strong"/>
+        </w:rPr>
+        <w:t>mi.high_price</w:t>
+      </w:r>
+      <w:proofErr w:type="spellEnd"/>
+      <w:r>
+        <w:rPr>
+          <w:rStyle w:val="Strong"/>
+        </w:rPr>
+        <w:t xml:space="preserve"> is not null;</w:t>
+      </w:r>
+    </w:p>
+    <w:p>
+      <w:pPr>
+        <w:pStyle w:val="Keywords"/>
+        <w:rPr>
+          <w:rStyle w:val="Strong"/>
+          <w:i w:val="0"/>
+          <w:iCs/>
+          <w:sz w:val="20"/>
+          <w:szCs w:val="20"/>
+        </w:rPr>
+      </w:pPr>
+      <w:r>
+        <w:rPr>
+          <w:rStyle w:val="Strong"/>
+          <w:i w:val="0"/>
+          <w:iCs/>
+          <w:sz w:val="20"/>
+          <w:szCs w:val="20"/>
+        </w:rPr>
+        <w:t>We apply the next query for both ‘</w:t>
+      </w:r>
+      <w:proofErr w:type="spellStart"/>
+      <w:r>
+        <w:rPr>
+          <w:rStyle w:val="Strong"/>
+          <w:i w:val="0"/>
+          <w:iCs/>
+          <w:sz w:val="20"/>
+          <w:szCs w:val="20"/>
+        </w:rPr>
+        <w:t>created_at</w:t>
+      </w:r>
+      <w:proofErr w:type="spellEnd"/>
+      <w:r>
+        <w:rPr>
+          <w:rStyle w:val="Strong"/>
+          <w:i w:val="0"/>
+          <w:iCs/>
+          <w:sz w:val="20"/>
+          <w:szCs w:val="20"/>
+        </w:rPr>
+        <w:t>’ and ‘</w:t>
+      </w:r>
+      <w:proofErr w:type="spellStart"/>
+      <w:r>
+        <w:rPr>
+          <w:rStyle w:val="Strong"/>
+          <w:i w:val="0"/>
+          <w:iCs/>
+          <w:sz w:val="20"/>
+          <w:szCs w:val="20"/>
+        </w:rPr>
+        <w:t>updated_at</w:t>
+      </w:r>
+      <w:proofErr w:type="spellEnd"/>
+      <w:r>
+        <w:rPr>
+          <w:rStyle w:val="Strong"/>
+          <w:i w:val="0"/>
+          <w:iCs/>
+          <w:sz w:val="20"/>
+          <w:szCs w:val="20"/>
+        </w:rPr>
+        <w:t>’ columns to see how many items fall out of the range of dates when data was possibly created.</w:t>
+      </w:r>
+    </w:p>
+    <w:p>
+      <w:pPr>
+        <w:pStyle w:val="Keywords"/>
+        <w:rPr>
+          <w:rStyle w:val="Strong"/>
+        </w:rPr>
+      </w:pPr>
+      <w:r>
+        <w:rPr>
+          <w:rStyle w:val="Strong"/>
+        </w:rPr>
+        <w:t xml:space="preserve">select mi.* from </w:t>
+      </w:r>
+      <w:proofErr w:type="spellStart"/>
+      <w:r>
+        <w:rPr>
+          <w:rStyle w:val="Strong"/>
+        </w:rPr>
+        <w:t>MenuItem</w:t>
+      </w:r>
+      <w:proofErr w:type="spellEnd"/>
+      <w:r>
+        <w:rPr>
+          <w:rStyle w:val="Strong"/>
+        </w:rPr>
+        <w:t xml:space="preserve"> as mi where </w:t>
+      </w:r>
+      <w:proofErr w:type="spellStart"/>
+      <w:proofErr w:type="gramStart"/>
+      <w:r>
+        <w:rPr>
+          <w:rStyle w:val="Strong"/>
+        </w:rPr>
+        <w:t>mi.created</w:t>
+      </w:r>
+      <w:proofErr w:type="gramEnd"/>
+      <w:r>
+        <w:rPr>
+          <w:rStyle w:val="Strong"/>
+        </w:rPr>
+        <w:t>_at</w:t>
+      </w:r>
+      <w:proofErr w:type="spellEnd"/>
+      <w:r>
+        <w:rPr>
+          <w:rStyle w:val="Strong"/>
+        </w:rPr>
+        <w:t xml:space="preserve"> not between '1850-01-01' and date('now');</w:t>
+      </w:r>
+    </w:p>
+    <w:p>
+      <w:pPr>
+        <w:pStyle w:val="Keywords"/>
+        <w:rPr>
+          <w:rStyle w:val="Strong"/>
+          <w:i w:val="0"/>
+          <w:iCs/>
+          <w:sz w:val="20"/>
+          <w:szCs w:val="20"/>
+        </w:rPr>
+      </w:pPr>
+      <w:r>
+        <w:rPr>
+          <w:rStyle w:val="Strong"/>
+          <w:i w:val="0"/>
+          <w:iCs/>
+          <w:sz w:val="20"/>
+          <w:szCs w:val="20"/>
+        </w:rPr>
+        <w:t>We apply the next query for both x position and y position of the item to see if we have any records with negative coordinates.</w:t>
+      </w:r>
+    </w:p>
+    <w:p>
+      <w:pPr>
+        <w:pStyle w:val="Keywords"/>
+        <w:rPr>
+          <w:rStyle w:val="Strong"/>
+        </w:rPr>
+      </w:pPr>
+      <w:r>
+        <w:rPr>
+          <w:rStyle w:val="Strong"/>
+        </w:rPr>
+        <w:t xml:space="preserve">select </w:t>
+      </w:r>
+      <w:proofErr w:type="gramStart"/>
+      <w:r>
+        <w:rPr>
+          <w:rStyle w:val="Strong"/>
+        </w:rPr>
+        <w:t>count(</w:t>
+      </w:r>
+      <w:proofErr w:type="gramEnd"/>
+      <w:r>
+        <w:rPr>
+          <w:rStyle w:val="Strong"/>
+        </w:rPr>
+        <w:t xml:space="preserve">*) from </w:t>
+      </w:r>
+      <w:proofErr w:type="spellStart"/>
+      <w:r>
+        <w:rPr>
+          <w:rStyle w:val="Strong"/>
+        </w:rPr>
+        <w:t>MenuItem</w:t>
+      </w:r>
+      <w:proofErr w:type="spellEnd"/>
+      <w:r>
+        <w:rPr>
+          <w:rStyle w:val="Strong"/>
+        </w:rPr>
+        <w:t xml:space="preserve"> as mi where </w:t>
+      </w:r>
+      <w:proofErr w:type="spellStart"/>
+      <w:r>
+        <w:rPr>
+          <w:rStyle w:val="Strong"/>
+        </w:rPr>
+        <w:t>mi.xpos</w:t>
+      </w:r>
+      <w:proofErr w:type="spellEnd"/>
+      <w:r>
+        <w:rPr>
+          <w:rStyle w:val="Strong"/>
+        </w:rPr>
+        <w:t xml:space="preserve"> &lt; 0;</w:t>
+      </w:r>
+    </w:p>
+    <w:p>
+      <w:pPr>
+        <w:pStyle w:val="Keywords"/>
+        <w:rPr>
+          <w:rStyle w:val="Strong"/>
+          <w:i w:val="0"/>
+          <w:iCs/>
+          <w:sz w:val="20"/>
+          <w:szCs w:val="20"/>
+        </w:rPr>
+      </w:pPr>
+      <w:r>
+        <w:rPr>
+          <w:rStyle w:val="Strong"/>
+          <w:i w:val="0"/>
+          <w:iCs/>
+          <w:sz w:val="20"/>
+          <w:szCs w:val="20"/>
+        </w:rPr>
+        <w:t xml:space="preserve">We apply the next query for both coordinates to see if they out of the physical resolution of the image they appeared. </w:t>
+      </w:r>
+    </w:p>
+    <w:p>
+      <w:pPr>
+        <w:pStyle w:val="Keywords"/>
+        <w:rPr>
+          <w:rStyle w:val="Strong"/>
+        </w:rPr>
+      </w:pPr>
+      <w:r>
+        <w:rPr>
+          <w:rStyle w:val="Strong"/>
+        </w:rPr>
+        <w:t xml:space="preserve">select * from </w:t>
+      </w:r>
+      <w:proofErr w:type="spellStart"/>
+      <w:r>
+        <w:rPr>
+          <w:rStyle w:val="Strong"/>
+        </w:rPr>
+        <w:t>MenuItem</w:t>
+      </w:r>
+      <w:proofErr w:type="spellEnd"/>
+      <w:r>
+        <w:rPr>
+          <w:rStyle w:val="Strong"/>
+        </w:rPr>
+        <w:t xml:space="preserve"> as mi inner join </w:t>
+      </w:r>
+      <w:proofErr w:type="spellStart"/>
+      <w:r>
+        <w:rPr>
+          <w:rStyle w:val="Strong"/>
+        </w:rPr>
+        <w:t>MenuPage</w:t>
+      </w:r>
+      <w:proofErr w:type="spellEnd"/>
+      <w:r>
+        <w:rPr>
+          <w:rStyle w:val="Strong"/>
+        </w:rPr>
+        <w:t xml:space="preserve"> </w:t>
+      </w:r>
+      <w:proofErr w:type="spellStart"/>
+      <w:r>
+        <w:rPr>
+          <w:rStyle w:val="Strong"/>
+        </w:rPr>
+        <w:t>mp</w:t>
+      </w:r>
+      <w:proofErr w:type="spellEnd"/>
+      <w:r>
+        <w:rPr>
+          <w:rStyle w:val="Strong"/>
+        </w:rPr>
+        <w:t xml:space="preserve"> on </w:t>
+      </w:r>
+      <w:proofErr w:type="spellStart"/>
+      <w:proofErr w:type="gramStart"/>
+      <w:r>
+        <w:rPr>
+          <w:rStyle w:val="Strong"/>
+        </w:rPr>
+        <w:t>mi.menu</w:t>
+      </w:r>
+      <w:proofErr w:type="gramEnd"/>
+      <w:r>
+        <w:rPr>
+          <w:rStyle w:val="Strong"/>
+        </w:rPr>
+        <w:t>_page_id</w:t>
+      </w:r>
+      <w:proofErr w:type="spellEnd"/>
+      <w:r>
+        <w:rPr>
+          <w:rStyle w:val="Strong"/>
+        </w:rPr>
+        <w:t xml:space="preserve"> = mp.id where </w:t>
+      </w:r>
+      <w:proofErr w:type="spellStart"/>
+      <w:r>
+        <w:rPr>
+          <w:rStyle w:val="Strong"/>
+        </w:rPr>
+        <w:t>mi.xpos</w:t>
+      </w:r>
+      <w:proofErr w:type="spellEnd"/>
+      <w:r>
+        <w:rPr>
+          <w:rStyle w:val="Strong"/>
+        </w:rPr>
+        <w:t xml:space="preserve"> &gt; </w:t>
+      </w:r>
+      <w:proofErr w:type="spellStart"/>
+      <w:r>
+        <w:rPr>
+          <w:rStyle w:val="Strong"/>
+        </w:rPr>
+        <w:t>mp.full_width</w:t>
+      </w:r>
+      <w:proofErr w:type="spellEnd"/>
+      <w:r>
+        <w:rPr>
+          <w:rStyle w:val="Strong"/>
+        </w:rPr>
+        <w:t>;</w:t>
+      </w:r>
+    </w:p>
+    <w:p>
+      <w:pPr>
+        <w:pStyle w:val="Heading2"/>
+      </w:pPr>
+      <w:r>
+        <w:t>Menu page</w:t>
       </w:r>
     </w:p>
     <w:p>
@@ -11440,7 +13608,7 @@
           <w:sz w:val="20"/>
           <w:szCs w:val="20"/>
         </w:rPr>
-        <w:t>The next query shows us menu pages that have page number higher than actual number of pages on the menu.</w:t>
+        <w:t>The query to see if we have any pages with negative page number.</w:t>
       </w:r>
     </w:p>
     <w:p>
@@ -11454,135 +13622,63 @@
         <w:rPr>
           <w:rStyle w:val="Strong"/>
         </w:rPr>
-        <w:t>select m.page_count, mp.page_number from MenuPage as mp inner join Menu as m on mp.menu_id = m.id where mp.page_number &gt; m.page_count;</w:t>
-      </w:r>
-    </w:p>
-    <w:p>
-      <w:pPr>
-        <w:pStyle w:val="Keywords"/>
-        <w:rPr>
-          <w:rStyle w:val="Strong"/>
-          <w:i w:val="0"/>
-          <w:iCs/>
-          <w:sz w:val="20"/>
-          <w:szCs w:val="20"/>
-        </w:rPr>
-      </w:pPr>
-      <w:r>
-        <w:rPr>
-          <w:rStyle w:val="Strong"/>
-          <w:i w:val="0"/>
-          <w:iCs/>
-          <w:sz w:val="20"/>
-          <w:szCs w:val="20"/>
-        </w:rPr>
-        <w:t>The nex</w:t>
-      </w:r>
-      <w:r>
-        <w:rPr>
-          <w:rStyle w:val="Strong"/>
-          <w:i w:val="0"/>
-          <w:iCs/>
-          <w:sz w:val="20"/>
-          <w:szCs w:val="20"/>
-        </w:rPr>
-        <w:t>t two queries check the pages with negative width and height respectively.</w:t>
-      </w:r>
-    </w:p>
-    <w:p>
-      <w:pPr>
-        <w:pStyle w:val="Keywords"/>
-        <w:rPr>
-          <w:rStyle w:val="Strong"/>
-        </w:rPr>
-      </w:pPr>
-      <w:r>
-        <w:rPr>
-          <w:rStyle w:val="Strong"/>
-        </w:rPr>
-        <w:t>select count(*) from MenuPage as mp where mp.full_height &lt; 0;</w:t>
-      </w:r>
-    </w:p>
-    <w:p>
-      <w:pPr>
-        <w:pStyle w:val="Keywords"/>
-        <w:rPr>
-          <w:rStyle w:val="Strong"/>
-        </w:rPr>
-      </w:pPr>
-      <w:r>
-        <w:rPr>
-          <w:rStyle w:val="Strong"/>
-        </w:rPr>
-        <w:t>select count(*) from MenuPage as mp where mp.full_width &lt; 0;</w:t>
-      </w:r>
-    </w:p>
-    <w:p>
-      <w:pPr>
-        <w:pStyle w:val="Keywords"/>
-        <w:rPr>
-          <w:rStyle w:val="Strong"/>
-          <w:i w:val="0"/>
-          <w:iCs/>
-          <w:sz w:val="20"/>
-          <w:szCs w:val="20"/>
-        </w:rPr>
-      </w:pPr>
-      <w:r>
-        <w:rPr>
-          <w:rStyle w:val="Strong"/>
-          <w:i w:val="0"/>
-          <w:iCs/>
-          <w:sz w:val="20"/>
-          <w:szCs w:val="20"/>
-        </w:rPr>
-        <w:t>The</w:t>
-      </w:r>
-      <w:r>
-        <w:rPr>
-          <w:rStyle w:val="Strong"/>
-          <w:i w:val="0"/>
-          <w:iCs/>
-          <w:sz w:val="20"/>
-          <w:szCs w:val="20"/>
-        </w:rPr>
-        <w:t xml:space="preserve"> </w:t>
-      </w:r>
-      <w:r>
-        <w:rPr>
-          <w:rStyle w:val="Strong"/>
-          <w:i w:val="0"/>
-          <w:iCs/>
-          <w:sz w:val="20"/>
-          <w:szCs w:val="20"/>
-        </w:rPr>
-        <w:t>n</w:t>
-      </w:r>
-      <w:r>
-        <w:rPr>
-          <w:rStyle w:val="Strong"/>
-          <w:i w:val="0"/>
-          <w:iCs/>
-          <w:sz w:val="20"/>
-          <w:szCs w:val="20"/>
-        </w:rPr>
-        <w:t>ext query checks whether we have pages not linked to menu items.</w:t>
-      </w:r>
-    </w:p>
-    <w:p>
-      <w:pPr>
-        <w:pStyle w:val="Keywords"/>
-        <w:rPr>
-          <w:b w:val="0"/>
-          <w:bCs w:val="0"/>
-        </w:rPr>
-      </w:pPr>
-      <w:r>
-        <w:rPr>
-          <w:b w:val="0"/>
-          <w:bCs w:val="0"/>
-        </w:rPr>
-        <w:t>select count(*) from MenuPage as mp where mp.id not in (select mi.menu_page_id from MenuItem as mi);</w:t>
+        <w:t xml:space="preserve">select </w:t>
+      </w:r>
+      <w:proofErr w:type="gramStart"/>
+      <w:r>
+        <w:rPr>
+          <w:rStyle w:val="Strong"/>
+        </w:rPr>
+        <w:t>count(</w:t>
+      </w:r>
+      <w:proofErr w:type="gramEnd"/>
+      <w:r>
+        <w:rPr>
+          <w:rStyle w:val="Strong"/>
+        </w:rPr>
+        <w:t xml:space="preserve">*) from </w:t>
+      </w:r>
+      <w:proofErr w:type="spellStart"/>
+      <w:r>
+        <w:rPr>
+          <w:rStyle w:val="Strong"/>
+        </w:rPr>
+        <w:t>MenuPage</w:t>
+      </w:r>
+      <w:proofErr w:type="spellEnd"/>
+      <w:r>
+        <w:rPr>
+          <w:rStyle w:val="Strong"/>
+        </w:rPr>
+        <w:t xml:space="preserve"> as </w:t>
+      </w:r>
+      <w:proofErr w:type="spellStart"/>
+      <w:r>
+        <w:rPr>
+          <w:rStyle w:val="Strong"/>
+        </w:rPr>
+        <w:t>mp</w:t>
+      </w:r>
+      <w:proofErr w:type="spellEnd"/>
+      <w:r>
+        <w:rPr>
+          <w:rStyle w:val="Strong"/>
+        </w:rPr>
+        <w:t xml:space="preserve"> where </w:t>
+      </w:r>
+      <w:proofErr w:type="spellStart"/>
+      <w:r>
+        <w:rPr>
+          <w:rStyle w:val="Strong"/>
+        </w:rPr>
+        <w:t>mp.page_number</w:t>
+      </w:r>
+      <w:proofErr w:type="spellEnd"/>
+      <w:r>
+        <w:rPr>
+          <w:rStyle w:val="Strong"/>
+        </w:rPr>
+        <w:t xml:space="preserve"> &lt; 0;</w:t>
       </w:r>
     </w:p>
     <w:p>
@@ -11606,8 +13702,474 @@
           <w:sz w:val="20"/>
           <w:szCs w:val="20"/>
         </w:rPr>
+        <w:lastRenderedPageBreak/>
+        <w:t>The next query shows us menu pages that have page number higher than actual number of pages on the menu.</w:t>
+      </w:r>
+    </w:p>
+    <w:p>
+      <w:pPr>
+        <w:pStyle w:val="Keywords"/>
+        <w:rPr>
+          <w:rStyle w:val="Strong"/>
+        </w:rPr>
+      </w:pPr>
+      <w:r>
+        <w:rPr>
+          <w:rStyle w:val="Strong"/>
+        </w:rPr>
+        <w:t xml:space="preserve">select </w:t>
+      </w:r>
+      <w:proofErr w:type="spellStart"/>
+      <w:proofErr w:type="gramStart"/>
+      <w:r>
+        <w:rPr>
+          <w:rStyle w:val="Strong"/>
+        </w:rPr>
+        <w:t>m.page</w:t>
+      </w:r>
+      <w:proofErr w:type="gramEnd"/>
+      <w:r>
+        <w:rPr>
+          <w:rStyle w:val="Strong"/>
+        </w:rPr>
+        <w:t>_count</w:t>
+      </w:r>
+      <w:proofErr w:type="spellEnd"/>
+      <w:r>
+        <w:rPr>
+          <w:rStyle w:val="Strong"/>
+        </w:rPr>
+        <w:t xml:space="preserve">, </w:t>
+      </w:r>
+      <w:proofErr w:type="spellStart"/>
+      <w:r>
+        <w:rPr>
+          <w:rStyle w:val="Strong"/>
+        </w:rPr>
+        <w:t>mp.page_number</w:t>
+      </w:r>
+      <w:proofErr w:type="spellEnd"/>
+      <w:r>
+        <w:rPr>
+          <w:rStyle w:val="Strong"/>
+        </w:rPr>
+        <w:t xml:space="preserve"> from </w:t>
+      </w:r>
+      <w:proofErr w:type="spellStart"/>
+      <w:r>
+        <w:rPr>
+          <w:rStyle w:val="Strong"/>
+        </w:rPr>
+        <w:t>MenuPage</w:t>
+      </w:r>
+      <w:proofErr w:type="spellEnd"/>
+      <w:r>
+        <w:rPr>
+          <w:rStyle w:val="Strong"/>
+        </w:rPr>
+        <w:t xml:space="preserve"> as </w:t>
+      </w:r>
+      <w:proofErr w:type="spellStart"/>
+      <w:r>
+        <w:rPr>
+          <w:rStyle w:val="Strong"/>
+        </w:rPr>
+        <w:t>mp</w:t>
+      </w:r>
+      <w:proofErr w:type="spellEnd"/>
+      <w:r>
+        <w:rPr>
+          <w:rStyle w:val="Strong"/>
+        </w:rPr>
+        <w:t xml:space="preserve"> inner join Menu as m on </w:t>
+      </w:r>
+      <w:proofErr w:type="spellStart"/>
+      <w:r>
+        <w:rPr>
+          <w:rStyle w:val="Strong"/>
+        </w:rPr>
+        <w:t>mp.menu_id</w:t>
+      </w:r>
+      <w:proofErr w:type="spellEnd"/>
+      <w:r>
+        <w:rPr>
+          <w:rStyle w:val="Strong"/>
+        </w:rPr>
+        <w:t xml:space="preserve"> = m.id where </w:t>
+      </w:r>
+      <w:proofErr w:type="spellStart"/>
+      <w:r>
+        <w:rPr>
+          <w:rStyle w:val="Strong"/>
+        </w:rPr>
+        <w:t>mp.page_number</w:t>
+      </w:r>
+      <w:proofErr w:type="spellEnd"/>
+      <w:r>
+        <w:rPr>
+          <w:rStyle w:val="Strong"/>
+        </w:rPr>
+        <w:t xml:space="preserve"> &gt; </w:t>
+      </w:r>
+      <w:proofErr w:type="spellStart"/>
+      <w:r>
+        <w:rPr>
+          <w:rStyle w:val="Strong"/>
+        </w:rPr>
+        <w:t>m.page_count</w:t>
+      </w:r>
+      <w:proofErr w:type="spellEnd"/>
+      <w:r>
+        <w:rPr>
+          <w:rStyle w:val="Strong"/>
+        </w:rPr>
+        <w:t>;</w:t>
+      </w:r>
+    </w:p>
+    <w:p>
+      <w:pPr>
+        <w:pStyle w:val="Keywords"/>
+        <w:rPr>
+          <w:rStyle w:val="Strong"/>
+          <w:i w:val="0"/>
+          <w:iCs/>
+          <w:sz w:val="20"/>
+          <w:szCs w:val="20"/>
+        </w:rPr>
+      </w:pPr>
+      <w:r>
+        <w:rPr>
+          <w:rStyle w:val="Strong"/>
+          <w:i w:val="0"/>
+          <w:iCs/>
+          <w:sz w:val="20"/>
+          <w:szCs w:val="20"/>
+        </w:rPr>
+        <w:t>The nex</w:t>
+      </w:r>
+      <w:r>
+        <w:rPr>
+          <w:rStyle w:val="Strong"/>
+          <w:i w:val="0"/>
+          <w:iCs/>
+          <w:sz w:val="20"/>
+          <w:szCs w:val="20"/>
+        </w:rPr>
+        <w:t>t two queries check the pages with negative width and height respectively.</w:t>
+      </w:r>
+    </w:p>
+    <w:p>
+      <w:pPr>
+        <w:pStyle w:val="Keywords"/>
+        <w:rPr>
+          <w:rStyle w:val="Strong"/>
+        </w:rPr>
+      </w:pPr>
+      <w:r>
+        <w:rPr>
+          <w:rStyle w:val="Strong"/>
+        </w:rPr>
+        <w:t xml:space="preserve">select </w:t>
+      </w:r>
+      <w:proofErr w:type="gramStart"/>
+      <w:r>
+        <w:rPr>
+          <w:rStyle w:val="Strong"/>
+        </w:rPr>
+        <w:t>count(</w:t>
+      </w:r>
+      <w:proofErr w:type="gramEnd"/>
+      <w:r>
+        <w:rPr>
+          <w:rStyle w:val="Strong"/>
+        </w:rPr>
+        <w:t xml:space="preserve">*) from </w:t>
+      </w:r>
+      <w:proofErr w:type="spellStart"/>
+      <w:r>
+        <w:rPr>
+          <w:rStyle w:val="Strong"/>
+        </w:rPr>
+        <w:t>MenuPage</w:t>
+      </w:r>
+      <w:proofErr w:type="spellEnd"/>
+      <w:r>
+        <w:rPr>
+          <w:rStyle w:val="Strong"/>
+        </w:rPr>
+        <w:t xml:space="preserve"> as </w:t>
+      </w:r>
+      <w:proofErr w:type="spellStart"/>
+      <w:r>
+        <w:rPr>
+          <w:rStyle w:val="Strong"/>
+        </w:rPr>
+        <w:t>mp</w:t>
+      </w:r>
+      <w:proofErr w:type="spellEnd"/>
+      <w:r>
+        <w:rPr>
+          <w:rStyle w:val="Strong"/>
+        </w:rPr>
+        <w:t xml:space="preserve"> where </w:t>
+      </w:r>
+      <w:proofErr w:type="spellStart"/>
+      <w:r>
+        <w:rPr>
+          <w:rStyle w:val="Strong"/>
+        </w:rPr>
+        <w:t>mp.full_height</w:t>
+      </w:r>
+      <w:proofErr w:type="spellEnd"/>
+      <w:r>
+        <w:rPr>
+          <w:rStyle w:val="Strong"/>
+        </w:rPr>
+        <w:t xml:space="preserve"> &lt; 0;</w:t>
+      </w:r>
+    </w:p>
+    <w:p>
+      <w:pPr>
+        <w:pStyle w:val="Keywords"/>
+        <w:rPr>
+          <w:rStyle w:val="Strong"/>
+        </w:rPr>
+      </w:pPr>
+      <w:r>
+        <w:rPr>
+          <w:rStyle w:val="Strong"/>
+        </w:rPr>
+        <w:t xml:space="preserve">select </w:t>
+      </w:r>
+      <w:proofErr w:type="gramStart"/>
+      <w:r>
+        <w:rPr>
+          <w:rStyle w:val="Strong"/>
+        </w:rPr>
+        <w:t>count(</w:t>
+      </w:r>
+      <w:proofErr w:type="gramEnd"/>
+      <w:r>
+        <w:rPr>
+          <w:rStyle w:val="Strong"/>
+        </w:rPr>
+        <w:t xml:space="preserve">*) from </w:t>
+      </w:r>
+      <w:proofErr w:type="spellStart"/>
+      <w:r>
+        <w:rPr>
+          <w:rStyle w:val="Strong"/>
+        </w:rPr>
+        <w:t>MenuPage</w:t>
+      </w:r>
+      <w:proofErr w:type="spellEnd"/>
+      <w:r>
+        <w:rPr>
+          <w:rStyle w:val="Strong"/>
+        </w:rPr>
+        <w:t xml:space="preserve"> as </w:t>
+      </w:r>
+      <w:proofErr w:type="spellStart"/>
+      <w:r>
+        <w:rPr>
+          <w:rStyle w:val="Strong"/>
+        </w:rPr>
+        <w:t>mp</w:t>
+      </w:r>
+      <w:proofErr w:type="spellEnd"/>
+      <w:r>
+        <w:rPr>
+          <w:rStyle w:val="Strong"/>
+        </w:rPr>
+        <w:t xml:space="preserve"> where </w:t>
+      </w:r>
+      <w:proofErr w:type="spellStart"/>
+      <w:r>
+        <w:rPr>
+          <w:rStyle w:val="Strong"/>
+        </w:rPr>
+        <w:t>mp.full_width</w:t>
+      </w:r>
+      <w:proofErr w:type="spellEnd"/>
+      <w:r>
+        <w:rPr>
+          <w:rStyle w:val="Strong"/>
+        </w:rPr>
+        <w:t xml:space="preserve"> &lt; 0;</w:t>
+      </w:r>
+    </w:p>
+    <w:p>
+      <w:pPr>
+        <w:pStyle w:val="Keywords"/>
+        <w:rPr>
+          <w:rStyle w:val="Strong"/>
+          <w:i w:val="0"/>
+          <w:iCs/>
+          <w:sz w:val="20"/>
+          <w:szCs w:val="20"/>
+        </w:rPr>
+      </w:pPr>
+      <w:r>
+        <w:rPr>
+          <w:rStyle w:val="Strong"/>
+          <w:i w:val="0"/>
+          <w:iCs/>
+          <w:sz w:val="20"/>
+          <w:szCs w:val="20"/>
+        </w:rPr>
+        <w:t>The</w:t>
+      </w:r>
+      <w:r>
+        <w:rPr>
+          <w:rStyle w:val="Strong"/>
+          <w:i w:val="0"/>
+          <w:iCs/>
+          <w:sz w:val="20"/>
+          <w:szCs w:val="20"/>
+        </w:rPr>
+        <w:t xml:space="preserve"> </w:t>
+      </w:r>
+      <w:r>
+        <w:rPr>
+          <w:rStyle w:val="Strong"/>
+          <w:i w:val="0"/>
+          <w:iCs/>
+          <w:sz w:val="20"/>
+          <w:szCs w:val="20"/>
+        </w:rPr>
+        <w:t>n</w:t>
+      </w:r>
+      <w:r>
+        <w:rPr>
+          <w:rStyle w:val="Strong"/>
+          <w:i w:val="0"/>
+          <w:iCs/>
+          <w:sz w:val="20"/>
+          <w:szCs w:val="20"/>
+        </w:rPr>
+        <w:t>ext query checks whether we have pages not linked to menu items.</w:t>
+      </w:r>
+    </w:p>
+    <w:p>
+      <w:pPr>
+        <w:pStyle w:val="Keywords"/>
+        <w:rPr>
+          <w:b w:val="0"/>
+          <w:bCs w:val="0"/>
+        </w:rPr>
+      </w:pPr>
+      <w:r>
+        <w:rPr>
+          <w:b w:val="0"/>
+          <w:bCs w:val="0"/>
+        </w:rPr>
+        <w:t xml:space="preserve">select </w:t>
+      </w:r>
+      <w:proofErr w:type="gramStart"/>
+      <w:r>
+        <w:rPr>
+          <w:b w:val="0"/>
+          <w:bCs w:val="0"/>
+        </w:rPr>
+        <w:t>count(</w:t>
+      </w:r>
+      <w:proofErr w:type="gramEnd"/>
+      <w:r>
+        <w:rPr>
+          <w:b w:val="0"/>
+          <w:bCs w:val="0"/>
+        </w:rPr>
+        <w:t xml:space="preserve">*) from </w:t>
+      </w:r>
+      <w:proofErr w:type="spellStart"/>
+      <w:r>
+        <w:rPr>
+          <w:b w:val="0"/>
+          <w:bCs w:val="0"/>
+        </w:rPr>
+        <w:t>MenuPage</w:t>
+      </w:r>
+      <w:proofErr w:type="spellEnd"/>
+      <w:r>
+        <w:rPr>
+          <w:b w:val="0"/>
+          <w:bCs w:val="0"/>
+        </w:rPr>
+        <w:t xml:space="preserve"> as </w:t>
+      </w:r>
+      <w:proofErr w:type="spellStart"/>
+      <w:r>
+        <w:rPr>
+          <w:b w:val="0"/>
+          <w:bCs w:val="0"/>
+        </w:rPr>
+        <w:t>mp</w:t>
+      </w:r>
+      <w:proofErr w:type="spellEnd"/>
+      <w:r>
+        <w:rPr>
+          <w:b w:val="0"/>
+          <w:bCs w:val="0"/>
+        </w:rPr>
+        <w:t xml:space="preserve"> where mp.id not in (select </w:t>
+      </w:r>
+      <w:proofErr w:type="spellStart"/>
+      <w:r>
+        <w:rPr>
+          <w:b w:val="0"/>
+          <w:bCs w:val="0"/>
+        </w:rPr>
+        <w:t>mi.menu_page_id</w:t>
+      </w:r>
+      <w:proofErr w:type="spellEnd"/>
+      <w:r>
+        <w:rPr>
+          <w:b w:val="0"/>
+          <w:bCs w:val="0"/>
+        </w:rPr>
+        <w:t xml:space="preserve"> from </w:t>
+      </w:r>
+      <w:proofErr w:type="spellStart"/>
+      <w:r>
+        <w:rPr>
+          <w:b w:val="0"/>
+          <w:bCs w:val="0"/>
+        </w:rPr>
+        <w:t>MenuItem</w:t>
+      </w:r>
+      <w:proofErr w:type="spellEnd"/>
+      <w:r>
+        <w:rPr>
+          <w:b w:val="0"/>
+          <w:bCs w:val="0"/>
+        </w:rPr>
+        <w:t xml:space="preserve"> as mi);</w:t>
+      </w:r>
+    </w:p>
+    <w:p>
+      <w:pPr>
+        <w:pStyle w:val="Keywords"/>
+        <w:rPr>
+          <w:b w:val="0"/>
+          <w:bCs w:val="0"/>
+          <w:i w:val="0"/>
+          <w:iCs/>
+          <w:sz w:val="20"/>
+          <w:szCs w:val="20"/>
+        </w:rPr>
+      </w:pPr>
+      <w:r>
+        <w:rPr>
+          <w:b w:val="0"/>
+          <w:bCs w:val="0"/>
+          <w:i w:val="0"/>
+          <w:iCs/>
+          <w:sz w:val="20"/>
+          <w:szCs w:val="20"/>
+        </w:rPr>
         <w:t>Please see ‘</w:t>
       </w:r>
+      <w:proofErr w:type="spellStart"/>
       <w:r>
         <w:rPr>
           <w:b w:val="0"/>
@@ -11617,6 +14179,7 @@
         </w:rPr>
         <w:t>queries.sql</w:t>
       </w:r>
+      <w:proofErr w:type="spellEnd"/>
       <w:r>
         <w:rPr>
           <w:b w:val="0"/>
@@ -11733,7 +14296,6 @@
         <w:pStyle w:val="Heading1"/>
       </w:pPr>
       <w:r>
-        <w:lastRenderedPageBreak/>
         <w:t>Creating a workflow model</w:t>
       </w:r>
     </w:p>
@@ -11796,8 +14358,9 @@
           <w:sz w:val="20"/>
           <w:szCs w:val="20"/>
         </w:rPr>
-        <w:t>FIGURE 1</w:t>
-      </w:r>
+        <w:t xml:space="preserve">FIGURE </w:t>
+      </w:r>
+      <w:proofErr w:type="gramStart"/>
       <w:r>
         <w:rPr>
           <w:rStyle w:val="Strong"/>
@@ -11806,7 +14369,7 @@
           <w:sz w:val="20"/>
           <w:szCs w:val="20"/>
         </w:rPr>
-        <w:t>4</w:t>
+        <w:t>1</w:t>
       </w:r>
       <w:r>
         <w:rPr>
@@ -11816,7 +14379,7 @@
           <w:sz w:val="20"/>
           <w:szCs w:val="20"/>
         </w:rPr>
-        <w:t xml:space="preserve"> </w:t>
+        <w:t>4</w:t>
       </w:r>
       <w:r>
         <w:rPr>
@@ -11836,16 +14399,19 @@
           <w:sz w:val="20"/>
           <w:szCs w:val="20"/>
         </w:rPr>
-        <w:t xml:space="preserve">(see </w:t>
-      </w:r>
-      <w:r>
-        <w:rPr>
-          <w:rStyle w:val="Strong"/>
+        <w:t xml:space="preserve"> </w:t>
+      </w:r>
+      <w:r>
+        <w:rPr>
+          <w:rStyle w:val="Strong"/>
+          <w:i w:val="0"/>
+          <w:iCs/>
           <w:sz w:val="20"/>
           <w:szCs w:val="20"/>
         </w:rPr>
-        <w:t>overall_workflow.png</w:t>
-      </w:r>
+        <w:t>(</w:t>
+      </w:r>
+      <w:proofErr w:type="gramEnd"/>
       <w:r>
         <w:rPr>
           <w:rStyle w:val="Strong"/>
@@ -11854,53 +14420,51 @@
           <w:sz w:val="20"/>
           <w:szCs w:val="20"/>
         </w:rPr>
-        <w:t xml:space="preserve"> for full size picture) </w:t>
-      </w:r>
-      <w:r>
-        <w:rPr>
-          <w:rStyle w:val="Strong"/>
-          <w:i w:val="0"/>
-          <w:iCs/>
+        <w:t xml:space="preserve">see </w:t>
+      </w:r>
+      <w:r>
+        <w:rPr>
+          <w:rStyle w:val="Strong"/>
           <w:sz w:val="20"/>
           <w:szCs w:val="20"/>
         </w:rPr>
-        <w:t xml:space="preserve">are the four CSV files that comprise the NYPL Menu dataset – </w:t>
-      </w:r>
-      <w:r>
-        <w:rPr>
-          <w:rStyle w:val="Strong"/>
+        <w:t>overall_workflow.png</w:t>
+      </w:r>
+      <w:r>
+        <w:rPr>
+          <w:rStyle w:val="Strong"/>
+          <w:i w:val="0"/>
+          <w:iCs/>
           <w:sz w:val="20"/>
           <w:szCs w:val="20"/>
         </w:rPr>
-        <w:t>Menu.csv, MenuPage.csv, MenuItem.csv, and Dish.csv.</w:t>
-      </w:r>
-      <w:r>
-        <w:rPr>
-          <w:rStyle w:val="Strong"/>
+        <w:t xml:space="preserve"> for full size picture) </w:t>
+      </w:r>
+      <w:r>
+        <w:rPr>
+          <w:rStyle w:val="Strong"/>
+          <w:i w:val="0"/>
+          <w:iCs/>
           <w:sz w:val="20"/>
           <w:szCs w:val="20"/>
         </w:rPr>
-        <w:t xml:space="preserve"> </w:t>
-      </w:r>
-      <w:r>
-        <w:rPr>
-          <w:rStyle w:val="Strong"/>
-          <w:i w:val="0"/>
-          <w:iCs/>
+        <w:t xml:space="preserve">are the four CSV files that comprise the NYPL Menu dataset – </w:t>
+      </w:r>
+      <w:r>
+        <w:rPr>
+          <w:rStyle w:val="Strong"/>
           <w:sz w:val="20"/>
           <w:szCs w:val="20"/>
         </w:rPr>
-        <w:t xml:space="preserve">Within these files there are a few foreign key dependencies to be aware of that serve to link the files to each other. Refer to </w:t>
-      </w:r>
-      <w:r>
-        <w:rPr>
-          <w:rStyle w:val="Strong"/>
-          <w:i w:val="0"/>
-          <w:iCs/>
+        <w:t>Menu.csv, MenuPage.csv, MenuItem.csv, and Dish.csv.</w:t>
+      </w:r>
+      <w:r>
+        <w:rPr>
+          <w:rStyle w:val="Strong"/>
           <w:sz w:val="20"/>
           <w:szCs w:val="20"/>
         </w:rPr>
-        <w:t>FIGURE 13</w:t>
+        <w:t xml:space="preserve"> </w:t>
       </w:r>
       <w:r>
         <w:rPr>
@@ -11910,15 +14474,17 @@
           <w:sz w:val="20"/>
           <w:szCs w:val="20"/>
         </w:rPr>
-        <w:t xml:space="preserve"> to see the linkages among the tables. </w:t>
-      </w:r>
-      <w:r>
-        <w:rPr>
-          <w:rStyle w:val="Strong"/>
+        <w:t xml:space="preserve">Within these files there are a few foreign key dependencies to be aware of that serve to link the files to each other. Refer to </w:t>
+      </w:r>
+      <w:r>
+        <w:rPr>
+          <w:rStyle w:val="Strong"/>
+          <w:i w:val="0"/>
+          <w:iCs/>
           <w:sz w:val="20"/>
           <w:szCs w:val="20"/>
         </w:rPr>
-        <w:t xml:space="preserve"> </w:t>
+        <w:t>FIGURE 13</w:t>
       </w:r>
       <w:r>
         <w:rPr>
@@ -11928,17 +14494,57 @@
           <w:sz w:val="20"/>
           <w:szCs w:val="20"/>
         </w:rPr>
-        <w:t>The key outputs of the workflow are the cleaned copies of these files which are generated after going through the various steps in the workflow. The overall workflow consists</w:t>
-      </w:r>
-      <w:r>
-        <w:rPr>
-          <w:rStyle w:val="Strong"/>
-          <w:i w:val="0"/>
-          <w:iCs/>
+        <w:t xml:space="preserve"> to see the linkages among the tables. </w:t>
+      </w:r>
+      <w:r>
+        <w:rPr>
+          <w:rStyle w:val="Strong"/>
           <w:sz w:val="20"/>
           <w:szCs w:val="20"/>
         </w:rPr>
-        <w:t xml:space="preserve"> of two main phases, data cleaning with OpenRefine and integrity constraint verification in SQL. </w:t>
+        <w:t xml:space="preserve"> </w:t>
+      </w:r>
+      <w:r>
+        <w:rPr>
+          <w:rStyle w:val="Strong"/>
+          <w:i w:val="0"/>
+          <w:iCs/>
+          <w:sz w:val="20"/>
+          <w:szCs w:val="20"/>
+        </w:rPr>
+        <w:t>The key outputs of the workflow are the cleaned copies of these files which are generated after going through the various steps in the workflow. The overall workflow consists</w:t>
+      </w:r>
+      <w:r>
+        <w:rPr>
+          <w:rStyle w:val="Strong"/>
+          <w:i w:val="0"/>
+          <w:iCs/>
+          <w:sz w:val="20"/>
+          <w:szCs w:val="20"/>
+        </w:rPr>
+        <w:t xml:space="preserve"> of two main phases, data cleaning with </w:t>
+      </w:r>
+      <w:proofErr w:type="spellStart"/>
+      <w:r>
+        <w:rPr>
+          <w:rStyle w:val="Strong"/>
+          <w:i w:val="0"/>
+          <w:iCs/>
+          <w:sz w:val="20"/>
+          <w:szCs w:val="20"/>
+        </w:rPr>
+        <w:t>OpenRefine</w:t>
+      </w:r>
+      <w:proofErr w:type="spellEnd"/>
+      <w:r>
+        <w:rPr>
+          <w:rStyle w:val="Strong"/>
+          <w:i w:val="0"/>
+          <w:iCs/>
+          <w:sz w:val="20"/>
+          <w:szCs w:val="20"/>
+        </w:rPr>
+        <w:t xml:space="preserve"> and integrity constraint verification in SQL. </w:t>
       </w:r>
     </w:p>
     <w:p>
@@ -12048,7 +14654,21 @@
         <w:rPr>
           <w:lang w:val="en-US"/>
         </w:rPr>
-        <w:t>For the OpenRefine workflows, the key inputs are the columns in each table and the key outputs are the resulting cleaned columns and any new columns that were created from the existing data. Refer to Section II of this report for more specific details.</w:t>
+        <w:t xml:space="preserve">For the </w:t>
+      </w:r>
+      <w:proofErr w:type="spellStart"/>
+      <w:r>
+        <w:rPr>
+          <w:lang w:val="en-US"/>
+        </w:rPr>
+        <w:t>OpenRefine</w:t>
+      </w:r>
+      <w:proofErr w:type="spellEnd"/>
+      <w:r>
+        <w:rPr>
+          <w:lang w:val="en-US"/>
+        </w:rPr>
+        <w:t xml:space="preserve"> workflows, the key inputs are the columns in each table and the key outputs are the resulting cleaned columns and any new columns that were created from the existing data. Refer to Section II of this report for more specific details.</w:t>
       </w:r>
     </w:p>
     <w:p>
@@ -12063,6 +14683,7 @@
         </w:sectPr>
       </w:pPr>
       <w:r>
+        <w:lastRenderedPageBreak/>
         <w:drawing>
           <wp:inline distT="0" distB="0" distL="0" distR="0" wp14:anchorId="3D7B91B9" wp14:editId="1231E416">
             <wp:extent cx="6392849" cy="2636449"/>
@@ -12167,7 +14788,6 @@
         <w:rPr>
           <w:noProof/>
         </w:rPr>
-        <w:lastRenderedPageBreak/>
         <w:drawing>
           <wp:inline distT="0" distB="0" distL="0" distR="0" wp14:anchorId="607C042D" wp14:editId="15098CD1">
             <wp:extent cx="3030163" cy="5130229"/>
@@ -12325,6 +14945,7 @@
         <w:rPr>
           <w:smallCaps/>
         </w:rPr>
+        <w:lastRenderedPageBreak/>
         <w:t xml:space="preserve">Figure </w:t>
       </w:r>
       <w:r>
@@ -12574,7 +15195,6 @@
         </w:rPr>
       </w:pPr>
       <w:r>
-        <w:lastRenderedPageBreak/>
         <w:drawing>
           <wp:inline distT="0" distB="0" distL="0" distR="0" wp14:anchorId="4FE3356C" wp14:editId="516F1D51">
             <wp:extent cx="2161996" cy="8229333"/>
@@ -12667,6 +15287,7 @@
         <w:rPr>
           <w:color w:val="FF0000"/>
         </w:rPr>
+        <w:lastRenderedPageBreak/>
         <w:tab/>
       </w:r>
       <w:r>
@@ -12703,6 +15324,7 @@
         </w:rPr>
         <w:t xml:space="preserve">, </w:t>
       </w:r>
+      <w:proofErr w:type="gramStart"/>
       <w:r>
         <w:rPr>
           <w:i/>
@@ -12715,7 +15337,14 @@
         <w:rPr>
           <w:lang w:val="en-US"/>
         </w:rPr>
-        <w:t xml:space="preserve">,  and </w:t>
+        <w:t>,  and</w:t>
+      </w:r>
+      <w:proofErr w:type="gramEnd"/>
+      <w:r>
+        <w:rPr>
+          <w:lang w:val="en-US"/>
+        </w:rPr>
+        <w:t xml:space="preserve"> </w:t>
       </w:r>
       <w:r>
         <w:rPr>
@@ -12773,7 +15402,97 @@
         <w:rPr>
           <w:lang w:val="en-US"/>
         </w:rPr>
-        <w:t xml:space="preserve"> generate several `.lp` files (orhd.lp, orhm.lp, orhmi.lp, orhmp.lp) which serve as data representations of provided workflows graphs. Here is a sample of what those files look like:</w:t>
+        <w:t xml:space="preserve"> generate several </w:t>
+      </w:r>
+      <w:proofErr w:type="gramStart"/>
+      <w:r>
+        <w:rPr>
+          <w:lang w:val="en-US"/>
+        </w:rPr>
+        <w:t>‘</w:t>
+      </w:r>
+      <w:r>
+        <w:rPr>
+          <w:lang w:val="en-US"/>
+        </w:rPr>
+        <w:t>.</w:t>
+      </w:r>
+      <w:proofErr w:type="spellStart"/>
+      <w:r>
+        <w:rPr>
+          <w:lang w:val="en-US"/>
+        </w:rPr>
+        <w:t>lp</w:t>
+      </w:r>
+      <w:proofErr w:type="spellEnd"/>
+      <w:proofErr w:type="gramEnd"/>
+      <w:r>
+        <w:rPr>
+          <w:lang w:val="en-US"/>
+        </w:rPr>
+        <w:t>’</w:t>
+      </w:r>
+      <w:r>
+        <w:rPr>
+          <w:lang w:val="en-US"/>
+        </w:rPr>
+        <w:t xml:space="preserve"> files (</w:t>
+      </w:r>
+      <w:proofErr w:type="spellStart"/>
+      <w:r>
+        <w:rPr>
+          <w:lang w:val="en-US"/>
+        </w:rPr>
+        <w:t>orhd.lp</w:t>
+      </w:r>
+      <w:proofErr w:type="spellEnd"/>
+      <w:r>
+        <w:rPr>
+          <w:lang w:val="en-US"/>
+        </w:rPr>
+        <w:t xml:space="preserve">, </w:t>
+      </w:r>
+      <w:proofErr w:type="spellStart"/>
+      <w:r>
+        <w:rPr>
+          <w:lang w:val="en-US"/>
+        </w:rPr>
+        <w:t>orhm.lp</w:t>
+      </w:r>
+      <w:proofErr w:type="spellEnd"/>
+      <w:r>
+        <w:rPr>
+          <w:lang w:val="en-US"/>
+        </w:rPr>
+        <w:t xml:space="preserve">, </w:t>
+      </w:r>
+      <w:proofErr w:type="spellStart"/>
+      <w:r>
+        <w:rPr>
+          <w:lang w:val="en-US"/>
+        </w:rPr>
+        <w:t>orhmi.lp</w:t>
+      </w:r>
+      <w:proofErr w:type="spellEnd"/>
+      <w:r>
+        <w:rPr>
+          <w:lang w:val="en-US"/>
+        </w:rPr>
+        <w:t xml:space="preserve">, </w:t>
+      </w:r>
+      <w:proofErr w:type="spellStart"/>
+      <w:r>
+        <w:rPr>
+          <w:lang w:val="en-US"/>
+        </w:rPr>
+        <w:t>orhmp.lp</w:t>
+      </w:r>
+      <w:proofErr w:type="spellEnd"/>
+      <w:r>
+        <w:rPr>
+          <w:lang w:val="en-US"/>
+        </w:rPr>
+        <w:t>) which serve as data representations of provided workflows graphs. Here is a sample of what those files look like:</w:t>
       </w:r>
     </w:p>
     <w:p>
@@ -12838,15 +15557,42 @@
           <w:lang w:val="en-US"/>
         </w:rPr>
         <w:tab/>
-        <w:t xml:space="preserve">The files tell us how each node in the workflow is connected and we could query these files using Datalog queries. For Figures 16-18, the queries would be as simple as: </w:t>
+        <w:t xml:space="preserve">The files tell us how each node in the workflow is connected and we could query these files using </w:t>
+      </w:r>
+      <w:proofErr w:type="spellStart"/>
+      <w:r>
+        <w:rPr>
+          <w:lang w:val="en-US"/>
+        </w:rPr>
+        <w:t>Datalog</w:t>
+      </w:r>
+      <w:proofErr w:type="spellEnd"/>
+      <w:r>
+        <w:rPr>
+          <w:lang w:val="en-US"/>
+        </w:rPr>
+        <w:t xml:space="preserve"> queries. For Figures 16-18, the queries would be as simple as: </w:t>
       </w:r>
     </w:p>
     <w:p>
       <w:pPr>
         <w:jc w:val="start"/>
       </w:pPr>
-      <w:r>
-        <w:t>anc(X,Y) :- edge(X,Y).</w:t>
+      <w:proofErr w:type="spellStart"/>
+      <w:r>
+        <w:t>anc</w:t>
+      </w:r>
+      <w:proofErr w:type="spellEnd"/>
+      <w:r>
+        <w:t>(</w:t>
+      </w:r>
+      <w:proofErr w:type="gramStart"/>
+      <w:r>
+        <w:t>X,Y</w:t>
+      </w:r>
+      <w:proofErr w:type="gramEnd"/>
+      <w:r>
+        <w:t>) :- edge(X,Y).</w:t>
       </w:r>
     </w:p>
     <w:p>
@@ -12854,7 +15600,31 @@
         <w:jc w:val="start"/>
       </w:pPr>
       <w:r>
-        <w:t>answer(X) :- anc(X, node_name).</w:t>
+        <w:t>answer(X</w:t>
+      </w:r>
+      <w:proofErr w:type="gramStart"/>
+      <w:r>
+        <w:t>) :</w:t>
+      </w:r>
+      <w:proofErr w:type="gramEnd"/>
+      <w:r>
+        <w:t xml:space="preserve">- </w:t>
+      </w:r>
+      <w:proofErr w:type="spellStart"/>
+      <w:r>
+        <w:t>anc</w:t>
+      </w:r>
+      <w:proofErr w:type="spellEnd"/>
+      <w:r>
+        <w:t xml:space="preserve">(X, </w:t>
+      </w:r>
+      <w:proofErr w:type="spellStart"/>
+      <w:r>
+        <w:t>node_name</w:t>
+      </w:r>
+      <w:proofErr w:type="spellEnd"/>
+      <w:r>
+        <w:t>).</w:t>
       </w:r>
     </w:p>
     <w:p>
@@ -12898,11 +15668,33 @@
         </w:rPr>
         <w:tab/>
       </w:r>
-      <w:r>
-        <w:rPr>
-          <w:lang w:val="en-US"/>
-        </w:rPr>
-        <w:t>anc(X,Y) :- edge(X,Y).</w:t>
+      <w:proofErr w:type="spellStart"/>
+      <w:r>
+        <w:rPr>
+          <w:lang w:val="en-US"/>
+        </w:rPr>
+        <w:t>anc</w:t>
+      </w:r>
+      <w:proofErr w:type="spellEnd"/>
+      <w:r>
+        <w:rPr>
+          <w:lang w:val="en-US"/>
+        </w:rPr>
+        <w:t>(</w:t>
+      </w:r>
+      <w:proofErr w:type="gramStart"/>
+      <w:r>
+        <w:rPr>
+          <w:lang w:val="en-US"/>
+        </w:rPr>
+        <w:t>X,Y</w:t>
+      </w:r>
+      <w:proofErr w:type="gramEnd"/>
+      <w:r>
+        <w:rPr>
+          <w:lang w:val="en-US"/>
+        </w:rPr>
+        <w:t>) :- edge(X,Y).</w:t>
       </w:r>
     </w:p>
     <w:p>
@@ -12920,11 +15712,47 @@
         </w:rPr>
         <w:tab/>
       </w:r>
-      <w:r>
-        <w:rPr>
-          <w:lang w:val="en-US"/>
-        </w:rPr>
-        <w:t>anc(X,Y) :- edge(X,Z), anc(Z,Y).</w:t>
+      <w:proofErr w:type="spellStart"/>
+      <w:r>
+        <w:rPr>
+          <w:lang w:val="en-US"/>
+        </w:rPr>
+        <w:t>anc</w:t>
+      </w:r>
+      <w:proofErr w:type="spellEnd"/>
+      <w:r>
+        <w:rPr>
+          <w:lang w:val="en-US"/>
+        </w:rPr>
+        <w:t>(</w:t>
+      </w:r>
+      <w:proofErr w:type="gramStart"/>
+      <w:r>
+        <w:rPr>
+          <w:lang w:val="en-US"/>
+        </w:rPr>
+        <w:t>X,Y</w:t>
+      </w:r>
+      <w:proofErr w:type="gramEnd"/>
+      <w:r>
+        <w:rPr>
+          <w:lang w:val="en-US"/>
+        </w:rPr>
+        <w:t xml:space="preserve">) :- edge(X,Z), </w:t>
+      </w:r>
+      <w:proofErr w:type="spellStart"/>
+      <w:r>
+        <w:rPr>
+          <w:lang w:val="en-US"/>
+        </w:rPr>
+        <w:t>anc</w:t>
+      </w:r>
+      <w:proofErr w:type="spellEnd"/>
+      <w:r>
+        <w:rPr>
+          <w:lang w:val="en-US"/>
+        </w:rPr>
+        <w:t>(Z,Y).</w:t>
       </w:r>
     </w:p>
     <w:p>
@@ -12946,7 +15774,49 @@
         <w:rPr>
           <w:lang w:val="en-US"/>
         </w:rPr>
-        <w:t>answer(X) :- anc(node_name,X).</w:t>
+        <w:t>answer(X</w:t>
+      </w:r>
+      <w:proofErr w:type="gramStart"/>
+      <w:r>
+        <w:rPr>
+          <w:lang w:val="en-US"/>
+        </w:rPr>
+        <w:t>) :</w:t>
+      </w:r>
+      <w:proofErr w:type="gramEnd"/>
+      <w:r>
+        <w:rPr>
+          <w:lang w:val="en-US"/>
+        </w:rPr>
+        <w:t xml:space="preserve">- </w:t>
+      </w:r>
+      <w:proofErr w:type="spellStart"/>
+      <w:r>
+        <w:rPr>
+          <w:lang w:val="en-US"/>
+        </w:rPr>
+        <w:t>anc</w:t>
+      </w:r>
+      <w:proofErr w:type="spellEnd"/>
+      <w:r>
+        <w:rPr>
+          <w:lang w:val="en-US"/>
+        </w:rPr>
+        <w:t>(</w:t>
+      </w:r>
+      <w:proofErr w:type="spellStart"/>
+      <w:r>
+        <w:rPr>
+          <w:lang w:val="en-US"/>
+        </w:rPr>
+        <w:t>node_name,X</w:t>
+      </w:r>
+      <w:proofErr w:type="spellEnd"/>
+      <w:r>
+        <w:rPr>
+          <w:lang w:val="en-US"/>
+        </w:rPr>
+        <w:t>).</w:t>
       </w:r>
     </w:p>
     <w:p>
@@ -12993,11 +15863,33 @@
           <w:lang w:val="en-US"/>
         </w:rPr>
       </w:pPr>
-      <w:r>
-        <w:rPr>
-          <w:lang w:val="en-US"/>
-        </w:rPr>
-        <w:t xml:space="preserve">anc(X,Y) :- </w:t>
+      <w:proofErr w:type="spellStart"/>
+      <w:r>
+        <w:rPr>
+          <w:lang w:val="en-US"/>
+        </w:rPr>
+        <w:t>anc</w:t>
+      </w:r>
+      <w:proofErr w:type="spellEnd"/>
+      <w:r>
+        <w:rPr>
+          <w:lang w:val="en-US"/>
+        </w:rPr>
+        <w:t>(</w:t>
+      </w:r>
+      <w:proofErr w:type="gramStart"/>
+      <w:r>
+        <w:rPr>
+          <w:lang w:val="en-US"/>
+        </w:rPr>
+        <w:t>X,Y</w:t>
+      </w:r>
+      <w:proofErr w:type="gramEnd"/>
+      <w:r>
+        <w:rPr>
+          <w:lang w:val="en-US"/>
+        </w:rPr>
+        <w:t xml:space="preserve">) :- </w:t>
       </w:r>
       <w:r>
         <w:rPr>
@@ -13020,11 +15912,33 @@
           <w:lang w:val="en-US"/>
         </w:rPr>
       </w:pPr>
-      <w:r>
-        <w:rPr>
-          <w:lang w:val="en-US"/>
-        </w:rPr>
-        <w:t xml:space="preserve">anc(X,Y) :- </w:t>
+      <w:proofErr w:type="spellStart"/>
+      <w:r>
+        <w:rPr>
+          <w:lang w:val="en-US"/>
+        </w:rPr>
+        <w:t>anc</w:t>
+      </w:r>
+      <w:proofErr w:type="spellEnd"/>
+      <w:r>
+        <w:rPr>
+          <w:lang w:val="en-US"/>
+        </w:rPr>
+        <w:t>(</w:t>
+      </w:r>
+      <w:proofErr w:type="gramStart"/>
+      <w:r>
+        <w:rPr>
+          <w:lang w:val="en-US"/>
+        </w:rPr>
+        <w:t>X,Y</w:t>
+      </w:r>
+      <w:proofErr w:type="gramEnd"/>
+      <w:r>
+        <w:rPr>
+          <w:lang w:val="en-US"/>
+        </w:rPr>
+        <w:t xml:space="preserve">) :- </w:t>
       </w:r>
       <w:r>
         <w:rPr>
@@ -13036,7 +15950,21 @@
         <w:rPr>
           <w:lang w:val="en-US"/>
         </w:rPr>
-        <w:t>(X,Z), anc(Z,Y).</w:t>
+        <w:t xml:space="preserve">(X,Z), </w:t>
+      </w:r>
+      <w:proofErr w:type="spellStart"/>
+      <w:r>
+        <w:rPr>
+          <w:lang w:val="en-US"/>
+        </w:rPr>
+        <w:t>anc</w:t>
+      </w:r>
+      <w:proofErr w:type="spellEnd"/>
+      <w:r>
+        <w:rPr>
+          <w:lang w:val="en-US"/>
+        </w:rPr>
+        <w:t>(Z,Y).</w:t>
       </w:r>
     </w:p>
     <w:p>
@@ -13051,7 +15979,35 @@
         <w:rPr>
           <w:lang w:val="en-US"/>
         </w:rPr>
-        <w:t>ca(X,A,A) :- anc(X,A).</w:t>
+        <w:t>ca(</w:t>
+      </w:r>
+      <w:proofErr w:type="gramStart"/>
+      <w:r>
+        <w:rPr>
+          <w:lang w:val="en-US"/>
+        </w:rPr>
+        <w:t>X,A</w:t>
+      </w:r>
+      <w:proofErr w:type="gramEnd"/>
+      <w:r>
+        <w:rPr>
+          <w:lang w:val="en-US"/>
+        </w:rPr>
+        <w:t xml:space="preserve">,A) :- </w:t>
+      </w:r>
+      <w:proofErr w:type="spellStart"/>
+      <w:r>
+        <w:rPr>
+          <w:lang w:val="en-US"/>
+        </w:rPr>
+        <w:t>anc</w:t>
+      </w:r>
+      <w:proofErr w:type="spellEnd"/>
+      <w:r>
+        <w:rPr>
+          <w:lang w:val="en-US"/>
+        </w:rPr>
+        <w:t>(X,A).</w:t>
       </w:r>
     </w:p>
     <w:p>
@@ -13066,7 +16022,35 @@
         <w:rPr>
           <w:lang w:val="en-US"/>
         </w:rPr>
-        <w:t>ca(A,X,A) :- anc(X,A).</w:t>
+        <w:t>ca(</w:t>
+      </w:r>
+      <w:proofErr w:type="gramStart"/>
+      <w:r>
+        <w:rPr>
+          <w:lang w:val="en-US"/>
+        </w:rPr>
+        <w:t>A,X</w:t>
+      </w:r>
+      <w:proofErr w:type="gramEnd"/>
+      <w:r>
+        <w:rPr>
+          <w:lang w:val="en-US"/>
+        </w:rPr>
+        <w:t xml:space="preserve">,A) :- </w:t>
+      </w:r>
+      <w:proofErr w:type="spellStart"/>
+      <w:r>
+        <w:rPr>
+          <w:lang w:val="en-US"/>
+        </w:rPr>
+        <w:t>anc</w:t>
+      </w:r>
+      <w:proofErr w:type="spellEnd"/>
+      <w:r>
+        <w:rPr>
+          <w:lang w:val="en-US"/>
+        </w:rPr>
+        <w:t>(X,A).</w:t>
       </w:r>
     </w:p>
     <w:p>
@@ -13081,7 +16065,49 @@
         <w:rPr>
           <w:lang w:val="en-US"/>
         </w:rPr>
-        <w:t xml:space="preserve">ca(X,Y,A) :- anc(X,A), anc(Y,A), X != Y.  </w:t>
+        <w:t>ca(</w:t>
+      </w:r>
+      <w:proofErr w:type="gramStart"/>
+      <w:r>
+        <w:rPr>
+          <w:lang w:val="en-US"/>
+        </w:rPr>
+        <w:t>X,Y</w:t>
+      </w:r>
+      <w:proofErr w:type="gramEnd"/>
+      <w:r>
+        <w:rPr>
+          <w:lang w:val="en-US"/>
+        </w:rPr>
+        <w:t xml:space="preserve">,A) :- </w:t>
+      </w:r>
+      <w:proofErr w:type="spellStart"/>
+      <w:r>
+        <w:rPr>
+          <w:lang w:val="en-US"/>
+        </w:rPr>
+        <w:t>anc</w:t>
+      </w:r>
+      <w:proofErr w:type="spellEnd"/>
+      <w:r>
+        <w:rPr>
+          <w:lang w:val="en-US"/>
+        </w:rPr>
+        <w:t xml:space="preserve">(X,A), </w:t>
+      </w:r>
+      <w:proofErr w:type="spellStart"/>
+      <w:r>
+        <w:rPr>
+          <w:lang w:val="en-US"/>
+        </w:rPr>
+        <w:t>anc</w:t>
+      </w:r>
+      <w:proofErr w:type="spellEnd"/>
+      <w:r>
+        <w:rPr>
+          <w:lang w:val="en-US"/>
+        </w:rPr>
+        <w:t xml:space="preserve">(Y,A), X != Y.  </w:t>
       </w:r>
     </w:p>
     <w:p>
@@ -13104,7 +16130,21 @@
         <w:rPr>
           <w:lang w:val="en-US"/>
         </w:rPr>
-        <w:t>(X) :- ca(</w:t>
+        <w:t>(X</w:t>
+      </w:r>
+      <w:proofErr w:type="gramStart"/>
+      <w:r>
+        <w:rPr>
+          <w:lang w:val="en-US"/>
+        </w:rPr>
+        <w:t>) :</w:t>
+      </w:r>
+      <w:proofErr w:type="gramEnd"/>
+      <w:r>
+        <w:rPr>
+          <w:lang w:val="en-US"/>
+        </w:rPr>
+        <w:t>- ca(</w:t>
       </w:r>
       <w:r>
         <w:rPr>
@@ -13205,48 +16245,21 @@
           <w:lang w:val="en-US"/>
         </w:rPr>
         <w:tab/>
-      </w:r>
-      <w:r>
-        <w:rPr>
-          <w:lang w:val="en-US"/>
-        </w:rPr>
-        <w:t>We did discover a lot more data quality issues</w:t>
-      </w:r>
-      <w:r>
-        <w:rPr>
-          <w:lang w:val="en-US"/>
-        </w:rPr>
-        <w:t xml:space="preserve"> as we worked on the data</w:t>
-      </w:r>
-      <w:r>
-        <w:rPr>
-          <w:lang w:val="en-US"/>
-        </w:rPr>
-        <w:t xml:space="preserve">. </w:t>
-      </w:r>
-      <w:r>
-        <w:rPr>
-          <w:lang w:val="en-US"/>
-        </w:rPr>
-        <w:t>In the Dish.csv file, w</w:t>
-      </w:r>
-      <w:r>
-        <w:rPr>
-          <w:lang w:val="en-US"/>
-        </w:rPr>
-        <w:t>e found Greek, Chinese, Sanskrit, and other symbols, and quite a bit of them. All records with names written in these languages had to be removed.</w:t>
-      </w:r>
-      <w:r>
-        <w:rPr>
-          <w:lang w:val="en-US"/>
-        </w:rPr>
-        <w:t xml:space="preserve"> </w:t>
-      </w:r>
-      <w:r>
-        <w:rPr>
-          <w:lang w:val="en-US"/>
-        </w:rPr>
-        <w:t>Furthermore, we found a lot of other issues here that could only be solved over a very long period and after a lot of tedious work. We simply couldn’t address every issue in this column within the allotted time.</w:t>
+        <w:t xml:space="preserve">We did discover a lot more data quality issues as we worked on the data. In the Dish.csv file, we found Greek, Chinese, Sanskrit, and other symbols, and quite a bit of them. All records with names written in these languages had to be removed. Furthermore, we found a lot of other issues here that could only be solved over a very long period and after a lot of tedious work. We simply </w:t>
+      </w:r>
+      <w:proofErr w:type="gramStart"/>
+      <w:r>
+        <w:rPr>
+          <w:lang w:val="en-US"/>
+        </w:rPr>
+        <w:t>couldn’t</w:t>
+      </w:r>
+      <w:proofErr w:type="gramEnd"/>
+      <w:r>
+        <w:rPr>
+          <w:lang w:val="en-US"/>
+        </w:rPr>
+        <w:t xml:space="preserve"> address every issue in this column within the allotted time.</w:t>
       </w:r>
     </w:p>
     <w:p>
@@ -13266,8 +16279,47 @@
         </w:rPr>
       </w:pPr>
       <w:r>
-        <w:lastRenderedPageBreak/>
-        <w:t>When we were working on developing provenance queries in Datalog/DLV. As you can see, the node names have lots of different characters. And even though they are properly enclosed in quotes, we still had a problem with Clingo. We had 2 options here: either we redo the workflow, renaming each node so that it doesn’t have all of these illegal characters, or we use use REGEX and replace each illegal character with something that would properly represent it and would maintain the workflow structure. However, this was going to be a lot of work in either case and would require a lot of time and we were running out of time to address this issue. If it were the case where Clingo didn’t have these issues with characters, it would work as intended.</w:t>
+        <w:t xml:space="preserve">When we were working on developing provenance queries in </w:t>
+      </w:r>
+      <w:proofErr w:type="spellStart"/>
+      <w:r>
+        <w:t>Datalog</w:t>
+      </w:r>
+      <w:proofErr w:type="spellEnd"/>
+      <w:r>
+        <w:t xml:space="preserve">/DLV. As you can see, the node names have lots of different characters. And even though they are properly enclosed in quotes, we still had a problem with </w:t>
+      </w:r>
+      <w:proofErr w:type="spellStart"/>
+      <w:r>
+        <w:t>Clingo</w:t>
+      </w:r>
+      <w:proofErr w:type="spellEnd"/>
+      <w:r>
+        <w:t xml:space="preserve">. We had 2 options here: either we redo the workflow, renaming each node so that it doesn’t have all of these illegal characters, or we use </w:t>
+      </w:r>
+      <w:proofErr w:type="spellStart"/>
+      <w:r>
+        <w:t>use</w:t>
+      </w:r>
+      <w:proofErr w:type="spellEnd"/>
+      <w:r>
+        <w:t xml:space="preserve"> REGEX and replace each illegal character with something that would properly represent it and would maintain the workflow structure. However, this was going to be a lot of work in either case and would require a lot of time and we were running out of time to address this issue. If it were the case where </w:t>
+      </w:r>
+      <w:proofErr w:type="spellStart"/>
+      <w:r>
+        <w:t>Clingo</w:t>
+      </w:r>
+      <w:proofErr w:type="spellEnd"/>
+      <w:r>
+        <w:t xml:space="preserve"> </w:t>
+      </w:r>
+      <w:proofErr w:type="gramStart"/>
+      <w:r>
+        <w:t>didn’t</w:t>
+      </w:r>
+      <w:proofErr w:type="gramEnd"/>
+      <w:r>
+        <w:t xml:space="preserve"> have these issues with characters, it would work as intended.</w:t>
       </w:r>
     </w:p>
     <w:p>

--- a/Report.docx
+++ b/Report.docx
@@ -14878,11 +14878,6 @@
       </w:r>
     </w:p>
     <w:p>
-      <w:pPr>
-        <w:jc w:val="start"/>
-      </w:pPr>
-    </w:p>
-    <w:p>
       <w:r>
         <w:rPr>
           <w:noProof/>
@@ -14945,7 +14940,6 @@
         <w:rPr>
           <w:smallCaps/>
         </w:rPr>
-        <w:lastRenderedPageBreak/>
         <w:t xml:space="preserve">Figure </w:t>
       </w:r>
       <w:r>
@@ -15505,6 +15499,7 @@
       </w:pPr>
       <w:r>
         <w:rPr>
+          <w:noProof/>
           <w:lang w:val="en-US"/>
         </w:rPr>
         <w:drawing>
@@ -16245,21 +16240,7 @@
           <w:lang w:val="en-US"/>
         </w:rPr>
         <w:tab/>
-        <w:t xml:space="preserve">We did discover a lot more data quality issues as we worked on the data. In the Dish.csv file, we found Greek, Chinese, Sanskrit, and other symbols, and quite a bit of them. All records with names written in these languages had to be removed. Furthermore, we found a lot of other issues here that could only be solved over a very long period and after a lot of tedious work. We simply </w:t>
-      </w:r>
-      <w:proofErr w:type="gramStart"/>
-      <w:r>
-        <w:rPr>
-          <w:lang w:val="en-US"/>
-        </w:rPr>
-        <w:t>couldn’t</w:t>
-      </w:r>
-      <w:proofErr w:type="gramEnd"/>
-      <w:r>
-        <w:rPr>
-          <w:lang w:val="en-US"/>
-        </w:rPr>
-        <w:t xml:space="preserve"> address every issue in this column within the allotted time.</w:t>
+        <w:t>We did discover a lot more data quality issues as we worked on the data. In the Dish.csv file, we found Greek, Chinese, Sanskrit, and other symbols, and quite a bit of them. All records with names written in these languages had to be removed. Furthermore, we found a lot of other issues here that could only be solved over a very long period and after a lot of tedious work. We simply couldn’t address every issue in this column within the allotted time.</w:t>
       </w:r>
     </w:p>
     <w:p>
@@ -16311,15 +16292,7 @@
       </w:r>
       <w:proofErr w:type="spellEnd"/>
       <w:r>
-        <w:t xml:space="preserve"> </w:t>
-      </w:r>
-      <w:proofErr w:type="gramStart"/>
-      <w:r>
-        <w:t>didn’t</w:t>
-      </w:r>
-      <w:proofErr w:type="gramEnd"/>
-      <w:r>
-        <w:t xml:space="preserve"> have these issues with characters, it would work as intended.</w:t>
+        <w:t xml:space="preserve"> didn’t have these issues with characters, it would work as intended.</w:t>
       </w:r>
     </w:p>
     <w:p>
@@ -16348,7 +16321,7 @@
       <w:tblPr>
         <w:tblStyle w:val="TableGrid"/>
         <w:tblW w:w="265.50pt" w:type="dxa"/>
-        <w:tblInd w:w="-3.25pt" w:type="dxa"/>
+        <w:tblInd w:w="-2.75pt" w:type="dxa"/>
         <w:tblLook w:firstRow="1" w:lastRow="0" w:firstColumn="1" w:lastColumn="0" w:noHBand="0" w:noVBand="1"/>
       </w:tblPr>
       <w:tblGrid>
